--- a/КП ОКП/КП ОКП ЭМП.docx
+++ b/КП ОКП/КП ОКП ЭМП.docx
@@ -2318,9 +2318,9 @@
       <w:pPr>
         <w:pStyle w:val="1"/>
         <w:rPr>
-          <w:rFonts w:ascii="Calibri" w:eastAsia="Times New Roman" w:hAnsi="Calibri"/>
+          <w:rFonts w:asciiTheme="minorHAnsi" w:eastAsiaTheme="minorEastAsia" w:hAnsiTheme="minorHAnsi" w:cstheme="minorBidi"/>
           <w:noProof/>
-          <w:szCs w:val="24"/>
+          <w:sz w:val="22"/>
           <w:lang w:eastAsia="ru-RU"/>
         </w:rPr>
       </w:pPr>
@@ -2333,13 +2333,11 @@
       <w:r>
         <w:fldChar w:fldCharType="separate"/>
       </w:r>
-      <w:hyperlink w:anchor="_Toc191468709" w:history="1">
+      <w:hyperlink w:anchor="_Toc191913466" w:history="1">
         <w:r>
           <w:rPr>
             <w:rStyle w:val="a3"/>
             <w:noProof/>
-            <w:sz w:val="28"/>
-            <w:szCs w:val="24"/>
           </w:rPr>
           <w:t>Техническое задание</w:t>
         </w:r>
@@ -2347,8 +2345,6 @@
           <w:rPr>
             <w:noProof/>
             <w:webHidden/>
-            <w:sz w:val="28"/>
-            <w:szCs w:val="24"/>
           </w:rPr>
           <w:tab/>
         </w:r>
@@ -2356,8 +2352,6 @@
           <w:rPr>
             <w:noProof/>
             <w:webHidden/>
-            <w:sz w:val="28"/>
-            <w:szCs w:val="24"/>
           </w:rPr>
           <w:fldChar w:fldCharType="begin"/>
         </w:r>
@@ -2365,25 +2359,19 @@
           <w:rPr>
             <w:noProof/>
             <w:webHidden/>
-            <w:sz w:val="28"/>
-            <w:szCs w:val="24"/>
           </w:rPr>
-          <w:instrText xml:space="preserve"> PAGEREF _Toc191468709 \h </w:instrText>
+          <w:instrText xml:space="preserve"> PAGEREF _Toc191913466 \h </w:instrText>
         </w:r>
         <w:r>
           <w:rPr>
             <w:noProof/>
             <w:webHidden/>
-            <w:sz w:val="28"/>
-            <w:szCs w:val="24"/>
           </w:rPr>
         </w:r>
         <w:r>
           <w:rPr>
             <w:noProof/>
             <w:webHidden/>
-            <w:sz w:val="28"/>
-            <w:szCs w:val="24"/>
           </w:rPr>
           <w:fldChar w:fldCharType="separate"/>
         </w:r>
@@ -2391,8 +2379,6 @@
           <w:rPr>
             <w:noProof/>
             <w:webHidden/>
-            <w:sz w:val="28"/>
-            <w:szCs w:val="24"/>
           </w:rPr>
           <w:t>3</w:t>
         </w:r>
@@ -2400,8 +2386,6 @@
           <w:rPr>
             <w:noProof/>
             <w:webHidden/>
-            <w:sz w:val="28"/>
-            <w:szCs w:val="24"/>
           </w:rPr>
           <w:fldChar w:fldCharType="end"/>
         </w:r>
@@ -2411,19 +2395,17 @@
       <w:pPr>
         <w:pStyle w:val="1"/>
         <w:rPr>
-          <w:rFonts w:ascii="Calibri" w:eastAsia="Times New Roman" w:hAnsi="Calibri"/>
+          <w:rFonts w:asciiTheme="minorHAnsi" w:eastAsiaTheme="minorEastAsia" w:hAnsiTheme="minorHAnsi" w:cstheme="minorBidi"/>
           <w:noProof/>
-          <w:szCs w:val="24"/>
+          <w:sz w:val="22"/>
           <w:lang w:eastAsia="ru-RU"/>
         </w:rPr>
       </w:pPr>
-      <w:hyperlink w:anchor="_Toc191468710" w:history="1">
+      <w:hyperlink w:anchor="_Toc191913467" w:history="1">
         <w:r>
           <w:rPr>
             <w:rStyle w:val="a3"/>
             <w:noProof/>
-            <w:sz w:val="28"/>
-            <w:szCs w:val="24"/>
           </w:rPr>
           <w:t>Выбор и обоснования конструкции</w:t>
         </w:r>
@@ -2431,8 +2413,6 @@
           <w:rPr>
             <w:noProof/>
             <w:webHidden/>
-            <w:sz w:val="28"/>
-            <w:szCs w:val="24"/>
           </w:rPr>
           <w:tab/>
         </w:r>
@@ -2440,8 +2420,6 @@
           <w:rPr>
             <w:noProof/>
             <w:webHidden/>
-            <w:sz w:val="28"/>
-            <w:szCs w:val="24"/>
           </w:rPr>
           <w:fldChar w:fldCharType="begin"/>
         </w:r>
@@ -2449,25 +2427,19 @@
           <w:rPr>
             <w:noProof/>
             <w:webHidden/>
-            <w:sz w:val="28"/>
-            <w:szCs w:val="24"/>
           </w:rPr>
-          <w:instrText xml:space="preserve"> PAGEREF _Toc191468710 \h </w:instrText>
+          <w:instrText xml:space="preserve"> PAGEREF _Toc191913467 \h </w:instrText>
         </w:r>
         <w:r>
           <w:rPr>
             <w:noProof/>
             <w:webHidden/>
-            <w:sz w:val="28"/>
-            <w:szCs w:val="24"/>
           </w:rPr>
         </w:r>
         <w:r>
           <w:rPr>
             <w:noProof/>
             <w:webHidden/>
-            <w:sz w:val="28"/>
-            <w:szCs w:val="24"/>
           </w:rPr>
           <w:fldChar w:fldCharType="separate"/>
         </w:r>
@@ -2475,8 +2447,6 @@
           <w:rPr>
             <w:noProof/>
             <w:webHidden/>
-            <w:sz w:val="28"/>
-            <w:szCs w:val="24"/>
           </w:rPr>
           <w:t>4</w:t>
         </w:r>
@@ -2484,14 +2454,148 @@
           <w:rPr>
             <w:noProof/>
             <w:webHidden/>
-            <w:sz w:val="28"/>
-            <w:szCs w:val="24"/>
           </w:rPr>
           <w:fldChar w:fldCharType="end"/>
         </w:r>
       </w:hyperlink>
     </w:p>
     <w:p>
+      <w:pPr>
+        <w:pStyle w:val="1"/>
+        <w:rPr>
+          <w:rFonts w:asciiTheme="minorHAnsi" w:eastAsiaTheme="minorEastAsia" w:hAnsiTheme="minorHAnsi" w:cstheme="minorBidi"/>
+          <w:noProof/>
+          <w:sz w:val="22"/>
+          <w:lang w:eastAsia="ru-RU"/>
+        </w:rPr>
+      </w:pPr>
+      <w:hyperlink w:anchor="_Toc191913468" w:history="1">
+        <w:r>
+          <w:rPr>
+            <w:rStyle w:val="a3"/>
+            <w:noProof/>
+          </w:rPr>
+          <w:t>Подбор электродвигателя</w:t>
+        </w:r>
+        <w:r>
+          <w:rPr>
+            <w:noProof/>
+            <w:webHidden/>
+          </w:rPr>
+          <w:tab/>
+        </w:r>
+        <w:r>
+          <w:rPr>
+            <w:noProof/>
+            <w:webHidden/>
+          </w:rPr>
+          <w:fldChar w:fldCharType="begin"/>
+        </w:r>
+        <w:r>
+          <w:rPr>
+            <w:noProof/>
+            <w:webHidden/>
+          </w:rPr>
+          <w:instrText xml:space="preserve"> PAGEREF _Toc191913468 \h </w:instrText>
+        </w:r>
+        <w:r>
+          <w:rPr>
+            <w:noProof/>
+            <w:webHidden/>
+          </w:rPr>
+        </w:r>
+        <w:r>
+          <w:rPr>
+            <w:noProof/>
+            <w:webHidden/>
+          </w:rPr>
+          <w:fldChar w:fldCharType="separate"/>
+        </w:r>
+        <w:r>
+          <w:rPr>
+            <w:noProof/>
+            <w:webHidden/>
+          </w:rPr>
+          <w:t>5</w:t>
+        </w:r>
+        <w:r>
+          <w:rPr>
+            <w:noProof/>
+            <w:webHidden/>
+          </w:rPr>
+          <w:fldChar w:fldCharType="end"/>
+        </w:r>
+      </w:hyperlink>
+    </w:p>
+    <w:p>
+      <w:pPr>
+        <w:pStyle w:val="1"/>
+        <w:rPr>
+          <w:rFonts w:asciiTheme="minorHAnsi" w:eastAsiaTheme="minorEastAsia" w:hAnsiTheme="minorHAnsi" w:cstheme="minorBidi"/>
+          <w:noProof/>
+          <w:sz w:val="22"/>
+          <w:lang w:eastAsia="ru-RU"/>
+        </w:rPr>
+      </w:pPr>
+      <w:hyperlink w:anchor="_Toc191913469" w:history="1">
+        <w:r>
+          <w:rPr>
+            <w:rStyle w:val="a3"/>
+            <w:noProof/>
+          </w:rPr>
+          <w:t>Расчет количества ступеней</w:t>
+        </w:r>
+        <w:r>
+          <w:rPr>
+            <w:noProof/>
+            <w:webHidden/>
+          </w:rPr>
+          <w:tab/>
+        </w:r>
+        <w:r>
+          <w:rPr>
+            <w:noProof/>
+            <w:webHidden/>
+          </w:rPr>
+          <w:fldChar w:fldCharType="begin"/>
+        </w:r>
+        <w:r>
+          <w:rPr>
+            <w:noProof/>
+            <w:webHidden/>
+          </w:rPr>
+          <w:instrText xml:space="preserve"> PAGEREF _Toc191913469 \h </w:instrText>
+        </w:r>
+        <w:r>
+          <w:rPr>
+            <w:noProof/>
+            <w:webHidden/>
+          </w:rPr>
+        </w:r>
+        <w:r>
+          <w:rPr>
+            <w:noProof/>
+            <w:webHidden/>
+          </w:rPr>
+          <w:fldChar w:fldCharType="separate"/>
+        </w:r>
+        <w:r>
+          <w:rPr>
+            <w:noProof/>
+            <w:webHidden/>
+          </w:rPr>
+          <w:t>7</w:t>
+        </w:r>
+        <w:r>
+          <w:rPr>
+            <w:noProof/>
+            <w:webHidden/>
+          </w:rPr>
+          <w:fldChar w:fldCharType="end"/>
+        </w:r>
+      </w:hyperlink>
+    </w:p>
+    <w:p>
       <w:r>
         <w:rPr>
           <w:b/>
@@ -2520,7 +2624,7 @@
       <w:r>
         <w:br w:type="page"/>
       </w:r>
-      <w:bookmarkStart w:id="0" w:name="_Toc191468709"/>
+      <w:bookmarkStart w:id="0" w:name="_Toc191913466"/>
       <w:r>
         <w:rPr>
           <w:rFonts w:ascii="Times New Roman" w:hAnsi="Times New Roman"/>
@@ -3911,7 +4015,7 @@
       <w:r>
         <w:br w:type="page"/>
       </w:r>
-      <w:bookmarkStart w:id="1" w:name="_Toc191468710"/>
+      <w:bookmarkStart w:id="1" w:name="_Toc191913467"/>
       <w:r>
         <w:rPr>
           <w:rFonts w:ascii="Times New Roman" w:hAnsi="Times New Roman"/>
@@ -3964,12 +4068,20 @@
       <w:r>
         <w:br w:type="page"/>
       </w:r>
+      <w:bookmarkStart w:id="2" w:name="_Toc191913468"/>
       <w:r>
         <w:rPr>
           <w:rFonts w:ascii="Times New Roman" w:hAnsi="Times New Roman"/>
         </w:rPr>
         <w:lastRenderedPageBreak/>
-        <w:t xml:space="preserve">Подбор электродвигателя </w:t>
+        <w:t>Подбор электродвигателя</w:t>
+      </w:r>
+      <w:bookmarkEnd w:id="2"/>
+      <w:r>
+        <w:rPr>
+          <w:rFonts w:ascii="Times New Roman" w:hAnsi="Times New Roman"/>
+        </w:rPr>
+        <w:t xml:space="preserve"> </w:t>
       </w:r>
     </w:p>
     <w:p>
@@ -4184,7 +4296,15 @@
             <w:sz w:val="24"/>
             <w:szCs w:val="24"/>
           </w:rPr>
-          <m:t>-мощность двигателя по паспортным данным</m:t>
+          <m:t>-</m:t>
+        </m:r>
+        <m:r>
+          <w:rPr>
+            <w:rFonts w:ascii="Cambria Math" w:hAnsi="Cambria Math"/>
+            <w:sz w:val="24"/>
+            <w:szCs w:val="24"/>
+          </w:rPr>
+          <m:t>мощность двигателя по паспортным данным</m:t>
         </m:r>
       </m:oMath>
       <w:r>
@@ -4286,7 +4406,15 @@
             <w:sz w:val="24"/>
             <w:szCs w:val="24"/>
           </w:rPr>
-          <m:t>-расчетная мощность двигателя</m:t>
+          <m:t>-</m:t>
+        </m:r>
+        <m:r>
+          <w:rPr>
+            <w:rFonts w:ascii="Cambria Math" w:hAnsi="Cambria Math"/>
+            <w:sz w:val="24"/>
+            <w:szCs w:val="24"/>
+          </w:rPr>
+          <m:t>расчетная мощность двигателя</m:t>
         </m:r>
       </m:oMath>
       <w:r>
@@ -4387,7 +4515,15 @@
               <w:sz w:val="24"/>
               <w:szCs w:val="24"/>
             </w:rPr>
-            <m:t>=ξ</m:t>
+            <m:t>=</m:t>
+          </m:r>
+          <m:r>
+            <w:rPr>
+              <w:rFonts w:ascii="Cambria Math" w:hAnsi="Cambria Math"/>
+              <w:sz w:val="24"/>
+              <w:szCs w:val="24"/>
+            </w:rPr>
+            <m:t>ξ</m:t>
           </m:r>
           <m:f>
             <m:fPr>
@@ -4549,7 +4685,15 @@
             <w:sz w:val="24"/>
             <w:szCs w:val="24"/>
           </w:rPr>
-          <m:t>-расчетная мощность двигателя</m:t>
+          <m:t>-</m:t>
+        </m:r>
+        <m:r>
+          <w:rPr>
+            <w:rFonts w:ascii="Cambria Math" w:hAnsi="Cambria Math"/>
+            <w:sz w:val="24"/>
+            <w:szCs w:val="24"/>
+          </w:rPr>
+          <m:t>расчетная мощность двигателя</m:t>
         </m:r>
       </m:oMath>
       <w:r>
@@ -4610,7 +4754,15 @@
             <w:sz w:val="24"/>
             <w:szCs w:val="24"/>
           </w:rPr>
-          <m:t>-КПД цепи двигатель</m:t>
+          <m:t>-</m:t>
+        </m:r>
+        <m:r>
+          <w:rPr>
+            <w:rFonts w:ascii="Cambria Math" w:hAnsi="Cambria Math"/>
+            <w:sz w:val="24"/>
+            <w:szCs w:val="24"/>
+          </w:rPr>
+          <m:t>КПД цепи двигатель</m:t>
         </m:r>
         <m:r>
           <m:rPr>
@@ -4894,8 +5046,2349 @@
         <w:t>ДПР-52-Н1-07А</w:t>
       </w:r>
     </w:p>
+    <w:p>
+      <w:pPr>
+        <w:spacing w:after="160" w:line="360" w:lineRule="auto"/>
+        <w:jc w:val="center"/>
+        <w:rPr>
+          <w:rFonts w:ascii="Times New Roman" w:hAnsi="Times New Roman"/>
+          <w:iCs/>
+          <w:sz w:val="24"/>
+          <w:szCs w:val="24"/>
+        </w:rPr>
+      </w:pPr>
+      <w:r>
+        <w:rPr>
+          <w:rFonts w:ascii="Times New Roman" w:eastAsia="Times New Roman" w:hAnsi="Times New Roman"/>
+          <w:noProof/>
+          <w:sz w:val="24"/>
+          <w:szCs w:val="24"/>
+        </w:rPr>
+        <w:drawing>
+          <wp:inline distT="0" distB="0" distL="0" distR="0" wp14:anchorId="6E988D75" wp14:editId="4BE6DD4A">
+            <wp:extent cx="4333875" cy="3277554"/>
+            <wp:effectExtent l="0" t="0" r="0" b="0"/>
+            <wp:docPr id="3" name="Рисунок 3"/>
+            <wp:cNvGraphicFramePr>
+              <a:graphicFrameLocks xmlns:a="http://schemas.openxmlformats.org/drawingml/2006/main" noChangeAspect="1"/>
+            </wp:cNvGraphicFramePr>
+            <a:graphic xmlns:a="http://schemas.openxmlformats.org/drawingml/2006/main">
+              <a:graphicData uri="http://schemas.openxmlformats.org/drawingml/2006/picture">
+                <pic:pic xmlns:pic="http://schemas.openxmlformats.org/drawingml/2006/picture">
+                  <pic:nvPicPr>
+                    <pic:cNvPr id="0" name="Picture 1"/>
+                    <pic:cNvPicPr>
+                      <a:picLocks noChangeAspect="1" noChangeArrowheads="1"/>
+                    </pic:cNvPicPr>
+                  </pic:nvPicPr>
+                  <pic:blipFill>
+                    <a:blip r:embed="rId8">
+                      <a:extLst>
+                        <a:ext uri="{28A0092B-C50C-407E-A947-70E740481C1C}">
+                          <a14:useLocalDpi xmlns:a14="http://schemas.microsoft.com/office/drawing/2010/main" val="0"/>
+                        </a:ext>
+                      </a:extLst>
+                    </a:blip>
+                    <a:srcRect/>
+                    <a:stretch>
+                      <a:fillRect/>
+                    </a:stretch>
+                  </pic:blipFill>
+                  <pic:spPr bwMode="auto">
+                    <a:xfrm>
+                      <a:off x="0" y="0"/>
+                      <a:ext cx="4352120" cy="3291352"/>
+                    </a:xfrm>
+                    <a:prstGeom prst="rect">
+                      <a:avLst/>
+                    </a:prstGeom>
+                    <a:noFill/>
+                    <a:ln>
+                      <a:noFill/>
+                    </a:ln>
+                  </pic:spPr>
+                </pic:pic>
+              </a:graphicData>
+            </a:graphic>
+          </wp:inline>
+        </w:drawing>
+      </w:r>
+    </w:p>
+    <w:p>
+      <w:pPr>
+        <w:spacing w:after="160" w:line="360" w:lineRule="auto"/>
+        <w:rPr>
+          <w:rFonts w:ascii="Times New Roman" w:hAnsi="Times New Roman"/>
+          <w:iCs/>
+          <w:sz w:val="24"/>
+          <w:szCs w:val="24"/>
+        </w:rPr>
+      </w:pPr>
+      <w:r>
+        <w:rPr>
+          <w:rFonts w:ascii="Times New Roman" w:hAnsi="Times New Roman"/>
+          <w:iCs/>
+          <w:sz w:val="24"/>
+          <w:szCs w:val="24"/>
+        </w:rPr>
+        <w:t>Его характеристики:</w:t>
+      </w:r>
+    </w:p>
+    <w:tbl>
+      <w:tblPr>
+        <w:tblStyle w:val="aa"/>
+        <w:tblW w:w="0" w:type="auto"/>
+        <w:tblLook w:val="04A0" w:firstRow="1" w:lastRow="0" w:firstColumn="1" w:lastColumn="0" w:noHBand="0" w:noVBand="1"/>
+      </w:tblPr>
+      <w:tblGrid>
+        <w:gridCol w:w="780"/>
+        <w:gridCol w:w="1306"/>
+        <w:gridCol w:w="1737"/>
+        <w:gridCol w:w="1559"/>
+        <w:gridCol w:w="1417"/>
+        <w:gridCol w:w="1134"/>
+      </w:tblGrid>
+      <w:tr>
+        <w:trPr>
+          <w:trHeight w:val="379"/>
+        </w:trPr>
+        <w:tc>
+          <w:tcPr>
+            <w:tcW w:w="780" w:type="dxa"/>
+          </w:tcPr>
+          <w:p>
+            <w:pPr>
+              <w:spacing w:after="160" w:line="360" w:lineRule="auto"/>
+              <w:rPr>
+                <w:rFonts w:ascii="Times New Roman" w:hAnsi="Times New Roman"/>
+                <w:iCs/>
+                <w:sz w:val="24"/>
+                <w:szCs w:val="24"/>
+              </w:rPr>
+            </w:pPr>
+            <w:r>
+              <w:rPr>
+                <w:rFonts w:ascii="Times New Roman" w:hAnsi="Times New Roman"/>
+                <w:iCs/>
+                <w:sz w:val="24"/>
+                <w:szCs w:val="24"/>
+                <w:lang w:val="en-US"/>
+              </w:rPr>
+              <w:t xml:space="preserve">U, </w:t>
+            </w:r>
+            <w:r>
+              <w:rPr>
+                <w:rFonts w:ascii="Times New Roman" w:hAnsi="Times New Roman"/>
+                <w:iCs/>
+                <w:sz w:val="24"/>
+                <w:szCs w:val="24"/>
+              </w:rPr>
+              <w:t>В</w:t>
+            </w:r>
+          </w:p>
+        </w:tc>
+        <w:tc>
+          <w:tcPr>
+            <w:tcW w:w="1306" w:type="dxa"/>
+          </w:tcPr>
+          <w:p>
+            <w:pPr>
+              <w:spacing w:after="160" w:line="360" w:lineRule="auto"/>
+              <w:rPr>
+                <w:rFonts w:ascii="Times New Roman" w:hAnsi="Times New Roman"/>
+                <w:iCs/>
+                <w:sz w:val="24"/>
+                <w:szCs w:val="24"/>
+              </w:rPr>
+            </w:pPr>
+            <m:oMathPara>
+              <m:oMathParaPr>
+                <m:jc m:val="center"/>
+              </m:oMathParaPr>
+              <m:oMath>
+                <m:sSub>
+                  <m:sSubPr>
+                    <m:ctrlPr>
+                      <w:rPr>
+                        <w:rFonts w:ascii="Cambria Math" w:hAnsi="Cambria Math"/>
+                        <w:i/>
+                        <w:iCs/>
+                        <w:sz w:val="24"/>
+                        <w:szCs w:val="24"/>
+                      </w:rPr>
+                    </m:ctrlPr>
+                  </m:sSubPr>
+                  <m:e>
+                    <m:r>
+                      <w:rPr>
+                        <w:rFonts w:ascii="Cambria Math" w:hAnsi="Cambria Math"/>
+                        <w:sz w:val="24"/>
+                        <w:szCs w:val="24"/>
+                        <w:lang w:val="en-US"/>
+                      </w:rPr>
+                      <m:t>P</m:t>
+                    </m:r>
+                  </m:e>
+                  <m:sub>
+                    <m:r>
+                      <w:rPr>
+                        <w:rFonts w:ascii="Cambria Math" w:hAnsi="Cambria Math"/>
+                        <w:sz w:val="24"/>
+                        <w:szCs w:val="24"/>
+                      </w:rPr>
+                      <m:t>н</m:t>
+                    </m:r>
+                  </m:sub>
+                </m:sSub>
+                <m:r>
+                  <w:rPr>
+                    <w:rFonts w:ascii="Cambria Math" w:hAnsi="Cambria Math"/>
+                    <w:sz w:val="24"/>
+                    <w:szCs w:val="24"/>
+                  </w:rPr>
+                  <m:t>, В</m:t>
+                </m:r>
+                <m:r>
+                  <w:rPr>
+                    <w:rFonts w:ascii="Cambria Math" w:hAnsi="Cambria Math"/>
+                    <w:sz w:val="24"/>
+                    <w:szCs w:val="24"/>
+                  </w:rPr>
+                  <m:t>т</m:t>
+                </m:r>
+              </m:oMath>
+            </m:oMathPara>
+          </w:p>
+        </w:tc>
+        <w:tc>
+          <w:tcPr>
+            <w:tcW w:w="1737" w:type="dxa"/>
+          </w:tcPr>
+          <w:p>
+            <w:pPr>
+              <w:spacing w:after="160" w:line="360" w:lineRule="auto"/>
+              <w:rPr>
+                <w:rFonts w:ascii="Times New Roman" w:hAnsi="Times New Roman"/>
+                <w:i/>
+                <w:iCs/>
+                <w:sz w:val="24"/>
+                <w:szCs w:val="24"/>
+              </w:rPr>
+            </w:pPr>
+            <m:oMathPara>
+              <m:oMath>
+                <m:sSub>
+                  <m:sSubPr>
+                    <m:ctrlPr>
+                      <w:rPr>
+                        <w:rFonts w:ascii="Cambria Math" w:hAnsi="Cambria Math"/>
+                        <w:i/>
+                        <w:iCs/>
+                        <w:sz w:val="24"/>
+                        <w:szCs w:val="24"/>
+                      </w:rPr>
+                    </m:ctrlPr>
+                  </m:sSubPr>
+                  <m:e>
+                    <m:r>
+                      <w:rPr>
+                        <w:rFonts w:ascii="Cambria Math" w:hAnsi="Cambria Math"/>
+                        <w:sz w:val="24"/>
+                        <w:szCs w:val="24"/>
+                      </w:rPr>
+                      <m:t>n</m:t>
+                    </m:r>
+                  </m:e>
+                  <m:sub>
+                    <m:r>
+                      <w:rPr>
+                        <w:rFonts w:ascii="Cambria Math" w:hAnsi="Cambria Math"/>
+                        <w:sz w:val="24"/>
+                        <w:szCs w:val="24"/>
+                      </w:rPr>
+                      <m:t>н</m:t>
+                    </m:r>
+                    <m:r>
+                      <w:rPr>
+                        <w:rFonts w:ascii="Cambria Math" w:hAnsi="Cambria Math"/>
+                        <w:sz w:val="24"/>
+                        <w:szCs w:val="24"/>
+                      </w:rPr>
+                      <m:t>ом</m:t>
+                    </m:r>
+                  </m:sub>
+                </m:sSub>
+                <m:r>
+                  <w:rPr>
+                    <w:rFonts w:ascii="Cambria Math" w:hAnsi="Cambria Math"/>
+                    <w:sz w:val="24"/>
+                    <w:szCs w:val="24"/>
+                  </w:rPr>
+                  <m:t>,</m:t>
+                </m:r>
+                <m:r>
+                  <w:rPr>
+                    <w:rFonts w:ascii="Cambria Math" w:hAnsi="Cambria Math"/>
+                    <w:sz w:val="24"/>
+                    <w:szCs w:val="24"/>
+                  </w:rPr>
+                  <m:t xml:space="preserve"> </m:t>
+                </m:r>
+                <m:f>
+                  <m:fPr>
+                    <m:type m:val="skw"/>
+                    <m:ctrlPr>
+                      <w:rPr>
+                        <w:rFonts w:ascii="Cambria Math" w:hAnsi="Cambria Math"/>
+                        <w:i/>
+                        <w:iCs/>
+                        <w:sz w:val="24"/>
+                        <w:szCs w:val="24"/>
+                      </w:rPr>
+                    </m:ctrlPr>
+                  </m:fPr>
+                  <m:num>
+                    <m:r>
+                      <w:rPr>
+                        <w:rFonts w:ascii="Cambria Math" w:hAnsi="Cambria Math"/>
+                        <w:sz w:val="24"/>
+                        <w:szCs w:val="24"/>
+                      </w:rPr>
+                      <m:t>об</m:t>
+                    </m:r>
+                  </m:num>
+                  <m:den>
+                    <m:r>
+                      <w:rPr>
+                        <w:rFonts w:ascii="Cambria Math" w:hAnsi="Cambria Math"/>
+                        <w:sz w:val="24"/>
+                        <w:szCs w:val="24"/>
+                      </w:rPr>
+                      <m:t>мин</m:t>
+                    </m:r>
+                  </m:den>
+                </m:f>
+              </m:oMath>
+            </m:oMathPara>
+          </w:p>
+        </w:tc>
+        <w:tc>
+          <w:tcPr>
+            <w:tcW w:w="1559" w:type="dxa"/>
+          </w:tcPr>
+          <w:p>
+            <w:pPr>
+              <w:spacing w:after="160" w:line="360" w:lineRule="auto"/>
+              <w:rPr>
+                <w:rFonts w:ascii="Times New Roman" w:hAnsi="Times New Roman"/>
+                <w:i/>
+                <w:iCs/>
+                <w:sz w:val="24"/>
+                <w:szCs w:val="24"/>
+              </w:rPr>
+            </w:pPr>
+            <m:oMathPara>
+              <m:oMath>
+                <m:sSub>
+                  <m:sSubPr>
+                    <m:ctrlPr>
+                      <w:rPr>
+                        <w:rFonts w:ascii="Cambria Math" w:hAnsi="Cambria Math"/>
+                        <w:i/>
+                        <w:iCs/>
+                        <w:sz w:val="24"/>
+                        <w:szCs w:val="24"/>
+                      </w:rPr>
+                    </m:ctrlPr>
+                  </m:sSubPr>
+                  <m:e>
+                    <m:r>
+                      <w:rPr>
+                        <w:rFonts w:ascii="Cambria Math" w:hAnsi="Cambria Math"/>
+                        <w:sz w:val="24"/>
+                        <w:szCs w:val="24"/>
+                      </w:rPr>
+                      <m:t>M</m:t>
+                    </m:r>
+                  </m:e>
+                  <m:sub>
+                    <m:r>
+                      <w:rPr>
+                        <w:rFonts w:ascii="Cambria Math" w:hAnsi="Cambria Math"/>
+                        <w:sz w:val="24"/>
+                        <w:szCs w:val="24"/>
+                      </w:rPr>
+                      <m:t>ном</m:t>
+                    </m:r>
+                  </m:sub>
+                </m:sSub>
+                <m:r>
+                  <w:rPr>
+                    <w:rFonts w:ascii="Cambria Math" w:hAnsi="Cambria Math"/>
+                    <w:sz w:val="24"/>
+                    <w:szCs w:val="24"/>
+                  </w:rPr>
+                  <m:t xml:space="preserve">, </m:t>
+                </m:r>
+                <m:r>
+                  <w:rPr>
+                    <w:rFonts w:ascii="Cambria Math" w:hAnsi="Cambria Math"/>
+                    <w:sz w:val="24"/>
+                    <w:szCs w:val="24"/>
+                  </w:rPr>
+                  <m:t>Н∙мм</m:t>
+                </m:r>
+              </m:oMath>
+            </m:oMathPara>
+          </w:p>
+        </w:tc>
+        <w:tc>
+          <w:tcPr>
+            <w:tcW w:w="1417" w:type="dxa"/>
+          </w:tcPr>
+          <w:p>
+            <w:pPr>
+              <w:spacing w:after="160" w:line="360" w:lineRule="auto"/>
+              <w:rPr>
+                <w:rFonts w:ascii="Times New Roman" w:hAnsi="Times New Roman"/>
+                <w:iCs/>
+                <w:sz w:val="24"/>
+                <w:szCs w:val="24"/>
+              </w:rPr>
+            </w:pPr>
+            <m:oMathPara>
+              <m:oMath>
+                <m:sSub>
+                  <m:sSubPr>
+                    <m:ctrlPr>
+                      <w:rPr>
+                        <w:rFonts w:ascii="Cambria Math" w:hAnsi="Cambria Math"/>
+                        <w:i/>
+                        <w:iCs/>
+                        <w:sz w:val="24"/>
+                        <w:szCs w:val="24"/>
+                      </w:rPr>
+                    </m:ctrlPr>
+                  </m:sSubPr>
+                  <m:e>
+                    <m:r>
+                      <w:rPr>
+                        <w:rFonts w:ascii="Cambria Math" w:hAnsi="Cambria Math"/>
+                        <w:sz w:val="24"/>
+                        <w:szCs w:val="24"/>
+                      </w:rPr>
+                      <m:t>M</m:t>
+                    </m:r>
+                  </m:e>
+                  <m:sub>
+                    <m:r>
+                      <w:rPr>
+                        <w:rFonts w:ascii="Cambria Math" w:hAnsi="Cambria Math"/>
+                        <w:sz w:val="24"/>
+                        <w:szCs w:val="24"/>
+                      </w:rPr>
+                      <m:t>n</m:t>
+                    </m:r>
+                  </m:sub>
+                </m:sSub>
+                <m:r>
+                  <w:rPr>
+                    <w:rFonts w:ascii="Cambria Math" w:hAnsi="Cambria Math"/>
+                    <w:sz w:val="24"/>
+                    <w:szCs w:val="24"/>
+                  </w:rPr>
+                  <m:t>, Н∙мм</m:t>
+                </m:r>
+              </m:oMath>
+            </m:oMathPara>
+          </w:p>
+        </w:tc>
+        <w:tc>
+          <w:tcPr>
+            <w:tcW w:w="1134" w:type="dxa"/>
+          </w:tcPr>
+          <w:p>
+            <w:pPr>
+              <w:spacing w:after="160" w:line="360" w:lineRule="auto"/>
+              <w:jc w:val="center"/>
+              <w:rPr>
+                <w:rFonts w:ascii="Times New Roman" w:hAnsi="Times New Roman"/>
+                <w:iCs/>
+                <w:sz w:val="24"/>
+                <w:szCs w:val="24"/>
+                <w:lang w:val="en-US"/>
+              </w:rPr>
+            </w:pPr>
+            <w:r>
+              <w:rPr>
+                <w:rFonts w:ascii="Times New Roman" w:hAnsi="Times New Roman"/>
+                <w:iCs/>
+                <w:sz w:val="24"/>
+                <w:szCs w:val="24"/>
+                <w:lang w:val="en-US"/>
+              </w:rPr>
+              <w:t xml:space="preserve">T, </w:t>
+            </w:r>
+            <w:r>
+              <w:rPr>
+                <w:rFonts w:ascii="Times New Roman" w:hAnsi="Times New Roman"/>
+                <w:iCs/>
+                <w:sz w:val="24"/>
+                <w:szCs w:val="24"/>
+              </w:rPr>
+              <w:t>ч</w:t>
+            </w:r>
+          </w:p>
+        </w:tc>
+      </w:tr>
+      <w:tr>
+        <w:trPr>
+          <w:trHeight w:val="379"/>
+        </w:trPr>
+        <w:tc>
+          <w:tcPr>
+            <w:tcW w:w="780" w:type="dxa"/>
+          </w:tcPr>
+          <w:p>
+            <w:pPr>
+              <w:spacing w:after="160" w:line="360" w:lineRule="auto"/>
+              <w:jc w:val="center"/>
+              <w:rPr>
+                <w:rFonts w:ascii="Times New Roman" w:hAnsi="Times New Roman"/>
+                <w:iCs/>
+                <w:sz w:val="24"/>
+                <w:szCs w:val="24"/>
+                <w:lang w:val="en-US"/>
+              </w:rPr>
+            </w:pPr>
+            <w:r>
+              <w:rPr>
+                <w:rFonts w:ascii="Times New Roman" w:hAnsi="Times New Roman"/>
+                <w:iCs/>
+                <w:sz w:val="24"/>
+                <w:szCs w:val="24"/>
+                <w:lang w:val="en-US"/>
+              </w:rPr>
+              <w:t>14</w:t>
+            </w:r>
+          </w:p>
+        </w:tc>
+        <w:tc>
+          <w:tcPr>
+            <w:tcW w:w="1306" w:type="dxa"/>
+          </w:tcPr>
+          <w:p>
+            <w:pPr>
+              <w:spacing w:after="160" w:line="360" w:lineRule="auto"/>
+              <w:jc w:val="center"/>
+              <w:rPr>
+                <w:rFonts w:ascii="Times New Roman" w:hAnsi="Times New Roman"/>
+                <w:iCs/>
+                <w:sz w:val="24"/>
+                <w:szCs w:val="24"/>
+                <w:lang w:val="en-US"/>
+              </w:rPr>
+            </w:pPr>
+            <w:r>
+              <w:rPr>
+                <w:rFonts w:ascii="Times New Roman" w:hAnsi="Times New Roman"/>
+                <w:iCs/>
+                <w:sz w:val="24"/>
+                <w:szCs w:val="24"/>
+                <w:lang w:val="en-US"/>
+              </w:rPr>
+              <w:t>4</w:t>
+            </w:r>
+            <w:r>
+              <w:rPr>
+                <w:rFonts w:ascii="Times New Roman" w:hAnsi="Times New Roman"/>
+                <w:iCs/>
+                <w:sz w:val="24"/>
+                <w:szCs w:val="24"/>
+                <w:lang w:val="en-US"/>
+              </w:rPr>
+              <w:t>,</w:t>
+            </w:r>
+            <w:r>
+              <w:rPr>
+                <w:rFonts w:ascii="Times New Roman" w:hAnsi="Times New Roman"/>
+                <w:iCs/>
+                <w:sz w:val="24"/>
+                <w:szCs w:val="24"/>
+                <w:lang w:val="en-US"/>
+              </w:rPr>
+              <w:t>6</w:t>
+            </w:r>
+          </w:p>
+        </w:tc>
+        <w:tc>
+          <w:tcPr>
+            <w:tcW w:w="1737" w:type="dxa"/>
+          </w:tcPr>
+          <w:p>
+            <w:pPr>
+              <w:spacing w:after="160" w:line="360" w:lineRule="auto"/>
+              <w:jc w:val="center"/>
+              <w:rPr>
+                <w:rFonts w:ascii="Times New Roman" w:hAnsi="Times New Roman"/>
+                <w:iCs/>
+                <w:sz w:val="24"/>
+                <w:szCs w:val="24"/>
+                <w:lang w:val="en-US"/>
+              </w:rPr>
+            </w:pPr>
+            <w:r>
+              <w:rPr>
+                <w:rFonts w:ascii="Times New Roman" w:hAnsi="Times New Roman"/>
+                <w:iCs/>
+                <w:sz w:val="24"/>
+                <w:szCs w:val="24"/>
+                <w:lang w:val="en-US"/>
+              </w:rPr>
+              <w:t>4500</w:t>
+            </w:r>
+          </w:p>
+        </w:tc>
+        <w:tc>
+          <w:tcPr>
+            <w:tcW w:w="1559" w:type="dxa"/>
+          </w:tcPr>
+          <w:p>
+            <w:pPr>
+              <w:spacing w:after="160" w:line="360" w:lineRule="auto"/>
+              <w:jc w:val="center"/>
+              <w:rPr>
+                <w:rFonts w:ascii="Times New Roman" w:hAnsi="Times New Roman"/>
+                <w:iCs/>
+                <w:sz w:val="24"/>
+                <w:szCs w:val="24"/>
+                <w:lang w:val="en-US"/>
+              </w:rPr>
+            </w:pPr>
+            <w:r>
+              <w:rPr>
+                <w:rFonts w:ascii="Times New Roman" w:hAnsi="Times New Roman"/>
+                <w:iCs/>
+                <w:sz w:val="24"/>
+                <w:szCs w:val="24"/>
+                <w:lang w:val="en-US"/>
+              </w:rPr>
+              <w:t>9,8</w:t>
+            </w:r>
+          </w:p>
+        </w:tc>
+        <w:tc>
+          <w:tcPr>
+            <w:tcW w:w="1417" w:type="dxa"/>
+          </w:tcPr>
+          <w:p>
+            <w:pPr>
+              <w:spacing w:after="160" w:line="360" w:lineRule="auto"/>
+              <w:jc w:val="center"/>
+              <w:rPr>
+                <w:rFonts w:ascii="Times New Roman" w:hAnsi="Times New Roman"/>
+                <w:iCs/>
+                <w:sz w:val="24"/>
+                <w:szCs w:val="24"/>
+                <w:lang w:val="en-US"/>
+              </w:rPr>
+            </w:pPr>
+            <w:r>
+              <w:rPr>
+                <w:rFonts w:ascii="Times New Roman" w:hAnsi="Times New Roman"/>
+                <w:iCs/>
+                <w:sz w:val="24"/>
+                <w:szCs w:val="24"/>
+                <w:lang w:val="en-US"/>
+              </w:rPr>
+              <w:t>54</w:t>
+            </w:r>
+          </w:p>
+        </w:tc>
+        <w:tc>
+          <w:tcPr>
+            <w:tcW w:w="1134" w:type="dxa"/>
+          </w:tcPr>
+          <w:p>
+            <w:pPr>
+              <w:spacing w:after="160" w:line="360" w:lineRule="auto"/>
+              <w:jc w:val="center"/>
+              <w:rPr>
+                <w:rFonts w:ascii="Times New Roman" w:hAnsi="Times New Roman"/>
+                <w:iCs/>
+                <w:sz w:val="24"/>
+                <w:szCs w:val="24"/>
+                <w:lang w:val="en-US"/>
+              </w:rPr>
+            </w:pPr>
+            <w:r>
+              <w:rPr>
+                <w:rFonts w:ascii="Times New Roman" w:hAnsi="Times New Roman"/>
+                <w:iCs/>
+                <w:sz w:val="24"/>
+                <w:szCs w:val="24"/>
+                <w:lang w:val="en-US"/>
+              </w:rPr>
+              <w:t>1500</w:t>
+            </w:r>
+          </w:p>
+        </w:tc>
+      </w:tr>
+    </w:tbl>
+    <w:p>
+      <w:pPr>
+        <w:spacing w:after="160" w:line="360" w:lineRule="auto"/>
+        <w:rPr>
+          <w:rFonts w:ascii="Times New Roman" w:hAnsi="Times New Roman"/>
+          <w:iCs/>
+          <w:sz w:val="24"/>
+          <w:szCs w:val="24"/>
+        </w:rPr>
+      </w:pPr>
+      <m:oMathPara>
+        <m:oMath>
+          <m:sSub>
+            <m:sSubPr>
+              <m:ctrlPr>
+                <w:rPr>
+                  <w:rFonts w:ascii="Cambria Math" w:hAnsi="Cambria Math"/>
+                  <w:i/>
+                  <w:iCs/>
+                  <w:sz w:val="24"/>
+                  <w:szCs w:val="24"/>
+                </w:rPr>
+              </m:ctrlPr>
+            </m:sSubPr>
+            <m:e>
+              <m:r>
+                <w:rPr>
+                  <w:rFonts w:ascii="Cambria Math" w:hAnsi="Cambria Math"/>
+                  <w:sz w:val="24"/>
+                  <w:szCs w:val="24"/>
+                </w:rPr>
+                <m:t>ω</m:t>
+              </m:r>
+            </m:e>
+            <m:sub>
+              <m:r>
+                <w:rPr>
+                  <w:rFonts w:ascii="Cambria Math" w:hAnsi="Cambria Math"/>
+                  <w:sz w:val="24"/>
+                  <w:szCs w:val="24"/>
+                </w:rPr>
+                <m:t>ном</m:t>
+              </m:r>
+            </m:sub>
+          </m:sSub>
+          <m:r>
+            <w:rPr>
+              <w:rFonts w:ascii="Cambria Math" w:hAnsi="Cambria Math"/>
+              <w:sz w:val="24"/>
+              <w:szCs w:val="24"/>
+            </w:rPr>
+            <m:t>=</m:t>
+          </m:r>
+          <m:f>
+            <m:fPr>
+              <m:ctrlPr>
+                <w:rPr>
+                  <w:rFonts w:ascii="Cambria Math" w:hAnsi="Cambria Math"/>
+                  <w:i/>
+                  <w:iCs/>
+                  <w:sz w:val="24"/>
+                  <w:szCs w:val="24"/>
+                </w:rPr>
+              </m:ctrlPr>
+            </m:fPr>
+            <m:num>
+              <m:r>
+                <w:rPr>
+                  <w:rFonts w:ascii="Cambria Math" w:hAnsi="Cambria Math"/>
+                  <w:sz w:val="24"/>
+                  <w:szCs w:val="24"/>
+                </w:rPr>
+                <m:t>π∙</m:t>
+              </m:r>
+              <m:sSub>
+                <m:sSubPr>
+                  <m:ctrlPr>
+                    <w:rPr>
+                      <w:rFonts w:ascii="Cambria Math" w:hAnsi="Cambria Math"/>
+                      <w:i/>
+                      <w:iCs/>
+                      <w:sz w:val="24"/>
+                      <w:szCs w:val="24"/>
+                    </w:rPr>
+                  </m:ctrlPr>
+                </m:sSubPr>
+                <m:e>
+                  <m:r>
+                    <w:rPr>
+                      <w:rFonts w:ascii="Cambria Math" w:hAnsi="Cambria Math"/>
+                      <w:sz w:val="24"/>
+                      <w:szCs w:val="24"/>
+                    </w:rPr>
+                    <m:t>n</m:t>
+                  </m:r>
+                </m:e>
+                <m:sub>
+                  <m:r>
+                    <w:rPr>
+                      <w:rFonts w:ascii="Cambria Math" w:hAnsi="Cambria Math"/>
+                      <w:sz w:val="24"/>
+                      <w:szCs w:val="24"/>
+                    </w:rPr>
+                    <m:t>ном</m:t>
+                  </m:r>
+                </m:sub>
+              </m:sSub>
+            </m:num>
+            <m:den>
+              <m:r>
+                <w:rPr>
+                  <w:rFonts w:ascii="Cambria Math" w:hAnsi="Cambria Math"/>
+                  <w:sz w:val="24"/>
+                  <w:szCs w:val="24"/>
+                </w:rPr>
+                <m:t>30</m:t>
+              </m:r>
+            </m:den>
+          </m:f>
+          <m:r>
+            <w:rPr>
+              <w:rFonts w:ascii="Cambria Math" w:hAnsi="Cambria Math"/>
+              <w:sz w:val="24"/>
+              <w:szCs w:val="24"/>
+            </w:rPr>
+            <m:t>=</m:t>
+          </m:r>
+          <m:f>
+            <m:fPr>
+              <m:ctrlPr>
+                <w:rPr>
+                  <w:rFonts w:ascii="Cambria Math" w:hAnsi="Cambria Math"/>
+                  <w:i/>
+                  <w:iCs/>
+                  <w:sz w:val="24"/>
+                  <w:szCs w:val="24"/>
+                </w:rPr>
+              </m:ctrlPr>
+            </m:fPr>
+            <m:num>
+              <m:r>
+                <w:rPr>
+                  <w:rFonts w:ascii="Cambria Math" w:hAnsi="Cambria Math"/>
+                  <w:sz w:val="24"/>
+                  <w:szCs w:val="24"/>
+                </w:rPr>
+                <m:t>3,14∙4500</m:t>
+              </m:r>
+            </m:num>
+            <m:den>
+              <m:r>
+                <w:rPr>
+                  <w:rFonts w:ascii="Cambria Math" w:hAnsi="Cambria Math"/>
+                  <w:sz w:val="24"/>
+                  <w:szCs w:val="24"/>
+                </w:rPr>
+                <m:t>30</m:t>
+              </m:r>
+            </m:den>
+          </m:f>
+          <m:r>
+            <w:rPr>
+              <w:rFonts w:ascii="Cambria Math" w:hAnsi="Cambria Math"/>
+              <w:sz w:val="24"/>
+              <w:szCs w:val="24"/>
+            </w:rPr>
+            <m:t xml:space="preserve">=471 </m:t>
+          </m:r>
+          <m:sSup>
+            <m:sSupPr>
+              <m:ctrlPr>
+                <w:rPr>
+                  <w:rFonts w:ascii="Cambria Math" w:hAnsi="Cambria Math"/>
+                  <w:i/>
+                  <w:iCs/>
+                  <w:sz w:val="24"/>
+                  <w:szCs w:val="24"/>
+                </w:rPr>
+              </m:ctrlPr>
+            </m:sSupPr>
+            <m:e>
+              <m:r>
+                <w:rPr>
+                  <w:rFonts w:ascii="Cambria Math" w:hAnsi="Cambria Math"/>
+                  <w:sz w:val="24"/>
+                  <w:szCs w:val="24"/>
+                </w:rPr>
+                <m:t>с</m:t>
+              </m:r>
+            </m:e>
+            <m:sup>
+              <m:r>
+                <w:rPr>
+                  <w:rFonts w:ascii="Cambria Math" w:hAnsi="Cambria Math"/>
+                  <w:sz w:val="24"/>
+                  <w:szCs w:val="24"/>
+                </w:rPr>
+                <m:t>-1</m:t>
+              </m:r>
+            </m:sup>
+          </m:sSup>
+        </m:oMath>
+      </m:oMathPara>
+    </w:p>
+    <w:p>
+      <w:pPr>
+        <w:spacing w:after="160" w:line="360" w:lineRule="auto"/>
+        <w:rPr>
+          <w:rFonts w:ascii="Times New Roman" w:hAnsi="Times New Roman"/>
+          <w:iCs/>
+          <w:sz w:val="24"/>
+          <w:szCs w:val="24"/>
+        </w:rPr>
+      </w:pPr>
+      <m:oMathPara>
+        <m:oMath>
+          <m:sSub>
+            <m:sSubPr>
+              <m:ctrlPr>
+                <w:rPr>
+                  <w:rFonts w:ascii="Cambria Math" w:hAnsi="Cambria Math"/>
+                  <w:i/>
+                  <w:iCs/>
+                  <w:sz w:val="24"/>
+                  <w:szCs w:val="24"/>
+                </w:rPr>
+              </m:ctrlPr>
+            </m:sSubPr>
+            <m:e>
+              <m:r>
+                <w:rPr>
+                  <w:rFonts w:ascii="Cambria Math" w:hAnsi="Cambria Math"/>
+                  <w:sz w:val="24"/>
+                  <w:szCs w:val="24"/>
+                </w:rPr>
+                <m:t>P</m:t>
+              </m:r>
+            </m:e>
+            <m:sub>
+              <m:r>
+                <w:rPr>
+                  <w:rFonts w:ascii="Cambria Math" w:hAnsi="Cambria Math"/>
+                  <w:sz w:val="24"/>
+                  <w:szCs w:val="24"/>
+                </w:rPr>
+                <m:t>дв</m:t>
+              </m:r>
+            </m:sub>
+          </m:sSub>
+          <m:r>
+            <w:rPr>
+              <w:rFonts w:ascii="Cambria Math" w:hAnsi="Cambria Math"/>
+              <w:sz w:val="24"/>
+              <w:szCs w:val="24"/>
+            </w:rPr>
+            <m:t>=</m:t>
+          </m:r>
+          <m:sSub>
+            <m:sSubPr>
+              <m:ctrlPr>
+                <w:rPr>
+                  <w:rFonts w:ascii="Cambria Math" w:hAnsi="Cambria Math"/>
+                  <w:i/>
+                  <w:iCs/>
+                  <w:sz w:val="24"/>
+                  <w:szCs w:val="24"/>
+                </w:rPr>
+              </m:ctrlPr>
+            </m:sSubPr>
+            <m:e>
+              <m:r>
+                <w:rPr>
+                  <w:rFonts w:ascii="Cambria Math" w:hAnsi="Cambria Math"/>
+                  <w:sz w:val="24"/>
+                  <w:szCs w:val="24"/>
+                </w:rPr>
+                <m:t>M</m:t>
+              </m:r>
+            </m:e>
+            <m:sub>
+              <m:r>
+                <w:rPr>
+                  <w:rFonts w:ascii="Cambria Math" w:hAnsi="Cambria Math"/>
+                  <w:sz w:val="24"/>
+                  <w:szCs w:val="24"/>
+                </w:rPr>
+                <m:t>ном</m:t>
+              </m:r>
+            </m:sub>
+          </m:sSub>
+          <m:r>
+            <w:rPr>
+              <w:rFonts w:ascii="Cambria Math" w:hAnsi="Cambria Math"/>
+              <w:sz w:val="24"/>
+              <w:szCs w:val="24"/>
+            </w:rPr>
+            <m:t>∙</m:t>
+          </m:r>
+          <m:sSub>
+            <m:sSubPr>
+              <m:ctrlPr>
+                <w:rPr>
+                  <w:rFonts w:ascii="Cambria Math" w:hAnsi="Cambria Math"/>
+                  <w:i/>
+                  <w:iCs/>
+                  <w:sz w:val="24"/>
+                  <w:szCs w:val="24"/>
+                </w:rPr>
+              </m:ctrlPr>
+            </m:sSubPr>
+            <m:e>
+              <m:r>
+                <w:rPr>
+                  <w:rFonts w:ascii="Cambria Math" w:hAnsi="Cambria Math"/>
+                  <w:sz w:val="24"/>
+                  <w:szCs w:val="24"/>
+                </w:rPr>
+                <m:t>ω</m:t>
+              </m:r>
+            </m:e>
+            <m:sub>
+              <m:r>
+                <w:rPr>
+                  <w:rFonts w:ascii="Cambria Math" w:hAnsi="Cambria Math"/>
+                  <w:sz w:val="24"/>
+                  <w:szCs w:val="24"/>
+                </w:rPr>
+                <m:t>ном</m:t>
+              </m:r>
+            </m:sub>
+          </m:sSub>
+          <m:r>
+            <w:rPr>
+              <w:rFonts w:ascii="Cambria Math" w:hAnsi="Cambria Math"/>
+              <w:sz w:val="24"/>
+              <w:szCs w:val="24"/>
+            </w:rPr>
+            <m:t>=9,8∙471=4,09 Вт</m:t>
+          </m:r>
+        </m:oMath>
+      </m:oMathPara>
+    </w:p>
+    <w:p>
+      <w:pPr>
+        <w:spacing w:after="160" w:line="360" w:lineRule="auto"/>
+        <w:rPr>
+          <w:rFonts w:ascii="Times New Roman" w:hAnsi="Times New Roman"/>
+          <w:sz w:val="24"/>
+          <w:szCs w:val="24"/>
+        </w:rPr>
+      </w:pPr>
+      <m:oMathPara>
+        <m:oMath>
+          <m:sSub>
+            <m:sSubPr>
+              <m:ctrlPr>
+                <w:rPr>
+                  <w:rFonts w:ascii="Cambria Math" w:hAnsi="Cambria Math"/>
+                  <w:i/>
+                  <w:iCs/>
+                  <w:sz w:val="24"/>
+                  <w:szCs w:val="24"/>
+                </w:rPr>
+              </m:ctrlPr>
+            </m:sSubPr>
+            <m:e>
+              <m:d>
+                <m:dPr>
+                  <m:ctrlPr>
+                    <w:rPr>
+                      <w:rFonts w:ascii="Cambria Math" w:hAnsi="Cambria Math"/>
+                      <w:i/>
+                      <w:iCs/>
+                      <w:sz w:val="24"/>
+                      <w:szCs w:val="24"/>
+                    </w:rPr>
+                  </m:ctrlPr>
+                </m:dPr>
+                <m:e>
+                  <m:sSub>
+                    <m:sSubPr>
+                      <m:ctrlPr>
+                        <w:rPr>
+                          <w:rFonts w:ascii="Cambria Math" w:hAnsi="Cambria Math"/>
+                          <w:i/>
+                          <w:iCs/>
+                          <w:sz w:val="24"/>
+                          <w:szCs w:val="24"/>
+                        </w:rPr>
+                      </m:ctrlPr>
+                    </m:sSubPr>
+                    <m:e>
+                      <m:r>
+                        <w:rPr>
+                          <w:rFonts w:ascii="Cambria Math" w:hAnsi="Cambria Math"/>
+                          <w:sz w:val="24"/>
+                          <w:szCs w:val="24"/>
+                        </w:rPr>
+                        <m:t>P</m:t>
+                      </m:r>
+                    </m:e>
+                    <m:sub>
+                      <m:r>
+                        <w:rPr>
+                          <w:rFonts w:ascii="Cambria Math" w:hAnsi="Cambria Math"/>
+                          <w:sz w:val="24"/>
+                          <w:szCs w:val="24"/>
+                        </w:rPr>
+                        <m:t>дв</m:t>
+                      </m:r>
+                    </m:sub>
+                  </m:sSub>
+                </m:e>
+              </m:d>
+            </m:e>
+            <m:sub>
+              <m:r>
+                <w:rPr>
+                  <w:rFonts w:ascii="Cambria Math" w:hAnsi="Cambria Math"/>
+                  <w:sz w:val="24"/>
+                  <w:szCs w:val="24"/>
+                </w:rPr>
+                <m:t>расч</m:t>
+              </m:r>
+            </m:sub>
+          </m:sSub>
+          <m:r>
+            <w:rPr>
+              <w:rFonts w:ascii="Cambria Math" w:hAnsi="Cambria Math"/>
+              <w:sz w:val="24"/>
+              <w:szCs w:val="24"/>
+            </w:rPr>
+            <m:t>=ξ</m:t>
+          </m:r>
+          <m:f>
+            <m:fPr>
+              <m:ctrlPr>
+                <w:rPr>
+                  <w:rFonts w:ascii="Cambria Math" w:hAnsi="Cambria Math"/>
+                  <w:i/>
+                  <w:sz w:val="24"/>
+                  <w:szCs w:val="24"/>
+                </w:rPr>
+              </m:ctrlPr>
+            </m:fPr>
+            <m:num>
+              <m:sSub>
+                <m:sSubPr>
+                  <m:ctrlPr>
+                    <w:rPr>
+                      <w:rFonts w:ascii="Cambria Math" w:hAnsi="Cambria Math"/>
+                      <w:i/>
+                      <w:sz w:val="24"/>
+                      <w:szCs w:val="24"/>
+                    </w:rPr>
+                  </m:ctrlPr>
+                </m:sSubPr>
+                <m:e>
+                  <m:r>
+                    <w:rPr>
+                      <w:rFonts w:ascii="Cambria Math" w:hAnsi="Cambria Math"/>
+                      <w:sz w:val="24"/>
+                      <w:szCs w:val="24"/>
+                    </w:rPr>
+                    <m:t>P</m:t>
+                  </m:r>
+                </m:e>
+                <m:sub>
+                  <m:r>
+                    <w:rPr>
+                      <w:rFonts w:ascii="Cambria Math" w:hAnsi="Cambria Math"/>
+                      <w:sz w:val="24"/>
+                      <w:szCs w:val="24"/>
+                    </w:rPr>
+                    <m:t>н</m:t>
+                  </m:r>
+                </m:sub>
+              </m:sSub>
+            </m:num>
+            <m:den>
+              <m:sSub>
+                <m:sSubPr>
+                  <m:ctrlPr>
+                    <w:rPr>
+                      <w:rFonts w:ascii="Cambria Math" w:hAnsi="Cambria Math"/>
+                      <w:i/>
+                      <w:sz w:val="24"/>
+                      <w:szCs w:val="24"/>
+                    </w:rPr>
+                  </m:ctrlPr>
+                </m:sSubPr>
+                <m:e>
+                  <m:r>
+                    <w:rPr>
+                      <w:rFonts w:ascii="Cambria Math" w:hAnsi="Cambria Math"/>
+                      <w:sz w:val="24"/>
+                      <w:szCs w:val="24"/>
+                    </w:rPr>
+                    <m:t>η</m:t>
+                  </m:r>
+                </m:e>
+                <m:sub>
+                  <m:r>
+                    <w:rPr>
+                      <w:rFonts w:ascii="Cambria Math" w:hAnsi="Cambria Math"/>
+                      <w:sz w:val="24"/>
+                      <w:szCs w:val="24"/>
+                    </w:rPr>
+                    <m:t>0</m:t>
+                  </m:r>
+                </m:sub>
+              </m:sSub>
+            </m:den>
+          </m:f>
+          <m:r>
+            <w:rPr>
+              <w:rFonts w:ascii="Cambria Math" w:hAnsi="Cambria Math"/>
+              <w:sz w:val="24"/>
+              <w:szCs w:val="24"/>
+            </w:rPr>
+            <m:t>=1,2</m:t>
+          </m:r>
+          <m:f>
+            <m:fPr>
+              <m:ctrlPr>
+                <w:rPr>
+                  <w:rFonts w:ascii="Cambria Math" w:hAnsi="Cambria Math"/>
+                  <w:i/>
+                  <w:sz w:val="24"/>
+                  <w:szCs w:val="24"/>
+                </w:rPr>
+              </m:ctrlPr>
+            </m:fPr>
+            <m:num>
+              <m:r>
+                <w:rPr>
+                  <w:rFonts w:ascii="Cambria Math" w:hAnsi="Cambria Math"/>
+                  <w:sz w:val="24"/>
+                  <w:szCs w:val="24"/>
+                </w:rPr>
+                <m:t>2,1</m:t>
+              </m:r>
+            </m:num>
+            <m:den>
+              <m:r>
+                <w:rPr>
+                  <w:rFonts w:ascii="Cambria Math" w:hAnsi="Cambria Math"/>
+                  <w:sz w:val="24"/>
+                  <w:szCs w:val="24"/>
+                </w:rPr>
+                <m:t>0,9</m:t>
+              </m:r>
+            </m:den>
+          </m:f>
+          <m:r>
+            <w:rPr>
+              <w:rFonts w:ascii="Cambria Math" w:hAnsi="Cambria Math"/>
+              <w:sz w:val="24"/>
+              <w:szCs w:val="24"/>
+            </w:rPr>
+            <m:t>=2,8 Вт</m:t>
+          </m:r>
+        </m:oMath>
+      </m:oMathPara>
+    </w:p>
+    <w:p>
+      <w:pPr>
+        <w:spacing w:after="160" w:line="360" w:lineRule="auto"/>
+        <w:rPr>
+          <w:rFonts w:ascii="Times New Roman" w:hAnsi="Times New Roman"/>
+          <w:iCs/>
+          <w:sz w:val="24"/>
+          <w:szCs w:val="24"/>
+        </w:rPr>
+      </w:pPr>
+      <m:oMathPara>
+        <m:oMath>
+          <m:sSub>
+            <m:sSubPr>
+              <m:ctrlPr>
+                <w:rPr>
+                  <w:rFonts w:ascii="Cambria Math" w:hAnsi="Cambria Math"/>
+                  <w:i/>
+                  <w:iCs/>
+                  <w:sz w:val="24"/>
+                  <w:szCs w:val="24"/>
+                </w:rPr>
+              </m:ctrlPr>
+            </m:sSubPr>
+            <m:e>
+              <m:r>
+                <w:rPr>
+                  <w:rFonts w:ascii="Cambria Math" w:hAnsi="Cambria Math"/>
+                  <w:sz w:val="24"/>
+                  <w:szCs w:val="24"/>
+                </w:rPr>
+                <m:t>P</m:t>
+              </m:r>
+            </m:e>
+            <m:sub>
+              <m:r>
+                <w:rPr>
+                  <w:rFonts w:ascii="Cambria Math" w:hAnsi="Cambria Math"/>
+                  <w:sz w:val="24"/>
+                  <w:szCs w:val="24"/>
+                </w:rPr>
+                <m:t>дв</m:t>
+              </m:r>
+            </m:sub>
+          </m:sSub>
+          <m:r>
+            <w:rPr>
+              <w:rFonts w:ascii="Cambria Math" w:hAnsi="Cambria Math"/>
+              <w:sz w:val="24"/>
+              <w:szCs w:val="24"/>
+            </w:rPr>
+            <m:t xml:space="preserve"> ≥</m:t>
+          </m:r>
+          <m:sSub>
+            <m:sSubPr>
+              <m:ctrlPr>
+                <w:rPr>
+                  <w:rFonts w:ascii="Cambria Math" w:hAnsi="Cambria Math"/>
+                  <w:i/>
+                  <w:iCs/>
+                  <w:sz w:val="24"/>
+                  <w:szCs w:val="24"/>
+                </w:rPr>
+              </m:ctrlPr>
+            </m:sSubPr>
+            <m:e>
+              <m:d>
+                <m:dPr>
+                  <m:ctrlPr>
+                    <w:rPr>
+                      <w:rFonts w:ascii="Cambria Math" w:hAnsi="Cambria Math"/>
+                      <w:i/>
+                      <w:iCs/>
+                      <w:sz w:val="24"/>
+                      <w:szCs w:val="24"/>
+                    </w:rPr>
+                  </m:ctrlPr>
+                </m:dPr>
+                <m:e>
+                  <m:sSub>
+                    <m:sSubPr>
+                      <m:ctrlPr>
+                        <w:rPr>
+                          <w:rFonts w:ascii="Cambria Math" w:hAnsi="Cambria Math"/>
+                          <w:i/>
+                          <w:iCs/>
+                          <w:sz w:val="24"/>
+                          <w:szCs w:val="24"/>
+                        </w:rPr>
+                      </m:ctrlPr>
+                    </m:sSubPr>
+                    <m:e>
+                      <m:r>
+                        <w:rPr>
+                          <w:rFonts w:ascii="Cambria Math" w:hAnsi="Cambria Math"/>
+                          <w:sz w:val="24"/>
+                          <w:szCs w:val="24"/>
+                        </w:rPr>
+                        <m:t>P</m:t>
+                      </m:r>
+                    </m:e>
+                    <m:sub>
+                      <m:r>
+                        <w:rPr>
+                          <w:rFonts w:ascii="Cambria Math" w:hAnsi="Cambria Math"/>
+                          <w:sz w:val="24"/>
+                          <w:szCs w:val="24"/>
+                        </w:rPr>
+                        <m:t>дв</m:t>
+                      </m:r>
+                    </m:sub>
+                  </m:sSub>
+                </m:e>
+              </m:d>
+            </m:e>
+            <m:sub>
+              <m:r>
+                <w:rPr>
+                  <w:rFonts w:ascii="Cambria Math" w:hAnsi="Cambria Math"/>
+                  <w:sz w:val="24"/>
+                  <w:szCs w:val="24"/>
+                </w:rPr>
+                <m:t>расч</m:t>
+              </m:r>
+            </m:sub>
+          </m:sSub>
+        </m:oMath>
+      </m:oMathPara>
+    </w:p>
+    <w:p>
+      <w:pPr>
+        <w:spacing w:after="160" w:line="360" w:lineRule="auto"/>
+        <w:rPr>
+          <w:rFonts w:ascii="Times New Roman" w:hAnsi="Times New Roman"/>
+          <w:sz w:val="24"/>
+          <w:szCs w:val="24"/>
+        </w:rPr>
+      </w:pPr>
+      <w:r>
+        <w:rPr>
+          <w:rFonts w:ascii="Times New Roman" w:hAnsi="Times New Roman"/>
+          <w:sz w:val="24"/>
+          <w:szCs w:val="24"/>
+        </w:rPr>
+        <w:t>Выбранный двигатель нам подходит.</w:t>
+      </w:r>
+    </w:p>
+    <w:p>
+      <w:pPr>
+        <w:spacing w:after="160" w:line="360" w:lineRule="auto"/>
+        <w:rPr>
+          <w:rFonts w:ascii="Times New Roman" w:hAnsi="Times New Roman"/>
+          <w:sz w:val="24"/>
+          <w:szCs w:val="24"/>
+        </w:rPr>
+      </w:pPr>
+      <w:r>
+        <w:rPr>
+          <w:rFonts w:ascii="Times New Roman" w:hAnsi="Times New Roman"/>
+          <w:sz w:val="24"/>
+          <w:szCs w:val="24"/>
+        </w:rPr>
+        <w:t>Коэффициент запаса:</w:t>
+      </w:r>
+    </w:p>
+    <w:p>
+      <w:pPr>
+        <w:spacing w:after="160" w:line="360" w:lineRule="auto"/>
+        <w:rPr>
+          <w:rFonts w:ascii="Times New Roman" w:hAnsi="Times New Roman"/>
+          <w:sz w:val="24"/>
+          <w:szCs w:val="24"/>
+        </w:rPr>
+      </w:pPr>
+      <m:oMathPara>
+        <m:oMath>
+          <m:r>
+            <w:rPr>
+              <w:rFonts w:ascii="Cambria Math" w:hAnsi="Cambria Math"/>
+              <w:sz w:val="24"/>
+              <w:szCs w:val="24"/>
+            </w:rPr>
+            <m:t>n=</m:t>
+          </m:r>
+          <m:f>
+            <m:fPr>
+              <m:ctrlPr>
+                <w:rPr>
+                  <w:rFonts w:ascii="Cambria Math" w:hAnsi="Cambria Math"/>
+                  <w:i/>
+                  <w:sz w:val="24"/>
+                  <w:szCs w:val="24"/>
+                </w:rPr>
+              </m:ctrlPr>
+            </m:fPr>
+            <m:num>
+              <m:sSub>
+                <m:sSubPr>
+                  <m:ctrlPr>
+                    <w:rPr>
+                      <w:rFonts w:ascii="Cambria Math" w:hAnsi="Cambria Math"/>
+                      <w:i/>
+                      <w:iCs/>
+                      <w:sz w:val="24"/>
+                      <w:szCs w:val="24"/>
+                    </w:rPr>
+                  </m:ctrlPr>
+                </m:sSubPr>
+                <m:e>
+                  <m:r>
+                    <w:rPr>
+                      <w:rFonts w:ascii="Cambria Math" w:hAnsi="Cambria Math"/>
+                      <w:sz w:val="24"/>
+                      <w:szCs w:val="24"/>
+                    </w:rPr>
+                    <m:t>P</m:t>
+                  </m:r>
+                </m:e>
+                <m:sub>
+                  <m:r>
+                    <w:rPr>
+                      <w:rFonts w:ascii="Cambria Math" w:hAnsi="Cambria Math"/>
+                      <w:sz w:val="24"/>
+                      <w:szCs w:val="24"/>
+                    </w:rPr>
+                    <m:t>дв</m:t>
+                  </m:r>
+                </m:sub>
+              </m:sSub>
+            </m:num>
+            <m:den>
+              <m:sSub>
+                <m:sSubPr>
+                  <m:ctrlPr>
+                    <w:rPr>
+                      <w:rFonts w:ascii="Cambria Math" w:hAnsi="Cambria Math"/>
+                      <w:i/>
+                      <w:iCs/>
+                      <w:sz w:val="24"/>
+                      <w:szCs w:val="24"/>
+                    </w:rPr>
+                  </m:ctrlPr>
+                </m:sSubPr>
+                <m:e>
+                  <m:r>
+                    <w:rPr>
+                      <w:rFonts w:ascii="Cambria Math" w:hAnsi="Cambria Math"/>
+                      <w:sz w:val="24"/>
+                      <w:szCs w:val="24"/>
+                    </w:rPr>
+                    <m:t>P</m:t>
+                  </m:r>
+                </m:e>
+                <m:sub>
+                  <m:r>
+                    <w:rPr>
+                      <w:rFonts w:ascii="Cambria Math" w:hAnsi="Cambria Math"/>
+                      <w:sz w:val="24"/>
+                      <w:szCs w:val="24"/>
+                    </w:rPr>
+                    <m:t>н</m:t>
+                  </m:r>
+                </m:sub>
+              </m:sSub>
+            </m:den>
+          </m:f>
+          <m:r>
+            <w:rPr>
+              <w:rFonts w:ascii="Cambria Math" w:hAnsi="Cambria Math"/>
+              <w:sz w:val="24"/>
+              <w:szCs w:val="24"/>
+            </w:rPr>
+            <m:t>=</m:t>
+          </m:r>
+          <m:f>
+            <m:fPr>
+              <m:ctrlPr>
+                <w:rPr>
+                  <w:rFonts w:ascii="Cambria Math" w:hAnsi="Cambria Math"/>
+                  <w:i/>
+                  <w:sz w:val="24"/>
+                  <w:szCs w:val="24"/>
+                </w:rPr>
+              </m:ctrlPr>
+            </m:fPr>
+            <m:num>
+              <m:r>
+                <w:rPr>
+                  <w:rFonts w:ascii="Cambria Math" w:hAnsi="Cambria Math"/>
+                  <w:sz w:val="24"/>
+                  <w:szCs w:val="24"/>
+                </w:rPr>
+                <m:t>4,09</m:t>
+              </m:r>
+            </m:num>
+            <m:den>
+              <m:r>
+                <w:rPr>
+                  <w:rFonts w:ascii="Cambria Math" w:hAnsi="Cambria Math"/>
+                  <w:sz w:val="24"/>
+                  <w:szCs w:val="24"/>
+                </w:rPr>
+                <m:t>2,1</m:t>
+              </m:r>
+            </m:den>
+          </m:f>
+          <m:r>
+            <w:rPr>
+              <w:rFonts w:ascii="Cambria Math" w:hAnsi="Cambria Math"/>
+              <w:sz w:val="24"/>
+              <w:szCs w:val="24"/>
+            </w:rPr>
+            <m:t>=1,95</m:t>
+          </m:r>
+        </m:oMath>
+      </m:oMathPara>
+    </w:p>
+    <w:p>
+      <w:pPr>
+        <w:spacing w:after="160" w:line="360" w:lineRule="auto"/>
+        <w:rPr>
+          <w:rFonts w:ascii="Times New Roman" w:hAnsi="Times New Roman"/>
+          <w:sz w:val="24"/>
+          <w:szCs w:val="24"/>
+        </w:rPr>
+      </w:pPr>
+      <w:r>
+        <w:rPr>
+          <w:rFonts w:ascii="Times New Roman" w:hAnsi="Times New Roman"/>
+          <w:sz w:val="24"/>
+          <w:szCs w:val="24"/>
+        </w:rPr>
+        <w:t>Коэффициент больше единицы – двигатель прошел проверку.</w:t>
+      </w:r>
+    </w:p>
+    <w:p>
+      <w:pPr>
+        <w:spacing w:after="160" w:line="259" w:lineRule="auto"/>
+        <w:rPr>
+          <w:rFonts w:ascii="Times New Roman" w:hAnsi="Times New Roman"/>
+        </w:rPr>
+      </w:pPr>
+      <w:r>
+        <w:rPr>
+          <w:rFonts w:ascii="Times New Roman" w:hAnsi="Times New Roman"/>
+        </w:rPr>
+        <w:br w:type="page"/>
+      </w:r>
+    </w:p>
+    <w:p>
+      <w:pPr>
+        <w:pStyle w:val="a7"/>
+        <w:rPr>
+          <w:rFonts w:ascii="Times New Roman" w:hAnsi="Times New Roman"/>
+        </w:rPr>
+      </w:pPr>
+      <w:bookmarkStart w:id="3" w:name="_Toc191913469"/>
+      <w:r>
+        <w:rPr>
+          <w:rFonts w:ascii="Times New Roman" w:hAnsi="Times New Roman"/>
+        </w:rPr>
+        <w:lastRenderedPageBreak/>
+        <w:t>Расчет количества ступеней</w:t>
+      </w:r>
+      <w:bookmarkEnd w:id="3"/>
+      <w:r>
+        <w:rPr>
+          <w:rFonts w:ascii="Times New Roman" w:hAnsi="Times New Roman"/>
+        </w:rPr>
+        <w:t xml:space="preserve"> </w:t>
+      </w:r>
+    </w:p>
+    <w:p/>
+    <w:p>
+      <w:pPr>
+        <w:spacing w:after="160" w:line="360" w:lineRule="auto"/>
+        <w:rPr>
+          <w:rFonts w:ascii="Times New Roman" w:hAnsi="Times New Roman"/>
+          <w:iCs/>
+          <w:sz w:val="24"/>
+          <w:szCs w:val="24"/>
+        </w:rPr>
+      </w:pPr>
+      <w:r>
+        <w:rPr>
+          <w:rFonts w:ascii="Times New Roman" w:hAnsi="Times New Roman"/>
+          <w:iCs/>
+          <w:sz w:val="24"/>
+          <w:szCs w:val="24"/>
+        </w:rPr>
+        <w:t>Общее передаточное отношение цепей электромеханического привода:</w:t>
+      </w:r>
+    </w:p>
+    <w:p>
+      <w:pPr>
+        <w:spacing w:after="160" w:line="360" w:lineRule="auto"/>
+        <w:rPr>
+          <w:rFonts w:ascii="Times New Roman" w:hAnsi="Times New Roman"/>
+          <w:iCs/>
+          <w:sz w:val="24"/>
+          <w:szCs w:val="24"/>
+        </w:rPr>
+      </w:pPr>
+      <m:oMathPara>
+        <m:oMath>
+          <m:sSub>
+            <m:sSubPr>
+              <m:ctrlPr>
+                <w:rPr>
+                  <w:rFonts w:ascii="Cambria Math" w:hAnsi="Cambria Math"/>
+                  <w:i/>
+                  <w:iCs/>
+                  <w:sz w:val="24"/>
+                  <w:szCs w:val="24"/>
+                </w:rPr>
+              </m:ctrlPr>
+            </m:sSubPr>
+            <m:e>
+              <m:r>
+                <w:rPr>
+                  <w:rFonts w:ascii="Cambria Math" w:hAnsi="Cambria Math"/>
+                  <w:sz w:val="24"/>
+                  <w:szCs w:val="24"/>
+                </w:rPr>
+                <m:t>i</m:t>
+              </m:r>
+            </m:e>
+            <m:sub>
+              <m:r>
+                <w:rPr>
+                  <w:rFonts w:ascii="Cambria Math" w:hAnsi="Cambria Math"/>
+                  <w:sz w:val="24"/>
+                  <w:szCs w:val="24"/>
+                </w:rPr>
+                <m:t>общ</m:t>
+              </m:r>
+            </m:sub>
+          </m:sSub>
+          <m:r>
+            <w:rPr>
+              <w:rFonts w:ascii="Cambria Math" w:hAnsi="Cambria Math"/>
+              <w:sz w:val="24"/>
+              <w:szCs w:val="24"/>
+            </w:rPr>
+            <m:t>=</m:t>
+          </m:r>
+          <m:f>
+            <m:fPr>
+              <m:ctrlPr>
+                <w:rPr>
+                  <w:rFonts w:ascii="Cambria Math" w:hAnsi="Cambria Math"/>
+                  <w:i/>
+                  <w:iCs/>
+                  <w:sz w:val="24"/>
+                  <w:szCs w:val="24"/>
+                </w:rPr>
+              </m:ctrlPr>
+            </m:fPr>
+            <m:num>
+              <m:sSub>
+                <m:sSubPr>
+                  <m:ctrlPr>
+                    <w:rPr>
+                      <w:rFonts w:ascii="Cambria Math" w:hAnsi="Cambria Math"/>
+                      <w:i/>
+                      <w:iCs/>
+                      <w:sz w:val="24"/>
+                      <w:szCs w:val="24"/>
+                    </w:rPr>
+                  </m:ctrlPr>
+                </m:sSubPr>
+                <m:e>
+                  <m:r>
+                    <w:rPr>
+                      <w:rFonts w:ascii="Cambria Math" w:hAnsi="Cambria Math"/>
+                      <w:sz w:val="24"/>
+                      <w:szCs w:val="24"/>
+                      <w:lang w:val="en-US"/>
+                    </w:rPr>
+                    <m:t>n</m:t>
+                  </m:r>
+                </m:e>
+                <m:sub>
+                  <m:r>
+                    <w:rPr>
+                      <w:rFonts w:ascii="Cambria Math" w:hAnsi="Cambria Math"/>
+                      <w:sz w:val="24"/>
+                      <w:szCs w:val="24"/>
+                    </w:rPr>
+                    <m:t>дв</m:t>
+                  </m:r>
+                </m:sub>
+              </m:sSub>
+            </m:num>
+            <m:den>
+              <m:sSub>
+                <m:sSubPr>
+                  <m:ctrlPr>
+                    <w:rPr>
+                      <w:rFonts w:ascii="Cambria Math" w:hAnsi="Cambria Math"/>
+                      <w:i/>
+                      <w:iCs/>
+                      <w:sz w:val="24"/>
+                      <w:szCs w:val="24"/>
+                    </w:rPr>
+                  </m:ctrlPr>
+                </m:sSubPr>
+                <m:e>
+                  <m:r>
+                    <w:rPr>
+                      <w:rFonts w:ascii="Cambria Math" w:hAnsi="Cambria Math"/>
+                      <w:sz w:val="24"/>
+                      <w:szCs w:val="24"/>
+                    </w:rPr>
+                    <m:t>n</m:t>
+                  </m:r>
+                </m:e>
+                <m:sub>
+                  <m:r>
+                    <w:rPr>
+                      <w:rFonts w:ascii="Cambria Math" w:hAnsi="Cambria Math"/>
+                      <w:sz w:val="24"/>
+                      <w:szCs w:val="24"/>
+                      <w:lang w:val="en-US"/>
+                    </w:rPr>
+                    <m:t>Hi</m:t>
+                  </m:r>
+                </m:sub>
+              </m:sSub>
+            </m:den>
+          </m:f>
+        </m:oMath>
+      </m:oMathPara>
+    </w:p>
+    <w:p>
+      <w:pPr>
+        <w:spacing w:after="160" w:line="360" w:lineRule="auto"/>
+        <w:rPr>
+          <w:rFonts w:ascii="Times New Roman" w:hAnsi="Times New Roman"/>
+          <w:iCs/>
+          <w:sz w:val="24"/>
+          <w:szCs w:val="24"/>
+        </w:rPr>
+      </w:pPr>
+      <m:oMath>
+        <m:sSub>
+          <m:sSubPr>
+            <m:ctrlPr>
+              <w:rPr>
+                <w:rFonts w:ascii="Cambria Math" w:hAnsi="Cambria Math"/>
+                <w:i/>
+                <w:iCs/>
+                <w:sz w:val="24"/>
+                <w:szCs w:val="24"/>
+              </w:rPr>
+            </m:ctrlPr>
+          </m:sSubPr>
+          <m:e>
+            <m:r>
+              <w:rPr>
+                <w:rFonts w:ascii="Cambria Math" w:hAnsi="Cambria Math"/>
+                <w:sz w:val="24"/>
+                <w:szCs w:val="24"/>
+                <w:lang w:val="en-US"/>
+              </w:rPr>
+              <m:t>n</m:t>
+            </m:r>
+          </m:e>
+          <m:sub>
+            <m:r>
+              <w:rPr>
+                <w:rFonts w:ascii="Cambria Math" w:hAnsi="Cambria Math"/>
+                <w:sz w:val="24"/>
+                <w:szCs w:val="24"/>
+              </w:rPr>
+              <m:t>дв</m:t>
+            </m:r>
+          </m:sub>
+        </m:sSub>
+        <m:r>
+          <w:rPr>
+            <w:rFonts w:ascii="Cambria Math" w:hAnsi="Cambria Math"/>
+            <w:sz w:val="24"/>
+            <w:szCs w:val="24"/>
+          </w:rPr>
+          <m:t>-частота оборотов двигателя</m:t>
+        </m:r>
+      </m:oMath>
+      <w:r>
+        <w:rPr>
+          <w:rFonts w:ascii="Times New Roman" w:hAnsi="Times New Roman"/>
+          <w:iCs/>
+          <w:sz w:val="24"/>
+          <w:szCs w:val="24"/>
+        </w:rPr>
+        <w:t>,</w:t>
+      </w:r>
+    </w:p>
+    <w:p>
+      <w:pPr>
+        <w:spacing w:after="160" w:line="360" w:lineRule="auto"/>
+        <w:rPr>
+          <w:rFonts w:ascii="Times New Roman" w:hAnsi="Times New Roman"/>
+          <w:iCs/>
+          <w:sz w:val="24"/>
+          <w:szCs w:val="24"/>
+        </w:rPr>
+      </w:pPr>
+      <m:oMath>
+        <m:sSub>
+          <m:sSubPr>
+            <m:ctrlPr>
+              <w:rPr>
+                <w:rFonts w:ascii="Cambria Math" w:hAnsi="Cambria Math"/>
+                <w:i/>
+                <w:iCs/>
+                <w:sz w:val="24"/>
+                <w:szCs w:val="24"/>
+              </w:rPr>
+            </m:ctrlPr>
+          </m:sSubPr>
+          <m:e>
+            <m:r>
+              <w:rPr>
+                <w:rFonts w:ascii="Cambria Math" w:hAnsi="Cambria Math"/>
+                <w:sz w:val="24"/>
+                <w:szCs w:val="24"/>
+              </w:rPr>
+              <m:t>n</m:t>
+            </m:r>
+          </m:e>
+          <m:sub>
+            <m:r>
+              <w:rPr>
+                <w:rFonts w:ascii="Cambria Math" w:hAnsi="Cambria Math"/>
+                <w:sz w:val="24"/>
+                <w:szCs w:val="24"/>
+                <w:lang w:val="en-US"/>
+              </w:rPr>
+              <m:t>Hi</m:t>
+            </m:r>
+          </m:sub>
+        </m:sSub>
+        <m:r>
+          <w:rPr>
+            <w:rFonts w:ascii="Cambria Math" w:hAnsi="Cambria Math"/>
+            <w:sz w:val="24"/>
+            <w:szCs w:val="24"/>
+          </w:rPr>
+          <m:t>-частота оборотов выходного вала</m:t>
+        </m:r>
+      </m:oMath>
+      <w:r>
+        <w:rPr>
+          <w:rFonts w:ascii="Times New Roman" w:hAnsi="Times New Roman"/>
+          <w:iCs/>
+          <w:sz w:val="24"/>
+          <w:szCs w:val="24"/>
+        </w:rPr>
+        <w:t>;</w:t>
+      </w:r>
+    </w:p>
+    <w:p>
+      <w:pPr>
+        <w:spacing w:after="160" w:line="360" w:lineRule="auto"/>
+        <w:rPr>
+          <w:rFonts w:ascii="Times New Roman" w:hAnsi="Times New Roman"/>
+          <w:i/>
+          <w:iCs/>
+          <w:sz w:val="24"/>
+          <w:szCs w:val="24"/>
+        </w:rPr>
+      </w:pPr>
+      <m:oMathPara>
+        <m:oMath>
+          <m:sSub>
+            <m:sSubPr>
+              <m:ctrlPr>
+                <w:rPr>
+                  <w:rFonts w:ascii="Cambria Math" w:hAnsi="Cambria Math"/>
+                  <w:i/>
+                  <w:iCs/>
+                  <w:sz w:val="24"/>
+                  <w:szCs w:val="24"/>
+                </w:rPr>
+              </m:ctrlPr>
+            </m:sSubPr>
+            <m:e>
+              <m:r>
+                <w:rPr>
+                  <w:rFonts w:ascii="Cambria Math" w:hAnsi="Cambria Math"/>
+                  <w:sz w:val="24"/>
+                  <w:szCs w:val="24"/>
+                </w:rPr>
+                <m:t>n</m:t>
+              </m:r>
+            </m:e>
+            <m:sub>
+              <m:r>
+                <w:rPr>
+                  <w:rFonts w:ascii="Cambria Math" w:hAnsi="Cambria Math"/>
+                  <w:sz w:val="24"/>
+                  <w:szCs w:val="24"/>
+                  <w:lang w:val="en-US"/>
+                </w:rPr>
+                <m:t>Hi</m:t>
+              </m:r>
+            </m:sub>
+          </m:sSub>
+          <m:r>
+            <w:rPr>
+              <w:rFonts w:ascii="Cambria Math" w:hAnsi="Cambria Math"/>
+              <w:sz w:val="24"/>
+              <w:szCs w:val="24"/>
+            </w:rPr>
+            <m:t>=</m:t>
+          </m:r>
+          <m:f>
+            <m:fPr>
+              <m:ctrlPr>
+                <w:rPr>
+                  <w:rFonts w:ascii="Cambria Math" w:hAnsi="Cambria Math"/>
+                  <w:i/>
+                  <w:iCs/>
+                  <w:sz w:val="24"/>
+                  <w:szCs w:val="24"/>
+                </w:rPr>
+              </m:ctrlPr>
+            </m:fPr>
+            <m:num>
+              <m:r>
+                <w:rPr>
+                  <w:rFonts w:ascii="Cambria Math" w:hAnsi="Cambria Math"/>
+                  <w:sz w:val="24"/>
+                  <w:szCs w:val="24"/>
+                </w:rPr>
+                <m:t>30∙</m:t>
+              </m:r>
+              <m:sSub>
+                <m:sSubPr>
+                  <m:ctrlPr>
+                    <w:rPr>
+                      <w:rFonts w:ascii="Cambria Math" w:hAnsi="Cambria Math"/>
+                      <w:i/>
+                      <w:iCs/>
+                      <w:sz w:val="24"/>
+                      <w:szCs w:val="24"/>
+                    </w:rPr>
+                  </m:ctrlPr>
+                </m:sSubPr>
+                <m:e>
+                  <m:r>
+                    <w:rPr>
+                      <w:rFonts w:ascii="Cambria Math" w:hAnsi="Cambria Math"/>
+                      <w:sz w:val="24"/>
+                      <w:szCs w:val="24"/>
+                    </w:rPr>
+                    <m:t>ω</m:t>
+                  </m:r>
+                </m:e>
+                <m:sub>
+                  <m:r>
+                    <w:rPr>
+                      <w:rFonts w:ascii="Cambria Math" w:hAnsi="Cambria Math"/>
+                      <w:sz w:val="24"/>
+                      <w:szCs w:val="24"/>
+                    </w:rPr>
+                    <m:t>вых</m:t>
+                  </m:r>
+                </m:sub>
+              </m:sSub>
+            </m:num>
+            <m:den>
+              <m:r>
+                <w:rPr>
+                  <w:rFonts w:ascii="Cambria Math" w:hAnsi="Cambria Math"/>
+                  <w:sz w:val="24"/>
+                  <w:szCs w:val="24"/>
+                </w:rPr>
+                <m:t>π</m:t>
+              </m:r>
+            </m:den>
+          </m:f>
+          <m:r>
+            <w:rPr>
+              <w:rFonts w:ascii="Cambria Math" w:hAnsi="Cambria Math"/>
+              <w:sz w:val="24"/>
+              <w:szCs w:val="24"/>
+            </w:rPr>
+            <m:t>=</m:t>
+          </m:r>
+          <m:f>
+            <m:fPr>
+              <m:ctrlPr>
+                <w:rPr>
+                  <w:rFonts w:ascii="Cambria Math" w:hAnsi="Cambria Math"/>
+                  <w:i/>
+                  <w:iCs/>
+                  <w:sz w:val="24"/>
+                  <w:szCs w:val="24"/>
+                </w:rPr>
+              </m:ctrlPr>
+            </m:fPr>
+            <m:num>
+              <m:r>
+                <w:rPr>
+                  <w:rFonts w:ascii="Cambria Math" w:hAnsi="Cambria Math"/>
+                  <w:sz w:val="24"/>
+                  <w:szCs w:val="24"/>
+                </w:rPr>
+                <m:t>30∙3</m:t>
+              </m:r>
+            </m:num>
+            <m:den>
+              <m:r>
+                <w:rPr>
+                  <w:rFonts w:ascii="Cambria Math" w:hAnsi="Cambria Math"/>
+                  <w:sz w:val="24"/>
+                  <w:szCs w:val="24"/>
+                </w:rPr>
+                <m:t>3,14</m:t>
+              </m:r>
+            </m:den>
+          </m:f>
+          <m:r>
+            <w:rPr>
+              <w:rFonts w:ascii="Cambria Math" w:hAnsi="Cambria Math"/>
+              <w:sz w:val="24"/>
+              <w:szCs w:val="24"/>
+            </w:rPr>
+            <m:t xml:space="preserve">=28,66 </m:t>
+          </m:r>
+          <m:f>
+            <m:fPr>
+              <m:type m:val="skw"/>
+              <m:ctrlPr>
+                <w:rPr>
+                  <w:rFonts w:ascii="Cambria Math" w:hAnsi="Cambria Math"/>
+                  <w:i/>
+                  <w:iCs/>
+                  <w:sz w:val="24"/>
+                  <w:szCs w:val="24"/>
+                </w:rPr>
+              </m:ctrlPr>
+            </m:fPr>
+            <m:num>
+              <m:r>
+                <w:rPr>
+                  <w:rFonts w:ascii="Cambria Math" w:hAnsi="Cambria Math"/>
+                  <w:sz w:val="24"/>
+                  <w:szCs w:val="24"/>
+                </w:rPr>
+                <m:t>об</m:t>
+              </m:r>
+            </m:num>
+            <m:den>
+              <m:r>
+                <w:rPr>
+                  <w:rFonts w:ascii="Cambria Math" w:hAnsi="Cambria Math"/>
+                  <w:sz w:val="24"/>
+                  <w:szCs w:val="24"/>
+                </w:rPr>
+                <m:t>мин</m:t>
+              </m:r>
+            </m:den>
+          </m:f>
+        </m:oMath>
+      </m:oMathPara>
+    </w:p>
+    <w:p>
+      <w:pPr>
+        <w:spacing w:after="160" w:line="360" w:lineRule="auto"/>
+        <w:rPr>
+          <w:rFonts w:ascii="Times New Roman" w:hAnsi="Times New Roman"/>
+          <w:i/>
+          <w:iCs/>
+          <w:sz w:val="24"/>
+          <w:szCs w:val="24"/>
+        </w:rPr>
+      </w:pPr>
+      <m:oMathPara>
+        <m:oMath>
+          <m:sSub>
+            <m:sSubPr>
+              <m:ctrlPr>
+                <w:rPr>
+                  <w:rFonts w:ascii="Cambria Math" w:hAnsi="Cambria Math"/>
+                  <w:i/>
+                  <w:iCs/>
+                  <w:sz w:val="24"/>
+                  <w:szCs w:val="24"/>
+                </w:rPr>
+              </m:ctrlPr>
+            </m:sSubPr>
+            <m:e>
+              <m:r>
+                <w:rPr>
+                  <w:rFonts w:ascii="Cambria Math" w:hAnsi="Cambria Math"/>
+                  <w:sz w:val="24"/>
+                  <w:szCs w:val="24"/>
+                </w:rPr>
+                <m:t>i</m:t>
+              </m:r>
+            </m:e>
+            <m:sub>
+              <m:r>
+                <w:rPr>
+                  <w:rFonts w:ascii="Cambria Math" w:hAnsi="Cambria Math"/>
+                  <w:sz w:val="24"/>
+                  <w:szCs w:val="24"/>
+                </w:rPr>
+                <m:t>общ</m:t>
+              </m:r>
+            </m:sub>
+          </m:sSub>
+          <m:r>
+            <w:rPr>
+              <w:rFonts w:ascii="Cambria Math" w:hAnsi="Cambria Math"/>
+              <w:sz w:val="24"/>
+              <w:szCs w:val="24"/>
+            </w:rPr>
+            <m:t>=</m:t>
+          </m:r>
+          <m:f>
+            <m:fPr>
+              <m:ctrlPr>
+                <w:rPr>
+                  <w:rFonts w:ascii="Cambria Math" w:hAnsi="Cambria Math"/>
+                  <w:i/>
+                  <w:iCs/>
+                  <w:sz w:val="24"/>
+                  <w:szCs w:val="24"/>
+                </w:rPr>
+              </m:ctrlPr>
+            </m:fPr>
+            <m:num>
+              <m:r>
+                <w:rPr>
+                  <w:rFonts w:ascii="Cambria Math" w:hAnsi="Cambria Math"/>
+                  <w:sz w:val="24"/>
+                  <w:szCs w:val="24"/>
+                </w:rPr>
+                <m:t>4500</m:t>
+              </m:r>
+            </m:num>
+            <m:den>
+              <m:r>
+                <w:rPr>
+                  <w:rFonts w:ascii="Cambria Math" w:hAnsi="Cambria Math"/>
+                  <w:sz w:val="24"/>
+                  <w:szCs w:val="24"/>
+                </w:rPr>
+                <m:t>28,66</m:t>
+              </m:r>
+            </m:den>
+          </m:f>
+          <m:r>
+            <w:rPr>
+              <w:rFonts w:ascii="Cambria Math" w:hAnsi="Cambria Math"/>
+              <w:sz w:val="24"/>
+              <w:szCs w:val="24"/>
+            </w:rPr>
+            <m:t>=157,01</m:t>
+          </m:r>
+        </m:oMath>
+      </m:oMathPara>
+    </w:p>
+    <w:p>
+      <w:pPr>
+        <w:spacing w:after="160" w:line="360" w:lineRule="auto"/>
+        <w:rPr>
+          <w:rFonts w:ascii="Times New Roman" w:hAnsi="Times New Roman"/>
+          <w:sz w:val="24"/>
+          <w:szCs w:val="24"/>
+        </w:rPr>
+      </w:pPr>
+      <w:r>
+        <w:rPr>
+          <w:rFonts w:ascii="Times New Roman" w:hAnsi="Times New Roman"/>
+          <w:sz w:val="24"/>
+          <w:szCs w:val="24"/>
+        </w:rPr>
+        <w:t xml:space="preserve">Критерий расчета </w:t>
+      </w:r>
+      <w:r>
+        <w:rPr>
+          <w:rFonts w:ascii="Times New Roman" w:hAnsi="Times New Roman"/>
+          <w:sz w:val="24"/>
+          <w:szCs w:val="24"/>
+        </w:rPr>
+        <w:t>– комплексный. Для расчета по этому критерию, необходимо решить, что важнее: минимизировать массу или минимизировать габариты. В нашем случаи в первую очередь важна компактность, так что число ступеней определяются по формуле:</w:t>
+      </w:r>
+    </w:p>
+    <w:p>
+      <w:pPr>
+        <w:spacing w:after="160" w:line="360" w:lineRule="auto"/>
+        <w:rPr>
+          <w:rFonts w:ascii="Times New Roman" w:hAnsi="Times New Roman"/>
+          <w:iCs/>
+          <w:sz w:val="24"/>
+          <w:szCs w:val="24"/>
+        </w:rPr>
+      </w:pPr>
+      <m:oMathPara>
+        <m:oMath>
+          <m:r>
+            <w:rPr>
+              <w:rFonts w:ascii="Cambria Math" w:hAnsi="Cambria Math"/>
+              <w:sz w:val="24"/>
+              <w:szCs w:val="24"/>
+            </w:rPr>
+            <m:t>n=1,436lg</m:t>
+          </m:r>
+          <m:sSub>
+            <m:sSubPr>
+              <m:ctrlPr>
+                <w:rPr>
+                  <w:rFonts w:ascii="Cambria Math" w:hAnsi="Cambria Math"/>
+                  <w:i/>
+                  <w:iCs/>
+                  <w:sz w:val="24"/>
+                  <w:szCs w:val="24"/>
+                </w:rPr>
+              </m:ctrlPr>
+            </m:sSubPr>
+            <m:e>
+              <m:r>
+                <w:rPr>
+                  <w:rFonts w:ascii="Cambria Math" w:hAnsi="Cambria Math"/>
+                  <w:sz w:val="24"/>
+                  <w:szCs w:val="24"/>
+                </w:rPr>
+                <m:t>(</m:t>
+              </m:r>
+              <m:r>
+                <w:rPr>
+                  <w:rFonts w:ascii="Cambria Math" w:hAnsi="Cambria Math"/>
+                  <w:sz w:val="24"/>
+                  <w:szCs w:val="24"/>
+                </w:rPr>
+                <m:t>i</m:t>
+              </m:r>
+            </m:e>
+            <m:sub>
+              <m:r>
+                <w:rPr>
+                  <w:rFonts w:ascii="Cambria Math" w:hAnsi="Cambria Math"/>
+                  <w:sz w:val="24"/>
+                  <w:szCs w:val="24"/>
+                </w:rPr>
+                <m:t>общ</m:t>
+              </m:r>
+            </m:sub>
+          </m:sSub>
+          <m:r>
+            <w:rPr>
+              <w:rFonts w:ascii="Cambria Math" w:hAnsi="Cambria Math"/>
+              <w:sz w:val="24"/>
+              <w:szCs w:val="24"/>
+            </w:rPr>
+            <m:t>)</m:t>
+          </m:r>
+        </m:oMath>
+      </m:oMathPara>
+    </w:p>
+    <w:p>
+      <w:pPr>
+        <w:spacing w:after="160" w:line="360" w:lineRule="auto"/>
+        <w:rPr>
+          <w:rFonts w:ascii="Times New Roman" w:hAnsi="Times New Roman"/>
+          <w:iCs/>
+          <w:sz w:val="24"/>
+          <w:szCs w:val="24"/>
+        </w:rPr>
+      </w:pPr>
+    </w:p>
+    <w:p>
+      <w:pPr>
+        <w:spacing w:after="160" w:line="360" w:lineRule="auto"/>
+        <w:rPr>
+          <w:rFonts w:ascii="Times New Roman" w:hAnsi="Times New Roman"/>
+          <w:i/>
+          <w:sz w:val="24"/>
+          <w:szCs w:val="24"/>
+        </w:rPr>
+      </w:pPr>
+    </w:p>
     <w:sectPr>
-      <w:footerReference w:type="default" r:id="rId8"/>
+      <w:footerReference w:type="default" r:id="rId9"/>
       <w:pgSz w:w="11906" w:h="16838" w:code="9"/>
       <w:pgMar w:top="1134" w:right="851" w:bottom="1134" w:left="1418" w:header="709" w:footer="709" w:gutter="0"/>
       <w:pgNumType w:start="0"/>
@@ -5748,6 +8241,50 @@
       <w:color w:val="808080"/>
     </w:rPr>
   </w:style>
+  <w:style w:type="table" w:styleId="aa">
+    <w:name w:val="Table Grid"/>
+    <w:basedOn w:val="a1"/>
+    <w:uiPriority w:val="39"/>
+    <w:rsid w:val="00141465"/>
+    <w:pPr>
+      <w:spacing w:after="0" w:line="240" w:lineRule="auto"/>
+    </w:pPr>
+    <w:tblPr>
+      <w:tblBorders>
+        <w:top w:val="single" w:sz="4" w:space="0" w:color="auto"/>
+        <w:left w:val="single" w:sz="4" w:space="0" w:color="auto"/>
+        <w:bottom w:val="single" w:sz="4" w:space="0" w:color="auto"/>
+        <w:right w:val="single" w:sz="4" w:space="0" w:color="auto"/>
+        <w:insideH w:val="single" w:sz="4" w:space="0" w:color="auto"/>
+        <w:insideV w:val="single" w:sz="4" w:space="0" w:color="auto"/>
+      </w:tblBorders>
+    </w:tblPr>
+  </w:style>
+  <w:style w:type="paragraph" w:styleId="ab">
+    <w:name w:val="header"/>
+    <w:basedOn w:val="a"/>
+    <w:link w:val="ac"/>
+    <w:uiPriority w:val="99"/>
+    <w:unhideWhenUsed/>
+    <w:rsid w:val="00B70E43"/>
+    <w:pPr>
+      <w:tabs>
+        <w:tab w:val="center" w:pos="4677"/>
+        <w:tab w:val="right" w:pos="9355"/>
+      </w:tabs>
+      <w:spacing w:after="0"/>
+    </w:pPr>
+  </w:style>
+  <w:style w:type="character" w:customStyle="1" w:styleId="ac">
+    <w:name w:val="Верхний колонтитул Знак"/>
+    <w:basedOn w:val="a0"/>
+    <w:link w:val="ab"/>
+    <w:uiPriority w:val="99"/>
+    <w:rsid w:val="00B70E43"/>
+    <w:rPr>
+      <w:rFonts w:ascii="Calibri" w:eastAsia="Calibri" w:hAnsi="Calibri" w:cs="Times New Roman"/>
+    </w:rPr>
+  </w:style>
 </w:styles>
 </file>
 

--- a/КП ОКП/КП ОКП ЭМП.docx
+++ b/КП ОКП/КП ОКП ЭМП.docx
@@ -707,43 +707,7 @@
           <w:szCs w:val="18"/>
         </w:rPr>
         <w:tab/>
-        <w:t xml:space="preserve">      </w:t>
-      </w:r>
-      <w:proofErr w:type="gramStart"/>
-      <w:r>
-        <w:rPr>
-          <w:rFonts w:ascii="Times New Roman" w:hAnsi="Times New Roman"/>
-          <w:sz w:val="18"/>
-          <w:szCs w:val="18"/>
-        </w:rPr>
-        <w:t xml:space="preserve">   (</w:t>
-      </w:r>
-      <w:proofErr w:type="gramEnd"/>
-      <w:r>
-        <w:rPr>
-          <w:rFonts w:ascii="Times New Roman" w:hAnsi="Times New Roman"/>
-          <w:sz w:val="18"/>
-          <w:szCs w:val="18"/>
-        </w:rPr>
-        <w:t>Подпись, дата)                             (</w:t>
-      </w:r>
-      <w:proofErr w:type="spellStart"/>
-      <w:r>
-        <w:rPr>
-          <w:rFonts w:ascii="Times New Roman" w:hAnsi="Times New Roman"/>
-          <w:sz w:val="18"/>
-          <w:szCs w:val="18"/>
-        </w:rPr>
-        <w:t>И.О.Фамилия</w:t>
-      </w:r>
-      <w:proofErr w:type="spellEnd"/>
-      <w:r>
-        <w:rPr>
-          <w:rFonts w:ascii="Times New Roman" w:hAnsi="Times New Roman"/>
-          <w:sz w:val="18"/>
-          <w:szCs w:val="18"/>
-        </w:rPr>
-        <w:t xml:space="preserve">)            </w:t>
+        <w:t xml:space="preserve">         (Подпись, дата)                             (И.О.Фамилия)            </w:t>
       </w:r>
     </w:p>
     <w:p>
@@ -803,23 +767,7 @@
           <w:rFonts w:ascii="Times New Roman" w:hAnsi="Times New Roman"/>
           <w:b/>
         </w:rPr>
-        <w:t>________________</w:t>
-      </w:r>
-      <w:proofErr w:type="gramStart"/>
-      <w:r>
-        <w:rPr>
-          <w:rFonts w:ascii="Times New Roman" w:hAnsi="Times New Roman"/>
-          <w:b/>
-        </w:rPr>
-        <w:t>_  _</w:t>
-      </w:r>
-      <w:proofErr w:type="gramEnd"/>
-      <w:r>
-        <w:rPr>
-          <w:rFonts w:ascii="Times New Roman" w:hAnsi="Times New Roman"/>
-          <w:b/>
-        </w:rPr>
-        <w:t xml:space="preserve">___________________ </w:t>
+        <w:t xml:space="preserve">_________________  ____________________ </w:t>
       </w:r>
     </w:p>
     <w:p>
@@ -839,43 +787,7 @@
           <w:sz w:val="18"/>
           <w:szCs w:val="18"/>
         </w:rPr>
-        <w:t xml:space="preserve">(Подпись, </w:t>
-      </w:r>
-      <w:proofErr w:type="gramStart"/>
-      <w:r>
-        <w:rPr>
-          <w:rFonts w:ascii="Times New Roman" w:hAnsi="Times New Roman"/>
-          <w:sz w:val="18"/>
-          <w:szCs w:val="18"/>
-        </w:rPr>
-        <w:t xml:space="preserve">дата)   </w:t>
-      </w:r>
-      <w:proofErr w:type="gramEnd"/>
-      <w:r>
-        <w:rPr>
-          <w:rFonts w:ascii="Times New Roman" w:hAnsi="Times New Roman"/>
-          <w:sz w:val="18"/>
-          <w:szCs w:val="18"/>
-        </w:rPr>
-        <w:t xml:space="preserve">                          (</w:t>
-      </w:r>
-      <w:proofErr w:type="spellStart"/>
-      <w:r>
-        <w:rPr>
-          <w:rFonts w:ascii="Times New Roman" w:hAnsi="Times New Roman"/>
-          <w:sz w:val="18"/>
-          <w:szCs w:val="18"/>
-        </w:rPr>
-        <w:t>И.О.Фамилия</w:t>
-      </w:r>
-      <w:proofErr w:type="spellEnd"/>
-      <w:r>
-        <w:rPr>
-          <w:rFonts w:ascii="Times New Roman" w:hAnsi="Times New Roman"/>
-          <w:sz w:val="18"/>
-          <w:szCs w:val="18"/>
-        </w:rPr>
-        <w:t xml:space="preserve">)            </w:t>
+        <w:t xml:space="preserve">(Подпись, дата)                             (И.О.Фамилия)            </w:t>
       </w:r>
     </w:p>
     <w:p>
@@ -943,23 +855,7 @@
           <w:rFonts w:ascii="Times New Roman" w:hAnsi="Times New Roman"/>
           <w:b/>
         </w:rPr>
-        <w:t>________________</w:t>
-      </w:r>
-      <w:proofErr w:type="gramStart"/>
-      <w:r>
-        <w:rPr>
-          <w:rFonts w:ascii="Times New Roman" w:hAnsi="Times New Roman"/>
-          <w:b/>
-        </w:rPr>
-        <w:t>_  _</w:t>
-      </w:r>
-      <w:proofErr w:type="gramEnd"/>
-      <w:r>
-        <w:rPr>
-          <w:rFonts w:ascii="Times New Roman" w:hAnsi="Times New Roman"/>
-          <w:b/>
-        </w:rPr>
-        <w:t xml:space="preserve">___________________ </w:t>
+        <w:t xml:space="preserve">_________________  ____________________ </w:t>
       </w:r>
     </w:p>
     <w:p>
@@ -979,43 +875,7 @@
           <w:sz w:val="18"/>
           <w:szCs w:val="18"/>
         </w:rPr>
-        <w:t xml:space="preserve">(Подпись, </w:t>
-      </w:r>
-      <w:proofErr w:type="gramStart"/>
-      <w:r>
-        <w:rPr>
-          <w:rFonts w:ascii="Times New Roman" w:hAnsi="Times New Roman"/>
-          <w:sz w:val="18"/>
-          <w:szCs w:val="18"/>
-        </w:rPr>
-        <w:t xml:space="preserve">дата)   </w:t>
-      </w:r>
-      <w:proofErr w:type="gramEnd"/>
-      <w:r>
-        <w:rPr>
-          <w:rFonts w:ascii="Times New Roman" w:hAnsi="Times New Roman"/>
-          <w:sz w:val="18"/>
-          <w:szCs w:val="18"/>
-        </w:rPr>
-        <w:t xml:space="preserve">                          (</w:t>
-      </w:r>
-      <w:proofErr w:type="spellStart"/>
-      <w:r>
-        <w:rPr>
-          <w:rFonts w:ascii="Times New Roman" w:hAnsi="Times New Roman"/>
-          <w:sz w:val="18"/>
-          <w:szCs w:val="18"/>
-        </w:rPr>
-        <w:t>И.О.Фамилия</w:t>
-      </w:r>
-      <w:proofErr w:type="spellEnd"/>
-      <w:r>
-        <w:rPr>
-          <w:rFonts w:ascii="Times New Roman" w:hAnsi="Times New Roman"/>
-          <w:sz w:val="18"/>
-          <w:szCs w:val="18"/>
-        </w:rPr>
-        <w:t xml:space="preserve">)            </w:t>
+        <w:t xml:space="preserve">(Подпись, дата)                             (И.О.Фамилия)            </w:t>
       </w:r>
     </w:p>
     <w:p>
@@ -1355,25 +1215,7 @@
           <w:sz w:val="16"/>
           <w:szCs w:val="16"/>
         </w:rPr>
-        <w:t>(</w:t>
-      </w:r>
-      <w:proofErr w:type="spellStart"/>
-      <w:r>
-        <w:rPr>
-          <w:rFonts w:ascii="Times New Roman" w:hAnsi="Times New Roman"/>
-          <w:sz w:val="16"/>
-          <w:szCs w:val="16"/>
-        </w:rPr>
-        <w:t>И.О.Фамилия</w:t>
-      </w:r>
-      <w:proofErr w:type="spellEnd"/>
-      <w:r>
-        <w:rPr>
-          <w:rFonts w:ascii="Times New Roman" w:hAnsi="Times New Roman"/>
-          <w:sz w:val="16"/>
-          <w:szCs w:val="16"/>
-        </w:rPr>
-        <w:t>)</w:t>
+        <w:t>(И.О.Фамилия)</w:t>
       </w:r>
     </w:p>
     <w:p>
@@ -1384,19 +1226,11 @@
           <w:rFonts w:ascii="Times New Roman" w:hAnsi="Times New Roman"/>
         </w:rPr>
       </w:pPr>
-      <w:proofErr w:type="gramStart"/>
-      <w:r>
-        <w:rPr>
-          <w:rFonts w:ascii="Times New Roman" w:hAnsi="Times New Roman"/>
-        </w:rPr>
-        <w:t>« _</w:t>
-      </w:r>
-      <w:proofErr w:type="gramEnd"/>
-      <w:r>
-        <w:rPr>
-          <w:rFonts w:ascii="Times New Roman" w:hAnsi="Times New Roman"/>
-        </w:rPr>
-        <w:t>____ » ____________ 20 ____ г.</w:t>
+      <w:r>
+        <w:rPr>
+          <w:rFonts w:ascii="Times New Roman" w:hAnsi="Times New Roman"/>
+        </w:rPr>
+        <w:t>« _____ » ____________ 20 ____ г.</w:t>
       </w:r>
     </w:p>
     <w:p>
@@ -1666,82 +1500,12 @@
         <w:rPr>
           <w:rFonts w:ascii="Times New Roman" w:hAnsi="Times New Roman"/>
         </w:rPr>
-        <w:t xml:space="preserve">График выполнения </w:t>
-      </w:r>
-      <w:proofErr w:type="gramStart"/>
-      <w:r>
-        <w:rPr>
-          <w:rFonts w:ascii="Times New Roman" w:hAnsi="Times New Roman"/>
-        </w:rPr>
-        <w:t>проекта:  25</w:t>
-      </w:r>
-      <w:proofErr w:type="gramEnd"/>
-      <w:r>
-        <w:rPr>
-          <w:rFonts w:ascii="Times New Roman" w:hAnsi="Times New Roman"/>
-        </w:rPr>
-        <w:t xml:space="preserve">% к ___ </w:t>
-      </w:r>
-      <w:proofErr w:type="spellStart"/>
-      <w:r>
-        <w:rPr>
-          <w:rFonts w:ascii="Times New Roman" w:hAnsi="Times New Roman"/>
-        </w:rPr>
-        <w:t>нед</w:t>
-      </w:r>
-      <w:proofErr w:type="spellEnd"/>
-      <w:r>
-        <w:rPr>
-          <w:rFonts w:ascii="Times New Roman" w:hAnsi="Times New Roman"/>
-        </w:rPr>
-        <w:t xml:space="preserve">., 50% к ___ </w:t>
-      </w:r>
-      <w:proofErr w:type="spellStart"/>
-      <w:r>
-        <w:rPr>
-          <w:rFonts w:ascii="Times New Roman" w:hAnsi="Times New Roman"/>
-        </w:rPr>
-        <w:t>нед</w:t>
-      </w:r>
-      <w:proofErr w:type="spellEnd"/>
-      <w:r>
-        <w:rPr>
-          <w:rFonts w:ascii="Times New Roman" w:hAnsi="Times New Roman"/>
-        </w:rPr>
-        <w:t xml:space="preserve">., 75% к __ </w:t>
-      </w:r>
-      <w:proofErr w:type="spellStart"/>
-      <w:r>
-        <w:rPr>
-          <w:rFonts w:ascii="Times New Roman" w:hAnsi="Times New Roman"/>
-        </w:rPr>
-        <w:t>нед</w:t>
-      </w:r>
-      <w:proofErr w:type="spellEnd"/>
-      <w:r>
-        <w:rPr>
-          <w:rFonts w:ascii="Times New Roman" w:hAnsi="Times New Roman"/>
-        </w:rPr>
-        <w:t xml:space="preserve">., 100% к ___ </w:t>
-      </w:r>
-      <w:proofErr w:type="spellStart"/>
-      <w:r>
-        <w:rPr>
-          <w:rFonts w:ascii="Times New Roman" w:hAnsi="Times New Roman"/>
-        </w:rPr>
-        <w:t>нед</w:t>
-      </w:r>
-      <w:proofErr w:type="spellEnd"/>
-      <w:r>
-        <w:rPr>
-          <w:rFonts w:ascii="Times New Roman" w:hAnsi="Times New Roman"/>
-        </w:rPr>
-        <w:t>.</w:t>
-      </w:r>
-    </w:p>
-    <w:p>
-      <w:pPr>
-        <w:pStyle w:val="2"/>
+        <w:t>График выполнения проекта:  25% к ___ нед., 50% к ___ нед., 75% к __ нед., 100% к ___ нед.</w:t>
+      </w:r>
+    </w:p>
+    <w:p>
+      <w:pPr>
+        <w:pStyle w:val="21"/>
         <w:spacing w:after="0" w:line="240" w:lineRule="auto"/>
         <w:rPr>
           <w:rFonts w:ascii="Times New Roman" w:hAnsi="Times New Roman"/>
@@ -1751,7 +1515,7 @@
     </w:p>
     <w:p>
       <w:pPr>
-        <w:pStyle w:val="3"/>
+        <w:pStyle w:val="31"/>
         <w:spacing w:after="0"/>
         <w:rPr>
           <w:rFonts w:ascii="Times New Roman" w:hAnsi="Times New Roman"/>
@@ -1981,21 +1745,7 @@
         <w:rPr>
           <w:rFonts w:ascii="Times New Roman" w:hAnsi="Times New Roman"/>
         </w:rPr>
-        <w:t xml:space="preserve">Дата выдачи задания </w:t>
-      </w:r>
-      <w:proofErr w:type="gramStart"/>
-      <w:r>
-        <w:rPr>
-          <w:rFonts w:ascii="Times New Roman" w:hAnsi="Times New Roman"/>
-        </w:rPr>
-        <w:t>« _</w:t>
-      </w:r>
-      <w:proofErr w:type="gramEnd"/>
-      <w:r>
-        <w:rPr>
-          <w:rFonts w:ascii="Times New Roman" w:hAnsi="Times New Roman"/>
-        </w:rPr>
-        <w:t>__ » ____________ 20__ г.</w:t>
+        <w:t>Дата выдачи задания « ___ » ____________ 20__ г.</w:t>
       </w:r>
     </w:p>
     <w:p>
@@ -2040,21 +1790,7 @@
           <w:rFonts w:ascii="Times New Roman" w:hAnsi="Times New Roman"/>
         </w:rPr>
         <w:tab/>
-        <w:t>________________</w:t>
-      </w:r>
-      <w:proofErr w:type="gramStart"/>
-      <w:r>
-        <w:rPr>
-          <w:rFonts w:ascii="Times New Roman" w:hAnsi="Times New Roman"/>
-        </w:rPr>
-        <w:t>_  _</w:t>
-      </w:r>
-      <w:proofErr w:type="gramEnd"/>
-      <w:r>
-        <w:rPr>
-          <w:rFonts w:ascii="Times New Roman" w:hAnsi="Times New Roman"/>
-        </w:rPr>
-        <w:t xml:space="preserve">___________________ </w:t>
+        <w:t xml:space="preserve">_________________  ____________________ </w:t>
       </w:r>
     </w:p>
     <w:p>
@@ -2074,43 +1810,7 @@
           <w:sz w:val="18"/>
           <w:szCs w:val="18"/>
         </w:rPr>
-        <w:t xml:space="preserve">(Подпись, </w:t>
-      </w:r>
-      <w:proofErr w:type="gramStart"/>
-      <w:r>
-        <w:rPr>
-          <w:rFonts w:ascii="Times New Roman" w:hAnsi="Times New Roman"/>
-          <w:sz w:val="18"/>
-          <w:szCs w:val="18"/>
-        </w:rPr>
-        <w:t xml:space="preserve">дата)   </w:t>
-      </w:r>
-      <w:proofErr w:type="gramEnd"/>
-      <w:r>
-        <w:rPr>
-          <w:rFonts w:ascii="Times New Roman" w:hAnsi="Times New Roman"/>
-          <w:sz w:val="18"/>
-          <w:szCs w:val="18"/>
-        </w:rPr>
-        <w:t xml:space="preserve">                          (</w:t>
-      </w:r>
-      <w:proofErr w:type="spellStart"/>
-      <w:r>
-        <w:rPr>
-          <w:rFonts w:ascii="Times New Roman" w:hAnsi="Times New Roman"/>
-          <w:sz w:val="18"/>
-          <w:szCs w:val="18"/>
-        </w:rPr>
-        <w:t>И.О.Фамилия</w:t>
-      </w:r>
-      <w:proofErr w:type="spellEnd"/>
-      <w:r>
-        <w:rPr>
-          <w:rFonts w:ascii="Times New Roman" w:hAnsi="Times New Roman"/>
-          <w:sz w:val="18"/>
-          <w:szCs w:val="18"/>
-        </w:rPr>
-        <w:t xml:space="preserve">)            </w:t>
+        <w:t xml:space="preserve">(Подпись, дата)                             (И.О.Фамилия)            </w:t>
       </w:r>
     </w:p>
     <w:p>
@@ -2169,23 +1869,7 @@
           <w:b/>
         </w:rPr>
         <w:tab/>
-        <w:t>________________</w:t>
-      </w:r>
-      <w:proofErr w:type="gramStart"/>
-      <w:r>
-        <w:rPr>
-          <w:rFonts w:ascii="Times New Roman" w:hAnsi="Times New Roman"/>
-          <w:b/>
-        </w:rPr>
-        <w:t>_  _</w:t>
-      </w:r>
-      <w:proofErr w:type="gramEnd"/>
-      <w:r>
-        <w:rPr>
-          <w:rFonts w:ascii="Times New Roman" w:hAnsi="Times New Roman"/>
-          <w:b/>
-        </w:rPr>
-        <w:t xml:space="preserve">___________________ </w:t>
+        <w:t xml:space="preserve">_________________  ____________________ </w:t>
       </w:r>
     </w:p>
     <w:p>
@@ -2205,43 +1889,7 @@
           <w:sz w:val="18"/>
           <w:szCs w:val="18"/>
         </w:rPr>
-        <w:t xml:space="preserve">(Подпись, </w:t>
-      </w:r>
-      <w:proofErr w:type="gramStart"/>
-      <w:r>
-        <w:rPr>
-          <w:rFonts w:ascii="Times New Roman" w:hAnsi="Times New Roman"/>
-          <w:sz w:val="18"/>
-          <w:szCs w:val="18"/>
-        </w:rPr>
-        <w:t xml:space="preserve">дата)   </w:t>
-      </w:r>
-      <w:proofErr w:type="gramEnd"/>
-      <w:r>
-        <w:rPr>
-          <w:rFonts w:ascii="Times New Roman" w:hAnsi="Times New Roman"/>
-          <w:sz w:val="18"/>
-          <w:szCs w:val="18"/>
-        </w:rPr>
-        <w:t xml:space="preserve">                          (</w:t>
-      </w:r>
-      <w:proofErr w:type="spellStart"/>
-      <w:r>
-        <w:rPr>
-          <w:rFonts w:ascii="Times New Roman" w:hAnsi="Times New Roman"/>
-          <w:sz w:val="18"/>
-          <w:szCs w:val="18"/>
-        </w:rPr>
-        <w:t>И.О.Фамилия</w:t>
-      </w:r>
-      <w:proofErr w:type="spellEnd"/>
-      <w:r>
-        <w:rPr>
-          <w:rFonts w:ascii="Times New Roman" w:hAnsi="Times New Roman"/>
-          <w:sz w:val="18"/>
-          <w:szCs w:val="18"/>
-        </w:rPr>
-        <w:t xml:space="preserve">)            </w:t>
+        <w:t xml:space="preserve">(Подпись, дата)                             (И.О.Фамилия)            </w:t>
       </w:r>
     </w:p>
     <w:p>
@@ -2333,7 +1981,7 @@
       <w:r>
         <w:fldChar w:fldCharType="separate"/>
       </w:r>
-      <w:hyperlink w:anchor="_Toc191913466" w:history="1">
+      <w:hyperlink w:anchor="_Toc191993269" w:history="1">
         <w:r>
           <w:rPr>
             <w:rStyle w:val="a3"/>
@@ -2360,7 +2008,7 @@
             <w:noProof/>
             <w:webHidden/>
           </w:rPr>
-          <w:instrText xml:space="preserve"> PAGEREF _Toc191913466 \h </w:instrText>
+          <w:instrText xml:space="preserve"> PAGEREF _Toc191993269 \h </w:instrText>
         </w:r>
         <w:r>
           <w:rPr>
@@ -2401,7 +2049,7 @@
           <w:lang w:eastAsia="ru-RU"/>
         </w:rPr>
       </w:pPr>
-      <w:hyperlink w:anchor="_Toc191913467" w:history="1">
+      <w:hyperlink w:anchor="_Toc191993270" w:history="1">
         <w:r>
           <w:rPr>
             <w:rStyle w:val="a3"/>
@@ -2428,7 +2076,7 @@
             <w:noProof/>
             <w:webHidden/>
           </w:rPr>
-          <w:instrText xml:space="preserve"> PAGEREF _Toc191913467 \h </w:instrText>
+          <w:instrText xml:space="preserve"> PAGEREF _Toc191993270 \h </w:instrText>
         </w:r>
         <w:r>
           <w:rPr>
@@ -2469,7 +2117,7 @@
           <w:lang w:eastAsia="ru-RU"/>
         </w:rPr>
       </w:pPr>
-      <w:hyperlink w:anchor="_Toc191913468" w:history="1">
+      <w:hyperlink w:anchor="_Toc191993271" w:history="1">
         <w:r>
           <w:rPr>
             <w:rStyle w:val="a3"/>
@@ -2496,7 +2144,7 @@
             <w:noProof/>
             <w:webHidden/>
           </w:rPr>
-          <w:instrText xml:space="preserve"> PAGEREF _Toc191913468 \h </w:instrText>
+          <w:instrText xml:space="preserve"> PAGEREF _Toc191993271 \h </w:instrText>
         </w:r>
         <w:r>
           <w:rPr>
@@ -2537,7 +2185,7 @@
           <w:lang w:eastAsia="ru-RU"/>
         </w:rPr>
       </w:pPr>
-      <w:hyperlink w:anchor="_Toc191913469" w:history="1">
+      <w:hyperlink w:anchor="_Toc191993272" w:history="1">
         <w:r>
           <w:rPr>
             <w:rStyle w:val="a3"/>
@@ -2564,7 +2212,7 @@
             <w:noProof/>
             <w:webHidden/>
           </w:rPr>
-          <w:instrText xml:space="preserve"> PAGEREF _Toc191913469 \h </w:instrText>
+          <w:instrText xml:space="preserve"> PAGEREF _Toc191993272 \h </w:instrText>
         </w:r>
         <w:r>
           <w:rPr>
@@ -2596,6 +2244,210 @@
       </w:hyperlink>
     </w:p>
     <w:p>
+      <w:pPr>
+        <w:pStyle w:val="1"/>
+        <w:rPr>
+          <w:rFonts w:asciiTheme="minorHAnsi" w:eastAsiaTheme="minorEastAsia" w:hAnsiTheme="minorHAnsi" w:cstheme="minorBidi"/>
+          <w:noProof/>
+          <w:sz w:val="22"/>
+          <w:lang w:eastAsia="ru-RU"/>
+        </w:rPr>
+      </w:pPr>
+      <w:hyperlink w:anchor="_Toc191993273" w:history="1">
+        <w:r>
+          <w:rPr>
+            <w:rStyle w:val="a3"/>
+            <w:noProof/>
+          </w:rPr>
+          <w:t>Проверка правильности выбора двигателя по пусковому моменту</w:t>
+        </w:r>
+        <w:r>
+          <w:rPr>
+            <w:noProof/>
+            <w:webHidden/>
+          </w:rPr>
+          <w:tab/>
+        </w:r>
+        <w:r>
+          <w:rPr>
+            <w:noProof/>
+            <w:webHidden/>
+          </w:rPr>
+          <w:fldChar w:fldCharType="begin"/>
+        </w:r>
+        <w:r>
+          <w:rPr>
+            <w:noProof/>
+            <w:webHidden/>
+          </w:rPr>
+          <w:instrText xml:space="preserve"> PAGEREF _Toc191993273 \h </w:instrText>
+        </w:r>
+        <w:r>
+          <w:rPr>
+            <w:noProof/>
+            <w:webHidden/>
+          </w:rPr>
+        </w:r>
+        <w:r>
+          <w:rPr>
+            <w:noProof/>
+            <w:webHidden/>
+          </w:rPr>
+          <w:fldChar w:fldCharType="separate"/>
+        </w:r>
+        <w:r>
+          <w:rPr>
+            <w:noProof/>
+            <w:webHidden/>
+          </w:rPr>
+          <w:t>8</w:t>
+        </w:r>
+        <w:r>
+          <w:rPr>
+            <w:noProof/>
+            <w:webHidden/>
+          </w:rPr>
+          <w:fldChar w:fldCharType="end"/>
+        </w:r>
+      </w:hyperlink>
+    </w:p>
+    <w:p>
+      <w:pPr>
+        <w:pStyle w:val="1"/>
+        <w:rPr>
+          <w:rFonts w:asciiTheme="minorHAnsi" w:eastAsiaTheme="minorEastAsia" w:hAnsiTheme="minorHAnsi" w:cstheme="minorBidi"/>
+          <w:noProof/>
+          <w:sz w:val="22"/>
+          <w:lang w:eastAsia="ru-RU"/>
+        </w:rPr>
+      </w:pPr>
+      <w:hyperlink w:anchor="_Toc191993274" w:history="1">
+        <w:r>
+          <w:rPr>
+            <w:rStyle w:val="a3"/>
+            <w:noProof/>
+          </w:rPr>
+          <w:t>Силовой расчет ЭМП</w:t>
+        </w:r>
+        <w:r>
+          <w:rPr>
+            <w:noProof/>
+            <w:webHidden/>
+          </w:rPr>
+          <w:tab/>
+        </w:r>
+        <w:r>
+          <w:rPr>
+            <w:noProof/>
+            <w:webHidden/>
+          </w:rPr>
+          <w:fldChar w:fldCharType="begin"/>
+        </w:r>
+        <w:r>
+          <w:rPr>
+            <w:noProof/>
+            <w:webHidden/>
+          </w:rPr>
+          <w:instrText xml:space="preserve"> PAGEREF _Toc191993274 \h </w:instrText>
+        </w:r>
+        <w:r>
+          <w:rPr>
+            <w:noProof/>
+            <w:webHidden/>
+          </w:rPr>
+        </w:r>
+        <w:r>
+          <w:rPr>
+            <w:noProof/>
+            <w:webHidden/>
+          </w:rPr>
+          <w:fldChar w:fldCharType="separate"/>
+        </w:r>
+        <w:r>
+          <w:rPr>
+            <w:noProof/>
+            <w:webHidden/>
+          </w:rPr>
+          <w:t>9</w:t>
+        </w:r>
+        <w:r>
+          <w:rPr>
+            <w:noProof/>
+            <w:webHidden/>
+          </w:rPr>
+          <w:fldChar w:fldCharType="end"/>
+        </w:r>
+      </w:hyperlink>
+    </w:p>
+    <w:p>
+      <w:pPr>
+        <w:pStyle w:val="1"/>
+        <w:rPr>
+          <w:rFonts w:asciiTheme="minorHAnsi" w:eastAsiaTheme="minorEastAsia" w:hAnsiTheme="minorHAnsi" w:cstheme="minorBidi"/>
+          <w:noProof/>
+          <w:sz w:val="22"/>
+          <w:lang w:eastAsia="ru-RU"/>
+        </w:rPr>
+      </w:pPr>
+      <w:hyperlink w:anchor="_Toc191993275" w:history="1">
+        <w:r>
+          <w:rPr>
+            <w:rStyle w:val="a3"/>
+            <w:noProof/>
+          </w:rPr>
+          <w:t>Проектный расчет зубчатых передач на прочность</w:t>
+        </w:r>
+        <w:r>
+          <w:rPr>
+            <w:noProof/>
+            <w:webHidden/>
+          </w:rPr>
+          <w:tab/>
+        </w:r>
+        <w:r>
+          <w:rPr>
+            <w:noProof/>
+            <w:webHidden/>
+          </w:rPr>
+          <w:fldChar w:fldCharType="begin"/>
+        </w:r>
+        <w:r>
+          <w:rPr>
+            <w:noProof/>
+            <w:webHidden/>
+          </w:rPr>
+          <w:instrText xml:space="preserve"> PAGEREF _Toc191993275 \h </w:instrText>
+        </w:r>
+        <w:r>
+          <w:rPr>
+            <w:noProof/>
+            <w:webHidden/>
+          </w:rPr>
+        </w:r>
+        <w:r>
+          <w:rPr>
+            <w:noProof/>
+            <w:webHidden/>
+          </w:rPr>
+          <w:fldChar w:fldCharType="separate"/>
+        </w:r>
+        <w:r>
+          <w:rPr>
+            <w:noProof/>
+            <w:webHidden/>
+          </w:rPr>
+          <w:t>10</w:t>
+        </w:r>
+        <w:r>
+          <w:rPr>
+            <w:noProof/>
+            <w:webHidden/>
+          </w:rPr>
+          <w:fldChar w:fldCharType="end"/>
+        </w:r>
+      </w:hyperlink>
+    </w:p>
+    <w:p>
       <w:r>
         <w:rPr>
           <w:b/>
@@ -2624,7 +2476,7 @@
       <w:r>
         <w:br w:type="page"/>
       </w:r>
-      <w:bookmarkStart w:id="0" w:name="_Toc191913466"/>
+      <w:bookmarkStart w:id="0" w:name="_Toc191993269"/>
       <w:r>
         <w:rPr>
           <w:rFonts w:ascii="Times New Roman" w:hAnsi="Times New Roman"/>
@@ -4015,7 +3867,7 @@
       <w:r>
         <w:br w:type="page"/>
       </w:r>
-      <w:bookmarkStart w:id="1" w:name="_Toc191913467"/>
+      <w:bookmarkStart w:id="1" w:name="_Toc191993270"/>
       <w:r>
         <w:rPr>
           <w:rFonts w:ascii="Times New Roman" w:hAnsi="Times New Roman"/>
@@ -4068,7 +3920,7 @@
       <w:r>
         <w:br w:type="page"/>
       </w:r>
-      <w:bookmarkStart w:id="2" w:name="_Toc191913468"/>
+      <w:bookmarkStart w:id="2" w:name="_Toc191993271"/>
       <w:r>
         <w:rPr>
           <w:rFonts w:ascii="Times New Roman" w:hAnsi="Times New Roman"/>
@@ -4296,15 +4148,7 @@
             <w:sz w:val="24"/>
             <w:szCs w:val="24"/>
           </w:rPr>
-          <m:t>-</m:t>
-        </m:r>
-        <m:r>
-          <w:rPr>
-            <w:rFonts w:ascii="Cambria Math" w:hAnsi="Cambria Math"/>
-            <w:sz w:val="24"/>
-            <w:szCs w:val="24"/>
-          </w:rPr>
-          <m:t>мощность двигателя по паспортным данным</m:t>
+          <m:t>-мощность двигателя по паспортным данным</m:t>
         </m:r>
       </m:oMath>
       <w:r>
@@ -4406,15 +4250,7 @@
             <w:sz w:val="24"/>
             <w:szCs w:val="24"/>
           </w:rPr>
-          <m:t>-</m:t>
-        </m:r>
-        <m:r>
-          <w:rPr>
-            <w:rFonts w:ascii="Cambria Math" w:hAnsi="Cambria Math"/>
-            <w:sz w:val="24"/>
-            <w:szCs w:val="24"/>
-          </w:rPr>
-          <m:t>расчетная мощность двигателя</m:t>
+          <m:t>-расчетная мощность двигателя</m:t>
         </m:r>
       </m:oMath>
       <w:r>
@@ -4515,15 +4351,7 @@
               <w:sz w:val="24"/>
               <w:szCs w:val="24"/>
             </w:rPr>
-            <m:t>=</m:t>
-          </m:r>
-          <m:r>
-            <w:rPr>
-              <w:rFonts w:ascii="Cambria Math" w:hAnsi="Cambria Math"/>
-              <w:sz w:val="24"/>
-              <w:szCs w:val="24"/>
-            </w:rPr>
-            <m:t>ξ</m:t>
+            <m:t>=ξ</m:t>
           </m:r>
           <m:f>
             <m:fPr>
@@ -4685,15 +4513,7 @@
             <w:sz w:val="24"/>
             <w:szCs w:val="24"/>
           </w:rPr>
-          <m:t>-</m:t>
-        </m:r>
-        <m:r>
-          <w:rPr>
-            <w:rFonts w:ascii="Cambria Math" w:hAnsi="Cambria Math"/>
-            <w:sz w:val="24"/>
-            <w:szCs w:val="24"/>
-          </w:rPr>
-          <m:t>расчетная мощность двигателя</m:t>
+          <m:t>-расчетная мощность двигателя</m:t>
         </m:r>
       </m:oMath>
       <w:r>
@@ -4754,15 +4574,7 @@
             <w:sz w:val="24"/>
             <w:szCs w:val="24"/>
           </w:rPr>
-          <m:t>-</m:t>
-        </m:r>
-        <m:r>
-          <w:rPr>
-            <w:rFonts w:ascii="Cambria Math" w:hAnsi="Cambria Math"/>
-            <w:sz w:val="24"/>
-            <w:szCs w:val="24"/>
-          </w:rPr>
-          <m:t>КПД цепи двигатель</m:t>
+          <m:t>-КПД цепи двигатель</m:t>
         </m:r>
         <m:r>
           <m:rPr>
@@ -4961,9 +4773,8 @@
               <w:rFonts w:ascii="Cambria Math" w:hAnsi="Cambria Math"/>
               <w:sz w:val="24"/>
               <w:szCs w:val="24"/>
-              <w:lang w:val="en-US"/>
             </w:rPr>
-            <m:t>*</m:t>
+            <m:t>∙</m:t>
           </m:r>
           <m:sSub>
             <m:sSubPr>
@@ -5004,7 +4815,24 @@
               <w:szCs w:val="24"/>
               <w:lang w:val="en-US"/>
             </w:rPr>
-            <m:t>=0.7*3=2.1</m:t>
+            <m:t>=0.7</m:t>
+          </m:r>
+          <m:r>
+            <w:rPr>
+              <w:rFonts w:ascii="Cambria Math" w:hAnsi="Cambria Math"/>
+              <w:sz w:val="24"/>
+              <w:szCs w:val="24"/>
+            </w:rPr>
+            <m:t>∙</m:t>
+          </m:r>
+          <m:r>
+            <w:rPr>
+              <w:rFonts w:ascii="Cambria Math" w:hAnsi="Cambria Math"/>
+              <w:sz w:val="24"/>
+              <w:szCs w:val="24"/>
+              <w:lang w:val="en-US"/>
+            </w:rPr>
+            <m:t>3=2.1</m:t>
           </m:r>
           <m:r>
             <w:rPr>
@@ -5043,7 +4871,25 @@
           <w:sz w:val="24"/>
           <w:szCs w:val="24"/>
         </w:rPr>
-        <w:t>ДПР-52-Н1-07А</w:t>
+        <w:t>ДПР-52-</w:t>
+      </w:r>
+      <w:r>
+        <w:rPr>
+          <w:rFonts w:ascii="Times New Roman" w:hAnsi="Times New Roman"/>
+          <w:iCs/>
+          <w:sz w:val="24"/>
+          <w:szCs w:val="24"/>
+        </w:rPr>
+        <w:t>Ф</w:t>
+      </w:r>
+      <w:r>
+        <w:rPr>
+          <w:rFonts w:ascii="Times New Roman" w:hAnsi="Times New Roman"/>
+          <w:iCs/>
+          <w:sz w:val="24"/>
+          <w:szCs w:val="24"/>
+        </w:rPr>
+        <w:t>1-07А</w:t>
       </w:r>
     </w:p>
     <w:p>
@@ -5246,15 +5092,7 @@
                     <w:sz w:val="24"/>
                     <w:szCs w:val="24"/>
                   </w:rPr>
-                  <m:t>, В</m:t>
-                </m:r>
-                <m:r>
-                  <w:rPr>
-                    <w:rFonts w:ascii="Cambria Math" w:hAnsi="Cambria Math"/>
-                    <w:sz w:val="24"/>
-                    <w:szCs w:val="24"/>
-                  </w:rPr>
-                  <m:t>т</m:t>
+                  <m:t>, Вт</m:t>
                 </m:r>
               </m:oMath>
             </m:oMathPara>
@@ -5306,15 +5144,7 @@
                         <w:sz w:val="24"/>
                         <w:szCs w:val="24"/>
                       </w:rPr>
-                      <m:t>н</m:t>
-                    </m:r>
-                    <m:r>
-                      <w:rPr>
-                        <w:rFonts w:ascii="Cambria Math" w:hAnsi="Cambria Math"/>
-                        <w:sz w:val="24"/>
-                        <w:szCs w:val="24"/>
-                      </w:rPr>
-                      <m:t>ом</m:t>
+                      <m:t>ном</m:t>
                     </m:r>
                   </m:sub>
                 </m:sSub>
@@ -5324,15 +5154,7 @@
                     <w:sz w:val="24"/>
                     <w:szCs w:val="24"/>
                   </w:rPr>
-                  <m:t>,</m:t>
-                </m:r>
-                <m:r>
-                  <w:rPr>
-                    <w:rFonts w:ascii="Cambria Math" w:hAnsi="Cambria Math"/>
-                    <w:sz w:val="24"/>
-                    <w:szCs w:val="24"/>
-                  </w:rPr>
-                  <m:t xml:space="preserve"> </m:t>
+                  <m:t xml:space="preserve">, </m:t>
                 </m:r>
                 <m:f>
                   <m:fPr>
@@ -5428,15 +5250,7 @@
                     <w:sz w:val="24"/>
                     <w:szCs w:val="24"/>
                   </w:rPr>
-                  <m:t xml:space="preserve">, </m:t>
-                </m:r>
-                <m:r>
-                  <w:rPr>
-                    <w:rFonts w:ascii="Cambria Math" w:hAnsi="Cambria Math"/>
-                    <w:sz w:val="24"/>
-                    <w:szCs w:val="24"/>
-                  </w:rPr>
-                  <m:t>Н∙мм</m:t>
+                  <m:t>, Н∙мм</m:t>
                 </m:r>
               </m:oMath>
             </m:oMathPara>
@@ -5487,7 +5301,7 @@
                         <w:sz w:val="24"/>
                         <w:szCs w:val="24"/>
                       </w:rPr>
-                      <m:t>n</m:t>
+                      <m:t>п</m:t>
                     </m:r>
                   </m:sub>
                 </m:sSub>
@@ -6436,6 +6250,7 @@
           <w:rFonts w:ascii="Times New Roman" w:hAnsi="Times New Roman"/>
           <w:sz w:val="24"/>
           <w:szCs w:val="24"/>
+          <w:lang w:val="en-US"/>
         </w:rPr>
       </w:pPr>
       <w:r>
@@ -6445,6 +6260,15 @@
           <w:szCs w:val="24"/>
         </w:rPr>
         <w:t>Выбранный двигатель нам подходит.</w:t>
+      </w:r>
+      <w:r>
+        <w:rPr>
+          <w:rFonts w:ascii="Times New Roman" w:hAnsi="Times New Roman"/>
+          <w:sz w:val="24"/>
+          <w:szCs w:val="24"/>
+          <w:lang w:val="en-US"/>
+        </w:rPr>
+        <w:t>0.</w:t>
       </w:r>
     </w:p>
     <w:p>
@@ -6656,7 +6480,7 @@
           <w:rFonts w:ascii="Times New Roman" w:hAnsi="Times New Roman"/>
         </w:rPr>
       </w:pPr>
-      <w:bookmarkStart w:id="3" w:name="_Toc191913469"/>
+      <w:bookmarkStart w:id="3" w:name="_Toc191993272"/>
       <w:r>
         <w:rPr>
           <w:rFonts w:ascii="Times New Roman" w:hAnsi="Times New Roman"/>
@@ -7272,25 +7096,19 @@
         <w:spacing w:after="160" w:line="360" w:lineRule="auto"/>
         <w:rPr>
           <w:rFonts w:ascii="Times New Roman" w:hAnsi="Times New Roman"/>
-          <w:sz w:val="24"/>
-          <w:szCs w:val="24"/>
-        </w:rPr>
-      </w:pPr>
-      <w:r>
-        <w:rPr>
-          <w:rFonts w:ascii="Times New Roman" w:hAnsi="Times New Roman"/>
-          <w:sz w:val="24"/>
-          <w:szCs w:val="24"/>
-        </w:rPr>
-        <w:t xml:space="preserve">Критерий расчета </w:t>
-      </w:r>
-      <w:r>
-        <w:rPr>
-          <w:rFonts w:ascii="Times New Roman" w:hAnsi="Times New Roman"/>
-          <w:sz w:val="24"/>
-          <w:szCs w:val="24"/>
-        </w:rPr>
-        <w:t>– комплексный. Для расчета по этому критерию, необходимо решить, что важнее: минимизировать массу или минимизировать габариты. В нашем случаи в первую очередь важна компактность, так что число ступеней определяются по формуле:</w:t>
+          <w:color w:val="FF0000"/>
+          <w:sz w:val="24"/>
+          <w:szCs w:val="24"/>
+        </w:rPr>
+      </w:pPr>
+      <w:r>
+        <w:rPr>
+          <w:rFonts w:ascii="Times New Roman" w:hAnsi="Times New Roman"/>
+          <w:color w:val="FF0000"/>
+          <w:sz w:val="24"/>
+          <w:szCs w:val="24"/>
+        </w:rPr>
+        <w:t>Критерий расчета – комплексный. Для расчета по этому критерию, необходимо решить, что важнее: минимизировать массу или минимизировать габариты. В нашем случаи в первую очередь важна компактность, так что число ступеней определяются по формуле:</w:t>
       </w:r>
     </w:p>
     <w:p>
@@ -7298,7 +7116,6 @@
         <w:spacing w:after="160" w:line="360" w:lineRule="auto"/>
         <w:rPr>
           <w:rFonts w:ascii="Times New Roman" w:hAnsi="Times New Roman"/>
-          <w:iCs/>
           <w:sz w:val="24"/>
           <w:szCs w:val="24"/>
         </w:rPr>
@@ -7332,15 +7149,7 @@
                   <w:sz w:val="24"/>
                   <w:szCs w:val="24"/>
                 </w:rPr>
-                <m:t>(</m:t>
-              </m:r>
-              <m:r>
-                <w:rPr>
-                  <w:rFonts w:ascii="Cambria Math" w:hAnsi="Cambria Math"/>
-                  <w:sz w:val="24"/>
-                  <w:szCs w:val="24"/>
-                </w:rPr>
-                <m:t>i</m:t>
+                <m:t>(i</m:t>
               </m:r>
             </m:e>
             <m:sub>
@@ -7362,6 +7171,78 @@
             </w:rPr>
             <m:t>)</m:t>
           </m:r>
+          <m:r>
+            <w:rPr>
+              <w:rFonts w:ascii="Cambria Math" w:hAnsi="Cambria Math"/>
+              <w:sz w:val="24"/>
+              <w:szCs w:val="24"/>
+            </w:rPr>
+            <m:t>=</m:t>
+          </m:r>
+          <m:r>
+            <w:rPr>
+              <w:rFonts w:ascii="Cambria Math" w:hAnsi="Cambria Math"/>
+              <w:sz w:val="24"/>
+              <w:szCs w:val="24"/>
+            </w:rPr>
+            <m:t>1,436</m:t>
+          </m:r>
+          <m:func>
+            <m:funcPr>
+              <m:ctrlPr>
+                <w:rPr>
+                  <w:rFonts w:ascii="Cambria Math" w:hAnsi="Cambria Math"/>
+                  <w:sz w:val="24"/>
+                  <w:szCs w:val="24"/>
+                </w:rPr>
+              </m:ctrlPr>
+            </m:funcPr>
+            <m:fName>
+              <m:r>
+                <m:rPr>
+                  <m:sty m:val="p"/>
+                </m:rPr>
+                <w:rPr>
+                  <w:rFonts w:ascii="Cambria Math" w:hAnsi="Cambria Math"/>
+                  <w:sz w:val="24"/>
+                  <w:szCs w:val="24"/>
+                </w:rPr>
+                <m:t>lg</m:t>
+              </m:r>
+            </m:fName>
+            <m:e>
+              <m:d>
+                <m:dPr>
+                  <m:ctrlPr>
+                    <w:rPr>
+                      <w:rFonts w:ascii="Cambria Math" w:hAnsi="Cambria Math"/>
+                      <w:i/>
+                      <w:sz w:val="24"/>
+                      <w:szCs w:val="24"/>
+                    </w:rPr>
+                  </m:ctrlPr>
+                </m:dPr>
+                <m:e>
+                  <m:r>
+                    <w:rPr>
+                      <w:rFonts w:ascii="Cambria Math" w:hAnsi="Cambria Math"/>
+                      <w:sz w:val="24"/>
+                      <w:szCs w:val="24"/>
+                    </w:rPr>
+                    <m:t>157,01</m:t>
+                  </m:r>
+                </m:e>
+              </m:d>
+            </m:e>
+          </m:func>
+          <m:r>
+            <w:rPr>
+              <w:rFonts w:ascii="Cambria Math" w:hAnsi="Cambria Math"/>
+              <w:sz w:val="24"/>
+              <w:szCs w:val="24"/>
+            </w:rPr>
+            <m:t>=3,15335</m:t>
+          </m:r>
         </m:oMath>
       </m:oMathPara>
     </w:p>
@@ -7370,18 +7251,8371 @@
         <w:spacing w:after="160" w:line="360" w:lineRule="auto"/>
         <w:rPr>
           <w:rFonts w:ascii="Times New Roman" w:hAnsi="Times New Roman"/>
+          <w:sz w:val="24"/>
+          <w:szCs w:val="24"/>
+        </w:rPr>
+      </w:pPr>
+      <w:r>
+        <w:rPr>
+          <w:rFonts w:ascii="Times New Roman" w:hAnsi="Times New Roman"/>
           <w:iCs/>
           <w:sz w:val="24"/>
           <w:szCs w:val="24"/>
         </w:rPr>
-      </w:pPr>
+        <w:t xml:space="preserve">Назначим </w:t>
+      </w:r>
+      <m:oMath>
+        <m:r>
+          <w:rPr>
+            <w:rFonts w:ascii="Cambria Math" w:hAnsi="Cambria Math"/>
+            <w:sz w:val="24"/>
+            <w:szCs w:val="24"/>
+          </w:rPr>
+          <m:t>n=</m:t>
+        </m:r>
+        <m:r>
+          <w:rPr>
+            <w:rFonts w:ascii="Cambria Math" w:hAnsi="Cambria Math"/>
+            <w:sz w:val="24"/>
+            <w:szCs w:val="24"/>
+          </w:rPr>
+          <m:t>4</m:t>
+        </m:r>
+        <m:r>
+          <w:rPr>
+            <w:rFonts w:ascii="Cambria Math" w:hAnsi="Cambria Math"/>
+            <w:sz w:val="24"/>
+            <w:szCs w:val="24"/>
+          </w:rPr>
+          <m:t>:</m:t>
+        </m:r>
+      </m:oMath>
     </w:p>
     <w:p>
       <w:pPr>
         <w:spacing w:after="160" w:line="360" w:lineRule="auto"/>
+        <w:ind w:firstLine="708"/>
+        <w:rPr>
+          <w:rFonts w:ascii="Times New Roman" w:hAnsi="Times New Roman"/>
+          <w:iCs/>
+          <w:sz w:val="24"/>
+          <w:szCs w:val="24"/>
+        </w:rPr>
+      </w:pPr>
+      <m:oMath>
+        <m:r>
+          <w:rPr>
+            <w:rFonts w:ascii="Cambria Math" w:hAnsi="Cambria Math"/>
+            <w:sz w:val="24"/>
+            <w:szCs w:val="24"/>
+            <w:lang w:val="en-US"/>
+          </w:rPr>
+          <m:t>i</m:t>
+        </m:r>
+        <m:r>
+          <w:rPr>
+            <w:rFonts w:ascii="Cambria Math" w:hAnsi="Cambria Math"/>
+            <w:sz w:val="24"/>
+            <w:szCs w:val="24"/>
+          </w:rPr>
+          <m:t>=1…</m:t>
+        </m:r>
+        <m:r>
+          <w:rPr>
+            <w:rFonts w:ascii="Cambria Math" w:hAnsi="Cambria Math"/>
+            <w:sz w:val="24"/>
+            <w:szCs w:val="24"/>
+          </w:rPr>
+          <m:t>4</m:t>
+        </m:r>
+      </m:oMath>
+      <w:r>
+        <w:rPr>
+          <w:rFonts w:ascii="Times New Roman" w:hAnsi="Times New Roman"/>
+          <w:iCs/>
+          <w:sz w:val="24"/>
+          <w:szCs w:val="24"/>
+        </w:rPr>
+        <w:t>,</w:t>
+      </w:r>
+    </w:p>
+    <w:p>
+      <w:pPr>
+        <w:spacing w:after="160" w:line="360" w:lineRule="auto"/>
+        <w:ind w:firstLine="708"/>
         <w:rPr>
           <w:rFonts w:ascii="Times New Roman" w:hAnsi="Times New Roman"/>
           <w:i/>
+          <w:iCs/>
+          <w:sz w:val="24"/>
+          <w:szCs w:val="24"/>
+        </w:rPr>
+      </w:pPr>
+      <m:oMath>
+        <m:sSub>
+          <m:sSubPr>
+            <m:ctrlPr>
+              <w:rPr>
+                <w:rFonts w:ascii="Cambria Math" w:hAnsi="Cambria Math"/>
+                <w:i/>
+                <w:iCs/>
+                <w:sz w:val="24"/>
+                <w:szCs w:val="24"/>
+                <w:lang w:val="en-US"/>
+              </w:rPr>
+            </m:ctrlPr>
+          </m:sSubPr>
+          <m:e>
+            <m:r>
+              <w:rPr>
+                <w:rFonts w:ascii="Cambria Math" w:hAnsi="Cambria Math"/>
+                <w:sz w:val="24"/>
+                <w:szCs w:val="24"/>
+                <w:lang w:val="en-US"/>
+              </w:rPr>
+              <m:t>i</m:t>
+            </m:r>
+          </m:e>
+          <m:sub>
+            <m:r>
+              <w:rPr>
+                <w:rFonts w:ascii="Cambria Math" w:hAnsi="Cambria Math"/>
+                <w:sz w:val="24"/>
+                <w:szCs w:val="24"/>
+              </w:rPr>
+              <m:t>12</m:t>
+            </m:r>
+          </m:sub>
+        </m:sSub>
+        <m:r>
+          <w:rPr>
+            <w:rFonts w:ascii="Cambria Math" w:hAnsi="Cambria Math"/>
+            <w:sz w:val="24"/>
+            <w:szCs w:val="24"/>
+          </w:rPr>
+          <m:t>=</m:t>
+        </m:r>
+        <m:sSub>
+          <m:sSubPr>
+            <m:ctrlPr>
+              <w:rPr>
+                <w:rFonts w:ascii="Cambria Math" w:hAnsi="Cambria Math"/>
+                <w:i/>
+                <w:iCs/>
+                <w:sz w:val="24"/>
+                <w:szCs w:val="24"/>
+                <w:lang w:val="en-US"/>
+              </w:rPr>
+            </m:ctrlPr>
+          </m:sSubPr>
+          <m:e>
+            <m:r>
+              <w:rPr>
+                <w:rFonts w:ascii="Cambria Math" w:hAnsi="Cambria Math"/>
+                <w:sz w:val="24"/>
+                <w:szCs w:val="24"/>
+                <w:lang w:val="en-US"/>
+              </w:rPr>
+              <m:t>i</m:t>
+            </m:r>
+          </m:e>
+          <m:sub>
+            <m:r>
+              <w:rPr>
+                <w:rFonts w:ascii="Cambria Math" w:hAnsi="Cambria Math"/>
+                <w:sz w:val="24"/>
+                <w:szCs w:val="24"/>
+              </w:rPr>
+              <m:t>34</m:t>
+            </m:r>
+          </m:sub>
+        </m:sSub>
+        <m:r>
+          <w:rPr>
+            <w:rFonts w:ascii="Cambria Math" w:hAnsi="Cambria Math"/>
+            <w:sz w:val="24"/>
+            <w:szCs w:val="24"/>
+          </w:rPr>
+          <m:t>=</m:t>
+        </m:r>
+        <m:sSub>
+          <m:sSubPr>
+            <m:ctrlPr>
+              <w:rPr>
+                <w:rFonts w:ascii="Cambria Math" w:hAnsi="Cambria Math"/>
+                <w:i/>
+                <w:iCs/>
+                <w:sz w:val="24"/>
+                <w:szCs w:val="24"/>
+                <w:lang w:val="en-US"/>
+              </w:rPr>
+            </m:ctrlPr>
+          </m:sSubPr>
+          <m:e>
+            <m:r>
+              <w:rPr>
+                <w:rFonts w:ascii="Cambria Math" w:hAnsi="Cambria Math"/>
+                <w:sz w:val="24"/>
+                <w:szCs w:val="24"/>
+                <w:lang w:val="en-US"/>
+              </w:rPr>
+              <m:t>i</m:t>
+            </m:r>
+          </m:e>
+          <m:sub>
+            <m:r>
+              <w:rPr>
+                <w:rFonts w:ascii="Cambria Math" w:hAnsi="Cambria Math"/>
+                <w:sz w:val="24"/>
+                <w:szCs w:val="24"/>
+              </w:rPr>
+              <m:t>56</m:t>
+            </m:r>
+          </m:sub>
+        </m:sSub>
+        <m:r>
+          <w:rPr>
+            <w:rFonts w:ascii="Cambria Math" w:hAnsi="Cambria Math"/>
+            <w:sz w:val="24"/>
+            <w:szCs w:val="24"/>
+          </w:rPr>
+          <m:t>=</m:t>
+        </m:r>
+        <m:sSub>
+          <m:sSubPr>
+            <m:ctrlPr>
+              <w:rPr>
+                <w:rFonts w:ascii="Cambria Math" w:hAnsi="Cambria Math"/>
+                <w:i/>
+                <w:iCs/>
+                <w:sz w:val="24"/>
+                <w:szCs w:val="24"/>
+                <w:lang w:val="en-US"/>
+              </w:rPr>
+            </m:ctrlPr>
+          </m:sSubPr>
+          <m:e>
+            <m:r>
+              <w:rPr>
+                <w:rFonts w:ascii="Cambria Math" w:hAnsi="Cambria Math"/>
+                <w:sz w:val="24"/>
+                <w:szCs w:val="24"/>
+                <w:lang w:val="en-US"/>
+              </w:rPr>
+              <m:t>i</m:t>
+            </m:r>
+          </m:e>
+          <m:sub>
+            <m:r>
+              <w:rPr>
+                <w:rFonts w:ascii="Cambria Math" w:hAnsi="Cambria Math"/>
+                <w:sz w:val="24"/>
+                <w:szCs w:val="24"/>
+              </w:rPr>
+              <m:t>78</m:t>
+            </m:r>
+          </m:sub>
+        </m:sSub>
+        <m:r>
+          <w:rPr>
+            <w:rFonts w:ascii="Cambria Math" w:hAnsi="Cambria Math"/>
+            <w:sz w:val="24"/>
+            <w:szCs w:val="24"/>
+          </w:rPr>
+          <m:t>=</m:t>
+        </m:r>
+        <m:rad>
+          <m:radPr>
+            <m:ctrlPr>
+              <w:rPr>
+                <w:rFonts w:ascii="Cambria Math" w:hAnsi="Cambria Math"/>
+                <w:i/>
+                <w:iCs/>
+                <w:sz w:val="24"/>
+                <w:szCs w:val="24"/>
+                <w:lang w:val="en-US"/>
+              </w:rPr>
+            </m:ctrlPr>
+          </m:radPr>
+          <m:deg>
+            <m:r>
+              <w:rPr>
+                <w:rFonts w:ascii="Cambria Math" w:hAnsi="Cambria Math"/>
+                <w:sz w:val="24"/>
+                <w:szCs w:val="24"/>
+              </w:rPr>
+              <m:t>4</m:t>
+            </m:r>
+          </m:deg>
+          <m:e>
+            <m:r>
+              <w:rPr>
+                <w:rFonts w:ascii="Cambria Math" w:hAnsi="Cambria Math"/>
+                <w:sz w:val="24"/>
+                <w:szCs w:val="24"/>
+              </w:rPr>
+              <m:t>157,01</m:t>
+            </m:r>
+          </m:e>
+        </m:rad>
+        <m:r>
+          <w:rPr>
+            <w:rFonts w:ascii="Cambria Math" w:hAnsi="Cambria Math"/>
+            <w:sz w:val="24"/>
+            <w:szCs w:val="24"/>
+          </w:rPr>
+          <m:t>≅</m:t>
+        </m:r>
+        <m:r>
+          <w:rPr>
+            <w:rFonts w:ascii="Cambria Math" w:hAnsi="Cambria Math"/>
+            <w:sz w:val="24"/>
+            <w:szCs w:val="24"/>
+          </w:rPr>
+          <m:t>3,54</m:t>
+        </m:r>
+        <m:d>
+          <m:dPr>
+            <m:ctrlPr>
+              <w:rPr>
+                <w:rFonts w:ascii="Cambria Math" w:hAnsi="Cambria Math"/>
+                <w:i/>
+                <w:iCs/>
+                <w:sz w:val="24"/>
+                <w:szCs w:val="24"/>
+              </w:rPr>
+            </m:ctrlPr>
+          </m:dPr>
+          <m:e>
+            <m:r>
+              <w:rPr>
+                <w:rFonts w:ascii="Cambria Math" w:hAnsi="Cambria Math"/>
+                <w:sz w:val="24"/>
+                <w:szCs w:val="24"/>
+              </w:rPr>
+              <m:t>5,395</m:t>
+            </m:r>
+          </m:e>
+        </m:d>
+      </m:oMath>
+      <w:r>
+        <w:rPr>
+          <w:rFonts w:ascii="Times New Roman" w:hAnsi="Times New Roman"/>
+          <w:i/>
+          <w:iCs/>
+          <w:sz w:val="24"/>
+          <w:szCs w:val="24"/>
+        </w:rPr>
+        <w:t>.</w:t>
+      </w:r>
+    </w:p>
+    <w:p>
+      <w:pPr>
+        <w:spacing w:after="160" w:line="360" w:lineRule="auto"/>
+        <w:rPr>
+          <w:rFonts w:ascii="Times New Roman" w:hAnsi="Times New Roman"/>
+          <w:sz w:val="24"/>
+          <w:szCs w:val="24"/>
+        </w:rPr>
+      </w:pPr>
+      <w:r>
+        <w:rPr>
+          <w:rFonts w:ascii="Times New Roman" w:hAnsi="Times New Roman"/>
+          <w:sz w:val="24"/>
+          <w:szCs w:val="24"/>
+        </w:rPr>
+        <w:t>Назначим:</w:t>
+      </w:r>
+    </w:p>
+    <w:p>
+      <w:pPr>
+        <w:spacing w:after="160" w:line="360" w:lineRule="auto"/>
+        <w:ind w:firstLine="708"/>
+        <w:rPr>
+          <w:rFonts w:ascii="Times New Roman" w:hAnsi="Times New Roman"/>
+          <w:iCs/>
+          <w:sz w:val="24"/>
+          <w:szCs w:val="24"/>
+          <w:lang w:val="en-US"/>
+        </w:rPr>
+      </w:pPr>
+      <m:oMath>
+        <m:sSub>
+          <m:sSubPr>
+            <m:ctrlPr>
+              <w:rPr>
+                <w:rFonts w:ascii="Cambria Math" w:hAnsi="Cambria Math"/>
+                <w:i/>
+                <w:iCs/>
+                <w:sz w:val="24"/>
+                <w:szCs w:val="24"/>
+                <w:lang w:val="en-US"/>
+              </w:rPr>
+            </m:ctrlPr>
+          </m:sSubPr>
+          <m:e>
+            <m:r>
+              <w:rPr>
+                <w:rFonts w:ascii="Cambria Math" w:hAnsi="Cambria Math"/>
+                <w:sz w:val="24"/>
+                <w:szCs w:val="24"/>
+                <w:lang w:val="en-US"/>
+              </w:rPr>
+              <m:t>z</m:t>
+            </m:r>
+          </m:e>
+          <m:sub>
+            <m:r>
+              <w:rPr>
+                <w:rFonts w:ascii="Cambria Math" w:hAnsi="Cambria Math"/>
+                <w:sz w:val="24"/>
+                <w:szCs w:val="24"/>
+                <w:lang w:val="en-US"/>
+              </w:rPr>
+              <m:t>1</m:t>
+            </m:r>
+          </m:sub>
+        </m:sSub>
+        <m:r>
+          <w:rPr>
+            <w:rFonts w:ascii="Cambria Math" w:hAnsi="Cambria Math"/>
+            <w:sz w:val="24"/>
+            <w:szCs w:val="24"/>
+            <w:lang w:val="en-US"/>
+          </w:rPr>
+          <m:t>=</m:t>
+        </m:r>
+        <m:sSub>
+          <m:sSubPr>
+            <m:ctrlPr>
+              <w:rPr>
+                <w:rFonts w:ascii="Cambria Math" w:hAnsi="Cambria Math"/>
+                <w:i/>
+                <w:iCs/>
+                <w:sz w:val="24"/>
+                <w:szCs w:val="24"/>
+                <w:lang w:val="en-US"/>
+              </w:rPr>
+            </m:ctrlPr>
+          </m:sSubPr>
+          <m:e>
+            <m:r>
+              <w:rPr>
+                <w:rFonts w:ascii="Cambria Math" w:hAnsi="Cambria Math"/>
+                <w:sz w:val="24"/>
+                <w:szCs w:val="24"/>
+                <w:lang w:val="en-US"/>
+              </w:rPr>
+              <m:t>z</m:t>
+            </m:r>
+          </m:e>
+          <m:sub>
+            <m:r>
+              <w:rPr>
+                <w:rFonts w:ascii="Cambria Math" w:hAnsi="Cambria Math"/>
+                <w:sz w:val="24"/>
+                <w:szCs w:val="24"/>
+                <w:lang w:val="en-US"/>
+              </w:rPr>
+              <m:t>3</m:t>
+            </m:r>
+          </m:sub>
+        </m:sSub>
+        <m:r>
+          <w:rPr>
+            <w:rFonts w:ascii="Cambria Math" w:hAnsi="Cambria Math"/>
+            <w:sz w:val="24"/>
+            <w:szCs w:val="24"/>
+            <w:lang w:val="en-US"/>
+          </w:rPr>
+          <m:t>=</m:t>
+        </m:r>
+        <m:sSub>
+          <m:sSubPr>
+            <m:ctrlPr>
+              <w:rPr>
+                <w:rFonts w:ascii="Cambria Math" w:hAnsi="Cambria Math"/>
+                <w:i/>
+                <w:iCs/>
+                <w:sz w:val="24"/>
+                <w:szCs w:val="24"/>
+                <w:lang w:val="en-US"/>
+              </w:rPr>
+            </m:ctrlPr>
+          </m:sSubPr>
+          <m:e>
+            <m:r>
+              <w:rPr>
+                <w:rFonts w:ascii="Cambria Math" w:hAnsi="Cambria Math"/>
+                <w:sz w:val="24"/>
+                <w:szCs w:val="24"/>
+                <w:lang w:val="en-US"/>
+              </w:rPr>
+              <m:t>z</m:t>
+            </m:r>
+          </m:e>
+          <m:sub>
+            <m:r>
+              <w:rPr>
+                <w:rFonts w:ascii="Cambria Math" w:hAnsi="Cambria Math"/>
+                <w:sz w:val="24"/>
+                <w:szCs w:val="24"/>
+                <w:lang w:val="en-US"/>
+              </w:rPr>
+              <m:t>5</m:t>
+            </m:r>
+          </m:sub>
+        </m:sSub>
+        <m:r>
+          <w:rPr>
+            <w:rFonts w:ascii="Cambria Math" w:hAnsi="Cambria Math"/>
+            <w:sz w:val="24"/>
+            <w:szCs w:val="24"/>
+            <w:lang w:val="en-US"/>
+          </w:rPr>
+          <m:t>=</m:t>
+        </m:r>
+        <m:sSub>
+          <m:sSubPr>
+            <m:ctrlPr>
+              <w:rPr>
+                <w:rFonts w:ascii="Cambria Math" w:hAnsi="Cambria Math"/>
+                <w:i/>
+                <w:iCs/>
+                <w:sz w:val="24"/>
+                <w:szCs w:val="24"/>
+                <w:lang w:val="en-US"/>
+              </w:rPr>
+            </m:ctrlPr>
+          </m:sSubPr>
+          <m:e>
+            <m:r>
+              <w:rPr>
+                <w:rFonts w:ascii="Cambria Math" w:hAnsi="Cambria Math"/>
+                <w:sz w:val="24"/>
+                <w:szCs w:val="24"/>
+                <w:lang w:val="en-US"/>
+              </w:rPr>
+              <m:t>z</m:t>
+            </m:r>
+          </m:e>
+          <m:sub>
+            <m:r>
+              <w:rPr>
+                <w:rFonts w:ascii="Cambria Math" w:hAnsi="Cambria Math"/>
+                <w:sz w:val="24"/>
+                <w:szCs w:val="24"/>
+                <w:lang w:val="en-US"/>
+              </w:rPr>
+              <m:t>7</m:t>
+            </m:r>
+          </m:sub>
+        </m:sSub>
+        <m:r>
+          <w:rPr>
+            <w:rFonts w:ascii="Cambria Math" w:hAnsi="Cambria Math"/>
+            <w:sz w:val="24"/>
+            <w:szCs w:val="24"/>
+            <w:lang w:val="en-US"/>
+          </w:rPr>
+          <m:t>=</m:t>
+        </m:r>
+        <m:r>
+          <w:rPr>
+            <w:rFonts w:ascii="Cambria Math" w:hAnsi="Cambria Math"/>
+            <w:sz w:val="24"/>
+            <w:szCs w:val="24"/>
+            <w:lang w:val="en-US"/>
+          </w:rPr>
+          <m:t>17</m:t>
+        </m:r>
+      </m:oMath>
+      <w:r>
+        <w:rPr>
+          <w:rFonts w:ascii="Times New Roman" w:hAnsi="Times New Roman"/>
+          <w:iCs/>
+          <w:sz w:val="24"/>
+          <w:szCs w:val="24"/>
+          <w:lang w:val="en-US"/>
+        </w:rPr>
+        <w:t>,</w:t>
+      </w:r>
+    </w:p>
+    <w:p>
+      <w:pPr>
+        <w:spacing w:after="160" w:line="360" w:lineRule="auto"/>
+        <w:ind w:firstLine="708"/>
+        <w:rPr>
+          <w:rFonts w:ascii="Times New Roman" w:hAnsi="Times New Roman"/>
+          <w:iCs/>
+          <w:sz w:val="24"/>
+          <w:szCs w:val="24"/>
+          <w:lang w:val="en-US"/>
+        </w:rPr>
+      </w:pPr>
+      <m:oMath>
+        <m:sSub>
+          <m:sSubPr>
+            <m:ctrlPr>
+              <w:rPr>
+                <w:rFonts w:ascii="Cambria Math" w:hAnsi="Cambria Math"/>
+                <w:i/>
+                <w:iCs/>
+                <w:sz w:val="24"/>
+                <w:szCs w:val="24"/>
+                <w:lang w:val="en-US"/>
+              </w:rPr>
+            </m:ctrlPr>
+          </m:sSubPr>
+          <m:e>
+            <m:r>
+              <w:rPr>
+                <w:rFonts w:ascii="Cambria Math" w:hAnsi="Cambria Math"/>
+                <w:sz w:val="24"/>
+                <w:szCs w:val="24"/>
+                <w:lang w:val="en-US"/>
+              </w:rPr>
+              <m:t>z</m:t>
+            </m:r>
+          </m:e>
+          <m:sub>
+            <m:r>
+              <w:rPr>
+                <w:rFonts w:ascii="Cambria Math" w:hAnsi="Cambria Math"/>
+                <w:sz w:val="24"/>
+                <w:szCs w:val="24"/>
+                <w:lang w:val="en-US"/>
+              </w:rPr>
+              <m:t>2</m:t>
+            </m:r>
+          </m:sub>
+        </m:sSub>
+        <m:r>
+          <w:rPr>
+            <w:rFonts w:ascii="Cambria Math" w:hAnsi="Cambria Math"/>
+            <w:sz w:val="24"/>
+            <w:szCs w:val="24"/>
+            <w:lang w:val="en-US"/>
+          </w:rPr>
+          <m:t>=</m:t>
+        </m:r>
+        <m:sSub>
+          <m:sSubPr>
+            <m:ctrlPr>
+              <w:rPr>
+                <w:rFonts w:ascii="Cambria Math" w:hAnsi="Cambria Math"/>
+                <w:i/>
+                <w:iCs/>
+                <w:sz w:val="24"/>
+                <w:szCs w:val="24"/>
+                <w:lang w:val="en-US"/>
+              </w:rPr>
+            </m:ctrlPr>
+          </m:sSubPr>
+          <m:e>
+            <m:r>
+              <w:rPr>
+                <w:rFonts w:ascii="Cambria Math" w:hAnsi="Cambria Math"/>
+                <w:sz w:val="24"/>
+                <w:szCs w:val="24"/>
+                <w:lang w:val="en-US"/>
+              </w:rPr>
+              <m:t>z</m:t>
+            </m:r>
+          </m:e>
+          <m:sub>
+            <m:r>
+              <w:rPr>
+                <w:rFonts w:ascii="Cambria Math" w:hAnsi="Cambria Math"/>
+                <w:sz w:val="24"/>
+                <w:szCs w:val="24"/>
+                <w:lang w:val="en-US"/>
+              </w:rPr>
+              <m:t>4</m:t>
+            </m:r>
+          </m:sub>
+        </m:sSub>
+        <m:r>
+          <w:rPr>
+            <w:rFonts w:ascii="Cambria Math" w:hAnsi="Cambria Math"/>
+            <w:sz w:val="24"/>
+            <w:szCs w:val="24"/>
+            <w:lang w:val="en-US"/>
+          </w:rPr>
+          <m:t>=</m:t>
+        </m:r>
+        <m:sSub>
+          <m:sSubPr>
+            <m:ctrlPr>
+              <w:rPr>
+                <w:rFonts w:ascii="Cambria Math" w:hAnsi="Cambria Math"/>
+                <w:i/>
+                <w:iCs/>
+                <w:sz w:val="24"/>
+                <w:szCs w:val="24"/>
+                <w:lang w:val="en-US"/>
+              </w:rPr>
+            </m:ctrlPr>
+          </m:sSubPr>
+          <m:e>
+            <m:r>
+              <w:rPr>
+                <w:rFonts w:ascii="Cambria Math" w:hAnsi="Cambria Math"/>
+                <w:sz w:val="24"/>
+                <w:szCs w:val="24"/>
+                <w:lang w:val="en-US"/>
+              </w:rPr>
+              <m:t>z</m:t>
+            </m:r>
+          </m:e>
+          <m:sub>
+            <m:r>
+              <w:rPr>
+                <w:rFonts w:ascii="Cambria Math" w:hAnsi="Cambria Math"/>
+                <w:sz w:val="24"/>
+                <w:szCs w:val="24"/>
+                <w:lang w:val="en-US"/>
+              </w:rPr>
+              <m:t>6</m:t>
+            </m:r>
+          </m:sub>
+        </m:sSub>
+        <m:r>
+          <w:rPr>
+            <w:rFonts w:ascii="Cambria Math" w:hAnsi="Cambria Math"/>
+            <w:sz w:val="24"/>
+            <w:szCs w:val="24"/>
+            <w:lang w:val="en-US"/>
+          </w:rPr>
+          <m:t>=</m:t>
+        </m:r>
+        <m:sSub>
+          <m:sSubPr>
+            <m:ctrlPr>
+              <w:rPr>
+                <w:rFonts w:ascii="Cambria Math" w:hAnsi="Cambria Math"/>
+                <w:i/>
+                <w:iCs/>
+                <w:sz w:val="24"/>
+                <w:szCs w:val="24"/>
+                <w:lang w:val="en-US"/>
+              </w:rPr>
+            </m:ctrlPr>
+          </m:sSubPr>
+          <m:e>
+            <m:r>
+              <w:rPr>
+                <w:rFonts w:ascii="Cambria Math" w:hAnsi="Cambria Math"/>
+                <w:sz w:val="24"/>
+                <w:szCs w:val="24"/>
+                <w:lang w:val="en-US"/>
+              </w:rPr>
+              <m:t>z</m:t>
+            </m:r>
+          </m:e>
+          <m:sub>
+            <m:r>
+              <w:rPr>
+                <w:rFonts w:ascii="Cambria Math" w:hAnsi="Cambria Math"/>
+                <w:sz w:val="24"/>
+                <w:szCs w:val="24"/>
+                <w:lang w:val="en-US"/>
+              </w:rPr>
+              <m:t>8</m:t>
+            </m:r>
+          </m:sub>
+        </m:sSub>
+        <m:r>
+          <w:rPr>
+            <w:rFonts w:ascii="Cambria Math" w:hAnsi="Cambria Math"/>
+            <w:sz w:val="24"/>
+            <w:szCs w:val="24"/>
+            <w:lang w:val="en-US"/>
+          </w:rPr>
+          <m:t>=</m:t>
+        </m:r>
+        <m:r>
+          <w:rPr>
+            <w:rFonts w:ascii="Cambria Math" w:hAnsi="Cambria Math"/>
+            <w:sz w:val="24"/>
+            <w:szCs w:val="24"/>
+            <w:lang w:val="en-US"/>
+          </w:rPr>
+          <m:t>17</m:t>
+        </m:r>
+        <m:r>
+          <w:rPr>
+            <w:rFonts w:ascii="Cambria Math" w:hAnsi="Cambria Math"/>
+            <w:sz w:val="24"/>
+            <w:szCs w:val="24"/>
+            <w:lang w:val="en-US"/>
+          </w:rPr>
+          <m:t>∙</m:t>
+        </m:r>
+        <m:r>
+          <w:rPr>
+            <w:rFonts w:ascii="Cambria Math" w:hAnsi="Cambria Math"/>
+            <w:sz w:val="24"/>
+            <w:szCs w:val="24"/>
+            <w:lang w:val="en-US"/>
+          </w:rPr>
+          <m:t>3,54</m:t>
+        </m:r>
+        <m:r>
+          <w:rPr>
+            <w:rFonts w:ascii="Cambria Math" w:hAnsi="Cambria Math"/>
+            <w:sz w:val="24"/>
+            <w:szCs w:val="24"/>
+            <w:lang w:val="en-US"/>
+          </w:rPr>
+          <m:t>≅</m:t>
+        </m:r>
+        <m:r>
+          <w:rPr>
+            <w:rFonts w:ascii="Cambria Math" w:hAnsi="Cambria Math"/>
+            <w:sz w:val="24"/>
+            <w:szCs w:val="24"/>
+            <w:lang w:val="en-US"/>
+          </w:rPr>
+          <m:t>60</m:t>
+        </m:r>
+      </m:oMath>
+      <w:r>
+        <w:rPr>
+          <w:rFonts w:ascii="Times New Roman" w:hAnsi="Times New Roman"/>
+          <w:iCs/>
+          <w:sz w:val="24"/>
+          <w:szCs w:val="24"/>
+          <w:lang w:val="en-US"/>
+        </w:rPr>
+        <w:t>.</w:t>
+      </w:r>
+    </w:p>
+    <w:p>
+      <w:pPr>
+        <w:spacing w:after="160" w:line="360" w:lineRule="auto"/>
+        <w:rPr>
+          <w:rFonts w:ascii="Times New Roman" w:hAnsi="Times New Roman"/>
+          <w:iCs/>
+          <w:sz w:val="24"/>
+          <w:szCs w:val="24"/>
+        </w:rPr>
+      </w:pPr>
+      <w:r>
+        <w:rPr>
+          <w:rFonts w:ascii="Times New Roman" w:hAnsi="Times New Roman"/>
+          <w:iCs/>
+          <w:sz w:val="24"/>
+          <w:szCs w:val="24"/>
+        </w:rPr>
+        <w:t>Данное число зубьев соответствует 1-му предпочтительному ряду, оставляем также.</w:t>
+      </w:r>
+    </w:p>
+    <w:p>
+      <w:pPr>
+        <w:spacing w:after="160" w:line="360" w:lineRule="auto"/>
+        <w:ind w:firstLine="708"/>
+        <w:rPr>
+          <w:rFonts w:ascii="Times New Roman" w:hAnsi="Times New Roman"/>
+          <w:i/>
+          <w:iCs/>
+          <w:sz w:val="24"/>
+          <w:szCs w:val="24"/>
+          <w:lang w:val="en-US"/>
+        </w:rPr>
+      </w:pPr>
+      <m:oMath>
+        <m:sSub>
+          <m:sSubPr>
+            <m:ctrlPr>
+              <w:rPr>
+                <w:rFonts w:ascii="Cambria Math" w:hAnsi="Cambria Math"/>
+                <w:i/>
+                <w:iCs/>
+                <w:sz w:val="24"/>
+                <w:szCs w:val="24"/>
+                <w:lang w:val="en-US"/>
+              </w:rPr>
+            </m:ctrlPr>
+          </m:sSubPr>
+          <m:e>
+            <m:r>
+              <w:rPr>
+                <w:rFonts w:ascii="Cambria Math" w:hAnsi="Cambria Math"/>
+                <w:sz w:val="24"/>
+                <w:szCs w:val="24"/>
+                <w:lang w:val="en-US"/>
+              </w:rPr>
+              <m:t>i</m:t>
+            </m:r>
+          </m:e>
+          <m:sub>
+            <m:r>
+              <w:rPr>
+                <w:rFonts w:ascii="Cambria Math" w:hAnsi="Cambria Math"/>
+                <w:sz w:val="24"/>
+                <w:szCs w:val="24"/>
+              </w:rPr>
+              <m:t>12</m:t>
+            </m:r>
+          </m:sub>
+        </m:sSub>
+        <m:r>
+          <w:rPr>
+            <w:rFonts w:ascii="Cambria Math" w:hAnsi="Cambria Math"/>
+            <w:sz w:val="24"/>
+            <w:szCs w:val="24"/>
+          </w:rPr>
+          <m:t>=</m:t>
+        </m:r>
+        <m:sSub>
+          <m:sSubPr>
+            <m:ctrlPr>
+              <w:rPr>
+                <w:rFonts w:ascii="Cambria Math" w:hAnsi="Cambria Math"/>
+                <w:i/>
+                <w:iCs/>
+                <w:sz w:val="24"/>
+                <w:szCs w:val="24"/>
+                <w:lang w:val="en-US"/>
+              </w:rPr>
+            </m:ctrlPr>
+          </m:sSubPr>
+          <m:e>
+            <m:r>
+              <w:rPr>
+                <w:rFonts w:ascii="Cambria Math" w:hAnsi="Cambria Math"/>
+                <w:sz w:val="24"/>
+                <w:szCs w:val="24"/>
+                <w:lang w:val="en-US"/>
+              </w:rPr>
+              <m:t>i</m:t>
+            </m:r>
+          </m:e>
+          <m:sub>
+            <m:r>
+              <w:rPr>
+                <w:rFonts w:ascii="Cambria Math" w:hAnsi="Cambria Math"/>
+                <w:sz w:val="24"/>
+                <w:szCs w:val="24"/>
+              </w:rPr>
+              <m:t>34</m:t>
+            </m:r>
+          </m:sub>
+        </m:sSub>
+        <m:r>
+          <w:rPr>
+            <w:rFonts w:ascii="Cambria Math" w:hAnsi="Cambria Math"/>
+            <w:sz w:val="24"/>
+            <w:szCs w:val="24"/>
+          </w:rPr>
+          <m:t>=</m:t>
+        </m:r>
+        <m:sSub>
+          <m:sSubPr>
+            <m:ctrlPr>
+              <w:rPr>
+                <w:rFonts w:ascii="Cambria Math" w:hAnsi="Cambria Math"/>
+                <w:i/>
+                <w:iCs/>
+                <w:sz w:val="24"/>
+                <w:szCs w:val="24"/>
+                <w:lang w:val="en-US"/>
+              </w:rPr>
+            </m:ctrlPr>
+          </m:sSubPr>
+          <m:e>
+            <m:r>
+              <w:rPr>
+                <w:rFonts w:ascii="Cambria Math" w:hAnsi="Cambria Math"/>
+                <w:sz w:val="24"/>
+                <w:szCs w:val="24"/>
+                <w:lang w:val="en-US"/>
+              </w:rPr>
+              <m:t>i</m:t>
+            </m:r>
+          </m:e>
+          <m:sub>
+            <m:r>
+              <w:rPr>
+                <w:rFonts w:ascii="Cambria Math" w:hAnsi="Cambria Math"/>
+                <w:sz w:val="24"/>
+                <w:szCs w:val="24"/>
+              </w:rPr>
+              <m:t>56</m:t>
+            </m:r>
+          </m:sub>
+        </m:sSub>
+        <m:r>
+          <w:rPr>
+            <w:rFonts w:ascii="Cambria Math" w:hAnsi="Cambria Math"/>
+            <w:sz w:val="24"/>
+            <w:szCs w:val="24"/>
+          </w:rPr>
+          <m:t>=</m:t>
+        </m:r>
+        <m:sSub>
+          <m:sSubPr>
+            <m:ctrlPr>
+              <w:rPr>
+                <w:rFonts w:ascii="Cambria Math" w:hAnsi="Cambria Math"/>
+                <w:i/>
+                <w:iCs/>
+                <w:sz w:val="24"/>
+                <w:szCs w:val="24"/>
+                <w:lang w:val="en-US"/>
+              </w:rPr>
+            </m:ctrlPr>
+          </m:sSubPr>
+          <m:e>
+            <m:r>
+              <w:rPr>
+                <w:rFonts w:ascii="Cambria Math" w:hAnsi="Cambria Math"/>
+                <w:sz w:val="24"/>
+                <w:szCs w:val="24"/>
+                <w:lang w:val="en-US"/>
+              </w:rPr>
+              <m:t>i</m:t>
+            </m:r>
+          </m:e>
+          <m:sub>
+            <m:r>
+              <w:rPr>
+                <w:rFonts w:ascii="Cambria Math" w:hAnsi="Cambria Math"/>
+                <w:sz w:val="24"/>
+                <w:szCs w:val="24"/>
+              </w:rPr>
+              <m:t>78</m:t>
+            </m:r>
+          </m:sub>
+        </m:sSub>
+        <m:r>
+          <w:rPr>
+            <w:rFonts w:ascii="Cambria Math" w:hAnsi="Cambria Math"/>
+            <w:sz w:val="24"/>
+            <w:szCs w:val="24"/>
+          </w:rPr>
+          <m:t>=</m:t>
+        </m:r>
+        <m:f>
+          <m:fPr>
+            <m:ctrlPr>
+              <w:rPr>
+                <w:rFonts w:ascii="Cambria Math" w:hAnsi="Cambria Math"/>
+                <w:i/>
+                <w:iCs/>
+                <w:sz w:val="24"/>
+                <w:szCs w:val="24"/>
+                <w:lang w:val="en-US"/>
+              </w:rPr>
+            </m:ctrlPr>
+          </m:fPr>
+          <m:num>
+            <m:r>
+              <w:rPr>
+                <w:rFonts w:ascii="Cambria Math" w:hAnsi="Cambria Math"/>
+                <w:sz w:val="24"/>
+                <w:szCs w:val="24"/>
+              </w:rPr>
+              <m:t>60</m:t>
+            </m:r>
+            <m:ctrlPr>
+              <w:rPr>
+                <w:rFonts w:ascii="Cambria Math" w:hAnsi="Cambria Math"/>
+                <w:i/>
+                <w:iCs/>
+                <w:sz w:val="24"/>
+                <w:szCs w:val="24"/>
+              </w:rPr>
+            </m:ctrlPr>
+          </m:num>
+          <m:den>
+            <m:r>
+              <w:rPr>
+                <w:rFonts w:ascii="Cambria Math" w:hAnsi="Cambria Math"/>
+                <w:sz w:val="24"/>
+                <w:szCs w:val="24"/>
+              </w:rPr>
+              <m:t>17</m:t>
+            </m:r>
+          </m:den>
+        </m:f>
+        <m:r>
+          <w:rPr>
+            <w:rFonts w:ascii="Cambria Math" w:hAnsi="Cambria Math"/>
+            <w:sz w:val="24"/>
+            <w:szCs w:val="24"/>
+            <w:lang w:val="en-US"/>
+          </w:rPr>
+          <m:t>≅3,5</m:t>
+        </m:r>
+        <m:r>
+          <w:rPr>
+            <w:rFonts w:ascii="Cambria Math" w:hAnsi="Cambria Math"/>
+            <w:sz w:val="24"/>
+            <w:szCs w:val="24"/>
+            <w:lang w:val="en-US"/>
+          </w:rPr>
+          <m:t>3</m:t>
+        </m:r>
+      </m:oMath>
+      <w:r>
+        <w:rPr>
+          <w:rFonts w:ascii="Times New Roman" w:hAnsi="Times New Roman"/>
+          <w:i/>
+          <w:iCs/>
+          <w:sz w:val="24"/>
+          <w:szCs w:val="24"/>
+          <w:lang w:val="en-US"/>
+        </w:rPr>
+        <w:t>.</w:t>
+      </w:r>
+    </w:p>
+    <w:p>
+      <w:pPr>
+        <w:spacing w:after="160" w:line="360" w:lineRule="auto"/>
+        <w:rPr>
+          <w:rFonts w:ascii="Times New Roman" w:hAnsi="Times New Roman"/>
+          <w:sz w:val="24"/>
+          <w:szCs w:val="24"/>
+        </w:rPr>
+      </w:pPr>
+      <w:r>
+        <w:rPr>
+          <w:rFonts w:ascii="Times New Roman" w:hAnsi="Times New Roman"/>
+          <w:sz w:val="24"/>
+          <w:szCs w:val="24"/>
+        </w:rPr>
+        <w:t>Новое общее передаточное отношение:</w:t>
+      </w:r>
+    </w:p>
+    <w:p>
+      <w:pPr>
+        <w:spacing w:after="160" w:line="360" w:lineRule="auto"/>
+        <w:rPr>
+          <w:rFonts w:ascii="Times New Roman" w:hAnsi="Times New Roman"/>
+          <w:iCs/>
+          <w:sz w:val="24"/>
+          <w:szCs w:val="24"/>
+        </w:rPr>
+      </w:pPr>
+      <m:oMathPara>
+        <m:oMath>
+          <m:sSub>
+            <m:sSubPr>
+              <m:ctrlPr>
+                <w:rPr>
+                  <w:rFonts w:ascii="Cambria Math" w:hAnsi="Cambria Math"/>
+                  <w:i/>
+                  <w:iCs/>
+                  <w:sz w:val="24"/>
+                  <w:szCs w:val="24"/>
+                </w:rPr>
+              </m:ctrlPr>
+            </m:sSubPr>
+            <m:e>
+              <m:r>
+                <w:rPr>
+                  <w:rFonts w:ascii="Cambria Math" w:hAnsi="Cambria Math"/>
+                  <w:sz w:val="24"/>
+                  <w:szCs w:val="24"/>
+                </w:rPr>
+                <m:t>i</m:t>
+              </m:r>
+            </m:e>
+            <m:sub>
+              <m:r>
+                <w:rPr>
+                  <w:rFonts w:ascii="Cambria Math" w:hAnsi="Cambria Math"/>
+                  <w:sz w:val="24"/>
+                  <w:szCs w:val="24"/>
+                </w:rPr>
+                <m:t>общ</m:t>
+              </m:r>
+              <m:r>
+                <w:rPr>
+                  <w:rFonts w:ascii="Cambria Math" w:hAnsi="Cambria Math"/>
+                  <w:sz w:val="24"/>
+                  <w:szCs w:val="24"/>
+                </w:rPr>
+                <m:t>1</m:t>
+              </m:r>
+            </m:sub>
+          </m:sSub>
+          <m:r>
+            <w:rPr>
+              <w:rFonts w:ascii="Cambria Math" w:hAnsi="Cambria Math"/>
+              <w:sz w:val="24"/>
+              <w:szCs w:val="24"/>
+            </w:rPr>
+            <m:t>=</m:t>
+          </m:r>
+          <m:sSup>
+            <m:sSupPr>
+              <m:ctrlPr>
+                <w:rPr>
+                  <w:rFonts w:ascii="Cambria Math" w:hAnsi="Cambria Math"/>
+                  <w:i/>
+                  <w:iCs/>
+                  <w:sz w:val="24"/>
+                  <w:szCs w:val="24"/>
+                </w:rPr>
+              </m:ctrlPr>
+            </m:sSupPr>
+            <m:e>
+              <m:r>
+                <w:rPr>
+                  <w:rFonts w:ascii="Cambria Math" w:hAnsi="Cambria Math"/>
+                  <w:sz w:val="24"/>
+                  <w:szCs w:val="24"/>
+                </w:rPr>
+                <m:t>3,53</m:t>
+              </m:r>
+            </m:e>
+            <m:sup>
+              <m:r>
+                <w:rPr>
+                  <w:rFonts w:ascii="Cambria Math" w:hAnsi="Cambria Math"/>
+                  <w:sz w:val="24"/>
+                  <w:szCs w:val="24"/>
+                </w:rPr>
+                <m:t>4</m:t>
+              </m:r>
+            </m:sup>
+          </m:sSup>
+          <m:r>
+            <w:rPr>
+              <w:rFonts w:ascii="Cambria Math" w:hAnsi="Cambria Math"/>
+              <w:sz w:val="24"/>
+              <w:szCs w:val="24"/>
+            </w:rPr>
+            <m:t>≅155,27</m:t>
+          </m:r>
+        </m:oMath>
+      </m:oMathPara>
+    </w:p>
+    <w:p>
+      <w:pPr>
+        <w:spacing w:after="160" w:line="360" w:lineRule="auto"/>
+        <w:rPr>
+          <w:rFonts w:ascii="Times New Roman" w:hAnsi="Times New Roman"/>
+          <w:iCs/>
+          <w:sz w:val="24"/>
+          <w:szCs w:val="24"/>
+        </w:rPr>
+      </w:pPr>
+      <w:r>
+        <w:rPr>
+          <w:rFonts w:ascii="Times New Roman" w:hAnsi="Times New Roman"/>
+          <w:iCs/>
+          <w:sz w:val="24"/>
+          <w:szCs w:val="24"/>
+        </w:rPr>
+        <w:t>Погрешность нового передаточного отношения:</w:t>
+      </w:r>
+    </w:p>
+    <w:p>
+      <w:pPr>
+        <w:spacing w:after="160" w:line="360" w:lineRule="auto"/>
+        <w:rPr>
+          <w:rFonts w:ascii="Times New Roman" w:hAnsi="Times New Roman"/>
+          <w:iCs/>
+          <w:sz w:val="24"/>
+          <w:szCs w:val="24"/>
+        </w:rPr>
+      </w:pPr>
+      <m:oMathPara>
+        <m:oMath>
+          <m:r>
+            <w:rPr>
+              <w:rFonts w:ascii="Cambria Math" w:hAnsi="Cambria Math"/>
+              <w:sz w:val="24"/>
+              <w:szCs w:val="24"/>
+            </w:rPr>
+            <m:t>∆</m:t>
+          </m:r>
+          <m:sSub>
+            <m:sSubPr>
+              <m:ctrlPr>
+                <w:rPr>
+                  <w:rFonts w:ascii="Cambria Math" w:hAnsi="Cambria Math"/>
+                  <w:i/>
+                  <w:iCs/>
+                  <w:sz w:val="24"/>
+                  <w:szCs w:val="24"/>
+                </w:rPr>
+              </m:ctrlPr>
+            </m:sSubPr>
+            <m:e>
+              <m:r>
+                <w:rPr>
+                  <w:rFonts w:ascii="Cambria Math" w:hAnsi="Cambria Math"/>
+                  <w:sz w:val="24"/>
+                  <w:szCs w:val="24"/>
+                </w:rPr>
+                <m:t>i</m:t>
+              </m:r>
+            </m:e>
+            <m:sub>
+              <m:r>
+                <w:rPr>
+                  <w:rFonts w:ascii="Cambria Math" w:hAnsi="Cambria Math"/>
+                  <w:sz w:val="24"/>
+                  <w:szCs w:val="24"/>
+                </w:rPr>
+                <m:t>общ</m:t>
+              </m:r>
+              <m:r>
+                <w:rPr>
+                  <w:rFonts w:ascii="Cambria Math" w:hAnsi="Cambria Math"/>
+                  <w:sz w:val="24"/>
+                  <w:szCs w:val="24"/>
+                </w:rPr>
+                <m:t>1</m:t>
+              </m:r>
+            </m:sub>
+          </m:sSub>
+          <m:r>
+            <w:rPr>
+              <w:rFonts w:ascii="Cambria Math" w:hAnsi="Cambria Math"/>
+              <w:sz w:val="24"/>
+              <w:szCs w:val="24"/>
+            </w:rPr>
+            <m:t>=</m:t>
+          </m:r>
+          <m:d>
+            <m:dPr>
+              <m:begChr m:val="|"/>
+              <m:endChr m:val="|"/>
+              <m:ctrlPr>
+                <w:rPr>
+                  <w:rFonts w:ascii="Cambria Math" w:hAnsi="Cambria Math"/>
+                  <w:i/>
+                  <w:iCs/>
+                  <w:sz w:val="24"/>
+                  <w:szCs w:val="24"/>
+                </w:rPr>
+              </m:ctrlPr>
+            </m:dPr>
+            <m:e>
+              <m:f>
+                <m:fPr>
+                  <m:ctrlPr>
+                    <w:rPr>
+                      <w:rFonts w:ascii="Cambria Math" w:hAnsi="Cambria Math"/>
+                      <w:i/>
+                      <w:iCs/>
+                      <w:sz w:val="24"/>
+                      <w:szCs w:val="24"/>
+                    </w:rPr>
+                  </m:ctrlPr>
+                </m:fPr>
+                <m:num>
+                  <m:sSub>
+                    <m:sSubPr>
+                      <m:ctrlPr>
+                        <w:rPr>
+                          <w:rFonts w:ascii="Cambria Math" w:hAnsi="Cambria Math"/>
+                          <w:i/>
+                          <w:iCs/>
+                          <w:sz w:val="24"/>
+                          <w:szCs w:val="24"/>
+                        </w:rPr>
+                      </m:ctrlPr>
+                    </m:sSubPr>
+                    <m:e>
+                      <m:r>
+                        <w:rPr>
+                          <w:rFonts w:ascii="Cambria Math" w:hAnsi="Cambria Math"/>
+                          <w:sz w:val="24"/>
+                          <w:szCs w:val="24"/>
+                        </w:rPr>
+                        <m:t>i</m:t>
+                      </m:r>
+                    </m:e>
+                    <m:sub>
+                      <m:r>
+                        <w:rPr>
+                          <w:rFonts w:ascii="Cambria Math" w:hAnsi="Cambria Math"/>
+                          <w:sz w:val="24"/>
+                          <w:szCs w:val="24"/>
+                        </w:rPr>
+                        <m:t>общ</m:t>
+                      </m:r>
+                    </m:sub>
+                  </m:sSub>
+                  <m:r>
+                    <w:rPr>
+                      <w:rFonts w:ascii="Cambria Math" w:hAnsi="Cambria Math"/>
+                      <w:sz w:val="24"/>
+                      <w:szCs w:val="24"/>
+                    </w:rPr>
+                    <m:t>-</m:t>
+                  </m:r>
+                  <m:sSub>
+                    <m:sSubPr>
+                      <m:ctrlPr>
+                        <w:rPr>
+                          <w:rFonts w:ascii="Cambria Math" w:hAnsi="Cambria Math"/>
+                          <w:i/>
+                          <w:iCs/>
+                          <w:sz w:val="24"/>
+                          <w:szCs w:val="24"/>
+                        </w:rPr>
+                      </m:ctrlPr>
+                    </m:sSubPr>
+                    <m:e>
+                      <m:r>
+                        <w:rPr>
+                          <w:rFonts w:ascii="Cambria Math" w:hAnsi="Cambria Math"/>
+                          <w:sz w:val="24"/>
+                          <w:szCs w:val="24"/>
+                        </w:rPr>
+                        <m:t>i</m:t>
+                      </m:r>
+                    </m:e>
+                    <m:sub>
+                      <m:r>
+                        <w:rPr>
+                          <w:rFonts w:ascii="Cambria Math" w:hAnsi="Cambria Math"/>
+                          <w:sz w:val="24"/>
+                          <w:szCs w:val="24"/>
+                        </w:rPr>
+                        <m:t>общ</m:t>
+                      </m:r>
+                      <m:r>
+                        <w:rPr>
+                          <w:rFonts w:ascii="Cambria Math" w:hAnsi="Cambria Math"/>
+                          <w:sz w:val="24"/>
+                          <w:szCs w:val="24"/>
+                        </w:rPr>
+                        <m:t>1</m:t>
+                      </m:r>
+                    </m:sub>
+                  </m:sSub>
+                </m:num>
+                <m:den>
+                  <m:sSub>
+                    <m:sSubPr>
+                      <m:ctrlPr>
+                        <w:rPr>
+                          <w:rFonts w:ascii="Cambria Math" w:hAnsi="Cambria Math"/>
+                          <w:i/>
+                          <w:iCs/>
+                          <w:sz w:val="24"/>
+                          <w:szCs w:val="24"/>
+                        </w:rPr>
+                      </m:ctrlPr>
+                    </m:sSubPr>
+                    <m:e>
+                      <m:r>
+                        <w:rPr>
+                          <w:rFonts w:ascii="Cambria Math" w:hAnsi="Cambria Math"/>
+                          <w:sz w:val="24"/>
+                          <w:szCs w:val="24"/>
+                        </w:rPr>
+                        <m:t>i</m:t>
+                      </m:r>
+                    </m:e>
+                    <m:sub>
+                      <m:r>
+                        <w:rPr>
+                          <w:rFonts w:ascii="Cambria Math" w:hAnsi="Cambria Math"/>
+                          <w:sz w:val="24"/>
+                          <w:szCs w:val="24"/>
+                        </w:rPr>
+                        <m:t>общ</m:t>
+                      </m:r>
+                    </m:sub>
+                  </m:sSub>
+                </m:den>
+              </m:f>
+            </m:e>
+          </m:d>
+          <m:r>
+            <w:rPr>
+              <w:rFonts w:ascii="Cambria Math" w:hAnsi="Cambria Math"/>
+              <w:sz w:val="24"/>
+              <w:szCs w:val="24"/>
+            </w:rPr>
+            <m:t>∙100%=</m:t>
+          </m:r>
+          <m:d>
+            <m:dPr>
+              <m:begChr m:val="|"/>
+              <m:endChr m:val="|"/>
+              <m:ctrlPr>
+                <w:rPr>
+                  <w:rFonts w:ascii="Cambria Math" w:hAnsi="Cambria Math"/>
+                  <w:i/>
+                  <w:iCs/>
+                  <w:sz w:val="24"/>
+                  <w:szCs w:val="24"/>
+                </w:rPr>
+              </m:ctrlPr>
+            </m:dPr>
+            <m:e>
+              <m:f>
+                <m:fPr>
+                  <m:ctrlPr>
+                    <w:rPr>
+                      <w:rFonts w:ascii="Cambria Math" w:hAnsi="Cambria Math"/>
+                      <w:i/>
+                      <w:iCs/>
+                      <w:sz w:val="24"/>
+                      <w:szCs w:val="24"/>
+                    </w:rPr>
+                  </m:ctrlPr>
+                </m:fPr>
+                <m:num>
+                  <m:r>
+                    <w:rPr>
+                      <w:rFonts w:ascii="Cambria Math" w:hAnsi="Cambria Math"/>
+                      <w:sz w:val="24"/>
+                      <w:szCs w:val="24"/>
+                    </w:rPr>
+                    <m:t>157,01</m:t>
+                  </m:r>
+                  <m:r>
+                    <w:rPr>
+                      <w:rFonts w:ascii="Cambria Math" w:hAnsi="Cambria Math"/>
+                      <w:sz w:val="24"/>
+                      <w:szCs w:val="24"/>
+                    </w:rPr>
+                    <m:t>-</m:t>
+                  </m:r>
+                  <m:r>
+                    <w:rPr>
+                      <w:rFonts w:ascii="Cambria Math" w:hAnsi="Cambria Math"/>
+                      <w:sz w:val="24"/>
+                      <w:szCs w:val="24"/>
+                    </w:rPr>
+                    <m:t>155,27</m:t>
+                  </m:r>
+                </m:num>
+                <m:den>
+                  <m:r>
+                    <w:rPr>
+                      <w:rFonts w:ascii="Cambria Math" w:hAnsi="Cambria Math"/>
+                      <w:sz w:val="24"/>
+                      <w:szCs w:val="24"/>
+                    </w:rPr>
+                    <m:t>157,01</m:t>
+                  </m:r>
+                </m:den>
+              </m:f>
+            </m:e>
+          </m:d>
+          <m:r>
+            <w:rPr>
+              <w:rFonts w:ascii="Cambria Math" w:hAnsi="Cambria Math"/>
+              <w:sz w:val="24"/>
+              <w:szCs w:val="24"/>
+            </w:rPr>
+            <m:t>∙100%</m:t>
+          </m:r>
+          <m:r>
+            <w:rPr>
+              <w:rFonts w:ascii="Cambria Math" w:hAnsi="Cambria Math"/>
+              <w:sz w:val="24"/>
+              <w:szCs w:val="24"/>
+            </w:rPr>
+            <m:t>≅1,1%&lt;5%=&gt;Допустимо</m:t>
+          </m:r>
+        </m:oMath>
+      </m:oMathPara>
+    </w:p>
+    <w:p>
+      <w:pPr>
+        <w:pStyle w:val="a7"/>
+        <w:rPr>
+          <w:rFonts w:ascii="Times New Roman" w:hAnsi="Times New Roman"/>
+        </w:rPr>
+      </w:pPr>
+      <w:bookmarkStart w:id="4" w:name="_Toc191993273"/>
+      <w:r>
+        <w:rPr>
+          <w:rFonts w:ascii="Times New Roman" w:hAnsi="Times New Roman"/>
+        </w:rPr>
+        <w:lastRenderedPageBreak/>
+        <w:t>Проверка правильности выбора двигателя по пусковому моменту</w:t>
+      </w:r>
+      <w:bookmarkEnd w:id="4"/>
+      <w:r>
+        <w:rPr>
+          <w:rFonts w:ascii="Times New Roman" w:hAnsi="Times New Roman"/>
+        </w:rPr>
+        <w:t xml:space="preserve"> </w:t>
+      </w:r>
+    </w:p>
+    <w:p>
+      <w:pPr>
+        <w:spacing w:after="160" w:line="360" w:lineRule="auto"/>
+        <w:rPr>
+          <w:rFonts w:ascii="Times New Roman" w:hAnsi="Times New Roman"/>
+          <w:iCs/>
+          <w:sz w:val="24"/>
+          <w:szCs w:val="24"/>
+        </w:rPr>
+      </w:pPr>
+    </w:p>
+    <w:p>
+      <w:pPr>
+        <w:spacing w:after="160" w:line="360" w:lineRule="auto"/>
+        <w:rPr>
+          <w:rFonts w:ascii="Times New Roman" w:hAnsi="Times New Roman"/>
+          <w:sz w:val="24"/>
+          <w:szCs w:val="24"/>
+        </w:rPr>
+      </w:pPr>
+      <w:r>
+        <w:rPr>
+          <w:rFonts w:ascii="Times New Roman" w:hAnsi="Times New Roman"/>
+          <w:sz w:val="24"/>
+          <w:szCs w:val="24"/>
+        </w:rPr>
+        <w:t>Рассчитаем приведенные статические и динамические моменты:</w:t>
+      </w:r>
+    </w:p>
+    <w:p>
+      <w:pPr>
+        <w:spacing w:after="160" w:line="360" w:lineRule="auto"/>
+        <w:rPr>
+          <w:rFonts w:ascii="Times New Roman" w:hAnsi="Times New Roman"/>
+          <w:sz w:val="24"/>
+          <w:szCs w:val="24"/>
+        </w:rPr>
+      </w:pPr>
+      <m:oMathPara>
+        <m:oMath>
+          <m:sSub>
+            <m:sSubPr>
+              <m:ctrlPr>
+                <w:rPr>
+                  <w:rFonts w:ascii="Cambria Math" w:hAnsi="Cambria Math"/>
+                  <w:i/>
+                  <w:sz w:val="24"/>
+                  <w:szCs w:val="24"/>
+                </w:rPr>
+              </m:ctrlPr>
+            </m:sSubPr>
+            <m:e>
+              <m:r>
+                <w:rPr>
+                  <w:rFonts w:ascii="Cambria Math" w:hAnsi="Cambria Math"/>
+                  <w:sz w:val="24"/>
+                  <w:szCs w:val="24"/>
+                  <w:lang w:val="en-US"/>
+                </w:rPr>
+                <m:t>M</m:t>
+              </m:r>
+            </m:e>
+            <m:sub>
+              <m:r>
+                <w:rPr>
+                  <w:rFonts w:ascii="Cambria Math" w:hAnsi="Cambria Math"/>
+                  <w:sz w:val="24"/>
+                  <w:szCs w:val="24"/>
+                </w:rPr>
+                <m:t>Cпр</m:t>
+              </m:r>
+            </m:sub>
+          </m:sSub>
+          <m:r>
+            <w:rPr>
+              <w:rFonts w:ascii="Cambria Math" w:hAnsi="Cambria Math"/>
+              <w:sz w:val="24"/>
+              <w:szCs w:val="24"/>
+            </w:rPr>
+            <m:t>=</m:t>
+          </m:r>
+          <m:f>
+            <m:fPr>
+              <m:ctrlPr>
+                <w:rPr>
+                  <w:rFonts w:ascii="Cambria Math" w:hAnsi="Cambria Math"/>
+                  <w:i/>
+                  <w:sz w:val="24"/>
+                  <w:szCs w:val="24"/>
+                </w:rPr>
+              </m:ctrlPr>
+            </m:fPr>
+            <m:num>
+              <m:sSub>
+                <m:sSubPr>
+                  <m:ctrlPr>
+                    <w:rPr>
+                      <w:rFonts w:ascii="Cambria Math" w:hAnsi="Cambria Math"/>
+                      <w:i/>
+                      <w:sz w:val="24"/>
+                      <w:szCs w:val="24"/>
+                    </w:rPr>
+                  </m:ctrlPr>
+                </m:sSubPr>
+                <m:e>
+                  <m:r>
+                    <w:rPr>
+                      <w:rFonts w:ascii="Cambria Math" w:hAnsi="Cambria Math"/>
+                      <w:sz w:val="24"/>
+                      <w:szCs w:val="24"/>
+                      <w:lang w:val="en-US"/>
+                    </w:rPr>
+                    <m:t>M</m:t>
+                  </m:r>
+                </m:e>
+                <m:sub>
+                  <m:r>
+                    <w:rPr>
+                      <w:rFonts w:ascii="Cambria Math" w:hAnsi="Cambria Math"/>
+                      <w:sz w:val="24"/>
+                      <w:szCs w:val="24"/>
+                    </w:rPr>
+                    <m:t>C</m:t>
+                  </m:r>
+                </m:sub>
+              </m:sSub>
+            </m:num>
+            <m:den>
+              <m:r>
+                <w:rPr>
+                  <w:rFonts w:ascii="Cambria Math" w:hAnsi="Cambria Math"/>
+                  <w:sz w:val="24"/>
+                  <w:szCs w:val="24"/>
+                </w:rPr>
+                <m:t>η∙</m:t>
+              </m:r>
+              <m:sSub>
+                <m:sSubPr>
+                  <m:ctrlPr>
+                    <w:rPr>
+                      <w:rFonts w:ascii="Cambria Math" w:hAnsi="Cambria Math"/>
+                      <w:i/>
+                      <w:sz w:val="24"/>
+                      <w:szCs w:val="24"/>
+                    </w:rPr>
+                  </m:ctrlPr>
+                </m:sSubPr>
+                <m:e>
+                  <m:r>
+                    <w:rPr>
+                      <w:rFonts w:ascii="Cambria Math" w:hAnsi="Cambria Math"/>
+                      <w:sz w:val="24"/>
+                      <w:szCs w:val="24"/>
+                      <w:lang w:val="en-US"/>
+                    </w:rPr>
+                    <m:t>i</m:t>
+                  </m:r>
+                </m:e>
+                <m:sub>
+                  <m:r>
+                    <w:rPr>
+                      <w:rFonts w:ascii="Cambria Math" w:hAnsi="Cambria Math"/>
+                      <w:sz w:val="24"/>
+                      <w:szCs w:val="24"/>
+                    </w:rPr>
+                    <m:t>0</m:t>
+                  </m:r>
+                </m:sub>
+              </m:sSub>
+            </m:den>
+          </m:f>
+          <m:r>
+            <w:rPr>
+              <w:rFonts w:ascii="Cambria Math" w:hAnsi="Cambria Math"/>
+              <w:sz w:val="24"/>
+              <w:szCs w:val="24"/>
+            </w:rPr>
+            <m:t>=</m:t>
+          </m:r>
+          <m:f>
+            <m:fPr>
+              <m:ctrlPr>
+                <w:rPr>
+                  <w:rFonts w:ascii="Cambria Math" w:hAnsi="Cambria Math"/>
+                  <w:i/>
+                  <w:sz w:val="24"/>
+                  <w:szCs w:val="24"/>
+                </w:rPr>
+              </m:ctrlPr>
+            </m:fPr>
+            <m:num>
+              <m:r>
+                <w:rPr>
+                  <w:rFonts w:ascii="Cambria Math" w:hAnsi="Cambria Math"/>
+                  <w:sz w:val="24"/>
+                  <w:szCs w:val="24"/>
+                </w:rPr>
+                <m:t>0,7</m:t>
+              </m:r>
+            </m:num>
+            <m:den>
+              <m:r>
+                <w:rPr>
+                  <w:rFonts w:ascii="Cambria Math" w:hAnsi="Cambria Math"/>
+                  <w:sz w:val="24"/>
+                  <w:szCs w:val="24"/>
+                </w:rPr>
+                <m:t>0,9∙157,01</m:t>
+              </m:r>
+            </m:den>
+          </m:f>
+          <m:r>
+            <w:rPr>
+              <w:rFonts w:ascii="Cambria Math" w:hAnsi="Cambria Math"/>
+              <w:sz w:val="24"/>
+              <w:szCs w:val="24"/>
+            </w:rPr>
+            <m:t>=</m:t>
+          </m:r>
+          <m:r>
+            <w:rPr>
+              <w:rFonts w:ascii="Cambria Math" w:hAnsi="Cambria Math"/>
+              <w:sz w:val="24"/>
+              <w:szCs w:val="24"/>
+            </w:rPr>
+            <m:t>0,00495368 Н∙м</m:t>
+          </m:r>
+        </m:oMath>
+      </m:oMathPara>
+    </w:p>
+    <w:p>
+      <w:pPr>
+        <w:spacing w:after="160" w:line="360" w:lineRule="auto"/>
+        <w:rPr>
+          <w:rFonts w:ascii="Times New Roman" w:hAnsi="Times New Roman"/>
+          <w:sz w:val="24"/>
+          <w:szCs w:val="24"/>
+        </w:rPr>
+      </w:pPr>
+      <m:oMathPara>
+        <m:oMath>
+          <m:sSub>
+            <m:sSubPr>
+              <m:ctrlPr>
+                <w:rPr>
+                  <w:rFonts w:ascii="Cambria Math" w:hAnsi="Cambria Math"/>
+                  <w:i/>
+                  <w:sz w:val="24"/>
+                  <w:szCs w:val="24"/>
+                </w:rPr>
+              </m:ctrlPr>
+            </m:sSubPr>
+            <m:e>
+              <m:r>
+                <w:rPr>
+                  <w:rFonts w:ascii="Cambria Math" w:hAnsi="Cambria Math"/>
+                  <w:sz w:val="24"/>
+                  <w:szCs w:val="24"/>
+                  <w:lang w:val="en-US"/>
+                </w:rPr>
+                <m:t>M</m:t>
+              </m:r>
+            </m:e>
+            <m:sub>
+              <m:r>
+                <w:rPr>
+                  <w:rFonts w:ascii="Cambria Math" w:hAnsi="Cambria Math"/>
+                  <w:sz w:val="24"/>
+                  <w:szCs w:val="24"/>
+                </w:rPr>
+                <m:t>Д</m:t>
+              </m:r>
+              <m:r>
+                <w:rPr>
+                  <w:rFonts w:ascii="Cambria Math" w:hAnsi="Cambria Math"/>
+                  <w:sz w:val="24"/>
+                  <w:szCs w:val="24"/>
+                </w:rPr>
+                <m:t>пр</m:t>
+              </m:r>
+            </m:sub>
+          </m:sSub>
+          <m:r>
+            <w:rPr>
+              <w:rFonts w:ascii="Cambria Math" w:hAnsi="Cambria Math"/>
+              <w:sz w:val="24"/>
+              <w:szCs w:val="24"/>
+            </w:rPr>
+            <m:t>=ε</m:t>
+          </m:r>
+          <m:d>
+            <m:dPr>
+              <m:ctrlPr>
+                <w:rPr>
+                  <w:rFonts w:ascii="Cambria Math" w:hAnsi="Cambria Math"/>
+                  <w:i/>
+                  <w:sz w:val="24"/>
+                  <w:szCs w:val="24"/>
+                </w:rPr>
+              </m:ctrlPr>
+            </m:dPr>
+            <m:e>
+              <m:d>
+                <m:dPr>
+                  <m:ctrlPr>
+                    <w:rPr>
+                      <w:rFonts w:ascii="Cambria Math" w:hAnsi="Cambria Math"/>
+                      <w:i/>
+                      <w:sz w:val="24"/>
+                      <w:szCs w:val="24"/>
+                    </w:rPr>
+                  </m:ctrlPr>
+                </m:dPr>
+                <m:e>
+                  <m:r>
+                    <w:rPr>
+                      <w:rFonts w:ascii="Cambria Math" w:hAnsi="Cambria Math"/>
+                      <w:sz w:val="24"/>
+                      <w:szCs w:val="24"/>
+                    </w:rPr>
+                    <m:t>1+</m:t>
+                  </m:r>
+                  <m:sSub>
+                    <m:sSubPr>
+                      <m:ctrlPr>
+                        <w:rPr>
+                          <w:rFonts w:ascii="Cambria Math" w:hAnsi="Cambria Math"/>
+                          <w:i/>
+                          <w:color w:val="FF0000"/>
+                          <w:sz w:val="24"/>
+                          <w:szCs w:val="24"/>
+                        </w:rPr>
+                      </m:ctrlPr>
+                    </m:sSubPr>
+                    <m:e>
+                      <m:r>
+                        <w:rPr>
+                          <w:rFonts w:ascii="Cambria Math" w:hAnsi="Cambria Math"/>
+                          <w:color w:val="FF0000"/>
+                          <w:sz w:val="24"/>
+                          <w:szCs w:val="24"/>
+                          <w:lang w:val="en-US"/>
+                        </w:rPr>
+                        <m:t>K</m:t>
+                      </m:r>
+                    </m:e>
+                    <m:sub>
+                      <m:r>
+                        <w:rPr>
+                          <w:rFonts w:ascii="Cambria Math" w:hAnsi="Cambria Math"/>
+                          <w:color w:val="FF0000"/>
+                          <w:sz w:val="24"/>
+                          <w:szCs w:val="24"/>
+                          <w:lang w:val="en-US"/>
+                        </w:rPr>
+                        <m:t>m</m:t>
+                      </m:r>
+                    </m:sub>
+                  </m:sSub>
+                </m:e>
+              </m:d>
+              <m:r>
+                <w:rPr>
+                  <w:rFonts w:ascii="Cambria Math" w:hAnsi="Cambria Math"/>
+                  <w:sz w:val="24"/>
+                  <w:szCs w:val="24"/>
+                </w:rPr>
+                <m:t>∙</m:t>
+              </m:r>
+              <m:sSub>
+                <m:sSubPr>
+                  <m:ctrlPr>
+                    <w:rPr>
+                      <w:rFonts w:ascii="Cambria Math" w:hAnsi="Cambria Math"/>
+                      <w:i/>
+                      <w:sz w:val="24"/>
+                      <w:szCs w:val="24"/>
+                    </w:rPr>
+                  </m:ctrlPr>
+                </m:sSubPr>
+                <m:e>
+                  <m:r>
+                    <w:rPr>
+                      <w:rFonts w:ascii="Cambria Math" w:hAnsi="Cambria Math"/>
+                      <w:sz w:val="24"/>
+                      <w:szCs w:val="24"/>
+                    </w:rPr>
+                    <m:t>J</m:t>
+                  </m:r>
+                </m:e>
+                <m:sub>
+                  <m:r>
+                    <w:rPr>
+                      <w:rFonts w:ascii="Cambria Math" w:hAnsi="Cambria Math"/>
+                      <w:sz w:val="24"/>
+                      <w:szCs w:val="24"/>
+                    </w:rPr>
+                    <m:t>p</m:t>
+                  </m:r>
+                </m:sub>
+              </m:sSub>
+              <m:r>
+                <w:rPr>
+                  <w:rFonts w:ascii="Cambria Math" w:hAnsi="Cambria Math"/>
+                  <w:sz w:val="24"/>
+                  <w:szCs w:val="24"/>
+                </w:rPr>
+                <m:t>+</m:t>
+              </m:r>
+              <m:f>
+                <m:fPr>
+                  <m:ctrlPr>
+                    <w:rPr>
+                      <w:rFonts w:ascii="Cambria Math" w:hAnsi="Cambria Math"/>
+                      <w:i/>
+                      <w:sz w:val="24"/>
+                      <w:szCs w:val="24"/>
+                    </w:rPr>
+                  </m:ctrlPr>
+                </m:fPr>
+                <m:num>
+                  <m:sSub>
+                    <m:sSubPr>
+                      <m:ctrlPr>
+                        <w:rPr>
+                          <w:rFonts w:ascii="Cambria Math" w:hAnsi="Cambria Math"/>
+                          <w:i/>
+                          <w:sz w:val="24"/>
+                          <w:szCs w:val="24"/>
+                        </w:rPr>
+                      </m:ctrlPr>
+                    </m:sSubPr>
+                    <m:e>
+                      <m:r>
+                        <w:rPr>
+                          <w:rFonts w:ascii="Cambria Math" w:hAnsi="Cambria Math"/>
+                          <w:sz w:val="24"/>
+                          <w:szCs w:val="24"/>
+                        </w:rPr>
+                        <m:t>J</m:t>
+                      </m:r>
+                    </m:e>
+                    <m:sub>
+                      <m:r>
+                        <w:rPr>
+                          <w:rFonts w:ascii="Cambria Math" w:hAnsi="Cambria Math"/>
+                          <w:sz w:val="24"/>
+                          <w:szCs w:val="24"/>
+                        </w:rPr>
+                        <m:t>н</m:t>
+                      </m:r>
+                    </m:sub>
+                  </m:sSub>
+                </m:num>
+                <m:den>
+                  <m:sSubSup>
+                    <m:sSubSupPr>
+                      <m:ctrlPr>
+                        <w:rPr>
+                          <w:rFonts w:ascii="Cambria Math" w:hAnsi="Cambria Math"/>
+                          <w:i/>
+                          <w:sz w:val="24"/>
+                          <w:szCs w:val="24"/>
+                        </w:rPr>
+                      </m:ctrlPr>
+                    </m:sSubSupPr>
+                    <m:e>
+                      <m:r>
+                        <w:rPr>
+                          <w:rFonts w:ascii="Cambria Math" w:hAnsi="Cambria Math"/>
+                          <w:sz w:val="24"/>
+                          <w:szCs w:val="24"/>
+                        </w:rPr>
+                        <m:t>i</m:t>
+                      </m:r>
+                    </m:e>
+                    <m:sub>
+                      <m:r>
+                        <w:rPr>
+                          <w:rFonts w:ascii="Cambria Math" w:hAnsi="Cambria Math"/>
+                          <w:sz w:val="24"/>
+                          <w:szCs w:val="24"/>
+                        </w:rPr>
+                        <m:t>0</m:t>
+                      </m:r>
+                    </m:sub>
+                    <m:sup>
+                      <m:r>
+                        <w:rPr>
+                          <w:rFonts w:ascii="Cambria Math" w:hAnsi="Cambria Math"/>
+                          <w:sz w:val="24"/>
+                          <w:szCs w:val="24"/>
+                        </w:rPr>
+                        <m:t>2</m:t>
+                      </m:r>
+                    </m:sup>
+                  </m:sSubSup>
+                </m:den>
+              </m:f>
+            </m:e>
+          </m:d>
+        </m:oMath>
+      </m:oMathPara>
+    </w:p>
+    <w:p>
+      <w:pPr>
+        <w:spacing w:after="160" w:line="360" w:lineRule="auto"/>
+        <w:rPr>
+          <w:rFonts w:ascii="Times New Roman" w:hAnsi="Times New Roman"/>
+          <w:color w:val="FF0000"/>
+          <w:sz w:val="24"/>
+          <w:szCs w:val="24"/>
+          <w:lang w:val="en-US"/>
+        </w:rPr>
+      </w:pPr>
+      <m:oMath>
+        <m:sSub>
+          <m:sSubPr>
+            <m:ctrlPr>
+              <w:rPr>
+                <w:rFonts w:ascii="Cambria Math" w:hAnsi="Cambria Math"/>
+                <w:i/>
+                <w:color w:val="FF0000"/>
+                <w:sz w:val="24"/>
+                <w:szCs w:val="24"/>
+              </w:rPr>
+            </m:ctrlPr>
+          </m:sSubPr>
+          <m:e>
+            <m:r>
+              <w:rPr>
+                <w:rFonts w:ascii="Cambria Math" w:hAnsi="Cambria Math"/>
+                <w:color w:val="FF0000"/>
+                <w:sz w:val="24"/>
+                <w:szCs w:val="24"/>
+                <w:lang w:val="en-US"/>
+              </w:rPr>
+              <m:t>K</m:t>
+            </m:r>
+          </m:e>
+          <m:sub>
+            <m:r>
+              <w:rPr>
+                <w:rFonts w:ascii="Cambria Math" w:hAnsi="Cambria Math"/>
+                <w:color w:val="FF0000"/>
+                <w:sz w:val="24"/>
+                <w:szCs w:val="24"/>
+                <w:lang w:val="en-US"/>
+              </w:rPr>
+              <m:t>m</m:t>
+            </m:r>
+          </m:sub>
+        </m:sSub>
+        <m:r>
+          <w:rPr>
+            <w:rFonts w:ascii="Cambria Math" w:hAnsi="Cambria Math"/>
+            <w:color w:val="FF0000"/>
+            <w:sz w:val="24"/>
+            <w:szCs w:val="24"/>
+          </w:rPr>
+          <m:t>=0,</m:t>
+        </m:r>
+        <m:r>
+          <w:rPr>
+            <w:rFonts w:ascii="Cambria Math" w:hAnsi="Cambria Math"/>
+            <w:color w:val="FF0000"/>
+            <w:sz w:val="24"/>
+            <w:szCs w:val="24"/>
+          </w:rPr>
+          <m:t>5</m:t>
+        </m:r>
+      </m:oMath>
+      <w:r>
+        <w:rPr>
+          <w:rFonts w:ascii="Times New Roman" w:hAnsi="Times New Roman"/>
+          <w:color w:val="FF0000"/>
+          <w:sz w:val="24"/>
+          <w:szCs w:val="24"/>
+          <w:lang w:val="en-US"/>
+        </w:rPr>
+        <w:t>;</w:t>
+      </w:r>
+    </w:p>
+    <w:p>
+      <w:pPr>
+        <w:spacing w:after="160" w:line="360" w:lineRule="auto"/>
+        <w:rPr>
+          <w:rFonts w:ascii="Times New Roman" w:hAnsi="Times New Roman"/>
+          <w:sz w:val="24"/>
+          <w:szCs w:val="24"/>
+        </w:rPr>
+      </w:pPr>
+      <m:oMath>
+        <m:sSub>
+          <m:sSubPr>
+            <m:ctrlPr>
+              <w:rPr>
+                <w:rFonts w:ascii="Cambria Math" w:hAnsi="Cambria Math"/>
+                <w:i/>
+                <w:sz w:val="24"/>
+                <w:szCs w:val="24"/>
+              </w:rPr>
+            </m:ctrlPr>
+          </m:sSubPr>
+          <m:e>
+            <m:r>
+              <w:rPr>
+                <w:rFonts w:ascii="Cambria Math" w:hAnsi="Cambria Math"/>
+                <w:sz w:val="24"/>
+                <w:szCs w:val="24"/>
+                <w:lang w:val="en-US"/>
+              </w:rPr>
+              <m:t>J</m:t>
+            </m:r>
+          </m:e>
+          <m:sub>
+            <m:r>
+              <w:rPr>
+                <w:rFonts w:ascii="Cambria Math" w:hAnsi="Cambria Math"/>
+                <w:sz w:val="24"/>
+                <w:szCs w:val="24"/>
+                <w:lang w:val="en-US"/>
+              </w:rPr>
+              <m:t>p</m:t>
+            </m:r>
+          </m:sub>
+        </m:sSub>
+        <m:r>
+          <w:rPr>
+            <w:rFonts w:ascii="Cambria Math" w:hAnsi="Cambria Math"/>
+            <w:sz w:val="24"/>
+            <w:szCs w:val="24"/>
+          </w:rPr>
+          <m:t>=0,017 ∙</m:t>
+        </m:r>
+        <m:sSup>
+          <m:sSupPr>
+            <m:ctrlPr>
+              <w:rPr>
+                <w:rFonts w:ascii="Cambria Math" w:hAnsi="Cambria Math"/>
+                <w:i/>
+                <w:sz w:val="24"/>
+                <w:szCs w:val="24"/>
+              </w:rPr>
+            </m:ctrlPr>
+          </m:sSupPr>
+          <m:e>
+            <m:r>
+              <w:rPr>
+                <w:rFonts w:ascii="Cambria Math" w:hAnsi="Cambria Math"/>
+                <w:sz w:val="24"/>
+                <w:szCs w:val="24"/>
+              </w:rPr>
+              <m:t>10</m:t>
+            </m:r>
+          </m:e>
+          <m:sup>
+            <m:r>
+              <w:rPr>
+                <w:rFonts w:ascii="Cambria Math" w:hAnsi="Cambria Math"/>
+                <w:sz w:val="24"/>
+                <w:szCs w:val="24"/>
+              </w:rPr>
+              <m:t>-</m:t>
+            </m:r>
+            <m:r>
+              <w:rPr>
+                <w:rFonts w:ascii="Cambria Math" w:hAnsi="Cambria Math"/>
+                <w:sz w:val="24"/>
+                <w:szCs w:val="24"/>
+              </w:rPr>
+              <m:t>4</m:t>
+            </m:r>
+          </m:sup>
+        </m:sSup>
+        <m:r>
+          <w:rPr>
+            <w:rFonts w:ascii="Cambria Math" w:hAnsi="Cambria Math"/>
+            <w:sz w:val="24"/>
+            <w:szCs w:val="24"/>
+          </w:rPr>
+          <m:t xml:space="preserve"> кг∙</m:t>
+        </m:r>
+        <m:sSup>
+          <m:sSupPr>
+            <m:ctrlPr>
+              <w:rPr>
+                <w:rFonts w:ascii="Cambria Math" w:hAnsi="Cambria Math"/>
+                <w:i/>
+                <w:sz w:val="24"/>
+                <w:szCs w:val="24"/>
+              </w:rPr>
+            </m:ctrlPr>
+          </m:sSupPr>
+          <m:e>
+            <m:r>
+              <w:rPr>
+                <w:rFonts w:ascii="Cambria Math" w:hAnsi="Cambria Math"/>
+                <w:sz w:val="24"/>
+                <w:szCs w:val="24"/>
+              </w:rPr>
+              <m:t>м</m:t>
+            </m:r>
+          </m:e>
+          <m:sup>
+            <m:r>
+              <w:rPr>
+                <w:rFonts w:ascii="Cambria Math" w:hAnsi="Cambria Math"/>
+                <w:sz w:val="24"/>
+                <w:szCs w:val="24"/>
+              </w:rPr>
+              <m:t>2</m:t>
+            </m:r>
+          </m:sup>
+        </m:sSup>
+      </m:oMath>
+      <w:r>
+        <w:rPr>
+          <w:rFonts w:ascii="Times New Roman" w:hAnsi="Times New Roman"/>
+          <w:sz w:val="24"/>
+          <w:szCs w:val="24"/>
+        </w:rPr>
+        <w:t>;</w:t>
+      </w:r>
+    </w:p>
+    <w:p>
+      <w:pPr>
+        <w:spacing w:after="160" w:line="360" w:lineRule="auto"/>
+        <w:rPr>
+          <w:rFonts w:ascii="Times New Roman" w:hAnsi="Times New Roman"/>
+          <w:sz w:val="24"/>
+          <w:szCs w:val="24"/>
+        </w:rPr>
+      </w:pPr>
+      <m:oMath>
+        <m:sSub>
+          <m:sSubPr>
+            <m:ctrlPr>
+              <w:rPr>
+                <w:rFonts w:ascii="Cambria Math" w:hAnsi="Cambria Math"/>
+                <w:i/>
+                <w:sz w:val="24"/>
+                <w:szCs w:val="24"/>
+              </w:rPr>
+            </m:ctrlPr>
+          </m:sSubPr>
+          <m:e>
+            <m:r>
+              <w:rPr>
+                <w:rFonts w:ascii="Cambria Math" w:hAnsi="Cambria Math"/>
+                <w:sz w:val="24"/>
+                <w:szCs w:val="24"/>
+                <w:lang w:val="en-US"/>
+              </w:rPr>
+              <m:t>M</m:t>
+            </m:r>
+          </m:e>
+          <m:sub>
+            <m:r>
+              <w:rPr>
+                <w:rFonts w:ascii="Cambria Math" w:hAnsi="Cambria Math"/>
+                <w:sz w:val="24"/>
+                <w:szCs w:val="24"/>
+              </w:rPr>
+              <m:t>п</m:t>
+            </m:r>
+          </m:sub>
+        </m:sSub>
+        <m:r>
+          <w:rPr>
+            <w:rFonts w:ascii="Cambria Math" w:hAnsi="Cambria Math"/>
+            <w:sz w:val="24"/>
+            <w:szCs w:val="24"/>
+          </w:rPr>
+          <m:t>=54 Н∙мм</m:t>
+        </m:r>
+      </m:oMath>
+      <w:r>
+        <w:rPr>
+          <w:rFonts w:ascii="Times New Roman" w:hAnsi="Times New Roman"/>
+          <w:sz w:val="24"/>
+          <w:szCs w:val="24"/>
+        </w:rPr>
+        <w:t>;</w:t>
+      </w:r>
+    </w:p>
+    <w:p>
+      <w:pPr>
+        <w:spacing w:after="160" w:line="360" w:lineRule="auto"/>
+        <w:rPr>
+          <w:rFonts w:ascii="Times New Roman" w:hAnsi="Times New Roman"/>
+          <w:sz w:val="24"/>
+          <w:szCs w:val="24"/>
+        </w:rPr>
+      </w:pPr>
+      <m:oMath>
+        <m:sSub>
+          <m:sSubPr>
+            <m:ctrlPr>
+              <w:rPr>
+                <w:rFonts w:ascii="Cambria Math" w:hAnsi="Cambria Math"/>
+                <w:i/>
+                <w:sz w:val="24"/>
+                <w:szCs w:val="24"/>
+              </w:rPr>
+            </m:ctrlPr>
+          </m:sSubPr>
+          <m:e>
+            <m:r>
+              <w:rPr>
+                <w:rFonts w:ascii="Cambria Math" w:hAnsi="Cambria Math"/>
+                <w:sz w:val="24"/>
+                <w:szCs w:val="24"/>
+                <w:lang w:val="en-US"/>
+              </w:rPr>
+              <m:t>J</m:t>
+            </m:r>
+          </m:e>
+          <m:sub>
+            <m:r>
+              <w:rPr>
+                <w:rFonts w:ascii="Cambria Math" w:hAnsi="Cambria Math"/>
+                <w:sz w:val="24"/>
+                <w:szCs w:val="24"/>
+                <w:lang w:val="en-US"/>
+              </w:rPr>
+              <m:t>p</m:t>
+            </m:r>
+          </m:sub>
+        </m:sSub>
+        <m:r>
+          <w:rPr>
+            <w:rFonts w:ascii="Cambria Math" w:hAnsi="Cambria Math"/>
+            <w:sz w:val="24"/>
+            <w:szCs w:val="24"/>
+          </w:rPr>
+          <m:t>=</m:t>
+        </m:r>
+        <m:r>
+          <w:rPr>
+            <w:rFonts w:ascii="Cambria Math" w:hAnsi="Cambria Math"/>
+            <w:sz w:val="24"/>
+            <w:szCs w:val="24"/>
+          </w:rPr>
+          <m:t xml:space="preserve"> </m:t>
+        </m:r>
+      </m:oMath>
+      <w:r>
+        <w:rPr>
+          <w:rFonts w:ascii="Times New Roman" w:hAnsi="Times New Roman"/>
+          <w:sz w:val="24"/>
+          <w:szCs w:val="24"/>
+        </w:rPr>
+        <w:t xml:space="preserve">0,15 </w:t>
+      </w:r>
+      <m:oMath>
+        <m:r>
+          <w:rPr>
+            <w:rFonts w:ascii="Cambria Math" w:hAnsi="Cambria Math"/>
+            <w:sz w:val="24"/>
+            <w:szCs w:val="24"/>
+          </w:rPr>
+          <m:t>кг∙</m:t>
+        </m:r>
+        <m:sSup>
+          <m:sSupPr>
+            <m:ctrlPr>
+              <w:rPr>
+                <w:rFonts w:ascii="Cambria Math" w:hAnsi="Cambria Math"/>
+                <w:i/>
+                <w:sz w:val="24"/>
+                <w:szCs w:val="24"/>
+              </w:rPr>
+            </m:ctrlPr>
+          </m:sSupPr>
+          <m:e>
+            <m:r>
+              <w:rPr>
+                <w:rFonts w:ascii="Cambria Math" w:hAnsi="Cambria Math"/>
+                <w:sz w:val="24"/>
+                <w:szCs w:val="24"/>
+              </w:rPr>
+              <m:t>м</m:t>
+            </m:r>
+          </m:e>
+          <m:sup>
+            <m:r>
+              <w:rPr>
+                <w:rFonts w:ascii="Cambria Math" w:hAnsi="Cambria Math"/>
+                <w:sz w:val="24"/>
+                <w:szCs w:val="24"/>
+              </w:rPr>
+              <m:t>2</m:t>
+            </m:r>
+          </m:sup>
+        </m:sSup>
+      </m:oMath>
+      <w:r>
+        <w:rPr>
+          <w:rFonts w:ascii="Times New Roman" w:hAnsi="Times New Roman"/>
+          <w:sz w:val="24"/>
+          <w:szCs w:val="24"/>
+        </w:rPr>
+        <w:t>;</w:t>
+      </w:r>
+    </w:p>
+    <w:p>
+      <w:pPr>
+        <w:spacing w:after="160" w:line="360" w:lineRule="auto"/>
+        <w:rPr>
+          <w:rFonts w:ascii="Times New Roman" w:hAnsi="Times New Roman"/>
+          <w:iCs/>
+          <w:sz w:val="24"/>
+          <w:szCs w:val="24"/>
+          <w:lang w:val="en-US"/>
+        </w:rPr>
+      </w:pPr>
+      <m:oMath>
+        <m:r>
+          <w:rPr>
+            <w:rFonts w:ascii="Cambria Math" w:hAnsi="Cambria Math"/>
+            <w:sz w:val="24"/>
+            <w:szCs w:val="24"/>
+          </w:rPr>
+          <m:t>ε</m:t>
+        </m:r>
+        <m:r>
+          <w:rPr>
+            <w:rFonts w:ascii="Cambria Math" w:hAnsi="Cambria Math"/>
+            <w:sz w:val="24"/>
+            <w:szCs w:val="24"/>
+          </w:rPr>
+          <m:t>=10∙157,01=1570,1</m:t>
+        </m:r>
+        <m:r>
+          <w:rPr>
+            <w:rFonts w:ascii="Cambria Math" w:hAnsi="Cambria Math"/>
+            <w:sz w:val="24"/>
+            <w:szCs w:val="24"/>
+            <w:lang w:val="en-US"/>
+          </w:rPr>
+          <m:t xml:space="preserve"> </m:t>
+        </m:r>
+        <m:r>
+          <w:rPr>
+            <w:rFonts w:ascii="Cambria Math" w:hAnsi="Cambria Math"/>
+            <w:sz w:val="24"/>
+            <w:szCs w:val="24"/>
+          </w:rPr>
+          <m:t>рад</m:t>
+        </m:r>
+        <m:r>
+          <w:rPr>
+            <w:rFonts w:ascii="Cambria Math" w:hAnsi="Cambria Math"/>
+            <w:sz w:val="24"/>
+            <w:szCs w:val="24"/>
+            <w:lang w:val="en-US"/>
+          </w:rPr>
+          <m:t>/</m:t>
+        </m:r>
+        <m:sSup>
+          <m:sSupPr>
+            <m:ctrlPr>
+              <w:rPr>
+                <w:rFonts w:ascii="Cambria Math" w:hAnsi="Cambria Math"/>
+                <w:i/>
+                <w:sz w:val="24"/>
+                <w:szCs w:val="24"/>
+                <w:lang w:val="en-US"/>
+              </w:rPr>
+            </m:ctrlPr>
+          </m:sSupPr>
+          <m:e>
+            <m:r>
+              <w:rPr>
+                <w:rFonts w:ascii="Cambria Math" w:hAnsi="Cambria Math"/>
+                <w:sz w:val="24"/>
+                <w:szCs w:val="24"/>
+                <w:lang w:val="en-US"/>
+              </w:rPr>
+              <m:t>с</m:t>
+            </m:r>
+          </m:e>
+          <m:sup>
+            <m:r>
+              <w:rPr>
+                <w:rFonts w:ascii="Cambria Math" w:hAnsi="Cambria Math"/>
+                <w:sz w:val="24"/>
+                <w:szCs w:val="24"/>
+                <w:lang w:val="en-US"/>
+              </w:rPr>
+              <m:t>2</m:t>
+            </m:r>
+          </m:sup>
+        </m:sSup>
+      </m:oMath>
+      <w:r>
+        <w:rPr>
+          <w:rFonts w:ascii="Times New Roman" w:hAnsi="Times New Roman"/>
+          <w:iCs/>
+          <w:sz w:val="24"/>
+          <w:szCs w:val="24"/>
+          <w:lang w:val="en-US"/>
+        </w:rPr>
+        <w:t>;</w:t>
+      </w:r>
+    </w:p>
+    <w:p>
+      <w:pPr>
+        <w:spacing w:after="160" w:line="360" w:lineRule="auto"/>
+        <w:rPr>
+          <w:rFonts w:ascii="Times New Roman" w:hAnsi="Times New Roman"/>
+          <w:sz w:val="24"/>
+          <w:szCs w:val="24"/>
+        </w:rPr>
+      </w:pPr>
+      <m:oMathPara>
+        <m:oMath>
+          <m:sSub>
+            <m:sSubPr>
+              <m:ctrlPr>
+                <w:rPr>
+                  <w:rFonts w:ascii="Cambria Math" w:hAnsi="Cambria Math"/>
+                  <w:i/>
+                  <w:sz w:val="24"/>
+                  <w:szCs w:val="24"/>
+                </w:rPr>
+              </m:ctrlPr>
+            </m:sSubPr>
+            <m:e>
+              <m:r>
+                <w:rPr>
+                  <w:rFonts w:ascii="Cambria Math" w:hAnsi="Cambria Math"/>
+                  <w:sz w:val="24"/>
+                  <w:szCs w:val="24"/>
+                  <w:lang w:val="en-US"/>
+                </w:rPr>
+                <m:t>M</m:t>
+              </m:r>
+            </m:e>
+            <m:sub>
+              <m:r>
+                <w:rPr>
+                  <w:rFonts w:ascii="Cambria Math" w:hAnsi="Cambria Math"/>
+                  <w:sz w:val="24"/>
+                  <w:szCs w:val="24"/>
+                </w:rPr>
+                <m:t>Дпр</m:t>
+              </m:r>
+            </m:sub>
+          </m:sSub>
+          <m:r>
+            <w:rPr>
+              <w:rFonts w:ascii="Cambria Math" w:hAnsi="Cambria Math"/>
+              <w:sz w:val="24"/>
+              <w:szCs w:val="24"/>
+            </w:rPr>
+            <m:t>=1570,1</m:t>
+          </m:r>
+          <m:r>
+            <w:rPr>
+              <w:rFonts w:ascii="Cambria Math" w:hAnsi="Cambria Math"/>
+              <w:sz w:val="24"/>
+              <w:szCs w:val="24"/>
+            </w:rPr>
+            <m:t>∙</m:t>
+          </m:r>
+          <m:d>
+            <m:dPr>
+              <m:ctrlPr>
+                <w:rPr>
+                  <w:rFonts w:ascii="Cambria Math" w:hAnsi="Cambria Math"/>
+                  <w:i/>
+                  <w:sz w:val="24"/>
+                  <w:szCs w:val="24"/>
+                </w:rPr>
+              </m:ctrlPr>
+            </m:dPr>
+            <m:e>
+              <m:d>
+                <m:dPr>
+                  <m:ctrlPr>
+                    <w:rPr>
+                      <w:rFonts w:ascii="Cambria Math" w:hAnsi="Cambria Math"/>
+                      <w:i/>
+                      <w:sz w:val="24"/>
+                      <w:szCs w:val="24"/>
+                    </w:rPr>
+                  </m:ctrlPr>
+                </m:dPr>
+                <m:e>
+                  <m:r>
+                    <w:rPr>
+                      <w:rFonts w:ascii="Cambria Math" w:hAnsi="Cambria Math"/>
+                      <w:sz w:val="24"/>
+                      <w:szCs w:val="24"/>
+                    </w:rPr>
+                    <m:t>1+</m:t>
+                  </m:r>
+                  <m:r>
+                    <w:rPr>
+                      <w:rFonts w:ascii="Cambria Math" w:hAnsi="Cambria Math"/>
+                      <w:color w:val="FF0000"/>
+                      <w:sz w:val="24"/>
+                      <w:szCs w:val="24"/>
+                    </w:rPr>
+                    <m:t>0,5</m:t>
+                  </m:r>
+                </m:e>
+              </m:d>
+              <m:r>
+                <w:rPr>
+                  <w:rFonts w:ascii="Cambria Math" w:hAnsi="Cambria Math"/>
+                  <w:sz w:val="24"/>
+                  <w:szCs w:val="24"/>
+                </w:rPr>
+                <m:t>∙0,017 ∙</m:t>
+              </m:r>
+              <m:sSup>
+                <m:sSupPr>
+                  <m:ctrlPr>
+                    <w:rPr>
+                      <w:rFonts w:ascii="Cambria Math" w:hAnsi="Cambria Math"/>
+                      <w:i/>
+                      <w:sz w:val="24"/>
+                      <w:szCs w:val="24"/>
+                    </w:rPr>
+                  </m:ctrlPr>
+                </m:sSupPr>
+                <m:e>
+                  <m:r>
+                    <w:rPr>
+                      <w:rFonts w:ascii="Cambria Math" w:hAnsi="Cambria Math"/>
+                      <w:sz w:val="24"/>
+                      <w:szCs w:val="24"/>
+                    </w:rPr>
+                    <m:t>10</m:t>
+                  </m:r>
+                </m:e>
+                <m:sup>
+                  <m:r>
+                    <w:rPr>
+                      <w:rFonts w:ascii="Cambria Math" w:hAnsi="Cambria Math"/>
+                      <w:sz w:val="24"/>
+                      <w:szCs w:val="24"/>
+                    </w:rPr>
+                    <m:t>-4</m:t>
+                  </m:r>
+                </m:sup>
+              </m:sSup>
+              <m:r>
+                <w:rPr>
+                  <w:rFonts w:ascii="Cambria Math" w:hAnsi="Cambria Math"/>
+                  <w:sz w:val="24"/>
+                  <w:szCs w:val="24"/>
+                </w:rPr>
+                <m:t>+</m:t>
+              </m:r>
+              <m:f>
+                <m:fPr>
+                  <m:ctrlPr>
+                    <w:rPr>
+                      <w:rFonts w:ascii="Cambria Math" w:hAnsi="Cambria Math"/>
+                      <w:i/>
+                      <w:sz w:val="24"/>
+                      <w:szCs w:val="24"/>
+                    </w:rPr>
+                  </m:ctrlPr>
+                </m:fPr>
+                <m:num>
+                  <m:r>
+                    <m:rPr>
+                      <m:sty m:val="p"/>
+                    </m:rPr>
+                    <w:rPr>
+                      <w:rFonts w:ascii="Cambria Math" w:hAnsi="Cambria Math"/>
+                      <w:sz w:val="24"/>
+                      <w:szCs w:val="24"/>
+                    </w:rPr>
+                    <m:t>0,15</m:t>
+                  </m:r>
+                </m:num>
+                <m:den>
+                  <m:sSup>
+                    <m:sSupPr>
+                      <m:ctrlPr>
+                        <w:rPr>
+                          <w:rFonts w:ascii="Cambria Math" w:hAnsi="Cambria Math"/>
+                          <w:i/>
+                          <w:sz w:val="24"/>
+                          <w:szCs w:val="24"/>
+                        </w:rPr>
+                      </m:ctrlPr>
+                    </m:sSupPr>
+                    <m:e>
+                      <m:r>
+                        <w:rPr>
+                          <w:rFonts w:ascii="Cambria Math" w:hAnsi="Cambria Math"/>
+                          <w:sz w:val="24"/>
+                          <w:szCs w:val="24"/>
+                        </w:rPr>
+                        <m:t>157,01</m:t>
+                      </m:r>
+                    </m:e>
+                    <m:sup>
+                      <m:r>
+                        <w:rPr>
+                          <w:rFonts w:ascii="Cambria Math" w:hAnsi="Cambria Math"/>
+                          <w:sz w:val="24"/>
+                          <w:szCs w:val="24"/>
+                        </w:rPr>
+                        <m:t>2</m:t>
+                      </m:r>
+                    </m:sup>
+                  </m:sSup>
+                </m:den>
+              </m:f>
+            </m:e>
+          </m:d>
+          <m:r>
+            <w:rPr>
+              <w:rFonts w:ascii="Cambria Math" w:hAnsi="Cambria Math"/>
+              <w:sz w:val="24"/>
+              <w:szCs w:val="24"/>
+            </w:rPr>
+            <m:t>≅0,01356 Н∙м</m:t>
+          </m:r>
+        </m:oMath>
+      </m:oMathPara>
+    </w:p>
+    <w:p>
+      <w:pPr>
+        <w:spacing w:after="160" w:line="360" w:lineRule="auto"/>
+        <w:rPr>
+          <w:rFonts w:ascii="Times New Roman" w:hAnsi="Times New Roman"/>
+          <w:iCs/>
+          <w:sz w:val="24"/>
+          <w:szCs w:val="24"/>
+        </w:rPr>
+      </w:pPr>
+      <w:r>
+        <w:rPr>
+          <w:rFonts w:ascii="Times New Roman" w:hAnsi="Times New Roman"/>
+          <w:iCs/>
+          <w:sz w:val="24"/>
+          <w:szCs w:val="24"/>
+        </w:rPr>
+        <w:t xml:space="preserve">Суммарный приведенный момент: </w:t>
+      </w:r>
+    </w:p>
+    <w:p>
+      <w:pPr>
+        <w:spacing w:after="160" w:line="360" w:lineRule="auto"/>
+        <w:rPr>
+          <w:rFonts w:ascii="Times New Roman" w:hAnsi="Times New Roman"/>
+          <w:sz w:val="24"/>
+          <w:szCs w:val="24"/>
+        </w:rPr>
+      </w:pPr>
+      <m:oMathPara>
+        <m:oMath>
+          <m:sSub>
+            <m:sSubPr>
+              <m:ctrlPr>
+                <w:rPr>
+                  <w:rFonts w:ascii="Cambria Math" w:hAnsi="Cambria Math"/>
+                  <w:i/>
+                  <w:sz w:val="24"/>
+                  <w:szCs w:val="24"/>
+                </w:rPr>
+              </m:ctrlPr>
+            </m:sSubPr>
+            <m:e>
+              <m:r>
+                <w:rPr>
+                  <w:rFonts w:ascii="Cambria Math" w:hAnsi="Cambria Math"/>
+                  <w:sz w:val="24"/>
+                  <w:szCs w:val="24"/>
+                  <w:lang w:val="en-US"/>
+                </w:rPr>
+                <m:t>M</m:t>
+              </m:r>
+            </m:e>
+            <m:sub>
+              <m:r>
+                <m:rPr>
+                  <m:sty m:val="p"/>
+                </m:rPr>
+                <w:rPr>
+                  <w:rFonts w:ascii="Cambria Math" w:hAnsi="Cambria Math"/>
+                  <w:sz w:val="24"/>
+                  <w:szCs w:val="24"/>
+                </w:rPr>
+                <m:t>Σ</m:t>
+              </m:r>
+              <m:r>
+                <w:rPr>
+                  <w:rFonts w:ascii="Cambria Math" w:hAnsi="Cambria Math"/>
+                  <w:sz w:val="24"/>
+                  <w:szCs w:val="24"/>
+                </w:rPr>
+                <m:t>пр</m:t>
+              </m:r>
+            </m:sub>
+          </m:sSub>
+          <m:r>
+            <w:rPr>
+              <w:rFonts w:ascii="Cambria Math" w:hAnsi="Cambria Math"/>
+              <w:sz w:val="24"/>
+              <w:szCs w:val="24"/>
+            </w:rPr>
+            <m:t>=</m:t>
+          </m:r>
+          <m:sSub>
+            <m:sSubPr>
+              <m:ctrlPr>
+                <w:rPr>
+                  <w:rFonts w:ascii="Cambria Math" w:hAnsi="Cambria Math"/>
+                  <w:i/>
+                  <w:sz w:val="24"/>
+                  <w:szCs w:val="24"/>
+                </w:rPr>
+              </m:ctrlPr>
+            </m:sSubPr>
+            <m:e>
+              <m:r>
+                <w:rPr>
+                  <w:rFonts w:ascii="Cambria Math" w:hAnsi="Cambria Math"/>
+                  <w:sz w:val="24"/>
+                  <w:szCs w:val="24"/>
+                  <w:lang w:val="en-US"/>
+                </w:rPr>
+                <m:t>M</m:t>
+              </m:r>
+            </m:e>
+            <m:sub>
+              <m:r>
+                <w:rPr>
+                  <w:rFonts w:ascii="Cambria Math" w:hAnsi="Cambria Math"/>
+                  <w:sz w:val="24"/>
+                  <w:szCs w:val="24"/>
+                </w:rPr>
+                <m:t>Cпр</m:t>
+              </m:r>
+            </m:sub>
+          </m:sSub>
+          <m:r>
+            <w:rPr>
+              <w:rFonts w:ascii="Cambria Math" w:hAnsi="Cambria Math"/>
+              <w:sz w:val="24"/>
+              <w:szCs w:val="24"/>
+            </w:rPr>
+            <m:t>+</m:t>
+          </m:r>
+          <m:sSub>
+            <m:sSubPr>
+              <m:ctrlPr>
+                <w:rPr>
+                  <w:rFonts w:ascii="Cambria Math" w:hAnsi="Cambria Math"/>
+                  <w:i/>
+                  <w:sz w:val="24"/>
+                  <w:szCs w:val="24"/>
+                </w:rPr>
+              </m:ctrlPr>
+            </m:sSubPr>
+            <m:e>
+              <m:r>
+                <w:rPr>
+                  <w:rFonts w:ascii="Cambria Math" w:hAnsi="Cambria Math"/>
+                  <w:sz w:val="24"/>
+                  <w:szCs w:val="24"/>
+                  <w:lang w:val="en-US"/>
+                </w:rPr>
+                <m:t>M</m:t>
+              </m:r>
+            </m:e>
+            <m:sub>
+              <m:r>
+                <w:rPr>
+                  <w:rFonts w:ascii="Cambria Math" w:hAnsi="Cambria Math"/>
+                  <w:sz w:val="24"/>
+                  <w:szCs w:val="24"/>
+                </w:rPr>
+                <m:t>Дпр</m:t>
+              </m:r>
+            </m:sub>
+          </m:sSub>
+          <m:r>
+            <w:rPr>
+              <w:rFonts w:ascii="Cambria Math" w:hAnsi="Cambria Math"/>
+              <w:sz w:val="24"/>
+              <w:szCs w:val="24"/>
+            </w:rPr>
+            <m:t>=0,00495368</m:t>
+          </m:r>
+          <m:r>
+            <w:rPr>
+              <w:rFonts w:ascii="Cambria Math" w:hAnsi="Cambria Math"/>
+              <w:sz w:val="24"/>
+              <w:szCs w:val="24"/>
+            </w:rPr>
+            <m:t>+</m:t>
+          </m:r>
+          <m:r>
+            <w:rPr>
+              <w:rFonts w:ascii="Cambria Math" w:hAnsi="Cambria Math"/>
+              <w:sz w:val="24"/>
+              <w:szCs w:val="24"/>
+            </w:rPr>
+            <m:t>0,01356</m:t>
+          </m:r>
+          <m:r>
+            <w:rPr>
+              <w:rFonts w:ascii="Cambria Math" w:hAnsi="Cambria Math"/>
+              <w:sz w:val="24"/>
+              <w:szCs w:val="24"/>
+            </w:rPr>
+            <m:t>≅</m:t>
+          </m:r>
+          <m:r>
+            <w:rPr>
+              <w:rFonts w:ascii="Cambria Math" w:hAnsi="Cambria Math"/>
+              <w:sz w:val="24"/>
+              <w:szCs w:val="24"/>
+            </w:rPr>
+            <m:t xml:space="preserve">0,01851 </m:t>
+          </m:r>
+          <m:r>
+            <w:rPr>
+              <w:rFonts w:ascii="Cambria Math" w:hAnsi="Cambria Math"/>
+              <w:sz w:val="24"/>
+              <w:szCs w:val="24"/>
+            </w:rPr>
+            <m:t>Н∙м</m:t>
+          </m:r>
+          <m:r>
+            <w:rPr>
+              <w:rFonts w:ascii="Cambria Math" w:hAnsi="Cambria Math"/>
+              <w:sz w:val="24"/>
+              <w:szCs w:val="24"/>
+            </w:rPr>
+            <m:t>=18,51 Н∙мм</m:t>
+          </m:r>
+        </m:oMath>
+      </m:oMathPara>
+    </w:p>
+    <w:p>
+      <w:pPr>
+        <w:spacing w:after="160" w:line="360" w:lineRule="auto"/>
+        <w:rPr>
+          <w:rFonts w:ascii="Times New Roman" w:hAnsi="Times New Roman"/>
+          <w:iCs/>
+          <w:sz w:val="24"/>
+          <w:szCs w:val="24"/>
+        </w:rPr>
+      </w:pPr>
+      <w:r>
+        <w:rPr>
+          <w:rFonts w:ascii="Times New Roman" w:hAnsi="Times New Roman"/>
+          <w:iCs/>
+          <w:sz w:val="24"/>
+          <w:szCs w:val="24"/>
+        </w:rPr>
+        <w:t>Проводим проверку:</w:t>
+      </w:r>
+    </w:p>
+    <w:p>
+      <w:pPr>
+        <w:spacing w:after="160" w:line="360" w:lineRule="auto"/>
+        <w:rPr>
+          <w:rFonts w:ascii="Times New Roman" w:hAnsi="Times New Roman"/>
+          <w:sz w:val="24"/>
+          <w:szCs w:val="24"/>
+        </w:rPr>
+      </w:pPr>
+      <m:oMathPara>
+        <m:oMath>
+          <m:sSub>
+            <m:sSubPr>
+              <m:ctrlPr>
+                <w:rPr>
+                  <w:rFonts w:ascii="Cambria Math" w:hAnsi="Cambria Math"/>
+                  <w:i/>
+                  <w:sz w:val="24"/>
+                  <w:szCs w:val="24"/>
+                </w:rPr>
+              </m:ctrlPr>
+            </m:sSubPr>
+            <m:e>
+              <m:r>
+                <w:rPr>
+                  <w:rFonts w:ascii="Cambria Math" w:hAnsi="Cambria Math"/>
+                  <w:sz w:val="24"/>
+                  <w:szCs w:val="24"/>
+                  <w:lang w:val="en-US"/>
+                </w:rPr>
+                <m:t>M</m:t>
+              </m:r>
+            </m:e>
+            <m:sub>
+              <m:r>
+                <w:rPr>
+                  <w:rFonts w:ascii="Cambria Math" w:hAnsi="Cambria Math"/>
+                  <w:sz w:val="24"/>
+                  <w:szCs w:val="24"/>
+                </w:rPr>
+                <m:t>п</m:t>
+              </m:r>
+            </m:sub>
+          </m:sSub>
+          <m:r>
+            <w:rPr>
+              <w:rFonts w:ascii="Cambria Math" w:hAnsi="Cambria Math"/>
+              <w:sz w:val="24"/>
+              <w:szCs w:val="24"/>
+            </w:rPr>
+            <m:t>≥</m:t>
+          </m:r>
+          <m:sSub>
+            <m:sSubPr>
+              <m:ctrlPr>
+                <w:rPr>
+                  <w:rFonts w:ascii="Cambria Math" w:hAnsi="Cambria Math"/>
+                  <w:i/>
+                  <w:sz w:val="24"/>
+                  <w:szCs w:val="24"/>
+                </w:rPr>
+              </m:ctrlPr>
+            </m:sSubPr>
+            <m:e>
+              <m:r>
+                <w:rPr>
+                  <w:rFonts w:ascii="Cambria Math" w:hAnsi="Cambria Math"/>
+                  <w:sz w:val="24"/>
+                  <w:szCs w:val="24"/>
+                  <w:lang w:val="en-US"/>
+                </w:rPr>
+                <m:t>M</m:t>
+              </m:r>
+            </m:e>
+            <m:sub>
+              <m:r>
+                <m:rPr>
+                  <m:sty m:val="p"/>
+                </m:rPr>
+                <w:rPr>
+                  <w:rFonts w:ascii="Cambria Math" w:hAnsi="Cambria Math"/>
+                  <w:sz w:val="24"/>
+                  <w:szCs w:val="24"/>
+                </w:rPr>
+                <m:t>Σ</m:t>
+              </m:r>
+              <m:r>
+                <w:rPr>
+                  <w:rFonts w:ascii="Cambria Math" w:hAnsi="Cambria Math"/>
+                  <w:sz w:val="24"/>
+                  <w:szCs w:val="24"/>
+                </w:rPr>
+                <m:t>пр</m:t>
+              </m:r>
+            </m:sub>
+          </m:sSub>
+        </m:oMath>
+      </m:oMathPara>
+    </w:p>
+    <w:p>
+      <w:pPr>
+        <w:spacing w:after="160" w:line="360" w:lineRule="auto"/>
+        <w:rPr>
+          <w:rFonts w:ascii="Times New Roman" w:hAnsi="Times New Roman"/>
+          <w:sz w:val="24"/>
+          <w:szCs w:val="24"/>
+        </w:rPr>
+      </w:pPr>
+      <m:oMathPara>
+        <m:oMath>
+          <m:r>
+            <w:rPr>
+              <w:rFonts w:ascii="Cambria Math" w:hAnsi="Cambria Math"/>
+              <w:sz w:val="24"/>
+              <w:szCs w:val="24"/>
+            </w:rPr>
+            <m:t>54</m:t>
+          </m:r>
+          <m:r>
+            <w:rPr>
+              <w:rFonts w:ascii="Cambria Math" w:hAnsi="Cambria Math"/>
+              <w:sz w:val="24"/>
+              <w:szCs w:val="24"/>
+            </w:rPr>
+            <m:t>≥</m:t>
+          </m:r>
+          <m:r>
+            <w:rPr>
+              <w:rFonts w:ascii="Cambria Math" w:hAnsi="Cambria Math"/>
+              <w:sz w:val="24"/>
+              <w:szCs w:val="24"/>
+            </w:rPr>
+            <m:t>18,51</m:t>
+          </m:r>
+        </m:oMath>
+      </m:oMathPara>
+    </w:p>
+    <w:p>
+      <w:pPr>
+        <w:spacing w:after="160" w:line="360" w:lineRule="auto"/>
+        <w:rPr>
+          <w:rFonts w:ascii="Times New Roman" w:hAnsi="Times New Roman"/>
+          <w:sz w:val="24"/>
+          <w:szCs w:val="24"/>
+        </w:rPr>
+      </w:pPr>
+      <m:oMathPara>
+        <m:oMath>
+          <m:sSub>
+            <m:sSubPr>
+              <m:ctrlPr>
+                <w:rPr>
+                  <w:rFonts w:ascii="Cambria Math" w:hAnsi="Cambria Math"/>
+                  <w:i/>
+                  <w:sz w:val="24"/>
+                  <w:szCs w:val="24"/>
+                </w:rPr>
+              </m:ctrlPr>
+            </m:sSubPr>
+            <m:e>
+              <m:r>
+                <w:rPr>
+                  <w:rFonts w:ascii="Cambria Math" w:hAnsi="Cambria Math"/>
+                  <w:sz w:val="24"/>
+                  <w:szCs w:val="24"/>
+                  <w:lang w:val="en-US"/>
+                </w:rPr>
+                <m:t>M</m:t>
+              </m:r>
+            </m:e>
+            <m:sub>
+              <m:r>
+                <w:rPr>
+                  <w:rFonts w:ascii="Cambria Math" w:hAnsi="Cambria Math"/>
+                  <w:sz w:val="24"/>
+                  <w:szCs w:val="24"/>
+                </w:rPr>
+                <m:t>ном</m:t>
+              </m:r>
+            </m:sub>
+          </m:sSub>
+          <m:r>
+            <w:rPr>
+              <w:rFonts w:ascii="Cambria Math" w:hAnsi="Cambria Math"/>
+              <w:sz w:val="24"/>
+              <w:szCs w:val="24"/>
+            </w:rPr>
+            <m:t>≥</m:t>
+          </m:r>
+          <m:sSub>
+            <m:sSubPr>
+              <m:ctrlPr>
+                <w:rPr>
+                  <w:rFonts w:ascii="Cambria Math" w:hAnsi="Cambria Math"/>
+                  <w:i/>
+                  <w:sz w:val="24"/>
+                  <w:szCs w:val="24"/>
+                </w:rPr>
+              </m:ctrlPr>
+            </m:sSubPr>
+            <m:e>
+              <m:r>
+                <w:rPr>
+                  <w:rFonts w:ascii="Cambria Math" w:hAnsi="Cambria Math"/>
+                  <w:sz w:val="24"/>
+                  <w:szCs w:val="24"/>
+                  <w:lang w:val="en-US"/>
+                </w:rPr>
+                <m:t>M</m:t>
+              </m:r>
+            </m:e>
+            <m:sub>
+              <m:r>
+                <w:rPr>
+                  <w:rFonts w:ascii="Cambria Math" w:hAnsi="Cambria Math"/>
+                  <w:sz w:val="24"/>
+                  <w:szCs w:val="24"/>
+                </w:rPr>
+                <m:t>Cпр</m:t>
+              </m:r>
+            </m:sub>
+          </m:sSub>
+        </m:oMath>
+      </m:oMathPara>
+    </w:p>
+    <w:p>
+      <w:pPr>
+        <w:spacing w:after="160" w:line="360" w:lineRule="auto"/>
+        <w:rPr>
+          <w:rFonts w:ascii="Times New Roman" w:hAnsi="Times New Roman"/>
+          <w:sz w:val="24"/>
+          <w:szCs w:val="24"/>
+        </w:rPr>
+      </w:pPr>
+      <m:oMathPara>
+        <m:oMath>
+          <m:r>
+            <w:rPr>
+              <w:rFonts w:ascii="Cambria Math" w:hAnsi="Cambria Math"/>
+              <w:sz w:val="24"/>
+              <w:szCs w:val="24"/>
+            </w:rPr>
+            <m:t>0,0098</m:t>
+          </m:r>
+          <m:r>
+            <w:rPr>
+              <w:rFonts w:ascii="Cambria Math" w:hAnsi="Cambria Math"/>
+              <w:sz w:val="24"/>
+              <w:szCs w:val="24"/>
+            </w:rPr>
+            <m:t xml:space="preserve">≥0,00495368 </m:t>
+          </m:r>
+        </m:oMath>
+      </m:oMathPara>
+    </w:p>
+    <w:p>
+      <w:pPr>
+        <w:spacing w:after="160" w:line="360" w:lineRule="auto"/>
+        <w:rPr>
+          <w:rFonts w:ascii="Times New Roman" w:hAnsi="Times New Roman"/>
+          <w:sz w:val="24"/>
+          <w:szCs w:val="24"/>
+        </w:rPr>
+      </w:pPr>
+      <w:r>
+        <w:rPr>
+          <w:rFonts w:ascii="Times New Roman" w:hAnsi="Times New Roman"/>
+          <w:sz w:val="24"/>
+          <w:szCs w:val="24"/>
+        </w:rPr>
+        <w:t>Двигатель прошел проверку по моментам.</w:t>
+      </w:r>
+    </w:p>
+    <w:p>
+      <w:pPr>
+        <w:spacing w:after="160" w:line="259" w:lineRule="auto"/>
+        <w:rPr>
+          <w:rFonts w:ascii="Times New Roman" w:hAnsi="Times New Roman"/>
+          <w:sz w:val="24"/>
+          <w:szCs w:val="24"/>
+        </w:rPr>
+      </w:pPr>
+      <w:r>
+        <w:rPr>
+          <w:rFonts w:ascii="Times New Roman" w:hAnsi="Times New Roman"/>
+          <w:sz w:val="24"/>
+          <w:szCs w:val="24"/>
+        </w:rPr>
+        <w:br w:type="page"/>
+      </w:r>
+    </w:p>
+    <w:p>
+      <w:pPr>
+        <w:pStyle w:val="a7"/>
+        <w:rPr>
+          <w:rFonts w:ascii="Times New Roman" w:hAnsi="Times New Roman"/>
+        </w:rPr>
+      </w:pPr>
+      <w:bookmarkStart w:id="5" w:name="_Toc191993274"/>
+      <w:r>
+        <w:rPr>
+          <w:rFonts w:ascii="Times New Roman" w:hAnsi="Times New Roman"/>
+        </w:rPr>
+        <w:lastRenderedPageBreak/>
+        <w:t>Силовой расчет ЭМП</w:t>
+      </w:r>
+      <w:bookmarkEnd w:id="5"/>
+    </w:p>
+    <w:p>
+      <w:pPr>
+        <w:rPr>
+          <w:rFonts w:ascii="Times New Roman" w:hAnsi="Times New Roman"/>
+        </w:rPr>
+      </w:pPr>
+    </w:p>
+    <w:p>
+      <w:pPr>
+        <w:rPr>
+          <w:rFonts w:ascii="Times New Roman" w:hAnsi="Times New Roman"/>
+          <w:lang w:val="en-US"/>
+        </w:rPr>
+      </w:pPr>
+      <m:oMathPara>
+        <m:oMath>
+          <m:sSub>
+            <m:sSubPr>
+              <m:ctrlPr>
+                <w:rPr>
+                  <w:rFonts w:ascii="Cambria Math" w:hAnsi="Cambria Math"/>
+                  <w:i/>
+                  <w:lang w:val="en-US"/>
+                </w:rPr>
+              </m:ctrlPr>
+            </m:sSubPr>
+            <m:e>
+              <m:r>
+                <w:rPr>
+                  <w:rFonts w:ascii="Cambria Math" w:hAnsi="Cambria Math"/>
+                  <w:lang w:val="en-US"/>
+                </w:rPr>
+                <m:t>M</m:t>
+              </m:r>
+            </m:e>
+            <m:sub>
+              <m:r>
+                <w:rPr>
+                  <w:rFonts w:ascii="Cambria Math" w:hAnsi="Cambria Math"/>
+                  <w:lang w:val="en-US"/>
+                </w:rPr>
+                <m:t>1</m:t>
+              </m:r>
+            </m:sub>
+          </m:sSub>
+          <m:r>
+            <w:rPr>
+              <w:rFonts w:ascii="Cambria Math" w:hAnsi="Cambria Math"/>
+              <w:lang w:val="en-US"/>
+            </w:rPr>
+            <m:t>=</m:t>
+          </m:r>
+          <m:f>
+            <m:fPr>
+              <m:ctrlPr>
+                <w:rPr>
+                  <w:rFonts w:ascii="Cambria Math" w:hAnsi="Cambria Math"/>
+                  <w:i/>
+                  <w:lang w:val="en-US"/>
+                </w:rPr>
+              </m:ctrlPr>
+            </m:fPr>
+            <m:num>
+              <m:sSub>
+                <m:sSubPr>
+                  <m:ctrlPr>
+                    <w:rPr>
+                      <w:rFonts w:ascii="Cambria Math" w:hAnsi="Cambria Math"/>
+                      <w:i/>
+                      <w:lang w:val="en-US"/>
+                    </w:rPr>
+                  </m:ctrlPr>
+                </m:sSubPr>
+                <m:e>
+                  <m:r>
+                    <w:rPr>
+                      <w:rFonts w:ascii="Cambria Math" w:hAnsi="Cambria Math"/>
+                      <w:lang w:val="en-US"/>
+                    </w:rPr>
+                    <m:t>M</m:t>
+                  </m:r>
+                </m:e>
+                <m:sub>
+                  <m:r>
+                    <w:rPr>
+                      <w:rFonts w:ascii="Cambria Math" w:hAnsi="Cambria Math"/>
+                      <w:lang w:val="en-US"/>
+                    </w:rPr>
+                    <m:t>2</m:t>
+                  </m:r>
+                </m:sub>
+              </m:sSub>
+            </m:num>
+            <m:den>
+              <m:sSub>
+                <m:sSubPr>
+                  <m:ctrlPr>
+                    <w:rPr>
+                      <w:rFonts w:ascii="Cambria Math" w:hAnsi="Cambria Math"/>
+                      <w:i/>
+                      <w:lang w:val="en-US"/>
+                    </w:rPr>
+                  </m:ctrlPr>
+                </m:sSubPr>
+                <m:e>
+                  <m:r>
+                    <w:rPr>
+                      <w:rFonts w:ascii="Cambria Math" w:hAnsi="Cambria Math"/>
+                      <w:lang w:val="en-US"/>
+                    </w:rPr>
+                    <m:t>i</m:t>
+                  </m:r>
+                </m:e>
+                <m:sub>
+                  <m:r>
+                    <w:rPr>
+                      <w:rFonts w:ascii="Cambria Math" w:hAnsi="Cambria Math"/>
+                      <w:lang w:val="en-US"/>
+                    </w:rPr>
+                    <m:t>1</m:t>
+                  </m:r>
+                  <m:r>
+                    <w:rPr>
+                      <w:rFonts w:ascii="Cambria Math" w:hAnsi="Cambria Math"/>
+                      <w:lang w:val="en-US"/>
+                    </w:rPr>
+                    <m:t>2</m:t>
+                  </m:r>
+                </m:sub>
+              </m:sSub>
+              <m:r>
+                <w:rPr>
+                  <w:rFonts w:ascii="Cambria Math" w:hAnsi="Cambria Math"/>
+                  <w:lang w:val="en-US"/>
+                </w:rPr>
+                <m:t>∙</m:t>
+              </m:r>
+              <m:sSub>
+                <m:sSubPr>
+                  <m:ctrlPr>
+                    <w:rPr>
+                      <w:rFonts w:ascii="Cambria Math" w:hAnsi="Cambria Math"/>
+                      <w:i/>
+                      <w:lang w:val="en-US"/>
+                    </w:rPr>
+                  </m:ctrlPr>
+                </m:sSubPr>
+                <m:e>
+                  <m:r>
+                    <w:rPr>
+                      <w:rFonts w:ascii="Cambria Math" w:hAnsi="Cambria Math"/>
+                      <w:lang w:val="en-US"/>
+                    </w:rPr>
+                    <m:t>η</m:t>
+                  </m:r>
+                </m:e>
+                <m:sub>
+                  <m:r>
+                    <w:rPr>
+                      <w:rFonts w:ascii="Cambria Math" w:hAnsi="Cambria Math"/>
+                      <w:lang w:val="en-US"/>
+                    </w:rPr>
+                    <m:t>12</m:t>
+                  </m:r>
+                </m:sub>
+              </m:sSub>
+              <m:r>
+                <w:rPr>
+                  <w:rFonts w:ascii="Cambria Math" w:hAnsi="Cambria Math"/>
+                  <w:lang w:val="en-US"/>
+                </w:rPr>
+                <m:t>∙</m:t>
+              </m:r>
+              <m:sSub>
+                <m:sSubPr>
+                  <m:ctrlPr>
+                    <w:rPr>
+                      <w:rFonts w:ascii="Cambria Math" w:hAnsi="Cambria Math"/>
+                      <w:i/>
+                      <w:lang w:val="en-US"/>
+                    </w:rPr>
+                  </m:ctrlPr>
+                </m:sSubPr>
+                <m:e>
+                  <m:r>
+                    <w:rPr>
+                      <w:rFonts w:ascii="Cambria Math" w:hAnsi="Cambria Math"/>
+                      <w:lang w:val="en-US"/>
+                    </w:rPr>
+                    <m:t>η</m:t>
+                  </m:r>
+                </m:e>
+                <m:sub>
+                  <m:r>
+                    <w:rPr>
+                      <w:rFonts w:ascii="Cambria Math" w:hAnsi="Cambria Math"/>
+                    </w:rPr>
+                    <m:t>подш</m:t>
+                  </m:r>
+                </m:sub>
+              </m:sSub>
+            </m:den>
+          </m:f>
+        </m:oMath>
+      </m:oMathPara>
+    </w:p>
+    <w:p>
+      <w:pPr>
+        <w:rPr>
+          <w:rFonts w:ascii="Times New Roman" w:hAnsi="Times New Roman"/>
+          <w:lang w:val="en-US"/>
+        </w:rPr>
+      </w:pPr>
+      <w:r>
+        <w:rPr>
+          <w:rFonts w:ascii="Times New Roman" w:hAnsi="Times New Roman"/>
+        </w:rPr>
+        <w:t xml:space="preserve">При предварительных расчетах назначают КПД </w:t>
+      </w:r>
+      <w:r>
+        <w:rPr>
+          <w:rFonts w:ascii="Times New Roman" w:hAnsi="Times New Roman"/>
+        </w:rPr>
+        <w:t>подшипников</w:t>
+      </w:r>
+      <w:r>
+        <w:rPr>
+          <w:rFonts w:ascii="Times New Roman" w:hAnsi="Times New Roman"/>
+        </w:rPr>
+        <w:t xml:space="preserve"> в пределах</w:t>
+      </w:r>
+      <m:oMath>
+        <m:r>
+          <w:rPr>
+            <w:rFonts w:ascii="Cambria Math" w:hAnsi="Cambria Math"/>
+          </w:rPr>
+          <m:t xml:space="preserve"> </m:t>
+        </m:r>
+        <m:sSub>
+          <m:sSubPr>
+            <m:ctrlPr>
+              <w:rPr>
+                <w:rFonts w:ascii="Cambria Math" w:hAnsi="Cambria Math"/>
+                <w:i/>
+                <w:lang w:val="en-US"/>
+              </w:rPr>
+            </m:ctrlPr>
+          </m:sSubPr>
+          <m:e>
+            <m:r>
+              <w:rPr>
+                <w:rFonts w:ascii="Cambria Math" w:hAnsi="Cambria Math"/>
+                <w:lang w:val="en-US"/>
+              </w:rPr>
+              <m:t>η</m:t>
+            </m:r>
+          </m:e>
+          <m:sub>
+            <m:r>
+              <w:rPr>
+                <w:rFonts w:ascii="Cambria Math" w:hAnsi="Cambria Math"/>
+              </w:rPr>
+              <m:t>подш</m:t>
+            </m:r>
+          </m:sub>
+        </m:sSub>
+        <m:r>
+          <w:rPr>
+            <w:rFonts w:ascii="Cambria Math" w:hAnsi="Cambria Math"/>
+          </w:rPr>
+          <m:t>=0,95…0,99</m:t>
+        </m:r>
+      </m:oMath>
+      <w:r>
+        <w:rPr>
+          <w:rFonts w:ascii="Times New Roman" w:hAnsi="Times New Roman"/>
+        </w:rPr>
+        <w:t xml:space="preserve">, для цилиндрической зубчатой передачи </w:t>
+      </w:r>
+      <m:oMath>
+        <m:sSub>
+          <m:sSubPr>
+            <m:ctrlPr>
+              <w:rPr>
+                <w:rFonts w:ascii="Cambria Math" w:hAnsi="Cambria Math"/>
+                <w:i/>
+                <w:lang w:val="en-US"/>
+              </w:rPr>
+            </m:ctrlPr>
+          </m:sSubPr>
+          <m:e>
+            <m:r>
+              <w:rPr>
+                <w:rFonts w:ascii="Cambria Math" w:hAnsi="Cambria Math"/>
+                <w:lang w:val="en-US"/>
+              </w:rPr>
+              <m:t>η</m:t>
+            </m:r>
+          </m:e>
+          <m:sub>
+            <m:r>
+              <w:rPr>
+                <w:rFonts w:ascii="Cambria Math" w:hAnsi="Cambria Math"/>
+              </w:rPr>
+              <m:t>12</m:t>
+            </m:r>
+          </m:sub>
+        </m:sSub>
+        <m:r>
+          <w:rPr>
+            <w:rFonts w:ascii="Cambria Math" w:hAnsi="Cambria Math"/>
+            <w:lang w:val="en-US"/>
+          </w:rPr>
+          <m:t>=0,98…0,99.</m:t>
+        </m:r>
+      </m:oMath>
+    </w:p>
+    <w:p>
+      <w:pPr>
+        <w:rPr>
+          <w:rFonts w:ascii="Times New Roman" w:hAnsi="Times New Roman"/>
+        </w:rPr>
+      </w:pPr>
+      <w:r>
+        <w:rPr>
+          <w:rFonts w:ascii="Times New Roman" w:hAnsi="Times New Roman"/>
+        </w:rPr>
+        <w:t xml:space="preserve">Назначим </w:t>
+      </w:r>
+      <m:oMath>
+        <m:sSub>
+          <m:sSubPr>
+            <m:ctrlPr>
+              <w:rPr>
+                <w:rFonts w:ascii="Cambria Math" w:hAnsi="Cambria Math"/>
+                <w:i/>
+                <w:lang w:val="en-US"/>
+              </w:rPr>
+            </m:ctrlPr>
+          </m:sSubPr>
+          <m:e>
+            <m:r>
+              <w:rPr>
+                <w:rFonts w:ascii="Cambria Math" w:hAnsi="Cambria Math"/>
+                <w:lang w:val="en-US"/>
+              </w:rPr>
+              <m:t>η</m:t>
+            </m:r>
+          </m:e>
+          <m:sub>
+            <m:r>
+              <w:rPr>
+                <w:rFonts w:ascii="Cambria Math" w:hAnsi="Cambria Math"/>
+              </w:rPr>
+              <m:t>12</m:t>
+            </m:r>
+          </m:sub>
+        </m:sSub>
+        <m:r>
+          <w:rPr>
+            <w:rFonts w:ascii="Cambria Math" w:hAnsi="Cambria Math"/>
+          </w:rPr>
+          <m:t>=</m:t>
+        </m:r>
+        <m:r>
+          <w:rPr>
+            <w:rFonts w:ascii="Cambria Math" w:hAnsi="Cambria Math"/>
+          </w:rPr>
+          <m:t xml:space="preserve">0,99 и </m:t>
+        </m:r>
+        <m:sSub>
+          <m:sSubPr>
+            <m:ctrlPr>
+              <w:rPr>
+                <w:rFonts w:ascii="Cambria Math" w:hAnsi="Cambria Math"/>
+                <w:i/>
+                <w:lang w:val="en-US"/>
+              </w:rPr>
+            </m:ctrlPr>
+          </m:sSubPr>
+          <m:e>
+            <m:r>
+              <w:rPr>
+                <w:rFonts w:ascii="Cambria Math" w:hAnsi="Cambria Math"/>
+                <w:lang w:val="en-US"/>
+              </w:rPr>
+              <m:t>η</m:t>
+            </m:r>
+          </m:e>
+          <m:sub>
+            <m:r>
+              <w:rPr>
+                <w:rFonts w:ascii="Cambria Math" w:hAnsi="Cambria Math"/>
+              </w:rPr>
+              <m:t>подш</m:t>
+            </m:r>
+          </m:sub>
+        </m:sSub>
+        <m:r>
+          <w:rPr>
+            <w:rFonts w:ascii="Cambria Math" w:hAnsi="Cambria Math"/>
+          </w:rPr>
+          <m:t>=</m:t>
+        </m:r>
+        <m:r>
+          <w:rPr>
+            <w:rFonts w:ascii="Cambria Math" w:hAnsi="Cambria Math"/>
+          </w:rPr>
+          <m:t>0,98</m:t>
+        </m:r>
+      </m:oMath>
+    </w:p>
+    <w:p>
+      <w:pPr>
+        <w:rPr>
+          <w:rFonts w:ascii="Times New Roman" w:hAnsi="Times New Roman"/>
+        </w:rPr>
+      </w:pPr>
+      <w:r>
+        <w:rPr>
+          <w:rFonts w:ascii="Times New Roman" w:hAnsi="Times New Roman"/>
+        </w:rPr>
+        <w:t>Рассчитаем моменты на валах:</w:t>
+      </w:r>
+    </w:p>
+    <w:p>
+      <w:pPr>
+        <w:rPr>
+          <w:rFonts w:ascii="Times New Roman" w:hAnsi="Times New Roman"/>
+        </w:rPr>
+      </w:pPr>
+    </w:p>
+    <w:p>
+      <w:pPr>
+        <w:rPr>
+          <w:rFonts w:ascii="Times New Roman" w:hAnsi="Times New Roman"/>
+        </w:rPr>
+      </w:pPr>
+      <m:oMathPara>
+        <m:oMath>
+          <m:sSub>
+            <m:sSubPr>
+              <m:ctrlPr>
+                <w:rPr>
+                  <w:rFonts w:ascii="Cambria Math" w:hAnsi="Cambria Math"/>
+                  <w:i/>
+                  <w:lang w:val="en-US"/>
+                </w:rPr>
+              </m:ctrlPr>
+            </m:sSubPr>
+            <m:e>
+              <m:r>
+                <w:rPr>
+                  <w:rFonts w:ascii="Cambria Math" w:hAnsi="Cambria Math"/>
+                  <w:lang w:val="en-US"/>
+                </w:rPr>
+                <m:t>M</m:t>
+              </m:r>
+            </m:e>
+            <m:sub>
+              <m:r>
+                <w:rPr>
+                  <w:rFonts w:ascii="Cambria Math" w:hAnsi="Cambria Math"/>
+                  <w:lang w:val="en-US"/>
+                </w:rPr>
+                <m:t>8</m:t>
+              </m:r>
+            </m:sub>
+          </m:sSub>
+          <m:r>
+            <w:rPr>
+              <w:rFonts w:ascii="Cambria Math" w:hAnsi="Cambria Math"/>
+              <w:lang w:val="en-US"/>
+            </w:rPr>
+            <m:t>=</m:t>
+          </m:r>
+          <m:r>
+            <w:rPr>
+              <w:rFonts w:ascii="Cambria Math" w:hAnsi="Cambria Math"/>
+              <w:lang w:val="en-US"/>
+            </w:rPr>
+            <m:t xml:space="preserve">700 </m:t>
+          </m:r>
+          <m:r>
+            <w:rPr>
+              <w:rFonts w:ascii="Cambria Math" w:hAnsi="Cambria Math"/>
+            </w:rPr>
+            <m:t>Н∙мм</m:t>
+          </m:r>
+        </m:oMath>
+      </m:oMathPara>
+    </w:p>
+    <w:p>
+      <w:pPr>
+        <w:rPr>
+          <w:rFonts w:ascii="Times New Roman" w:hAnsi="Times New Roman"/>
+        </w:rPr>
+      </w:pPr>
+      <m:oMathPara>
+        <m:oMath>
+          <m:sSub>
+            <m:sSubPr>
+              <m:ctrlPr>
+                <w:rPr>
+                  <w:rFonts w:ascii="Cambria Math" w:hAnsi="Cambria Math"/>
+                  <w:i/>
+                  <w:lang w:val="en-US"/>
+                </w:rPr>
+              </m:ctrlPr>
+            </m:sSubPr>
+            <m:e>
+              <m:r>
+                <w:rPr>
+                  <w:rFonts w:ascii="Cambria Math" w:hAnsi="Cambria Math"/>
+                  <w:lang w:val="en-US"/>
+                </w:rPr>
+                <m:t>M</m:t>
+              </m:r>
+            </m:e>
+            <m:sub>
+              <m:r>
+                <w:rPr>
+                  <w:rFonts w:ascii="Cambria Math" w:hAnsi="Cambria Math"/>
+                  <w:lang w:val="en-US"/>
+                </w:rPr>
+                <m:t>6</m:t>
+              </m:r>
+            </m:sub>
+          </m:sSub>
+          <m:r>
+            <w:rPr>
+              <w:rFonts w:ascii="Cambria Math" w:hAnsi="Cambria Math"/>
+              <w:lang w:val="en-US"/>
+            </w:rPr>
+            <m:t>=</m:t>
+          </m:r>
+          <m:sSub>
+            <m:sSubPr>
+              <m:ctrlPr>
+                <w:rPr>
+                  <w:rFonts w:ascii="Cambria Math" w:hAnsi="Cambria Math"/>
+                  <w:i/>
+                  <w:lang w:val="en-US"/>
+                </w:rPr>
+              </m:ctrlPr>
+            </m:sSubPr>
+            <m:e>
+              <m:r>
+                <w:rPr>
+                  <w:rFonts w:ascii="Cambria Math" w:hAnsi="Cambria Math"/>
+                  <w:lang w:val="en-US"/>
+                </w:rPr>
+                <m:t>M</m:t>
+              </m:r>
+            </m:e>
+            <m:sub>
+              <m:r>
+                <w:rPr>
+                  <w:rFonts w:ascii="Cambria Math" w:hAnsi="Cambria Math"/>
+                  <w:lang w:val="en-US"/>
+                </w:rPr>
+                <m:t>7</m:t>
+              </m:r>
+            </m:sub>
+          </m:sSub>
+          <m:r>
+            <w:rPr>
+              <w:rFonts w:ascii="Cambria Math" w:hAnsi="Cambria Math"/>
+              <w:lang w:val="en-US"/>
+            </w:rPr>
+            <m:t>=</m:t>
+          </m:r>
+          <m:f>
+            <m:fPr>
+              <m:ctrlPr>
+                <w:rPr>
+                  <w:rFonts w:ascii="Cambria Math" w:hAnsi="Cambria Math"/>
+                  <w:i/>
+                  <w:lang w:val="en-US"/>
+                </w:rPr>
+              </m:ctrlPr>
+            </m:fPr>
+            <m:num>
+              <m:r>
+                <w:rPr>
+                  <w:rFonts w:ascii="Cambria Math" w:hAnsi="Cambria Math"/>
+                  <w:lang w:val="en-US"/>
+                </w:rPr>
+                <m:t>700</m:t>
+              </m:r>
+            </m:num>
+            <m:den>
+              <m:r>
+                <w:rPr>
+                  <w:rFonts w:ascii="Cambria Math" w:hAnsi="Cambria Math"/>
+                  <w:sz w:val="24"/>
+                  <w:szCs w:val="24"/>
+                </w:rPr>
+                <m:t>3,54∙</m:t>
+              </m:r>
+              <m:r>
+                <w:rPr>
+                  <w:rFonts w:ascii="Cambria Math" w:hAnsi="Cambria Math"/>
+                  <w:sz w:val="24"/>
+                  <w:szCs w:val="24"/>
+                </w:rPr>
+                <m:t>0,98</m:t>
+              </m:r>
+              <m:r>
+                <w:rPr>
+                  <w:rFonts w:ascii="Cambria Math" w:hAnsi="Cambria Math"/>
+                  <w:sz w:val="24"/>
+                  <w:szCs w:val="24"/>
+                </w:rPr>
+                <m:t>∙</m:t>
+              </m:r>
+              <m:r>
+                <w:rPr>
+                  <w:rFonts w:ascii="Cambria Math" w:hAnsi="Cambria Math"/>
+                  <w:sz w:val="24"/>
+                  <w:szCs w:val="24"/>
+                </w:rPr>
+                <m:t>0,99</m:t>
+              </m:r>
+            </m:den>
+          </m:f>
+          <m:r>
+            <w:rPr>
+              <w:rFonts w:ascii="Cambria Math" w:hAnsi="Cambria Math"/>
+              <w:lang w:val="en-US"/>
+            </w:rPr>
+            <m:t xml:space="preserve">≅203,81 </m:t>
+          </m:r>
+          <m:r>
+            <w:rPr>
+              <w:rFonts w:ascii="Cambria Math" w:hAnsi="Cambria Math"/>
+            </w:rPr>
+            <m:t>Н∙мм</m:t>
+          </m:r>
+        </m:oMath>
+      </m:oMathPara>
+    </w:p>
+    <w:p>
+      <w:pPr>
+        <w:rPr>
+          <w:rFonts w:ascii="Times New Roman" w:hAnsi="Times New Roman"/>
+          <w:lang w:val="en-US"/>
+        </w:rPr>
+      </w:pPr>
+      <m:oMathPara>
+        <m:oMath>
+          <m:sSub>
+            <m:sSubPr>
+              <m:ctrlPr>
+                <w:rPr>
+                  <w:rFonts w:ascii="Cambria Math" w:hAnsi="Cambria Math"/>
+                  <w:i/>
+                  <w:lang w:val="en-US"/>
+                </w:rPr>
+              </m:ctrlPr>
+            </m:sSubPr>
+            <m:e>
+              <m:r>
+                <w:rPr>
+                  <w:rFonts w:ascii="Cambria Math" w:hAnsi="Cambria Math"/>
+                  <w:lang w:val="en-US"/>
+                </w:rPr>
+                <m:t>M</m:t>
+              </m:r>
+            </m:e>
+            <m:sub>
+              <m:r>
+                <w:rPr>
+                  <w:rFonts w:ascii="Cambria Math" w:hAnsi="Cambria Math"/>
+                  <w:lang w:val="en-US"/>
+                </w:rPr>
+                <m:t>4</m:t>
+              </m:r>
+            </m:sub>
+          </m:sSub>
+          <m:r>
+            <w:rPr>
+              <w:rFonts w:ascii="Cambria Math" w:hAnsi="Cambria Math"/>
+              <w:lang w:val="en-US"/>
+            </w:rPr>
+            <m:t>=</m:t>
+          </m:r>
+          <m:sSub>
+            <m:sSubPr>
+              <m:ctrlPr>
+                <w:rPr>
+                  <w:rFonts w:ascii="Cambria Math" w:hAnsi="Cambria Math"/>
+                  <w:i/>
+                  <w:lang w:val="en-US"/>
+                </w:rPr>
+              </m:ctrlPr>
+            </m:sSubPr>
+            <m:e>
+              <m:r>
+                <w:rPr>
+                  <w:rFonts w:ascii="Cambria Math" w:hAnsi="Cambria Math"/>
+                  <w:lang w:val="en-US"/>
+                </w:rPr>
+                <m:t>M</m:t>
+              </m:r>
+            </m:e>
+            <m:sub>
+              <m:r>
+                <w:rPr>
+                  <w:rFonts w:ascii="Cambria Math" w:hAnsi="Cambria Math"/>
+                  <w:lang w:val="en-US"/>
+                </w:rPr>
+                <m:t>5</m:t>
+              </m:r>
+            </m:sub>
+          </m:sSub>
+          <m:r>
+            <w:rPr>
+              <w:rFonts w:ascii="Cambria Math" w:hAnsi="Cambria Math"/>
+              <w:lang w:val="en-US"/>
+            </w:rPr>
+            <m:t>=</m:t>
+          </m:r>
+          <m:f>
+            <m:fPr>
+              <m:ctrlPr>
+                <w:rPr>
+                  <w:rFonts w:ascii="Cambria Math" w:hAnsi="Cambria Math"/>
+                  <w:i/>
+                  <w:lang w:val="en-US"/>
+                </w:rPr>
+              </m:ctrlPr>
+            </m:fPr>
+            <m:num>
+              <m:r>
+                <w:rPr>
+                  <w:rFonts w:ascii="Cambria Math" w:hAnsi="Cambria Math"/>
+                  <w:lang w:val="en-US"/>
+                </w:rPr>
+                <m:t>203,81</m:t>
+              </m:r>
+            </m:num>
+            <m:den>
+              <m:r>
+                <w:rPr>
+                  <w:rFonts w:ascii="Cambria Math" w:hAnsi="Cambria Math"/>
+                  <w:sz w:val="24"/>
+                  <w:szCs w:val="24"/>
+                </w:rPr>
+                <m:t>3,54∙0,98∙0,99</m:t>
+              </m:r>
+            </m:den>
+          </m:f>
+          <m:r>
+            <w:rPr>
+              <w:rFonts w:ascii="Cambria Math" w:hAnsi="Cambria Math"/>
+              <w:lang w:val="en-US"/>
+            </w:rPr>
+            <m:t>≅</m:t>
+          </m:r>
+          <m:r>
+            <w:rPr>
+              <w:rFonts w:ascii="Cambria Math" w:hAnsi="Cambria Math"/>
+              <w:lang w:val="en-US"/>
+            </w:rPr>
+            <m:t>59,34</m:t>
+          </m:r>
+          <m:r>
+            <w:rPr>
+              <w:rFonts w:ascii="Cambria Math" w:hAnsi="Cambria Math"/>
+            </w:rPr>
+            <m:t xml:space="preserve"> </m:t>
+          </m:r>
+          <m:r>
+            <w:rPr>
+              <w:rFonts w:ascii="Cambria Math" w:hAnsi="Cambria Math"/>
+            </w:rPr>
+            <m:t>Н∙мм</m:t>
+          </m:r>
+        </m:oMath>
+      </m:oMathPara>
+    </w:p>
+    <w:p>
+      <w:pPr>
+        <w:rPr>
+          <w:rFonts w:ascii="Times New Roman" w:hAnsi="Times New Roman"/>
+          <w:lang w:val="en-US"/>
+        </w:rPr>
+      </w:pPr>
+      <m:oMathPara>
+        <m:oMath>
+          <m:sSub>
+            <m:sSubPr>
+              <m:ctrlPr>
+                <w:rPr>
+                  <w:rFonts w:ascii="Cambria Math" w:hAnsi="Cambria Math"/>
+                  <w:i/>
+                  <w:lang w:val="en-US"/>
+                </w:rPr>
+              </m:ctrlPr>
+            </m:sSubPr>
+            <m:e>
+              <m:r>
+                <w:rPr>
+                  <w:rFonts w:ascii="Cambria Math" w:hAnsi="Cambria Math"/>
+                  <w:lang w:val="en-US"/>
+                </w:rPr>
+                <m:t>M</m:t>
+              </m:r>
+            </m:e>
+            <m:sub>
+              <m:r>
+                <w:rPr>
+                  <w:rFonts w:ascii="Cambria Math" w:hAnsi="Cambria Math"/>
+                  <w:lang w:val="en-US"/>
+                </w:rPr>
+                <m:t>2</m:t>
+              </m:r>
+            </m:sub>
+          </m:sSub>
+          <m:r>
+            <w:rPr>
+              <w:rFonts w:ascii="Cambria Math" w:hAnsi="Cambria Math"/>
+              <w:lang w:val="en-US"/>
+            </w:rPr>
+            <m:t>=</m:t>
+          </m:r>
+          <m:sSub>
+            <m:sSubPr>
+              <m:ctrlPr>
+                <w:rPr>
+                  <w:rFonts w:ascii="Cambria Math" w:hAnsi="Cambria Math"/>
+                  <w:i/>
+                  <w:lang w:val="en-US"/>
+                </w:rPr>
+              </m:ctrlPr>
+            </m:sSubPr>
+            <m:e>
+              <m:r>
+                <w:rPr>
+                  <w:rFonts w:ascii="Cambria Math" w:hAnsi="Cambria Math"/>
+                  <w:lang w:val="en-US"/>
+                </w:rPr>
+                <m:t>M</m:t>
+              </m:r>
+            </m:e>
+            <m:sub>
+              <m:r>
+                <w:rPr>
+                  <w:rFonts w:ascii="Cambria Math" w:hAnsi="Cambria Math"/>
+                  <w:lang w:val="en-US"/>
+                </w:rPr>
+                <m:t>3</m:t>
+              </m:r>
+            </m:sub>
+          </m:sSub>
+          <m:r>
+            <w:rPr>
+              <w:rFonts w:ascii="Cambria Math" w:hAnsi="Cambria Math"/>
+              <w:lang w:val="en-US"/>
+            </w:rPr>
+            <m:t>=</m:t>
+          </m:r>
+          <m:f>
+            <m:fPr>
+              <m:ctrlPr>
+                <w:rPr>
+                  <w:rFonts w:ascii="Cambria Math" w:hAnsi="Cambria Math"/>
+                  <w:i/>
+                  <w:lang w:val="en-US"/>
+                </w:rPr>
+              </m:ctrlPr>
+            </m:fPr>
+            <m:num>
+              <m:r>
+                <w:rPr>
+                  <w:rFonts w:ascii="Cambria Math" w:hAnsi="Cambria Math"/>
+                  <w:lang w:val="en-US"/>
+                </w:rPr>
+                <m:t>59,34</m:t>
+              </m:r>
+            </m:num>
+            <m:den>
+              <m:r>
+                <w:rPr>
+                  <w:rFonts w:ascii="Cambria Math" w:hAnsi="Cambria Math"/>
+                  <w:sz w:val="24"/>
+                  <w:szCs w:val="24"/>
+                </w:rPr>
+                <m:t>3,54∙0,98∙0,99</m:t>
+              </m:r>
+            </m:den>
+          </m:f>
+          <m:r>
+            <w:rPr>
+              <w:rFonts w:ascii="Cambria Math" w:hAnsi="Cambria Math"/>
+              <w:lang w:val="en-US"/>
+            </w:rPr>
+            <m:t>≅</m:t>
+          </m:r>
+          <m:r>
+            <w:rPr>
+              <w:rFonts w:ascii="Cambria Math" w:hAnsi="Cambria Math"/>
+              <w:lang w:val="en-US"/>
+            </w:rPr>
+            <m:t xml:space="preserve">17,28 </m:t>
+          </m:r>
+          <m:r>
+            <w:rPr>
+              <w:rFonts w:ascii="Cambria Math" w:hAnsi="Cambria Math"/>
+            </w:rPr>
+            <m:t>Н∙мм</m:t>
+          </m:r>
+        </m:oMath>
+      </m:oMathPara>
+    </w:p>
+    <w:p>
+      <w:pPr>
+        <w:rPr>
+          <w:rFonts w:ascii="Times New Roman" w:hAnsi="Times New Roman"/>
+        </w:rPr>
+      </w:pPr>
+      <m:oMathPara>
+        <m:oMath>
+          <m:sSub>
+            <m:sSubPr>
+              <m:ctrlPr>
+                <w:rPr>
+                  <w:rFonts w:ascii="Cambria Math" w:hAnsi="Cambria Math"/>
+                  <w:i/>
+                  <w:lang w:val="en-US"/>
+                </w:rPr>
+              </m:ctrlPr>
+            </m:sSubPr>
+            <m:e>
+              <m:r>
+                <w:rPr>
+                  <w:rFonts w:ascii="Cambria Math" w:hAnsi="Cambria Math"/>
+                  <w:lang w:val="en-US"/>
+                </w:rPr>
+                <m:t>M</m:t>
+              </m:r>
+            </m:e>
+            <m:sub>
+              <m:r>
+                <w:rPr>
+                  <w:rFonts w:ascii="Cambria Math" w:hAnsi="Cambria Math"/>
+                  <w:lang w:val="en-US"/>
+                </w:rPr>
+                <m:t>1</m:t>
+              </m:r>
+            </m:sub>
+          </m:sSub>
+          <m:r>
+            <w:rPr>
+              <w:rFonts w:ascii="Cambria Math" w:hAnsi="Cambria Math"/>
+              <w:lang w:val="en-US"/>
+            </w:rPr>
+            <m:t>=</m:t>
+          </m:r>
+          <m:f>
+            <m:fPr>
+              <m:ctrlPr>
+                <w:rPr>
+                  <w:rFonts w:ascii="Cambria Math" w:hAnsi="Cambria Math"/>
+                  <w:i/>
+                  <w:lang w:val="en-US"/>
+                </w:rPr>
+              </m:ctrlPr>
+            </m:fPr>
+            <m:num>
+              <m:r>
+                <w:rPr>
+                  <w:rFonts w:ascii="Cambria Math" w:hAnsi="Cambria Math"/>
+                  <w:lang w:val="en-US"/>
+                </w:rPr>
+                <m:t xml:space="preserve">17,28 </m:t>
+              </m:r>
+            </m:num>
+            <m:den>
+              <m:r>
+                <w:rPr>
+                  <w:rFonts w:ascii="Cambria Math" w:hAnsi="Cambria Math"/>
+                  <w:sz w:val="24"/>
+                  <w:szCs w:val="24"/>
+                </w:rPr>
+                <m:t>3,54∙0,98∙0,99</m:t>
+              </m:r>
+            </m:den>
+          </m:f>
+          <m:r>
+            <w:rPr>
+              <w:rFonts w:ascii="Cambria Math" w:hAnsi="Cambria Math"/>
+              <w:lang w:val="en-US"/>
+            </w:rPr>
+            <m:t>≅</m:t>
+          </m:r>
+          <m:r>
+            <w:rPr>
+              <w:rFonts w:ascii="Cambria Math" w:hAnsi="Cambria Math"/>
+            </w:rPr>
+            <m:t xml:space="preserve">5,03 </m:t>
+          </m:r>
+          <m:r>
+            <w:rPr>
+              <w:rFonts w:ascii="Cambria Math" w:hAnsi="Cambria Math"/>
+            </w:rPr>
+            <m:t>Н∙мм</m:t>
+          </m:r>
+        </m:oMath>
+      </m:oMathPara>
+    </w:p>
+    <w:p>
+      <w:pPr>
+        <w:rPr>
+          <w:rFonts w:ascii="Times New Roman" w:hAnsi="Times New Roman"/>
+        </w:rPr>
+      </w:pPr>
+      <m:oMathPara>
+        <m:oMath>
+          <m:sSub>
+            <m:sSubPr>
+              <m:ctrlPr>
+                <w:rPr>
+                  <w:rFonts w:ascii="Cambria Math" w:hAnsi="Cambria Math"/>
+                  <w:i/>
+                  <w:lang w:val="en-US"/>
+                </w:rPr>
+              </m:ctrlPr>
+            </m:sSubPr>
+            <m:e>
+              <m:r>
+                <w:rPr>
+                  <w:rFonts w:ascii="Cambria Math" w:hAnsi="Cambria Math"/>
+                  <w:lang w:val="en-US"/>
+                </w:rPr>
+                <m:t>M</m:t>
+              </m:r>
+            </m:e>
+            <m:sub>
+              <m:r>
+                <w:rPr>
+                  <w:rFonts w:ascii="Cambria Math" w:hAnsi="Cambria Math"/>
+                  <w:lang w:val="en-US"/>
+                </w:rPr>
+                <m:t>1</m:t>
+              </m:r>
+            </m:sub>
+          </m:sSub>
+          <m:r>
+            <w:rPr>
+              <w:rFonts w:ascii="Cambria Math" w:hAnsi="Cambria Math"/>
+              <w:lang w:val="en-US"/>
+            </w:rPr>
+            <m:t>&lt;</m:t>
+          </m:r>
+          <m:sSub>
+            <m:sSubPr>
+              <m:ctrlPr>
+                <w:rPr>
+                  <w:rFonts w:ascii="Cambria Math" w:hAnsi="Cambria Math"/>
+                  <w:i/>
+                  <w:sz w:val="24"/>
+                  <w:szCs w:val="24"/>
+                </w:rPr>
+              </m:ctrlPr>
+            </m:sSubPr>
+            <m:e>
+              <m:r>
+                <w:rPr>
+                  <w:rFonts w:ascii="Cambria Math" w:hAnsi="Cambria Math"/>
+                  <w:sz w:val="24"/>
+                  <w:szCs w:val="24"/>
+                  <w:lang w:val="en-US"/>
+                </w:rPr>
+                <m:t>M</m:t>
+              </m:r>
+            </m:e>
+            <m:sub>
+              <m:r>
+                <w:rPr>
+                  <w:rFonts w:ascii="Cambria Math" w:hAnsi="Cambria Math"/>
+                  <w:sz w:val="24"/>
+                  <w:szCs w:val="24"/>
+                </w:rPr>
+                <m:t>ном</m:t>
+              </m:r>
+            </m:sub>
+          </m:sSub>
+        </m:oMath>
+      </m:oMathPara>
+    </w:p>
+    <w:p>
+      <w:pPr>
+        <w:rPr>
+          <w:rFonts w:ascii="Times New Roman" w:hAnsi="Times New Roman"/>
+          <w:lang w:val="en-US"/>
+        </w:rPr>
+      </w:pPr>
+      <m:oMathPara>
+        <m:oMath>
+          <m:r>
+            <w:rPr>
+              <w:rFonts w:ascii="Cambria Math" w:hAnsi="Cambria Math"/>
+            </w:rPr>
+            <m:t>5,03</m:t>
+          </m:r>
+          <m:r>
+            <w:rPr>
+              <w:rFonts w:ascii="Cambria Math" w:hAnsi="Cambria Math"/>
+              <w:lang w:val="en-US"/>
+            </w:rPr>
+            <m:t>&lt;</m:t>
+          </m:r>
+          <m:r>
+            <w:rPr>
+              <w:rFonts w:ascii="Cambria Math" w:hAnsi="Cambria Math"/>
+              <w:lang w:val="en-US"/>
+            </w:rPr>
+            <m:t>9,8</m:t>
+          </m:r>
+        </m:oMath>
+      </m:oMathPara>
+    </w:p>
+    <w:p>
+      <w:pPr>
+        <w:rPr>
+          <w:rFonts w:ascii="Times New Roman" w:hAnsi="Times New Roman"/>
+          <w:sz w:val="24"/>
+          <w:szCs w:val="24"/>
+        </w:rPr>
+      </w:pPr>
+      <w:r>
+        <w:rPr>
+          <w:rFonts w:ascii="Times New Roman" w:hAnsi="Times New Roman"/>
+          <w:sz w:val="24"/>
+          <w:szCs w:val="24"/>
+        </w:rPr>
+        <w:t>Двигатель подобран верно.</w:t>
+      </w:r>
+    </w:p>
+    <w:p>
+      <w:pPr>
+        <w:rPr>
+          <w:rFonts w:ascii="Times New Roman" w:hAnsi="Times New Roman"/>
+          <w:sz w:val="24"/>
+          <w:szCs w:val="24"/>
+        </w:rPr>
+      </w:pPr>
+    </w:p>
+    <w:p>
+      <w:pPr>
+        <w:rPr>
+          <w:rFonts w:ascii="Times New Roman" w:hAnsi="Times New Roman"/>
+          <w:b/>
+          <w:bCs/>
+          <w:sz w:val="24"/>
+          <w:szCs w:val="24"/>
+        </w:rPr>
+      </w:pPr>
+      <w:r>
+        <w:rPr>
+          <w:rFonts w:ascii="Times New Roman" w:hAnsi="Times New Roman"/>
+          <w:b/>
+          <w:bCs/>
+          <w:sz w:val="24"/>
+          <w:szCs w:val="24"/>
+        </w:rPr>
+        <w:t>Выбор материала элементов передач.</w:t>
+      </w:r>
+    </w:p>
+    <w:p>
+      <w:pPr>
+        <w:ind w:firstLine="708"/>
+        <w:rPr>
+          <w:rStyle w:val="af"/>
+          <w:rFonts w:ascii="Times New Roman" w:hAnsi="Times New Roman"/>
+          <w:b w:val="0"/>
+          <w:bCs w:val="0"/>
+          <w:sz w:val="24"/>
+          <w:szCs w:val="24"/>
+        </w:rPr>
+      </w:pPr>
+      <w:r>
+        <w:rPr>
+          <w:rStyle w:val="af"/>
+          <w:rFonts w:ascii="Times New Roman" w:hAnsi="Times New Roman"/>
+          <w:b w:val="0"/>
+          <w:bCs w:val="0"/>
+          <w:sz w:val="24"/>
+          <w:szCs w:val="24"/>
+        </w:rPr>
+        <w:t>При небольших скоростях, малой частоте вращения выходного вала, выберем рекомендуемую пару материалов для цилиндрических прямозубых шестерни и колеса:</w:t>
+      </w:r>
+    </w:p>
+    <w:p>
+      <w:pPr>
+        <w:ind w:firstLine="708"/>
+        <w:rPr>
+          <w:rStyle w:val="af"/>
+          <w:rFonts w:ascii="Times New Roman" w:hAnsi="Times New Roman"/>
+          <w:b w:val="0"/>
+          <w:bCs w:val="0"/>
+          <w:sz w:val="24"/>
+          <w:szCs w:val="24"/>
+        </w:rPr>
+      </w:pPr>
+      <w:r>
+        <w:rPr>
+          <w:rStyle w:val="af"/>
+          <w:rFonts w:ascii="Times New Roman" w:hAnsi="Times New Roman"/>
+          <w:b w:val="0"/>
+          <w:bCs w:val="0"/>
+          <w:sz w:val="24"/>
+          <w:szCs w:val="24"/>
+        </w:rPr>
+        <w:t>Колесо – Сталь 35 ГОСТ 1050-74,</w:t>
+      </w:r>
+    </w:p>
+    <w:p>
+      <w:pPr>
+        <w:ind w:firstLine="708"/>
+        <w:rPr>
+          <w:rStyle w:val="af"/>
+          <w:rFonts w:ascii="Times New Roman" w:hAnsi="Times New Roman"/>
+          <w:b w:val="0"/>
+          <w:bCs w:val="0"/>
+          <w:sz w:val="24"/>
+          <w:szCs w:val="24"/>
+        </w:rPr>
+      </w:pPr>
+      <w:r>
+        <w:rPr>
+          <w:rStyle w:val="af"/>
+          <w:rFonts w:ascii="Times New Roman" w:hAnsi="Times New Roman"/>
+          <w:b w:val="0"/>
+          <w:bCs w:val="0"/>
+          <w:sz w:val="24"/>
+          <w:szCs w:val="24"/>
+        </w:rPr>
+        <w:t>Шестерная – Сталь</w:t>
+      </w:r>
+      <w:r>
+        <w:rPr>
+          <w:rStyle w:val="af"/>
+          <w:rFonts w:ascii="Times New Roman" w:hAnsi="Times New Roman"/>
+          <w:b w:val="0"/>
+          <w:bCs w:val="0"/>
+          <w:sz w:val="24"/>
+          <w:szCs w:val="24"/>
+        </w:rPr>
+        <w:t xml:space="preserve"> 45</w:t>
+      </w:r>
+      <w:r>
+        <w:rPr>
+          <w:rStyle w:val="af"/>
+          <w:rFonts w:ascii="Times New Roman" w:hAnsi="Times New Roman"/>
+          <w:b w:val="0"/>
+          <w:bCs w:val="0"/>
+          <w:sz w:val="24"/>
+          <w:szCs w:val="24"/>
+        </w:rPr>
+        <w:t xml:space="preserve"> ГОСТ 1050-74.</w:t>
+      </w:r>
+    </w:p>
+    <w:tbl>
+      <w:tblPr>
+        <w:tblStyle w:val="aa"/>
+        <w:tblW w:w="9843" w:type="dxa"/>
+        <w:jc w:val="center"/>
+        <w:tblLook w:val="04A0" w:firstRow="1" w:lastRow="0" w:firstColumn="1" w:lastColumn="0" w:noHBand="0" w:noVBand="1"/>
+      </w:tblPr>
+      <w:tblGrid>
+        <w:gridCol w:w="1640"/>
+        <w:gridCol w:w="1640"/>
+        <w:gridCol w:w="1640"/>
+        <w:gridCol w:w="1641"/>
+        <w:gridCol w:w="1641"/>
+        <w:gridCol w:w="1641"/>
+      </w:tblGrid>
+      <w:tr>
+        <w:trPr>
+          <w:trHeight w:val="1197"/>
+          <w:jc w:val="center"/>
+        </w:trPr>
+        <w:tc>
+          <w:tcPr>
+            <w:tcW w:w="1640" w:type="dxa"/>
+          </w:tcPr>
+          <w:p>
+            <w:pPr>
+              <w:rPr>
+                <w:rStyle w:val="af"/>
+                <w:rFonts w:ascii="Times New Roman" w:hAnsi="Times New Roman"/>
+                <w:b w:val="0"/>
+                <w:bCs w:val="0"/>
+                <w:sz w:val="24"/>
+                <w:szCs w:val="24"/>
+              </w:rPr>
+            </w:pPr>
+            <w:r>
+              <w:rPr>
+                <w:rStyle w:val="af"/>
+                <w:rFonts w:ascii="Times New Roman" w:hAnsi="Times New Roman"/>
+                <w:b w:val="0"/>
+                <w:bCs w:val="0"/>
+                <w:sz w:val="24"/>
+                <w:szCs w:val="24"/>
+              </w:rPr>
+              <w:t>Материал</w:t>
+            </w:r>
+          </w:p>
+        </w:tc>
+        <w:tc>
+          <w:tcPr>
+            <w:tcW w:w="1640" w:type="dxa"/>
+          </w:tcPr>
+          <w:p>
+            <w:pPr>
+              <w:rPr>
+                <w:rStyle w:val="af"/>
+                <w:rFonts w:ascii="Times New Roman" w:hAnsi="Times New Roman"/>
+                <w:b w:val="0"/>
+                <w:bCs w:val="0"/>
+                <w:sz w:val="24"/>
+                <w:szCs w:val="24"/>
+              </w:rPr>
+            </w:pPr>
+            <w:r>
+              <w:rPr>
+                <w:rStyle w:val="af"/>
+                <w:rFonts w:ascii="Times New Roman" w:hAnsi="Times New Roman"/>
+                <w:b w:val="0"/>
+                <w:bCs w:val="0"/>
+                <w:sz w:val="24"/>
+                <w:szCs w:val="24"/>
+              </w:rPr>
+              <w:t>К-т линейного расширения</w:t>
+            </w:r>
+          </w:p>
+          <w:p>
+            <w:pPr>
+              <w:rPr>
+                <w:rStyle w:val="af"/>
+                <w:rFonts w:ascii="Times New Roman" w:hAnsi="Times New Roman"/>
+                <w:b w:val="0"/>
+                <w:bCs w:val="0"/>
+                <w:sz w:val="24"/>
+                <w:szCs w:val="24"/>
+              </w:rPr>
+            </w:pPr>
+            <m:oMath>
+              <m:r>
+                <w:rPr>
+                  <w:rStyle w:val="af"/>
+                  <w:rFonts w:ascii="Cambria Math" w:hAnsi="Cambria Math"/>
+                  <w:sz w:val="24"/>
+                  <w:szCs w:val="24"/>
+                </w:rPr>
+                <m:t>α</m:t>
+              </m:r>
+              <m:r>
+                <w:rPr>
+                  <w:rStyle w:val="af"/>
+                  <w:rFonts w:ascii="Cambria Math" w:hAnsi="Cambria Math"/>
+                  <w:sz w:val="24"/>
+                  <w:szCs w:val="24"/>
+                </w:rPr>
+                <m:t>,</m:t>
+              </m:r>
+            </m:oMath>
+            <w:r>
+              <w:rPr>
+                <w:rStyle w:val="af"/>
+                <w:rFonts w:ascii="Times New Roman" w:hAnsi="Times New Roman"/>
+                <w:b w:val="0"/>
+                <w:bCs w:val="0"/>
+                <w:sz w:val="24"/>
+                <w:szCs w:val="24"/>
+              </w:rPr>
+              <w:t xml:space="preserve"> </w:t>
+            </w:r>
+          </w:p>
+          <w:p>
+            <w:pPr>
+              <w:rPr>
+                <w:rStyle w:val="af"/>
+                <w:rFonts w:ascii="Times New Roman" w:hAnsi="Times New Roman"/>
+                <w:b w:val="0"/>
+                <w:bCs w:val="0"/>
+                <w:sz w:val="24"/>
+                <w:szCs w:val="24"/>
+              </w:rPr>
+            </w:pPr>
+            <m:oMath>
+              <m:sSup>
+                <m:sSupPr>
+                  <m:ctrlPr>
+                    <w:rPr>
+                      <w:rStyle w:val="af"/>
+                      <w:rFonts w:ascii="Cambria Math" w:hAnsi="Cambria Math"/>
+                      <w:b w:val="0"/>
+                      <w:bCs w:val="0"/>
+                      <w:i/>
+                      <w:sz w:val="24"/>
+                      <w:szCs w:val="24"/>
+                    </w:rPr>
+                  </m:ctrlPr>
+                </m:sSupPr>
+                <m:e>
+                  <m:r>
+                    <w:rPr>
+                      <w:rStyle w:val="af"/>
+                      <w:rFonts w:ascii="Cambria Math" w:hAnsi="Cambria Math"/>
+                      <w:sz w:val="24"/>
+                      <w:szCs w:val="24"/>
+                    </w:rPr>
+                    <m:t>×10</m:t>
+                  </m:r>
+                </m:e>
+                <m:sup>
+                  <m:r>
+                    <w:rPr>
+                      <w:rStyle w:val="af"/>
+                      <w:rFonts w:ascii="Cambria Math" w:hAnsi="Cambria Math"/>
+                      <w:sz w:val="24"/>
+                      <w:szCs w:val="24"/>
+                    </w:rPr>
+                    <m:t>-6</m:t>
+                  </m:r>
+                </m:sup>
+              </m:sSup>
+              <m:r>
+                <w:rPr>
+                  <w:rStyle w:val="af"/>
+                  <w:rFonts w:ascii="Cambria Math" w:hAnsi="Cambria Math"/>
+                  <w:sz w:val="24"/>
+                  <w:szCs w:val="24"/>
+                </w:rPr>
+                <m:t>,1/</m:t>
+              </m:r>
+            </m:oMath>
+            <w:r>
+              <w:rPr>
+                <w:rStyle w:val="af"/>
+                <w:rFonts w:ascii="Times New Roman" w:hAnsi="Times New Roman"/>
+                <w:b w:val="0"/>
+                <w:bCs w:val="0"/>
+                <w:sz w:val="24"/>
+                <w:szCs w:val="24"/>
+                <w:vertAlign w:val="superscript"/>
+              </w:rPr>
+              <w:t>о</w:t>
+            </w:r>
+            <w:r>
+              <w:rPr>
+                <w:rStyle w:val="af"/>
+                <w:rFonts w:ascii="Times New Roman" w:hAnsi="Times New Roman"/>
+                <w:b w:val="0"/>
+                <w:bCs w:val="0"/>
+                <w:sz w:val="24"/>
+                <w:szCs w:val="24"/>
+              </w:rPr>
+              <w:t>С</w:t>
+            </w:r>
+          </w:p>
+        </w:tc>
+        <w:tc>
+          <w:tcPr>
+            <w:tcW w:w="1640" w:type="dxa"/>
+          </w:tcPr>
+          <w:p>
+            <w:pPr>
+              <w:rPr>
+                <w:rStyle w:val="af"/>
+                <w:rFonts w:ascii="Times New Roman" w:hAnsi="Times New Roman"/>
+                <w:b w:val="0"/>
+                <w:bCs w:val="0"/>
+                <w:sz w:val="24"/>
+                <w:szCs w:val="24"/>
+              </w:rPr>
+            </w:pPr>
+            <w:r>
+              <w:rPr>
+                <w:rStyle w:val="af"/>
+                <w:rFonts w:ascii="Times New Roman" w:hAnsi="Times New Roman"/>
+                <w:b w:val="0"/>
+                <w:bCs w:val="0"/>
+                <w:sz w:val="24"/>
+                <w:szCs w:val="24"/>
+              </w:rPr>
+              <w:t>Модуль упругости первого рода</w:t>
+            </w:r>
+          </w:p>
+          <w:p>
+            <w:pPr>
+              <w:rPr>
+                <w:rStyle w:val="af"/>
+                <w:rFonts w:ascii="Times New Roman" w:hAnsi="Times New Roman"/>
+                <w:b w:val="0"/>
+                <w:bCs w:val="0"/>
+                <w:sz w:val="24"/>
+                <w:szCs w:val="24"/>
+              </w:rPr>
+            </w:pPr>
+            <w:r>
+              <w:rPr>
+                <w:rStyle w:val="af"/>
+                <w:rFonts w:ascii="Times New Roman" w:hAnsi="Times New Roman"/>
+                <w:b w:val="0"/>
+                <w:bCs w:val="0"/>
+                <w:sz w:val="24"/>
+                <w:szCs w:val="24"/>
+              </w:rPr>
+              <w:t>Е,</w:t>
+            </w:r>
+          </w:p>
+          <w:p>
+            <w:pPr>
+              <w:rPr>
+                <w:rStyle w:val="af"/>
+                <w:rFonts w:ascii="Times New Roman" w:hAnsi="Times New Roman"/>
+                <w:b w:val="0"/>
+                <w:bCs w:val="0"/>
+                <w:sz w:val="24"/>
+                <w:szCs w:val="24"/>
+              </w:rPr>
+            </w:pPr>
+            <m:oMath>
+              <m:sSup>
+                <m:sSupPr>
+                  <m:ctrlPr>
+                    <w:rPr>
+                      <w:rStyle w:val="af"/>
+                      <w:rFonts w:ascii="Cambria Math" w:hAnsi="Cambria Math"/>
+                      <w:b w:val="0"/>
+                      <w:bCs w:val="0"/>
+                      <w:i/>
+                      <w:sz w:val="24"/>
+                      <w:szCs w:val="24"/>
+                    </w:rPr>
+                  </m:ctrlPr>
+                </m:sSupPr>
+                <m:e>
+                  <m:r>
+                    <w:rPr>
+                      <w:rStyle w:val="af"/>
+                      <w:rFonts w:ascii="Cambria Math" w:hAnsi="Cambria Math"/>
+                      <w:sz w:val="24"/>
+                      <w:szCs w:val="24"/>
+                    </w:rPr>
+                    <m:t>×10</m:t>
+                  </m:r>
+                </m:e>
+                <m:sup>
+                  <m:r>
+                    <w:rPr>
+                      <w:rStyle w:val="af"/>
+                      <w:rFonts w:ascii="Cambria Math" w:hAnsi="Cambria Math"/>
+                      <w:sz w:val="24"/>
+                      <w:szCs w:val="24"/>
+                    </w:rPr>
+                    <m:t>5</m:t>
+                  </m:r>
+                </m:sup>
+              </m:sSup>
+            </m:oMath>
+            <w:r>
+              <w:rPr>
+                <w:rStyle w:val="af"/>
+                <w:rFonts w:ascii="Times New Roman" w:hAnsi="Times New Roman"/>
+                <w:b w:val="0"/>
+                <w:bCs w:val="0"/>
+                <w:sz w:val="24"/>
+                <w:szCs w:val="24"/>
+              </w:rPr>
+              <w:t>, МПа</w:t>
+            </w:r>
+          </w:p>
+        </w:tc>
+        <w:tc>
+          <w:tcPr>
+            <w:tcW w:w="1641" w:type="dxa"/>
+          </w:tcPr>
+          <w:p>
+            <w:pPr>
+              <w:rPr>
+                <w:rStyle w:val="af"/>
+                <w:rFonts w:ascii="Times New Roman" w:hAnsi="Times New Roman"/>
+                <w:b w:val="0"/>
+                <w:bCs w:val="0"/>
+                <w:sz w:val="24"/>
+                <w:szCs w:val="24"/>
+              </w:rPr>
+            </w:pPr>
+            <w:r>
+              <w:rPr>
+                <w:rStyle w:val="af"/>
+                <w:rFonts w:ascii="Times New Roman" w:hAnsi="Times New Roman"/>
+                <w:b w:val="0"/>
+                <w:bCs w:val="0"/>
+                <w:sz w:val="24"/>
+                <w:szCs w:val="24"/>
+              </w:rPr>
+              <w:t>Плотность</w:t>
+            </w:r>
+          </w:p>
+          <w:p>
+            <w:pPr>
+              <w:rPr>
+                <w:rStyle w:val="af"/>
+                <w:rFonts w:ascii="Times New Roman" w:hAnsi="Times New Roman"/>
+                <w:b w:val="0"/>
+                <w:bCs w:val="0"/>
+                <w:sz w:val="24"/>
+                <w:szCs w:val="24"/>
+              </w:rPr>
+            </w:pPr>
+            <m:oMath>
+              <m:r>
+                <w:rPr>
+                  <w:rStyle w:val="af"/>
+                  <w:rFonts w:ascii="Cambria Math" w:hAnsi="Cambria Math"/>
+                  <w:sz w:val="24"/>
+                  <w:szCs w:val="24"/>
+                </w:rPr>
+                <m:t>ρ</m:t>
+              </m:r>
+              <m:r>
+                <w:rPr>
+                  <w:rStyle w:val="af"/>
+                  <w:rFonts w:ascii="Cambria Math" w:hAnsi="Cambria Math"/>
+                  <w:sz w:val="24"/>
+                  <w:szCs w:val="24"/>
+                </w:rPr>
+                <m:t>,</m:t>
+              </m:r>
+            </m:oMath>
+            <w:r>
+              <w:rPr>
+                <w:rStyle w:val="af"/>
+                <w:rFonts w:ascii="Times New Roman" w:hAnsi="Times New Roman"/>
+                <w:b w:val="0"/>
+                <w:bCs w:val="0"/>
+                <w:sz w:val="24"/>
+                <w:szCs w:val="24"/>
+              </w:rPr>
+              <w:t xml:space="preserve"> </w:t>
+            </w:r>
+          </w:p>
+          <w:p>
+            <w:pPr>
+              <w:rPr>
+                <w:rStyle w:val="af"/>
+                <w:rFonts w:ascii="Times New Roman" w:hAnsi="Times New Roman"/>
+                <w:b w:val="0"/>
+                <w:bCs w:val="0"/>
+                <w:sz w:val="24"/>
+                <w:szCs w:val="24"/>
+              </w:rPr>
+            </w:pPr>
+            <w:r>
+              <w:rPr>
+                <w:rStyle w:val="af"/>
+                <w:rFonts w:ascii="Times New Roman" w:hAnsi="Times New Roman"/>
+                <w:b w:val="0"/>
+                <w:bCs w:val="0"/>
+                <w:sz w:val="24"/>
+                <w:szCs w:val="24"/>
+              </w:rPr>
+              <w:t>г/см</w:t>
+            </w:r>
+            <w:r>
+              <w:rPr>
+                <w:rStyle w:val="af"/>
+                <w:rFonts w:ascii="Times New Roman" w:hAnsi="Times New Roman"/>
+                <w:b w:val="0"/>
+                <w:bCs w:val="0"/>
+                <w:sz w:val="24"/>
+                <w:szCs w:val="24"/>
+                <w:vertAlign w:val="superscript"/>
+              </w:rPr>
+              <w:t>3</w:t>
+            </w:r>
+          </w:p>
+        </w:tc>
+        <w:tc>
+          <w:tcPr>
+            <w:tcW w:w="1641" w:type="dxa"/>
+          </w:tcPr>
+          <w:p>
+            <w:pPr>
+              <w:rPr>
+                <w:rStyle w:val="af"/>
+                <w:rFonts w:ascii="Times New Roman" w:hAnsi="Times New Roman"/>
+                <w:b w:val="0"/>
+                <w:bCs w:val="0"/>
+                <w:sz w:val="24"/>
+                <w:szCs w:val="24"/>
+              </w:rPr>
+            </w:pPr>
+            <w:r>
+              <w:rPr>
+                <w:rStyle w:val="af"/>
+                <w:rFonts w:ascii="Times New Roman" w:hAnsi="Times New Roman"/>
+                <w:b w:val="0"/>
+                <w:bCs w:val="0"/>
+                <w:sz w:val="24"/>
+                <w:szCs w:val="24"/>
+              </w:rPr>
+              <w:t xml:space="preserve">Предел прочности </w:t>
+            </w:r>
+            <m:oMath>
+              <m:sSub>
+                <m:sSubPr>
+                  <m:ctrlPr>
+                    <w:rPr>
+                      <w:rStyle w:val="af"/>
+                      <w:rFonts w:ascii="Cambria Math" w:hAnsi="Cambria Math"/>
+                      <w:b w:val="0"/>
+                      <w:bCs w:val="0"/>
+                      <w:i/>
+                      <w:sz w:val="24"/>
+                      <w:szCs w:val="24"/>
+                    </w:rPr>
+                  </m:ctrlPr>
+                </m:sSubPr>
+                <m:e>
+                  <m:r>
+                    <w:rPr>
+                      <w:rStyle w:val="af"/>
+                      <w:rFonts w:ascii="Cambria Math" w:hAnsi="Cambria Math"/>
+                      <w:sz w:val="24"/>
+                      <w:szCs w:val="24"/>
+                    </w:rPr>
+                    <m:t>σ</m:t>
+                  </m:r>
+                </m:e>
+                <m:sub>
+                  <m:r>
+                    <w:rPr>
+                      <w:rStyle w:val="af"/>
+                      <w:rFonts w:ascii="Cambria Math" w:hAnsi="Cambria Math"/>
+                      <w:sz w:val="24"/>
+                      <w:szCs w:val="24"/>
+                    </w:rPr>
+                    <m:t>в</m:t>
+                  </m:r>
+                </m:sub>
+              </m:sSub>
+              <m:r>
+                <w:rPr>
+                  <w:rStyle w:val="af"/>
+                  <w:rFonts w:ascii="Cambria Math" w:hAnsi="Cambria Math"/>
+                  <w:sz w:val="24"/>
+                  <w:szCs w:val="24"/>
+                </w:rPr>
+                <m:t>,</m:t>
+              </m:r>
+            </m:oMath>
+          </w:p>
+          <w:p>
+            <w:pPr>
+              <w:rPr>
+                <w:rStyle w:val="af"/>
+                <w:rFonts w:ascii="Times New Roman" w:hAnsi="Times New Roman"/>
+                <w:b w:val="0"/>
+                <w:bCs w:val="0"/>
+                <w:sz w:val="24"/>
+                <w:szCs w:val="24"/>
+              </w:rPr>
+            </w:pPr>
+            <w:r>
+              <w:rPr>
+                <w:rStyle w:val="af"/>
+                <w:rFonts w:ascii="Times New Roman" w:hAnsi="Times New Roman"/>
+                <w:b w:val="0"/>
+                <w:bCs w:val="0"/>
+                <w:sz w:val="24"/>
+                <w:szCs w:val="24"/>
+              </w:rPr>
+              <w:t>МПа</w:t>
+            </w:r>
+          </w:p>
+        </w:tc>
+        <w:tc>
+          <w:tcPr>
+            <w:tcW w:w="1641" w:type="dxa"/>
+          </w:tcPr>
+          <w:p>
+            <w:pPr>
+              <w:rPr>
+                <w:rStyle w:val="af"/>
+                <w:rFonts w:ascii="Times New Roman" w:hAnsi="Times New Roman"/>
+                <w:b w:val="0"/>
+                <w:bCs w:val="0"/>
+                <w:sz w:val="24"/>
+                <w:szCs w:val="24"/>
+              </w:rPr>
+            </w:pPr>
+            <w:r>
+              <w:rPr>
+                <w:rStyle w:val="af"/>
+                <w:rFonts w:ascii="Times New Roman" w:hAnsi="Times New Roman"/>
+                <w:b w:val="0"/>
+                <w:bCs w:val="0"/>
+                <w:sz w:val="24"/>
+                <w:szCs w:val="24"/>
+              </w:rPr>
+              <w:t xml:space="preserve">Предел текучести </w:t>
+            </w:r>
+            <m:oMath>
+              <m:sSub>
+                <m:sSubPr>
+                  <m:ctrlPr>
+                    <w:rPr>
+                      <w:rStyle w:val="af"/>
+                      <w:rFonts w:ascii="Cambria Math" w:hAnsi="Cambria Math"/>
+                      <w:b w:val="0"/>
+                      <w:bCs w:val="0"/>
+                      <w:i/>
+                      <w:sz w:val="24"/>
+                      <w:szCs w:val="24"/>
+                    </w:rPr>
+                  </m:ctrlPr>
+                </m:sSubPr>
+                <m:e>
+                  <m:r>
+                    <w:rPr>
+                      <w:rStyle w:val="af"/>
+                      <w:rFonts w:ascii="Cambria Math" w:hAnsi="Cambria Math"/>
+                      <w:sz w:val="24"/>
+                      <w:szCs w:val="24"/>
+                    </w:rPr>
+                    <m:t>σ</m:t>
+                  </m:r>
+                </m:e>
+                <m:sub>
+                  <m:r>
+                    <w:rPr>
+                      <w:rStyle w:val="af"/>
+                      <w:rFonts w:ascii="Cambria Math" w:hAnsi="Cambria Math"/>
+                      <w:sz w:val="24"/>
+                      <w:szCs w:val="24"/>
+                    </w:rPr>
+                    <m:t>Т</m:t>
+                  </m:r>
+                </m:sub>
+              </m:sSub>
+              <m:r>
+                <w:rPr>
+                  <w:rStyle w:val="af"/>
+                  <w:rFonts w:ascii="Cambria Math" w:hAnsi="Cambria Math"/>
+                  <w:sz w:val="24"/>
+                  <w:szCs w:val="24"/>
+                </w:rPr>
+                <m:t>,</m:t>
+              </m:r>
+            </m:oMath>
+          </w:p>
+          <w:p>
+            <w:pPr>
+              <w:rPr>
+                <w:rStyle w:val="af"/>
+                <w:rFonts w:ascii="Times New Roman" w:hAnsi="Times New Roman"/>
+                <w:b w:val="0"/>
+                <w:bCs w:val="0"/>
+                <w:sz w:val="24"/>
+                <w:szCs w:val="24"/>
+              </w:rPr>
+            </w:pPr>
+            <w:r>
+              <w:rPr>
+                <w:rStyle w:val="af"/>
+                <w:rFonts w:ascii="Times New Roman" w:hAnsi="Times New Roman"/>
+                <w:b w:val="0"/>
+                <w:bCs w:val="0"/>
+                <w:sz w:val="24"/>
+                <w:szCs w:val="24"/>
+              </w:rPr>
+              <w:t>МПа</w:t>
+            </w:r>
+          </w:p>
+        </w:tc>
+      </w:tr>
+      <w:tr>
+        <w:trPr>
+          <w:trHeight w:val="477"/>
+          <w:jc w:val="center"/>
+        </w:trPr>
+        <w:tc>
+          <w:tcPr>
+            <w:tcW w:w="1640" w:type="dxa"/>
+            <w:vAlign w:val="center"/>
+          </w:tcPr>
+          <w:p>
+            <w:pPr>
+              <w:rPr>
+                <w:rStyle w:val="af"/>
+                <w:rFonts w:ascii="Times New Roman" w:hAnsi="Times New Roman"/>
+                <w:b w:val="0"/>
+                <w:bCs w:val="0"/>
+                <w:sz w:val="24"/>
+                <w:szCs w:val="24"/>
+              </w:rPr>
+            </w:pPr>
+            <w:r>
+              <w:rPr>
+                <w:rStyle w:val="af"/>
+                <w:rFonts w:ascii="Times New Roman" w:hAnsi="Times New Roman"/>
+                <w:b w:val="0"/>
+                <w:bCs w:val="0"/>
+                <w:sz w:val="24"/>
+                <w:szCs w:val="24"/>
+              </w:rPr>
+              <w:t>Сталь 35</w:t>
+            </w:r>
+          </w:p>
+        </w:tc>
+        <w:tc>
+          <w:tcPr>
+            <w:tcW w:w="1640" w:type="dxa"/>
+            <w:vAlign w:val="center"/>
+          </w:tcPr>
+          <w:p>
+            <w:pPr>
+              <w:jc w:val="center"/>
+              <w:rPr>
+                <w:rStyle w:val="af"/>
+                <w:rFonts w:ascii="Times New Roman" w:hAnsi="Times New Roman"/>
+                <w:b w:val="0"/>
+                <w:bCs w:val="0"/>
+                <w:sz w:val="24"/>
+                <w:szCs w:val="24"/>
+              </w:rPr>
+            </w:pPr>
+            <w:r>
+              <w:rPr>
+                <w:rStyle w:val="af"/>
+                <w:rFonts w:ascii="Times New Roman" w:hAnsi="Times New Roman"/>
+                <w:b w:val="0"/>
+                <w:bCs w:val="0"/>
+                <w:sz w:val="24"/>
+                <w:szCs w:val="24"/>
+              </w:rPr>
+              <w:t>-</w:t>
+            </w:r>
+          </w:p>
+        </w:tc>
+        <w:tc>
+          <w:tcPr>
+            <w:tcW w:w="1640" w:type="dxa"/>
+            <w:vAlign w:val="center"/>
+          </w:tcPr>
+          <w:p>
+            <w:pPr>
+              <w:jc w:val="center"/>
+              <w:rPr>
+                <w:rStyle w:val="af"/>
+                <w:rFonts w:ascii="Times New Roman" w:hAnsi="Times New Roman"/>
+                <w:b w:val="0"/>
+                <w:bCs w:val="0"/>
+                <w:sz w:val="24"/>
+                <w:szCs w:val="24"/>
+              </w:rPr>
+            </w:pPr>
+            <w:r>
+              <w:rPr>
+                <w:rStyle w:val="af"/>
+                <w:rFonts w:ascii="Times New Roman" w:hAnsi="Times New Roman"/>
+                <w:b w:val="0"/>
+                <w:bCs w:val="0"/>
+                <w:sz w:val="24"/>
+                <w:szCs w:val="24"/>
+              </w:rPr>
+              <w:t>-</w:t>
+            </w:r>
+          </w:p>
+        </w:tc>
+        <w:tc>
+          <w:tcPr>
+            <w:tcW w:w="1641" w:type="dxa"/>
+            <w:vAlign w:val="center"/>
+          </w:tcPr>
+          <w:p>
+            <w:pPr>
+              <w:rPr>
+                <w:rStyle w:val="af"/>
+                <w:rFonts w:ascii="Times New Roman" w:hAnsi="Times New Roman"/>
+                <w:b w:val="0"/>
+                <w:bCs w:val="0"/>
+                <w:sz w:val="24"/>
+                <w:szCs w:val="24"/>
+              </w:rPr>
+            </w:pPr>
+            <w:r>
+              <w:rPr>
+                <w:rStyle w:val="af"/>
+                <w:rFonts w:ascii="Times New Roman" w:hAnsi="Times New Roman"/>
+                <w:b w:val="0"/>
+                <w:bCs w:val="0"/>
+                <w:sz w:val="24"/>
+                <w:szCs w:val="24"/>
+              </w:rPr>
+              <w:t>7,85</w:t>
+            </w:r>
+          </w:p>
+        </w:tc>
+        <w:tc>
+          <w:tcPr>
+            <w:tcW w:w="1641" w:type="dxa"/>
+            <w:vAlign w:val="center"/>
+          </w:tcPr>
+          <w:p>
+            <w:pPr>
+              <w:rPr>
+                <w:rStyle w:val="af"/>
+                <w:rFonts w:ascii="Times New Roman" w:hAnsi="Times New Roman"/>
+                <w:b w:val="0"/>
+                <w:bCs w:val="0"/>
+                <w:sz w:val="24"/>
+                <w:szCs w:val="24"/>
+              </w:rPr>
+            </w:pPr>
+            <w:r>
+              <w:rPr>
+                <w:rStyle w:val="af"/>
+                <w:rFonts w:ascii="Times New Roman" w:hAnsi="Times New Roman"/>
+                <w:b w:val="0"/>
+                <w:bCs w:val="0"/>
+                <w:sz w:val="24"/>
+                <w:szCs w:val="24"/>
+              </w:rPr>
+              <w:t>540</w:t>
+            </w:r>
+          </w:p>
+        </w:tc>
+        <w:tc>
+          <w:tcPr>
+            <w:tcW w:w="1641" w:type="dxa"/>
+            <w:vAlign w:val="center"/>
+          </w:tcPr>
+          <w:p>
+            <w:pPr>
+              <w:rPr>
+                <w:rStyle w:val="af"/>
+                <w:rFonts w:ascii="Times New Roman" w:hAnsi="Times New Roman"/>
+                <w:b w:val="0"/>
+                <w:bCs w:val="0"/>
+                <w:sz w:val="24"/>
+                <w:szCs w:val="24"/>
+              </w:rPr>
+            </w:pPr>
+            <w:r>
+              <w:rPr>
+                <w:rStyle w:val="af"/>
+                <w:rFonts w:ascii="Times New Roman" w:hAnsi="Times New Roman"/>
+                <w:b w:val="0"/>
+                <w:bCs w:val="0"/>
+                <w:sz w:val="24"/>
+                <w:szCs w:val="24"/>
+              </w:rPr>
+              <w:t>320</w:t>
+            </w:r>
+          </w:p>
+        </w:tc>
+      </w:tr>
+      <w:tr>
+        <w:trPr>
+          <w:trHeight w:val="543"/>
+          <w:jc w:val="center"/>
+        </w:trPr>
+        <w:tc>
+          <w:tcPr>
+            <w:tcW w:w="1640" w:type="dxa"/>
+            <w:vAlign w:val="center"/>
+          </w:tcPr>
+          <w:p>
+            <w:pPr>
+              <w:rPr>
+                <w:rStyle w:val="af"/>
+                <w:rFonts w:ascii="Times New Roman" w:hAnsi="Times New Roman"/>
+                <w:b w:val="0"/>
+                <w:bCs w:val="0"/>
+                <w:sz w:val="24"/>
+                <w:szCs w:val="24"/>
+              </w:rPr>
+            </w:pPr>
+            <w:r>
+              <w:rPr>
+                <w:rStyle w:val="af"/>
+                <w:rFonts w:ascii="Times New Roman" w:hAnsi="Times New Roman"/>
+                <w:b w:val="0"/>
+                <w:bCs w:val="0"/>
+                <w:sz w:val="24"/>
+                <w:szCs w:val="24"/>
+              </w:rPr>
+              <w:t xml:space="preserve">Сталь </w:t>
+            </w:r>
+            <w:r>
+              <w:rPr>
+                <w:rStyle w:val="af"/>
+                <w:rFonts w:ascii="Times New Roman" w:hAnsi="Times New Roman"/>
+                <w:b w:val="0"/>
+                <w:bCs w:val="0"/>
+                <w:sz w:val="24"/>
+                <w:szCs w:val="24"/>
+              </w:rPr>
+              <w:t>4</w:t>
+            </w:r>
+            <w:r>
+              <w:rPr>
+                <w:rStyle w:val="af"/>
+                <w:rFonts w:ascii="Times New Roman" w:hAnsi="Times New Roman"/>
+                <w:b w:val="0"/>
+                <w:bCs w:val="0"/>
+                <w:sz w:val="24"/>
+                <w:szCs w:val="24"/>
+              </w:rPr>
+              <w:t>5</w:t>
+            </w:r>
+          </w:p>
+        </w:tc>
+        <w:tc>
+          <w:tcPr>
+            <w:tcW w:w="1640" w:type="dxa"/>
+            <w:vAlign w:val="center"/>
+          </w:tcPr>
+          <w:p>
+            <w:pPr>
+              <w:jc w:val="center"/>
+              <w:rPr>
+                <w:rStyle w:val="af"/>
+                <w:rFonts w:ascii="Times New Roman" w:hAnsi="Times New Roman"/>
+                <w:b w:val="0"/>
+                <w:bCs w:val="0"/>
+                <w:sz w:val="24"/>
+                <w:szCs w:val="24"/>
+              </w:rPr>
+            </w:pPr>
+            <w:r>
+              <w:rPr>
+                <w:rStyle w:val="af"/>
+                <w:rFonts w:ascii="Times New Roman" w:hAnsi="Times New Roman"/>
+                <w:b w:val="0"/>
+                <w:bCs w:val="0"/>
+                <w:sz w:val="24"/>
+                <w:szCs w:val="24"/>
+              </w:rPr>
+              <w:t>-</w:t>
+            </w:r>
+          </w:p>
+        </w:tc>
+        <w:tc>
+          <w:tcPr>
+            <w:tcW w:w="1640" w:type="dxa"/>
+            <w:vAlign w:val="center"/>
+          </w:tcPr>
+          <w:p>
+            <w:pPr>
+              <w:jc w:val="center"/>
+              <w:rPr>
+                <w:rStyle w:val="af"/>
+                <w:rFonts w:ascii="Times New Roman" w:hAnsi="Times New Roman"/>
+                <w:b w:val="0"/>
+                <w:bCs w:val="0"/>
+                <w:sz w:val="24"/>
+                <w:szCs w:val="24"/>
+              </w:rPr>
+            </w:pPr>
+            <w:r>
+              <w:rPr>
+                <w:rStyle w:val="af"/>
+                <w:rFonts w:ascii="Times New Roman" w:hAnsi="Times New Roman"/>
+                <w:b w:val="0"/>
+                <w:bCs w:val="0"/>
+                <w:sz w:val="24"/>
+                <w:szCs w:val="24"/>
+              </w:rPr>
+              <w:t>-</w:t>
+            </w:r>
+          </w:p>
+        </w:tc>
+        <w:tc>
+          <w:tcPr>
+            <w:tcW w:w="1641" w:type="dxa"/>
+            <w:vAlign w:val="center"/>
+          </w:tcPr>
+          <w:p>
+            <w:pPr>
+              <w:rPr>
+                <w:rStyle w:val="af"/>
+                <w:rFonts w:ascii="Times New Roman" w:hAnsi="Times New Roman"/>
+                <w:b w:val="0"/>
+                <w:bCs w:val="0"/>
+                <w:sz w:val="24"/>
+                <w:szCs w:val="24"/>
+              </w:rPr>
+            </w:pPr>
+            <w:r>
+              <w:rPr>
+                <w:rStyle w:val="af"/>
+                <w:rFonts w:ascii="Times New Roman" w:hAnsi="Times New Roman"/>
+                <w:b w:val="0"/>
+                <w:bCs w:val="0"/>
+                <w:sz w:val="24"/>
+                <w:szCs w:val="24"/>
+              </w:rPr>
+              <w:t>7,85</w:t>
+            </w:r>
+          </w:p>
+        </w:tc>
+        <w:tc>
+          <w:tcPr>
+            <w:tcW w:w="1641" w:type="dxa"/>
+            <w:vAlign w:val="center"/>
+          </w:tcPr>
+          <w:p>
+            <w:pPr>
+              <w:rPr>
+                <w:rStyle w:val="af"/>
+                <w:rFonts w:ascii="Times New Roman" w:hAnsi="Times New Roman"/>
+                <w:b w:val="0"/>
+                <w:bCs w:val="0"/>
+                <w:sz w:val="24"/>
+                <w:szCs w:val="24"/>
+              </w:rPr>
+            </w:pPr>
+            <w:r>
+              <w:rPr>
+                <w:rStyle w:val="af"/>
+                <w:rFonts w:ascii="Times New Roman" w:hAnsi="Times New Roman"/>
+                <w:b w:val="0"/>
+                <w:bCs w:val="0"/>
+                <w:sz w:val="24"/>
+                <w:szCs w:val="24"/>
+              </w:rPr>
+              <w:t>640</w:t>
+            </w:r>
+          </w:p>
+        </w:tc>
+        <w:tc>
+          <w:tcPr>
+            <w:tcW w:w="1641" w:type="dxa"/>
+            <w:vAlign w:val="center"/>
+          </w:tcPr>
+          <w:p>
+            <w:pPr>
+              <w:rPr>
+                <w:rStyle w:val="af"/>
+                <w:rFonts w:ascii="Times New Roman" w:hAnsi="Times New Roman"/>
+                <w:b w:val="0"/>
+                <w:bCs w:val="0"/>
+                <w:sz w:val="24"/>
+                <w:szCs w:val="24"/>
+              </w:rPr>
+            </w:pPr>
+            <w:r>
+              <w:rPr>
+                <w:rStyle w:val="af"/>
+                <w:rFonts w:ascii="Times New Roman" w:hAnsi="Times New Roman"/>
+                <w:b w:val="0"/>
+                <w:bCs w:val="0"/>
+                <w:sz w:val="24"/>
+                <w:szCs w:val="24"/>
+              </w:rPr>
+              <w:t>780</w:t>
+            </w:r>
+          </w:p>
+        </w:tc>
+      </w:tr>
+    </w:tbl>
+    <w:p>
+      <w:pPr>
+        <w:rPr>
+          <w:rStyle w:val="af"/>
+          <w:rFonts w:ascii="Times New Roman" w:hAnsi="Times New Roman"/>
+          <w:b w:val="0"/>
+          <w:bCs w:val="0"/>
+          <w:sz w:val="24"/>
+          <w:szCs w:val="24"/>
+        </w:rPr>
+      </w:pPr>
+    </w:p>
+    <w:p>
+      <w:pPr>
+        <w:spacing w:after="160" w:line="259" w:lineRule="auto"/>
+        <w:rPr>
+          <w:rStyle w:val="af"/>
+          <w:rFonts w:ascii="Times New Roman" w:hAnsi="Times New Roman"/>
+          <w:b w:val="0"/>
+          <w:bCs w:val="0"/>
+          <w:sz w:val="24"/>
+          <w:szCs w:val="24"/>
+        </w:rPr>
+      </w:pPr>
+      <w:r>
+        <w:rPr>
+          <w:rStyle w:val="af"/>
+          <w:rFonts w:ascii="Times New Roman" w:hAnsi="Times New Roman"/>
+          <w:b w:val="0"/>
+          <w:bCs w:val="0"/>
+          <w:sz w:val="24"/>
+          <w:szCs w:val="24"/>
+        </w:rPr>
+        <w:br w:type="page"/>
+      </w:r>
+    </w:p>
+    <w:p>
+      <w:pPr>
+        <w:pStyle w:val="a7"/>
+        <w:rPr>
+          <w:rStyle w:val="af"/>
+          <w:rFonts w:ascii="Times New Roman" w:hAnsi="Times New Roman"/>
+          <w:b/>
+          <w:bCs/>
+        </w:rPr>
+      </w:pPr>
+      <w:bookmarkStart w:id="6" w:name="_Toc191993275"/>
+      <w:r>
+        <w:rPr>
+          <w:rStyle w:val="af"/>
+          <w:rFonts w:ascii="Times New Roman" w:hAnsi="Times New Roman"/>
+          <w:b/>
+          <w:bCs/>
+        </w:rPr>
+        <w:lastRenderedPageBreak/>
+        <w:t>Проектный расчет зубчатых передач на прочность</w:t>
+      </w:r>
+      <w:bookmarkEnd w:id="6"/>
+      <w:r>
+        <w:rPr>
+          <w:rStyle w:val="af"/>
+          <w:rFonts w:ascii="Times New Roman" w:hAnsi="Times New Roman"/>
+          <w:b/>
+          <w:bCs/>
+        </w:rPr>
+        <w:t xml:space="preserve"> </w:t>
+      </w:r>
+    </w:p>
+    <w:p/>
+    <w:p>
+      <w:pPr>
+        <w:spacing w:line="276" w:lineRule="auto"/>
+        <w:ind w:firstLine="708"/>
+        <w:rPr>
+          <w:rFonts w:ascii="Times New Roman" w:hAnsi="Times New Roman"/>
+          <w:sz w:val="24"/>
+          <w:szCs w:val="24"/>
+        </w:rPr>
+      </w:pPr>
+      <w:r>
+        <w:rPr>
+          <w:rFonts w:ascii="Times New Roman" w:hAnsi="Times New Roman"/>
+          <w:sz w:val="24"/>
+          <w:szCs w:val="24"/>
+        </w:rPr>
+        <w:t xml:space="preserve">Цель работы </w:t>
+      </w:r>
+      <w:r>
+        <w:rPr>
+          <w:rFonts w:ascii="Times New Roman" w:hAnsi="Times New Roman"/>
+          <w:sz w:val="24"/>
+          <w:szCs w:val="24"/>
+        </w:rPr>
+        <w:t>– определить модули зацепления им размеры передач, обеспечивающие их работоспособность течение заданного срока службы.</w:t>
+      </w:r>
+    </w:p>
+    <w:p>
+      <w:pPr>
+        <w:spacing w:line="276" w:lineRule="auto"/>
+        <w:rPr>
+          <w:rFonts w:ascii="Times New Roman" w:hAnsi="Times New Roman"/>
+          <w:sz w:val="24"/>
+          <w:szCs w:val="24"/>
+        </w:rPr>
+      </w:pPr>
+      <w:r>
+        <w:rPr>
+          <w:rFonts w:ascii="Times New Roman" w:hAnsi="Times New Roman"/>
+          <w:sz w:val="24"/>
+          <w:szCs w:val="24"/>
+        </w:rPr>
+        <w:t>Модуль зацепления определяются по формуле:</w:t>
+      </w:r>
+    </w:p>
+    <w:p>
+      <w:pPr>
+        <w:spacing w:line="276" w:lineRule="auto"/>
+        <w:rPr>
+          <w:rFonts w:ascii="Times New Roman" w:hAnsi="Times New Roman"/>
+          <w:sz w:val="24"/>
+          <w:szCs w:val="24"/>
+        </w:rPr>
+      </w:pPr>
+      <m:oMathPara>
+        <m:oMath>
+          <m:r>
+            <w:rPr>
+              <w:rFonts w:ascii="Cambria Math" w:hAnsi="Cambria Math"/>
+              <w:sz w:val="24"/>
+              <w:szCs w:val="24"/>
+            </w:rPr>
+            <m:t>m=</m:t>
+          </m:r>
+          <m:sSub>
+            <m:sSubPr>
+              <m:ctrlPr>
+                <w:rPr>
+                  <w:rFonts w:ascii="Cambria Math" w:hAnsi="Cambria Math"/>
+                  <w:i/>
+                  <w:sz w:val="24"/>
+                  <w:szCs w:val="24"/>
+                </w:rPr>
+              </m:ctrlPr>
+            </m:sSubPr>
+            <m:e>
+              <m:r>
+                <w:rPr>
+                  <w:rFonts w:ascii="Cambria Math" w:hAnsi="Cambria Math"/>
+                  <w:sz w:val="24"/>
+                  <w:szCs w:val="24"/>
+                </w:rPr>
+                <m:t>K</m:t>
+              </m:r>
+            </m:e>
+            <m:sub>
+              <m:r>
+                <w:rPr>
+                  <w:rFonts w:ascii="Cambria Math" w:hAnsi="Cambria Math"/>
+                  <w:sz w:val="24"/>
+                  <w:szCs w:val="24"/>
+                </w:rPr>
+                <m:t>m</m:t>
+              </m:r>
+            </m:sub>
+          </m:sSub>
+          <m:r>
+            <w:rPr>
+              <w:rFonts w:ascii="Cambria Math" w:hAnsi="Cambria Math"/>
+              <w:sz w:val="24"/>
+              <w:szCs w:val="24"/>
+            </w:rPr>
+            <m:t>∙</m:t>
+          </m:r>
+          <m:rad>
+            <m:radPr>
+              <m:ctrlPr>
+                <w:rPr>
+                  <w:rFonts w:ascii="Cambria Math" w:hAnsi="Cambria Math"/>
+                  <w:i/>
+                  <w:sz w:val="24"/>
+                  <w:szCs w:val="24"/>
+                </w:rPr>
+              </m:ctrlPr>
+            </m:radPr>
+            <m:deg>
+              <m:r>
+                <w:rPr>
+                  <w:rFonts w:ascii="Cambria Math" w:hAnsi="Cambria Math"/>
+                  <w:sz w:val="24"/>
+                  <w:szCs w:val="24"/>
+                </w:rPr>
+                <m:t>3</m:t>
+              </m:r>
+            </m:deg>
+            <m:e>
+              <m:f>
+                <m:fPr>
+                  <m:ctrlPr>
+                    <w:rPr>
+                      <w:rFonts w:ascii="Cambria Math" w:hAnsi="Cambria Math"/>
+                      <w:i/>
+                      <w:sz w:val="24"/>
+                      <w:szCs w:val="24"/>
+                    </w:rPr>
+                  </m:ctrlPr>
+                </m:fPr>
+                <m:num>
+                  <m:r>
+                    <w:rPr>
+                      <w:rFonts w:ascii="Cambria Math" w:hAnsi="Cambria Math"/>
+                      <w:sz w:val="24"/>
+                      <w:szCs w:val="24"/>
+                    </w:rPr>
+                    <m:t>M∙</m:t>
+                  </m:r>
+                  <m:sSub>
+                    <m:sSubPr>
+                      <m:ctrlPr>
+                        <w:rPr>
+                          <w:rFonts w:ascii="Cambria Math" w:hAnsi="Cambria Math"/>
+                          <w:i/>
+                          <w:sz w:val="24"/>
+                          <w:szCs w:val="24"/>
+                        </w:rPr>
+                      </m:ctrlPr>
+                    </m:sSubPr>
+                    <m:e>
+                      <m:r>
+                        <w:rPr>
+                          <w:rFonts w:ascii="Cambria Math" w:hAnsi="Cambria Math"/>
+                          <w:sz w:val="24"/>
+                          <w:szCs w:val="24"/>
+                        </w:rPr>
+                        <m:t>Y</m:t>
+                      </m:r>
+                    </m:e>
+                    <m:sub>
+                      <m:r>
+                        <w:rPr>
+                          <w:rFonts w:ascii="Cambria Math" w:hAnsi="Cambria Math"/>
+                          <w:sz w:val="24"/>
+                          <w:szCs w:val="24"/>
+                        </w:rPr>
+                        <m:t>F</m:t>
+                      </m:r>
+                    </m:sub>
+                  </m:sSub>
+                  <m:r>
+                    <w:rPr>
+                      <w:rFonts w:ascii="Cambria Math" w:hAnsi="Cambria Math"/>
+                      <w:sz w:val="24"/>
+                      <w:szCs w:val="24"/>
+                    </w:rPr>
+                    <m:t>∙K</m:t>
+                  </m:r>
+                </m:num>
+                <m:den>
+                  <m:r>
+                    <w:rPr>
+                      <w:rFonts w:ascii="Cambria Math" w:hAnsi="Cambria Math"/>
+                      <w:sz w:val="24"/>
+                      <w:szCs w:val="24"/>
+                    </w:rPr>
+                    <m:t>z∙</m:t>
+                  </m:r>
+                  <m:sSub>
+                    <m:sSubPr>
+                      <m:ctrlPr>
+                        <w:rPr>
+                          <w:rFonts w:ascii="Cambria Math" w:hAnsi="Cambria Math"/>
+                          <w:i/>
+                          <w:sz w:val="24"/>
+                          <w:szCs w:val="24"/>
+                        </w:rPr>
+                      </m:ctrlPr>
+                    </m:sSubPr>
+                    <m:e>
+                      <m:r>
+                        <w:rPr>
+                          <w:rFonts w:ascii="Cambria Math" w:hAnsi="Cambria Math"/>
+                          <w:sz w:val="24"/>
+                          <w:szCs w:val="24"/>
+                        </w:rPr>
+                        <m:t>ψ</m:t>
+                      </m:r>
+                    </m:e>
+                    <m:sub>
+                      <m:r>
+                        <w:rPr>
+                          <w:rFonts w:ascii="Cambria Math" w:hAnsi="Cambria Math"/>
+                          <w:sz w:val="24"/>
+                          <w:szCs w:val="24"/>
+                        </w:rPr>
+                        <m:t>bm</m:t>
+                      </m:r>
+                    </m:sub>
+                  </m:sSub>
+                  <m:r>
+                    <w:rPr>
+                      <w:rFonts w:ascii="Cambria Math" w:hAnsi="Cambria Math"/>
+                      <w:sz w:val="24"/>
+                      <w:szCs w:val="24"/>
+                    </w:rPr>
+                    <m:t>∙[</m:t>
+                  </m:r>
+                  <m:sSub>
+                    <m:sSubPr>
+                      <m:ctrlPr>
+                        <w:rPr>
+                          <w:rFonts w:ascii="Cambria Math" w:hAnsi="Cambria Math"/>
+                          <w:i/>
+                          <w:sz w:val="24"/>
+                          <w:szCs w:val="24"/>
+                        </w:rPr>
+                      </m:ctrlPr>
+                    </m:sSubPr>
+                    <m:e>
+                      <m:r>
+                        <w:rPr>
+                          <w:rFonts w:ascii="Cambria Math" w:hAnsi="Cambria Math"/>
+                          <w:sz w:val="24"/>
+                          <w:szCs w:val="24"/>
+                        </w:rPr>
+                        <m:t>σ</m:t>
+                      </m:r>
+                    </m:e>
+                    <m:sub>
+                      <m:r>
+                        <w:rPr>
+                          <w:rFonts w:ascii="Cambria Math" w:hAnsi="Cambria Math"/>
+                          <w:sz w:val="24"/>
+                          <w:szCs w:val="24"/>
+                        </w:rPr>
+                        <m:t>F</m:t>
+                      </m:r>
+                    </m:sub>
+                  </m:sSub>
+                  <m:r>
+                    <w:rPr>
+                      <w:rFonts w:ascii="Cambria Math" w:hAnsi="Cambria Math"/>
+                      <w:sz w:val="24"/>
+                      <w:szCs w:val="24"/>
+                    </w:rPr>
+                    <m:t>]</m:t>
+                  </m:r>
+                </m:den>
+              </m:f>
+            </m:e>
+          </m:rad>
+        </m:oMath>
+      </m:oMathPara>
+    </w:p>
+    <w:p>
+      <w:pPr>
+        <w:spacing w:line="276" w:lineRule="auto"/>
+        <w:rPr>
+          <w:rFonts w:ascii="Times New Roman" w:hAnsi="Times New Roman"/>
+          <w:i/>
+          <w:sz w:val="24"/>
+          <w:szCs w:val="24"/>
+        </w:rPr>
+      </w:pPr>
+      <m:oMath>
+        <m:sSub>
+          <m:sSubPr>
+            <m:ctrlPr>
+              <w:rPr>
+                <w:rFonts w:ascii="Cambria Math" w:hAnsi="Cambria Math"/>
+                <w:i/>
+                <w:sz w:val="24"/>
+                <w:szCs w:val="24"/>
+              </w:rPr>
+            </m:ctrlPr>
+          </m:sSubPr>
+          <m:e>
+            <m:r>
+              <w:rPr>
+                <w:rFonts w:ascii="Cambria Math" w:hAnsi="Cambria Math"/>
+                <w:sz w:val="24"/>
+                <w:szCs w:val="24"/>
+              </w:rPr>
+              <m:t>K</m:t>
+            </m:r>
+          </m:e>
+          <m:sub>
+            <m:r>
+              <w:rPr>
+                <w:rFonts w:ascii="Cambria Math" w:hAnsi="Cambria Math"/>
+                <w:sz w:val="24"/>
+                <w:szCs w:val="24"/>
+              </w:rPr>
+              <m:t>m</m:t>
+            </m:r>
+          </m:sub>
+        </m:sSub>
+        <m:r>
+          <w:rPr>
+            <w:rFonts w:ascii="Cambria Math" w:hAnsi="Cambria Math"/>
+            <w:sz w:val="24"/>
+            <w:szCs w:val="24"/>
+          </w:rPr>
+          <m:t>-коэффи</m:t>
+        </m:r>
+        <m:r>
+          <w:rPr>
+            <w:rFonts w:ascii="Cambria Math" w:hAnsi="Cambria Math"/>
+            <w:sz w:val="24"/>
+            <w:szCs w:val="24"/>
+          </w:rPr>
+          <m:t xml:space="preserve">циент для прямозубых колес </m:t>
+        </m:r>
+        <m:sSub>
+          <m:sSubPr>
+            <m:ctrlPr>
+              <w:rPr>
+                <w:rFonts w:ascii="Cambria Math" w:hAnsi="Cambria Math"/>
+                <w:i/>
+                <w:sz w:val="24"/>
+                <w:szCs w:val="24"/>
+              </w:rPr>
+            </m:ctrlPr>
+          </m:sSubPr>
+          <m:e>
+            <m:r>
+              <w:rPr>
+                <w:rFonts w:ascii="Cambria Math" w:hAnsi="Cambria Math"/>
+                <w:sz w:val="24"/>
+                <w:szCs w:val="24"/>
+              </w:rPr>
+              <m:t>K</m:t>
+            </m:r>
+          </m:e>
+          <m:sub>
+            <m:r>
+              <w:rPr>
+                <w:rFonts w:ascii="Cambria Math" w:hAnsi="Cambria Math"/>
+                <w:sz w:val="24"/>
+                <w:szCs w:val="24"/>
+              </w:rPr>
+              <m:t>m</m:t>
+            </m:r>
+          </m:sub>
+        </m:sSub>
+        <m:r>
+          <w:rPr>
+            <w:rFonts w:ascii="Cambria Math" w:hAnsi="Cambria Math"/>
+            <w:sz w:val="24"/>
+            <w:szCs w:val="24"/>
+          </w:rPr>
+          <m:t>=1,4</m:t>
+        </m:r>
+      </m:oMath>
+      <w:r>
+        <w:rPr>
+          <w:rFonts w:ascii="Times New Roman" w:hAnsi="Times New Roman"/>
+          <w:i/>
+          <w:sz w:val="24"/>
+          <w:szCs w:val="24"/>
+        </w:rPr>
+        <w:t>;</w:t>
+      </w:r>
+    </w:p>
+    <w:p>
+      <w:pPr>
+        <w:spacing w:line="276" w:lineRule="auto"/>
+        <w:rPr>
+          <w:rFonts w:ascii="Times New Roman" w:hAnsi="Times New Roman"/>
+          <w:i/>
+          <w:sz w:val="24"/>
+          <w:szCs w:val="24"/>
+        </w:rPr>
+      </w:pPr>
+      <m:oMath>
+        <m:r>
+          <w:rPr>
+            <w:rFonts w:ascii="Cambria Math" w:hAnsi="Cambria Math"/>
+            <w:sz w:val="24"/>
+            <w:szCs w:val="24"/>
+            <w:lang w:val="en-US"/>
+          </w:rPr>
+          <m:t>M</m:t>
+        </m:r>
+        <m:r>
+          <w:rPr>
+            <w:rFonts w:ascii="Cambria Math" w:hAnsi="Cambria Math"/>
+            <w:sz w:val="24"/>
+            <w:szCs w:val="24"/>
+          </w:rPr>
+          <m:t>-</m:t>
+        </m:r>
+        <m:r>
+          <w:rPr>
+            <w:rFonts w:ascii="Cambria Math" w:hAnsi="Cambria Math"/>
+            <w:sz w:val="24"/>
+            <w:szCs w:val="24"/>
+          </w:rPr>
+          <m:t xml:space="preserve">крутящий момент, действующий на рассчитываемое колесо, выбирают  </m:t>
+        </m:r>
+      </m:oMath>
+      <w:r>
+        <w:rPr>
+          <w:rFonts w:ascii="Times New Roman" w:hAnsi="Times New Roman"/>
+          <w:i/>
+          <w:sz w:val="24"/>
+          <w:szCs w:val="24"/>
+        </w:rPr>
+        <w:t xml:space="preserve"> </w:t>
+      </w:r>
+    </w:p>
+    <w:p>
+      <w:pPr>
+        <w:spacing w:line="276" w:lineRule="auto"/>
+        <w:rPr>
+          <w:rFonts w:ascii="Times New Roman" w:hAnsi="Times New Roman"/>
+          <w:i/>
+          <w:sz w:val="24"/>
+          <w:szCs w:val="24"/>
+          <w:lang w:val="en-US"/>
+        </w:rPr>
+      </w:pPr>
+      <m:oMath>
+        <m:r>
+          <w:rPr>
+            <w:rFonts w:ascii="Cambria Math" w:hAnsi="Cambria Math"/>
+            <w:sz w:val="24"/>
+            <w:szCs w:val="24"/>
+          </w:rPr>
+          <m:t>по данным силового расчета</m:t>
+        </m:r>
+      </m:oMath>
+      <w:r>
+        <w:rPr>
+          <w:rFonts w:ascii="Times New Roman" w:hAnsi="Times New Roman"/>
+          <w:i/>
+          <w:sz w:val="24"/>
+          <w:szCs w:val="24"/>
+          <w:lang w:val="en-US"/>
+        </w:rPr>
+        <w:t>;</w:t>
+      </w:r>
+    </w:p>
+    <w:p>
+      <w:pPr>
+        <w:spacing w:line="276" w:lineRule="auto"/>
+        <w:rPr>
+          <w:rFonts w:ascii="Times New Roman" w:hAnsi="Times New Roman"/>
+          <w:i/>
+          <w:sz w:val="24"/>
+          <w:szCs w:val="24"/>
+        </w:rPr>
+      </w:pPr>
+      <m:oMath>
+        <m:sSub>
+          <m:sSubPr>
+            <m:ctrlPr>
+              <w:rPr>
+                <w:rFonts w:ascii="Cambria Math" w:hAnsi="Cambria Math"/>
+                <w:i/>
+                <w:sz w:val="24"/>
+                <w:szCs w:val="24"/>
+              </w:rPr>
+            </m:ctrlPr>
+          </m:sSubPr>
+          <m:e>
+            <m:r>
+              <w:rPr>
+                <w:rFonts w:ascii="Cambria Math" w:hAnsi="Cambria Math"/>
+                <w:sz w:val="24"/>
+                <w:szCs w:val="24"/>
+                <w:lang w:val="en-US"/>
+              </w:rPr>
+              <m:t>Y</m:t>
+            </m:r>
+          </m:e>
+          <m:sub>
+            <m:r>
+              <w:rPr>
+                <w:rFonts w:ascii="Cambria Math" w:hAnsi="Cambria Math"/>
+                <w:sz w:val="24"/>
+                <w:szCs w:val="24"/>
+              </w:rPr>
+              <m:t>F</m:t>
+            </m:r>
+          </m:sub>
+        </m:sSub>
+        <m:r>
+          <w:rPr>
+            <w:rFonts w:ascii="Cambria Math" w:hAnsi="Cambria Math"/>
+            <w:sz w:val="24"/>
+            <w:szCs w:val="24"/>
+          </w:rPr>
+          <m:t>-</m:t>
+        </m:r>
+        <m:r>
+          <w:rPr>
+            <w:rFonts w:ascii="Cambria Math" w:hAnsi="Cambria Math"/>
+            <w:sz w:val="24"/>
+            <w:szCs w:val="24"/>
+          </w:rPr>
+          <m:t xml:space="preserve"> </m:t>
+        </m:r>
+        <m:r>
+          <w:rPr>
+            <w:rFonts w:ascii="Cambria Math" w:hAnsi="Cambria Math"/>
+            <w:sz w:val="24"/>
+            <w:szCs w:val="24"/>
+          </w:rPr>
+          <m:t>коэффициент</m:t>
+        </m:r>
+        <m:r>
+          <w:rPr>
+            <w:rFonts w:ascii="Cambria Math" w:hAnsi="Cambria Math"/>
+            <w:sz w:val="24"/>
+            <w:szCs w:val="24"/>
+          </w:rPr>
+          <m:t xml:space="preserve"> форму зуба</m:t>
+        </m:r>
+      </m:oMath>
+      <w:r>
+        <w:rPr>
+          <w:rFonts w:ascii="Times New Roman" w:hAnsi="Times New Roman"/>
+          <w:i/>
+          <w:sz w:val="24"/>
+          <w:szCs w:val="24"/>
+        </w:rPr>
+        <w:t>;</w:t>
+      </w:r>
+    </w:p>
+    <w:p>
+      <w:pPr>
+        <w:spacing w:line="276" w:lineRule="auto"/>
+        <w:rPr>
+          <w:rFonts w:ascii="Times New Roman" w:hAnsi="Times New Roman"/>
+          <w:i/>
+          <w:sz w:val="24"/>
+          <w:szCs w:val="24"/>
+        </w:rPr>
+      </w:pPr>
+      <m:oMath>
+        <m:r>
+          <w:rPr>
+            <w:rFonts w:ascii="Cambria Math" w:hAnsi="Cambria Math"/>
+            <w:sz w:val="24"/>
+            <w:szCs w:val="24"/>
+            <w:lang w:val="en-US"/>
+          </w:rPr>
+          <m:t>K</m:t>
+        </m:r>
+        <m:r>
+          <w:rPr>
+            <w:rFonts w:ascii="Cambria Math" w:hAnsi="Cambria Math"/>
+            <w:sz w:val="24"/>
+            <w:szCs w:val="24"/>
+          </w:rPr>
+          <m:t>-</m:t>
+        </m:r>
+        <m:r>
+          <w:rPr>
+            <w:rFonts w:ascii="Cambria Math" w:hAnsi="Cambria Math"/>
+            <w:sz w:val="24"/>
+            <w:szCs w:val="24"/>
+          </w:rPr>
+          <m:t xml:space="preserve">коэффициент </m:t>
+        </m:r>
+        <m:r>
+          <w:rPr>
+            <w:rFonts w:ascii="Cambria Math" w:hAnsi="Cambria Math"/>
+            <w:sz w:val="24"/>
+            <w:szCs w:val="24"/>
+          </w:rPr>
+          <m:t xml:space="preserve">расчетной нагрузки, принимают </m:t>
+        </m:r>
+        <m:r>
+          <w:rPr>
+            <w:rFonts w:ascii="Cambria Math" w:hAnsi="Cambria Math"/>
+            <w:sz w:val="24"/>
+            <w:szCs w:val="24"/>
+            <w:lang w:val="en-US"/>
+          </w:rPr>
+          <m:t>K</m:t>
+        </m:r>
+        <m:r>
+          <w:rPr>
+            <w:rFonts w:ascii="Cambria Math" w:hAnsi="Cambria Math"/>
+            <w:sz w:val="24"/>
+            <w:szCs w:val="24"/>
+          </w:rPr>
+          <m:t>=</m:t>
+        </m:r>
+        <m:r>
+          <w:rPr>
+            <w:rFonts w:ascii="Cambria Math" w:hAnsi="Cambria Math"/>
+            <w:sz w:val="24"/>
+            <w:szCs w:val="24"/>
+          </w:rPr>
+          <m:t xml:space="preserve">1,1…1,5, поскольку </m:t>
+        </m:r>
+      </m:oMath>
+      <w:r>
+        <w:rPr>
+          <w:rFonts w:ascii="Times New Roman" w:hAnsi="Times New Roman"/>
+          <w:i/>
+          <w:sz w:val="24"/>
+          <w:szCs w:val="24"/>
+        </w:rPr>
+        <w:t xml:space="preserve"> </w:t>
+      </w:r>
+    </w:p>
+    <w:p>
+      <w:pPr>
+        <w:spacing w:line="276" w:lineRule="auto"/>
+        <w:rPr>
+          <w:rFonts w:ascii="Times New Roman" w:hAnsi="Times New Roman"/>
+          <w:i/>
+          <w:sz w:val="24"/>
+          <w:szCs w:val="24"/>
+        </w:rPr>
+      </w:pPr>
+      <m:oMath>
+        <m:r>
+          <w:rPr>
+            <w:rFonts w:ascii="Cambria Math" w:hAnsi="Cambria Math"/>
+            <w:sz w:val="24"/>
+            <w:szCs w:val="24"/>
+          </w:rPr>
+          <m:t xml:space="preserve">передача умеренно нагруженная, примем </m:t>
+        </m:r>
+        <m:r>
+          <w:rPr>
+            <w:rFonts w:ascii="Cambria Math" w:hAnsi="Cambria Math"/>
+            <w:sz w:val="24"/>
+            <w:szCs w:val="24"/>
+            <w:lang w:val="en-US"/>
+          </w:rPr>
+          <m:t>K</m:t>
+        </m:r>
+        <m:r>
+          <w:rPr>
+            <w:rFonts w:ascii="Cambria Math" w:hAnsi="Cambria Math"/>
+            <w:sz w:val="24"/>
+            <w:szCs w:val="24"/>
+          </w:rPr>
+          <m:t>=1</m:t>
+        </m:r>
+        <m:r>
+          <w:rPr>
+            <w:rFonts w:ascii="Cambria Math" w:hAnsi="Cambria Math"/>
+            <w:sz w:val="24"/>
+            <w:szCs w:val="24"/>
+          </w:rPr>
+          <m:t>,2</m:t>
+        </m:r>
+      </m:oMath>
+      <w:r>
+        <w:rPr>
+          <w:rFonts w:ascii="Times New Roman" w:hAnsi="Times New Roman"/>
+          <w:i/>
+          <w:sz w:val="24"/>
+          <w:szCs w:val="24"/>
+        </w:rPr>
+        <w:t>;</w:t>
+      </w:r>
+    </w:p>
+    <w:p>
+      <w:pPr>
+        <w:spacing w:line="276" w:lineRule="auto"/>
+        <w:rPr>
+          <w:rFonts w:ascii="Times New Roman" w:hAnsi="Times New Roman"/>
+          <w:i/>
+          <w:sz w:val="24"/>
+          <w:szCs w:val="24"/>
+        </w:rPr>
+      </w:pPr>
+      <m:oMath>
+        <m:r>
+          <w:rPr>
+            <w:rFonts w:ascii="Cambria Math" w:hAnsi="Cambria Math"/>
+            <w:sz w:val="24"/>
+            <w:szCs w:val="24"/>
+          </w:rPr>
+          <m:t>z-число зубьев расчитывани</m:t>
+        </m:r>
+      </m:oMath>
+      <w:r>
+        <w:rPr>
+          <w:rFonts w:ascii="Times New Roman" w:hAnsi="Times New Roman"/>
+          <w:i/>
+          <w:sz w:val="24"/>
+          <w:szCs w:val="24"/>
+        </w:rPr>
+        <w:t>;</w:t>
+      </w:r>
+    </w:p>
+    <w:p>
+      <w:pPr>
+        <w:spacing w:line="276" w:lineRule="auto"/>
+        <w:rPr>
+          <w:rFonts w:ascii="Times New Roman" w:hAnsi="Times New Roman"/>
+          <w:i/>
+          <w:sz w:val="24"/>
+          <w:szCs w:val="24"/>
+        </w:rPr>
+      </w:pPr>
+      <m:oMath>
+        <m:sSub>
+          <m:sSubPr>
+            <m:ctrlPr>
+              <w:rPr>
+                <w:rFonts w:ascii="Cambria Math" w:hAnsi="Cambria Math"/>
+                <w:i/>
+                <w:sz w:val="24"/>
+                <w:szCs w:val="24"/>
+              </w:rPr>
+            </m:ctrlPr>
+          </m:sSubPr>
+          <m:e>
+            <m:r>
+              <w:rPr>
+                <w:rFonts w:ascii="Cambria Math" w:hAnsi="Cambria Math"/>
+                <w:sz w:val="24"/>
+                <w:szCs w:val="24"/>
+              </w:rPr>
+              <m:t>ψ</m:t>
+            </m:r>
+          </m:e>
+          <m:sub>
+            <m:r>
+              <w:rPr>
+                <w:rFonts w:ascii="Cambria Math" w:hAnsi="Cambria Math"/>
+                <w:sz w:val="24"/>
+                <w:szCs w:val="24"/>
+              </w:rPr>
+              <m:t>bm</m:t>
+            </m:r>
+          </m:sub>
+        </m:sSub>
+        <m:r>
+          <w:rPr>
+            <w:rFonts w:ascii="Cambria Math" w:hAnsi="Cambria Math"/>
+            <w:sz w:val="24"/>
+            <w:szCs w:val="24"/>
+          </w:rPr>
+          <m:t>-</m:t>
+        </m:r>
+        <m:r>
+          <w:rPr>
+            <w:rFonts w:ascii="Cambria Math" w:hAnsi="Cambria Math"/>
+            <w:sz w:val="24"/>
+            <w:szCs w:val="24"/>
+          </w:rPr>
+          <m:t xml:space="preserve"> </m:t>
+        </m:r>
+        <m:r>
+          <w:rPr>
+            <w:rFonts w:ascii="Cambria Math" w:hAnsi="Cambria Math"/>
+            <w:sz w:val="24"/>
+            <w:szCs w:val="24"/>
+          </w:rPr>
+          <m:t>коэффициен</m:t>
+        </m:r>
+        <m:r>
+          <w:rPr>
+            <w:rFonts w:ascii="Cambria Math" w:hAnsi="Cambria Math"/>
+            <w:sz w:val="24"/>
+            <w:szCs w:val="24"/>
+          </w:rPr>
+          <m:t xml:space="preserve">т ширины зубчатого венца, для мелко модульных передач </m:t>
+        </m:r>
+      </m:oMath>
+      <w:r>
+        <w:rPr>
+          <w:rFonts w:ascii="Times New Roman" w:hAnsi="Times New Roman"/>
+          <w:i/>
+          <w:sz w:val="24"/>
+          <w:szCs w:val="24"/>
+        </w:rPr>
+        <w:t xml:space="preserve"> </w:t>
+      </w:r>
+    </w:p>
+    <w:p>
+      <w:pPr>
+        <w:spacing w:line="276" w:lineRule="auto"/>
+        <w:rPr>
+          <w:rFonts w:ascii="Times New Roman" w:hAnsi="Times New Roman"/>
+          <w:i/>
+          <w:sz w:val="24"/>
+          <w:szCs w:val="24"/>
+        </w:rPr>
+      </w:pPr>
+      <m:oMath>
+        <m:r>
+          <w:rPr>
+            <w:rFonts w:ascii="Cambria Math" w:hAnsi="Cambria Math"/>
+            <w:sz w:val="24"/>
+            <w:szCs w:val="24"/>
+          </w:rPr>
+          <m:t xml:space="preserve">принимают </m:t>
+        </m:r>
+        <m:sSub>
+          <m:sSubPr>
+            <m:ctrlPr>
+              <w:rPr>
+                <w:rFonts w:ascii="Cambria Math" w:hAnsi="Cambria Math"/>
+                <w:i/>
+                <w:sz w:val="24"/>
+                <w:szCs w:val="24"/>
+              </w:rPr>
+            </m:ctrlPr>
+          </m:sSubPr>
+          <m:e>
+            <m:r>
+              <w:rPr>
+                <w:rFonts w:ascii="Cambria Math" w:hAnsi="Cambria Math"/>
+                <w:sz w:val="24"/>
+                <w:szCs w:val="24"/>
+              </w:rPr>
+              <m:t>ψ</m:t>
+            </m:r>
+          </m:e>
+          <m:sub>
+            <m:r>
+              <w:rPr>
+                <w:rFonts w:ascii="Cambria Math" w:hAnsi="Cambria Math"/>
+                <w:sz w:val="24"/>
+                <w:szCs w:val="24"/>
+              </w:rPr>
+              <m:t>bm</m:t>
+            </m:r>
+          </m:sub>
+        </m:sSub>
+        <m:r>
+          <w:rPr>
+            <w:rFonts w:ascii="Cambria Math" w:hAnsi="Cambria Math"/>
+            <w:sz w:val="24"/>
+            <w:szCs w:val="24"/>
+          </w:rPr>
+          <m:t xml:space="preserve">=3…16, поскольку передача умеренно нагруженная, </m:t>
+        </m:r>
+      </m:oMath>
+      <w:r>
+        <w:rPr>
+          <w:rFonts w:ascii="Times New Roman" w:hAnsi="Times New Roman"/>
+          <w:i/>
+          <w:sz w:val="24"/>
+          <w:szCs w:val="24"/>
+        </w:rPr>
+        <w:t xml:space="preserve"> </w:t>
+      </w:r>
+    </w:p>
+    <w:p>
+      <w:pPr>
+        <w:spacing w:line="276" w:lineRule="auto"/>
+        <w:rPr>
+          <w:rFonts w:ascii="Times New Roman" w:hAnsi="Times New Roman"/>
+          <w:i/>
+          <w:sz w:val="24"/>
+          <w:szCs w:val="24"/>
+        </w:rPr>
+      </w:pPr>
+      <m:oMath>
+        <m:r>
+          <w:rPr>
+            <w:rFonts w:ascii="Cambria Math" w:hAnsi="Cambria Math"/>
+            <w:sz w:val="24"/>
+            <w:szCs w:val="24"/>
+          </w:rPr>
+          <m:t xml:space="preserve">примем </m:t>
+        </m:r>
+        <m:sSub>
+          <m:sSubPr>
+            <m:ctrlPr>
+              <w:rPr>
+                <w:rFonts w:ascii="Cambria Math" w:hAnsi="Cambria Math"/>
+                <w:i/>
+                <w:sz w:val="24"/>
+                <w:szCs w:val="24"/>
+              </w:rPr>
+            </m:ctrlPr>
+          </m:sSubPr>
+          <m:e>
+            <m:r>
+              <w:rPr>
+                <w:rFonts w:ascii="Cambria Math" w:hAnsi="Cambria Math"/>
+                <w:sz w:val="24"/>
+                <w:szCs w:val="24"/>
+              </w:rPr>
+              <m:t>ψ</m:t>
+            </m:r>
+          </m:e>
+          <m:sub>
+            <m:r>
+              <w:rPr>
+                <w:rFonts w:ascii="Cambria Math" w:hAnsi="Cambria Math"/>
+                <w:sz w:val="24"/>
+                <w:szCs w:val="24"/>
+              </w:rPr>
+              <m:t>bm</m:t>
+            </m:r>
+          </m:sub>
+        </m:sSub>
+        <m:r>
+          <w:rPr>
+            <w:rFonts w:ascii="Cambria Math" w:hAnsi="Cambria Math"/>
+            <w:sz w:val="24"/>
+            <w:szCs w:val="24"/>
+          </w:rPr>
+          <m:t>=10</m:t>
+        </m:r>
+      </m:oMath>
+      <w:r>
+        <w:rPr>
+          <w:rFonts w:ascii="Times New Roman" w:hAnsi="Times New Roman"/>
+          <w:i/>
+          <w:sz w:val="24"/>
+          <w:szCs w:val="24"/>
+        </w:rPr>
+        <w:t>;</w:t>
+      </w:r>
+    </w:p>
+    <w:p>
+      <w:pPr>
+        <w:spacing w:line="276" w:lineRule="auto"/>
+        <w:rPr>
+          <w:rFonts w:ascii="Times New Roman" w:hAnsi="Times New Roman"/>
+          <w:i/>
+          <w:sz w:val="24"/>
+          <w:szCs w:val="24"/>
+        </w:rPr>
+      </w:pPr>
+      <m:oMath>
+        <m:d>
+          <m:dPr>
+            <m:begChr m:val="["/>
+            <m:endChr m:val="]"/>
+            <m:ctrlPr>
+              <w:rPr>
+                <w:rFonts w:ascii="Cambria Math" w:hAnsi="Cambria Math"/>
+                <w:i/>
+                <w:sz w:val="24"/>
+                <w:szCs w:val="24"/>
+              </w:rPr>
+            </m:ctrlPr>
+          </m:dPr>
+          <m:e>
+            <m:sSub>
+              <m:sSubPr>
+                <m:ctrlPr>
+                  <w:rPr>
+                    <w:rFonts w:ascii="Cambria Math" w:hAnsi="Cambria Math"/>
+                    <w:i/>
+                    <w:sz w:val="24"/>
+                    <w:szCs w:val="24"/>
+                  </w:rPr>
+                </m:ctrlPr>
+              </m:sSubPr>
+              <m:e>
+                <m:r>
+                  <w:rPr>
+                    <w:rFonts w:ascii="Cambria Math" w:hAnsi="Cambria Math"/>
+                    <w:sz w:val="24"/>
+                    <w:szCs w:val="24"/>
+                  </w:rPr>
+                  <m:t>σ</m:t>
+                </m:r>
+              </m:e>
+              <m:sub>
+                <m:r>
+                  <w:rPr>
+                    <w:rFonts w:ascii="Cambria Math" w:hAnsi="Cambria Math"/>
+                    <w:sz w:val="24"/>
+                    <w:szCs w:val="24"/>
+                  </w:rPr>
+                  <m:t>F</m:t>
+                </m:r>
+              </m:sub>
+            </m:sSub>
+          </m:e>
+        </m:d>
+        <m:r>
+          <w:rPr>
+            <w:rFonts w:ascii="Cambria Math" w:hAnsi="Cambria Math"/>
+            <w:sz w:val="24"/>
+            <w:szCs w:val="24"/>
+          </w:rPr>
+          <m:t>-допускаемое напряжение при расчете зубьев на изгиб</m:t>
+        </m:r>
+      </m:oMath>
+      <w:r>
+        <w:rPr>
+          <w:rFonts w:ascii="Times New Roman" w:hAnsi="Times New Roman"/>
+          <w:i/>
+          <w:sz w:val="24"/>
+          <w:szCs w:val="24"/>
+        </w:rPr>
+        <w:t>.</w:t>
+      </w:r>
+    </w:p>
+    <w:p>
+      <w:pPr>
+        <w:spacing w:line="276" w:lineRule="auto"/>
+        <w:rPr>
+          <w:rFonts w:ascii="Times New Roman" w:hAnsi="Times New Roman"/>
+          <w:sz w:val="24"/>
+          <w:szCs w:val="24"/>
+        </w:rPr>
+      </w:pPr>
+      <w:r>
+        <w:rPr>
+          <w:rFonts w:ascii="Times New Roman" w:hAnsi="Times New Roman"/>
+          <w:i/>
+          <w:sz w:val="24"/>
+          <w:szCs w:val="24"/>
+        </w:rPr>
+        <w:tab/>
+      </w:r>
+      <w:r>
+        <w:rPr>
+          <w:rFonts w:ascii="Times New Roman" w:hAnsi="Times New Roman"/>
+          <w:iCs/>
+          <w:sz w:val="24"/>
+          <w:szCs w:val="24"/>
+        </w:rPr>
+        <w:t xml:space="preserve">Поскольку материалы колеса и шестерни разные, расчет на прочность ведут по тому колесу, для которого отношение </w:t>
+      </w:r>
+      <m:oMath>
+        <m:f>
+          <m:fPr>
+            <m:ctrlPr>
+              <w:rPr>
+                <w:rFonts w:ascii="Cambria Math" w:hAnsi="Cambria Math"/>
+                <w:i/>
+                <w:sz w:val="24"/>
+                <w:szCs w:val="24"/>
+              </w:rPr>
+            </m:ctrlPr>
+          </m:fPr>
+          <m:num>
+            <m:sSub>
+              <m:sSubPr>
+                <m:ctrlPr>
+                  <w:rPr>
+                    <w:rFonts w:ascii="Cambria Math" w:hAnsi="Cambria Math"/>
+                    <w:i/>
+                    <w:sz w:val="24"/>
+                    <w:szCs w:val="24"/>
+                  </w:rPr>
+                </m:ctrlPr>
+              </m:sSubPr>
+              <m:e>
+                <m:r>
+                  <w:rPr>
+                    <w:rFonts w:ascii="Cambria Math" w:hAnsi="Cambria Math"/>
+                    <w:sz w:val="24"/>
+                    <w:szCs w:val="24"/>
+                  </w:rPr>
+                  <m:t>Y</m:t>
+                </m:r>
+              </m:e>
+              <m:sub>
+                <m:r>
+                  <w:rPr>
+                    <w:rFonts w:ascii="Cambria Math" w:hAnsi="Cambria Math"/>
+                    <w:sz w:val="24"/>
+                    <w:szCs w:val="24"/>
+                  </w:rPr>
+                  <m:t>F</m:t>
+                </m:r>
+              </m:sub>
+            </m:sSub>
+            <m:ctrlPr>
+              <w:rPr>
+                <w:rFonts w:ascii="Cambria Math" w:hAnsi="Cambria Math"/>
+                <w:i/>
+                <w:iCs/>
+                <w:sz w:val="24"/>
+                <w:szCs w:val="24"/>
+              </w:rPr>
+            </m:ctrlPr>
+          </m:num>
+          <m:den>
+            <m:r>
+              <w:rPr>
+                <w:rFonts w:ascii="Cambria Math" w:hAnsi="Cambria Math"/>
+                <w:sz w:val="24"/>
+                <w:szCs w:val="24"/>
+              </w:rPr>
+              <m:t>[</m:t>
+            </m:r>
+            <m:sSub>
+              <m:sSubPr>
+                <m:ctrlPr>
+                  <w:rPr>
+                    <w:rFonts w:ascii="Cambria Math" w:hAnsi="Cambria Math"/>
+                    <w:i/>
+                    <w:sz w:val="24"/>
+                    <w:szCs w:val="24"/>
+                  </w:rPr>
+                </m:ctrlPr>
+              </m:sSubPr>
+              <m:e>
+                <m:r>
+                  <w:rPr>
+                    <w:rFonts w:ascii="Cambria Math" w:hAnsi="Cambria Math"/>
+                    <w:sz w:val="24"/>
+                    <w:szCs w:val="24"/>
+                  </w:rPr>
+                  <m:t>σ</m:t>
+                </m:r>
+              </m:e>
+              <m:sub>
+                <m:r>
+                  <w:rPr>
+                    <w:rFonts w:ascii="Cambria Math" w:hAnsi="Cambria Math"/>
+                    <w:sz w:val="24"/>
+                    <w:szCs w:val="24"/>
+                  </w:rPr>
+                  <m:t>F</m:t>
+                </m:r>
+              </m:sub>
+            </m:sSub>
+            <m:r>
+              <w:rPr>
+                <w:rFonts w:ascii="Cambria Math" w:hAnsi="Cambria Math"/>
+                <w:sz w:val="24"/>
+                <w:szCs w:val="24"/>
+              </w:rPr>
+              <m:t>]</m:t>
+            </m:r>
+          </m:den>
+        </m:f>
+      </m:oMath>
+      <w:r>
+        <w:rPr>
+          <w:rFonts w:ascii="Times New Roman" w:hAnsi="Times New Roman"/>
+          <w:sz w:val="24"/>
+          <w:szCs w:val="24"/>
+        </w:rPr>
+        <w:t xml:space="preserve"> большего всего.</w:t>
+      </w:r>
+    </w:p>
+    <w:p>
+      <w:pPr>
+        <w:spacing w:line="276" w:lineRule="auto"/>
+        <w:rPr>
+          <w:rFonts w:ascii="Times New Roman" w:hAnsi="Times New Roman"/>
+          <w:i/>
+          <w:sz w:val="24"/>
+          <w:szCs w:val="24"/>
+        </w:rPr>
+      </w:pPr>
+      <m:oMath>
+        <m:r>
+          <w:rPr>
+            <w:rFonts w:ascii="Cambria Math" w:hAnsi="Cambria Math"/>
+            <w:sz w:val="24"/>
+            <w:szCs w:val="24"/>
+          </w:rPr>
+          <m:t xml:space="preserve">Для шестерни </m:t>
+        </m:r>
+        <m:r>
+          <w:rPr>
+            <w:rFonts w:ascii="Cambria Math" w:hAnsi="Cambria Math"/>
+            <w:sz w:val="24"/>
+            <w:szCs w:val="24"/>
+            <w:lang w:val="en-US"/>
+          </w:rPr>
+          <m:t>z</m:t>
+        </m:r>
+        <m:r>
+          <w:rPr>
+            <w:rFonts w:ascii="Cambria Math" w:hAnsi="Cambria Math"/>
+            <w:sz w:val="24"/>
+            <w:szCs w:val="24"/>
+          </w:rPr>
+          <m:t>=20</m:t>
+        </m:r>
+        <m:r>
+          <w:rPr>
+            <w:rFonts w:ascii="Cambria Math" w:hAnsi="Cambria Math"/>
+            <w:sz w:val="24"/>
+            <w:szCs w:val="24"/>
+          </w:rPr>
+          <m:t xml:space="preserve"> </m:t>
+        </m:r>
+        <m:r>
+          <w:rPr>
+            <w:rFonts w:ascii="Cambria Math" w:hAnsi="Cambria Math"/>
+            <w:sz w:val="24"/>
+            <w:szCs w:val="24"/>
+          </w:rPr>
+          <m:t xml:space="preserve">коэффициент </m:t>
+        </m:r>
+      </m:oMath>
+      <w:r>
+        <w:rPr>
+          <w:rFonts w:ascii="Times New Roman" w:hAnsi="Times New Roman"/>
+          <w:i/>
+          <w:sz w:val="24"/>
+          <w:szCs w:val="24"/>
+        </w:rPr>
+        <w:t xml:space="preserve"> </w:t>
+      </w:r>
+      <m:oMath>
+        <m:sSub>
+          <m:sSubPr>
+            <m:ctrlPr>
+              <w:rPr>
+                <w:rFonts w:ascii="Cambria Math" w:hAnsi="Cambria Math"/>
+                <w:i/>
+                <w:sz w:val="24"/>
+                <w:szCs w:val="24"/>
+              </w:rPr>
+            </m:ctrlPr>
+          </m:sSubPr>
+          <m:e>
+            <m:r>
+              <w:rPr>
+                <w:rFonts w:ascii="Cambria Math" w:hAnsi="Cambria Math"/>
+                <w:sz w:val="24"/>
+                <w:szCs w:val="24"/>
+              </w:rPr>
+              <m:t>Y</m:t>
+            </m:r>
+          </m:e>
+          <m:sub>
+            <m:r>
+              <w:rPr>
+                <w:rFonts w:ascii="Cambria Math" w:hAnsi="Cambria Math"/>
+                <w:sz w:val="24"/>
+                <w:szCs w:val="24"/>
+              </w:rPr>
+              <m:t>F</m:t>
+            </m:r>
+          </m:sub>
+        </m:sSub>
+        <m:r>
+          <w:rPr>
+            <w:rFonts w:ascii="Cambria Math" w:hAnsi="Cambria Math"/>
+            <w:sz w:val="24"/>
+            <w:szCs w:val="24"/>
+          </w:rPr>
+          <m:t>=4,15</m:t>
+        </m:r>
+      </m:oMath>
+    </w:p>
+    <w:p>
+      <w:pPr>
+        <w:spacing w:line="276" w:lineRule="auto"/>
+        <w:rPr>
+          <w:rFonts w:ascii="Times New Roman" w:hAnsi="Times New Roman"/>
+          <w:sz w:val="24"/>
+          <w:szCs w:val="24"/>
+        </w:rPr>
+      </w:pPr>
+      <w:r>
+        <w:rPr>
+          <w:rFonts w:ascii="Times New Roman" w:hAnsi="Times New Roman"/>
+          <w:sz w:val="24"/>
+          <w:szCs w:val="24"/>
+        </w:rPr>
+        <w:t xml:space="preserve">Для колеса </w:t>
+      </w:r>
+      <w:r>
+        <w:rPr>
+          <w:rFonts w:ascii="Times New Roman" w:hAnsi="Times New Roman"/>
+          <w:sz w:val="24"/>
+          <w:szCs w:val="24"/>
+          <w:lang w:val="en-US"/>
+        </w:rPr>
+        <w:t>z</w:t>
+      </w:r>
+      <w:r>
+        <w:rPr>
+          <w:rFonts w:ascii="Times New Roman" w:hAnsi="Times New Roman"/>
+          <w:sz w:val="24"/>
+          <w:szCs w:val="24"/>
+        </w:rPr>
+        <w:t xml:space="preserve"> = 60</w:t>
+      </w:r>
+      <w:r>
+        <w:rPr>
+          <w:rFonts w:ascii="Times New Roman" w:hAnsi="Times New Roman"/>
+          <w:sz w:val="24"/>
+          <w:szCs w:val="24"/>
+        </w:rPr>
+        <w:t xml:space="preserve"> </w:t>
+      </w:r>
+      <m:oMath>
+        <m:r>
+          <w:rPr>
+            <w:rFonts w:ascii="Cambria Math" w:hAnsi="Cambria Math"/>
+            <w:sz w:val="24"/>
+            <w:szCs w:val="24"/>
+          </w:rPr>
+          <m:t>коэффициент</m:t>
+        </m:r>
+      </m:oMath>
+      <w:r>
+        <w:rPr>
+          <w:rFonts w:ascii="Times New Roman" w:hAnsi="Times New Roman"/>
+          <w:sz w:val="24"/>
+          <w:szCs w:val="24"/>
+        </w:rPr>
+        <w:t xml:space="preserve"> </w:t>
+      </w:r>
+      <m:oMath>
+        <m:sSub>
+          <m:sSubPr>
+            <m:ctrlPr>
+              <w:rPr>
+                <w:rFonts w:ascii="Cambria Math" w:hAnsi="Cambria Math"/>
+                <w:i/>
+                <w:sz w:val="24"/>
+                <w:szCs w:val="24"/>
+              </w:rPr>
+            </m:ctrlPr>
+          </m:sSubPr>
+          <m:e>
+            <m:r>
+              <w:rPr>
+                <w:rFonts w:ascii="Cambria Math" w:hAnsi="Cambria Math"/>
+                <w:sz w:val="24"/>
+                <w:szCs w:val="24"/>
+              </w:rPr>
+              <m:t>Y</m:t>
+            </m:r>
+          </m:e>
+          <m:sub>
+            <m:r>
+              <w:rPr>
+                <w:rFonts w:ascii="Cambria Math" w:hAnsi="Cambria Math"/>
+                <w:sz w:val="24"/>
+                <w:szCs w:val="24"/>
+              </w:rPr>
+              <m:t>F</m:t>
+            </m:r>
+          </m:sub>
+        </m:sSub>
+        <m:r>
+          <w:rPr>
+            <w:rFonts w:ascii="Cambria Math" w:hAnsi="Cambria Math"/>
+            <w:sz w:val="24"/>
+            <w:szCs w:val="24"/>
+          </w:rPr>
+          <m:t>=</m:t>
+        </m:r>
+        <m:r>
+          <w:rPr>
+            <w:rFonts w:ascii="Cambria Math" w:hAnsi="Cambria Math"/>
+            <w:sz w:val="24"/>
+            <w:szCs w:val="24"/>
+          </w:rPr>
+          <m:t>3,73</m:t>
+        </m:r>
+      </m:oMath>
+    </w:p>
+    <w:p>
+      <w:pPr>
+        <w:spacing w:line="276" w:lineRule="auto"/>
+        <w:rPr>
+          <w:rFonts w:ascii="Times New Roman" w:hAnsi="Times New Roman"/>
+          <w:sz w:val="24"/>
+          <w:szCs w:val="24"/>
+        </w:rPr>
+      </w:pPr>
+      <w:r>
+        <w:rPr>
+          <w:rFonts w:ascii="Times New Roman" w:hAnsi="Times New Roman"/>
+          <w:sz w:val="24"/>
+          <w:szCs w:val="24"/>
+        </w:rPr>
+        <w:t xml:space="preserve">Определим </w:t>
+      </w:r>
+      <m:oMath>
+        <m:d>
+          <m:dPr>
+            <m:begChr m:val="["/>
+            <m:endChr m:val="]"/>
+            <m:ctrlPr>
+              <w:rPr>
+                <w:rFonts w:ascii="Cambria Math" w:hAnsi="Cambria Math"/>
+                <w:i/>
+                <w:sz w:val="24"/>
+                <w:szCs w:val="24"/>
+              </w:rPr>
+            </m:ctrlPr>
+          </m:dPr>
+          <m:e>
+            <m:sSub>
+              <m:sSubPr>
+                <m:ctrlPr>
+                  <w:rPr>
+                    <w:rFonts w:ascii="Cambria Math" w:hAnsi="Cambria Math"/>
+                    <w:i/>
+                    <w:sz w:val="24"/>
+                    <w:szCs w:val="24"/>
+                  </w:rPr>
+                </m:ctrlPr>
+              </m:sSubPr>
+              <m:e>
+                <m:r>
+                  <w:rPr>
+                    <w:rFonts w:ascii="Cambria Math" w:hAnsi="Cambria Math"/>
+                    <w:sz w:val="24"/>
+                    <w:szCs w:val="24"/>
+                  </w:rPr>
+                  <m:t>σ</m:t>
+                </m:r>
+              </m:e>
+              <m:sub>
+                <m:r>
+                  <w:rPr>
+                    <w:rFonts w:ascii="Cambria Math" w:hAnsi="Cambria Math"/>
+                    <w:sz w:val="24"/>
+                    <w:szCs w:val="24"/>
+                  </w:rPr>
+                  <m:t>F</m:t>
+                </m:r>
+              </m:sub>
+            </m:sSub>
+          </m:e>
+        </m:d>
+      </m:oMath>
+      <w:r>
+        <w:rPr>
+          <w:rFonts w:ascii="Times New Roman" w:hAnsi="Times New Roman"/>
+          <w:sz w:val="24"/>
+          <w:szCs w:val="24"/>
+        </w:rPr>
+        <w:t>:</w:t>
+      </w:r>
+    </w:p>
+    <w:p>
+      <w:pPr>
+        <w:spacing w:line="276" w:lineRule="auto"/>
+        <w:rPr>
+          <w:rFonts w:ascii="Times New Roman" w:hAnsi="Times New Roman"/>
+          <w:i/>
+          <w:sz w:val="24"/>
+          <w:szCs w:val="24"/>
+        </w:rPr>
+      </w:pPr>
+      <m:oMathPara>
+        <m:oMath>
+          <m:d>
+            <m:dPr>
+              <m:begChr m:val="["/>
+              <m:endChr m:val="]"/>
+              <m:ctrlPr>
+                <w:rPr>
+                  <w:rFonts w:ascii="Cambria Math" w:hAnsi="Cambria Math"/>
+                  <w:i/>
+                  <w:sz w:val="24"/>
+                  <w:szCs w:val="24"/>
+                </w:rPr>
+              </m:ctrlPr>
+            </m:dPr>
+            <m:e>
+              <m:sSub>
+                <m:sSubPr>
+                  <m:ctrlPr>
+                    <w:rPr>
+                      <w:rFonts w:ascii="Cambria Math" w:hAnsi="Cambria Math"/>
+                      <w:i/>
+                      <w:sz w:val="24"/>
+                      <w:szCs w:val="24"/>
+                    </w:rPr>
+                  </m:ctrlPr>
+                </m:sSubPr>
+                <m:e>
+                  <m:r>
+                    <w:rPr>
+                      <w:rFonts w:ascii="Cambria Math" w:hAnsi="Cambria Math"/>
+                      <w:sz w:val="24"/>
+                      <w:szCs w:val="24"/>
+                    </w:rPr>
+                    <m:t>σ</m:t>
+                  </m:r>
+                </m:e>
+                <m:sub>
+                  <m:r>
+                    <w:rPr>
+                      <w:rFonts w:ascii="Cambria Math" w:hAnsi="Cambria Math"/>
+                      <w:sz w:val="24"/>
+                      <w:szCs w:val="24"/>
+                    </w:rPr>
+                    <m:t>F</m:t>
+                  </m:r>
+                </m:sub>
+              </m:sSub>
+            </m:e>
+          </m:d>
+          <m:r>
+            <w:rPr>
+              <w:rFonts w:ascii="Cambria Math" w:hAnsi="Cambria Math"/>
+              <w:sz w:val="24"/>
+              <w:szCs w:val="24"/>
+            </w:rPr>
+            <m:t>=</m:t>
+          </m:r>
+          <m:f>
+            <m:fPr>
+              <m:ctrlPr>
+                <w:rPr>
+                  <w:rFonts w:ascii="Cambria Math" w:hAnsi="Cambria Math"/>
+                  <w:i/>
+                  <w:sz w:val="24"/>
+                  <w:szCs w:val="24"/>
+                </w:rPr>
+              </m:ctrlPr>
+            </m:fPr>
+            <m:num>
+              <m:sSub>
+                <m:sSubPr>
+                  <m:ctrlPr>
+                    <w:rPr>
+                      <w:rFonts w:ascii="Cambria Math" w:hAnsi="Cambria Math"/>
+                      <w:i/>
+                      <w:sz w:val="24"/>
+                      <w:szCs w:val="24"/>
+                    </w:rPr>
+                  </m:ctrlPr>
+                </m:sSubPr>
+                <m:e>
+                  <m:r>
+                    <w:rPr>
+                      <w:rFonts w:ascii="Cambria Math" w:hAnsi="Cambria Math"/>
+                      <w:sz w:val="24"/>
+                      <w:szCs w:val="24"/>
+                    </w:rPr>
+                    <m:t>σ</m:t>
+                  </m:r>
+                </m:e>
+                <m:sub>
+                  <m:r>
+                    <w:rPr>
+                      <w:rFonts w:ascii="Cambria Math" w:hAnsi="Cambria Math"/>
+                      <w:sz w:val="24"/>
+                      <w:szCs w:val="24"/>
+                    </w:rPr>
+                    <m:t>-1</m:t>
+                  </m:r>
+                </m:sub>
+              </m:sSub>
+            </m:num>
+            <m:den>
+              <m:r>
+                <w:rPr>
+                  <w:rFonts w:ascii="Cambria Math" w:hAnsi="Cambria Math"/>
+                  <w:sz w:val="24"/>
+                  <w:szCs w:val="24"/>
+                </w:rPr>
+                <m:t>n</m:t>
+              </m:r>
+            </m:den>
+          </m:f>
+          <m:r>
+            <w:rPr>
+              <w:rFonts w:ascii="Cambria Math" w:hAnsi="Cambria Math"/>
+              <w:sz w:val="24"/>
+              <w:szCs w:val="24"/>
+            </w:rPr>
+            <m:t>=</m:t>
+          </m:r>
+          <m:f>
+            <m:fPr>
+              <m:ctrlPr>
+                <w:rPr>
+                  <w:rFonts w:ascii="Cambria Math" w:hAnsi="Cambria Math"/>
+                  <w:i/>
+                  <w:sz w:val="24"/>
+                  <w:szCs w:val="24"/>
+                </w:rPr>
+              </m:ctrlPr>
+            </m:fPr>
+            <m:num>
+              <m:r>
+                <w:rPr>
+                  <w:rFonts w:ascii="Cambria Math" w:hAnsi="Cambria Math"/>
+                  <w:sz w:val="24"/>
+                  <w:szCs w:val="24"/>
+                </w:rPr>
+                <m:t>0,43</m:t>
+              </m:r>
+              <m:sSub>
+                <m:sSubPr>
+                  <m:ctrlPr>
+                    <w:rPr>
+                      <w:rFonts w:ascii="Cambria Math" w:hAnsi="Cambria Math"/>
+                      <w:i/>
+                      <w:sz w:val="24"/>
+                      <w:szCs w:val="24"/>
+                    </w:rPr>
+                  </m:ctrlPr>
+                </m:sSubPr>
+                <m:e>
+                  <m:r>
+                    <w:rPr>
+                      <w:rFonts w:ascii="Cambria Math" w:hAnsi="Cambria Math"/>
+                      <w:sz w:val="24"/>
+                      <w:szCs w:val="24"/>
+                    </w:rPr>
+                    <m:t>σ</m:t>
+                  </m:r>
+                </m:e>
+                <m:sub>
+                  <m:r>
+                    <w:rPr>
+                      <w:rFonts w:ascii="Cambria Math" w:hAnsi="Cambria Math"/>
+                      <w:sz w:val="24"/>
+                      <w:szCs w:val="24"/>
+                    </w:rPr>
+                    <m:t>B</m:t>
+                  </m:r>
+                </m:sub>
+              </m:sSub>
+            </m:num>
+            <m:den>
+              <m:r>
+                <w:rPr>
+                  <w:rFonts w:ascii="Cambria Math" w:hAnsi="Cambria Math"/>
+                  <w:sz w:val="24"/>
+                  <w:szCs w:val="24"/>
+                </w:rPr>
+                <m:t>n</m:t>
+              </m:r>
+            </m:den>
+          </m:f>
+        </m:oMath>
+      </m:oMathPara>
+    </w:p>
+    <w:p>
+      <w:pPr>
+        <w:spacing w:line="276" w:lineRule="auto"/>
+        <w:rPr>
+          <w:rFonts w:ascii="Times New Roman" w:hAnsi="Times New Roman"/>
+          <w:i/>
+          <w:sz w:val="24"/>
+          <w:szCs w:val="24"/>
+        </w:rPr>
+      </w:pPr>
+      <m:oMath>
+        <m:r>
+          <w:rPr>
+            <w:rFonts w:ascii="Cambria Math" w:hAnsi="Cambria Math"/>
+            <w:sz w:val="24"/>
+            <w:szCs w:val="24"/>
+          </w:rPr>
+          <m:t>0,43</m:t>
+        </m:r>
+        <m:r>
+          <w:rPr>
+            <w:rFonts w:ascii="Cambria Math" w:hAnsi="Cambria Math"/>
+            <w:sz w:val="24"/>
+            <w:szCs w:val="24"/>
+          </w:rPr>
+          <m:t>-</m:t>
+        </m:r>
+        <m:r>
+          <w:rPr>
+            <w:rFonts w:ascii="Cambria Math" w:hAnsi="Cambria Math"/>
+            <w:sz w:val="24"/>
+            <w:szCs w:val="24"/>
+          </w:rPr>
+          <m:t xml:space="preserve"> </m:t>
+        </m:r>
+        <m:r>
+          <w:rPr>
+            <w:rFonts w:ascii="Cambria Math" w:hAnsi="Cambria Math"/>
+            <w:sz w:val="24"/>
+            <w:szCs w:val="24"/>
+          </w:rPr>
+          <m:t>коэффициент</m:t>
+        </m:r>
+        <m:r>
+          <w:rPr>
+            <w:rFonts w:ascii="Cambria Math" w:hAnsi="Cambria Math"/>
+            <w:sz w:val="24"/>
+            <w:szCs w:val="24"/>
+          </w:rPr>
+          <m:t xml:space="preserve"> для углеродистых сталей</m:t>
+        </m:r>
+      </m:oMath>
+      <w:r>
+        <w:rPr>
+          <w:rFonts w:ascii="Times New Roman" w:hAnsi="Times New Roman"/>
+          <w:i/>
+          <w:sz w:val="24"/>
+          <w:szCs w:val="24"/>
+        </w:rPr>
+        <w:t>;</w:t>
+      </w:r>
+    </w:p>
+    <w:p>
+      <w:pPr>
+        <w:spacing w:line="276" w:lineRule="auto"/>
+        <w:rPr>
+          <w:rFonts w:ascii="Times New Roman" w:hAnsi="Times New Roman"/>
+          <w:i/>
+          <w:sz w:val="24"/>
+          <w:szCs w:val="24"/>
+        </w:rPr>
+      </w:pPr>
+      <m:oMath>
+        <m:r>
+          <w:rPr>
+            <w:rFonts w:ascii="Cambria Math" w:hAnsi="Cambria Math"/>
+            <w:sz w:val="24"/>
+            <w:szCs w:val="24"/>
+            <w:lang w:val="en-US"/>
+          </w:rPr>
+          <m:t>n</m:t>
+        </m:r>
+        <m:r>
+          <w:rPr>
+            <w:rFonts w:ascii="Cambria Math" w:hAnsi="Cambria Math"/>
+            <w:sz w:val="24"/>
+            <w:szCs w:val="24"/>
+          </w:rPr>
+          <m:t xml:space="preserve">- </m:t>
+        </m:r>
+        <m:r>
+          <w:rPr>
+            <w:rFonts w:ascii="Cambria Math" w:hAnsi="Cambria Math"/>
+            <w:sz w:val="24"/>
+            <w:szCs w:val="24"/>
+          </w:rPr>
+          <m:t>коэффициент</m:t>
+        </m:r>
+        <m:r>
+          <w:rPr>
+            <w:rFonts w:ascii="Cambria Math" w:hAnsi="Cambria Math"/>
+            <w:sz w:val="24"/>
+            <w:szCs w:val="24"/>
+          </w:rPr>
+          <m:t xml:space="preserve"> </m:t>
+        </m:r>
+        <m:r>
+          <w:rPr>
+            <w:rFonts w:ascii="Cambria Math" w:hAnsi="Cambria Math"/>
+            <w:sz w:val="24"/>
+            <w:szCs w:val="24"/>
+          </w:rPr>
+          <m:t>запаса</m:t>
+        </m:r>
+        <m:r>
+          <w:rPr>
+            <w:rFonts w:ascii="Cambria Math" w:hAnsi="Cambria Math"/>
+            <w:sz w:val="24"/>
+            <w:szCs w:val="24"/>
+          </w:rPr>
+          <m:t xml:space="preserve"> (</m:t>
+        </m:r>
+        <m:r>
+          <w:rPr>
+            <w:rFonts w:ascii="Cambria Math" w:hAnsi="Cambria Math"/>
+            <w:sz w:val="24"/>
+            <w:szCs w:val="24"/>
+            <w:lang w:val="en-US"/>
+          </w:rPr>
+          <m:t>n</m:t>
+        </m:r>
+        <m:r>
+          <w:rPr>
+            <w:rFonts w:ascii="Cambria Math" w:hAnsi="Cambria Math"/>
+            <w:sz w:val="24"/>
+            <w:szCs w:val="24"/>
+          </w:rPr>
+          <m:t>=1,</m:t>
+        </m:r>
+        <m:r>
+          <w:rPr>
+            <w:rFonts w:ascii="Cambria Math" w:hAnsi="Cambria Math"/>
+            <w:sz w:val="24"/>
+            <w:szCs w:val="24"/>
+          </w:rPr>
+          <m:t>3</m:t>
+        </m:r>
+        <m:r>
+          <w:rPr>
+            <w:rFonts w:ascii="Cambria Math" w:hAnsi="Cambria Math"/>
+            <w:sz w:val="24"/>
+            <w:szCs w:val="24"/>
+          </w:rPr>
+          <m:t>…</m:t>
+        </m:r>
+        <m:r>
+          <w:rPr>
+            <w:rFonts w:ascii="Cambria Math" w:hAnsi="Cambria Math"/>
+            <w:sz w:val="24"/>
+            <w:szCs w:val="24"/>
+          </w:rPr>
+          <m:t>2</m:t>
+        </m:r>
+        <m:r>
+          <w:rPr>
+            <w:rFonts w:ascii="Cambria Math" w:hAnsi="Cambria Math"/>
+            <w:sz w:val="24"/>
+            <w:szCs w:val="24"/>
+          </w:rPr>
+          <m:t>)</m:t>
+        </m:r>
+      </m:oMath>
+      <w:r>
+        <w:rPr>
+          <w:rFonts w:ascii="Times New Roman" w:hAnsi="Times New Roman"/>
+          <w:i/>
+          <w:sz w:val="24"/>
+          <w:szCs w:val="24"/>
+        </w:rPr>
+        <w:t>.</w:t>
+      </w:r>
+    </w:p>
+    <w:p>
+      <w:pPr>
+        <w:spacing w:line="276" w:lineRule="auto"/>
+        <w:rPr>
+          <w:rFonts w:ascii="Times New Roman" w:hAnsi="Times New Roman"/>
+          <w:iCs/>
+          <w:sz w:val="24"/>
+          <w:szCs w:val="24"/>
+        </w:rPr>
+      </w:pPr>
+      <w:r>
+        <w:rPr>
+          <w:rFonts w:ascii="Times New Roman" w:hAnsi="Times New Roman"/>
+          <w:iCs/>
+          <w:sz w:val="24"/>
+          <w:szCs w:val="24"/>
+        </w:rPr>
+        <w:t>Назначим коэффициент запаса:</w:t>
+      </w:r>
+    </w:p>
+    <w:p>
+      <w:pPr>
+        <w:spacing w:line="276" w:lineRule="auto"/>
+        <w:rPr>
+          <w:rFonts w:ascii="Times New Roman" w:hAnsi="Times New Roman"/>
+          <w:sz w:val="24"/>
+          <w:szCs w:val="24"/>
+        </w:rPr>
+      </w:pPr>
+      <w:r>
+        <w:rPr>
+          <w:rFonts w:ascii="Times New Roman" w:hAnsi="Times New Roman"/>
+          <w:iCs/>
+          <w:sz w:val="24"/>
+          <w:szCs w:val="24"/>
+        </w:rPr>
+        <w:t xml:space="preserve">Для шестерни </w:t>
+      </w:r>
+      <m:oMath>
+        <m:r>
+          <w:rPr>
+            <w:rFonts w:ascii="Cambria Math" w:hAnsi="Cambria Math"/>
+            <w:sz w:val="24"/>
+            <w:szCs w:val="24"/>
+            <w:lang w:val="en-US"/>
+          </w:rPr>
+          <m:t>n</m:t>
+        </m:r>
+        <m:r>
+          <w:rPr>
+            <w:rFonts w:ascii="Cambria Math" w:hAnsi="Cambria Math"/>
+            <w:sz w:val="24"/>
+            <w:szCs w:val="24"/>
+            <w:lang w:val="en-US"/>
+          </w:rPr>
+          <m:t>=1,5</m:t>
+        </m:r>
+      </m:oMath>
+      <w:r>
+        <w:rPr>
+          <w:rFonts w:ascii="Times New Roman" w:hAnsi="Times New Roman"/>
+          <w:sz w:val="24"/>
+          <w:szCs w:val="24"/>
+        </w:rPr>
+        <w:t>, тогда:</w:t>
+      </w:r>
+    </w:p>
+    <w:p>
+      <w:pPr>
+        <w:spacing w:line="276" w:lineRule="auto"/>
+        <w:rPr>
+          <w:rFonts w:ascii="Times New Roman" w:hAnsi="Times New Roman"/>
+          <w:sz w:val="24"/>
+          <w:szCs w:val="24"/>
+        </w:rPr>
+      </w:pPr>
+      <m:oMathPara>
+        <m:oMath>
+          <m:d>
+            <m:dPr>
+              <m:begChr m:val="["/>
+              <m:endChr m:val="]"/>
+              <m:ctrlPr>
+                <w:rPr>
+                  <w:rFonts w:ascii="Cambria Math" w:hAnsi="Cambria Math"/>
+                  <w:i/>
+                  <w:sz w:val="24"/>
+                  <w:szCs w:val="24"/>
+                </w:rPr>
+              </m:ctrlPr>
+            </m:dPr>
+            <m:e>
+              <m:sSub>
+                <m:sSubPr>
+                  <m:ctrlPr>
+                    <w:rPr>
+                      <w:rFonts w:ascii="Cambria Math" w:hAnsi="Cambria Math"/>
+                      <w:i/>
+                      <w:sz w:val="24"/>
+                      <w:szCs w:val="24"/>
+                    </w:rPr>
+                  </m:ctrlPr>
+                </m:sSubPr>
+                <m:e>
+                  <m:r>
+                    <w:rPr>
+                      <w:rFonts w:ascii="Cambria Math" w:hAnsi="Cambria Math"/>
+                      <w:sz w:val="24"/>
+                      <w:szCs w:val="24"/>
+                    </w:rPr>
+                    <m:t>σ</m:t>
+                  </m:r>
+                </m:e>
+                <m:sub>
+                  <m:r>
+                    <w:rPr>
+                      <w:rFonts w:ascii="Cambria Math" w:hAnsi="Cambria Math"/>
+                      <w:sz w:val="24"/>
+                      <w:szCs w:val="24"/>
+                    </w:rPr>
+                    <m:t>F</m:t>
+                  </m:r>
+                </m:sub>
+              </m:sSub>
+            </m:e>
+          </m:d>
+          <m:r>
+            <w:rPr>
+              <w:rFonts w:ascii="Cambria Math" w:hAnsi="Cambria Math"/>
+              <w:sz w:val="24"/>
+              <w:szCs w:val="24"/>
+            </w:rPr>
+            <m:t>=</m:t>
+          </m:r>
+          <m:f>
+            <m:fPr>
+              <m:ctrlPr>
+                <w:rPr>
+                  <w:rFonts w:ascii="Cambria Math" w:hAnsi="Cambria Math"/>
+                  <w:i/>
+                  <w:sz w:val="24"/>
+                  <w:szCs w:val="24"/>
+                </w:rPr>
+              </m:ctrlPr>
+            </m:fPr>
+            <m:num>
+              <m:sSub>
+                <m:sSubPr>
+                  <m:ctrlPr>
+                    <w:rPr>
+                      <w:rFonts w:ascii="Cambria Math" w:hAnsi="Cambria Math"/>
+                      <w:i/>
+                      <w:sz w:val="24"/>
+                      <w:szCs w:val="24"/>
+                    </w:rPr>
+                  </m:ctrlPr>
+                </m:sSubPr>
+                <m:e>
+                  <m:r>
+                    <w:rPr>
+                      <w:rFonts w:ascii="Cambria Math" w:hAnsi="Cambria Math"/>
+                      <w:sz w:val="24"/>
+                      <w:szCs w:val="24"/>
+                    </w:rPr>
+                    <m:t>σ</m:t>
+                  </m:r>
+                </m:e>
+                <m:sub>
+                  <m:r>
+                    <w:rPr>
+                      <w:rFonts w:ascii="Cambria Math" w:hAnsi="Cambria Math"/>
+                      <w:sz w:val="24"/>
+                      <w:szCs w:val="24"/>
+                    </w:rPr>
+                    <m:t>-1</m:t>
+                  </m:r>
+                </m:sub>
+              </m:sSub>
+            </m:num>
+            <m:den>
+              <m:r>
+                <w:rPr>
+                  <w:rFonts w:ascii="Cambria Math" w:hAnsi="Cambria Math"/>
+                  <w:sz w:val="24"/>
+                  <w:szCs w:val="24"/>
+                </w:rPr>
+                <m:t>n</m:t>
+              </m:r>
+            </m:den>
+          </m:f>
+          <m:r>
+            <w:rPr>
+              <w:rFonts w:ascii="Cambria Math" w:hAnsi="Cambria Math"/>
+              <w:sz w:val="24"/>
+              <w:szCs w:val="24"/>
+            </w:rPr>
+            <m:t>=</m:t>
+          </m:r>
+          <m:f>
+            <m:fPr>
+              <m:ctrlPr>
+                <w:rPr>
+                  <w:rFonts w:ascii="Cambria Math" w:hAnsi="Cambria Math"/>
+                  <w:i/>
+                  <w:sz w:val="24"/>
+                  <w:szCs w:val="24"/>
+                </w:rPr>
+              </m:ctrlPr>
+            </m:fPr>
+            <m:num>
+              <m:r>
+                <w:rPr>
+                  <w:rFonts w:ascii="Cambria Math" w:hAnsi="Cambria Math"/>
+                  <w:sz w:val="24"/>
+                  <w:szCs w:val="24"/>
+                </w:rPr>
+                <m:t>0,43</m:t>
+              </m:r>
+              <m:sSub>
+                <m:sSubPr>
+                  <m:ctrlPr>
+                    <w:rPr>
+                      <w:rFonts w:ascii="Cambria Math" w:hAnsi="Cambria Math"/>
+                      <w:i/>
+                      <w:sz w:val="24"/>
+                      <w:szCs w:val="24"/>
+                    </w:rPr>
+                  </m:ctrlPr>
+                </m:sSubPr>
+                <m:e>
+                  <m:r>
+                    <w:rPr>
+                      <w:rFonts w:ascii="Cambria Math" w:hAnsi="Cambria Math"/>
+                      <w:sz w:val="24"/>
+                      <w:szCs w:val="24"/>
+                    </w:rPr>
+                    <m:t>σ</m:t>
+                  </m:r>
+                </m:e>
+                <m:sub>
+                  <m:r>
+                    <w:rPr>
+                      <w:rFonts w:ascii="Cambria Math" w:hAnsi="Cambria Math"/>
+                      <w:sz w:val="24"/>
+                      <w:szCs w:val="24"/>
+                    </w:rPr>
+                    <m:t>B</m:t>
+                  </m:r>
+                </m:sub>
+              </m:sSub>
+            </m:num>
+            <m:den>
+              <m:r>
+                <w:rPr>
+                  <w:rFonts w:ascii="Cambria Math" w:hAnsi="Cambria Math"/>
+                  <w:sz w:val="24"/>
+                  <w:szCs w:val="24"/>
+                </w:rPr>
+                <m:t>n</m:t>
+              </m:r>
+            </m:den>
+          </m:f>
+          <m:r>
+            <w:rPr>
+              <w:rFonts w:ascii="Cambria Math" w:hAnsi="Cambria Math"/>
+              <w:sz w:val="24"/>
+              <w:szCs w:val="24"/>
+            </w:rPr>
+            <m:t>=</m:t>
+          </m:r>
+          <m:f>
+            <m:fPr>
+              <m:ctrlPr>
+                <w:rPr>
+                  <w:rFonts w:ascii="Cambria Math" w:hAnsi="Cambria Math"/>
+                  <w:i/>
+                  <w:sz w:val="24"/>
+                  <w:szCs w:val="24"/>
+                </w:rPr>
+              </m:ctrlPr>
+            </m:fPr>
+            <m:num>
+              <m:r>
+                <w:rPr>
+                  <w:rFonts w:ascii="Cambria Math" w:hAnsi="Cambria Math"/>
+                  <w:sz w:val="24"/>
+                  <w:szCs w:val="24"/>
+                </w:rPr>
+                <m:t>0,43∙640</m:t>
+              </m:r>
+            </m:num>
+            <m:den>
+              <m:r>
+                <w:rPr>
+                  <w:rFonts w:ascii="Cambria Math" w:hAnsi="Cambria Math"/>
+                  <w:sz w:val="24"/>
+                  <w:szCs w:val="24"/>
+                </w:rPr>
+                <m:t>1,5</m:t>
+              </m:r>
+            </m:den>
+          </m:f>
+          <m:r>
+            <w:rPr>
+              <w:rFonts w:ascii="Cambria Math" w:hAnsi="Cambria Math"/>
+              <w:sz w:val="24"/>
+              <w:szCs w:val="24"/>
+            </w:rPr>
+            <m:t>=183,5 Мпа</m:t>
+          </m:r>
+        </m:oMath>
+      </m:oMathPara>
+    </w:p>
+    <w:p>
+      <w:pPr>
+        <w:spacing w:line="276" w:lineRule="auto"/>
+        <w:rPr>
+          <w:rFonts w:ascii="Times New Roman" w:hAnsi="Times New Roman"/>
+          <w:sz w:val="24"/>
+          <w:szCs w:val="24"/>
+        </w:rPr>
+      </w:pPr>
+      <m:oMathPara>
+        <m:oMath>
+          <m:f>
+            <m:fPr>
+              <m:ctrlPr>
+                <w:rPr>
+                  <w:rFonts w:ascii="Cambria Math" w:hAnsi="Cambria Math"/>
+                  <w:i/>
+                  <w:sz w:val="24"/>
+                  <w:szCs w:val="24"/>
+                </w:rPr>
+              </m:ctrlPr>
+            </m:fPr>
+            <m:num>
+              <m:sSub>
+                <m:sSubPr>
+                  <m:ctrlPr>
+                    <w:rPr>
+                      <w:rFonts w:ascii="Cambria Math" w:hAnsi="Cambria Math"/>
+                      <w:i/>
+                      <w:sz w:val="24"/>
+                      <w:szCs w:val="24"/>
+                    </w:rPr>
+                  </m:ctrlPr>
+                </m:sSubPr>
+                <m:e>
+                  <m:r>
+                    <w:rPr>
+                      <w:rFonts w:ascii="Cambria Math" w:hAnsi="Cambria Math"/>
+                      <w:sz w:val="24"/>
+                      <w:szCs w:val="24"/>
+                    </w:rPr>
+                    <m:t>Y</m:t>
+                  </m:r>
+                </m:e>
+                <m:sub>
+                  <m:r>
+                    <w:rPr>
+                      <w:rFonts w:ascii="Cambria Math" w:hAnsi="Cambria Math"/>
+                      <w:sz w:val="24"/>
+                      <w:szCs w:val="24"/>
+                    </w:rPr>
+                    <m:t>F</m:t>
+                  </m:r>
+                </m:sub>
+              </m:sSub>
+            </m:num>
+            <m:den>
+              <m:d>
+                <m:dPr>
+                  <m:begChr m:val="["/>
+                  <m:endChr m:val="]"/>
+                  <m:ctrlPr>
+                    <w:rPr>
+                      <w:rFonts w:ascii="Cambria Math" w:hAnsi="Cambria Math"/>
+                      <w:i/>
+                      <w:sz w:val="24"/>
+                      <w:szCs w:val="24"/>
+                    </w:rPr>
+                  </m:ctrlPr>
+                </m:dPr>
+                <m:e>
+                  <m:sSub>
+                    <m:sSubPr>
+                      <m:ctrlPr>
+                        <w:rPr>
+                          <w:rFonts w:ascii="Cambria Math" w:hAnsi="Cambria Math"/>
+                          <w:i/>
+                          <w:sz w:val="24"/>
+                          <w:szCs w:val="24"/>
+                        </w:rPr>
+                      </m:ctrlPr>
+                    </m:sSubPr>
+                    <m:e>
+                      <m:r>
+                        <w:rPr>
+                          <w:rFonts w:ascii="Cambria Math" w:hAnsi="Cambria Math"/>
+                          <w:sz w:val="24"/>
+                          <w:szCs w:val="24"/>
+                        </w:rPr>
+                        <m:t>σ</m:t>
+                      </m:r>
+                    </m:e>
+                    <m:sub>
+                      <m:r>
+                        <w:rPr>
+                          <w:rFonts w:ascii="Cambria Math" w:hAnsi="Cambria Math"/>
+                          <w:sz w:val="24"/>
+                          <w:szCs w:val="24"/>
+                        </w:rPr>
+                        <m:t>F</m:t>
+                      </m:r>
+                    </m:sub>
+                  </m:sSub>
+                </m:e>
+              </m:d>
+            </m:den>
+          </m:f>
+          <m:r>
+            <w:rPr>
+              <w:rFonts w:ascii="Cambria Math" w:hAnsi="Cambria Math"/>
+              <w:sz w:val="24"/>
+              <w:szCs w:val="24"/>
+            </w:rPr>
+            <m:t>=</m:t>
+          </m:r>
+          <m:f>
+            <m:fPr>
+              <m:ctrlPr>
+                <w:rPr>
+                  <w:rFonts w:ascii="Cambria Math" w:hAnsi="Cambria Math"/>
+                  <w:i/>
+                  <w:sz w:val="24"/>
+                  <w:szCs w:val="24"/>
+                </w:rPr>
+              </m:ctrlPr>
+            </m:fPr>
+            <m:num>
+              <m:r>
+                <w:rPr>
+                  <w:rFonts w:ascii="Cambria Math" w:hAnsi="Cambria Math"/>
+                  <w:sz w:val="24"/>
+                  <w:szCs w:val="24"/>
+                </w:rPr>
+                <m:t>4,15</m:t>
+              </m:r>
+            </m:num>
+            <m:den/>
+          </m:f>
+        </m:oMath>
+      </m:oMathPara>
+    </w:p>
+    <w:p>
+      <w:pPr>
+        <w:spacing w:line="276" w:lineRule="auto"/>
+        <w:rPr>
+          <w:rFonts w:ascii="Times New Roman" w:hAnsi="Times New Roman"/>
+          <w:sz w:val="24"/>
+          <w:szCs w:val="24"/>
+        </w:rPr>
+      </w:pPr>
+      <w:r>
+        <w:rPr>
+          <w:rFonts w:ascii="Times New Roman" w:hAnsi="Times New Roman"/>
+          <w:iCs/>
+          <w:sz w:val="24"/>
+          <w:szCs w:val="24"/>
+        </w:rPr>
+        <w:t xml:space="preserve">Для </w:t>
+      </w:r>
+      <w:r>
+        <w:rPr>
+          <w:rFonts w:ascii="Times New Roman" w:hAnsi="Times New Roman"/>
+          <w:iCs/>
+          <w:sz w:val="24"/>
+          <w:szCs w:val="24"/>
+        </w:rPr>
+        <w:t>колеса</w:t>
+      </w:r>
+      <w:r>
+        <w:rPr>
+          <w:rFonts w:ascii="Times New Roman" w:hAnsi="Times New Roman"/>
+          <w:iCs/>
+          <w:sz w:val="24"/>
+          <w:szCs w:val="24"/>
+        </w:rPr>
+        <w:t xml:space="preserve"> </w:t>
+      </w:r>
+      <m:oMath>
+        <m:r>
+          <w:rPr>
+            <w:rFonts w:ascii="Cambria Math" w:hAnsi="Cambria Math"/>
+            <w:sz w:val="24"/>
+            <w:szCs w:val="24"/>
+            <w:lang w:val="en-US"/>
+          </w:rPr>
+          <m:t>n</m:t>
+        </m:r>
+        <m:r>
+          <w:rPr>
+            <w:rFonts w:ascii="Cambria Math" w:hAnsi="Cambria Math"/>
+            <w:sz w:val="24"/>
+            <w:szCs w:val="24"/>
+          </w:rPr>
+          <m:t>=</m:t>
+        </m:r>
+        <m:r>
+          <w:rPr>
+            <w:rFonts w:ascii="Cambria Math" w:hAnsi="Cambria Math"/>
+            <w:sz w:val="24"/>
+            <w:szCs w:val="24"/>
+          </w:rPr>
+          <m:t>1,8</m:t>
+        </m:r>
+      </m:oMath>
+      <w:r>
+        <w:rPr>
+          <w:rFonts w:ascii="Times New Roman" w:hAnsi="Times New Roman"/>
+          <w:sz w:val="24"/>
+          <w:szCs w:val="24"/>
+        </w:rPr>
+        <w:t>, тогда:</w:t>
+      </w:r>
+    </w:p>
+    <w:p>
+      <w:pPr>
+        <w:spacing w:line="276" w:lineRule="auto"/>
+        <w:rPr>
+          <w:rFonts w:ascii="Times New Roman" w:hAnsi="Times New Roman"/>
+          <w:sz w:val="24"/>
+          <w:szCs w:val="24"/>
+        </w:rPr>
+      </w:pPr>
+      <m:oMathPara>
+        <m:oMath>
+          <m:d>
+            <m:dPr>
+              <m:begChr m:val="["/>
+              <m:endChr m:val="]"/>
+              <m:ctrlPr>
+                <w:rPr>
+                  <w:rFonts w:ascii="Cambria Math" w:hAnsi="Cambria Math"/>
+                  <w:i/>
+                  <w:sz w:val="24"/>
+                  <w:szCs w:val="24"/>
+                </w:rPr>
+              </m:ctrlPr>
+            </m:dPr>
+            <m:e>
+              <m:sSub>
+                <m:sSubPr>
+                  <m:ctrlPr>
+                    <w:rPr>
+                      <w:rFonts w:ascii="Cambria Math" w:hAnsi="Cambria Math"/>
+                      <w:i/>
+                      <w:sz w:val="24"/>
+                      <w:szCs w:val="24"/>
+                    </w:rPr>
+                  </m:ctrlPr>
+                </m:sSubPr>
+                <m:e>
+                  <m:r>
+                    <w:rPr>
+                      <w:rFonts w:ascii="Cambria Math" w:hAnsi="Cambria Math"/>
+                      <w:sz w:val="24"/>
+                      <w:szCs w:val="24"/>
+                    </w:rPr>
+                    <m:t>σ</m:t>
+                  </m:r>
+                </m:e>
+                <m:sub>
+                  <m:r>
+                    <w:rPr>
+                      <w:rFonts w:ascii="Cambria Math" w:hAnsi="Cambria Math"/>
+                      <w:sz w:val="24"/>
+                      <w:szCs w:val="24"/>
+                    </w:rPr>
+                    <m:t>F</m:t>
+                  </m:r>
+                </m:sub>
+              </m:sSub>
+            </m:e>
+          </m:d>
+          <m:r>
+            <w:rPr>
+              <w:rFonts w:ascii="Cambria Math" w:hAnsi="Cambria Math"/>
+              <w:sz w:val="24"/>
+              <w:szCs w:val="24"/>
+            </w:rPr>
+            <m:t>=</m:t>
+          </m:r>
+          <m:f>
+            <m:fPr>
+              <m:ctrlPr>
+                <w:rPr>
+                  <w:rFonts w:ascii="Cambria Math" w:hAnsi="Cambria Math"/>
+                  <w:i/>
+                  <w:sz w:val="24"/>
+                  <w:szCs w:val="24"/>
+                </w:rPr>
+              </m:ctrlPr>
+            </m:fPr>
+            <m:num>
+              <m:sSub>
+                <m:sSubPr>
+                  <m:ctrlPr>
+                    <w:rPr>
+                      <w:rFonts w:ascii="Cambria Math" w:hAnsi="Cambria Math"/>
+                      <w:i/>
+                      <w:sz w:val="24"/>
+                      <w:szCs w:val="24"/>
+                    </w:rPr>
+                  </m:ctrlPr>
+                </m:sSubPr>
+                <m:e>
+                  <m:r>
+                    <w:rPr>
+                      <w:rFonts w:ascii="Cambria Math" w:hAnsi="Cambria Math"/>
+                      <w:sz w:val="24"/>
+                      <w:szCs w:val="24"/>
+                    </w:rPr>
+                    <m:t>σ</m:t>
+                  </m:r>
+                </m:e>
+                <m:sub>
+                  <m:r>
+                    <w:rPr>
+                      <w:rFonts w:ascii="Cambria Math" w:hAnsi="Cambria Math"/>
+                      <w:sz w:val="24"/>
+                      <w:szCs w:val="24"/>
+                    </w:rPr>
+                    <m:t>-1</m:t>
+                  </m:r>
+                </m:sub>
+              </m:sSub>
+            </m:num>
+            <m:den>
+              <m:r>
+                <w:rPr>
+                  <w:rFonts w:ascii="Cambria Math" w:hAnsi="Cambria Math"/>
+                  <w:sz w:val="24"/>
+                  <w:szCs w:val="24"/>
+                </w:rPr>
+                <m:t>n</m:t>
+              </m:r>
+            </m:den>
+          </m:f>
+          <m:r>
+            <w:rPr>
+              <w:rFonts w:ascii="Cambria Math" w:hAnsi="Cambria Math"/>
+              <w:sz w:val="24"/>
+              <w:szCs w:val="24"/>
+            </w:rPr>
+            <m:t>=</m:t>
+          </m:r>
+          <m:f>
+            <m:fPr>
+              <m:ctrlPr>
+                <w:rPr>
+                  <w:rFonts w:ascii="Cambria Math" w:hAnsi="Cambria Math"/>
+                  <w:i/>
+                  <w:sz w:val="24"/>
+                  <w:szCs w:val="24"/>
+                </w:rPr>
+              </m:ctrlPr>
+            </m:fPr>
+            <m:num>
+              <m:r>
+                <w:rPr>
+                  <w:rFonts w:ascii="Cambria Math" w:hAnsi="Cambria Math"/>
+                  <w:sz w:val="24"/>
+                  <w:szCs w:val="24"/>
+                </w:rPr>
+                <m:t>0,43</m:t>
+              </m:r>
+              <m:sSub>
+                <m:sSubPr>
+                  <m:ctrlPr>
+                    <w:rPr>
+                      <w:rFonts w:ascii="Cambria Math" w:hAnsi="Cambria Math"/>
+                      <w:i/>
+                      <w:sz w:val="24"/>
+                      <w:szCs w:val="24"/>
+                    </w:rPr>
+                  </m:ctrlPr>
+                </m:sSubPr>
+                <m:e>
+                  <m:r>
+                    <w:rPr>
+                      <w:rFonts w:ascii="Cambria Math" w:hAnsi="Cambria Math"/>
+                      <w:sz w:val="24"/>
+                      <w:szCs w:val="24"/>
+                    </w:rPr>
+                    <m:t>σ</m:t>
+                  </m:r>
+                </m:e>
+                <m:sub>
+                  <m:r>
+                    <w:rPr>
+                      <w:rFonts w:ascii="Cambria Math" w:hAnsi="Cambria Math"/>
+                      <w:sz w:val="24"/>
+                      <w:szCs w:val="24"/>
+                    </w:rPr>
+                    <m:t>B</m:t>
+                  </m:r>
+                </m:sub>
+              </m:sSub>
+            </m:num>
+            <m:den>
+              <m:r>
+                <w:rPr>
+                  <w:rFonts w:ascii="Cambria Math" w:hAnsi="Cambria Math"/>
+                  <w:sz w:val="24"/>
+                  <w:szCs w:val="24"/>
+                </w:rPr>
+                <m:t>n</m:t>
+              </m:r>
+            </m:den>
+          </m:f>
+          <m:r>
+            <w:rPr>
+              <w:rFonts w:ascii="Cambria Math" w:hAnsi="Cambria Math"/>
+              <w:sz w:val="24"/>
+              <w:szCs w:val="24"/>
+            </w:rPr>
+            <m:t>=</m:t>
+          </m:r>
+          <m:f>
+            <m:fPr>
+              <m:ctrlPr>
+                <w:rPr>
+                  <w:rFonts w:ascii="Cambria Math" w:hAnsi="Cambria Math"/>
+                  <w:i/>
+                  <w:sz w:val="24"/>
+                  <w:szCs w:val="24"/>
+                </w:rPr>
+              </m:ctrlPr>
+            </m:fPr>
+            <m:num>
+              <m:r>
+                <w:rPr>
+                  <w:rFonts w:ascii="Cambria Math" w:hAnsi="Cambria Math"/>
+                  <w:sz w:val="24"/>
+                  <w:szCs w:val="24"/>
+                </w:rPr>
+                <m:t>0,43∙</m:t>
+              </m:r>
+              <m:r>
+                <w:rPr>
+                  <w:rFonts w:ascii="Cambria Math" w:hAnsi="Cambria Math"/>
+                  <w:sz w:val="24"/>
+                  <w:szCs w:val="24"/>
+                </w:rPr>
+                <m:t>540</m:t>
+              </m:r>
+            </m:num>
+            <m:den>
+              <m:r>
+                <w:rPr>
+                  <w:rFonts w:ascii="Cambria Math" w:hAnsi="Cambria Math"/>
+                  <w:sz w:val="24"/>
+                  <w:szCs w:val="24"/>
+                </w:rPr>
+                <m:t>1,</m:t>
+              </m:r>
+              <m:r>
+                <w:rPr>
+                  <w:rFonts w:ascii="Cambria Math" w:hAnsi="Cambria Math"/>
+                  <w:sz w:val="24"/>
+                  <w:szCs w:val="24"/>
+                </w:rPr>
+                <m:t>8</m:t>
+              </m:r>
+            </m:den>
+          </m:f>
+          <m:r>
+            <w:rPr>
+              <w:rFonts w:ascii="Cambria Math" w:hAnsi="Cambria Math"/>
+              <w:sz w:val="24"/>
+              <w:szCs w:val="24"/>
+            </w:rPr>
+            <m:t>=</m:t>
+          </m:r>
+          <m:r>
+            <w:rPr>
+              <w:rFonts w:ascii="Cambria Math" w:hAnsi="Cambria Math"/>
+              <w:sz w:val="24"/>
+              <w:szCs w:val="24"/>
+            </w:rPr>
+            <m:t>129</m:t>
+          </m:r>
+          <m:r>
+            <w:rPr>
+              <w:rFonts w:ascii="Cambria Math" w:hAnsi="Cambria Math"/>
+              <w:sz w:val="24"/>
+              <w:szCs w:val="24"/>
+            </w:rPr>
+            <m:t xml:space="preserve"> МПа</m:t>
+          </m:r>
+        </m:oMath>
+      </m:oMathPara>
+    </w:p>
+    <w:p>
+      <w:pPr>
+        <w:spacing w:line="276" w:lineRule="auto"/>
+        <w:rPr>
+          <w:rFonts w:ascii="Times New Roman" w:hAnsi="Times New Roman"/>
           <w:sz w:val="24"/>
           <w:szCs w:val="24"/>
         </w:rPr>
@@ -8003,6 +16237,72 @@
       <w:szCs w:val="32"/>
     </w:rPr>
   </w:style>
+  <w:style w:type="paragraph" w:styleId="2">
+    <w:name w:val="heading 2"/>
+    <w:basedOn w:val="a"/>
+    <w:next w:val="a"/>
+    <w:link w:val="20"/>
+    <w:uiPriority w:val="9"/>
+    <w:unhideWhenUsed/>
+    <w:qFormat/>
+    <w:rsid w:val="005B6669"/>
+    <w:pPr>
+      <w:keepNext/>
+      <w:keepLines/>
+      <w:spacing w:before="40" w:after="0"/>
+      <w:outlineLvl w:val="1"/>
+    </w:pPr>
+    <w:rPr>
+      <w:rFonts w:asciiTheme="majorHAnsi" w:eastAsiaTheme="majorEastAsia" w:hAnsiTheme="majorHAnsi" w:cstheme="majorBidi"/>
+      <w:color w:val="2F5496" w:themeColor="accent1" w:themeShade="BF"/>
+      <w:sz w:val="26"/>
+      <w:szCs w:val="26"/>
+    </w:rPr>
+  </w:style>
+  <w:style w:type="paragraph" w:styleId="3">
+    <w:name w:val="heading 3"/>
+    <w:basedOn w:val="a"/>
+    <w:next w:val="a"/>
+    <w:link w:val="30"/>
+    <w:uiPriority w:val="9"/>
+    <w:unhideWhenUsed/>
+    <w:qFormat/>
+    <w:rsid w:val="005B6669"/>
+    <w:pPr>
+      <w:keepNext/>
+      <w:keepLines/>
+      <w:spacing w:before="40" w:after="0"/>
+      <w:outlineLvl w:val="2"/>
+    </w:pPr>
+    <w:rPr>
+      <w:rFonts w:asciiTheme="majorHAnsi" w:eastAsiaTheme="majorEastAsia" w:hAnsiTheme="majorHAnsi" w:cstheme="majorBidi"/>
+      <w:color w:val="1F3763" w:themeColor="accent1" w:themeShade="7F"/>
+      <w:sz w:val="24"/>
+      <w:szCs w:val="24"/>
+    </w:rPr>
+  </w:style>
+  <w:style w:type="paragraph" w:styleId="4">
+    <w:name w:val="heading 4"/>
+    <w:basedOn w:val="a"/>
+    <w:next w:val="a"/>
+    <w:link w:val="40"/>
+    <w:uiPriority w:val="9"/>
+    <w:unhideWhenUsed/>
+    <w:qFormat/>
+    <w:rsid w:val="005B6669"/>
+    <w:pPr>
+      <w:keepNext/>
+      <w:keepLines/>
+      <w:spacing w:before="40" w:after="0"/>
+      <w:outlineLvl w:val="3"/>
+    </w:pPr>
+    <w:rPr>
+      <w:rFonts w:asciiTheme="majorHAnsi" w:eastAsiaTheme="majorEastAsia" w:hAnsiTheme="majorHAnsi" w:cstheme="majorBidi"/>
+      <w:i/>
+      <w:iCs/>
+      <w:color w:val="2F5496" w:themeColor="accent1" w:themeShade="BF"/>
+    </w:rPr>
+  </w:style>
   <w:style w:type="character" w:default="1" w:styleId="a0">
     <w:name w:val="Default Paragraph Font"/>
     <w:uiPriority w:val="1"/>
@@ -8099,10 +16399,10 @@
       <w:sz w:val="24"/>
     </w:rPr>
   </w:style>
-  <w:style w:type="paragraph" w:styleId="2">
+  <w:style w:type="paragraph" w:styleId="21">
     <w:name w:val="Body Text 2"/>
     <w:basedOn w:val="a"/>
-    <w:link w:val="20"/>
+    <w:link w:val="22"/>
     <w:uiPriority w:val="99"/>
     <w:semiHidden/>
     <w:unhideWhenUsed/>
@@ -8111,10 +16411,10 @@
       <w:spacing w:line="480" w:lineRule="auto"/>
     </w:pPr>
   </w:style>
-  <w:style w:type="character" w:customStyle="1" w:styleId="20">
+  <w:style w:type="character" w:customStyle="1" w:styleId="22">
     <w:name w:val="Основной текст 2 Знак"/>
     <w:basedOn w:val="a0"/>
-    <w:link w:val="2"/>
+    <w:link w:val="21"/>
     <w:uiPriority w:val="99"/>
     <w:semiHidden/>
     <w:rsid w:val="00176D7A"/>
@@ -8122,10 +16422,10 @@
       <w:rFonts w:ascii="Calibri" w:eastAsia="Calibri" w:hAnsi="Calibri" w:cs="Times New Roman"/>
     </w:rPr>
   </w:style>
-  <w:style w:type="paragraph" w:styleId="3">
+  <w:style w:type="paragraph" w:styleId="31">
     <w:name w:val="Body Text 3"/>
     <w:basedOn w:val="a"/>
-    <w:link w:val="30"/>
+    <w:link w:val="32"/>
     <w:uiPriority w:val="99"/>
     <w:semiHidden/>
     <w:unhideWhenUsed/>
@@ -8135,10 +16435,10 @@
       <w:szCs w:val="16"/>
     </w:rPr>
   </w:style>
-  <w:style w:type="character" w:customStyle="1" w:styleId="30">
+  <w:style w:type="character" w:customStyle="1" w:styleId="32">
     <w:name w:val="Основной текст 3 Знак"/>
     <w:basedOn w:val="a0"/>
-    <w:link w:val="3"/>
+    <w:link w:val="31"/>
     <w:uiPriority w:val="99"/>
     <w:semiHidden/>
     <w:rsid w:val="00176D7A"/>
@@ -8283,6 +16583,82 @@
     <w:rsid w:val="00B70E43"/>
     <w:rPr>
       <w:rFonts w:ascii="Calibri" w:eastAsia="Calibri" w:hAnsi="Calibri" w:cs="Times New Roman"/>
+    </w:rPr>
+  </w:style>
+  <w:style w:type="paragraph" w:styleId="ad">
+    <w:name w:val="No Spacing"/>
+    <w:uiPriority w:val="1"/>
+    <w:qFormat/>
+    <w:rsid w:val="005B6669"/>
+    <w:pPr>
+      <w:spacing w:after="0" w:line="240" w:lineRule="auto"/>
+    </w:pPr>
+    <w:rPr>
+      <w:rFonts w:ascii="Calibri" w:eastAsia="Calibri" w:hAnsi="Calibri" w:cs="Times New Roman"/>
+    </w:rPr>
+  </w:style>
+  <w:style w:type="character" w:customStyle="1" w:styleId="20">
+    <w:name w:val="Заголовок 2 Знак"/>
+    <w:basedOn w:val="a0"/>
+    <w:link w:val="2"/>
+    <w:uiPriority w:val="9"/>
+    <w:rsid w:val="005B6669"/>
+    <w:rPr>
+      <w:rFonts w:asciiTheme="majorHAnsi" w:eastAsiaTheme="majorEastAsia" w:hAnsiTheme="majorHAnsi" w:cstheme="majorBidi"/>
+      <w:color w:val="2F5496" w:themeColor="accent1" w:themeShade="BF"/>
+      <w:sz w:val="26"/>
+      <w:szCs w:val="26"/>
+    </w:rPr>
+  </w:style>
+  <w:style w:type="character" w:customStyle="1" w:styleId="30">
+    <w:name w:val="Заголовок 3 Знак"/>
+    <w:basedOn w:val="a0"/>
+    <w:link w:val="3"/>
+    <w:uiPriority w:val="9"/>
+    <w:rsid w:val="005B6669"/>
+    <w:rPr>
+      <w:rFonts w:asciiTheme="majorHAnsi" w:eastAsiaTheme="majorEastAsia" w:hAnsiTheme="majorHAnsi" w:cstheme="majorBidi"/>
+      <w:color w:val="1F3763" w:themeColor="accent1" w:themeShade="7F"/>
+      <w:sz w:val="24"/>
+      <w:szCs w:val="24"/>
+    </w:rPr>
+  </w:style>
+  <w:style w:type="character" w:customStyle="1" w:styleId="40">
+    <w:name w:val="Заголовок 4 Знак"/>
+    <w:basedOn w:val="a0"/>
+    <w:link w:val="4"/>
+    <w:uiPriority w:val="9"/>
+    <w:rsid w:val="005B6669"/>
+    <w:rPr>
+      <w:rFonts w:asciiTheme="majorHAnsi" w:eastAsiaTheme="majorEastAsia" w:hAnsiTheme="majorHAnsi" w:cstheme="majorBidi"/>
+      <w:i/>
+      <w:iCs/>
+      <w:color w:val="2F5496" w:themeColor="accent1" w:themeShade="BF"/>
+    </w:rPr>
+  </w:style>
+  <w:style w:type="character" w:styleId="ae">
+    <w:name w:val="Book Title"/>
+    <w:basedOn w:val="a0"/>
+    <w:uiPriority w:val="33"/>
+    <w:qFormat/>
+    <w:rsid w:val="005B6669"/>
+    <w:rPr>
+      <w:b/>
+      <w:bCs/>
+      <w:i/>
+      <w:iCs/>
+      <w:spacing w:val="5"/>
+    </w:rPr>
+  </w:style>
+  <w:style w:type="character" w:styleId="af">
+    <w:name w:val="Strong"/>
+    <w:basedOn w:val="a0"/>
+    <w:uiPriority w:val="22"/>
+    <w:qFormat/>
+    <w:rsid w:val="005B6669"/>
+    <w:rPr>
+      <w:b/>
+      <w:bCs/>
     </w:rPr>
   </w:style>
 </w:styles>

--- a/КП ОКП/КП ОКП ЭМП.docx
+++ b/КП ОКП/КП ОКП ЭМП.docx
@@ -100,6 +100,13 @@
                 </wp:anchor>
               </w:drawing>
             </w:r>
+            <w:r>
+              <w:rPr>
+                <w:rFonts w:ascii="Times New Roman" w:hAnsi="Times New Roman"/>
+                <w:b/>
+              </w:rPr>
+              <w:t xml:space="preserve"> </w:t>
+            </w:r>
           </w:p>
         </w:tc>
         <w:tc>
@@ -707,7 +714,43 @@
           <w:szCs w:val="18"/>
         </w:rPr>
         <w:tab/>
-        <w:t xml:space="preserve">         (Подпись, дата)                             (И.О.Фамилия)            </w:t>
+        <w:t xml:space="preserve">      </w:t>
+      </w:r>
+      <w:proofErr w:type="gramStart"/>
+      <w:r>
+        <w:rPr>
+          <w:rFonts w:ascii="Times New Roman" w:hAnsi="Times New Roman"/>
+          <w:sz w:val="18"/>
+          <w:szCs w:val="18"/>
+        </w:rPr>
+        <w:t xml:space="preserve">   (</w:t>
+      </w:r>
+      <w:proofErr w:type="gramEnd"/>
+      <w:r>
+        <w:rPr>
+          <w:rFonts w:ascii="Times New Roman" w:hAnsi="Times New Roman"/>
+          <w:sz w:val="18"/>
+          <w:szCs w:val="18"/>
+        </w:rPr>
+        <w:t>Подпись, дата)                             (</w:t>
+      </w:r>
+      <w:proofErr w:type="spellStart"/>
+      <w:r>
+        <w:rPr>
+          <w:rFonts w:ascii="Times New Roman" w:hAnsi="Times New Roman"/>
+          <w:sz w:val="18"/>
+          <w:szCs w:val="18"/>
+        </w:rPr>
+        <w:t>И.О.Фамилия</w:t>
+      </w:r>
+      <w:proofErr w:type="spellEnd"/>
+      <w:r>
+        <w:rPr>
+          <w:rFonts w:ascii="Times New Roman" w:hAnsi="Times New Roman"/>
+          <w:sz w:val="18"/>
+          <w:szCs w:val="18"/>
+        </w:rPr>
+        <w:t xml:space="preserve">)            </w:t>
       </w:r>
     </w:p>
     <w:p>
@@ -767,7 +810,23 @@
           <w:rFonts w:ascii="Times New Roman" w:hAnsi="Times New Roman"/>
           <w:b/>
         </w:rPr>
-        <w:t xml:space="preserve">_________________  ____________________ </w:t>
+        <w:t>________________</w:t>
+      </w:r>
+      <w:proofErr w:type="gramStart"/>
+      <w:r>
+        <w:rPr>
+          <w:rFonts w:ascii="Times New Roman" w:hAnsi="Times New Roman"/>
+          <w:b/>
+        </w:rPr>
+        <w:t>_  _</w:t>
+      </w:r>
+      <w:proofErr w:type="gramEnd"/>
+      <w:r>
+        <w:rPr>
+          <w:rFonts w:ascii="Times New Roman" w:hAnsi="Times New Roman"/>
+          <w:b/>
+        </w:rPr>
+        <w:t xml:space="preserve">___________________ </w:t>
       </w:r>
     </w:p>
     <w:p>
@@ -787,7 +846,43 @@
           <w:sz w:val="18"/>
           <w:szCs w:val="18"/>
         </w:rPr>
-        <w:t xml:space="preserve">(Подпись, дата)                             (И.О.Фамилия)            </w:t>
+        <w:t xml:space="preserve">(Подпись, </w:t>
+      </w:r>
+      <w:proofErr w:type="gramStart"/>
+      <w:r>
+        <w:rPr>
+          <w:rFonts w:ascii="Times New Roman" w:hAnsi="Times New Roman"/>
+          <w:sz w:val="18"/>
+          <w:szCs w:val="18"/>
+        </w:rPr>
+        <w:t xml:space="preserve">дата)   </w:t>
+      </w:r>
+      <w:proofErr w:type="gramEnd"/>
+      <w:r>
+        <w:rPr>
+          <w:rFonts w:ascii="Times New Roman" w:hAnsi="Times New Roman"/>
+          <w:sz w:val="18"/>
+          <w:szCs w:val="18"/>
+        </w:rPr>
+        <w:t xml:space="preserve">                          (</w:t>
+      </w:r>
+      <w:proofErr w:type="spellStart"/>
+      <w:r>
+        <w:rPr>
+          <w:rFonts w:ascii="Times New Roman" w:hAnsi="Times New Roman"/>
+          <w:sz w:val="18"/>
+          <w:szCs w:val="18"/>
+        </w:rPr>
+        <w:t>И.О.Фамилия</w:t>
+      </w:r>
+      <w:proofErr w:type="spellEnd"/>
+      <w:r>
+        <w:rPr>
+          <w:rFonts w:ascii="Times New Roman" w:hAnsi="Times New Roman"/>
+          <w:sz w:val="18"/>
+          <w:szCs w:val="18"/>
+        </w:rPr>
+        <w:t xml:space="preserve">)            </w:t>
       </w:r>
     </w:p>
     <w:p>
@@ -855,7 +950,23 @@
           <w:rFonts w:ascii="Times New Roman" w:hAnsi="Times New Roman"/>
           <w:b/>
         </w:rPr>
-        <w:t xml:space="preserve">_________________  ____________________ </w:t>
+        <w:t>________________</w:t>
+      </w:r>
+      <w:proofErr w:type="gramStart"/>
+      <w:r>
+        <w:rPr>
+          <w:rFonts w:ascii="Times New Roman" w:hAnsi="Times New Roman"/>
+          <w:b/>
+        </w:rPr>
+        <w:t>_  _</w:t>
+      </w:r>
+      <w:proofErr w:type="gramEnd"/>
+      <w:r>
+        <w:rPr>
+          <w:rFonts w:ascii="Times New Roman" w:hAnsi="Times New Roman"/>
+          <w:b/>
+        </w:rPr>
+        <w:t xml:space="preserve">___________________ </w:t>
       </w:r>
     </w:p>
     <w:p>
@@ -875,7 +986,43 @@
           <w:sz w:val="18"/>
           <w:szCs w:val="18"/>
         </w:rPr>
-        <w:t xml:space="preserve">(Подпись, дата)                             (И.О.Фамилия)            </w:t>
+        <w:t xml:space="preserve">(Подпись, </w:t>
+      </w:r>
+      <w:proofErr w:type="gramStart"/>
+      <w:r>
+        <w:rPr>
+          <w:rFonts w:ascii="Times New Roman" w:hAnsi="Times New Roman"/>
+          <w:sz w:val="18"/>
+          <w:szCs w:val="18"/>
+        </w:rPr>
+        <w:t xml:space="preserve">дата)   </w:t>
+      </w:r>
+      <w:proofErr w:type="gramEnd"/>
+      <w:r>
+        <w:rPr>
+          <w:rFonts w:ascii="Times New Roman" w:hAnsi="Times New Roman"/>
+          <w:sz w:val="18"/>
+          <w:szCs w:val="18"/>
+        </w:rPr>
+        <w:t xml:space="preserve">                          (</w:t>
+      </w:r>
+      <w:proofErr w:type="spellStart"/>
+      <w:r>
+        <w:rPr>
+          <w:rFonts w:ascii="Times New Roman" w:hAnsi="Times New Roman"/>
+          <w:sz w:val="18"/>
+          <w:szCs w:val="18"/>
+        </w:rPr>
+        <w:t>И.О.Фамилия</w:t>
+      </w:r>
+      <w:proofErr w:type="spellEnd"/>
+      <w:r>
+        <w:rPr>
+          <w:rFonts w:ascii="Times New Roman" w:hAnsi="Times New Roman"/>
+          <w:sz w:val="18"/>
+          <w:szCs w:val="18"/>
+        </w:rPr>
+        <w:t xml:space="preserve">)            </w:t>
       </w:r>
     </w:p>
     <w:p>
@@ -1215,7 +1362,25 @@
           <w:sz w:val="16"/>
           <w:szCs w:val="16"/>
         </w:rPr>
-        <w:t>(И.О.Фамилия)</w:t>
+        <w:t>(</w:t>
+      </w:r>
+      <w:proofErr w:type="spellStart"/>
+      <w:r>
+        <w:rPr>
+          <w:rFonts w:ascii="Times New Roman" w:hAnsi="Times New Roman"/>
+          <w:sz w:val="16"/>
+          <w:szCs w:val="16"/>
+        </w:rPr>
+        <w:t>И.О.Фамилия</w:t>
+      </w:r>
+      <w:proofErr w:type="spellEnd"/>
+      <w:r>
+        <w:rPr>
+          <w:rFonts w:ascii="Times New Roman" w:hAnsi="Times New Roman"/>
+          <w:sz w:val="16"/>
+          <w:szCs w:val="16"/>
+        </w:rPr>
+        <w:t>)</w:t>
       </w:r>
     </w:p>
     <w:p>
@@ -1226,11 +1391,19 @@
           <w:rFonts w:ascii="Times New Roman" w:hAnsi="Times New Roman"/>
         </w:rPr>
       </w:pPr>
-      <w:r>
-        <w:rPr>
-          <w:rFonts w:ascii="Times New Roman" w:hAnsi="Times New Roman"/>
-        </w:rPr>
-        <w:t>« _____ » ____________ 20 ____ г.</w:t>
+      <w:proofErr w:type="gramStart"/>
+      <w:r>
+        <w:rPr>
+          <w:rFonts w:ascii="Times New Roman" w:hAnsi="Times New Roman"/>
+        </w:rPr>
+        <w:t>« _</w:t>
+      </w:r>
+      <w:proofErr w:type="gramEnd"/>
+      <w:r>
+        <w:rPr>
+          <w:rFonts w:ascii="Times New Roman" w:hAnsi="Times New Roman"/>
+        </w:rPr>
+        <w:t>____ » ____________ 20 ____ г.</w:t>
       </w:r>
     </w:p>
     <w:p>
@@ -1500,7 +1673,77 @@
         <w:rPr>
           <w:rFonts w:ascii="Times New Roman" w:hAnsi="Times New Roman"/>
         </w:rPr>
-        <w:t>График выполнения проекта:  25% к ___ нед., 50% к ___ нед., 75% к __ нед., 100% к ___ нед.</w:t>
+        <w:t xml:space="preserve">График выполнения </w:t>
+      </w:r>
+      <w:proofErr w:type="gramStart"/>
+      <w:r>
+        <w:rPr>
+          <w:rFonts w:ascii="Times New Roman" w:hAnsi="Times New Roman"/>
+        </w:rPr>
+        <w:t>проекта:  25</w:t>
+      </w:r>
+      <w:proofErr w:type="gramEnd"/>
+      <w:r>
+        <w:rPr>
+          <w:rFonts w:ascii="Times New Roman" w:hAnsi="Times New Roman"/>
+        </w:rPr>
+        <w:t xml:space="preserve">% к ___ </w:t>
+      </w:r>
+      <w:proofErr w:type="spellStart"/>
+      <w:r>
+        <w:rPr>
+          <w:rFonts w:ascii="Times New Roman" w:hAnsi="Times New Roman"/>
+        </w:rPr>
+        <w:t>нед</w:t>
+      </w:r>
+      <w:proofErr w:type="spellEnd"/>
+      <w:r>
+        <w:rPr>
+          <w:rFonts w:ascii="Times New Roman" w:hAnsi="Times New Roman"/>
+        </w:rPr>
+        <w:t xml:space="preserve">., 50% к ___ </w:t>
+      </w:r>
+      <w:proofErr w:type="spellStart"/>
+      <w:r>
+        <w:rPr>
+          <w:rFonts w:ascii="Times New Roman" w:hAnsi="Times New Roman"/>
+        </w:rPr>
+        <w:t>нед</w:t>
+      </w:r>
+      <w:proofErr w:type="spellEnd"/>
+      <w:r>
+        <w:rPr>
+          <w:rFonts w:ascii="Times New Roman" w:hAnsi="Times New Roman"/>
+        </w:rPr>
+        <w:t xml:space="preserve">., 75% к __ </w:t>
+      </w:r>
+      <w:proofErr w:type="spellStart"/>
+      <w:r>
+        <w:rPr>
+          <w:rFonts w:ascii="Times New Roman" w:hAnsi="Times New Roman"/>
+        </w:rPr>
+        <w:t>нед</w:t>
+      </w:r>
+      <w:proofErr w:type="spellEnd"/>
+      <w:r>
+        <w:rPr>
+          <w:rFonts w:ascii="Times New Roman" w:hAnsi="Times New Roman"/>
+        </w:rPr>
+        <w:t xml:space="preserve">., 100% к ___ </w:t>
+      </w:r>
+      <w:proofErr w:type="spellStart"/>
+      <w:r>
+        <w:rPr>
+          <w:rFonts w:ascii="Times New Roman" w:hAnsi="Times New Roman"/>
+        </w:rPr>
+        <w:t>нед</w:t>
+      </w:r>
+      <w:proofErr w:type="spellEnd"/>
+      <w:r>
+        <w:rPr>
+          <w:rFonts w:ascii="Times New Roman" w:hAnsi="Times New Roman"/>
+        </w:rPr>
+        <w:t>.</w:t>
       </w:r>
     </w:p>
     <w:p>
@@ -1745,7 +1988,21 @@
         <w:rPr>
           <w:rFonts w:ascii="Times New Roman" w:hAnsi="Times New Roman"/>
         </w:rPr>
-        <w:t>Дата выдачи задания « ___ » ____________ 20__ г.</w:t>
+        <w:t xml:space="preserve">Дата выдачи задания </w:t>
+      </w:r>
+      <w:proofErr w:type="gramStart"/>
+      <w:r>
+        <w:rPr>
+          <w:rFonts w:ascii="Times New Roman" w:hAnsi="Times New Roman"/>
+        </w:rPr>
+        <w:t>« _</w:t>
+      </w:r>
+      <w:proofErr w:type="gramEnd"/>
+      <w:r>
+        <w:rPr>
+          <w:rFonts w:ascii="Times New Roman" w:hAnsi="Times New Roman"/>
+        </w:rPr>
+        <w:t>__ » ____________ 20__ г.</w:t>
       </w:r>
     </w:p>
     <w:p>
@@ -1790,7 +2047,21 @@
           <w:rFonts w:ascii="Times New Roman" w:hAnsi="Times New Roman"/>
         </w:rPr>
         <w:tab/>
-        <w:t xml:space="preserve">_________________  ____________________ </w:t>
+        <w:t>________________</w:t>
+      </w:r>
+      <w:proofErr w:type="gramStart"/>
+      <w:r>
+        <w:rPr>
+          <w:rFonts w:ascii="Times New Roman" w:hAnsi="Times New Roman"/>
+        </w:rPr>
+        <w:t>_  _</w:t>
+      </w:r>
+      <w:proofErr w:type="gramEnd"/>
+      <w:r>
+        <w:rPr>
+          <w:rFonts w:ascii="Times New Roman" w:hAnsi="Times New Roman"/>
+        </w:rPr>
+        <w:t xml:space="preserve">___________________ </w:t>
       </w:r>
     </w:p>
     <w:p>
@@ -1810,7 +2081,43 @@
           <w:sz w:val="18"/>
           <w:szCs w:val="18"/>
         </w:rPr>
-        <w:t xml:space="preserve">(Подпись, дата)                             (И.О.Фамилия)            </w:t>
+        <w:t xml:space="preserve">(Подпись, </w:t>
+      </w:r>
+      <w:proofErr w:type="gramStart"/>
+      <w:r>
+        <w:rPr>
+          <w:rFonts w:ascii="Times New Roman" w:hAnsi="Times New Roman"/>
+          <w:sz w:val="18"/>
+          <w:szCs w:val="18"/>
+        </w:rPr>
+        <w:t xml:space="preserve">дата)   </w:t>
+      </w:r>
+      <w:proofErr w:type="gramEnd"/>
+      <w:r>
+        <w:rPr>
+          <w:rFonts w:ascii="Times New Roman" w:hAnsi="Times New Roman"/>
+          <w:sz w:val="18"/>
+          <w:szCs w:val="18"/>
+        </w:rPr>
+        <w:t xml:space="preserve">                          (</w:t>
+      </w:r>
+      <w:proofErr w:type="spellStart"/>
+      <w:r>
+        <w:rPr>
+          <w:rFonts w:ascii="Times New Roman" w:hAnsi="Times New Roman"/>
+          <w:sz w:val="18"/>
+          <w:szCs w:val="18"/>
+        </w:rPr>
+        <w:t>И.О.Фамилия</w:t>
+      </w:r>
+      <w:proofErr w:type="spellEnd"/>
+      <w:r>
+        <w:rPr>
+          <w:rFonts w:ascii="Times New Roman" w:hAnsi="Times New Roman"/>
+          <w:sz w:val="18"/>
+          <w:szCs w:val="18"/>
+        </w:rPr>
+        <w:t xml:space="preserve">)            </w:t>
       </w:r>
     </w:p>
     <w:p>
@@ -1869,7 +2176,23 @@
           <w:b/>
         </w:rPr>
         <w:tab/>
-        <w:t xml:space="preserve">_________________  ____________________ </w:t>
+        <w:t>________________</w:t>
+      </w:r>
+      <w:proofErr w:type="gramStart"/>
+      <w:r>
+        <w:rPr>
+          <w:rFonts w:ascii="Times New Roman" w:hAnsi="Times New Roman"/>
+          <w:b/>
+        </w:rPr>
+        <w:t>_  _</w:t>
+      </w:r>
+      <w:proofErr w:type="gramEnd"/>
+      <w:r>
+        <w:rPr>
+          <w:rFonts w:ascii="Times New Roman" w:hAnsi="Times New Roman"/>
+          <w:b/>
+        </w:rPr>
+        <w:t xml:space="preserve">___________________ </w:t>
       </w:r>
     </w:p>
     <w:p>
@@ -1889,7 +2212,43 @@
           <w:sz w:val="18"/>
           <w:szCs w:val="18"/>
         </w:rPr>
-        <w:t xml:space="preserve">(Подпись, дата)                             (И.О.Фамилия)            </w:t>
+        <w:t xml:space="preserve">(Подпись, </w:t>
+      </w:r>
+      <w:proofErr w:type="gramStart"/>
+      <w:r>
+        <w:rPr>
+          <w:rFonts w:ascii="Times New Roman" w:hAnsi="Times New Roman"/>
+          <w:sz w:val="18"/>
+          <w:szCs w:val="18"/>
+        </w:rPr>
+        <w:t xml:space="preserve">дата)   </w:t>
+      </w:r>
+      <w:proofErr w:type="gramEnd"/>
+      <w:r>
+        <w:rPr>
+          <w:rFonts w:ascii="Times New Roman" w:hAnsi="Times New Roman"/>
+          <w:sz w:val="18"/>
+          <w:szCs w:val="18"/>
+        </w:rPr>
+        <w:t xml:space="preserve">                          (</w:t>
+      </w:r>
+      <w:proofErr w:type="spellStart"/>
+      <w:r>
+        <w:rPr>
+          <w:rFonts w:ascii="Times New Roman" w:hAnsi="Times New Roman"/>
+          <w:sz w:val="18"/>
+          <w:szCs w:val="18"/>
+        </w:rPr>
+        <w:t>И.О.Фамилия</w:t>
+      </w:r>
+      <w:proofErr w:type="spellEnd"/>
+      <w:r>
+        <w:rPr>
+          <w:rFonts w:ascii="Times New Roman" w:hAnsi="Times New Roman"/>
+          <w:sz w:val="18"/>
+          <w:szCs w:val="18"/>
+        </w:rPr>
+        <w:t xml:space="preserve">)            </w:t>
       </w:r>
     </w:p>
     <w:p>
@@ -1981,7 +2340,7 @@
       <w:r>
         <w:fldChar w:fldCharType="separate"/>
       </w:r>
-      <w:hyperlink w:anchor="_Toc191993269" w:history="1">
+      <w:hyperlink w:anchor="_Toc192705647" w:history="1">
         <w:r>
           <w:rPr>
             <w:rStyle w:val="a3"/>
@@ -2008,7 +2367,7 @@
             <w:noProof/>
             <w:webHidden/>
           </w:rPr>
-          <w:instrText xml:space="preserve"> PAGEREF _Toc191993269 \h </w:instrText>
+          <w:instrText xml:space="preserve"> PAGEREF _Toc192705647 \h </w:instrText>
         </w:r>
         <w:r>
           <w:rPr>
@@ -2049,7 +2408,7 @@
           <w:lang w:eastAsia="ru-RU"/>
         </w:rPr>
       </w:pPr>
-      <w:hyperlink w:anchor="_Toc191993270" w:history="1">
+      <w:hyperlink w:anchor="_Toc192705648" w:history="1">
         <w:r>
           <w:rPr>
             <w:rStyle w:val="a3"/>
@@ -2076,7 +2435,7 @@
             <w:noProof/>
             <w:webHidden/>
           </w:rPr>
-          <w:instrText xml:space="preserve"> PAGEREF _Toc191993270 \h </w:instrText>
+          <w:instrText xml:space="preserve"> PAGEREF _Toc192705648 \h </w:instrText>
         </w:r>
         <w:r>
           <w:rPr>
@@ -2117,7 +2476,7 @@
           <w:lang w:eastAsia="ru-RU"/>
         </w:rPr>
       </w:pPr>
-      <w:hyperlink w:anchor="_Toc191993271" w:history="1">
+      <w:hyperlink w:anchor="_Toc192705649" w:history="1">
         <w:r>
           <w:rPr>
             <w:rStyle w:val="a3"/>
@@ -2144,7 +2503,7 @@
             <w:noProof/>
             <w:webHidden/>
           </w:rPr>
-          <w:instrText xml:space="preserve"> PAGEREF _Toc191993271 \h </w:instrText>
+          <w:instrText xml:space="preserve"> PAGEREF _Toc192705649 \h </w:instrText>
         </w:r>
         <w:r>
           <w:rPr>
@@ -2185,7 +2544,7 @@
           <w:lang w:eastAsia="ru-RU"/>
         </w:rPr>
       </w:pPr>
-      <w:hyperlink w:anchor="_Toc191993272" w:history="1">
+      <w:hyperlink w:anchor="_Toc192705650" w:history="1">
         <w:r>
           <w:rPr>
             <w:rStyle w:val="a3"/>
@@ -2212,7 +2571,7 @@
             <w:noProof/>
             <w:webHidden/>
           </w:rPr>
-          <w:instrText xml:space="preserve"> PAGEREF _Toc191993272 \h </w:instrText>
+          <w:instrText xml:space="preserve"> PAGEREF _Toc192705650 \h </w:instrText>
         </w:r>
         <w:r>
           <w:rPr>
@@ -2253,7 +2612,7 @@
           <w:lang w:eastAsia="ru-RU"/>
         </w:rPr>
       </w:pPr>
-      <w:hyperlink w:anchor="_Toc191993273" w:history="1">
+      <w:hyperlink w:anchor="_Toc192705651" w:history="1">
         <w:r>
           <w:rPr>
             <w:rStyle w:val="a3"/>
@@ -2280,7 +2639,7 @@
             <w:noProof/>
             <w:webHidden/>
           </w:rPr>
-          <w:instrText xml:space="preserve"> PAGEREF _Toc191993273 \h </w:instrText>
+          <w:instrText xml:space="preserve"> PAGEREF _Toc192705651 \h </w:instrText>
         </w:r>
         <w:r>
           <w:rPr>
@@ -2321,7 +2680,7 @@
           <w:lang w:eastAsia="ru-RU"/>
         </w:rPr>
       </w:pPr>
-      <w:hyperlink w:anchor="_Toc191993274" w:history="1">
+      <w:hyperlink w:anchor="_Toc192705652" w:history="1">
         <w:r>
           <w:rPr>
             <w:rStyle w:val="a3"/>
@@ -2348,7 +2707,7 @@
             <w:noProof/>
             <w:webHidden/>
           </w:rPr>
-          <w:instrText xml:space="preserve"> PAGEREF _Toc191993274 \h </w:instrText>
+          <w:instrText xml:space="preserve"> PAGEREF _Toc192705652 \h </w:instrText>
         </w:r>
         <w:r>
           <w:rPr>
@@ -2389,7 +2748,7 @@
           <w:lang w:eastAsia="ru-RU"/>
         </w:rPr>
       </w:pPr>
-      <w:hyperlink w:anchor="_Toc191993275" w:history="1">
+      <w:hyperlink w:anchor="_Toc192705653" w:history="1">
         <w:r>
           <w:rPr>
             <w:rStyle w:val="a3"/>
@@ -2416,7 +2775,7 @@
             <w:noProof/>
             <w:webHidden/>
           </w:rPr>
-          <w:instrText xml:space="preserve"> PAGEREF _Toc191993275 \h </w:instrText>
+          <w:instrText xml:space="preserve"> PAGEREF _Toc192705653 \h </w:instrText>
         </w:r>
         <w:r>
           <w:rPr>
@@ -2448,6 +2807,74 @@
       </w:hyperlink>
     </w:p>
     <w:p>
+      <w:pPr>
+        <w:pStyle w:val="1"/>
+        <w:rPr>
+          <w:rFonts w:asciiTheme="minorHAnsi" w:eastAsiaTheme="minorEastAsia" w:hAnsiTheme="minorHAnsi" w:cstheme="minorBidi"/>
+          <w:noProof/>
+          <w:sz w:val="22"/>
+          <w:lang w:eastAsia="ru-RU"/>
+        </w:rPr>
+      </w:pPr>
+      <w:hyperlink w:anchor="_Toc192705654" w:history="1">
+        <w:r>
+          <w:rPr>
+            <w:rStyle w:val="a3"/>
+            <w:noProof/>
+          </w:rPr>
+          <w:t>Кинематическая схема</w:t>
+        </w:r>
+        <w:r>
+          <w:rPr>
+            <w:noProof/>
+            <w:webHidden/>
+          </w:rPr>
+          <w:tab/>
+        </w:r>
+        <w:r>
+          <w:rPr>
+            <w:noProof/>
+            <w:webHidden/>
+          </w:rPr>
+          <w:fldChar w:fldCharType="begin"/>
+        </w:r>
+        <w:r>
+          <w:rPr>
+            <w:noProof/>
+            <w:webHidden/>
+          </w:rPr>
+          <w:instrText xml:space="preserve"> PAGEREF _Toc192705654 \h </w:instrText>
+        </w:r>
+        <w:r>
+          <w:rPr>
+            <w:noProof/>
+            <w:webHidden/>
+          </w:rPr>
+        </w:r>
+        <w:r>
+          <w:rPr>
+            <w:noProof/>
+            <w:webHidden/>
+          </w:rPr>
+          <w:fldChar w:fldCharType="separate"/>
+        </w:r>
+        <w:r>
+          <w:rPr>
+            <w:noProof/>
+            <w:webHidden/>
+          </w:rPr>
+          <w:t>12</w:t>
+        </w:r>
+        <w:r>
+          <w:rPr>
+            <w:noProof/>
+            <w:webHidden/>
+          </w:rPr>
+          <w:fldChar w:fldCharType="end"/>
+        </w:r>
+      </w:hyperlink>
+    </w:p>
+    <w:p>
       <w:r>
         <w:rPr>
           <w:b/>
@@ -2476,7 +2903,7 @@
       <w:r>
         <w:br w:type="page"/>
       </w:r>
-      <w:bookmarkStart w:id="0" w:name="_Toc191993269"/>
+      <w:bookmarkStart w:id="0" w:name="_Toc192705647"/>
       <w:r>
         <w:rPr>
           <w:rFonts w:ascii="Times New Roman" w:hAnsi="Times New Roman"/>
@@ -2678,6 +3105,7 @@
               </w:rPr>
               <w:t xml:space="preserve">Момент на выходном валу </w:t>
             </w:r>
+            <w:proofErr w:type="spellStart"/>
             <w:r>
               <w:rPr>
                 <w:rFonts w:ascii="Times New Roman" w:eastAsia="Times New Roman" w:hAnsi="Times New Roman"/>
@@ -2700,6 +3128,7 @@
               </w:rPr>
               <w:t>с</w:t>
             </w:r>
+            <w:proofErr w:type="spellEnd"/>
             <w:r>
               <w:rPr>
                 <w:rFonts w:ascii="Times New Roman" w:eastAsia="Times New Roman" w:hAnsi="Times New Roman"/>
@@ -2709,6 +3138,7 @@
               </w:rPr>
               <w:t xml:space="preserve">, </w:t>
             </w:r>
+            <w:proofErr w:type="spellStart"/>
             <w:r>
               <w:rPr>
                 <w:rFonts w:ascii="Times New Roman" w:eastAsia="Times New Roman" w:hAnsi="Times New Roman"/>
@@ -2719,6 +3149,7 @@
               </w:rPr>
               <w:t>Нмм</w:t>
             </w:r>
+            <w:proofErr w:type="spellEnd"/>
           </w:p>
         </w:tc>
         <w:tc>
@@ -2922,6 +3353,7 @@
               </w:rPr>
               <w:t xml:space="preserve">нагрузки </w:t>
             </w:r>
+            <w:proofErr w:type="spellStart"/>
             <w:r>
               <w:rPr>
                 <w:rFonts w:ascii="Times New Roman" w:eastAsia="Times New Roman" w:hAnsi="Times New Roman"/>
@@ -2941,6 +3373,7 @@
               </w:rPr>
               <w:t>н</w:t>
             </w:r>
+            <w:proofErr w:type="spellEnd"/>
             <w:r>
               <w:rPr>
                 <w:rFonts w:ascii="Times New Roman" w:eastAsia="Times New Roman" w:hAnsi="Times New Roman"/>
@@ -3155,8 +3588,18 @@
                 <w:sz w:val="24"/>
                 <w:szCs w:val="24"/>
               </w:rPr>
-              <w:t xml:space="preserve"> угл</w:t>
+              <w:t xml:space="preserve"> </w:t>
             </w:r>
+            <w:proofErr w:type="spellStart"/>
+            <w:r>
+              <w:rPr>
+                <w:rFonts w:ascii="Times New Roman" w:eastAsia="Times New Roman" w:hAnsi="Times New Roman"/>
+                <w:sz w:val="24"/>
+                <w:szCs w:val="24"/>
+              </w:rPr>
+              <w:t>угл</w:t>
+            </w:r>
+            <w:proofErr w:type="spellEnd"/>
             <w:r>
               <w:rPr>
                 <w:rFonts w:ascii="Times New Roman" w:eastAsia="Times New Roman" w:hAnsi="Times New Roman"/>
@@ -3867,7 +4310,7 @@
       <w:r>
         <w:br w:type="page"/>
       </w:r>
-      <w:bookmarkStart w:id="1" w:name="_Toc191993270"/>
+      <w:bookmarkStart w:id="1" w:name="_Toc192705648"/>
       <w:r>
         <w:rPr>
           <w:rFonts w:ascii="Times New Roman" w:hAnsi="Times New Roman"/>
@@ -3920,7 +4363,7 @@
       <w:r>
         <w:br w:type="page"/>
       </w:r>
-      <w:bookmarkStart w:id="2" w:name="_Toc191993271"/>
+      <w:bookmarkStart w:id="2" w:name="_Toc192705649"/>
       <w:r>
         <w:rPr>
           <w:rFonts w:ascii="Times New Roman" w:hAnsi="Times New Roman"/>
@@ -6250,7 +6693,6 @@
           <w:rFonts w:ascii="Times New Roman" w:hAnsi="Times New Roman"/>
           <w:sz w:val="24"/>
           <w:szCs w:val="24"/>
-          <w:lang w:val="en-US"/>
         </w:rPr>
       </w:pPr>
       <w:r>
@@ -6266,7 +6708,6 @@
           <w:rFonts w:ascii="Times New Roman" w:hAnsi="Times New Roman"/>
           <w:sz w:val="24"/>
           <w:szCs w:val="24"/>
-          <w:lang w:val="en-US"/>
         </w:rPr>
         <w:t>0.</w:t>
       </w:r>
@@ -6480,7 +6921,7 @@
           <w:rFonts w:ascii="Times New Roman" w:hAnsi="Times New Roman"/>
         </w:rPr>
       </w:pPr>
-      <w:bookmarkStart w:id="3" w:name="_Toc191993272"/>
+      <w:bookmarkStart w:id="3" w:name="_Toc192705650"/>
       <w:r>
         <w:rPr>
           <w:rFonts w:ascii="Times New Roman" w:hAnsi="Times New Roman"/>
@@ -7169,23 +7610,7 @@
               <w:sz w:val="24"/>
               <w:szCs w:val="24"/>
             </w:rPr>
-            <m:t>)</m:t>
-          </m:r>
-          <m:r>
-            <w:rPr>
-              <w:rFonts w:ascii="Cambria Math" w:hAnsi="Cambria Math"/>
-              <w:sz w:val="24"/>
-              <w:szCs w:val="24"/>
-            </w:rPr>
-            <m:t>=</m:t>
-          </m:r>
-          <m:r>
-            <w:rPr>
-              <w:rFonts w:ascii="Cambria Math" w:hAnsi="Cambria Math"/>
-              <w:sz w:val="24"/>
-              <w:szCs w:val="24"/>
-            </w:rPr>
-            <m:t>1,436</m:t>
+            <m:t>)=1,436</m:t>
           </m:r>
           <m:func>
             <m:funcPr>
@@ -7271,23 +7696,7 @@
             <w:sz w:val="24"/>
             <w:szCs w:val="24"/>
           </w:rPr>
-          <m:t>n=</m:t>
-        </m:r>
-        <m:r>
-          <w:rPr>
-            <w:rFonts w:ascii="Cambria Math" w:hAnsi="Cambria Math"/>
-            <w:sz w:val="24"/>
-            <w:szCs w:val="24"/>
-          </w:rPr>
-          <m:t>4</m:t>
-        </m:r>
-        <m:r>
-          <w:rPr>
-            <w:rFonts w:ascii="Cambria Math" w:hAnsi="Cambria Math"/>
-            <w:sz w:val="24"/>
-            <w:szCs w:val="24"/>
-          </w:rPr>
-          <m:t>:</m:t>
+          <m:t>n=4:</m:t>
         </m:r>
       </m:oMath>
     </w:p>
@@ -7318,15 +7727,7 @@
             <w:sz w:val="24"/>
             <w:szCs w:val="24"/>
           </w:rPr>
-          <m:t>=1…</m:t>
-        </m:r>
-        <m:r>
-          <w:rPr>
-            <w:rFonts w:ascii="Cambria Math" w:hAnsi="Cambria Math"/>
-            <w:sz w:val="24"/>
-            <w:szCs w:val="24"/>
-          </w:rPr>
-          <m:t>4</m:t>
+          <m:t>=1…4</m:t>
         </m:r>
       </m:oMath>
       <w:r>
@@ -7564,15 +7965,7 @@
             <w:sz w:val="24"/>
             <w:szCs w:val="24"/>
           </w:rPr>
-          <m:t>≅</m:t>
-        </m:r>
-        <m:r>
-          <w:rPr>
-            <w:rFonts w:ascii="Cambria Math" w:hAnsi="Cambria Math"/>
-            <w:sz w:val="24"/>
-            <w:szCs w:val="24"/>
-          </w:rPr>
-          <m:t>3,54</m:t>
+          <m:t>≅3,54</m:t>
         </m:r>
         <m:d>
           <m:dPr>
@@ -7636,7 +8029,6 @@
           <w:iCs/>
           <w:sz w:val="24"/>
           <w:szCs w:val="24"/>
-          <w:lang w:val="en-US"/>
         </w:rPr>
       </w:pPr>
       <m:oMath>
@@ -7670,7 +8062,6 @@
                 <w:rFonts w:ascii="Cambria Math" w:hAnsi="Cambria Math"/>
                 <w:sz w:val="24"/>
                 <w:szCs w:val="24"/>
-                <w:lang w:val="en-US"/>
               </w:rPr>
               <m:t>1</m:t>
             </m:r>
@@ -7681,7 +8072,6 @@
             <w:rFonts w:ascii="Cambria Math" w:hAnsi="Cambria Math"/>
             <w:sz w:val="24"/>
             <w:szCs w:val="24"/>
-            <w:lang w:val="en-US"/>
           </w:rPr>
           <m:t>=</m:t>
         </m:r>
@@ -7715,7 +8105,6 @@
                 <w:rFonts w:ascii="Cambria Math" w:hAnsi="Cambria Math"/>
                 <w:sz w:val="24"/>
                 <w:szCs w:val="24"/>
-                <w:lang w:val="en-US"/>
               </w:rPr>
               <m:t>3</m:t>
             </m:r>
@@ -7726,7 +8115,6 @@
             <w:rFonts w:ascii="Cambria Math" w:hAnsi="Cambria Math"/>
             <w:sz w:val="24"/>
             <w:szCs w:val="24"/>
-            <w:lang w:val="en-US"/>
           </w:rPr>
           <m:t>=</m:t>
         </m:r>
@@ -7760,7 +8148,6 @@
                 <w:rFonts w:ascii="Cambria Math" w:hAnsi="Cambria Math"/>
                 <w:sz w:val="24"/>
                 <w:szCs w:val="24"/>
-                <w:lang w:val="en-US"/>
               </w:rPr>
               <m:t>5</m:t>
             </m:r>
@@ -7771,7 +8158,6 @@
             <w:rFonts w:ascii="Cambria Math" w:hAnsi="Cambria Math"/>
             <w:sz w:val="24"/>
             <w:szCs w:val="24"/>
-            <w:lang w:val="en-US"/>
           </w:rPr>
           <m:t>=</m:t>
         </m:r>
@@ -7805,7 +8191,6 @@
                 <w:rFonts w:ascii="Cambria Math" w:hAnsi="Cambria Math"/>
                 <w:sz w:val="24"/>
                 <w:szCs w:val="24"/>
-                <w:lang w:val="en-US"/>
               </w:rPr>
               <m:t>7</m:t>
             </m:r>
@@ -7816,18 +8201,8 @@
             <w:rFonts w:ascii="Cambria Math" w:hAnsi="Cambria Math"/>
             <w:sz w:val="24"/>
             <w:szCs w:val="24"/>
-            <w:lang w:val="en-US"/>
           </w:rPr>
-          <m:t>=</m:t>
-        </m:r>
-        <m:r>
-          <w:rPr>
-            <w:rFonts w:ascii="Cambria Math" w:hAnsi="Cambria Math"/>
-            <w:sz w:val="24"/>
-            <w:szCs w:val="24"/>
-            <w:lang w:val="en-US"/>
-          </w:rPr>
-          <m:t>17</m:t>
+          <m:t>=17</m:t>
         </m:r>
       </m:oMath>
       <w:r>
@@ -7836,7 +8211,6 @@
           <w:iCs/>
           <w:sz w:val="24"/>
           <w:szCs w:val="24"/>
-          <w:lang w:val="en-US"/>
         </w:rPr>
         <w:t>,</w:t>
       </w:r>
@@ -7850,7 +8224,6 @@
           <w:iCs/>
           <w:sz w:val="24"/>
           <w:szCs w:val="24"/>
-          <w:lang w:val="en-US"/>
         </w:rPr>
       </w:pPr>
       <m:oMath>
@@ -7884,7 +8257,6 @@
                 <w:rFonts w:ascii="Cambria Math" w:hAnsi="Cambria Math"/>
                 <w:sz w:val="24"/>
                 <w:szCs w:val="24"/>
-                <w:lang w:val="en-US"/>
               </w:rPr>
               <m:t>2</m:t>
             </m:r>
@@ -7895,7 +8267,6 @@
             <w:rFonts w:ascii="Cambria Math" w:hAnsi="Cambria Math"/>
             <w:sz w:val="24"/>
             <w:szCs w:val="24"/>
-            <w:lang w:val="en-US"/>
           </w:rPr>
           <m:t>=</m:t>
         </m:r>
@@ -7929,7 +8300,6 @@
                 <w:rFonts w:ascii="Cambria Math" w:hAnsi="Cambria Math"/>
                 <w:sz w:val="24"/>
                 <w:szCs w:val="24"/>
-                <w:lang w:val="en-US"/>
               </w:rPr>
               <m:t>4</m:t>
             </m:r>
@@ -7940,7 +8310,6 @@
             <w:rFonts w:ascii="Cambria Math" w:hAnsi="Cambria Math"/>
             <w:sz w:val="24"/>
             <w:szCs w:val="24"/>
-            <w:lang w:val="en-US"/>
           </w:rPr>
           <m:t>=</m:t>
         </m:r>
@@ -7974,7 +8343,6 @@
                 <w:rFonts w:ascii="Cambria Math" w:hAnsi="Cambria Math"/>
                 <w:sz w:val="24"/>
                 <w:szCs w:val="24"/>
-                <w:lang w:val="en-US"/>
               </w:rPr>
               <m:t>6</m:t>
             </m:r>
@@ -7985,7 +8353,6 @@
             <w:rFonts w:ascii="Cambria Math" w:hAnsi="Cambria Math"/>
             <w:sz w:val="24"/>
             <w:szCs w:val="24"/>
-            <w:lang w:val="en-US"/>
           </w:rPr>
           <m:t>=</m:t>
         </m:r>
@@ -8019,7 +8386,6 @@
                 <w:rFonts w:ascii="Cambria Math" w:hAnsi="Cambria Math"/>
                 <w:sz w:val="24"/>
                 <w:szCs w:val="24"/>
-                <w:lang w:val="en-US"/>
               </w:rPr>
               <m:t>8</m:t>
             </m:r>
@@ -8030,54 +8396,8 @@
             <w:rFonts w:ascii="Cambria Math" w:hAnsi="Cambria Math"/>
             <w:sz w:val="24"/>
             <w:szCs w:val="24"/>
-            <w:lang w:val="en-US"/>
           </w:rPr>
-          <m:t>=</m:t>
-        </m:r>
-        <m:r>
-          <w:rPr>
-            <w:rFonts w:ascii="Cambria Math" w:hAnsi="Cambria Math"/>
-            <w:sz w:val="24"/>
-            <w:szCs w:val="24"/>
-            <w:lang w:val="en-US"/>
-          </w:rPr>
-          <m:t>17</m:t>
-        </m:r>
-        <m:r>
-          <w:rPr>
-            <w:rFonts w:ascii="Cambria Math" w:hAnsi="Cambria Math"/>
-            <w:sz w:val="24"/>
-            <w:szCs w:val="24"/>
-            <w:lang w:val="en-US"/>
-          </w:rPr>
-          <m:t>∙</m:t>
-        </m:r>
-        <m:r>
-          <w:rPr>
-            <w:rFonts w:ascii="Cambria Math" w:hAnsi="Cambria Math"/>
-            <w:sz w:val="24"/>
-            <w:szCs w:val="24"/>
-            <w:lang w:val="en-US"/>
-          </w:rPr>
-          <m:t>3,54</m:t>
-        </m:r>
-        <m:r>
-          <w:rPr>
-            <w:rFonts w:ascii="Cambria Math" w:hAnsi="Cambria Math"/>
-            <w:sz w:val="24"/>
-            <w:szCs w:val="24"/>
-            <w:lang w:val="en-US"/>
-          </w:rPr>
-          <m:t>≅</m:t>
-        </m:r>
-        <m:r>
-          <w:rPr>
-            <w:rFonts w:ascii="Cambria Math" w:hAnsi="Cambria Math"/>
-            <w:sz w:val="24"/>
-            <w:szCs w:val="24"/>
-            <w:lang w:val="en-US"/>
-          </w:rPr>
-          <m:t>60</m:t>
+          <m:t>=17∙3,54≅60</m:t>
         </m:r>
       </m:oMath>
       <w:r>
@@ -8086,7 +8406,6 @@
           <w:iCs/>
           <w:sz w:val="24"/>
           <w:szCs w:val="24"/>
-          <w:lang w:val="en-US"/>
         </w:rPr>
         <w:t>.</w:t>
       </w:r>
@@ -8121,7 +8440,6 @@
           <w:iCs/>
           <w:sz w:val="24"/>
           <w:szCs w:val="24"/>
-          <w:lang w:val="en-US"/>
         </w:rPr>
       </w:pPr>
       <m:oMath>
@@ -8345,18 +8663,8 @@
             <w:rFonts w:ascii="Cambria Math" w:hAnsi="Cambria Math"/>
             <w:sz w:val="24"/>
             <w:szCs w:val="24"/>
-            <w:lang w:val="en-US"/>
           </w:rPr>
-          <m:t>≅3,5</m:t>
-        </m:r>
-        <m:r>
-          <w:rPr>
-            <w:rFonts w:ascii="Cambria Math" w:hAnsi="Cambria Math"/>
-            <w:sz w:val="24"/>
-            <w:szCs w:val="24"/>
-            <w:lang w:val="en-US"/>
-          </w:rPr>
-          <m:t>3</m:t>
+          <m:t>≅3,53</m:t>
         </m:r>
       </m:oMath>
       <w:r>
@@ -8366,7 +8674,6 @@
           <w:iCs/>
           <w:sz w:val="24"/>
           <w:szCs w:val="24"/>
-          <w:lang w:val="en-US"/>
         </w:rPr>
         <w:t>.</w:t>
       </w:r>
@@ -8430,15 +8737,7 @@
                   <w:sz w:val="24"/>
                   <w:szCs w:val="24"/>
                 </w:rPr>
-                <m:t>общ</m:t>
-              </m:r>
-              <m:r>
-                <w:rPr>
-                  <w:rFonts w:ascii="Cambria Math" w:hAnsi="Cambria Math"/>
-                  <w:sz w:val="24"/>
-                  <w:szCs w:val="24"/>
-                </w:rPr>
-                <m:t>1</m:t>
+                <m:t>общ1</m:t>
               </m:r>
             </m:sub>
           </m:sSub>
@@ -8563,15 +8862,7 @@
                   <w:sz w:val="24"/>
                   <w:szCs w:val="24"/>
                 </w:rPr>
-                <m:t>общ</m:t>
-              </m:r>
-              <m:r>
-                <w:rPr>
-                  <w:rFonts w:ascii="Cambria Math" w:hAnsi="Cambria Math"/>
-                  <w:sz w:val="24"/>
-                  <w:szCs w:val="24"/>
-                </w:rPr>
-                <m:t>1</m:t>
+                <m:t>общ1</m:t>
               </m:r>
             </m:sub>
           </m:sSub>
@@ -8681,15 +8972,7 @@
                           <w:sz w:val="24"/>
                           <w:szCs w:val="24"/>
                         </w:rPr>
-                        <m:t>общ</m:t>
-                      </m:r>
-                      <m:r>
-                        <w:rPr>
-                          <w:rFonts w:ascii="Cambria Math" w:hAnsi="Cambria Math"/>
-                          <w:sz w:val="24"/>
-                          <w:szCs w:val="24"/>
-                        </w:rPr>
-                        <m:t>1</m:t>
+                        <m:t>общ1</m:t>
                       </m:r>
                     </m:sub>
                   </m:sSub>
@@ -8774,23 +9057,7 @@
                       <w:sz w:val="24"/>
                       <w:szCs w:val="24"/>
                     </w:rPr>
-                    <m:t>157,01</m:t>
-                  </m:r>
-                  <m:r>
-                    <w:rPr>
-                      <w:rFonts w:ascii="Cambria Math" w:hAnsi="Cambria Math"/>
-                      <w:sz w:val="24"/>
-                      <w:szCs w:val="24"/>
-                    </w:rPr>
-                    <m:t>-</m:t>
-                  </m:r>
-                  <m:r>
-                    <w:rPr>
-                      <w:rFonts w:ascii="Cambria Math" w:hAnsi="Cambria Math"/>
-                      <w:sz w:val="24"/>
-                      <w:szCs w:val="24"/>
-                    </w:rPr>
-                    <m:t>155,27</m:t>
+                    <m:t>157,01-155,27</m:t>
                   </m:r>
                 </m:num>
                 <m:den>
@@ -8812,15 +9079,7 @@
               <w:sz w:val="24"/>
               <w:szCs w:val="24"/>
             </w:rPr>
-            <m:t>∙100%</m:t>
-          </m:r>
-          <m:r>
-            <w:rPr>
-              <w:rFonts w:ascii="Cambria Math" w:hAnsi="Cambria Math"/>
-              <w:sz w:val="24"/>
-              <w:szCs w:val="24"/>
-            </w:rPr>
-            <m:t>≅1,1%&lt;5%=&gt;Допустимо</m:t>
+            <m:t>∙100%≅1,1%&lt;5%=&gt;Допустимо</m:t>
           </m:r>
         </m:oMath>
       </m:oMathPara>
@@ -8832,7 +9091,7 @@
           <w:rFonts w:ascii="Times New Roman" w:hAnsi="Times New Roman"/>
         </w:rPr>
       </w:pPr>
-      <w:bookmarkStart w:id="4" w:name="_Toc191993273"/>
+      <w:bookmarkStart w:id="4" w:name="_Toc192705651"/>
       <w:r>
         <w:rPr>
           <w:rFonts w:ascii="Times New Roman" w:hAnsi="Times New Roman"/>
@@ -9065,15 +9324,7 @@
               <w:sz w:val="24"/>
               <w:szCs w:val="24"/>
             </w:rPr>
-            <m:t>=</m:t>
-          </m:r>
-          <m:r>
-            <w:rPr>
-              <w:rFonts w:ascii="Cambria Math" w:hAnsi="Cambria Math"/>
-              <w:sz w:val="24"/>
-              <w:szCs w:val="24"/>
-            </w:rPr>
-            <m:t>0,00495368 Н∙м</m:t>
+            <m:t>=0,00495368 Н∙м</m:t>
           </m:r>
         </m:oMath>
       </m:oMathPara>
@@ -9118,15 +9369,7 @@
                   <w:sz w:val="24"/>
                   <w:szCs w:val="24"/>
                 </w:rPr>
-                <m:t>Д</m:t>
-              </m:r>
-              <m:r>
-                <w:rPr>
-                  <w:rFonts w:ascii="Cambria Math" w:hAnsi="Cambria Math"/>
-                  <w:sz w:val="24"/>
-                  <w:szCs w:val="24"/>
-                </w:rPr>
-                <m:t>пр</m:t>
+                <m:t>Дпр</m:t>
               </m:r>
             </m:sub>
           </m:sSub>
@@ -9360,7 +9603,6 @@
           <w:color w:val="FF0000"/>
           <w:sz w:val="24"/>
           <w:szCs w:val="24"/>
-          <w:lang w:val="en-US"/>
         </w:rPr>
       </w:pPr>
       <m:oMath>
@@ -9408,16 +9650,7 @@
             <w:sz w:val="24"/>
             <w:szCs w:val="24"/>
           </w:rPr>
-          <m:t>=0,</m:t>
-        </m:r>
-        <m:r>
-          <w:rPr>
-            <w:rFonts w:ascii="Cambria Math" w:hAnsi="Cambria Math"/>
-            <w:color w:val="FF0000"/>
-            <w:sz w:val="24"/>
-            <w:szCs w:val="24"/>
-          </w:rPr>
-          <m:t>5</m:t>
+          <m:t>=0,5</m:t>
         </m:r>
       </m:oMath>
       <w:r>
@@ -9426,7 +9659,6 @@
           <w:color w:val="FF0000"/>
           <w:sz w:val="24"/>
           <w:szCs w:val="24"/>
-          <w:lang w:val="en-US"/>
         </w:rPr>
         <w:t>;</w:t>
       </w:r>
@@ -9511,15 +9743,7 @@
                 <w:sz w:val="24"/>
                 <w:szCs w:val="24"/>
               </w:rPr>
-              <m:t>-</m:t>
-            </m:r>
-            <m:r>
-              <w:rPr>
-                <w:rFonts w:ascii="Cambria Math" w:hAnsi="Cambria Math"/>
-                <w:sz w:val="24"/>
-                <w:szCs w:val="24"/>
-              </w:rPr>
-              <m:t>4</m:t>
+              <m:t>-4</m:t>
             </m:r>
           </m:sup>
         </m:sSup>
@@ -9684,15 +9908,7 @@
             <w:sz w:val="24"/>
             <w:szCs w:val="24"/>
           </w:rPr>
-          <m:t>=</m:t>
-        </m:r>
-        <m:r>
-          <w:rPr>
-            <w:rFonts w:ascii="Cambria Math" w:hAnsi="Cambria Math"/>
-            <w:sz w:val="24"/>
-            <w:szCs w:val="24"/>
-          </w:rPr>
-          <m:t xml:space="preserve"> </m:t>
+          <m:t xml:space="preserve">= </m:t>
         </m:r>
       </m:oMath>
       <w:r>
@@ -9762,7 +9978,6 @@
           <w:iCs/>
           <w:sz w:val="24"/>
           <w:szCs w:val="24"/>
-          <w:lang w:val="en-US"/>
         </w:rPr>
       </w:pPr>
       <m:oMath>
@@ -9772,22 +9987,13 @@
             <w:sz w:val="24"/>
             <w:szCs w:val="24"/>
           </w:rPr>
-          <m:t>ε</m:t>
+          <m:t>ε=10∙157,01=1570,1</m:t>
         </m:r>
         <m:r>
           <w:rPr>
             <w:rFonts w:ascii="Cambria Math" w:hAnsi="Cambria Math"/>
             <w:sz w:val="24"/>
             <w:szCs w:val="24"/>
-          </w:rPr>
-          <m:t>=10∙157,01=1570,1</m:t>
-        </m:r>
-        <m:r>
-          <w:rPr>
-            <w:rFonts w:ascii="Cambria Math" w:hAnsi="Cambria Math"/>
-            <w:sz w:val="24"/>
-            <w:szCs w:val="24"/>
-            <w:lang w:val="en-US"/>
           </w:rPr>
           <m:t xml:space="preserve"> </m:t>
         </m:r>
@@ -9804,7 +10010,6 @@
             <w:rFonts w:ascii="Cambria Math" w:hAnsi="Cambria Math"/>
             <w:sz w:val="24"/>
             <w:szCs w:val="24"/>
-            <w:lang w:val="en-US"/>
           </w:rPr>
           <m:t>/</m:t>
         </m:r>
@@ -9826,7 +10031,6 @@
                 <w:rFonts w:ascii="Cambria Math" w:hAnsi="Cambria Math"/>
                 <w:sz w:val="24"/>
                 <w:szCs w:val="24"/>
-                <w:lang w:val="en-US"/>
               </w:rPr>
               <m:t>с</m:t>
             </m:r>
@@ -9837,7 +10041,6 @@
                 <w:rFonts w:ascii="Cambria Math" w:hAnsi="Cambria Math"/>
                 <w:sz w:val="24"/>
                 <w:szCs w:val="24"/>
-                <w:lang w:val="en-US"/>
               </w:rPr>
               <m:t>2</m:t>
             </m:r>
@@ -9850,7 +10053,6 @@
           <w:iCs/>
           <w:sz w:val="24"/>
           <w:szCs w:val="24"/>
-          <w:lang w:val="en-US"/>
         </w:rPr>
         <w:t>;</w:t>
       </w:r>
@@ -9905,15 +10107,7 @@
               <w:sz w:val="24"/>
               <w:szCs w:val="24"/>
             </w:rPr>
-            <m:t>=1570,1</m:t>
-          </m:r>
-          <m:r>
-            <w:rPr>
-              <w:rFonts w:ascii="Cambria Math" w:hAnsi="Cambria Math"/>
-              <w:sz w:val="24"/>
-              <w:szCs w:val="24"/>
-            </w:rPr>
-            <m:t>∙</m:t>
+            <m:t>=1570,1∙</m:t>
           </m:r>
           <m:d>
             <m:dPr>
@@ -10241,55 +10435,7 @@
               <w:sz w:val="24"/>
               <w:szCs w:val="24"/>
             </w:rPr>
-            <m:t>=0,00495368</m:t>
-          </m:r>
-          <m:r>
-            <w:rPr>
-              <w:rFonts w:ascii="Cambria Math" w:hAnsi="Cambria Math"/>
-              <w:sz w:val="24"/>
-              <w:szCs w:val="24"/>
-            </w:rPr>
-            <m:t>+</m:t>
-          </m:r>
-          <m:r>
-            <w:rPr>
-              <w:rFonts w:ascii="Cambria Math" w:hAnsi="Cambria Math"/>
-              <w:sz w:val="24"/>
-              <w:szCs w:val="24"/>
-            </w:rPr>
-            <m:t>0,01356</m:t>
-          </m:r>
-          <m:r>
-            <w:rPr>
-              <w:rFonts w:ascii="Cambria Math" w:hAnsi="Cambria Math"/>
-              <w:sz w:val="24"/>
-              <w:szCs w:val="24"/>
-            </w:rPr>
-            <m:t>≅</m:t>
-          </m:r>
-          <m:r>
-            <w:rPr>
-              <w:rFonts w:ascii="Cambria Math" w:hAnsi="Cambria Math"/>
-              <w:sz w:val="24"/>
-              <w:szCs w:val="24"/>
-            </w:rPr>
-            <m:t xml:space="preserve">0,01851 </m:t>
-          </m:r>
-          <m:r>
-            <w:rPr>
-              <w:rFonts w:ascii="Cambria Math" w:hAnsi="Cambria Math"/>
-              <w:sz w:val="24"/>
-              <w:szCs w:val="24"/>
-            </w:rPr>
-            <m:t>Н∙м</m:t>
-          </m:r>
-          <m:r>
-            <w:rPr>
-              <w:rFonts w:ascii="Cambria Math" w:hAnsi="Cambria Math"/>
-              <w:sz w:val="24"/>
-              <w:szCs w:val="24"/>
-            </w:rPr>
-            <m:t>=18,51 Н∙мм</m:t>
+            <m:t>=0,00495368+0,01356≅0,01851 Н∙м=18,51 Н∙мм</m:t>
           </m:r>
         </m:oMath>
       </m:oMathPara>
@@ -10430,23 +10576,7 @@
               <w:sz w:val="24"/>
               <w:szCs w:val="24"/>
             </w:rPr>
-            <m:t>54</m:t>
-          </m:r>
-          <m:r>
-            <w:rPr>
-              <w:rFonts w:ascii="Cambria Math" w:hAnsi="Cambria Math"/>
-              <w:sz w:val="24"/>
-              <w:szCs w:val="24"/>
-            </w:rPr>
-            <m:t>≥</m:t>
-          </m:r>
-          <m:r>
-            <w:rPr>
-              <w:rFonts w:ascii="Cambria Math" w:hAnsi="Cambria Math"/>
-              <w:sz w:val="24"/>
-              <w:szCs w:val="24"/>
-            </w:rPr>
-            <m:t>18,51</m:t>
+            <m:t>54≥18,51</m:t>
           </m:r>
         </m:oMath>
       </m:oMathPara>
@@ -10556,15 +10686,7 @@
               <w:sz w:val="24"/>
               <w:szCs w:val="24"/>
             </w:rPr>
-            <m:t>0,0098</m:t>
-          </m:r>
-          <m:r>
-            <w:rPr>
-              <w:rFonts w:ascii="Cambria Math" w:hAnsi="Cambria Math"/>
-              <w:sz w:val="24"/>
-              <w:szCs w:val="24"/>
-            </w:rPr>
-            <m:t xml:space="preserve">≥0,00495368 </m:t>
+            <m:t xml:space="preserve">0,0098≥0,00495368 </m:t>
           </m:r>
         </m:oMath>
       </m:oMathPara>
@@ -10612,7 +10734,7 @@
           <w:rFonts w:ascii="Times New Roman" w:hAnsi="Times New Roman"/>
         </w:rPr>
       </w:pPr>
-      <w:bookmarkStart w:id="5" w:name="_Toc191993274"/>
+      <w:bookmarkStart w:id="5" w:name="_Toc192705652"/>
       <w:r>
         <w:rPr>
           <w:rFonts w:ascii="Times New Roman" w:hAnsi="Times New Roman"/>
@@ -10741,14 +10863,7 @@
                       <w:rFonts w:ascii="Cambria Math" w:hAnsi="Cambria Math"/>
                       <w:lang w:val="en-US"/>
                     </w:rPr>
-                    <m:t>1</m:t>
-                  </m:r>
-                  <m:r>
-                    <w:rPr>
-                      <w:rFonts w:ascii="Cambria Math" w:hAnsi="Cambria Math"/>
-                      <w:lang w:val="en-US"/>
-                    </w:rPr>
-                    <m:t>2</m:t>
+                    <m:t>12</m:t>
                   </m:r>
                 </m:sub>
               </m:sSub>
@@ -10832,7 +10947,6 @@
       <w:pPr>
         <w:rPr>
           <w:rFonts w:ascii="Times New Roman" w:hAnsi="Times New Roman"/>
-          <w:lang w:val="en-US"/>
         </w:rPr>
       </w:pPr>
       <w:r>
@@ -10933,7 +11047,6 @@
         <m:r>
           <w:rPr>
             <w:rFonts w:ascii="Cambria Math" w:hAnsi="Cambria Math"/>
-            <w:lang w:val="en-US"/>
           </w:rPr>
           <m:t>=0,98…0,99.</m:t>
         </m:r>
@@ -10984,13 +11097,7 @@
           <w:rPr>
             <w:rFonts w:ascii="Cambria Math" w:hAnsi="Cambria Math"/>
           </w:rPr>
-          <m:t>=</m:t>
-        </m:r>
-        <m:r>
-          <w:rPr>
-            <w:rFonts w:ascii="Cambria Math" w:hAnsi="Cambria Math"/>
-          </w:rPr>
-          <m:t xml:space="preserve">0,99 и </m:t>
+          <m:t xml:space="preserve">=0,99 и </m:t>
         </m:r>
         <m:sSub>
           <m:sSubPr>
@@ -11024,13 +11131,7 @@
           <w:rPr>
             <w:rFonts w:ascii="Cambria Math" w:hAnsi="Cambria Math"/>
           </w:rPr>
-          <m:t>=</m:t>
-        </m:r>
-        <m:r>
-          <w:rPr>
-            <w:rFonts w:ascii="Cambria Math" w:hAnsi="Cambria Math"/>
-          </w:rPr>
-          <m:t>0,98</m:t>
+          <m:t>=0,98</m:t>
         </m:r>
       </m:oMath>
     </w:p>
@@ -11096,14 +11197,7 @@
               <w:rFonts w:ascii="Cambria Math" w:hAnsi="Cambria Math"/>
               <w:lang w:val="en-US"/>
             </w:rPr>
-            <m:t>=</m:t>
-          </m:r>
-          <m:r>
-            <w:rPr>
-              <w:rFonts w:ascii="Cambria Math" w:hAnsi="Cambria Math"/>
-              <w:lang w:val="en-US"/>
-            </w:rPr>
-            <m:t xml:space="preserve">700 </m:t>
+            <m:t xml:space="preserve">=700 </m:t>
           </m:r>
           <m:r>
             <w:rPr>
@@ -11220,31 +11314,7 @@
                   <w:sz w:val="24"/>
                   <w:szCs w:val="24"/>
                 </w:rPr>
-                <m:t>3,54∙</m:t>
-              </m:r>
-              <m:r>
-                <w:rPr>
-                  <w:rFonts w:ascii="Cambria Math" w:hAnsi="Cambria Math"/>
-                  <w:sz w:val="24"/>
-                  <w:szCs w:val="24"/>
-                </w:rPr>
-                <m:t>0,98</m:t>
-              </m:r>
-              <m:r>
-                <w:rPr>
-                  <w:rFonts w:ascii="Cambria Math" w:hAnsi="Cambria Math"/>
-                  <w:sz w:val="24"/>
-                  <w:szCs w:val="24"/>
-                </w:rPr>
-                <m:t>∙</m:t>
-              </m:r>
-              <m:r>
-                <w:rPr>
-                  <w:rFonts w:ascii="Cambria Math" w:hAnsi="Cambria Math"/>
-                  <w:sz w:val="24"/>
-                  <w:szCs w:val="24"/>
-                </w:rPr>
-                <m:t>0,99</m:t>
+                <m:t>3,54∙0,98∙0,99</m:t>
               </m:r>
             </m:den>
           </m:f>
@@ -11380,26 +11450,13 @@
               <w:rFonts w:ascii="Cambria Math" w:hAnsi="Cambria Math"/>
               <w:lang w:val="en-US"/>
             </w:rPr>
-            <m:t>≅</m:t>
-          </m:r>
-          <m:r>
-            <w:rPr>
-              <w:rFonts w:ascii="Cambria Math" w:hAnsi="Cambria Math"/>
-              <w:lang w:val="en-US"/>
-            </w:rPr>
-            <m:t>59,34</m:t>
+            <m:t>≅59,34</m:t>
           </m:r>
           <m:r>
             <w:rPr>
               <w:rFonts w:ascii="Cambria Math" w:hAnsi="Cambria Math"/>
             </w:rPr>
-            <m:t xml:space="preserve"> </m:t>
-          </m:r>
-          <m:r>
-            <w:rPr>
-              <w:rFonts w:ascii="Cambria Math" w:hAnsi="Cambria Math"/>
-            </w:rPr>
-            <m:t>Н∙мм</m:t>
+            <m:t xml:space="preserve"> Н∙мм</m:t>
           </m:r>
         </m:oMath>
       </m:oMathPara>
@@ -11520,14 +11577,7 @@
               <w:rFonts w:ascii="Cambria Math" w:hAnsi="Cambria Math"/>
               <w:lang w:val="en-US"/>
             </w:rPr>
-            <m:t>≅</m:t>
-          </m:r>
-          <m:r>
-            <w:rPr>
-              <w:rFonts w:ascii="Cambria Math" w:hAnsi="Cambria Math"/>
-              <w:lang w:val="en-US"/>
-            </w:rPr>
-            <m:t xml:space="preserve">17,28 </m:t>
+            <m:t xml:space="preserve">≅17,28 </m:t>
           </m:r>
           <m:r>
             <w:rPr>
@@ -11623,13 +11673,7 @@
             <w:rPr>
               <w:rFonts w:ascii="Cambria Math" w:hAnsi="Cambria Math"/>
             </w:rPr>
-            <m:t xml:space="preserve">5,03 </m:t>
-          </m:r>
-          <m:r>
-            <w:rPr>
-              <w:rFonts w:ascii="Cambria Math" w:hAnsi="Cambria Math"/>
-            </w:rPr>
-            <m:t>Н∙мм</m:t>
+            <m:t>5,03 Н∙мм</m:t>
           </m:r>
         </m:oMath>
       </m:oMathPara>
@@ -11734,14 +11778,7 @@
               <w:rFonts w:ascii="Cambria Math" w:hAnsi="Cambria Math"/>
               <w:lang w:val="en-US"/>
             </w:rPr>
-            <m:t>&lt;</m:t>
-          </m:r>
-          <m:r>
-            <w:rPr>
-              <w:rFonts w:ascii="Cambria Math" w:hAnsi="Cambria Math"/>
-              <w:lang w:val="en-US"/>
-            </w:rPr>
-            <m:t>9,8</m:t>
+            <m:t>&lt;9,8</m:t>
           </m:r>
         </m:oMath>
       </m:oMathPara>
@@ -11981,16 +12018,7 @@
                   <w:sz w:val="24"/>
                   <w:szCs w:val="24"/>
                 </w:rPr>
-                <m:t>α</m:t>
-              </m:r>
-              <m:r>
-                <w:rPr>
-                  <w:rStyle w:val="af"/>
-                  <w:rFonts w:ascii="Cambria Math" w:hAnsi="Cambria Math"/>
-                  <w:sz w:val="24"/>
-                  <w:szCs w:val="24"/>
-                </w:rPr>
-                <m:t>,</m:t>
+                <m:t>α,</m:t>
               </m:r>
             </m:oMath>
             <w:r>
@@ -12248,16 +12276,7 @@
                   <w:sz w:val="24"/>
                   <w:szCs w:val="24"/>
                 </w:rPr>
-                <m:t>ρ</m:t>
-              </m:r>
-              <m:r>
-                <w:rPr>
-                  <w:rStyle w:val="af"/>
-                  <w:rFonts w:ascii="Cambria Math" w:hAnsi="Cambria Math"/>
-                  <w:sz w:val="24"/>
-                  <w:szCs w:val="24"/>
-                </w:rPr>
-                <m:t>,</m:t>
+                <m:t>ρ,</m:t>
               </m:r>
             </m:oMath>
             <w:r>
@@ -12719,29 +12738,7 @@
                 <w:sz w:val="24"/>
                 <w:szCs w:val="24"/>
               </w:rPr>
-              <w:t xml:space="preserve">Сталь </w:t>
-            </w:r>
-            <w:r>
-              <w:rPr>
-                <w:rStyle w:val="af"/>
-                <w:rFonts w:ascii="Times New Roman" w:hAnsi="Times New Roman"/>
-                <w:b w:val="0"/>
-                <w:bCs w:val="0"/>
-                <w:sz w:val="24"/>
-                <w:szCs w:val="24"/>
-              </w:rPr>
-              <w:t>4</w:t>
-            </w:r>
-            <w:r>
-              <w:rPr>
-                <w:rStyle w:val="af"/>
-                <w:rFonts w:ascii="Times New Roman" w:hAnsi="Times New Roman"/>
-                <w:b w:val="0"/>
-                <w:bCs w:val="0"/>
-                <w:sz w:val="24"/>
-                <w:szCs w:val="24"/>
-              </w:rPr>
-              <w:t>5</w:t>
+              <w:t>Сталь 45</w:t>
             </w:r>
           </w:p>
         </w:tc>
@@ -12940,7 +12937,14 @@
           <w:bCs/>
         </w:rPr>
       </w:pPr>
-      <w:bookmarkStart w:id="6" w:name="_Toc191993275"/>
+      <w:bookmarkStart w:id="6" w:name="_Toc192705653"/>
+      <w:r>
+        <w:rPr>
+          <w:rFonts w:ascii="Times New Roman" w:hAnsi="Times New Roman"/>
+        </w:rPr>
+        <w:lastRenderedPageBreak/>
+        <w:t>Проектный расчет зубчатых</w:t>
+      </w:r>
       <w:r>
         <w:rPr>
           <w:rStyle w:val="af"/>
@@ -12948,8 +12952,7 @@
           <w:b/>
           <w:bCs/>
         </w:rPr>
-        <w:lastRenderedPageBreak/>
-        <w:t>Проектный расчет зубчатых передач на прочность</w:t>
+        <w:t xml:space="preserve"> передач на прочность</w:t>
       </w:r>
       <w:bookmarkEnd w:id="6"/>
       <w:r>
@@ -13295,15 +13298,7 @@
             <w:sz w:val="24"/>
             <w:szCs w:val="24"/>
           </w:rPr>
-          <m:t>-коэффи</m:t>
-        </m:r>
-        <m:r>
-          <w:rPr>
-            <w:rFonts w:ascii="Cambria Math" w:hAnsi="Cambria Math"/>
-            <w:sz w:val="24"/>
-            <w:szCs w:val="24"/>
-          </w:rPr>
-          <m:t xml:space="preserve">циент для прямозубых колес </m:t>
+          <m:t xml:space="preserve">-коэффициент для прямозубых колес </m:t>
         </m:r>
         <m:sSub>
           <m:sSubPr>
@@ -13382,15 +13377,7 @@
             <w:sz w:val="24"/>
             <w:szCs w:val="24"/>
           </w:rPr>
-          <m:t>-</m:t>
-        </m:r>
-        <m:r>
-          <w:rPr>
-            <w:rFonts w:ascii="Cambria Math" w:hAnsi="Cambria Math"/>
-            <w:sz w:val="24"/>
-            <w:szCs w:val="24"/>
-          </w:rPr>
-          <m:t xml:space="preserve">крутящий момент, действующий на рассчитываемое колесо, выбирают  </m:t>
+          <m:t xml:space="preserve">-крутящий момент, действующий на рассчитываемое колесо, выбирают  </m:t>
         </m:r>
       </m:oMath>
       <w:r>
@@ -13411,7 +13398,6 @@
           <w:i/>
           <w:sz w:val="24"/>
           <w:szCs w:val="24"/>
-          <w:lang w:val="en-US"/>
         </w:rPr>
       </w:pPr>
       <m:oMath>
@@ -13430,7 +13416,6 @@
           <w:i/>
           <w:sz w:val="24"/>
           <w:szCs w:val="24"/>
-          <w:lang w:val="en-US"/>
         </w:rPr>
         <w:t>;</w:t>
       </w:r>
@@ -13485,31 +13470,7 @@
             <w:sz w:val="24"/>
             <w:szCs w:val="24"/>
           </w:rPr>
-          <m:t>-</m:t>
-        </m:r>
-        <m:r>
-          <w:rPr>
-            <w:rFonts w:ascii="Cambria Math" w:hAnsi="Cambria Math"/>
-            <w:sz w:val="24"/>
-            <w:szCs w:val="24"/>
-          </w:rPr>
-          <m:t xml:space="preserve"> </m:t>
-        </m:r>
-        <m:r>
-          <w:rPr>
-            <w:rFonts w:ascii="Cambria Math" w:hAnsi="Cambria Math"/>
-            <w:sz w:val="24"/>
-            <w:szCs w:val="24"/>
-          </w:rPr>
-          <m:t>коэффициент</m:t>
-        </m:r>
-        <m:r>
-          <w:rPr>
-            <w:rFonts w:ascii="Cambria Math" w:hAnsi="Cambria Math"/>
-            <w:sz w:val="24"/>
-            <w:szCs w:val="24"/>
-          </w:rPr>
-          <m:t xml:space="preserve"> форму зуба</m:t>
+          <m:t>- коэффициент форму зуба</m:t>
         </m:r>
       </m:oMath>
       <w:r>
@@ -13548,23 +13509,7 @@
             <w:sz w:val="24"/>
             <w:szCs w:val="24"/>
           </w:rPr>
-          <m:t>-</m:t>
-        </m:r>
-        <m:r>
-          <w:rPr>
-            <w:rFonts w:ascii="Cambria Math" w:hAnsi="Cambria Math"/>
-            <w:sz w:val="24"/>
-            <w:szCs w:val="24"/>
-          </w:rPr>
-          <m:t xml:space="preserve">коэффициент </m:t>
-        </m:r>
-        <m:r>
-          <w:rPr>
-            <w:rFonts w:ascii="Cambria Math" w:hAnsi="Cambria Math"/>
-            <w:sz w:val="24"/>
-            <w:szCs w:val="24"/>
-          </w:rPr>
-          <m:t xml:space="preserve">расчетной нагрузки, принимают </m:t>
+          <m:t xml:space="preserve">-коэффициент расчетной нагрузки, принимают </m:t>
         </m:r>
         <m:r>
           <w:rPr>
@@ -13581,15 +13526,7 @@
             <w:sz w:val="24"/>
             <w:szCs w:val="24"/>
           </w:rPr>
-          <m:t>=</m:t>
-        </m:r>
-        <m:r>
-          <w:rPr>
-            <w:rFonts w:ascii="Cambria Math" w:hAnsi="Cambria Math"/>
-            <w:sz w:val="24"/>
-            <w:szCs w:val="24"/>
-          </w:rPr>
-          <m:t xml:space="preserve">1,1…1,5, поскольку </m:t>
+          <m:t xml:space="preserve">=1,1…1,5, поскольку </m:t>
         </m:r>
       </m:oMath>
       <w:r>
@@ -13636,15 +13573,7 @@
             <w:sz w:val="24"/>
             <w:szCs w:val="24"/>
           </w:rPr>
-          <m:t>=1</m:t>
-        </m:r>
-        <m:r>
-          <w:rPr>
-            <w:rFonts w:ascii="Cambria Math" w:hAnsi="Cambria Math"/>
-            <w:sz w:val="24"/>
-            <w:szCs w:val="24"/>
-          </w:rPr>
-          <m:t>,2</m:t>
+          <m:t>=1,2</m:t>
         </m:r>
       </m:oMath>
       <w:r>
@@ -13736,31 +13665,7 @@
             <w:sz w:val="24"/>
             <w:szCs w:val="24"/>
           </w:rPr>
-          <m:t>-</m:t>
-        </m:r>
-        <m:r>
-          <w:rPr>
-            <w:rFonts w:ascii="Cambria Math" w:hAnsi="Cambria Math"/>
-            <w:sz w:val="24"/>
-            <w:szCs w:val="24"/>
-          </w:rPr>
-          <m:t xml:space="preserve"> </m:t>
-        </m:r>
-        <m:r>
-          <w:rPr>
-            <w:rFonts w:ascii="Cambria Math" w:hAnsi="Cambria Math"/>
-            <w:sz w:val="24"/>
-            <w:szCs w:val="24"/>
-          </w:rPr>
-          <m:t>коэффициен</m:t>
-        </m:r>
-        <m:r>
-          <w:rPr>
-            <w:rFonts w:ascii="Cambria Math" w:hAnsi="Cambria Math"/>
-            <w:sz w:val="24"/>
-            <w:szCs w:val="24"/>
-          </w:rPr>
-          <m:t xml:space="preserve">т ширины зубчатого венца, для мелко модульных передач </m:t>
+          <m:t xml:space="preserve">- коэффициент ширины зубчатого венца, для мелко модульных передач </m:t>
         </m:r>
       </m:oMath>
       <w:r>
@@ -14168,23 +14073,7 @@
             <w:sz w:val="24"/>
             <w:szCs w:val="24"/>
           </w:rPr>
-          <m:t>=20</m:t>
-        </m:r>
-        <m:r>
-          <w:rPr>
-            <w:rFonts w:ascii="Cambria Math" w:hAnsi="Cambria Math"/>
-            <w:sz w:val="24"/>
-            <w:szCs w:val="24"/>
-          </w:rPr>
-          <m:t xml:space="preserve"> </m:t>
-        </m:r>
-        <m:r>
-          <w:rPr>
-            <w:rFonts w:ascii="Cambria Math" w:hAnsi="Cambria Math"/>
-            <w:sz w:val="24"/>
-            <w:szCs w:val="24"/>
-          </w:rPr>
-          <m:t xml:space="preserve">коэффициент </m:t>
+          <m:t xml:space="preserve">=20 коэффициент </m:t>
         </m:r>
       </m:oMath>
       <w:r>
@@ -14338,15 +14227,7 @@
             <w:sz w:val="24"/>
             <w:szCs w:val="24"/>
           </w:rPr>
-          <m:t>=</m:t>
-        </m:r>
-        <m:r>
-          <w:rPr>
-            <w:rFonts w:ascii="Cambria Math" w:hAnsi="Cambria Math"/>
-            <w:sz w:val="24"/>
-            <w:szCs w:val="24"/>
-          </w:rPr>
-          <m:t>3,73</m:t>
+          <m:t>=3,73</m:t>
         </m:r>
       </m:oMath>
     </w:p>
@@ -14642,39 +14523,7 @@
             <w:sz w:val="24"/>
             <w:szCs w:val="24"/>
           </w:rPr>
-          <m:t>0,43</m:t>
-        </m:r>
-        <m:r>
-          <w:rPr>
-            <w:rFonts w:ascii="Cambria Math" w:hAnsi="Cambria Math"/>
-            <w:sz w:val="24"/>
-            <w:szCs w:val="24"/>
-          </w:rPr>
-          <m:t>-</m:t>
-        </m:r>
-        <m:r>
-          <w:rPr>
-            <w:rFonts w:ascii="Cambria Math" w:hAnsi="Cambria Math"/>
-            <w:sz w:val="24"/>
-            <w:szCs w:val="24"/>
-          </w:rPr>
-          <m:t xml:space="preserve"> </m:t>
-        </m:r>
-        <m:r>
-          <w:rPr>
-            <w:rFonts w:ascii="Cambria Math" w:hAnsi="Cambria Math"/>
-            <w:sz w:val="24"/>
-            <w:szCs w:val="24"/>
-          </w:rPr>
-          <m:t>коэффициент</m:t>
-        </m:r>
-        <m:r>
-          <w:rPr>
-            <w:rFonts w:ascii="Cambria Math" w:hAnsi="Cambria Math"/>
-            <w:sz w:val="24"/>
-            <w:szCs w:val="24"/>
-          </w:rPr>
-          <m:t xml:space="preserve"> для углеродистых сталей</m:t>
+          <m:t>0,43- коэффициент для углеродистых сталей</m:t>
         </m:r>
       </m:oMath>
       <w:r>
@@ -14713,39 +14562,7 @@
             <w:sz w:val="24"/>
             <w:szCs w:val="24"/>
           </w:rPr>
-          <m:t xml:space="preserve">- </m:t>
-        </m:r>
-        <m:r>
-          <w:rPr>
-            <w:rFonts w:ascii="Cambria Math" w:hAnsi="Cambria Math"/>
-            <w:sz w:val="24"/>
-            <w:szCs w:val="24"/>
-          </w:rPr>
-          <m:t>коэффициент</m:t>
-        </m:r>
-        <m:r>
-          <w:rPr>
-            <w:rFonts w:ascii="Cambria Math" w:hAnsi="Cambria Math"/>
-            <w:sz w:val="24"/>
-            <w:szCs w:val="24"/>
-          </w:rPr>
-          <m:t xml:space="preserve"> </m:t>
-        </m:r>
-        <m:r>
-          <w:rPr>
-            <w:rFonts w:ascii="Cambria Math" w:hAnsi="Cambria Math"/>
-            <w:sz w:val="24"/>
-            <w:szCs w:val="24"/>
-          </w:rPr>
-          <m:t>запаса</m:t>
-        </m:r>
-        <m:r>
-          <w:rPr>
-            <w:rFonts w:ascii="Cambria Math" w:hAnsi="Cambria Math"/>
-            <w:sz w:val="24"/>
-            <w:szCs w:val="24"/>
-          </w:rPr>
-          <m:t xml:space="preserve"> (</m:t>
+          <m:t>- коэффициент запаса (</m:t>
         </m:r>
         <m:r>
           <w:rPr>
@@ -14762,39 +14579,7 @@
             <w:sz w:val="24"/>
             <w:szCs w:val="24"/>
           </w:rPr>
-          <m:t>=1,</m:t>
-        </m:r>
-        <m:r>
-          <w:rPr>
-            <w:rFonts w:ascii="Cambria Math" w:hAnsi="Cambria Math"/>
-            <w:sz w:val="24"/>
-            <w:szCs w:val="24"/>
-          </w:rPr>
-          <m:t>3</m:t>
-        </m:r>
-        <m:r>
-          <w:rPr>
-            <w:rFonts w:ascii="Cambria Math" w:hAnsi="Cambria Math"/>
-            <w:sz w:val="24"/>
-            <w:szCs w:val="24"/>
-          </w:rPr>
-          <m:t>…</m:t>
-        </m:r>
-        <m:r>
-          <w:rPr>
-            <w:rFonts w:ascii="Cambria Math" w:hAnsi="Cambria Math"/>
-            <w:sz w:val="24"/>
-            <w:szCs w:val="24"/>
-          </w:rPr>
-          <m:t>2</m:t>
-        </m:r>
-        <m:r>
-          <w:rPr>
-            <w:rFonts w:ascii="Cambria Math" w:hAnsi="Cambria Math"/>
-            <w:sz w:val="24"/>
-            <w:szCs w:val="24"/>
-          </w:rPr>
-          <m:t>)</m:t>
+          <m:t>=1,3…2)</m:t>
         </m:r>
       </m:oMath>
       <w:r>
@@ -14829,6 +14614,11 @@
     </w:p>
     <w:p>
       <w:pPr>
+        <w:pStyle w:val="af0"/>
+        <w:numPr>
+          <w:ilvl w:val="0"/>
+          <w:numId w:val="2"/>
+        </w:numPr>
         <w:spacing w:line="276" w:lineRule="auto"/>
         <w:rPr>
           <w:rFonts w:ascii="Times New Roman" w:hAnsi="Times New Roman"/>
@@ -14860,7 +14650,6 @@
             <w:rFonts w:ascii="Cambria Math" w:hAnsi="Cambria Math"/>
             <w:sz w:val="24"/>
             <w:szCs w:val="24"/>
-            <w:lang w:val="en-US"/>
           </w:rPr>
           <m:t>=1,5</m:t>
         </m:r>
@@ -15256,8 +15045,41 @@
                 <m:t>4,15</m:t>
               </m:r>
             </m:num>
-            <m:den/>
+            <m:den>
+              <m:r>
+                <w:rPr>
+                  <w:rFonts w:ascii="Cambria Math" w:hAnsi="Cambria Math"/>
+                  <w:sz w:val="24"/>
+                  <w:szCs w:val="24"/>
+                </w:rPr>
+                <m:t xml:space="preserve">183,5 </m:t>
+              </m:r>
+            </m:den>
           </m:f>
+          <m:r>
+            <w:rPr>
+              <w:rFonts w:ascii="Cambria Math" w:hAnsi="Cambria Math"/>
+              <w:sz w:val="24"/>
+              <w:szCs w:val="24"/>
+            </w:rPr>
+            <m:t>=</m:t>
+          </m:r>
+          <m:r>
+            <w:rPr>
+              <w:rFonts w:ascii="Cambria Math" w:hAnsi="Cambria Math"/>
+              <w:sz w:val="24"/>
+              <w:szCs w:val="24"/>
+            </w:rPr>
+            <m:t>0,02</m:t>
+          </m:r>
+          <m:r>
+            <w:rPr>
+              <w:rFonts w:ascii="Cambria Math" w:hAnsi="Cambria Math"/>
+              <w:sz w:val="24"/>
+              <w:szCs w:val="24"/>
+            </w:rPr>
+            <m:t>3</m:t>
+          </m:r>
         </m:oMath>
       </m:oMathPara>
     </w:p>
@@ -15270,6 +15092,21 @@
           <w:szCs w:val="24"/>
         </w:rPr>
       </w:pPr>
+    </w:p>
+    <w:p>
+      <w:pPr>
+        <w:pStyle w:val="af0"/>
+        <w:numPr>
+          <w:ilvl w:val="0"/>
+          <w:numId w:val="2"/>
+        </w:numPr>
+        <w:spacing w:line="276" w:lineRule="auto"/>
+        <w:rPr>
+          <w:rFonts w:ascii="Times New Roman" w:hAnsi="Times New Roman"/>
+          <w:sz w:val="24"/>
+          <w:szCs w:val="24"/>
+        </w:rPr>
+      </w:pPr>
       <w:r>
         <w:rPr>
           <w:rFonts w:ascii="Times New Roman" w:hAnsi="Times New Roman"/>
@@ -15277,25 +15114,8 @@
           <w:sz w:val="24"/>
           <w:szCs w:val="24"/>
         </w:rPr>
-        <w:t xml:space="preserve">Для </w:t>
-      </w:r>
-      <w:r>
-        <w:rPr>
-          <w:rFonts w:ascii="Times New Roman" w:hAnsi="Times New Roman"/>
-          <w:iCs/>
-          <w:sz w:val="24"/>
-          <w:szCs w:val="24"/>
-        </w:rPr>
-        <w:t>колеса</w:t>
-      </w:r>
-      <w:r>
-        <w:rPr>
-          <w:rFonts w:ascii="Times New Roman" w:hAnsi="Times New Roman"/>
-          <w:iCs/>
-          <w:sz w:val="24"/>
-          <w:szCs w:val="24"/>
-        </w:rPr>
-        <w:t xml:space="preserve"> </w:t>
+        <w:lastRenderedPageBreak/>
+        <w:t xml:space="preserve">Для колеса </w:t>
       </w:r>
       <m:oMath>
         <m:r>
@@ -15313,15 +15133,7 @@
             <w:sz w:val="24"/>
             <w:szCs w:val="24"/>
           </w:rPr>
-          <m:t>=</m:t>
-        </m:r>
-        <m:r>
-          <w:rPr>
-            <w:rFonts w:ascii="Cambria Math" w:hAnsi="Cambria Math"/>
-            <w:sz w:val="24"/>
-            <w:szCs w:val="24"/>
-          </w:rPr>
-          <m:t>1,8</m:t>
+          <m:t>=1,8</m:t>
         </m:r>
       </m:oMath>
       <w:r>
@@ -15554,15 +15366,7 @@
                   <w:sz w:val="24"/>
                   <w:szCs w:val="24"/>
                 </w:rPr>
-                <m:t>0,43∙</m:t>
-              </m:r>
-              <m:r>
-                <w:rPr>
-                  <w:rFonts w:ascii="Cambria Math" w:hAnsi="Cambria Math"/>
-                  <w:sz w:val="24"/>
-                  <w:szCs w:val="24"/>
-                </w:rPr>
-                <m:t>540</m:t>
+                <m:t>0,43∙540</m:t>
               </m:r>
             </m:num>
             <m:den>
@@ -15572,15 +15376,181 @@
                   <w:sz w:val="24"/>
                   <w:szCs w:val="24"/>
                 </w:rPr>
-                <m:t>1,</m:t>
+                <m:t>1,8</m:t>
               </m:r>
+            </m:den>
+          </m:f>
+          <m:r>
+            <w:rPr>
+              <w:rFonts w:ascii="Cambria Math" w:hAnsi="Cambria Math"/>
+              <w:sz w:val="24"/>
+              <w:szCs w:val="24"/>
+            </w:rPr>
+            <m:t>=129 М</m:t>
+          </m:r>
+          <m:r>
+            <w:rPr>
+              <w:rFonts w:ascii="Cambria Math" w:hAnsi="Cambria Math"/>
+              <w:sz w:val="24"/>
+              <w:szCs w:val="24"/>
+            </w:rPr>
+            <m:t>п</m:t>
+          </m:r>
+          <m:r>
+            <w:rPr>
+              <w:rFonts w:ascii="Cambria Math" w:hAnsi="Cambria Math"/>
+              <w:sz w:val="24"/>
+              <w:szCs w:val="24"/>
+            </w:rPr>
+            <m:t>а</m:t>
+          </m:r>
+        </m:oMath>
+      </m:oMathPara>
+    </w:p>
+    <w:p>
+      <w:pPr>
+        <w:spacing w:line="276" w:lineRule="auto"/>
+        <w:rPr>
+          <w:rFonts w:ascii="Times New Roman" w:hAnsi="Times New Roman"/>
+          <w:sz w:val="24"/>
+          <w:szCs w:val="24"/>
+        </w:rPr>
+      </w:pPr>
+      <m:oMathPara>
+        <m:oMath>
+          <m:f>
+            <m:fPr>
+              <m:ctrlPr>
+                <w:rPr>
+                  <w:rFonts w:ascii="Cambria Math" w:hAnsi="Cambria Math"/>
+                  <w:i/>
+                  <w:sz w:val="24"/>
+                  <w:szCs w:val="24"/>
+                </w:rPr>
+              </m:ctrlPr>
+            </m:fPr>
+            <m:num>
+              <m:sSub>
+                <m:sSubPr>
+                  <m:ctrlPr>
+                    <w:rPr>
+                      <w:rFonts w:ascii="Cambria Math" w:hAnsi="Cambria Math"/>
+                      <w:i/>
+                      <w:sz w:val="24"/>
+                      <w:szCs w:val="24"/>
+                    </w:rPr>
+                  </m:ctrlPr>
+                </m:sSubPr>
+                <m:e>
+                  <m:r>
+                    <w:rPr>
+                      <w:rFonts w:ascii="Cambria Math" w:hAnsi="Cambria Math"/>
+                      <w:sz w:val="24"/>
+                      <w:szCs w:val="24"/>
+                    </w:rPr>
+                    <m:t>Y</m:t>
+                  </m:r>
+                </m:e>
+                <m:sub>
+                  <m:r>
+                    <w:rPr>
+                      <w:rFonts w:ascii="Cambria Math" w:hAnsi="Cambria Math"/>
+                      <w:sz w:val="24"/>
+                      <w:szCs w:val="24"/>
+                    </w:rPr>
+                    <m:t>F</m:t>
+                  </m:r>
+                </m:sub>
+              </m:sSub>
+            </m:num>
+            <m:den>
+              <m:d>
+                <m:dPr>
+                  <m:begChr m:val="["/>
+                  <m:endChr m:val="]"/>
+                  <m:ctrlPr>
+                    <w:rPr>
+                      <w:rFonts w:ascii="Cambria Math" w:hAnsi="Cambria Math"/>
+                      <w:i/>
+                      <w:sz w:val="24"/>
+                      <w:szCs w:val="24"/>
+                    </w:rPr>
+                  </m:ctrlPr>
+                </m:dPr>
+                <m:e>
+                  <m:sSub>
+                    <m:sSubPr>
+                      <m:ctrlPr>
+                        <w:rPr>
+                          <w:rFonts w:ascii="Cambria Math" w:hAnsi="Cambria Math"/>
+                          <w:i/>
+                          <w:sz w:val="24"/>
+                          <w:szCs w:val="24"/>
+                        </w:rPr>
+                      </m:ctrlPr>
+                    </m:sSubPr>
+                    <m:e>
+                      <m:r>
+                        <w:rPr>
+                          <w:rFonts w:ascii="Cambria Math" w:hAnsi="Cambria Math"/>
+                          <w:sz w:val="24"/>
+                          <w:szCs w:val="24"/>
+                        </w:rPr>
+                        <m:t>σ</m:t>
+                      </m:r>
+                    </m:e>
+                    <m:sub>
+                      <m:r>
+                        <w:rPr>
+                          <w:rFonts w:ascii="Cambria Math" w:hAnsi="Cambria Math"/>
+                          <w:sz w:val="24"/>
+                          <w:szCs w:val="24"/>
+                        </w:rPr>
+                        <m:t>F</m:t>
+                      </m:r>
+                    </m:sub>
+                  </m:sSub>
+                </m:e>
+              </m:d>
+            </m:den>
+          </m:f>
+          <m:r>
+            <w:rPr>
+              <w:rFonts w:ascii="Cambria Math" w:hAnsi="Cambria Math"/>
+              <w:sz w:val="24"/>
+              <w:szCs w:val="24"/>
+            </w:rPr>
+            <m:t>=</m:t>
+          </m:r>
+          <m:f>
+            <m:fPr>
+              <m:ctrlPr>
+                <w:rPr>
+                  <w:rFonts w:ascii="Cambria Math" w:hAnsi="Cambria Math"/>
+                  <w:i/>
+                  <w:sz w:val="24"/>
+                  <w:szCs w:val="24"/>
+                </w:rPr>
+              </m:ctrlPr>
+            </m:fPr>
+            <m:num>
               <m:r>
                 <w:rPr>
                   <w:rFonts w:ascii="Cambria Math" w:hAnsi="Cambria Math"/>
                   <w:sz w:val="24"/>
                   <w:szCs w:val="24"/>
                 </w:rPr>
-                <m:t>8</m:t>
+                <m:t>4,15</m:t>
+              </m:r>
+            </m:num>
+            <m:den>
+              <m:r>
+                <w:rPr>
+                  <w:rFonts w:ascii="Cambria Math" w:hAnsi="Cambria Math"/>
+                  <w:sz w:val="24"/>
+                  <w:szCs w:val="24"/>
+                </w:rPr>
+                <m:t xml:space="preserve">129 </m:t>
               </m:r>
             </m:den>
           </m:f>
@@ -15598,7 +15568,451 @@
               <w:sz w:val="24"/>
               <w:szCs w:val="24"/>
             </w:rPr>
-            <m:t>129</m:t>
+            <m:t>0,032</m:t>
+          </m:r>
+        </m:oMath>
+      </m:oMathPara>
+    </w:p>
+    <w:p>
+      <w:pPr>
+        <w:spacing w:line="276" w:lineRule="auto"/>
+        <w:rPr>
+          <w:rFonts w:ascii="Times New Roman" w:hAnsi="Times New Roman"/>
+          <w:sz w:val="24"/>
+          <w:szCs w:val="24"/>
+        </w:rPr>
+      </w:pPr>
+    </w:p>
+    <w:p>
+      <w:pPr>
+        <w:spacing w:line="276" w:lineRule="auto"/>
+        <w:rPr>
+          <w:rFonts w:ascii="Times New Roman" w:hAnsi="Times New Roman"/>
+          <w:sz w:val="24"/>
+          <w:szCs w:val="24"/>
+        </w:rPr>
+      </w:pPr>
+    </w:p>
+    <w:p>
+      <w:pPr>
+        <w:spacing w:line="276" w:lineRule="auto"/>
+        <w:rPr>
+          <w:rFonts w:ascii="Times New Roman" w:hAnsi="Times New Roman"/>
+          <w:sz w:val="24"/>
+          <w:szCs w:val="24"/>
+        </w:rPr>
+      </w:pPr>
+      <w:r>
+        <w:rPr>
+          <w:rFonts w:ascii="Times New Roman" w:hAnsi="Times New Roman"/>
+          <w:sz w:val="24"/>
+          <w:szCs w:val="24"/>
+        </w:rPr>
+        <w:t>Расчет ведем по самому нагруженному колесу.</w:t>
+      </w:r>
+    </w:p>
+    <w:p>
+      <w:pPr>
+        <w:spacing w:line="276" w:lineRule="auto"/>
+        <w:rPr>
+          <w:rFonts w:ascii="Times New Roman" w:hAnsi="Times New Roman"/>
+          <w:sz w:val="24"/>
+          <w:szCs w:val="24"/>
+        </w:rPr>
+      </w:pPr>
+      <m:oMathPara>
+        <m:oMath>
+          <m:r>
+            <w:rPr>
+              <w:rFonts w:ascii="Cambria Math" w:hAnsi="Cambria Math"/>
+              <w:sz w:val="24"/>
+              <w:szCs w:val="24"/>
+            </w:rPr>
+            <m:t>m=</m:t>
+          </m:r>
+          <m:sSub>
+            <m:sSubPr>
+              <m:ctrlPr>
+                <w:rPr>
+                  <w:rFonts w:ascii="Cambria Math" w:hAnsi="Cambria Math"/>
+                  <w:i/>
+                  <w:sz w:val="24"/>
+                  <w:szCs w:val="24"/>
+                </w:rPr>
+              </m:ctrlPr>
+            </m:sSubPr>
+            <m:e>
+              <m:r>
+                <w:rPr>
+                  <w:rFonts w:ascii="Cambria Math" w:hAnsi="Cambria Math"/>
+                  <w:sz w:val="24"/>
+                  <w:szCs w:val="24"/>
+                </w:rPr>
+                <m:t>K</m:t>
+              </m:r>
+            </m:e>
+            <m:sub>
+              <m:r>
+                <w:rPr>
+                  <w:rFonts w:ascii="Cambria Math" w:hAnsi="Cambria Math"/>
+                  <w:sz w:val="24"/>
+                  <w:szCs w:val="24"/>
+                </w:rPr>
+                <m:t>m</m:t>
+              </m:r>
+            </m:sub>
+          </m:sSub>
+          <m:r>
+            <w:rPr>
+              <w:rFonts w:ascii="Cambria Math" w:hAnsi="Cambria Math"/>
+              <w:sz w:val="24"/>
+              <w:szCs w:val="24"/>
+            </w:rPr>
+            <m:t>∙</m:t>
+          </m:r>
+          <m:rad>
+            <m:radPr>
+              <m:ctrlPr>
+                <w:rPr>
+                  <w:rFonts w:ascii="Cambria Math" w:hAnsi="Cambria Math"/>
+                  <w:i/>
+                  <w:sz w:val="24"/>
+                  <w:szCs w:val="24"/>
+                </w:rPr>
+              </m:ctrlPr>
+            </m:radPr>
+            <m:deg>
+              <m:r>
+                <w:rPr>
+                  <w:rFonts w:ascii="Cambria Math" w:hAnsi="Cambria Math"/>
+                  <w:sz w:val="24"/>
+                  <w:szCs w:val="24"/>
+                </w:rPr>
+                <m:t>3</m:t>
+              </m:r>
+            </m:deg>
+            <m:e>
+              <m:f>
+                <m:fPr>
+                  <m:ctrlPr>
+                    <w:rPr>
+                      <w:rFonts w:ascii="Cambria Math" w:hAnsi="Cambria Math"/>
+                      <w:i/>
+                      <w:sz w:val="24"/>
+                      <w:szCs w:val="24"/>
+                    </w:rPr>
+                  </m:ctrlPr>
+                </m:fPr>
+                <m:num>
+                  <m:r>
+                    <w:rPr>
+                      <w:rFonts w:ascii="Cambria Math" w:hAnsi="Cambria Math"/>
+                      <w:sz w:val="24"/>
+                      <w:szCs w:val="24"/>
+                    </w:rPr>
+                    <m:t>M∙</m:t>
+                  </m:r>
+                  <m:sSub>
+                    <m:sSubPr>
+                      <m:ctrlPr>
+                        <w:rPr>
+                          <w:rFonts w:ascii="Cambria Math" w:hAnsi="Cambria Math"/>
+                          <w:i/>
+                          <w:sz w:val="24"/>
+                          <w:szCs w:val="24"/>
+                        </w:rPr>
+                      </m:ctrlPr>
+                    </m:sSubPr>
+                    <m:e>
+                      <m:r>
+                        <w:rPr>
+                          <w:rFonts w:ascii="Cambria Math" w:hAnsi="Cambria Math"/>
+                          <w:sz w:val="24"/>
+                          <w:szCs w:val="24"/>
+                        </w:rPr>
+                        <m:t>Y</m:t>
+                      </m:r>
+                    </m:e>
+                    <m:sub>
+                      <m:r>
+                        <w:rPr>
+                          <w:rFonts w:ascii="Cambria Math" w:hAnsi="Cambria Math"/>
+                          <w:sz w:val="24"/>
+                          <w:szCs w:val="24"/>
+                        </w:rPr>
+                        <m:t>F</m:t>
+                      </m:r>
+                    </m:sub>
+                  </m:sSub>
+                  <m:r>
+                    <w:rPr>
+                      <w:rFonts w:ascii="Cambria Math" w:hAnsi="Cambria Math"/>
+                      <w:sz w:val="24"/>
+                      <w:szCs w:val="24"/>
+                    </w:rPr>
+                    <m:t>∙K</m:t>
+                  </m:r>
+                </m:num>
+                <m:den>
+                  <m:r>
+                    <w:rPr>
+                      <w:rFonts w:ascii="Cambria Math" w:hAnsi="Cambria Math"/>
+                      <w:sz w:val="24"/>
+                      <w:szCs w:val="24"/>
+                    </w:rPr>
+                    <m:t>z∙</m:t>
+                  </m:r>
+                  <m:sSub>
+                    <m:sSubPr>
+                      <m:ctrlPr>
+                        <w:rPr>
+                          <w:rFonts w:ascii="Cambria Math" w:hAnsi="Cambria Math"/>
+                          <w:i/>
+                          <w:sz w:val="24"/>
+                          <w:szCs w:val="24"/>
+                        </w:rPr>
+                      </m:ctrlPr>
+                    </m:sSubPr>
+                    <m:e>
+                      <m:r>
+                        <w:rPr>
+                          <w:rFonts w:ascii="Cambria Math" w:hAnsi="Cambria Math"/>
+                          <w:sz w:val="24"/>
+                          <w:szCs w:val="24"/>
+                        </w:rPr>
+                        <m:t>ψ</m:t>
+                      </m:r>
+                    </m:e>
+                    <m:sub>
+                      <m:r>
+                        <w:rPr>
+                          <w:rFonts w:ascii="Cambria Math" w:hAnsi="Cambria Math"/>
+                          <w:sz w:val="24"/>
+                          <w:szCs w:val="24"/>
+                        </w:rPr>
+                        <m:t>bm</m:t>
+                      </m:r>
+                    </m:sub>
+                  </m:sSub>
+                  <m:r>
+                    <w:rPr>
+                      <w:rFonts w:ascii="Cambria Math" w:hAnsi="Cambria Math"/>
+                      <w:sz w:val="24"/>
+                      <w:szCs w:val="24"/>
+                    </w:rPr>
+                    <m:t>∙</m:t>
+                  </m:r>
+                  <m:d>
+                    <m:dPr>
+                      <m:begChr m:val="["/>
+                      <m:endChr m:val="]"/>
+                      <m:ctrlPr>
+                        <w:rPr>
+                          <w:rFonts w:ascii="Cambria Math" w:hAnsi="Cambria Math"/>
+                          <w:i/>
+                          <w:sz w:val="24"/>
+                          <w:szCs w:val="24"/>
+                        </w:rPr>
+                      </m:ctrlPr>
+                    </m:dPr>
+                    <m:e>
+                      <m:sSub>
+                        <m:sSubPr>
+                          <m:ctrlPr>
+                            <w:rPr>
+                              <w:rFonts w:ascii="Cambria Math" w:hAnsi="Cambria Math"/>
+                              <w:i/>
+                              <w:sz w:val="24"/>
+                              <w:szCs w:val="24"/>
+                            </w:rPr>
+                          </m:ctrlPr>
+                        </m:sSubPr>
+                        <m:e>
+                          <m:r>
+                            <w:rPr>
+                              <w:rFonts w:ascii="Cambria Math" w:hAnsi="Cambria Math"/>
+                              <w:sz w:val="24"/>
+                              <w:szCs w:val="24"/>
+                            </w:rPr>
+                            <m:t>σ</m:t>
+                          </m:r>
+                        </m:e>
+                        <m:sub>
+                          <m:r>
+                            <w:rPr>
+                              <w:rFonts w:ascii="Cambria Math" w:hAnsi="Cambria Math"/>
+                              <w:sz w:val="24"/>
+                              <w:szCs w:val="24"/>
+                            </w:rPr>
+                            <m:t>F</m:t>
+                          </m:r>
+                        </m:sub>
+                      </m:sSub>
+                    </m:e>
+                  </m:d>
+                </m:den>
+              </m:f>
+            </m:e>
+          </m:rad>
+          <m:r>
+            <w:rPr>
+              <w:rFonts w:ascii="Cambria Math" w:hAnsi="Cambria Math"/>
+              <w:sz w:val="24"/>
+              <w:szCs w:val="24"/>
+            </w:rPr>
+            <m:t>=1.4</m:t>
+          </m:r>
+          <m:rad>
+            <m:radPr>
+              <m:ctrlPr>
+                <w:rPr>
+                  <w:rFonts w:ascii="Cambria Math" w:hAnsi="Cambria Math"/>
+                  <w:i/>
+                  <w:sz w:val="24"/>
+                  <w:szCs w:val="24"/>
+                </w:rPr>
+              </m:ctrlPr>
+            </m:radPr>
+            <m:deg>
+              <m:r>
+                <w:rPr>
+                  <w:rFonts w:ascii="Cambria Math" w:hAnsi="Cambria Math"/>
+                  <w:sz w:val="24"/>
+                  <w:szCs w:val="24"/>
+                </w:rPr>
+                <m:t>3</m:t>
+              </m:r>
+            </m:deg>
+            <m:e>
+              <m:f>
+                <m:fPr>
+                  <m:ctrlPr>
+                    <w:rPr>
+                      <w:rFonts w:ascii="Cambria Math" w:hAnsi="Cambria Math"/>
+                      <w:i/>
+                      <w:sz w:val="24"/>
+                      <w:szCs w:val="24"/>
+                    </w:rPr>
+                  </m:ctrlPr>
+                </m:fPr>
+                <m:num>
+                  <m:r>
+                    <w:rPr>
+                      <w:rFonts w:ascii="Cambria Math" w:hAnsi="Cambria Math"/>
+                      <w:sz w:val="24"/>
+                      <w:szCs w:val="24"/>
+                    </w:rPr>
+                    <m:t>700</m:t>
+                  </m:r>
+                  <m:r>
+                    <w:rPr>
+                      <w:rFonts w:ascii="Cambria Math" w:hAnsi="Cambria Math"/>
+                      <w:sz w:val="24"/>
+                      <w:szCs w:val="24"/>
+                    </w:rPr>
+                    <m:t>∙3,73∙</m:t>
+                  </m:r>
+                  <m:r>
+                    <w:rPr>
+                      <w:rFonts w:ascii="Cambria Math" w:hAnsi="Cambria Math"/>
+                      <w:sz w:val="24"/>
+                      <w:szCs w:val="24"/>
+                    </w:rPr>
+                    <m:t>1,1</m:t>
+                  </m:r>
+                </m:num>
+                <m:den>
+                  <m:r>
+                    <w:rPr>
+                      <w:rFonts w:ascii="Cambria Math" w:hAnsi="Cambria Math"/>
+                      <w:sz w:val="24"/>
+                      <w:szCs w:val="24"/>
+                    </w:rPr>
+                    <m:t>60</m:t>
+                  </m:r>
+                  <m:r>
+                    <w:rPr>
+                      <w:rFonts w:ascii="Cambria Math" w:hAnsi="Cambria Math"/>
+                      <w:sz w:val="24"/>
+                      <w:szCs w:val="24"/>
+                    </w:rPr>
+                    <m:t>∙</m:t>
+                  </m:r>
+                  <m:r>
+                    <w:rPr>
+                      <w:rFonts w:ascii="Cambria Math" w:hAnsi="Cambria Math"/>
+                      <w:sz w:val="24"/>
+                      <w:szCs w:val="24"/>
+                    </w:rPr>
+                    <m:t>10</m:t>
+                  </m:r>
+                  <m:r>
+                    <w:rPr>
+                      <w:rFonts w:ascii="Cambria Math" w:hAnsi="Cambria Math"/>
+                      <w:sz w:val="24"/>
+                      <w:szCs w:val="24"/>
+                    </w:rPr>
+                    <m:t>∙</m:t>
+                  </m:r>
+                  <m:r>
+                    <w:rPr>
+                      <w:rFonts w:ascii="Cambria Math" w:hAnsi="Cambria Math"/>
+                      <w:sz w:val="24"/>
+                      <w:szCs w:val="24"/>
+                    </w:rPr>
+                    <m:t>129</m:t>
+                  </m:r>
+                </m:den>
+              </m:f>
+            </m:e>
+          </m:rad>
+          <m:r>
+            <w:rPr>
+              <w:rFonts w:ascii="Cambria Math" w:hAnsi="Cambria Math"/>
+              <w:sz w:val="24"/>
+              <w:szCs w:val="24"/>
+            </w:rPr>
+            <m:t>=0,466961</m:t>
+          </m:r>
+        </m:oMath>
+      </m:oMathPara>
+    </w:p>
+    <w:p>
+      <w:pPr>
+        <w:spacing w:line="276" w:lineRule="auto"/>
+        <w:rPr>
+          <w:rFonts w:ascii="Times New Roman" w:hAnsi="Times New Roman"/>
+          <w:sz w:val="24"/>
+          <w:szCs w:val="24"/>
+        </w:rPr>
+      </w:pPr>
+      <w:r>
+        <w:rPr>
+          <w:rFonts w:ascii="Times New Roman" w:hAnsi="Times New Roman"/>
+          <w:sz w:val="24"/>
+          <w:szCs w:val="24"/>
+        </w:rPr>
+        <w:t>Анализируя полученные результаты расчетов, из конструкторских соображений назначим модуль зацепления передачи из предпочтительного ряда:</w:t>
+      </w:r>
+    </w:p>
+    <w:p>
+      <w:pPr>
+        <w:spacing w:line="276" w:lineRule="auto"/>
+        <w:rPr>
+          <w:rFonts w:ascii="Times New Roman" w:hAnsi="Times New Roman"/>
+          <w:sz w:val="24"/>
+          <w:szCs w:val="24"/>
+        </w:rPr>
+      </w:pPr>
+      <m:oMathPara>
+        <m:oMath>
+          <m:r>
+            <w:rPr>
+              <w:rFonts w:ascii="Cambria Math" w:hAnsi="Cambria Math"/>
+              <w:sz w:val="24"/>
+              <w:szCs w:val="24"/>
+            </w:rPr>
+            <m:t>m=</m:t>
           </m:r>
           <m:r>
             <w:rPr>
@@ -15606,20 +16020,58 @@
               <w:sz w:val="24"/>
               <w:szCs w:val="24"/>
             </w:rPr>
-            <m:t xml:space="preserve"> МПа</m:t>
+            <m:t>0,5</m:t>
           </m:r>
         </m:oMath>
       </m:oMathPara>
     </w:p>
     <w:p>
       <w:pPr>
-        <w:spacing w:line="276" w:lineRule="auto"/>
-        <w:rPr>
-          <w:rFonts w:ascii="Times New Roman" w:hAnsi="Times New Roman"/>
-          <w:sz w:val="24"/>
-          <w:szCs w:val="24"/>
-        </w:rPr>
-      </w:pPr>
+        <w:spacing w:after="160" w:line="259" w:lineRule="auto"/>
+        <w:rPr>
+          <w:rFonts w:ascii="Times New Roman" w:hAnsi="Times New Roman"/>
+          <w:sz w:val="24"/>
+          <w:szCs w:val="24"/>
+        </w:rPr>
+      </w:pPr>
+      <w:r>
+        <w:rPr>
+          <w:rFonts w:ascii="Times New Roman" w:hAnsi="Times New Roman"/>
+          <w:sz w:val="24"/>
+          <w:szCs w:val="24"/>
+        </w:rPr>
+        <w:br w:type="page"/>
+      </w:r>
+    </w:p>
+    <w:p>
+      <w:pPr>
+        <w:pStyle w:val="a7"/>
+        <w:spacing w:line="720" w:lineRule="auto"/>
+        <w:rPr>
+          <w:rFonts w:ascii="Times New Roman" w:hAnsi="Times New Roman"/>
+        </w:rPr>
+      </w:pPr>
+      <w:bookmarkStart w:id="7" w:name="_Toc192705654"/>
+      <w:r>
+        <w:rPr>
+          <w:rFonts w:ascii="Times New Roman" w:hAnsi="Times New Roman"/>
+        </w:rPr>
+        <w:lastRenderedPageBreak/>
+        <w:t>Кинематическая схема</w:t>
+      </w:r>
+      <w:bookmarkEnd w:id="7"/>
+    </w:p>
+    <w:p>
+      <w:pPr>
+        <w:rPr>
+          <w:lang w:val="en-US"/>
+        </w:rPr>
+      </w:pPr>
+      <w:proofErr w:type="spellStart"/>
+      <w:r>
+        <w:t>ффф</w:t>
+      </w:r>
+      <w:proofErr w:type="spellEnd"/>
     </w:p>
     <w:sectPr>
       <w:footerReference w:type="default" r:id="rId9"/>
@@ -15718,6 +16170,119 @@
 <file path=word/numbering.xml><?xml version="1.0" encoding="utf-8"?>
 <w:numbering xmlns:wpc="http://schemas.microsoft.com/office/word/2010/wordprocessingCanvas" xmlns:cx="http://schemas.microsoft.com/office/drawing/2014/chartex" xmlns:cx1="http://schemas.microsoft.com/office/drawing/2015/9/8/chartex" xmlns:cx2="http://schemas.microsoft.com/office/drawing/2015/10/21/chartex" xmlns:cx3="http://schemas.microsoft.com/office/drawing/2016/5/9/chartex" xmlns:cx4="http://schemas.microsoft.com/office/drawing/2016/5/10/chartex" xmlns:cx5="http://schemas.microsoft.com/office/drawing/2016/5/11/chartex" xmlns:cx6="http://schemas.microsoft.com/office/drawing/2016/5/12/chartex" xmlns:cx7="http://schemas.microsoft.com/office/drawing/2016/5/13/chartex" xmlns:cx8="http://schemas.microsoft.com/office/drawing/2016/5/14/chartex" xmlns:mc="http://schemas.openxmlformats.org/markup-compatibility/2006" xmlns:aink="http://schemas.microsoft.com/office/drawing/2016/ink" xmlns:am3d="http://schemas.microsoft.com/office/drawing/2017/model3d" xmlns:o="urn:schemas-microsoft-com:office:office" xmlns:r="http://schemas.openxmlformats.org/officeDocument/2006/relationships" xmlns:m="http://schemas.openxmlformats.org/officeDocument/2006/math" xmlns:v="urn:schemas-microsoft-com:vml" xmlns:wp14="http://schemas.microsoft.com/office/word/2010/wordprocessingDrawing" xmlns:wp="http://schemas.openxmlformats.org/drawingml/2006/wordprocessingDrawing" xmlns:w10="urn:schemas-microsoft-com:office:word" xmlns:w="http://schemas.openxmlformats.org/wordprocessingml/2006/main" xmlns:w14="http://schemas.microsoft.com/office/word/2010/wordml" xmlns:w15="http://schemas.microsoft.com/office/word/2012/wordml" xmlns:w16cex="http://schemas.microsoft.com/office/word/2018/wordml/cex" xmlns:w16cid="http://schemas.microsoft.com/office/word/2016/wordml/cid" xmlns:w16="http://schemas.microsoft.com/office/word/2018/wordml" xmlns:w16sdtdh="http://schemas.microsoft.com/office/word/2020/wordml/sdtdatahash" xmlns:w16se="http://schemas.microsoft.com/office/word/2015/wordml/symex" xmlns:wpg="http://schemas.microsoft.com/office/word/2010/wordprocessingGroup" xmlns:wpi="http://schemas.microsoft.com/office/word/2010/wordprocessingInk" xmlns:wne="http://schemas.microsoft.com/office/word/2006/wordml" xmlns:wps="http://schemas.microsoft.com/office/word/2010/wordprocessingShape" mc:Ignorable="w14 w15 w16se w16cid w16 w16cex w16sdtdh wp14">
   <w:abstractNum w:abstractNumId="0" w15:restartNumberingAfterBreak="0">
+    <w:nsid w:val="34706418"/>
+    <w:multiLevelType w:val="hybridMultilevel"/>
+    <w:tmpl w:val="A8401108"/>
+    <w:lvl w:ilvl="0" w:tplc="04190001">
+      <w:start w:val="1"/>
+      <w:numFmt w:val="bullet"/>
+      <w:lvlText w:val=""/>
+      <w:lvlJc w:val="left"/>
+      <w:pPr>
+        <w:ind w:left="720" w:hanging="360"/>
+      </w:pPr>
+      <w:rPr>
+        <w:rFonts w:ascii="Symbol" w:hAnsi="Symbol" w:hint="default"/>
+      </w:rPr>
+    </w:lvl>
+    <w:lvl w:ilvl="1" w:tplc="04190003" w:tentative="1">
+      <w:start w:val="1"/>
+      <w:numFmt w:val="bullet"/>
+      <w:lvlText w:val="o"/>
+      <w:lvlJc w:val="left"/>
+      <w:pPr>
+        <w:ind w:left="1440" w:hanging="360"/>
+      </w:pPr>
+      <w:rPr>
+        <w:rFonts w:ascii="Courier New" w:hAnsi="Courier New" w:cs="Courier New" w:hint="default"/>
+      </w:rPr>
+    </w:lvl>
+    <w:lvl w:ilvl="2" w:tplc="04190005" w:tentative="1">
+      <w:start w:val="1"/>
+      <w:numFmt w:val="bullet"/>
+      <w:lvlText w:val=""/>
+      <w:lvlJc w:val="left"/>
+      <w:pPr>
+        <w:ind w:left="2160" w:hanging="360"/>
+      </w:pPr>
+      <w:rPr>
+        <w:rFonts w:ascii="Wingdings" w:hAnsi="Wingdings" w:hint="default"/>
+      </w:rPr>
+    </w:lvl>
+    <w:lvl w:ilvl="3" w:tplc="04190001" w:tentative="1">
+      <w:start w:val="1"/>
+      <w:numFmt w:val="bullet"/>
+      <w:lvlText w:val=""/>
+      <w:lvlJc w:val="left"/>
+      <w:pPr>
+        <w:ind w:left="2880" w:hanging="360"/>
+      </w:pPr>
+      <w:rPr>
+        <w:rFonts w:ascii="Symbol" w:hAnsi="Symbol" w:hint="default"/>
+      </w:rPr>
+    </w:lvl>
+    <w:lvl w:ilvl="4" w:tplc="04190003" w:tentative="1">
+      <w:start w:val="1"/>
+      <w:numFmt w:val="bullet"/>
+      <w:lvlText w:val="o"/>
+      <w:lvlJc w:val="left"/>
+      <w:pPr>
+        <w:ind w:left="3600" w:hanging="360"/>
+      </w:pPr>
+      <w:rPr>
+        <w:rFonts w:ascii="Courier New" w:hAnsi="Courier New" w:cs="Courier New" w:hint="default"/>
+      </w:rPr>
+    </w:lvl>
+    <w:lvl w:ilvl="5" w:tplc="04190005" w:tentative="1">
+      <w:start w:val="1"/>
+      <w:numFmt w:val="bullet"/>
+      <w:lvlText w:val=""/>
+      <w:lvlJc w:val="left"/>
+      <w:pPr>
+        <w:ind w:left="4320" w:hanging="360"/>
+      </w:pPr>
+      <w:rPr>
+        <w:rFonts w:ascii="Wingdings" w:hAnsi="Wingdings" w:hint="default"/>
+      </w:rPr>
+    </w:lvl>
+    <w:lvl w:ilvl="6" w:tplc="04190001" w:tentative="1">
+      <w:start w:val="1"/>
+      <w:numFmt w:val="bullet"/>
+      <w:lvlText w:val=""/>
+      <w:lvlJc w:val="left"/>
+      <w:pPr>
+        <w:ind w:left="5040" w:hanging="360"/>
+      </w:pPr>
+      <w:rPr>
+        <w:rFonts w:ascii="Symbol" w:hAnsi="Symbol" w:hint="default"/>
+      </w:rPr>
+    </w:lvl>
+    <w:lvl w:ilvl="7" w:tplc="04190003" w:tentative="1">
+      <w:start w:val="1"/>
+      <w:numFmt w:val="bullet"/>
+      <w:lvlText w:val="o"/>
+      <w:lvlJc w:val="left"/>
+      <w:pPr>
+        <w:ind w:left="5760" w:hanging="360"/>
+      </w:pPr>
+      <w:rPr>
+        <w:rFonts w:ascii="Courier New" w:hAnsi="Courier New" w:cs="Courier New" w:hint="default"/>
+      </w:rPr>
+    </w:lvl>
+    <w:lvl w:ilvl="8" w:tplc="04190005" w:tentative="1">
+      <w:start w:val="1"/>
+      <w:numFmt w:val="bullet"/>
+      <w:lvlText w:val=""/>
+      <w:lvlJc w:val="left"/>
+      <w:pPr>
+        <w:ind w:left="6480" w:hanging="360"/>
+      </w:pPr>
+      <w:rPr>
+        <w:rFonts w:ascii="Wingdings" w:hAnsi="Wingdings" w:hint="default"/>
+      </w:rPr>
+    </w:lvl>
+  </w:abstractNum>
+  <w:abstractNum w:abstractNumId="1" w15:restartNumberingAfterBreak="0">
     <w:nsid w:val="7F856317"/>
     <w:multiLevelType w:val="hybridMultilevel"/>
     <w:tmpl w:val="E9FAD9D0"/>
@@ -15805,6 +16370,9 @@
     </w:lvl>
   </w:abstractNum>
   <w:num w:numId="1">
+    <w:abstractNumId w:val="1"/>
+  </w:num>
+  <w:num w:numId="2">
     <w:abstractNumId w:val="0"/>
   </w:num>
 </w:numbering>
@@ -16208,7 +16776,7 @@
   <w:style w:type="paragraph" w:default="1" w:styleId="a">
     <w:name w:val="Normal"/>
     <w:qFormat/>
-    <w:rsid w:val="00176D7A"/>
+    <w:rsid w:val="00262D89"/>
     <w:pPr>
       <w:spacing w:after="120" w:line="240" w:lineRule="auto"/>
     </w:pPr>
@@ -16306,7 +16874,6 @@
   <w:style w:type="character" w:default="1" w:styleId="a0">
     <w:name w:val="Default Paragraph Font"/>
     <w:uiPriority w:val="1"/>
-    <w:semiHidden/>
     <w:unhideWhenUsed/>
   </w:style>
   <w:style w:type="table" w:default="1" w:styleId="a1">
@@ -16661,6 +17228,17 @@
       <w:bCs/>
     </w:rPr>
   </w:style>
+  <w:style w:type="paragraph" w:styleId="af0">
+    <w:name w:val="List Paragraph"/>
+    <w:basedOn w:val="a"/>
+    <w:uiPriority w:val="34"/>
+    <w:qFormat/>
+    <w:rsid w:val="00145C3A"/>
+    <w:pPr>
+      <w:ind w:left="720"/>
+      <w:contextualSpacing/>
+    </w:pPr>
+  </w:style>
 </w:styles>
 </file>
 

--- a/КП ОКП/КП ОКП ЭМП.docx
+++ b/КП ОКП/КП ОКП ЭМП.docx
@@ -2314,9 +2314,19 @@
     </w:p>
     <w:p>
       <w:pPr>
-        <w:pStyle w:val="a6"/>
-      </w:pPr>
-      <w:r>
+        <w:jc w:val="center"/>
+        <w:rPr>
+          <w:rFonts w:ascii="Times New Roman" w:hAnsi="Times New Roman"/>
+          <w:sz w:val="32"/>
+          <w:szCs w:val="32"/>
+        </w:rPr>
+      </w:pPr>
+      <w:r>
+        <w:rPr>
+          <w:rFonts w:ascii="Times New Roman" w:hAnsi="Times New Roman"/>
+          <w:sz w:val="32"/>
+          <w:szCs w:val="32"/>
+        </w:rPr>
         <w:lastRenderedPageBreak/>
         <w:t>Оглавление</w:t>
       </w:r>
@@ -2340,7 +2350,7 @@
       <w:r>
         <w:fldChar w:fldCharType="separate"/>
       </w:r>
-      <w:hyperlink w:anchor="_Toc192705647" w:history="1">
+      <w:hyperlink w:anchor="_Toc193064574" w:history="1">
         <w:r>
           <w:rPr>
             <w:rStyle w:val="a3"/>
@@ -2367,7 +2377,7 @@
             <w:noProof/>
             <w:webHidden/>
           </w:rPr>
-          <w:instrText xml:space="preserve"> PAGEREF _Toc192705647 \h </w:instrText>
+          <w:instrText xml:space="preserve"> PAGEREF _Toc193064574 \h </w:instrText>
         </w:r>
         <w:r>
           <w:rPr>
@@ -2408,7 +2418,7 @@
           <w:lang w:eastAsia="ru-RU"/>
         </w:rPr>
       </w:pPr>
-      <w:hyperlink w:anchor="_Toc192705648" w:history="1">
+      <w:hyperlink w:anchor="_Toc193064575" w:history="1">
         <w:r>
           <w:rPr>
             <w:rStyle w:val="a3"/>
@@ -2435,7 +2445,7 @@
             <w:noProof/>
             <w:webHidden/>
           </w:rPr>
-          <w:instrText xml:space="preserve"> PAGEREF _Toc192705648 \h </w:instrText>
+          <w:instrText xml:space="preserve"> PAGEREF _Toc193064575 \h </w:instrText>
         </w:r>
         <w:r>
           <w:rPr>
@@ -2476,7 +2486,7 @@
           <w:lang w:eastAsia="ru-RU"/>
         </w:rPr>
       </w:pPr>
-      <w:hyperlink w:anchor="_Toc192705649" w:history="1">
+      <w:hyperlink w:anchor="_Toc193064576" w:history="1">
         <w:r>
           <w:rPr>
             <w:rStyle w:val="a3"/>
@@ -2503,7 +2513,7 @@
             <w:noProof/>
             <w:webHidden/>
           </w:rPr>
-          <w:instrText xml:space="preserve"> PAGEREF _Toc192705649 \h </w:instrText>
+          <w:instrText xml:space="preserve"> PAGEREF _Toc193064576 \h </w:instrText>
         </w:r>
         <w:r>
           <w:rPr>
@@ -2544,7 +2554,7 @@
           <w:lang w:eastAsia="ru-RU"/>
         </w:rPr>
       </w:pPr>
-      <w:hyperlink w:anchor="_Toc192705650" w:history="1">
+      <w:hyperlink w:anchor="_Toc193064577" w:history="1">
         <w:r>
           <w:rPr>
             <w:rStyle w:val="a3"/>
@@ -2571,7 +2581,7 @@
             <w:noProof/>
             <w:webHidden/>
           </w:rPr>
-          <w:instrText xml:space="preserve"> PAGEREF _Toc192705650 \h </w:instrText>
+          <w:instrText xml:space="preserve"> PAGEREF _Toc193064577 \h </w:instrText>
         </w:r>
         <w:r>
           <w:rPr>
@@ -2612,7 +2622,7 @@
           <w:lang w:eastAsia="ru-RU"/>
         </w:rPr>
       </w:pPr>
-      <w:hyperlink w:anchor="_Toc192705651" w:history="1">
+      <w:hyperlink w:anchor="_Toc193064578" w:history="1">
         <w:r>
           <w:rPr>
             <w:rStyle w:val="a3"/>
@@ -2639,7 +2649,7 @@
             <w:noProof/>
             <w:webHidden/>
           </w:rPr>
-          <w:instrText xml:space="preserve"> PAGEREF _Toc192705651 \h </w:instrText>
+          <w:instrText xml:space="preserve"> PAGEREF _Toc193064578 \h </w:instrText>
         </w:r>
         <w:r>
           <w:rPr>
@@ -2680,7 +2690,7 @@
           <w:lang w:eastAsia="ru-RU"/>
         </w:rPr>
       </w:pPr>
-      <w:hyperlink w:anchor="_Toc192705652" w:history="1">
+      <w:hyperlink w:anchor="_Toc193064579" w:history="1">
         <w:r>
           <w:rPr>
             <w:rStyle w:val="a3"/>
@@ -2707,7 +2717,7 @@
             <w:noProof/>
             <w:webHidden/>
           </w:rPr>
-          <w:instrText xml:space="preserve"> PAGEREF _Toc192705652 \h </w:instrText>
+          <w:instrText xml:space="preserve"> PAGEREF _Toc193064579 \h </w:instrText>
         </w:r>
         <w:r>
           <w:rPr>
@@ -2748,7 +2758,7 @@
           <w:lang w:eastAsia="ru-RU"/>
         </w:rPr>
       </w:pPr>
-      <w:hyperlink w:anchor="_Toc192705653" w:history="1">
+      <w:hyperlink w:anchor="_Toc193064580" w:history="1">
         <w:r>
           <w:rPr>
             <w:rStyle w:val="a3"/>
@@ -2775,7 +2785,7 @@
             <w:noProof/>
             <w:webHidden/>
           </w:rPr>
-          <w:instrText xml:space="preserve"> PAGEREF _Toc192705653 \h </w:instrText>
+          <w:instrText xml:space="preserve"> PAGEREF _Toc193064580 \h </w:instrText>
         </w:r>
         <w:r>
           <w:rPr>
@@ -2816,7 +2826,7 @@
           <w:lang w:eastAsia="ru-RU"/>
         </w:rPr>
       </w:pPr>
-      <w:hyperlink w:anchor="_Toc192705654" w:history="1">
+      <w:hyperlink w:anchor="_Toc193064581" w:history="1">
         <w:r>
           <w:rPr>
             <w:rStyle w:val="a3"/>
@@ -2843,7 +2853,7 @@
             <w:noProof/>
             <w:webHidden/>
           </w:rPr>
-          <w:instrText xml:space="preserve"> PAGEREF _Toc192705654 \h </w:instrText>
+          <w:instrText xml:space="preserve"> PAGEREF _Toc193064581 \h </w:instrText>
         </w:r>
         <w:r>
           <w:rPr>
@@ -2875,6 +2885,279 @@
       </w:hyperlink>
     </w:p>
     <w:p>
+      <w:pPr>
+        <w:pStyle w:val="1"/>
+        <w:rPr>
+          <w:rFonts w:asciiTheme="minorHAnsi" w:eastAsiaTheme="minorEastAsia" w:hAnsiTheme="minorHAnsi" w:cstheme="minorBidi"/>
+          <w:noProof/>
+          <w:sz w:val="22"/>
+          <w:lang w:eastAsia="ru-RU"/>
+        </w:rPr>
+      </w:pPr>
+      <w:hyperlink w:anchor="_Toc193064582" w:history="1">
+        <w:r>
+          <w:rPr>
+            <w:rStyle w:val="a3"/>
+            <w:noProof/>
+          </w:rPr>
+          <w:t>Геометрический расчет зубчатых колес и передач</w:t>
+        </w:r>
+        <w:r>
+          <w:rPr>
+            <w:noProof/>
+            <w:webHidden/>
+          </w:rPr>
+          <w:tab/>
+        </w:r>
+        <w:r>
+          <w:rPr>
+            <w:noProof/>
+            <w:webHidden/>
+          </w:rPr>
+          <w:fldChar w:fldCharType="begin"/>
+        </w:r>
+        <w:r>
+          <w:rPr>
+            <w:noProof/>
+            <w:webHidden/>
+          </w:rPr>
+          <w:instrText xml:space="preserve"> PAGEREF _Toc193064582 \h </w:instrText>
+        </w:r>
+        <w:r>
+          <w:rPr>
+            <w:noProof/>
+            <w:webHidden/>
+          </w:rPr>
+        </w:r>
+        <w:r>
+          <w:rPr>
+            <w:noProof/>
+            <w:webHidden/>
+          </w:rPr>
+          <w:fldChar w:fldCharType="separate"/>
+        </w:r>
+        <w:r>
+          <w:rPr>
+            <w:noProof/>
+            <w:webHidden/>
+          </w:rPr>
+          <w:t>13</w:t>
+        </w:r>
+        <w:r>
+          <w:rPr>
+            <w:noProof/>
+            <w:webHidden/>
+          </w:rPr>
+          <w:fldChar w:fldCharType="end"/>
+        </w:r>
+      </w:hyperlink>
+    </w:p>
+    <w:p>
+      <w:pPr>
+        <w:pStyle w:val="1"/>
+        <w:rPr>
+          <w:rFonts w:asciiTheme="minorHAnsi" w:eastAsiaTheme="minorEastAsia" w:hAnsiTheme="minorHAnsi" w:cstheme="minorBidi"/>
+          <w:noProof/>
+          <w:sz w:val="22"/>
+          <w:lang w:eastAsia="ru-RU"/>
+        </w:rPr>
+      </w:pPr>
+      <w:hyperlink w:anchor="_Toc193064583" w:history="1">
+        <w:r>
+          <w:rPr>
+            <w:rStyle w:val="a3"/>
+            <w:noProof/>
+          </w:rPr>
+          <w:t>Проверка установки первой шестерни на вал электродвигателя</w:t>
+        </w:r>
+        <w:r>
+          <w:rPr>
+            <w:noProof/>
+            <w:webHidden/>
+          </w:rPr>
+          <w:tab/>
+        </w:r>
+        <w:r>
+          <w:rPr>
+            <w:noProof/>
+            <w:webHidden/>
+          </w:rPr>
+          <w:fldChar w:fldCharType="begin"/>
+        </w:r>
+        <w:r>
+          <w:rPr>
+            <w:noProof/>
+            <w:webHidden/>
+          </w:rPr>
+          <w:instrText xml:space="preserve"> PAGEREF _Toc193064583 \h </w:instrText>
+        </w:r>
+        <w:r>
+          <w:rPr>
+            <w:noProof/>
+            <w:webHidden/>
+          </w:rPr>
+        </w:r>
+        <w:r>
+          <w:rPr>
+            <w:noProof/>
+            <w:webHidden/>
+          </w:rPr>
+          <w:fldChar w:fldCharType="separate"/>
+        </w:r>
+        <w:r>
+          <w:rPr>
+            <w:noProof/>
+            <w:webHidden/>
+          </w:rPr>
+          <w:t>15</w:t>
+        </w:r>
+        <w:r>
+          <w:rPr>
+            <w:noProof/>
+            <w:webHidden/>
+          </w:rPr>
+          <w:fldChar w:fldCharType="end"/>
+        </w:r>
+      </w:hyperlink>
+    </w:p>
+    <w:p>
+      <w:pPr>
+        <w:pStyle w:val="1"/>
+        <w:rPr>
+          <w:rFonts w:asciiTheme="minorHAnsi" w:eastAsiaTheme="minorEastAsia" w:hAnsiTheme="minorHAnsi" w:cstheme="minorBidi"/>
+          <w:noProof/>
+          <w:sz w:val="22"/>
+          <w:lang w:eastAsia="ru-RU"/>
+        </w:rPr>
+      </w:pPr>
+      <w:hyperlink w:anchor="_Toc193064584" w:history="1">
+        <w:r>
+          <w:rPr>
+            <w:rStyle w:val="a3"/>
+            <w:noProof/>
+          </w:rPr>
+          <w:t>Выбор оптимальной схемы и компоновки редуктора</w:t>
+        </w:r>
+        <w:r>
+          <w:rPr>
+            <w:noProof/>
+            <w:webHidden/>
+          </w:rPr>
+          <w:tab/>
+        </w:r>
+        <w:r>
+          <w:rPr>
+            <w:noProof/>
+            <w:webHidden/>
+          </w:rPr>
+          <w:fldChar w:fldCharType="begin"/>
+        </w:r>
+        <w:r>
+          <w:rPr>
+            <w:noProof/>
+            <w:webHidden/>
+          </w:rPr>
+          <w:instrText xml:space="preserve"> PAGEREF _Toc193064584 \h </w:instrText>
+        </w:r>
+        <w:r>
+          <w:rPr>
+            <w:noProof/>
+            <w:webHidden/>
+          </w:rPr>
+        </w:r>
+        <w:r>
+          <w:rPr>
+            <w:noProof/>
+            <w:webHidden/>
+          </w:rPr>
+          <w:fldChar w:fldCharType="separate"/>
+        </w:r>
+        <w:r>
+          <w:rPr>
+            <w:noProof/>
+            <w:webHidden/>
+          </w:rPr>
+          <w:t>16</w:t>
+        </w:r>
+        <w:r>
+          <w:rPr>
+            <w:noProof/>
+            <w:webHidden/>
+          </w:rPr>
+          <w:fldChar w:fldCharType="end"/>
+        </w:r>
+      </w:hyperlink>
+    </w:p>
+    <w:p>
+      <w:pPr>
+        <w:pStyle w:val="1"/>
+        <w:rPr>
+          <w:rFonts w:asciiTheme="minorHAnsi" w:eastAsiaTheme="minorEastAsia" w:hAnsiTheme="minorHAnsi" w:cstheme="minorBidi"/>
+          <w:noProof/>
+          <w:sz w:val="22"/>
+          <w:lang w:eastAsia="ru-RU"/>
+        </w:rPr>
+      </w:pPr>
+      <w:hyperlink w:anchor="_Toc193064585" w:history="1">
+        <w:r>
+          <w:rPr>
+            <w:rStyle w:val="a3"/>
+            <w:noProof/>
+            <w:shd w:val="clear" w:color="auto" w:fill="FFFFFF"/>
+          </w:rPr>
+          <w:t>Расчет диаметров валов и геометрии ступиц зубчатых</w:t>
+        </w:r>
+        <w:r>
+          <w:rPr>
+            <w:noProof/>
+            <w:webHidden/>
+          </w:rPr>
+          <w:tab/>
+        </w:r>
+        <w:r>
+          <w:rPr>
+            <w:noProof/>
+            <w:webHidden/>
+          </w:rPr>
+          <w:fldChar w:fldCharType="begin"/>
+        </w:r>
+        <w:r>
+          <w:rPr>
+            <w:noProof/>
+            <w:webHidden/>
+          </w:rPr>
+          <w:instrText xml:space="preserve"> PAGEREF _Toc193064585 \h </w:instrText>
+        </w:r>
+        <w:r>
+          <w:rPr>
+            <w:noProof/>
+            <w:webHidden/>
+          </w:rPr>
+        </w:r>
+        <w:r>
+          <w:rPr>
+            <w:noProof/>
+            <w:webHidden/>
+          </w:rPr>
+          <w:fldChar w:fldCharType="separate"/>
+        </w:r>
+        <w:r>
+          <w:rPr>
+            <w:noProof/>
+            <w:webHidden/>
+          </w:rPr>
+          <w:t>17</w:t>
+        </w:r>
+        <w:r>
+          <w:rPr>
+            <w:noProof/>
+            <w:webHidden/>
+          </w:rPr>
+          <w:fldChar w:fldCharType="end"/>
+        </w:r>
+      </w:hyperlink>
+    </w:p>
+    <w:p>
       <w:r>
         <w:rPr>
           <w:b/>
@@ -2903,7 +3186,7 @@
       <w:r>
         <w:br w:type="page"/>
       </w:r>
-      <w:bookmarkStart w:id="0" w:name="_Toc192705647"/>
+      <w:bookmarkStart w:id="0" w:name="_Toc193064574"/>
       <w:r>
         <w:rPr>
           <w:rFonts w:ascii="Times New Roman" w:hAnsi="Times New Roman"/>
@@ -4310,7 +4593,7 @@
       <w:r>
         <w:br w:type="page"/>
       </w:r>
-      <w:bookmarkStart w:id="1" w:name="_Toc192705648"/>
+      <w:bookmarkStart w:id="1" w:name="_Toc193064575"/>
       <w:r>
         <w:rPr>
           <w:rFonts w:ascii="Times New Roman" w:hAnsi="Times New Roman"/>
@@ -4363,7 +4646,7 @@
       <w:r>
         <w:br w:type="page"/>
       </w:r>
-      <w:bookmarkStart w:id="2" w:name="_Toc192705649"/>
+      <w:bookmarkStart w:id="2" w:name="_Toc193064576"/>
       <w:r>
         <w:rPr>
           <w:rFonts w:ascii="Times New Roman" w:hAnsi="Times New Roman"/>
@@ -6921,7 +7204,7 @@
           <w:rFonts w:ascii="Times New Roman" w:hAnsi="Times New Roman"/>
         </w:rPr>
       </w:pPr>
-      <w:bookmarkStart w:id="3" w:name="_Toc192705650"/>
+      <w:bookmarkStart w:id="3" w:name="_Toc193064577"/>
       <w:r>
         <w:rPr>
           <w:rFonts w:ascii="Times New Roman" w:hAnsi="Times New Roman"/>
@@ -9091,7 +9374,7 @@
           <w:rFonts w:ascii="Times New Roman" w:hAnsi="Times New Roman"/>
         </w:rPr>
       </w:pPr>
-      <w:bookmarkStart w:id="4" w:name="_Toc192705651"/>
+      <w:bookmarkStart w:id="4" w:name="_Toc193064578"/>
       <w:r>
         <w:rPr>
           <w:rFonts w:ascii="Times New Roman" w:hAnsi="Times New Roman"/>
@@ -9987,31 +10270,7 @@
             <w:sz w:val="24"/>
             <w:szCs w:val="24"/>
           </w:rPr>
-          <m:t>ε=10∙157,01=1570,1</m:t>
-        </m:r>
-        <m:r>
-          <w:rPr>
-            <w:rFonts w:ascii="Cambria Math" w:hAnsi="Cambria Math"/>
-            <w:sz w:val="24"/>
-            <w:szCs w:val="24"/>
-          </w:rPr>
-          <m:t xml:space="preserve"> </m:t>
-        </m:r>
-        <m:r>
-          <w:rPr>
-            <w:rFonts w:ascii="Cambria Math" w:hAnsi="Cambria Math"/>
-            <w:sz w:val="24"/>
-            <w:szCs w:val="24"/>
-          </w:rPr>
-          <m:t>рад</m:t>
-        </m:r>
-        <m:r>
-          <w:rPr>
-            <w:rFonts w:ascii="Cambria Math" w:hAnsi="Cambria Math"/>
-            <w:sz w:val="24"/>
-            <w:szCs w:val="24"/>
-          </w:rPr>
-          <m:t>/</m:t>
+          <m:t>ε=10∙157,01=1570,1 рад/</m:t>
         </m:r>
         <m:sSup>
           <m:sSupPr>
@@ -10734,7 +10993,7 @@
           <w:rFonts w:ascii="Times New Roman" w:hAnsi="Times New Roman"/>
         </w:rPr>
       </w:pPr>
-      <w:bookmarkStart w:id="5" w:name="_Toc192705652"/>
+      <w:bookmarkStart w:id="5" w:name="_Toc193064579"/>
       <w:r>
         <w:rPr>
           <w:rFonts w:ascii="Times New Roman" w:hAnsi="Times New Roman"/>
@@ -12937,7 +13196,7 @@
           <w:bCs/>
         </w:rPr>
       </w:pPr>
-      <w:bookmarkStart w:id="6" w:name="_Toc192705653"/>
+      <w:bookmarkStart w:id="6" w:name="_Toc193064580"/>
       <w:r>
         <w:rPr>
           <w:rFonts w:ascii="Times New Roman" w:hAnsi="Times New Roman"/>
@@ -15062,23 +15321,7 @@
               <w:sz w:val="24"/>
               <w:szCs w:val="24"/>
             </w:rPr>
-            <m:t>=</m:t>
-          </m:r>
-          <m:r>
-            <w:rPr>
-              <w:rFonts w:ascii="Cambria Math" w:hAnsi="Cambria Math"/>
-              <w:sz w:val="24"/>
-              <w:szCs w:val="24"/>
-            </w:rPr>
-            <m:t>0,02</m:t>
-          </m:r>
-          <m:r>
-            <w:rPr>
-              <w:rFonts w:ascii="Cambria Math" w:hAnsi="Cambria Math"/>
-              <w:sz w:val="24"/>
-              <w:szCs w:val="24"/>
-            </w:rPr>
-            <m:t>3</m:t>
+            <m:t>=0,023</m:t>
           </m:r>
         </m:oMath>
       </m:oMathPara>
@@ -15386,23 +15629,7 @@
               <w:sz w:val="24"/>
               <w:szCs w:val="24"/>
             </w:rPr>
-            <m:t>=129 М</m:t>
-          </m:r>
-          <m:r>
-            <w:rPr>
-              <w:rFonts w:ascii="Cambria Math" w:hAnsi="Cambria Math"/>
-              <w:sz w:val="24"/>
-              <w:szCs w:val="24"/>
-            </w:rPr>
-            <m:t>п</m:t>
-          </m:r>
-          <m:r>
-            <w:rPr>
-              <w:rFonts w:ascii="Cambria Math" w:hAnsi="Cambria Math"/>
-              <w:sz w:val="24"/>
-              <w:szCs w:val="24"/>
-            </w:rPr>
-            <m:t>а</m:t>
+            <m:t>=129 Мпа</m:t>
           </m:r>
         </m:oMath>
       </m:oMathPara>
@@ -15560,15 +15787,7 @@
               <w:sz w:val="24"/>
               <w:szCs w:val="24"/>
             </w:rPr>
-            <m:t>=</m:t>
-          </m:r>
-          <m:r>
-            <w:rPr>
-              <w:rFonts w:ascii="Cambria Math" w:hAnsi="Cambria Math"/>
-              <w:sz w:val="24"/>
-              <w:szCs w:val="24"/>
-            </w:rPr>
-            <m:t>0,032</m:t>
+            <m:t>=0,032</m:t>
           </m:r>
         </m:oMath>
       </m:oMathPara>
@@ -15902,23 +16121,7 @@
                       <w:sz w:val="24"/>
                       <w:szCs w:val="24"/>
                     </w:rPr>
-                    <m:t>700</m:t>
-                  </m:r>
-                  <m:r>
-                    <w:rPr>
-                      <w:rFonts w:ascii="Cambria Math" w:hAnsi="Cambria Math"/>
-                      <w:sz w:val="24"/>
-                      <w:szCs w:val="24"/>
-                    </w:rPr>
-                    <m:t>∙3,73∙</m:t>
-                  </m:r>
-                  <m:r>
-                    <w:rPr>
-                      <w:rFonts w:ascii="Cambria Math" w:hAnsi="Cambria Math"/>
-                      <w:sz w:val="24"/>
-                      <w:szCs w:val="24"/>
-                    </w:rPr>
-                    <m:t>1,1</m:t>
+                    <m:t>700∙3,73∙1,1</m:t>
                   </m:r>
                 </m:num>
                 <m:den>
@@ -15928,39 +16131,7 @@
                       <w:sz w:val="24"/>
                       <w:szCs w:val="24"/>
                     </w:rPr>
-                    <m:t>60</m:t>
-                  </m:r>
-                  <m:r>
-                    <w:rPr>
-                      <w:rFonts w:ascii="Cambria Math" w:hAnsi="Cambria Math"/>
-                      <w:sz w:val="24"/>
-                      <w:szCs w:val="24"/>
-                    </w:rPr>
-                    <m:t>∙</m:t>
-                  </m:r>
-                  <m:r>
-                    <w:rPr>
-                      <w:rFonts w:ascii="Cambria Math" w:hAnsi="Cambria Math"/>
-                      <w:sz w:val="24"/>
-                      <w:szCs w:val="24"/>
-                    </w:rPr>
-                    <m:t>10</m:t>
-                  </m:r>
-                  <m:r>
-                    <w:rPr>
-                      <w:rFonts w:ascii="Cambria Math" w:hAnsi="Cambria Math"/>
-                      <w:sz w:val="24"/>
-                      <w:szCs w:val="24"/>
-                    </w:rPr>
-                    <m:t>∙</m:t>
-                  </m:r>
-                  <m:r>
-                    <w:rPr>
-                      <w:rFonts w:ascii="Cambria Math" w:hAnsi="Cambria Math"/>
-                      <w:sz w:val="24"/>
-                      <w:szCs w:val="24"/>
-                    </w:rPr>
-                    <m:t>129</m:t>
+                    <m:t>60∙10∙129</m:t>
                   </m:r>
                 </m:den>
               </m:f>
@@ -16012,7 +16183,2200 @@
               <w:sz w:val="24"/>
               <w:szCs w:val="24"/>
             </w:rPr>
-            <m:t>m=</m:t>
+            <m:t>m=0,5</m:t>
+          </m:r>
+        </m:oMath>
+      </m:oMathPara>
+    </w:p>
+    <w:p>
+      <w:pPr>
+        <w:spacing w:after="160" w:line="259" w:lineRule="auto"/>
+        <w:rPr>
+          <w:rFonts w:ascii="Times New Roman" w:hAnsi="Times New Roman"/>
+          <w:sz w:val="24"/>
+          <w:szCs w:val="24"/>
+        </w:rPr>
+      </w:pPr>
+      <w:r>
+        <w:rPr>
+          <w:rFonts w:ascii="Times New Roman" w:hAnsi="Times New Roman"/>
+          <w:sz w:val="24"/>
+          <w:szCs w:val="24"/>
+        </w:rPr>
+        <w:br w:type="page"/>
+      </w:r>
+    </w:p>
+    <w:p>
+      <w:pPr>
+        <w:pStyle w:val="a7"/>
+        <w:spacing w:line="720" w:lineRule="auto"/>
+        <w:rPr>
+          <w:rFonts w:ascii="Times New Roman" w:hAnsi="Times New Roman"/>
+        </w:rPr>
+      </w:pPr>
+      <w:bookmarkStart w:id="7" w:name="_Toc193064581"/>
+      <w:r>
+        <w:rPr>
+          <w:rFonts w:ascii="Times New Roman" w:hAnsi="Times New Roman"/>
+        </w:rPr>
+        <w:lastRenderedPageBreak/>
+        <w:t>Кинематическая схема</w:t>
+      </w:r>
+      <w:bookmarkEnd w:id="7"/>
+    </w:p>
+    <w:p>
+      <w:pPr>
+        <w:spacing w:after="160" w:line="259" w:lineRule="auto"/>
+        <w:jc w:val="center"/>
+        <w:rPr>
+          <w:lang w:val="en-US"/>
+        </w:rPr>
+      </w:pPr>
+      <w:r>
+        <w:rPr>
+          <w:noProof/>
+        </w:rPr>
+        <w:drawing>
+          <wp:anchor distT="0" distB="0" distL="114300" distR="114300" simplePos="0" relativeHeight="251660288" behindDoc="0" locked="0" layoutInCell="1" allowOverlap="1" wp14:anchorId="3AC9EA3C" wp14:editId="0B8F735D">
+            <wp:simplePos x="0" y="0"/>
+            <wp:positionH relativeFrom="column">
+              <wp:posOffset>-892175</wp:posOffset>
+            </wp:positionH>
+            <wp:positionV relativeFrom="paragraph">
+              <wp:posOffset>1816100</wp:posOffset>
+            </wp:positionV>
+            <wp:extent cx="7954645" cy="3666490"/>
+            <wp:effectExtent l="0" t="8572" r="0" b="0"/>
+            <wp:wrapSquare wrapText="bothSides"/>
+            <wp:docPr id="4" name="Рисунок 4"/>
+            <wp:cNvGraphicFramePr>
+              <a:graphicFrameLocks xmlns:a="http://schemas.openxmlformats.org/drawingml/2006/main" noChangeAspect="1"/>
+            </wp:cNvGraphicFramePr>
+            <a:graphic xmlns:a="http://schemas.openxmlformats.org/drawingml/2006/main">
+              <a:graphicData uri="http://schemas.openxmlformats.org/drawingml/2006/picture">
+                <pic:pic xmlns:pic="http://schemas.openxmlformats.org/drawingml/2006/picture">
+                  <pic:nvPicPr>
+                    <pic:cNvPr id="0" name="Picture 2"/>
+                    <pic:cNvPicPr>
+                      <a:picLocks noChangeAspect="1" noChangeArrowheads="1"/>
+                    </pic:cNvPicPr>
+                  </pic:nvPicPr>
+                  <pic:blipFill>
+                    <a:blip r:embed="rId9" cstate="print">
+                      <a:extLst>
+                        <a:ext uri="{28A0092B-C50C-407E-A947-70E740481C1C}">
+                          <a14:useLocalDpi xmlns:a14="http://schemas.microsoft.com/office/drawing/2010/main" val="0"/>
+                        </a:ext>
+                      </a:extLst>
+                    </a:blip>
+                    <a:srcRect/>
+                    <a:stretch>
+                      <a:fillRect/>
+                    </a:stretch>
+                  </pic:blipFill>
+                  <pic:spPr bwMode="auto">
+                    <a:xfrm rot="5400000">
+                      <a:off x="0" y="0"/>
+                      <a:ext cx="7954645" cy="3666490"/>
+                    </a:xfrm>
+                    <a:prstGeom prst="rect">
+                      <a:avLst/>
+                    </a:prstGeom>
+                    <a:noFill/>
+                    <a:ln>
+                      <a:noFill/>
+                    </a:ln>
+                  </pic:spPr>
+                </pic:pic>
+              </a:graphicData>
+            </a:graphic>
+            <wp14:sizeRelH relativeFrom="margin">
+              <wp14:pctWidth>0</wp14:pctWidth>
+            </wp14:sizeRelH>
+            <wp14:sizeRelV relativeFrom="margin">
+              <wp14:pctHeight>0</wp14:pctHeight>
+            </wp14:sizeRelV>
+          </wp:anchor>
+        </w:drawing>
+      </w:r>
+      <w:r>
+        <w:rPr>
+          <w:lang w:val="en-US"/>
+        </w:rPr>
+        <w:br w:type="page"/>
+      </w:r>
+    </w:p>
+    <w:p>
+      <w:pPr>
+        <w:pStyle w:val="a7"/>
+        <w:spacing w:line="480" w:lineRule="auto"/>
+        <w:rPr>
+          <w:rFonts w:ascii="Times New Roman" w:hAnsi="Times New Roman"/>
+          <w:lang w:val="en-US"/>
+        </w:rPr>
+      </w:pPr>
+      <w:bookmarkStart w:id="8" w:name="_Toc193064582"/>
+      <w:r>
+        <w:rPr>
+          <w:rFonts w:ascii="Times New Roman" w:hAnsi="Times New Roman"/>
+        </w:rPr>
+        <w:lastRenderedPageBreak/>
+        <w:t>Геометрический расчет зубчатых колес и передач</w:t>
+      </w:r>
+      <w:bookmarkEnd w:id="8"/>
+    </w:p>
+    <w:p>
+      <w:pPr>
+        <w:spacing w:line="360" w:lineRule="auto"/>
+        <w:rPr>
+          <w:rFonts w:ascii="Times New Roman" w:hAnsi="Times New Roman"/>
+          <w:sz w:val="24"/>
+          <w:szCs w:val="24"/>
+        </w:rPr>
+      </w:pPr>
+      <w:r>
+        <w:rPr>
+          <w:rFonts w:ascii="Times New Roman" w:hAnsi="Times New Roman"/>
+          <w:sz w:val="24"/>
+          <w:szCs w:val="24"/>
+        </w:rPr>
+        <w:t>Делительный диаметр цилиндрическ</w:t>
+      </w:r>
+      <w:r>
+        <w:rPr>
+          <w:rFonts w:ascii="Times New Roman" w:hAnsi="Times New Roman"/>
+          <w:sz w:val="24"/>
+          <w:szCs w:val="24"/>
+        </w:rPr>
+        <w:t>ого зубчатого</w:t>
+      </w:r>
+      <w:r>
+        <w:rPr>
+          <w:rFonts w:ascii="Times New Roman" w:hAnsi="Times New Roman"/>
+          <w:sz w:val="24"/>
+          <w:szCs w:val="24"/>
+        </w:rPr>
+        <w:t xml:space="preserve"> колес</w:t>
+      </w:r>
+      <w:r>
+        <w:rPr>
+          <w:rFonts w:ascii="Times New Roman" w:hAnsi="Times New Roman"/>
+          <w:sz w:val="24"/>
+          <w:szCs w:val="24"/>
+        </w:rPr>
+        <w:t>а рассчитывается по формуле:</w:t>
+      </w:r>
+    </w:p>
+    <w:p>
+      <w:pPr>
+        <w:spacing w:line="360" w:lineRule="auto"/>
+        <w:rPr>
+          <w:rFonts w:ascii="Times New Roman" w:hAnsi="Times New Roman"/>
+          <w:sz w:val="24"/>
+          <w:szCs w:val="24"/>
+        </w:rPr>
+      </w:pPr>
+      <m:oMathPara>
+        <m:oMath>
+          <m:r>
+            <w:rPr>
+              <w:rFonts w:ascii="Cambria Math" w:hAnsi="Cambria Math"/>
+              <w:sz w:val="24"/>
+              <w:szCs w:val="24"/>
+            </w:rPr>
+            <m:t>d=</m:t>
+          </m:r>
+          <m:f>
+            <m:fPr>
+              <m:ctrlPr>
+                <w:rPr>
+                  <w:rFonts w:ascii="Cambria Math" w:hAnsi="Cambria Math"/>
+                  <w:i/>
+                  <w:sz w:val="24"/>
+                  <w:szCs w:val="24"/>
+                </w:rPr>
+              </m:ctrlPr>
+            </m:fPr>
+            <m:num>
+              <m:r>
+                <w:rPr>
+                  <w:rFonts w:ascii="Cambria Math" w:hAnsi="Cambria Math"/>
+                  <w:sz w:val="24"/>
+                  <w:szCs w:val="24"/>
+                </w:rPr>
+                <m:t>m</m:t>
+              </m:r>
+              <m:r>
+                <m:rPr>
+                  <m:sty m:val="p"/>
+                </m:rPr>
+                <w:rPr>
+                  <w:rFonts w:ascii="Cambria Math" w:hAnsi="Cambria Math"/>
+                  <w:sz w:val="24"/>
+                  <w:szCs w:val="24"/>
+                </w:rPr>
+                <m:t>∙z</m:t>
+              </m:r>
+            </m:num>
+            <m:den>
+              <m:func>
+                <m:funcPr>
+                  <m:ctrlPr>
+                    <w:rPr>
+                      <w:rFonts w:ascii="Cambria Math" w:hAnsi="Cambria Math"/>
+                      <w:i/>
+                      <w:sz w:val="24"/>
+                      <w:szCs w:val="24"/>
+                    </w:rPr>
+                  </m:ctrlPr>
+                </m:funcPr>
+                <m:fName>
+                  <m:r>
+                    <m:rPr>
+                      <m:sty m:val="p"/>
+                    </m:rPr>
+                    <w:rPr>
+                      <w:rFonts w:ascii="Cambria Math" w:hAnsi="Cambria Math"/>
+                      <w:sz w:val="24"/>
+                      <w:szCs w:val="24"/>
+                    </w:rPr>
+                    <m:t>cos</m:t>
+                  </m:r>
+                </m:fName>
+                <m:e>
+                  <m:r>
+                    <w:rPr>
+                      <w:rFonts w:ascii="Cambria Math" w:hAnsi="Cambria Math"/>
+                      <w:sz w:val="24"/>
+                      <w:szCs w:val="24"/>
+                    </w:rPr>
+                    <m:t>β</m:t>
+                  </m:r>
+                </m:e>
+              </m:func>
+            </m:den>
+          </m:f>
+          <m:r>
+            <w:rPr>
+              <w:rFonts w:ascii="Cambria Math" w:hAnsi="Cambria Math"/>
+              <w:sz w:val="24"/>
+              <w:szCs w:val="24"/>
+            </w:rPr>
+            <m:t>;</m:t>
+          </m:r>
+        </m:oMath>
+      </m:oMathPara>
+    </w:p>
+    <w:p>
+      <w:pPr>
+        <w:spacing w:line="276" w:lineRule="auto"/>
+        <w:rPr>
+          <w:rFonts w:ascii="Times New Roman" w:hAnsi="Times New Roman"/>
+          <w:sz w:val="24"/>
+          <w:szCs w:val="24"/>
+        </w:rPr>
+      </w:pPr>
+      <w:r>
+        <w:rPr>
+          <w:rFonts w:ascii="Times New Roman" w:hAnsi="Times New Roman"/>
+          <w:sz w:val="24"/>
+          <w:szCs w:val="24"/>
+        </w:rPr>
+        <w:t xml:space="preserve">Для прямозубых колес </w:t>
+      </w:r>
+      <m:oMath>
+        <m:func>
+          <m:funcPr>
+            <m:ctrlPr>
+              <w:rPr>
+                <w:rFonts w:ascii="Cambria Math" w:hAnsi="Cambria Math"/>
+                <w:i/>
+                <w:sz w:val="24"/>
+                <w:szCs w:val="24"/>
+              </w:rPr>
+            </m:ctrlPr>
+          </m:funcPr>
+          <m:fName>
+            <m:r>
+              <m:rPr>
+                <m:sty m:val="p"/>
+              </m:rPr>
+              <w:rPr>
+                <w:rFonts w:ascii="Cambria Math" w:hAnsi="Cambria Math"/>
+                <w:sz w:val="24"/>
+                <w:szCs w:val="24"/>
+              </w:rPr>
+              <m:t>cos</m:t>
+            </m:r>
+          </m:fName>
+          <m:e>
+            <m:r>
+              <w:rPr>
+                <w:rFonts w:ascii="Cambria Math" w:hAnsi="Cambria Math"/>
+                <w:sz w:val="24"/>
+                <w:szCs w:val="24"/>
+              </w:rPr>
+              <m:t>β</m:t>
+            </m:r>
+          </m:e>
+        </m:func>
+        <m:r>
+          <w:rPr>
+            <w:rFonts w:ascii="Cambria Math" w:hAnsi="Cambria Math"/>
+            <w:sz w:val="24"/>
+            <w:szCs w:val="24"/>
+          </w:rPr>
+          <m:t>=1</m:t>
+        </m:r>
+      </m:oMath>
+      <w:r>
+        <w:rPr>
+          <w:rFonts w:ascii="Times New Roman" w:hAnsi="Times New Roman"/>
+          <w:sz w:val="24"/>
+          <w:szCs w:val="24"/>
+        </w:rPr>
+        <w:t>, соответственно:</w:t>
+      </w:r>
+    </w:p>
+    <w:p>
+      <w:pPr>
+        <w:spacing w:line="276" w:lineRule="auto"/>
+        <w:ind w:firstLine="284"/>
+        <w:rPr>
+          <w:rFonts w:ascii="Times New Roman" w:hAnsi="Times New Roman"/>
+          <w:sz w:val="24"/>
+          <w:szCs w:val="24"/>
+        </w:rPr>
+      </w:pPr>
+      <m:oMath>
+        <m:sSub>
+          <m:sSubPr>
+            <m:ctrlPr>
+              <w:rPr>
+                <w:rFonts w:ascii="Cambria Math" w:hAnsi="Cambria Math"/>
+                <w:i/>
+                <w:sz w:val="24"/>
+                <w:szCs w:val="24"/>
+                <w:lang w:val="en-US"/>
+              </w:rPr>
+            </m:ctrlPr>
+          </m:sSubPr>
+          <m:e>
+            <m:r>
+              <w:rPr>
+                <w:rFonts w:ascii="Cambria Math" w:hAnsi="Cambria Math"/>
+                <w:sz w:val="24"/>
+                <w:szCs w:val="24"/>
+                <w:lang w:val="en-US"/>
+              </w:rPr>
+              <m:t>d</m:t>
+            </m:r>
+          </m:e>
+          <m:sub>
+            <m:r>
+              <w:rPr>
+                <w:rFonts w:ascii="Cambria Math" w:hAnsi="Cambria Math"/>
+                <w:sz w:val="24"/>
+                <w:szCs w:val="24"/>
+              </w:rPr>
+              <m:t>1</m:t>
+            </m:r>
+          </m:sub>
+        </m:sSub>
+        <m:r>
+          <w:rPr>
+            <w:rFonts w:ascii="Cambria Math" w:hAnsi="Cambria Math"/>
+            <w:sz w:val="24"/>
+            <w:szCs w:val="24"/>
+          </w:rPr>
+          <m:t>=</m:t>
+        </m:r>
+        <m:sSub>
+          <m:sSubPr>
+            <m:ctrlPr>
+              <w:rPr>
+                <w:rFonts w:ascii="Cambria Math" w:hAnsi="Cambria Math"/>
+                <w:i/>
+                <w:sz w:val="24"/>
+                <w:szCs w:val="24"/>
+                <w:lang w:val="en-US"/>
+              </w:rPr>
+            </m:ctrlPr>
+          </m:sSubPr>
+          <m:e>
+            <m:r>
+              <w:rPr>
+                <w:rFonts w:ascii="Cambria Math" w:hAnsi="Cambria Math"/>
+                <w:sz w:val="24"/>
+                <w:szCs w:val="24"/>
+                <w:lang w:val="en-US"/>
+              </w:rPr>
+              <m:t>d</m:t>
+            </m:r>
+          </m:e>
+          <m:sub>
+            <m:r>
+              <w:rPr>
+                <w:rFonts w:ascii="Cambria Math" w:hAnsi="Cambria Math"/>
+                <w:sz w:val="24"/>
+                <w:szCs w:val="24"/>
+              </w:rPr>
+              <m:t>3</m:t>
+            </m:r>
+          </m:sub>
+        </m:sSub>
+        <m:r>
+          <w:rPr>
+            <w:rFonts w:ascii="Cambria Math" w:hAnsi="Cambria Math"/>
+            <w:sz w:val="24"/>
+            <w:szCs w:val="24"/>
+          </w:rPr>
+          <m:t>=</m:t>
+        </m:r>
+        <m:sSub>
+          <m:sSubPr>
+            <m:ctrlPr>
+              <w:rPr>
+                <w:rFonts w:ascii="Cambria Math" w:hAnsi="Cambria Math"/>
+                <w:i/>
+                <w:sz w:val="24"/>
+                <w:szCs w:val="24"/>
+                <w:lang w:val="en-US"/>
+              </w:rPr>
+            </m:ctrlPr>
+          </m:sSubPr>
+          <m:e>
+            <m:r>
+              <w:rPr>
+                <w:rFonts w:ascii="Cambria Math" w:hAnsi="Cambria Math"/>
+                <w:sz w:val="24"/>
+                <w:szCs w:val="24"/>
+                <w:lang w:val="en-US"/>
+              </w:rPr>
+              <m:t>d</m:t>
+            </m:r>
+          </m:e>
+          <m:sub>
+            <m:r>
+              <w:rPr>
+                <w:rFonts w:ascii="Cambria Math" w:hAnsi="Cambria Math"/>
+                <w:sz w:val="24"/>
+                <w:szCs w:val="24"/>
+              </w:rPr>
+              <m:t>5</m:t>
+            </m:r>
+          </m:sub>
+        </m:sSub>
+        <m:r>
+          <w:rPr>
+            <w:rFonts w:ascii="Cambria Math" w:hAnsi="Cambria Math"/>
+            <w:sz w:val="24"/>
+            <w:szCs w:val="24"/>
+          </w:rPr>
+          <m:t>=</m:t>
+        </m:r>
+        <m:sSub>
+          <m:sSubPr>
+            <m:ctrlPr>
+              <w:rPr>
+                <w:rFonts w:ascii="Cambria Math" w:hAnsi="Cambria Math"/>
+                <w:i/>
+                <w:sz w:val="24"/>
+                <w:szCs w:val="24"/>
+                <w:lang w:val="en-US"/>
+              </w:rPr>
+            </m:ctrlPr>
+          </m:sSubPr>
+          <m:e>
+            <m:r>
+              <w:rPr>
+                <w:rFonts w:ascii="Cambria Math" w:hAnsi="Cambria Math"/>
+                <w:sz w:val="24"/>
+                <w:szCs w:val="24"/>
+                <w:lang w:val="en-US"/>
+              </w:rPr>
+              <m:t>d</m:t>
+            </m:r>
+          </m:e>
+          <m:sub>
+            <m:r>
+              <w:rPr>
+                <w:rFonts w:ascii="Cambria Math" w:hAnsi="Cambria Math"/>
+                <w:sz w:val="24"/>
+                <w:szCs w:val="24"/>
+              </w:rPr>
+              <m:t>7</m:t>
+            </m:r>
+          </m:sub>
+        </m:sSub>
+        <m:r>
+          <w:rPr>
+            <w:rFonts w:ascii="Cambria Math" w:hAnsi="Cambria Math"/>
+            <w:sz w:val="24"/>
+            <w:szCs w:val="24"/>
+          </w:rPr>
+          <m:t>=</m:t>
+        </m:r>
+        <m:r>
+          <w:rPr>
+            <w:rFonts w:ascii="Cambria Math" w:hAnsi="Cambria Math"/>
+            <w:sz w:val="24"/>
+            <w:szCs w:val="24"/>
+            <w:lang w:val="en-US"/>
+          </w:rPr>
+          <m:t>m</m:t>
+        </m:r>
+        <m:r>
+          <w:rPr>
+            <w:rFonts w:ascii="Cambria Math" w:hAnsi="Cambria Math"/>
+            <w:sz w:val="24"/>
+            <w:szCs w:val="24"/>
+          </w:rPr>
+          <m:t>∙</m:t>
+        </m:r>
+        <m:sSub>
+          <m:sSubPr>
+            <m:ctrlPr>
+              <w:rPr>
+                <w:rFonts w:ascii="Cambria Math" w:hAnsi="Cambria Math"/>
+                <w:i/>
+                <w:sz w:val="24"/>
+                <w:szCs w:val="24"/>
+                <w:lang w:val="en-US"/>
+              </w:rPr>
+            </m:ctrlPr>
+          </m:sSubPr>
+          <m:e>
+            <m:r>
+              <w:rPr>
+                <w:rFonts w:ascii="Cambria Math" w:hAnsi="Cambria Math"/>
+                <w:sz w:val="24"/>
+                <w:szCs w:val="24"/>
+                <w:lang w:val="en-US"/>
+              </w:rPr>
+              <m:t>z</m:t>
+            </m:r>
+          </m:e>
+          <m:sub>
+            <m:r>
+              <w:rPr>
+                <w:rFonts w:ascii="Cambria Math" w:hAnsi="Cambria Math"/>
+                <w:sz w:val="24"/>
+                <w:szCs w:val="24"/>
+              </w:rPr>
+              <m:t>1</m:t>
+            </m:r>
+          </m:sub>
+        </m:sSub>
+        <m:r>
+          <w:rPr>
+            <w:rFonts w:ascii="Cambria Math" w:hAnsi="Cambria Math"/>
+            <w:sz w:val="24"/>
+            <w:szCs w:val="24"/>
+          </w:rPr>
+          <m:t>=0,5∙17=8,5≅9 мм</m:t>
+        </m:r>
+      </m:oMath>
+      <w:r>
+        <w:rPr>
+          <w:rFonts w:ascii="Times New Roman" w:hAnsi="Times New Roman"/>
+          <w:sz w:val="24"/>
+          <w:szCs w:val="24"/>
+        </w:rPr>
+        <w:t xml:space="preserve">; </w:t>
+      </w:r>
+    </w:p>
+    <w:p>
+      <w:pPr>
+        <w:spacing w:line="276" w:lineRule="auto"/>
+        <w:ind w:firstLine="284"/>
+        <w:rPr>
+          <w:rFonts w:ascii="Times New Roman" w:hAnsi="Times New Roman"/>
+          <w:i/>
+          <w:sz w:val="24"/>
+          <w:szCs w:val="24"/>
+        </w:rPr>
+      </w:pPr>
+      <m:oMath>
+        <m:sSub>
+          <m:sSubPr>
+            <m:ctrlPr>
+              <w:rPr>
+                <w:rFonts w:ascii="Cambria Math" w:hAnsi="Cambria Math"/>
+                <w:i/>
+                <w:sz w:val="24"/>
+                <w:szCs w:val="24"/>
+                <w:lang w:val="en-US"/>
+              </w:rPr>
+            </m:ctrlPr>
+          </m:sSubPr>
+          <m:e>
+            <m:r>
+              <w:rPr>
+                <w:rFonts w:ascii="Cambria Math" w:hAnsi="Cambria Math"/>
+                <w:sz w:val="24"/>
+                <w:szCs w:val="24"/>
+                <w:lang w:val="en-US"/>
+              </w:rPr>
+              <m:t>d</m:t>
+            </m:r>
+          </m:e>
+          <m:sub>
+            <m:r>
+              <w:rPr>
+                <w:rFonts w:ascii="Cambria Math" w:hAnsi="Cambria Math"/>
+                <w:sz w:val="24"/>
+                <w:szCs w:val="24"/>
+              </w:rPr>
+              <m:t>2</m:t>
+            </m:r>
+          </m:sub>
+        </m:sSub>
+        <m:r>
+          <w:rPr>
+            <w:rFonts w:ascii="Cambria Math" w:hAnsi="Cambria Math"/>
+            <w:sz w:val="24"/>
+            <w:szCs w:val="24"/>
+          </w:rPr>
+          <m:t>=</m:t>
+        </m:r>
+        <m:sSub>
+          <m:sSubPr>
+            <m:ctrlPr>
+              <w:rPr>
+                <w:rFonts w:ascii="Cambria Math" w:hAnsi="Cambria Math"/>
+                <w:i/>
+                <w:sz w:val="24"/>
+                <w:szCs w:val="24"/>
+                <w:lang w:val="en-US"/>
+              </w:rPr>
+            </m:ctrlPr>
+          </m:sSubPr>
+          <m:e>
+            <m:r>
+              <w:rPr>
+                <w:rFonts w:ascii="Cambria Math" w:hAnsi="Cambria Math"/>
+                <w:sz w:val="24"/>
+                <w:szCs w:val="24"/>
+                <w:lang w:val="en-US"/>
+              </w:rPr>
+              <m:t>d</m:t>
+            </m:r>
+          </m:e>
+          <m:sub>
+            <m:r>
+              <w:rPr>
+                <w:rFonts w:ascii="Cambria Math" w:hAnsi="Cambria Math"/>
+                <w:sz w:val="24"/>
+                <w:szCs w:val="24"/>
+              </w:rPr>
+              <m:t>4</m:t>
+            </m:r>
+          </m:sub>
+        </m:sSub>
+        <m:r>
+          <w:rPr>
+            <w:rFonts w:ascii="Cambria Math" w:hAnsi="Cambria Math"/>
+            <w:sz w:val="24"/>
+            <w:szCs w:val="24"/>
+          </w:rPr>
+          <m:t>=</m:t>
+        </m:r>
+        <m:sSub>
+          <m:sSubPr>
+            <m:ctrlPr>
+              <w:rPr>
+                <w:rFonts w:ascii="Cambria Math" w:hAnsi="Cambria Math"/>
+                <w:i/>
+                <w:sz w:val="24"/>
+                <w:szCs w:val="24"/>
+                <w:lang w:val="en-US"/>
+              </w:rPr>
+            </m:ctrlPr>
+          </m:sSubPr>
+          <m:e>
+            <m:r>
+              <w:rPr>
+                <w:rFonts w:ascii="Cambria Math" w:hAnsi="Cambria Math"/>
+                <w:sz w:val="24"/>
+                <w:szCs w:val="24"/>
+                <w:lang w:val="en-US"/>
+              </w:rPr>
+              <m:t>d</m:t>
+            </m:r>
+          </m:e>
+          <m:sub>
+            <m:r>
+              <w:rPr>
+                <w:rFonts w:ascii="Cambria Math" w:hAnsi="Cambria Math"/>
+                <w:sz w:val="24"/>
+                <w:szCs w:val="24"/>
+              </w:rPr>
+              <m:t>6</m:t>
+            </m:r>
+          </m:sub>
+        </m:sSub>
+        <m:r>
+          <w:rPr>
+            <w:rFonts w:ascii="Cambria Math" w:hAnsi="Cambria Math"/>
+            <w:sz w:val="24"/>
+            <w:szCs w:val="24"/>
+          </w:rPr>
+          <m:t>=</m:t>
+        </m:r>
+        <m:sSub>
+          <m:sSubPr>
+            <m:ctrlPr>
+              <w:rPr>
+                <w:rFonts w:ascii="Cambria Math" w:hAnsi="Cambria Math"/>
+                <w:i/>
+                <w:sz w:val="24"/>
+                <w:szCs w:val="24"/>
+                <w:lang w:val="en-US"/>
+              </w:rPr>
+            </m:ctrlPr>
+          </m:sSubPr>
+          <m:e>
+            <m:r>
+              <w:rPr>
+                <w:rFonts w:ascii="Cambria Math" w:hAnsi="Cambria Math"/>
+                <w:sz w:val="24"/>
+                <w:szCs w:val="24"/>
+                <w:lang w:val="en-US"/>
+              </w:rPr>
+              <m:t>d</m:t>
+            </m:r>
+          </m:e>
+          <m:sub>
+            <m:r>
+              <w:rPr>
+                <w:rFonts w:ascii="Cambria Math" w:hAnsi="Cambria Math"/>
+                <w:sz w:val="24"/>
+                <w:szCs w:val="24"/>
+              </w:rPr>
+              <m:t>8</m:t>
+            </m:r>
+          </m:sub>
+        </m:sSub>
+        <m:r>
+          <w:rPr>
+            <w:rFonts w:ascii="Cambria Math" w:hAnsi="Cambria Math"/>
+            <w:sz w:val="24"/>
+            <w:szCs w:val="24"/>
+          </w:rPr>
+          <m:t>=</m:t>
+        </m:r>
+        <m:r>
+          <w:rPr>
+            <w:rFonts w:ascii="Cambria Math" w:hAnsi="Cambria Math"/>
+            <w:sz w:val="24"/>
+            <w:szCs w:val="24"/>
+            <w:lang w:val="en-US"/>
+          </w:rPr>
+          <m:t>m</m:t>
+        </m:r>
+        <m:r>
+          <w:rPr>
+            <w:rFonts w:ascii="Cambria Math" w:hAnsi="Cambria Math"/>
+            <w:sz w:val="24"/>
+            <w:szCs w:val="24"/>
+          </w:rPr>
+          <m:t>∙</m:t>
+        </m:r>
+        <m:sSub>
+          <m:sSubPr>
+            <m:ctrlPr>
+              <w:rPr>
+                <w:rFonts w:ascii="Cambria Math" w:hAnsi="Cambria Math"/>
+                <w:i/>
+                <w:sz w:val="24"/>
+                <w:szCs w:val="24"/>
+                <w:lang w:val="en-US"/>
+              </w:rPr>
+            </m:ctrlPr>
+          </m:sSubPr>
+          <m:e>
+            <m:r>
+              <w:rPr>
+                <w:rFonts w:ascii="Cambria Math" w:hAnsi="Cambria Math"/>
+                <w:sz w:val="24"/>
+                <w:szCs w:val="24"/>
+                <w:lang w:val="en-US"/>
+              </w:rPr>
+              <m:t>z</m:t>
+            </m:r>
+          </m:e>
+          <m:sub>
+            <m:r>
+              <w:rPr>
+                <w:rFonts w:ascii="Cambria Math" w:hAnsi="Cambria Math"/>
+                <w:sz w:val="24"/>
+                <w:szCs w:val="24"/>
+              </w:rPr>
+              <m:t>2</m:t>
+            </m:r>
+          </m:sub>
+        </m:sSub>
+        <m:r>
+          <w:rPr>
+            <w:rFonts w:ascii="Cambria Math" w:hAnsi="Cambria Math"/>
+            <w:sz w:val="24"/>
+            <w:szCs w:val="24"/>
+          </w:rPr>
+          <m:t>=0</m:t>
+        </m:r>
+        <m:r>
+          <w:rPr>
+            <w:rFonts w:ascii="Cambria Math" w:hAnsi="Cambria Math"/>
+            <w:sz w:val="24"/>
+            <w:szCs w:val="24"/>
+          </w:rPr>
+          <m:t>,</m:t>
+        </m:r>
+        <m:r>
+          <w:rPr>
+            <w:rFonts w:ascii="Cambria Math" w:hAnsi="Cambria Math"/>
+            <w:sz w:val="24"/>
+            <w:szCs w:val="24"/>
+          </w:rPr>
+          <m:t>5∙</m:t>
+        </m:r>
+        <m:r>
+          <w:rPr>
+            <w:rFonts w:ascii="Cambria Math" w:hAnsi="Cambria Math"/>
+            <w:sz w:val="24"/>
+            <w:szCs w:val="24"/>
+          </w:rPr>
+          <m:t>60</m:t>
+        </m:r>
+        <m:r>
+          <w:rPr>
+            <w:rFonts w:ascii="Cambria Math" w:hAnsi="Cambria Math"/>
+            <w:sz w:val="24"/>
+            <w:szCs w:val="24"/>
+          </w:rPr>
+          <m:t>=</m:t>
+        </m:r>
+        <m:r>
+          <w:rPr>
+            <w:rFonts w:ascii="Cambria Math" w:hAnsi="Cambria Math"/>
+            <w:sz w:val="24"/>
+            <w:szCs w:val="24"/>
+          </w:rPr>
+          <m:t>30 мм</m:t>
+        </m:r>
+      </m:oMath>
+      <w:r>
+        <w:rPr>
+          <w:rFonts w:ascii="Times New Roman" w:hAnsi="Times New Roman"/>
+          <w:i/>
+          <w:sz w:val="24"/>
+          <w:szCs w:val="24"/>
+        </w:rPr>
+        <w:t>.</w:t>
+      </w:r>
+    </w:p>
+    <w:p>
+      <w:pPr>
+        <w:spacing w:line="360" w:lineRule="auto"/>
+        <w:rPr>
+          <w:rFonts w:ascii="Times New Roman" w:hAnsi="Times New Roman"/>
+          <w:iCs/>
+          <w:sz w:val="24"/>
+          <w:szCs w:val="24"/>
+        </w:rPr>
+      </w:pPr>
+      <w:r>
+        <w:rPr>
+          <w:rFonts w:ascii="Times New Roman" w:hAnsi="Times New Roman"/>
+          <w:iCs/>
+          <w:sz w:val="24"/>
+          <w:szCs w:val="24"/>
+        </w:rPr>
+        <w:t>Диаметр вершин зубьев ц</w:t>
+      </w:r>
+      <w:r>
+        <w:rPr>
+          <w:rFonts w:ascii="Times New Roman" w:hAnsi="Times New Roman"/>
+          <w:iCs/>
+          <w:sz w:val="24"/>
+          <w:szCs w:val="24"/>
+        </w:rPr>
+        <w:t>илиндрического зубчатого</w:t>
+      </w:r>
+      <w:r>
+        <w:rPr>
+          <w:rFonts w:ascii="Times New Roman" w:hAnsi="Times New Roman"/>
+          <w:iCs/>
+          <w:sz w:val="24"/>
+          <w:szCs w:val="24"/>
+        </w:rPr>
+        <w:t xml:space="preserve"> </w:t>
+      </w:r>
+      <w:r>
+        <w:rPr>
+          <w:rFonts w:ascii="Times New Roman" w:hAnsi="Times New Roman"/>
+          <w:iCs/>
+          <w:sz w:val="24"/>
+          <w:szCs w:val="24"/>
+        </w:rPr>
+        <w:t>колеса рассчитывается по формуле:</w:t>
+      </w:r>
+    </w:p>
+    <w:p>
+      <w:pPr>
+        <w:spacing w:line="360" w:lineRule="auto"/>
+        <w:rPr>
+          <w:rFonts w:ascii="Times New Roman" w:hAnsi="Times New Roman"/>
+          <w:sz w:val="24"/>
+          <w:szCs w:val="24"/>
+          <w:lang w:val="en-US"/>
+        </w:rPr>
+      </w:pPr>
+      <m:oMathPara>
+        <m:oMath>
+          <m:r>
+            <w:rPr>
+              <w:rFonts w:ascii="Cambria Math" w:hAnsi="Cambria Math"/>
+              <w:sz w:val="24"/>
+              <w:szCs w:val="24"/>
+            </w:rPr>
+            <m:t>d=</m:t>
+          </m:r>
+          <m:f>
+            <m:fPr>
+              <m:ctrlPr>
+                <w:rPr>
+                  <w:rFonts w:ascii="Cambria Math" w:hAnsi="Cambria Math"/>
+                  <w:i/>
+                  <w:sz w:val="24"/>
+                  <w:szCs w:val="24"/>
+                </w:rPr>
+              </m:ctrlPr>
+            </m:fPr>
+            <m:num>
+              <m:r>
+                <w:rPr>
+                  <w:rFonts w:ascii="Cambria Math" w:hAnsi="Cambria Math"/>
+                  <w:sz w:val="24"/>
+                  <w:szCs w:val="24"/>
+                </w:rPr>
+                <m:t>m</m:t>
+              </m:r>
+              <m:r>
+                <m:rPr>
+                  <m:sty m:val="p"/>
+                </m:rPr>
+                <w:rPr>
+                  <w:rFonts w:ascii="Cambria Math" w:hAnsi="Cambria Math"/>
+                  <w:sz w:val="24"/>
+                  <w:szCs w:val="24"/>
+                </w:rPr>
+                <m:t>∙z</m:t>
+              </m:r>
+            </m:num>
+            <m:den>
+              <m:func>
+                <m:funcPr>
+                  <m:ctrlPr>
+                    <w:rPr>
+                      <w:rFonts w:ascii="Cambria Math" w:hAnsi="Cambria Math"/>
+                      <w:i/>
+                      <w:sz w:val="24"/>
+                      <w:szCs w:val="24"/>
+                    </w:rPr>
+                  </m:ctrlPr>
+                </m:funcPr>
+                <m:fName>
+                  <m:r>
+                    <m:rPr>
+                      <m:sty m:val="p"/>
+                    </m:rPr>
+                    <w:rPr>
+                      <w:rFonts w:ascii="Cambria Math" w:hAnsi="Cambria Math"/>
+                      <w:sz w:val="24"/>
+                      <w:szCs w:val="24"/>
+                    </w:rPr>
+                    <m:t>cos</m:t>
+                  </m:r>
+                </m:fName>
+                <m:e>
+                  <m:r>
+                    <w:rPr>
+                      <w:rFonts w:ascii="Cambria Math" w:hAnsi="Cambria Math"/>
+                      <w:sz w:val="24"/>
+                      <w:szCs w:val="24"/>
+                    </w:rPr>
+                    <m:t>β</m:t>
+                  </m:r>
+                </m:e>
+              </m:func>
+            </m:den>
+          </m:f>
+          <m:r>
+            <w:rPr>
+              <w:rFonts w:ascii="Cambria Math" w:hAnsi="Cambria Math"/>
+              <w:sz w:val="24"/>
+              <w:szCs w:val="24"/>
+            </w:rPr>
+            <m:t>+2</m:t>
+          </m:r>
+          <m:r>
+            <w:rPr>
+              <w:rFonts w:ascii="Cambria Math" w:hAnsi="Cambria Math"/>
+              <w:sz w:val="24"/>
+              <w:szCs w:val="24"/>
+              <w:lang w:val="en-US"/>
+            </w:rPr>
+            <m:t>m∙</m:t>
+          </m:r>
+          <m:d>
+            <m:dPr>
+              <m:ctrlPr>
+                <w:rPr>
+                  <w:rFonts w:ascii="Cambria Math" w:hAnsi="Cambria Math"/>
+                  <w:i/>
+                  <w:sz w:val="24"/>
+                  <w:szCs w:val="24"/>
+                  <w:lang w:val="en-US"/>
+                </w:rPr>
+              </m:ctrlPr>
+            </m:dPr>
+            <m:e>
+              <m:sSubSup>
+                <m:sSubSupPr>
+                  <m:ctrlPr>
+                    <w:rPr>
+                      <w:rFonts w:ascii="Cambria Math" w:hAnsi="Cambria Math"/>
+                      <w:i/>
+                      <w:sz w:val="24"/>
+                      <w:szCs w:val="24"/>
+                      <w:lang w:val="en-US"/>
+                    </w:rPr>
+                  </m:ctrlPr>
+                </m:sSubSupPr>
+                <m:e>
+                  <m:r>
+                    <w:rPr>
+                      <w:rFonts w:ascii="Cambria Math" w:hAnsi="Cambria Math"/>
+                      <w:sz w:val="24"/>
+                      <w:szCs w:val="24"/>
+                      <w:lang w:val="en-US"/>
+                    </w:rPr>
+                    <m:t>h</m:t>
+                  </m:r>
+                </m:e>
+                <m:sub>
+                  <m:r>
+                    <w:rPr>
+                      <w:rFonts w:ascii="Cambria Math" w:hAnsi="Cambria Math"/>
+                      <w:sz w:val="24"/>
+                      <w:szCs w:val="24"/>
+                      <w:lang w:val="en-US"/>
+                    </w:rPr>
+                    <m:t>a</m:t>
+                  </m:r>
+                </m:sub>
+                <m:sup>
+                  <m:r>
+                    <w:rPr>
+                      <w:rFonts w:ascii="Cambria Math" w:hAnsi="Cambria Math"/>
+                      <w:sz w:val="24"/>
+                      <w:szCs w:val="24"/>
+                      <w:lang w:val="en-US"/>
+                    </w:rPr>
+                    <m:t>*</m:t>
+                  </m:r>
+                </m:sup>
+              </m:sSubSup>
+              <m:r>
+                <w:rPr>
+                  <w:rFonts w:ascii="Cambria Math" w:hAnsi="Cambria Math"/>
+                  <w:sz w:val="24"/>
+                  <w:szCs w:val="24"/>
+                  <w:lang w:val="en-US"/>
+                </w:rPr>
+                <m:t>+x</m:t>
+              </m:r>
+            </m:e>
+          </m:d>
+          <m:r>
+            <w:rPr>
+              <w:rFonts w:ascii="Cambria Math" w:hAnsi="Cambria Math"/>
+              <w:sz w:val="24"/>
+              <w:szCs w:val="24"/>
+              <w:lang w:val="en-US"/>
+            </w:rPr>
+            <m:t>;</m:t>
+          </m:r>
+        </m:oMath>
+      </m:oMathPara>
+    </w:p>
+    <w:p>
+      <w:pPr>
+        <w:spacing w:line="360" w:lineRule="auto"/>
+        <w:rPr>
+          <w:rFonts w:ascii="Times New Roman" w:hAnsi="Times New Roman"/>
+          <w:sz w:val="24"/>
+          <w:szCs w:val="24"/>
+        </w:rPr>
+      </w:pPr>
+      <w:r>
+        <w:rPr>
+          <w:rFonts w:ascii="Times New Roman" w:hAnsi="Times New Roman"/>
+          <w:iCs/>
+          <w:sz w:val="24"/>
+          <w:szCs w:val="24"/>
+        </w:rPr>
+        <w:t xml:space="preserve">Для прямозубых </w:t>
+      </w:r>
+      <w:r>
+        <w:rPr>
+          <w:rFonts w:ascii="Times New Roman" w:hAnsi="Times New Roman"/>
+          <w:sz w:val="24"/>
+          <w:szCs w:val="24"/>
+        </w:rPr>
+        <w:t xml:space="preserve">колес </w:t>
+      </w:r>
+      <m:oMath>
+        <m:func>
+          <m:funcPr>
+            <m:ctrlPr>
+              <w:rPr>
+                <w:rFonts w:ascii="Cambria Math" w:hAnsi="Cambria Math"/>
+                <w:i/>
+                <w:sz w:val="24"/>
+                <w:szCs w:val="24"/>
+              </w:rPr>
+            </m:ctrlPr>
+          </m:funcPr>
+          <m:fName>
+            <m:r>
+              <m:rPr>
+                <m:sty m:val="p"/>
+              </m:rPr>
+              <w:rPr>
+                <w:rFonts w:ascii="Cambria Math" w:hAnsi="Cambria Math"/>
+                <w:sz w:val="24"/>
+                <w:szCs w:val="24"/>
+              </w:rPr>
+              <m:t>cos</m:t>
+            </m:r>
+          </m:fName>
+          <m:e>
+            <m:r>
+              <w:rPr>
+                <w:rFonts w:ascii="Cambria Math" w:hAnsi="Cambria Math"/>
+                <w:sz w:val="24"/>
+                <w:szCs w:val="24"/>
+              </w:rPr>
+              <m:t>β</m:t>
+            </m:r>
+          </m:e>
+        </m:func>
+        <m:r>
+          <w:rPr>
+            <w:rFonts w:ascii="Cambria Math" w:hAnsi="Cambria Math"/>
+            <w:sz w:val="24"/>
+            <w:szCs w:val="24"/>
+          </w:rPr>
+          <m:t xml:space="preserve">=1, </m:t>
+        </m:r>
+        <m:r>
+          <w:rPr>
+            <w:rFonts w:ascii="Cambria Math" w:hAnsi="Cambria Math"/>
+            <w:sz w:val="24"/>
+            <w:szCs w:val="24"/>
+            <w:lang w:val="en-US"/>
+          </w:rPr>
+          <m:t>x</m:t>
+        </m:r>
+        <m:r>
+          <w:rPr>
+            <w:rFonts w:ascii="Cambria Math" w:hAnsi="Cambria Math"/>
+            <w:sz w:val="24"/>
+            <w:szCs w:val="24"/>
+          </w:rPr>
+          <m:t>=0,</m:t>
+        </m:r>
+      </m:oMath>
+      <w:r>
+        <w:rPr>
+          <w:rFonts w:ascii="Times New Roman" w:hAnsi="Times New Roman"/>
+          <w:i/>
+          <w:iCs/>
+          <w:sz w:val="24"/>
+          <w:szCs w:val="24"/>
+        </w:rPr>
+        <w:t xml:space="preserve"> </w:t>
+      </w:r>
+      <w:r>
+        <w:rPr>
+          <w:rFonts w:ascii="Times New Roman" w:hAnsi="Times New Roman"/>
+          <w:sz w:val="24"/>
+          <w:szCs w:val="24"/>
+        </w:rPr>
+        <w:t>соответственно:</w:t>
+      </w:r>
+    </w:p>
+    <w:p>
+      <w:pPr>
+        <w:spacing w:line="360" w:lineRule="auto"/>
+        <w:rPr>
+          <w:rFonts w:ascii="Times New Roman" w:hAnsi="Times New Roman"/>
+          <w:sz w:val="24"/>
+          <w:szCs w:val="24"/>
+        </w:rPr>
+      </w:pPr>
+      <m:oMath>
+        <m:sSubSup>
+          <m:sSubSupPr>
+            <m:ctrlPr>
+              <w:rPr>
+                <w:rFonts w:ascii="Cambria Math" w:hAnsi="Cambria Math"/>
+                <w:i/>
+                <w:sz w:val="24"/>
+                <w:szCs w:val="24"/>
+                <w:lang w:val="en-US"/>
+              </w:rPr>
+            </m:ctrlPr>
+          </m:sSubSupPr>
+          <m:e>
+            <m:r>
+              <w:rPr>
+                <w:rFonts w:ascii="Cambria Math" w:hAnsi="Cambria Math"/>
+                <w:sz w:val="24"/>
+                <w:szCs w:val="24"/>
+              </w:rPr>
+              <m:t>h</m:t>
+            </m:r>
+          </m:e>
+          <m:sub>
+            <m:r>
+              <w:rPr>
+                <w:rFonts w:ascii="Cambria Math" w:hAnsi="Cambria Math"/>
+                <w:sz w:val="24"/>
+                <w:szCs w:val="24"/>
+                <w:lang w:val="en-US"/>
+              </w:rPr>
+              <m:t>a</m:t>
+            </m:r>
+          </m:sub>
+          <m:sup>
+            <m:r>
+              <w:rPr>
+                <w:rFonts w:ascii="Cambria Math" w:hAnsi="Cambria Math"/>
+                <w:sz w:val="24"/>
+                <w:szCs w:val="24"/>
+              </w:rPr>
+              <m:t>*</m:t>
+            </m:r>
+          </m:sup>
+        </m:sSubSup>
+        <m:r>
+          <w:rPr>
+            <w:rFonts w:ascii="Cambria Math" w:hAnsi="Cambria Math"/>
+            <w:sz w:val="24"/>
+            <w:szCs w:val="24"/>
+          </w:rPr>
+          <m:t xml:space="preserve">-высота делительной головки зуба, примем </m:t>
+        </m:r>
+        <m:sSubSup>
+          <m:sSubSupPr>
+            <m:ctrlPr>
+              <w:rPr>
+                <w:rFonts w:ascii="Cambria Math" w:hAnsi="Cambria Math"/>
+                <w:i/>
+                <w:sz w:val="24"/>
+                <w:szCs w:val="24"/>
+                <w:lang w:val="en-US"/>
+              </w:rPr>
+            </m:ctrlPr>
+          </m:sSubSupPr>
+          <m:e>
+            <m:r>
+              <w:rPr>
+                <w:rFonts w:ascii="Cambria Math" w:hAnsi="Cambria Math"/>
+                <w:sz w:val="24"/>
+                <w:szCs w:val="24"/>
+              </w:rPr>
+              <m:t>h</m:t>
+            </m:r>
+          </m:e>
+          <m:sub>
+            <m:r>
+              <w:rPr>
+                <w:rFonts w:ascii="Cambria Math" w:hAnsi="Cambria Math"/>
+                <w:sz w:val="24"/>
+                <w:szCs w:val="24"/>
+                <w:lang w:val="en-US"/>
+              </w:rPr>
+              <m:t>a</m:t>
+            </m:r>
+          </m:sub>
+          <m:sup>
+            <m:r>
+              <w:rPr>
+                <w:rFonts w:ascii="Cambria Math" w:hAnsi="Cambria Math"/>
+                <w:sz w:val="24"/>
+                <w:szCs w:val="24"/>
+              </w:rPr>
+              <m:t>*</m:t>
+            </m:r>
+          </m:sup>
+        </m:sSubSup>
+        <m:r>
+          <w:rPr>
+            <w:rFonts w:ascii="Cambria Math" w:hAnsi="Cambria Math"/>
+            <w:sz w:val="24"/>
+            <w:szCs w:val="24"/>
+          </w:rPr>
+          <m:t>=1</m:t>
+        </m:r>
+      </m:oMath>
+      <w:r>
+        <w:rPr>
+          <w:rFonts w:ascii="Times New Roman" w:hAnsi="Times New Roman"/>
+          <w:sz w:val="24"/>
+          <w:szCs w:val="24"/>
+        </w:rPr>
+        <w:t>.</w:t>
+      </w:r>
+    </w:p>
+    <w:p>
+      <w:pPr>
+        <w:spacing w:line="360" w:lineRule="auto"/>
+        <w:rPr>
+          <w:rFonts w:ascii="Times New Roman" w:hAnsi="Times New Roman"/>
+          <w:sz w:val="24"/>
+          <w:szCs w:val="24"/>
+        </w:rPr>
+      </w:pPr>
+      <w:r>
+        <w:rPr>
+          <w:rFonts w:ascii="Times New Roman" w:hAnsi="Times New Roman"/>
+          <w:sz w:val="24"/>
+          <w:szCs w:val="24"/>
+        </w:rPr>
+        <w:t>Получаем:</w:t>
+      </w:r>
+    </w:p>
+    <w:p>
+      <w:pPr>
+        <w:spacing w:line="276" w:lineRule="auto"/>
+        <w:ind w:firstLine="567"/>
+        <w:rPr>
+          <w:rFonts w:ascii="Times New Roman" w:hAnsi="Times New Roman"/>
+          <w:i/>
+          <w:color w:val="FF0000"/>
+          <w:sz w:val="24"/>
+          <w:szCs w:val="24"/>
+        </w:rPr>
+      </w:pPr>
+      <m:oMath>
+        <m:sSub>
+          <m:sSubPr>
+            <m:ctrlPr>
+              <w:rPr>
+                <w:rFonts w:ascii="Cambria Math" w:hAnsi="Cambria Math"/>
+                <w:i/>
+                <w:sz w:val="24"/>
+                <w:szCs w:val="24"/>
+                <w:lang w:val="en-US"/>
+              </w:rPr>
+            </m:ctrlPr>
+          </m:sSubPr>
+          <m:e>
+            <m:r>
+              <w:rPr>
+                <w:rFonts w:ascii="Cambria Math" w:hAnsi="Cambria Math"/>
+                <w:sz w:val="24"/>
+                <w:szCs w:val="24"/>
+                <w:lang w:val="en-US"/>
+              </w:rPr>
+              <m:t>d</m:t>
+            </m:r>
+          </m:e>
+          <m:sub>
+            <m:r>
+              <w:rPr>
+                <w:rFonts w:ascii="Cambria Math" w:hAnsi="Cambria Math"/>
+                <w:sz w:val="24"/>
+                <w:szCs w:val="24"/>
+                <w:lang w:val="en-US"/>
+              </w:rPr>
+              <m:t>a</m:t>
+            </m:r>
+            <m:r>
+              <w:rPr>
+                <w:rFonts w:ascii="Cambria Math" w:hAnsi="Cambria Math"/>
+                <w:sz w:val="24"/>
+                <w:szCs w:val="24"/>
+              </w:rPr>
+              <m:t>1</m:t>
+            </m:r>
+          </m:sub>
+        </m:sSub>
+        <m:r>
+          <w:rPr>
+            <w:rFonts w:ascii="Cambria Math" w:hAnsi="Cambria Math"/>
+            <w:sz w:val="24"/>
+            <w:szCs w:val="24"/>
+          </w:rPr>
+          <m:t>=</m:t>
+        </m:r>
+        <m:sSub>
+          <m:sSubPr>
+            <m:ctrlPr>
+              <w:rPr>
+                <w:rFonts w:ascii="Cambria Math" w:hAnsi="Cambria Math"/>
+                <w:i/>
+                <w:sz w:val="24"/>
+                <w:szCs w:val="24"/>
+                <w:lang w:val="en-US"/>
+              </w:rPr>
+            </m:ctrlPr>
+          </m:sSubPr>
+          <m:e>
+            <m:r>
+              <w:rPr>
+                <w:rFonts w:ascii="Cambria Math" w:hAnsi="Cambria Math"/>
+                <w:sz w:val="24"/>
+                <w:szCs w:val="24"/>
+                <w:lang w:val="en-US"/>
+              </w:rPr>
+              <m:t>d</m:t>
+            </m:r>
+          </m:e>
+          <m:sub>
+            <m:r>
+              <w:rPr>
+                <w:rFonts w:ascii="Cambria Math" w:hAnsi="Cambria Math"/>
+                <w:sz w:val="24"/>
+                <w:szCs w:val="24"/>
+              </w:rPr>
+              <m:t>a</m:t>
+            </m:r>
+            <m:r>
+              <w:rPr>
+                <w:rFonts w:ascii="Cambria Math" w:hAnsi="Cambria Math"/>
+                <w:sz w:val="24"/>
+                <w:szCs w:val="24"/>
+              </w:rPr>
+              <m:t>3</m:t>
+            </m:r>
+          </m:sub>
+        </m:sSub>
+        <m:r>
+          <w:rPr>
+            <w:rFonts w:ascii="Cambria Math" w:hAnsi="Cambria Math"/>
+            <w:sz w:val="24"/>
+            <w:szCs w:val="24"/>
+          </w:rPr>
+          <m:t>=</m:t>
+        </m:r>
+        <m:sSub>
+          <m:sSubPr>
+            <m:ctrlPr>
+              <w:rPr>
+                <w:rFonts w:ascii="Cambria Math" w:hAnsi="Cambria Math"/>
+                <w:i/>
+                <w:sz w:val="24"/>
+                <w:szCs w:val="24"/>
+                <w:lang w:val="en-US"/>
+              </w:rPr>
+            </m:ctrlPr>
+          </m:sSubPr>
+          <m:e>
+            <m:r>
+              <w:rPr>
+                <w:rFonts w:ascii="Cambria Math" w:hAnsi="Cambria Math"/>
+                <w:sz w:val="24"/>
+                <w:szCs w:val="24"/>
+                <w:lang w:val="en-US"/>
+              </w:rPr>
+              <m:t>d</m:t>
+            </m:r>
+          </m:e>
+          <m:sub>
+            <m:r>
+              <w:rPr>
+                <w:rFonts w:ascii="Cambria Math" w:hAnsi="Cambria Math"/>
+                <w:sz w:val="24"/>
+                <w:szCs w:val="24"/>
+              </w:rPr>
+              <m:t>a</m:t>
+            </m:r>
+            <m:r>
+              <w:rPr>
+                <w:rFonts w:ascii="Cambria Math" w:hAnsi="Cambria Math"/>
+                <w:sz w:val="24"/>
+                <w:szCs w:val="24"/>
+              </w:rPr>
+              <m:t>5</m:t>
+            </m:r>
+          </m:sub>
+        </m:sSub>
+        <m:r>
+          <w:rPr>
+            <w:rFonts w:ascii="Cambria Math" w:hAnsi="Cambria Math"/>
+            <w:sz w:val="24"/>
+            <w:szCs w:val="24"/>
+          </w:rPr>
+          <m:t>=</m:t>
+        </m:r>
+        <m:sSub>
+          <m:sSubPr>
+            <m:ctrlPr>
+              <w:rPr>
+                <w:rFonts w:ascii="Cambria Math" w:hAnsi="Cambria Math"/>
+                <w:i/>
+                <w:sz w:val="24"/>
+                <w:szCs w:val="24"/>
+                <w:lang w:val="en-US"/>
+              </w:rPr>
+            </m:ctrlPr>
+          </m:sSubPr>
+          <m:e>
+            <m:r>
+              <w:rPr>
+                <w:rFonts w:ascii="Cambria Math" w:hAnsi="Cambria Math"/>
+                <w:sz w:val="24"/>
+                <w:szCs w:val="24"/>
+                <w:lang w:val="en-US"/>
+              </w:rPr>
+              <m:t>d</m:t>
+            </m:r>
+          </m:e>
+          <m:sub>
+            <m:r>
+              <w:rPr>
+                <w:rFonts w:ascii="Cambria Math" w:hAnsi="Cambria Math"/>
+                <w:sz w:val="24"/>
+                <w:szCs w:val="24"/>
+              </w:rPr>
+              <m:t>a</m:t>
+            </m:r>
+            <m:r>
+              <w:rPr>
+                <w:rFonts w:ascii="Cambria Math" w:hAnsi="Cambria Math"/>
+                <w:sz w:val="24"/>
+                <w:szCs w:val="24"/>
+              </w:rPr>
+              <m:t>7</m:t>
+            </m:r>
+          </m:sub>
+        </m:sSub>
+        <m:r>
+          <w:rPr>
+            <w:rFonts w:ascii="Cambria Math" w:hAnsi="Cambria Math"/>
+            <w:sz w:val="24"/>
+            <w:szCs w:val="24"/>
+          </w:rPr>
+          <m:t>=</m:t>
+        </m:r>
+        <m:r>
+          <w:rPr>
+            <w:rFonts w:ascii="Cambria Math" w:hAnsi="Cambria Math"/>
+            <w:sz w:val="24"/>
+            <w:szCs w:val="24"/>
+            <w:lang w:val="en-US"/>
+          </w:rPr>
+          <m:t>m</m:t>
+        </m:r>
+        <m:r>
+          <w:rPr>
+            <w:rFonts w:ascii="Cambria Math" w:hAnsi="Cambria Math"/>
+            <w:sz w:val="24"/>
+            <w:szCs w:val="24"/>
+          </w:rPr>
+          <m:t>∙</m:t>
+        </m:r>
+        <m:sSub>
+          <m:sSubPr>
+            <m:ctrlPr>
+              <w:rPr>
+                <w:rFonts w:ascii="Cambria Math" w:hAnsi="Cambria Math"/>
+                <w:i/>
+                <w:sz w:val="24"/>
+                <w:szCs w:val="24"/>
+                <w:lang w:val="en-US"/>
+              </w:rPr>
+            </m:ctrlPr>
+          </m:sSubPr>
+          <m:e>
+            <m:r>
+              <w:rPr>
+                <w:rFonts w:ascii="Cambria Math" w:hAnsi="Cambria Math"/>
+                <w:sz w:val="24"/>
+                <w:szCs w:val="24"/>
+                <w:lang w:val="en-US"/>
+              </w:rPr>
+              <m:t>z</m:t>
+            </m:r>
+          </m:e>
+          <m:sub>
+            <m:r>
+              <w:rPr>
+                <w:rFonts w:ascii="Cambria Math" w:hAnsi="Cambria Math"/>
+                <w:sz w:val="24"/>
+                <w:szCs w:val="24"/>
+              </w:rPr>
+              <m:t>1</m:t>
+            </m:r>
+          </m:sub>
+        </m:sSub>
+        <m:r>
+          <w:rPr>
+            <w:rFonts w:ascii="Cambria Math" w:hAnsi="Cambria Math"/>
+            <w:sz w:val="24"/>
+            <w:szCs w:val="24"/>
+          </w:rPr>
+          <m:t>+2m</m:t>
+        </m:r>
+        <m:r>
+          <w:rPr>
+            <w:rFonts w:ascii="Cambria Math" w:hAnsi="Cambria Math"/>
+            <w:sz w:val="24"/>
+            <w:szCs w:val="24"/>
+          </w:rPr>
+          <m:t>=0,5∙</m:t>
+        </m:r>
+        <m:d>
+          <m:dPr>
+            <m:ctrlPr>
+              <w:rPr>
+                <w:rFonts w:ascii="Cambria Math" w:hAnsi="Cambria Math"/>
+                <w:i/>
+                <w:sz w:val="24"/>
+                <w:szCs w:val="24"/>
+              </w:rPr>
+            </m:ctrlPr>
+          </m:dPr>
+          <m:e>
+            <m:r>
+              <w:rPr>
+                <w:rFonts w:ascii="Cambria Math" w:hAnsi="Cambria Math"/>
+                <w:sz w:val="24"/>
+                <w:szCs w:val="24"/>
+              </w:rPr>
+              <m:t>17</m:t>
+            </m:r>
+            <m:r>
+              <w:rPr>
+                <w:rFonts w:ascii="Cambria Math" w:hAnsi="Cambria Math"/>
+                <w:sz w:val="24"/>
+                <w:szCs w:val="24"/>
+              </w:rPr>
+              <m:t>+2</m:t>
+            </m:r>
+          </m:e>
+        </m:d>
+        <m:r>
+          <w:rPr>
+            <w:rFonts w:ascii="Cambria Math" w:hAnsi="Cambria Math"/>
+            <w:sz w:val="24"/>
+            <w:szCs w:val="24"/>
+          </w:rPr>
+          <m:t>=9,5 мм</m:t>
+        </m:r>
+      </m:oMath>
+      <w:r>
+        <w:rPr>
+          <w:rFonts w:ascii="Times New Roman" w:hAnsi="Times New Roman"/>
+          <w:i/>
+          <w:sz w:val="24"/>
+          <w:szCs w:val="24"/>
+        </w:rPr>
+        <w:t>;</w:t>
+      </w:r>
+    </w:p>
+    <w:p>
+      <w:pPr>
+        <w:spacing w:line="360" w:lineRule="auto"/>
+        <w:ind w:firstLine="567"/>
+        <w:rPr>
+          <w:rFonts w:ascii="Times New Roman" w:hAnsi="Times New Roman"/>
+          <w:sz w:val="24"/>
+          <w:szCs w:val="24"/>
+        </w:rPr>
+      </w:pPr>
+      <m:oMath>
+        <m:sSub>
+          <m:sSubPr>
+            <m:ctrlPr>
+              <w:rPr>
+                <w:rFonts w:ascii="Cambria Math" w:hAnsi="Cambria Math"/>
+                <w:i/>
+                <w:sz w:val="24"/>
+                <w:szCs w:val="24"/>
+                <w:lang w:val="en-US"/>
+              </w:rPr>
+            </m:ctrlPr>
+          </m:sSubPr>
+          <m:e>
+            <m:r>
+              <w:rPr>
+                <w:rFonts w:ascii="Cambria Math" w:hAnsi="Cambria Math"/>
+                <w:sz w:val="24"/>
+                <w:szCs w:val="24"/>
+                <w:lang w:val="en-US"/>
+              </w:rPr>
+              <m:t>d</m:t>
+            </m:r>
+          </m:e>
+          <m:sub>
+            <m:r>
+              <w:rPr>
+                <w:rFonts w:ascii="Cambria Math" w:hAnsi="Cambria Math"/>
+                <w:sz w:val="24"/>
+                <w:szCs w:val="24"/>
+                <w:lang w:val="en-US"/>
+              </w:rPr>
+              <m:t>a</m:t>
+            </m:r>
+            <m:r>
+              <w:rPr>
+                <w:rFonts w:ascii="Cambria Math" w:hAnsi="Cambria Math"/>
+                <w:sz w:val="24"/>
+                <w:szCs w:val="24"/>
+              </w:rPr>
+              <m:t>2</m:t>
+            </m:r>
+          </m:sub>
+        </m:sSub>
+        <m:r>
+          <w:rPr>
+            <w:rFonts w:ascii="Cambria Math" w:hAnsi="Cambria Math"/>
+            <w:sz w:val="24"/>
+            <w:szCs w:val="24"/>
+          </w:rPr>
+          <m:t>=</m:t>
+        </m:r>
+        <m:sSub>
+          <m:sSubPr>
+            <m:ctrlPr>
+              <w:rPr>
+                <w:rFonts w:ascii="Cambria Math" w:hAnsi="Cambria Math"/>
+                <w:i/>
+                <w:sz w:val="24"/>
+                <w:szCs w:val="24"/>
+                <w:lang w:val="en-US"/>
+              </w:rPr>
+            </m:ctrlPr>
+          </m:sSubPr>
+          <m:e>
+            <m:r>
+              <w:rPr>
+                <w:rFonts w:ascii="Cambria Math" w:hAnsi="Cambria Math"/>
+                <w:sz w:val="24"/>
+                <w:szCs w:val="24"/>
+                <w:lang w:val="en-US"/>
+              </w:rPr>
+              <m:t>d</m:t>
+            </m:r>
+          </m:e>
+          <m:sub>
+            <m:r>
+              <w:rPr>
+                <w:rFonts w:ascii="Cambria Math" w:hAnsi="Cambria Math"/>
+                <w:sz w:val="24"/>
+                <w:szCs w:val="24"/>
+              </w:rPr>
+              <m:t>a</m:t>
+            </m:r>
+            <m:r>
+              <w:rPr>
+                <w:rFonts w:ascii="Cambria Math" w:hAnsi="Cambria Math"/>
+                <w:sz w:val="24"/>
+                <w:szCs w:val="24"/>
+              </w:rPr>
+              <m:t>4</m:t>
+            </m:r>
+          </m:sub>
+        </m:sSub>
+        <m:r>
+          <w:rPr>
+            <w:rFonts w:ascii="Cambria Math" w:hAnsi="Cambria Math"/>
+            <w:sz w:val="24"/>
+            <w:szCs w:val="24"/>
+          </w:rPr>
+          <m:t>=</m:t>
+        </m:r>
+        <m:sSub>
+          <m:sSubPr>
+            <m:ctrlPr>
+              <w:rPr>
+                <w:rFonts w:ascii="Cambria Math" w:hAnsi="Cambria Math"/>
+                <w:i/>
+                <w:sz w:val="24"/>
+                <w:szCs w:val="24"/>
+                <w:lang w:val="en-US"/>
+              </w:rPr>
+            </m:ctrlPr>
+          </m:sSubPr>
+          <m:e>
+            <m:r>
+              <w:rPr>
+                <w:rFonts w:ascii="Cambria Math" w:hAnsi="Cambria Math"/>
+                <w:sz w:val="24"/>
+                <w:szCs w:val="24"/>
+                <w:lang w:val="en-US"/>
+              </w:rPr>
+              <m:t>d</m:t>
+            </m:r>
+          </m:e>
+          <m:sub>
+            <m:r>
+              <w:rPr>
+                <w:rFonts w:ascii="Cambria Math" w:hAnsi="Cambria Math"/>
+                <w:sz w:val="24"/>
+                <w:szCs w:val="24"/>
+              </w:rPr>
+              <m:t>a</m:t>
+            </m:r>
+            <m:r>
+              <w:rPr>
+                <w:rFonts w:ascii="Cambria Math" w:hAnsi="Cambria Math"/>
+                <w:sz w:val="24"/>
+                <w:szCs w:val="24"/>
+              </w:rPr>
+              <m:t>6</m:t>
+            </m:r>
+          </m:sub>
+        </m:sSub>
+        <m:r>
+          <w:rPr>
+            <w:rFonts w:ascii="Cambria Math" w:hAnsi="Cambria Math"/>
+            <w:sz w:val="24"/>
+            <w:szCs w:val="24"/>
+          </w:rPr>
+          <m:t>=</m:t>
+        </m:r>
+        <m:sSub>
+          <m:sSubPr>
+            <m:ctrlPr>
+              <w:rPr>
+                <w:rFonts w:ascii="Cambria Math" w:hAnsi="Cambria Math"/>
+                <w:i/>
+                <w:sz w:val="24"/>
+                <w:szCs w:val="24"/>
+                <w:lang w:val="en-US"/>
+              </w:rPr>
+            </m:ctrlPr>
+          </m:sSubPr>
+          <m:e>
+            <m:r>
+              <w:rPr>
+                <w:rFonts w:ascii="Cambria Math" w:hAnsi="Cambria Math"/>
+                <w:sz w:val="24"/>
+                <w:szCs w:val="24"/>
+                <w:lang w:val="en-US"/>
+              </w:rPr>
+              <m:t>d</m:t>
+            </m:r>
+          </m:e>
+          <m:sub>
+            <m:r>
+              <w:rPr>
+                <w:rFonts w:ascii="Cambria Math" w:hAnsi="Cambria Math"/>
+                <w:sz w:val="24"/>
+                <w:szCs w:val="24"/>
+              </w:rPr>
+              <m:t>a</m:t>
+            </m:r>
+            <m:r>
+              <w:rPr>
+                <w:rFonts w:ascii="Cambria Math" w:hAnsi="Cambria Math"/>
+                <w:sz w:val="24"/>
+                <w:szCs w:val="24"/>
+              </w:rPr>
+              <m:t>8</m:t>
+            </m:r>
+          </m:sub>
+        </m:sSub>
+        <m:r>
+          <w:rPr>
+            <w:rFonts w:ascii="Cambria Math" w:hAnsi="Cambria Math"/>
+            <w:sz w:val="24"/>
+            <w:szCs w:val="24"/>
+          </w:rPr>
+          <m:t>=</m:t>
+        </m:r>
+        <m:r>
+          <w:rPr>
+            <w:rFonts w:ascii="Cambria Math" w:hAnsi="Cambria Math"/>
+            <w:sz w:val="24"/>
+            <w:szCs w:val="24"/>
+            <w:lang w:val="en-US"/>
+          </w:rPr>
+          <m:t>m</m:t>
+        </m:r>
+        <m:r>
+          <w:rPr>
+            <w:rFonts w:ascii="Cambria Math" w:hAnsi="Cambria Math"/>
+            <w:sz w:val="24"/>
+            <w:szCs w:val="24"/>
+          </w:rPr>
+          <m:t>∙</m:t>
+        </m:r>
+        <m:sSub>
+          <m:sSubPr>
+            <m:ctrlPr>
+              <w:rPr>
+                <w:rFonts w:ascii="Cambria Math" w:hAnsi="Cambria Math"/>
+                <w:i/>
+                <w:sz w:val="24"/>
+                <w:szCs w:val="24"/>
+                <w:lang w:val="en-US"/>
+              </w:rPr>
+            </m:ctrlPr>
+          </m:sSubPr>
+          <m:e>
+            <m:r>
+              <w:rPr>
+                <w:rFonts w:ascii="Cambria Math" w:hAnsi="Cambria Math"/>
+                <w:sz w:val="24"/>
+                <w:szCs w:val="24"/>
+                <w:lang w:val="en-US"/>
+              </w:rPr>
+              <m:t>z</m:t>
+            </m:r>
+          </m:e>
+          <m:sub>
+            <m:r>
+              <w:rPr>
+                <w:rFonts w:ascii="Cambria Math" w:hAnsi="Cambria Math"/>
+                <w:sz w:val="24"/>
+                <w:szCs w:val="24"/>
+              </w:rPr>
+              <m:t>2</m:t>
+            </m:r>
+          </m:sub>
+        </m:sSub>
+        <m:r>
+          <w:rPr>
+            <w:rFonts w:ascii="Cambria Math" w:hAnsi="Cambria Math"/>
+            <w:sz w:val="24"/>
+            <w:szCs w:val="24"/>
+          </w:rPr>
+          <m:t>+2m=0,5∙</m:t>
+        </m:r>
+        <m:d>
+          <m:dPr>
+            <m:ctrlPr>
+              <w:rPr>
+                <w:rFonts w:ascii="Cambria Math" w:hAnsi="Cambria Math"/>
+                <w:i/>
+                <w:sz w:val="24"/>
+                <w:szCs w:val="24"/>
+              </w:rPr>
+            </m:ctrlPr>
+          </m:dPr>
+          <m:e>
+            <m:r>
+              <w:rPr>
+                <w:rFonts w:ascii="Cambria Math" w:hAnsi="Cambria Math"/>
+                <w:sz w:val="24"/>
+                <w:szCs w:val="24"/>
+              </w:rPr>
+              <m:t>60</m:t>
+            </m:r>
+            <m:r>
+              <w:rPr>
+                <w:rFonts w:ascii="Cambria Math" w:hAnsi="Cambria Math"/>
+                <w:sz w:val="24"/>
+                <w:szCs w:val="24"/>
+              </w:rPr>
+              <m:t>+2</m:t>
+            </m:r>
+          </m:e>
+        </m:d>
+        <m:r>
+          <w:rPr>
+            <w:rFonts w:ascii="Cambria Math" w:hAnsi="Cambria Math"/>
+            <w:sz w:val="24"/>
+            <w:szCs w:val="24"/>
+          </w:rPr>
+          <m:t>=</m:t>
+        </m:r>
+        <m:r>
+          <w:rPr>
+            <w:rFonts w:ascii="Cambria Math" w:hAnsi="Cambria Math"/>
+            <w:sz w:val="24"/>
+            <w:szCs w:val="24"/>
+          </w:rPr>
+          <m:t>31</m:t>
+        </m:r>
+        <m:r>
+          <w:rPr>
+            <w:rFonts w:ascii="Cambria Math" w:hAnsi="Cambria Math"/>
+            <w:sz w:val="24"/>
+            <w:szCs w:val="24"/>
+          </w:rPr>
+          <m:t xml:space="preserve"> мм</m:t>
+        </m:r>
+      </m:oMath>
+      <w:r>
+        <w:rPr>
+          <w:rFonts w:ascii="Times New Roman" w:hAnsi="Times New Roman"/>
+          <w:sz w:val="24"/>
+          <w:szCs w:val="24"/>
+        </w:rPr>
+        <w:t>.</w:t>
+      </w:r>
+    </w:p>
+    <w:p>
+      <w:pPr>
+        <w:spacing w:line="360" w:lineRule="auto"/>
+        <w:rPr>
+          <w:rFonts w:ascii="Times New Roman" w:hAnsi="Times New Roman"/>
+          <w:iCs/>
+          <w:sz w:val="24"/>
+          <w:szCs w:val="24"/>
+        </w:rPr>
+      </w:pPr>
+      <w:r>
+        <w:rPr>
+          <w:rFonts w:ascii="Times New Roman" w:hAnsi="Times New Roman"/>
+          <w:iCs/>
+          <w:sz w:val="24"/>
+          <w:szCs w:val="24"/>
+        </w:rPr>
+        <w:t xml:space="preserve">Диаметр </w:t>
+      </w:r>
+      <w:r>
+        <w:rPr>
+          <w:rFonts w:ascii="Times New Roman" w:hAnsi="Times New Roman"/>
+          <w:iCs/>
+          <w:sz w:val="24"/>
+          <w:szCs w:val="24"/>
+        </w:rPr>
+        <w:t>впадин</w:t>
+      </w:r>
+      <w:r>
+        <w:rPr>
+          <w:rFonts w:ascii="Times New Roman" w:hAnsi="Times New Roman"/>
+          <w:iCs/>
+          <w:sz w:val="24"/>
+          <w:szCs w:val="24"/>
+        </w:rPr>
+        <w:t xml:space="preserve"> зубьев цилиндрического</w:t>
+      </w:r>
+      <w:r>
+        <w:rPr>
+          <w:rFonts w:ascii="Times New Roman" w:hAnsi="Times New Roman"/>
+          <w:iCs/>
+          <w:sz w:val="24"/>
+          <w:szCs w:val="24"/>
+        </w:rPr>
+        <w:t xml:space="preserve"> зубчатого </w:t>
+      </w:r>
+      <w:r>
+        <w:rPr>
+          <w:rFonts w:ascii="Times New Roman" w:hAnsi="Times New Roman"/>
+          <w:iCs/>
+          <w:sz w:val="24"/>
+          <w:szCs w:val="24"/>
+        </w:rPr>
+        <w:t>колеса рассчитывается по формуле:</w:t>
+      </w:r>
+      <w:r>
+        <w:rPr>
+          <w:rFonts w:ascii="Times New Roman" w:hAnsi="Times New Roman"/>
+          <w:iCs/>
+          <w:sz w:val="24"/>
+          <w:szCs w:val="24"/>
+        </w:rPr>
+        <w:br/>
+      </w:r>
+      <m:oMathPara>
+        <m:oMath>
+          <m:r>
+            <w:rPr>
+              <w:rFonts w:ascii="Cambria Math" w:hAnsi="Cambria Math"/>
+              <w:sz w:val="24"/>
+              <w:szCs w:val="24"/>
+            </w:rPr>
+            <m:t>d=</m:t>
+          </m:r>
+          <m:f>
+            <m:fPr>
+              <m:ctrlPr>
+                <w:rPr>
+                  <w:rFonts w:ascii="Cambria Math" w:hAnsi="Cambria Math"/>
+                  <w:i/>
+                  <w:sz w:val="24"/>
+                  <w:szCs w:val="24"/>
+                </w:rPr>
+              </m:ctrlPr>
+            </m:fPr>
+            <m:num>
+              <m:r>
+                <w:rPr>
+                  <w:rFonts w:ascii="Cambria Math" w:hAnsi="Cambria Math"/>
+                  <w:sz w:val="24"/>
+                  <w:szCs w:val="24"/>
+                </w:rPr>
+                <m:t>m</m:t>
+              </m:r>
+              <m:r>
+                <m:rPr>
+                  <m:sty m:val="p"/>
+                </m:rPr>
+                <w:rPr>
+                  <w:rFonts w:ascii="Cambria Math" w:hAnsi="Cambria Math"/>
+                  <w:sz w:val="24"/>
+                  <w:szCs w:val="24"/>
+                </w:rPr>
+                <m:t>∙z</m:t>
+              </m:r>
+            </m:num>
+            <m:den>
+              <m:func>
+                <m:funcPr>
+                  <m:ctrlPr>
+                    <w:rPr>
+                      <w:rFonts w:ascii="Cambria Math" w:hAnsi="Cambria Math"/>
+                      <w:i/>
+                      <w:sz w:val="24"/>
+                      <w:szCs w:val="24"/>
+                    </w:rPr>
+                  </m:ctrlPr>
+                </m:funcPr>
+                <m:fName>
+                  <m:r>
+                    <m:rPr>
+                      <m:sty m:val="p"/>
+                    </m:rPr>
+                    <w:rPr>
+                      <w:rFonts w:ascii="Cambria Math" w:hAnsi="Cambria Math"/>
+                      <w:sz w:val="24"/>
+                      <w:szCs w:val="24"/>
+                    </w:rPr>
+                    <m:t>cos</m:t>
+                  </m:r>
+                </m:fName>
+                <m:e>
+                  <m:r>
+                    <w:rPr>
+                      <w:rFonts w:ascii="Cambria Math" w:hAnsi="Cambria Math"/>
+                      <w:sz w:val="24"/>
+                      <w:szCs w:val="24"/>
+                    </w:rPr>
+                    <m:t>β</m:t>
+                  </m:r>
+                </m:e>
+              </m:func>
+            </m:den>
+          </m:f>
+          <m:r>
+            <w:rPr>
+              <w:rFonts w:ascii="Cambria Math" w:hAnsi="Cambria Math"/>
+              <w:sz w:val="24"/>
+              <w:szCs w:val="24"/>
+            </w:rPr>
+            <m:t>-</m:t>
           </m:r>
           <m:r>
             <w:rPr>
@@ -16020,23 +18384,1466 @@
               <w:sz w:val="24"/>
               <w:szCs w:val="24"/>
             </w:rPr>
-            <m:t>0,5</m:t>
+            <m:t>2</m:t>
+          </m:r>
+          <m:r>
+            <w:rPr>
+              <w:rFonts w:ascii="Cambria Math" w:hAnsi="Cambria Math"/>
+              <w:sz w:val="24"/>
+              <w:szCs w:val="24"/>
+              <w:lang w:val="en-US"/>
+            </w:rPr>
+            <m:t>m</m:t>
+          </m:r>
+          <m:r>
+            <w:rPr>
+              <w:rFonts w:ascii="Cambria Math" w:hAnsi="Cambria Math"/>
+              <w:sz w:val="24"/>
+              <w:szCs w:val="24"/>
+            </w:rPr>
+            <m:t>∙</m:t>
+          </m:r>
+          <m:d>
+            <m:dPr>
+              <m:ctrlPr>
+                <w:rPr>
+                  <w:rFonts w:ascii="Cambria Math" w:hAnsi="Cambria Math"/>
+                  <w:i/>
+                  <w:sz w:val="24"/>
+                  <w:szCs w:val="24"/>
+                  <w:lang w:val="en-US"/>
+                </w:rPr>
+              </m:ctrlPr>
+            </m:dPr>
+            <m:e>
+              <m:sSubSup>
+                <m:sSubSupPr>
+                  <m:ctrlPr>
+                    <w:rPr>
+                      <w:rFonts w:ascii="Cambria Math" w:hAnsi="Cambria Math"/>
+                      <w:i/>
+                      <w:sz w:val="24"/>
+                      <w:szCs w:val="24"/>
+                      <w:lang w:val="en-US"/>
+                    </w:rPr>
+                  </m:ctrlPr>
+                </m:sSubSupPr>
+                <m:e>
+                  <m:r>
+                    <w:rPr>
+                      <w:rFonts w:ascii="Cambria Math" w:hAnsi="Cambria Math"/>
+                      <w:sz w:val="24"/>
+                      <w:szCs w:val="24"/>
+                    </w:rPr>
+                    <m:t>h</m:t>
+                  </m:r>
+                </m:e>
+                <m:sub>
+                  <m:r>
+                    <w:rPr>
+                      <w:rFonts w:ascii="Cambria Math" w:hAnsi="Cambria Math"/>
+                      <w:sz w:val="24"/>
+                      <w:szCs w:val="24"/>
+                      <w:lang w:val="en-US"/>
+                    </w:rPr>
+                    <m:t>a</m:t>
+                  </m:r>
+                </m:sub>
+                <m:sup>
+                  <m:r>
+                    <w:rPr>
+                      <w:rFonts w:ascii="Cambria Math" w:hAnsi="Cambria Math"/>
+                      <w:sz w:val="24"/>
+                      <w:szCs w:val="24"/>
+                    </w:rPr>
+                    <m:t>*</m:t>
+                  </m:r>
+                </m:sup>
+              </m:sSubSup>
+              <m:r>
+                <w:rPr>
+                  <w:rFonts w:ascii="Cambria Math" w:hAnsi="Cambria Math"/>
+                  <w:sz w:val="24"/>
+                  <w:szCs w:val="24"/>
+                </w:rPr>
+                <m:t>+</m:t>
+              </m:r>
+              <m:sSup>
+                <m:sSupPr>
+                  <m:ctrlPr>
+                    <w:rPr>
+                      <w:rFonts w:ascii="Cambria Math" w:hAnsi="Cambria Math"/>
+                      <w:i/>
+                      <w:sz w:val="24"/>
+                      <w:szCs w:val="24"/>
+                      <w:lang w:val="en-US"/>
+                    </w:rPr>
+                  </m:ctrlPr>
+                </m:sSupPr>
+                <m:e>
+                  <m:r>
+                    <w:rPr>
+                      <w:rFonts w:ascii="Cambria Math" w:hAnsi="Cambria Math"/>
+                      <w:sz w:val="24"/>
+                      <w:szCs w:val="24"/>
+                      <w:lang w:val="en-US"/>
+                    </w:rPr>
+                    <m:t>c</m:t>
+                  </m:r>
+                </m:e>
+                <m:sup>
+                  <m:r>
+                    <w:rPr>
+                      <w:rFonts w:ascii="Cambria Math" w:hAnsi="Cambria Math"/>
+                      <w:sz w:val="24"/>
+                      <w:szCs w:val="24"/>
+                    </w:rPr>
+                    <m:t>*</m:t>
+                  </m:r>
+                </m:sup>
+              </m:sSup>
+              <m:r>
+                <w:rPr>
+                  <w:rFonts w:ascii="Cambria Math" w:hAnsi="Cambria Math"/>
+                  <w:sz w:val="24"/>
+                  <w:szCs w:val="24"/>
+                </w:rPr>
+                <m:t>-</m:t>
+              </m:r>
+              <m:r>
+                <w:rPr>
+                  <w:rFonts w:ascii="Cambria Math" w:hAnsi="Cambria Math"/>
+                  <w:sz w:val="24"/>
+                  <w:szCs w:val="24"/>
+                  <w:lang w:val="en-US"/>
+                </w:rPr>
+                <m:t>x</m:t>
+              </m:r>
+            </m:e>
+          </m:d>
+          <m:r>
+            <w:rPr>
+              <w:rFonts w:ascii="Cambria Math" w:hAnsi="Cambria Math"/>
+              <w:sz w:val="24"/>
+              <w:szCs w:val="24"/>
+            </w:rPr>
+            <m:t>;</m:t>
           </m:r>
         </m:oMath>
       </m:oMathPara>
     </w:p>
     <w:p>
       <w:pPr>
+        <w:spacing w:line="276" w:lineRule="auto"/>
+        <w:rPr>
+          <w:rFonts w:ascii="Times New Roman" w:hAnsi="Times New Roman"/>
+          <w:sz w:val="24"/>
+          <w:szCs w:val="24"/>
+        </w:rPr>
+      </w:pPr>
+      <w:r>
+        <w:rPr>
+          <w:rFonts w:ascii="Times New Roman" w:hAnsi="Times New Roman"/>
+          <w:iCs/>
+          <w:sz w:val="24"/>
+          <w:szCs w:val="24"/>
+        </w:rPr>
+        <w:t xml:space="preserve">Для прямозубых </w:t>
+      </w:r>
+      <w:r>
+        <w:rPr>
+          <w:rFonts w:ascii="Times New Roman" w:hAnsi="Times New Roman"/>
+          <w:sz w:val="24"/>
+          <w:szCs w:val="24"/>
+        </w:rPr>
+        <w:t xml:space="preserve">колес </w:t>
+      </w:r>
+      <m:oMath>
+        <m:func>
+          <m:funcPr>
+            <m:ctrlPr>
+              <w:rPr>
+                <w:rFonts w:ascii="Cambria Math" w:hAnsi="Cambria Math"/>
+                <w:i/>
+                <w:sz w:val="24"/>
+                <w:szCs w:val="24"/>
+              </w:rPr>
+            </m:ctrlPr>
+          </m:funcPr>
+          <m:fName>
+            <m:r>
+              <m:rPr>
+                <m:sty m:val="p"/>
+              </m:rPr>
+              <w:rPr>
+                <w:rFonts w:ascii="Cambria Math" w:hAnsi="Cambria Math"/>
+                <w:sz w:val="24"/>
+                <w:szCs w:val="24"/>
+              </w:rPr>
+              <m:t>cos</m:t>
+            </m:r>
+          </m:fName>
+          <m:e>
+            <m:r>
+              <w:rPr>
+                <w:rFonts w:ascii="Cambria Math" w:hAnsi="Cambria Math"/>
+                <w:sz w:val="24"/>
+                <w:szCs w:val="24"/>
+              </w:rPr>
+              <m:t>β</m:t>
+            </m:r>
+          </m:e>
+        </m:func>
+        <m:r>
+          <w:rPr>
+            <w:rFonts w:ascii="Cambria Math" w:hAnsi="Cambria Math"/>
+            <w:sz w:val="24"/>
+            <w:szCs w:val="24"/>
+          </w:rPr>
+          <m:t>=1</m:t>
+        </m:r>
+        <m:r>
+          <w:rPr>
+            <w:rFonts w:ascii="Cambria Math" w:hAnsi="Cambria Math"/>
+            <w:sz w:val="24"/>
+            <w:szCs w:val="24"/>
+          </w:rPr>
+          <m:t xml:space="preserve">, </m:t>
+        </m:r>
+        <m:r>
+          <w:rPr>
+            <w:rFonts w:ascii="Cambria Math" w:hAnsi="Cambria Math"/>
+            <w:sz w:val="24"/>
+            <w:szCs w:val="24"/>
+          </w:rPr>
+          <m:t xml:space="preserve"> </m:t>
+        </m:r>
+        <m:r>
+          <w:rPr>
+            <w:rFonts w:ascii="Cambria Math" w:hAnsi="Cambria Math"/>
+            <w:sz w:val="24"/>
+            <w:szCs w:val="24"/>
+            <w:lang w:val="en-US"/>
+          </w:rPr>
+          <m:t>x</m:t>
+        </m:r>
+        <m:r>
+          <w:rPr>
+            <w:rFonts w:ascii="Cambria Math" w:hAnsi="Cambria Math"/>
+            <w:sz w:val="24"/>
+            <w:szCs w:val="24"/>
+          </w:rPr>
+          <m:t>=0</m:t>
+        </m:r>
+        <m:r>
+          <w:rPr>
+            <w:rFonts w:ascii="Cambria Math" w:hAnsi="Cambria Math"/>
+            <w:sz w:val="24"/>
+            <w:szCs w:val="24"/>
+          </w:rPr>
+          <m:t>, а</m:t>
+        </m:r>
+        <m:r>
+          <w:rPr>
+            <w:rFonts w:ascii="Cambria Math" w:hAnsi="Cambria Math"/>
+            <w:sz w:val="24"/>
+            <w:szCs w:val="24"/>
+          </w:rPr>
+          <m:t xml:space="preserve"> </m:t>
+        </m:r>
+      </m:oMath>
+      <w:r>
+        <w:rPr>
+          <w:rFonts w:ascii="Times New Roman" w:hAnsi="Times New Roman"/>
+          <w:iCs/>
+          <w:sz w:val="24"/>
+          <w:szCs w:val="24"/>
+        </w:rPr>
+        <w:t xml:space="preserve">при </w:t>
+      </w:r>
+      <m:oMath>
+        <m:r>
+          <w:rPr>
+            <w:rFonts w:ascii="Cambria Math" w:hAnsi="Cambria Math"/>
+            <w:sz w:val="24"/>
+            <w:szCs w:val="24"/>
+          </w:rPr>
+          <m:t>0.5&lt;</m:t>
+        </m:r>
+        <m:r>
+          <w:rPr>
+            <w:rFonts w:ascii="Cambria Math" w:hAnsi="Cambria Math"/>
+            <w:sz w:val="24"/>
+            <w:szCs w:val="24"/>
+            <w:lang w:val="en-US"/>
+          </w:rPr>
+          <m:t>m</m:t>
+        </m:r>
+        <m:r>
+          <w:rPr>
+            <w:rFonts w:ascii="Cambria Math" w:hAnsi="Cambria Math"/>
+            <w:sz w:val="24"/>
+            <w:szCs w:val="24"/>
+          </w:rPr>
+          <m:t>&lt;1</m:t>
+        </m:r>
+      </m:oMath>
+      <w:r>
+        <w:rPr>
+          <w:rFonts w:ascii="Times New Roman" w:hAnsi="Times New Roman"/>
+          <w:iCs/>
+          <w:sz w:val="24"/>
+          <w:szCs w:val="24"/>
+        </w:rPr>
+        <w:t xml:space="preserve"> имеем значение </w:t>
+      </w:r>
+      <m:oMath>
+        <m:sSup>
+          <m:sSupPr>
+            <m:ctrlPr>
+              <w:rPr>
+                <w:rFonts w:ascii="Cambria Math" w:hAnsi="Cambria Math"/>
+                <w:i/>
+                <w:sz w:val="24"/>
+                <w:szCs w:val="24"/>
+                <w:lang w:val="en-US"/>
+              </w:rPr>
+            </m:ctrlPr>
+          </m:sSupPr>
+          <m:e>
+            <m:r>
+              <w:rPr>
+                <w:rFonts w:ascii="Cambria Math" w:hAnsi="Cambria Math"/>
+                <w:sz w:val="24"/>
+                <w:szCs w:val="24"/>
+                <w:lang w:val="en-US"/>
+              </w:rPr>
+              <m:t>c</m:t>
+            </m:r>
+          </m:e>
+          <m:sup>
+            <m:r>
+              <w:rPr>
+                <w:rFonts w:ascii="Cambria Math" w:hAnsi="Cambria Math"/>
+                <w:sz w:val="24"/>
+                <w:szCs w:val="24"/>
+              </w:rPr>
+              <m:t>*</m:t>
+            </m:r>
+          </m:sup>
+        </m:sSup>
+        <m:r>
+          <w:rPr>
+            <w:rFonts w:ascii="Cambria Math" w:hAnsi="Cambria Math"/>
+            <w:sz w:val="24"/>
+            <w:szCs w:val="24"/>
+          </w:rPr>
+          <m:t>=0.35</m:t>
+        </m:r>
+        <m:r>
+          <w:rPr>
+            <w:rFonts w:ascii="Cambria Math" w:hAnsi="Cambria Math"/>
+            <w:sz w:val="24"/>
+            <w:szCs w:val="24"/>
+          </w:rPr>
+          <m:t>,</m:t>
+        </m:r>
+      </m:oMath>
+      <w:r>
+        <w:rPr>
+          <w:rFonts w:ascii="Times New Roman" w:hAnsi="Times New Roman"/>
+          <w:i/>
+          <w:iCs/>
+          <w:sz w:val="24"/>
+          <w:szCs w:val="24"/>
+        </w:rPr>
+        <w:t xml:space="preserve"> </w:t>
+      </w:r>
+      <w:r>
+        <w:rPr>
+          <w:rFonts w:ascii="Times New Roman" w:hAnsi="Times New Roman"/>
+          <w:sz w:val="24"/>
+          <w:szCs w:val="24"/>
+        </w:rPr>
+        <w:t>соответственно:</w:t>
+      </w:r>
+    </w:p>
+    <w:p>
+      <w:pPr>
+        <w:spacing w:line="276" w:lineRule="auto"/>
+        <w:ind w:firstLine="142"/>
+        <w:rPr>
+          <w:rFonts w:ascii="Times New Roman" w:hAnsi="Times New Roman"/>
+          <w:sz w:val="24"/>
+          <w:szCs w:val="24"/>
+        </w:rPr>
+      </w:pPr>
+      <m:oMath>
+        <m:sSub>
+          <m:sSubPr>
+            <m:ctrlPr>
+              <w:rPr>
+                <w:rFonts w:ascii="Cambria Math" w:hAnsi="Cambria Math"/>
+                <w:i/>
+                <w:sz w:val="24"/>
+                <w:szCs w:val="24"/>
+                <w:lang w:val="en-US"/>
+              </w:rPr>
+            </m:ctrlPr>
+          </m:sSubPr>
+          <m:e>
+            <m:r>
+              <w:rPr>
+                <w:rFonts w:ascii="Cambria Math" w:hAnsi="Cambria Math"/>
+                <w:sz w:val="24"/>
+                <w:szCs w:val="24"/>
+                <w:lang w:val="en-US"/>
+              </w:rPr>
+              <m:t>d</m:t>
+            </m:r>
+          </m:e>
+          <m:sub>
+            <m:r>
+              <w:rPr>
+                <w:rFonts w:ascii="Cambria Math" w:hAnsi="Cambria Math"/>
+                <w:sz w:val="24"/>
+                <w:szCs w:val="24"/>
+                <w:lang w:val="en-US"/>
+              </w:rPr>
+              <m:t>f</m:t>
+            </m:r>
+            <m:r>
+              <w:rPr>
+                <w:rFonts w:ascii="Cambria Math" w:hAnsi="Cambria Math"/>
+                <w:sz w:val="24"/>
+                <w:szCs w:val="24"/>
+              </w:rPr>
+              <m:t>1</m:t>
+            </m:r>
+          </m:sub>
+        </m:sSub>
+        <m:r>
+          <w:rPr>
+            <w:rFonts w:ascii="Cambria Math" w:hAnsi="Cambria Math"/>
+            <w:sz w:val="24"/>
+            <w:szCs w:val="24"/>
+          </w:rPr>
+          <m:t>=</m:t>
+        </m:r>
+        <m:sSub>
+          <m:sSubPr>
+            <m:ctrlPr>
+              <w:rPr>
+                <w:rFonts w:ascii="Cambria Math" w:hAnsi="Cambria Math"/>
+                <w:i/>
+                <w:sz w:val="24"/>
+                <w:szCs w:val="24"/>
+                <w:lang w:val="en-US"/>
+              </w:rPr>
+            </m:ctrlPr>
+          </m:sSubPr>
+          <m:e>
+            <m:r>
+              <w:rPr>
+                <w:rFonts w:ascii="Cambria Math" w:hAnsi="Cambria Math"/>
+                <w:sz w:val="24"/>
+                <w:szCs w:val="24"/>
+                <w:lang w:val="en-US"/>
+              </w:rPr>
+              <m:t>d</m:t>
+            </m:r>
+          </m:e>
+          <m:sub>
+            <m:r>
+              <w:rPr>
+                <w:rFonts w:ascii="Cambria Math" w:hAnsi="Cambria Math"/>
+                <w:sz w:val="24"/>
+                <w:szCs w:val="24"/>
+              </w:rPr>
+              <m:t>f</m:t>
+            </m:r>
+            <m:r>
+              <w:rPr>
+                <w:rFonts w:ascii="Cambria Math" w:hAnsi="Cambria Math"/>
+                <w:sz w:val="24"/>
+                <w:szCs w:val="24"/>
+              </w:rPr>
+              <m:t>3</m:t>
+            </m:r>
+          </m:sub>
+        </m:sSub>
+        <m:r>
+          <w:rPr>
+            <w:rFonts w:ascii="Cambria Math" w:hAnsi="Cambria Math"/>
+            <w:sz w:val="24"/>
+            <w:szCs w:val="24"/>
+          </w:rPr>
+          <m:t>=</m:t>
+        </m:r>
+        <m:sSub>
+          <m:sSubPr>
+            <m:ctrlPr>
+              <w:rPr>
+                <w:rFonts w:ascii="Cambria Math" w:hAnsi="Cambria Math"/>
+                <w:i/>
+                <w:sz w:val="24"/>
+                <w:szCs w:val="24"/>
+                <w:lang w:val="en-US"/>
+              </w:rPr>
+            </m:ctrlPr>
+          </m:sSubPr>
+          <m:e>
+            <m:r>
+              <w:rPr>
+                <w:rFonts w:ascii="Cambria Math" w:hAnsi="Cambria Math"/>
+                <w:sz w:val="24"/>
+                <w:szCs w:val="24"/>
+                <w:lang w:val="en-US"/>
+              </w:rPr>
+              <m:t>d</m:t>
+            </m:r>
+          </m:e>
+          <m:sub>
+            <m:r>
+              <w:rPr>
+                <w:rFonts w:ascii="Cambria Math" w:hAnsi="Cambria Math"/>
+                <w:sz w:val="24"/>
+                <w:szCs w:val="24"/>
+              </w:rPr>
+              <m:t>f</m:t>
+            </m:r>
+            <m:r>
+              <w:rPr>
+                <w:rFonts w:ascii="Cambria Math" w:hAnsi="Cambria Math"/>
+                <w:sz w:val="24"/>
+                <w:szCs w:val="24"/>
+              </w:rPr>
+              <m:t>5</m:t>
+            </m:r>
+          </m:sub>
+        </m:sSub>
+        <m:r>
+          <w:rPr>
+            <w:rFonts w:ascii="Cambria Math" w:hAnsi="Cambria Math"/>
+            <w:sz w:val="24"/>
+            <w:szCs w:val="24"/>
+          </w:rPr>
+          <m:t>=</m:t>
+        </m:r>
+        <m:sSub>
+          <m:sSubPr>
+            <m:ctrlPr>
+              <w:rPr>
+                <w:rFonts w:ascii="Cambria Math" w:hAnsi="Cambria Math"/>
+                <w:i/>
+                <w:sz w:val="24"/>
+                <w:szCs w:val="24"/>
+                <w:lang w:val="en-US"/>
+              </w:rPr>
+            </m:ctrlPr>
+          </m:sSubPr>
+          <m:e>
+            <m:r>
+              <w:rPr>
+                <w:rFonts w:ascii="Cambria Math" w:hAnsi="Cambria Math"/>
+                <w:sz w:val="24"/>
+                <w:szCs w:val="24"/>
+                <w:lang w:val="en-US"/>
+              </w:rPr>
+              <m:t>d</m:t>
+            </m:r>
+          </m:e>
+          <m:sub>
+            <m:r>
+              <w:rPr>
+                <w:rFonts w:ascii="Cambria Math" w:hAnsi="Cambria Math"/>
+                <w:sz w:val="24"/>
+                <w:szCs w:val="24"/>
+              </w:rPr>
+              <m:t>f</m:t>
+            </m:r>
+            <m:r>
+              <w:rPr>
+                <w:rFonts w:ascii="Cambria Math" w:hAnsi="Cambria Math"/>
+                <w:sz w:val="24"/>
+                <w:szCs w:val="24"/>
+              </w:rPr>
+              <m:t>7</m:t>
+            </m:r>
+          </m:sub>
+        </m:sSub>
+        <m:r>
+          <w:rPr>
+            <w:rFonts w:ascii="Cambria Math" w:hAnsi="Cambria Math"/>
+            <w:sz w:val="24"/>
+            <w:szCs w:val="24"/>
+          </w:rPr>
+          <m:t>=</m:t>
+        </m:r>
+        <m:r>
+          <w:rPr>
+            <w:rFonts w:ascii="Cambria Math" w:hAnsi="Cambria Math"/>
+            <w:sz w:val="24"/>
+            <w:szCs w:val="24"/>
+            <w:lang w:val="en-US"/>
+          </w:rPr>
+          <m:t>m</m:t>
+        </m:r>
+        <m:r>
+          <w:rPr>
+            <w:rFonts w:ascii="Cambria Math" w:hAnsi="Cambria Math"/>
+            <w:sz w:val="24"/>
+            <w:szCs w:val="24"/>
+          </w:rPr>
+          <m:t>∙</m:t>
+        </m:r>
+        <m:sSub>
+          <m:sSubPr>
+            <m:ctrlPr>
+              <w:rPr>
+                <w:rFonts w:ascii="Cambria Math" w:hAnsi="Cambria Math"/>
+                <w:i/>
+                <w:sz w:val="24"/>
+                <w:szCs w:val="24"/>
+                <w:lang w:val="en-US"/>
+              </w:rPr>
+            </m:ctrlPr>
+          </m:sSubPr>
+          <m:e>
+            <m:r>
+              <w:rPr>
+                <w:rFonts w:ascii="Cambria Math" w:hAnsi="Cambria Math"/>
+                <w:sz w:val="24"/>
+                <w:szCs w:val="24"/>
+                <w:lang w:val="en-US"/>
+              </w:rPr>
+              <m:t>z</m:t>
+            </m:r>
+          </m:e>
+          <m:sub>
+            <m:r>
+              <w:rPr>
+                <w:rFonts w:ascii="Cambria Math" w:hAnsi="Cambria Math"/>
+                <w:sz w:val="24"/>
+                <w:szCs w:val="24"/>
+              </w:rPr>
+              <m:t>1</m:t>
+            </m:r>
+          </m:sub>
+        </m:sSub>
+        <m:r>
+          <w:rPr>
+            <w:rFonts w:ascii="Cambria Math" w:hAnsi="Cambria Math"/>
+            <w:sz w:val="24"/>
+            <w:szCs w:val="24"/>
+          </w:rPr>
+          <m:t>-</m:t>
+        </m:r>
+        <m:r>
+          <w:rPr>
+            <w:rFonts w:ascii="Cambria Math" w:hAnsi="Cambria Math"/>
+            <w:sz w:val="24"/>
+            <w:szCs w:val="24"/>
+          </w:rPr>
+          <m:t>2m∙</m:t>
+        </m:r>
+        <m:d>
+          <m:dPr>
+            <m:ctrlPr>
+              <w:rPr>
+                <w:rFonts w:ascii="Cambria Math" w:hAnsi="Cambria Math"/>
+                <w:i/>
+                <w:sz w:val="24"/>
+                <w:szCs w:val="24"/>
+              </w:rPr>
+            </m:ctrlPr>
+          </m:dPr>
+          <m:e>
+            <m:sSubSup>
+              <m:sSubSupPr>
+                <m:ctrlPr>
+                  <w:rPr>
+                    <w:rFonts w:ascii="Cambria Math" w:hAnsi="Cambria Math"/>
+                    <w:i/>
+                    <w:sz w:val="24"/>
+                    <w:szCs w:val="24"/>
+                    <w:lang w:val="en-US"/>
+                  </w:rPr>
+                </m:ctrlPr>
+              </m:sSubSupPr>
+              <m:e>
+                <m:r>
+                  <w:rPr>
+                    <w:rFonts w:ascii="Cambria Math" w:hAnsi="Cambria Math"/>
+                    <w:sz w:val="24"/>
+                    <w:szCs w:val="24"/>
+                  </w:rPr>
+                  <m:t>h</m:t>
+                </m:r>
+              </m:e>
+              <m:sub>
+                <m:r>
+                  <w:rPr>
+                    <w:rFonts w:ascii="Cambria Math" w:hAnsi="Cambria Math"/>
+                    <w:sz w:val="24"/>
+                    <w:szCs w:val="24"/>
+                    <w:lang w:val="en-US"/>
+                  </w:rPr>
+                  <m:t>a</m:t>
+                </m:r>
+              </m:sub>
+              <m:sup>
+                <m:r>
+                  <w:rPr>
+                    <w:rFonts w:ascii="Cambria Math" w:hAnsi="Cambria Math"/>
+                    <w:sz w:val="24"/>
+                    <w:szCs w:val="24"/>
+                  </w:rPr>
+                  <m:t>*</m:t>
+                </m:r>
+              </m:sup>
+            </m:sSubSup>
+            <m:r>
+              <w:rPr>
+                <w:rFonts w:ascii="Cambria Math" w:hAnsi="Cambria Math"/>
+                <w:sz w:val="24"/>
+                <w:szCs w:val="24"/>
+              </w:rPr>
+              <m:t>+</m:t>
+            </m:r>
+            <m:sSup>
+              <m:sSupPr>
+                <m:ctrlPr>
+                  <w:rPr>
+                    <w:rFonts w:ascii="Cambria Math" w:hAnsi="Cambria Math"/>
+                    <w:i/>
+                    <w:sz w:val="24"/>
+                    <w:szCs w:val="24"/>
+                    <w:lang w:val="en-US"/>
+                  </w:rPr>
+                </m:ctrlPr>
+              </m:sSupPr>
+              <m:e>
+                <m:r>
+                  <w:rPr>
+                    <w:rFonts w:ascii="Cambria Math" w:hAnsi="Cambria Math"/>
+                    <w:sz w:val="24"/>
+                    <w:szCs w:val="24"/>
+                    <w:lang w:val="en-US"/>
+                  </w:rPr>
+                  <m:t>c</m:t>
+                </m:r>
+              </m:e>
+              <m:sup>
+                <m:r>
+                  <w:rPr>
+                    <w:rFonts w:ascii="Cambria Math" w:hAnsi="Cambria Math"/>
+                    <w:sz w:val="24"/>
+                    <w:szCs w:val="24"/>
+                  </w:rPr>
+                  <m:t>*</m:t>
+                </m:r>
+              </m:sup>
+            </m:sSup>
+          </m:e>
+        </m:d>
+        <m:r>
+          <w:rPr>
+            <w:rFonts w:ascii="Cambria Math" w:hAnsi="Cambria Math"/>
+            <w:sz w:val="24"/>
+            <w:szCs w:val="24"/>
+          </w:rPr>
+          <m:t>=0,5∙</m:t>
+        </m:r>
+        <m:d>
+          <m:dPr>
+            <m:ctrlPr>
+              <w:rPr>
+                <w:rFonts w:ascii="Cambria Math" w:hAnsi="Cambria Math"/>
+                <w:i/>
+                <w:sz w:val="24"/>
+                <w:szCs w:val="24"/>
+              </w:rPr>
+            </m:ctrlPr>
+          </m:dPr>
+          <m:e>
+            <m:r>
+              <w:rPr>
+                <w:rFonts w:ascii="Cambria Math" w:hAnsi="Cambria Math"/>
+                <w:sz w:val="24"/>
+                <w:szCs w:val="24"/>
+              </w:rPr>
+              <m:t>17</m:t>
+            </m:r>
+            <m:r>
+              <w:rPr>
+                <w:rFonts w:ascii="Cambria Math" w:hAnsi="Cambria Math"/>
+                <w:sz w:val="24"/>
+                <w:szCs w:val="24"/>
+              </w:rPr>
+              <m:t>-2</m:t>
+            </m:r>
+            <m:r>
+              <w:rPr>
+                <w:rFonts w:ascii="Cambria Math" w:hAnsi="Cambria Math"/>
+                <w:sz w:val="24"/>
+                <w:szCs w:val="24"/>
+              </w:rPr>
+              <m:t>∙</m:t>
+            </m:r>
+            <m:d>
+              <m:dPr>
+                <m:ctrlPr>
+                  <w:rPr>
+                    <w:rFonts w:ascii="Cambria Math" w:hAnsi="Cambria Math"/>
+                    <w:i/>
+                    <w:sz w:val="24"/>
+                    <w:szCs w:val="24"/>
+                    <w:lang w:val="en-US"/>
+                  </w:rPr>
+                </m:ctrlPr>
+              </m:dPr>
+              <m:e>
+                <m:r>
+                  <w:rPr>
+                    <w:rFonts w:ascii="Cambria Math" w:hAnsi="Cambria Math"/>
+                    <w:sz w:val="24"/>
+                    <w:szCs w:val="24"/>
+                  </w:rPr>
+                  <m:t>1+0,35</m:t>
+                </m:r>
+              </m:e>
+            </m:d>
+            <m:ctrlPr>
+              <w:rPr>
+                <w:rFonts w:ascii="Cambria Math" w:hAnsi="Cambria Math"/>
+                <w:i/>
+                <w:sz w:val="24"/>
+                <w:szCs w:val="24"/>
+                <w:lang w:val="en-US"/>
+              </w:rPr>
+            </m:ctrlPr>
+          </m:e>
+        </m:d>
+        <m:r>
+          <w:rPr>
+            <w:rFonts w:ascii="Cambria Math" w:hAnsi="Cambria Math"/>
+            <w:sz w:val="24"/>
+            <w:szCs w:val="24"/>
+          </w:rPr>
+          <m:t>=</m:t>
+        </m:r>
+      </m:oMath>
+      <w:r>
+        <w:rPr>
+          <w:rFonts w:ascii="Times New Roman" w:hAnsi="Times New Roman"/>
+          <w:sz w:val="24"/>
+          <w:szCs w:val="24"/>
+        </w:rPr>
+        <w:t xml:space="preserve"> </w:t>
+      </w:r>
+    </w:p>
+    <w:p>
+      <w:pPr>
+        <w:spacing w:line="276" w:lineRule="auto"/>
+        <w:ind w:firstLine="142"/>
+        <w:rPr>
+          <w:rFonts w:ascii="Times New Roman" w:hAnsi="Times New Roman"/>
+          <w:i/>
+          <w:sz w:val="24"/>
+          <w:szCs w:val="24"/>
+        </w:rPr>
+      </w:pPr>
+      <m:oMath>
+        <m:r>
+          <w:rPr>
+            <w:rFonts w:ascii="Cambria Math" w:hAnsi="Cambria Math"/>
+            <w:sz w:val="24"/>
+            <w:szCs w:val="24"/>
+          </w:rPr>
+          <m:t>=</m:t>
+        </m:r>
+        <m:r>
+          <w:rPr>
+            <w:rFonts w:ascii="Cambria Math" w:hAnsi="Cambria Math"/>
+            <w:sz w:val="24"/>
+            <w:szCs w:val="24"/>
+          </w:rPr>
+          <m:t>7,15 мм</m:t>
+        </m:r>
+        <m:r>
+          <w:rPr>
+            <w:rFonts w:ascii="Cambria Math" w:hAnsi="Cambria Math"/>
+            <w:sz w:val="24"/>
+            <w:szCs w:val="24"/>
+          </w:rPr>
+          <m:t>≅</m:t>
+        </m:r>
+        <m:r>
+          <w:rPr>
+            <w:rFonts w:ascii="Cambria Math" w:hAnsi="Cambria Math"/>
+            <w:sz w:val="24"/>
+            <w:szCs w:val="24"/>
+          </w:rPr>
+          <m:t>7,5 мм</m:t>
+        </m:r>
+      </m:oMath>
+      <w:r>
+        <w:rPr>
+          <w:rFonts w:ascii="Times New Roman" w:hAnsi="Times New Roman"/>
+          <w:i/>
+          <w:sz w:val="24"/>
+          <w:szCs w:val="24"/>
+        </w:rPr>
+        <w:t>;</w:t>
+      </w:r>
+    </w:p>
+    <w:p>
+      <w:pPr>
+        <w:spacing w:line="276" w:lineRule="auto"/>
+        <w:ind w:firstLine="142"/>
+        <w:rPr>
+          <w:rFonts w:ascii="Times New Roman" w:hAnsi="Times New Roman"/>
+          <w:i/>
+          <w:sz w:val="24"/>
+          <w:szCs w:val="24"/>
+        </w:rPr>
+      </w:pPr>
+      <m:oMath>
+        <m:sSub>
+          <m:sSubPr>
+            <m:ctrlPr>
+              <w:rPr>
+                <w:rFonts w:ascii="Cambria Math" w:hAnsi="Cambria Math"/>
+                <w:i/>
+                <w:sz w:val="24"/>
+                <w:szCs w:val="24"/>
+                <w:lang w:val="en-US"/>
+              </w:rPr>
+            </m:ctrlPr>
+          </m:sSubPr>
+          <m:e>
+            <m:r>
+              <w:rPr>
+                <w:rFonts w:ascii="Cambria Math" w:hAnsi="Cambria Math"/>
+                <w:sz w:val="24"/>
+                <w:szCs w:val="24"/>
+                <w:lang w:val="en-US"/>
+              </w:rPr>
+              <m:t>d</m:t>
+            </m:r>
+          </m:e>
+          <m:sub>
+            <m:r>
+              <w:rPr>
+                <w:rFonts w:ascii="Cambria Math" w:hAnsi="Cambria Math"/>
+                <w:sz w:val="24"/>
+                <w:szCs w:val="24"/>
+                <w:lang w:val="en-US"/>
+              </w:rPr>
+              <m:t>f</m:t>
+            </m:r>
+            <m:r>
+              <w:rPr>
+                <w:rFonts w:ascii="Cambria Math" w:hAnsi="Cambria Math"/>
+                <w:sz w:val="24"/>
+                <w:szCs w:val="24"/>
+              </w:rPr>
+              <m:t>2</m:t>
+            </m:r>
+          </m:sub>
+        </m:sSub>
+        <m:r>
+          <w:rPr>
+            <w:rFonts w:ascii="Cambria Math" w:hAnsi="Cambria Math"/>
+            <w:sz w:val="24"/>
+            <w:szCs w:val="24"/>
+          </w:rPr>
+          <m:t>=</m:t>
+        </m:r>
+        <m:sSub>
+          <m:sSubPr>
+            <m:ctrlPr>
+              <w:rPr>
+                <w:rFonts w:ascii="Cambria Math" w:hAnsi="Cambria Math"/>
+                <w:i/>
+                <w:sz w:val="24"/>
+                <w:szCs w:val="24"/>
+                <w:lang w:val="en-US"/>
+              </w:rPr>
+            </m:ctrlPr>
+          </m:sSubPr>
+          <m:e>
+            <m:r>
+              <w:rPr>
+                <w:rFonts w:ascii="Cambria Math" w:hAnsi="Cambria Math"/>
+                <w:sz w:val="24"/>
+                <w:szCs w:val="24"/>
+                <w:lang w:val="en-US"/>
+              </w:rPr>
+              <m:t>d</m:t>
+            </m:r>
+          </m:e>
+          <m:sub>
+            <m:r>
+              <w:rPr>
+                <w:rFonts w:ascii="Cambria Math" w:hAnsi="Cambria Math"/>
+                <w:sz w:val="24"/>
+                <w:szCs w:val="24"/>
+              </w:rPr>
+              <m:t>f</m:t>
+            </m:r>
+            <m:r>
+              <w:rPr>
+                <w:rFonts w:ascii="Cambria Math" w:hAnsi="Cambria Math"/>
+                <w:sz w:val="24"/>
+                <w:szCs w:val="24"/>
+              </w:rPr>
+              <m:t>4</m:t>
+            </m:r>
+          </m:sub>
+        </m:sSub>
+        <m:r>
+          <w:rPr>
+            <w:rFonts w:ascii="Cambria Math" w:hAnsi="Cambria Math"/>
+            <w:sz w:val="24"/>
+            <w:szCs w:val="24"/>
+          </w:rPr>
+          <m:t>=</m:t>
+        </m:r>
+        <m:sSub>
+          <m:sSubPr>
+            <m:ctrlPr>
+              <w:rPr>
+                <w:rFonts w:ascii="Cambria Math" w:hAnsi="Cambria Math"/>
+                <w:i/>
+                <w:sz w:val="24"/>
+                <w:szCs w:val="24"/>
+                <w:lang w:val="en-US"/>
+              </w:rPr>
+            </m:ctrlPr>
+          </m:sSubPr>
+          <m:e>
+            <m:r>
+              <w:rPr>
+                <w:rFonts w:ascii="Cambria Math" w:hAnsi="Cambria Math"/>
+                <w:sz w:val="24"/>
+                <w:szCs w:val="24"/>
+                <w:lang w:val="en-US"/>
+              </w:rPr>
+              <m:t>d</m:t>
+            </m:r>
+          </m:e>
+          <m:sub>
+            <m:r>
+              <w:rPr>
+                <w:rFonts w:ascii="Cambria Math" w:hAnsi="Cambria Math"/>
+                <w:sz w:val="24"/>
+                <w:szCs w:val="24"/>
+              </w:rPr>
+              <m:t>f</m:t>
+            </m:r>
+            <m:r>
+              <w:rPr>
+                <w:rFonts w:ascii="Cambria Math" w:hAnsi="Cambria Math"/>
+                <w:sz w:val="24"/>
+                <w:szCs w:val="24"/>
+              </w:rPr>
+              <m:t>6</m:t>
+            </m:r>
+          </m:sub>
+        </m:sSub>
+        <m:r>
+          <w:rPr>
+            <w:rFonts w:ascii="Cambria Math" w:hAnsi="Cambria Math"/>
+            <w:sz w:val="24"/>
+            <w:szCs w:val="24"/>
+          </w:rPr>
+          <m:t>=</m:t>
+        </m:r>
+        <m:sSub>
+          <m:sSubPr>
+            <m:ctrlPr>
+              <w:rPr>
+                <w:rFonts w:ascii="Cambria Math" w:hAnsi="Cambria Math"/>
+                <w:i/>
+                <w:sz w:val="24"/>
+                <w:szCs w:val="24"/>
+                <w:lang w:val="en-US"/>
+              </w:rPr>
+            </m:ctrlPr>
+          </m:sSubPr>
+          <m:e>
+            <m:r>
+              <w:rPr>
+                <w:rFonts w:ascii="Cambria Math" w:hAnsi="Cambria Math"/>
+                <w:sz w:val="24"/>
+                <w:szCs w:val="24"/>
+                <w:lang w:val="en-US"/>
+              </w:rPr>
+              <m:t>d</m:t>
+            </m:r>
+          </m:e>
+          <m:sub>
+            <m:r>
+              <w:rPr>
+                <w:rFonts w:ascii="Cambria Math" w:hAnsi="Cambria Math"/>
+                <w:sz w:val="24"/>
+                <w:szCs w:val="24"/>
+              </w:rPr>
+              <m:t>f</m:t>
+            </m:r>
+            <m:r>
+              <w:rPr>
+                <w:rFonts w:ascii="Cambria Math" w:hAnsi="Cambria Math"/>
+                <w:sz w:val="24"/>
+                <w:szCs w:val="24"/>
+              </w:rPr>
+              <m:t>8</m:t>
+            </m:r>
+          </m:sub>
+        </m:sSub>
+        <m:r>
+          <w:rPr>
+            <w:rFonts w:ascii="Cambria Math" w:hAnsi="Cambria Math"/>
+            <w:sz w:val="24"/>
+            <w:szCs w:val="24"/>
+          </w:rPr>
+          <m:t>=</m:t>
+        </m:r>
+        <m:r>
+          <w:rPr>
+            <w:rFonts w:ascii="Cambria Math" w:hAnsi="Cambria Math"/>
+            <w:sz w:val="24"/>
+            <w:szCs w:val="24"/>
+            <w:lang w:val="en-US"/>
+          </w:rPr>
+          <m:t>m</m:t>
+        </m:r>
+        <m:r>
+          <w:rPr>
+            <w:rFonts w:ascii="Cambria Math" w:hAnsi="Cambria Math"/>
+            <w:sz w:val="24"/>
+            <w:szCs w:val="24"/>
+          </w:rPr>
+          <m:t>∙</m:t>
+        </m:r>
+        <m:sSub>
+          <m:sSubPr>
+            <m:ctrlPr>
+              <w:rPr>
+                <w:rFonts w:ascii="Cambria Math" w:hAnsi="Cambria Math"/>
+                <w:i/>
+                <w:sz w:val="24"/>
+                <w:szCs w:val="24"/>
+                <w:lang w:val="en-US"/>
+              </w:rPr>
+            </m:ctrlPr>
+          </m:sSubPr>
+          <m:e>
+            <m:r>
+              <w:rPr>
+                <w:rFonts w:ascii="Cambria Math" w:hAnsi="Cambria Math"/>
+                <w:sz w:val="24"/>
+                <w:szCs w:val="24"/>
+                <w:lang w:val="en-US"/>
+              </w:rPr>
+              <m:t>z</m:t>
+            </m:r>
+          </m:e>
+          <m:sub>
+            <m:r>
+              <w:rPr>
+                <w:rFonts w:ascii="Cambria Math" w:hAnsi="Cambria Math"/>
+                <w:sz w:val="24"/>
+                <w:szCs w:val="24"/>
+              </w:rPr>
+              <m:t>2</m:t>
+            </m:r>
+          </m:sub>
+        </m:sSub>
+        <m:r>
+          <w:rPr>
+            <w:rFonts w:ascii="Cambria Math" w:hAnsi="Cambria Math"/>
+            <w:sz w:val="24"/>
+            <w:szCs w:val="24"/>
+          </w:rPr>
+          <m:t>-</m:t>
+        </m:r>
+        <m:r>
+          <w:rPr>
+            <w:rFonts w:ascii="Cambria Math" w:hAnsi="Cambria Math"/>
+            <w:sz w:val="24"/>
+            <w:szCs w:val="24"/>
+          </w:rPr>
+          <m:t>2m∙</m:t>
+        </m:r>
+        <m:d>
+          <m:dPr>
+            <m:ctrlPr>
+              <w:rPr>
+                <w:rFonts w:ascii="Cambria Math" w:hAnsi="Cambria Math"/>
+                <w:i/>
+                <w:sz w:val="24"/>
+                <w:szCs w:val="24"/>
+              </w:rPr>
+            </m:ctrlPr>
+          </m:dPr>
+          <m:e>
+            <m:sSubSup>
+              <m:sSubSupPr>
+                <m:ctrlPr>
+                  <w:rPr>
+                    <w:rFonts w:ascii="Cambria Math" w:hAnsi="Cambria Math"/>
+                    <w:i/>
+                    <w:sz w:val="24"/>
+                    <w:szCs w:val="24"/>
+                    <w:lang w:val="en-US"/>
+                  </w:rPr>
+                </m:ctrlPr>
+              </m:sSubSupPr>
+              <m:e>
+                <m:r>
+                  <w:rPr>
+                    <w:rFonts w:ascii="Cambria Math" w:hAnsi="Cambria Math"/>
+                    <w:sz w:val="24"/>
+                    <w:szCs w:val="24"/>
+                  </w:rPr>
+                  <m:t>h</m:t>
+                </m:r>
+              </m:e>
+              <m:sub>
+                <m:r>
+                  <w:rPr>
+                    <w:rFonts w:ascii="Cambria Math" w:hAnsi="Cambria Math"/>
+                    <w:sz w:val="24"/>
+                    <w:szCs w:val="24"/>
+                    <w:lang w:val="en-US"/>
+                  </w:rPr>
+                  <m:t>a</m:t>
+                </m:r>
+              </m:sub>
+              <m:sup>
+                <m:r>
+                  <w:rPr>
+                    <w:rFonts w:ascii="Cambria Math" w:hAnsi="Cambria Math"/>
+                    <w:sz w:val="24"/>
+                    <w:szCs w:val="24"/>
+                  </w:rPr>
+                  <m:t>*</m:t>
+                </m:r>
+              </m:sup>
+            </m:sSubSup>
+            <m:r>
+              <w:rPr>
+                <w:rFonts w:ascii="Cambria Math" w:hAnsi="Cambria Math"/>
+                <w:sz w:val="24"/>
+                <w:szCs w:val="24"/>
+              </w:rPr>
+              <m:t>+</m:t>
+            </m:r>
+            <m:sSup>
+              <m:sSupPr>
+                <m:ctrlPr>
+                  <w:rPr>
+                    <w:rFonts w:ascii="Cambria Math" w:hAnsi="Cambria Math"/>
+                    <w:i/>
+                    <w:sz w:val="24"/>
+                    <w:szCs w:val="24"/>
+                    <w:lang w:val="en-US"/>
+                  </w:rPr>
+                </m:ctrlPr>
+              </m:sSupPr>
+              <m:e>
+                <m:r>
+                  <w:rPr>
+                    <w:rFonts w:ascii="Cambria Math" w:hAnsi="Cambria Math"/>
+                    <w:sz w:val="24"/>
+                    <w:szCs w:val="24"/>
+                    <w:lang w:val="en-US"/>
+                  </w:rPr>
+                  <m:t>c</m:t>
+                </m:r>
+              </m:e>
+              <m:sup>
+                <m:r>
+                  <w:rPr>
+                    <w:rFonts w:ascii="Cambria Math" w:hAnsi="Cambria Math"/>
+                    <w:sz w:val="24"/>
+                    <w:szCs w:val="24"/>
+                  </w:rPr>
+                  <m:t>*</m:t>
+                </m:r>
+              </m:sup>
+            </m:sSup>
+          </m:e>
+        </m:d>
+        <m:r>
+          <w:rPr>
+            <w:rFonts w:ascii="Cambria Math" w:hAnsi="Cambria Math"/>
+            <w:sz w:val="24"/>
+            <w:szCs w:val="24"/>
+          </w:rPr>
+          <m:t>=</m:t>
+        </m:r>
+        <m:r>
+          <w:rPr>
+            <w:rFonts w:ascii="Cambria Math" w:hAnsi="Cambria Math"/>
+            <w:sz w:val="24"/>
+            <w:szCs w:val="24"/>
+          </w:rPr>
+          <m:t>0,5∙</m:t>
+        </m:r>
+        <m:d>
+          <m:dPr>
+            <m:ctrlPr>
+              <w:rPr>
+                <w:rFonts w:ascii="Cambria Math" w:hAnsi="Cambria Math"/>
+                <w:i/>
+                <w:sz w:val="24"/>
+                <w:szCs w:val="24"/>
+              </w:rPr>
+            </m:ctrlPr>
+          </m:dPr>
+          <m:e>
+            <m:r>
+              <w:rPr>
+                <w:rFonts w:ascii="Cambria Math" w:hAnsi="Cambria Math"/>
+                <w:sz w:val="24"/>
+                <w:szCs w:val="24"/>
+              </w:rPr>
+              <m:t>60</m:t>
+            </m:r>
+            <m:r>
+              <w:rPr>
+                <w:rFonts w:ascii="Cambria Math" w:hAnsi="Cambria Math"/>
+                <w:sz w:val="24"/>
+                <w:szCs w:val="24"/>
+              </w:rPr>
+              <m:t>-2∙</m:t>
+            </m:r>
+            <m:d>
+              <m:dPr>
+                <m:ctrlPr>
+                  <w:rPr>
+                    <w:rFonts w:ascii="Cambria Math" w:hAnsi="Cambria Math"/>
+                    <w:i/>
+                    <w:sz w:val="24"/>
+                    <w:szCs w:val="24"/>
+                    <w:lang w:val="en-US"/>
+                  </w:rPr>
+                </m:ctrlPr>
+              </m:dPr>
+              <m:e>
+                <m:r>
+                  <w:rPr>
+                    <w:rFonts w:ascii="Cambria Math" w:hAnsi="Cambria Math"/>
+                    <w:sz w:val="24"/>
+                    <w:szCs w:val="24"/>
+                  </w:rPr>
+                  <m:t>1+0,35</m:t>
+                </m:r>
+              </m:e>
+            </m:d>
+            <m:ctrlPr>
+              <w:rPr>
+                <w:rFonts w:ascii="Cambria Math" w:hAnsi="Cambria Math"/>
+                <w:i/>
+                <w:sz w:val="24"/>
+                <w:szCs w:val="24"/>
+                <w:lang w:val="en-US"/>
+              </w:rPr>
+            </m:ctrlPr>
+          </m:e>
+        </m:d>
+        <m:r>
+          <w:rPr>
+            <w:rFonts w:ascii="Cambria Math" w:hAnsi="Cambria Math"/>
+            <w:sz w:val="24"/>
+            <w:szCs w:val="24"/>
+          </w:rPr>
+          <m:t>=</m:t>
+        </m:r>
+      </m:oMath>
+      <w:r>
+        <w:rPr>
+          <w:rFonts w:ascii="Times New Roman" w:hAnsi="Times New Roman"/>
+          <w:i/>
+          <w:sz w:val="24"/>
+          <w:szCs w:val="24"/>
+        </w:rPr>
+        <w:t xml:space="preserve"> </w:t>
+      </w:r>
+    </w:p>
+    <w:p>
+      <w:pPr>
+        <w:spacing w:line="276" w:lineRule="auto"/>
+        <w:ind w:firstLine="284"/>
+        <w:rPr>
+          <w:rFonts w:ascii="Times New Roman" w:hAnsi="Times New Roman"/>
+          <w:i/>
+          <w:sz w:val="24"/>
+          <w:szCs w:val="24"/>
+        </w:rPr>
+      </w:pPr>
+      <m:oMath>
+        <m:r>
+          <w:rPr>
+            <w:rFonts w:ascii="Cambria Math" w:hAnsi="Cambria Math"/>
+            <w:sz w:val="24"/>
+            <w:szCs w:val="24"/>
+          </w:rPr>
+          <m:t>=</m:t>
+        </m:r>
+        <m:r>
+          <w:rPr>
+            <w:rFonts w:ascii="Cambria Math" w:hAnsi="Cambria Math"/>
+            <w:sz w:val="24"/>
+            <w:szCs w:val="24"/>
+          </w:rPr>
+          <m:t>20,65 мм</m:t>
+        </m:r>
+        <m:r>
+          <w:rPr>
+            <w:rFonts w:ascii="Cambria Math" w:hAnsi="Cambria Math"/>
+            <w:sz w:val="24"/>
+            <w:szCs w:val="24"/>
+          </w:rPr>
+          <m:t>≅20,5 м</m:t>
+        </m:r>
+        <m:r>
+          <w:rPr>
+            <w:rFonts w:ascii="Cambria Math" w:hAnsi="Cambria Math"/>
+            <w:sz w:val="24"/>
+            <w:szCs w:val="24"/>
+          </w:rPr>
+          <m:t>м</m:t>
+        </m:r>
+      </m:oMath>
+      <w:r>
+        <w:rPr>
+          <w:rFonts w:ascii="Times New Roman" w:hAnsi="Times New Roman"/>
+          <w:i/>
+          <w:sz w:val="24"/>
+          <w:szCs w:val="24"/>
+        </w:rPr>
+        <w:t>.</w:t>
+      </w:r>
+    </w:p>
+    <w:p>
+      <w:pPr>
         <w:spacing w:after="160" w:line="259" w:lineRule="auto"/>
         <w:rPr>
           <w:rFonts w:ascii="Times New Roman" w:hAnsi="Times New Roman"/>
-          <w:sz w:val="24"/>
-          <w:szCs w:val="24"/>
-        </w:rPr>
-      </w:pPr>
-      <w:r>
-        <w:rPr>
-          <w:rFonts w:ascii="Times New Roman" w:hAnsi="Times New Roman"/>
+          <w:i/>
+          <w:sz w:val="24"/>
+          <w:szCs w:val="24"/>
+        </w:rPr>
+      </w:pPr>
+      <w:r>
+        <w:rPr>
+          <w:rFonts w:ascii="Times New Roman" w:hAnsi="Times New Roman"/>
+          <w:i/>
           <w:sz w:val="24"/>
           <w:szCs w:val="24"/>
         </w:rPr>
@@ -16045,36 +19852,2641 @@
     </w:p>
     <w:p>
       <w:pPr>
+        <w:spacing w:line="360" w:lineRule="auto"/>
+        <w:rPr>
+          <w:rFonts w:ascii="Times New Roman" w:hAnsi="Times New Roman"/>
+          <w:iCs/>
+          <w:sz w:val="24"/>
+          <w:szCs w:val="24"/>
+        </w:rPr>
+      </w:pPr>
+      <w:r>
+        <w:rPr>
+          <w:rFonts w:ascii="Times New Roman" w:hAnsi="Times New Roman"/>
+          <w:iCs/>
+          <w:sz w:val="24"/>
+          <w:szCs w:val="24"/>
+        </w:rPr>
+        <w:lastRenderedPageBreak/>
+        <w:t>Ширина колес рассчитывается по формуле:</w:t>
+      </w:r>
+    </w:p>
+    <w:p>
+      <w:pPr>
+        <w:spacing w:line="276" w:lineRule="auto"/>
+        <w:ind w:firstLine="142"/>
+        <w:rPr>
+          <w:rFonts w:ascii="Times New Roman" w:hAnsi="Times New Roman"/>
+          <w:iCs/>
+          <w:sz w:val="24"/>
+          <w:szCs w:val="24"/>
+        </w:rPr>
+      </w:pPr>
+      <m:oMathPara>
+        <m:oMath>
+          <m:r>
+            <w:rPr>
+              <w:rFonts w:ascii="Cambria Math" w:hAnsi="Cambria Math"/>
+              <w:sz w:val="24"/>
+              <w:szCs w:val="24"/>
+            </w:rPr>
+            <m:t>b=m∙</m:t>
+          </m:r>
+          <m:sSub>
+            <m:sSubPr>
+              <m:ctrlPr>
+                <w:rPr>
+                  <w:rFonts w:ascii="Cambria Math" w:hAnsi="Cambria Math"/>
+                  <w:i/>
+                  <w:iCs/>
+                  <w:sz w:val="24"/>
+                  <w:szCs w:val="24"/>
+                </w:rPr>
+              </m:ctrlPr>
+            </m:sSubPr>
+            <m:e>
+              <m:r>
+                <w:rPr>
+                  <w:rFonts w:ascii="Cambria Math" w:hAnsi="Cambria Math"/>
+                  <w:sz w:val="24"/>
+                  <w:szCs w:val="24"/>
+                </w:rPr>
+                <m:t>ψ</m:t>
+              </m:r>
+            </m:e>
+            <m:sub>
+              <m:r>
+                <w:rPr>
+                  <w:rFonts w:ascii="Cambria Math" w:hAnsi="Cambria Math"/>
+                  <w:sz w:val="24"/>
+                  <w:szCs w:val="24"/>
+                </w:rPr>
+                <m:t>bm</m:t>
+              </m:r>
+            </m:sub>
+          </m:sSub>
+          <m:r>
+            <w:rPr>
+              <w:rFonts w:ascii="Cambria Math" w:hAnsi="Cambria Math"/>
+              <w:sz w:val="24"/>
+              <w:szCs w:val="24"/>
+            </w:rPr>
+            <m:t>;</m:t>
+          </m:r>
+        </m:oMath>
+      </m:oMathPara>
+    </w:p>
+    <w:p>
+      <w:pPr>
+        <w:spacing w:line="360" w:lineRule="auto"/>
+        <w:ind w:firstLine="142"/>
+        <w:rPr>
+          <w:rFonts w:ascii="Times New Roman" w:hAnsi="Times New Roman"/>
+          <w:i/>
+          <w:iCs/>
+          <w:sz w:val="24"/>
+          <w:szCs w:val="24"/>
+        </w:rPr>
+      </w:pPr>
+      <m:oMath>
+        <m:sSub>
+          <m:sSubPr>
+            <m:ctrlPr>
+              <w:rPr>
+                <w:rFonts w:ascii="Cambria Math" w:hAnsi="Cambria Math"/>
+                <w:i/>
+                <w:iCs/>
+                <w:sz w:val="24"/>
+                <w:szCs w:val="24"/>
+              </w:rPr>
+            </m:ctrlPr>
+          </m:sSubPr>
+          <m:e>
+            <m:r>
+              <w:rPr>
+                <w:rFonts w:ascii="Cambria Math" w:hAnsi="Cambria Math"/>
+                <w:sz w:val="24"/>
+                <w:szCs w:val="24"/>
+              </w:rPr>
+              <m:t>ψ</m:t>
+            </m:r>
+          </m:e>
+          <m:sub>
+            <m:r>
+              <w:rPr>
+                <w:rFonts w:ascii="Cambria Math" w:hAnsi="Cambria Math"/>
+                <w:sz w:val="24"/>
+                <w:szCs w:val="24"/>
+              </w:rPr>
+              <m:t>bm</m:t>
+            </m:r>
+          </m:sub>
+        </m:sSub>
+        <m:r>
+          <w:rPr>
+            <w:rFonts w:ascii="Cambria Math" w:hAnsi="Cambria Math"/>
+            <w:sz w:val="24"/>
+            <w:szCs w:val="24"/>
+          </w:rPr>
+          <m:t xml:space="preserve">-wwwwwwwwwwwwwwwwwwwwwwwwwww. Примем значение </m:t>
+        </m:r>
+        <m:sSub>
+          <m:sSubPr>
+            <m:ctrlPr>
+              <w:rPr>
+                <w:rFonts w:ascii="Cambria Math" w:hAnsi="Cambria Math"/>
+                <w:i/>
+                <w:iCs/>
+                <w:sz w:val="24"/>
+                <w:szCs w:val="24"/>
+              </w:rPr>
+            </m:ctrlPr>
+          </m:sSubPr>
+          <m:e>
+            <m:r>
+              <w:rPr>
+                <w:rFonts w:ascii="Cambria Math" w:hAnsi="Cambria Math"/>
+                <w:sz w:val="24"/>
+                <w:szCs w:val="24"/>
+              </w:rPr>
+              <m:t>ψ</m:t>
+            </m:r>
+          </m:e>
+          <m:sub>
+            <m:r>
+              <w:rPr>
+                <w:rFonts w:ascii="Cambria Math" w:hAnsi="Cambria Math"/>
+                <w:sz w:val="24"/>
+                <w:szCs w:val="24"/>
+              </w:rPr>
+              <m:t>bm</m:t>
+            </m:r>
+          </m:sub>
+        </m:sSub>
+        <m:r>
+          <w:rPr>
+            <w:rFonts w:ascii="Cambria Math" w:hAnsi="Cambria Math"/>
+            <w:sz w:val="24"/>
+            <w:szCs w:val="24"/>
+          </w:rPr>
+          <m:t>=10</m:t>
+        </m:r>
+      </m:oMath>
+      <w:r>
+        <w:rPr>
+          <w:rFonts w:ascii="Times New Roman" w:hAnsi="Times New Roman"/>
+          <w:i/>
+          <w:iCs/>
+          <w:sz w:val="24"/>
+          <w:szCs w:val="24"/>
+        </w:rPr>
+        <w:t>.</w:t>
+      </w:r>
+    </w:p>
+    <w:p>
+      <w:pPr>
+        <w:spacing w:line="360" w:lineRule="auto"/>
+        <w:ind w:firstLine="142"/>
+        <w:rPr>
+          <w:rFonts w:ascii="Times New Roman" w:hAnsi="Times New Roman"/>
+          <w:i/>
+          <w:iCs/>
+          <w:sz w:val="24"/>
+          <w:szCs w:val="24"/>
+          <w:lang w:val="en-US"/>
+        </w:rPr>
+      </w:pPr>
+      <m:oMathPara>
+        <m:oMath>
+          <m:sSub>
+            <m:sSubPr>
+              <m:ctrlPr>
+                <w:rPr>
+                  <w:rFonts w:ascii="Cambria Math" w:hAnsi="Cambria Math"/>
+                  <w:i/>
+                  <w:sz w:val="24"/>
+                  <w:szCs w:val="24"/>
+                  <w:lang w:val="en-US"/>
+                </w:rPr>
+              </m:ctrlPr>
+            </m:sSubPr>
+            <m:e>
+              <m:r>
+                <w:rPr>
+                  <w:rFonts w:ascii="Cambria Math" w:hAnsi="Cambria Math"/>
+                  <w:sz w:val="24"/>
+                  <w:szCs w:val="24"/>
+                  <w:lang w:val="en-US"/>
+                </w:rPr>
+                <m:t>b</m:t>
+              </m:r>
+            </m:e>
+            <m:sub>
+              <m:r>
+                <w:rPr>
+                  <w:rFonts w:ascii="Cambria Math" w:hAnsi="Cambria Math"/>
+                  <w:sz w:val="24"/>
+                  <w:szCs w:val="24"/>
+                </w:rPr>
+                <m:t>2</m:t>
+              </m:r>
+            </m:sub>
+          </m:sSub>
+          <m:r>
+            <w:rPr>
+              <w:rFonts w:ascii="Cambria Math" w:hAnsi="Cambria Math"/>
+              <w:sz w:val="24"/>
+              <w:szCs w:val="24"/>
+            </w:rPr>
+            <m:t>=</m:t>
+          </m:r>
+          <m:sSub>
+            <m:sSubPr>
+              <m:ctrlPr>
+                <w:rPr>
+                  <w:rFonts w:ascii="Cambria Math" w:hAnsi="Cambria Math"/>
+                  <w:i/>
+                  <w:sz w:val="24"/>
+                  <w:szCs w:val="24"/>
+                  <w:lang w:val="en-US"/>
+                </w:rPr>
+              </m:ctrlPr>
+            </m:sSubPr>
+            <m:e>
+              <m:r>
+                <w:rPr>
+                  <w:rFonts w:ascii="Cambria Math" w:hAnsi="Cambria Math"/>
+                  <w:sz w:val="24"/>
+                  <w:szCs w:val="24"/>
+                  <w:lang w:val="en-US"/>
+                </w:rPr>
+                <m:t>b</m:t>
+              </m:r>
+            </m:e>
+            <m:sub>
+              <m:r>
+                <w:rPr>
+                  <w:rFonts w:ascii="Cambria Math" w:hAnsi="Cambria Math"/>
+                  <w:sz w:val="24"/>
+                  <w:szCs w:val="24"/>
+                </w:rPr>
+                <m:t>4</m:t>
+              </m:r>
+            </m:sub>
+          </m:sSub>
+          <m:r>
+            <w:rPr>
+              <w:rFonts w:ascii="Cambria Math" w:hAnsi="Cambria Math"/>
+              <w:sz w:val="24"/>
+              <w:szCs w:val="24"/>
+            </w:rPr>
+            <m:t>=</m:t>
+          </m:r>
+          <m:sSub>
+            <m:sSubPr>
+              <m:ctrlPr>
+                <w:rPr>
+                  <w:rFonts w:ascii="Cambria Math" w:hAnsi="Cambria Math"/>
+                  <w:i/>
+                  <w:sz w:val="24"/>
+                  <w:szCs w:val="24"/>
+                  <w:lang w:val="en-US"/>
+                </w:rPr>
+              </m:ctrlPr>
+            </m:sSubPr>
+            <m:e>
+              <m:r>
+                <w:rPr>
+                  <w:rFonts w:ascii="Cambria Math" w:hAnsi="Cambria Math"/>
+                  <w:sz w:val="24"/>
+                  <w:szCs w:val="24"/>
+                  <w:lang w:val="en-US"/>
+                </w:rPr>
+                <m:t>b</m:t>
+              </m:r>
+            </m:e>
+            <m:sub>
+              <m:r>
+                <w:rPr>
+                  <w:rFonts w:ascii="Cambria Math" w:hAnsi="Cambria Math"/>
+                  <w:sz w:val="24"/>
+                  <w:szCs w:val="24"/>
+                </w:rPr>
+                <m:t>6</m:t>
+              </m:r>
+            </m:sub>
+          </m:sSub>
+          <m:r>
+            <w:rPr>
+              <w:rFonts w:ascii="Cambria Math" w:hAnsi="Cambria Math"/>
+              <w:sz w:val="24"/>
+              <w:szCs w:val="24"/>
+            </w:rPr>
+            <m:t>=</m:t>
+          </m:r>
+          <m:sSub>
+            <m:sSubPr>
+              <m:ctrlPr>
+                <w:rPr>
+                  <w:rFonts w:ascii="Cambria Math" w:hAnsi="Cambria Math"/>
+                  <w:i/>
+                  <w:sz w:val="24"/>
+                  <w:szCs w:val="24"/>
+                  <w:lang w:val="en-US"/>
+                </w:rPr>
+              </m:ctrlPr>
+            </m:sSubPr>
+            <m:e>
+              <m:r>
+                <w:rPr>
+                  <w:rFonts w:ascii="Cambria Math" w:hAnsi="Cambria Math"/>
+                  <w:sz w:val="24"/>
+                  <w:szCs w:val="24"/>
+                  <w:lang w:val="en-US"/>
+                </w:rPr>
+                <m:t>b</m:t>
+              </m:r>
+            </m:e>
+            <m:sub>
+              <m:r>
+                <w:rPr>
+                  <w:rFonts w:ascii="Cambria Math" w:hAnsi="Cambria Math"/>
+                  <w:sz w:val="24"/>
+                  <w:szCs w:val="24"/>
+                </w:rPr>
+                <m:t>8</m:t>
+              </m:r>
+            </m:sub>
+          </m:sSub>
+          <m:r>
+            <w:rPr>
+              <w:rFonts w:ascii="Cambria Math" w:hAnsi="Cambria Math"/>
+              <w:sz w:val="24"/>
+              <w:szCs w:val="24"/>
+            </w:rPr>
+            <m:t>=</m:t>
+          </m:r>
+          <m:r>
+            <w:rPr>
+              <w:rFonts w:ascii="Cambria Math" w:hAnsi="Cambria Math"/>
+              <w:sz w:val="24"/>
+              <w:szCs w:val="24"/>
+            </w:rPr>
+            <m:t>m∙</m:t>
+          </m:r>
+          <m:sSub>
+            <m:sSubPr>
+              <m:ctrlPr>
+                <w:rPr>
+                  <w:rFonts w:ascii="Cambria Math" w:hAnsi="Cambria Math"/>
+                  <w:i/>
+                  <w:iCs/>
+                  <w:sz w:val="24"/>
+                  <w:szCs w:val="24"/>
+                </w:rPr>
+              </m:ctrlPr>
+            </m:sSubPr>
+            <m:e>
+              <m:r>
+                <w:rPr>
+                  <w:rFonts w:ascii="Cambria Math" w:hAnsi="Cambria Math"/>
+                  <w:sz w:val="24"/>
+                  <w:szCs w:val="24"/>
+                </w:rPr>
+                <m:t>ψ</m:t>
+              </m:r>
+            </m:e>
+            <m:sub>
+              <m:r>
+                <w:rPr>
+                  <w:rFonts w:ascii="Cambria Math" w:hAnsi="Cambria Math"/>
+                  <w:sz w:val="24"/>
+                  <w:szCs w:val="24"/>
+                </w:rPr>
+                <m:t>bm</m:t>
+              </m:r>
+            </m:sub>
+          </m:sSub>
+          <m:r>
+            <w:rPr>
+              <w:rFonts w:ascii="Cambria Math" w:hAnsi="Cambria Math"/>
+              <w:sz w:val="24"/>
+              <w:szCs w:val="24"/>
+            </w:rPr>
+            <m:t>=0,5</m:t>
+          </m:r>
+          <m:r>
+            <w:rPr>
+              <w:rFonts w:ascii="Cambria Math" w:hAnsi="Cambria Math"/>
+              <w:sz w:val="24"/>
+              <w:szCs w:val="24"/>
+            </w:rPr>
+            <m:t>∙</m:t>
+          </m:r>
+          <m:r>
+            <w:rPr>
+              <w:rFonts w:ascii="Cambria Math" w:hAnsi="Cambria Math"/>
+              <w:sz w:val="24"/>
+              <w:szCs w:val="24"/>
+            </w:rPr>
+            <m:t>10=5 мм</m:t>
+          </m:r>
+        </m:oMath>
+      </m:oMathPara>
+    </w:p>
+    <w:p>
+      <w:pPr>
+        <w:spacing w:line="276" w:lineRule="auto"/>
+        <w:rPr>
+          <w:rFonts w:ascii="Times New Roman" w:hAnsi="Times New Roman"/>
+          <w:iCs/>
+          <w:sz w:val="24"/>
+          <w:szCs w:val="24"/>
+        </w:rPr>
+      </w:pPr>
+      <w:r>
+        <w:rPr>
+          <w:rFonts w:ascii="Times New Roman" w:hAnsi="Times New Roman"/>
+          <w:iCs/>
+          <w:sz w:val="24"/>
+          <w:szCs w:val="24"/>
+        </w:rPr>
+        <w:t>Ширина колес рассчитывается по формуле:</w:t>
+      </w:r>
+    </w:p>
+    <w:p>
+      <w:pPr>
+        <w:spacing w:line="276" w:lineRule="auto"/>
+        <w:ind w:firstLine="142"/>
+        <w:rPr>
+          <w:rFonts w:ascii="Times New Roman" w:hAnsi="Times New Roman"/>
+          <w:iCs/>
+          <w:sz w:val="24"/>
+          <w:szCs w:val="24"/>
+        </w:rPr>
+      </w:pPr>
+      <m:oMathPara>
+        <m:oMath>
+          <m:r>
+            <w:rPr>
+              <w:rFonts w:ascii="Cambria Math" w:hAnsi="Cambria Math"/>
+              <w:sz w:val="24"/>
+              <w:szCs w:val="24"/>
+            </w:rPr>
+            <m:t>b=m∙</m:t>
+          </m:r>
+          <m:sSub>
+            <m:sSubPr>
+              <m:ctrlPr>
+                <w:rPr>
+                  <w:rFonts w:ascii="Cambria Math" w:hAnsi="Cambria Math"/>
+                  <w:i/>
+                  <w:iCs/>
+                  <w:sz w:val="24"/>
+                  <w:szCs w:val="24"/>
+                </w:rPr>
+              </m:ctrlPr>
+            </m:sSubPr>
+            <m:e>
+              <m:r>
+                <w:rPr>
+                  <w:rFonts w:ascii="Cambria Math" w:hAnsi="Cambria Math"/>
+                  <w:sz w:val="24"/>
+                  <w:szCs w:val="24"/>
+                </w:rPr>
+                <m:t>ψ</m:t>
+              </m:r>
+            </m:e>
+            <m:sub>
+              <m:r>
+                <w:rPr>
+                  <w:rFonts w:ascii="Cambria Math" w:hAnsi="Cambria Math"/>
+                  <w:sz w:val="24"/>
+                  <w:szCs w:val="24"/>
+                </w:rPr>
+                <m:t>bm</m:t>
+              </m:r>
+            </m:sub>
+          </m:sSub>
+          <m:r>
+            <w:rPr>
+              <w:rFonts w:ascii="Cambria Math" w:hAnsi="Cambria Math"/>
+              <w:sz w:val="24"/>
+              <w:szCs w:val="24"/>
+            </w:rPr>
+            <m:t>+1,5</m:t>
+          </m:r>
+          <m:r>
+            <w:rPr>
+              <w:rFonts w:ascii="Cambria Math" w:hAnsi="Cambria Math"/>
+              <w:sz w:val="24"/>
+              <w:szCs w:val="24"/>
+            </w:rPr>
+            <m:t>∙</m:t>
+          </m:r>
+          <m:r>
+            <w:rPr>
+              <w:rFonts w:ascii="Cambria Math" w:hAnsi="Cambria Math"/>
+              <w:sz w:val="24"/>
+              <w:szCs w:val="24"/>
+              <w:lang w:val="en-US"/>
+            </w:rPr>
+            <m:t>m</m:t>
+          </m:r>
+          <m:r>
+            <w:rPr>
+              <w:rFonts w:ascii="Cambria Math" w:hAnsi="Cambria Math"/>
+              <w:sz w:val="24"/>
+              <w:szCs w:val="24"/>
+            </w:rPr>
+            <m:t>;</m:t>
+          </m:r>
+        </m:oMath>
+      </m:oMathPara>
+    </w:p>
+    <w:p>
+      <w:pPr>
+        <w:spacing w:line="276" w:lineRule="auto"/>
+        <w:rPr>
+          <w:rFonts w:ascii="Times New Roman" w:hAnsi="Times New Roman"/>
+          <w:iCs/>
+          <w:sz w:val="24"/>
+          <w:szCs w:val="24"/>
+        </w:rPr>
+      </w:pPr>
+      <w:r>
+        <w:rPr>
+          <w:rFonts w:ascii="Times New Roman" w:hAnsi="Times New Roman"/>
+          <w:iCs/>
+          <w:sz w:val="24"/>
+          <w:szCs w:val="24"/>
+        </w:rPr>
+        <w:t>Получаем:</w:t>
+      </w:r>
+    </w:p>
+    <w:p>
+      <w:pPr>
+        <w:spacing w:line="276" w:lineRule="auto"/>
+        <w:ind w:firstLine="142"/>
+        <w:rPr>
+          <w:i/>
+          <w:iCs/>
+          <w:sz w:val="24"/>
+          <w:szCs w:val="24"/>
+        </w:rPr>
+      </w:pPr>
+      <m:oMathPara>
+        <m:oMath>
+          <m:sSub>
+            <m:sSubPr>
+              <m:ctrlPr>
+                <w:rPr>
+                  <w:rFonts w:ascii="Cambria Math" w:hAnsi="Cambria Math"/>
+                  <w:i/>
+                  <w:sz w:val="24"/>
+                  <w:szCs w:val="24"/>
+                  <w:lang w:val="en-US"/>
+                </w:rPr>
+              </m:ctrlPr>
+            </m:sSubPr>
+            <m:e>
+              <m:r>
+                <w:rPr>
+                  <w:rFonts w:ascii="Cambria Math" w:hAnsi="Cambria Math"/>
+                  <w:sz w:val="24"/>
+                  <w:szCs w:val="24"/>
+                  <w:lang w:val="en-US"/>
+                </w:rPr>
+                <m:t>b</m:t>
+              </m:r>
+            </m:e>
+            <m:sub>
+              <m:r>
+                <w:rPr>
+                  <w:rFonts w:ascii="Cambria Math" w:hAnsi="Cambria Math"/>
+                  <w:sz w:val="24"/>
+                  <w:szCs w:val="24"/>
+                </w:rPr>
+                <m:t>1</m:t>
+              </m:r>
+            </m:sub>
+          </m:sSub>
+          <m:r>
+            <w:rPr>
+              <w:rFonts w:ascii="Cambria Math" w:hAnsi="Cambria Math"/>
+              <w:sz w:val="24"/>
+              <w:szCs w:val="24"/>
+            </w:rPr>
+            <m:t>=</m:t>
+          </m:r>
+          <m:sSub>
+            <m:sSubPr>
+              <m:ctrlPr>
+                <w:rPr>
+                  <w:rFonts w:ascii="Cambria Math" w:hAnsi="Cambria Math"/>
+                  <w:i/>
+                  <w:sz w:val="24"/>
+                  <w:szCs w:val="24"/>
+                  <w:lang w:val="en-US"/>
+                </w:rPr>
+              </m:ctrlPr>
+            </m:sSubPr>
+            <m:e>
+              <m:r>
+                <w:rPr>
+                  <w:rFonts w:ascii="Cambria Math" w:hAnsi="Cambria Math"/>
+                  <w:sz w:val="24"/>
+                  <w:szCs w:val="24"/>
+                  <w:lang w:val="en-US"/>
+                </w:rPr>
+                <m:t>b</m:t>
+              </m:r>
+            </m:e>
+            <m:sub>
+              <m:r>
+                <w:rPr>
+                  <w:rFonts w:ascii="Cambria Math" w:hAnsi="Cambria Math"/>
+                  <w:sz w:val="24"/>
+                  <w:szCs w:val="24"/>
+                </w:rPr>
+                <m:t>3</m:t>
+              </m:r>
+            </m:sub>
+          </m:sSub>
+          <m:r>
+            <w:rPr>
+              <w:rFonts w:ascii="Cambria Math" w:hAnsi="Cambria Math"/>
+              <w:sz w:val="24"/>
+              <w:szCs w:val="24"/>
+            </w:rPr>
+            <m:t>=</m:t>
+          </m:r>
+          <m:sSub>
+            <m:sSubPr>
+              <m:ctrlPr>
+                <w:rPr>
+                  <w:rFonts w:ascii="Cambria Math" w:hAnsi="Cambria Math"/>
+                  <w:i/>
+                  <w:sz w:val="24"/>
+                  <w:szCs w:val="24"/>
+                  <w:lang w:val="en-US"/>
+                </w:rPr>
+              </m:ctrlPr>
+            </m:sSubPr>
+            <m:e>
+              <m:r>
+                <w:rPr>
+                  <w:rFonts w:ascii="Cambria Math" w:hAnsi="Cambria Math"/>
+                  <w:sz w:val="24"/>
+                  <w:szCs w:val="24"/>
+                  <w:lang w:val="en-US"/>
+                </w:rPr>
+                <m:t>b</m:t>
+              </m:r>
+            </m:e>
+            <m:sub>
+              <m:r>
+                <w:rPr>
+                  <w:rFonts w:ascii="Cambria Math" w:hAnsi="Cambria Math"/>
+                  <w:sz w:val="24"/>
+                  <w:szCs w:val="24"/>
+                </w:rPr>
+                <m:t>5</m:t>
+              </m:r>
+            </m:sub>
+          </m:sSub>
+          <m:r>
+            <w:rPr>
+              <w:rFonts w:ascii="Cambria Math" w:hAnsi="Cambria Math"/>
+              <w:sz w:val="24"/>
+              <w:szCs w:val="24"/>
+            </w:rPr>
+            <m:t>=</m:t>
+          </m:r>
+          <m:sSub>
+            <m:sSubPr>
+              <m:ctrlPr>
+                <w:rPr>
+                  <w:rFonts w:ascii="Cambria Math" w:hAnsi="Cambria Math"/>
+                  <w:i/>
+                  <w:sz w:val="24"/>
+                  <w:szCs w:val="24"/>
+                  <w:lang w:val="en-US"/>
+                </w:rPr>
+              </m:ctrlPr>
+            </m:sSubPr>
+            <m:e>
+              <m:r>
+                <w:rPr>
+                  <w:rFonts w:ascii="Cambria Math" w:hAnsi="Cambria Math"/>
+                  <w:sz w:val="24"/>
+                  <w:szCs w:val="24"/>
+                  <w:lang w:val="en-US"/>
+                </w:rPr>
+                <m:t>b</m:t>
+              </m:r>
+            </m:e>
+            <m:sub>
+              <m:r>
+                <w:rPr>
+                  <w:rFonts w:ascii="Cambria Math" w:hAnsi="Cambria Math"/>
+                  <w:sz w:val="24"/>
+                  <w:szCs w:val="24"/>
+                </w:rPr>
+                <m:t>7</m:t>
+              </m:r>
+            </m:sub>
+          </m:sSub>
+          <m:r>
+            <w:rPr>
+              <w:rFonts w:ascii="Cambria Math" w:hAnsi="Cambria Math"/>
+              <w:sz w:val="24"/>
+              <w:szCs w:val="24"/>
+            </w:rPr>
+            <m:t>=</m:t>
+          </m:r>
+          <m:r>
+            <w:rPr>
+              <w:rFonts w:ascii="Cambria Math" w:hAnsi="Cambria Math"/>
+              <w:sz w:val="24"/>
+              <w:szCs w:val="24"/>
+            </w:rPr>
+            <m:t xml:space="preserve"> </m:t>
+          </m:r>
+          <m:r>
+            <w:rPr>
+              <w:rFonts w:ascii="Cambria Math" w:hAnsi="Cambria Math"/>
+              <w:sz w:val="24"/>
+              <w:szCs w:val="24"/>
+            </w:rPr>
+            <m:t>m∙</m:t>
+          </m:r>
+          <m:sSub>
+            <m:sSubPr>
+              <m:ctrlPr>
+                <w:rPr>
+                  <w:rFonts w:ascii="Cambria Math" w:hAnsi="Cambria Math"/>
+                  <w:i/>
+                  <w:iCs/>
+                  <w:sz w:val="24"/>
+                  <w:szCs w:val="24"/>
+                </w:rPr>
+              </m:ctrlPr>
+            </m:sSubPr>
+            <m:e>
+              <m:r>
+                <w:rPr>
+                  <w:rFonts w:ascii="Cambria Math" w:hAnsi="Cambria Math"/>
+                  <w:sz w:val="24"/>
+                  <w:szCs w:val="24"/>
+                </w:rPr>
+                <m:t>ψ</m:t>
+              </m:r>
+            </m:e>
+            <m:sub>
+              <m:r>
+                <w:rPr>
+                  <w:rFonts w:ascii="Cambria Math" w:hAnsi="Cambria Math"/>
+                  <w:sz w:val="24"/>
+                  <w:szCs w:val="24"/>
+                </w:rPr>
+                <m:t>bm</m:t>
+              </m:r>
+            </m:sub>
+          </m:sSub>
+          <m:r>
+            <w:rPr>
+              <w:rFonts w:ascii="Cambria Math" w:hAnsi="Cambria Math"/>
+              <w:sz w:val="24"/>
+              <w:szCs w:val="24"/>
+            </w:rPr>
+            <m:t>+1,5∙</m:t>
+          </m:r>
+          <m:r>
+            <w:rPr>
+              <w:rFonts w:ascii="Cambria Math" w:hAnsi="Cambria Math"/>
+              <w:sz w:val="24"/>
+              <w:szCs w:val="24"/>
+              <w:lang w:val="en-US"/>
+            </w:rPr>
+            <m:t>m</m:t>
+          </m:r>
+          <m:r>
+            <w:rPr>
+              <w:rFonts w:ascii="Cambria Math" w:hAnsi="Cambria Math"/>
+              <w:sz w:val="24"/>
+              <w:szCs w:val="24"/>
+            </w:rPr>
+            <m:t>;=0,5∙10+1,5∙0,5=5</m:t>
+          </m:r>
+          <m:r>
+            <w:rPr>
+              <w:rFonts w:ascii="Cambria Math" w:hAnsi="Cambria Math"/>
+              <w:sz w:val="24"/>
+              <w:szCs w:val="24"/>
+            </w:rPr>
+            <m:t>,75</m:t>
+          </m:r>
+          <m:r>
+            <w:rPr>
+              <w:rFonts w:ascii="Cambria Math" w:hAnsi="Cambria Math"/>
+              <w:sz w:val="24"/>
+              <w:szCs w:val="24"/>
+            </w:rPr>
+            <m:t xml:space="preserve"> мм</m:t>
+          </m:r>
+        </m:oMath>
+      </m:oMathPara>
+    </w:p>
+    <w:p>
+      <w:pPr>
+        <w:spacing w:after="160" w:line="259" w:lineRule="auto"/>
+        <w:rPr>
+          <w:i/>
+          <w:iCs/>
+        </w:rPr>
+      </w:pPr>
+    </w:p>
+    <w:p>
+      <w:pPr>
+        <w:spacing w:line="276" w:lineRule="auto"/>
+        <w:ind w:firstLine="142"/>
+        <w:rPr>
+          <w:rFonts w:ascii="Times New Roman" w:hAnsi="Times New Roman"/>
+        </w:rPr>
+      </w:pPr>
+      <w:r>
+        <w:rPr>
+          <w:rFonts w:ascii="Times New Roman" w:hAnsi="Times New Roman"/>
+        </w:rPr>
+        <w:t>Сво</w:t>
+      </w:r>
+      <w:r>
+        <w:rPr>
+          <w:rFonts w:ascii="Times New Roman" w:hAnsi="Times New Roman"/>
+        </w:rPr>
+        <w:t>дная таблиц геометрии зубчатых элементов:</w:t>
+      </w:r>
+    </w:p>
+    <w:tbl>
+      <w:tblPr>
+        <w:tblStyle w:val="aa"/>
+        <w:tblW w:w="0" w:type="auto"/>
+        <w:tblLook w:val="04A0" w:firstRow="1" w:lastRow="0" w:firstColumn="1" w:lastColumn="0" w:noHBand="0" w:noVBand="1"/>
+      </w:tblPr>
+      <w:tblGrid>
+        <w:gridCol w:w="1925"/>
+        <w:gridCol w:w="1925"/>
+        <w:gridCol w:w="1925"/>
+        <w:gridCol w:w="1926"/>
+        <w:gridCol w:w="1926"/>
+      </w:tblGrid>
+      <w:tr>
+        <w:tc>
+          <w:tcPr>
+            <w:tcW w:w="1925" w:type="dxa"/>
+          </w:tcPr>
+          <w:p>
+            <w:pPr>
+              <w:spacing w:line="276" w:lineRule="auto"/>
+              <w:rPr>
+                <w:rFonts w:ascii="Times New Roman" w:hAnsi="Times New Roman"/>
+                <w:sz w:val="24"/>
+                <w:szCs w:val="24"/>
+              </w:rPr>
+            </w:pPr>
+          </w:p>
+        </w:tc>
+        <w:tc>
+          <w:tcPr>
+            <w:tcW w:w="1925" w:type="dxa"/>
+          </w:tcPr>
+          <w:p>
+            <w:pPr>
+              <w:spacing w:line="276" w:lineRule="auto"/>
+              <w:rPr>
+                <w:rFonts w:ascii="Times New Roman" w:hAnsi="Times New Roman"/>
+                <w:sz w:val="24"/>
+                <w:szCs w:val="24"/>
+              </w:rPr>
+            </w:pPr>
+            <w:r>
+              <w:rPr>
+                <w:rFonts w:ascii="Times New Roman" w:hAnsi="Times New Roman"/>
+                <w:sz w:val="24"/>
+                <w:szCs w:val="24"/>
+              </w:rPr>
+              <w:t>Делительный диаметр, мм</w:t>
+            </w:r>
+          </w:p>
+        </w:tc>
+        <w:tc>
+          <w:tcPr>
+            <w:tcW w:w="1925" w:type="dxa"/>
+          </w:tcPr>
+          <w:p>
+            <w:pPr>
+              <w:spacing w:line="276" w:lineRule="auto"/>
+              <w:rPr>
+                <w:rFonts w:ascii="Times New Roman" w:hAnsi="Times New Roman"/>
+                <w:sz w:val="24"/>
+                <w:szCs w:val="24"/>
+              </w:rPr>
+            </w:pPr>
+            <w:r>
+              <w:rPr>
+                <w:rFonts w:ascii="Times New Roman" w:hAnsi="Times New Roman"/>
+                <w:sz w:val="24"/>
+                <w:szCs w:val="24"/>
+              </w:rPr>
+              <w:t>Диаметр вершин, мм</w:t>
+            </w:r>
+          </w:p>
+        </w:tc>
+        <w:tc>
+          <w:tcPr>
+            <w:tcW w:w="1926" w:type="dxa"/>
+          </w:tcPr>
+          <w:p>
+            <w:pPr>
+              <w:spacing w:line="276" w:lineRule="auto"/>
+              <w:rPr>
+                <w:rFonts w:ascii="Times New Roman" w:hAnsi="Times New Roman"/>
+                <w:sz w:val="24"/>
+                <w:szCs w:val="24"/>
+              </w:rPr>
+            </w:pPr>
+            <w:r>
+              <w:rPr>
+                <w:rFonts w:ascii="Times New Roman" w:hAnsi="Times New Roman"/>
+                <w:sz w:val="24"/>
+                <w:szCs w:val="24"/>
+              </w:rPr>
+              <w:t xml:space="preserve">Диаметр </w:t>
+            </w:r>
+            <w:r>
+              <w:rPr>
+                <w:rFonts w:ascii="Times New Roman" w:hAnsi="Times New Roman"/>
+                <w:sz w:val="24"/>
+                <w:szCs w:val="24"/>
+              </w:rPr>
+              <w:t>впадин</w:t>
+            </w:r>
+            <w:r>
+              <w:rPr>
+                <w:rFonts w:ascii="Times New Roman" w:hAnsi="Times New Roman"/>
+                <w:sz w:val="24"/>
+                <w:szCs w:val="24"/>
+              </w:rPr>
+              <w:t>, мм</w:t>
+            </w:r>
+          </w:p>
+        </w:tc>
+        <w:tc>
+          <w:tcPr>
+            <w:tcW w:w="1926" w:type="dxa"/>
+          </w:tcPr>
+          <w:p>
+            <w:pPr>
+              <w:spacing w:line="276" w:lineRule="auto"/>
+              <w:rPr>
+                <w:rFonts w:ascii="Times New Roman" w:hAnsi="Times New Roman"/>
+                <w:sz w:val="24"/>
+                <w:szCs w:val="24"/>
+              </w:rPr>
+            </w:pPr>
+            <w:r>
+              <w:rPr>
+                <w:rFonts w:ascii="Times New Roman" w:hAnsi="Times New Roman"/>
+                <w:sz w:val="24"/>
+                <w:szCs w:val="24"/>
+              </w:rPr>
+              <w:t>Ширина, мм</w:t>
+            </w:r>
+          </w:p>
+        </w:tc>
+      </w:tr>
+      <w:tr>
+        <w:tc>
+          <w:tcPr>
+            <w:tcW w:w="1925" w:type="dxa"/>
+          </w:tcPr>
+          <w:p>
+            <w:pPr>
+              <w:spacing w:line="276" w:lineRule="auto"/>
+              <w:rPr>
+                <w:rFonts w:ascii="Times New Roman" w:hAnsi="Times New Roman"/>
+                <w:sz w:val="24"/>
+                <w:szCs w:val="24"/>
+              </w:rPr>
+            </w:pPr>
+            <w:r>
+              <w:rPr>
+                <w:rFonts w:ascii="Times New Roman" w:hAnsi="Times New Roman"/>
+                <w:sz w:val="24"/>
+                <w:szCs w:val="24"/>
+              </w:rPr>
+              <w:t>Шестерня 1</w:t>
+            </w:r>
+          </w:p>
+        </w:tc>
+        <w:tc>
+          <w:tcPr>
+            <w:tcW w:w="1925" w:type="dxa"/>
+          </w:tcPr>
+          <w:p>
+            <w:pPr>
+              <w:spacing w:line="276" w:lineRule="auto"/>
+              <w:rPr>
+                <w:rFonts w:ascii="Times New Roman" w:hAnsi="Times New Roman"/>
+                <w:sz w:val="24"/>
+                <w:szCs w:val="24"/>
+              </w:rPr>
+            </w:pPr>
+            <w:r>
+              <w:rPr>
+                <w:rFonts w:ascii="Times New Roman" w:hAnsi="Times New Roman"/>
+                <w:sz w:val="24"/>
+                <w:szCs w:val="24"/>
+              </w:rPr>
+              <w:t>9</w:t>
+            </w:r>
+          </w:p>
+        </w:tc>
+        <w:tc>
+          <w:tcPr>
+            <w:tcW w:w="1925" w:type="dxa"/>
+          </w:tcPr>
+          <w:p>
+            <w:pPr>
+              <w:spacing w:line="276" w:lineRule="auto"/>
+              <w:rPr>
+                <w:rFonts w:ascii="Times New Roman" w:hAnsi="Times New Roman"/>
+                <w:sz w:val="24"/>
+                <w:szCs w:val="24"/>
+              </w:rPr>
+            </w:pPr>
+            <w:r>
+              <w:rPr>
+                <w:rFonts w:ascii="Times New Roman" w:hAnsi="Times New Roman"/>
+                <w:sz w:val="24"/>
+                <w:szCs w:val="24"/>
+              </w:rPr>
+              <w:t>10</w:t>
+            </w:r>
+          </w:p>
+        </w:tc>
+        <w:tc>
+          <w:tcPr>
+            <w:tcW w:w="1926" w:type="dxa"/>
+          </w:tcPr>
+          <w:p>
+            <w:pPr>
+              <w:spacing w:line="276" w:lineRule="auto"/>
+              <w:rPr>
+                <w:rFonts w:ascii="Times New Roman" w:hAnsi="Times New Roman"/>
+                <w:sz w:val="24"/>
+                <w:szCs w:val="24"/>
+              </w:rPr>
+            </w:pPr>
+            <w:r>
+              <w:rPr>
+                <w:rFonts w:ascii="Times New Roman" w:hAnsi="Times New Roman"/>
+                <w:sz w:val="24"/>
+                <w:szCs w:val="24"/>
+              </w:rPr>
+              <w:t>7,5</w:t>
+            </w:r>
+          </w:p>
+        </w:tc>
+        <w:tc>
+          <w:tcPr>
+            <w:tcW w:w="1926" w:type="dxa"/>
+          </w:tcPr>
+          <w:p>
+            <w:pPr>
+              <w:spacing w:line="276" w:lineRule="auto"/>
+              <w:rPr>
+                <w:rFonts w:ascii="Times New Roman" w:hAnsi="Times New Roman"/>
+                <w:sz w:val="24"/>
+                <w:szCs w:val="24"/>
+              </w:rPr>
+            </w:pPr>
+            <w:r>
+              <w:rPr>
+                <w:rFonts w:ascii="Times New Roman" w:hAnsi="Times New Roman"/>
+                <w:sz w:val="24"/>
+                <w:szCs w:val="24"/>
+              </w:rPr>
+              <w:t>5,75</w:t>
+            </w:r>
+          </w:p>
+        </w:tc>
+      </w:tr>
+      <w:tr>
+        <w:tc>
+          <w:tcPr>
+            <w:tcW w:w="1925" w:type="dxa"/>
+          </w:tcPr>
+          <w:p>
+            <w:pPr>
+              <w:spacing w:line="276" w:lineRule="auto"/>
+              <w:rPr>
+                <w:rFonts w:ascii="Times New Roman" w:hAnsi="Times New Roman"/>
+                <w:sz w:val="24"/>
+                <w:szCs w:val="24"/>
+              </w:rPr>
+            </w:pPr>
+            <w:r>
+              <w:rPr>
+                <w:rFonts w:ascii="Times New Roman" w:hAnsi="Times New Roman"/>
+                <w:sz w:val="24"/>
+                <w:szCs w:val="24"/>
+              </w:rPr>
+              <w:t xml:space="preserve">Шестерня </w:t>
+            </w:r>
+            <w:r>
+              <w:rPr>
+                <w:rFonts w:ascii="Times New Roman" w:hAnsi="Times New Roman"/>
+                <w:sz w:val="24"/>
+                <w:szCs w:val="24"/>
+              </w:rPr>
+              <w:t>2</w:t>
+            </w:r>
+          </w:p>
+        </w:tc>
+        <w:tc>
+          <w:tcPr>
+            <w:tcW w:w="1925" w:type="dxa"/>
+          </w:tcPr>
+          <w:p>
+            <w:pPr>
+              <w:spacing w:line="276" w:lineRule="auto"/>
+              <w:rPr>
+                <w:rFonts w:ascii="Times New Roman" w:hAnsi="Times New Roman"/>
+                <w:sz w:val="24"/>
+                <w:szCs w:val="24"/>
+              </w:rPr>
+            </w:pPr>
+            <w:r>
+              <w:rPr>
+                <w:rFonts w:ascii="Times New Roman" w:hAnsi="Times New Roman"/>
+                <w:sz w:val="24"/>
+                <w:szCs w:val="24"/>
+              </w:rPr>
+              <w:t>9</w:t>
+            </w:r>
+          </w:p>
+        </w:tc>
+        <w:tc>
+          <w:tcPr>
+            <w:tcW w:w="1925" w:type="dxa"/>
+          </w:tcPr>
+          <w:p>
+            <w:pPr>
+              <w:spacing w:line="276" w:lineRule="auto"/>
+              <w:rPr>
+                <w:rFonts w:ascii="Times New Roman" w:hAnsi="Times New Roman"/>
+                <w:sz w:val="24"/>
+                <w:szCs w:val="24"/>
+              </w:rPr>
+            </w:pPr>
+            <w:r>
+              <w:rPr>
+                <w:rFonts w:ascii="Times New Roman" w:hAnsi="Times New Roman"/>
+                <w:sz w:val="24"/>
+                <w:szCs w:val="24"/>
+              </w:rPr>
+              <w:t>10</w:t>
+            </w:r>
+          </w:p>
+        </w:tc>
+        <w:tc>
+          <w:tcPr>
+            <w:tcW w:w="1926" w:type="dxa"/>
+          </w:tcPr>
+          <w:p>
+            <w:pPr>
+              <w:spacing w:line="276" w:lineRule="auto"/>
+              <w:rPr>
+                <w:rFonts w:ascii="Times New Roman" w:hAnsi="Times New Roman"/>
+                <w:sz w:val="24"/>
+                <w:szCs w:val="24"/>
+              </w:rPr>
+            </w:pPr>
+            <w:r>
+              <w:rPr>
+                <w:rFonts w:ascii="Times New Roman" w:hAnsi="Times New Roman"/>
+                <w:sz w:val="24"/>
+                <w:szCs w:val="24"/>
+              </w:rPr>
+              <w:t>7,5</w:t>
+            </w:r>
+          </w:p>
+        </w:tc>
+        <w:tc>
+          <w:tcPr>
+            <w:tcW w:w="1926" w:type="dxa"/>
+          </w:tcPr>
+          <w:p>
+            <w:pPr>
+              <w:spacing w:line="276" w:lineRule="auto"/>
+              <w:rPr>
+                <w:rFonts w:ascii="Times New Roman" w:hAnsi="Times New Roman"/>
+                <w:sz w:val="24"/>
+                <w:szCs w:val="24"/>
+              </w:rPr>
+            </w:pPr>
+            <w:r>
+              <w:rPr>
+                <w:rFonts w:ascii="Times New Roman" w:hAnsi="Times New Roman"/>
+                <w:sz w:val="24"/>
+                <w:szCs w:val="24"/>
+              </w:rPr>
+              <w:t>5,75</w:t>
+            </w:r>
+          </w:p>
+        </w:tc>
+      </w:tr>
+      <w:tr>
+        <w:tc>
+          <w:tcPr>
+            <w:tcW w:w="1925" w:type="dxa"/>
+          </w:tcPr>
+          <w:p>
+            <w:pPr>
+              <w:spacing w:line="276" w:lineRule="auto"/>
+              <w:rPr>
+                <w:rFonts w:ascii="Times New Roman" w:hAnsi="Times New Roman"/>
+                <w:sz w:val="24"/>
+                <w:szCs w:val="24"/>
+              </w:rPr>
+            </w:pPr>
+            <w:r>
+              <w:rPr>
+                <w:rFonts w:ascii="Times New Roman" w:hAnsi="Times New Roman"/>
+                <w:sz w:val="24"/>
+                <w:szCs w:val="24"/>
+              </w:rPr>
+              <w:t xml:space="preserve">Шестерня </w:t>
+            </w:r>
+            <w:r>
+              <w:rPr>
+                <w:rFonts w:ascii="Times New Roman" w:hAnsi="Times New Roman"/>
+                <w:sz w:val="24"/>
+                <w:szCs w:val="24"/>
+              </w:rPr>
+              <w:t>3</w:t>
+            </w:r>
+          </w:p>
+        </w:tc>
+        <w:tc>
+          <w:tcPr>
+            <w:tcW w:w="1925" w:type="dxa"/>
+          </w:tcPr>
+          <w:p>
+            <w:pPr>
+              <w:spacing w:line="276" w:lineRule="auto"/>
+              <w:rPr>
+                <w:rFonts w:ascii="Times New Roman" w:hAnsi="Times New Roman"/>
+                <w:sz w:val="24"/>
+                <w:szCs w:val="24"/>
+              </w:rPr>
+            </w:pPr>
+            <w:r>
+              <w:rPr>
+                <w:rFonts w:ascii="Times New Roman" w:hAnsi="Times New Roman"/>
+                <w:sz w:val="24"/>
+                <w:szCs w:val="24"/>
+              </w:rPr>
+              <w:t>9</w:t>
+            </w:r>
+          </w:p>
+        </w:tc>
+        <w:tc>
+          <w:tcPr>
+            <w:tcW w:w="1925" w:type="dxa"/>
+          </w:tcPr>
+          <w:p>
+            <w:pPr>
+              <w:spacing w:line="276" w:lineRule="auto"/>
+              <w:rPr>
+                <w:rFonts w:ascii="Times New Roman" w:hAnsi="Times New Roman"/>
+                <w:sz w:val="24"/>
+                <w:szCs w:val="24"/>
+              </w:rPr>
+            </w:pPr>
+            <w:r>
+              <w:rPr>
+                <w:rFonts w:ascii="Times New Roman" w:hAnsi="Times New Roman"/>
+                <w:sz w:val="24"/>
+                <w:szCs w:val="24"/>
+              </w:rPr>
+              <w:t>10</w:t>
+            </w:r>
+          </w:p>
+        </w:tc>
+        <w:tc>
+          <w:tcPr>
+            <w:tcW w:w="1926" w:type="dxa"/>
+          </w:tcPr>
+          <w:p>
+            <w:pPr>
+              <w:spacing w:line="276" w:lineRule="auto"/>
+              <w:rPr>
+                <w:rFonts w:ascii="Times New Roman" w:hAnsi="Times New Roman"/>
+                <w:sz w:val="24"/>
+                <w:szCs w:val="24"/>
+              </w:rPr>
+            </w:pPr>
+            <w:r>
+              <w:rPr>
+                <w:rFonts w:ascii="Times New Roman" w:hAnsi="Times New Roman"/>
+                <w:sz w:val="24"/>
+                <w:szCs w:val="24"/>
+              </w:rPr>
+              <w:t>7,5</w:t>
+            </w:r>
+          </w:p>
+        </w:tc>
+        <w:tc>
+          <w:tcPr>
+            <w:tcW w:w="1926" w:type="dxa"/>
+          </w:tcPr>
+          <w:p>
+            <w:pPr>
+              <w:spacing w:line="276" w:lineRule="auto"/>
+              <w:rPr>
+                <w:rFonts w:ascii="Times New Roman" w:hAnsi="Times New Roman"/>
+                <w:sz w:val="24"/>
+                <w:szCs w:val="24"/>
+              </w:rPr>
+            </w:pPr>
+            <w:r>
+              <w:rPr>
+                <w:rFonts w:ascii="Times New Roman" w:hAnsi="Times New Roman"/>
+                <w:sz w:val="24"/>
+                <w:szCs w:val="24"/>
+              </w:rPr>
+              <w:t>5,75</w:t>
+            </w:r>
+          </w:p>
+        </w:tc>
+      </w:tr>
+      <w:tr>
+        <w:tc>
+          <w:tcPr>
+            <w:tcW w:w="1925" w:type="dxa"/>
+          </w:tcPr>
+          <w:p>
+            <w:pPr>
+              <w:spacing w:line="276" w:lineRule="auto"/>
+              <w:rPr>
+                <w:rFonts w:ascii="Times New Roman" w:hAnsi="Times New Roman"/>
+                <w:sz w:val="24"/>
+                <w:szCs w:val="24"/>
+              </w:rPr>
+            </w:pPr>
+            <w:r>
+              <w:rPr>
+                <w:rFonts w:ascii="Times New Roman" w:hAnsi="Times New Roman"/>
+                <w:sz w:val="24"/>
+                <w:szCs w:val="24"/>
+              </w:rPr>
+              <w:t xml:space="preserve">Шестерня </w:t>
+            </w:r>
+            <w:r>
+              <w:rPr>
+                <w:rFonts w:ascii="Times New Roman" w:hAnsi="Times New Roman"/>
+                <w:sz w:val="24"/>
+                <w:szCs w:val="24"/>
+              </w:rPr>
+              <w:t>4</w:t>
+            </w:r>
+          </w:p>
+        </w:tc>
+        <w:tc>
+          <w:tcPr>
+            <w:tcW w:w="1925" w:type="dxa"/>
+          </w:tcPr>
+          <w:p>
+            <w:pPr>
+              <w:spacing w:line="276" w:lineRule="auto"/>
+              <w:rPr>
+                <w:rFonts w:ascii="Times New Roman" w:hAnsi="Times New Roman"/>
+                <w:sz w:val="24"/>
+                <w:szCs w:val="24"/>
+              </w:rPr>
+            </w:pPr>
+            <w:r>
+              <w:rPr>
+                <w:rFonts w:ascii="Times New Roman" w:hAnsi="Times New Roman"/>
+                <w:sz w:val="24"/>
+                <w:szCs w:val="24"/>
+              </w:rPr>
+              <w:t>9</w:t>
+            </w:r>
+          </w:p>
+        </w:tc>
+        <w:tc>
+          <w:tcPr>
+            <w:tcW w:w="1925" w:type="dxa"/>
+          </w:tcPr>
+          <w:p>
+            <w:pPr>
+              <w:spacing w:line="276" w:lineRule="auto"/>
+              <w:rPr>
+                <w:rFonts w:ascii="Times New Roman" w:hAnsi="Times New Roman"/>
+                <w:sz w:val="24"/>
+                <w:szCs w:val="24"/>
+              </w:rPr>
+            </w:pPr>
+            <w:r>
+              <w:rPr>
+                <w:rFonts w:ascii="Times New Roman" w:hAnsi="Times New Roman"/>
+                <w:sz w:val="24"/>
+                <w:szCs w:val="24"/>
+              </w:rPr>
+              <w:t>10</w:t>
+            </w:r>
+          </w:p>
+        </w:tc>
+        <w:tc>
+          <w:tcPr>
+            <w:tcW w:w="1926" w:type="dxa"/>
+          </w:tcPr>
+          <w:p>
+            <w:pPr>
+              <w:spacing w:line="276" w:lineRule="auto"/>
+              <w:rPr>
+                <w:rFonts w:ascii="Times New Roman" w:hAnsi="Times New Roman"/>
+                <w:sz w:val="24"/>
+                <w:szCs w:val="24"/>
+              </w:rPr>
+            </w:pPr>
+            <w:r>
+              <w:rPr>
+                <w:rFonts w:ascii="Times New Roman" w:hAnsi="Times New Roman"/>
+                <w:sz w:val="24"/>
+                <w:szCs w:val="24"/>
+              </w:rPr>
+              <w:t>7,5</w:t>
+            </w:r>
+          </w:p>
+        </w:tc>
+        <w:tc>
+          <w:tcPr>
+            <w:tcW w:w="1926" w:type="dxa"/>
+          </w:tcPr>
+          <w:p>
+            <w:pPr>
+              <w:spacing w:line="276" w:lineRule="auto"/>
+              <w:rPr>
+                <w:rFonts w:ascii="Times New Roman" w:hAnsi="Times New Roman"/>
+                <w:sz w:val="24"/>
+                <w:szCs w:val="24"/>
+              </w:rPr>
+            </w:pPr>
+            <w:r>
+              <w:rPr>
+                <w:rFonts w:ascii="Times New Roman" w:hAnsi="Times New Roman"/>
+                <w:sz w:val="24"/>
+                <w:szCs w:val="24"/>
+              </w:rPr>
+              <w:t>5,75</w:t>
+            </w:r>
+          </w:p>
+        </w:tc>
+      </w:tr>
+      <w:tr>
+        <w:tc>
+          <w:tcPr>
+            <w:tcW w:w="1925" w:type="dxa"/>
+          </w:tcPr>
+          <w:p>
+            <w:pPr>
+              <w:spacing w:line="276" w:lineRule="auto"/>
+              <w:rPr>
+                <w:rFonts w:ascii="Times New Roman" w:hAnsi="Times New Roman"/>
+                <w:sz w:val="24"/>
+                <w:szCs w:val="24"/>
+              </w:rPr>
+            </w:pPr>
+            <w:r>
+              <w:rPr>
+                <w:rFonts w:ascii="Times New Roman" w:hAnsi="Times New Roman"/>
+                <w:sz w:val="24"/>
+                <w:szCs w:val="24"/>
+              </w:rPr>
+              <w:t>Колесо 1</w:t>
+            </w:r>
+          </w:p>
+        </w:tc>
+        <w:tc>
+          <w:tcPr>
+            <w:tcW w:w="1925" w:type="dxa"/>
+          </w:tcPr>
+          <w:p>
+            <w:pPr>
+              <w:spacing w:line="276" w:lineRule="auto"/>
+              <w:rPr>
+                <w:rFonts w:ascii="Times New Roman" w:hAnsi="Times New Roman"/>
+                <w:sz w:val="24"/>
+                <w:szCs w:val="24"/>
+              </w:rPr>
+            </w:pPr>
+            <w:r>
+              <w:rPr>
+                <w:rFonts w:ascii="Times New Roman" w:hAnsi="Times New Roman"/>
+                <w:sz w:val="24"/>
+                <w:szCs w:val="24"/>
+              </w:rPr>
+              <w:t>30</w:t>
+            </w:r>
+          </w:p>
+        </w:tc>
+        <w:tc>
+          <w:tcPr>
+            <w:tcW w:w="1925" w:type="dxa"/>
+          </w:tcPr>
+          <w:p>
+            <w:pPr>
+              <w:spacing w:line="276" w:lineRule="auto"/>
+              <w:rPr>
+                <w:rFonts w:ascii="Times New Roman" w:hAnsi="Times New Roman"/>
+                <w:sz w:val="24"/>
+                <w:szCs w:val="24"/>
+              </w:rPr>
+            </w:pPr>
+            <w:r>
+              <w:rPr>
+                <w:rFonts w:ascii="Times New Roman" w:hAnsi="Times New Roman"/>
+                <w:sz w:val="24"/>
+                <w:szCs w:val="24"/>
+              </w:rPr>
+              <w:t>31</w:t>
+            </w:r>
+          </w:p>
+        </w:tc>
+        <w:tc>
+          <w:tcPr>
+            <w:tcW w:w="1926" w:type="dxa"/>
+          </w:tcPr>
+          <w:p>
+            <w:pPr>
+              <w:spacing w:line="276" w:lineRule="auto"/>
+              <w:rPr>
+                <w:rFonts w:ascii="Times New Roman" w:hAnsi="Times New Roman"/>
+                <w:sz w:val="24"/>
+                <w:szCs w:val="24"/>
+              </w:rPr>
+            </w:pPr>
+            <w:r>
+              <w:rPr>
+                <w:rFonts w:ascii="Times New Roman" w:hAnsi="Times New Roman"/>
+                <w:sz w:val="24"/>
+                <w:szCs w:val="24"/>
+              </w:rPr>
+              <w:t>20,5</w:t>
+            </w:r>
+          </w:p>
+        </w:tc>
+        <w:tc>
+          <w:tcPr>
+            <w:tcW w:w="1926" w:type="dxa"/>
+          </w:tcPr>
+          <w:p>
+            <w:pPr>
+              <w:spacing w:line="276" w:lineRule="auto"/>
+              <w:rPr>
+                <w:rFonts w:ascii="Times New Roman" w:hAnsi="Times New Roman"/>
+                <w:sz w:val="24"/>
+                <w:szCs w:val="24"/>
+              </w:rPr>
+            </w:pPr>
+            <w:r>
+              <w:rPr>
+                <w:rFonts w:ascii="Times New Roman" w:hAnsi="Times New Roman"/>
+                <w:sz w:val="24"/>
+                <w:szCs w:val="24"/>
+              </w:rPr>
+              <w:t>5</w:t>
+            </w:r>
+          </w:p>
+        </w:tc>
+      </w:tr>
+      <w:tr>
+        <w:tc>
+          <w:tcPr>
+            <w:tcW w:w="1925" w:type="dxa"/>
+          </w:tcPr>
+          <w:p>
+            <w:pPr>
+              <w:spacing w:line="276" w:lineRule="auto"/>
+              <w:rPr>
+                <w:rFonts w:ascii="Times New Roman" w:hAnsi="Times New Roman"/>
+                <w:sz w:val="24"/>
+                <w:szCs w:val="24"/>
+              </w:rPr>
+            </w:pPr>
+            <w:r>
+              <w:rPr>
+                <w:rFonts w:ascii="Times New Roman" w:hAnsi="Times New Roman"/>
+                <w:sz w:val="24"/>
+                <w:szCs w:val="24"/>
+              </w:rPr>
+              <w:t xml:space="preserve">Колесо </w:t>
+            </w:r>
+            <w:r>
+              <w:rPr>
+                <w:rFonts w:ascii="Times New Roman" w:hAnsi="Times New Roman"/>
+                <w:sz w:val="24"/>
+                <w:szCs w:val="24"/>
+              </w:rPr>
+              <w:t>2</w:t>
+            </w:r>
+          </w:p>
+        </w:tc>
+        <w:tc>
+          <w:tcPr>
+            <w:tcW w:w="1925" w:type="dxa"/>
+          </w:tcPr>
+          <w:p>
+            <w:pPr>
+              <w:spacing w:line="276" w:lineRule="auto"/>
+              <w:rPr>
+                <w:rFonts w:ascii="Times New Roman" w:hAnsi="Times New Roman"/>
+                <w:sz w:val="24"/>
+                <w:szCs w:val="24"/>
+              </w:rPr>
+            </w:pPr>
+            <w:r>
+              <w:rPr>
+                <w:rFonts w:ascii="Times New Roman" w:hAnsi="Times New Roman"/>
+                <w:sz w:val="24"/>
+                <w:szCs w:val="24"/>
+              </w:rPr>
+              <w:t>30</w:t>
+            </w:r>
+          </w:p>
+        </w:tc>
+        <w:tc>
+          <w:tcPr>
+            <w:tcW w:w="1925" w:type="dxa"/>
+          </w:tcPr>
+          <w:p>
+            <w:pPr>
+              <w:spacing w:line="276" w:lineRule="auto"/>
+              <w:rPr>
+                <w:rFonts w:ascii="Times New Roman" w:hAnsi="Times New Roman"/>
+                <w:sz w:val="24"/>
+                <w:szCs w:val="24"/>
+              </w:rPr>
+            </w:pPr>
+            <w:r>
+              <w:rPr>
+                <w:rFonts w:ascii="Times New Roman" w:hAnsi="Times New Roman"/>
+                <w:sz w:val="24"/>
+                <w:szCs w:val="24"/>
+              </w:rPr>
+              <w:t>31</w:t>
+            </w:r>
+          </w:p>
+        </w:tc>
+        <w:tc>
+          <w:tcPr>
+            <w:tcW w:w="1926" w:type="dxa"/>
+          </w:tcPr>
+          <w:p>
+            <w:pPr>
+              <w:spacing w:line="276" w:lineRule="auto"/>
+              <w:rPr>
+                <w:rFonts w:ascii="Times New Roman" w:hAnsi="Times New Roman"/>
+                <w:sz w:val="24"/>
+                <w:szCs w:val="24"/>
+              </w:rPr>
+            </w:pPr>
+            <w:r>
+              <w:rPr>
+                <w:rFonts w:ascii="Times New Roman" w:hAnsi="Times New Roman"/>
+                <w:sz w:val="24"/>
+                <w:szCs w:val="24"/>
+              </w:rPr>
+              <w:t>20,5</w:t>
+            </w:r>
+          </w:p>
+        </w:tc>
+        <w:tc>
+          <w:tcPr>
+            <w:tcW w:w="1926" w:type="dxa"/>
+          </w:tcPr>
+          <w:p>
+            <w:pPr>
+              <w:spacing w:line="276" w:lineRule="auto"/>
+              <w:rPr>
+                <w:rFonts w:ascii="Times New Roman" w:hAnsi="Times New Roman"/>
+                <w:sz w:val="24"/>
+                <w:szCs w:val="24"/>
+              </w:rPr>
+            </w:pPr>
+            <w:r>
+              <w:rPr>
+                <w:rFonts w:ascii="Times New Roman" w:hAnsi="Times New Roman"/>
+                <w:sz w:val="24"/>
+                <w:szCs w:val="24"/>
+              </w:rPr>
+              <w:t>5</w:t>
+            </w:r>
+          </w:p>
+        </w:tc>
+      </w:tr>
+      <w:tr>
+        <w:tc>
+          <w:tcPr>
+            <w:tcW w:w="1925" w:type="dxa"/>
+          </w:tcPr>
+          <w:p>
+            <w:pPr>
+              <w:spacing w:line="276" w:lineRule="auto"/>
+              <w:rPr>
+                <w:rFonts w:ascii="Times New Roman" w:hAnsi="Times New Roman"/>
+                <w:sz w:val="24"/>
+                <w:szCs w:val="24"/>
+              </w:rPr>
+            </w:pPr>
+            <w:r>
+              <w:rPr>
+                <w:rFonts w:ascii="Times New Roman" w:hAnsi="Times New Roman"/>
+                <w:sz w:val="24"/>
+                <w:szCs w:val="24"/>
+              </w:rPr>
+              <w:t xml:space="preserve">Колесо </w:t>
+            </w:r>
+            <w:r>
+              <w:rPr>
+                <w:rFonts w:ascii="Times New Roman" w:hAnsi="Times New Roman"/>
+                <w:sz w:val="24"/>
+                <w:szCs w:val="24"/>
+              </w:rPr>
+              <w:t>3</w:t>
+            </w:r>
+          </w:p>
+        </w:tc>
+        <w:tc>
+          <w:tcPr>
+            <w:tcW w:w="1925" w:type="dxa"/>
+          </w:tcPr>
+          <w:p>
+            <w:pPr>
+              <w:spacing w:line="276" w:lineRule="auto"/>
+              <w:rPr>
+                <w:rFonts w:ascii="Times New Roman" w:hAnsi="Times New Roman"/>
+                <w:sz w:val="24"/>
+                <w:szCs w:val="24"/>
+              </w:rPr>
+            </w:pPr>
+            <w:r>
+              <w:rPr>
+                <w:rFonts w:ascii="Times New Roman" w:hAnsi="Times New Roman"/>
+                <w:sz w:val="24"/>
+                <w:szCs w:val="24"/>
+              </w:rPr>
+              <w:t>30</w:t>
+            </w:r>
+          </w:p>
+        </w:tc>
+        <w:tc>
+          <w:tcPr>
+            <w:tcW w:w="1925" w:type="dxa"/>
+          </w:tcPr>
+          <w:p>
+            <w:pPr>
+              <w:spacing w:line="276" w:lineRule="auto"/>
+              <w:rPr>
+                <w:rFonts w:ascii="Times New Roman" w:hAnsi="Times New Roman"/>
+                <w:sz w:val="24"/>
+                <w:szCs w:val="24"/>
+              </w:rPr>
+            </w:pPr>
+            <w:r>
+              <w:rPr>
+                <w:rFonts w:ascii="Times New Roman" w:hAnsi="Times New Roman"/>
+                <w:sz w:val="24"/>
+                <w:szCs w:val="24"/>
+              </w:rPr>
+              <w:t>31</w:t>
+            </w:r>
+          </w:p>
+        </w:tc>
+        <w:tc>
+          <w:tcPr>
+            <w:tcW w:w="1926" w:type="dxa"/>
+          </w:tcPr>
+          <w:p>
+            <w:pPr>
+              <w:spacing w:line="276" w:lineRule="auto"/>
+              <w:rPr>
+                <w:rFonts w:ascii="Times New Roman" w:hAnsi="Times New Roman"/>
+                <w:sz w:val="24"/>
+                <w:szCs w:val="24"/>
+              </w:rPr>
+            </w:pPr>
+            <w:r>
+              <w:rPr>
+                <w:rFonts w:ascii="Times New Roman" w:hAnsi="Times New Roman"/>
+                <w:sz w:val="24"/>
+                <w:szCs w:val="24"/>
+              </w:rPr>
+              <w:t>20,5</w:t>
+            </w:r>
+          </w:p>
+        </w:tc>
+        <w:tc>
+          <w:tcPr>
+            <w:tcW w:w="1926" w:type="dxa"/>
+          </w:tcPr>
+          <w:p>
+            <w:pPr>
+              <w:spacing w:line="276" w:lineRule="auto"/>
+              <w:rPr>
+                <w:rFonts w:ascii="Times New Roman" w:hAnsi="Times New Roman"/>
+                <w:sz w:val="24"/>
+                <w:szCs w:val="24"/>
+              </w:rPr>
+            </w:pPr>
+            <w:r>
+              <w:rPr>
+                <w:rFonts w:ascii="Times New Roman" w:hAnsi="Times New Roman"/>
+                <w:sz w:val="24"/>
+                <w:szCs w:val="24"/>
+              </w:rPr>
+              <w:t>5</w:t>
+            </w:r>
+          </w:p>
+        </w:tc>
+      </w:tr>
+      <w:tr>
+        <w:tc>
+          <w:tcPr>
+            <w:tcW w:w="1925" w:type="dxa"/>
+          </w:tcPr>
+          <w:p>
+            <w:pPr>
+              <w:spacing w:line="276" w:lineRule="auto"/>
+              <w:rPr>
+                <w:rFonts w:ascii="Times New Roman" w:hAnsi="Times New Roman"/>
+                <w:sz w:val="24"/>
+                <w:szCs w:val="24"/>
+              </w:rPr>
+            </w:pPr>
+            <w:r>
+              <w:rPr>
+                <w:rFonts w:ascii="Times New Roman" w:hAnsi="Times New Roman"/>
+                <w:sz w:val="24"/>
+                <w:szCs w:val="24"/>
+              </w:rPr>
+              <w:t xml:space="preserve">Колесо </w:t>
+            </w:r>
+            <w:r>
+              <w:rPr>
+                <w:rFonts w:ascii="Times New Roman" w:hAnsi="Times New Roman"/>
+                <w:sz w:val="24"/>
+                <w:szCs w:val="24"/>
+              </w:rPr>
+              <w:t>4</w:t>
+            </w:r>
+          </w:p>
+        </w:tc>
+        <w:tc>
+          <w:tcPr>
+            <w:tcW w:w="1925" w:type="dxa"/>
+          </w:tcPr>
+          <w:p>
+            <w:pPr>
+              <w:spacing w:line="276" w:lineRule="auto"/>
+              <w:rPr>
+                <w:rFonts w:ascii="Times New Roman" w:hAnsi="Times New Roman"/>
+                <w:sz w:val="24"/>
+                <w:szCs w:val="24"/>
+              </w:rPr>
+            </w:pPr>
+            <w:r>
+              <w:rPr>
+                <w:rFonts w:ascii="Times New Roman" w:hAnsi="Times New Roman"/>
+                <w:sz w:val="24"/>
+                <w:szCs w:val="24"/>
+              </w:rPr>
+              <w:t>30</w:t>
+            </w:r>
+          </w:p>
+        </w:tc>
+        <w:tc>
+          <w:tcPr>
+            <w:tcW w:w="1925" w:type="dxa"/>
+          </w:tcPr>
+          <w:p>
+            <w:pPr>
+              <w:spacing w:line="276" w:lineRule="auto"/>
+              <w:rPr>
+                <w:rFonts w:ascii="Times New Roman" w:hAnsi="Times New Roman"/>
+                <w:sz w:val="24"/>
+                <w:szCs w:val="24"/>
+              </w:rPr>
+            </w:pPr>
+            <w:r>
+              <w:rPr>
+                <w:rFonts w:ascii="Times New Roman" w:hAnsi="Times New Roman"/>
+                <w:sz w:val="24"/>
+                <w:szCs w:val="24"/>
+              </w:rPr>
+              <w:t>31</w:t>
+            </w:r>
+          </w:p>
+        </w:tc>
+        <w:tc>
+          <w:tcPr>
+            <w:tcW w:w="1926" w:type="dxa"/>
+          </w:tcPr>
+          <w:p>
+            <w:pPr>
+              <w:spacing w:line="276" w:lineRule="auto"/>
+              <w:rPr>
+                <w:rFonts w:ascii="Times New Roman" w:hAnsi="Times New Roman"/>
+                <w:sz w:val="24"/>
+                <w:szCs w:val="24"/>
+              </w:rPr>
+            </w:pPr>
+            <w:r>
+              <w:rPr>
+                <w:rFonts w:ascii="Times New Roman" w:hAnsi="Times New Roman"/>
+                <w:sz w:val="24"/>
+                <w:szCs w:val="24"/>
+              </w:rPr>
+              <w:t>20,5</w:t>
+            </w:r>
+          </w:p>
+        </w:tc>
+        <w:tc>
+          <w:tcPr>
+            <w:tcW w:w="1926" w:type="dxa"/>
+          </w:tcPr>
+          <w:p>
+            <w:pPr>
+              <w:spacing w:line="276" w:lineRule="auto"/>
+              <w:rPr>
+                <w:rFonts w:ascii="Times New Roman" w:hAnsi="Times New Roman"/>
+                <w:sz w:val="24"/>
+                <w:szCs w:val="24"/>
+              </w:rPr>
+            </w:pPr>
+            <w:r>
+              <w:rPr>
+                <w:rFonts w:ascii="Times New Roman" w:hAnsi="Times New Roman"/>
+                <w:sz w:val="24"/>
+                <w:szCs w:val="24"/>
+              </w:rPr>
+              <w:t>5</w:t>
+            </w:r>
+          </w:p>
+        </w:tc>
+      </w:tr>
+    </w:tbl>
+    <w:p>
+      <w:pPr>
+        <w:spacing w:line="276" w:lineRule="auto"/>
+        <w:ind w:firstLine="142"/>
+        <w:rPr>
+          <w:rFonts w:ascii="Times New Roman" w:hAnsi="Times New Roman"/>
+        </w:rPr>
+      </w:pPr>
+    </w:p>
+    <w:p>
+      <w:pPr>
+        <w:spacing w:after="160" w:line="259" w:lineRule="auto"/>
+        <w:rPr>
+          <w:rFonts w:ascii="Times New Roman" w:hAnsi="Times New Roman"/>
+        </w:rPr>
+      </w:pPr>
+      <w:r>
+        <w:rPr>
+          <w:rFonts w:ascii="Times New Roman" w:hAnsi="Times New Roman"/>
+        </w:rPr>
+        <w:br w:type="page"/>
+      </w:r>
+    </w:p>
+    <w:p>
+      <w:pPr>
         <w:pStyle w:val="a7"/>
-        <w:spacing w:line="720" w:lineRule="auto"/>
-        <w:rPr>
-          <w:rFonts w:ascii="Times New Roman" w:hAnsi="Times New Roman"/>
-        </w:rPr>
-      </w:pPr>
-      <w:bookmarkStart w:id="7" w:name="_Toc192705654"/>
+        <w:spacing w:line="480" w:lineRule="auto"/>
+        <w:rPr>
+          <w:rFonts w:ascii="Times New Roman" w:hAnsi="Times New Roman"/>
+        </w:rPr>
+      </w:pPr>
+      <w:bookmarkStart w:id="9" w:name="_Toc193064583"/>
       <w:r>
         <w:rPr>
           <w:rFonts w:ascii="Times New Roman" w:hAnsi="Times New Roman"/>
         </w:rPr>
         <w:lastRenderedPageBreak/>
-        <w:t>Кинематическая схема</w:t>
-      </w:r>
-      <w:bookmarkEnd w:id="7"/>
-    </w:p>
-    <w:p>
-      <w:pPr>
-        <w:rPr>
-          <w:lang w:val="en-US"/>
-        </w:rPr>
-      </w:pPr>
-      <w:proofErr w:type="spellStart"/>
-      <w:r>
-        <w:t>ффф</w:t>
-      </w:r>
-      <w:proofErr w:type="spellEnd"/>
+        <w:t>Проверка установки первой шестерни на вал электродвигателя</w:t>
+      </w:r>
+      <w:bookmarkEnd w:id="9"/>
+    </w:p>
+    <w:p>
+      <w:pPr>
+        <w:shd w:val="clear" w:color="auto" w:fill="FFFFFF"/>
+        <w:spacing w:line="276" w:lineRule="auto"/>
+        <w:rPr>
+          <w:rFonts w:ascii="Times New Roman" w:eastAsia="Times New Roman" w:hAnsi="Times New Roman"/>
+          <w:color w:val="000000"/>
+          <w:sz w:val="24"/>
+          <w:szCs w:val="24"/>
+          <w:lang w:eastAsia="ru-RU"/>
+        </w:rPr>
+      </w:pPr>
+      <w:r>
+        <w:rPr>
+          <w:rFonts w:ascii="Times New Roman" w:eastAsia="Times New Roman" w:hAnsi="Times New Roman"/>
+          <w:color w:val="000000"/>
+          <w:sz w:val="24"/>
+          <w:szCs w:val="24"/>
+          <w:lang w:eastAsia="ru-RU"/>
+        </w:rPr>
+        <w:tab/>
+      </w:r>
+      <w:r>
+        <w:rPr>
+          <w:rFonts w:ascii="Times New Roman" w:eastAsia="Times New Roman" w:hAnsi="Times New Roman"/>
+          <w:color w:val="000000"/>
+          <w:sz w:val="24"/>
+          <w:szCs w:val="24"/>
+          <w:lang w:eastAsia="ru-RU"/>
+        </w:rPr>
+        <w:t>Шестерня устанавливается на выходной вал электродвигателя без проблем, если соблюдаются следующие условия:</w:t>
+      </w:r>
+    </w:p>
+    <w:p>
+      <w:pPr>
+        <w:pStyle w:val="af0"/>
+        <w:numPr>
+          <w:ilvl w:val="0"/>
+          <w:numId w:val="3"/>
+        </w:numPr>
+        <w:shd w:val="clear" w:color="auto" w:fill="FFFFFF"/>
+        <w:spacing w:line="276" w:lineRule="auto"/>
+        <w:rPr>
+          <w:rFonts w:ascii="Times New Roman" w:eastAsia="Times New Roman" w:hAnsi="Times New Roman"/>
+          <w:color w:val="000000"/>
+          <w:sz w:val="24"/>
+          <w:szCs w:val="24"/>
+          <w:lang w:eastAsia="ru-RU"/>
+        </w:rPr>
+      </w:pPr>
+      <w:r>
+        <w:rPr>
+          <w:rFonts w:ascii="Times New Roman" w:eastAsia="Times New Roman" w:hAnsi="Times New Roman"/>
+          <w:color w:val="000000"/>
+          <w:sz w:val="24"/>
+          <w:szCs w:val="24"/>
+          <w:lang w:eastAsia="ru-RU"/>
+        </w:rPr>
+        <w:t>Диаметр впадин зубьев должен быть достаточно больше диаметра вала электродвигателя.</w:t>
+      </w:r>
+    </w:p>
+    <w:p>
+      <w:pPr>
+        <w:pStyle w:val="af0"/>
+        <w:numPr>
+          <w:ilvl w:val="0"/>
+          <w:numId w:val="3"/>
+        </w:numPr>
+        <w:shd w:val="clear" w:color="auto" w:fill="FFFFFF"/>
+        <w:spacing w:line="276" w:lineRule="auto"/>
+        <w:rPr>
+          <w:rFonts w:ascii="Times New Roman" w:eastAsia="Times New Roman" w:hAnsi="Times New Roman"/>
+          <w:color w:val="000000"/>
+          <w:sz w:val="24"/>
+          <w:szCs w:val="24"/>
+          <w:lang w:eastAsia="ru-RU"/>
+        </w:rPr>
+      </w:pPr>
+      <w:r>
+        <w:rPr>
+          <w:rFonts w:ascii="Times New Roman" w:eastAsia="Times New Roman" w:hAnsi="Times New Roman"/>
+          <w:color w:val="000000"/>
+          <w:sz w:val="24"/>
+          <w:szCs w:val="24"/>
+          <w:lang w:eastAsia="ru-RU"/>
+        </w:rPr>
+        <w:t>Должен присутствовать запас для шпоночного паза на шестерне.</w:t>
+      </w:r>
+    </w:p>
+    <w:p>
+      <w:pPr>
+        <w:pStyle w:val="af0"/>
+        <w:numPr>
+          <w:ilvl w:val="0"/>
+          <w:numId w:val="3"/>
+        </w:numPr>
+        <w:shd w:val="clear" w:color="auto" w:fill="FFFFFF"/>
+        <w:spacing w:line="276" w:lineRule="auto"/>
+        <w:rPr>
+          <w:rFonts w:ascii="Times New Roman" w:eastAsia="Times New Roman" w:hAnsi="Times New Roman"/>
+          <w:color w:val="000000"/>
+          <w:sz w:val="24"/>
+          <w:szCs w:val="24"/>
+          <w:lang w:eastAsia="ru-RU"/>
+        </w:rPr>
+      </w:pPr>
+      <w:r>
+        <w:rPr>
+          <w:rFonts w:ascii="Times New Roman" w:eastAsia="Times New Roman" w:hAnsi="Times New Roman"/>
+          <w:color w:val="000000"/>
+          <w:sz w:val="24"/>
+          <w:szCs w:val="24"/>
+          <w:lang w:eastAsia="ru-RU"/>
+        </w:rPr>
+        <w:t>Ширина шестерни не должна превышать предусмотренного для установки шестерни расстояния на выходном валу электродвигателя.</w:t>
+      </w:r>
+    </w:p>
+    <w:p>
+      <w:pPr>
+        <w:shd w:val="clear" w:color="auto" w:fill="FFFFFF"/>
+        <w:spacing w:line="276" w:lineRule="auto"/>
+        <w:rPr>
+          <w:rFonts w:ascii="Times New Roman" w:eastAsia="Times New Roman" w:hAnsi="Times New Roman"/>
+          <w:color w:val="000000"/>
+          <w:sz w:val="24"/>
+          <w:szCs w:val="24"/>
+          <w:lang w:eastAsia="ru-RU"/>
+        </w:rPr>
+      </w:pPr>
+      <w:r>
+        <w:rPr>
+          <w:rFonts w:ascii="Times New Roman" w:eastAsia="Times New Roman" w:hAnsi="Times New Roman"/>
+          <w:color w:val="000000"/>
+          <w:sz w:val="24"/>
+          <w:szCs w:val="24"/>
+          <w:lang w:eastAsia="ru-RU"/>
+        </w:rPr>
+        <w:t>В нашем случае имеем:</w:t>
+      </w:r>
+    </w:p>
+    <w:p>
+      <w:pPr>
+        <w:pStyle w:val="af0"/>
+        <w:numPr>
+          <w:ilvl w:val="0"/>
+          <w:numId w:val="2"/>
+        </w:numPr>
+        <w:shd w:val="clear" w:color="auto" w:fill="FFFFFF"/>
+        <w:spacing w:line="276" w:lineRule="auto"/>
+        <w:rPr>
+          <w:rFonts w:ascii="Times New Roman" w:eastAsia="Times New Roman" w:hAnsi="Times New Roman"/>
+          <w:color w:val="000000"/>
+          <w:sz w:val="24"/>
+          <w:szCs w:val="24"/>
+          <w:lang w:eastAsia="ru-RU"/>
+        </w:rPr>
+      </w:pPr>
+      <w:r>
+        <w:rPr>
+          <w:rFonts w:ascii="Times New Roman" w:eastAsia="Times New Roman" w:hAnsi="Times New Roman"/>
+          <w:color w:val="000000"/>
+          <w:sz w:val="24"/>
+          <w:szCs w:val="24"/>
+          <w:lang w:eastAsia="ru-RU"/>
+        </w:rPr>
+        <w:t>Диаметр выходного вала - 4 мм;</w:t>
+      </w:r>
+    </w:p>
+    <w:p>
+      <w:pPr>
+        <w:pStyle w:val="af0"/>
+        <w:numPr>
+          <w:ilvl w:val="0"/>
+          <w:numId w:val="2"/>
+        </w:numPr>
+        <w:shd w:val="clear" w:color="auto" w:fill="FFFFFF"/>
+        <w:spacing w:line="276" w:lineRule="auto"/>
+        <w:rPr>
+          <w:rFonts w:ascii="Times New Roman" w:eastAsia="Times New Roman" w:hAnsi="Times New Roman"/>
+          <w:color w:val="000000"/>
+          <w:sz w:val="24"/>
+          <w:szCs w:val="24"/>
+          <w:lang w:eastAsia="ru-RU"/>
+        </w:rPr>
+      </w:pPr>
+      <w:r>
+        <w:rPr>
+          <w:rFonts w:ascii="Times New Roman" w:eastAsia="Times New Roman" w:hAnsi="Times New Roman"/>
+          <w:color w:val="000000"/>
+          <w:sz w:val="24"/>
+          <w:szCs w:val="24"/>
+          <w:lang w:eastAsia="ru-RU"/>
+        </w:rPr>
+        <w:t xml:space="preserve">Диаметр впадин зубьев первой шестерни - </w:t>
+      </w:r>
+      <w:r>
+        <w:rPr>
+          <w:rFonts w:ascii="Times New Roman" w:eastAsia="Times New Roman" w:hAnsi="Times New Roman"/>
+          <w:color w:val="000000"/>
+          <w:sz w:val="24"/>
+          <w:szCs w:val="24"/>
+          <w:lang w:eastAsia="ru-RU"/>
+        </w:rPr>
+        <w:t>7</w:t>
+      </w:r>
+      <w:r>
+        <w:rPr>
+          <w:rFonts w:ascii="Times New Roman" w:eastAsia="Times New Roman" w:hAnsi="Times New Roman"/>
+          <w:color w:val="000000"/>
+          <w:sz w:val="24"/>
+          <w:szCs w:val="24"/>
+          <w:lang w:eastAsia="ru-RU"/>
+        </w:rPr>
+        <w:t>,5 мм;</w:t>
+      </w:r>
+    </w:p>
+    <w:p>
+      <w:pPr>
+        <w:pStyle w:val="af0"/>
+        <w:numPr>
+          <w:ilvl w:val="0"/>
+          <w:numId w:val="2"/>
+        </w:numPr>
+        <w:shd w:val="clear" w:color="auto" w:fill="FFFFFF"/>
+        <w:spacing w:line="276" w:lineRule="auto"/>
+        <w:rPr>
+          <w:rFonts w:ascii="Times New Roman" w:eastAsia="Times New Roman" w:hAnsi="Times New Roman"/>
+          <w:color w:val="000000"/>
+          <w:sz w:val="24"/>
+          <w:szCs w:val="24"/>
+          <w:lang w:eastAsia="ru-RU"/>
+        </w:rPr>
+      </w:pPr>
+      <w:r>
+        <w:rPr>
+          <w:rFonts w:ascii="Times New Roman" w:eastAsia="Times New Roman" w:hAnsi="Times New Roman"/>
+          <w:color w:val="000000"/>
+          <w:sz w:val="24"/>
+          <w:szCs w:val="24"/>
+          <w:lang w:eastAsia="ru-RU"/>
+        </w:rPr>
+        <w:t>Запас для шпоночного паза на шестерне - 1,25 мм;</w:t>
+      </w:r>
+    </w:p>
+    <w:p>
+      <w:pPr>
+        <w:pStyle w:val="af0"/>
+        <w:numPr>
+          <w:ilvl w:val="0"/>
+          <w:numId w:val="2"/>
+        </w:numPr>
+        <w:shd w:val="clear" w:color="auto" w:fill="FFFFFF"/>
+        <w:spacing w:line="276" w:lineRule="auto"/>
+        <w:rPr>
+          <w:rFonts w:ascii="Times New Roman" w:eastAsia="Times New Roman" w:hAnsi="Times New Roman"/>
+          <w:color w:val="000000"/>
+          <w:sz w:val="24"/>
+          <w:szCs w:val="24"/>
+          <w:lang w:eastAsia="ru-RU"/>
+        </w:rPr>
+      </w:pPr>
+      <w:r>
+        <w:rPr>
+          <w:rFonts w:ascii="Times New Roman" w:eastAsia="Times New Roman" w:hAnsi="Times New Roman"/>
+          <w:color w:val="000000"/>
+          <w:sz w:val="24"/>
+          <w:szCs w:val="24"/>
+          <w:lang w:eastAsia="ru-RU"/>
+        </w:rPr>
+        <w:t>Расстояние на валу, предусмотренное для установки шестерни - 6 мм;</w:t>
+      </w:r>
+    </w:p>
+    <w:p>
+      <w:pPr>
+        <w:pStyle w:val="af0"/>
+        <w:numPr>
+          <w:ilvl w:val="0"/>
+          <w:numId w:val="2"/>
+        </w:numPr>
+        <w:shd w:val="clear" w:color="auto" w:fill="FFFFFF"/>
+        <w:spacing w:line="276" w:lineRule="auto"/>
+        <w:rPr>
+          <w:rFonts w:ascii="Times New Roman" w:eastAsia="Times New Roman" w:hAnsi="Times New Roman"/>
+          <w:color w:val="000000"/>
+          <w:sz w:val="24"/>
+          <w:szCs w:val="24"/>
+          <w:lang w:eastAsia="ru-RU"/>
+        </w:rPr>
+      </w:pPr>
+      <w:r>
+        <w:rPr>
+          <w:rFonts w:ascii="Times New Roman" w:eastAsia="Times New Roman" w:hAnsi="Times New Roman"/>
+          <w:color w:val="000000"/>
+          <w:sz w:val="24"/>
+          <w:szCs w:val="24"/>
+          <w:lang w:eastAsia="ru-RU"/>
+        </w:rPr>
+        <w:t>Ширина шестерни - 5,75 мм.</w:t>
+      </w:r>
+    </w:p>
+    <w:p>
+      <w:pPr>
+        <w:shd w:val="clear" w:color="auto" w:fill="FFFFFF"/>
+        <w:spacing w:after="0" w:line="276" w:lineRule="auto"/>
+        <w:rPr>
+          <w:rFonts w:ascii="Times New Roman" w:eastAsia="Times New Roman" w:hAnsi="Times New Roman"/>
+          <w:color w:val="000000"/>
+          <w:sz w:val="24"/>
+          <w:szCs w:val="24"/>
+          <w:lang w:eastAsia="ru-RU"/>
+        </w:rPr>
+      </w:pPr>
+      <w:r>
+        <w:rPr>
+          <w:rFonts w:ascii="Times New Roman" w:eastAsia="Times New Roman" w:hAnsi="Times New Roman"/>
+          <w:color w:val="000000"/>
+          <w:sz w:val="24"/>
+          <w:szCs w:val="24"/>
+          <w:lang w:eastAsia="ru-RU"/>
+        </w:rPr>
+        <w:t>Все три условия соблюдаются, первая шестерня устанавливается на выходной вал электродвигателя нормально.</w:t>
+      </w:r>
+    </w:p>
+    <w:p>
+      <w:pPr>
+        <w:spacing w:after="160" w:line="259" w:lineRule="auto"/>
+      </w:pPr>
+      <w:r>
+        <w:br w:type="page"/>
+      </w:r>
+    </w:p>
+    <w:p>
+      <w:pPr>
+        <w:pStyle w:val="a7"/>
+        <w:rPr>
+          <w:rFonts w:ascii="Times New Roman" w:hAnsi="Times New Roman"/>
+        </w:rPr>
+      </w:pPr>
+      <w:bookmarkStart w:id="10" w:name="_Toc193064584"/>
+      <w:r>
+        <w:rPr>
+          <w:rFonts w:ascii="Times New Roman" w:hAnsi="Times New Roman"/>
+        </w:rPr>
+        <w:lastRenderedPageBreak/>
+        <w:t>Выбор оптимальной схемы и компоновки редуктора</w:t>
+      </w:r>
+      <w:bookmarkEnd w:id="10"/>
+    </w:p>
+    <w:p>
+      <w:pPr>
+        <w:jc w:val="center"/>
+      </w:pPr>
+      <w:r>
+        <w:rPr>
+          <w:noProof/>
+        </w:rPr>
+        <w:drawing>
+          <wp:inline distT="0" distB="0" distL="0" distR="0" wp14:anchorId="0CB2A31B" wp14:editId="7CF1321C">
+            <wp:extent cx="3454400" cy="2522536"/>
+            <wp:effectExtent l="533400" t="457200" r="793750" b="792480"/>
+            <wp:docPr id="6" name="Рисунок 6"/>
+            <wp:cNvGraphicFramePr>
+              <a:graphicFrameLocks xmlns:a="http://schemas.openxmlformats.org/drawingml/2006/main" noChangeAspect="1"/>
+            </wp:cNvGraphicFramePr>
+            <a:graphic xmlns:a="http://schemas.openxmlformats.org/drawingml/2006/main">
+              <a:graphicData uri="http://schemas.openxmlformats.org/drawingml/2006/picture">
+                <pic:pic xmlns:pic="http://schemas.openxmlformats.org/drawingml/2006/picture">
+                  <pic:nvPicPr>
+                    <pic:cNvPr id="0" name="Picture 5"/>
+                    <pic:cNvPicPr>
+                      <a:picLocks noChangeAspect="1" noChangeArrowheads="1"/>
+                    </pic:cNvPicPr>
+                  </pic:nvPicPr>
+                  <pic:blipFill>
+                    <a:blip r:embed="rId10">
+                      <a:extLst>
+                        <a:ext uri="{28A0092B-C50C-407E-A947-70E740481C1C}">
+                          <a14:useLocalDpi xmlns:a14="http://schemas.microsoft.com/office/drawing/2010/main" val="0"/>
+                        </a:ext>
+                      </a:extLst>
+                    </a:blip>
+                    <a:srcRect/>
+                    <a:stretch>
+                      <a:fillRect/>
+                    </a:stretch>
+                  </pic:blipFill>
+                  <pic:spPr bwMode="auto">
+                    <a:xfrm>
+                      <a:off x="0" y="0"/>
+                      <a:ext cx="3478461" cy="2540106"/>
+                    </a:xfrm>
+                    <a:prstGeom prst="rect">
+                      <a:avLst/>
+                    </a:prstGeom>
+                    <a:solidFill>
+                      <a:srgbClr val="000000">
+                        <a:shade val="95000"/>
+                      </a:srgbClr>
+                    </a:solidFill>
+                    <a:ln w="444500" cap="sq">
+                      <a:solidFill>
+                        <a:srgbClr val="000000"/>
+                      </a:solidFill>
+                      <a:miter lim="800000"/>
+                    </a:ln>
+                    <a:effectLst>
+                      <a:outerShdw blurRad="254000" dist="190500" dir="2700000" sy="90000" algn="bl" rotWithShape="0">
+                        <a:srgbClr val="000000">
+                          <a:alpha val="40000"/>
+                        </a:srgbClr>
+                      </a:outerShdw>
+                    </a:effectLst>
+                  </pic:spPr>
+                </pic:pic>
+              </a:graphicData>
+            </a:graphic>
+          </wp:inline>
+        </w:drawing>
+      </w:r>
+      <w:r>
+        <w:rPr>
+          <w:noProof/>
+        </w:rPr>
+        <w:drawing>
+          <wp:inline distT="0" distB="0" distL="0" distR="0" wp14:anchorId="34714486" wp14:editId="5088B029">
+            <wp:extent cx="3263900" cy="2383426"/>
+            <wp:effectExtent l="533400" t="457200" r="793750" b="798195"/>
+            <wp:docPr id="5" name="Рисунок 5"/>
+            <wp:cNvGraphicFramePr>
+              <a:graphicFrameLocks xmlns:a="http://schemas.openxmlformats.org/drawingml/2006/main" noChangeAspect="1"/>
+            </wp:cNvGraphicFramePr>
+            <a:graphic xmlns:a="http://schemas.openxmlformats.org/drawingml/2006/main">
+              <a:graphicData uri="http://schemas.openxmlformats.org/drawingml/2006/picture">
+                <pic:pic xmlns:pic="http://schemas.openxmlformats.org/drawingml/2006/picture">
+                  <pic:nvPicPr>
+                    <pic:cNvPr id="0" name="Picture 5"/>
+                    <pic:cNvPicPr>
+                      <a:picLocks noChangeAspect="1" noChangeArrowheads="1"/>
+                    </pic:cNvPicPr>
+                  </pic:nvPicPr>
+                  <pic:blipFill>
+                    <a:blip r:embed="rId10">
+                      <a:extLst>
+                        <a:ext uri="{28A0092B-C50C-407E-A947-70E740481C1C}">
+                          <a14:useLocalDpi xmlns:a14="http://schemas.microsoft.com/office/drawing/2010/main" val="0"/>
+                        </a:ext>
+                      </a:extLst>
+                    </a:blip>
+                    <a:srcRect/>
+                    <a:stretch>
+                      <a:fillRect/>
+                    </a:stretch>
+                  </pic:blipFill>
+                  <pic:spPr bwMode="auto">
+                    <a:xfrm>
+                      <a:off x="0" y="0"/>
+                      <a:ext cx="3284615" cy="2398553"/>
+                    </a:xfrm>
+                    <a:prstGeom prst="rect">
+                      <a:avLst/>
+                    </a:prstGeom>
+                    <a:solidFill>
+                      <a:srgbClr val="000000">
+                        <a:shade val="95000"/>
+                      </a:srgbClr>
+                    </a:solidFill>
+                    <a:ln w="444500" cap="sq">
+                      <a:solidFill>
+                        <a:srgbClr val="000000"/>
+                      </a:solidFill>
+                      <a:miter lim="800000"/>
+                    </a:ln>
+                    <a:effectLst>
+                      <a:outerShdw blurRad="254000" dist="190500" dir="2700000" sy="90000" algn="bl" rotWithShape="0">
+                        <a:srgbClr val="000000">
+                          <a:alpha val="40000"/>
+                        </a:srgbClr>
+                      </a:outerShdw>
+                    </a:effectLst>
+                  </pic:spPr>
+                </pic:pic>
+              </a:graphicData>
+            </a:graphic>
+          </wp:inline>
+        </w:drawing>
+      </w:r>
+    </w:p>
+    <w:p>
+      <w:pPr>
+        <w:jc w:val="center"/>
+      </w:pPr>
+      <w:r>
+        <w:t>%</w:t>
+      </w:r>
+      <w:r>
+        <w:t>ТЕКСТ%</w:t>
+      </w:r>
+      <w:r>
+        <w:t>ОБЪЯСНЯЕМ ПОЧЕМУ ТАКАЯ КОМПОНОВКА КРУТАЯ%</w:t>
+      </w:r>
+      <w:r>
+        <w:t>ТЕКСТ%</w:t>
+      </w:r>
+    </w:p>
+    <w:p>
+      <w:pPr>
+        <w:jc w:val="center"/>
+      </w:pPr>
+      <w:r>
+        <w:t>%ТЕКСТ%ОБЪЯСНЯЕМ ПОЧЕМУ ТАКАЯ КОМПОНОВКА КРУТАЯ%ТЕКСТ%</w:t>
+      </w:r>
+    </w:p>
+    <w:p>
+      <w:pPr>
+        <w:jc w:val="center"/>
+      </w:pPr>
+      <w:r>
+        <w:t>%ТЕКСТ%ОБЪЯСНЯЕМ ПОЧЕМУ ТАКАЯ КОМПОНОВКА КРУТАЯ%ТЕКСТ%</w:t>
+      </w:r>
+    </w:p>
+    <w:p>
+      <w:pPr>
+        <w:jc w:val="center"/>
+      </w:pPr>
+      <w:r>
+        <w:t>%ТЕКСТ%ОБЪЯСНЯЕМ ПОЧЕМУ ТАКАЯ КОМПОНОВКА КРУТАЯ%ТЕКСТ%</w:t>
+      </w:r>
+    </w:p>
+    <w:p>
+      <w:pPr>
+        <w:jc w:val="center"/>
+      </w:pPr>
+      <w:r>
+        <w:t>%ТЕКСТ%ОБЪЯСНЯЕМ ПОЧЕМУ ТАКАЯ КОМПОНОВКА КРУТАЯ%ТЕКСТ%</w:t>
+      </w:r>
+    </w:p>
+    <w:p>
+      <w:pPr>
+        <w:jc w:val="center"/>
+      </w:pPr>
+      <w:r>
+        <w:t>%ТЕКСТ%ОБЪЯСНЯЕМ ПОЧЕМУ ТАКАЯ КОМПОНОВКА КРУТАЯ%ТЕКСТ%</w:t>
+      </w:r>
+    </w:p>
+    <w:p>
+      <w:pPr>
+        <w:pStyle w:val="a7"/>
+        <w:spacing w:line="480" w:lineRule="auto"/>
+        <w:rPr>
+          <w:rFonts w:ascii="Times New Roman" w:hAnsi="Times New Roman"/>
+          <w:shd w:val="clear" w:color="auto" w:fill="FFFFFF"/>
+        </w:rPr>
+      </w:pPr>
+      <w:bookmarkStart w:id="11" w:name="_Toc193064585"/>
+      <w:r>
+        <w:rPr>
+          <w:rFonts w:ascii="Times New Roman" w:hAnsi="Times New Roman"/>
+          <w:shd w:val="clear" w:color="auto" w:fill="FFFFFF"/>
+        </w:rPr>
+        <w:lastRenderedPageBreak/>
+        <w:t>Расчет диаметров валов и геометрии ступиц зубчатых</w:t>
+      </w:r>
+      <w:bookmarkEnd w:id="11"/>
+    </w:p>
+    <w:p>
+      <w:pPr>
+        <w:rPr>
+          <w:rFonts w:ascii="Times New Roman" w:hAnsi="Times New Roman"/>
+          <w:sz w:val="24"/>
+          <w:szCs w:val="24"/>
+        </w:rPr>
+      </w:pPr>
+      <w:r>
+        <w:rPr>
+          <w:rFonts w:ascii="Times New Roman" w:hAnsi="Times New Roman"/>
+          <w:color w:val="000000"/>
+          <w:sz w:val="24"/>
+          <w:szCs w:val="24"/>
+          <w:shd w:val="clear" w:color="auto" w:fill="FFFFFF"/>
+        </w:rPr>
+        <w:tab/>
+      </w:r>
+      <w:r>
+        <w:rPr>
+          <w:rFonts w:ascii="Times New Roman" w:hAnsi="Times New Roman"/>
+          <w:color w:val="000000"/>
+          <w:sz w:val="24"/>
+          <w:szCs w:val="24"/>
+          <w:shd w:val="clear" w:color="auto" w:fill="FFFFFF"/>
+        </w:rPr>
+        <w:t>Выходной вал испытывает нагрузку от сопряженной с ним детали. Масса детали в нагруженном состоянии - 0.05 кг. Соответственно сила, с которой внешняя нагрузка (сила тяжести, действующая на деталь) равна</w:t>
+      </w:r>
     </w:p>
     <w:sectPr>
-      <w:footerReference w:type="default" r:id="rId9"/>
+      <w:footerReference w:type="default" r:id="rId11"/>
       <w:pgSz w:w="11906" w:h="16838" w:code="9"/>
       <w:pgMar w:top="1134" w:right="851" w:bottom="1134" w:left="1418" w:header="709" w:footer="709" w:gutter="0"/>
       <w:pgNumType w:start="0"/>
@@ -16170,9 +22582,95 @@
 <file path=word/numbering.xml><?xml version="1.0" encoding="utf-8"?>
 <w:numbering xmlns:wpc="http://schemas.microsoft.com/office/word/2010/wordprocessingCanvas" xmlns:cx="http://schemas.microsoft.com/office/drawing/2014/chartex" xmlns:cx1="http://schemas.microsoft.com/office/drawing/2015/9/8/chartex" xmlns:cx2="http://schemas.microsoft.com/office/drawing/2015/10/21/chartex" xmlns:cx3="http://schemas.microsoft.com/office/drawing/2016/5/9/chartex" xmlns:cx4="http://schemas.microsoft.com/office/drawing/2016/5/10/chartex" xmlns:cx5="http://schemas.microsoft.com/office/drawing/2016/5/11/chartex" xmlns:cx6="http://schemas.microsoft.com/office/drawing/2016/5/12/chartex" xmlns:cx7="http://schemas.microsoft.com/office/drawing/2016/5/13/chartex" xmlns:cx8="http://schemas.microsoft.com/office/drawing/2016/5/14/chartex" xmlns:mc="http://schemas.openxmlformats.org/markup-compatibility/2006" xmlns:aink="http://schemas.microsoft.com/office/drawing/2016/ink" xmlns:am3d="http://schemas.microsoft.com/office/drawing/2017/model3d" xmlns:o="urn:schemas-microsoft-com:office:office" xmlns:r="http://schemas.openxmlformats.org/officeDocument/2006/relationships" xmlns:m="http://schemas.openxmlformats.org/officeDocument/2006/math" xmlns:v="urn:schemas-microsoft-com:vml" xmlns:wp14="http://schemas.microsoft.com/office/word/2010/wordprocessingDrawing" xmlns:wp="http://schemas.openxmlformats.org/drawingml/2006/wordprocessingDrawing" xmlns:w10="urn:schemas-microsoft-com:office:word" xmlns:w="http://schemas.openxmlformats.org/wordprocessingml/2006/main" xmlns:w14="http://schemas.microsoft.com/office/word/2010/wordml" xmlns:w15="http://schemas.microsoft.com/office/word/2012/wordml" xmlns:w16cex="http://schemas.microsoft.com/office/word/2018/wordml/cex" xmlns:w16cid="http://schemas.microsoft.com/office/word/2016/wordml/cid" xmlns:w16="http://schemas.microsoft.com/office/word/2018/wordml" xmlns:w16sdtdh="http://schemas.microsoft.com/office/word/2020/wordml/sdtdatahash" xmlns:w16se="http://schemas.microsoft.com/office/word/2015/wordml/symex" xmlns:wpg="http://schemas.microsoft.com/office/word/2010/wordprocessingGroup" xmlns:wpi="http://schemas.microsoft.com/office/word/2010/wordprocessingInk" xmlns:wne="http://schemas.microsoft.com/office/word/2006/wordml" xmlns:wps="http://schemas.microsoft.com/office/word/2010/wordprocessingShape" mc:Ignorable="w14 w15 w16se w16cid w16 w16cex w16sdtdh wp14">
   <w:abstractNum w:abstractNumId="0" w15:restartNumberingAfterBreak="0">
+    <w:nsid w:val="2D31653B"/>
+    <w:multiLevelType w:val="hybridMultilevel"/>
+    <w:tmpl w:val="969ECD3E"/>
+    <w:lvl w:ilvl="0" w:tplc="0419000F">
+      <w:start w:val="1"/>
+      <w:numFmt w:val="decimal"/>
+      <w:lvlText w:val="%1."/>
+      <w:lvlJc w:val="left"/>
+      <w:pPr>
+        <w:ind w:left="720" w:hanging="360"/>
+      </w:pPr>
+    </w:lvl>
+    <w:lvl w:ilvl="1" w:tplc="04190019" w:tentative="1">
+      <w:start w:val="1"/>
+      <w:numFmt w:val="lowerLetter"/>
+      <w:lvlText w:val="%2."/>
+      <w:lvlJc w:val="left"/>
+      <w:pPr>
+        <w:ind w:left="1440" w:hanging="360"/>
+      </w:pPr>
+    </w:lvl>
+    <w:lvl w:ilvl="2" w:tplc="0419001B" w:tentative="1">
+      <w:start w:val="1"/>
+      <w:numFmt w:val="lowerRoman"/>
+      <w:lvlText w:val="%3."/>
+      <w:lvlJc w:val="right"/>
+      <w:pPr>
+        <w:ind w:left="2160" w:hanging="180"/>
+      </w:pPr>
+    </w:lvl>
+    <w:lvl w:ilvl="3" w:tplc="0419000F" w:tentative="1">
+      <w:start w:val="1"/>
+      <w:numFmt w:val="decimal"/>
+      <w:lvlText w:val="%4."/>
+      <w:lvlJc w:val="left"/>
+      <w:pPr>
+        <w:ind w:left="2880" w:hanging="360"/>
+      </w:pPr>
+    </w:lvl>
+    <w:lvl w:ilvl="4" w:tplc="04190019" w:tentative="1">
+      <w:start w:val="1"/>
+      <w:numFmt w:val="lowerLetter"/>
+      <w:lvlText w:val="%5."/>
+      <w:lvlJc w:val="left"/>
+      <w:pPr>
+        <w:ind w:left="3600" w:hanging="360"/>
+      </w:pPr>
+    </w:lvl>
+    <w:lvl w:ilvl="5" w:tplc="0419001B" w:tentative="1">
+      <w:start w:val="1"/>
+      <w:numFmt w:val="lowerRoman"/>
+      <w:lvlText w:val="%6."/>
+      <w:lvlJc w:val="right"/>
+      <w:pPr>
+        <w:ind w:left="4320" w:hanging="180"/>
+      </w:pPr>
+    </w:lvl>
+    <w:lvl w:ilvl="6" w:tplc="0419000F" w:tentative="1">
+      <w:start w:val="1"/>
+      <w:numFmt w:val="decimal"/>
+      <w:lvlText w:val="%7."/>
+      <w:lvlJc w:val="left"/>
+      <w:pPr>
+        <w:ind w:left="5040" w:hanging="360"/>
+      </w:pPr>
+    </w:lvl>
+    <w:lvl w:ilvl="7" w:tplc="04190019" w:tentative="1">
+      <w:start w:val="1"/>
+      <w:numFmt w:val="lowerLetter"/>
+      <w:lvlText w:val="%8."/>
+      <w:lvlJc w:val="left"/>
+      <w:pPr>
+        <w:ind w:left="5760" w:hanging="360"/>
+      </w:pPr>
+    </w:lvl>
+    <w:lvl w:ilvl="8" w:tplc="0419001B" w:tentative="1">
+      <w:start w:val="1"/>
+      <w:numFmt w:val="lowerRoman"/>
+      <w:lvlText w:val="%9."/>
+      <w:lvlJc w:val="right"/>
+      <w:pPr>
+        <w:ind w:left="6480" w:hanging="180"/>
+      </w:pPr>
+    </w:lvl>
+  </w:abstractNum>
+  <w:abstractNum w:abstractNumId="1" w15:restartNumberingAfterBreak="0">
     <w:nsid w:val="34706418"/>
     <w:multiLevelType w:val="hybridMultilevel"/>
-    <w:tmpl w:val="A8401108"/>
+    <w:tmpl w:val="F17E230C"/>
     <w:lvl w:ilvl="0" w:tplc="04190001">
       <w:start w:val="1"/>
       <w:numFmt w:val="bullet"/>
@@ -16282,7 +22780,7 @@
       </w:rPr>
     </w:lvl>
   </w:abstractNum>
-  <w:abstractNum w:abstractNumId="1" w15:restartNumberingAfterBreak="0">
+  <w:abstractNum w:abstractNumId="2" w15:restartNumberingAfterBreak="0">
     <w:nsid w:val="7F856317"/>
     <w:multiLevelType w:val="hybridMultilevel"/>
     <w:tmpl w:val="E9FAD9D0"/>
@@ -16370,9 +22868,12 @@
     </w:lvl>
   </w:abstractNum>
   <w:num w:numId="1">
+    <w:abstractNumId w:val="2"/>
+  </w:num>
+  <w:num w:numId="2">
     <w:abstractNumId w:val="1"/>
   </w:num>
-  <w:num w:numId="2">
+  <w:num w:numId="3">
     <w:abstractNumId w:val="0"/>
   </w:num>
 </w:numbering>
@@ -16776,7 +23277,7 @@
   <w:style w:type="paragraph" w:default="1" w:styleId="a">
     <w:name w:val="Normal"/>
     <w:qFormat/>
-    <w:rsid w:val="00262D89"/>
+    <w:rsid w:val="00A46D13"/>
     <w:pPr>
       <w:spacing w:after="120" w:line="240" w:lineRule="auto"/>
     </w:pPr>
@@ -16874,6 +23375,7 @@
   <w:style w:type="character" w:default="1" w:styleId="a0">
     <w:name w:val="Default Paragraph Font"/>
     <w:uiPriority w:val="1"/>
+    <w:semiHidden/>
     <w:unhideWhenUsed/>
   </w:style>
   <w:style w:type="table" w:default="1" w:styleId="a1">
@@ -17239,6 +23741,73 @@
       <w:contextualSpacing/>
     </w:pPr>
   </w:style>
+  <w:style w:type="character" w:styleId="af1">
+    <w:name w:val="annotation reference"/>
+    <w:basedOn w:val="a0"/>
+    <w:uiPriority w:val="99"/>
+    <w:semiHidden/>
+    <w:unhideWhenUsed/>
+    <w:rsid w:val="00A46D13"/>
+    <w:rPr>
+      <w:sz w:val="16"/>
+      <w:szCs w:val="16"/>
+    </w:rPr>
+  </w:style>
+  <w:style w:type="paragraph" w:styleId="af2">
+    <w:name w:val="annotation text"/>
+    <w:basedOn w:val="a"/>
+    <w:link w:val="af3"/>
+    <w:uiPriority w:val="99"/>
+    <w:semiHidden/>
+    <w:unhideWhenUsed/>
+    <w:rsid w:val="00A46D13"/>
+    <w:rPr>
+      <w:sz w:val="20"/>
+      <w:szCs w:val="20"/>
+    </w:rPr>
+  </w:style>
+  <w:style w:type="character" w:customStyle="1" w:styleId="af3">
+    <w:name w:val="Текст примечания Знак"/>
+    <w:basedOn w:val="a0"/>
+    <w:link w:val="af2"/>
+    <w:uiPriority w:val="99"/>
+    <w:semiHidden/>
+    <w:rsid w:val="00A46D13"/>
+    <w:rPr>
+      <w:rFonts w:ascii="Calibri" w:eastAsia="Calibri" w:hAnsi="Calibri" w:cs="Times New Roman"/>
+      <w:sz w:val="20"/>
+      <w:szCs w:val="20"/>
+    </w:rPr>
+  </w:style>
+  <w:style w:type="paragraph" w:styleId="af4">
+    <w:name w:val="annotation subject"/>
+    <w:basedOn w:val="af2"/>
+    <w:next w:val="af2"/>
+    <w:link w:val="af5"/>
+    <w:uiPriority w:val="99"/>
+    <w:semiHidden/>
+    <w:unhideWhenUsed/>
+    <w:rsid w:val="00A46D13"/>
+    <w:rPr>
+      <w:b/>
+      <w:bCs/>
+    </w:rPr>
+  </w:style>
+  <w:style w:type="character" w:customStyle="1" w:styleId="af5">
+    <w:name w:val="Тема примечания Знак"/>
+    <w:basedOn w:val="af3"/>
+    <w:link w:val="af4"/>
+    <w:uiPriority w:val="99"/>
+    <w:semiHidden/>
+    <w:rsid w:val="00A46D13"/>
+    <w:rPr>
+      <w:rFonts w:ascii="Calibri" w:eastAsia="Calibri" w:hAnsi="Calibri" w:cs="Times New Roman"/>
+      <w:b/>
+      <w:bCs/>
+      <w:sz w:val="20"/>
+      <w:szCs w:val="20"/>
+    </w:rPr>
+  </w:style>
 </w:styles>
 </file>
 

--- a/КП ОКП/КП ОКП ЭМП.docx
+++ b/КП ОКП/КП ОКП ЭМП.docx
@@ -16228,16 +16228,13 @@
       <w:pPr>
         <w:spacing w:after="160" w:line="259" w:lineRule="auto"/>
         <w:jc w:val="center"/>
-        <w:rPr>
-          <w:lang w:val="en-US"/>
-        </w:rPr>
       </w:pPr>
       <w:r>
         <w:rPr>
           <w:noProof/>
         </w:rPr>
         <w:drawing>
-          <wp:anchor distT="0" distB="0" distL="114300" distR="114300" simplePos="0" relativeHeight="251660288" behindDoc="0" locked="0" layoutInCell="1" allowOverlap="1" wp14:anchorId="3AC9EA3C" wp14:editId="0B8F735D">
+          <wp:anchor distT="0" distB="0" distL="114300" distR="114300" simplePos="0" relativeHeight="251660288" behindDoc="0" locked="0" layoutInCell="1" allowOverlap="1" wp14:anchorId="3AC9EA3C" wp14:editId="5A1F5901">
             <wp:simplePos x="0" y="0"/>
             <wp:positionH relativeFrom="column">
               <wp:posOffset>-892175</wp:posOffset>
@@ -16246,7 +16243,7 @@
               <wp:posOffset>1816100</wp:posOffset>
             </wp:positionV>
             <wp:extent cx="7954645" cy="3666490"/>
-            <wp:effectExtent l="0" t="8572" r="0" b="0"/>
+            <wp:effectExtent l="0" t="0" r="8255" b="0"/>
             <wp:wrapSquare wrapText="bothSides"/>
             <wp:docPr id="4" name="Рисунок 4"/>
             <wp:cNvGraphicFramePr>
@@ -16300,9 +16297,6 @@
         </w:drawing>
       </w:r>
       <w:r>
-        <w:rPr>
-          <w:lang w:val="en-US"/>
-        </w:rPr>
         <w:br w:type="page"/>
       </w:r>
     </w:p>
@@ -16312,7 +16306,6 @@
         <w:spacing w:line="480" w:lineRule="auto"/>
         <w:rPr>
           <w:rFonts w:ascii="Times New Roman" w:hAnsi="Times New Roman"/>
-          <w:lang w:val="en-US"/>
         </w:rPr>
       </w:pPr>
       <w:bookmarkStart w:id="8" w:name="_Toc193064582"/>
@@ -17023,47 +17016,7 @@
             <w:sz w:val="24"/>
             <w:szCs w:val="24"/>
           </w:rPr>
-          <m:t>=0</m:t>
-        </m:r>
-        <m:r>
-          <w:rPr>
-            <w:rFonts w:ascii="Cambria Math" w:hAnsi="Cambria Math"/>
-            <w:sz w:val="24"/>
-            <w:szCs w:val="24"/>
-          </w:rPr>
-          <m:t>,</m:t>
-        </m:r>
-        <m:r>
-          <w:rPr>
-            <w:rFonts w:ascii="Cambria Math" w:hAnsi="Cambria Math"/>
-            <w:sz w:val="24"/>
-            <w:szCs w:val="24"/>
-          </w:rPr>
-          <m:t>5∙</m:t>
-        </m:r>
-        <m:r>
-          <w:rPr>
-            <w:rFonts w:ascii="Cambria Math" w:hAnsi="Cambria Math"/>
-            <w:sz w:val="24"/>
-            <w:szCs w:val="24"/>
-          </w:rPr>
-          <m:t>60</m:t>
-        </m:r>
-        <m:r>
-          <w:rPr>
-            <w:rFonts w:ascii="Cambria Math" w:hAnsi="Cambria Math"/>
-            <w:sz w:val="24"/>
-            <w:szCs w:val="24"/>
-          </w:rPr>
-          <m:t>=</m:t>
-        </m:r>
-        <m:r>
-          <w:rPr>
-            <w:rFonts w:ascii="Cambria Math" w:hAnsi="Cambria Math"/>
-            <w:sz w:val="24"/>
-            <w:szCs w:val="24"/>
-          </w:rPr>
-          <m:t>30 мм</m:t>
+          <m:t>=0,5∙60=30 мм</m:t>
         </m:r>
       </m:oMath>
       <w:r>
@@ -17102,16 +17055,7 @@
           <w:sz w:val="24"/>
           <w:szCs w:val="24"/>
         </w:rPr>
-        <w:t>илиндрического зубчатого</w:t>
-      </w:r>
-      <w:r>
-        <w:rPr>
-          <w:rFonts w:ascii="Times New Roman" w:hAnsi="Times New Roman"/>
-          <w:iCs/>
-          <w:sz w:val="24"/>
-          <w:szCs w:val="24"/>
-        </w:rPr>
-        <w:t xml:space="preserve"> </w:t>
+        <w:t xml:space="preserve">илиндрического зубчатого </w:t>
       </w:r>
       <w:r>
         <w:rPr>
@@ -17655,15 +17599,7 @@
                 <w:sz w:val="24"/>
                 <w:szCs w:val="24"/>
               </w:rPr>
-              <m:t>a</m:t>
-            </m:r>
-            <m:r>
-              <w:rPr>
-                <w:rFonts w:ascii="Cambria Math" w:hAnsi="Cambria Math"/>
-                <w:sz w:val="24"/>
-                <w:szCs w:val="24"/>
-              </w:rPr>
-              <m:t>3</m:t>
+              <m:t>a3</m:t>
             </m:r>
           </m:sub>
         </m:sSub>
@@ -17705,15 +17641,7 @@
                 <w:sz w:val="24"/>
                 <w:szCs w:val="24"/>
               </w:rPr>
-              <m:t>a</m:t>
-            </m:r>
-            <m:r>
-              <w:rPr>
-                <w:rFonts w:ascii="Cambria Math" w:hAnsi="Cambria Math"/>
-                <w:sz w:val="24"/>
-                <w:szCs w:val="24"/>
-              </w:rPr>
-              <m:t>5</m:t>
+              <m:t>a5</m:t>
             </m:r>
           </m:sub>
         </m:sSub>
@@ -17755,15 +17683,7 @@
                 <w:sz w:val="24"/>
                 <w:szCs w:val="24"/>
               </w:rPr>
-              <m:t>a</m:t>
-            </m:r>
-            <m:r>
-              <w:rPr>
-                <w:rFonts w:ascii="Cambria Math" w:hAnsi="Cambria Math"/>
-                <w:sz w:val="24"/>
-                <w:szCs w:val="24"/>
-              </w:rPr>
-              <m:t>7</m:t>
+              <m:t>a7</m:t>
             </m:r>
           </m:sub>
         </m:sSub>
@@ -17832,15 +17752,7 @@
             <w:sz w:val="24"/>
             <w:szCs w:val="24"/>
           </w:rPr>
-          <m:t>+2m</m:t>
-        </m:r>
-        <m:r>
-          <w:rPr>
-            <w:rFonts w:ascii="Cambria Math" w:hAnsi="Cambria Math"/>
-            <w:sz w:val="24"/>
-            <w:szCs w:val="24"/>
-          </w:rPr>
-          <m:t>=0,5∙</m:t>
+          <m:t>+2m=0,5∙</m:t>
         </m:r>
         <m:d>
           <m:dPr>
@@ -17860,15 +17772,7 @@
                 <w:sz w:val="24"/>
                 <w:szCs w:val="24"/>
               </w:rPr>
-              <m:t>17</m:t>
-            </m:r>
-            <m:r>
-              <w:rPr>
-                <w:rFonts w:ascii="Cambria Math" w:hAnsi="Cambria Math"/>
-                <w:sz w:val="24"/>
-                <w:szCs w:val="24"/>
-              </w:rPr>
-              <m:t>+2</m:t>
+              <m:t>17+2</m:t>
             </m:r>
           </m:e>
         </m:d>
@@ -17983,15 +17887,7 @@
                 <w:sz w:val="24"/>
                 <w:szCs w:val="24"/>
               </w:rPr>
-              <m:t>a</m:t>
-            </m:r>
-            <m:r>
-              <w:rPr>
-                <w:rFonts w:ascii="Cambria Math" w:hAnsi="Cambria Math"/>
-                <w:sz w:val="24"/>
-                <w:szCs w:val="24"/>
-              </w:rPr>
-              <m:t>4</m:t>
+              <m:t>a4</m:t>
             </m:r>
           </m:sub>
         </m:sSub>
@@ -18033,15 +17929,7 @@
                 <w:sz w:val="24"/>
                 <w:szCs w:val="24"/>
               </w:rPr>
-              <m:t>a</m:t>
-            </m:r>
-            <m:r>
-              <w:rPr>
-                <w:rFonts w:ascii="Cambria Math" w:hAnsi="Cambria Math"/>
-                <w:sz w:val="24"/>
-                <w:szCs w:val="24"/>
-              </w:rPr>
-              <m:t>6</m:t>
+              <m:t>a6</m:t>
             </m:r>
           </m:sub>
         </m:sSub>
@@ -18083,15 +17971,7 @@
                 <w:sz w:val="24"/>
                 <w:szCs w:val="24"/>
               </w:rPr>
-              <m:t>a</m:t>
-            </m:r>
-            <m:r>
-              <w:rPr>
-                <w:rFonts w:ascii="Cambria Math" w:hAnsi="Cambria Math"/>
-                <w:sz w:val="24"/>
-                <w:szCs w:val="24"/>
-              </w:rPr>
-              <m:t>8</m:t>
+              <m:t>a8</m:t>
             </m:r>
           </m:sub>
         </m:sSub>
@@ -18180,15 +18060,7 @@
                 <w:sz w:val="24"/>
                 <w:szCs w:val="24"/>
               </w:rPr>
-              <m:t>60</m:t>
-            </m:r>
-            <m:r>
-              <w:rPr>
-                <w:rFonts w:ascii="Cambria Math" w:hAnsi="Cambria Math"/>
-                <w:sz w:val="24"/>
-                <w:szCs w:val="24"/>
-              </w:rPr>
-              <m:t>+2</m:t>
+              <m:t>60+2</m:t>
             </m:r>
           </m:e>
         </m:d>
@@ -18198,23 +18070,7 @@
             <w:sz w:val="24"/>
             <w:szCs w:val="24"/>
           </w:rPr>
-          <m:t>=</m:t>
-        </m:r>
-        <m:r>
-          <w:rPr>
-            <w:rFonts w:ascii="Cambria Math" w:hAnsi="Cambria Math"/>
-            <w:sz w:val="24"/>
-            <w:szCs w:val="24"/>
-          </w:rPr>
-          <m:t>31</m:t>
-        </m:r>
-        <m:r>
-          <w:rPr>
-            <w:rFonts w:ascii="Cambria Math" w:hAnsi="Cambria Math"/>
-            <w:sz w:val="24"/>
-            <w:szCs w:val="24"/>
-          </w:rPr>
-          <m:t xml:space="preserve"> мм</m:t>
+          <m:t>=31 мм</m:t>
         </m:r>
       </m:oMath>
       <w:r>
@@ -18243,43 +18099,7 @@
           <w:sz w:val="24"/>
           <w:szCs w:val="24"/>
         </w:rPr>
-        <w:t xml:space="preserve">Диаметр </w:t>
-      </w:r>
-      <w:r>
-        <w:rPr>
-          <w:rFonts w:ascii="Times New Roman" w:hAnsi="Times New Roman"/>
-          <w:iCs/>
-          <w:sz w:val="24"/>
-          <w:szCs w:val="24"/>
-        </w:rPr>
-        <w:t>впадин</w:t>
-      </w:r>
-      <w:r>
-        <w:rPr>
-          <w:rFonts w:ascii="Times New Roman" w:hAnsi="Times New Roman"/>
-          <w:iCs/>
-          <w:sz w:val="24"/>
-          <w:szCs w:val="24"/>
-        </w:rPr>
-        <w:t xml:space="preserve"> зубьев цилиндрического</w:t>
-      </w:r>
-      <w:r>
-        <w:rPr>
-          <w:rFonts w:ascii="Times New Roman" w:hAnsi="Times New Roman"/>
-          <w:iCs/>
-          <w:sz w:val="24"/>
-          <w:szCs w:val="24"/>
-        </w:rPr>
-        <w:t xml:space="preserve"> зубчатого </w:t>
-      </w:r>
-      <w:r>
-        <w:rPr>
-          <w:rFonts w:ascii="Times New Roman" w:hAnsi="Times New Roman"/>
-          <w:iCs/>
-          <w:sz w:val="24"/>
-          <w:szCs w:val="24"/>
-        </w:rPr>
-        <w:t>колеса рассчитывается по формуле:</w:t>
+        <w:t>Диаметр впадин зубьев цилиндрического зубчатого колеса рассчитывается по формуле:</w:t>
       </w:r>
       <w:r>
         <w:rPr>
@@ -18376,15 +18196,7 @@
               <w:sz w:val="24"/>
               <w:szCs w:val="24"/>
             </w:rPr>
-            <m:t>-</m:t>
-          </m:r>
-          <m:r>
-            <w:rPr>
-              <w:rFonts w:ascii="Cambria Math" w:hAnsi="Cambria Math"/>
-              <w:sz w:val="24"/>
-              <w:szCs w:val="24"/>
-            </w:rPr>
-            <m:t>2</m:t>
+            <m:t>-2</m:t>
           </m:r>
           <m:r>
             <w:rPr>
@@ -18600,23 +18412,7 @@
             <w:sz w:val="24"/>
             <w:szCs w:val="24"/>
           </w:rPr>
-          <m:t>=1</m:t>
-        </m:r>
-        <m:r>
-          <w:rPr>
-            <w:rFonts w:ascii="Cambria Math" w:hAnsi="Cambria Math"/>
-            <w:sz w:val="24"/>
-            <w:szCs w:val="24"/>
-          </w:rPr>
-          <m:t xml:space="preserve">, </m:t>
-        </m:r>
-        <m:r>
-          <w:rPr>
-            <w:rFonts w:ascii="Cambria Math" w:hAnsi="Cambria Math"/>
-            <w:sz w:val="24"/>
-            <w:szCs w:val="24"/>
-          </w:rPr>
-          <m:t xml:space="preserve"> </m:t>
+          <m:t xml:space="preserve">=1,  </m:t>
         </m:r>
         <m:r>
           <w:rPr>
@@ -18633,23 +18429,7 @@
             <w:sz w:val="24"/>
             <w:szCs w:val="24"/>
           </w:rPr>
-          <m:t>=0</m:t>
-        </m:r>
-        <m:r>
-          <w:rPr>
-            <w:rFonts w:ascii="Cambria Math" w:hAnsi="Cambria Math"/>
-            <w:sz w:val="24"/>
-            <w:szCs w:val="24"/>
-          </w:rPr>
-          <m:t>, а</m:t>
-        </m:r>
-        <m:r>
-          <w:rPr>
-            <w:rFonts w:ascii="Cambria Math" w:hAnsi="Cambria Math"/>
-            <w:sz w:val="24"/>
-            <w:szCs w:val="24"/>
-          </w:rPr>
-          <m:t xml:space="preserve"> </m:t>
+          <m:t xml:space="preserve">=0, а </m:t>
         </m:r>
       </m:oMath>
       <w:r>
@@ -18738,15 +18518,7 @@
             <w:sz w:val="24"/>
             <w:szCs w:val="24"/>
           </w:rPr>
-          <m:t>=0.35</m:t>
-        </m:r>
-        <m:r>
-          <w:rPr>
-            <w:rFonts w:ascii="Cambria Math" w:hAnsi="Cambria Math"/>
-            <w:sz w:val="24"/>
-            <w:szCs w:val="24"/>
-          </w:rPr>
-          <m:t>,</m:t>
+          <m:t>=0.35,</m:t>
         </m:r>
       </m:oMath>
       <w:r>
@@ -18860,15 +18632,7 @@
                 <w:sz w:val="24"/>
                 <w:szCs w:val="24"/>
               </w:rPr>
-              <m:t>f</m:t>
-            </m:r>
-            <m:r>
-              <w:rPr>
-                <w:rFonts w:ascii="Cambria Math" w:hAnsi="Cambria Math"/>
-                <w:sz w:val="24"/>
-                <w:szCs w:val="24"/>
-              </w:rPr>
-              <m:t>3</m:t>
+              <m:t>f3</m:t>
             </m:r>
           </m:sub>
         </m:sSub>
@@ -18910,15 +18674,7 @@
                 <w:sz w:val="24"/>
                 <w:szCs w:val="24"/>
               </w:rPr>
-              <m:t>f</m:t>
-            </m:r>
-            <m:r>
-              <w:rPr>
-                <w:rFonts w:ascii="Cambria Math" w:hAnsi="Cambria Math"/>
-                <w:sz w:val="24"/>
-                <w:szCs w:val="24"/>
-              </w:rPr>
-              <m:t>5</m:t>
+              <m:t>f5</m:t>
             </m:r>
           </m:sub>
         </m:sSub>
@@ -18960,15 +18716,7 @@
                 <w:sz w:val="24"/>
                 <w:szCs w:val="24"/>
               </w:rPr>
-              <m:t>f</m:t>
-            </m:r>
-            <m:r>
-              <w:rPr>
-                <w:rFonts w:ascii="Cambria Math" w:hAnsi="Cambria Math"/>
-                <w:sz w:val="24"/>
-                <w:szCs w:val="24"/>
-              </w:rPr>
-              <m:t>7</m:t>
+              <m:t>f7</m:t>
             </m:r>
           </m:sub>
         </m:sSub>
@@ -19037,15 +18785,7 @@
             <w:sz w:val="24"/>
             <w:szCs w:val="24"/>
           </w:rPr>
-          <m:t>-</m:t>
-        </m:r>
-        <m:r>
-          <w:rPr>
-            <w:rFonts w:ascii="Cambria Math" w:hAnsi="Cambria Math"/>
-            <w:sz w:val="24"/>
-            <w:szCs w:val="24"/>
-          </w:rPr>
-          <m:t>2m∙</m:t>
+          <m:t>-2m∙</m:t>
         </m:r>
         <m:d>
           <m:dPr>
@@ -19173,23 +18913,7 @@
                 <w:sz w:val="24"/>
                 <w:szCs w:val="24"/>
               </w:rPr>
-              <m:t>17</m:t>
-            </m:r>
-            <m:r>
-              <w:rPr>
-                <w:rFonts w:ascii="Cambria Math" w:hAnsi="Cambria Math"/>
-                <w:sz w:val="24"/>
-                <w:szCs w:val="24"/>
-              </w:rPr>
-              <m:t>-2</m:t>
-            </m:r>
-            <m:r>
-              <w:rPr>
-                <w:rFonts w:ascii="Cambria Math" w:hAnsi="Cambria Math"/>
-                <w:sz w:val="24"/>
-                <w:szCs w:val="24"/>
-              </w:rPr>
-              <m:t>∙</m:t>
+              <m:t>17-2∙</m:t>
             </m:r>
             <m:d>
               <m:dPr>
@@ -19261,31 +18985,7 @@
             <w:sz w:val="24"/>
             <w:szCs w:val="24"/>
           </w:rPr>
-          <m:t>=</m:t>
-        </m:r>
-        <m:r>
-          <w:rPr>
-            <w:rFonts w:ascii="Cambria Math" w:hAnsi="Cambria Math"/>
-            <w:sz w:val="24"/>
-            <w:szCs w:val="24"/>
-          </w:rPr>
-          <m:t>7,15 мм</m:t>
-        </m:r>
-        <m:r>
-          <w:rPr>
-            <w:rFonts w:ascii="Cambria Math" w:hAnsi="Cambria Math"/>
-            <w:sz w:val="24"/>
-            <w:szCs w:val="24"/>
-          </w:rPr>
-          <m:t>≅</m:t>
-        </m:r>
-        <m:r>
-          <w:rPr>
-            <w:rFonts w:ascii="Cambria Math" w:hAnsi="Cambria Math"/>
-            <w:sz w:val="24"/>
-            <w:szCs w:val="24"/>
-          </w:rPr>
-          <m:t>7,5 мм</m:t>
+          <m:t>=7,15 мм≅7,5 мм</m:t>
         </m:r>
       </m:oMath>
       <w:r>
@@ -19391,15 +19091,7 @@
                 <w:sz w:val="24"/>
                 <w:szCs w:val="24"/>
               </w:rPr>
-              <m:t>f</m:t>
-            </m:r>
-            <m:r>
-              <w:rPr>
-                <w:rFonts w:ascii="Cambria Math" w:hAnsi="Cambria Math"/>
-                <w:sz w:val="24"/>
-                <w:szCs w:val="24"/>
-              </w:rPr>
-              <m:t>4</m:t>
+              <m:t>f4</m:t>
             </m:r>
           </m:sub>
         </m:sSub>
@@ -19441,15 +19133,7 @@
                 <w:sz w:val="24"/>
                 <w:szCs w:val="24"/>
               </w:rPr>
-              <m:t>f</m:t>
-            </m:r>
-            <m:r>
-              <w:rPr>
-                <w:rFonts w:ascii="Cambria Math" w:hAnsi="Cambria Math"/>
-                <w:sz w:val="24"/>
-                <w:szCs w:val="24"/>
-              </w:rPr>
-              <m:t>6</m:t>
+              <m:t>f6</m:t>
             </m:r>
           </m:sub>
         </m:sSub>
@@ -19491,15 +19175,7 @@
                 <w:sz w:val="24"/>
                 <w:szCs w:val="24"/>
               </w:rPr>
-              <m:t>f</m:t>
-            </m:r>
-            <m:r>
-              <w:rPr>
-                <w:rFonts w:ascii="Cambria Math" w:hAnsi="Cambria Math"/>
-                <w:sz w:val="24"/>
-                <w:szCs w:val="24"/>
-              </w:rPr>
-              <m:t>8</m:t>
+              <m:t>f8</m:t>
             </m:r>
           </m:sub>
         </m:sSub>
@@ -19568,15 +19244,7 @@
             <w:sz w:val="24"/>
             <w:szCs w:val="24"/>
           </w:rPr>
-          <m:t>-</m:t>
-        </m:r>
-        <m:r>
-          <w:rPr>
-            <w:rFonts w:ascii="Cambria Math" w:hAnsi="Cambria Math"/>
-            <w:sz w:val="24"/>
-            <w:szCs w:val="24"/>
-          </w:rPr>
-          <m:t>2m∙</m:t>
+          <m:t>-2m∙</m:t>
         </m:r>
         <m:d>
           <m:dPr>
@@ -19684,15 +19352,7 @@
             <w:sz w:val="24"/>
             <w:szCs w:val="24"/>
           </w:rPr>
-          <m:t>=</m:t>
-        </m:r>
-        <m:r>
-          <w:rPr>
-            <w:rFonts w:ascii="Cambria Math" w:hAnsi="Cambria Math"/>
-            <w:sz w:val="24"/>
-            <w:szCs w:val="24"/>
-          </w:rPr>
-          <m:t>0,5∙</m:t>
+          <m:t>=0,5∙</m:t>
         </m:r>
         <m:d>
           <m:dPr>
@@ -19712,15 +19372,7 @@
                 <w:sz w:val="24"/>
                 <w:szCs w:val="24"/>
               </w:rPr>
-              <m:t>60</m:t>
-            </m:r>
-            <m:r>
-              <w:rPr>
-                <w:rFonts w:ascii="Cambria Math" w:hAnsi="Cambria Math"/>
-                <w:sz w:val="24"/>
-                <w:szCs w:val="24"/>
-              </w:rPr>
-              <m:t>-2∙</m:t>
+              <m:t>60-2∙</m:t>
             </m:r>
             <m:d>
               <m:dPr>
@@ -19793,31 +19445,7 @@
             <w:sz w:val="24"/>
             <w:szCs w:val="24"/>
           </w:rPr>
-          <m:t>=</m:t>
-        </m:r>
-        <m:r>
-          <w:rPr>
-            <w:rFonts w:ascii="Cambria Math" w:hAnsi="Cambria Math"/>
-            <w:sz w:val="24"/>
-            <w:szCs w:val="24"/>
-          </w:rPr>
-          <m:t>20,65 мм</m:t>
-        </m:r>
-        <m:r>
-          <w:rPr>
-            <w:rFonts w:ascii="Cambria Math" w:hAnsi="Cambria Math"/>
-            <w:sz w:val="24"/>
-            <w:szCs w:val="24"/>
-          </w:rPr>
-          <m:t>≅20,5 м</m:t>
-        </m:r>
-        <m:r>
-          <w:rPr>
-            <w:rFonts w:ascii="Cambria Math" w:hAnsi="Cambria Math"/>
-            <w:sz w:val="24"/>
-            <w:szCs w:val="24"/>
-          </w:rPr>
-          <m:t>м</m:t>
+          <m:t>=20,65 мм≅20,5 мм</m:t>
         </m:r>
       </m:oMath>
       <w:r>
@@ -20224,15 +19852,7 @@
               <w:sz w:val="24"/>
               <w:szCs w:val="24"/>
             </w:rPr>
-            <m:t>=</m:t>
-          </m:r>
-          <m:r>
-            <w:rPr>
-              <w:rFonts w:ascii="Cambria Math" w:hAnsi="Cambria Math"/>
-              <w:sz w:val="24"/>
-              <w:szCs w:val="24"/>
-            </w:rPr>
-            <m:t>m∙</m:t>
+            <m:t>=m∙</m:t>
           </m:r>
           <m:sSub>
             <m:sSubPr>
@@ -20273,23 +19893,7 @@
               <w:sz w:val="24"/>
               <w:szCs w:val="24"/>
             </w:rPr>
-            <m:t>=0,5</m:t>
-          </m:r>
-          <m:r>
-            <w:rPr>
-              <w:rFonts w:ascii="Cambria Math" w:hAnsi="Cambria Math"/>
-              <w:sz w:val="24"/>
-              <w:szCs w:val="24"/>
-            </w:rPr>
-            <m:t>∙</m:t>
-          </m:r>
-          <m:r>
-            <w:rPr>
-              <w:rFonts w:ascii="Cambria Math" w:hAnsi="Cambria Math"/>
-              <w:sz w:val="24"/>
-              <w:szCs w:val="24"/>
-            </w:rPr>
-            <m:t>10=5 мм</m:t>
+            <m:t>=0,5∙10=5 мм</m:t>
           </m:r>
         </m:oMath>
       </m:oMathPara>
@@ -20334,292 +19938,6 @@
               <w:szCs w:val="24"/>
             </w:rPr>
             <m:t>b=m∙</m:t>
-          </m:r>
-          <m:sSub>
-            <m:sSubPr>
-              <m:ctrlPr>
-                <w:rPr>
-                  <w:rFonts w:ascii="Cambria Math" w:hAnsi="Cambria Math"/>
-                  <w:i/>
-                  <w:iCs/>
-                  <w:sz w:val="24"/>
-                  <w:szCs w:val="24"/>
-                </w:rPr>
-              </m:ctrlPr>
-            </m:sSubPr>
-            <m:e>
-              <m:r>
-                <w:rPr>
-                  <w:rFonts w:ascii="Cambria Math" w:hAnsi="Cambria Math"/>
-                  <w:sz w:val="24"/>
-                  <w:szCs w:val="24"/>
-                </w:rPr>
-                <m:t>ψ</m:t>
-              </m:r>
-            </m:e>
-            <m:sub>
-              <m:r>
-                <w:rPr>
-                  <w:rFonts w:ascii="Cambria Math" w:hAnsi="Cambria Math"/>
-                  <w:sz w:val="24"/>
-                  <w:szCs w:val="24"/>
-                </w:rPr>
-                <m:t>bm</m:t>
-              </m:r>
-            </m:sub>
-          </m:sSub>
-          <m:r>
-            <w:rPr>
-              <w:rFonts w:ascii="Cambria Math" w:hAnsi="Cambria Math"/>
-              <w:sz w:val="24"/>
-              <w:szCs w:val="24"/>
-            </w:rPr>
-            <m:t>+1,5</m:t>
-          </m:r>
-          <m:r>
-            <w:rPr>
-              <w:rFonts w:ascii="Cambria Math" w:hAnsi="Cambria Math"/>
-              <w:sz w:val="24"/>
-              <w:szCs w:val="24"/>
-            </w:rPr>
-            <m:t>∙</m:t>
-          </m:r>
-          <m:r>
-            <w:rPr>
-              <w:rFonts w:ascii="Cambria Math" w:hAnsi="Cambria Math"/>
-              <w:sz w:val="24"/>
-              <w:szCs w:val="24"/>
-              <w:lang w:val="en-US"/>
-            </w:rPr>
-            <m:t>m</m:t>
-          </m:r>
-          <m:r>
-            <w:rPr>
-              <w:rFonts w:ascii="Cambria Math" w:hAnsi="Cambria Math"/>
-              <w:sz w:val="24"/>
-              <w:szCs w:val="24"/>
-            </w:rPr>
-            <m:t>;</m:t>
-          </m:r>
-        </m:oMath>
-      </m:oMathPara>
-    </w:p>
-    <w:p>
-      <w:pPr>
-        <w:spacing w:line="276" w:lineRule="auto"/>
-        <w:rPr>
-          <w:rFonts w:ascii="Times New Roman" w:hAnsi="Times New Roman"/>
-          <w:iCs/>
-          <w:sz w:val="24"/>
-          <w:szCs w:val="24"/>
-        </w:rPr>
-      </w:pPr>
-      <w:r>
-        <w:rPr>
-          <w:rFonts w:ascii="Times New Roman" w:hAnsi="Times New Roman"/>
-          <w:iCs/>
-          <w:sz w:val="24"/>
-          <w:szCs w:val="24"/>
-        </w:rPr>
-        <w:t>Получаем:</w:t>
-      </w:r>
-    </w:p>
-    <w:p>
-      <w:pPr>
-        <w:spacing w:line="276" w:lineRule="auto"/>
-        <w:ind w:firstLine="142"/>
-        <w:rPr>
-          <w:i/>
-          <w:iCs/>
-          <w:sz w:val="24"/>
-          <w:szCs w:val="24"/>
-        </w:rPr>
-      </w:pPr>
-      <m:oMathPara>
-        <m:oMath>
-          <m:sSub>
-            <m:sSubPr>
-              <m:ctrlPr>
-                <w:rPr>
-                  <w:rFonts w:ascii="Cambria Math" w:hAnsi="Cambria Math"/>
-                  <w:i/>
-                  <w:sz w:val="24"/>
-                  <w:szCs w:val="24"/>
-                  <w:lang w:val="en-US"/>
-                </w:rPr>
-              </m:ctrlPr>
-            </m:sSubPr>
-            <m:e>
-              <m:r>
-                <w:rPr>
-                  <w:rFonts w:ascii="Cambria Math" w:hAnsi="Cambria Math"/>
-                  <w:sz w:val="24"/>
-                  <w:szCs w:val="24"/>
-                  <w:lang w:val="en-US"/>
-                </w:rPr>
-                <m:t>b</m:t>
-              </m:r>
-            </m:e>
-            <m:sub>
-              <m:r>
-                <w:rPr>
-                  <w:rFonts w:ascii="Cambria Math" w:hAnsi="Cambria Math"/>
-                  <w:sz w:val="24"/>
-                  <w:szCs w:val="24"/>
-                </w:rPr>
-                <m:t>1</m:t>
-              </m:r>
-            </m:sub>
-          </m:sSub>
-          <m:r>
-            <w:rPr>
-              <w:rFonts w:ascii="Cambria Math" w:hAnsi="Cambria Math"/>
-              <w:sz w:val="24"/>
-              <w:szCs w:val="24"/>
-            </w:rPr>
-            <m:t>=</m:t>
-          </m:r>
-          <m:sSub>
-            <m:sSubPr>
-              <m:ctrlPr>
-                <w:rPr>
-                  <w:rFonts w:ascii="Cambria Math" w:hAnsi="Cambria Math"/>
-                  <w:i/>
-                  <w:sz w:val="24"/>
-                  <w:szCs w:val="24"/>
-                  <w:lang w:val="en-US"/>
-                </w:rPr>
-              </m:ctrlPr>
-            </m:sSubPr>
-            <m:e>
-              <m:r>
-                <w:rPr>
-                  <w:rFonts w:ascii="Cambria Math" w:hAnsi="Cambria Math"/>
-                  <w:sz w:val="24"/>
-                  <w:szCs w:val="24"/>
-                  <w:lang w:val="en-US"/>
-                </w:rPr>
-                <m:t>b</m:t>
-              </m:r>
-            </m:e>
-            <m:sub>
-              <m:r>
-                <w:rPr>
-                  <w:rFonts w:ascii="Cambria Math" w:hAnsi="Cambria Math"/>
-                  <w:sz w:val="24"/>
-                  <w:szCs w:val="24"/>
-                </w:rPr>
-                <m:t>3</m:t>
-              </m:r>
-            </m:sub>
-          </m:sSub>
-          <m:r>
-            <w:rPr>
-              <w:rFonts w:ascii="Cambria Math" w:hAnsi="Cambria Math"/>
-              <w:sz w:val="24"/>
-              <w:szCs w:val="24"/>
-            </w:rPr>
-            <m:t>=</m:t>
-          </m:r>
-          <m:sSub>
-            <m:sSubPr>
-              <m:ctrlPr>
-                <w:rPr>
-                  <w:rFonts w:ascii="Cambria Math" w:hAnsi="Cambria Math"/>
-                  <w:i/>
-                  <w:sz w:val="24"/>
-                  <w:szCs w:val="24"/>
-                  <w:lang w:val="en-US"/>
-                </w:rPr>
-              </m:ctrlPr>
-            </m:sSubPr>
-            <m:e>
-              <m:r>
-                <w:rPr>
-                  <w:rFonts w:ascii="Cambria Math" w:hAnsi="Cambria Math"/>
-                  <w:sz w:val="24"/>
-                  <w:szCs w:val="24"/>
-                  <w:lang w:val="en-US"/>
-                </w:rPr>
-                <m:t>b</m:t>
-              </m:r>
-            </m:e>
-            <m:sub>
-              <m:r>
-                <w:rPr>
-                  <w:rFonts w:ascii="Cambria Math" w:hAnsi="Cambria Math"/>
-                  <w:sz w:val="24"/>
-                  <w:szCs w:val="24"/>
-                </w:rPr>
-                <m:t>5</m:t>
-              </m:r>
-            </m:sub>
-          </m:sSub>
-          <m:r>
-            <w:rPr>
-              <w:rFonts w:ascii="Cambria Math" w:hAnsi="Cambria Math"/>
-              <w:sz w:val="24"/>
-              <w:szCs w:val="24"/>
-            </w:rPr>
-            <m:t>=</m:t>
-          </m:r>
-          <m:sSub>
-            <m:sSubPr>
-              <m:ctrlPr>
-                <w:rPr>
-                  <w:rFonts w:ascii="Cambria Math" w:hAnsi="Cambria Math"/>
-                  <w:i/>
-                  <w:sz w:val="24"/>
-                  <w:szCs w:val="24"/>
-                  <w:lang w:val="en-US"/>
-                </w:rPr>
-              </m:ctrlPr>
-            </m:sSubPr>
-            <m:e>
-              <m:r>
-                <w:rPr>
-                  <w:rFonts w:ascii="Cambria Math" w:hAnsi="Cambria Math"/>
-                  <w:sz w:val="24"/>
-                  <w:szCs w:val="24"/>
-                  <w:lang w:val="en-US"/>
-                </w:rPr>
-                <m:t>b</m:t>
-              </m:r>
-            </m:e>
-            <m:sub>
-              <m:r>
-                <w:rPr>
-                  <w:rFonts w:ascii="Cambria Math" w:hAnsi="Cambria Math"/>
-                  <w:sz w:val="24"/>
-                  <w:szCs w:val="24"/>
-                </w:rPr>
-                <m:t>7</m:t>
-              </m:r>
-            </m:sub>
-          </m:sSub>
-          <m:r>
-            <w:rPr>
-              <w:rFonts w:ascii="Cambria Math" w:hAnsi="Cambria Math"/>
-              <w:sz w:val="24"/>
-              <w:szCs w:val="24"/>
-            </w:rPr>
-            <m:t>=</m:t>
-          </m:r>
-          <m:r>
-            <w:rPr>
-              <w:rFonts w:ascii="Cambria Math" w:hAnsi="Cambria Math"/>
-              <w:sz w:val="24"/>
-              <w:szCs w:val="24"/>
-            </w:rPr>
-            <m:t xml:space="preserve"> </m:t>
-          </m:r>
-          <m:r>
-            <w:rPr>
-              <w:rFonts w:ascii="Cambria Math" w:hAnsi="Cambria Math"/>
-              <w:sz w:val="24"/>
-              <w:szCs w:val="24"/>
-            </w:rPr>
-            <m:t>m∙</m:t>
           </m:r>
           <m:sSub>
             <m:sSubPr>
@@ -20677,7 +19995,261 @@
               <w:sz w:val="24"/>
               <w:szCs w:val="24"/>
             </w:rPr>
-            <m:t>;=0,5∙10+1,5∙0,5=5</m:t>
+            <m:t>;</m:t>
+          </m:r>
+        </m:oMath>
+      </m:oMathPara>
+    </w:p>
+    <w:p>
+      <w:pPr>
+        <w:spacing w:line="276" w:lineRule="auto"/>
+        <w:rPr>
+          <w:rFonts w:ascii="Times New Roman" w:hAnsi="Times New Roman"/>
+          <w:iCs/>
+          <w:sz w:val="24"/>
+          <w:szCs w:val="24"/>
+        </w:rPr>
+      </w:pPr>
+      <w:r>
+        <w:rPr>
+          <w:rFonts w:ascii="Times New Roman" w:hAnsi="Times New Roman"/>
+          <w:iCs/>
+          <w:sz w:val="24"/>
+          <w:szCs w:val="24"/>
+        </w:rPr>
+        <w:t>Получаем:</w:t>
+      </w:r>
+    </w:p>
+    <w:p>
+      <w:pPr>
+        <w:spacing w:line="276" w:lineRule="auto"/>
+        <w:ind w:firstLine="142"/>
+        <w:rPr>
+          <w:i/>
+          <w:iCs/>
+          <w:sz w:val="24"/>
+          <w:szCs w:val="24"/>
+        </w:rPr>
+      </w:pPr>
+      <m:oMathPara>
+        <m:oMath>
+          <m:sSub>
+            <m:sSubPr>
+              <m:ctrlPr>
+                <w:rPr>
+                  <w:rFonts w:ascii="Cambria Math" w:hAnsi="Cambria Math"/>
+                  <w:i/>
+                  <w:sz w:val="24"/>
+                  <w:szCs w:val="24"/>
+                  <w:lang w:val="en-US"/>
+                </w:rPr>
+              </m:ctrlPr>
+            </m:sSubPr>
+            <m:e>
+              <m:r>
+                <w:rPr>
+                  <w:rFonts w:ascii="Cambria Math" w:hAnsi="Cambria Math"/>
+                  <w:sz w:val="24"/>
+                  <w:szCs w:val="24"/>
+                  <w:lang w:val="en-US"/>
+                </w:rPr>
+                <m:t>b</m:t>
+              </m:r>
+            </m:e>
+            <m:sub>
+              <m:r>
+                <w:rPr>
+                  <w:rFonts w:ascii="Cambria Math" w:hAnsi="Cambria Math"/>
+                  <w:sz w:val="24"/>
+                  <w:szCs w:val="24"/>
+                </w:rPr>
+                <m:t>1</m:t>
+              </m:r>
+            </m:sub>
+          </m:sSub>
+          <m:r>
+            <w:rPr>
+              <w:rFonts w:ascii="Cambria Math" w:hAnsi="Cambria Math"/>
+              <w:sz w:val="24"/>
+              <w:szCs w:val="24"/>
+            </w:rPr>
+            <m:t>=</m:t>
+          </m:r>
+          <m:sSub>
+            <m:sSubPr>
+              <m:ctrlPr>
+                <w:rPr>
+                  <w:rFonts w:ascii="Cambria Math" w:hAnsi="Cambria Math"/>
+                  <w:i/>
+                  <w:sz w:val="24"/>
+                  <w:szCs w:val="24"/>
+                  <w:lang w:val="en-US"/>
+                </w:rPr>
+              </m:ctrlPr>
+            </m:sSubPr>
+            <m:e>
+              <m:r>
+                <w:rPr>
+                  <w:rFonts w:ascii="Cambria Math" w:hAnsi="Cambria Math"/>
+                  <w:sz w:val="24"/>
+                  <w:szCs w:val="24"/>
+                  <w:lang w:val="en-US"/>
+                </w:rPr>
+                <m:t>b</m:t>
+              </m:r>
+            </m:e>
+            <m:sub>
+              <m:r>
+                <w:rPr>
+                  <w:rFonts w:ascii="Cambria Math" w:hAnsi="Cambria Math"/>
+                  <w:sz w:val="24"/>
+                  <w:szCs w:val="24"/>
+                </w:rPr>
+                <m:t>3</m:t>
+              </m:r>
+            </m:sub>
+          </m:sSub>
+          <m:r>
+            <w:rPr>
+              <w:rFonts w:ascii="Cambria Math" w:hAnsi="Cambria Math"/>
+              <w:sz w:val="24"/>
+              <w:szCs w:val="24"/>
+            </w:rPr>
+            <m:t>=</m:t>
+          </m:r>
+          <m:sSub>
+            <m:sSubPr>
+              <m:ctrlPr>
+                <w:rPr>
+                  <w:rFonts w:ascii="Cambria Math" w:hAnsi="Cambria Math"/>
+                  <w:i/>
+                  <w:sz w:val="24"/>
+                  <w:szCs w:val="24"/>
+                  <w:lang w:val="en-US"/>
+                </w:rPr>
+              </m:ctrlPr>
+            </m:sSubPr>
+            <m:e>
+              <m:r>
+                <w:rPr>
+                  <w:rFonts w:ascii="Cambria Math" w:hAnsi="Cambria Math"/>
+                  <w:sz w:val="24"/>
+                  <w:szCs w:val="24"/>
+                  <w:lang w:val="en-US"/>
+                </w:rPr>
+                <m:t>b</m:t>
+              </m:r>
+            </m:e>
+            <m:sub>
+              <m:r>
+                <w:rPr>
+                  <w:rFonts w:ascii="Cambria Math" w:hAnsi="Cambria Math"/>
+                  <w:sz w:val="24"/>
+                  <w:szCs w:val="24"/>
+                </w:rPr>
+                <m:t>5</m:t>
+              </m:r>
+            </m:sub>
+          </m:sSub>
+          <m:r>
+            <w:rPr>
+              <w:rFonts w:ascii="Cambria Math" w:hAnsi="Cambria Math"/>
+              <w:sz w:val="24"/>
+              <w:szCs w:val="24"/>
+            </w:rPr>
+            <m:t>=</m:t>
+          </m:r>
+          <m:sSub>
+            <m:sSubPr>
+              <m:ctrlPr>
+                <w:rPr>
+                  <w:rFonts w:ascii="Cambria Math" w:hAnsi="Cambria Math"/>
+                  <w:i/>
+                  <w:sz w:val="24"/>
+                  <w:szCs w:val="24"/>
+                  <w:lang w:val="en-US"/>
+                </w:rPr>
+              </m:ctrlPr>
+            </m:sSubPr>
+            <m:e>
+              <m:r>
+                <w:rPr>
+                  <w:rFonts w:ascii="Cambria Math" w:hAnsi="Cambria Math"/>
+                  <w:sz w:val="24"/>
+                  <w:szCs w:val="24"/>
+                  <w:lang w:val="en-US"/>
+                </w:rPr>
+                <m:t>b</m:t>
+              </m:r>
+            </m:e>
+            <m:sub>
+              <m:r>
+                <w:rPr>
+                  <w:rFonts w:ascii="Cambria Math" w:hAnsi="Cambria Math"/>
+                  <w:sz w:val="24"/>
+                  <w:szCs w:val="24"/>
+                </w:rPr>
+                <m:t>7</m:t>
+              </m:r>
+            </m:sub>
+          </m:sSub>
+          <m:r>
+            <w:rPr>
+              <w:rFonts w:ascii="Cambria Math" w:hAnsi="Cambria Math"/>
+              <w:sz w:val="24"/>
+              <w:szCs w:val="24"/>
+            </w:rPr>
+            <m:t>= m∙</m:t>
+          </m:r>
+          <m:sSub>
+            <m:sSubPr>
+              <m:ctrlPr>
+                <w:rPr>
+                  <w:rFonts w:ascii="Cambria Math" w:hAnsi="Cambria Math"/>
+                  <w:i/>
+                  <w:iCs/>
+                  <w:sz w:val="24"/>
+                  <w:szCs w:val="24"/>
+                </w:rPr>
+              </m:ctrlPr>
+            </m:sSubPr>
+            <m:e>
+              <m:r>
+                <w:rPr>
+                  <w:rFonts w:ascii="Cambria Math" w:hAnsi="Cambria Math"/>
+                  <w:sz w:val="24"/>
+                  <w:szCs w:val="24"/>
+                </w:rPr>
+                <m:t>ψ</m:t>
+              </m:r>
+            </m:e>
+            <m:sub>
+              <m:r>
+                <w:rPr>
+                  <w:rFonts w:ascii="Cambria Math" w:hAnsi="Cambria Math"/>
+                  <w:sz w:val="24"/>
+                  <w:szCs w:val="24"/>
+                </w:rPr>
+                <m:t>bm</m:t>
+              </m:r>
+            </m:sub>
+          </m:sSub>
+          <m:r>
+            <w:rPr>
+              <w:rFonts w:ascii="Cambria Math" w:hAnsi="Cambria Math"/>
+              <w:sz w:val="24"/>
+              <w:szCs w:val="24"/>
+            </w:rPr>
+            <m:t>+1,5∙</m:t>
+          </m:r>
+          <m:r>
+            <w:rPr>
+              <w:rFonts w:ascii="Cambria Math" w:hAnsi="Cambria Math"/>
+              <w:sz w:val="24"/>
+              <w:szCs w:val="24"/>
+              <w:lang w:val="en-US"/>
+            </w:rPr>
+            <m:t>m</m:t>
           </m:r>
           <m:r>
             <w:rPr>
@@ -20685,15 +20257,7 @@
               <w:sz w:val="24"/>
               <w:szCs w:val="24"/>
             </w:rPr>
-            <m:t>,75</m:t>
-          </m:r>
-          <m:r>
-            <w:rPr>
-              <w:rFonts w:ascii="Cambria Math" w:hAnsi="Cambria Math"/>
-              <w:sz w:val="24"/>
-              <w:szCs w:val="24"/>
-            </w:rPr>
-            <m:t xml:space="preserve"> мм</m:t>
+            <m:t>;=0,5∙10+1,5∙0,5=5,75 мм</m:t>
           </m:r>
         </m:oMath>
       </m:oMathPara>
@@ -20822,23 +20386,7 @@
                 <w:sz w:val="24"/>
                 <w:szCs w:val="24"/>
               </w:rPr>
-              <w:t xml:space="preserve">Диаметр </w:t>
-            </w:r>
-            <w:r>
-              <w:rPr>
-                <w:rFonts w:ascii="Times New Roman" w:hAnsi="Times New Roman"/>
-                <w:sz w:val="24"/>
-                <w:szCs w:val="24"/>
-              </w:rPr>
-              <w:t>впадин</w:t>
-            </w:r>
-            <w:r>
-              <w:rPr>
-                <w:rFonts w:ascii="Times New Roman" w:hAnsi="Times New Roman"/>
-                <w:sz w:val="24"/>
-                <w:szCs w:val="24"/>
-              </w:rPr>
-              <w:t>, мм</w:t>
+              <w:t>Диаметр впадин, мм</w:t>
             </w:r>
           </w:p>
         </w:tc>
@@ -21003,15 +20551,7 @@
                 <w:sz w:val="24"/>
                 <w:szCs w:val="24"/>
               </w:rPr>
-              <w:t xml:space="preserve">Шестерня </w:t>
-            </w:r>
-            <w:r>
-              <w:rPr>
-                <w:rFonts w:ascii="Times New Roman" w:hAnsi="Times New Roman"/>
-                <w:sz w:val="24"/>
-                <w:szCs w:val="24"/>
-              </w:rPr>
-              <w:t>2</w:t>
+              <w:t>Шестерня 2</w:t>
             </w:r>
           </w:p>
         </w:tc>
@@ -21128,15 +20668,7 @@
                 <w:sz w:val="24"/>
                 <w:szCs w:val="24"/>
               </w:rPr>
-              <w:t xml:space="preserve">Шестерня </w:t>
-            </w:r>
-            <w:r>
-              <w:rPr>
-                <w:rFonts w:ascii="Times New Roman" w:hAnsi="Times New Roman"/>
-                <w:sz w:val="24"/>
-                <w:szCs w:val="24"/>
-              </w:rPr>
-              <w:t>3</w:t>
+              <w:t>Шестерня 3</w:t>
             </w:r>
           </w:p>
         </w:tc>
@@ -21253,15 +20785,7 @@
                 <w:sz w:val="24"/>
                 <w:szCs w:val="24"/>
               </w:rPr>
-              <w:t xml:space="preserve">Шестерня </w:t>
-            </w:r>
-            <w:r>
-              <w:rPr>
-                <w:rFonts w:ascii="Times New Roman" w:hAnsi="Times New Roman"/>
-                <w:sz w:val="24"/>
-                <w:szCs w:val="24"/>
-              </w:rPr>
-              <w:t>4</w:t>
+              <w:t>Шестерня 4</w:t>
             </w:r>
           </w:p>
         </w:tc>
@@ -21495,15 +21019,7 @@
                 <w:sz w:val="24"/>
                 <w:szCs w:val="24"/>
               </w:rPr>
-              <w:t xml:space="preserve">Колесо </w:t>
-            </w:r>
-            <w:r>
-              <w:rPr>
-                <w:rFonts w:ascii="Times New Roman" w:hAnsi="Times New Roman"/>
-                <w:sz w:val="24"/>
-                <w:szCs w:val="24"/>
-              </w:rPr>
-              <w:t>2</w:t>
+              <w:t>Колесо 2</w:t>
             </w:r>
           </w:p>
         </w:tc>
@@ -21620,15 +21136,7 @@
                 <w:sz w:val="24"/>
                 <w:szCs w:val="24"/>
               </w:rPr>
-              <w:t xml:space="preserve">Колесо </w:t>
-            </w:r>
-            <w:r>
-              <w:rPr>
-                <w:rFonts w:ascii="Times New Roman" w:hAnsi="Times New Roman"/>
-                <w:sz w:val="24"/>
-                <w:szCs w:val="24"/>
-              </w:rPr>
-              <w:t>3</w:t>
+              <w:t>Колесо 3</w:t>
             </w:r>
           </w:p>
         </w:tc>
@@ -21745,15 +21253,7 @@
                 <w:sz w:val="24"/>
                 <w:szCs w:val="24"/>
               </w:rPr>
-              <w:t xml:space="preserve">Колесо </w:t>
-            </w:r>
-            <w:r>
-              <w:rPr>
-                <w:rFonts w:ascii="Times New Roman" w:hAnsi="Times New Roman"/>
-                <w:sz w:val="24"/>
-                <w:szCs w:val="24"/>
-              </w:rPr>
-              <w:t>4</w:t>
+              <w:t>Колесо 4</w:t>
             </w:r>
           </w:p>
         </w:tc>
@@ -22384,16 +21884,7 @@
         <w:jc w:val="center"/>
       </w:pPr>
       <w:r>
-        <w:t>%</w:t>
-      </w:r>
-      <w:r>
-        <w:t>ТЕКСТ%</w:t>
-      </w:r>
-      <w:r>
-        <w:t>ОБЪЯСНЯЕМ ПОЧЕМУ ТАКАЯ КОМПОНОВКА КРУТАЯ%</w:t>
-      </w:r>
-      <w:r>
-        <w:t>ТЕКСТ%</w:t>
+        <w:t>%ТЕКСТ%ОБЪЯСНЯЕМ ПОЧЕМУ ТАКАЯ КОМПОНОВКА КРУТАЯ%ТЕКСТ%</w:t>
       </w:r>
     </w:p>
     <w:p>
@@ -22482,7 +21973,27 @@
           <w:szCs w:val="24"/>
           <w:shd w:val="clear" w:color="auto" w:fill="FFFFFF"/>
         </w:rPr>
-        <w:t>Выходной вал испытывает нагрузку от сопряженной с ним детали. Масса детали в нагруженном состоянии - 0.05 кг. Соответственно сила, с которой внешняя нагрузка (сила тяжести, действующая на деталь) равна</w:t>
+        <w:t xml:space="preserve">Выходной вал испытывает нагрузку от сопряженной с ним детали. Масса детали в нагруженном состоянии - </w:t>
+      </w:r>
+      <w:r>
+        <w:rPr>
+          <w:rFonts w:ascii="Times New Roman" w:hAnsi="Times New Roman"/>
+          <w:color w:val="FF0000"/>
+          <w:sz w:val="24"/>
+          <w:szCs w:val="24"/>
+          <w:shd w:val="clear" w:color="auto" w:fill="FFFFFF"/>
+        </w:rPr>
+        <w:t>0.05 кг</w:t>
+      </w:r>
+      <w:r>
+        <w:rPr>
+          <w:rFonts w:ascii="Times New Roman" w:hAnsi="Times New Roman"/>
+          <w:color w:val="000000"/>
+          <w:sz w:val="24"/>
+          <w:szCs w:val="24"/>
+          <w:shd w:val="clear" w:color="auto" w:fill="FFFFFF"/>
+        </w:rPr>
+        <w:t>. Соответственно сила, с которой внешняя нагрузка (сила тяжести, действующая на деталь) равна</w:t>
       </w:r>
     </w:p>
     <w:sectPr>

--- a/КП ОКП/КП ОКП ЭМП.docx
+++ b/КП ОКП/КП ОКП ЭМП.docx
@@ -21964,36 +21964,6 @@
           <w:shd w:val="clear" w:color="auto" w:fill="FFFFFF"/>
         </w:rPr>
         <w:tab/>
-      </w:r>
-      <w:r>
-        <w:rPr>
-          <w:rFonts w:ascii="Times New Roman" w:hAnsi="Times New Roman"/>
-          <w:color w:val="000000"/>
-          <w:sz w:val="24"/>
-          <w:szCs w:val="24"/>
-          <w:shd w:val="clear" w:color="auto" w:fill="FFFFFF"/>
-        </w:rPr>
-        <w:t xml:space="preserve">Выходной вал испытывает нагрузку от сопряженной с ним детали. Масса детали в нагруженном состоянии - </w:t>
-      </w:r>
-      <w:r>
-        <w:rPr>
-          <w:rFonts w:ascii="Times New Roman" w:hAnsi="Times New Roman"/>
-          <w:color w:val="FF0000"/>
-          <w:sz w:val="24"/>
-          <w:szCs w:val="24"/>
-          <w:shd w:val="clear" w:color="auto" w:fill="FFFFFF"/>
-        </w:rPr>
-        <w:t>0.05 кг</w:t>
-      </w:r>
-      <w:r>
-        <w:rPr>
-          <w:rFonts w:ascii="Times New Roman" w:hAnsi="Times New Roman"/>
-          <w:color w:val="000000"/>
-          <w:sz w:val="24"/>
-          <w:szCs w:val="24"/>
-          <w:shd w:val="clear" w:color="auto" w:fill="FFFFFF"/>
-        </w:rPr>
-        <w:t>. Соответственно сила, с которой внешняя нагрузка (сила тяжести, действующая на деталь) равна</w:t>
       </w:r>
     </w:p>
     <w:sectPr>

--- a/КП ОКП/КП ОКП ЭМП.docx
+++ b/КП ОКП/КП ОКП ЭМП.docx
@@ -12845,7 +12845,7 @@
                 <w:sz w:val="24"/>
                 <w:szCs w:val="24"/>
               </w:rPr>
-              <w:t>-</w:t>
+              <w:t>10,6-12,6</w:t>
             </w:r>
           </w:p>
         </w:tc>
@@ -12875,7 +12875,7 @@
                 <w:sz w:val="24"/>
                 <w:szCs w:val="24"/>
               </w:rPr>
-              <w:t>-</w:t>
+              <w:t>2,0-2,2</w:t>
             </w:r>
           </w:p>
         </w:tc>
@@ -13027,7 +13027,7 @@
                 <w:sz w:val="24"/>
                 <w:szCs w:val="24"/>
               </w:rPr>
-              <w:t>-</w:t>
+              <w:t>10,6-12,6</w:t>
             </w:r>
           </w:p>
         </w:tc>
@@ -13057,7 +13057,7 @@
                 <w:sz w:val="24"/>
                 <w:szCs w:val="24"/>
               </w:rPr>
-              <w:t>-</w:t>
+              <w:t>2,0-2,2</w:t>
             </w:r>
           </w:p>
         </w:tc>
@@ -16217,33 +16217,20 @@
       <w:bookmarkStart w:id="7" w:name="_Toc193064581"/>
       <w:r>
         <w:rPr>
-          <w:rFonts w:ascii="Times New Roman" w:hAnsi="Times New Roman"/>
+          <w:noProof/>
         </w:rPr>
         <w:lastRenderedPageBreak/>
-        <w:t>Кинематическая схема</w:t>
-      </w:r>
-      <w:bookmarkEnd w:id="7"/>
-    </w:p>
-    <w:p>
-      <w:pPr>
-        <w:spacing w:after="160" w:line="259" w:lineRule="auto"/>
-        <w:jc w:val="center"/>
-      </w:pPr>
-      <w:r>
-        <w:rPr>
-          <w:noProof/>
-        </w:rPr>
         <w:drawing>
-          <wp:anchor distT="0" distB="0" distL="114300" distR="114300" simplePos="0" relativeHeight="251660288" behindDoc="0" locked="0" layoutInCell="1" allowOverlap="1" wp14:anchorId="3AC9EA3C" wp14:editId="5A1F5901">
+          <wp:anchor distT="0" distB="0" distL="114300" distR="114300" simplePos="0" relativeHeight="251660288" behindDoc="0" locked="0" layoutInCell="1" allowOverlap="1" wp14:anchorId="3AC9EA3C" wp14:editId="4DCBA97E">
             <wp:simplePos x="0" y="0"/>
-            <wp:positionH relativeFrom="column">
-              <wp:posOffset>-892175</wp:posOffset>
+            <wp:positionH relativeFrom="page">
+              <wp:posOffset>522374</wp:posOffset>
             </wp:positionH>
             <wp:positionV relativeFrom="paragraph">
-              <wp:posOffset>1816100</wp:posOffset>
+              <wp:posOffset>692455</wp:posOffset>
             </wp:positionV>
-            <wp:extent cx="7954645" cy="3666490"/>
-            <wp:effectExtent l="0" t="0" r="8255" b="0"/>
+            <wp:extent cx="6863715" cy="3162935"/>
+            <wp:effectExtent l="0" t="0" r="0" b="0"/>
             <wp:wrapSquare wrapText="bothSides"/>
             <wp:docPr id="4" name="Рисунок 4"/>
             <wp:cNvGraphicFramePr>
@@ -16272,9 +16259,9 @@
                     </a:stretch>
                   </pic:blipFill>
                   <pic:spPr bwMode="auto">
-                    <a:xfrm rot="5400000">
+                    <a:xfrm>
                       <a:off x="0" y="0"/>
-                      <a:ext cx="7954645" cy="3666490"/>
+                      <a:ext cx="6863715" cy="3162935"/>
                     </a:xfrm>
                     <a:prstGeom prst="rect">
                       <a:avLst/>
@@ -16296,6 +16283,19 @@
           </wp:anchor>
         </w:drawing>
       </w:r>
+      <w:r>
+        <w:rPr>
+          <w:rFonts w:ascii="Times New Roman" w:hAnsi="Times New Roman"/>
+        </w:rPr>
+        <w:t>Кинематическая схема</w:t>
+      </w:r>
+      <w:bookmarkEnd w:id="7"/>
+    </w:p>
+    <w:p>
+      <w:pPr>
+        <w:spacing w:after="160" w:line="259" w:lineRule="auto"/>
+        <w:jc w:val="center"/>
+      </w:pPr>
       <w:r>
         <w:br w:type="page"/>
       </w:r>
@@ -21949,21 +21949,1778 @@
     </w:p>
     <w:p>
       <w:pPr>
-        <w:rPr>
-          <w:rFonts w:ascii="Times New Roman" w:hAnsi="Times New Roman"/>
-          <w:sz w:val="24"/>
-          <w:szCs w:val="24"/>
-        </w:rPr>
-      </w:pPr>
-      <w:r>
-        <w:rPr>
-          <w:rFonts w:ascii="Times New Roman" w:hAnsi="Times New Roman"/>
+        <w:shd w:val="clear" w:color="auto" w:fill="FFFFFF"/>
+        <w:spacing w:after="0" w:line="300" w:lineRule="atLeast"/>
+        <w:rPr>
+          <w:rFonts w:ascii="Times New Roman" w:eastAsia="Times New Roman" w:hAnsi="Times New Roman"/>
           <w:color w:val="000000"/>
           <w:sz w:val="24"/>
           <w:szCs w:val="24"/>
+          <w:lang w:eastAsia="ru-RU"/>
+        </w:rPr>
+      </w:pPr>
+      <w:r>
+        <w:rPr>
+          <w:rFonts w:ascii="Times New Roman" w:hAnsi="Times New Roman"/>
+          <w:color w:val="000000"/>
+          <w:sz w:val="24"/>
+          <w:szCs w:val="24"/>
           <w:shd w:val="clear" w:color="auto" w:fill="FFFFFF"/>
         </w:rPr>
         <w:tab/>
+      </w:r>
+      <w:r>
+        <w:rPr>
+          <w:rFonts w:ascii="Times New Roman" w:eastAsia="Times New Roman" w:hAnsi="Times New Roman"/>
+          <w:color w:val="000000"/>
+          <w:sz w:val="24"/>
+          <w:szCs w:val="24"/>
+          <w:lang w:eastAsia="ru-RU"/>
+        </w:rPr>
+        <w:t>Выберем материал для валов таким же, как и для шестерен, для того чтобы выполнять их совместно</w:t>
+      </w:r>
+    </w:p>
+    <w:p>
+      <w:pPr>
+        <w:shd w:val="clear" w:color="auto" w:fill="FFFFFF"/>
+        <w:spacing w:line="300" w:lineRule="atLeast"/>
+        <w:rPr>
+          <w:rFonts w:ascii="Times New Roman" w:eastAsia="Times New Roman" w:hAnsi="Times New Roman"/>
+          <w:color w:val="000000"/>
+          <w:sz w:val="24"/>
+          <w:szCs w:val="24"/>
+          <w:lang w:eastAsia="ru-RU"/>
+        </w:rPr>
+      </w:pPr>
+      <w:r>
+        <w:rPr>
+          <w:rFonts w:ascii="Times New Roman" w:eastAsia="Times New Roman" w:hAnsi="Times New Roman"/>
+          <w:color w:val="000000"/>
+          <w:sz w:val="24"/>
+          <w:szCs w:val="24"/>
+          <w:lang w:eastAsia="ru-RU"/>
+        </w:rPr>
+        <w:t>Назначим Сталь 45 ГОСТ 1050-74</w:t>
+      </w:r>
+    </w:p>
+    <w:p>
+      <w:pPr>
+        <w:shd w:val="clear" w:color="auto" w:fill="FFFFFF"/>
+        <w:spacing w:after="0" w:line="300" w:lineRule="atLeast"/>
+        <w:rPr>
+          <w:rFonts w:ascii="Times New Roman" w:eastAsia="Times New Roman" w:hAnsi="Times New Roman"/>
+          <w:color w:val="000000"/>
+          <w:sz w:val="24"/>
+          <w:szCs w:val="24"/>
+          <w:lang w:eastAsia="ru-RU"/>
+        </w:rPr>
+      </w:pPr>
+      <w:r>
+        <w:rPr>
+          <w:rFonts w:ascii="Times New Roman" w:eastAsia="Times New Roman" w:hAnsi="Times New Roman"/>
+          <w:color w:val="000000"/>
+          <w:sz w:val="24"/>
+          <w:szCs w:val="24"/>
+          <w:lang w:eastAsia="ru-RU"/>
+        </w:rPr>
+        <w:t>Характеристики материала:</w:t>
+      </w:r>
+    </w:p>
+    <w:tbl>
+      <w:tblPr>
+        <w:tblStyle w:val="aa"/>
+        <w:tblW w:w="0" w:type="auto"/>
+        <w:tblLook w:val="04A0" w:firstRow="1" w:lastRow="0" w:firstColumn="1" w:lastColumn="0" w:noHBand="0" w:noVBand="1"/>
+      </w:tblPr>
+      <w:tblGrid>
+        <w:gridCol w:w="1413"/>
+        <w:gridCol w:w="1984"/>
+        <w:gridCol w:w="2977"/>
+        <w:gridCol w:w="3253"/>
+      </w:tblGrid>
+      <w:tr>
+        <w:tc>
+          <w:tcPr>
+            <w:tcW w:w="1413" w:type="dxa"/>
+          </w:tcPr>
+          <w:p>
+            <w:pPr>
+              <w:spacing w:after="0" w:line="300" w:lineRule="atLeast"/>
+              <w:rPr>
+                <w:rFonts w:ascii="Times New Roman" w:eastAsia="Times New Roman" w:hAnsi="Times New Roman"/>
+                <w:color w:val="000000"/>
+                <w:sz w:val="24"/>
+                <w:szCs w:val="24"/>
+                <w:lang w:eastAsia="ru-RU"/>
+              </w:rPr>
+            </w:pPr>
+            <w:r>
+              <w:rPr>
+                <w:rFonts w:ascii="Times New Roman" w:eastAsia="Times New Roman" w:hAnsi="Times New Roman"/>
+                <w:color w:val="000000"/>
+                <w:sz w:val="24"/>
+                <w:szCs w:val="24"/>
+                <w:lang w:eastAsia="ru-RU"/>
+              </w:rPr>
+              <w:t>Материал</w:t>
+            </w:r>
+          </w:p>
+        </w:tc>
+        <w:tc>
+          <w:tcPr>
+            <w:tcW w:w="1984" w:type="dxa"/>
+          </w:tcPr>
+          <w:p>
+            <w:pPr>
+              <w:spacing w:after="0" w:line="300" w:lineRule="atLeast"/>
+              <w:rPr>
+                <w:rFonts w:ascii="Times New Roman" w:eastAsia="Times New Roman" w:hAnsi="Times New Roman"/>
+                <w:color w:val="FF0000"/>
+                <w:sz w:val="24"/>
+                <w:szCs w:val="24"/>
+                <w:lang w:eastAsia="ru-RU"/>
+              </w:rPr>
+            </w:pPr>
+            <w:r>
+              <w:rPr>
+                <w:rFonts w:ascii="Times New Roman" w:eastAsia="Times New Roman" w:hAnsi="Times New Roman"/>
+                <w:color w:val="FF0000"/>
+                <w:sz w:val="24"/>
+                <w:szCs w:val="24"/>
+                <w:lang w:eastAsia="ru-RU"/>
+              </w:rPr>
+              <w:t>Сечение 15, мм</w:t>
+            </w:r>
+          </w:p>
+        </w:tc>
+        <w:tc>
+          <w:tcPr>
+            <w:tcW w:w="2977" w:type="dxa"/>
+          </w:tcPr>
+          <w:p>
+            <w:pPr>
+              <w:rPr>
+                <w:rFonts w:ascii="Times New Roman" w:hAnsi="Times New Roman"/>
+                <w:sz w:val="24"/>
+                <w:szCs w:val="24"/>
+              </w:rPr>
+            </w:pPr>
+            <w:r>
+              <w:rPr>
+                <w:rStyle w:val="af"/>
+                <w:rFonts w:ascii="Times New Roman" w:hAnsi="Times New Roman"/>
+                <w:b w:val="0"/>
+                <w:bCs w:val="0"/>
+                <w:sz w:val="24"/>
+                <w:szCs w:val="24"/>
+              </w:rPr>
+              <w:t xml:space="preserve">Предел текучести </w:t>
+            </w:r>
+            <m:oMath>
+              <m:sSub>
+                <m:sSubPr>
+                  <m:ctrlPr>
+                    <w:rPr>
+                      <w:rStyle w:val="af"/>
+                      <w:rFonts w:ascii="Cambria Math" w:hAnsi="Cambria Math"/>
+                      <w:b w:val="0"/>
+                      <w:bCs w:val="0"/>
+                      <w:i/>
+                      <w:sz w:val="24"/>
+                      <w:szCs w:val="24"/>
+                    </w:rPr>
+                  </m:ctrlPr>
+                </m:sSubPr>
+                <m:e>
+                  <m:r>
+                    <w:rPr>
+                      <w:rStyle w:val="af"/>
+                      <w:rFonts w:ascii="Cambria Math" w:hAnsi="Cambria Math"/>
+                      <w:sz w:val="24"/>
+                      <w:szCs w:val="24"/>
+                    </w:rPr>
+                    <m:t>σ</m:t>
+                  </m:r>
+                </m:e>
+                <m:sub>
+                  <m:r>
+                    <w:rPr>
+                      <w:rStyle w:val="af"/>
+                      <w:rFonts w:ascii="Cambria Math" w:hAnsi="Cambria Math"/>
+                      <w:sz w:val="24"/>
+                      <w:szCs w:val="24"/>
+                    </w:rPr>
+                    <m:t>Т</m:t>
+                  </m:r>
+                </m:sub>
+              </m:sSub>
+              <m:r>
+                <w:rPr>
+                  <w:rStyle w:val="af"/>
+                  <w:rFonts w:ascii="Cambria Math" w:hAnsi="Cambria Math"/>
+                  <w:sz w:val="24"/>
+                  <w:szCs w:val="24"/>
+                </w:rPr>
+                <m:t>,</m:t>
+              </m:r>
+              <m:r>
+                <w:rPr>
+                  <w:rStyle w:val="af"/>
+                  <w:rFonts w:ascii="Cambria Math" w:hAnsi="Cambria Math"/>
+                  <w:sz w:val="24"/>
+                  <w:szCs w:val="24"/>
+                </w:rPr>
+                <m:t xml:space="preserve"> </m:t>
+              </m:r>
+            </m:oMath>
+            <w:r>
+              <w:rPr>
+                <w:rStyle w:val="af"/>
+                <w:rFonts w:ascii="Times New Roman" w:hAnsi="Times New Roman"/>
+                <w:b w:val="0"/>
+                <w:bCs w:val="0"/>
+                <w:sz w:val="24"/>
+                <w:szCs w:val="24"/>
+              </w:rPr>
+              <w:t>МПа</w:t>
+            </w:r>
+          </w:p>
+        </w:tc>
+        <w:tc>
+          <w:tcPr>
+            <w:tcW w:w="3253" w:type="dxa"/>
+          </w:tcPr>
+          <w:p>
+            <w:pPr>
+              <w:rPr>
+                <w:rStyle w:val="af"/>
+                <w:rFonts w:ascii="Times New Roman" w:hAnsi="Times New Roman"/>
+                <w:b w:val="0"/>
+                <w:bCs w:val="0"/>
+                <w:sz w:val="24"/>
+                <w:szCs w:val="24"/>
+              </w:rPr>
+            </w:pPr>
+            <w:r>
+              <w:rPr>
+                <w:rStyle w:val="af"/>
+                <w:rFonts w:ascii="Times New Roman" w:hAnsi="Times New Roman"/>
+                <w:b w:val="0"/>
+                <w:bCs w:val="0"/>
+                <w:sz w:val="24"/>
+                <w:szCs w:val="24"/>
+              </w:rPr>
+              <w:t xml:space="preserve">Предел прочности </w:t>
+            </w:r>
+            <m:oMath>
+              <m:sSub>
+                <m:sSubPr>
+                  <m:ctrlPr>
+                    <w:rPr>
+                      <w:rStyle w:val="af"/>
+                      <w:rFonts w:ascii="Cambria Math" w:hAnsi="Cambria Math"/>
+                      <w:b w:val="0"/>
+                      <w:bCs w:val="0"/>
+                      <w:i/>
+                      <w:sz w:val="24"/>
+                      <w:szCs w:val="24"/>
+                    </w:rPr>
+                  </m:ctrlPr>
+                </m:sSubPr>
+                <m:e>
+                  <m:r>
+                    <w:rPr>
+                      <w:rStyle w:val="af"/>
+                      <w:rFonts w:ascii="Cambria Math" w:hAnsi="Cambria Math"/>
+                      <w:sz w:val="24"/>
+                      <w:szCs w:val="24"/>
+                    </w:rPr>
+                    <m:t>σ</m:t>
+                  </m:r>
+                </m:e>
+                <m:sub>
+                  <m:r>
+                    <w:rPr>
+                      <w:rStyle w:val="af"/>
+                      <w:rFonts w:ascii="Cambria Math" w:hAnsi="Cambria Math"/>
+                      <w:sz w:val="24"/>
+                      <w:szCs w:val="24"/>
+                    </w:rPr>
+                    <m:t>в</m:t>
+                  </m:r>
+                </m:sub>
+              </m:sSub>
+              <m:r>
+                <w:rPr>
+                  <w:rStyle w:val="af"/>
+                  <w:rFonts w:ascii="Cambria Math" w:hAnsi="Cambria Math"/>
+                  <w:sz w:val="24"/>
+                  <w:szCs w:val="24"/>
+                </w:rPr>
+                <m:t>,</m:t>
+              </m:r>
+            </m:oMath>
+          </w:p>
+          <w:p>
+            <w:pPr>
+              <w:spacing w:after="0" w:line="300" w:lineRule="atLeast"/>
+              <w:rPr>
+                <w:rFonts w:ascii="Times New Roman" w:eastAsia="Times New Roman" w:hAnsi="Times New Roman"/>
+                <w:color w:val="000000"/>
+                <w:sz w:val="24"/>
+                <w:szCs w:val="24"/>
+                <w:lang w:eastAsia="ru-RU"/>
+              </w:rPr>
+            </w:pPr>
+            <w:r>
+              <w:rPr>
+                <w:rStyle w:val="af"/>
+                <w:rFonts w:ascii="Times New Roman" w:hAnsi="Times New Roman"/>
+                <w:b w:val="0"/>
+                <w:bCs w:val="0"/>
+                <w:sz w:val="24"/>
+                <w:szCs w:val="24"/>
+              </w:rPr>
+              <w:t>МПа</w:t>
+            </w:r>
+          </w:p>
+        </w:tc>
+      </w:tr>
+      <w:tr>
+        <w:trPr>
+          <w:trHeight w:val="708"/>
+        </w:trPr>
+        <w:tc>
+          <w:tcPr>
+            <w:tcW w:w="1413" w:type="dxa"/>
+          </w:tcPr>
+          <w:p>
+            <w:pPr>
+              <w:spacing w:after="0" w:line="300" w:lineRule="atLeast"/>
+              <w:rPr>
+                <w:rFonts w:ascii="Times New Roman" w:eastAsia="Times New Roman" w:hAnsi="Times New Roman"/>
+                <w:color w:val="000000"/>
+                <w:sz w:val="24"/>
+                <w:szCs w:val="24"/>
+                <w:lang w:eastAsia="ru-RU"/>
+              </w:rPr>
+            </w:pPr>
+            <w:r>
+              <w:rPr>
+                <w:rFonts w:ascii="Times New Roman" w:eastAsia="Times New Roman" w:hAnsi="Times New Roman"/>
+                <w:color w:val="000000"/>
+                <w:sz w:val="24"/>
+                <w:szCs w:val="24"/>
+                <w:lang w:eastAsia="ru-RU"/>
+              </w:rPr>
+              <w:t xml:space="preserve">Сталь 45 </w:t>
+            </w:r>
+          </w:p>
+        </w:tc>
+        <w:tc>
+          <w:tcPr>
+            <w:tcW w:w="1984" w:type="dxa"/>
+          </w:tcPr>
+          <w:p>
+            <w:pPr>
+              <w:spacing w:after="0" w:line="300" w:lineRule="atLeast"/>
+              <w:rPr>
+                <w:rFonts w:ascii="Times New Roman" w:eastAsia="Times New Roman" w:hAnsi="Times New Roman"/>
+                <w:color w:val="000000"/>
+                <w:sz w:val="24"/>
+                <w:szCs w:val="24"/>
+                <w:lang w:eastAsia="ru-RU"/>
+              </w:rPr>
+            </w:pPr>
+            <w:r>
+              <w:rPr>
+                <w:rFonts w:ascii="Times New Roman" w:eastAsia="Times New Roman" w:hAnsi="Times New Roman"/>
+                <w:color w:val="000000"/>
+                <w:sz w:val="24"/>
+                <w:szCs w:val="24"/>
+                <w:lang w:eastAsia="ru-RU"/>
+              </w:rPr>
+              <w:t>15</w:t>
+            </w:r>
+          </w:p>
+        </w:tc>
+        <w:tc>
+          <w:tcPr>
+            <w:tcW w:w="2977" w:type="dxa"/>
+          </w:tcPr>
+          <w:p>
+            <w:pPr>
+              <w:spacing w:after="0" w:line="300" w:lineRule="atLeast"/>
+              <w:rPr>
+                <w:rFonts w:ascii="Times New Roman" w:eastAsia="Times New Roman" w:hAnsi="Times New Roman"/>
+                <w:color w:val="000000"/>
+                <w:sz w:val="24"/>
+                <w:szCs w:val="24"/>
+                <w:lang w:eastAsia="ru-RU"/>
+              </w:rPr>
+            </w:pPr>
+            <w:r>
+              <w:rPr>
+                <w:rFonts w:ascii="Times New Roman" w:eastAsia="Times New Roman" w:hAnsi="Times New Roman"/>
+                <w:color w:val="000000"/>
+                <w:sz w:val="24"/>
+                <w:szCs w:val="24"/>
+                <w:lang w:eastAsia="ru-RU"/>
+              </w:rPr>
+              <w:t>640</w:t>
+            </w:r>
+          </w:p>
+        </w:tc>
+        <w:tc>
+          <w:tcPr>
+            <w:tcW w:w="3253" w:type="dxa"/>
+          </w:tcPr>
+          <w:p>
+            <w:pPr>
+              <w:spacing w:after="0" w:line="300" w:lineRule="atLeast"/>
+              <w:rPr>
+                <w:rFonts w:ascii="Times New Roman" w:eastAsia="Times New Roman" w:hAnsi="Times New Roman"/>
+                <w:color w:val="000000"/>
+                <w:sz w:val="24"/>
+                <w:szCs w:val="24"/>
+                <w:lang w:eastAsia="ru-RU"/>
+              </w:rPr>
+            </w:pPr>
+            <w:r>
+              <w:rPr>
+                <w:rFonts w:ascii="Times New Roman" w:eastAsia="Times New Roman" w:hAnsi="Times New Roman"/>
+                <w:color w:val="000000"/>
+                <w:sz w:val="24"/>
+                <w:szCs w:val="24"/>
+                <w:lang w:eastAsia="ru-RU"/>
+              </w:rPr>
+              <w:t>780</w:t>
+            </w:r>
+          </w:p>
+        </w:tc>
+      </w:tr>
+    </w:tbl>
+    <w:p>
+      <w:pPr>
+        <w:shd w:val="clear" w:color="auto" w:fill="FFFFFF"/>
+        <w:spacing w:after="0" w:line="300" w:lineRule="atLeast"/>
+        <w:rPr>
+          <w:rFonts w:ascii="Times New Roman" w:eastAsia="Times New Roman" w:hAnsi="Times New Roman"/>
+          <w:color w:val="000000"/>
+          <w:sz w:val="24"/>
+          <w:szCs w:val="24"/>
+          <w:lang w:eastAsia="ru-RU"/>
+        </w:rPr>
+      </w:pPr>
+    </w:p>
+    <w:p>
+      <w:pPr>
+        <w:rPr>
+          <w:rFonts w:ascii="Times New Roman" w:hAnsi="Times New Roman"/>
+          <w:sz w:val="24"/>
+          <w:szCs w:val="24"/>
+        </w:rPr>
+      </w:pPr>
+      <w:r>
+        <w:rPr>
+          <w:rFonts w:ascii="Times New Roman" w:hAnsi="Times New Roman"/>
+          <w:sz w:val="24"/>
+          <w:szCs w:val="24"/>
+        </w:rPr>
+        <w:t>Определим диаметры валов по допустимым значениям предела текучести материала:</w:t>
+      </w:r>
+    </w:p>
+    <w:p>
+      <w:pPr>
+        <w:rPr>
+          <w:rFonts w:ascii="Times New Roman" w:hAnsi="Times New Roman"/>
+          <w:sz w:val="24"/>
+          <w:szCs w:val="24"/>
+          <w:lang w:val="en-US"/>
+        </w:rPr>
+      </w:pPr>
+      <m:oMathPara>
+        <m:oMath>
+          <m:r>
+            <w:rPr>
+              <w:rFonts w:ascii="Cambria Math" w:hAnsi="Cambria Math"/>
+              <w:sz w:val="24"/>
+              <w:szCs w:val="24"/>
+            </w:rPr>
+            <m:t>d</m:t>
+          </m:r>
+          <m:r>
+            <w:rPr>
+              <w:rFonts w:ascii="Cambria Math" w:hAnsi="Cambria Math"/>
+              <w:sz w:val="24"/>
+              <w:szCs w:val="24"/>
+            </w:rPr>
+            <m:t>&gt;</m:t>
+          </m:r>
+          <m:rad>
+            <m:radPr>
+              <m:ctrlPr>
+                <w:rPr>
+                  <w:rFonts w:ascii="Cambria Math" w:hAnsi="Cambria Math"/>
+                  <w:i/>
+                  <w:sz w:val="24"/>
+                  <w:szCs w:val="24"/>
+                </w:rPr>
+              </m:ctrlPr>
+            </m:radPr>
+            <m:deg>
+              <m:r>
+                <w:rPr>
+                  <w:rFonts w:ascii="Cambria Math" w:hAnsi="Cambria Math"/>
+                  <w:sz w:val="24"/>
+                  <w:szCs w:val="24"/>
+                </w:rPr>
+                <m:t>3</m:t>
+              </m:r>
+            </m:deg>
+            <m:e>
+              <m:f>
+                <m:fPr>
+                  <m:ctrlPr>
+                    <w:rPr>
+                      <w:rFonts w:ascii="Cambria Math" w:hAnsi="Cambria Math"/>
+                      <w:i/>
+                      <w:sz w:val="24"/>
+                      <w:szCs w:val="24"/>
+                    </w:rPr>
+                  </m:ctrlPr>
+                </m:fPr>
+                <m:num>
+                  <m:r>
+                    <w:rPr>
+                      <w:rFonts w:ascii="Cambria Math" w:hAnsi="Cambria Math"/>
+                      <w:sz w:val="24"/>
+                      <w:szCs w:val="24"/>
+                    </w:rPr>
+                    <m:t>M</m:t>
+                  </m:r>
+                </m:num>
+                <m:den>
+                  <m:r>
+                    <w:rPr>
+                      <w:rFonts w:ascii="Cambria Math" w:hAnsi="Cambria Math"/>
+                      <w:sz w:val="24"/>
+                      <w:szCs w:val="24"/>
+                    </w:rPr>
+                    <m:t>0.2</m:t>
+                  </m:r>
+                  <m:d>
+                    <m:dPr>
+                      <m:begChr m:val="["/>
+                      <m:endChr m:val="]"/>
+                      <m:ctrlPr>
+                        <w:rPr>
+                          <w:rFonts w:ascii="Cambria Math" w:hAnsi="Cambria Math"/>
+                          <w:i/>
+                          <w:sz w:val="24"/>
+                          <w:szCs w:val="24"/>
+                        </w:rPr>
+                      </m:ctrlPr>
+                    </m:dPr>
+                    <m:e>
+                      <m:r>
+                        <w:rPr>
+                          <w:rFonts w:ascii="Cambria Math" w:hAnsi="Cambria Math"/>
+                          <w:sz w:val="24"/>
+                          <w:szCs w:val="24"/>
+                        </w:rPr>
+                        <m:t>τ</m:t>
+                      </m:r>
+                    </m:e>
+                  </m:d>
+                </m:den>
+              </m:f>
+            </m:e>
+          </m:rad>
+          <m:r>
+            <w:rPr>
+              <w:rFonts w:ascii="Cambria Math" w:hAnsi="Cambria Math"/>
+              <w:sz w:val="24"/>
+              <w:szCs w:val="24"/>
+              <w:lang w:val="en-US"/>
+            </w:rPr>
+            <m:t>;</m:t>
+          </m:r>
+        </m:oMath>
+      </m:oMathPara>
+    </w:p>
+    <w:p>
+      <w:pPr>
+        <w:rPr>
+          <w:rFonts w:ascii="Times New Roman" w:hAnsi="Times New Roman"/>
+          <w:iCs/>
+          <w:sz w:val="24"/>
+          <w:szCs w:val="24"/>
+          <w:lang w:val="en-US"/>
+        </w:rPr>
+      </w:pPr>
+      <m:oMath>
+        <m:r>
+          <w:rPr>
+            <w:rFonts w:ascii="Cambria Math" w:hAnsi="Cambria Math"/>
+            <w:sz w:val="24"/>
+            <w:szCs w:val="24"/>
+          </w:rPr>
+          <m:t>M</m:t>
+        </m:r>
+        <m:r>
+          <w:rPr>
+            <w:rFonts w:ascii="Cambria Math" w:hAnsi="Cambria Math"/>
+            <w:sz w:val="24"/>
+            <w:szCs w:val="24"/>
+            <w:lang w:val="en-US"/>
+          </w:rPr>
+          <m:t>-</m:t>
+        </m:r>
+        <m:r>
+          <w:rPr>
+            <w:rFonts w:ascii="Cambria Math" w:hAnsi="Cambria Math"/>
+            <w:sz w:val="24"/>
+            <w:szCs w:val="24"/>
+          </w:rPr>
+          <m:t>крутящий</m:t>
+        </m:r>
+        <m:r>
+          <w:rPr>
+            <w:rFonts w:ascii="Cambria Math" w:hAnsi="Cambria Math"/>
+            <w:sz w:val="24"/>
+            <w:szCs w:val="24"/>
+            <w:lang w:val="en-US"/>
+          </w:rPr>
+          <m:t xml:space="preserve"> </m:t>
+        </m:r>
+        <m:r>
+          <w:rPr>
+            <w:rFonts w:ascii="Cambria Math" w:hAnsi="Cambria Math"/>
+            <w:sz w:val="24"/>
+            <w:szCs w:val="24"/>
+          </w:rPr>
+          <m:t>момент</m:t>
+        </m:r>
+        <m:r>
+          <w:rPr>
+            <w:rFonts w:ascii="Cambria Math" w:hAnsi="Cambria Math"/>
+            <w:sz w:val="24"/>
+            <w:szCs w:val="24"/>
+            <w:lang w:val="en-US"/>
+          </w:rPr>
+          <m:t xml:space="preserve"> </m:t>
+        </m:r>
+        <m:r>
+          <w:rPr>
+            <w:rFonts w:ascii="Cambria Math" w:hAnsi="Cambria Math"/>
+            <w:sz w:val="24"/>
+            <w:szCs w:val="24"/>
+          </w:rPr>
+          <m:t>на</m:t>
+        </m:r>
+        <m:r>
+          <w:rPr>
+            <w:rFonts w:ascii="Cambria Math" w:hAnsi="Cambria Math"/>
+            <w:sz w:val="24"/>
+            <w:szCs w:val="24"/>
+            <w:lang w:val="en-US"/>
+          </w:rPr>
+          <m:t xml:space="preserve"> </m:t>
+        </m:r>
+        <m:r>
+          <w:rPr>
+            <w:rFonts w:ascii="Cambria Math" w:hAnsi="Cambria Math"/>
+            <w:sz w:val="24"/>
+            <w:szCs w:val="24"/>
+          </w:rPr>
+          <m:t>выходном</m:t>
+        </m:r>
+        <m:r>
+          <w:rPr>
+            <w:rFonts w:ascii="Cambria Math" w:hAnsi="Cambria Math"/>
+            <w:sz w:val="24"/>
+            <w:szCs w:val="24"/>
+            <w:lang w:val="en-US"/>
+          </w:rPr>
+          <m:t xml:space="preserve"> </m:t>
+        </m:r>
+        <m:r>
+          <w:rPr>
+            <w:rFonts w:ascii="Cambria Math" w:hAnsi="Cambria Math"/>
+            <w:sz w:val="24"/>
+            <w:szCs w:val="24"/>
+          </w:rPr>
+          <m:t>валу</m:t>
+        </m:r>
+      </m:oMath>
+      <w:r>
+        <w:rPr>
+          <w:rFonts w:ascii="Times New Roman" w:hAnsi="Times New Roman"/>
+          <w:iCs/>
+          <w:sz w:val="24"/>
+          <w:szCs w:val="24"/>
+          <w:lang w:val="en-US"/>
+        </w:rPr>
+        <w:t>;</w:t>
+      </w:r>
+    </w:p>
+    <w:p>
+      <w:pPr>
+        <w:rPr>
+          <w:rFonts w:ascii="Times New Roman" w:hAnsi="Times New Roman"/>
+          <w:sz w:val="24"/>
+          <w:szCs w:val="24"/>
+          <w:lang w:val="en-US"/>
+        </w:rPr>
+      </w:pPr>
+      <m:oMath>
+        <m:d>
+          <m:dPr>
+            <m:begChr m:val="["/>
+            <m:endChr m:val="]"/>
+            <m:ctrlPr>
+              <w:rPr>
+                <w:rFonts w:ascii="Cambria Math" w:hAnsi="Cambria Math"/>
+                <w:i/>
+                <w:sz w:val="24"/>
+                <w:szCs w:val="24"/>
+              </w:rPr>
+            </m:ctrlPr>
+          </m:dPr>
+          <m:e>
+            <m:r>
+              <w:rPr>
+                <w:rFonts w:ascii="Cambria Math" w:hAnsi="Cambria Math"/>
+                <w:sz w:val="24"/>
+                <w:szCs w:val="24"/>
+              </w:rPr>
+              <m:t>τ</m:t>
+            </m:r>
+          </m:e>
+        </m:d>
+        <m:r>
+          <w:rPr>
+            <w:rFonts w:ascii="Cambria Math" w:hAnsi="Cambria Math"/>
+            <w:sz w:val="24"/>
+            <w:szCs w:val="24"/>
+            <w:lang w:val="en-US"/>
+          </w:rPr>
+          <m:t>-</m:t>
+        </m:r>
+        <m:r>
+          <w:rPr>
+            <w:rFonts w:ascii="Cambria Math" w:hAnsi="Cambria Math"/>
+            <w:sz w:val="24"/>
+            <w:szCs w:val="24"/>
+          </w:rPr>
+          <m:t>допустимое</m:t>
+        </m:r>
+        <m:r>
+          <w:rPr>
+            <w:rFonts w:ascii="Cambria Math" w:hAnsi="Cambria Math"/>
+            <w:sz w:val="24"/>
+            <w:szCs w:val="24"/>
+            <w:lang w:val="en-US"/>
+          </w:rPr>
+          <m:t xml:space="preserve"> </m:t>
+        </m:r>
+        <m:r>
+          <w:rPr>
+            <w:rFonts w:ascii="Cambria Math" w:hAnsi="Cambria Math"/>
+            <w:sz w:val="24"/>
+            <w:szCs w:val="24"/>
+          </w:rPr>
+          <m:t>касательное</m:t>
+        </m:r>
+        <m:r>
+          <w:rPr>
+            <w:rFonts w:ascii="Cambria Math" w:hAnsi="Cambria Math"/>
+            <w:sz w:val="24"/>
+            <w:szCs w:val="24"/>
+            <w:lang w:val="en-US"/>
+          </w:rPr>
+          <m:t xml:space="preserve"> </m:t>
+        </m:r>
+        <m:r>
+          <w:rPr>
+            <w:rFonts w:ascii="Cambria Math" w:hAnsi="Cambria Math"/>
+            <w:sz w:val="24"/>
+            <w:szCs w:val="24"/>
+          </w:rPr>
+          <m:t>напряжение</m:t>
+        </m:r>
+      </m:oMath>
+      <w:r>
+        <w:rPr>
+          <w:rFonts w:ascii="Times New Roman" w:hAnsi="Times New Roman"/>
+          <w:sz w:val="24"/>
+          <w:szCs w:val="24"/>
+          <w:lang w:val="en-US"/>
+        </w:rPr>
+        <w:t xml:space="preserve">. </w:t>
+      </w:r>
+      <w:r>
+        <w:rPr>
+          <w:rFonts w:ascii="Times New Roman" w:hAnsi="Times New Roman"/>
+          <w:sz w:val="24"/>
+          <w:szCs w:val="24"/>
+        </w:rPr>
+        <w:t xml:space="preserve">Формула: </w:t>
+      </w:r>
+      <m:oMath>
+        <m:d>
+          <m:dPr>
+            <m:begChr m:val="["/>
+            <m:endChr m:val="]"/>
+            <m:ctrlPr>
+              <w:rPr>
+                <w:rFonts w:ascii="Cambria Math" w:hAnsi="Cambria Math"/>
+                <w:i/>
+                <w:sz w:val="24"/>
+                <w:szCs w:val="24"/>
+              </w:rPr>
+            </m:ctrlPr>
+          </m:dPr>
+          <m:e>
+            <m:r>
+              <w:rPr>
+                <w:rFonts w:ascii="Cambria Math" w:hAnsi="Cambria Math"/>
+                <w:sz w:val="24"/>
+                <w:szCs w:val="24"/>
+              </w:rPr>
+              <m:t>τ</m:t>
+            </m:r>
+          </m:e>
+        </m:d>
+        <m:r>
+          <w:rPr>
+            <w:rFonts w:ascii="Cambria Math" w:hAnsi="Cambria Math"/>
+            <w:sz w:val="24"/>
+            <w:szCs w:val="24"/>
+            <w:lang w:val="en-US"/>
+          </w:rPr>
+          <m:t>=0,58∙</m:t>
+        </m:r>
+        <m:d>
+          <m:dPr>
+            <m:begChr m:val="["/>
+            <m:endChr m:val="]"/>
+            <m:ctrlPr>
+              <w:rPr>
+                <w:rFonts w:ascii="Cambria Math" w:hAnsi="Cambria Math"/>
+                <w:i/>
+                <w:sz w:val="24"/>
+                <w:szCs w:val="24"/>
+              </w:rPr>
+            </m:ctrlPr>
+          </m:dPr>
+          <m:e>
+            <m:sSub>
+              <m:sSubPr>
+                <m:ctrlPr>
+                  <w:rPr>
+                    <w:rFonts w:ascii="Cambria Math" w:hAnsi="Cambria Math"/>
+                    <w:i/>
+                    <w:sz w:val="24"/>
+                    <w:szCs w:val="24"/>
+                  </w:rPr>
+                </m:ctrlPr>
+              </m:sSubPr>
+              <m:e>
+                <m:r>
+                  <w:rPr>
+                    <w:rFonts w:ascii="Cambria Math" w:hAnsi="Cambria Math"/>
+                    <w:sz w:val="24"/>
+                    <w:szCs w:val="24"/>
+                  </w:rPr>
+                  <m:t>σ</m:t>
+                </m:r>
+              </m:e>
+              <m:sub>
+                <m:r>
+                  <w:rPr>
+                    <w:rFonts w:ascii="Cambria Math" w:hAnsi="Cambria Math"/>
+                    <w:sz w:val="24"/>
+                    <w:szCs w:val="24"/>
+                  </w:rPr>
+                  <m:t>F</m:t>
+                </m:r>
+              </m:sub>
+            </m:sSub>
+          </m:e>
+        </m:d>
+      </m:oMath>
+      <w:r>
+        <w:rPr>
+          <w:rFonts w:ascii="Times New Roman" w:hAnsi="Times New Roman"/>
+          <w:sz w:val="24"/>
+          <w:szCs w:val="24"/>
+        </w:rPr>
+        <w:t>;</w:t>
+      </w:r>
+    </w:p>
+    <w:p>
+      <w:pPr>
+        <w:rPr>
+          <w:rFonts w:ascii="Times New Roman" w:hAnsi="Times New Roman"/>
+          <w:sz w:val="24"/>
+          <w:szCs w:val="24"/>
+        </w:rPr>
+      </w:pPr>
+      <m:oMath>
+        <m:d>
+          <m:dPr>
+            <m:begChr m:val="["/>
+            <m:endChr m:val="]"/>
+            <m:ctrlPr>
+              <w:rPr>
+                <w:rFonts w:ascii="Cambria Math" w:hAnsi="Cambria Math"/>
+                <w:i/>
+                <w:sz w:val="24"/>
+                <w:szCs w:val="24"/>
+              </w:rPr>
+            </m:ctrlPr>
+          </m:dPr>
+          <m:e>
+            <m:sSub>
+              <m:sSubPr>
+                <m:ctrlPr>
+                  <w:rPr>
+                    <w:rFonts w:ascii="Cambria Math" w:hAnsi="Cambria Math"/>
+                    <w:i/>
+                    <w:sz w:val="24"/>
+                    <w:szCs w:val="24"/>
+                  </w:rPr>
+                </m:ctrlPr>
+              </m:sSubPr>
+              <m:e>
+                <m:r>
+                  <w:rPr>
+                    <w:rFonts w:ascii="Cambria Math" w:hAnsi="Cambria Math"/>
+                    <w:sz w:val="24"/>
+                    <w:szCs w:val="24"/>
+                  </w:rPr>
+                  <m:t>σ</m:t>
+                </m:r>
+              </m:e>
+              <m:sub>
+                <m:r>
+                  <w:rPr>
+                    <w:rFonts w:ascii="Cambria Math" w:hAnsi="Cambria Math"/>
+                    <w:sz w:val="24"/>
+                    <w:szCs w:val="24"/>
+                  </w:rPr>
+                  <m:t>F</m:t>
+                </m:r>
+              </m:sub>
+            </m:sSub>
+          </m:e>
+        </m:d>
+        <m:r>
+          <w:rPr>
+            <w:rFonts w:ascii="Cambria Math" w:hAnsi="Cambria Math"/>
+            <w:sz w:val="24"/>
+            <w:szCs w:val="24"/>
+          </w:rPr>
+          <m:t>-</m:t>
+        </m:r>
+        <m:r>
+          <w:rPr>
+            <w:rFonts w:ascii="Cambria Math" w:hAnsi="Cambria Math"/>
+            <w:sz w:val="24"/>
+            <w:szCs w:val="24"/>
+          </w:rPr>
+          <m:t>допускаемое напряжение при расчете зубьев на изгиб</m:t>
+        </m:r>
+        <m:r>
+          <w:rPr>
+            <w:rFonts w:ascii="Cambria Math" w:hAnsi="Cambria Math"/>
+            <w:sz w:val="24"/>
+            <w:szCs w:val="24"/>
+          </w:rPr>
+          <m:t>.</m:t>
+        </m:r>
+      </m:oMath>
+      <w:r>
+        <w:rPr>
+          <w:rFonts w:ascii="Times New Roman" w:hAnsi="Times New Roman"/>
+          <w:sz w:val="24"/>
+          <w:szCs w:val="24"/>
+        </w:rPr>
+        <w:t xml:space="preserve"> </w:t>
+      </w:r>
+    </w:p>
+    <w:p>
+      <w:pPr>
+        <w:ind w:firstLine="709"/>
+        <w:rPr>
+          <w:rFonts w:ascii="Times New Roman" w:hAnsi="Times New Roman"/>
+          <w:sz w:val="24"/>
+          <w:szCs w:val="24"/>
+        </w:rPr>
+      </w:pPr>
+      <m:oMath>
+        <m:r>
+          <w:rPr>
+            <w:rFonts w:ascii="Cambria Math" w:hAnsi="Cambria Math"/>
+            <w:sz w:val="24"/>
+            <w:szCs w:val="24"/>
+          </w:rPr>
+          <m:t xml:space="preserve">Рассчитывалось ранее </m:t>
+        </m:r>
+        <m:d>
+          <m:dPr>
+            <m:begChr m:val="["/>
+            <m:endChr m:val="]"/>
+            <m:ctrlPr>
+              <w:rPr>
+                <w:rFonts w:ascii="Cambria Math" w:hAnsi="Cambria Math"/>
+                <w:i/>
+                <w:sz w:val="24"/>
+                <w:szCs w:val="24"/>
+              </w:rPr>
+            </m:ctrlPr>
+          </m:dPr>
+          <m:e>
+            <m:sSub>
+              <m:sSubPr>
+                <m:ctrlPr>
+                  <w:rPr>
+                    <w:rFonts w:ascii="Cambria Math" w:hAnsi="Cambria Math"/>
+                    <w:i/>
+                    <w:sz w:val="24"/>
+                    <w:szCs w:val="24"/>
+                  </w:rPr>
+                </m:ctrlPr>
+              </m:sSubPr>
+              <m:e>
+                <m:r>
+                  <w:rPr>
+                    <w:rFonts w:ascii="Cambria Math" w:hAnsi="Cambria Math"/>
+                    <w:sz w:val="24"/>
+                    <w:szCs w:val="24"/>
+                  </w:rPr>
+                  <m:t>σ</m:t>
+                </m:r>
+              </m:e>
+              <m:sub>
+                <m:r>
+                  <w:rPr>
+                    <w:rFonts w:ascii="Cambria Math" w:hAnsi="Cambria Math"/>
+                    <w:sz w:val="24"/>
+                    <w:szCs w:val="24"/>
+                  </w:rPr>
+                  <m:t>F</m:t>
+                </m:r>
+              </m:sub>
+            </m:sSub>
+          </m:e>
+        </m:d>
+        <m:r>
+          <w:rPr>
+            <w:rFonts w:ascii="Cambria Math" w:hAnsi="Cambria Math"/>
+            <w:sz w:val="24"/>
+            <w:szCs w:val="24"/>
+          </w:rPr>
+          <m:t>=129</m:t>
+        </m:r>
+      </m:oMath>
+      <w:r>
+        <w:rPr>
+          <w:rFonts w:ascii="Times New Roman" w:hAnsi="Times New Roman"/>
+          <w:sz w:val="24"/>
+          <w:szCs w:val="24"/>
+        </w:rPr>
+        <w:t>.</w:t>
+      </w:r>
+    </w:p>
+    <w:p>
+      <w:pPr>
+        <w:rPr>
+          <w:rFonts w:ascii="Times New Roman" w:hAnsi="Times New Roman"/>
+          <w:sz w:val="24"/>
+          <w:szCs w:val="24"/>
+        </w:rPr>
+      </w:pPr>
+      <w:r>
+        <w:rPr>
+          <w:rFonts w:ascii="Times New Roman" w:hAnsi="Times New Roman"/>
+          <w:sz w:val="24"/>
+          <w:szCs w:val="24"/>
+        </w:rPr>
+        <w:t xml:space="preserve">Тогда при </w:t>
+      </w:r>
+      <m:oMath>
+        <m:r>
+          <w:rPr>
+            <w:rFonts w:ascii="Cambria Math" w:hAnsi="Cambria Math"/>
+            <w:sz w:val="24"/>
+            <w:szCs w:val="24"/>
+          </w:rPr>
+          <m:t>M</m:t>
+        </m:r>
+        <m:r>
+          <w:rPr>
+            <w:rFonts w:ascii="Cambria Math" w:hAnsi="Cambria Math"/>
+            <w:sz w:val="24"/>
+            <w:szCs w:val="24"/>
+          </w:rPr>
+          <m:t>=700 Нмм</m:t>
+        </m:r>
+      </m:oMath>
+      <w:r>
+        <w:rPr>
+          <w:rFonts w:ascii="Times New Roman" w:hAnsi="Times New Roman"/>
+          <w:sz w:val="24"/>
+          <w:szCs w:val="24"/>
+        </w:rPr>
+        <w:t>:</w:t>
+      </w:r>
+    </w:p>
+    <w:p>
+      <w:pPr>
+        <w:rPr>
+          <w:rFonts w:ascii="Times New Roman" w:hAnsi="Times New Roman"/>
+          <w:sz w:val="24"/>
+          <w:szCs w:val="24"/>
+        </w:rPr>
+      </w:pPr>
+      <m:oMathPara>
+        <m:oMath>
+          <m:r>
+            <w:rPr>
+              <w:rFonts w:ascii="Cambria Math" w:hAnsi="Cambria Math"/>
+              <w:sz w:val="24"/>
+              <w:szCs w:val="24"/>
+            </w:rPr>
+            <m:t>d</m:t>
+          </m:r>
+          <m:r>
+            <w:rPr>
+              <w:rFonts w:ascii="Cambria Math" w:hAnsi="Cambria Math"/>
+              <w:sz w:val="24"/>
+              <w:szCs w:val="24"/>
+            </w:rPr>
+            <m:t>&gt;</m:t>
+          </m:r>
+          <m:rad>
+            <m:radPr>
+              <m:ctrlPr>
+                <w:rPr>
+                  <w:rFonts w:ascii="Cambria Math" w:hAnsi="Cambria Math"/>
+                  <w:i/>
+                  <w:sz w:val="24"/>
+                  <w:szCs w:val="24"/>
+                </w:rPr>
+              </m:ctrlPr>
+            </m:radPr>
+            <m:deg>
+              <m:r>
+                <w:rPr>
+                  <w:rFonts w:ascii="Cambria Math" w:hAnsi="Cambria Math"/>
+                  <w:sz w:val="24"/>
+                  <w:szCs w:val="24"/>
+                </w:rPr>
+                <m:t>3</m:t>
+              </m:r>
+            </m:deg>
+            <m:e>
+              <m:f>
+                <m:fPr>
+                  <m:ctrlPr>
+                    <w:rPr>
+                      <w:rFonts w:ascii="Cambria Math" w:hAnsi="Cambria Math"/>
+                      <w:i/>
+                      <w:sz w:val="24"/>
+                      <w:szCs w:val="24"/>
+                    </w:rPr>
+                  </m:ctrlPr>
+                </m:fPr>
+                <m:num>
+                  <m:r>
+                    <w:rPr>
+                      <w:rFonts w:ascii="Cambria Math" w:hAnsi="Cambria Math"/>
+                      <w:sz w:val="24"/>
+                      <w:szCs w:val="24"/>
+                    </w:rPr>
+                    <m:t>700</m:t>
+                  </m:r>
+                </m:num>
+                <m:den>
+                  <m:r>
+                    <w:rPr>
+                      <w:rFonts w:ascii="Cambria Math" w:hAnsi="Cambria Math"/>
+                      <w:sz w:val="24"/>
+                      <w:szCs w:val="24"/>
+                    </w:rPr>
+                    <m:t>0.2</m:t>
+                  </m:r>
+                  <m:r>
+                    <w:rPr>
+                      <w:rFonts w:ascii="Cambria Math" w:hAnsi="Cambria Math"/>
+                      <w:sz w:val="24"/>
+                      <w:szCs w:val="24"/>
+                    </w:rPr>
+                    <m:t>∙129</m:t>
+                  </m:r>
+                </m:den>
+              </m:f>
+            </m:e>
+          </m:rad>
+          <m:r>
+            <w:rPr>
+              <w:rFonts w:ascii="Cambria Math" w:hAnsi="Cambria Math"/>
+              <w:sz w:val="24"/>
+              <w:szCs w:val="24"/>
+            </w:rPr>
+            <m:t>≈3,00 мм</m:t>
+          </m:r>
+        </m:oMath>
+      </m:oMathPara>
+    </w:p>
+    <w:p>
+      <w:pPr>
+        <w:rPr>
+          <w:rFonts w:ascii="Times New Roman" w:hAnsi="Times New Roman"/>
+          <w:sz w:val="24"/>
+          <w:szCs w:val="24"/>
+        </w:rPr>
+      </w:pPr>
+      <w:r>
+        <w:rPr>
+          <w:rFonts w:ascii="Times New Roman" w:hAnsi="Times New Roman"/>
+          <w:sz w:val="24"/>
+          <w:szCs w:val="24"/>
+        </w:rPr>
+        <w:t>Назначим диаметр выходного вала равным 5 мм.</w:t>
+      </w:r>
+    </w:p>
+    <w:p>
+      <w:pPr>
+        <w:rPr>
+          <w:rFonts w:ascii="Times New Roman" w:hAnsi="Times New Roman"/>
+          <w:sz w:val="24"/>
+          <w:szCs w:val="24"/>
+        </w:rPr>
+      </w:pPr>
+    </w:p>
+    <w:p>
+      <w:pPr>
+        <w:rPr>
+          <w:rFonts w:ascii="Times New Roman" w:hAnsi="Times New Roman"/>
+          <w:b/>
+          <w:bCs/>
+          <w:sz w:val="24"/>
+          <w:szCs w:val="24"/>
+        </w:rPr>
+      </w:pPr>
+      <w:r>
+        <w:rPr>
+          <w:rFonts w:ascii="Times New Roman" w:hAnsi="Times New Roman"/>
+          <w:b/>
+          <w:bCs/>
+          <w:sz w:val="24"/>
+          <w:szCs w:val="24"/>
+        </w:rPr>
+        <w:t>Расчет выходного вала.</w:t>
+      </w:r>
+    </w:p>
+    <w:p>
+      <w:pPr>
+        <w:rPr>
+          <w:rFonts w:ascii="Times New Roman" w:hAnsi="Times New Roman"/>
+          <w:sz w:val="24"/>
+          <w:szCs w:val="24"/>
+        </w:rPr>
+      </w:pPr>
+      <w:r>
+        <w:rPr>
+          <w:rFonts w:ascii="Times New Roman" w:hAnsi="Times New Roman"/>
+          <w:sz w:val="24"/>
+          <w:szCs w:val="24"/>
+        </w:rPr>
+        <w:t xml:space="preserve">Расчет на крутильную жесткость. </w:t>
+      </w:r>
+    </w:p>
+    <w:p>
+      <w:pPr>
+        <w:rPr>
+          <w:rFonts w:ascii="Times New Roman" w:hAnsi="Times New Roman"/>
+          <w:sz w:val="24"/>
+          <w:szCs w:val="24"/>
+          <w:lang w:val="en-US"/>
+        </w:rPr>
+      </w:pPr>
+      <m:oMathPara>
+        <m:oMath>
+          <m:sSub>
+            <m:sSubPr>
+              <m:ctrlPr>
+                <w:rPr>
+                  <w:rFonts w:ascii="Cambria Math" w:hAnsi="Cambria Math"/>
+                  <w:i/>
+                  <w:sz w:val="24"/>
+                  <w:szCs w:val="24"/>
+                </w:rPr>
+              </m:ctrlPr>
+            </m:sSubPr>
+            <m:e>
+              <m:r>
+                <w:rPr>
+                  <w:rFonts w:ascii="Cambria Math" w:hAnsi="Cambria Math"/>
+                  <w:sz w:val="24"/>
+                  <w:szCs w:val="24"/>
+                </w:rPr>
+                <m:t>φ</m:t>
+              </m:r>
+            </m:e>
+            <m:sub>
+              <m:r>
+                <w:rPr>
+                  <w:rFonts w:ascii="Cambria Math" w:hAnsi="Cambria Math"/>
+                  <w:sz w:val="24"/>
+                  <w:szCs w:val="24"/>
+                </w:rPr>
+                <m:t>расч</m:t>
+              </m:r>
+            </m:sub>
+          </m:sSub>
+          <m:r>
+            <w:rPr>
+              <w:rFonts w:ascii="Cambria Math" w:hAnsi="Cambria Math"/>
+              <w:sz w:val="24"/>
+              <w:szCs w:val="24"/>
+            </w:rPr>
+            <m:t>=</m:t>
+          </m:r>
+          <m:f>
+            <m:fPr>
+              <m:ctrlPr>
+                <w:rPr>
+                  <w:rFonts w:ascii="Cambria Math" w:hAnsi="Cambria Math"/>
+                  <w:i/>
+                  <w:sz w:val="24"/>
+                  <w:szCs w:val="24"/>
+                </w:rPr>
+              </m:ctrlPr>
+            </m:fPr>
+            <m:num>
+              <m:r>
+                <w:rPr>
+                  <w:rFonts w:ascii="Cambria Math" w:hAnsi="Cambria Math"/>
+                  <w:sz w:val="24"/>
+                  <w:szCs w:val="24"/>
+                </w:rPr>
+                <m:t>2∙</m:t>
+              </m:r>
+              <m:sSub>
+                <m:sSubPr>
+                  <m:ctrlPr>
+                    <w:rPr>
+                      <w:rFonts w:ascii="Cambria Math" w:hAnsi="Cambria Math"/>
+                      <w:i/>
+                      <w:sz w:val="24"/>
+                      <w:szCs w:val="24"/>
+                    </w:rPr>
+                  </m:ctrlPr>
+                </m:sSubPr>
+                <m:e>
+                  <m:r>
+                    <w:rPr>
+                      <w:rFonts w:ascii="Cambria Math" w:hAnsi="Cambria Math"/>
+                      <w:sz w:val="24"/>
+                      <w:szCs w:val="24"/>
+                      <w:lang w:val="en-US"/>
+                    </w:rPr>
+                    <m:t>M</m:t>
+                  </m:r>
+                </m:e>
+                <m:sub>
+                  <m:r>
+                    <w:rPr>
+                      <w:rFonts w:ascii="Cambria Math" w:hAnsi="Cambria Math"/>
+                      <w:sz w:val="24"/>
+                      <w:szCs w:val="24"/>
+                    </w:rPr>
+                    <m:t>кр</m:t>
+                  </m:r>
+                </m:sub>
+              </m:sSub>
+              <m:r>
+                <w:rPr>
+                  <w:rFonts w:ascii="Cambria Math" w:hAnsi="Cambria Math"/>
+                  <w:sz w:val="24"/>
+                  <w:szCs w:val="24"/>
+                </w:rPr>
+                <m:t>∙</m:t>
+              </m:r>
+              <m:sSub>
+                <m:sSubPr>
+                  <m:ctrlPr>
+                    <w:rPr>
+                      <w:rFonts w:ascii="Cambria Math" w:hAnsi="Cambria Math"/>
+                      <w:i/>
+                      <w:sz w:val="24"/>
+                      <w:szCs w:val="24"/>
+                    </w:rPr>
+                  </m:ctrlPr>
+                </m:sSubPr>
+                <m:e>
+                  <m:r>
+                    <w:rPr>
+                      <w:rFonts w:ascii="Cambria Math" w:hAnsi="Cambria Math"/>
+                      <w:sz w:val="24"/>
+                      <w:szCs w:val="24"/>
+                      <w:lang w:val="en-US"/>
+                    </w:rPr>
+                    <m:t>l</m:t>
+                  </m:r>
+                </m:e>
+                <m:sub>
+                  <m:r>
+                    <w:rPr>
+                      <w:rFonts w:ascii="Cambria Math" w:hAnsi="Cambria Math"/>
+                      <w:sz w:val="24"/>
+                      <w:szCs w:val="24"/>
+                    </w:rPr>
+                    <m:t>раб</m:t>
+                  </m:r>
+                </m:sub>
+              </m:sSub>
+            </m:num>
+            <m:den>
+              <m:r>
+                <w:rPr>
+                  <w:rFonts w:ascii="Cambria Math" w:hAnsi="Cambria Math"/>
+                  <w:sz w:val="24"/>
+                  <w:szCs w:val="24"/>
+                  <w:lang w:val="en-US"/>
+                </w:rPr>
+                <m:t>G</m:t>
+              </m:r>
+              <m:r>
+                <w:rPr>
+                  <w:rFonts w:ascii="Cambria Math" w:hAnsi="Cambria Math"/>
+                  <w:sz w:val="24"/>
+                  <w:szCs w:val="24"/>
+                </w:rPr>
+                <m:t>∙</m:t>
+              </m:r>
+              <m:sSub>
+                <m:sSubPr>
+                  <m:ctrlPr>
+                    <w:rPr>
+                      <w:rFonts w:ascii="Cambria Math" w:hAnsi="Cambria Math"/>
+                      <w:i/>
+                      <w:sz w:val="24"/>
+                      <w:szCs w:val="24"/>
+                    </w:rPr>
+                  </m:ctrlPr>
+                </m:sSubPr>
+                <m:e>
+                  <m:r>
+                    <w:rPr>
+                      <w:rFonts w:ascii="Cambria Math" w:hAnsi="Cambria Math"/>
+                      <w:sz w:val="24"/>
+                      <w:szCs w:val="24"/>
+                    </w:rPr>
+                    <m:t>J</m:t>
+                  </m:r>
+                </m:e>
+                <m:sub>
+                  <m:r>
+                    <w:rPr>
+                      <w:rFonts w:ascii="Cambria Math" w:hAnsi="Cambria Math"/>
+                      <w:sz w:val="24"/>
+                      <w:szCs w:val="24"/>
+                    </w:rPr>
+                    <m:t>р</m:t>
+                  </m:r>
+                </m:sub>
+              </m:sSub>
+            </m:den>
+          </m:f>
+          <m:r>
+            <w:rPr>
+              <w:rFonts w:ascii="Cambria Math" w:hAnsi="Cambria Math"/>
+              <w:sz w:val="24"/>
+              <w:szCs w:val="24"/>
+              <w:lang w:val="en-US"/>
+            </w:rPr>
+            <m:t>;</m:t>
+          </m:r>
+        </m:oMath>
+      </m:oMathPara>
+    </w:p>
+    <w:p>
+      <w:pPr>
+        <w:rPr>
+          <w:rFonts w:ascii="Times New Roman" w:hAnsi="Times New Roman"/>
+          <w:sz w:val="24"/>
+          <w:szCs w:val="24"/>
+        </w:rPr>
+      </w:pPr>
+      <m:oMathPara>
+        <m:oMath>
+          <m:sSub>
+            <m:sSubPr>
+              <m:ctrlPr>
+                <w:rPr>
+                  <w:rFonts w:ascii="Cambria Math" w:hAnsi="Cambria Math"/>
+                  <w:i/>
+                  <w:sz w:val="24"/>
+                  <w:szCs w:val="24"/>
+                </w:rPr>
+              </m:ctrlPr>
+            </m:sSubPr>
+            <m:e>
+              <m:r>
+                <w:rPr>
+                  <w:rFonts w:ascii="Cambria Math" w:hAnsi="Cambria Math"/>
+                  <w:sz w:val="24"/>
+                  <w:szCs w:val="24"/>
+                  <w:lang w:val="en-US"/>
+                </w:rPr>
+                <m:t>M</m:t>
+              </m:r>
+            </m:e>
+            <m:sub>
+              <m:r>
+                <w:rPr>
+                  <w:rFonts w:ascii="Cambria Math" w:hAnsi="Cambria Math"/>
+                  <w:sz w:val="24"/>
+                  <w:szCs w:val="24"/>
+                </w:rPr>
+                <m:t>кр</m:t>
+              </m:r>
+            </m:sub>
+          </m:sSub>
+          <m:r>
+            <w:rPr>
+              <w:rFonts w:ascii="Cambria Math" w:hAnsi="Cambria Math"/>
+              <w:sz w:val="24"/>
+              <w:szCs w:val="24"/>
+            </w:rPr>
+            <m:t>=700 Нмм</m:t>
+          </m:r>
+        </m:oMath>
+      </m:oMathPara>
+    </w:p>
+    <w:p>
+      <w:pPr>
+        <w:rPr>
+          <w:rFonts w:ascii="Times New Roman" w:hAnsi="Times New Roman"/>
+          <w:sz w:val="24"/>
+          <w:szCs w:val="24"/>
+        </w:rPr>
+      </w:pPr>
+      <m:oMathPara>
+        <m:oMath>
+          <m:r>
+            <w:rPr>
+              <w:rFonts w:ascii="Cambria Math" w:hAnsi="Cambria Math"/>
+              <w:sz w:val="24"/>
+              <w:szCs w:val="24"/>
+              <w:lang w:val="en-US"/>
+            </w:rPr>
+            <m:t>G</m:t>
+          </m:r>
+          <m:r>
+            <w:rPr>
+              <w:rFonts w:ascii="Cambria Math" w:hAnsi="Cambria Math"/>
+              <w:sz w:val="24"/>
+              <w:szCs w:val="24"/>
+              <w:lang w:val="en-US"/>
+            </w:rPr>
+            <m:t>=</m:t>
+          </m:r>
+          <m:r>
+            <w:rPr>
+              <w:rFonts w:ascii="Cambria Math" w:hAnsi="Cambria Math"/>
+              <w:sz w:val="24"/>
+              <w:szCs w:val="24"/>
+              <w:lang w:val="en-US"/>
+            </w:rPr>
+            <m:t xml:space="preserve">80000 </m:t>
+          </m:r>
+          <m:r>
+            <w:rPr>
+              <w:rFonts w:ascii="Cambria Math" w:hAnsi="Cambria Math"/>
+              <w:sz w:val="24"/>
+              <w:szCs w:val="24"/>
+            </w:rPr>
+            <m:t>Мпа</m:t>
+          </m:r>
+        </m:oMath>
+      </m:oMathPara>
+    </w:p>
+    <w:p>
+      <w:pPr>
+        <w:rPr>
+          <w:rFonts w:ascii="Times New Roman" w:hAnsi="Times New Roman"/>
+          <w:sz w:val="24"/>
+          <w:szCs w:val="24"/>
+          <w:lang w:val="en-US"/>
+        </w:rPr>
+      </w:pPr>
+      <m:oMathPara>
+        <m:oMath>
+          <m:sSub>
+            <m:sSubPr>
+              <m:ctrlPr>
+                <w:rPr>
+                  <w:rFonts w:ascii="Cambria Math" w:hAnsi="Cambria Math"/>
+                  <w:i/>
+                  <w:sz w:val="24"/>
+                  <w:szCs w:val="24"/>
+                </w:rPr>
+              </m:ctrlPr>
+            </m:sSubPr>
+            <m:e>
+              <m:r>
+                <w:rPr>
+                  <w:rFonts w:ascii="Cambria Math" w:hAnsi="Cambria Math"/>
+                  <w:sz w:val="24"/>
+                  <w:szCs w:val="24"/>
+                </w:rPr>
+                <m:t>J</m:t>
+              </m:r>
+            </m:e>
+            <m:sub>
+              <m:r>
+                <w:rPr>
+                  <w:rFonts w:ascii="Cambria Math" w:hAnsi="Cambria Math"/>
+                  <w:sz w:val="24"/>
+                  <w:szCs w:val="24"/>
+                </w:rPr>
+                <m:t>р</m:t>
+              </m:r>
+            </m:sub>
+          </m:sSub>
+          <m:r>
+            <w:rPr>
+              <w:rFonts w:ascii="Cambria Math" w:hAnsi="Cambria Math"/>
+              <w:sz w:val="24"/>
+              <w:szCs w:val="24"/>
+            </w:rPr>
+            <m:t>=0,1∙</m:t>
+          </m:r>
+          <m:sSup>
+            <m:sSupPr>
+              <m:ctrlPr>
+                <w:rPr>
+                  <w:rFonts w:ascii="Cambria Math" w:hAnsi="Cambria Math"/>
+                  <w:i/>
+                  <w:sz w:val="24"/>
+                  <w:szCs w:val="24"/>
+                </w:rPr>
+              </m:ctrlPr>
+            </m:sSupPr>
+            <m:e>
+              <m:r>
+                <w:rPr>
+                  <w:rFonts w:ascii="Cambria Math" w:hAnsi="Cambria Math"/>
+                  <w:sz w:val="24"/>
+                  <w:szCs w:val="24"/>
+                  <w:lang w:val="en-US"/>
+                </w:rPr>
+                <m:t>d</m:t>
+              </m:r>
+            </m:e>
+            <m:sup>
+              <m:r>
+                <w:rPr>
+                  <w:rFonts w:ascii="Cambria Math" w:hAnsi="Cambria Math"/>
+                  <w:sz w:val="24"/>
+                  <w:szCs w:val="24"/>
+                </w:rPr>
+                <m:t>4</m:t>
+              </m:r>
+            </m:sup>
+          </m:sSup>
+          <m:r>
+            <w:rPr>
+              <w:rFonts w:ascii="Cambria Math" w:hAnsi="Cambria Math"/>
+              <w:sz w:val="24"/>
+              <w:szCs w:val="24"/>
+            </w:rPr>
+            <m:t>=62.5</m:t>
+          </m:r>
+        </m:oMath>
+      </m:oMathPara>
+    </w:p>
+    <w:p>
+      <w:pPr>
+        <w:rPr>
+          <w:rFonts w:ascii="Times New Roman" w:hAnsi="Times New Roman"/>
+          <w:i/>
+          <w:sz w:val="24"/>
+          <w:szCs w:val="24"/>
+          <w:lang w:val="en-US"/>
+        </w:rPr>
+      </w:pPr>
+      <m:oMathPara>
+        <m:oMath>
+          <m:sSub>
+            <m:sSubPr>
+              <m:ctrlPr>
+                <w:rPr>
+                  <w:rFonts w:ascii="Cambria Math" w:hAnsi="Cambria Math"/>
+                  <w:i/>
+                  <w:sz w:val="24"/>
+                  <w:szCs w:val="24"/>
+                </w:rPr>
+              </m:ctrlPr>
+            </m:sSubPr>
+            <m:e>
+              <m:r>
+                <w:rPr>
+                  <w:rFonts w:ascii="Cambria Math" w:hAnsi="Cambria Math"/>
+                  <w:sz w:val="24"/>
+                  <w:szCs w:val="24"/>
+                  <w:lang w:val="en-US"/>
+                </w:rPr>
+                <m:t>l</m:t>
+              </m:r>
+            </m:e>
+            <m:sub>
+              <m:r>
+                <w:rPr>
+                  <w:rFonts w:ascii="Cambria Math" w:hAnsi="Cambria Math"/>
+                  <w:sz w:val="24"/>
+                  <w:szCs w:val="24"/>
+                </w:rPr>
+                <m:t>раб</m:t>
+              </m:r>
+            </m:sub>
+          </m:sSub>
+          <m:r>
+            <w:rPr>
+              <w:rFonts w:ascii="Cambria Math" w:hAnsi="Cambria Math"/>
+              <w:sz w:val="24"/>
+              <w:szCs w:val="24"/>
+            </w:rPr>
+            <m:t>=</m:t>
+          </m:r>
+        </m:oMath>
+      </m:oMathPara>
+    </w:p>
+    <w:p>
+      <w:pPr>
+        <w:rPr>
+          <w:rFonts w:ascii="Times New Roman" w:hAnsi="Times New Roman"/>
+          <w:sz w:val="24"/>
+          <w:szCs w:val="24"/>
+        </w:rPr>
+      </w:pPr>
+      <w:r>
+        <w:rPr>
+          <w:rFonts w:ascii="Times New Roman" w:hAnsi="Times New Roman"/>
+          <w:sz w:val="24"/>
+          <w:szCs w:val="24"/>
+        </w:rPr>
+        <w:t>0.0072</w:t>
       </w:r>
     </w:p>
     <w:sectPr>

--- a/КП ОКП/КП ОКП ЭМП.docx
+++ b/КП ОКП/КП ОКП ЭМП.docx
@@ -714,42 +714,24 @@
           <w:szCs w:val="18"/>
         </w:rPr>
         <w:tab/>
-        <w:t xml:space="preserve">      </w:t>
-      </w:r>
-      <w:proofErr w:type="gramStart"/>
+        <w:t xml:space="preserve">         (Подпись, дата)                             (</w:t>
+      </w:r>
+      <w:proofErr w:type="spellStart"/>
       <w:r>
         <w:rPr>
           <w:rFonts w:ascii="Times New Roman" w:hAnsi="Times New Roman"/>
           <w:sz w:val="18"/>
           <w:szCs w:val="18"/>
         </w:rPr>
-        <w:t xml:space="preserve">   (</w:t>
-      </w:r>
-      <w:proofErr w:type="gramEnd"/>
+        <w:t>И.О.Фамилия</w:t>
+      </w:r>
+      <w:proofErr w:type="spellEnd"/>
       <w:r>
         <w:rPr>
           <w:rFonts w:ascii="Times New Roman" w:hAnsi="Times New Roman"/>
           <w:sz w:val="18"/>
           <w:szCs w:val="18"/>
         </w:rPr>
-        <w:t>Подпись, дата)                             (</w:t>
-      </w:r>
-      <w:proofErr w:type="spellStart"/>
-      <w:r>
-        <w:rPr>
-          <w:rFonts w:ascii="Times New Roman" w:hAnsi="Times New Roman"/>
-          <w:sz w:val="18"/>
-          <w:szCs w:val="18"/>
-        </w:rPr>
-        <w:t>И.О.Фамилия</w:t>
-      </w:r>
-      <w:proofErr w:type="spellEnd"/>
-      <w:r>
-        <w:rPr>
-          <w:rFonts w:ascii="Times New Roman" w:hAnsi="Times New Roman"/>
-          <w:sz w:val="18"/>
-          <w:szCs w:val="18"/>
-        </w:rPr>
         <w:t xml:space="preserve">)            </w:t>
       </w:r>
     </w:p>
@@ -810,23 +792,7 @@
           <w:rFonts w:ascii="Times New Roman" w:hAnsi="Times New Roman"/>
           <w:b/>
         </w:rPr>
-        <w:t>________________</w:t>
-      </w:r>
-      <w:proofErr w:type="gramStart"/>
-      <w:r>
-        <w:rPr>
-          <w:rFonts w:ascii="Times New Roman" w:hAnsi="Times New Roman"/>
-          <w:b/>
-        </w:rPr>
-        <w:t>_  _</w:t>
-      </w:r>
-      <w:proofErr w:type="gramEnd"/>
-      <w:r>
-        <w:rPr>
-          <w:rFonts w:ascii="Times New Roman" w:hAnsi="Times New Roman"/>
-          <w:b/>
-        </w:rPr>
-        <w:t xml:space="preserve">___________________ </w:t>
+        <w:t xml:space="preserve">_________________  ____________________ </w:t>
       </w:r>
     </w:p>
     <w:p>
@@ -846,42 +812,24 @@
           <w:sz w:val="18"/>
           <w:szCs w:val="18"/>
         </w:rPr>
-        <w:t xml:space="preserve">(Подпись, </w:t>
-      </w:r>
-      <w:proofErr w:type="gramStart"/>
+        <w:t>(Подпись, дата)                             (</w:t>
+      </w:r>
+      <w:proofErr w:type="spellStart"/>
       <w:r>
         <w:rPr>
           <w:rFonts w:ascii="Times New Roman" w:hAnsi="Times New Roman"/>
           <w:sz w:val="18"/>
           <w:szCs w:val="18"/>
         </w:rPr>
-        <w:t xml:space="preserve">дата)   </w:t>
-      </w:r>
-      <w:proofErr w:type="gramEnd"/>
+        <w:t>И.О.Фамилия</w:t>
+      </w:r>
+      <w:proofErr w:type="spellEnd"/>
       <w:r>
         <w:rPr>
           <w:rFonts w:ascii="Times New Roman" w:hAnsi="Times New Roman"/>
           <w:sz w:val="18"/>
           <w:szCs w:val="18"/>
         </w:rPr>
-        <w:t xml:space="preserve">                          (</w:t>
-      </w:r>
-      <w:proofErr w:type="spellStart"/>
-      <w:r>
-        <w:rPr>
-          <w:rFonts w:ascii="Times New Roman" w:hAnsi="Times New Roman"/>
-          <w:sz w:val="18"/>
-          <w:szCs w:val="18"/>
-        </w:rPr>
-        <w:t>И.О.Фамилия</w:t>
-      </w:r>
-      <w:proofErr w:type="spellEnd"/>
-      <w:r>
-        <w:rPr>
-          <w:rFonts w:ascii="Times New Roman" w:hAnsi="Times New Roman"/>
-          <w:sz w:val="18"/>
-          <w:szCs w:val="18"/>
-        </w:rPr>
         <w:t xml:space="preserve">)            </w:t>
       </w:r>
     </w:p>
@@ -950,23 +898,7 @@
           <w:rFonts w:ascii="Times New Roman" w:hAnsi="Times New Roman"/>
           <w:b/>
         </w:rPr>
-        <w:t>________________</w:t>
-      </w:r>
-      <w:proofErr w:type="gramStart"/>
-      <w:r>
-        <w:rPr>
-          <w:rFonts w:ascii="Times New Roman" w:hAnsi="Times New Roman"/>
-          <w:b/>
-        </w:rPr>
-        <w:t>_  _</w:t>
-      </w:r>
-      <w:proofErr w:type="gramEnd"/>
-      <w:r>
-        <w:rPr>
-          <w:rFonts w:ascii="Times New Roman" w:hAnsi="Times New Roman"/>
-          <w:b/>
-        </w:rPr>
-        <w:t xml:space="preserve">___________________ </w:t>
+        <w:t xml:space="preserve">_________________  ____________________ </w:t>
       </w:r>
     </w:p>
     <w:p>
@@ -986,25 +918,7 @@
           <w:sz w:val="18"/>
           <w:szCs w:val="18"/>
         </w:rPr>
-        <w:t xml:space="preserve">(Подпись, </w:t>
-      </w:r>
-      <w:proofErr w:type="gramStart"/>
-      <w:r>
-        <w:rPr>
-          <w:rFonts w:ascii="Times New Roman" w:hAnsi="Times New Roman"/>
-          <w:sz w:val="18"/>
-          <w:szCs w:val="18"/>
-        </w:rPr>
-        <w:t xml:space="preserve">дата)   </w:t>
-      </w:r>
-      <w:proofErr w:type="gramEnd"/>
-      <w:r>
-        <w:rPr>
-          <w:rFonts w:ascii="Times New Roman" w:hAnsi="Times New Roman"/>
-          <w:sz w:val="18"/>
-          <w:szCs w:val="18"/>
-        </w:rPr>
-        <w:t xml:space="preserve">                          (</w:t>
+        <w:t>(Подпись, дата)                             (</w:t>
       </w:r>
       <w:proofErr w:type="spellStart"/>
       <w:r>
@@ -1391,19 +1305,11 @@
           <w:rFonts w:ascii="Times New Roman" w:hAnsi="Times New Roman"/>
         </w:rPr>
       </w:pPr>
-      <w:proofErr w:type="gramStart"/>
-      <w:r>
-        <w:rPr>
-          <w:rFonts w:ascii="Times New Roman" w:hAnsi="Times New Roman"/>
-        </w:rPr>
-        <w:t>« _</w:t>
-      </w:r>
-      <w:proofErr w:type="gramEnd"/>
-      <w:r>
-        <w:rPr>
-          <w:rFonts w:ascii="Times New Roman" w:hAnsi="Times New Roman"/>
-        </w:rPr>
-        <w:t>____ » ____________ 20 ____ г.</w:t>
+      <w:r>
+        <w:rPr>
+          <w:rFonts w:ascii="Times New Roman" w:hAnsi="Times New Roman"/>
+        </w:rPr>
+        <w:t>« _____ » ____________ 20 ____ г.</w:t>
       </w:r>
     </w:p>
     <w:p>
@@ -1673,21 +1579,7 @@
         <w:rPr>
           <w:rFonts w:ascii="Times New Roman" w:hAnsi="Times New Roman"/>
         </w:rPr>
-        <w:t xml:space="preserve">График выполнения </w:t>
-      </w:r>
-      <w:proofErr w:type="gramStart"/>
-      <w:r>
-        <w:rPr>
-          <w:rFonts w:ascii="Times New Roman" w:hAnsi="Times New Roman"/>
-        </w:rPr>
-        <w:t>проекта:  25</w:t>
-      </w:r>
-      <w:proofErr w:type="gramEnd"/>
-      <w:r>
-        <w:rPr>
-          <w:rFonts w:ascii="Times New Roman" w:hAnsi="Times New Roman"/>
-        </w:rPr>
-        <w:t xml:space="preserve">% к ___ </w:t>
+        <w:t xml:space="preserve">График выполнения проекта:  25% к ___ </w:t>
       </w:r>
       <w:proofErr w:type="spellStart"/>
       <w:r>
@@ -1988,21 +1880,7 @@
         <w:rPr>
           <w:rFonts w:ascii="Times New Roman" w:hAnsi="Times New Roman"/>
         </w:rPr>
-        <w:t xml:space="preserve">Дата выдачи задания </w:t>
-      </w:r>
-      <w:proofErr w:type="gramStart"/>
-      <w:r>
-        <w:rPr>
-          <w:rFonts w:ascii="Times New Roman" w:hAnsi="Times New Roman"/>
-        </w:rPr>
-        <w:t>« _</w:t>
-      </w:r>
-      <w:proofErr w:type="gramEnd"/>
-      <w:r>
-        <w:rPr>
-          <w:rFonts w:ascii="Times New Roman" w:hAnsi="Times New Roman"/>
-        </w:rPr>
-        <w:t>__ » ____________ 20__ г.</w:t>
+        <w:t>Дата выдачи задания « ___ » ____________ 20__ г.</w:t>
       </w:r>
     </w:p>
     <w:p>
@@ -2047,21 +1925,7 @@
           <w:rFonts w:ascii="Times New Roman" w:hAnsi="Times New Roman"/>
         </w:rPr>
         <w:tab/>
-        <w:t>________________</w:t>
-      </w:r>
-      <w:proofErr w:type="gramStart"/>
-      <w:r>
-        <w:rPr>
-          <w:rFonts w:ascii="Times New Roman" w:hAnsi="Times New Roman"/>
-        </w:rPr>
-        <w:t>_  _</w:t>
-      </w:r>
-      <w:proofErr w:type="gramEnd"/>
-      <w:r>
-        <w:rPr>
-          <w:rFonts w:ascii="Times New Roman" w:hAnsi="Times New Roman"/>
-        </w:rPr>
-        <w:t xml:space="preserve">___________________ </w:t>
+        <w:t xml:space="preserve">_________________  ____________________ </w:t>
       </w:r>
     </w:p>
     <w:p>
@@ -2081,42 +1945,24 @@
           <w:sz w:val="18"/>
           <w:szCs w:val="18"/>
         </w:rPr>
-        <w:t xml:space="preserve">(Подпись, </w:t>
-      </w:r>
-      <w:proofErr w:type="gramStart"/>
+        <w:t>(Подпись, дата)                             (</w:t>
+      </w:r>
+      <w:proofErr w:type="spellStart"/>
       <w:r>
         <w:rPr>
           <w:rFonts w:ascii="Times New Roman" w:hAnsi="Times New Roman"/>
           <w:sz w:val="18"/>
           <w:szCs w:val="18"/>
         </w:rPr>
-        <w:t xml:space="preserve">дата)   </w:t>
-      </w:r>
-      <w:proofErr w:type="gramEnd"/>
+        <w:t>И.О.Фамилия</w:t>
+      </w:r>
+      <w:proofErr w:type="spellEnd"/>
       <w:r>
         <w:rPr>
           <w:rFonts w:ascii="Times New Roman" w:hAnsi="Times New Roman"/>
           <w:sz w:val="18"/>
           <w:szCs w:val="18"/>
         </w:rPr>
-        <w:t xml:space="preserve">                          (</w:t>
-      </w:r>
-      <w:proofErr w:type="spellStart"/>
-      <w:r>
-        <w:rPr>
-          <w:rFonts w:ascii="Times New Roman" w:hAnsi="Times New Roman"/>
-          <w:sz w:val="18"/>
-          <w:szCs w:val="18"/>
-        </w:rPr>
-        <w:t>И.О.Фамилия</w:t>
-      </w:r>
-      <w:proofErr w:type="spellEnd"/>
-      <w:r>
-        <w:rPr>
-          <w:rFonts w:ascii="Times New Roman" w:hAnsi="Times New Roman"/>
-          <w:sz w:val="18"/>
-          <w:szCs w:val="18"/>
-        </w:rPr>
         <w:t xml:space="preserve">)            </w:t>
       </w:r>
     </w:p>
@@ -2176,23 +2022,7 @@
           <w:b/>
         </w:rPr>
         <w:tab/>
-        <w:t>________________</w:t>
-      </w:r>
-      <w:proofErr w:type="gramStart"/>
-      <w:r>
-        <w:rPr>
-          <w:rFonts w:ascii="Times New Roman" w:hAnsi="Times New Roman"/>
-          <w:b/>
-        </w:rPr>
-        <w:t>_  _</w:t>
-      </w:r>
-      <w:proofErr w:type="gramEnd"/>
-      <w:r>
-        <w:rPr>
-          <w:rFonts w:ascii="Times New Roman" w:hAnsi="Times New Roman"/>
-          <w:b/>
-        </w:rPr>
-        <w:t xml:space="preserve">___________________ </w:t>
+        <w:t xml:space="preserve">_________________  ____________________ </w:t>
       </w:r>
     </w:p>
     <w:p>
@@ -2212,25 +2042,7 @@
           <w:sz w:val="18"/>
           <w:szCs w:val="18"/>
         </w:rPr>
-        <w:t xml:space="preserve">(Подпись, </w:t>
-      </w:r>
-      <w:proofErr w:type="gramStart"/>
-      <w:r>
-        <w:rPr>
-          <w:rFonts w:ascii="Times New Roman" w:hAnsi="Times New Roman"/>
-          <w:sz w:val="18"/>
-          <w:szCs w:val="18"/>
-        </w:rPr>
-        <w:t xml:space="preserve">дата)   </w:t>
-      </w:r>
-      <w:proofErr w:type="gramEnd"/>
-      <w:r>
-        <w:rPr>
-          <w:rFonts w:ascii="Times New Roman" w:hAnsi="Times New Roman"/>
-          <w:sz w:val="18"/>
-          <w:szCs w:val="18"/>
-        </w:rPr>
-        <w:t xml:space="preserve">                          (</w:t>
+        <w:t>(Подпись, дата)                             (</w:t>
       </w:r>
       <w:proofErr w:type="spellStart"/>
       <w:r>
@@ -2350,7 +2162,7 @@
       <w:r>
         <w:fldChar w:fldCharType="separate"/>
       </w:r>
-      <w:hyperlink w:anchor="_Toc193064574" w:history="1">
+      <w:hyperlink w:anchor="_Toc193233706" w:history="1">
         <w:r>
           <w:rPr>
             <w:rStyle w:val="a3"/>
@@ -2377,7 +2189,7 @@
             <w:noProof/>
             <w:webHidden/>
           </w:rPr>
-          <w:instrText xml:space="preserve"> PAGEREF _Toc193064574 \h </w:instrText>
+          <w:instrText xml:space="preserve"> PAGEREF _Toc193233706 \h </w:instrText>
         </w:r>
         <w:r>
           <w:rPr>
@@ -2418,7 +2230,7 @@
           <w:lang w:eastAsia="ru-RU"/>
         </w:rPr>
       </w:pPr>
-      <w:hyperlink w:anchor="_Toc193064575" w:history="1">
+      <w:hyperlink w:anchor="_Toc193233707" w:history="1">
         <w:r>
           <w:rPr>
             <w:rStyle w:val="a3"/>
@@ -2445,7 +2257,7 @@
             <w:noProof/>
             <w:webHidden/>
           </w:rPr>
-          <w:instrText xml:space="preserve"> PAGEREF _Toc193064575 \h </w:instrText>
+          <w:instrText xml:space="preserve"> PAGEREF _Toc193233707 \h </w:instrText>
         </w:r>
         <w:r>
           <w:rPr>
@@ -2486,7 +2298,7 @@
           <w:lang w:eastAsia="ru-RU"/>
         </w:rPr>
       </w:pPr>
-      <w:hyperlink w:anchor="_Toc193064576" w:history="1">
+      <w:hyperlink w:anchor="_Toc193233708" w:history="1">
         <w:r>
           <w:rPr>
             <w:rStyle w:val="a3"/>
@@ -2513,7 +2325,7 @@
             <w:noProof/>
             <w:webHidden/>
           </w:rPr>
-          <w:instrText xml:space="preserve"> PAGEREF _Toc193064576 \h </w:instrText>
+          <w:instrText xml:space="preserve"> PAGEREF _Toc193233708 \h </w:instrText>
         </w:r>
         <w:r>
           <w:rPr>
@@ -2554,7 +2366,7 @@
           <w:lang w:eastAsia="ru-RU"/>
         </w:rPr>
       </w:pPr>
-      <w:hyperlink w:anchor="_Toc193064577" w:history="1">
+      <w:hyperlink w:anchor="_Toc193233709" w:history="1">
         <w:r>
           <w:rPr>
             <w:rStyle w:val="a3"/>
@@ -2581,7 +2393,7 @@
             <w:noProof/>
             <w:webHidden/>
           </w:rPr>
-          <w:instrText xml:space="preserve"> PAGEREF _Toc193064577 \h </w:instrText>
+          <w:instrText xml:space="preserve"> PAGEREF _Toc193233709 \h </w:instrText>
         </w:r>
         <w:r>
           <w:rPr>
@@ -2622,7 +2434,7 @@
           <w:lang w:eastAsia="ru-RU"/>
         </w:rPr>
       </w:pPr>
-      <w:hyperlink w:anchor="_Toc193064578" w:history="1">
+      <w:hyperlink w:anchor="_Toc193233710" w:history="1">
         <w:r>
           <w:rPr>
             <w:rStyle w:val="a3"/>
@@ -2649,7 +2461,7 @@
             <w:noProof/>
             <w:webHidden/>
           </w:rPr>
-          <w:instrText xml:space="preserve"> PAGEREF _Toc193064578 \h </w:instrText>
+          <w:instrText xml:space="preserve"> PAGEREF _Toc193233710 \h </w:instrText>
         </w:r>
         <w:r>
           <w:rPr>
@@ -2690,13 +2502,27 @@
           <w:lang w:eastAsia="ru-RU"/>
         </w:rPr>
       </w:pPr>
-      <w:hyperlink w:anchor="_Toc193064579" w:history="1">
+      <w:hyperlink w:anchor="_Toc193233711" w:history="1">
         <w:r>
           <w:rPr>
             <w:rStyle w:val="a3"/>
             <w:noProof/>
           </w:rPr>
-          <w:t>Силовой расчет ЭМП</w:t>
+          <w:t>Сил</w:t>
+        </w:r>
+        <w:r>
+          <w:rPr>
+            <w:rStyle w:val="a3"/>
+            <w:noProof/>
+          </w:rPr>
+          <w:t>о</w:t>
+        </w:r>
+        <w:r>
+          <w:rPr>
+            <w:rStyle w:val="a3"/>
+            <w:noProof/>
+          </w:rPr>
+          <w:t>вой расчет ЭМП</w:t>
         </w:r>
         <w:r>
           <w:rPr>
@@ -2717,7 +2543,7 @@
             <w:noProof/>
             <w:webHidden/>
           </w:rPr>
-          <w:instrText xml:space="preserve"> PAGEREF _Toc193064579 \h </w:instrText>
+          <w:instrText xml:space="preserve"> PAGEREF _Toc193233711 \h </w:instrText>
         </w:r>
         <w:r>
           <w:rPr>
@@ -2758,7 +2584,7 @@
           <w:lang w:eastAsia="ru-RU"/>
         </w:rPr>
       </w:pPr>
-      <w:hyperlink w:anchor="_Toc193064580" w:history="1">
+      <w:hyperlink w:anchor="_Toc193233712" w:history="1">
         <w:r>
           <w:rPr>
             <w:rStyle w:val="a3"/>
@@ -2785,7 +2611,7 @@
             <w:noProof/>
             <w:webHidden/>
           </w:rPr>
-          <w:instrText xml:space="preserve"> PAGEREF _Toc193064580 \h </w:instrText>
+          <w:instrText xml:space="preserve"> PAGEREF _Toc193233712 \h </w:instrText>
         </w:r>
         <w:r>
           <w:rPr>
@@ -2826,7 +2652,7 @@
           <w:lang w:eastAsia="ru-RU"/>
         </w:rPr>
       </w:pPr>
-      <w:hyperlink w:anchor="_Toc193064581" w:history="1">
+      <w:hyperlink w:anchor="_Toc193233713" w:history="1">
         <w:r>
           <w:rPr>
             <w:rStyle w:val="a3"/>
@@ -2853,7 +2679,7 @@
             <w:noProof/>
             <w:webHidden/>
           </w:rPr>
-          <w:instrText xml:space="preserve"> PAGEREF _Toc193064581 \h </w:instrText>
+          <w:instrText xml:space="preserve"> PAGEREF _Toc193233713 \h </w:instrText>
         </w:r>
         <w:r>
           <w:rPr>
@@ -2894,7 +2720,7 @@
           <w:lang w:eastAsia="ru-RU"/>
         </w:rPr>
       </w:pPr>
-      <w:hyperlink w:anchor="_Toc193064582" w:history="1">
+      <w:hyperlink w:anchor="_Toc193233714" w:history="1">
         <w:r>
           <w:rPr>
             <w:rStyle w:val="a3"/>
@@ -2921,7 +2747,7 @@
             <w:noProof/>
             <w:webHidden/>
           </w:rPr>
-          <w:instrText xml:space="preserve"> PAGEREF _Toc193064582 \h </w:instrText>
+          <w:instrText xml:space="preserve"> PAGEREF _Toc193233714 \h </w:instrText>
         </w:r>
         <w:r>
           <w:rPr>
@@ -2962,7 +2788,7 @@
           <w:lang w:eastAsia="ru-RU"/>
         </w:rPr>
       </w:pPr>
-      <w:hyperlink w:anchor="_Toc193064583" w:history="1">
+      <w:hyperlink w:anchor="_Toc193233715" w:history="1">
         <w:r>
           <w:rPr>
             <w:rStyle w:val="a3"/>
@@ -2989,7 +2815,7 @@
             <w:noProof/>
             <w:webHidden/>
           </w:rPr>
-          <w:instrText xml:space="preserve"> PAGEREF _Toc193064583 \h </w:instrText>
+          <w:instrText xml:space="preserve"> PAGEREF _Toc193233715 \h </w:instrText>
         </w:r>
         <w:r>
           <w:rPr>
@@ -3030,7 +2856,7 @@
           <w:lang w:eastAsia="ru-RU"/>
         </w:rPr>
       </w:pPr>
-      <w:hyperlink w:anchor="_Toc193064584" w:history="1">
+      <w:hyperlink w:anchor="_Toc193233716" w:history="1">
         <w:r>
           <w:rPr>
             <w:rStyle w:val="a3"/>
@@ -3057,7 +2883,7 @@
             <w:noProof/>
             <w:webHidden/>
           </w:rPr>
-          <w:instrText xml:space="preserve"> PAGEREF _Toc193064584 \h </w:instrText>
+          <w:instrText xml:space="preserve"> PAGEREF _Toc193233716 \h </w:instrText>
         </w:r>
         <w:r>
           <w:rPr>
@@ -3098,7 +2924,7 @@
           <w:lang w:eastAsia="ru-RU"/>
         </w:rPr>
       </w:pPr>
-      <w:hyperlink w:anchor="_Toc193064585" w:history="1">
+      <w:hyperlink w:anchor="_Toc193233717" w:history="1">
         <w:r>
           <w:rPr>
             <w:rStyle w:val="a3"/>
@@ -3126,7 +2952,7 @@
             <w:noProof/>
             <w:webHidden/>
           </w:rPr>
-          <w:instrText xml:space="preserve"> PAGEREF _Toc193064585 \h </w:instrText>
+          <w:instrText xml:space="preserve"> PAGEREF _Toc193233717 \h </w:instrText>
         </w:r>
         <w:r>
           <w:rPr>
@@ -3158,6 +2984,74 @@
       </w:hyperlink>
     </w:p>
     <w:p>
+      <w:pPr>
+        <w:pStyle w:val="1"/>
+        <w:rPr>
+          <w:rFonts w:asciiTheme="minorHAnsi" w:eastAsiaTheme="minorEastAsia" w:hAnsiTheme="minorHAnsi" w:cstheme="minorBidi"/>
+          <w:noProof/>
+          <w:sz w:val="22"/>
+          <w:lang w:eastAsia="ru-RU"/>
+        </w:rPr>
+      </w:pPr>
+      <w:hyperlink w:anchor="_Toc193233718" w:history="1">
+        <w:r>
+          <w:rPr>
+            <w:rStyle w:val="a3"/>
+            <w:noProof/>
+          </w:rPr>
+          <w:t>Расчет шариковой предохранительной муфты</w:t>
+        </w:r>
+        <w:r>
+          <w:rPr>
+            <w:noProof/>
+            <w:webHidden/>
+          </w:rPr>
+          <w:tab/>
+        </w:r>
+        <w:r>
+          <w:rPr>
+            <w:noProof/>
+            <w:webHidden/>
+          </w:rPr>
+          <w:fldChar w:fldCharType="begin"/>
+        </w:r>
+        <w:r>
+          <w:rPr>
+            <w:noProof/>
+            <w:webHidden/>
+          </w:rPr>
+          <w:instrText xml:space="preserve"> PAGEREF _Toc193233718 \h </w:instrText>
+        </w:r>
+        <w:r>
+          <w:rPr>
+            <w:noProof/>
+            <w:webHidden/>
+          </w:rPr>
+        </w:r>
+        <w:r>
+          <w:rPr>
+            <w:noProof/>
+            <w:webHidden/>
+          </w:rPr>
+          <w:fldChar w:fldCharType="separate"/>
+        </w:r>
+        <w:r>
+          <w:rPr>
+            <w:noProof/>
+            <w:webHidden/>
+          </w:rPr>
+          <w:t>18</w:t>
+        </w:r>
+        <w:r>
+          <w:rPr>
+            <w:noProof/>
+            <w:webHidden/>
+          </w:rPr>
+          <w:fldChar w:fldCharType="end"/>
+        </w:r>
+      </w:hyperlink>
+    </w:p>
+    <w:p>
       <w:r>
         <w:rPr>
           <w:b/>
@@ -3186,7 +3080,7 @@
       <w:r>
         <w:br w:type="page"/>
       </w:r>
-      <w:bookmarkStart w:id="0" w:name="_Toc193064574"/>
+      <w:bookmarkStart w:id="0" w:name="_Toc193233706"/>
       <w:r>
         <w:rPr>
           <w:rFonts w:ascii="Times New Roman" w:hAnsi="Times New Roman"/>
@@ -4593,7 +4487,7 @@
       <w:r>
         <w:br w:type="page"/>
       </w:r>
-      <w:bookmarkStart w:id="1" w:name="_Toc193064575"/>
+      <w:bookmarkStart w:id="1" w:name="_Toc193233707"/>
       <w:r>
         <w:rPr>
           <w:rFonts w:ascii="Times New Roman" w:hAnsi="Times New Roman"/>
@@ -4646,7 +4540,7 @@
       <w:r>
         <w:br w:type="page"/>
       </w:r>
-      <w:bookmarkStart w:id="2" w:name="_Toc193064576"/>
+      <w:bookmarkStart w:id="2" w:name="_Toc193233708"/>
       <w:r>
         <w:rPr>
           <w:rFonts w:ascii="Times New Roman" w:hAnsi="Times New Roman"/>
@@ -7204,7 +7098,7 @@
           <w:rFonts w:ascii="Times New Roman" w:hAnsi="Times New Roman"/>
         </w:rPr>
       </w:pPr>
-      <w:bookmarkStart w:id="3" w:name="_Toc193064577"/>
+      <w:bookmarkStart w:id="3" w:name="_Toc193233709"/>
       <w:r>
         <w:rPr>
           <w:rFonts w:ascii="Times New Roman" w:hAnsi="Times New Roman"/>
@@ -9374,7 +9268,7 @@
           <w:rFonts w:ascii="Times New Roman" w:hAnsi="Times New Roman"/>
         </w:rPr>
       </w:pPr>
-      <w:bookmarkStart w:id="4" w:name="_Toc193064578"/>
+      <w:bookmarkStart w:id="4" w:name="_Toc193233710"/>
       <w:r>
         <w:rPr>
           <w:rFonts w:ascii="Times New Roman" w:hAnsi="Times New Roman"/>
@@ -10993,7 +10887,7 @@
           <w:rFonts w:ascii="Times New Roman" w:hAnsi="Times New Roman"/>
         </w:rPr>
       </w:pPr>
-      <w:bookmarkStart w:id="5" w:name="_Toc193064579"/>
+      <w:bookmarkStart w:id="5" w:name="_Toc193233711"/>
       <w:r>
         <w:rPr>
           <w:rFonts w:ascii="Times New Roman" w:hAnsi="Times New Roman"/>
@@ -12845,7 +12739,7 @@
                 <w:sz w:val="24"/>
                 <w:szCs w:val="24"/>
               </w:rPr>
-              <w:t>-</w:t>
+              <w:t>10,6-12,6</w:t>
             </w:r>
           </w:p>
         </w:tc>
@@ -12875,7 +12769,7 @@
                 <w:sz w:val="24"/>
                 <w:szCs w:val="24"/>
               </w:rPr>
-              <w:t>-</w:t>
+              <w:t>2,0-2,2</w:t>
             </w:r>
           </w:p>
         </w:tc>
@@ -13027,7 +12921,7 @@
                 <w:sz w:val="24"/>
                 <w:szCs w:val="24"/>
               </w:rPr>
-              <w:t>-</w:t>
+              <w:t>10,6-12,6</w:t>
             </w:r>
           </w:p>
         </w:tc>
@@ -13057,7 +12951,7 @@
                 <w:sz w:val="24"/>
                 <w:szCs w:val="24"/>
               </w:rPr>
-              <w:t>-</w:t>
+              <w:t>2,0-2,2</w:t>
             </w:r>
           </w:p>
         </w:tc>
@@ -13196,7 +13090,7 @@
           <w:bCs/>
         </w:rPr>
       </w:pPr>
-      <w:bookmarkStart w:id="6" w:name="_Toc193064580"/>
+      <w:bookmarkStart w:id="6" w:name="_Toc193233712"/>
       <w:r>
         <w:rPr>
           <w:rFonts w:ascii="Times New Roman" w:hAnsi="Times New Roman"/>
@@ -16214,36 +16108,23 @@
           <w:rFonts w:ascii="Times New Roman" w:hAnsi="Times New Roman"/>
         </w:rPr>
       </w:pPr>
-      <w:bookmarkStart w:id="7" w:name="_Toc193064581"/>
-      <w:r>
-        <w:rPr>
-          <w:rFonts w:ascii="Times New Roman" w:hAnsi="Times New Roman"/>
+      <w:bookmarkStart w:id="7" w:name="_Toc193233713"/>
+      <w:r>
+        <w:rPr>
+          <w:noProof/>
         </w:rPr>
         <w:lastRenderedPageBreak/>
-        <w:t>Кинематическая схема</w:t>
-      </w:r>
-      <w:bookmarkEnd w:id="7"/>
-    </w:p>
-    <w:p>
-      <w:pPr>
-        <w:spacing w:after="160" w:line="259" w:lineRule="auto"/>
-        <w:jc w:val="center"/>
-      </w:pPr>
-      <w:r>
-        <w:rPr>
-          <w:noProof/>
-        </w:rPr>
         <w:drawing>
-          <wp:anchor distT="0" distB="0" distL="114300" distR="114300" simplePos="0" relativeHeight="251660288" behindDoc="0" locked="0" layoutInCell="1" allowOverlap="1" wp14:anchorId="3AC9EA3C" wp14:editId="5A1F5901">
+          <wp:anchor distT="0" distB="0" distL="114300" distR="114300" simplePos="0" relativeHeight="251660288" behindDoc="0" locked="0" layoutInCell="1" allowOverlap="1" wp14:anchorId="3AC9EA3C" wp14:editId="4DCBA97E">
             <wp:simplePos x="0" y="0"/>
-            <wp:positionH relativeFrom="column">
-              <wp:posOffset>-892175</wp:posOffset>
+            <wp:positionH relativeFrom="page">
+              <wp:posOffset>522374</wp:posOffset>
             </wp:positionH>
             <wp:positionV relativeFrom="paragraph">
-              <wp:posOffset>1816100</wp:posOffset>
+              <wp:posOffset>692455</wp:posOffset>
             </wp:positionV>
-            <wp:extent cx="7954645" cy="3666490"/>
-            <wp:effectExtent l="0" t="0" r="8255" b="0"/>
+            <wp:extent cx="6863715" cy="3162935"/>
+            <wp:effectExtent l="0" t="0" r="0" b="0"/>
             <wp:wrapSquare wrapText="bothSides"/>
             <wp:docPr id="4" name="Рисунок 4"/>
             <wp:cNvGraphicFramePr>
@@ -16272,9 +16153,9 @@
                     </a:stretch>
                   </pic:blipFill>
                   <pic:spPr bwMode="auto">
-                    <a:xfrm rot="5400000">
+                    <a:xfrm>
                       <a:off x="0" y="0"/>
-                      <a:ext cx="7954645" cy="3666490"/>
+                      <a:ext cx="6863715" cy="3162935"/>
                     </a:xfrm>
                     <a:prstGeom prst="rect">
                       <a:avLst/>
@@ -16297,6 +16178,19 @@
         </w:drawing>
       </w:r>
       <w:r>
+        <w:rPr>
+          <w:rFonts w:ascii="Times New Roman" w:hAnsi="Times New Roman"/>
+        </w:rPr>
+        <w:t>Кинематическая схема</w:t>
+      </w:r>
+      <w:bookmarkEnd w:id="7"/>
+    </w:p>
+    <w:p>
+      <w:pPr>
+        <w:spacing w:after="160" w:line="259" w:lineRule="auto"/>
+        <w:jc w:val="center"/>
+      </w:pPr>
+      <w:r>
         <w:br w:type="page"/>
       </w:r>
     </w:p>
@@ -16308,7 +16202,7 @@
           <w:rFonts w:ascii="Times New Roman" w:hAnsi="Times New Roman"/>
         </w:rPr>
       </w:pPr>
-      <w:bookmarkStart w:id="8" w:name="_Toc193064582"/>
+      <w:bookmarkStart w:id="8" w:name="_Toc193233714"/>
       <w:r>
         <w:rPr>
           <w:rFonts w:ascii="Times New Roman" w:hAnsi="Times New Roman"/>
@@ -19616,7 +19510,23 @@
             <w:sz w:val="24"/>
             <w:szCs w:val="24"/>
           </w:rPr>
-          <m:t xml:space="preserve">-wwwwwwwwwwwwwwwwwwwwwwwwwww. Примем значение </m:t>
+          <m:t>-</m:t>
+        </m:r>
+        <m:r>
+          <w:rPr>
+            <w:rFonts w:ascii="Cambria Math" w:hAnsi="Cambria Math"/>
+            <w:sz w:val="24"/>
+            <w:szCs w:val="24"/>
+          </w:rPr>
+          <m:t>коэффициент ширины зубчатого венца</m:t>
+        </m:r>
+        <m:r>
+          <w:rPr>
+            <w:rFonts w:ascii="Cambria Math" w:hAnsi="Cambria Math"/>
+            <w:sz w:val="24"/>
+            <w:szCs w:val="24"/>
+          </w:rPr>
+          <m:t xml:space="preserve">. Примем значение </m:t>
         </m:r>
         <m:sSub>
           <m:sSubPr>
@@ -21380,12 +21290,14 @@
         <w:spacing w:line="480" w:lineRule="auto"/>
         <w:rPr>
           <w:rFonts w:ascii="Times New Roman" w:hAnsi="Times New Roman"/>
-        </w:rPr>
-      </w:pPr>
-      <w:bookmarkStart w:id="9" w:name="_Toc193064583"/>
-      <w:r>
-        <w:rPr>
-          <w:rFonts w:ascii="Times New Roman" w:hAnsi="Times New Roman"/>
+          <w:color w:val="FF0000"/>
+        </w:rPr>
+      </w:pPr>
+      <w:bookmarkStart w:id="9" w:name="_Toc193233715"/>
+      <w:r>
+        <w:rPr>
+          <w:rFonts w:ascii="Times New Roman" w:hAnsi="Times New Roman"/>
+          <w:color w:val="FF0000"/>
         </w:rPr>
         <w:lastRenderedPageBreak/>
         <w:t>Проверка установки первой шестерни на вал электродвигателя</w:t>
@@ -21730,7 +21642,7 @@
           <w:rFonts w:ascii="Times New Roman" w:hAnsi="Times New Roman"/>
         </w:rPr>
       </w:pPr>
-      <w:bookmarkStart w:id="10" w:name="_Toc193064584"/>
+      <w:bookmarkStart w:id="10" w:name="_Toc193233716"/>
       <w:r>
         <w:rPr>
           <w:rFonts w:ascii="Times New Roman" w:hAnsi="Times New Roman"/>
@@ -21936,7 +21848,7 @@
           <w:shd w:val="clear" w:color="auto" w:fill="FFFFFF"/>
         </w:rPr>
       </w:pPr>
-      <w:bookmarkStart w:id="11" w:name="_Toc193064585"/>
+      <w:bookmarkStart w:id="11" w:name="_Toc193233717"/>
       <w:r>
         <w:rPr>
           <w:rFonts w:ascii="Times New Roman" w:hAnsi="Times New Roman"/>
@@ -21949,25 +21861,2729 @@
     </w:p>
     <w:p>
       <w:pPr>
-        <w:rPr>
-          <w:rFonts w:ascii="Times New Roman" w:hAnsi="Times New Roman"/>
-          <w:sz w:val="24"/>
-          <w:szCs w:val="24"/>
-        </w:rPr>
-      </w:pPr>
-      <w:r>
-        <w:rPr>
-          <w:rFonts w:ascii="Times New Roman" w:hAnsi="Times New Roman"/>
+        <w:shd w:val="clear" w:color="auto" w:fill="FFFFFF"/>
+        <w:spacing w:after="0" w:line="300" w:lineRule="atLeast"/>
+        <w:rPr>
+          <w:rFonts w:ascii="Times New Roman" w:eastAsia="Times New Roman" w:hAnsi="Times New Roman"/>
           <w:color w:val="000000"/>
           <w:sz w:val="24"/>
           <w:szCs w:val="24"/>
+          <w:lang w:eastAsia="ru-RU"/>
+        </w:rPr>
+      </w:pPr>
+      <w:r>
+        <w:rPr>
+          <w:rFonts w:ascii="Times New Roman" w:hAnsi="Times New Roman"/>
+          <w:color w:val="000000"/>
+          <w:sz w:val="24"/>
+          <w:szCs w:val="24"/>
           <w:shd w:val="clear" w:color="auto" w:fill="FFFFFF"/>
         </w:rPr>
         <w:tab/>
       </w:r>
+      <w:r>
+        <w:rPr>
+          <w:rFonts w:ascii="Times New Roman" w:eastAsia="Times New Roman" w:hAnsi="Times New Roman"/>
+          <w:color w:val="000000"/>
+          <w:sz w:val="24"/>
+          <w:szCs w:val="24"/>
+          <w:lang w:eastAsia="ru-RU"/>
+        </w:rPr>
+        <w:t>Выберем материал для валов таким же, как и для шестерен, для того чтобы выполнять их совместно</w:t>
+      </w:r>
+    </w:p>
+    <w:p>
+      <w:pPr>
+        <w:shd w:val="clear" w:color="auto" w:fill="FFFFFF"/>
+        <w:spacing w:line="300" w:lineRule="atLeast"/>
+        <w:rPr>
+          <w:rFonts w:ascii="Times New Roman" w:eastAsia="Times New Roman" w:hAnsi="Times New Roman"/>
+          <w:color w:val="000000"/>
+          <w:sz w:val="24"/>
+          <w:szCs w:val="24"/>
+          <w:lang w:eastAsia="ru-RU"/>
+        </w:rPr>
+      </w:pPr>
+      <w:r>
+        <w:rPr>
+          <w:rFonts w:ascii="Times New Roman" w:eastAsia="Times New Roman" w:hAnsi="Times New Roman"/>
+          <w:color w:val="000000"/>
+          <w:sz w:val="24"/>
+          <w:szCs w:val="24"/>
+          <w:lang w:eastAsia="ru-RU"/>
+        </w:rPr>
+        <w:t>Назначим Сталь 45 ГОСТ 1050-74</w:t>
+      </w:r>
+    </w:p>
+    <w:p>
+      <w:pPr>
+        <w:shd w:val="clear" w:color="auto" w:fill="FFFFFF"/>
+        <w:spacing w:after="0" w:line="300" w:lineRule="atLeast"/>
+        <w:rPr>
+          <w:rFonts w:ascii="Times New Roman" w:eastAsia="Times New Roman" w:hAnsi="Times New Roman"/>
+          <w:color w:val="000000"/>
+          <w:sz w:val="24"/>
+          <w:szCs w:val="24"/>
+          <w:lang w:eastAsia="ru-RU"/>
+        </w:rPr>
+      </w:pPr>
+      <w:r>
+        <w:rPr>
+          <w:rFonts w:ascii="Times New Roman" w:eastAsia="Times New Roman" w:hAnsi="Times New Roman"/>
+          <w:color w:val="000000"/>
+          <w:sz w:val="24"/>
+          <w:szCs w:val="24"/>
+          <w:lang w:eastAsia="ru-RU"/>
+        </w:rPr>
+        <w:t>Характеристики материала:</w:t>
+      </w:r>
+    </w:p>
+    <w:tbl>
+      <w:tblPr>
+        <w:tblStyle w:val="aa"/>
+        <w:tblW w:w="0" w:type="auto"/>
+        <w:tblLook w:val="04A0" w:firstRow="1" w:lastRow="0" w:firstColumn="1" w:lastColumn="0" w:noHBand="0" w:noVBand="1"/>
+      </w:tblPr>
+      <w:tblGrid>
+        <w:gridCol w:w="1413"/>
+        <w:gridCol w:w="1984"/>
+        <w:gridCol w:w="2977"/>
+        <w:gridCol w:w="3253"/>
+      </w:tblGrid>
+      <w:tr>
+        <w:tc>
+          <w:tcPr>
+            <w:tcW w:w="1413" w:type="dxa"/>
+          </w:tcPr>
+          <w:p>
+            <w:pPr>
+              <w:spacing w:after="0" w:line="300" w:lineRule="atLeast"/>
+              <w:rPr>
+                <w:rFonts w:ascii="Times New Roman" w:eastAsia="Times New Roman" w:hAnsi="Times New Roman"/>
+                <w:color w:val="000000"/>
+                <w:sz w:val="24"/>
+                <w:szCs w:val="24"/>
+                <w:lang w:eastAsia="ru-RU"/>
+              </w:rPr>
+            </w:pPr>
+            <w:r>
+              <w:rPr>
+                <w:rFonts w:ascii="Times New Roman" w:eastAsia="Times New Roman" w:hAnsi="Times New Roman"/>
+                <w:color w:val="000000"/>
+                <w:sz w:val="24"/>
+                <w:szCs w:val="24"/>
+                <w:lang w:eastAsia="ru-RU"/>
+              </w:rPr>
+              <w:t>Материал</w:t>
+            </w:r>
+          </w:p>
+        </w:tc>
+        <w:tc>
+          <w:tcPr>
+            <w:tcW w:w="1984" w:type="dxa"/>
+          </w:tcPr>
+          <w:p>
+            <w:pPr>
+              <w:spacing w:after="0" w:line="300" w:lineRule="atLeast"/>
+              <w:rPr>
+                <w:rFonts w:ascii="Times New Roman" w:eastAsia="Times New Roman" w:hAnsi="Times New Roman"/>
+                <w:color w:val="FF0000"/>
+                <w:sz w:val="24"/>
+                <w:szCs w:val="24"/>
+                <w:lang w:eastAsia="ru-RU"/>
+              </w:rPr>
+            </w:pPr>
+            <w:r>
+              <w:rPr>
+                <w:rFonts w:ascii="Times New Roman" w:eastAsia="Times New Roman" w:hAnsi="Times New Roman"/>
+                <w:color w:val="FF0000"/>
+                <w:sz w:val="24"/>
+                <w:szCs w:val="24"/>
+                <w:lang w:eastAsia="ru-RU"/>
+              </w:rPr>
+              <w:t>Сечение 15, мм</w:t>
+            </w:r>
+          </w:p>
+        </w:tc>
+        <w:tc>
+          <w:tcPr>
+            <w:tcW w:w="2977" w:type="dxa"/>
+          </w:tcPr>
+          <w:p>
+            <w:pPr>
+              <w:rPr>
+                <w:rFonts w:ascii="Times New Roman" w:hAnsi="Times New Roman"/>
+                <w:sz w:val="24"/>
+                <w:szCs w:val="24"/>
+              </w:rPr>
+            </w:pPr>
+            <w:r>
+              <w:rPr>
+                <w:rStyle w:val="af"/>
+                <w:rFonts w:ascii="Times New Roman" w:hAnsi="Times New Roman"/>
+                <w:b w:val="0"/>
+                <w:bCs w:val="0"/>
+                <w:sz w:val="24"/>
+                <w:szCs w:val="24"/>
+              </w:rPr>
+              <w:t xml:space="preserve">Предел текучести </w:t>
+            </w:r>
+            <m:oMath>
+              <m:sSub>
+                <m:sSubPr>
+                  <m:ctrlPr>
+                    <w:rPr>
+                      <w:rStyle w:val="af"/>
+                      <w:rFonts w:ascii="Cambria Math" w:hAnsi="Cambria Math"/>
+                      <w:b w:val="0"/>
+                      <w:bCs w:val="0"/>
+                      <w:i/>
+                      <w:sz w:val="24"/>
+                      <w:szCs w:val="24"/>
+                    </w:rPr>
+                  </m:ctrlPr>
+                </m:sSubPr>
+                <m:e>
+                  <m:r>
+                    <w:rPr>
+                      <w:rStyle w:val="af"/>
+                      <w:rFonts w:ascii="Cambria Math" w:hAnsi="Cambria Math"/>
+                      <w:sz w:val="24"/>
+                      <w:szCs w:val="24"/>
+                    </w:rPr>
+                    <m:t>σ</m:t>
+                  </m:r>
+                </m:e>
+                <m:sub>
+                  <m:r>
+                    <w:rPr>
+                      <w:rStyle w:val="af"/>
+                      <w:rFonts w:ascii="Cambria Math" w:hAnsi="Cambria Math"/>
+                      <w:sz w:val="24"/>
+                      <w:szCs w:val="24"/>
+                    </w:rPr>
+                    <m:t>Т</m:t>
+                  </m:r>
+                </m:sub>
+              </m:sSub>
+              <m:r>
+                <w:rPr>
+                  <w:rStyle w:val="af"/>
+                  <w:rFonts w:ascii="Cambria Math" w:hAnsi="Cambria Math"/>
+                  <w:sz w:val="24"/>
+                  <w:szCs w:val="24"/>
+                </w:rPr>
+                <m:t xml:space="preserve">, </m:t>
+              </m:r>
+            </m:oMath>
+            <w:r>
+              <w:rPr>
+                <w:rStyle w:val="af"/>
+                <w:rFonts w:ascii="Times New Roman" w:hAnsi="Times New Roman"/>
+                <w:b w:val="0"/>
+                <w:bCs w:val="0"/>
+                <w:sz w:val="24"/>
+                <w:szCs w:val="24"/>
+              </w:rPr>
+              <w:t>МПа</w:t>
+            </w:r>
+          </w:p>
+        </w:tc>
+        <w:tc>
+          <w:tcPr>
+            <w:tcW w:w="3253" w:type="dxa"/>
+          </w:tcPr>
+          <w:p>
+            <w:pPr>
+              <w:rPr>
+                <w:rStyle w:val="af"/>
+                <w:rFonts w:ascii="Times New Roman" w:hAnsi="Times New Roman"/>
+                <w:b w:val="0"/>
+                <w:bCs w:val="0"/>
+                <w:sz w:val="24"/>
+                <w:szCs w:val="24"/>
+              </w:rPr>
+            </w:pPr>
+            <w:r>
+              <w:rPr>
+                <w:rStyle w:val="af"/>
+                <w:rFonts w:ascii="Times New Roman" w:hAnsi="Times New Roman"/>
+                <w:b w:val="0"/>
+                <w:bCs w:val="0"/>
+                <w:sz w:val="24"/>
+                <w:szCs w:val="24"/>
+              </w:rPr>
+              <w:t xml:space="preserve">Предел прочности </w:t>
+            </w:r>
+            <m:oMath>
+              <m:sSub>
+                <m:sSubPr>
+                  <m:ctrlPr>
+                    <w:rPr>
+                      <w:rStyle w:val="af"/>
+                      <w:rFonts w:ascii="Cambria Math" w:hAnsi="Cambria Math"/>
+                      <w:b w:val="0"/>
+                      <w:bCs w:val="0"/>
+                      <w:i/>
+                      <w:sz w:val="24"/>
+                      <w:szCs w:val="24"/>
+                    </w:rPr>
+                  </m:ctrlPr>
+                </m:sSubPr>
+                <m:e>
+                  <m:r>
+                    <w:rPr>
+                      <w:rStyle w:val="af"/>
+                      <w:rFonts w:ascii="Cambria Math" w:hAnsi="Cambria Math"/>
+                      <w:sz w:val="24"/>
+                      <w:szCs w:val="24"/>
+                    </w:rPr>
+                    <m:t>σ</m:t>
+                  </m:r>
+                </m:e>
+                <m:sub>
+                  <m:r>
+                    <w:rPr>
+                      <w:rStyle w:val="af"/>
+                      <w:rFonts w:ascii="Cambria Math" w:hAnsi="Cambria Math"/>
+                      <w:sz w:val="24"/>
+                      <w:szCs w:val="24"/>
+                    </w:rPr>
+                    <m:t>в</m:t>
+                  </m:r>
+                </m:sub>
+              </m:sSub>
+              <m:r>
+                <w:rPr>
+                  <w:rStyle w:val="af"/>
+                  <w:rFonts w:ascii="Cambria Math" w:hAnsi="Cambria Math"/>
+                  <w:sz w:val="24"/>
+                  <w:szCs w:val="24"/>
+                </w:rPr>
+                <m:t>,</m:t>
+              </m:r>
+            </m:oMath>
+          </w:p>
+          <w:p>
+            <w:pPr>
+              <w:spacing w:after="0" w:line="300" w:lineRule="atLeast"/>
+              <w:rPr>
+                <w:rFonts w:ascii="Times New Roman" w:eastAsia="Times New Roman" w:hAnsi="Times New Roman"/>
+                <w:color w:val="000000"/>
+                <w:sz w:val="24"/>
+                <w:szCs w:val="24"/>
+                <w:lang w:eastAsia="ru-RU"/>
+              </w:rPr>
+            </w:pPr>
+            <w:r>
+              <w:rPr>
+                <w:rStyle w:val="af"/>
+                <w:rFonts w:ascii="Times New Roman" w:hAnsi="Times New Roman"/>
+                <w:b w:val="0"/>
+                <w:bCs w:val="0"/>
+                <w:sz w:val="24"/>
+                <w:szCs w:val="24"/>
+              </w:rPr>
+              <w:t>МПа</w:t>
+            </w:r>
+          </w:p>
+        </w:tc>
+      </w:tr>
+      <w:tr>
+        <w:trPr>
+          <w:trHeight w:val="708"/>
+        </w:trPr>
+        <w:tc>
+          <w:tcPr>
+            <w:tcW w:w="1413" w:type="dxa"/>
+          </w:tcPr>
+          <w:p>
+            <w:pPr>
+              <w:spacing w:after="0" w:line="300" w:lineRule="atLeast"/>
+              <w:rPr>
+                <w:rFonts w:ascii="Times New Roman" w:eastAsia="Times New Roman" w:hAnsi="Times New Roman"/>
+                <w:color w:val="000000"/>
+                <w:sz w:val="24"/>
+                <w:szCs w:val="24"/>
+                <w:lang w:eastAsia="ru-RU"/>
+              </w:rPr>
+            </w:pPr>
+            <w:r>
+              <w:rPr>
+                <w:rFonts w:ascii="Times New Roman" w:eastAsia="Times New Roman" w:hAnsi="Times New Roman"/>
+                <w:color w:val="000000"/>
+                <w:sz w:val="24"/>
+                <w:szCs w:val="24"/>
+                <w:lang w:eastAsia="ru-RU"/>
+              </w:rPr>
+              <w:t xml:space="preserve">Сталь 45 </w:t>
+            </w:r>
+          </w:p>
+        </w:tc>
+        <w:tc>
+          <w:tcPr>
+            <w:tcW w:w="1984" w:type="dxa"/>
+          </w:tcPr>
+          <w:p>
+            <w:pPr>
+              <w:spacing w:after="0" w:line="300" w:lineRule="atLeast"/>
+              <w:rPr>
+                <w:rFonts w:ascii="Times New Roman" w:eastAsia="Times New Roman" w:hAnsi="Times New Roman"/>
+                <w:color w:val="000000"/>
+                <w:sz w:val="24"/>
+                <w:szCs w:val="24"/>
+                <w:lang w:eastAsia="ru-RU"/>
+              </w:rPr>
+            </w:pPr>
+            <w:r>
+              <w:rPr>
+                <w:rFonts w:ascii="Times New Roman" w:eastAsia="Times New Roman" w:hAnsi="Times New Roman"/>
+                <w:color w:val="000000"/>
+                <w:sz w:val="24"/>
+                <w:szCs w:val="24"/>
+                <w:lang w:eastAsia="ru-RU"/>
+              </w:rPr>
+              <w:t>15</w:t>
+            </w:r>
+          </w:p>
+        </w:tc>
+        <w:tc>
+          <w:tcPr>
+            <w:tcW w:w="2977" w:type="dxa"/>
+          </w:tcPr>
+          <w:p>
+            <w:pPr>
+              <w:spacing w:after="0" w:line="300" w:lineRule="atLeast"/>
+              <w:rPr>
+                <w:rFonts w:ascii="Times New Roman" w:eastAsia="Times New Roman" w:hAnsi="Times New Roman"/>
+                <w:color w:val="000000"/>
+                <w:sz w:val="24"/>
+                <w:szCs w:val="24"/>
+                <w:lang w:eastAsia="ru-RU"/>
+              </w:rPr>
+            </w:pPr>
+            <w:r>
+              <w:rPr>
+                <w:rFonts w:ascii="Times New Roman" w:eastAsia="Times New Roman" w:hAnsi="Times New Roman"/>
+                <w:color w:val="000000"/>
+                <w:sz w:val="24"/>
+                <w:szCs w:val="24"/>
+                <w:lang w:eastAsia="ru-RU"/>
+              </w:rPr>
+              <w:t>640</w:t>
+            </w:r>
+          </w:p>
+        </w:tc>
+        <w:tc>
+          <w:tcPr>
+            <w:tcW w:w="3253" w:type="dxa"/>
+          </w:tcPr>
+          <w:p>
+            <w:pPr>
+              <w:spacing w:after="0" w:line="300" w:lineRule="atLeast"/>
+              <w:rPr>
+                <w:rFonts w:ascii="Times New Roman" w:eastAsia="Times New Roman" w:hAnsi="Times New Roman"/>
+                <w:color w:val="000000"/>
+                <w:sz w:val="24"/>
+                <w:szCs w:val="24"/>
+                <w:lang w:eastAsia="ru-RU"/>
+              </w:rPr>
+            </w:pPr>
+            <w:r>
+              <w:rPr>
+                <w:rFonts w:ascii="Times New Roman" w:eastAsia="Times New Roman" w:hAnsi="Times New Roman"/>
+                <w:color w:val="000000"/>
+                <w:sz w:val="24"/>
+                <w:szCs w:val="24"/>
+                <w:lang w:eastAsia="ru-RU"/>
+              </w:rPr>
+              <w:t>780</w:t>
+            </w:r>
+          </w:p>
+        </w:tc>
+      </w:tr>
+    </w:tbl>
+    <w:p>
+      <w:pPr>
+        <w:shd w:val="clear" w:color="auto" w:fill="FFFFFF"/>
+        <w:spacing w:after="0" w:line="300" w:lineRule="atLeast"/>
+        <w:rPr>
+          <w:rFonts w:ascii="Times New Roman" w:eastAsia="Times New Roman" w:hAnsi="Times New Roman"/>
+          <w:color w:val="000000"/>
+          <w:sz w:val="24"/>
+          <w:szCs w:val="24"/>
+          <w:lang w:eastAsia="ru-RU"/>
+        </w:rPr>
+      </w:pPr>
+    </w:p>
+    <w:p>
+      <w:pPr>
+        <w:rPr>
+          <w:rFonts w:ascii="Times New Roman" w:hAnsi="Times New Roman"/>
+          <w:sz w:val="24"/>
+          <w:szCs w:val="24"/>
+        </w:rPr>
+      </w:pPr>
+      <w:r>
+        <w:rPr>
+          <w:rFonts w:ascii="Times New Roman" w:hAnsi="Times New Roman"/>
+          <w:sz w:val="24"/>
+          <w:szCs w:val="24"/>
+        </w:rPr>
+        <w:t>Определим диаметры валов по допустимым значениям предела текучести материала:</w:t>
+      </w:r>
+    </w:p>
+    <w:p>
+      <w:pPr>
+        <w:rPr>
+          <w:rFonts w:ascii="Times New Roman" w:hAnsi="Times New Roman"/>
+          <w:sz w:val="24"/>
+          <w:szCs w:val="24"/>
+          <w:lang w:val="en-US"/>
+        </w:rPr>
+      </w:pPr>
+      <m:oMathPara>
+        <m:oMath>
+          <m:r>
+            <w:rPr>
+              <w:rFonts w:ascii="Cambria Math" w:hAnsi="Cambria Math"/>
+              <w:sz w:val="24"/>
+              <w:szCs w:val="24"/>
+            </w:rPr>
+            <m:t>d&gt;</m:t>
+          </m:r>
+          <m:rad>
+            <m:radPr>
+              <m:ctrlPr>
+                <w:rPr>
+                  <w:rFonts w:ascii="Cambria Math" w:hAnsi="Cambria Math"/>
+                  <w:i/>
+                  <w:sz w:val="24"/>
+                  <w:szCs w:val="24"/>
+                </w:rPr>
+              </m:ctrlPr>
+            </m:radPr>
+            <m:deg>
+              <m:r>
+                <w:rPr>
+                  <w:rFonts w:ascii="Cambria Math" w:hAnsi="Cambria Math"/>
+                  <w:sz w:val="24"/>
+                  <w:szCs w:val="24"/>
+                </w:rPr>
+                <m:t>3</m:t>
+              </m:r>
+            </m:deg>
+            <m:e>
+              <m:f>
+                <m:fPr>
+                  <m:ctrlPr>
+                    <w:rPr>
+                      <w:rFonts w:ascii="Cambria Math" w:hAnsi="Cambria Math"/>
+                      <w:i/>
+                      <w:sz w:val="24"/>
+                      <w:szCs w:val="24"/>
+                    </w:rPr>
+                  </m:ctrlPr>
+                </m:fPr>
+                <m:num>
+                  <m:r>
+                    <w:rPr>
+                      <w:rFonts w:ascii="Cambria Math" w:hAnsi="Cambria Math"/>
+                      <w:sz w:val="24"/>
+                      <w:szCs w:val="24"/>
+                    </w:rPr>
+                    <m:t>M</m:t>
+                  </m:r>
+                </m:num>
+                <m:den>
+                  <m:r>
+                    <w:rPr>
+                      <w:rFonts w:ascii="Cambria Math" w:hAnsi="Cambria Math"/>
+                      <w:sz w:val="24"/>
+                      <w:szCs w:val="24"/>
+                    </w:rPr>
+                    <m:t>0.2</m:t>
+                  </m:r>
+                  <m:d>
+                    <m:dPr>
+                      <m:begChr m:val="["/>
+                      <m:endChr m:val="]"/>
+                      <m:ctrlPr>
+                        <w:rPr>
+                          <w:rFonts w:ascii="Cambria Math" w:hAnsi="Cambria Math"/>
+                          <w:i/>
+                          <w:sz w:val="24"/>
+                          <w:szCs w:val="24"/>
+                        </w:rPr>
+                      </m:ctrlPr>
+                    </m:dPr>
+                    <m:e>
+                      <m:r>
+                        <w:rPr>
+                          <w:rFonts w:ascii="Cambria Math" w:hAnsi="Cambria Math"/>
+                          <w:sz w:val="24"/>
+                          <w:szCs w:val="24"/>
+                        </w:rPr>
+                        <m:t>τ</m:t>
+                      </m:r>
+                    </m:e>
+                  </m:d>
+                </m:den>
+              </m:f>
+            </m:e>
+          </m:rad>
+          <m:r>
+            <w:rPr>
+              <w:rFonts w:ascii="Cambria Math" w:hAnsi="Cambria Math"/>
+              <w:sz w:val="24"/>
+              <w:szCs w:val="24"/>
+              <w:lang w:val="en-US"/>
+            </w:rPr>
+            <m:t>;</m:t>
+          </m:r>
+        </m:oMath>
+      </m:oMathPara>
+    </w:p>
+    <w:p>
+      <w:pPr>
+        <w:rPr>
+          <w:rFonts w:ascii="Times New Roman" w:hAnsi="Times New Roman"/>
+          <w:iCs/>
+          <w:sz w:val="24"/>
+          <w:szCs w:val="24"/>
+          <w:lang w:val="en-US"/>
+        </w:rPr>
+      </w:pPr>
+      <m:oMath>
+        <m:r>
+          <w:rPr>
+            <w:rFonts w:ascii="Cambria Math" w:hAnsi="Cambria Math"/>
+            <w:sz w:val="24"/>
+            <w:szCs w:val="24"/>
+          </w:rPr>
+          <m:t>M</m:t>
+        </m:r>
+        <m:r>
+          <w:rPr>
+            <w:rFonts w:ascii="Cambria Math" w:hAnsi="Cambria Math"/>
+            <w:sz w:val="24"/>
+            <w:szCs w:val="24"/>
+            <w:lang w:val="en-US"/>
+          </w:rPr>
+          <m:t>-</m:t>
+        </m:r>
+        <m:r>
+          <w:rPr>
+            <w:rFonts w:ascii="Cambria Math" w:hAnsi="Cambria Math"/>
+            <w:sz w:val="24"/>
+            <w:szCs w:val="24"/>
+          </w:rPr>
+          <m:t>крутящий</m:t>
+        </m:r>
+        <m:r>
+          <w:rPr>
+            <w:rFonts w:ascii="Cambria Math" w:hAnsi="Cambria Math"/>
+            <w:sz w:val="24"/>
+            <w:szCs w:val="24"/>
+            <w:lang w:val="en-US"/>
+          </w:rPr>
+          <m:t xml:space="preserve"> </m:t>
+        </m:r>
+        <m:r>
+          <w:rPr>
+            <w:rFonts w:ascii="Cambria Math" w:hAnsi="Cambria Math"/>
+            <w:sz w:val="24"/>
+            <w:szCs w:val="24"/>
+          </w:rPr>
+          <m:t>момент</m:t>
+        </m:r>
+        <m:r>
+          <w:rPr>
+            <w:rFonts w:ascii="Cambria Math" w:hAnsi="Cambria Math"/>
+            <w:sz w:val="24"/>
+            <w:szCs w:val="24"/>
+            <w:lang w:val="en-US"/>
+          </w:rPr>
+          <m:t xml:space="preserve"> </m:t>
+        </m:r>
+        <m:r>
+          <w:rPr>
+            <w:rFonts w:ascii="Cambria Math" w:hAnsi="Cambria Math"/>
+            <w:sz w:val="24"/>
+            <w:szCs w:val="24"/>
+          </w:rPr>
+          <m:t>на</m:t>
+        </m:r>
+        <m:r>
+          <w:rPr>
+            <w:rFonts w:ascii="Cambria Math" w:hAnsi="Cambria Math"/>
+            <w:sz w:val="24"/>
+            <w:szCs w:val="24"/>
+            <w:lang w:val="en-US"/>
+          </w:rPr>
+          <m:t xml:space="preserve"> </m:t>
+        </m:r>
+        <m:r>
+          <w:rPr>
+            <w:rFonts w:ascii="Cambria Math" w:hAnsi="Cambria Math"/>
+            <w:sz w:val="24"/>
+            <w:szCs w:val="24"/>
+          </w:rPr>
+          <m:t>выходном</m:t>
+        </m:r>
+        <m:r>
+          <w:rPr>
+            <w:rFonts w:ascii="Cambria Math" w:hAnsi="Cambria Math"/>
+            <w:sz w:val="24"/>
+            <w:szCs w:val="24"/>
+            <w:lang w:val="en-US"/>
+          </w:rPr>
+          <m:t xml:space="preserve"> </m:t>
+        </m:r>
+        <m:r>
+          <w:rPr>
+            <w:rFonts w:ascii="Cambria Math" w:hAnsi="Cambria Math"/>
+            <w:sz w:val="24"/>
+            <w:szCs w:val="24"/>
+          </w:rPr>
+          <m:t>валу</m:t>
+        </m:r>
+      </m:oMath>
+      <w:r>
+        <w:rPr>
+          <w:rFonts w:ascii="Times New Roman" w:hAnsi="Times New Roman"/>
+          <w:iCs/>
+          <w:sz w:val="24"/>
+          <w:szCs w:val="24"/>
+          <w:lang w:val="en-US"/>
+        </w:rPr>
+        <w:t>;</w:t>
+      </w:r>
+    </w:p>
+    <w:p>
+      <w:pPr>
+        <w:rPr>
+          <w:rFonts w:ascii="Times New Roman" w:hAnsi="Times New Roman"/>
+          <w:sz w:val="24"/>
+          <w:szCs w:val="24"/>
+        </w:rPr>
+      </w:pPr>
+      <m:oMath>
+        <m:d>
+          <m:dPr>
+            <m:begChr m:val="["/>
+            <m:endChr m:val="]"/>
+            <m:ctrlPr>
+              <w:rPr>
+                <w:rFonts w:ascii="Cambria Math" w:hAnsi="Cambria Math"/>
+                <w:i/>
+                <w:sz w:val="24"/>
+                <w:szCs w:val="24"/>
+              </w:rPr>
+            </m:ctrlPr>
+          </m:dPr>
+          <m:e>
+            <m:r>
+              <w:rPr>
+                <w:rFonts w:ascii="Cambria Math" w:hAnsi="Cambria Math"/>
+                <w:sz w:val="24"/>
+                <w:szCs w:val="24"/>
+              </w:rPr>
+              <m:t>τ</m:t>
+            </m:r>
+          </m:e>
+        </m:d>
+        <m:r>
+          <w:rPr>
+            <w:rFonts w:ascii="Cambria Math" w:hAnsi="Cambria Math"/>
+            <w:sz w:val="24"/>
+            <w:szCs w:val="24"/>
+          </w:rPr>
+          <m:t>-</m:t>
+        </m:r>
+        <m:r>
+          <w:rPr>
+            <w:rFonts w:ascii="Cambria Math" w:hAnsi="Cambria Math"/>
+            <w:sz w:val="24"/>
+            <w:szCs w:val="24"/>
+          </w:rPr>
+          <m:t>допустимое</m:t>
+        </m:r>
+        <m:r>
+          <w:rPr>
+            <w:rFonts w:ascii="Cambria Math" w:hAnsi="Cambria Math"/>
+            <w:sz w:val="24"/>
+            <w:szCs w:val="24"/>
+          </w:rPr>
+          <m:t xml:space="preserve"> </m:t>
+        </m:r>
+        <m:r>
+          <w:rPr>
+            <w:rFonts w:ascii="Cambria Math" w:hAnsi="Cambria Math"/>
+            <w:sz w:val="24"/>
+            <w:szCs w:val="24"/>
+          </w:rPr>
+          <m:t>касательное</m:t>
+        </m:r>
+        <m:r>
+          <w:rPr>
+            <w:rFonts w:ascii="Cambria Math" w:hAnsi="Cambria Math"/>
+            <w:sz w:val="24"/>
+            <w:szCs w:val="24"/>
+          </w:rPr>
+          <m:t xml:space="preserve"> </m:t>
+        </m:r>
+        <m:r>
+          <w:rPr>
+            <w:rFonts w:ascii="Cambria Math" w:hAnsi="Cambria Math"/>
+            <w:sz w:val="24"/>
+            <w:szCs w:val="24"/>
+          </w:rPr>
+          <m:t>напряжение</m:t>
+        </m:r>
+      </m:oMath>
+      <w:r>
+        <w:rPr>
+          <w:rFonts w:ascii="Times New Roman" w:hAnsi="Times New Roman"/>
+          <w:sz w:val="24"/>
+          <w:szCs w:val="24"/>
+        </w:rPr>
+        <w:t xml:space="preserve">. </w:t>
+      </w:r>
+      <w:r>
+        <w:rPr>
+          <w:rFonts w:ascii="Times New Roman" w:hAnsi="Times New Roman"/>
+          <w:sz w:val="24"/>
+          <w:szCs w:val="24"/>
+        </w:rPr>
+        <w:t xml:space="preserve">Формула: </w:t>
+      </w:r>
+      <m:oMath>
+        <m:d>
+          <m:dPr>
+            <m:begChr m:val="["/>
+            <m:endChr m:val="]"/>
+            <m:ctrlPr>
+              <w:rPr>
+                <w:rFonts w:ascii="Cambria Math" w:hAnsi="Cambria Math"/>
+                <w:i/>
+                <w:sz w:val="24"/>
+                <w:szCs w:val="24"/>
+              </w:rPr>
+            </m:ctrlPr>
+          </m:dPr>
+          <m:e>
+            <m:r>
+              <w:rPr>
+                <w:rFonts w:ascii="Cambria Math" w:hAnsi="Cambria Math"/>
+                <w:sz w:val="24"/>
+                <w:szCs w:val="24"/>
+              </w:rPr>
+              <m:t>τ</m:t>
+            </m:r>
+          </m:e>
+        </m:d>
+        <m:r>
+          <w:rPr>
+            <w:rFonts w:ascii="Cambria Math" w:hAnsi="Cambria Math"/>
+            <w:sz w:val="24"/>
+            <w:szCs w:val="24"/>
+          </w:rPr>
+          <m:t>=0,58∙</m:t>
+        </m:r>
+        <m:d>
+          <m:dPr>
+            <m:begChr m:val="["/>
+            <m:endChr m:val="]"/>
+            <m:ctrlPr>
+              <w:rPr>
+                <w:rFonts w:ascii="Cambria Math" w:hAnsi="Cambria Math"/>
+                <w:i/>
+                <w:sz w:val="24"/>
+                <w:szCs w:val="24"/>
+              </w:rPr>
+            </m:ctrlPr>
+          </m:dPr>
+          <m:e>
+            <m:sSub>
+              <m:sSubPr>
+                <m:ctrlPr>
+                  <w:rPr>
+                    <w:rFonts w:ascii="Cambria Math" w:hAnsi="Cambria Math"/>
+                    <w:i/>
+                    <w:sz w:val="24"/>
+                    <w:szCs w:val="24"/>
+                  </w:rPr>
+                </m:ctrlPr>
+              </m:sSubPr>
+              <m:e>
+                <m:r>
+                  <w:rPr>
+                    <w:rFonts w:ascii="Cambria Math" w:hAnsi="Cambria Math"/>
+                    <w:sz w:val="24"/>
+                    <w:szCs w:val="24"/>
+                  </w:rPr>
+                  <m:t>σ</m:t>
+                </m:r>
+              </m:e>
+              <m:sub>
+                <m:r>
+                  <w:rPr>
+                    <w:rFonts w:ascii="Cambria Math" w:hAnsi="Cambria Math"/>
+                    <w:sz w:val="24"/>
+                    <w:szCs w:val="24"/>
+                  </w:rPr>
+                  <m:t>F</m:t>
+                </m:r>
+              </m:sub>
+            </m:sSub>
+          </m:e>
+        </m:d>
+      </m:oMath>
+      <w:r>
+        <w:rPr>
+          <w:rFonts w:ascii="Times New Roman" w:hAnsi="Times New Roman"/>
+          <w:sz w:val="24"/>
+          <w:szCs w:val="24"/>
+        </w:rPr>
+        <w:t>;</w:t>
+      </w:r>
+    </w:p>
+    <w:p>
+      <w:pPr>
+        <w:rPr>
+          <w:rFonts w:ascii="Times New Roman" w:hAnsi="Times New Roman"/>
+          <w:sz w:val="24"/>
+          <w:szCs w:val="24"/>
+        </w:rPr>
+      </w:pPr>
+      <m:oMath>
+        <m:d>
+          <m:dPr>
+            <m:begChr m:val="["/>
+            <m:endChr m:val="]"/>
+            <m:ctrlPr>
+              <w:rPr>
+                <w:rFonts w:ascii="Cambria Math" w:hAnsi="Cambria Math"/>
+                <w:i/>
+                <w:sz w:val="24"/>
+                <w:szCs w:val="24"/>
+              </w:rPr>
+            </m:ctrlPr>
+          </m:dPr>
+          <m:e>
+            <m:sSub>
+              <m:sSubPr>
+                <m:ctrlPr>
+                  <w:rPr>
+                    <w:rFonts w:ascii="Cambria Math" w:hAnsi="Cambria Math"/>
+                    <w:i/>
+                    <w:sz w:val="24"/>
+                    <w:szCs w:val="24"/>
+                  </w:rPr>
+                </m:ctrlPr>
+              </m:sSubPr>
+              <m:e>
+                <m:r>
+                  <w:rPr>
+                    <w:rFonts w:ascii="Cambria Math" w:hAnsi="Cambria Math"/>
+                    <w:sz w:val="24"/>
+                    <w:szCs w:val="24"/>
+                  </w:rPr>
+                  <m:t>σ</m:t>
+                </m:r>
+              </m:e>
+              <m:sub>
+                <m:r>
+                  <w:rPr>
+                    <w:rFonts w:ascii="Cambria Math" w:hAnsi="Cambria Math"/>
+                    <w:sz w:val="24"/>
+                    <w:szCs w:val="24"/>
+                  </w:rPr>
+                  <m:t>F</m:t>
+                </m:r>
+              </m:sub>
+            </m:sSub>
+          </m:e>
+        </m:d>
+        <m:r>
+          <w:rPr>
+            <w:rFonts w:ascii="Cambria Math" w:hAnsi="Cambria Math"/>
+            <w:sz w:val="24"/>
+            <w:szCs w:val="24"/>
+          </w:rPr>
+          <m:t>-допускаемое напряжение при расчете зубьев на изгиб.</m:t>
+        </m:r>
+      </m:oMath>
+      <w:r>
+        <w:rPr>
+          <w:rFonts w:ascii="Times New Roman" w:hAnsi="Times New Roman"/>
+          <w:sz w:val="24"/>
+          <w:szCs w:val="24"/>
+        </w:rPr>
+        <w:t xml:space="preserve"> </w:t>
+      </w:r>
+    </w:p>
+    <w:p>
+      <w:pPr>
+        <w:ind w:firstLine="709"/>
+        <w:rPr>
+          <w:rFonts w:ascii="Times New Roman" w:hAnsi="Times New Roman"/>
+          <w:sz w:val="24"/>
+          <w:szCs w:val="24"/>
+        </w:rPr>
+      </w:pPr>
+      <m:oMath>
+        <m:r>
+          <w:rPr>
+            <w:rFonts w:ascii="Cambria Math" w:hAnsi="Cambria Math"/>
+            <w:sz w:val="24"/>
+            <w:szCs w:val="24"/>
+          </w:rPr>
+          <m:t xml:space="preserve">Рассчитывалось ранее </m:t>
+        </m:r>
+        <m:d>
+          <m:dPr>
+            <m:begChr m:val="["/>
+            <m:endChr m:val="]"/>
+            <m:ctrlPr>
+              <w:rPr>
+                <w:rFonts w:ascii="Cambria Math" w:hAnsi="Cambria Math"/>
+                <w:i/>
+                <w:sz w:val="24"/>
+                <w:szCs w:val="24"/>
+              </w:rPr>
+            </m:ctrlPr>
+          </m:dPr>
+          <m:e>
+            <m:sSub>
+              <m:sSubPr>
+                <m:ctrlPr>
+                  <w:rPr>
+                    <w:rFonts w:ascii="Cambria Math" w:hAnsi="Cambria Math"/>
+                    <w:i/>
+                    <w:sz w:val="24"/>
+                    <w:szCs w:val="24"/>
+                  </w:rPr>
+                </m:ctrlPr>
+              </m:sSubPr>
+              <m:e>
+                <m:r>
+                  <w:rPr>
+                    <w:rFonts w:ascii="Cambria Math" w:hAnsi="Cambria Math"/>
+                    <w:sz w:val="24"/>
+                    <w:szCs w:val="24"/>
+                  </w:rPr>
+                  <m:t>σ</m:t>
+                </m:r>
+              </m:e>
+              <m:sub>
+                <m:r>
+                  <w:rPr>
+                    <w:rFonts w:ascii="Cambria Math" w:hAnsi="Cambria Math"/>
+                    <w:sz w:val="24"/>
+                    <w:szCs w:val="24"/>
+                  </w:rPr>
+                  <m:t>F</m:t>
+                </m:r>
+              </m:sub>
+            </m:sSub>
+          </m:e>
+        </m:d>
+        <m:r>
+          <w:rPr>
+            <w:rFonts w:ascii="Cambria Math" w:hAnsi="Cambria Math"/>
+            <w:sz w:val="24"/>
+            <w:szCs w:val="24"/>
+          </w:rPr>
+          <m:t>=129</m:t>
+        </m:r>
+      </m:oMath>
+      <w:r>
+        <w:rPr>
+          <w:rFonts w:ascii="Times New Roman" w:hAnsi="Times New Roman"/>
+          <w:sz w:val="24"/>
+          <w:szCs w:val="24"/>
+        </w:rPr>
+        <w:t>.</w:t>
+      </w:r>
+    </w:p>
+    <w:p>
+      <w:pPr>
+        <w:rPr>
+          <w:rFonts w:ascii="Times New Roman" w:hAnsi="Times New Roman"/>
+          <w:sz w:val="24"/>
+          <w:szCs w:val="24"/>
+        </w:rPr>
+      </w:pPr>
+      <w:r>
+        <w:rPr>
+          <w:rFonts w:ascii="Times New Roman" w:hAnsi="Times New Roman"/>
+          <w:sz w:val="24"/>
+          <w:szCs w:val="24"/>
+        </w:rPr>
+        <w:t xml:space="preserve">Тогда при </w:t>
+      </w:r>
+      <m:oMath>
+        <m:r>
+          <w:rPr>
+            <w:rFonts w:ascii="Cambria Math" w:hAnsi="Cambria Math"/>
+            <w:sz w:val="24"/>
+            <w:szCs w:val="24"/>
+          </w:rPr>
+          <m:t>M=700 Нмм</m:t>
+        </m:r>
+      </m:oMath>
+      <w:r>
+        <w:rPr>
+          <w:rFonts w:ascii="Times New Roman" w:hAnsi="Times New Roman"/>
+          <w:sz w:val="24"/>
+          <w:szCs w:val="24"/>
+        </w:rPr>
+        <w:t>:</w:t>
+      </w:r>
+    </w:p>
+    <w:p>
+      <w:pPr>
+        <w:rPr>
+          <w:rFonts w:ascii="Times New Roman" w:hAnsi="Times New Roman"/>
+          <w:sz w:val="24"/>
+          <w:szCs w:val="24"/>
+        </w:rPr>
+      </w:pPr>
+      <m:oMathPara>
+        <m:oMath>
+          <m:r>
+            <w:rPr>
+              <w:rFonts w:ascii="Cambria Math" w:hAnsi="Cambria Math"/>
+              <w:sz w:val="24"/>
+              <w:szCs w:val="24"/>
+            </w:rPr>
+            <m:t>d&gt;</m:t>
+          </m:r>
+          <m:rad>
+            <m:radPr>
+              <m:ctrlPr>
+                <w:rPr>
+                  <w:rFonts w:ascii="Cambria Math" w:hAnsi="Cambria Math"/>
+                  <w:i/>
+                  <w:sz w:val="24"/>
+                  <w:szCs w:val="24"/>
+                </w:rPr>
+              </m:ctrlPr>
+            </m:radPr>
+            <m:deg>
+              <m:r>
+                <w:rPr>
+                  <w:rFonts w:ascii="Cambria Math" w:hAnsi="Cambria Math"/>
+                  <w:sz w:val="24"/>
+                  <w:szCs w:val="24"/>
+                </w:rPr>
+                <m:t>3</m:t>
+              </m:r>
+            </m:deg>
+            <m:e>
+              <m:f>
+                <m:fPr>
+                  <m:ctrlPr>
+                    <w:rPr>
+                      <w:rFonts w:ascii="Cambria Math" w:hAnsi="Cambria Math"/>
+                      <w:i/>
+                      <w:sz w:val="24"/>
+                      <w:szCs w:val="24"/>
+                    </w:rPr>
+                  </m:ctrlPr>
+                </m:fPr>
+                <m:num>
+                  <m:r>
+                    <w:rPr>
+                      <w:rFonts w:ascii="Cambria Math" w:hAnsi="Cambria Math"/>
+                      <w:sz w:val="24"/>
+                      <w:szCs w:val="24"/>
+                    </w:rPr>
+                    <m:t>700</m:t>
+                  </m:r>
+                </m:num>
+                <m:den>
+                  <m:r>
+                    <w:rPr>
+                      <w:rFonts w:ascii="Cambria Math" w:hAnsi="Cambria Math"/>
+                      <w:sz w:val="24"/>
+                      <w:szCs w:val="24"/>
+                    </w:rPr>
+                    <m:t>0.2∙129</m:t>
+                  </m:r>
+                </m:den>
+              </m:f>
+            </m:e>
+          </m:rad>
+          <m:r>
+            <w:rPr>
+              <w:rFonts w:ascii="Cambria Math" w:hAnsi="Cambria Math"/>
+              <w:sz w:val="24"/>
+              <w:szCs w:val="24"/>
+            </w:rPr>
+            <m:t>≈3,00 мм</m:t>
+          </m:r>
+        </m:oMath>
+      </m:oMathPara>
+    </w:p>
+    <w:p>
+      <w:pPr>
+        <w:rPr>
+          <w:rFonts w:ascii="Times New Roman" w:hAnsi="Times New Roman"/>
+          <w:sz w:val="24"/>
+          <w:szCs w:val="24"/>
+        </w:rPr>
+      </w:pPr>
+      <w:r>
+        <w:rPr>
+          <w:rFonts w:ascii="Times New Roman" w:hAnsi="Times New Roman"/>
+          <w:sz w:val="24"/>
+          <w:szCs w:val="24"/>
+        </w:rPr>
+        <w:t xml:space="preserve">Назначим диаметр выходного вала равным </w:t>
+      </w:r>
+      <w:r>
+        <w:rPr>
+          <w:rFonts w:ascii="Times New Roman" w:hAnsi="Times New Roman"/>
+          <w:sz w:val="24"/>
+          <w:szCs w:val="24"/>
+        </w:rPr>
+        <w:t>6</w:t>
+      </w:r>
+      <w:r>
+        <w:rPr>
+          <w:rFonts w:ascii="Times New Roman" w:hAnsi="Times New Roman"/>
+          <w:sz w:val="24"/>
+          <w:szCs w:val="24"/>
+        </w:rPr>
+        <w:t xml:space="preserve"> мм.</w:t>
+      </w:r>
+    </w:p>
+    <w:p>
+      <w:pPr>
+        <w:rPr>
+          <w:rFonts w:ascii="Times New Roman" w:hAnsi="Times New Roman"/>
+          <w:sz w:val="24"/>
+          <w:szCs w:val="24"/>
+        </w:rPr>
+      </w:pPr>
+    </w:p>
+    <w:p>
+      <w:pPr>
+        <w:rPr>
+          <w:rFonts w:ascii="Times New Roman" w:hAnsi="Times New Roman"/>
+          <w:b/>
+          <w:bCs/>
+          <w:sz w:val="28"/>
+          <w:szCs w:val="28"/>
+        </w:rPr>
+      </w:pPr>
+      <w:r>
+        <w:rPr>
+          <w:rFonts w:ascii="Times New Roman" w:hAnsi="Times New Roman"/>
+          <w:b/>
+          <w:bCs/>
+          <w:sz w:val="28"/>
+          <w:szCs w:val="28"/>
+        </w:rPr>
+        <w:t>Расчет выходного вала.</w:t>
+      </w:r>
+    </w:p>
+    <w:p>
+      <w:pPr>
+        <w:rPr>
+          <w:rFonts w:ascii="Times New Roman" w:hAnsi="Times New Roman"/>
+          <w:sz w:val="24"/>
+          <w:szCs w:val="24"/>
+        </w:rPr>
+      </w:pPr>
+      <w:r>
+        <w:rPr>
+          <w:rFonts w:ascii="Times New Roman" w:hAnsi="Times New Roman"/>
+          <w:sz w:val="24"/>
+          <w:szCs w:val="24"/>
+        </w:rPr>
+        <w:t xml:space="preserve">Расчет на крутильную жесткость. </w:t>
+      </w:r>
+    </w:p>
+    <w:p>
+      <w:pPr>
+        <w:rPr>
+          <w:rFonts w:ascii="Times New Roman" w:hAnsi="Times New Roman"/>
+          <w:sz w:val="24"/>
+          <w:szCs w:val="24"/>
+          <w:lang w:val="en-US"/>
+        </w:rPr>
+      </w:pPr>
+      <m:oMathPara>
+        <m:oMath>
+          <m:sSub>
+            <m:sSubPr>
+              <m:ctrlPr>
+                <w:rPr>
+                  <w:rFonts w:ascii="Cambria Math" w:hAnsi="Cambria Math"/>
+                  <w:i/>
+                  <w:sz w:val="24"/>
+                  <w:szCs w:val="24"/>
+                </w:rPr>
+              </m:ctrlPr>
+            </m:sSubPr>
+            <m:e>
+              <m:r>
+                <w:rPr>
+                  <w:rFonts w:ascii="Cambria Math" w:hAnsi="Cambria Math"/>
+                  <w:sz w:val="24"/>
+                  <w:szCs w:val="24"/>
+                </w:rPr>
+                <m:t>φ</m:t>
+              </m:r>
+            </m:e>
+            <m:sub>
+              <m:r>
+                <w:rPr>
+                  <w:rFonts w:ascii="Cambria Math" w:hAnsi="Cambria Math"/>
+                  <w:sz w:val="24"/>
+                  <w:szCs w:val="24"/>
+                </w:rPr>
+                <m:t>расч</m:t>
+              </m:r>
+            </m:sub>
+          </m:sSub>
+          <m:r>
+            <w:rPr>
+              <w:rFonts w:ascii="Cambria Math" w:hAnsi="Cambria Math"/>
+              <w:sz w:val="24"/>
+              <w:szCs w:val="24"/>
+            </w:rPr>
+            <m:t>=</m:t>
+          </m:r>
+          <m:f>
+            <m:fPr>
+              <m:ctrlPr>
+                <w:rPr>
+                  <w:rFonts w:ascii="Cambria Math" w:hAnsi="Cambria Math"/>
+                  <w:i/>
+                  <w:sz w:val="24"/>
+                  <w:szCs w:val="24"/>
+                </w:rPr>
+              </m:ctrlPr>
+            </m:fPr>
+            <m:num>
+              <m:r>
+                <w:rPr>
+                  <w:rFonts w:ascii="Cambria Math" w:hAnsi="Cambria Math"/>
+                  <w:sz w:val="24"/>
+                  <w:szCs w:val="24"/>
+                </w:rPr>
+                <m:t>2∙</m:t>
+              </m:r>
+              <m:sSub>
+                <m:sSubPr>
+                  <m:ctrlPr>
+                    <w:rPr>
+                      <w:rFonts w:ascii="Cambria Math" w:hAnsi="Cambria Math"/>
+                      <w:i/>
+                      <w:sz w:val="24"/>
+                      <w:szCs w:val="24"/>
+                    </w:rPr>
+                  </m:ctrlPr>
+                </m:sSubPr>
+                <m:e>
+                  <m:r>
+                    <w:rPr>
+                      <w:rFonts w:ascii="Cambria Math" w:hAnsi="Cambria Math"/>
+                      <w:sz w:val="24"/>
+                      <w:szCs w:val="24"/>
+                      <w:lang w:val="en-US"/>
+                    </w:rPr>
+                    <m:t>M</m:t>
+                  </m:r>
+                </m:e>
+                <m:sub>
+                  <m:r>
+                    <w:rPr>
+                      <w:rFonts w:ascii="Cambria Math" w:hAnsi="Cambria Math"/>
+                      <w:sz w:val="24"/>
+                      <w:szCs w:val="24"/>
+                    </w:rPr>
+                    <m:t>кр</m:t>
+                  </m:r>
+                </m:sub>
+              </m:sSub>
+              <m:r>
+                <w:rPr>
+                  <w:rFonts w:ascii="Cambria Math" w:hAnsi="Cambria Math"/>
+                  <w:sz w:val="24"/>
+                  <w:szCs w:val="24"/>
+                </w:rPr>
+                <m:t>∙</m:t>
+              </m:r>
+              <m:sSub>
+                <m:sSubPr>
+                  <m:ctrlPr>
+                    <w:rPr>
+                      <w:rFonts w:ascii="Cambria Math" w:hAnsi="Cambria Math"/>
+                      <w:i/>
+                      <w:sz w:val="24"/>
+                      <w:szCs w:val="24"/>
+                    </w:rPr>
+                  </m:ctrlPr>
+                </m:sSubPr>
+                <m:e>
+                  <m:r>
+                    <w:rPr>
+                      <w:rFonts w:ascii="Cambria Math" w:hAnsi="Cambria Math"/>
+                      <w:sz w:val="24"/>
+                      <w:szCs w:val="24"/>
+                      <w:lang w:val="en-US"/>
+                    </w:rPr>
+                    <m:t>l</m:t>
+                  </m:r>
+                </m:e>
+                <m:sub>
+                  <m:r>
+                    <w:rPr>
+                      <w:rFonts w:ascii="Cambria Math" w:hAnsi="Cambria Math"/>
+                      <w:sz w:val="24"/>
+                      <w:szCs w:val="24"/>
+                    </w:rPr>
+                    <m:t>раб</m:t>
+                  </m:r>
+                </m:sub>
+              </m:sSub>
+            </m:num>
+            <m:den>
+              <m:r>
+                <w:rPr>
+                  <w:rFonts w:ascii="Cambria Math" w:hAnsi="Cambria Math"/>
+                  <w:sz w:val="24"/>
+                  <w:szCs w:val="24"/>
+                  <w:lang w:val="en-US"/>
+                </w:rPr>
+                <m:t>G</m:t>
+              </m:r>
+              <m:r>
+                <w:rPr>
+                  <w:rFonts w:ascii="Cambria Math" w:hAnsi="Cambria Math"/>
+                  <w:sz w:val="24"/>
+                  <w:szCs w:val="24"/>
+                </w:rPr>
+                <m:t>∙</m:t>
+              </m:r>
+              <m:sSub>
+                <m:sSubPr>
+                  <m:ctrlPr>
+                    <w:rPr>
+                      <w:rFonts w:ascii="Cambria Math" w:hAnsi="Cambria Math"/>
+                      <w:i/>
+                      <w:sz w:val="24"/>
+                      <w:szCs w:val="24"/>
+                    </w:rPr>
+                  </m:ctrlPr>
+                </m:sSubPr>
+                <m:e>
+                  <m:r>
+                    <w:rPr>
+                      <w:rFonts w:ascii="Cambria Math" w:hAnsi="Cambria Math"/>
+                      <w:sz w:val="24"/>
+                      <w:szCs w:val="24"/>
+                    </w:rPr>
+                    <m:t>J</m:t>
+                  </m:r>
+                </m:e>
+                <m:sub>
+                  <m:r>
+                    <w:rPr>
+                      <w:rFonts w:ascii="Cambria Math" w:hAnsi="Cambria Math"/>
+                      <w:sz w:val="24"/>
+                      <w:szCs w:val="24"/>
+                    </w:rPr>
+                    <m:t>р</m:t>
+                  </m:r>
+                </m:sub>
+              </m:sSub>
+            </m:den>
+          </m:f>
+          <m:r>
+            <w:rPr>
+              <w:rFonts w:ascii="Cambria Math" w:hAnsi="Cambria Math"/>
+              <w:sz w:val="24"/>
+              <w:szCs w:val="24"/>
+              <w:lang w:val="en-US"/>
+            </w:rPr>
+            <m:t>&lt;</m:t>
+          </m:r>
+          <m:d>
+            <m:dPr>
+              <m:begChr m:val="["/>
+              <m:endChr m:val="]"/>
+              <m:ctrlPr>
+                <w:rPr>
+                  <w:rFonts w:ascii="Cambria Math" w:hAnsi="Cambria Math"/>
+                  <w:i/>
+                  <w:sz w:val="24"/>
+                  <w:szCs w:val="24"/>
+                  <w:lang w:val="en-US"/>
+                </w:rPr>
+              </m:ctrlPr>
+            </m:dPr>
+            <m:e>
+              <m:r>
+                <w:rPr>
+                  <w:rFonts w:ascii="Cambria Math" w:hAnsi="Cambria Math"/>
+                  <w:sz w:val="24"/>
+                  <w:szCs w:val="24"/>
+                  <w:lang w:val="en-US"/>
+                </w:rPr>
+                <m:t>φ</m:t>
+              </m:r>
+            </m:e>
+          </m:d>
+          <m:r>
+            <w:rPr>
+              <w:rFonts w:ascii="Cambria Math" w:hAnsi="Cambria Math"/>
+              <w:sz w:val="24"/>
+              <w:szCs w:val="24"/>
+              <w:lang w:val="en-US"/>
+            </w:rPr>
+            <m:t>;</m:t>
+          </m:r>
+        </m:oMath>
+      </m:oMathPara>
+    </w:p>
+    <w:p>
+      <w:pPr>
+        <w:rPr>
+          <w:rFonts w:ascii="Times New Roman" w:hAnsi="Times New Roman"/>
+          <w:sz w:val="24"/>
+          <w:szCs w:val="24"/>
+        </w:rPr>
+      </w:pPr>
+      <m:oMathPara>
+        <m:oMath>
+          <m:sSub>
+            <m:sSubPr>
+              <m:ctrlPr>
+                <w:rPr>
+                  <w:rFonts w:ascii="Cambria Math" w:hAnsi="Cambria Math"/>
+                  <w:i/>
+                  <w:sz w:val="24"/>
+                  <w:szCs w:val="24"/>
+                </w:rPr>
+              </m:ctrlPr>
+            </m:sSubPr>
+            <m:e>
+              <m:r>
+                <w:rPr>
+                  <w:rFonts w:ascii="Cambria Math" w:hAnsi="Cambria Math"/>
+                  <w:sz w:val="24"/>
+                  <w:szCs w:val="24"/>
+                  <w:lang w:val="en-US"/>
+                </w:rPr>
+                <m:t>M</m:t>
+              </m:r>
+            </m:e>
+            <m:sub>
+              <m:r>
+                <w:rPr>
+                  <w:rFonts w:ascii="Cambria Math" w:hAnsi="Cambria Math"/>
+                  <w:sz w:val="24"/>
+                  <w:szCs w:val="24"/>
+                </w:rPr>
+                <m:t>кр</m:t>
+              </m:r>
+            </m:sub>
+          </m:sSub>
+          <m:r>
+            <w:rPr>
+              <w:rFonts w:ascii="Cambria Math" w:hAnsi="Cambria Math"/>
+              <w:sz w:val="24"/>
+              <w:szCs w:val="24"/>
+            </w:rPr>
+            <m:t>=700 Нмм</m:t>
+          </m:r>
+        </m:oMath>
+      </m:oMathPara>
+    </w:p>
+    <w:p>
+      <w:pPr>
+        <w:rPr>
+          <w:rFonts w:ascii="Times New Roman" w:hAnsi="Times New Roman"/>
+          <w:sz w:val="24"/>
+          <w:szCs w:val="24"/>
+        </w:rPr>
+      </w:pPr>
+      <m:oMathPara>
+        <m:oMath>
+          <m:r>
+            <w:rPr>
+              <w:rFonts w:ascii="Cambria Math" w:hAnsi="Cambria Math"/>
+              <w:sz w:val="24"/>
+              <w:szCs w:val="24"/>
+              <w:lang w:val="en-US"/>
+            </w:rPr>
+            <m:t xml:space="preserve">G=80000 </m:t>
+          </m:r>
+          <m:r>
+            <w:rPr>
+              <w:rFonts w:ascii="Cambria Math" w:hAnsi="Cambria Math"/>
+              <w:sz w:val="24"/>
+              <w:szCs w:val="24"/>
+            </w:rPr>
+            <m:t>Мпа</m:t>
+          </m:r>
+        </m:oMath>
+      </m:oMathPara>
+    </w:p>
+    <w:p>
+      <w:pPr>
+        <w:rPr>
+          <w:rFonts w:ascii="Times New Roman" w:hAnsi="Times New Roman"/>
+          <w:sz w:val="24"/>
+          <w:szCs w:val="24"/>
+          <w:lang w:val="en-US"/>
+        </w:rPr>
+      </w:pPr>
+      <m:oMathPara>
+        <m:oMath>
+          <m:sSub>
+            <m:sSubPr>
+              <m:ctrlPr>
+                <w:rPr>
+                  <w:rFonts w:ascii="Cambria Math" w:hAnsi="Cambria Math"/>
+                  <w:i/>
+                  <w:sz w:val="24"/>
+                  <w:szCs w:val="24"/>
+                </w:rPr>
+              </m:ctrlPr>
+            </m:sSubPr>
+            <m:e>
+              <m:r>
+                <w:rPr>
+                  <w:rFonts w:ascii="Cambria Math" w:hAnsi="Cambria Math"/>
+                  <w:sz w:val="24"/>
+                  <w:szCs w:val="24"/>
+                </w:rPr>
+                <m:t>J</m:t>
+              </m:r>
+            </m:e>
+            <m:sub>
+              <m:r>
+                <w:rPr>
+                  <w:rFonts w:ascii="Cambria Math" w:hAnsi="Cambria Math"/>
+                  <w:sz w:val="24"/>
+                  <w:szCs w:val="24"/>
+                </w:rPr>
+                <m:t>р</m:t>
+              </m:r>
+            </m:sub>
+          </m:sSub>
+          <m:r>
+            <w:rPr>
+              <w:rFonts w:ascii="Cambria Math" w:hAnsi="Cambria Math"/>
+              <w:sz w:val="24"/>
+              <w:szCs w:val="24"/>
+            </w:rPr>
+            <m:t>=0,1∙</m:t>
+          </m:r>
+          <m:sSup>
+            <m:sSupPr>
+              <m:ctrlPr>
+                <w:rPr>
+                  <w:rFonts w:ascii="Cambria Math" w:hAnsi="Cambria Math"/>
+                  <w:i/>
+                  <w:sz w:val="24"/>
+                  <w:szCs w:val="24"/>
+                </w:rPr>
+              </m:ctrlPr>
+            </m:sSupPr>
+            <m:e>
+              <m:r>
+                <w:rPr>
+                  <w:rFonts w:ascii="Cambria Math" w:hAnsi="Cambria Math"/>
+                  <w:sz w:val="24"/>
+                  <w:szCs w:val="24"/>
+                  <w:lang w:val="en-US"/>
+                </w:rPr>
+                <m:t>d</m:t>
+              </m:r>
+            </m:e>
+            <m:sup>
+              <m:r>
+                <w:rPr>
+                  <w:rFonts w:ascii="Cambria Math" w:hAnsi="Cambria Math"/>
+                  <w:sz w:val="24"/>
+                  <w:szCs w:val="24"/>
+                </w:rPr>
+                <m:t>4</m:t>
+              </m:r>
+            </m:sup>
+          </m:sSup>
+          <m:r>
+            <w:rPr>
+              <w:rFonts w:ascii="Cambria Math" w:hAnsi="Cambria Math"/>
+              <w:sz w:val="24"/>
+              <w:szCs w:val="24"/>
+            </w:rPr>
+            <m:t>=</m:t>
+          </m:r>
+          <m:r>
+            <w:rPr>
+              <w:rFonts w:ascii="Cambria Math" w:hAnsi="Cambria Math"/>
+              <w:sz w:val="24"/>
+              <w:szCs w:val="24"/>
+            </w:rPr>
+            <m:t>1</m:t>
+          </m:r>
+          <m:r>
+            <w:rPr>
+              <w:rFonts w:ascii="Cambria Math" w:hAnsi="Cambria Math"/>
+              <w:sz w:val="24"/>
+              <w:szCs w:val="24"/>
+            </w:rPr>
+            <m:t>29</m:t>
+          </m:r>
+          <m:r>
+            <w:rPr>
+              <w:rFonts w:ascii="Cambria Math" w:hAnsi="Cambria Math"/>
+              <w:sz w:val="24"/>
+              <w:szCs w:val="24"/>
+            </w:rPr>
+            <m:t>,</m:t>
+          </m:r>
+          <m:r>
+            <w:rPr>
+              <w:rFonts w:ascii="Cambria Math" w:hAnsi="Cambria Math"/>
+              <w:sz w:val="24"/>
+              <w:szCs w:val="24"/>
+            </w:rPr>
+            <m:t>6</m:t>
+          </m:r>
+        </m:oMath>
+      </m:oMathPara>
+    </w:p>
+    <w:p>
+      <w:pPr>
+        <w:rPr>
+          <w:rFonts w:ascii="Times New Roman" w:hAnsi="Times New Roman"/>
+          <w:sz w:val="24"/>
+          <w:szCs w:val="24"/>
+          <w:lang w:val="en-US"/>
+        </w:rPr>
+      </w:pPr>
+      <m:oMathPara>
+        <m:oMath>
+          <m:sSub>
+            <m:sSubPr>
+              <m:ctrlPr>
+                <w:rPr>
+                  <w:rFonts w:ascii="Cambria Math" w:hAnsi="Cambria Math"/>
+                  <w:i/>
+                  <w:sz w:val="24"/>
+                  <w:szCs w:val="24"/>
+                </w:rPr>
+              </m:ctrlPr>
+            </m:sSubPr>
+            <m:e>
+              <m:r>
+                <w:rPr>
+                  <w:rFonts w:ascii="Cambria Math" w:hAnsi="Cambria Math"/>
+                  <w:sz w:val="24"/>
+                  <w:szCs w:val="24"/>
+                  <w:lang w:val="en-US"/>
+                </w:rPr>
+                <m:t>l</m:t>
+              </m:r>
+            </m:e>
+            <m:sub>
+              <m:r>
+                <w:rPr>
+                  <w:rFonts w:ascii="Cambria Math" w:hAnsi="Cambria Math"/>
+                  <w:sz w:val="24"/>
+                  <w:szCs w:val="24"/>
+                </w:rPr>
+                <m:t>раб</m:t>
+              </m:r>
+            </m:sub>
+          </m:sSub>
+          <m:r>
+            <w:rPr>
+              <w:rFonts w:ascii="Cambria Math" w:hAnsi="Cambria Math"/>
+              <w:sz w:val="24"/>
+              <w:szCs w:val="24"/>
+              <w:lang w:val="en-US"/>
+            </w:rPr>
+            <m:t>=</m:t>
+          </m:r>
+          <m:r>
+            <w:rPr>
+              <w:rFonts w:ascii="Cambria Math" w:hAnsi="Cambria Math"/>
+              <w:sz w:val="24"/>
+              <w:szCs w:val="24"/>
+              <w:lang w:val="en-US"/>
+            </w:rPr>
+            <m:t>25</m:t>
+          </m:r>
+          <m:r>
+            <w:rPr>
+              <w:rFonts w:ascii="Cambria Math" w:hAnsi="Cambria Math"/>
+              <w:sz w:val="24"/>
+              <w:szCs w:val="24"/>
+            </w:rPr>
+            <m:t xml:space="preserve"> </m:t>
+          </m:r>
+          <m:r>
+            <w:rPr>
+              <w:rFonts w:ascii="Cambria Math" w:hAnsi="Cambria Math"/>
+              <w:sz w:val="24"/>
+              <w:szCs w:val="24"/>
+            </w:rPr>
+            <m:t>м</m:t>
+          </m:r>
+          <m:r>
+            <w:rPr>
+              <w:rFonts w:ascii="Cambria Math" w:hAnsi="Cambria Math"/>
+              <w:sz w:val="24"/>
+              <w:szCs w:val="24"/>
+            </w:rPr>
+            <m:t>м</m:t>
+          </m:r>
+          <w:commentRangeStart w:id="12"/>
+          <w:commentRangeEnd w:id="12"/>
+          <m:r>
+            <m:rPr>
+              <m:sty m:val="p"/>
+            </m:rPr>
+            <w:rPr>
+              <w:rStyle w:val="af1"/>
+            </w:rPr>
+            <w:commentReference w:id="12"/>
+          </m:r>
+        </m:oMath>
+      </m:oMathPara>
+    </w:p>
+    <w:p>
+      <w:pPr>
+        <w:rPr>
+          <w:rFonts w:ascii="Times New Roman" w:hAnsi="Times New Roman"/>
+          <w:i/>
+          <w:sz w:val="24"/>
+          <w:szCs w:val="24"/>
+        </w:rPr>
+      </w:pPr>
+      <m:oMathPara>
+        <m:oMath>
+          <m:d>
+            <m:dPr>
+              <m:begChr m:val="["/>
+              <m:endChr m:val="]"/>
+              <m:ctrlPr>
+                <w:rPr>
+                  <w:rFonts w:ascii="Cambria Math" w:hAnsi="Cambria Math"/>
+                  <w:i/>
+                  <w:sz w:val="24"/>
+                  <w:szCs w:val="24"/>
+                  <w:lang w:val="en-US"/>
+                </w:rPr>
+              </m:ctrlPr>
+            </m:dPr>
+            <m:e>
+              <m:r>
+                <w:rPr>
+                  <w:rFonts w:ascii="Cambria Math" w:hAnsi="Cambria Math"/>
+                  <w:sz w:val="24"/>
+                  <w:szCs w:val="24"/>
+                  <w:lang w:val="en-US"/>
+                </w:rPr>
+                <m:t>φ</m:t>
+              </m:r>
+            </m:e>
+          </m:d>
+          <m:r>
+            <w:rPr>
+              <w:rFonts w:ascii="Cambria Math" w:hAnsi="Cambria Math"/>
+              <w:sz w:val="24"/>
+              <w:szCs w:val="24"/>
+              <w:lang w:val="en-US"/>
+            </w:rPr>
+            <m:t>=0.0072</m:t>
+          </m:r>
+        </m:oMath>
+      </m:oMathPara>
+    </w:p>
+    <w:p>
+      <w:pPr>
+        <w:rPr>
+          <w:rFonts w:ascii="Times New Roman" w:hAnsi="Times New Roman"/>
+          <w:sz w:val="24"/>
+          <w:szCs w:val="24"/>
+        </w:rPr>
+      </w:pPr>
+      <m:oMathPara>
+        <m:oMath>
+          <m:sSub>
+            <m:sSubPr>
+              <m:ctrlPr>
+                <w:rPr>
+                  <w:rFonts w:ascii="Cambria Math" w:hAnsi="Cambria Math"/>
+                  <w:i/>
+                  <w:sz w:val="24"/>
+                  <w:szCs w:val="24"/>
+                </w:rPr>
+              </m:ctrlPr>
+            </m:sSubPr>
+            <m:e>
+              <m:r>
+                <w:rPr>
+                  <w:rFonts w:ascii="Cambria Math" w:hAnsi="Cambria Math"/>
+                  <w:sz w:val="24"/>
+                  <w:szCs w:val="24"/>
+                </w:rPr>
+                <m:t>φ</m:t>
+              </m:r>
+            </m:e>
+            <m:sub>
+              <m:r>
+                <w:rPr>
+                  <w:rFonts w:ascii="Cambria Math" w:hAnsi="Cambria Math"/>
+                  <w:sz w:val="24"/>
+                  <w:szCs w:val="24"/>
+                </w:rPr>
+                <m:t>расч</m:t>
+              </m:r>
+            </m:sub>
+          </m:sSub>
+          <m:r>
+            <w:rPr>
+              <w:rFonts w:ascii="Cambria Math" w:hAnsi="Cambria Math"/>
+              <w:sz w:val="24"/>
+              <w:szCs w:val="24"/>
+            </w:rPr>
+            <m:t>=</m:t>
+          </m:r>
+          <m:f>
+            <m:fPr>
+              <m:ctrlPr>
+                <w:rPr>
+                  <w:rFonts w:ascii="Cambria Math" w:hAnsi="Cambria Math"/>
+                  <w:i/>
+                  <w:sz w:val="24"/>
+                  <w:szCs w:val="24"/>
+                </w:rPr>
+              </m:ctrlPr>
+            </m:fPr>
+            <m:num>
+              <m:r>
+                <w:rPr>
+                  <w:rFonts w:ascii="Cambria Math" w:hAnsi="Cambria Math"/>
+                  <w:sz w:val="24"/>
+                  <w:szCs w:val="24"/>
+                </w:rPr>
+                <m:t>2∙</m:t>
+              </m:r>
+              <m:r>
+                <w:rPr>
+                  <w:rFonts w:ascii="Cambria Math" w:hAnsi="Cambria Math"/>
+                  <w:sz w:val="24"/>
+                  <w:szCs w:val="24"/>
+                </w:rPr>
+                <m:t>700</m:t>
+              </m:r>
+              <m:r>
+                <w:rPr>
+                  <w:rFonts w:ascii="Cambria Math" w:hAnsi="Cambria Math"/>
+                  <w:sz w:val="24"/>
+                  <w:szCs w:val="24"/>
+                </w:rPr>
+                <m:t>∙</m:t>
+              </m:r>
+              <m:r>
+                <w:rPr>
+                  <w:rFonts w:ascii="Cambria Math" w:hAnsi="Cambria Math"/>
+                  <w:sz w:val="24"/>
+                  <w:szCs w:val="24"/>
+                </w:rPr>
+                <m:t>35</m:t>
+              </m:r>
+            </m:num>
+            <m:den>
+              <m:r>
+                <w:rPr>
+                  <w:rFonts w:ascii="Cambria Math" w:hAnsi="Cambria Math"/>
+                  <w:sz w:val="24"/>
+                  <w:szCs w:val="24"/>
+                  <w:lang w:val="en-US"/>
+                </w:rPr>
+                <m:t>80000</m:t>
+              </m:r>
+              <m:r>
+                <w:rPr>
+                  <w:rFonts w:ascii="Cambria Math" w:hAnsi="Cambria Math"/>
+                  <w:sz w:val="24"/>
+                  <w:szCs w:val="24"/>
+                </w:rPr>
+                <m:t>∙</m:t>
+              </m:r>
+              <m:r>
+                <w:rPr>
+                  <w:rFonts w:ascii="Cambria Math" w:hAnsi="Cambria Math"/>
+                  <w:sz w:val="24"/>
+                  <w:szCs w:val="24"/>
+                </w:rPr>
+                <m:t>129,6</m:t>
+              </m:r>
+            </m:den>
+          </m:f>
+          <m:r>
+            <w:rPr>
+              <w:rFonts w:ascii="Cambria Math" w:hAnsi="Cambria Math"/>
+              <w:sz w:val="24"/>
+              <w:szCs w:val="24"/>
+            </w:rPr>
+            <m:t>=0,00</m:t>
+          </m:r>
+          <m:r>
+            <w:rPr>
+              <w:rFonts w:ascii="Cambria Math" w:hAnsi="Cambria Math"/>
+              <w:sz w:val="24"/>
+              <w:szCs w:val="24"/>
+            </w:rPr>
+            <m:t>337577</m:t>
+          </m:r>
+        </m:oMath>
+      </m:oMathPara>
+    </w:p>
+    <w:p>
+      <w:pPr>
+        <w:rPr>
+          <w:rFonts w:ascii="Times New Roman" w:hAnsi="Times New Roman"/>
+          <w:i/>
+          <w:sz w:val="24"/>
+          <w:szCs w:val="24"/>
+        </w:rPr>
+      </w:pPr>
+      <m:oMathPara>
+        <m:oMath>
+          <m:r>
+            <w:rPr>
+              <w:rFonts w:ascii="Cambria Math" w:hAnsi="Cambria Math"/>
+              <w:sz w:val="24"/>
+              <w:szCs w:val="24"/>
+            </w:rPr>
+            <m:t>0,00</m:t>
+          </m:r>
+          <m:r>
+            <w:rPr>
+              <w:rFonts w:ascii="Cambria Math" w:hAnsi="Cambria Math"/>
+              <w:sz w:val="24"/>
+              <w:szCs w:val="24"/>
+            </w:rPr>
+            <m:t>34</m:t>
+          </m:r>
+          <m:r>
+            <w:rPr>
+              <w:rFonts w:ascii="Cambria Math" w:hAnsi="Cambria Math"/>
+              <w:sz w:val="24"/>
+              <w:szCs w:val="24"/>
+              <w:lang w:val="en-US"/>
+            </w:rPr>
+            <m:t>&lt;</m:t>
+          </m:r>
+          <m:r>
+            <w:rPr>
+              <w:rFonts w:ascii="Cambria Math" w:hAnsi="Cambria Math"/>
+              <w:sz w:val="24"/>
+              <w:szCs w:val="24"/>
+            </w:rPr>
+            <m:t>0,0072</m:t>
+          </m:r>
+        </m:oMath>
+      </m:oMathPara>
+    </w:p>
+    <w:p>
+      <w:pPr>
+        <w:rPr>
+          <w:rFonts w:ascii="Times New Roman" w:hAnsi="Times New Roman"/>
+          <w:iCs/>
+          <w:sz w:val="24"/>
+          <w:szCs w:val="24"/>
+        </w:rPr>
+      </w:pPr>
+      <w:r>
+        <w:rPr>
+          <w:rFonts w:ascii="Times New Roman" w:hAnsi="Times New Roman"/>
+          <w:iCs/>
+          <w:sz w:val="24"/>
+          <w:szCs w:val="24"/>
+        </w:rPr>
+        <w:t>Выбранный диаметр вала прошел проверку.</w:t>
+      </w:r>
+    </w:p>
+    <w:p>
+      <w:pPr>
+        <w:rPr>
+          <w:rFonts w:ascii="Times New Roman" w:hAnsi="Times New Roman"/>
+          <w:b/>
+          <w:bCs/>
+          <w:sz w:val="28"/>
+          <w:szCs w:val="28"/>
+        </w:rPr>
+      </w:pPr>
+      <w:r>
+        <w:rPr>
+          <w:rFonts w:ascii="Times New Roman" w:hAnsi="Times New Roman"/>
+          <w:b/>
+          <w:bCs/>
+          <w:sz w:val="28"/>
+          <w:szCs w:val="28"/>
+        </w:rPr>
+        <w:lastRenderedPageBreak/>
+        <w:t>Проверка вала на изгибную прочность</w:t>
+      </w:r>
+    </w:p>
+    <w:p>
+      <w:pPr>
+        <w:rPr>
+          <w:rFonts w:ascii="Times New Roman" w:hAnsi="Times New Roman"/>
+          <w:iCs/>
+          <w:sz w:val="24"/>
+          <w:szCs w:val="24"/>
+          <w:lang w:val="en-US"/>
+        </w:rPr>
+      </w:pPr>
+      <w:r>
+        <w:rPr>
+          <w:rFonts w:ascii="Times New Roman" w:hAnsi="Times New Roman"/>
+          <w:iCs/>
+          <w:sz w:val="24"/>
+          <w:szCs w:val="24"/>
+        </w:rPr>
+        <w:t>Радиальная сила</w:t>
+      </w:r>
+      <w:r>
+        <w:rPr>
+          <w:rFonts w:ascii="Times New Roman" w:hAnsi="Times New Roman"/>
+          <w:iCs/>
+          <w:sz w:val="24"/>
+          <w:szCs w:val="24"/>
+        </w:rPr>
+        <w:t xml:space="preserve">: </w:t>
+      </w:r>
+      <m:oMath>
+        <m:sSub>
+          <m:sSubPr>
+            <m:ctrlPr>
+              <w:rPr>
+                <w:rFonts w:ascii="Cambria Math" w:hAnsi="Cambria Math"/>
+                <w:i/>
+                <w:iCs/>
+                <w:sz w:val="24"/>
+                <w:szCs w:val="24"/>
+              </w:rPr>
+            </m:ctrlPr>
+          </m:sSubPr>
+          <m:e>
+            <m:r>
+              <w:rPr>
+                <w:rFonts w:ascii="Cambria Math" w:hAnsi="Cambria Math"/>
+                <w:sz w:val="24"/>
+                <w:szCs w:val="24"/>
+                <w:lang w:val="en-US"/>
+              </w:rPr>
+              <m:t>F</m:t>
+            </m:r>
+          </m:e>
+          <m:sub>
+            <m:r>
+              <w:rPr>
+                <w:rFonts w:ascii="Cambria Math" w:hAnsi="Cambria Math"/>
+                <w:sz w:val="24"/>
+                <w:szCs w:val="24"/>
+              </w:rPr>
+              <m:t>рад</m:t>
+            </m:r>
+          </m:sub>
+        </m:sSub>
+        <m:r>
+          <w:rPr>
+            <w:rFonts w:ascii="Cambria Math" w:hAnsi="Cambria Math"/>
+            <w:sz w:val="24"/>
+            <w:szCs w:val="24"/>
+          </w:rPr>
+          <m:t>=</m:t>
+        </m:r>
+        <m:f>
+          <m:fPr>
+            <m:ctrlPr>
+              <w:rPr>
+                <w:rFonts w:ascii="Cambria Math" w:hAnsi="Cambria Math"/>
+                <w:i/>
+                <w:iCs/>
+                <w:sz w:val="24"/>
+                <w:szCs w:val="24"/>
+              </w:rPr>
+            </m:ctrlPr>
+          </m:fPr>
+          <m:num>
+            <m:r>
+              <w:rPr>
+                <w:rFonts w:ascii="Cambria Math" w:hAnsi="Cambria Math"/>
+                <w:sz w:val="24"/>
+                <w:szCs w:val="24"/>
+              </w:rPr>
+              <m:t>2M</m:t>
+            </m:r>
+          </m:num>
+          <m:den>
+            <m:r>
+              <w:rPr>
+                <w:rFonts w:ascii="Cambria Math" w:hAnsi="Cambria Math"/>
+                <w:sz w:val="24"/>
+                <w:szCs w:val="24"/>
+              </w:rPr>
+              <m:t>D</m:t>
+            </m:r>
+          </m:den>
+        </m:f>
+        <m:r>
+          <w:rPr>
+            <w:rFonts w:ascii="Cambria Math" w:hAnsi="Cambria Math"/>
+            <w:sz w:val="24"/>
+            <w:szCs w:val="24"/>
+          </w:rPr>
+          <m:t>=46,6 Н</m:t>
+        </m:r>
+      </m:oMath>
+    </w:p>
+    <w:p>
+      <w:pPr>
+        <w:rPr>
+          <w:rFonts w:ascii="Times New Roman" w:hAnsi="Times New Roman"/>
+          <w:iCs/>
+          <w:sz w:val="24"/>
+          <w:szCs w:val="24"/>
+        </w:rPr>
+      </w:pPr>
+      <w:r>
+        <w:rPr>
+          <w:rFonts w:ascii="Times New Roman" w:hAnsi="Times New Roman"/>
+          <w:iCs/>
+          <w:sz w:val="24"/>
+          <w:szCs w:val="24"/>
+        </w:rPr>
+        <w:t xml:space="preserve">Окружная сила: </w:t>
+      </w:r>
+      <m:oMath>
+        <m:sSub>
+          <m:sSubPr>
+            <m:ctrlPr>
+              <w:rPr>
+                <w:rFonts w:ascii="Cambria Math" w:hAnsi="Cambria Math"/>
+                <w:i/>
+                <w:iCs/>
+                <w:sz w:val="24"/>
+                <w:szCs w:val="24"/>
+              </w:rPr>
+            </m:ctrlPr>
+          </m:sSubPr>
+          <m:e>
+            <m:r>
+              <w:rPr>
+                <w:rFonts w:ascii="Cambria Math" w:hAnsi="Cambria Math"/>
+                <w:sz w:val="24"/>
+                <w:szCs w:val="24"/>
+                <w:lang w:val="en-US"/>
+              </w:rPr>
+              <m:t>F</m:t>
+            </m:r>
+          </m:e>
+          <m:sub>
+            <m:r>
+              <w:rPr>
+                <w:rFonts w:ascii="Cambria Math" w:hAnsi="Cambria Math"/>
+                <w:sz w:val="24"/>
+                <w:szCs w:val="24"/>
+              </w:rPr>
+              <m:t>рад</m:t>
+            </m:r>
+          </m:sub>
+        </m:sSub>
+        <m:r>
+          <w:rPr>
+            <w:rFonts w:ascii="Cambria Math" w:hAnsi="Cambria Math"/>
+            <w:sz w:val="24"/>
+            <w:szCs w:val="24"/>
+          </w:rPr>
+          <m:t>=</m:t>
+        </m:r>
+        <m:sSub>
+          <m:sSubPr>
+            <m:ctrlPr>
+              <w:rPr>
+                <w:rFonts w:ascii="Cambria Math" w:hAnsi="Cambria Math"/>
+                <w:i/>
+                <w:iCs/>
+                <w:sz w:val="24"/>
+                <w:szCs w:val="24"/>
+              </w:rPr>
+            </m:ctrlPr>
+          </m:sSubPr>
+          <m:e>
+            <m:r>
+              <w:rPr>
+                <w:rFonts w:ascii="Cambria Math" w:hAnsi="Cambria Math"/>
+                <w:sz w:val="24"/>
+                <w:szCs w:val="24"/>
+                <w:lang w:val="en-US"/>
+              </w:rPr>
+              <m:t>F</m:t>
+            </m:r>
+          </m:e>
+          <m:sub>
+            <m:r>
+              <w:rPr>
+                <w:rFonts w:ascii="Cambria Math" w:hAnsi="Cambria Math"/>
+                <w:sz w:val="24"/>
+                <w:szCs w:val="24"/>
+              </w:rPr>
+              <m:t>рад</m:t>
+            </m:r>
+          </m:sub>
+        </m:sSub>
+        <m:r>
+          <w:rPr>
+            <w:rFonts w:ascii="Cambria Math" w:hAnsi="Cambria Math"/>
+            <w:sz w:val="24"/>
+            <w:szCs w:val="24"/>
+          </w:rPr>
+          <m:t>∙</m:t>
+        </m:r>
+        <m:r>
+          <m:rPr>
+            <m:sty m:val="p"/>
+          </m:rPr>
+          <w:rPr>
+            <w:rFonts w:ascii="Cambria Math" w:hAnsi="Cambria Math"/>
+            <w:sz w:val="24"/>
+            <w:szCs w:val="24"/>
+          </w:rPr>
+          <m:t>tg</m:t>
+        </m:r>
+        <m:d>
+          <m:dPr>
+            <m:ctrlPr>
+              <w:rPr>
+                <w:rFonts w:ascii="Cambria Math" w:hAnsi="Cambria Math"/>
+                <w:i/>
+                <w:iCs/>
+                <w:color w:val="FF0000"/>
+                <w:sz w:val="24"/>
+                <w:szCs w:val="24"/>
+              </w:rPr>
+            </m:ctrlPr>
+          </m:dPr>
+          <m:e>
+            <m:r>
+              <w:rPr>
+                <w:rFonts w:ascii="Cambria Math" w:hAnsi="Cambria Math"/>
+                <w:color w:val="FF0000"/>
+                <w:sz w:val="24"/>
+                <w:szCs w:val="24"/>
+              </w:rPr>
+              <m:t>α</m:t>
+            </m:r>
+          </m:e>
+        </m:d>
+        <m:r>
+          <w:rPr>
+            <w:rFonts w:ascii="Cambria Math" w:hAnsi="Cambria Math"/>
+            <w:sz w:val="24"/>
+            <w:szCs w:val="24"/>
+          </w:rPr>
+          <m:t xml:space="preserve">=46,6 </m:t>
+        </m:r>
+        <m:r>
+          <w:rPr>
+            <w:rFonts w:ascii="Cambria Math" w:hAnsi="Cambria Math"/>
+            <w:sz w:val="24"/>
+            <w:szCs w:val="24"/>
+          </w:rPr>
+          <m:t>∙</m:t>
+        </m:r>
+        <m:r>
+          <w:rPr>
+            <w:rFonts w:ascii="Cambria Math" w:hAnsi="Cambria Math"/>
+            <w:color w:val="FF0000"/>
+            <w:sz w:val="24"/>
+            <w:szCs w:val="24"/>
+          </w:rPr>
+          <m:t>0.36</m:t>
+        </m:r>
+        <m:r>
+          <w:rPr>
+            <w:rFonts w:ascii="Cambria Math" w:hAnsi="Cambria Math"/>
+            <w:sz w:val="24"/>
+            <w:szCs w:val="24"/>
+          </w:rPr>
+          <m:t>=16,78 Н</m:t>
+        </m:r>
+      </m:oMath>
+    </w:p>
+    <w:p>
+      <w:pPr>
+        <w:rPr>
+          <w:rFonts w:ascii="Times New Roman" w:hAnsi="Times New Roman"/>
+          <w:i/>
+          <w:iCs/>
+          <w:sz w:val="24"/>
+          <w:szCs w:val="24"/>
+        </w:rPr>
+      </w:pPr>
+      <w:r>
+        <w:rPr>
+          <w:rFonts w:ascii="Times New Roman" w:hAnsi="Times New Roman"/>
+          <w:iCs/>
+          <w:sz w:val="24"/>
+          <w:szCs w:val="24"/>
+        </w:rPr>
+        <w:t>17</w:t>
+      </w:r>
+      <w:r>
+        <w:rPr>
+          <w:rFonts w:ascii="Times New Roman" w:hAnsi="Times New Roman"/>
+          <w:iCs/>
+          <w:sz w:val="24"/>
+          <w:szCs w:val="24"/>
+        </w:rPr>
+        <w:t xml:space="preserve">,5 </w:t>
+      </w:r>
+    </w:p>
+    <w:p>
+      <w:pPr>
+        <w:spacing w:after="160" w:line="259" w:lineRule="auto"/>
+        <w:jc w:val="center"/>
+        <w:rPr>
+          <w:rFonts w:ascii="Times New Roman" w:hAnsi="Times New Roman"/>
+          <w:sz w:val="24"/>
+          <w:szCs w:val="24"/>
+        </w:rPr>
+      </w:pPr>
+      <w:r>
+        <w:rPr>
+          <w:rFonts w:ascii="Times New Roman" w:hAnsi="Times New Roman"/>
+          <w:iCs/>
+          <w:noProof/>
+          <w:sz w:val="24"/>
+          <w:szCs w:val="24"/>
+        </w:rPr>
+        <w:drawing>
+          <wp:inline distT="0" distB="0" distL="0" distR="0" wp14:anchorId="7A522013" wp14:editId="72724669">
+            <wp:extent cx="4701396" cy="3957913"/>
+            <wp:effectExtent l="0" t="0" r="4445" b="5080"/>
+            <wp:docPr id="2" name="Рисунок 2"/>
+            <wp:cNvGraphicFramePr>
+              <a:graphicFrameLocks xmlns:a="http://schemas.openxmlformats.org/drawingml/2006/main" noChangeAspect="1"/>
+            </wp:cNvGraphicFramePr>
+            <a:graphic xmlns:a="http://schemas.openxmlformats.org/drawingml/2006/main">
+              <a:graphicData uri="http://schemas.openxmlformats.org/drawingml/2006/picture">
+                <pic:pic xmlns:pic="http://schemas.openxmlformats.org/drawingml/2006/picture">
+                  <pic:nvPicPr>
+                    <pic:cNvPr id="0" name="Picture 1"/>
+                    <pic:cNvPicPr>
+                      <a:picLocks noChangeAspect="1" noChangeArrowheads="1"/>
+                    </pic:cNvPicPr>
+                  </pic:nvPicPr>
+                  <pic:blipFill>
+                    <a:blip r:embed="rId15" cstate="print">
+                      <a:extLst>
+                        <a:ext uri="{28A0092B-C50C-407E-A947-70E740481C1C}">
+                          <a14:useLocalDpi xmlns:a14="http://schemas.microsoft.com/office/drawing/2010/main" val="0"/>
+                        </a:ext>
+                      </a:extLst>
+                    </a:blip>
+                    <a:srcRect/>
+                    <a:stretch>
+                      <a:fillRect/>
+                    </a:stretch>
+                  </pic:blipFill>
+                  <pic:spPr bwMode="auto">
+                    <a:xfrm>
+                      <a:off x="0" y="0"/>
+                      <a:ext cx="4712011" cy="3966849"/>
+                    </a:xfrm>
+                    <a:prstGeom prst="rect">
+                      <a:avLst/>
+                    </a:prstGeom>
+                    <a:noFill/>
+                    <a:ln>
+                      <a:noFill/>
+                    </a:ln>
+                  </pic:spPr>
+                </pic:pic>
+              </a:graphicData>
+            </a:graphic>
+          </wp:inline>
+        </w:drawing>
+      </w:r>
+    </w:p>
+    <w:p>
+      <w:pPr>
+        <w:spacing w:after="160" w:line="259" w:lineRule="auto"/>
+        <w:rPr>
+          <w:rFonts w:ascii="Times New Roman" w:hAnsi="Times New Roman"/>
+          <w:sz w:val="24"/>
+          <w:szCs w:val="24"/>
+        </w:rPr>
+      </w:pPr>
+    </w:p>
+    <w:p>
+      <w:pPr>
+        <w:spacing w:after="160" w:line="259" w:lineRule="auto"/>
+        <w:rPr>
+          <w:rFonts w:ascii="Times New Roman" w:hAnsi="Times New Roman"/>
+          <w:sz w:val="24"/>
+          <w:szCs w:val="24"/>
+        </w:rPr>
+      </w:pPr>
+      <w:r>
+        <w:rPr>
+          <w:rFonts w:ascii="Times New Roman" w:hAnsi="Times New Roman"/>
+          <w:sz w:val="24"/>
+          <w:szCs w:val="24"/>
+        </w:rPr>
+        <w:br w:type="page"/>
+      </w:r>
+    </w:p>
+    <w:p>
+      <w:pPr>
+        <w:spacing w:after="160" w:line="259" w:lineRule="auto"/>
+        <w:rPr>
+          <w:rFonts w:ascii="Times New Roman" w:hAnsi="Times New Roman"/>
+          <w:sz w:val="24"/>
+          <w:szCs w:val="24"/>
+        </w:rPr>
+      </w:pPr>
+      <w:r>
+        <w:rPr>
+          <w:rFonts w:ascii="Times New Roman" w:hAnsi="Times New Roman"/>
+          <w:sz w:val="24"/>
+          <w:szCs w:val="24"/>
+        </w:rPr>
+        <w:lastRenderedPageBreak/>
+        <w:t xml:space="preserve">Строим эпюры в проекциях </w:t>
+      </w:r>
+      <w:r>
+        <w:rPr>
+          <w:rFonts w:ascii="Times New Roman" w:hAnsi="Times New Roman"/>
+          <w:sz w:val="24"/>
+          <w:szCs w:val="24"/>
+          <w:lang w:val="en-US"/>
+        </w:rPr>
+        <w:t>XOZ</w:t>
+      </w:r>
+      <w:r>
+        <w:rPr>
+          <w:rFonts w:ascii="Times New Roman" w:hAnsi="Times New Roman"/>
+          <w:sz w:val="24"/>
+          <w:szCs w:val="24"/>
+        </w:rPr>
+        <w:t xml:space="preserve"> </w:t>
+      </w:r>
+      <w:r>
+        <w:rPr>
+          <w:rFonts w:ascii="Times New Roman" w:hAnsi="Times New Roman"/>
+          <w:sz w:val="24"/>
+          <w:szCs w:val="24"/>
+        </w:rPr>
+        <w:t xml:space="preserve">и </w:t>
+      </w:r>
+      <w:r>
+        <w:rPr>
+          <w:rFonts w:ascii="Times New Roman" w:hAnsi="Times New Roman"/>
+          <w:sz w:val="24"/>
+          <w:szCs w:val="24"/>
+          <w:lang w:val="en-US"/>
+        </w:rPr>
+        <w:t>YOZ</w:t>
+      </w:r>
+      <w:r>
+        <w:rPr>
+          <w:rFonts w:ascii="Times New Roman" w:hAnsi="Times New Roman"/>
+          <w:sz w:val="24"/>
+          <w:szCs w:val="24"/>
+        </w:rPr>
+        <w:t>.</w:t>
+      </w:r>
+    </w:p>
+    <w:p>
+      <w:pPr>
+        <w:spacing w:after="160" w:line="259" w:lineRule="auto"/>
+        <w:rPr>
+          <w:rFonts w:ascii="Times New Roman" w:hAnsi="Times New Roman"/>
+          <w:sz w:val="24"/>
+          <w:szCs w:val="24"/>
+        </w:rPr>
+      </w:pPr>
+    </w:p>
+    <w:p>
+      <w:pPr>
+        <w:pStyle w:val="a7"/>
+        <w:spacing w:line="720" w:lineRule="auto"/>
+        <w:rPr>
+          <w:rFonts w:ascii="Times New Roman" w:hAnsi="Times New Roman"/>
+        </w:rPr>
+      </w:pPr>
+      <w:bookmarkStart w:id="13" w:name="_Toc193233718"/>
+      <w:r>
+        <w:rPr>
+          <w:rFonts w:ascii="Times New Roman" w:hAnsi="Times New Roman"/>
+        </w:rPr>
+        <w:t>Расчет</w:t>
+      </w:r>
+      <w:r>
+        <w:rPr>
+          <w:rFonts w:ascii="Times New Roman" w:hAnsi="Times New Roman"/>
+        </w:rPr>
+        <w:t xml:space="preserve"> шариковой</w:t>
+      </w:r>
+      <w:r>
+        <w:rPr>
+          <w:rFonts w:ascii="Times New Roman" w:hAnsi="Times New Roman"/>
+        </w:rPr>
+        <w:t xml:space="preserve"> предохранительной муфты</w:t>
+      </w:r>
+      <w:bookmarkEnd w:id="13"/>
+    </w:p>
+    <w:p>
+      <w:pPr>
+        <w:rPr>
+          <w:rFonts w:ascii="Times New Roman" w:hAnsi="Times New Roman"/>
+          <w:sz w:val="24"/>
+          <w:szCs w:val="24"/>
+        </w:rPr>
+      </w:pPr>
+      <w:r>
+        <w:rPr>
+          <w:rFonts w:ascii="Times New Roman" w:hAnsi="Times New Roman"/>
+          <w:sz w:val="24"/>
+          <w:szCs w:val="24"/>
+        </w:rPr>
+        <w:tab/>
+      </w:r>
+      <w:r>
+        <w:rPr>
+          <w:rFonts w:ascii="Times New Roman" w:hAnsi="Times New Roman"/>
+          <w:sz w:val="24"/>
+          <w:szCs w:val="24"/>
+        </w:rPr>
+        <w:t xml:space="preserve">Муфты устанавливаем на самых </w:t>
+      </w:r>
+      <w:r>
+        <w:rPr>
+          <w:rFonts w:ascii="Times New Roman" w:hAnsi="Times New Roman"/>
+          <w:sz w:val="24"/>
+          <w:szCs w:val="24"/>
+        </w:rPr>
+        <w:t>тихоходной вал, т.е. выходной.</w:t>
+      </w:r>
+    </w:p>
+    <w:p>
+      <w:pPr>
+        <w:rPr>
+          <w:rFonts w:ascii="Times New Roman" w:hAnsi="Times New Roman"/>
+          <w:i/>
+          <w:sz w:val="24"/>
+          <w:szCs w:val="24"/>
+        </w:rPr>
+      </w:pPr>
+      <m:oMathPara>
+        <m:oMath>
+          <m:sSub>
+            <m:sSubPr>
+              <m:ctrlPr>
+                <w:rPr>
+                  <w:rFonts w:ascii="Cambria Math" w:hAnsi="Cambria Math"/>
+                  <w:i/>
+                  <w:sz w:val="24"/>
+                  <w:szCs w:val="24"/>
+                  <w:lang w:val="en-US"/>
+                </w:rPr>
+              </m:ctrlPr>
+            </m:sSubPr>
+            <m:e>
+              <m:r>
+                <w:rPr>
+                  <w:rFonts w:ascii="Cambria Math" w:hAnsi="Cambria Math"/>
+                  <w:sz w:val="24"/>
+                  <w:szCs w:val="24"/>
+                  <w:lang w:val="en-US"/>
+                </w:rPr>
+                <m:t>d</m:t>
+              </m:r>
+            </m:e>
+            <m:sub>
+              <m:r>
+                <w:rPr>
+                  <w:rFonts w:ascii="Cambria Math" w:hAnsi="Cambria Math"/>
+                  <w:sz w:val="24"/>
+                  <w:szCs w:val="24"/>
+                  <w:lang w:val="en-US"/>
+                </w:rPr>
+                <m:t>1</m:t>
+              </m:r>
+            </m:sub>
+          </m:sSub>
+          <m:r>
+            <w:rPr>
+              <w:rFonts w:ascii="Cambria Math" w:hAnsi="Cambria Math"/>
+              <w:sz w:val="24"/>
+              <w:szCs w:val="24"/>
+              <w:lang w:val="en-US"/>
+            </w:rPr>
+            <m:t>=6</m:t>
+          </m:r>
+          <m:r>
+            <w:rPr>
+              <w:rFonts w:ascii="Cambria Math" w:hAnsi="Cambria Math"/>
+              <w:sz w:val="24"/>
+              <w:szCs w:val="24"/>
+            </w:rPr>
+            <m:t xml:space="preserve"> мм</m:t>
+          </m:r>
+        </m:oMath>
+      </m:oMathPara>
+    </w:p>
+    <w:p>
+      <w:pPr>
+        <w:rPr>
+          <w:rFonts w:ascii="Times New Roman" w:hAnsi="Times New Roman"/>
+          <w:sz w:val="24"/>
+          <w:szCs w:val="24"/>
+        </w:rPr>
+      </w:pPr>
+      <w:r>
+        <w:rPr>
+          <w:rFonts w:ascii="Times New Roman" w:hAnsi="Times New Roman"/>
+          <w:sz w:val="24"/>
+          <w:szCs w:val="24"/>
+        </w:rPr>
+        <w:t xml:space="preserve">Назначим внутренний диаметр </w:t>
+      </w:r>
+    </w:p>
+    <w:p>
+      <w:pPr>
+        <w:rPr>
+          <w:rFonts w:ascii="Times New Roman" w:hAnsi="Times New Roman"/>
+          <w:i/>
+          <w:sz w:val="24"/>
+          <w:szCs w:val="24"/>
+        </w:rPr>
+      </w:pPr>
     </w:p>
     <w:sectPr>
-      <w:footerReference w:type="default" r:id="rId11"/>
+      <w:footerReference w:type="default" r:id="rId16"/>
       <w:pgSz w:w="11906" w:h="16838" w:code="9"/>
       <w:pgMar w:top="1134" w:right="851" w:bottom="1134" w:left="1418" w:header="709" w:footer="709" w:gutter="0"/>
       <w:pgNumType w:start="0"/>
@@ -21977,6 +24593,79 @@
     </w:sectPr>
   </w:body>
 </w:document>
+</file>
+
+<file path=word/comments.xml><?xml version="1.0" encoding="utf-8"?>
+<w:comments xmlns:wpc="http://schemas.microsoft.com/office/word/2010/wordprocessingCanvas" xmlns:cx="http://schemas.microsoft.com/office/drawing/2014/chartex" xmlns:cx1="http://schemas.microsoft.com/office/drawing/2015/9/8/chartex" xmlns:cx2="http://schemas.microsoft.com/office/drawing/2015/10/21/chartex" xmlns:cx3="http://schemas.microsoft.com/office/drawing/2016/5/9/chartex" xmlns:cx4="http://schemas.microsoft.com/office/drawing/2016/5/10/chartex" xmlns:cx5="http://schemas.microsoft.com/office/drawing/2016/5/11/chartex" xmlns:cx6="http://schemas.microsoft.com/office/drawing/2016/5/12/chartex" xmlns:cx7="http://schemas.microsoft.com/office/drawing/2016/5/13/chartex" xmlns:cx8="http://schemas.microsoft.com/office/drawing/2016/5/14/chartex" xmlns:mc="http://schemas.openxmlformats.org/markup-compatibility/2006" xmlns:aink="http://schemas.microsoft.com/office/drawing/2016/ink" xmlns:am3d="http://schemas.microsoft.com/office/drawing/2017/model3d" xmlns:o="urn:schemas-microsoft-com:office:office" xmlns:r="http://schemas.openxmlformats.org/officeDocument/2006/relationships" xmlns:m="http://schemas.openxmlformats.org/officeDocument/2006/math" xmlns:v="urn:schemas-microsoft-com:vml" xmlns:wp14="http://schemas.microsoft.com/office/word/2010/wordprocessingDrawing" xmlns:wp="http://schemas.openxmlformats.org/drawingml/2006/wordprocessingDrawing" xmlns:w10="urn:schemas-microsoft-com:office:word" xmlns:w="http://schemas.openxmlformats.org/wordprocessingml/2006/main" xmlns:w14="http://schemas.microsoft.com/office/word/2010/wordml" xmlns:w15="http://schemas.microsoft.com/office/word/2012/wordml" xmlns:w16cex="http://schemas.microsoft.com/office/word/2018/wordml/cex" xmlns:w16cid="http://schemas.microsoft.com/office/word/2016/wordml/cid" xmlns:w16="http://schemas.microsoft.com/office/word/2018/wordml" xmlns:w16sdtdh="http://schemas.microsoft.com/office/word/2020/wordml/sdtdatahash" xmlns:w16se="http://schemas.microsoft.com/office/word/2015/wordml/symex" xmlns:wpg="http://schemas.microsoft.com/office/word/2010/wordprocessingGroup" xmlns:wpi="http://schemas.microsoft.com/office/word/2010/wordprocessingInk" xmlns:wne="http://schemas.microsoft.com/office/word/2006/wordml" xmlns:wps="http://schemas.microsoft.com/office/word/2010/wordprocessingShape" mc:Ignorable="w14 w15 w16se w16cid w16 w16cex w16sdtdh wp14">
+  <w:comment w:id="12" w:author="Sirgey Mochulsky" w:date="2025-03-18T23:25:00Z" w:initials="SM">
+    <w:p>
+      <w:pPr>
+        <w:pStyle w:val="af2"/>
+      </w:pPr>
+      <w:r>
+        <w:rPr>
+          <w:rStyle w:val="af1"/>
+        </w:rPr>
+        <w:annotationRef/>
+      </w:r>
+      <m:oMath>
+        <m:r>
+          <w:rPr>
+            <w:rFonts w:ascii="Cambria Math" w:hAnsi="Cambria Math"/>
+            <w:sz w:val="24"/>
+            <w:szCs w:val="24"/>
+            <w:lang w:val="en-US"/>
+          </w:rPr>
+          <m:t>&lt;54</m:t>
+        </m:r>
+        <m:r>
+          <w:rPr>
+            <w:rFonts w:ascii="Cambria Math" w:hAnsi="Cambria Math"/>
+            <w:sz w:val="24"/>
+            <w:szCs w:val="24"/>
+          </w:rPr>
+          <m:t xml:space="preserve"> м</m:t>
+        </m:r>
+        <m:r>
+          <m:rPr>
+            <m:sty m:val="p"/>
+          </m:rPr>
+          <w:rPr>
+            <w:rStyle w:val="af1"/>
+            <w:rFonts w:ascii="Cambria Math" w:hAnsi="Cambria Math"/>
+          </w:rPr>
+          <w:annotationRef/>
+        </m:r>
+        <m:r>
+          <w:rPr>
+            <w:rFonts w:ascii="Cambria Math" w:hAnsi="Cambria Math"/>
+            <w:sz w:val="24"/>
+            <w:szCs w:val="24"/>
+          </w:rPr>
+          <m:t>м</m:t>
+        </m:r>
+      </m:oMath>
+    </w:p>
+  </w:comment>
+</w:comments>
+</file>
+
+<file path=word/commentsExtended.xml><?xml version="1.0" encoding="utf-8"?>
+<w15:commentsEx xmlns:wpc="http://schemas.microsoft.com/office/word/2010/wordprocessingCanvas" xmlns:cx="http://schemas.microsoft.com/office/drawing/2014/chartex" xmlns:cx1="http://schemas.microsoft.com/office/drawing/2015/9/8/chartex" xmlns:cx2="http://schemas.microsoft.com/office/drawing/2015/10/21/chartex" xmlns:cx3="http://schemas.microsoft.com/office/drawing/2016/5/9/chartex" xmlns:cx4="http://schemas.microsoft.com/office/drawing/2016/5/10/chartex" xmlns:cx5="http://schemas.microsoft.com/office/drawing/2016/5/11/chartex" xmlns:cx6="http://schemas.microsoft.com/office/drawing/2016/5/12/chartex" xmlns:cx7="http://schemas.microsoft.com/office/drawing/2016/5/13/chartex" xmlns:cx8="http://schemas.microsoft.com/office/drawing/2016/5/14/chartex" xmlns:mc="http://schemas.openxmlformats.org/markup-compatibility/2006" xmlns:aink="http://schemas.microsoft.com/office/drawing/2016/ink" xmlns:am3d="http://schemas.microsoft.com/office/drawing/2017/model3d" xmlns:o="urn:schemas-microsoft-com:office:office" xmlns:r="http://schemas.openxmlformats.org/officeDocument/2006/relationships" xmlns:m="http://schemas.openxmlformats.org/officeDocument/2006/math" xmlns:v="urn:schemas-microsoft-com:vml" xmlns:wp14="http://schemas.microsoft.com/office/word/2010/wordprocessingDrawing" xmlns:wp="http://schemas.openxmlformats.org/drawingml/2006/wordprocessingDrawing" xmlns:w10="urn:schemas-microsoft-com:office:word" xmlns:w="http://schemas.openxmlformats.org/wordprocessingml/2006/main" xmlns:w14="http://schemas.microsoft.com/office/word/2010/wordml" xmlns:w15="http://schemas.microsoft.com/office/word/2012/wordml" xmlns:w16cex="http://schemas.microsoft.com/office/word/2018/wordml/cex" xmlns:w16cid="http://schemas.microsoft.com/office/word/2016/wordml/cid" xmlns:w16="http://schemas.microsoft.com/office/word/2018/wordml" xmlns:w16sdtdh="http://schemas.microsoft.com/office/word/2020/wordml/sdtdatahash" xmlns:w16se="http://schemas.microsoft.com/office/word/2015/wordml/symex" xmlns:wpg="http://schemas.microsoft.com/office/word/2010/wordprocessingGroup" xmlns:wpi="http://schemas.microsoft.com/office/word/2010/wordprocessingInk" xmlns:wne="http://schemas.microsoft.com/office/word/2006/wordml" xmlns:wps="http://schemas.microsoft.com/office/word/2010/wordprocessingShape" mc:Ignorable="w14 w15 w16se w16cid w16 w16cex w16sdtdh wp14">
+  <w15:commentEx w15:paraId="480238AE" w15:done="0"/>
+</w15:commentsEx>
+</file>
+
+<file path=word/commentsExtensible.xml><?xml version="1.0" encoding="utf-8"?>
+<w16cex:commentsExtensible xmlns:wpc="http://schemas.microsoft.com/office/word/2010/wordprocessingCanvas" xmlns:cx="http://schemas.microsoft.com/office/drawing/2014/chartex" xmlns:cx1="http://schemas.microsoft.com/office/drawing/2015/9/8/chartex" xmlns:cx2="http://schemas.microsoft.com/office/drawing/2015/10/21/chartex" xmlns:cx3="http://schemas.microsoft.com/office/drawing/2016/5/9/chartex" xmlns:cx4="http://schemas.microsoft.com/office/drawing/2016/5/10/chartex" xmlns:cx5="http://schemas.microsoft.com/office/drawing/2016/5/11/chartex" xmlns:cx6="http://schemas.microsoft.com/office/drawing/2016/5/12/chartex" xmlns:cx7="http://schemas.microsoft.com/office/drawing/2016/5/13/chartex" xmlns:cx8="http://schemas.microsoft.com/office/drawing/2016/5/14/chartex" xmlns:mc="http://schemas.openxmlformats.org/markup-compatibility/2006" xmlns:aink="http://schemas.microsoft.com/office/drawing/2016/ink" xmlns:am3d="http://schemas.microsoft.com/office/drawing/2017/model3d" xmlns:o="urn:schemas-microsoft-com:office:office" xmlns:r="http://schemas.openxmlformats.org/officeDocument/2006/relationships" xmlns:m="http://schemas.openxmlformats.org/officeDocument/2006/math" xmlns:v="urn:schemas-microsoft-com:vml" xmlns:wp14="http://schemas.microsoft.com/office/word/2010/wordprocessingDrawing" xmlns:wp="http://schemas.openxmlformats.org/drawingml/2006/wordprocessingDrawing" xmlns:w10="urn:schemas-microsoft-com:office:word" xmlns:w="http://schemas.openxmlformats.org/wordprocessingml/2006/main" xmlns:w14="http://schemas.microsoft.com/office/word/2010/wordml" xmlns:w15="http://schemas.microsoft.com/office/word/2012/wordml" xmlns:w16cex="http://schemas.microsoft.com/office/word/2018/wordml/cex" xmlns:w16cid="http://schemas.microsoft.com/office/word/2016/wordml/cid" xmlns:w16="http://schemas.microsoft.com/office/word/2018/wordml" xmlns:w16sdtdh="http://schemas.microsoft.com/office/word/2020/wordml/sdtdatahash" xmlns:w16se="http://schemas.microsoft.com/office/word/2015/wordml/symex" xmlns:wpg="http://schemas.microsoft.com/office/word/2010/wordprocessingGroup" xmlns:wpi="http://schemas.microsoft.com/office/word/2010/wordprocessingInk" xmlns:wne="http://schemas.microsoft.com/office/word/2006/wordml" xmlns:wps="http://schemas.microsoft.com/office/word/2010/wordprocessingShape" mc:Ignorable="w14 w15 w16se w16cid w16 w16cex w16sdtdh wp14">
+  <w16cex:commentExtensible w16cex:durableId="2B847F66" w16cex:dateUtc="2025-03-18T20:25:00Z"/>
+</w16cex:commentsExtensible>
+</file>
+
+<file path=word/commentsIds.xml><?xml version="1.0" encoding="utf-8"?>
+<w16cid:commentsIds xmlns:wpc="http://schemas.microsoft.com/office/word/2010/wordprocessingCanvas" xmlns:cx="http://schemas.microsoft.com/office/drawing/2014/chartex" xmlns:cx1="http://schemas.microsoft.com/office/drawing/2015/9/8/chartex" xmlns:cx2="http://schemas.microsoft.com/office/drawing/2015/10/21/chartex" xmlns:cx3="http://schemas.microsoft.com/office/drawing/2016/5/9/chartex" xmlns:cx4="http://schemas.microsoft.com/office/drawing/2016/5/10/chartex" xmlns:cx5="http://schemas.microsoft.com/office/drawing/2016/5/11/chartex" xmlns:cx6="http://schemas.microsoft.com/office/drawing/2016/5/12/chartex" xmlns:cx7="http://schemas.microsoft.com/office/drawing/2016/5/13/chartex" xmlns:cx8="http://schemas.microsoft.com/office/drawing/2016/5/14/chartex" xmlns:mc="http://schemas.openxmlformats.org/markup-compatibility/2006" xmlns:aink="http://schemas.microsoft.com/office/drawing/2016/ink" xmlns:am3d="http://schemas.microsoft.com/office/drawing/2017/model3d" xmlns:o="urn:schemas-microsoft-com:office:office" xmlns:r="http://schemas.openxmlformats.org/officeDocument/2006/relationships" xmlns:m="http://schemas.openxmlformats.org/officeDocument/2006/math" xmlns:v="urn:schemas-microsoft-com:vml" xmlns:wp14="http://schemas.microsoft.com/office/word/2010/wordprocessingDrawing" xmlns:wp="http://schemas.openxmlformats.org/drawingml/2006/wordprocessingDrawing" xmlns:w10="urn:schemas-microsoft-com:office:word" xmlns:w="http://schemas.openxmlformats.org/wordprocessingml/2006/main" xmlns:w14="http://schemas.microsoft.com/office/word/2010/wordml" xmlns:w15="http://schemas.microsoft.com/office/word/2012/wordml" xmlns:w16cex="http://schemas.microsoft.com/office/word/2018/wordml/cex" xmlns:w16cid="http://schemas.microsoft.com/office/word/2016/wordml/cid" xmlns:w16="http://schemas.microsoft.com/office/word/2018/wordml" xmlns:w16sdtdh="http://schemas.microsoft.com/office/word/2020/wordml/sdtdatahash" xmlns:w16se="http://schemas.microsoft.com/office/word/2015/wordml/symex" xmlns:wpg="http://schemas.microsoft.com/office/word/2010/wordprocessingGroup" xmlns:wpi="http://schemas.microsoft.com/office/word/2010/wordprocessingInk" xmlns:wne="http://schemas.microsoft.com/office/word/2006/wordml" xmlns:wps="http://schemas.microsoft.com/office/word/2010/wordprocessingShape" mc:Ignorable="w14 w15 w16se w16cid w16 w16cex w16sdtdh wp14">
+  <w16cid:commentId w16cid:paraId="480238AE" w16cid:durableId="2B847F66"/>
+</w16cid:commentsIds>
 </file>
 
 <file path=word/endnotes.xml><?xml version="1.0" encoding="utf-8"?>
@@ -22358,6 +25047,14 @@
     <w:abstractNumId w:val="0"/>
   </w:num>
 </w:numbering>
+</file>
+
+<file path=word/people.xml><?xml version="1.0" encoding="utf-8"?>
+<w15:people xmlns:wpc="http://schemas.microsoft.com/office/word/2010/wordprocessingCanvas" xmlns:cx="http://schemas.microsoft.com/office/drawing/2014/chartex" xmlns:cx1="http://schemas.microsoft.com/office/drawing/2015/9/8/chartex" xmlns:cx2="http://schemas.microsoft.com/office/drawing/2015/10/21/chartex" xmlns:cx3="http://schemas.microsoft.com/office/drawing/2016/5/9/chartex" xmlns:cx4="http://schemas.microsoft.com/office/drawing/2016/5/10/chartex" xmlns:cx5="http://schemas.microsoft.com/office/drawing/2016/5/11/chartex" xmlns:cx6="http://schemas.microsoft.com/office/drawing/2016/5/12/chartex" xmlns:cx7="http://schemas.microsoft.com/office/drawing/2016/5/13/chartex" xmlns:cx8="http://schemas.microsoft.com/office/drawing/2016/5/14/chartex" xmlns:mc="http://schemas.openxmlformats.org/markup-compatibility/2006" xmlns:aink="http://schemas.microsoft.com/office/drawing/2016/ink" xmlns:am3d="http://schemas.microsoft.com/office/drawing/2017/model3d" xmlns:o="urn:schemas-microsoft-com:office:office" xmlns:r="http://schemas.openxmlformats.org/officeDocument/2006/relationships" xmlns:m="http://schemas.openxmlformats.org/officeDocument/2006/math" xmlns:v="urn:schemas-microsoft-com:vml" xmlns:wp14="http://schemas.microsoft.com/office/word/2010/wordprocessingDrawing" xmlns:wp="http://schemas.openxmlformats.org/drawingml/2006/wordprocessingDrawing" xmlns:w10="urn:schemas-microsoft-com:office:word" xmlns:w="http://schemas.openxmlformats.org/wordprocessingml/2006/main" xmlns:w14="http://schemas.microsoft.com/office/word/2010/wordml" xmlns:w15="http://schemas.microsoft.com/office/word/2012/wordml" xmlns:w16cex="http://schemas.microsoft.com/office/word/2018/wordml/cex" xmlns:w16cid="http://schemas.microsoft.com/office/word/2016/wordml/cid" xmlns:w16="http://schemas.microsoft.com/office/word/2018/wordml" xmlns:w16sdtdh="http://schemas.microsoft.com/office/word/2020/wordml/sdtdatahash" xmlns:w16se="http://schemas.microsoft.com/office/word/2015/wordml/symex" xmlns:wpg="http://schemas.microsoft.com/office/word/2010/wordprocessingGroup" xmlns:wpi="http://schemas.microsoft.com/office/word/2010/wordprocessingInk" xmlns:wne="http://schemas.microsoft.com/office/word/2006/wordml" xmlns:wps="http://schemas.microsoft.com/office/word/2010/wordprocessingShape" mc:Ignorable="w14 w15 w16se w16cid w16 w16cex w16sdtdh wp14">
+  <w15:person w15:author="Sirgey Mochulsky">
+    <w15:presenceInfo w15:providerId="Windows Live" w15:userId="333d61fb80555777"/>
+  </w15:person>
+</w15:people>
 </file>
 
 <file path=word/styles.xml><?xml version="1.0" encoding="utf-8"?>
@@ -22856,7 +25553,6 @@
   <w:style w:type="character" w:default="1" w:styleId="a0">
     <w:name w:val="Default Paragraph Font"/>
     <w:uiPriority w:val="1"/>
-    <w:semiHidden/>
     <w:unhideWhenUsed/>
   </w:style>
   <w:style w:type="table" w:default="1" w:styleId="a1">
@@ -23289,6 +25985,38 @@
       <w:szCs w:val="20"/>
     </w:rPr>
   </w:style>
+  <w:style w:type="paragraph" w:styleId="af6">
+    <w:name w:val="Subtitle"/>
+    <w:basedOn w:val="a"/>
+    <w:next w:val="a"/>
+    <w:link w:val="af7"/>
+    <w:uiPriority w:val="11"/>
+    <w:qFormat/>
+    <w:rsid w:val="00516C4F"/>
+    <w:pPr>
+      <w:numPr>
+        <w:ilvl w:val="1"/>
+      </w:numPr>
+      <w:spacing w:after="160"/>
+    </w:pPr>
+    <w:rPr>
+      <w:rFonts w:asciiTheme="minorHAnsi" w:eastAsiaTheme="minorEastAsia" w:hAnsiTheme="minorHAnsi" w:cstheme="minorBidi"/>
+      <w:color w:val="5A5A5A" w:themeColor="text1" w:themeTint="A5"/>
+      <w:spacing w:val="15"/>
+    </w:rPr>
+  </w:style>
+  <w:style w:type="character" w:customStyle="1" w:styleId="af7">
+    <w:name w:val="Подзаголовок Знак"/>
+    <w:basedOn w:val="a0"/>
+    <w:link w:val="af6"/>
+    <w:uiPriority w:val="11"/>
+    <w:rsid w:val="00516C4F"/>
+    <w:rPr>
+      <w:rFonts w:eastAsiaTheme="minorEastAsia"/>
+      <w:color w:val="5A5A5A" w:themeColor="text1" w:themeTint="A5"/>
+      <w:spacing w:val="15"/>
+    </w:rPr>
+  </w:style>
 </w:styles>
 </file>
 

--- a/КП ОКП/КП ОКП ЭМП.docx
+++ b/КП ОКП/КП ОКП ЭМП.docx
@@ -714,24 +714,42 @@
           <w:szCs w:val="18"/>
         </w:rPr>
         <w:tab/>
-        <w:t xml:space="preserve">         (Подпись, дата)                             (</w:t>
-      </w:r>
-      <w:proofErr w:type="spellStart"/>
+        <w:t xml:space="preserve">      </w:t>
+      </w:r>
+      <w:proofErr w:type="gramStart"/>
       <w:r>
         <w:rPr>
           <w:rFonts w:ascii="Times New Roman" w:hAnsi="Times New Roman"/>
           <w:sz w:val="18"/>
           <w:szCs w:val="18"/>
         </w:rPr>
-        <w:t>И.О.Фамилия</w:t>
-      </w:r>
-      <w:proofErr w:type="spellEnd"/>
+        <w:t xml:space="preserve">   (</w:t>
+      </w:r>
+      <w:proofErr w:type="gramEnd"/>
       <w:r>
         <w:rPr>
           <w:rFonts w:ascii="Times New Roman" w:hAnsi="Times New Roman"/>
           <w:sz w:val="18"/>
           <w:szCs w:val="18"/>
         </w:rPr>
+        <w:t>Подпись, дата)                             (</w:t>
+      </w:r>
+      <w:proofErr w:type="spellStart"/>
+      <w:r>
+        <w:rPr>
+          <w:rFonts w:ascii="Times New Roman" w:hAnsi="Times New Roman"/>
+          <w:sz w:val="18"/>
+          <w:szCs w:val="18"/>
+        </w:rPr>
+        <w:t>И.О.Фамилия</w:t>
+      </w:r>
+      <w:proofErr w:type="spellEnd"/>
+      <w:r>
+        <w:rPr>
+          <w:rFonts w:ascii="Times New Roman" w:hAnsi="Times New Roman"/>
+          <w:sz w:val="18"/>
+          <w:szCs w:val="18"/>
+        </w:rPr>
         <w:t xml:space="preserve">)            </w:t>
       </w:r>
     </w:p>
@@ -792,7 +810,23 @@
           <w:rFonts w:ascii="Times New Roman" w:hAnsi="Times New Roman"/>
           <w:b/>
         </w:rPr>
-        <w:t xml:space="preserve">_________________  ____________________ </w:t>
+        <w:t>________________</w:t>
+      </w:r>
+      <w:proofErr w:type="gramStart"/>
+      <w:r>
+        <w:rPr>
+          <w:rFonts w:ascii="Times New Roman" w:hAnsi="Times New Roman"/>
+          <w:b/>
+        </w:rPr>
+        <w:t>_  _</w:t>
+      </w:r>
+      <w:proofErr w:type="gramEnd"/>
+      <w:r>
+        <w:rPr>
+          <w:rFonts w:ascii="Times New Roman" w:hAnsi="Times New Roman"/>
+          <w:b/>
+        </w:rPr>
+        <w:t xml:space="preserve">___________________ </w:t>
       </w:r>
     </w:p>
     <w:p>
@@ -812,24 +846,42 @@
           <w:sz w:val="18"/>
           <w:szCs w:val="18"/>
         </w:rPr>
-        <w:t>(Подпись, дата)                             (</w:t>
-      </w:r>
-      <w:proofErr w:type="spellStart"/>
+        <w:t xml:space="preserve">(Подпись, </w:t>
+      </w:r>
+      <w:proofErr w:type="gramStart"/>
       <w:r>
         <w:rPr>
           <w:rFonts w:ascii="Times New Roman" w:hAnsi="Times New Roman"/>
           <w:sz w:val="18"/>
           <w:szCs w:val="18"/>
         </w:rPr>
-        <w:t>И.О.Фамилия</w:t>
-      </w:r>
-      <w:proofErr w:type="spellEnd"/>
+        <w:t xml:space="preserve">дата)   </w:t>
+      </w:r>
+      <w:proofErr w:type="gramEnd"/>
       <w:r>
         <w:rPr>
           <w:rFonts w:ascii="Times New Roman" w:hAnsi="Times New Roman"/>
           <w:sz w:val="18"/>
           <w:szCs w:val="18"/>
         </w:rPr>
+        <w:t xml:space="preserve">                          (</w:t>
+      </w:r>
+      <w:proofErr w:type="spellStart"/>
+      <w:r>
+        <w:rPr>
+          <w:rFonts w:ascii="Times New Roman" w:hAnsi="Times New Roman"/>
+          <w:sz w:val="18"/>
+          <w:szCs w:val="18"/>
+        </w:rPr>
+        <w:t>И.О.Фамилия</w:t>
+      </w:r>
+      <w:proofErr w:type="spellEnd"/>
+      <w:r>
+        <w:rPr>
+          <w:rFonts w:ascii="Times New Roman" w:hAnsi="Times New Roman"/>
+          <w:sz w:val="18"/>
+          <w:szCs w:val="18"/>
+        </w:rPr>
         <w:t xml:space="preserve">)            </w:t>
       </w:r>
     </w:p>
@@ -898,7 +950,23 @@
           <w:rFonts w:ascii="Times New Roman" w:hAnsi="Times New Roman"/>
           <w:b/>
         </w:rPr>
-        <w:t xml:space="preserve">_________________  ____________________ </w:t>
+        <w:t>________________</w:t>
+      </w:r>
+      <w:proofErr w:type="gramStart"/>
+      <w:r>
+        <w:rPr>
+          <w:rFonts w:ascii="Times New Roman" w:hAnsi="Times New Roman"/>
+          <w:b/>
+        </w:rPr>
+        <w:t>_  _</w:t>
+      </w:r>
+      <w:proofErr w:type="gramEnd"/>
+      <w:r>
+        <w:rPr>
+          <w:rFonts w:ascii="Times New Roman" w:hAnsi="Times New Roman"/>
+          <w:b/>
+        </w:rPr>
+        <w:t xml:space="preserve">___________________ </w:t>
       </w:r>
     </w:p>
     <w:p>
@@ -918,7 +986,25 @@
           <w:sz w:val="18"/>
           <w:szCs w:val="18"/>
         </w:rPr>
-        <w:t>(Подпись, дата)                             (</w:t>
+        <w:t xml:space="preserve">(Подпись, </w:t>
+      </w:r>
+      <w:proofErr w:type="gramStart"/>
+      <w:r>
+        <w:rPr>
+          <w:rFonts w:ascii="Times New Roman" w:hAnsi="Times New Roman"/>
+          <w:sz w:val="18"/>
+          <w:szCs w:val="18"/>
+        </w:rPr>
+        <w:t xml:space="preserve">дата)   </w:t>
+      </w:r>
+      <w:proofErr w:type="gramEnd"/>
+      <w:r>
+        <w:rPr>
+          <w:rFonts w:ascii="Times New Roman" w:hAnsi="Times New Roman"/>
+          <w:sz w:val="18"/>
+          <w:szCs w:val="18"/>
+        </w:rPr>
+        <w:t xml:space="preserve">                          (</w:t>
       </w:r>
       <w:proofErr w:type="spellStart"/>
       <w:r>
@@ -1305,11 +1391,19 @@
           <w:rFonts w:ascii="Times New Roman" w:hAnsi="Times New Roman"/>
         </w:rPr>
       </w:pPr>
-      <w:r>
-        <w:rPr>
-          <w:rFonts w:ascii="Times New Roman" w:hAnsi="Times New Roman"/>
-        </w:rPr>
-        <w:t>« _____ » ____________ 20 ____ г.</w:t>
+      <w:proofErr w:type="gramStart"/>
+      <w:r>
+        <w:rPr>
+          <w:rFonts w:ascii="Times New Roman" w:hAnsi="Times New Roman"/>
+        </w:rPr>
+        <w:t>« _</w:t>
+      </w:r>
+      <w:proofErr w:type="gramEnd"/>
+      <w:r>
+        <w:rPr>
+          <w:rFonts w:ascii="Times New Roman" w:hAnsi="Times New Roman"/>
+        </w:rPr>
+        <w:t>____ » ____________ 20 ____ г.</w:t>
       </w:r>
     </w:p>
     <w:p>
@@ -1579,7 +1673,21 @@
         <w:rPr>
           <w:rFonts w:ascii="Times New Roman" w:hAnsi="Times New Roman"/>
         </w:rPr>
-        <w:t xml:space="preserve">График выполнения проекта:  25% к ___ </w:t>
+        <w:t xml:space="preserve">График выполнения </w:t>
+      </w:r>
+      <w:proofErr w:type="gramStart"/>
+      <w:r>
+        <w:rPr>
+          <w:rFonts w:ascii="Times New Roman" w:hAnsi="Times New Roman"/>
+        </w:rPr>
+        <w:t>проекта:  25</w:t>
+      </w:r>
+      <w:proofErr w:type="gramEnd"/>
+      <w:r>
+        <w:rPr>
+          <w:rFonts w:ascii="Times New Roman" w:hAnsi="Times New Roman"/>
+        </w:rPr>
+        <w:t xml:space="preserve">% к ___ </w:t>
       </w:r>
       <w:proofErr w:type="spellStart"/>
       <w:r>
@@ -1880,7 +1988,21 @@
         <w:rPr>
           <w:rFonts w:ascii="Times New Roman" w:hAnsi="Times New Roman"/>
         </w:rPr>
-        <w:t>Дата выдачи задания « ___ » ____________ 20__ г.</w:t>
+        <w:t xml:space="preserve">Дата выдачи задания </w:t>
+      </w:r>
+      <w:proofErr w:type="gramStart"/>
+      <w:r>
+        <w:rPr>
+          <w:rFonts w:ascii="Times New Roman" w:hAnsi="Times New Roman"/>
+        </w:rPr>
+        <w:t>« _</w:t>
+      </w:r>
+      <w:proofErr w:type="gramEnd"/>
+      <w:r>
+        <w:rPr>
+          <w:rFonts w:ascii="Times New Roman" w:hAnsi="Times New Roman"/>
+        </w:rPr>
+        <w:t>__ » ____________ 20__ г.</w:t>
       </w:r>
     </w:p>
     <w:p>
@@ -1925,7 +2047,21 @@
           <w:rFonts w:ascii="Times New Roman" w:hAnsi="Times New Roman"/>
         </w:rPr>
         <w:tab/>
-        <w:t xml:space="preserve">_________________  ____________________ </w:t>
+        <w:t>________________</w:t>
+      </w:r>
+      <w:proofErr w:type="gramStart"/>
+      <w:r>
+        <w:rPr>
+          <w:rFonts w:ascii="Times New Roman" w:hAnsi="Times New Roman"/>
+        </w:rPr>
+        <w:t>_  _</w:t>
+      </w:r>
+      <w:proofErr w:type="gramEnd"/>
+      <w:r>
+        <w:rPr>
+          <w:rFonts w:ascii="Times New Roman" w:hAnsi="Times New Roman"/>
+        </w:rPr>
+        <w:t xml:space="preserve">___________________ </w:t>
       </w:r>
     </w:p>
     <w:p>
@@ -1945,24 +2081,42 @@
           <w:sz w:val="18"/>
           <w:szCs w:val="18"/>
         </w:rPr>
-        <w:t>(Подпись, дата)                             (</w:t>
-      </w:r>
-      <w:proofErr w:type="spellStart"/>
+        <w:t xml:space="preserve">(Подпись, </w:t>
+      </w:r>
+      <w:proofErr w:type="gramStart"/>
       <w:r>
         <w:rPr>
           <w:rFonts w:ascii="Times New Roman" w:hAnsi="Times New Roman"/>
           <w:sz w:val="18"/>
           <w:szCs w:val="18"/>
         </w:rPr>
-        <w:t>И.О.Фамилия</w:t>
-      </w:r>
-      <w:proofErr w:type="spellEnd"/>
+        <w:t xml:space="preserve">дата)   </w:t>
+      </w:r>
+      <w:proofErr w:type="gramEnd"/>
       <w:r>
         <w:rPr>
           <w:rFonts w:ascii="Times New Roman" w:hAnsi="Times New Roman"/>
           <w:sz w:val="18"/>
           <w:szCs w:val="18"/>
         </w:rPr>
+        <w:t xml:space="preserve">                          (</w:t>
+      </w:r>
+      <w:proofErr w:type="spellStart"/>
+      <w:r>
+        <w:rPr>
+          <w:rFonts w:ascii="Times New Roman" w:hAnsi="Times New Roman"/>
+          <w:sz w:val="18"/>
+          <w:szCs w:val="18"/>
+        </w:rPr>
+        <w:t>И.О.Фамилия</w:t>
+      </w:r>
+      <w:proofErr w:type="spellEnd"/>
+      <w:r>
+        <w:rPr>
+          <w:rFonts w:ascii="Times New Roman" w:hAnsi="Times New Roman"/>
+          <w:sz w:val="18"/>
+          <w:szCs w:val="18"/>
+        </w:rPr>
         <w:t xml:space="preserve">)            </w:t>
       </w:r>
     </w:p>
@@ -2022,7 +2176,23 @@
           <w:b/>
         </w:rPr>
         <w:tab/>
-        <w:t xml:space="preserve">_________________  ____________________ </w:t>
+        <w:t>________________</w:t>
+      </w:r>
+      <w:proofErr w:type="gramStart"/>
+      <w:r>
+        <w:rPr>
+          <w:rFonts w:ascii="Times New Roman" w:hAnsi="Times New Roman"/>
+          <w:b/>
+        </w:rPr>
+        <w:t>_  _</w:t>
+      </w:r>
+      <w:proofErr w:type="gramEnd"/>
+      <w:r>
+        <w:rPr>
+          <w:rFonts w:ascii="Times New Roman" w:hAnsi="Times New Roman"/>
+          <w:b/>
+        </w:rPr>
+        <w:t xml:space="preserve">___________________ </w:t>
       </w:r>
     </w:p>
     <w:p>
@@ -2042,7 +2212,25 @@
           <w:sz w:val="18"/>
           <w:szCs w:val="18"/>
         </w:rPr>
-        <w:t>(Подпись, дата)                             (</w:t>
+        <w:t xml:space="preserve">(Подпись, </w:t>
+      </w:r>
+      <w:proofErr w:type="gramStart"/>
+      <w:r>
+        <w:rPr>
+          <w:rFonts w:ascii="Times New Roman" w:hAnsi="Times New Roman"/>
+          <w:sz w:val="18"/>
+          <w:szCs w:val="18"/>
+        </w:rPr>
+        <w:t xml:space="preserve">дата)   </w:t>
+      </w:r>
+      <w:proofErr w:type="gramEnd"/>
+      <w:r>
+        <w:rPr>
+          <w:rFonts w:ascii="Times New Roman" w:hAnsi="Times New Roman"/>
+          <w:sz w:val="18"/>
+          <w:szCs w:val="18"/>
+        </w:rPr>
+        <w:t xml:space="preserve">                          (</w:t>
       </w:r>
       <w:proofErr w:type="spellStart"/>
       <w:r>
@@ -2508,21 +2696,7 @@
             <w:rStyle w:val="a3"/>
             <w:noProof/>
           </w:rPr>
-          <w:t>Сил</w:t>
-        </w:r>
-        <w:r>
-          <w:rPr>
-            <w:rStyle w:val="a3"/>
-            <w:noProof/>
-          </w:rPr>
-          <w:t>о</w:t>
-        </w:r>
-        <w:r>
-          <w:rPr>
-            <w:rStyle w:val="a3"/>
-            <w:noProof/>
-          </w:rPr>
-          <w:t>вой расчет ЭМП</w:t>
+          <w:t>Силовой расчет ЭМП</w:t>
         </w:r>
         <w:r>
           <w:rPr>
@@ -10898,11 +11072,347 @@
       <w:bookmarkEnd w:id="5"/>
     </w:p>
     <w:p>
-      <w:pPr>
-        <w:rPr>
-          <w:rFonts w:ascii="Times New Roman" w:hAnsi="Times New Roman"/>
-        </w:rPr>
-      </w:pPr>
+      <w:r>
+        <w:t>Момент на выходном валу складывается из динамического и статического момента:</w:t>
+      </w:r>
+    </w:p>
+    <w:p>
+      <m:oMathPara>
+        <m:oMath>
+          <m:sSub>
+            <m:sSubPr>
+              <m:ctrlPr>
+                <w:rPr>
+                  <w:rFonts w:ascii="Cambria Math" w:hAnsi="Cambria Math"/>
+                  <w:i/>
+                </w:rPr>
+              </m:ctrlPr>
+            </m:sSubPr>
+            <m:e>
+              <m:r>
+                <w:rPr>
+                  <w:rFonts w:ascii="Cambria Math" w:hAnsi="Cambria Math"/>
+                  <w:lang w:val="en-US"/>
+                </w:rPr>
+                <m:t>M</m:t>
+              </m:r>
+            </m:e>
+            <m:sub>
+              <m:r>
+                <w:rPr>
+                  <w:rFonts w:ascii="Cambria Math" w:hAnsi="Cambria Math"/>
+                </w:rPr>
+                <m:t>8</m:t>
+              </m:r>
+            </m:sub>
+          </m:sSub>
+          <m:sSub>
+            <m:sSubPr>
+              <m:ctrlPr>
+                <w:rPr>
+                  <w:rFonts w:ascii="Cambria Math" w:hAnsi="Cambria Math"/>
+                  <w:i/>
+                </w:rPr>
+              </m:ctrlPr>
+            </m:sSubPr>
+            <m:e>
+              <m:r>
+                <w:rPr>
+                  <w:rFonts w:ascii="Cambria Math" w:hAnsi="Cambria Math"/>
+                  <w:lang w:val="en-US"/>
+                </w:rPr>
+                <m:t>=</m:t>
+              </m:r>
+              <m:r>
+                <w:rPr>
+                  <w:rFonts w:ascii="Cambria Math" w:hAnsi="Cambria Math"/>
+                  <w:lang w:val="en-US"/>
+                </w:rPr>
+                <m:t>M</m:t>
+              </m:r>
+            </m:e>
+            <m:sub>
+              <m:r>
+                <m:rPr>
+                  <m:sty m:val="p"/>
+                </m:rPr>
+                <w:rPr>
+                  <w:rFonts w:ascii="Cambria Math" w:hAnsi="Cambria Math"/>
+                </w:rPr>
+                <m:t>Σ</m:t>
+              </m:r>
+            </m:sub>
+          </m:sSub>
+          <m:r>
+            <w:rPr>
+              <w:rFonts w:ascii="Cambria Math" w:hAnsi="Cambria Math"/>
+            </w:rPr>
+            <m:t>=</m:t>
+          </m:r>
+          <m:sSub>
+            <m:sSubPr>
+              <m:ctrlPr>
+                <w:rPr>
+                  <w:rFonts w:ascii="Cambria Math" w:hAnsi="Cambria Math"/>
+                  <w:i/>
+                </w:rPr>
+              </m:ctrlPr>
+            </m:sSubPr>
+            <m:e>
+              <m:r>
+                <w:rPr>
+                  <w:rFonts w:ascii="Cambria Math" w:hAnsi="Cambria Math"/>
+                  <w:lang w:val="en-US"/>
+                </w:rPr>
+                <m:t>M</m:t>
+              </m:r>
+            </m:e>
+            <m:sub>
+              <m:r>
+                <w:rPr>
+                  <w:rFonts w:ascii="Cambria Math" w:hAnsi="Cambria Math"/>
+                </w:rPr>
+                <m:t>д</m:t>
+              </m:r>
+            </m:sub>
+          </m:sSub>
+          <m:r>
+            <w:rPr>
+              <w:rFonts w:ascii="Cambria Math" w:hAnsi="Cambria Math"/>
+            </w:rPr>
+            <m:t>+</m:t>
+          </m:r>
+          <m:sSub>
+            <m:sSubPr>
+              <m:ctrlPr>
+                <w:rPr>
+                  <w:rFonts w:ascii="Cambria Math" w:hAnsi="Cambria Math"/>
+                  <w:i/>
+                </w:rPr>
+              </m:ctrlPr>
+            </m:sSubPr>
+            <m:e>
+              <m:r>
+                <w:rPr>
+                  <w:rFonts w:ascii="Cambria Math" w:hAnsi="Cambria Math"/>
+                  <w:lang w:val="en-US"/>
+                </w:rPr>
+                <m:t>M</m:t>
+              </m:r>
+            </m:e>
+            <m:sub>
+              <m:r>
+                <w:rPr>
+                  <w:rFonts w:ascii="Cambria Math" w:hAnsi="Cambria Math"/>
+                </w:rPr>
+                <m:t>с</m:t>
+              </m:r>
+            </m:sub>
+          </m:sSub>
+        </m:oMath>
+      </m:oMathPara>
+    </w:p>
+    <w:p>
+      <m:oMathPara>
+        <m:oMath>
+          <m:sSub>
+            <m:sSubPr>
+              <m:ctrlPr>
+                <w:rPr>
+                  <w:rFonts w:ascii="Cambria Math" w:hAnsi="Cambria Math"/>
+                  <w:i/>
+                </w:rPr>
+              </m:ctrlPr>
+            </m:sSubPr>
+            <m:e>
+              <m:r>
+                <w:rPr>
+                  <w:rFonts w:ascii="Cambria Math" w:hAnsi="Cambria Math"/>
+                  <w:lang w:val="en-US"/>
+                </w:rPr>
+                <m:t>M</m:t>
+              </m:r>
+            </m:e>
+            <m:sub>
+              <m:r>
+                <w:rPr>
+                  <w:rFonts w:ascii="Cambria Math" w:hAnsi="Cambria Math"/>
+                </w:rPr>
+                <m:t>д</m:t>
+              </m:r>
+            </m:sub>
+          </m:sSub>
+          <m:r>
+            <w:rPr>
+              <w:rFonts w:ascii="Cambria Math" w:hAnsi="Cambria Math"/>
+            </w:rPr>
+            <m:t>=</m:t>
+          </m:r>
+          <m:sSub>
+            <m:sSubPr>
+              <m:ctrlPr>
+                <w:rPr>
+                  <w:rFonts w:ascii="Cambria Math" w:hAnsi="Cambria Math"/>
+                  <w:i/>
+                </w:rPr>
+              </m:ctrlPr>
+            </m:sSubPr>
+            <m:e>
+              <m:r>
+                <w:rPr>
+                  <w:rFonts w:ascii="Cambria Math" w:hAnsi="Cambria Math"/>
+                  <w:lang w:val="en-US"/>
+                </w:rPr>
+                <m:t>J</m:t>
+              </m:r>
+            </m:e>
+            <m:sub>
+              <m:r>
+                <w:rPr>
+                  <w:rFonts w:ascii="Cambria Math" w:hAnsi="Cambria Math"/>
+                </w:rPr>
+                <m:t>р</m:t>
+              </m:r>
+            </m:sub>
+          </m:sSub>
+          <m:r>
+            <w:rPr>
+              <w:rFonts w:ascii="Cambria Math" w:hAnsi="Cambria Math"/>
+            </w:rPr>
+            <m:t>ε=0,15∙10=1,5 Н</m:t>
+          </m:r>
+          <m:r>
+            <w:rPr>
+              <w:rFonts w:ascii="Cambria Math" w:hAnsi="Cambria Math"/>
+            </w:rPr>
+            <m:t>мм</m:t>
+          </m:r>
+        </m:oMath>
+      </m:oMathPara>
+    </w:p>
+    <w:p>
+      <w:pPr>
+        <w:rPr>
+          <w:i/>
+          <w:iCs/>
+        </w:rPr>
+      </w:pPr>
+      <w:r>
+        <w:rPr>
+          <w:iCs/>
+        </w:rPr>
+        <w:t xml:space="preserve">Так как  </w:t>
+      </w:r>
+      <m:oMath>
+        <m:sSub>
+          <m:sSubPr>
+            <m:ctrlPr>
+              <w:rPr>
+                <w:rFonts w:ascii="Cambria Math" w:hAnsi="Cambria Math"/>
+                <w:i/>
+              </w:rPr>
+            </m:ctrlPr>
+          </m:sSubPr>
+          <m:e>
+            <m:r>
+              <w:rPr>
+                <w:rFonts w:ascii="Cambria Math" w:hAnsi="Cambria Math"/>
+                <w:lang w:val="en-US"/>
+              </w:rPr>
+              <m:t>M</m:t>
+            </m:r>
+          </m:e>
+          <m:sub>
+            <m:r>
+              <w:rPr>
+                <w:rFonts w:ascii="Cambria Math" w:hAnsi="Cambria Math"/>
+              </w:rPr>
+              <m:t>д</m:t>
+            </m:r>
+          </m:sub>
+        </m:sSub>
+        <m:r>
+          <w:rPr>
+            <w:rFonts w:ascii="Cambria Math" w:hAnsi="Cambria Math"/>
+          </w:rPr>
+          <m:t>≪</m:t>
+        </m:r>
+        <m:sSub>
+          <m:sSubPr>
+            <m:ctrlPr>
+              <w:rPr>
+                <w:rFonts w:ascii="Cambria Math" w:hAnsi="Cambria Math"/>
+                <w:i/>
+              </w:rPr>
+            </m:ctrlPr>
+          </m:sSubPr>
+          <m:e>
+            <m:r>
+              <w:rPr>
+                <w:rFonts w:ascii="Cambria Math" w:hAnsi="Cambria Math"/>
+                <w:lang w:val="en-US"/>
+              </w:rPr>
+              <m:t>M</m:t>
+            </m:r>
+          </m:e>
+          <m:sub>
+            <m:r>
+              <w:rPr>
+                <w:rFonts w:ascii="Cambria Math" w:hAnsi="Cambria Math"/>
+              </w:rPr>
+              <m:t>с</m:t>
+            </m:r>
+          </m:sub>
+        </m:sSub>
+      </m:oMath>
+      <w:r>
+        <w:t xml:space="preserve">, то  </w:t>
+      </w:r>
+      <m:oMath>
+        <m:sSub>
+          <m:sSubPr>
+            <m:ctrlPr>
+              <w:rPr>
+                <w:rFonts w:ascii="Cambria Math" w:hAnsi="Cambria Math"/>
+                <w:i/>
+              </w:rPr>
+            </m:ctrlPr>
+          </m:sSubPr>
+          <m:e>
+            <m:r>
+              <w:rPr>
+                <w:rFonts w:ascii="Cambria Math" w:hAnsi="Cambria Math"/>
+                <w:lang w:val="en-US"/>
+              </w:rPr>
+              <m:t>M</m:t>
+            </m:r>
+          </m:e>
+          <m:sub>
+            <m:r>
+              <w:rPr>
+                <w:rFonts w:ascii="Cambria Math" w:hAnsi="Cambria Math"/>
+              </w:rPr>
+              <m:t>дин</m:t>
+            </m:r>
+          </m:sub>
+        </m:sSub>
+      </m:oMath>
+      <w:r>
+        <w:t xml:space="preserve"> можно пренебречь. Дальнейшие расчеты будем ввести по статическому моменту.</w:t>
+      </w:r>
+    </w:p>
+    <w:p>
+      <w:pPr>
+        <w:rPr>
+          <w:rFonts w:ascii="Times New Roman" w:hAnsi="Times New Roman"/>
+        </w:rPr>
+      </w:pPr>
+      <w:r>
+        <w:rPr>
+          <w:rFonts w:ascii="Times New Roman" w:hAnsi="Times New Roman"/>
+        </w:rPr>
+        <w:t>Для расчет предыдущих моментах на валах, используем формулу:</w:t>
+      </w:r>
     </w:p>
     <w:p>
       <w:pPr>
@@ -11307,13 +11817,6 @@
           <w:rFonts w:ascii="Times New Roman" w:hAnsi="Times New Roman"/>
         </w:rPr>
       </w:pPr>
-    </w:p>
-    <w:p>
-      <w:pPr>
-        <w:rPr>
-          <w:rFonts w:ascii="Times New Roman" w:hAnsi="Times New Roman"/>
-        </w:rPr>
-      </w:pPr>
       <m:oMathPara>
         <m:oMath>
           <m:sSub>
@@ -13055,30 +13558,6 @@
           <w:szCs w:val="24"/>
         </w:rPr>
       </w:pPr>
-    </w:p>
-    <w:p>
-      <w:pPr>
-        <w:spacing w:after="160" w:line="259" w:lineRule="auto"/>
-        <w:rPr>
-          <w:rStyle w:val="af"/>
-          <w:rFonts w:ascii="Times New Roman" w:hAnsi="Times New Roman"/>
-          <w:b w:val="0"/>
-          <w:bCs w:val="0"/>
-          <w:sz w:val="24"/>
-          <w:szCs w:val="24"/>
-        </w:rPr>
-      </w:pPr>
-      <w:r>
-        <w:rPr>
-          <w:rStyle w:val="af"/>
-          <w:rFonts w:ascii="Times New Roman" w:hAnsi="Times New Roman"/>
-          <w:b w:val="0"/>
-          <w:bCs w:val="0"/>
-          <w:sz w:val="24"/>
-          <w:szCs w:val="24"/>
-        </w:rPr>
-        <w:br w:type="page"/>
-      </w:r>
     </w:p>
     <w:p>
       <w:pPr>
@@ -15685,16 +16164,6 @@
           </m:r>
         </m:oMath>
       </m:oMathPara>
-    </w:p>
-    <w:p>
-      <w:pPr>
-        <w:spacing w:line="276" w:lineRule="auto"/>
-        <w:rPr>
-          <w:rFonts w:ascii="Times New Roman" w:hAnsi="Times New Roman"/>
-          <w:sz w:val="24"/>
-          <w:szCs w:val="24"/>
-        </w:rPr>
-      </w:pPr>
     </w:p>
     <w:p>
       <w:pPr>
@@ -19510,23 +19979,7 @@
             <w:sz w:val="24"/>
             <w:szCs w:val="24"/>
           </w:rPr>
-          <m:t>-</m:t>
-        </m:r>
-        <m:r>
-          <w:rPr>
-            <w:rFonts w:ascii="Cambria Math" w:hAnsi="Cambria Math"/>
-            <w:sz w:val="24"/>
-            <w:szCs w:val="24"/>
-          </w:rPr>
-          <m:t>коэффициент ширины зубчатого венца</m:t>
-        </m:r>
-        <m:r>
-          <w:rPr>
-            <w:rFonts w:ascii="Cambria Math" w:hAnsi="Cambria Math"/>
-            <w:sz w:val="24"/>
-            <w:szCs w:val="24"/>
-          </w:rPr>
-          <m:t xml:space="preserve">. Примем значение </m:t>
+          <m:t xml:space="preserve">-коэффициент ширины зубчатого венца. Примем значение </m:t>
         </m:r>
         <m:sSub>
           <m:sSubPr>
@@ -21861,6 +22314,49 @@
     </w:p>
     <w:p>
       <w:pPr>
+        <w:rPr>
+          <w:rFonts w:ascii="Times New Roman" w:hAnsi="Times New Roman"/>
+          <w:sz w:val="28"/>
+          <w:szCs w:val="28"/>
+        </w:rPr>
+      </w:pPr>
+      <w:r>
+        <w:rPr>
+          <w:rFonts w:ascii="Times New Roman" w:hAnsi="Times New Roman"/>
+          <w:sz w:val="24"/>
+          <w:szCs w:val="24"/>
+        </w:rPr>
+        <w:t>Вы</w:t>
+      </w:r>
+      <w:r>
+        <w:rPr>
+          <w:rFonts w:ascii="Times New Roman" w:hAnsi="Times New Roman"/>
+          <w:sz w:val="24"/>
+          <w:szCs w:val="24"/>
+        </w:rPr>
+        <w:t xml:space="preserve">ходной вал испытывает нагрузку от сопряженной с ним детали. Масса </w:t>
+      </w:r>
+      <w:proofErr w:type="spellStart"/>
+      <w:r>
+        <w:rPr>
+          <w:rFonts w:ascii="Times New Roman" w:hAnsi="Times New Roman"/>
+          <w:sz w:val="24"/>
+          <w:szCs w:val="24"/>
+        </w:rPr>
+        <w:t>дедали</w:t>
+      </w:r>
+      <w:proofErr w:type="spellEnd"/>
+      <w:r>
+        <w:rPr>
+          <w:rFonts w:ascii="Times New Roman" w:hAnsi="Times New Roman"/>
+          <w:sz w:val="24"/>
+          <w:szCs w:val="24"/>
+        </w:rPr>
+        <w:t xml:space="preserve"> в нагруженном состоянии – 0,0</w:t>
+      </w:r>
+    </w:p>
+    <w:p>
+      <w:pPr>
         <w:shd w:val="clear" w:color="auto" w:fill="FFFFFF"/>
         <w:spacing w:after="0" w:line="300" w:lineRule="atLeast"/>
         <w:rPr>
@@ -21871,16 +22367,6 @@
           <w:lang w:eastAsia="ru-RU"/>
         </w:rPr>
       </w:pPr>
-      <w:r>
-        <w:rPr>
-          <w:rFonts w:ascii="Times New Roman" w:hAnsi="Times New Roman"/>
-          <w:color w:val="000000"/>
-          <w:sz w:val="24"/>
-          <w:szCs w:val="24"/>
-          <w:shd w:val="clear" w:color="auto" w:fill="FFFFFF"/>
-        </w:rPr>
-        <w:tab/>
-      </w:r>
       <w:r>
         <w:rPr>
           <w:rFonts w:ascii="Times New Roman" w:eastAsia="Times New Roman" w:hAnsi="Times New Roman"/>
@@ -22599,47 +23085,7 @@
             <w:sz w:val="24"/>
             <w:szCs w:val="24"/>
           </w:rPr>
-          <m:t>-</m:t>
-        </m:r>
-        <m:r>
-          <w:rPr>
-            <w:rFonts w:ascii="Cambria Math" w:hAnsi="Cambria Math"/>
-            <w:sz w:val="24"/>
-            <w:szCs w:val="24"/>
-          </w:rPr>
-          <m:t>допустимое</m:t>
-        </m:r>
-        <m:r>
-          <w:rPr>
-            <w:rFonts w:ascii="Cambria Math" w:hAnsi="Cambria Math"/>
-            <w:sz w:val="24"/>
-            <w:szCs w:val="24"/>
-          </w:rPr>
-          <m:t xml:space="preserve"> </m:t>
-        </m:r>
-        <m:r>
-          <w:rPr>
-            <w:rFonts w:ascii="Cambria Math" w:hAnsi="Cambria Math"/>
-            <w:sz w:val="24"/>
-            <w:szCs w:val="24"/>
-          </w:rPr>
-          <m:t>касательное</m:t>
-        </m:r>
-        <m:r>
-          <w:rPr>
-            <w:rFonts w:ascii="Cambria Math" w:hAnsi="Cambria Math"/>
-            <w:sz w:val="24"/>
-            <w:szCs w:val="24"/>
-          </w:rPr>
-          <m:t xml:space="preserve"> </m:t>
-        </m:r>
-        <m:r>
-          <w:rPr>
-            <w:rFonts w:ascii="Cambria Math" w:hAnsi="Cambria Math"/>
-            <w:sz w:val="24"/>
-            <w:szCs w:val="24"/>
-          </w:rPr>
-          <m:t>напряжение</m:t>
+          <m:t>-допустимое касательное напряжение</m:t>
         </m:r>
       </m:oMath>
       <w:r>
@@ -23527,39 +23973,7 @@
               <w:sz w:val="24"/>
               <w:szCs w:val="24"/>
             </w:rPr>
-            <m:t>=</m:t>
-          </m:r>
-          <m:r>
-            <w:rPr>
-              <w:rFonts w:ascii="Cambria Math" w:hAnsi="Cambria Math"/>
-              <w:sz w:val="24"/>
-              <w:szCs w:val="24"/>
-            </w:rPr>
-            <m:t>1</m:t>
-          </m:r>
-          <m:r>
-            <w:rPr>
-              <w:rFonts w:ascii="Cambria Math" w:hAnsi="Cambria Math"/>
-              <w:sz w:val="24"/>
-              <w:szCs w:val="24"/>
-            </w:rPr>
-            <m:t>29</m:t>
-          </m:r>
-          <m:r>
-            <w:rPr>
-              <w:rFonts w:ascii="Cambria Math" w:hAnsi="Cambria Math"/>
-              <w:sz w:val="24"/>
-              <w:szCs w:val="24"/>
-            </w:rPr>
-            <m:t>,</m:t>
-          </m:r>
-          <m:r>
-            <w:rPr>
-              <w:rFonts w:ascii="Cambria Math" w:hAnsi="Cambria Math"/>
-              <w:sz w:val="24"/>
-              <w:szCs w:val="24"/>
-            </w:rPr>
-            <m:t>6</m:t>
+            <m:t>=129,6</m:t>
           </m:r>
         </m:oMath>
       </m:oMathPara>
@@ -23615,7 +24029,15 @@
               <w:szCs w:val="24"/>
               <w:lang w:val="en-US"/>
             </w:rPr>
-            <m:t>=</m:t>
+            <m:t>=25</m:t>
+          </m:r>
+          <m:r>
+            <w:rPr>
+              <w:rFonts w:ascii="Cambria Math" w:hAnsi="Cambria Math"/>
+              <w:sz w:val="24"/>
+              <w:szCs w:val="24"/>
+            </w:rPr>
+            <m:t xml:space="preserve"> мм</m:t>
           </m:r>
           <m:r>
             <w:rPr>
@@ -23624,7 +24046,7 @@
               <w:szCs w:val="24"/>
               <w:lang w:val="en-US"/>
             </w:rPr>
-            <m:t>25</m:t>
+            <m:t>&lt;54</m:t>
           </m:r>
           <m:r>
             <w:rPr>
@@ -23632,7 +24054,17 @@
               <w:sz w:val="24"/>
               <w:szCs w:val="24"/>
             </w:rPr>
-            <m:t xml:space="preserve"> </m:t>
+            <m:t xml:space="preserve"> м</m:t>
+          </m:r>
+          <m:r>
+            <m:rPr>
+              <m:sty m:val="p"/>
+            </m:rPr>
+            <w:rPr>
+              <w:rStyle w:val="af1"/>
+              <w:rFonts w:ascii="Cambria Math" w:hAnsi="Cambria Math"/>
+            </w:rPr>
+            <m:t/>
           </m:r>
           <m:r>
             <w:rPr>
@@ -23641,25 +24073,6 @@
               <w:szCs w:val="24"/>
             </w:rPr>
             <m:t>м</m:t>
-          </m:r>
-          <m:r>
-            <w:rPr>
-              <w:rFonts w:ascii="Cambria Math" w:hAnsi="Cambria Math"/>
-              <w:sz w:val="24"/>
-              <w:szCs w:val="24"/>
-            </w:rPr>
-            <m:t>м</m:t>
-          </m:r>
-          <w:commentRangeStart w:id="12"/>
-          <w:commentRangeEnd w:id="12"/>
-          <m:r>
-            <m:rPr>
-              <m:sty m:val="p"/>
-            </m:rPr>
-            <w:rPr>
-              <w:rStyle w:val="af1"/>
-            </w:rPr>
-            <w:commentReference w:id="12"/>
           </m:r>
         </m:oMath>
       </m:oMathPara>
@@ -23781,31 +24194,7 @@
                   <w:sz w:val="24"/>
                   <w:szCs w:val="24"/>
                 </w:rPr>
-                <m:t>2∙</m:t>
-              </m:r>
-              <m:r>
-                <w:rPr>
-                  <w:rFonts w:ascii="Cambria Math" w:hAnsi="Cambria Math"/>
-                  <w:sz w:val="24"/>
-                  <w:szCs w:val="24"/>
-                </w:rPr>
-                <m:t>700</m:t>
-              </m:r>
-              <m:r>
-                <w:rPr>
-                  <w:rFonts w:ascii="Cambria Math" w:hAnsi="Cambria Math"/>
-                  <w:sz w:val="24"/>
-                  <w:szCs w:val="24"/>
-                </w:rPr>
-                <m:t>∙</m:t>
-              </m:r>
-              <m:r>
-                <w:rPr>
-                  <w:rFonts w:ascii="Cambria Math" w:hAnsi="Cambria Math"/>
-                  <w:sz w:val="24"/>
-                  <w:szCs w:val="24"/>
-                </w:rPr>
-                <m:t>35</m:t>
+                <m:t>2∙700∙35</m:t>
               </m:r>
             </m:num>
             <m:den>
@@ -23824,15 +24213,7 @@
                   <w:sz w:val="24"/>
                   <w:szCs w:val="24"/>
                 </w:rPr>
-                <m:t>∙</m:t>
-              </m:r>
-              <m:r>
-                <w:rPr>
-                  <w:rFonts w:ascii="Cambria Math" w:hAnsi="Cambria Math"/>
-                  <w:sz w:val="24"/>
-                  <w:szCs w:val="24"/>
-                </w:rPr>
-                <m:t>129,6</m:t>
+                <m:t>∙129,6</m:t>
               </m:r>
             </m:den>
           </m:f>
@@ -23842,15 +24223,7 @@
               <w:sz w:val="24"/>
               <w:szCs w:val="24"/>
             </w:rPr>
-            <m:t>=0,00</m:t>
-          </m:r>
-          <m:r>
-            <w:rPr>
-              <w:rFonts w:ascii="Cambria Math" w:hAnsi="Cambria Math"/>
-              <w:sz w:val="24"/>
-              <w:szCs w:val="24"/>
-            </w:rPr>
-            <m:t>337577</m:t>
+            <m:t>=0,00337577</m:t>
           </m:r>
         </m:oMath>
       </m:oMathPara>
@@ -23872,15 +24245,7 @@
               <w:sz w:val="24"/>
               <w:szCs w:val="24"/>
             </w:rPr>
-            <m:t>0,00</m:t>
-          </m:r>
-          <m:r>
-            <w:rPr>
-              <w:rFonts w:ascii="Cambria Math" w:hAnsi="Cambria Math"/>
-              <w:sz w:val="24"/>
-              <w:szCs w:val="24"/>
-            </w:rPr>
-            <m:t>34</m:t>
+            <m:t>0,0034</m:t>
           </m:r>
           <m:r>
             <w:rPr>
@@ -23918,6 +24283,7 @@
           <w:sz w:val="24"/>
           <w:szCs w:val="24"/>
         </w:rPr>
+        <w:lastRenderedPageBreak/>
         <w:t>Выбранный диаметр вала прошел проверку.</w:t>
       </w:r>
     </w:p>
@@ -23939,7 +24305,6 @@
           <w:sz w:val="28"/>
           <w:szCs w:val="28"/>
         </w:rPr>
-        <w:lastRenderedPageBreak/>
         <w:t>Проверка вала на изгибную прочность</w:t>
       </w:r>
     </w:p>
@@ -23950,7 +24315,6 @@
           <w:iCs/>
           <w:sz w:val="24"/>
           <w:szCs w:val="24"/>
-          <w:lang w:val="en-US"/>
         </w:rPr>
       </w:pPr>
       <w:r>
@@ -24061,7 +24425,6 @@
       <w:pPr>
         <w:rPr>
           <w:rFonts w:ascii="Times New Roman" w:hAnsi="Times New Roman"/>
-          <w:iCs/>
           <w:sz w:val="24"/>
           <w:szCs w:val="24"/>
         </w:rPr>
@@ -24202,15 +24565,7 @@
             <w:sz w:val="24"/>
             <w:szCs w:val="24"/>
           </w:rPr>
-          <m:t xml:space="preserve">=46,6 </m:t>
-        </m:r>
-        <m:r>
-          <w:rPr>
-            <w:rFonts w:ascii="Cambria Math" w:hAnsi="Cambria Math"/>
-            <w:sz w:val="24"/>
-            <w:szCs w:val="24"/>
-          </w:rPr>
-          <m:t>∙</m:t>
+          <m:t>=46,6 ∙</m:t>
         </m:r>
         <m:r>
           <w:rPr>
@@ -24235,30 +24590,11 @@
       <w:pPr>
         <w:rPr>
           <w:rFonts w:ascii="Times New Roman" w:hAnsi="Times New Roman"/>
-          <w:i/>
           <w:iCs/>
           <w:sz w:val="24"/>
           <w:szCs w:val="24"/>
         </w:rPr>
       </w:pPr>
-      <w:r>
-        <w:rPr>
-          <w:rFonts w:ascii="Times New Roman" w:hAnsi="Times New Roman"/>
-          <w:iCs/>
-          <w:sz w:val="24"/>
-          <w:szCs w:val="24"/>
-        </w:rPr>
-        <w:t>17</w:t>
-      </w:r>
-      <w:r>
-        <w:rPr>
-          <w:rFonts w:ascii="Times New Roman" w:hAnsi="Times New Roman"/>
-          <w:iCs/>
-          <w:sz w:val="24"/>
-          <w:szCs w:val="24"/>
-        </w:rPr>
-        <w:t xml:space="preserve">,5 </w:t>
-      </w:r>
     </w:p>
     <w:p>
       <w:pPr>
@@ -24296,7 +24632,7 @@
                     </pic:cNvPicPr>
                   </pic:nvPicPr>
                   <pic:blipFill>
-                    <a:blip r:embed="rId15" cstate="print">
+                    <a:blip r:embed="rId11" cstate="print">
                       <a:extLst>
                         <a:ext uri="{28A0092B-C50C-407E-A947-70E740481C1C}">
                           <a14:useLocalDpi xmlns:a14="http://schemas.microsoft.com/office/drawing/2010/main" val="0"/>
@@ -24435,7 +24771,7 @@
           <w:rFonts w:ascii="Times New Roman" w:hAnsi="Times New Roman"/>
         </w:rPr>
       </w:pPr>
-      <w:bookmarkStart w:id="13" w:name="_Toc193233718"/>
+      <w:bookmarkStart w:id="12" w:name="_Toc193233718"/>
       <w:r>
         <w:rPr>
           <w:rFonts w:ascii="Times New Roman" w:hAnsi="Times New Roman"/>
@@ -24454,7 +24790,7 @@
         </w:rPr>
         <w:t xml:space="preserve"> предохранительной муфты</w:t>
       </w:r>
-      <w:bookmarkEnd w:id="13"/>
+      <w:bookmarkEnd w:id="12"/>
     </w:p>
     <w:p>
       <w:pPr>
@@ -24583,7 +24919,7 @@
       </w:pPr>
     </w:p>
     <w:sectPr>
-      <w:footerReference w:type="default" r:id="rId16"/>
+      <w:footerReference w:type="default" r:id="rId12"/>
       <w:pgSz w:w="11906" w:h="16838" w:code="9"/>
       <w:pgMar w:top="1134" w:right="851" w:bottom="1134" w:left="1418" w:header="709" w:footer="709" w:gutter="0"/>
       <w:pgNumType w:start="0"/>
@@ -24593,79 +24929,6 @@
     </w:sectPr>
   </w:body>
 </w:document>
-</file>
-
-<file path=word/comments.xml><?xml version="1.0" encoding="utf-8"?>
-<w:comments xmlns:wpc="http://schemas.microsoft.com/office/word/2010/wordprocessingCanvas" xmlns:cx="http://schemas.microsoft.com/office/drawing/2014/chartex" xmlns:cx1="http://schemas.microsoft.com/office/drawing/2015/9/8/chartex" xmlns:cx2="http://schemas.microsoft.com/office/drawing/2015/10/21/chartex" xmlns:cx3="http://schemas.microsoft.com/office/drawing/2016/5/9/chartex" xmlns:cx4="http://schemas.microsoft.com/office/drawing/2016/5/10/chartex" xmlns:cx5="http://schemas.microsoft.com/office/drawing/2016/5/11/chartex" xmlns:cx6="http://schemas.microsoft.com/office/drawing/2016/5/12/chartex" xmlns:cx7="http://schemas.microsoft.com/office/drawing/2016/5/13/chartex" xmlns:cx8="http://schemas.microsoft.com/office/drawing/2016/5/14/chartex" xmlns:mc="http://schemas.openxmlformats.org/markup-compatibility/2006" xmlns:aink="http://schemas.microsoft.com/office/drawing/2016/ink" xmlns:am3d="http://schemas.microsoft.com/office/drawing/2017/model3d" xmlns:o="urn:schemas-microsoft-com:office:office" xmlns:r="http://schemas.openxmlformats.org/officeDocument/2006/relationships" xmlns:m="http://schemas.openxmlformats.org/officeDocument/2006/math" xmlns:v="urn:schemas-microsoft-com:vml" xmlns:wp14="http://schemas.microsoft.com/office/word/2010/wordprocessingDrawing" xmlns:wp="http://schemas.openxmlformats.org/drawingml/2006/wordprocessingDrawing" xmlns:w10="urn:schemas-microsoft-com:office:word" xmlns:w="http://schemas.openxmlformats.org/wordprocessingml/2006/main" xmlns:w14="http://schemas.microsoft.com/office/word/2010/wordml" xmlns:w15="http://schemas.microsoft.com/office/word/2012/wordml" xmlns:w16cex="http://schemas.microsoft.com/office/word/2018/wordml/cex" xmlns:w16cid="http://schemas.microsoft.com/office/word/2016/wordml/cid" xmlns:w16="http://schemas.microsoft.com/office/word/2018/wordml" xmlns:w16sdtdh="http://schemas.microsoft.com/office/word/2020/wordml/sdtdatahash" xmlns:w16se="http://schemas.microsoft.com/office/word/2015/wordml/symex" xmlns:wpg="http://schemas.microsoft.com/office/word/2010/wordprocessingGroup" xmlns:wpi="http://schemas.microsoft.com/office/word/2010/wordprocessingInk" xmlns:wne="http://schemas.microsoft.com/office/word/2006/wordml" xmlns:wps="http://schemas.microsoft.com/office/word/2010/wordprocessingShape" mc:Ignorable="w14 w15 w16se w16cid w16 w16cex w16sdtdh wp14">
-  <w:comment w:id="12" w:author="Sirgey Mochulsky" w:date="2025-03-18T23:25:00Z" w:initials="SM">
-    <w:p>
-      <w:pPr>
-        <w:pStyle w:val="af2"/>
-      </w:pPr>
-      <w:r>
-        <w:rPr>
-          <w:rStyle w:val="af1"/>
-        </w:rPr>
-        <w:annotationRef/>
-      </w:r>
-      <m:oMath>
-        <m:r>
-          <w:rPr>
-            <w:rFonts w:ascii="Cambria Math" w:hAnsi="Cambria Math"/>
-            <w:sz w:val="24"/>
-            <w:szCs w:val="24"/>
-            <w:lang w:val="en-US"/>
-          </w:rPr>
-          <m:t>&lt;54</m:t>
-        </m:r>
-        <m:r>
-          <w:rPr>
-            <w:rFonts w:ascii="Cambria Math" w:hAnsi="Cambria Math"/>
-            <w:sz w:val="24"/>
-            <w:szCs w:val="24"/>
-          </w:rPr>
-          <m:t xml:space="preserve"> м</m:t>
-        </m:r>
-        <m:r>
-          <m:rPr>
-            <m:sty m:val="p"/>
-          </m:rPr>
-          <w:rPr>
-            <w:rStyle w:val="af1"/>
-            <w:rFonts w:ascii="Cambria Math" w:hAnsi="Cambria Math"/>
-          </w:rPr>
-          <w:annotationRef/>
-        </m:r>
-        <m:r>
-          <w:rPr>
-            <w:rFonts w:ascii="Cambria Math" w:hAnsi="Cambria Math"/>
-            <w:sz w:val="24"/>
-            <w:szCs w:val="24"/>
-          </w:rPr>
-          <m:t>м</m:t>
-        </m:r>
-      </m:oMath>
-    </w:p>
-  </w:comment>
-</w:comments>
-</file>
-
-<file path=word/commentsExtended.xml><?xml version="1.0" encoding="utf-8"?>
-<w15:commentsEx xmlns:wpc="http://schemas.microsoft.com/office/word/2010/wordprocessingCanvas" xmlns:cx="http://schemas.microsoft.com/office/drawing/2014/chartex" xmlns:cx1="http://schemas.microsoft.com/office/drawing/2015/9/8/chartex" xmlns:cx2="http://schemas.microsoft.com/office/drawing/2015/10/21/chartex" xmlns:cx3="http://schemas.microsoft.com/office/drawing/2016/5/9/chartex" xmlns:cx4="http://schemas.microsoft.com/office/drawing/2016/5/10/chartex" xmlns:cx5="http://schemas.microsoft.com/office/drawing/2016/5/11/chartex" xmlns:cx6="http://schemas.microsoft.com/office/drawing/2016/5/12/chartex" xmlns:cx7="http://schemas.microsoft.com/office/drawing/2016/5/13/chartex" xmlns:cx8="http://schemas.microsoft.com/office/drawing/2016/5/14/chartex" xmlns:mc="http://schemas.openxmlformats.org/markup-compatibility/2006" xmlns:aink="http://schemas.microsoft.com/office/drawing/2016/ink" xmlns:am3d="http://schemas.microsoft.com/office/drawing/2017/model3d" xmlns:o="urn:schemas-microsoft-com:office:office" xmlns:r="http://schemas.openxmlformats.org/officeDocument/2006/relationships" xmlns:m="http://schemas.openxmlformats.org/officeDocument/2006/math" xmlns:v="urn:schemas-microsoft-com:vml" xmlns:wp14="http://schemas.microsoft.com/office/word/2010/wordprocessingDrawing" xmlns:wp="http://schemas.openxmlformats.org/drawingml/2006/wordprocessingDrawing" xmlns:w10="urn:schemas-microsoft-com:office:word" xmlns:w="http://schemas.openxmlformats.org/wordprocessingml/2006/main" xmlns:w14="http://schemas.microsoft.com/office/word/2010/wordml" xmlns:w15="http://schemas.microsoft.com/office/word/2012/wordml" xmlns:w16cex="http://schemas.microsoft.com/office/word/2018/wordml/cex" xmlns:w16cid="http://schemas.microsoft.com/office/word/2016/wordml/cid" xmlns:w16="http://schemas.microsoft.com/office/word/2018/wordml" xmlns:w16sdtdh="http://schemas.microsoft.com/office/word/2020/wordml/sdtdatahash" xmlns:w16se="http://schemas.microsoft.com/office/word/2015/wordml/symex" xmlns:wpg="http://schemas.microsoft.com/office/word/2010/wordprocessingGroup" xmlns:wpi="http://schemas.microsoft.com/office/word/2010/wordprocessingInk" xmlns:wne="http://schemas.microsoft.com/office/word/2006/wordml" xmlns:wps="http://schemas.microsoft.com/office/word/2010/wordprocessingShape" mc:Ignorable="w14 w15 w16se w16cid w16 w16cex w16sdtdh wp14">
-  <w15:commentEx w15:paraId="480238AE" w15:done="0"/>
-</w15:commentsEx>
-</file>
-
-<file path=word/commentsExtensible.xml><?xml version="1.0" encoding="utf-8"?>
-<w16cex:commentsExtensible xmlns:wpc="http://schemas.microsoft.com/office/word/2010/wordprocessingCanvas" xmlns:cx="http://schemas.microsoft.com/office/drawing/2014/chartex" xmlns:cx1="http://schemas.microsoft.com/office/drawing/2015/9/8/chartex" xmlns:cx2="http://schemas.microsoft.com/office/drawing/2015/10/21/chartex" xmlns:cx3="http://schemas.microsoft.com/office/drawing/2016/5/9/chartex" xmlns:cx4="http://schemas.microsoft.com/office/drawing/2016/5/10/chartex" xmlns:cx5="http://schemas.microsoft.com/office/drawing/2016/5/11/chartex" xmlns:cx6="http://schemas.microsoft.com/office/drawing/2016/5/12/chartex" xmlns:cx7="http://schemas.microsoft.com/office/drawing/2016/5/13/chartex" xmlns:cx8="http://schemas.microsoft.com/office/drawing/2016/5/14/chartex" xmlns:mc="http://schemas.openxmlformats.org/markup-compatibility/2006" xmlns:aink="http://schemas.microsoft.com/office/drawing/2016/ink" xmlns:am3d="http://schemas.microsoft.com/office/drawing/2017/model3d" xmlns:o="urn:schemas-microsoft-com:office:office" xmlns:r="http://schemas.openxmlformats.org/officeDocument/2006/relationships" xmlns:m="http://schemas.openxmlformats.org/officeDocument/2006/math" xmlns:v="urn:schemas-microsoft-com:vml" xmlns:wp14="http://schemas.microsoft.com/office/word/2010/wordprocessingDrawing" xmlns:wp="http://schemas.openxmlformats.org/drawingml/2006/wordprocessingDrawing" xmlns:w10="urn:schemas-microsoft-com:office:word" xmlns:w="http://schemas.openxmlformats.org/wordprocessingml/2006/main" xmlns:w14="http://schemas.microsoft.com/office/word/2010/wordml" xmlns:w15="http://schemas.microsoft.com/office/word/2012/wordml" xmlns:w16cex="http://schemas.microsoft.com/office/word/2018/wordml/cex" xmlns:w16cid="http://schemas.microsoft.com/office/word/2016/wordml/cid" xmlns:w16="http://schemas.microsoft.com/office/word/2018/wordml" xmlns:w16sdtdh="http://schemas.microsoft.com/office/word/2020/wordml/sdtdatahash" xmlns:w16se="http://schemas.microsoft.com/office/word/2015/wordml/symex" xmlns:wpg="http://schemas.microsoft.com/office/word/2010/wordprocessingGroup" xmlns:wpi="http://schemas.microsoft.com/office/word/2010/wordprocessingInk" xmlns:wne="http://schemas.microsoft.com/office/word/2006/wordml" xmlns:wps="http://schemas.microsoft.com/office/word/2010/wordprocessingShape" mc:Ignorable="w14 w15 w16se w16cid w16 w16cex w16sdtdh wp14">
-  <w16cex:commentExtensible w16cex:durableId="2B847F66" w16cex:dateUtc="2025-03-18T20:25:00Z"/>
-</w16cex:commentsExtensible>
-</file>
-
-<file path=word/commentsIds.xml><?xml version="1.0" encoding="utf-8"?>
-<w16cid:commentsIds xmlns:wpc="http://schemas.microsoft.com/office/word/2010/wordprocessingCanvas" xmlns:cx="http://schemas.microsoft.com/office/drawing/2014/chartex" xmlns:cx1="http://schemas.microsoft.com/office/drawing/2015/9/8/chartex" xmlns:cx2="http://schemas.microsoft.com/office/drawing/2015/10/21/chartex" xmlns:cx3="http://schemas.microsoft.com/office/drawing/2016/5/9/chartex" xmlns:cx4="http://schemas.microsoft.com/office/drawing/2016/5/10/chartex" xmlns:cx5="http://schemas.microsoft.com/office/drawing/2016/5/11/chartex" xmlns:cx6="http://schemas.microsoft.com/office/drawing/2016/5/12/chartex" xmlns:cx7="http://schemas.microsoft.com/office/drawing/2016/5/13/chartex" xmlns:cx8="http://schemas.microsoft.com/office/drawing/2016/5/14/chartex" xmlns:mc="http://schemas.openxmlformats.org/markup-compatibility/2006" xmlns:aink="http://schemas.microsoft.com/office/drawing/2016/ink" xmlns:am3d="http://schemas.microsoft.com/office/drawing/2017/model3d" xmlns:o="urn:schemas-microsoft-com:office:office" xmlns:r="http://schemas.openxmlformats.org/officeDocument/2006/relationships" xmlns:m="http://schemas.openxmlformats.org/officeDocument/2006/math" xmlns:v="urn:schemas-microsoft-com:vml" xmlns:wp14="http://schemas.microsoft.com/office/word/2010/wordprocessingDrawing" xmlns:wp="http://schemas.openxmlformats.org/drawingml/2006/wordprocessingDrawing" xmlns:w10="urn:schemas-microsoft-com:office:word" xmlns:w="http://schemas.openxmlformats.org/wordprocessingml/2006/main" xmlns:w14="http://schemas.microsoft.com/office/word/2010/wordml" xmlns:w15="http://schemas.microsoft.com/office/word/2012/wordml" xmlns:w16cex="http://schemas.microsoft.com/office/word/2018/wordml/cex" xmlns:w16cid="http://schemas.microsoft.com/office/word/2016/wordml/cid" xmlns:w16="http://schemas.microsoft.com/office/word/2018/wordml" xmlns:w16sdtdh="http://schemas.microsoft.com/office/word/2020/wordml/sdtdatahash" xmlns:w16se="http://schemas.microsoft.com/office/word/2015/wordml/symex" xmlns:wpg="http://schemas.microsoft.com/office/word/2010/wordprocessingGroup" xmlns:wpi="http://schemas.microsoft.com/office/word/2010/wordprocessingInk" xmlns:wne="http://schemas.microsoft.com/office/word/2006/wordml" xmlns:wps="http://schemas.microsoft.com/office/word/2010/wordprocessingShape" mc:Ignorable="w14 w15 w16se w16cid w16 w16cex w16sdtdh wp14">
-  <w16cid:commentId w16cid:paraId="480238AE" w16cid:durableId="2B847F66"/>
-</w16cid:commentsIds>
 </file>
 
 <file path=word/endnotes.xml><?xml version="1.0" encoding="utf-8"?>
@@ -25047,14 +25310,6 @@
     <w:abstractNumId w:val="0"/>
   </w:num>
 </w:numbering>
-</file>
-
-<file path=word/people.xml><?xml version="1.0" encoding="utf-8"?>
-<w15:people xmlns:wpc="http://schemas.microsoft.com/office/word/2010/wordprocessingCanvas" xmlns:cx="http://schemas.microsoft.com/office/drawing/2014/chartex" xmlns:cx1="http://schemas.microsoft.com/office/drawing/2015/9/8/chartex" xmlns:cx2="http://schemas.microsoft.com/office/drawing/2015/10/21/chartex" xmlns:cx3="http://schemas.microsoft.com/office/drawing/2016/5/9/chartex" xmlns:cx4="http://schemas.microsoft.com/office/drawing/2016/5/10/chartex" xmlns:cx5="http://schemas.microsoft.com/office/drawing/2016/5/11/chartex" xmlns:cx6="http://schemas.microsoft.com/office/drawing/2016/5/12/chartex" xmlns:cx7="http://schemas.microsoft.com/office/drawing/2016/5/13/chartex" xmlns:cx8="http://schemas.microsoft.com/office/drawing/2016/5/14/chartex" xmlns:mc="http://schemas.openxmlformats.org/markup-compatibility/2006" xmlns:aink="http://schemas.microsoft.com/office/drawing/2016/ink" xmlns:am3d="http://schemas.microsoft.com/office/drawing/2017/model3d" xmlns:o="urn:schemas-microsoft-com:office:office" xmlns:r="http://schemas.openxmlformats.org/officeDocument/2006/relationships" xmlns:m="http://schemas.openxmlformats.org/officeDocument/2006/math" xmlns:v="urn:schemas-microsoft-com:vml" xmlns:wp14="http://schemas.microsoft.com/office/word/2010/wordprocessingDrawing" xmlns:wp="http://schemas.openxmlformats.org/drawingml/2006/wordprocessingDrawing" xmlns:w10="urn:schemas-microsoft-com:office:word" xmlns:w="http://schemas.openxmlformats.org/wordprocessingml/2006/main" xmlns:w14="http://schemas.microsoft.com/office/word/2010/wordml" xmlns:w15="http://schemas.microsoft.com/office/word/2012/wordml" xmlns:w16cex="http://schemas.microsoft.com/office/word/2018/wordml/cex" xmlns:w16cid="http://schemas.microsoft.com/office/word/2016/wordml/cid" xmlns:w16="http://schemas.microsoft.com/office/word/2018/wordml" xmlns:w16sdtdh="http://schemas.microsoft.com/office/word/2020/wordml/sdtdatahash" xmlns:w16se="http://schemas.microsoft.com/office/word/2015/wordml/symex" xmlns:wpg="http://schemas.microsoft.com/office/word/2010/wordprocessingGroup" xmlns:wpi="http://schemas.microsoft.com/office/word/2010/wordprocessingInk" xmlns:wne="http://schemas.microsoft.com/office/word/2006/wordml" xmlns:wps="http://schemas.microsoft.com/office/word/2010/wordprocessingShape" mc:Ignorable="w14 w15 w16se w16cid w16 w16cex w16sdtdh wp14">
-  <w15:person w15:author="Sirgey Mochulsky">
-    <w15:presenceInfo w15:providerId="Windows Live" w15:userId="333d61fb80555777"/>
-  </w15:person>
-</w15:people>
 </file>
 
 <file path=word/styles.xml><?xml version="1.0" encoding="utf-8"?>
@@ -25553,6 +25808,7 @@
   <w:style w:type="character" w:default="1" w:styleId="a0">
     <w:name w:val="Default Paragraph Font"/>
     <w:uiPriority w:val="1"/>
+    <w:semiHidden/>
     <w:unhideWhenUsed/>
   </w:style>
   <w:style w:type="table" w:default="1" w:styleId="a1">

--- a/КП ОКП/КП ОКП ЭМП.docx
+++ b/КП ОКП/КП ОКП ЭМП.docx
@@ -11121,14 +11121,7 @@
                   <w:rFonts w:ascii="Cambria Math" w:hAnsi="Cambria Math"/>
                   <w:lang w:val="en-US"/>
                 </w:rPr>
-                <m:t>=</m:t>
-              </m:r>
-              <m:r>
-                <w:rPr>
-                  <w:rFonts w:ascii="Cambria Math" w:hAnsi="Cambria Math"/>
-                  <w:lang w:val="en-US"/>
-                </w:rPr>
-                <m:t>M</m:t>
+                <m:t>=M</m:t>
               </m:r>
             </m:e>
             <m:sub>
@@ -11279,13 +11272,7 @@
             <w:rPr>
               <w:rFonts w:ascii="Cambria Math" w:hAnsi="Cambria Math"/>
             </w:rPr>
-            <m:t>ε=0,15∙10=1,5 Н</m:t>
-          </m:r>
-          <m:r>
-            <w:rPr>
-              <w:rFonts w:ascii="Cambria Math" w:hAnsi="Cambria Math"/>
-            </w:rPr>
-            <m:t>мм</m:t>
+            <m:t>ε=0,15∙10=1,5 Нмм</m:t>
           </m:r>
         </m:oMath>
       </m:oMathPara>
@@ -22352,7 +22339,39 @@
           <w:sz w:val="24"/>
           <w:szCs w:val="24"/>
         </w:rPr>
-        <w:t xml:space="preserve"> в нагруженном состоянии – 0,0</w:t>
+        <w:t xml:space="preserve"> в нагруженном состоянии – </w:t>
+      </w:r>
+      <w:r>
+        <w:rPr>
+          <w:rFonts w:ascii="Times New Roman" w:hAnsi="Times New Roman"/>
+          <w:sz w:val="24"/>
+          <w:szCs w:val="24"/>
+        </w:rPr>
+        <w:t>0,</w:t>
+      </w:r>
+      <w:r>
+        <w:rPr>
+          <w:rFonts w:ascii="Times New Roman" w:hAnsi="Times New Roman"/>
+          <w:sz w:val="24"/>
+          <w:szCs w:val="24"/>
+        </w:rPr>
+        <w:t>1</w:t>
+      </w:r>
+      <w:r>
+        <w:rPr>
+          <w:rFonts w:ascii="Times New Roman" w:hAnsi="Times New Roman"/>
+          <w:sz w:val="24"/>
+          <w:szCs w:val="24"/>
+        </w:rPr>
+        <w:t xml:space="preserve"> кг</w:t>
+      </w:r>
+      <w:r>
+        <w:rPr>
+          <w:rFonts w:ascii="Times New Roman" w:hAnsi="Times New Roman"/>
+          <w:sz w:val="24"/>
+          <w:szCs w:val="24"/>
+        </w:rPr>
+        <w:t xml:space="preserve"> или 1 Н.</w:t>
       </w:r>
     </w:p>
     <w:p>
@@ -24029,7 +24048,25 @@
               <w:szCs w:val="24"/>
               <w:lang w:val="en-US"/>
             </w:rPr>
-            <m:t>=25</m:t>
+            <m:t>=</m:t>
+          </m:r>
+          <m:r>
+            <w:rPr>
+              <w:rFonts w:ascii="Cambria Math" w:hAnsi="Cambria Math"/>
+              <w:sz w:val="24"/>
+              <w:szCs w:val="24"/>
+              <w:lang w:val="en-US"/>
+            </w:rPr>
+            <m:t>3</m:t>
+          </m:r>
+          <m:r>
+            <w:rPr>
+              <w:rFonts w:ascii="Cambria Math" w:hAnsi="Cambria Math"/>
+              <w:sz w:val="24"/>
+              <w:szCs w:val="24"/>
+              <w:lang w:val="en-US"/>
+            </w:rPr>
+            <m:t>5</m:t>
           </m:r>
           <m:r>
             <w:rPr>
@@ -24042,6 +24079,7 @@
           <m:r>
             <w:rPr>
               <w:rFonts w:ascii="Cambria Math" w:hAnsi="Cambria Math"/>
+              <w:color w:val="70AD47" w:themeColor="accent6"/>
               <w:sz w:val="24"/>
               <w:szCs w:val="24"/>
               <w:lang w:val="en-US"/>
@@ -24051,28 +24089,11 @@
           <m:r>
             <w:rPr>
               <w:rFonts w:ascii="Cambria Math" w:hAnsi="Cambria Math"/>
+              <w:color w:val="70AD47" w:themeColor="accent6"/>
               <w:sz w:val="24"/>
               <w:szCs w:val="24"/>
             </w:rPr>
-            <m:t xml:space="preserve"> м</m:t>
-          </m:r>
-          <m:r>
-            <m:rPr>
-              <m:sty m:val="p"/>
-            </m:rPr>
-            <w:rPr>
-              <w:rStyle w:val="af1"/>
-              <w:rFonts w:ascii="Cambria Math" w:hAnsi="Cambria Math"/>
-            </w:rPr>
-            <m:t/>
-          </m:r>
-          <m:r>
-            <w:rPr>
-              <w:rFonts w:ascii="Cambria Math" w:hAnsi="Cambria Math"/>
-              <w:sz w:val="24"/>
-              <w:szCs w:val="24"/>
-            </w:rPr>
-            <m:t>м</m:t>
+            <m:t xml:space="preserve"> мм</m:t>
           </m:r>
         </m:oMath>
       </m:oMathPara>
@@ -24235,6 +24256,7 @@
           <w:i/>
           <w:sz w:val="24"/>
           <w:szCs w:val="24"/>
+          <w:lang w:val="en-US"/>
         </w:rPr>
       </w:pPr>
       <m:oMathPara>
@@ -24469,7 +24491,7 @@
                 <w:sz w:val="24"/>
                 <w:szCs w:val="24"/>
               </w:rPr>
-              <m:t>рад</m:t>
+              <m:t>окр</m:t>
             </m:r>
           </m:sub>
         </m:sSub>
@@ -24511,7 +24533,7 @@
                 <w:sz w:val="24"/>
                 <w:szCs w:val="24"/>
               </w:rPr>
-              <m:t>рад</m:t>
+              <m:t>окр</m:t>
             </m:r>
           </m:sub>
         </m:sSub>
@@ -24541,7 +24563,6 @@
                 <w:rFonts w:ascii="Cambria Math" w:hAnsi="Cambria Math"/>
                 <w:i/>
                 <w:iCs/>
-                <w:color w:val="FF0000"/>
                 <w:sz w:val="24"/>
                 <w:szCs w:val="24"/>
               </w:rPr>
@@ -24551,7 +24572,6 @@
             <m:r>
               <w:rPr>
                 <w:rFonts w:ascii="Cambria Math" w:hAnsi="Cambria Math"/>
-                <w:color w:val="FF0000"/>
                 <w:sz w:val="24"/>
                 <w:szCs w:val="24"/>
               </w:rPr>
@@ -24565,16 +24585,7 @@
             <w:sz w:val="24"/>
             <w:szCs w:val="24"/>
           </w:rPr>
-          <m:t>=46,6 ∙</m:t>
-        </m:r>
-        <m:r>
-          <w:rPr>
-            <w:rFonts w:ascii="Cambria Math" w:hAnsi="Cambria Math"/>
-            <w:color w:val="FF0000"/>
-            <w:sz w:val="24"/>
-            <w:szCs w:val="24"/>
-          </w:rPr>
-          <m:t>0.36</m:t>
+          <m:t>=46,6 ∙0.36</m:t>
         </m:r>
         <m:r>
           <w:rPr>
@@ -24585,6 +24596,276 @@
           <m:t>=16,78 Н</m:t>
         </m:r>
       </m:oMath>
+    </w:p>
+    <w:p>
+      <w:pPr>
+        <w:rPr>
+          <w:rFonts w:ascii="Times New Roman" w:hAnsi="Times New Roman"/>
+          <w:iCs/>
+          <w:sz w:val="24"/>
+          <w:szCs w:val="24"/>
+          <w:lang w:val="en-US"/>
+        </w:rPr>
+      </w:pPr>
+      <w:r>
+        <w:rPr>
+          <w:rFonts w:ascii="Times New Roman" w:hAnsi="Times New Roman"/>
+          <w:sz w:val="24"/>
+          <w:szCs w:val="24"/>
+        </w:rPr>
+        <w:t xml:space="preserve">Нагрузка на выходном валу: </w:t>
+      </w:r>
+      <m:oMath>
+        <m:sSub>
+          <m:sSubPr>
+            <m:ctrlPr>
+              <w:rPr>
+                <w:rFonts w:ascii="Cambria Math" w:hAnsi="Cambria Math"/>
+                <w:i/>
+                <w:iCs/>
+                <w:sz w:val="24"/>
+                <w:szCs w:val="24"/>
+              </w:rPr>
+            </m:ctrlPr>
+          </m:sSubPr>
+          <m:e>
+            <m:r>
+              <w:rPr>
+                <w:rFonts w:ascii="Cambria Math" w:hAnsi="Cambria Math"/>
+                <w:sz w:val="24"/>
+                <w:szCs w:val="24"/>
+                <w:lang w:val="en-US"/>
+              </w:rPr>
+              <m:t>F</m:t>
+            </m:r>
+          </m:e>
+          <m:sub>
+            <m:r>
+              <w:rPr>
+                <w:rFonts w:ascii="Cambria Math" w:hAnsi="Cambria Math"/>
+                <w:sz w:val="24"/>
+                <w:szCs w:val="24"/>
+              </w:rPr>
+              <m:t>н</m:t>
+            </m:r>
+          </m:sub>
+        </m:sSub>
+        <m:r>
+          <w:rPr>
+            <w:rFonts w:ascii="Cambria Math" w:hAnsi="Cambria Math"/>
+            <w:sz w:val="24"/>
+            <w:szCs w:val="24"/>
+          </w:rPr>
+          <m:t>=</m:t>
+        </m:r>
+        <m:r>
+          <w:rPr>
+            <w:rFonts w:ascii="Cambria Math" w:hAnsi="Cambria Math"/>
+            <w:sz w:val="24"/>
+            <w:szCs w:val="24"/>
+          </w:rPr>
+          <m:t>1 Н.</m:t>
+        </m:r>
+      </m:oMath>
+      <w:r>
+        <w:rPr>
+          <w:rFonts w:ascii="Times New Roman" w:hAnsi="Times New Roman"/>
+          <w:iCs/>
+          <w:sz w:val="24"/>
+          <w:szCs w:val="24"/>
+        </w:rPr>
+        <w:t xml:space="preserve"> Т.к. </w:t>
+      </w:r>
+      <m:oMath>
+        <m:sSub>
+          <m:sSubPr>
+            <m:ctrlPr>
+              <w:rPr>
+                <w:rFonts w:ascii="Cambria Math" w:hAnsi="Cambria Math"/>
+                <w:i/>
+                <w:iCs/>
+                <w:sz w:val="24"/>
+                <w:szCs w:val="24"/>
+              </w:rPr>
+            </m:ctrlPr>
+          </m:sSubPr>
+          <m:e>
+            <m:r>
+              <w:rPr>
+                <w:rFonts w:ascii="Cambria Math" w:hAnsi="Cambria Math"/>
+                <w:sz w:val="24"/>
+                <w:szCs w:val="24"/>
+                <w:lang w:val="en-US"/>
+              </w:rPr>
+              <m:t>F</m:t>
+            </m:r>
+          </m:e>
+          <m:sub>
+            <m:r>
+              <w:rPr>
+                <w:rFonts w:ascii="Cambria Math" w:hAnsi="Cambria Math"/>
+                <w:sz w:val="24"/>
+                <w:szCs w:val="24"/>
+              </w:rPr>
+              <m:t>н</m:t>
+            </m:r>
+          </m:sub>
+        </m:sSub>
+        <m:r>
+          <w:rPr>
+            <w:rFonts w:ascii="Cambria Math" w:hAnsi="Cambria Math"/>
+            <w:sz w:val="24"/>
+            <w:szCs w:val="24"/>
+          </w:rPr>
+          <m:t>≪</m:t>
+        </m:r>
+        <m:sSub>
+          <m:sSubPr>
+            <m:ctrlPr>
+              <w:rPr>
+                <w:rFonts w:ascii="Cambria Math" w:hAnsi="Cambria Math"/>
+                <w:i/>
+                <w:iCs/>
+                <w:sz w:val="24"/>
+                <w:szCs w:val="24"/>
+              </w:rPr>
+            </m:ctrlPr>
+          </m:sSubPr>
+          <m:e>
+            <m:r>
+              <w:rPr>
+                <w:rFonts w:ascii="Cambria Math" w:hAnsi="Cambria Math"/>
+                <w:sz w:val="24"/>
+                <w:szCs w:val="24"/>
+                <w:lang w:val="en-US"/>
+              </w:rPr>
+              <m:t>F</m:t>
+            </m:r>
+          </m:e>
+          <m:sub>
+            <m:r>
+              <w:rPr>
+                <w:rFonts w:ascii="Cambria Math" w:hAnsi="Cambria Math"/>
+                <w:sz w:val="24"/>
+                <w:szCs w:val="24"/>
+              </w:rPr>
+              <m:t>окр</m:t>
+            </m:r>
+          </m:sub>
+        </m:sSub>
+        <m:r>
+          <w:rPr>
+            <w:rFonts w:ascii="Cambria Math" w:hAnsi="Cambria Math"/>
+            <w:sz w:val="24"/>
+            <w:szCs w:val="24"/>
+          </w:rPr>
+          <m:t xml:space="preserve"> и </m:t>
+        </m:r>
+        <m:sSub>
+          <m:sSubPr>
+            <m:ctrlPr>
+              <w:rPr>
+                <w:rFonts w:ascii="Cambria Math" w:hAnsi="Cambria Math"/>
+                <w:i/>
+                <w:iCs/>
+                <w:sz w:val="24"/>
+                <w:szCs w:val="24"/>
+              </w:rPr>
+            </m:ctrlPr>
+          </m:sSubPr>
+          <m:e>
+            <m:r>
+              <w:rPr>
+                <w:rFonts w:ascii="Cambria Math" w:hAnsi="Cambria Math"/>
+                <w:sz w:val="24"/>
+                <w:szCs w:val="24"/>
+                <w:lang w:val="en-US"/>
+              </w:rPr>
+              <m:t>F</m:t>
+            </m:r>
+          </m:e>
+          <m:sub>
+            <m:r>
+              <w:rPr>
+                <w:rFonts w:ascii="Cambria Math" w:hAnsi="Cambria Math"/>
+                <w:sz w:val="24"/>
+                <w:szCs w:val="24"/>
+              </w:rPr>
+              <m:t>н</m:t>
+            </m:r>
+          </m:sub>
+        </m:sSub>
+        <m:r>
+          <w:rPr>
+            <w:rFonts w:ascii="Cambria Math" w:hAnsi="Cambria Math"/>
+            <w:sz w:val="24"/>
+            <w:szCs w:val="24"/>
+          </w:rPr>
+          <m:t>≪</m:t>
+        </m:r>
+        <m:sSub>
+          <m:sSubPr>
+            <m:ctrlPr>
+              <w:rPr>
+                <w:rFonts w:ascii="Cambria Math" w:hAnsi="Cambria Math"/>
+                <w:i/>
+                <w:iCs/>
+                <w:sz w:val="24"/>
+                <w:szCs w:val="24"/>
+              </w:rPr>
+            </m:ctrlPr>
+          </m:sSubPr>
+          <m:e>
+            <m:r>
+              <w:rPr>
+                <w:rFonts w:ascii="Cambria Math" w:hAnsi="Cambria Math"/>
+                <w:sz w:val="24"/>
+                <w:szCs w:val="24"/>
+                <w:lang w:val="en-US"/>
+              </w:rPr>
+              <m:t>F</m:t>
+            </m:r>
+          </m:e>
+          <m:sub>
+            <m:r>
+              <w:rPr>
+                <w:rFonts w:ascii="Cambria Math" w:hAnsi="Cambria Math"/>
+                <w:sz w:val="24"/>
+                <w:szCs w:val="24"/>
+              </w:rPr>
+              <m:t>рад</m:t>
+            </m:r>
+          </m:sub>
+        </m:sSub>
+      </m:oMath>
+      <w:r>
+        <w:rPr>
+          <w:rFonts w:ascii="Times New Roman" w:hAnsi="Times New Roman"/>
+          <w:iCs/>
+          <w:sz w:val="24"/>
+          <w:szCs w:val="24"/>
+        </w:rPr>
+        <w:t>, то им можно пренебречь</w:t>
+      </w:r>
+      <w:r>
+        <w:rPr>
+          <w:rFonts w:ascii="Times New Roman" w:hAnsi="Times New Roman"/>
+          <w:iCs/>
+          <w:sz w:val="24"/>
+          <w:szCs w:val="24"/>
+          <w:lang w:val="en-US"/>
+        </w:rPr>
+        <w:t>.</w:t>
+      </w:r>
+    </w:p>
+    <w:p>
+      <w:pPr>
+        <w:rPr>
+          <w:rFonts w:ascii="Times New Roman" w:hAnsi="Times New Roman"/>
+          <w:sz w:val="24"/>
+          <w:szCs w:val="24"/>
+        </w:rPr>
+      </w:pPr>
     </w:p>
     <w:p>
       <w:pPr>
@@ -24704,11 +24985,429 @@
       <w:r>
         <w:rPr>
           <w:rFonts w:ascii="Times New Roman" w:hAnsi="Times New Roman"/>
+          <w:noProof/>
           <w:sz w:val="24"/>
           <w:szCs w:val="24"/>
         </w:rPr>
         <w:lastRenderedPageBreak/>
-        <w:t xml:space="preserve">Строим эпюры в проекциях </w:t>
+        <mc:AlternateContent>
+          <mc:Choice Requires="wps">
+            <w:drawing>
+              <wp:anchor distT="45720" distB="45720" distL="114300" distR="114300" simplePos="0" relativeHeight="251666432" behindDoc="0" locked="0" layoutInCell="1" allowOverlap="1" wp14:anchorId="194337AE" wp14:editId="106E9A8A">
+                <wp:simplePos x="0" y="0"/>
+                <wp:positionH relativeFrom="column">
+                  <wp:posOffset>3218231</wp:posOffset>
+                </wp:positionH>
+                <wp:positionV relativeFrom="paragraph">
+                  <wp:posOffset>311150</wp:posOffset>
+                </wp:positionV>
+                <wp:extent cx="731520" cy="1404620"/>
+                <wp:effectExtent l="0" t="0" r="0" b="0"/>
+                <wp:wrapNone/>
+                <wp:docPr id="12" name="Надпись 2"/>
+                <wp:cNvGraphicFramePr>
+                  <a:graphicFrameLocks xmlns:a="http://schemas.openxmlformats.org/drawingml/2006/main"/>
+                </wp:cNvGraphicFramePr>
+                <a:graphic xmlns:a="http://schemas.openxmlformats.org/drawingml/2006/main">
+                  <a:graphicData uri="http://schemas.microsoft.com/office/word/2010/wordprocessingShape">
+                    <wps:wsp>
+                      <wps:cNvSpPr txBox="1">
+                        <a:spLocks noChangeArrowheads="1"/>
+                      </wps:cNvSpPr>
+                      <wps:spPr bwMode="auto">
+                        <a:xfrm>
+                          <a:off x="0" y="0"/>
+                          <a:ext cx="731520" cy="1404620"/>
+                        </a:xfrm>
+                        <a:prstGeom prst="rect">
+                          <a:avLst/>
+                        </a:prstGeom>
+                        <a:noFill/>
+                        <a:ln>
+                          <a:noFill/>
+                        </a:ln>
+                      </wps:spPr>
+                      <wps:style>
+                        <a:lnRef idx="0">
+                          <a:scrgbClr r="0" g="0" b="0"/>
+                        </a:lnRef>
+                        <a:fillRef idx="0">
+                          <a:scrgbClr r="0" g="0" b="0"/>
+                        </a:fillRef>
+                        <a:effectRef idx="0">
+                          <a:scrgbClr r="0" g="0" b="0"/>
+                        </a:effectRef>
+                        <a:fontRef idx="minor">
+                          <a:schemeClr val="dk1"/>
+                        </a:fontRef>
+                      </wps:style>
+                      <wps:txbx>
+                        <w:txbxContent>
+                          <w:p>
+                            <w:pPr>
+                              <w:rPr>
+                                <w:rFonts w:ascii="Times New Roman" w:hAnsi="Times New Roman"/>
+                                <w:sz w:val="32"/>
+                                <w:szCs w:val="32"/>
+                                <w:lang w:val="en-US"/>
+                              </w:rPr>
+                            </w:pPr>
+                            <w:r>
+                              <w:rPr>
+                                <w:rFonts w:ascii="Times New Roman" w:hAnsi="Times New Roman"/>
+                                <w:sz w:val="32"/>
+                                <w:szCs w:val="32"/>
+                                <w:lang w:val="en-US"/>
+                              </w:rPr>
+                              <w:t>X</w:t>
+                            </w:r>
+                            <w:r>
+                              <w:rPr>
+                                <w:rFonts w:ascii="Times New Roman" w:hAnsi="Times New Roman"/>
+                                <w:sz w:val="32"/>
+                                <w:szCs w:val="32"/>
+                                <w:lang w:val="en-US"/>
+                              </w:rPr>
+                              <w:t>OZ</w:t>
+                            </w:r>
+                          </w:p>
+                        </w:txbxContent>
+                      </wps:txbx>
+                      <wps:bodyPr rot="0" vert="horz" wrap="square" lIns="91440" tIns="45720" rIns="91440" bIns="45720" anchor="t" anchorCtr="0">
+                        <a:spAutoFit/>
+                      </wps:bodyPr>
+                    </wps:wsp>
+                  </a:graphicData>
+                </a:graphic>
+                <wp14:sizeRelH relativeFrom="margin">
+                  <wp14:pctWidth>0</wp14:pctWidth>
+                </wp14:sizeRelH>
+                <wp14:sizeRelV relativeFrom="margin">
+                  <wp14:pctHeight>20000</wp14:pctHeight>
+                </wp14:sizeRelV>
+              </wp:anchor>
+            </w:drawing>
+          </mc:Choice>
+          <mc:Fallback>
+            <w:pict>
+              <v:shapetype w14:anchorId="194337AE" id="_x0000_t202" coordsize="21600,21600" o:spt="202" path="m,l,21600r21600,l21600,xe">
+                <v:stroke joinstyle="miter"/>
+                <v:path gradientshapeok="t" o:connecttype="rect"/>
+              </v:shapetype>
+              <v:shape id="Надпись 2" o:spid="_x0000_s1026" type="#_x0000_t202" style="position:absolute;margin-left:253.4pt;margin-top:24.5pt;width:57.6pt;height:110.6pt;z-index:251666432;visibility:visible;mso-wrap-style:square;mso-width-percent:0;mso-height-percent:200;mso-wrap-distance-left:9pt;mso-wrap-distance-top:3.6pt;mso-wrap-distance-right:9pt;mso-wrap-distance-bottom:3.6pt;mso-position-horizontal:absolute;mso-position-horizontal-relative:text;mso-position-vertical:absolute;mso-position-vertical-relative:text;mso-width-percent:0;mso-height-percent:200;mso-width-relative:margin;mso-height-relative:margin;v-text-anchor:top" o:gfxdata="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" filled="f" stroked="f">
+                <v:textbox style="mso-fit-shape-to-text:t">
+                  <w:txbxContent>
+                    <w:p>
+                      <w:pPr>
+                        <w:rPr>
+                          <w:rFonts w:ascii="Times New Roman" w:hAnsi="Times New Roman"/>
+                          <w:sz w:val="32"/>
+                          <w:szCs w:val="32"/>
+                          <w:lang w:val="en-US"/>
+                        </w:rPr>
+                      </w:pPr>
+                      <w:r>
+                        <w:rPr>
+                          <w:rFonts w:ascii="Times New Roman" w:hAnsi="Times New Roman"/>
+                          <w:sz w:val="32"/>
+                          <w:szCs w:val="32"/>
+                          <w:lang w:val="en-US"/>
+                        </w:rPr>
+                        <w:t>X</w:t>
+                      </w:r>
+                      <w:r>
+                        <w:rPr>
+                          <w:rFonts w:ascii="Times New Roman" w:hAnsi="Times New Roman"/>
+                          <w:sz w:val="32"/>
+                          <w:szCs w:val="32"/>
+                          <w:lang w:val="en-US"/>
+                        </w:rPr>
+                        <w:t>OZ</w:t>
+                      </w:r>
+                    </w:p>
+                  </w:txbxContent>
+                </v:textbox>
+              </v:shape>
+            </w:pict>
+          </mc:Fallback>
+        </mc:AlternateContent>
+      </w:r>
+      <w:r>
+        <w:rPr>
+          <w:rFonts w:ascii="Times New Roman" w:hAnsi="Times New Roman"/>
+          <w:noProof/>
+          <w:sz w:val="24"/>
+          <w:szCs w:val="24"/>
+        </w:rPr>
+        <mc:AlternateContent>
+          <mc:Choice Requires="wps">
+            <w:drawing>
+              <wp:anchor distT="45720" distB="45720" distL="114300" distR="114300" simplePos="0" relativeHeight="251664384" behindDoc="0" locked="0" layoutInCell="1" allowOverlap="1" wp14:anchorId="73B4087B" wp14:editId="4156D4C4">
+                <wp:simplePos x="0" y="0"/>
+                <wp:positionH relativeFrom="column">
+                  <wp:posOffset>-103073</wp:posOffset>
+                </wp:positionH>
+                <wp:positionV relativeFrom="paragraph">
+                  <wp:posOffset>311353</wp:posOffset>
+                </wp:positionV>
+                <wp:extent cx="731520" cy="1404620"/>
+                <wp:effectExtent l="0" t="0" r="0" b="0"/>
+                <wp:wrapNone/>
+                <wp:docPr id="217" name="Надпись 2"/>
+                <wp:cNvGraphicFramePr>
+                  <a:graphicFrameLocks xmlns:a="http://schemas.openxmlformats.org/drawingml/2006/main"/>
+                </wp:cNvGraphicFramePr>
+                <a:graphic xmlns:a="http://schemas.openxmlformats.org/drawingml/2006/main">
+                  <a:graphicData uri="http://schemas.microsoft.com/office/word/2010/wordprocessingShape">
+                    <wps:wsp>
+                      <wps:cNvSpPr txBox="1">
+                        <a:spLocks noChangeArrowheads="1"/>
+                      </wps:cNvSpPr>
+                      <wps:spPr bwMode="auto">
+                        <a:xfrm>
+                          <a:off x="0" y="0"/>
+                          <a:ext cx="731520" cy="1404620"/>
+                        </a:xfrm>
+                        <a:prstGeom prst="rect">
+                          <a:avLst/>
+                        </a:prstGeom>
+                        <a:noFill/>
+                        <a:ln>
+                          <a:noFill/>
+                        </a:ln>
+                      </wps:spPr>
+                      <wps:style>
+                        <a:lnRef idx="0">
+                          <a:scrgbClr r="0" g="0" b="0"/>
+                        </a:lnRef>
+                        <a:fillRef idx="0">
+                          <a:scrgbClr r="0" g="0" b="0"/>
+                        </a:fillRef>
+                        <a:effectRef idx="0">
+                          <a:scrgbClr r="0" g="0" b="0"/>
+                        </a:effectRef>
+                        <a:fontRef idx="minor">
+                          <a:schemeClr val="dk1"/>
+                        </a:fontRef>
+                      </wps:style>
+                      <wps:txbx>
+                        <w:txbxContent>
+                          <w:p>
+                            <w:pPr>
+                              <w:rPr>
+                                <w:rFonts w:ascii="Times New Roman" w:hAnsi="Times New Roman"/>
+                                <w:sz w:val="32"/>
+                                <w:szCs w:val="32"/>
+                                <w:lang w:val="en-US"/>
+                              </w:rPr>
+                            </w:pPr>
+                            <w:r>
+                              <w:rPr>
+                                <w:rFonts w:ascii="Times New Roman" w:hAnsi="Times New Roman"/>
+                                <w:sz w:val="32"/>
+                                <w:szCs w:val="32"/>
+                                <w:lang w:val="en-US"/>
+                              </w:rPr>
+                              <w:t>YOZ</w:t>
+                            </w:r>
+                          </w:p>
+                        </w:txbxContent>
+                      </wps:txbx>
+                      <wps:bodyPr rot="0" vert="horz" wrap="square" lIns="91440" tIns="45720" rIns="91440" bIns="45720" anchor="t" anchorCtr="0">
+                        <a:spAutoFit/>
+                      </wps:bodyPr>
+                    </wps:wsp>
+                  </a:graphicData>
+                </a:graphic>
+                <wp14:sizeRelH relativeFrom="margin">
+                  <wp14:pctWidth>0</wp14:pctWidth>
+                </wp14:sizeRelH>
+                <wp14:sizeRelV relativeFrom="margin">
+                  <wp14:pctHeight>20000</wp14:pctHeight>
+                </wp14:sizeRelV>
+              </wp:anchor>
+            </w:drawing>
+          </mc:Choice>
+          <mc:Fallback>
+            <w:pict>
+              <v:shape w14:anchorId="73B4087B" id="_x0000_s1027" type="#_x0000_t202" style="position:absolute;margin-left:-8.1pt;margin-top:24.5pt;width:57.6pt;height:110.6pt;z-index:251664384;visibility:visible;mso-wrap-style:square;mso-width-percent:0;mso-height-percent:200;mso-wrap-distance-left:9pt;mso-wrap-distance-top:3.6pt;mso-wrap-distance-right:9pt;mso-wrap-distance-bottom:3.6pt;mso-position-horizontal:absolute;mso-position-horizontal-relative:text;mso-position-vertical:absolute;mso-position-vertical-relative:text;mso-width-percent:0;mso-height-percent:200;mso-width-relative:margin;mso-height-relative:margin;v-text-anchor:top" o:gfxdata="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" filled="f" stroked="f">
+                <v:textbox style="mso-fit-shape-to-text:t">
+                  <w:txbxContent>
+                    <w:p>
+                      <w:pPr>
+                        <w:rPr>
+                          <w:rFonts w:ascii="Times New Roman" w:hAnsi="Times New Roman"/>
+                          <w:sz w:val="32"/>
+                          <w:szCs w:val="32"/>
+                          <w:lang w:val="en-US"/>
+                        </w:rPr>
+                      </w:pPr>
+                      <w:r>
+                        <w:rPr>
+                          <w:rFonts w:ascii="Times New Roman" w:hAnsi="Times New Roman"/>
+                          <w:sz w:val="32"/>
+                          <w:szCs w:val="32"/>
+                          <w:lang w:val="en-US"/>
+                        </w:rPr>
+                        <w:t>YOZ</w:t>
+                      </w:r>
+                    </w:p>
+                  </w:txbxContent>
+                </v:textbox>
+              </v:shape>
+            </w:pict>
+          </mc:Fallback>
+        </mc:AlternateContent>
+      </w:r>
+      <w:r>
+        <w:rPr>
+          <w:rFonts w:ascii="Times New Roman" w:hAnsi="Times New Roman"/>
+          <w:noProof/>
+          <w:sz w:val="24"/>
+          <w:szCs w:val="24"/>
+        </w:rPr>
+        <w:drawing>
+          <wp:anchor distT="0" distB="0" distL="114300" distR="114300" simplePos="0" relativeHeight="251662336" behindDoc="0" locked="0" layoutInCell="1" allowOverlap="1" wp14:anchorId="6614CC3B" wp14:editId="7D2FE6DB">
+            <wp:simplePos x="0" y="0"/>
+            <wp:positionH relativeFrom="column">
+              <wp:posOffset>2888615</wp:posOffset>
+            </wp:positionH>
+            <wp:positionV relativeFrom="paragraph">
+              <wp:posOffset>398653</wp:posOffset>
+            </wp:positionV>
+            <wp:extent cx="3211373" cy="4351646"/>
+            <wp:effectExtent l="0" t="0" r="8255" b="0"/>
+            <wp:wrapTopAndBottom/>
+            <wp:docPr id="11" name="Рисунок 11"/>
+            <wp:cNvGraphicFramePr>
+              <a:graphicFrameLocks xmlns:a="http://schemas.openxmlformats.org/drawingml/2006/main" noChangeAspect="1"/>
+            </wp:cNvGraphicFramePr>
+            <a:graphic xmlns:a="http://schemas.openxmlformats.org/drawingml/2006/main">
+              <a:graphicData uri="http://schemas.openxmlformats.org/drawingml/2006/picture">
+                <pic:pic xmlns:pic="http://schemas.openxmlformats.org/drawingml/2006/picture">
+                  <pic:nvPicPr>
+                    <pic:cNvPr id="0" name="Picture 5"/>
+                    <pic:cNvPicPr>
+                      <a:picLocks noChangeAspect="1" noChangeArrowheads="1"/>
+                    </pic:cNvPicPr>
+                  </pic:nvPicPr>
+                  <pic:blipFill>
+                    <a:blip r:embed="rId12" cstate="print">
+                      <a:extLst>
+                        <a:ext uri="{28A0092B-C50C-407E-A947-70E740481C1C}">
+                          <a14:useLocalDpi xmlns:a14="http://schemas.microsoft.com/office/drawing/2010/main" val="0"/>
+                        </a:ext>
+                      </a:extLst>
+                    </a:blip>
+                    <a:srcRect/>
+                    <a:stretch>
+                      <a:fillRect/>
+                    </a:stretch>
+                  </pic:blipFill>
+                  <pic:spPr bwMode="auto">
+                    <a:xfrm>
+                      <a:off x="0" y="0"/>
+                      <a:ext cx="3211373" cy="4351646"/>
+                    </a:xfrm>
+                    <a:prstGeom prst="rect">
+                      <a:avLst/>
+                    </a:prstGeom>
+                    <a:noFill/>
+                    <a:ln>
+                      <a:noFill/>
+                    </a:ln>
+                  </pic:spPr>
+                </pic:pic>
+              </a:graphicData>
+            </a:graphic>
+          </wp:anchor>
+        </w:drawing>
+      </w:r>
+      <w:r>
+        <w:rPr>
+          <w:rFonts w:ascii="Times New Roman" w:hAnsi="Times New Roman"/>
+          <w:noProof/>
+          <w:sz w:val="24"/>
+          <w:szCs w:val="24"/>
+        </w:rPr>
+        <w:drawing>
+          <wp:anchor distT="0" distB="0" distL="114300" distR="114300" simplePos="0" relativeHeight="251661312" behindDoc="0" locked="0" layoutInCell="1" allowOverlap="1" wp14:anchorId="71751F42" wp14:editId="40D2BD52">
+            <wp:simplePos x="0" y="0"/>
+            <wp:positionH relativeFrom="column">
+              <wp:posOffset>-425450</wp:posOffset>
+            </wp:positionH>
+            <wp:positionV relativeFrom="paragraph">
+              <wp:posOffset>288925</wp:posOffset>
+            </wp:positionV>
+            <wp:extent cx="3196590" cy="4414520"/>
+            <wp:effectExtent l="0" t="0" r="3810" b="5080"/>
+            <wp:wrapSquare wrapText="bothSides"/>
+            <wp:docPr id="10" name="Рисунок 10"/>
+            <wp:cNvGraphicFramePr>
+              <a:graphicFrameLocks xmlns:a="http://schemas.openxmlformats.org/drawingml/2006/main" noChangeAspect="1"/>
+            </wp:cNvGraphicFramePr>
+            <a:graphic xmlns:a="http://schemas.openxmlformats.org/drawingml/2006/main">
+              <a:graphicData uri="http://schemas.openxmlformats.org/drawingml/2006/picture">
+                <pic:pic xmlns:pic="http://schemas.openxmlformats.org/drawingml/2006/picture">
+                  <pic:nvPicPr>
+                    <pic:cNvPr id="0" name="Picture 4"/>
+                    <pic:cNvPicPr>
+                      <a:picLocks noChangeAspect="1" noChangeArrowheads="1"/>
+                    </pic:cNvPicPr>
+                  </pic:nvPicPr>
+                  <pic:blipFill>
+                    <a:blip r:embed="rId13" cstate="print">
+                      <a:extLst>
+                        <a:ext uri="{28A0092B-C50C-407E-A947-70E740481C1C}">
+                          <a14:useLocalDpi xmlns:a14="http://schemas.microsoft.com/office/drawing/2010/main" val="0"/>
+                        </a:ext>
+                      </a:extLst>
+                    </a:blip>
+                    <a:srcRect/>
+                    <a:stretch>
+                      <a:fillRect/>
+                    </a:stretch>
+                  </pic:blipFill>
+                  <pic:spPr bwMode="auto">
+                    <a:xfrm>
+                      <a:off x="0" y="0"/>
+                      <a:ext cx="3196590" cy="4414520"/>
+                    </a:xfrm>
+                    <a:prstGeom prst="rect">
+                      <a:avLst/>
+                    </a:prstGeom>
+                    <a:noFill/>
+                    <a:ln>
+                      <a:noFill/>
+                    </a:ln>
+                  </pic:spPr>
+                </pic:pic>
+              </a:graphicData>
+            </a:graphic>
+            <wp14:sizeRelH relativeFrom="margin">
+              <wp14:pctWidth>0</wp14:pctWidth>
+            </wp14:sizeRelH>
+            <wp14:sizeRelV relativeFrom="margin">
+              <wp14:pctHeight>0</wp14:pctHeight>
+            </wp14:sizeRelV>
+          </wp:anchor>
+        </w:drawing>
+      </w:r>
+      <w:r>
+        <w:rPr>
+          <w:rFonts w:ascii="Times New Roman" w:hAnsi="Times New Roman"/>
+          <w:sz w:val="24"/>
+          <w:szCs w:val="24"/>
+        </w:rPr>
+        <w:t>Строим эпюры в проекциях</w:t>
+      </w:r>
+      <w:r>
+        <w:rPr>
+          <w:rFonts w:ascii="Times New Roman" w:hAnsi="Times New Roman"/>
+          <w:sz w:val="24"/>
+          <w:szCs w:val="24"/>
+        </w:rPr>
+        <w:t xml:space="preserve"> </w:t>
       </w:r>
       <w:r>
         <w:rPr>
@@ -24717,32 +25416,40 @@
           <w:szCs w:val="24"/>
           <w:lang w:val="en-US"/>
         </w:rPr>
+        <w:t>YOZ</w:t>
+      </w:r>
+      <w:r>
+        <w:rPr>
+          <w:rFonts w:ascii="Times New Roman" w:hAnsi="Times New Roman"/>
+          <w:sz w:val="24"/>
+          <w:szCs w:val="24"/>
+        </w:rPr>
+        <w:t xml:space="preserve"> </w:t>
+      </w:r>
+      <w:r>
+        <w:rPr>
+          <w:rFonts w:ascii="Times New Roman" w:hAnsi="Times New Roman"/>
+          <w:sz w:val="24"/>
+          <w:szCs w:val="24"/>
+        </w:rPr>
+        <w:t>и</w:t>
+      </w:r>
+      <w:r>
+        <w:rPr>
+          <w:rFonts w:ascii="Times New Roman" w:hAnsi="Times New Roman"/>
+          <w:sz w:val="24"/>
+          <w:szCs w:val="24"/>
+        </w:rPr>
+        <w:t xml:space="preserve"> </w:t>
+      </w:r>
+      <w:r>
+        <w:rPr>
+          <w:rFonts w:ascii="Times New Roman" w:hAnsi="Times New Roman"/>
+          <w:sz w:val="24"/>
+          <w:szCs w:val="24"/>
+          <w:lang w:val="en-US"/>
+        </w:rPr>
         <w:t>XOZ</w:t>
-      </w:r>
-      <w:r>
-        <w:rPr>
-          <w:rFonts w:ascii="Times New Roman" w:hAnsi="Times New Roman"/>
-          <w:sz w:val="24"/>
-          <w:szCs w:val="24"/>
-        </w:rPr>
-        <w:t xml:space="preserve"> </w:t>
-      </w:r>
-      <w:r>
-        <w:rPr>
-          <w:rFonts w:ascii="Times New Roman" w:hAnsi="Times New Roman"/>
-          <w:sz w:val="24"/>
-          <w:szCs w:val="24"/>
-        </w:rPr>
-        <w:t xml:space="preserve">и </w:t>
-      </w:r>
-      <w:r>
-        <w:rPr>
-          <w:rFonts w:ascii="Times New Roman" w:hAnsi="Times New Roman"/>
-          <w:sz w:val="24"/>
-          <w:szCs w:val="24"/>
-          <w:lang w:val="en-US"/>
-        </w:rPr>
-        <w:t>YOZ</w:t>
       </w:r>
       <w:r>
         <w:rPr>
@@ -24912,14 +25619,15 @@
       <w:pPr>
         <w:rPr>
           <w:rFonts w:ascii="Times New Roman" w:hAnsi="Times New Roman"/>
-          <w:i/>
-          <w:sz w:val="24"/>
-          <w:szCs w:val="24"/>
+          <w:iCs/>
+          <w:sz w:val="24"/>
+          <w:szCs w:val="24"/>
+          <w:lang w:val="en-US"/>
         </w:rPr>
       </w:pPr>
     </w:p>
     <w:sectPr>
-      <w:footerReference w:type="default" r:id="rId12"/>
+      <w:footerReference w:type="default" r:id="rId14"/>
       <w:pgSz w:w="11906" w:h="16838" w:code="9"/>
       <w:pgMar w:top="1134" w:right="851" w:bottom="1134" w:left="1418" w:header="709" w:footer="709" w:gutter="0"/>
       <w:pgNumType w:start="0"/>

--- a/КП ОКП/КП ОКП ЭМП.docx
+++ b/КП ОКП/КП ОКП ЭМП.docx
@@ -714,42 +714,24 @@
           <w:szCs w:val="18"/>
         </w:rPr>
         <w:tab/>
-        <w:t xml:space="preserve">      </w:t>
-      </w:r>
-      <w:proofErr w:type="gramStart"/>
+        <w:t xml:space="preserve">         (Подпись, дата)                             (</w:t>
+      </w:r>
+      <w:proofErr w:type="spellStart"/>
       <w:r>
         <w:rPr>
           <w:rFonts w:ascii="Times New Roman" w:hAnsi="Times New Roman"/>
           <w:sz w:val="18"/>
           <w:szCs w:val="18"/>
         </w:rPr>
-        <w:t xml:space="preserve">   (</w:t>
-      </w:r>
-      <w:proofErr w:type="gramEnd"/>
+        <w:t>И.О.Фамилия</w:t>
+      </w:r>
+      <w:proofErr w:type="spellEnd"/>
       <w:r>
         <w:rPr>
           <w:rFonts w:ascii="Times New Roman" w:hAnsi="Times New Roman"/>
           <w:sz w:val="18"/>
           <w:szCs w:val="18"/>
         </w:rPr>
-        <w:t>Подпись, дата)                             (</w:t>
-      </w:r>
-      <w:proofErr w:type="spellStart"/>
-      <w:r>
-        <w:rPr>
-          <w:rFonts w:ascii="Times New Roman" w:hAnsi="Times New Roman"/>
-          <w:sz w:val="18"/>
-          <w:szCs w:val="18"/>
-        </w:rPr>
-        <w:t>И.О.Фамилия</w:t>
-      </w:r>
-      <w:proofErr w:type="spellEnd"/>
-      <w:r>
-        <w:rPr>
-          <w:rFonts w:ascii="Times New Roman" w:hAnsi="Times New Roman"/>
-          <w:sz w:val="18"/>
-          <w:szCs w:val="18"/>
-        </w:rPr>
         <w:t xml:space="preserve">)            </w:t>
       </w:r>
     </w:p>
@@ -810,23 +792,7 @@
           <w:rFonts w:ascii="Times New Roman" w:hAnsi="Times New Roman"/>
           <w:b/>
         </w:rPr>
-        <w:t>________________</w:t>
-      </w:r>
-      <w:proofErr w:type="gramStart"/>
-      <w:r>
-        <w:rPr>
-          <w:rFonts w:ascii="Times New Roman" w:hAnsi="Times New Roman"/>
-          <w:b/>
-        </w:rPr>
-        <w:t>_  _</w:t>
-      </w:r>
-      <w:proofErr w:type="gramEnd"/>
-      <w:r>
-        <w:rPr>
-          <w:rFonts w:ascii="Times New Roman" w:hAnsi="Times New Roman"/>
-          <w:b/>
-        </w:rPr>
-        <w:t xml:space="preserve">___________________ </w:t>
+        <w:t xml:space="preserve">_________________  ____________________ </w:t>
       </w:r>
     </w:p>
     <w:p>
@@ -846,42 +812,24 @@
           <w:sz w:val="18"/>
           <w:szCs w:val="18"/>
         </w:rPr>
-        <w:t xml:space="preserve">(Подпись, </w:t>
-      </w:r>
-      <w:proofErr w:type="gramStart"/>
+        <w:t>(Подпись, дата)                             (</w:t>
+      </w:r>
+      <w:proofErr w:type="spellStart"/>
       <w:r>
         <w:rPr>
           <w:rFonts w:ascii="Times New Roman" w:hAnsi="Times New Roman"/>
           <w:sz w:val="18"/>
           <w:szCs w:val="18"/>
         </w:rPr>
-        <w:t xml:space="preserve">дата)   </w:t>
-      </w:r>
-      <w:proofErr w:type="gramEnd"/>
+        <w:t>И.О.Фамилия</w:t>
+      </w:r>
+      <w:proofErr w:type="spellEnd"/>
       <w:r>
         <w:rPr>
           <w:rFonts w:ascii="Times New Roman" w:hAnsi="Times New Roman"/>
           <w:sz w:val="18"/>
           <w:szCs w:val="18"/>
         </w:rPr>
-        <w:t xml:space="preserve">                          (</w:t>
-      </w:r>
-      <w:proofErr w:type="spellStart"/>
-      <w:r>
-        <w:rPr>
-          <w:rFonts w:ascii="Times New Roman" w:hAnsi="Times New Roman"/>
-          <w:sz w:val="18"/>
-          <w:szCs w:val="18"/>
-        </w:rPr>
-        <w:t>И.О.Фамилия</w:t>
-      </w:r>
-      <w:proofErr w:type="spellEnd"/>
-      <w:r>
-        <w:rPr>
-          <w:rFonts w:ascii="Times New Roman" w:hAnsi="Times New Roman"/>
-          <w:sz w:val="18"/>
-          <w:szCs w:val="18"/>
-        </w:rPr>
         <w:t xml:space="preserve">)            </w:t>
       </w:r>
     </w:p>
@@ -950,23 +898,7 @@
           <w:rFonts w:ascii="Times New Roman" w:hAnsi="Times New Roman"/>
           <w:b/>
         </w:rPr>
-        <w:t>________________</w:t>
-      </w:r>
-      <w:proofErr w:type="gramStart"/>
-      <w:r>
-        <w:rPr>
-          <w:rFonts w:ascii="Times New Roman" w:hAnsi="Times New Roman"/>
-          <w:b/>
-        </w:rPr>
-        <w:t>_  _</w:t>
-      </w:r>
-      <w:proofErr w:type="gramEnd"/>
-      <w:r>
-        <w:rPr>
-          <w:rFonts w:ascii="Times New Roman" w:hAnsi="Times New Roman"/>
-          <w:b/>
-        </w:rPr>
-        <w:t xml:space="preserve">___________________ </w:t>
+        <w:t xml:space="preserve">_________________  ____________________ </w:t>
       </w:r>
     </w:p>
     <w:p>
@@ -986,25 +918,7 @@
           <w:sz w:val="18"/>
           <w:szCs w:val="18"/>
         </w:rPr>
-        <w:t xml:space="preserve">(Подпись, </w:t>
-      </w:r>
-      <w:proofErr w:type="gramStart"/>
-      <w:r>
-        <w:rPr>
-          <w:rFonts w:ascii="Times New Roman" w:hAnsi="Times New Roman"/>
-          <w:sz w:val="18"/>
-          <w:szCs w:val="18"/>
-        </w:rPr>
-        <w:t xml:space="preserve">дата)   </w:t>
-      </w:r>
-      <w:proofErr w:type="gramEnd"/>
-      <w:r>
-        <w:rPr>
-          <w:rFonts w:ascii="Times New Roman" w:hAnsi="Times New Roman"/>
-          <w:sz w:val="18"/>
-          <w:szCs w:val="18"/>
-        </w:rPr>
-        <w:t xml:space="preserve">                          (</w:t>
+        <w:t>(Подпись, дата)                             (</w:t>
       </w:r>
       <w:proofErr w:type="spellStart"/>
       <w:r>
@@ -1391,19 +1305,11 @@
           <w:rFonts w:ascii="Times New Roman" w:hAnsi="Times New Roman"/>
         </w:rPr>
       </w:pPr>
-      <w:proofErr w:type="gramStart"/>
-      <w:r>
-        <w:rPr>
-          <w:rFonts w:ascii="Times New Roman" w:hAnsi="Times New Roman"/>
-        </w:rPr>
-        <w:t>« _</w:t>
-      </w:r>
-      <w:proofErr w:type="gramEnd"/>
-      <w:r>
-        <w:rPr>
-          <w:rFonts w:ascii="Times New Roman" w:hAnsi="Times New Roman"/>
-        </w:rPr>
-        <w:t>____ » ____________ 20 ____ г.</w:t>
+      <w:r>
+        <w:rPr>
+          <w:rFonts w:ascii="Times New Roman" w:hAnsi="Times New Roman"/>
+        </w:rPr>
+        <w:t>« _____ » ____________ 20 ____ г.</w:t>
       </w:r>
     </w:p>
     <w:p>
@@ -1673,21 +1579,7 @@
         <w:rPr>
           <w:rFonts w:ascii="Times New Roman" w:hAnsi="Times New Roman"/>
         </w:rPr>
-        <w:t xml:space="preserve">График выполнения </w:t>
-      </w:r>
-      <w:proofErr w:type="gramStart"/>
-      <w:r>
-        <w:rPr>
-          <w:rFonts w:ascii="Times New Roman" w:hAnsi="Times New Roman"/>
-        </w:rPr>
-        <w:t>проекта:  25</w:t>
-      </w:r>
-      <w:proofErr w:type="gramEnd"/>
-      <w:r>
-        <w:rPr>
-          <w:rFonts w:ascii="Times New Roman" w:hAnsi="Times New Roman"/>
-        </w:rPr>
-        <w:t xml:space="preserve">% к ___ </w:t>
+        <w:t xml:space="preserve">График выполнения проекта:  25% к ___ </w:t>
       </w:r>
       <w:proofErr w:type="spellStart"/>
       <w:r>
@@ -1988,21 +1880,7 @@
         <w:rPr>
           <w:rFonts w:ascii="Times New Roman" w:hAnsi="Times New Roman"/>
         </w:rPr>
-        <w:t xml:space="preserve">Дата выдачи задания </w:t>
-      </w:r>
-      <w:proofErr w:type="gramStart"/>
-      <w:r>
-        <w:rPr>
-          <w:rFonts w:ascii="Times New Roman" w:hAnsi="Times New Roman"/>
-        </w:rPr>
-        <w:t>« _</w:t>
-      </w:r>
-      <w:proofErr w:type="gramEnd"/>
-      <w:r>
-        <w:rPr>
-          <w:rFonts w:ascii="Times New Roman" w:hAnsi="Times New Roman"/>
-        </w:rPr>
-        <w:t>__ » ____________ 20__ г.</w:t>
+        <w:t>Дата выдачи задания « ___ » ____________ 20__ г.</w:t>
       </w:r>
     </w:p>
     <w:p>
@@ -2047,21 +1925,7 @@
           <w:rFonts w:ascii="Times New Roman" w:hAnsi="Times New Roman"/>
         </w:rPr>
         <w:tab/>
-        <w:t>________________</w:t>
-      </w:r>
-      <w:proofErr w:type="gramStart"/>
-      <w:r>
-        <w:rPr>
-          <w:rFonts w:ascii="Times New Roman" w:hAnsi="Times New Roman"/>
-        </w:rPr>
-        <w:t>_  _</w:t>
-      </w:r>
-      <w:proofErr w:type="gramEnd"/>
-      <w:r>
-        <w:rPr>
-          <w:rFonts w:ascii="Times New Roman" w:hAnsi="Times New Roman"/>
-        </w:rPr>
-        <w:t xml:space="preserve">___________________ </w:t>
+        <w:t xml:space="preserve">_________________  ____________________ </w:t>
       </w:r>
     </w:p>
     <w:p>
@@ -2081,42 +1945,24 @@
           <w:sz w:val="18"/>
           <w:szCs w:val="18"/>
         </w:rPr>
-        <w:t xml:space="preserve">(Подпись, </w:t>
-      </w:r>
-      <w:proofErr w:type="gramStart"/>
+        <w:t>(Подпись, дата)                             (</w:t>
+      </w:r>
+      <w:proofErr w:type="spellStart"/>
       <w:r>
         <w:rPr>
           <w:rFonts w:ascii="Times New Roman" w:hAnsi="Times New Roman"/>
           <w:sz w:val="18"/>
           <w:szCs w:val="18"/>
         </w:rPr>
-        <w:t xml:space="preserve">дата)   </w:t>
-      </w:r>
-      <w:proofErr w:type="gramEnd"/>
+        <w:t>И.О.Фамилия</w:t>
+      </w:r>
+      <w:proofErr w:type="spellEnd"/>
       <w:r>
         <w:rPr>
           <w:rFonts w:ascii="Times New Roman" w:hAnsi="Times New Roman"/>
           <w:sz w:val="18"/>
           <w:szCs w:val="18"/>
         </w:rPr>
-        <w:t xml:space="preserve">                          (</w:t>
-      </w:r>
-      <w:proofErr w:type="spellStart"/>
-      <w:r>
-        <w:rPr>
-          <w:rFonts w:ascii="Times New Roman" w:hAnsi="Times New Roman"/>
-          <w:sz w:val="18"/>
-          <w:szCs w:val="18"/>
-        </w:rPr>
-        <w:t>И.О.Фамилия</w:t>
-      </w:r>
-      <w:proofErr w:type="spellEnd"/>
-      <w:r>
-        <w:rPr>
-          <w:rFonts w:ascii="Times New Roman" w:hAnsi="Times New Roman"/>
-          <w:sz w:val="18"/>
-          <w:szCs w:val="18"/>
-        </w:rPr>
         <w:t xml:space="preserve">)            </w:t>
       </w:r>
     </w:p>
@@ -2176,23 +2022,7 @@
           <w:b/>
         </w:rPr>
         <w:tab/>
-        <w:t>________________</w:t>
-      </w:r>
-      <w:proofErr w:type="gramStart"/>
-      <w:r>
-        <w:rPr>
-          <w:rFonts w:ascii="Times New Roman" w:hAnsi="Times New Roman"/>
-          <w:b/>
-        </w:rPr>
-        <w:t>_  _</w:t>
-      </w:r>
-      <w:proofErr w:type="gramEnd"/>
-      <w:r>
-        <w:rPr>
-          <w:rFonts w:ascii="Times New Roman" w:hAnsi="Times New Roman"/>
-          <w:b/>
-        </w:rPr>
-        <w:t xml:space="preserve">___________________ </w:t>
+        <w:t xml:space="preserve">_________________  ____________________ </w:t>
       </w:r>
     </w:p>
     <w:p>
@@ -2212,25 +2042,7 @@
           <w:sz w:val="18"/>
           <w:szCs w:val="18"/>
         </w:rPr>
-        <w:t xml:space="preserve">(Подпись, </w:t>
-      </w:r>
-      <w:proofErr w:type="gramStart"/>
-      <w:r>
-        <w:rPr>
-          <w:rFonts w:ascii="Times New Roman" w:hAnsi="Times New Roman"/>
-          <w:sz w:val="18"/>
-          <w:szCs w:val="18"/>
-        </w:rPr>
-        <w:t xml:space="preserve">дата)   </w:t>
-      </w:r>
-      <w:proofErr w:type="gramEnd"/>
-      <w:r>
-        <w:rPr>
-          <w:rFonts w:ascii="Times New Roman" w:hAnsi="Times New Roman"/>
-          <w:sz w:val="18"/>
-          <w:szCs w:val="18"/>
-        </w:rPr>
-        <w:t xml:space="preserve">                          (</w:t>
+        <w:t>(Подпись, дата)                             (</w:t>
       </w:r>
       <w:proofErr w:type="spellStart"/>
       <w:r>
@@ -24048,25 +23860,7 @@
               <w:szCs w:val="24"/>
               <w:lang w:val="en-US"/>
             </w:rPr>
-            <m:t>=</m:t>
-          </m:r>
-          <m:r>
-            <w:rPr>
-              <w:rFonts w:ascii="Cambria Math" w:hAnsi="Cambria Math"/>
-              <w:sz w:val="24"/>
-              <w:szCs w:val="24"/>
-              <w:lang w:val="en-US"/>
-            </w:rPr>
-            <m:t>3</m:t>
-          </m:r>
-          <m:r>
-            <w:rPr>
-              <w:rFonts w:ascii="Cambria Math" w:hAnsi="Cambria Math"/>
-              <w:sz w:val="24"/>
-              <w:szCs w:val="24"/>
-              <w:lang w:val="en-US"/>
-            </w:rPr>
-            <m:t>5</m:t>
+            <m:t>=35</m:t>
           </m:r>
           <m:r>
             <w:rPr>
@@ -24585,15 +24379,7 @@
             <w:sz w:val="24"/>
             <w:szCs w:val="24"/>
           </w:rPr>
-          <m:t>=46,6 ∙0.36</m:t>
-        </m:r>
-        <m:r>
-          <w:rPr>
-            <w:rFonts w:ascii="Cambria Math" w:hAnsi="Cambria Math"/>
-            <w:sz w:val="24"/>
-            <w:szCs w:val="24"/>
-          </w:rPr>
-          <m:t>=16,78 Н</m:t>
+          <m:t>=46,6 ∙0.36=16,78 Н</m:t>
         </m:r>
       </m:oMath>
     </w:p>
@@ -24656,15 +24442,7 @@
             <w:sz w:val="24"/>
             <w:szCs w:val="24"/>
           </w:rPr>
-          <m:t>=</m:t>
-        </m:r>
-        <m:r>
-          <w:rPr>
-            <w:rFonts w:ascii="Cambria Math" w:hAnsi="Cambria Math"/>
-            <w:sz w:val="24"/>
-            <w:szCs w:val="24"/>
-          </w:rPr>
-          <m:t>1 Н.</m:t>
+          <m:t>=1 Н.</m:t>
         </m:r>
       </m:oMath>
       <w:r>
@@ -24674,188 +24452,7 @@
           <w:sz w:val="24"/>
           <w:szCs w:val="24"/>
         </w:rPr>
-        <w:t xml:space="preserve"> Т.к. </w:t>
-      </w:r>
-      <m:oMath>
-        <m:sSub>
-          <m:sSubPr>
-            <m:ctrlPr>
-              <w:rPr>
-                <w:rFonts w:ascii="Cambria Math" w:hAnsi="Cambria Math"/>
-                <w:i/>
-                <w:iCs/>
-                <w:sz w:val="24"/>
-                <w:szCs w:val="24"/>
-              </w:rPr>
-            </m:ctrlPr>
-          </m:sSubPr>
-          <m:e>
-            <m:r>
-              <w:rPr>
-                <w:rFonts w:ascii="Cambria Math" w:hAnsi="Cambria Math"/>
-                <w:sz w:val="24"/>
-                <w:szCs w:val="24"/>
-                <w:lang w:val="en-US"/>
-              </w:rPr>
-              <m:t>F</m:t>
-            </m:r>
-          </m:e>
-          <m:sub>
-            <m:r>
-              <w:rPr>
-                <w:rFonts w:ascii="Cambria Math" w:hAnsi="Cambria Math"/>
-                <w:sz w:val="24"/>
-                <w:szCs w:val="24"/>
-              </w:rPr>
-              <m:t>н</m:t>
-            </m:r>
-          </m:sub>
-        </m:sSub>
-        <m:r>
-          <w:rPr>
-            <w:rFonts w:ascii="Cambria Math" w:hAnsi="Cambria Math"/>
-            <w:sz w:val="24"/>
-            <w:szCs w:val="24"/>
-          </w:rPr>
-          <m:t>≪</m:t>
-        </m:r>
-        <m:sSub>
-          <m:sSubPr>
-            <m:ctrlPr>
-              <w:rPr>
-                <w:rFonts w:ascii="Cambria Math" w:hAnsi="Cambria Math"/>
-                <w:i/>
-                <w:iCs/>
-                <w:sz w:val="24"/>
-                <w:szCs w:val="24"/>
-              </w:rPr>
-            </m:ctrlPr>
-          </m:sSubPr>
-          <m:e>
-            <m:r>
-              <w:rPr>
-                <w:rFonts w:ascii="Cambria Math" w:hAnsi="Cambria Math"/>
-                <w:sz w:val="24"/>
-                <w:szCs w:val="24"/>
-                <w:lang w:val="en-US"/>
-              </w:rPr>
-              <m:t>F</m:t>
-            </m:r>
-          </m:e>
-          <m:sub>
-            <m:r>
-              <w:rPr>
-                <w:rFonts w:ascii="Cambria Math" w:hAnsi="Cambria Math"/>
-                <w:sz w:val="24"/>
-                <w:szCs w:val="24"/>
-              </w:rPr>
-              <m:t>окр</m:t>
-            </m:r>
-          </m:sub>
-        </m:sSub>
-        <m:r>
-          <w:rPr>
-            <w:rFonts w:ascii="Cambria Math" w:hAnsi="Cambria Math"/>
-            <w:sz w:val="24"/>
-            <w:szCs w:val="24"/>
-          </w:rPr>
-          <m:t xml:space="preserve"> и </m:t>
-        </m:r>
-        <m:sSub>
-          <m:sSubPr>
-            <m:ctrlPr>
-              <w:rPr>
-                <w:rFonts w:ascii="Cambria Math" w:hAnsi="Cambria Math"/>
-                <w:i/>
-                <w:iCs/>
-                <w:sz w:val="24"/>
-                <w:szCs w:val="24"/>
-              </w:rPr>
-            </m:ctrlPr>
-          </m:sSubPr>
-          <m:e>
-            <m:r>
-              <w:rPr>
-                <w:rFonts w:ascii="Cambria Math" w:hAnsi="Cambria Math"/>
-                <w:sz w:val="24"/>
-                <w:szCs w:val="24"/>
-                <w:lang w:val="en-US"/>
-              </w:rPr>
-              <m:t>F</m:t>
-            </m:r>
-          </m:e>
-          <m:sub>
-            <m:r>
-              <w:rPr>
-                <w:rFonts w:ascii="Cambria Math" w:hAnsi="Cambria Math"/>
-                <w:sz w:val="24"/>
-                <w:szCs w:val="24"/>
-              </w:rPr>
-              <m:t>н</m:t>
-            </m:r>
-          </m:sub>
-        </m:sSub>
-        <m:r>
-          <w:rPr>
-            <w:rFonts w:ascii="Cambria Math" w:hAnsi="Cambria Math"/>
-            <w:sz w:val="24"/>
-            <w:szCs w:val="24"/>
-          </w:rPr>
-          <m:t>≪</m:t>
-        </m:r>
-        <m:sSub>
-          <m:sSubPr>
-            <m:ctrlPr>
-              <w:rPr>
-                <w:rFonts w:ascii="Cambria Math" w:hAnsi="Cambria Math"/>
-                <w:i/>
-                <w:iCs/>
-                <w:sz w:val="24"/>
-                <w:szCs w:val="24"/>
-              </w:rPr>
-            </m:ctrlPr>
-          </m:sSubPr>
-          <m:e>
-            <m:r>
-              <w:rPr>
-                <w:rFonts w:ascii="Cambria Math" w:hAnsi="Cambria Math"/>
-                <w:sz w:val="24"/>
-                <w:szCs w:val="24"/>
-                <w:lang w:val="en-US"/>
-              </w:rPr>
-              <m:t>F</m:t>
-            </m:r>
-          </m:e>
-          <m:sub>
-            <m:r>
-              <w:rPr>
-                <w:rFonts w:ascii="Cambria Math" w:hAnsi="Cambria Math"/>
-                <w:sz w:val="24"/>
-                <w:szCs w:val="24"/>
-              </w:rPr>
-              <m:t>рад</m:t>
-            </m:r>
-          </m:sub>
-        </m:sSub>
-      </m:oMath>
-      <w:r>
-        <w:rPr>
-          <w:rFonts w:ascii="Times New Roman" w:hAnsi="Times New Roman"/>
-          <w:iCs/>
-          <w:sz w:val="24"/>
-          <w:szCs w:val="24"/>
-        </w:rPr>
-        <w:t>, то им можно пренебречь</w:t>
-      </w:r>
-      <w:r>
-        <w:rPr>
-          <w:rFonts w:ascii="Times New Roman" w:hAnsi="Times New Roman"/>
-          <w:iCs/>
-          <w:sz w:val="24"/>
-          <w:szCs w:val="24"/>
-          <w:lang w:val="en-US"/>
-        </w:rPr>
-        <w:t>.</w:t>
+        <w:t xml:space="preserve"> </w:t>
       </w:r>
     </w:p>
     <w:p>
@@ -24890,16 +24487,14 @@
       <w:r>
         <w:rPr>
           <w:rFonts w:ascii="Times New Roman" w:hAnsi="Times New Roman"/>
-          <w:iCs/>
-          <w:noProof/>
           <w:sz w:val="24"/>
           <w:szCs w:val="24"/>
         </w:rPr>
         <w:drawing>
-          <wp:inline distT="0" distB="0" distL="0" distR="0" wp14:anchorId="7A522013" wp14:editId="72724669">
-            <wp:extent cx="4701396" cy="3957913"/>
-            <wp:effectExtent l="0" t="0" r="4445" b="5080"/>
-            <wp:docPr id="2" name="Рисунок 2"/>
+          <wp:inline distT="0" distB="0" distL="0" distR="0" wp14:anchorId="49E733AE" wp14:editId="29BE4AAE">
+            <wp:extent cx="6119495" cy="5036185"/>
+            <wp:effectExtent l="0" t="0" r="0" b="0"/>
+            <wp:docPr id="9" name="Рисунок 9"/>
             <wp:cNvGraphicFramePr>
               <a:graphicFrameLocks xmlns:a="http://schemas.openxmlformats.org/drawingml/2006/main" noChangeAspect="1"/>
             </wp:cNvGraphicFramePr>
@@ -24907,36 +24502,23 @@
               <a:graphicData uri="http://schemas.openxmlformats.org/drawingml/2006/picture">
                 <pic:pic xmlns:pic="http://schemas.openxmlformats.org/drawingml/2006/picture">
                   <pic:nvPicPr>
-                    <pic:cNvPr id="0" name="Picture 1"/>
-                    <pic:cNvPicPr>
-                      <a:picLocks noChangeAspect="1" noChangeArrowheads="1"/>
-                    </pic:cNvPicPr>
+                    <pic:cNvPr id="1" name=""/>
+                    <pic:cNvPicPr/>
                   </pic:nvPicPr>
                   <pic:blipFill>
-                    <a:blip r:embed="rId11" cstate="print">
-                      <a:extLst>
-                        <a:ext uri="{28A0092B-C50C-407E-A947-70E740481C1C}">
-                          <a14:useLocalDpi xmlns:a14="http://schemas.microsoft.com/office/drawing/2010/main" val="0"/>
-                        </a:ext>
-                      </a:extLst>
-                    </a:blip>
-                    <a:srcRect/>
+                    <a:blip r:embed="rId11"/>
                     <a:stretch>
                       <a:fillRect/>
                     </a:stretch>
                   </pic:blipFill>
-                  <pic:spPr bwMode="auto">
+                  <pic:spPr>
                     <a:xfrm>
                       <a:off x="0" y="0"/>
-                      <a:ext cx="4712011" cy="3966849"/>
+                      <a:ext cx="6119495" cy="5036185"/>
                     </a:xfrm>
                     <a:prstGeom prst="rect">
                       <a:avLst/>
                     </a:prstGeom>
-                    <a:noFill/>
-                    <a:ln>
-                      <a:noFill/>
-                    </a:ln>
                   </pic:spPr>
                 </pic:pic>
               </a:graphicData>
@@ -24985,300 +24567,100 @@
       <w:r>
         <w:rPr>
           <w:rFonts w:ascii="Times New Roman" w:hAnsi="Times New Roman"/>
-          <w:noProof/>
           <w:sz w:val="24"/>
           <w:szCs w:val="24"/>
         </w:rPr>
         <w:lastRenderedPageBreak/>
-        <mc:AlternateContent>
-          <mc:Choice Requires="wps">
-            <w:drawing>
-              <wp:anchor distT="45720" distB="45720" distL="114300" distR="114300" simplePos="0" relativeHeight="251666432" behindDoc="0" locked="0" layoutInCell="1" allowOverlap="1" wp14:anchorId="194337AE" wp14:editId="106E9A8A">
-                <wp:simplePos x="0" y="0"/>
-                <wp:positionH relativeFrom="column">
-                  <wp:posOffset>3218231</wp:posOffset>
-                </wp:positionH>
-                <wp:positionV relativeFrom="paragraph">
-                  <wp:posOffset>311150</wp:posOffset>
-                </wp:positionV>
-                <wp:extent cx="731520" cy="1404620"/>
-                <wp:effectExtent l="0" t="0" r="0" b="0"/>
-                <wp:wrapNone/>
-                <wp:docPr id="12" name="Надпись 2"/>
-                <wp:cNvGraphicFramePr>
-                  <a:graphicFrameLocks xmlns:a="http://schemas.openxmlformats.org/drawingml/2006/main"/>
-                </wp:cNvGraphicFramePr>
-                <a:graphic xmlns:a="http://schemas.openxmlformats.org/drawingml/2006/main">
-                  <a:graphicData uri="http://schemas.microsoft.com/office/word/2010/wordprocessingShape">
-                    <wps:wsp>
-                      <wps:cNvSpPr txBox="1">
-                        <a:spLocks noChangeArrowheads="1"/>
-                      </wps:cNvSpPr>
-                      <wps:spPr bwMode="auto">
-                        <a:xfrm>
-                          <a:off x="0" y="0"/>
-                          <a:ext cx="731520" cy="1404620"/>
-                        </a:xfrm>
-                        <a:prstGeom prst="rect">
-                          <a:avLst/>
-                        </a:prstGeom>
-                        <a:noFill/>
-                        <a:ln>
-                          <a:noFill/>
-                        </a:ln>
-                      </wps:spPr>
-                      <wps:style>
-                        <a:lnRef idx="0">
-                          <a:scrgbClr r="0" g="0" b="0"/>
-                        </a:lnRef>
-                        <a:fillRef idx="0">
-                          <a:scrgbClr r="0" g="0" b="0"/>
-                        </a:fillRef>
-                        <a:effectRef idx="0">
-                          <a:scrgbClr r="0" g="0" b="0"/>
-                        </a:effectRef>
-                        <a:fontRef idx="minor">
-                          <a:schemeClr val="dk1"/>
-                        </a:fontRef>
-                      </wps:style>
-                      <wps:txbx>
-                        <w:txbxContent>
-                          <w:p>
-                            <w:pPr>
-                              <w:rPr>
-                                <w:rFonts w:ascii="Times New Roman" w:hAnsi="Times New Roman"/>
-                                <w:sz w:val="32"/>
-                                <w:szCs w:val="32"/>
-                                <w:lang w:val="en-US"/>
-                              </w:rPr>
-                            </w:pPr>
-                            <w:r>
-                              <w:rPr>
-                                <w:rFonts w:ascii="Times New Roman" w:hAnsi="Times New Roman"/>
-                                <w:sz w:val="32"/>
-                                <w:szCs w:val="32"/>
-                                <w:lang w:val="en-US"/>
-                              </w:rPr>
-                              <w:t>X</w:t>
-                            </w:r>
-                            <w:r>
-                              <w:rPr>
-                                <w:rFonts w:ascii="Times New Roman" w:hAnsi="Times New Roman"/>
-                                <w:sz w:val="32"/>
-                                <w:szCs w:val="32"/>
-                                <w:lang w:val="en-US"/>
-                              </w:rPr>
-                              <w:t>OZ</w:t>
-                            </w:r>
-                          </w:p>
-                        </w:txbxContent>
-                      </wps:txbx>
-                      <wps:bodyPr rot="0" vert="horz" wrap="square" lIns="91440" tIns="45720" rIns="91440" bIns="45720" anchor="t" anchorCtr="0">
-                        <a:spAutoFit/>
-                      </wps:bodyPr>
-                    </wps:wsp>
-                  </a:graphicData>
-                </a:graphic>
-                <wp14:sizeRelH relativeFrom="margin">
-                  <wp14:pctWidth>0</wp14:pctWidth>
-                </wp14:sizeRelH>
-                <wp14:sizeRelV relativeFrom="margin">
-                  <wp14:pctHeight>20000</wp14:pctHeight>
-                </wp14:sizeRelV>
-              </wp:anchor>
-            </w:drawing>
-          </mc:Choice>
-          <mc:Fallback>
-            <w:pict>
-              <v:shapetype w14:anchorId="194337AE" id="_x0000_t202" coordsize="21600,21600" o:spt="202" path="m,l,21600r21600,l21600,xe">
-                <v:stroke joinstyle="miter"/>
-                <v:path gradientshapeok="t" o:connecttype="rect"/>
-              </v:shapetype>
-              <v:shape id="Надпись 2" o:spid="_x0000_s1026" type="#_x0000_t202" style="position:absolute;margin-left:253.4pt;margin-top:24.5pt;width:57.6pt;height:110.6pt;z-index:251666432;visibility:visible;mso-wrap-style:square;mso-width-percent:0;mso-height-percent:200;mso-wrap-distance-left:9pt;mso-wrap-distance-top:3.6pt;mso-wrap-distance-right:9pt;mso-wrap-distance-bottom:3.6pt;mso-position-horizontal:absolute;mso-position-horizontal-relative:text;mso-position-vertical:absolute;mso-position-vertical-relative:text;mso-width-percent:0;mso-height-percent:200;mso-width-relative:margin;mso-height-relative:margin;v-text-anchor:top" o:gfxdata="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" filled="f" stroked="f">
-                <v:textbox style="mso-fit-shape-to-text:t">
-                  <w:txbxContent>
-                    <w:p>
-                      <w:pPr>
-                        <w:rPr>
-                          <w:rFonts w:ascii="Times New Roman" w:hAnsi="Times New Roman"/>
-                          <w:sz w:val="32"/>
-                          <w:szCs w:val="32"/>
-                          <w:lang w:val="en-US"/>
-                        </w:rPr>
-                      </w:pPr>
-                      <w:r>
-                        <w:rPr>
-                          <w:rFonts w:ascii="Times New Roman" w:hAnsi="Times New Roman"/>
-                          <w:sz w:val="32"/>
-                          <w:szCs w:val="32"/>
-                          <w:lang w:val="en-US"/>
-                        </w:rPr>
-                        <w:t>X</w:t>
-                      </w:r>
-                      <w:r>
-                        <w:rPr>
-                          <w:rFonts w:ascii="Times New Roman" w:hAnsi="Times New Roman"/>
-                          <w:sz w:val="32"/>
-                          <w:szCs w:val="32"/>
-                          <w:lang w:val="en-US"/>
-                        </w:rPr>
-                        <w:t>OZ</w:t>
-                      </w:r>
-                    </w:p>
-                  </w:txbxContent>
-                </v:textbox>
-              </v:shape>
-            </w:pict>
-          </mc:Fallback>
-        </mc:AlternateContent>
-      </w:r>
-      <w:r>
-        <w:rPr>
-          <w:rFonts w:ascii="Times New Roman" w:hAnsi="Times New Roman"/>
-          <w:noProof/>
-          <w:sz w:val="24"/>
-          <w:szCs w:val="24"/>
-        </w:rPr>
-        <mc:AlternateContent>
-          <mc:Choice Requires="wps">
-            <w:drawing>
-              <wp:anchor distT="45720" distB="45720" distL="114300" distR="114300" simplePos="0" relativeHeight="251664384" behindDoc="0" locked="0" layoutInCell="1" allowOverlap="1" wp14:anchorId="73B4087B" wp14:editId="4156D4C4">
-                <wp:simplePos x="0" y="0"/>
-                <wp:positionH relativeFrom="column">
-                  <wp:posOffset>-103073</wp:posOffset>
-                </wp:positionH>
-                <wp:positionV relativeFrom="paragraph">
-                  <wp:posOffset>311353</wp:posOffset>
-                </wp:positionV>
-                <wp:extent cx="731520" cy="1404620"/>
-                <wp:effectExtent l="0" t="0" r="0" b="0"/>
-                <wp:wrapNone/>
-                <wp:docPr id="217" name="Надпись 2"/>
-                <wp:cNvGraphicFramePr>
-                  <a:graphicFrameLocks xmlns:a="http://schemas.openxmlformats.org/drawingml/2006/main"/>
-                </wp:cNvGraphicFramePr>
-                <a:graphic xmlns:a="http://schemas.openxmlformats.org/drawingml/2006/main">
-                  <a:graphicData uri="http://schemas.microsoft.com/office/word/2010/wordprocessingShape">
-                    <wps:wsp>
-                      <wps:cNvSpPr txBox="1">
-                        <a:spLocks noChangeArrowheads="1"/>
-                      </wps:cNvSpPr>
-                      <wps:spPr bwMode="auto">
-                        <a:xfrm>
-                          <a:off x="0" y="0"/>
-                          <a:ext cx="731520" cy="1404620"/>
-                        </a:xfrm>
-                        <a:prstGeom prst="rect">
-                          <a:avLst/>
-                        </a:prstGeom>
-                        <a:noFill/>
-                        <a:ln>
-                          <a:noFill/>
-                        </a:ln>
-                      </wps:spPr>
-                      <wps:style>
-                        <a:lnRef idx="0">
-                          <a:scrgbClr r="0" g="0" b="0"/>
-                        </a:lnRef>
-                        <a:fillRef idx="0">
-                          <a:scrgbClr r="0" g="0" b="0"/>
-                        </a:fillRef>
-                        <a:effectRef idx="0">
-                          <a:scrgbClr r="0" g="0" b="0"/>
-                        </a:effectRef>
-                        <a:fontRef idx="minor">
-                          <a:schemeClr val="dk1"/>
-                        </a:fontRef>
-                      </wps:style>
-                      <wps:txbx>
-                        <w:txbxContent>
-                          <w:p>
-                            <w:pPr>
-                              <w:rPr>
-                                <w:rFonts w:ascii="Times New Roman" w:hAnsi="Times New Roman"/>
-                                <w:sz w:val="32"/>
-                                <w:szCs w:val="32"/>
-                                <w:lang w:val="en-US"/>
-                              </w:rPr>
-                            </w:pPr>
-                            <w:r>
-                              <w:rPr>
-                                <w:rFonts w:ascii="Times New Roman" w:hAnsi="Times New Roman"/>
-                                <w:sz w:val="32"/>
-                                <w:szCs w:val="32"/>
-                                <w:lang w:val="en-US"/>
-                              </w:rPr>
-                              <w:t>YOZ</w:t>
-                            </w:r>
-                          </w:p>
-                        </w:txbxContent>
-                      </wps:txbx>
-                      <wps:bodyPr rot="0" vert="horz" wrap="square" lIns="91440" tIns="45720" rIns="91440" bIns="45720" anchor="t" anchorCtr="0">
-                        <a:spAutoFit/>
-                      </wps:bodyPr>
-                    </wps:wsp>
-                  </a:graphicData>
-                </a:graphic>
-                <wp14:sizeRelH relativeFrom="margin">
-                  <wp14:pctWidth>0</wp14:pctWidth>
-                </wp14:sizeRelH>
-                <wp14:sizeRelV relativeFrom="margin">
-                  <wp14:pctHeight>20000</wp14:pctHeight>
-                </wp14:sizeRelV>
-              </wp:anchor>
-            </w:drawing>
-          </mc:Choice>
-          <mc:Fallback>
-            <w:pict>
-              <v:shape w14:anchorId="73B4087B" id="_x0000_s1027" type="#_x0000_t202" style="position:absolute;margin-left:-8.1pt;margin-top:24.5pt;width:57.6pt;height:110.6pt;z-index:251664384;visibility:visible;mso-wrap-style:square;mso-width-percent:0;mso-height-percent:200;mso-wrap-distance-left:9pt;mso-wrap-distance-top:3.6pt;mso-wrap-distance-right:9pt;mso-wrap-distance-bottom:3.6pt;mso-position-horizontal:absolute;mso-position-horizontal-relative:text;mso-position-vertical:absolute;mso-position-vertical-relative:text;mso-width-percent:0;mso-height-percent:200;mso-width-relative:margin;mso-height-relative:margin;v-text-anchor:top" o:gfxdata="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" filled="f" stroked="f">
-                <v:textbox style="mso-fit-shape-to-text:t">
-                  <w:txbxContent>
-                    <w:p>
-                      <w:pPr>
-                        <w:rPr>
-                          <w:rFonts w:ascii="Times New Roman" w:hAnsi="Times New Roman"/>
-                          <w:sz w:val="32"/>
-                          <w:szCs w:val="32"/>
-                          <w:lang w:val="en-US"/>
-                        </w:rPr>
-                      </w:pPr>
-                      <w:r>
-                        <w:rPr>
-                          <w:rFonts w:ascii="Times New Roman" w:hAnsi="Times New Roman"/>
-                          <w:sz w:val="32"/>
-                          <w:szCs w:val="32"/>
-                          <w:lang w:val="en-US"/>
-                        </w:rPr>
-                        <w:t>YOZ</w:t>
-                      </w:r>
-                    </w:p>
-                  </w:txbxContent>
-                </v:textbox>
-              </v:shape>
-            </w:pict>
-          </mc:Fallback>
-        </mc:AlternateContent>
-      </w:r>
-      <w:r>
-        <w:rPr>
-          <w:rFonts w:ascii="Times New Roman" w:hAnsi="Times New Roman"/>
-          <w:noProof/>
-          <w:sz w:val="24"/>
-          <w:szCs w:val="24"/>
+        <w:t>Строим эпюры в проекциях</w:t>
+      </w:r>
+      <w:r>
+        <w:rPr>
+          <w:rFonts w:ascii="Times New Roman" w:hAnsi="Times New Roman"/>
+          <w:sz w:val="24"/>
+          <w:szCs w:val="24"/>
+        </w:rPr>
+        <w:t xml:space="preserve"> </w:t>
+      </w:r>
+      <w:r>
+        <w:rPr>
+          <w:rFonts w:ascii="Times New Roman" w:hAnsi="Times New Roman"/>
+          <w:sz w:val="24"/>
+          <w:szCs w:val="24"/>
+          <w:lang w:val="en-US"/>
+        </w:rPr>
+        <w:t>YOZ</w:t>
+      </w:r>
+      <w:r>
+        <w:rPr>
+          <w:rFonts w:ascii="Times New Roman" w:hAnsi="Times New Roman"/>
+          <w:sz w:val="24"/>
+          <w:szCs w:val="24"/>
+        </w:rPr>
+        <w:t xml:space="preserve"> </w:t>
+      </w:r>
+      <w:r>
+        <w:rPr>
+          <w:rFonts w:ascii="Times New Roman" w:hAnsi="Times New Roman"/>
+          <w:sz w:val="24"/>
+          <w:szCs w:val="24"/>
+        </w:rPr>
+        <w:t>и</w:t>
+      </w:r>
+      <w:r>
+        <w:rPr>
+          <w:rFonts w:ascii="Times New Roman" w:hAnsi="Times New Roman"/>
+          <w:sz w:val="24"/>
+          <w:szCs w:val="24"/>
+        </w:rPr>
+        <w:t xml:space="preserve"> </w:t>
+      </w:r>
+      <w:r>
+        <w:rPr>
+          <w:rFonts w:ascii="Times New Roman" w:hAnsi="Times New Roman"/>
+          <w:sz w:val="24"/>
+          <w:szCs w:val="24"/>
+          <w:lang w:val="en-US"/>
+        </w:rPr>
+        <w:t>XOZ</w:t>
+      </w:r>
+      <w:r>
+        <w:rPr>
+          <w:rFonts w:ascii="Times New Roman" w:hAnsi="Times New Roman"/>
+          <w:sz w:val="24"/>
+          <w:szCs w:val="24"/>
+        </w:rPr>
+        <w:t>.</w:t>
+      </w:r>
+    </w:p>
+    <w:p>
+      <w:pPr>
+        <w:rPr>
+          <w:rFonts w:ascii="Times New Roman" w:hAnsi="Times New Roman"/>
+          <w:sz w:val="24"/>
+          <w:szCs w:val="24"/>
+        </w:rPr>
+      </w:pPr>
+      <w:r>
+        <w:rPr>
+          <w:rFonts w:ascii="Times New Roman" w:hAnsi="Times New Roman"/>
+          <w:iCs/>
+          <w:sz w:val="24"/>
+          <w:szCs w:val="24"/>
+          <w:lang w:val="en-US"/>
         </w:rPr>
         <w:drawing>
-          <wp:anchor distT="0" distB="0" distL="114300" distR="114300" simplePos="0" relativeHeight="251662336" behindDoc="0" locked="0" layoutInCell="1" allowOverlap="1" wp14:anchorId="6614CC3B" wp14:editId="7D2FE6DB">
+          <wp:anchor distT="0" distB="0" distL="114300" distR="114300" simplePos="0" relativeHeight="251668480" behindDoc="0" locked="0" layoutInCell="1" allowOverlap="1" wp14:anchorId="04CA8927" wp14:editId="25EA9C57">
             <wp:simplePos x="0" y="0"/>
-            <wp:positionH relativeFrom="column">
-              <wp:posOffset>2888615</wp:posOffset>
+            <wp:positionH relativeFrom="margin">
+              <wp:posOffset>3139307</wp:posOffset>
             </wp:positionH>
             <wp:positionV relativeFrom="paragraph">
-              <wp:posOffset>398653</wp:posOffset>
+              <wp:posOffset>97647</wp:posOffset>
             </wp:positionV>
-            <wp:extent cx="3211373" cy="4351646"/>
-            <wp:effectExtent l="0" t="0" r="8255" b="0"/>
-            <wp:wrapTopAndBottom/>
-            <wp:docPr id="11" name="Рисунок 11"/>
+            <wp:extent cx="3133875" cy="4742597"/>
+            <wp:effectExtent l="0" t="0" r="0" b="1270"/>
+            <wp:wrapNone/>
+            <wp:docPr id="8" name="Рисунок 8"/>
             <wp:cNvGraphicFramePr>
               <a:graphicFrameLocks xmlns:a="http://schemas.openxmlformats.org/drawingml/2006/main" noChangeAspect="1"/>
             </wp:cNvGraphicFramePr>
@@ -25286,100 +24668,29 @@
               <a:graphicData uri="http://schemas.openxmlformats.org/drawingml/2006/picture">
                 <pic:pic xmlns:pic="http://schemas.openxmlformats.org/drawingml/2006/picture">
                   <pic:nvPicPr>
-                    <pic:cNvPr id="0" name="Picture 5"/>
-                    <pic:cNvPicPr>
-                      <a:picLocks noChangeAspect="1" noChangeArrowheads="1"/>
-                    </pic:cNvPicPr>
+                    <pic:cNvPr id="1" name=""/>
+                    <pic:cNvPicPr/>
                   </pic:nvPicPr>
                   <pic:blipFill>
-                    <a:blip r:embed="rId12" cstate="print">
+                    <a:blip r:embed="rId12">
                       <a:extLst>
                         <a:ext uri="{28A0092B-C50C-407E-A947-70E740481C1C}">
                           <a14:useLocalDpi xmlns:a14="http://schemas.microsoft.com/office/drawing/2010/main" val="0"/>
                         </a:ext>
                       </a:extLst>
                     </a:blip>
-                    <a:srcRect/>
                     <a:stretch>
                       <a:fillRect/>
                     </a:stretch>
                   </pic:blipFill>
-                  <pic:spPr bwMode="auto">
+                  <pic:spPr>
                     <a:xfrm>
                       <a:off x="0" y="0"/>
-                      <a:ext cx="3211373" cy="4351646"/>
+                      <a:ext cx="3135872" cy="4745619"/>
                     </a:xfrm>
                     <a:prstGeom prst="rect">
                       <a:avLst/>
                     </a:prstGeom>
-                    <a:noFill/>
-                    <a:ln>
-                      <a:noFill/>
-                    </a:ln>
-                  </pic:spPr>
-                </pic:pic>
-              </a:graphicData>
-            </a:graphic>
-          </wp:anchor>
-        </w:drawing>
-      </w:r>
-      <w:r>
-        <w:rPr>
-          <w:rFonts w:ascii="Times New Roman" w:hAnsi="Times New Roman"/>
-          <w:noProof/>
-          <w:sz w:val="24"/>
-          <w:szCs w:val="24"/>
-        </w:rPr>
-        <w:drawing>
-          <wp:anchor distT="0" distB="0" distL="114300" distR="114300" simplePos="0" relativeHeight="251661312" behindDoc="0" locked="0" layoutInCell="1" allowOverlap="1" wp14:anchorId="71751F42" wp14:editId="40D2BD52">
-            <wp:simplePos x="0" y="0"/>
-            <wp:positionH relativeFrom="column">
-              <wp:posOffset>-425450</wp:posOffset>
-            </wp:positionH>
-            <wp:positionV relativeFrom="paragraph">
-              <wp:posOffset>288925</wp:posOffset>
-            </wp:positionV>
-            <wp:extent cx="3196590" cy="4414520"/>
-            <wp:effectExtent l="0" t="0" r="3810" b="5080"/>
-            <wp:wrapSquare wrapText="bothSides"/>
-            <wp:docPr id="10" name="Рисунок 10"/>
-            <wp:cNvGraphicFramePr>
-              <a:graphicFrameLocks xmlns:a="http://schemas.openxmlformats.org/drawingml/2006/main" noChangeAspect="1"/>
-            </wp:cNvGraphicFramePr>
-            <a:graphic xmlns:a="http://schemas.openxmlformats.org/drawingml/2006/main">
-              <a:graphicData uri="http://schemas.openxmlformats.org/drawingml/2006/picture">
-                <pic:pic xmlns:pic="http://schemas.openxmlformats.org/drawingml/2006/picture">
-                  <pic:nvPicPr>
-                    <pic:cNvPr id="0" name="Picture 4"/>
-                    <pic:cNvPicPr>
-                      <a:picLocks noChangeAspect="1" noChangeArrowheads="1"/>
-                    </pic:cNvPicPr>
-                  </pic:nvPicPr>
-                  <pic:blipFill>
-                    <a:blip r:embed="rId13" cstate="print">
-                      <a:extLst>
-                        <a:ext uri="{28A0092B-C50C-407E-A947-70E740481C1C}">
-                          <a14:useLocalDpi xmlns:a14="http://schemas.microsoft.com/office/drawing/2010/main" val="0"/>
-                        </a:ext>
-                      </a:extLst>
-                    </a:blip>
-                    <a:srcRect/>
-                    <a:stretch>
-                      <a:fillRect/>
-                    </a:stretch>
-                  </pic:blipFill>
-                  <pic:spPr bwMode="auto">
-                    <a:xfrm>
-                      <a:off x="0" y="0"/>
-                      <a:ext cx="3196590" cy="4414520"/>
-                    </a:xfrm>
-                    <a:prstGeom prst="rect">
-                      <a:avLst/>
-                    </a:prstGeom>
-                    <a:noFill/>
-                    <a:ln>
-                      <a:noFill/>
-                    </a:ln>
                   </pic:spPr>
                 </pic:pic>
               </a:graphicData>
@@ -25399,65 +24710,61 @@
           <w:sz w:val="24"/>
           <w:szCs w:val="24"/>
         </w:rPr>
-        <w:t>Строим эпюры в проекциях</w:t>
-      </w:r>
-      <w:r>
-        <w:rPr>
-          <w:rFonts w:ascii="Times New Roman" w:hAnsi="Times New Roman"/>
-          <w:sz w:val="24"/>
-          <w:szCs w:val="24"/>
-        </w:rPr>
-        <w:t xml:space="preserve"> </w:t>
-      </w:r>
-      <w:r>
-        <w:rPr>
-          <w:rFonts w:ascii="Times New Roman" w:hAnsi="Times New Roman"/>
-          <w:sz w:val="24"/>
-          <w:szCs w:val="24"/>
-          <w:lang w:val="en-US"/>
-        </w:rPr>
-        <w:t>YOZ</w:t>
-      </w:r>
-      <w:r>
-        <w:rPr>
-          <w:rFonts w:ascii="Times New Roman" w:hAnsi="Times New Roman"/>
-          <w:sz w:val="24"/>
-          <w:szCs w:val="24"/>
-        </w:rPr>
-        <w:t xml:space="preserve"> </w:t>
-      </w:r>
-      <w:r>
-        <w:rPr>
-          <w:rFonts w:ascii="Times New Roman" w:hAnsi="Times New Roman"/>
-          <w:sz w:val="24"/>
-          <w:szCs w:val="24"/>
-        </w:rPr>
-        <w:t>и</w:t>
-      </w:r>
-      <w:r>
-        <w:rPr>
-          <w:rFonts w:ascii="Times New Roman" w:hAnsi="Times New Roman"/>
-          <w:sz w:val="24"/>
-          <w:szCs w:val="24"/>
-        </w:rPr>
-        <w:t xml:space="preserve"> </w:t>
-      </w:r>
-      <w:r>
-        <w:rPr>
-          <w:rFonts w:ascii="Times New Roman" w:hAnsi="Times New Roman"/>
-          <w:sz w:val="24"/>
-          <w:szCs w:val="24"/>
-          <w:lang w:val="en-US"/>
-        </w:rPr>
-        <w:t>XOZ</w:t>
-      </w:r>
-      <w:r>
-        <w:rPr>
-          <w:rFonts w:ascii="Times New Roman" w:hAnsi="Times New Roman"/>
-          <w:sz w:val="24"/>
-          <w:szCs w:val="24"/>
-        </w:rPr>
-        <w:t>.</w:t>
+        <w:drawing>
+          <wp:anchor distT="0" distB="0" distL="114300" distR="114300" simplePos="0" relativeHeight="251667456" behindDoc="0" locked="0" layoutInCell="1" allowOverlap="1" wp14:anchorId="2CF9883C" wp14:editId="483B3CCA">
+            <wp:simplePos x="0" y="0"/>
+            <wp:positionH relativeFrom="margin">
+              <wp:align>left</wp:align>
+            </wp:positionH>
+            <wp:positionV relativeFrom="paragraph">
+              <wp:posOffset>186074</wp:posOffset>
+            </wp:positionV>
+            <wp:extent cx="3057099" cy="4617069"/>
+            <wp:effectExtent l="0" t="0" r="0" b="0"/>
+            <wp:wrapNone/>
+            <wp:docPr id="7" name="Рисунок 7"/>
+            <wp:cNvGraphicFramePr>
+              <a:graphicFrameLocks xmlns:a="http://schemas.openxmlformats.org/drawingml/2006/main" noChangeAspect="1"/>
+            </wp:cNvGraphicFramePr>
+            <a:graphic xmlns:a="http://schemas.openxmlformats.org/drawingml/2006/main">
+              <a:graphicData uri="http://schemas.openxmlformats.org/drawingml/2006/picture">
+                <pic:pic xmlns:pic="http://schemas.openxmlformats.org/drawingml/2006/picture">
+                  <pic:nvPicPr>
+                    <pic:cNvPr id="1" name=""/>
+                    <pic:cNvPicPr/>
+                  </pic:nvPicPr>
+                  <pic:blipFill>
+                    <a:blip r:embed="rId13">
+                      <a:extLst>
+                        <a:ext uri="{28A0092B-C50C-407E-A947-70E740481C1C}">
+                          <a14:useLocalDpi xmlns:a14="http://schemas.microsoft.com/office/drawing/2010/main" val="0"/>
+                        </a:ext>
+                      </a:extLst>
+                    </a:blip>
+                    <a:stretch>
+                      <a:fillRect/>
+                    </a:stretch>
+                  </pic:blipFill>
+                  <pic:spPr>
+                    <a:xfrm>
+                      <a:off x="0" y="0"/>
+                      <a:ext cx="3057099" cy="4617069"/>
+                    </a:xfrm>
+                    <a:prstGeom prst="rect">
+                      <a:avLst/>
+                    </a:prstGeom>
+                  </pic:spPr>
+                </pic:pic>
+              </a:graphicData>
+            </a:graphic>
+            <wp14:sizeRelH relativeFrom="margin">
+              <wp14:pctWidth>0</wp14:pctWidth>
+            </wp14:sizeRelH>
+            <wp14:sizeRelV relativeFrom="margin">
+              <wp14:pctHeight>0</wp14:pctHeight>
+            </wp14:sizeRelV>
+          </wp:anchor>
+        </w:drawing>
       </w:r>
     </w:p>
     <w:p>
@@ -25465,10 +24772,20 @@
         <w:spacing w:after="160" w:line="259" w:lineRule="auto"/>
         <w:rPr>
           <w:rFonts w:ascii="Times New Roman" w:hAnsi="Times New Roman"/>
-          <w:sz w:val="24"/>
-          <w:szCs w:val="24"/>
-        </w:rPr>
-      </w:pPr>
+          <w:iCs/>
+          <w:sz w:val="24"/>
+          <w:szCs w:val="24"/>
+        </w:rPr>
+      </w:pPr>
+      <w:r>
+        <w:rPr>
+          <w:rFonts w:ascii="Times New Roman" w:hAnsi="Times New Roman"/>
+          <w:iCs/>
+          <w:sz w:val="24"/>
+          <w:szCs w:val="24"/>
+        </w:rPr>
+        <w:br w:type="page"/>
+      </w:r>
     </w:p>
     <w:p>
       <w:pPr>
@@ -25483,6 +24800,7 @@
         <w:rPr>
           <w:rFonts w:ascii="Times New Roman" w:hAnsi="Times New Roman"/>
         </w:rPr>
+        <w:lastRenderedPageBreak/>
         <w:t>Расчет</w:t>
       </w:r>
       <w:r>
@@ -25521,15 +24839,7 @@
           <w:sz w:val="24"/>
           <w:szCs w:val="24"/>
         </w:rPr>
-        <w:t xml:space="preserve">Муфты устанавливаем на самых </w:t>
-      </w:r>
-      <w:r>
-        <w:rPr>
-          <w:rFonts w:ascii="Times New Roman" w:hAnsi="Times New Roman"/>
-          <w:sz w:val="24"/>
-          <w:szCs w:val="24"/>
-        </w:rPr>
-        <w:t>тихоходной вал, т.е. выходной.</w:t>
+        <w:t>Муфты устанавливаем на самых тихоходной вал, т.е. выходной.</w:t>
       </w:r>
     </w:p>
     <w:p>
@@ -25602,27 +24912,9 @@
       <w:pPr>
         <w:rPr>
           <w:rFonts w:ascii="Times New Roman" w:hAnsi="Times New Roman"/>
-          <w:sz w:val="24"/>
-          <w:szCs w:val="24"/>
-        </w:rPr>
-      </w:pPr>
-      <w:r>
-        <w:rPr>
-          <w:rFonts w:ascii="Times New Roman" w:hAnsi="Times New Roman"/>
-          <w:sz w:val="24"/>
-          <w:szCs w:val="24"/>
-        </w:rPr>
-        <w:t xml:space="preserve">Назначим внутренний диаметр </w:t>
-      </w:r>
-    </w:p>
-    <w:p>
-      <w:pPr>
-        <w:rPr>
-          <w:rFonts w:ascii="Times New Roman" w:hAnsi="Times New Roman"/>
           <w:iCs/>
           <w:sz w:val="24"/>
           <w:szCs w:val="24"/>
-          <w:lang w:val="en-US"/>
         </w:rPr>
       </w:pPr>
     </w:p>

--- a/КП ОКП/КП ОКП ЭМП.docx
+++ b/КП ОКП/КП ОКП ЭМП.docx
@@ -714,24 +714,42 @@
           <w:szCs w:val="18"/>
         </w:rPr>
         <w:tab/>
-        <w:t xml:space="preserve">         (Подпись, дата)                             (</w:t>
-      </w:r>
-      <w:proofErr w:type="spellStart"/>
+        <w:t xml:space="preserve">      </w:t>
+      </w:r>
+      <w:proofErr w:type="gramStart"/>
       <w:r>
         <w:rPr>
           <w:rFonts w:ascii="Times New Roman" w:hAnsi="Times New Roman"/>
           <w:sz w:val="18"/>
           <w:szCs w:val="18"/>
         </w:rPr>
-        <w:t>И.О.Фамилия</w:t>
-      </w:r>
-      <w:proofErr w:type="spellEnd"/>
+        <w:t xml:space="preserve">   (</w:t>
+      </w:r>
+      <w:proofErr w:type="gramEnd"/>
       <w:r>
         <w:rPr>
           <w:rFonts w:ascii="Times New Roman" w:hAnsi="Times New Roman"/>
           <w:sz w:val="18"/>
           <w:szCs w:val="18"/>
         </w:rPr>
+        <w:t>Подпись, дата)                             (</w:t>
+      </w:r>
+      <w:proofErr w:type="spellStart"/>
+      <w:r>
+        <w:rPr>
+          <w:rFonts w:ascii="Times New Roman" w:hAnsi="Times New Roman"/>
+          <w:sz w:val="18"/>
+          <w:szCs w:val="18"/>
+        </w:rPr>
+        <w:t>И.О.Фамилия</w:t>
+      </w:r>
+      <w:proofErr w:type="spellEnd"/>
+      <w:r>
+        <w:rPr>
+          <w:rFonts w:ascii="Times New Roman" w:hAnsi="Times New Roman"/>
+          <w:sz w:val="18"/>
+          <w:szCs w:val="18"/>
+        </w:rPr>
         <w:t xml:space="preserve">)            </w:t>
       </w:r>
     </w:p>
@@ -792,7 +810,23 @@
           <w:rFonts w:ascii="Times New Roman" w:hAnsi="Times New Roman"/>
           <w:b/>
         </w:rPr>
-        <w:t xml:space="preserve">_________________  ____________________ </w:t>
+        <w:t>________________</w:t>
+      </w:r>
+      <w:proofErr w:type="gramStart"/>
+      <w:r>
+        <w:rPr>
+          <w:rFonts w:ascii="Times New Roman" w:hAnsi="Times New Roman"/>
+          <w:b/>
+        </w:rPr>
+        <w:t>_  _</w:t>
+      </w:r>
+      <w:proofErr w:type="gramEnd"/>
+      <w:r>
+        <w:rPr>
+          <w:rFonts w:ascii="Times New Roman" w:hAnsi="Times New Roman"/>
+          <w:b/>
+        </w:rPr>
+        <w:t xml:space="preserve">___________________ </w:t>
       </w:r>
     </w:p>
     <w:p>
@@ -812,24 +846,42 @@
           <w:sz w:val="18"/>
           <w:szCs w:val="18"/>
         </w:rPr>
-        <w:t>(Подпись, дата)                             (</w:t>
-      </w:r>
-      <w:proofErr w:type="spellStart"/>
+        <w:t xml:space="preserve">(Подпись, </w:t>
+      </w:r>
+      <w:proofErr w:type="gramStart"/>
       <w:r>
         <w:rPr>
           <w:rFonts w:ascii="Times New Roman" w:hAnsi="Times New Roman"/>
           <w:sz w:val="18"/>
           <w:szCs w:val="18"/>
         </w:rPr>
-        <w:t>И.О.Фамилия</w:t>
-      </w:r>
-      <w:proofErr w:type="spellEnd"/>
+        <w:t xml:space="preserve">дата)   </w:t>
+      </w:r>
+      <w:proofErr w:type="gramEnd"/>
       <w:r>
         <w:rPr>
           <w:rFonts w:ascii="Times New Roman" w:hAnsi="Times New Roman"/>
           <w:sz w:val="18"/>
           <w:szCs w:val="18"/>
         </w:rPr>
+        <w:t xml:space="preserve">                          (</w:t>
+      </w:r>
+      <w:proofErr w:type="spellStart"/>
+      <w:r>
+        <w:rPr>
+          <w:rFonts w:ascii="Times New Roman" w:hAnsi="Times New Roman"/>
+          <w:sz w:val="18"/>
+          <w:szCs w:val="18"/>
+        </w:rPr>
+        <w:t>И.О.Фамилия</w:t>
+      </w:r>
+      <w:proofErr w:type="spellEnd"/>
+      <w:r>
+        <w:rPr>
+          <w:rFonts w:ascii="Times New Roman" w:hAnsi="Times New Roman"/>
+          <w:sz w:val="18"/>
+          <w:szCs w:val="18"/>
+        </w:rPr>
         <w:t xml:space="preserve">)            </w:t>
       </w:r>
     </w:p>
@@ -898,7 +950,23 @@
           <w:rFonts w:ascii="Times New Roman" w:hAnsi="Times New Roman"/>
           <w:b/>
         </w:rPr>
-        <w:t xml:space="preserve">_________________  ____________________ </w:t>
+        <w:t>________________</w:t>
+      </w:r>
+      <w:proofErr w:type="gramStart"/>
+      <w:r>
+        <w:rPr>
+          <w:rFonts w:ascii="Times New Roman" w:hAnsi="Times New Roman"/>
+          <w:b/>
+        </w:rPr>
+        <w:t>_  _</w:t>
+      </w:r>
+      <w:proofErr w:type="gramEnd"/>
+      <w:r>
+        <w:rPr>
+          <w:rFonts w:ascii="Times New Roman" w:hAnsi="Times New Roman"/>
+          <w:b/>
+        </w:rPr>
+        <w:t xml:space="preserve">___________________ </w:t>
       </w:r>
     </w:p>
     <w:p>
@@ -918,7 +986,25 @@
           <w:sz w:val="18"/>
           <w:szCs w:val="18"/>
         </w:rPr>
-        <w:t>(Подпись, дата)                             (</w:t>
+        <w:t xml:space="preserve">(Подпись, </w:t>
+      </w:r>
+      <w:proofErr w:type="gramStart"/>
+      <w:r>
+        <w:rPr>
+          <w:rFonts w:ascii="Times New Roman" w:hAnsi="Times New Roman"/>
+          <w:sz w:val="18"/>
+          <w:szCs w:val="18"/>
+        </w:rPr>
+        <w:t xml:space="preserve">дата)   </w:t>
+      </w:r>
+      <w:proofErr w:type="gramEnd"/>
+      <w:r>
+        <w:rPr>
+          <w:rFonts w:ascii="Times New Roman" w:hAnsi="Times New Roman"/>
+          <w:sz w:val="18"/>
+          <w:szCs w:val="18"/>
+        </w:rPr>
+        <w:t xml:space="preserve">                          (</w:t>
       </w:r>
       <w:proofErr w:type="spellStart"/>
       <w:r>
@@ -1305,11 +1391,19 @@
           <w:rFonts w:ascii="Times New Roman" w:hAnsi="Times New Roman"/>
         </w:rPr>
       </w:pPr>
-      <w:r>
-        <w:rPr>
-          <w:rFonts w:ascii="Times New Roman" w:hAnsi="Times New Roman"/>
-        </w:rPr>
-        <w:t>« _____ » ____________ 20 ____ г.</w:t>
+      <w:proofErr w:type="gramStart"/>
+      <w:r>
+        <w:rPr>
+          <w:rFonts w:ascii="Times New Roman" w:hAnsi="Times New Roman"/>
+        </w:rPr>
+        <w:t>« _</w:t>
+      </w:r>
+      <w:proofErr w:type="gramEnd"/>
+      <w:r>
+        <w:rPr>
+          <w:rFonts w:ascii="Times New Roman" w:hAnsi="Times New Roman"/>
+        </w:rPr>
+        <w:t>____ » ____________ 20 ____ г.</w:t>
       </w:r>
     </w:p>
     <w:p>
@@ -1579,7 +1673,21 @@
         <w:rPr>
           <w:rFonts w:ascii="Times New Roman" w:hAnsi="Times New Roman"/>
         </w:rPr>
-        <w:t xml:space="preserve">График выполнения проекта:  25% к ___ </w:t>
+        <w:t xml:space="preserve">График выполнения </w:t>
+      </w:r>
+      <w:proofErr w:type="gramStart"/>
+      <w:r>
+        <w:rPr>
+          <w:rFonts w:ascii="Times New Roman" w:hAnsi="Times New Roman"/>
+        </w:rPr>
+        <w:t>проекта:  25</w:t>
+      </w:r>
+      <w:proofErr w:type="gramEnd"/>
+      <w:r>
+        <w:rPr>
+          <w:rFonts w:ascii="Times New Roman" w:hAnsi="Times New Roman"/>
+        </w:rPr>
+        <w:t xml:space="preserve">% к ___ </w:t>
       </w:r>
       <w:proofErr w:type="spellStart"/>
       <w:r>
@@ -1880,7 +1988,21 @@
         <w:rPr>
           <w:rFonts w:ascii="Times New Roman" w:hAnsi="Times New Roman"/>
         </w:rPr>
-        <w:t>Дата выдачи задания « ___ » ____________ 20__ г.</w:t>
+        <w:t xml:space="preserve">Дата выдачи задания </w:t>
+      </w:r>
+      <w:proofErr w:type="gramStart"/>
+      <w:r>
+        <w:rPr>
+          <w:rFonts w:ascii="Times New Roman" w:hAnsi="Times New Roman"/>
+        </w:rPr>
+        <w:t>« _</w:t>
+      </w:r>
+      <w:proofErr w:type="gramEnd"/>
+      <w:r>
+        <w:rPr>
+          <w:rFonts w:ascii="Times New Roman" w:hAnsi="Times New Roman"/>
+        </w:rPr>
+        <w:t>__ » ____________ 20__ г.</w:t>
       </w:r>
     </w:p>
     <w:p>
@@ -1925,7 +2047,21 @@
           <w:rFonts w:ascii="Times New Roman" w:hAnsi="Times New Roman"/>
         </w:rPr>
         <w:tab/>
-        <w:t xml:space="preserve">_________________  ____________________ </w:t>
+        <w:t>________________</w:t>
+      </w:r>
+      <w:proofErr w:type="gramStart"/>
+      <w:r>
+        <w:rPr>
+          <w:rFonts w:ascii="Times New Roman" w:hAnsi="Times New Roman"/>
+        </w:rPr>
+        <w:t>_  _</w:t>
+      </w:r>
+      <w:proofErr w:type="gramEnd"/>
+      <w:r>
+        <w:rPr>
+          <w:rFonts w:ascii="Times New Roman" w:hAnsi="Times New Roman"/>
+        </w:rPr>
+        <w:t xml:space="preserve">___________________ </w:t>
       </w:r>
     </w:p>
     <w:p>
@@ -1945,24 +2081,42 @@
           <w:sz w:val="18"/>
           <w:szCs w:val="18"/>
         </w:rPr>
-        <w:t>(Подпись, дата)                             (</w:t>
-      </w:r>
-      <w:proofErr w:type="spellStart"/>
+        <w:t xml:space="preserve">(Подпись, </w:t>
+      </w:r>
+      <w:proofErr w:type="gramStart"/>
       <w:r>
         <w:rPr>
           <w:rFonts w:ascii="Times New Roman" w:hAnsi="Times New Roman"/>
           <w:sz w:val="18"/>
           <w:szCs w:val="18"/>
         </w:rPr>
-        <w:t>И.О.Фамилия</w:t>
-      </w:r>
-      <w:proofErr w:type="spellEnd"/>
+        <w:t xml:space="preserve">дата)   </w:t>
+      </w:r>
+      <w:proofErr w:type="gramEnd"/>
       <w:r>
         <w:rPr>
           <w:rFonts w:ascii="Times New Roman" w:hAnsi="Times New Roman"/>
           <w:sz w:val="18"/>
           <w:szCs w:val="18"/>
         </w:rPr>
+        <w:t xml:space="preserve">                          (</w:t>
+      </w:r>
+      <w:proofErr w:type="spellStart"/>
+      <w:r>
+        <w:rPr>
+          <w:rFonts w:ascii="Times New Roman" w:hAnsi="Times New Roman"/>
+          <w:sz w:val="18"/>
+          <w:szCs w:val="18"/>
+        </w:rPr>
+        <w:t>И.О.Фамилия</w:t>
+      </w:r>
+      <w:proofErr w:type="spellEnd"/>
+      <w:r>
+        <w:rPr>
+          <w:rFonts w:ascii="Times New Roman" w:hAnsi="Times New Roman"/>
+          <w:sz w:val="18"/>
+          <w:szCs w:val="18"/>
+        </w:rPr>
         <w:t xml:space="preserve">)            </w:t>
       </w:r>
     </w:p>
@@ -2022,7 +2176,23 @@
           <w:b/>
         </w:rPr>
         <w:tab/>
-        <w:t xml:space="preserve">_________________  ____________________ </w:t>
+        <w:t>________________</w:t>
+      </w:r>
+      <w:proofErr w:type="gramStart"/>
+      <w:r>
+        <w:rPr>
+          <w:rFonts w:ascii="Times New Roman" w:hAnsi="Times New Roman"/>
+          <w:b/>
+        </w:rPr>
+        <w:t>_  _</w:t>
+      </w:r>
+      <w:proofErr w:type="gramEnd"/>
+      <w:r>
+        <w:rPr>
+          <w:rFonts w:ascii="Times New Roman" w:hAnsi="Times New Roman"/>
+          <w:b/>
+        </w:rPr>
+        <w:t xml:space="preserve">___________________ </w:t>
       </w:r>
     </w:p>
     <w:p>
@@ -2042,7 +2212,25 @@
           <w:sz w:val="18"/>
           <w:szCs w:val="18"/>
         </w:rPr>
-        <w:t>(Подпись, дата)                             (</w:t>
+        <w:t xml:space="preserve">(Подпись, </w:t>
+      </w:r>
+      <w:proofErr w:type="gramStart"/>
+      <w:r>
+        <w:rPr>
+          <w:rFonts w:ascii="Times New Roman" w:hAnsi="Times New Roman"/>
+          <w:sz w:val="18"/>
+          <w:szCs w:val="18"/>
+        </w:rPr>
+        <w:t xml:space="preserve">дата)   </w:t>
+      </w:r>
+      <w:proofErr w:type="gramEnd"/>
+      <w:r>
+        <w:rPr>
+          <w:rFonts w:ascii="Times New Roman" w:hAnsi="Times New Roman"/>
+          <w:sz w:val="18"/>
+          <w:szCs w:val="18"/>
+        </w:rPr>
+        <w:t xml:space="preserve">                          (</w:t>
       </w:r>
       <w:proofErr w:type="spellStart"/>
       <w:r>
@@ -22133,25 +22321,23 @@
           <w:sz w:val="24"/>
           <w:szCs w:val="24"/>
         </w:rPr>
-        <w:t xml:space="preserve">ходной вал испытывает нагрузку от сопряженной с ним детали. Масса </w:t>
-      </w:r>
-      <w:proofErr w:type="spellStart"/>
-      <w:r>
-        <w:rPr>
-          <w:rFonts w:ascii="Times New Roman" w:hAnsi="Times New Roman"/>
-          <w:sz w:val="24"/>
-          <w:szCs w:val="24"/>
-        </w:rPr>
-        <w:t>дедали</w:t>
-      </w:r>
-      <w:proofErr w:type="spellEnd"/>
-      <w:r>
-        <w:rPr>
-          <w:rFonts w:ascii="Times New Roman" w:hAnsi="Times New Roman"/>
-          <w:sz w:val="24"/>
-          <w:szCs w:val="24"/>
-        </w:rPr>
-        <w:t xml:space="preserve"> в нагруженном состоянии – </w:t>
+        <w:t>ходной вал испытывает нагрузку от сопряженной с ним детали. Масса де</w:t>
+      </w:r>
+      <w:r>
+        <w:rPr>
+          <w:rFonts w:ascii="Times New Roman" w:hAnsi="Times New Roman"/>
+          <w:sz w:val="24"/>
+          <w:szCs w:val="24"/>
+        </w:rPr>
+        <w:t>та</w:t>
+      </w:r>
+      <w:r>
+        <w:rPr>
+          <w:rFonts w:ascii="Times New Roman" w:hAnsi="Times New Roman"/>
+          <w:sz w:val="24"/>
+          <w:szCs w:val="24"/>
+        </w:rPr>
+        <w:t xml:space="preserve">ли в нагруженном состоянии – </w:t>
       </w:r>
       <w:r>
         <w:rPr>
@@ -23342,15 +23528,6 @@
       <w:pPr>
         <w:rPr>
           <w:rFonts w:ascii="Times New Roman" w:hAnsi="Times New Roman"/>
-          <w:sz w:val="24"/>
-          <w:szCs w:val="24"/>
-        </w:rPr>
-      </w:pPr>
-    </w:p>
-    <w:p>
-      <w:pPr>
-        <w:rPr>
-          <w:rFonts w:ascii="Times New Roman" w:hAnsi="Times New Roman"/>
           <w:b/>
           <w:bCs/>
           <w:sz w:val="28"/>
@@ -24099,7 +24276,6 @@
           <w:sz w:val="24"/>
           <w:szCs w:val="24"/>
         </w:rPr>
-        <w:lastRenderedPageBreak/>
         <w:t>Выбранный диаметр вала прошел проверку.</w:t>
       </w:r>
     </w:p>
@@ -24121,6 +24297,7 @@
           <w:sz w:val="28"/>
           <w:szCs w:val="28"/>
         </w:rPr>
+        <w:lastRenderedPageBreak/>
         <w:t>Проверка вала на изгибную прочность</w:t>
       </w:r>
     </w:p>
@@ -24390,7 +24567,6 @@
           <w:iCs/>
           <w:sz w:val="24"/>
           <w:szCs w:val="24"/>
-          <w:lang w:val="en-US"/>
         </w:rPr>
       </w:pPr>
       <w:r>
@@ -24487,6 +24663,7 @@
       <w:r>
         <w:rPr>
           <w:rFonts w:ascii="Times New Roman" w:hAnsi="Times New Roman"/>
+          <w:noProof/>
           <w:sz w:val="24"/>
           <w:szCs w:val="24"/>
         </w:rPr>
@@ -24567,100 +24744,25 @@
       <w:r>
         <w:rPr>
           <w:rFonts w:ascii="Times New Roman" w:hAnsi="Times New Roman"/>
+          <w:iCs/>
+          <w:noProof/>
           <w:sz w:val="24"/>
           <w:szCs w:val="24"/>
         </w:rPr>
         <w:lastRenderedPageBreak/>
-        <w:t>Строим эпюры в проекциях</w:t>
-      </w:r>
-      <w:r>
-        <w:rPr>
-          <w:rFonts w:ascii="Times New Roman" w:hAnsi="Times New Roman"/>
-          <w:sz w:val="24"/>
-          <w:szCs w:val="24"/>
-        </w:rPr>
-        <w:t xml:space="preserve"> </w:t>
-      </w:r>
-      <w:r>
-        <w:rPr>
-          <w:rFonts w:ascii="Times New Roman" w:hAnsi="Times New Roman"/>
-          <w:sz w:val="24"/>
-          <w:szCs w:val="24"/>
-          <w:lang w:val="en-US"/>
-        </w:rPr>
-        <w:t>YOZ</w:t>
-      </w:r>
-      <w:r>
-        <w:rPr>
-          <w:rFonts w:ascii="Times New Roman" w:hAnsi="Times New Roman"/>
-          <w:sz w:val="24"/>
-          <w:szCs w:val="24"/>
-        </w:rPr>
-        <w:t xml:space="preserve"> </w:t>
-      </w:r>
-      <w:r>
-        <w:rPr>
-          <w:rFonts w:ascii="Times New Roman" w:hAnsi="Times New Roman"/>
-          <w:sz w:val="24"/>
-          <w:szCs w:val="24"/>
-        </w:rPr>
-        <w:t>и</w:t>
-      </w:r>
-      <w:r>
-        <w:rPr>
-          <w:rFonts w:ascii="Times New Roman" w:hAnsi="Times New Roman"/>
-          <w:sz w:val="24"/>
-          <w:szCs w:val="24"/>
-        </w:rPr>
-        <w:t xml:space="preserve"> </w:t>
-      </w:r>
-      <w:r>
-        <w:rPr>
-          <w:rFonts w:ascii="Times New Roman" w:hAnsi="Times New Roman"/>
-          <w:sz w:val="24"/>
-          <w:szCs w:val="24"/>
-          <w:lang w:val="en-US"/>
-        </w:rPr>
-        <w:t>XOZ</w:t>
-      </w:r>
-      <w:r>
-        <w:rPr>
-          <w:rFonts w:ascii="Times New Roman" w:hAnsi="Times New Roman"/>
-          <w:sz w:val="24"/>
-          <w:szCs w:val="24"/>
-        </w:rPr>
-        <w:t>.</w:t>
-      </w:r>
-    </w:p>
-    <w:p>
-      <w:pPr>
-        <w:rPr>
-          <w:rFonts w:ascii="Times New Roman" w:hAnsi="Times New Roman"/>
-          <w:sz w:val="24"/>
-          <w:szCs w:val="24"/>
-        </w:rPr>
-      </w:pPr>
-      <w:r>
-        <w:rPr>
-          <w:rFonts w:ascii="Times New Roman" w:hAnsi="Times New Roman"/>
-          <w:iCs/>
-          <w:sz w:val="24"/>
-          <w:szCs w:val="24"/>
-          <w:lang w:val="en-US"/>
-        </w:rPr>
         <w:drawing>
-          <wp:anchor distT="0" distB="0" distL="114300" distR="114300" simplePos="0" relativeHeight="251668480" behindDoc="0" locked="0" layoutInCell="1" allowOverlap="1" wp14:anchorId="04CA8927" wp14:editId="25EA9C57">
+          <wp:anchor distT="0" distB="0" distL="114300" distR="114300" simplePos="0" relativeHeight="251662336" behindDoc="0" locked="0" layoutInCell="1" allowOverlap="1" wp14:anchorId="4E5187B5" wp14:editId="61498922">
             <wp:simplePos x="0" y="0"/>
-            <wp:positionH relativeFrom="margin">
-              <wp:posOffset>3139307</wp:posOffset>
+            <wp:positionH relativeFrom="column">
+              <wp:posOffset>2927549</wp:posOffset>
             </wp:positionH>
             <wp:positionV relativeFrom="paragraph">
-              <wp:posOffset>97647</wp:posOffset>
+              <wp:posOffset>289389</wp:posOffset>
             </wp:positionV>
-            <wp:extent cx="3133875" cy="4742597"/>
-            <wp:effectExtent l="0" t="0" r="0" b="1270"/>
+            <wp:extent cx="3111690" cy="4667370"/>
+            <wp:effectExtent l="0" t="0" r="0" b="0"/>
             <wp:wrapNone/>
-            <wp:docPr id="8" name="Рисунок 8"/>
+            <wp:docPr id="10" name="Рисунок 10"/>
             <wp:cNvGraphicFramePr>
               <a:graphicFrameLocks xmlns:a="http://schemas.openxmlformats.org/drawingml/2006/main" noChangeAspect="1"/>
             </wp:cNvGraphicFramePr>
@@ -24686,7 +24788,7 @@
                   <pic:spPr>
                     <a:xfrm>
                       <a:off x="0" y="0"/>
-                      <a:ext cx="3135872" cy="4745619"/>
+                      <a:ext cx="3111690" cy="4667370"/>
                     </a:xfrm>
                     <a:prstGeom prst="rect">
                       <a:avLst/>
@@ -24707,22 +24809,23 @@
       <w:r>
         <w:rPr>
           <w:rFonts w:ascii="Times New Roman" w:hAnsi="Times New Roman"/>
+          <w:noProof/>
           <w:sz w:val="24"/>
           <w:szCs w:val="24"/>
         </w:rPr>
         <w:drawing>
-          <wp:anchor distT="0" distB="0" distL="114300" distR="114300" simplePos="0" relativeHeight="251667456" behindDoc="0" locked="0" layoutInCell="1" allowOverlap="1" wp14:anchorId="2CF9883C" wp14:editId="483B3CCA">
+          <wp:anchor distT="0" distB="0" distL="114300" distR="114300" simplePos="0" relativeHeight="251661312" behindDoc="0" locked="0" layoutInCell="1" allowOverlap="1" wp14:anchorId="0F6A19BA" wp14:editId="12982500">
             <wp:simplePos x="0" y="0"/>
-            <wp:positionH relativeFrom="margin">
-              <wp:align>left</wp:align>
+            <wp:positionH relativeFrom="column">
+              <wp:posOffset>-327660</wp:posOffset>
             </wp:positionH>
             <wp:positionV relativeFrom="paragraph">
-              <wp:posOffset>186074</wp:posOffset>
+              <wp:posOffset>289560</wp:posOffset>
             </wp:positionV>
-            <wp:extent cx="3057099" cy="4617069"/>
-            <wp:effectExtent l="0" t="0" r="0" b="0"/>
-            <wp:wrapNone/>
-            <wp:docPr id="7" name="Рисунок 7"/>
+            <wp:extent cx="3179445" cy="4769485"/>
+            <wp:effectExtent l="0" t="0" r="1905" b="0"/>
+            <wp:wrapSquare wrapText="bothSides"/>
+            <wp:docPr id="2" name="Рисунок 2"/>
             <wp:cNvGraphicFramePr>
               <a:graphicFrameLocks xmlns:a="http://schemas.openxmlformats.org/drawingml/2006/main" noChangeAspect="1"/>
             </wp:cNvGraphicFramePr>
@@ -24748,7 +24851,7 @@
                   <pic:spPr>
                     <a:xfrm>
                       <a:off x="0" y="0"/>
-                      <a:ext cx="3057099" cy="4617069"/>
+                      <a:ext cx="3179445" cy="4769485"/>
                     </a:xfrm>
                     <a:prstGeom prst="rect">
                       <a:avLst/>
@@ -24766,6 +24869,81 @@
           </wp:anchor>
         </w:drawing>
       </w:r>
+      <w:r>
+        <w:rPr>
+          <w:rFonts w:ascii="Times New Roman" w:hAnsi="Times New Roman"/>
+          <w:sz w:val="24"/>
+          <w:szCs w:val="24"/>
+        </w:rPr>
+        <w:t>Строим эпюры в проекциях</w:t>
+      </w:r>
+      <w:r>
+        <w:rPr>
+          <w:rFonts w:ascii="Times New Roman" w:hAnsi="Times New Roman"/>
+          <w:sz w:val="24"/>
+          <w:szCs w:val="24"/>
+        </w:rPr>
+        <w:t xml:space="preserve"> </w:t>
+      </w:r>
+      <w:r>
+        <w:rPr>
+          <w:rFonts w:ascii="Times New Roman" w:hAnsi="Times New Roman"/>
+          <w:sz w:val="24"/>
+          <w:szCs w:val="24"/>
+          <w:lang w:val="en-US"/>
+        </w:rPr>
+        <w:t>YOZ</w:t>
+      </w:r>
+      <w:r>
+        <w:rPr>
+          <w:rFonts w:ascii="Times New Roman" w:hAnsi="Times New Roman"/>
+          <w:sz w:val="24"/>
+          <w:szCs w:val="24"/>
+        </w:rPr>
+        <w:t xml:space="preserve"> </w:t>
+      </w:r>
+      <w:r>
+        <w:rPr>
+          <w:rFonts w:ascii="Times New Roman" w:hAnsi="Times New Roman"/>
+          <w:sz w:val="24"/>
+          <w:szCs w:val="24"/>
+        </w:rPr>
+        <w:t>и</w:t>
+      </w:r>
+      <w:r>
+        <w:rPr>
+          <w:rFonts w:ascii="Times New Roman" w:hAnsi="Times New Roman"/>
+          <w:sz w:val="24"/>
+          <w:szCs w:val="24"/>
+        </w:rPr>
+        <w:t xml:space="preserve"> </w:t>
+      </w:r>
+      <w:r>
+        <w:rPr>
+          <w:rFonts w:ascii="Times New Roman" w:hAnsi="Times New Roman"/>
+          <w:sz w:val="24"/>
+          <w:szCs w:val="24"/>
+          <w:lang w:val="en-US"/>
+        </w:rPr>
+        <w:t>XOZ</w:t>
+      </w:r>
+      <w:r>
+        <w:rPr>
+          <w:rFonts w:ascii="Times New Roman" w:hAnsi="Times New Roman"/>
+          <w:sz w:val="24"/>
+          <w:szCs w:val="24"/>
+        </w:rPr>
+        <w:t>.</w:t>
+      </w:r>
+    </w:p>
+    <w:p>
+      <w:pPr>
+        <w:rPr>
+          <w:rFonts w:ascii="Times New Roman" w:hAnsi="Times New Roman"/>
+          <w:sz w:val="24"/>
+          <w:szCs w:val="24"/>
+        </w:rPr>
+      </w:pPr>
     </w:p>
     <w:p>
       <w:pPr>
@@ -24819,8 +24997,10 @@
     </w:p>
     <w:p>
       <w:pPr>
-        <w:rPr>
-          <w:rFonts w:ascii="Times New Roman" w:hAnsi="Times New Roman"/>
+        <w:spacing w:line="276" w:lineRule="auto"/>
+        <w:rPr>
+          <w:rFonts w:ascii="Times New Roman" w:hAnsi="Times New Roman"/>
+          <w:iCs/>
           <w:sz w:val="24"/>
           <w:szCs w:val="24"/>
         </w:rPr>
@@ -24839,87 +25019,860 @@
           <w:sz w:val="24"/>
           <w:szCs w:val="24"/>
         </w:rPr>
-        <w:t>Муфты устанавливаем на самых тихоходной вал, т.е. выходной.</w:t>
-      </w:r>
-    </w:p>
-    <w:p>
-      <w:pPr>
-        <w:rPr>
-          <w:rFonts w:ascii="Times New Roman" w:hAnsi="Times New Roman"/>
+        <w:t>Муфты устанавливаем на самых тихоходной вал, т.е. выходной</w:t>
+      </w:r>
+      <w:r>
+        <w:rPr>
+          <w:rFonts w:ascii="Times New Roman" w:hAnsi="Times New Roman"/>
+          <w:sz w:val="24"/>
+          <w:szCs w:val="24"/>
+        </w:rPr>
+        <w:t>. Определим параметры основные геометрические параметры:</w:t>
+      </w:r>
+      <w:r>
+        <w:rPr>
+          <w:rFonts w:ascii="Times New Roman" w:hAnsi="Times New Roman"/>
+          <w:iCs/>
+          <w:noProof/>
+          <w:sz w:val="24"/>
+          <w:szCs w:val="24"/>
+        </w:rPr>
+        <w:t xml:space="preserve"> </w:t>
+      </w:r>
+      <w:r>
+        <w:rPr>
+          <w:rFonts w:ascii="Cambria Math" w:hAnsi="Cambria Math"/>
           <w:i/>
           <w:sz w:val="24"/>
           <w:szCs w:val="24"/>
         </w:rPr>
-      </w:pPr>
-      <m:oMathPara>
-        <m:oMath>
-          <m:sSub>
-            <m:sSubPr>
-              <m:ctrlPr>
-                <w:rPr>
-                  <w:rFonts w:ascii="Cambria Math" w:hAnsi="Cambria Math"/>
-                  <w:i/>
-                  <w:sz w:val="24"/>
-                  <w:szCs w:val="24"/>
-                  <w:lang w:val="en-US"/>
-                </w:rPr>
-              </m:ctrlPr>
-            </m:sSubPr>
-            <m:e>
-              <m:r>
-                <w:rPr>
-                  <w:rFonts w:ascii="Cambria Math" w:hAnsi="Cambria Math"/>
-                  <w:sz w:val="24"/>
-                  <w:szCs w:val="24"/>
-                  <w:lang w:val="en-US"/>
-                </w:rPr>
-                <m:t>d</m:t>
-              </m:r>
-            </m:e>
-            <m:sub>
-              <m:r>
-                <w:rPr>
-                  <w:rFonts w:ascii="Cambria Math" w:hAnsi="Cambria Math"/>
-                  <w:sz w:val="24"/>
-                  <w:szCs w:val="24"/>
-                  <w:lang w:val="en-US"/>
-                </w:rPr>
-                <m:t>1</m:t>
-              </m:r>
-            </m:sub>
-          </m:sSub>
-          <m:r>
-            <w:rPr>
-              <w:rFonts w:ascii="Cambria Math" w:hAnsi="Cambria Math"/>
-              <w:sz w:val="24"/>
-              <w:szCs w:val="24"/>
-              <w:lang w:val="en-US"/>
-            </w:rPr>
-            <m:t>=6</m:t>
-          </m:r>
-          <m:r>
-            <w:rPr>
-              <w:rFonts w:ascii="Cambria Math" w:hAnsi="Cambria Math"/>
-              <w:sz w:val="24"/>
-              <w:szCs w:val="24"/>
-            </w:rPr>
-            <m:t xml:space="preserve"> мм</m:t>
-          </m:r>
-        </m:oMath>
-      </m:oMathPara>
-    </w:p>
-    <w:p>
-      <w:pPr>
-        <w:rPr>
-          <w:rFonts w:ascii="Times New Roman" w:hAnsi="Times New Roman"/>
+        <w:br/>
+      </w:r>
+      <w:r>
+        <w:rPr>
+          <w:rFonts w:ascii="Cambria Math" w:hAnsi="Cambria Math"/>
+          <w:i/>
+          <w:sz w:val="24"/>
+          <w:szCs w:val="24"/>
+        </w:rPr>
+        <w:tab/>
+      </w:r>
+      <m:oMath>
+        <m:sSub>
+          <m:sSubPr>
+            <m:ctrlPr>
+              <w:rPr>
+                <w:rFonts w:ascii="Cambria Math" w:hAnsi="Cambria Math"/>
+                <w:i/>
+                <w:sz w:val="24"/>
+                <w:szCs w:val="24"/>
+                <w:lang w:val="en-US"/>
+              </w:rPr>
+            </m:ctrlPr>
+          </m:sSubPr>
+          <m:e>
+            <m:r>
+              <w:rPr>
+                <w:rFonts w:ascii="Cambria Math" w:hAnsi="Cambria Math"/>
+                <w:sz w:val="24"/>
+                <w:szCs w:val="24"/>
+                <w:lang w:val="en-US"/>
+              </w:rPr>
+              <m:t>d</m:t>
+            </m:r>
+          </m:e>
+          <m:sub>
+            <m:r>
+              <w:rPr>
+                <w:rFonts w:ascii="Cambria Math" w:hAnsi="Cambria Math"/>
+                <w:sz w:val="24"/>
+                <w:szCs w:val="24"/>
+              </w:rPr>
+              <m:t>1</m:t>
+            </m:r>
+          </m:sub>
+        </m:sSub>
+        <m:r>
+          <w:rPr>
+            <w:rFonts w:ascii="Cambria Math" w:hAnsi="Cambria Math"/>
+            <w:sz w:val="24"/>
+            <w:szCs w:val="24"/>
+          </w:rPr>
+          <m:t>=6</m:t>
+        </m:r>
+        <m:r>
+          <w:rPr>
+            <w:rFonts w:ascii="Cambria Math" w:hAnsi="Cambria Math"/>
+            <w:sz w:val="24"/>
+            <w:szCs w:val="24"/>
+          </w:rPr>
+          <m:t xml:space="preserve"> м</m:t>
+        </m:r>
+        <m:r>
+          <w:rPr>
+            <w:rFonts w:ascii="Cambria Math" w:hAnsi="Cambria Math"/>
+            <w:sz w:val="24"/>
+            <w:szCs w:val="24"/>
+          </w:rPr>
+          <m:t>м</m:t>
+        </m:r>
+      </m:oMath>
+      <w:r>
+        <w:rPr>
+          <w:rFonts w:ascii="Cambria Math" w:hAnsi="Cambria Math"/>
+          <w:i/>
+          <w:sz w:val="24"/>
+          <w:szCs w:val="24"/>
+        </w:rPr>
+        <w:t xml:space="preserve"> </w:t>
+      </w:r>
+      <w:r>
+        <w:rPr>
+          <w:rFonts w:ascii="Times New Roman" w:hAnsi="Times New Roman"/>
+          <w:sz w:val="24"/>
+          <w:szCs w:val="24"/>
+        </w:rPr>
+        <w:t>–</w:t>
+      </w:r>
+      <w:r>
+        <w:rPr>
+          <w:rFonts w:ascii="Cambria Math" w:hAnsi="Cambria Math"/>
           <w:iCs/>
           <w:sz w:val="24"/>
           <w:szCs w:val="24"/>
         </w:rPr>
+        <w:t xml:space="preserve"> </w:t>
+      </w:r>
+      <w:r>
+        <w:rPr>
+          <w:rFonts w:ascii="Cambria Math" w:hAnsi="Cambria Math"/>
+          <w:iCs/>
+          <w:sz w:val="24"/>
+          <w:szCs w:val="24"/>
+        </w:rPr>
+        <w:t>диаметр вала 4</w:t>
+      </w:r>
+    </w:p>
+    <w:p>
+      <w:pPr>
+        <w:rPr>
+          <w:rFonts w:ascii="Times New Roman" w:hAnsi="Times New Roman"/>
+          <w:i/>
+          <w:sz w:val="24"/>
+          <w:szCs w:val="24"/>
+        </w:rPr>
+      </w:pPr>
+      <w:r>
+        <w:rPr>
+          <w:rFonts w:ascii="Times New Roman" w:hAnsi="Times New Roman"/>
+          <w:sz w:val="24"/>
+          <w:szCs w:val="24"/>
+        </w:rPr>
+        <w:tab/>
+      </w:r>
+      <m:oMath>
+        <m:r>
+          <w:rPr>
+            <w:rFonts w:ascii="Cambria Math" w:hAnsi="Cambria Math"/>
+            <w:sz w:val="24"/>
+            <w:szCs w:val="24"/>
+            <w:lang w:val="en-US"/>
+          </w:rPr>
+          <m:t>D</m:t>
+        </m:r>
+        <m:r>
+          <w:rPr>
+            <w:rFonts w:ascii="Cambria Math" w:hAnsi="Cambria Math"/>
+            <w:sz w:val="24"/>
+            <w:szCs w:val="24"/>
+          </w:rPr>
+          <m:t>=</m:t>
+        </m:r>
+        <m:r>
+          <w:rPr>
+            <w:rFonts w:ascii="Cambria Math" w:hAnsi="Cambria Math"/>
+            <w:sz w:val="24"/>
+            <w:szCs w:val="24"/>
+          </w:rPr>
+          <m:t>18</m:t>
+        </m:r>
+        <m:r>
+          <w:rPr>
+            <w:rFonts w:ascii="Cambria Math" w:hAnsi="Cambria Math"/>
+            <w:sz w:val="24"/>
+            <w:szCs w:val="24"/>
+          </w:rPr>
+          <m:t xml:space="preserve"> м</m:t>
+        </m:r>
+        <m:r>
+          <w:rPr>
+            <w:rFonts w:ascii="Cambria Math" w:hAnsi="Cambria Math"/>
+            <w:sz w:val="24"/>
+            <w:szCs w:val="24"/>
+          </w:rPr>
+          <m:t>м</m:t>
+        </m:r>
+      </m:oMath>
+      <w:r>
+        <w:rPr>
+          <w:rFonts w:ascii="Times New Roman" w:hAnsi="Times New Roman"/>
+          <w:sz w:val="24"/>
+          <w:szCs w:val="24"/>
+        </w:rPr>
+        <w:t xml:space="preserve"> – наружный диаметр муфты</w:t>
+      </w:r>
+    </w:p>
+    <w:p>
+      <w:pPr>
+        <w:rPr>
+          <w:rFonts w:ascii="Times New Roman" w:hAnsi="Times New Roman"/>
+          <w:iCs/>
+          <w:sz w:val="24"/>
+          <w:szCs w:val="24"/>
+        </w:rPr>
+      </w:pPr>
+      <w:r>
+        <w:rPr>
+          <w:rFonts w:ascii="Times New Roman" w:hAnsi="Times New Roman"/>
+          <w:i/>
+          <w:sz w:val="24"/>
+          <w:szCs w:val="24"/>
+        </w:rPr>
+        <w:tab/>
+      </w:r>
+      <m:oMath>
+        <m:sSub>
+          <m:sSubPr>
+            <m:ctrlPr>
+              <w:rPr>
+                <w:rFonts w:ascii="Cambria Math" w:hAnsi="Cambria Math"/>
+                <w:i/>
+                <w:sz w:val="24"/>
+                <w:szCs w:val="24"/>
+                <w:lang w:val="en-US"/>
+              </w:rPr>
+            </m:ctrlPr>
+          </m:sSubPr>
+          <m:e>
+            <m:r>
+              <w:rPr>
+                <w:rFonts w:ascii="Cambria Math" w:hAnsi="Cambria Math"/>
+                <w:sz w:val="24"/>
+                <w:szCs w:val="24"/>
+                <w:lang w:val="en-US"/>
+              </w:rPr>
+              <m:t>D</m:t>
+            </m:r>
+          </m:e>
+          <m:sub>
+            <m:r>
+              <w:rPr>
+                <w:rFonts w:ascii="Cambria Math" w:hAnsi="Cambria Math"/>
+                <w:sz w:val="24"/>
+                <w:szCs w:val="24"/>
+              </w:rPr>
+              <m:t>0</m:t>
+            </m:r>
+          </m:sub>
+        </m:sSub>
+        <m:r>
+          <w:rPr>
+            <w:rFonts w:ascii="Cambria Math" w:hAnsi="Cambria Math"/>
+            <w:sz w:val="24"/>
+            <w:szCs w:val="24"/>
+          </w:rPr>
+          <m:t>=</m:t>
+        </m:r>
+        <m:r>
+          <w:rPr>
+            <w:rFonts w:ascii="Cambria Math" w:hAnsi="Cambria Math"/>
+            <w:sz w:val="24"/>
+            <w:szCs w:val="24"/>
+          </w:rPr>
+          <m:t>11</m:t>
+        </m:r>
+        <m:r>
+          <w:rPr>
+            <w:rFonts w:ascii="Cambria Math" w:hAnsi="Cambria Math"/>
+            <w:sz w:val="24"/>
+            <w:szCs w:val="24"/>
+          </w:rPr>
+          <m:t xml:space="preserve"> м</m:t>
+        </m:r>
+        <m:r>
+          <w:rPr>
+            <w:rFonts w:ascii="Cambria Math" w:hAnsi="Cambria Math"/>
+            <w:sz w:val="24"/>
+            <w:szCs w:val="24"/>
+          </w:rPr>
+          <m:t>м</m:t>
+        </m:r>
+      </m:oMath>
+      <w:r>
+        <w:rPr>
+          <w:rFonts w:ascii="Times New Roman" w:hAnsi="Times New Roman"/>
+          <w:i/>
+          <w:sz w:val="24"/>
+          <w:szCs w:val="24"/>
+        </w:rPr>
+        <w:t xml:space="preserve"> </w:t>
+      </w:r>
+      <w:r>
+        <w:rPr>
+          <w:rFonts w:ascii="Times New Roman" w:hAnsi="Times New Roman"/>
+          <w:sz w:val="24"/>
+          <w:szCs w:val="24"/>
+        </w:rPr>
+        <w:t>–</w:t>
+      </w:r>
+      <w:r>
+        <w:rPr>
+          <w:rFonts w:ascii="Times New Roman" w:hAnsi="Times New Roman"/>
+          <w:sz w:val="24"/>
+          <w:szCs w:val="24"/>
+        </w:rPr>
+        <w:t xml:space="preserve"> диаметр центров расточки </w:t>
+      </w:r>
+      <w:r>
+        <w:rPr>
+          <w:rFonts w:ascii="Times New Roman" w:hAnsi="Times New Roman"/>
+          <w:sz w:val="24"/>
+          <w:szCs w:val="24"/>
+        </w:rPr>
+        <w:t>лунок</w:t>
+      </w:r>
+      <w:r>
+        <w:rPr>
+          <w:rFonts w:ascii="Times New Roman" w:hAnsi="Times New Roman"/>
+          <w:sz w:val="24"/>
+          <w:szCs w:val="24"/>
+        </w:rPr>
+        <w:t xml:space="preserve"> под пружины</w:t>
+      </w:r>
+    </w:p>
+    <w:p>
+      <w:pPr>
+        <w:rPr>
+          <w:rFonts w:ascii="Times New Roman" w:hAnsi="Times New Roman"/>
+          <w:i/>
+          <w:sz w:val="24"/>
+          <w:szCs w:val="24"/>
+        </w:rPr>
+      </w:pPr>
+      <w:r>
+        <w:rPr>
+          <w:rFonts w:ascii="Times New Roman" w:hAnsi="Times New Roman"/>
+          <w:i/>
+          <w:sz w:val="24"/>
+          <w:szCs w:val="24"/>
+        </w:rPr>
+        <w:tab/>
+      </w:r>
+      <m:oMath>
+        <m:sSub>
+          <m:sSubPr>
+            <m:ctrlPr>
+              <w:rPr>
+                <w:rFonts w:ascii="Cambria Math" w:hAnsi="Cambria Math"/>
+                <w:i/>
+                <w:sz w:val="24"/>
+                <w:szCs w:val="24"/>
+                <w:lang w:val="en-US"/>
+              </w:rPr>
+            </m:ctrlPr>
+          </m:sSubPr>
+          <m:e>
+            <m:r>
+              <w:rPr>
+                <w:rFonts w:ascii="Cambria Math" w:hAnsi="Cambria Math"/>
+                <w:sz w:val="24"/>
+                <w:szCs w:val="24"/>
+              </w:rPr>
+              <m:t>∆</m:t>
+            </m:r>
+            <m:r>
+              <w:rPr>
+                <w:rFonts w:ascii="Cambria Math" w:hAnsi="Cambria Math"/>
+                <w:sz w:val="24"/>
+                <w:szCs w:val="24"/>
+              </w:rPr>
+              <m:t>1</m:t>
+            </m:r>
+          </m:e>
+          <m:sub>
+            <m:r>
+              <w:rPr>
+                <w:rFonts w:ascii="Cambria Math" w:hAnsi="Cambria Math"/>
+                <w:sz w:val="24"/>
+                <w:szCs w:val="24"/>
+                <w:lang w:val="en-US"/>
+              </w:rPr>
+              <m:t>min</m:t>
+            </m:r>
+          </m:sub>
+        </m:sSub>
+        <m:r>
+          <w:rPr>
+            <w:rFonts w:ascii="Cambria Math" w:hAnsi="Cambria Math"/>
+            <w:sz w:val="24"/>
+            <w:szCs w:val="24"/>
+          </w:rPr>
+          <m:t>=</m:t>
+        </m:r>
+        <m:r>
+          <w:rPr>
+            <w:rFonts w:ascii="Cambria Math" w:hAnsi="Cambria Math"/>
+            <w:sz w:val="24"/>
+            <w:szCs w:val="24"/>
+          </w:rPr>
+          <m:t>0,4</m:t>
+        </m:r>
+        <m:r>
+          <w:rPr>
+            <w:rFonts w:ascii="Cambria Math" w:hAnsi="Cambria Math"/>
+            <w:sz w:val="24"/>
+            <w:szCs w:val="24"/>
+          </w:rPr>
+          <m:t xml:space="preserve"> м</m:t>
+        </m:r>
+        <m:r>
+          <w:rPr>
+            <w:rFonts w:ascii="Cambria Math" w:hAnsi="Cambria Math"/>
+            <w:sz w:val="24"/>
+            <w:szCs w:val="24"/>
+          </w:rPr>
+          <m:t>м</m:t>
+        </m:r>
+      </m:oMath>
+      <w:r>
+        <w:rPr>
+          <w:rFonts w:ascii="Times New Roman" w:hAnsi="Times New Roman"/>
+          <w:i/>
+          <w:sz w:val="24"/>
+          <w:szCs w:val="24"/>
+        </w:rPr>
+        <w:t xml:space="preserve"> </w:t>
+      </w:r>
+      <w:r>
+        <w:rPr>
+          <w:rFonts w:ascii="Times New Roman" w:hAnsi="Times New Roman"/>
+          <w:sz w:val="24"/>
+          <w:szCs w:val="24"/>
+        </w:rPr>
+        <w:t>–</w:t>
+      </w:r>
+      <w:r>
+        <w:rPr>
+          <w:rFonts w:ascii="Times New Roman" w:hAnsi="Times New Roman"/>
+          <w:sz w:val="24"/>
+          <w:szCs w:val="24"/>
+        </w:rPr>
+        <w:t xml:space="preserve"> </w:t>
+      </w:r>
+      <w:r>
+        <w:rPr>
+          <w:rFonts w:ascii="Times New Roman" w:hAnsi="Times New Roman"/>
+          <w:sz w:val="24"/>
+          <w:szCs w:val="24"/>
+        </w:rPr>
+        <w:t>зазора</w:t>
+      </w:r>
+      <w:r>
+        <w:rPr>
+          <w:rFonts w:ascii="Times New Roman" w:hAnsi="Times New Roman"/>
+          <w:sz w:val="24"/>
+          <w:szCs w:val="24"/>
+        </w:rPr>
+        <w:t xml:space="preserve"> между </w:t>
+      </w:r>
+      <w:r>
+        <w:rPr>
+          <w:rFonts w:ascii="Times New Roman" w:hAnsi="Times New Roman"/>
+          <w:sz w:val="24"/>
+          <w:szCs w:val="24"/>
+        </w:rPr>
+        <w:t>лунки</w:t>
+      </w:r>
+      <w:r>
+        <w:rPr>
+          <w:rFonts w:ascii="Times New Roman" w:hAnsi="Times New Roman"/>
+          <w:sz w:val="24"/>
+          <w:szCs w:val="24"/>
+        </w:rPr>
+        <w:t xml:space="preserve"> и краем муфты</w:t>
+      </w:r>
+      <w:r>
+        <w:rPr>
+          <w:rFonts w:ascii="Times New Roman" w:hAnsi="Times New Roman"/>
+          <w:sz w:val="24"/>
+          <w:szCs w:val="24"/>
+        </w:rPr>
+        <w:t>.</w:t>
+      </w:r>
+    </w:p>
+    <w:p>
+      <w:pPr>
+        <w:rPr>
+          <w:rFonts w:ascii="Times New Roman" w:hAnsi="Times New Roman"/>
+          <w:i/>
+          <w:sz w:val="24"/>
+          <w:szCs w:val="24"/>
+        </w:rPr>
+      </w:pPr>
+      <w:r>
+        <w:rPr>
+          <w:rFonts w:ascii="Times New Roman" w:hAnsi="Times New Roman"/>
+          <w:i/>
+          <w:sz w:val="24"/>
+          <w:szCs w:val="24"/>
+        </w:rPr>
+        <w:tab/>
+      </w:r>
+      <m:oMath>
+        <m:sSub>
+          <m:sSubPr>
+            <m:ctrlPr>
+              <w:rPr>
+                <w:rFonts w:ascii="Cambria Math" w:hAnsi="Cambria Math"/>
+                <w:i/>
+                <w:sz w:val="24"/>
+                <w:szCs w:val="24"/>
+                <w:lang w:val="en-US"/>
+              </w:rPr>
+            </m:ctrlPr>
+          </m:sSubPr>
+          <m:e>
+            <m:r>
+              <w:rPr>
+                <w:rFonts w:ascii="Cambria Math" w:hAnsi="Cambria Math"/>
+                <w:sz w:val="24"/>
+                <w:szCs w:val="24"/>
+              </w:rPr>
+              <m:t>∆2</m:t>
+            </m:r>
+          </m:e>
+          <m:sub>
+            <m:r>
+              <w:rPr>
+                <w:rFonts w:ascii="Cambria Math" w:hAnsi="Cambria Math"/>
+                <w:sz w:val="24"/>
+                <w:szCs w:val="24"/>
+                <w:lang w:val="en-US"/>
+              </w:rPr>
+              <m:t>min</m:t>
+            </m:r>
+          </m:sub>
+        </m:sSub>
+        <m:r>
+          <w:rPr>
+            <w:rFonts w:ascii="Cambria Math" w:hAnsi="Cambria Math"/>
+            <w:sz w:val="24"/>
+            <w:szCs w:val="24"/>
+          </w:rPr>
+          <m:t>=</m:t>
+        </m:r>
+        <m:r>
+          <w:rPr>
+            <w:rFonts w:ascii="Cambria Math" w:hAnsi="Cambria Math"/>
+            <w:sz w:val="24"/>
+            <w:szCs w:val="24"/>
+          </w:rPr>
+          <m:t>0,25</m:t>
+        </m:r>
+        <m:r>
+          <w:rPr>
+            <w:rFonts w:ascii="Cambria Math" w:hAnsi="Cambria Math"/>
+            <w:sz w:val="24"/>
+            <w:szCs w:val="24"/>
+          </w:rPr>
+          <m:t xml:space="preserve"> м</m:t>
+        </m:r>
+        <m:r>
+          <w:rPr>
+            <w:rFonts w:ascii="Cambria Math" w:hAnsi="Cambria Math"/>
+            <w:sz w:val="24"/>
+            <w:szCs w:val="24"/>
+          </w:rPr>
+          <m:t>м</m:t>
+        </m:r>
+      </m:oMath>
+      <w:r>
+        <w:rPr>
+          <w:rFonts w:ascii="Times New Roman" w:hAnsi="Times New Roman"/>
+          <w:i/>
+          <w:sz w:val="24"/>
+          <w:szCs w:val="24"/>
+        </w:rPr>
+        <w:t xml:space="preserve"> </w:t>
+      </w:r>
+      <w:r>
+        <w:rPr>
+          <w:rFonts w:ascii="Times New Roman" w:hAnsi="Times New Roman"/>
+          <w:sz w:val="24"/>
+          <w:szCs w:val="24"/>
+        </w:rPr>
+        <w:t>–</w:t>
+      </w:r>
+      <w:r>
+        <w:rPr>
+          <w:rFonts w:ascii="Times New Roman" w:hAnsi="Times New Roman"/>
+          <w:sz w:val="24"/>
+          <w:szCs w:val="24"/>
+        </w:rPr>
+        <w:t xml:space="preserve"> </w:t>
+      </w:r>
+      <w:r>
+        <w:rPr>
+          <w:rFonts w:ascii="Times New Roman" w:hAnsi="Times New Roman"/>
+          <w:sz w:val="24"/>
+          <w:szCs w:val="24"/>
+        </w:rPr>
+        <w:t>зазора между пружиной</w:t>
+      </w:r>
+      <w:r>
+        <w:rPr>
+          <w:rFonts w:ascii="Times New Roman" w:hAnsi="Times New Roman"/>
+          <w:sz w:val="24"/>
+          <w:szCs w:val="24"/>
+        </w:rPr>
+        <w:t xml:space="preserve"> и отверстием под нее.</w:t>
+      </w:r>
+    </w:p>
+    <w:p>
+      <w:pPr>
+        <w:rPr>
+          <w:rFonts w:ascii="Times New Roman" w:hAnsi="Times New Roman"/>
+          <w:i/>
+          <w:sz w:val="24"/>
+          <w:szCs w:val="24"/>
+        </w:rPr>
+      </w:pPr>
+      <w:r>
+        <w:rPr>
+          <w:rFonts w:ascii="Times New Roman" w:hAnsi="Times New Roman"/>
+          <w:i/>
+          <w:sz w:val="24"/>
+          <w:szCs w:val="24"/>
+        </w:rPr>
+        <w:tab/>
+      </w:r>
+      <m:oMath>
+        <m:sSub>
+          <m:sSubPr>
+            <m:ctrlPr>
+              <w:rPr>
+                <w:rFonts w:ascii="Cambria Math" w:hAnsi="Cambria Math"/>
+                <w:i/>
+                <w:sz w:val="24"/>
+                <w:szCs w:val="24"/>
+                <w:lang w:val="en-US"/>
+              </w:rPr>
+            </m:ctrlPr>
+          </m:sSubPr>
+          <m:e>
+            <m:r>
+              <w:rPr>
+                <w:rFonts w:ascii="Cambria Math" w:hAnsi="Cambria Math"/>
+                <w:sz w:val="24"/>
+                <w:szCs w:val="24"/>
+              </w:rPr>
+              <m:t>∆3</m:t>
+            </m:r>
+          </m:e>
+          <m:sub>
+            <m:r>
+              <w:rPr>
+                <w:rFonts w:ascii="Cambria Math" w:hAnsi="Cambria Math"/>
+                <w:sz w:val="24"/>
+                <w:szCs w:val="24"/>
+                <w:lang w:val="en-US"/>
+              </w:rPr>
+              <m:t>min</m:t>
+            </m:r>
+          </m:sub>
+        </m:sSub>
+        <m:r>
+          <w:rPr>
+            <w:rFonts w:ascii="Cambria Math" w:hAnsi="Cambria Math"/>
+            <w:sz w:val="24"/>
+            <w:szCs w:val="24"/>
+          </w:rPr>
+          <m:t>=</m:t>
+        </m:r>
+        <m:r>
+          <w:rPr>
+            <w:rFonts w:ascii="Cambria Math" w:hAnsi="Cambria Math"/>
+            <w:sz w:val="24"/>
+            <w:szCs w:val="24"/>
+          </w:rPr>
+          <m:t>0,3</m:t>
+        </m:r>
+        <m:r>
+          <w:rPr>
+            <w:rFonts w:ascii="Cambria Math" w:hAnsi="Cambria Math"/>
+            <w:sz w:val="24"/>
+            <w:szCs w:val="24"/>
+          </w:rPr>
+          <m:t xml:space="preserve"> м</m:t>
+        </m:r>
+        <m:r>
+          <w:rPr>
+            <w:rFonts w:ascii="Cambria Math" w:hAnsi="Cambria Math"/>
+            <w:sz w:val="24"/>
+            <w:szCs w:val="24"/>
+          </w:rPr>
+          <m:t>м</m:t>
+        </m:r>
+      </m:oMath>
+      <w:r>
+        <w:rPr>
+          <w:rFonts w:ascii="Times New Roman" w:hAnsi="Times New Roman"/>
+          <w:sz w:val="24"/>
+          <w:szCs w:val="24"/>
+        </w:rPr>
+        <w:t xml:space="preserve"> </w:t>
+      </w:r>
+      <w:r>
+        <w:rPr>
+          <w:rFonts w:ascii="Times New Roman" w:hAnsi="Times New Roman"/>
+          <w:sz w:val="24"/>
+          <w:szCs w:val="24"/>
+        </w:rPr>
+        <w:t>–</w:t>
+      </w:r>
+      <w:r>
+        <w:rPr>
+          <w:rFonts w:ascii="Times New Roman" w:hAnsi="Times New Roman"/>
+          <w:sz w:val="24"/>
+          <w:szCs w:val="24"/>
+        </w:rPr>
+        <w:t xml:space="preserve"> </w:t>
+      </w:r>
+      <w:r>
+        <w:rPr>
+          <w:rFonts w:ascii="Times New Roman" w:hAnsi="Times New Roman"/>
+          <w:sz w:val="24"/>
+          <w:szCs w:val="24"/>
+        </w:rPr>
+        <w:t xml:space="preserve">зазор между </w:t>
+      </w:r>
+      <w:r>
+        <w:rPr>
+          <w:rFonts w:ascii="Times New Roman" w:hAnsi="Times New Roman"/>
+          <w:sz w:val="24"/>
+          <w:szCs w:val="24"/>
+        </w:rPr>
+        <w:t>лунки</w:t>
+      </w:r>
+      <w:r>
+        <w:rPr>
+          <w:rFonts w:ascii="Times New Roman" w:hAnsi="Times New Roman"/>
+          <w:sz w:val="24"/>
+          <w:szCs w:val="24"/>
+        </w:rPr>
+        <w:t xml:space="preserve"> до шпонки.</w:t>
+      </w:r>
+    </w:p>
+    <w:p>
+      <w:pPr>
+        <w:rPr>
+          <w:rFonts w:ascii="Times New Roman" w:hAnsi="Times New Roman"/>
+          <w:iCs/>
+          <w:noProof/>
+          <w:sz w:val="24"/>
+          <w:szCs w:val="24"/>
+        </w:rPr>
+      </w:pPr>
+    </w:p>
+    <w:p>
+      <w:pPr>
+        <w:jc w:val="center"/>
+        <w:rPr>
+          <w:rFonts w:ascii="Times New Roman" w:hAnsi="Times New Roman"/>
+          <w:sz w:val="24"/>
+          <w:szCs w:val="24"/>
+        </w:rPr>
+      </w:pPr>
+      <w:r>
+        <w:rPr>
+          <w:rFonts w:ascii="Times New Roman" w:hAnsi="Times New Roman"/>
+          <w:iCs/>
+          <w:noProof/>
+          <w:sz w:val="24"/>
+          <w:szCs w:val="24"/>
+        </w:rPr>
+        <w:drawing>
+          <wp:inline distT="0" distB="0" distL="0" distR="0" wp14:anchorId="0F924F8A" wp14:editId="7FB09C92">
+            <wp:extent cx="5367625" cy="6185140"/>
+            <wp:effectExtent l="0" t="0" r="5080" b="6350"/>
+            <wp:docPr id="12" name="Рисунок 12"/>
+            <wp:cNvGraphicFramePr>
+              <a:graphicFrameLocks xmlns:a="http://schemas.openxmlformats.org/drawingml/2006/main" noChangeAspect="1"/>
+            </wp:cNvGraphicFramePr>
+            <a:graphic xmlns:a="http://schemas.openxmlformats.org/drawingml/2006/main">
+              <a:graphicData uri="http://schemas.openxmlformats.org/drawingml/2006/picture">
+                <pic:pic xmlns:pic="http://schemas.openxmlformats.org/drawingml/2006/picture">
+                  <pic:nvPicPr>
+                    <pic:cNvPr id="0" name="Picture 4"/>
+                    <pic:cNvPicPr>
+                      <a:picLocks noChangeAspect="1" noChangeArrowheads="1"/>
+                    </pic:cNvPicPr>
+                  </pic:nvPicPr>
+                  <pic:blipFill>
+                    <a:blip r:embed="rId14">
+                      <a:extLst>
+                        <a:ext uri="{28A0092B-C50C-407E-A947-70E740481C1C}">
+                          <a14:useLocalDpi xmlns:a14="http://schemas.microsoft.com/office/drawing/2010/main" val="0"/>
+                        </a:ext>
+                      </a:extLst>
+                    </a:blip>
+                    <a:srcRect/>
+                    <a:stretch>
+                      <a:fillRect/>
+                    </a:stretch>
+                  </pic:blipFill>
+                  <pic:spPr bwMode="auto">
+                    <a:xfrm>
+                      <a:off x="0" y="0"/>
+                      <a:ext cx="5386127" cy="6206460"/>
+                    </a:xfrm>
+                    <a:prstGeom prst="rect">
+                      <a:avLst/>
+                    </a:prstGeom>
+                    <a:noFill/>
+                    <a:ln>
+                      <a:noFill/>
+                    </a:ln>
+                  </pic:spPr>
+                </pic:pic>
+              </a:graphicData>
+            </a:graphic>
+          </wp:inline>
+        </w:drawing>
+      </w:r>
+    </w:p>
+    <w:p>
+      <w:pPr>
+        <w:rPr>
+          <w:rFonts w:ascii="Times New Roman" w:hAnsi="Times New Roman"/>
+          <w:i/>
+          <w:sz w:val="24"/>
+          <w:szCs w:val="24"/>
+        </w:rPr>
+      </w:pPr>
+    </w:p>
+    <w:p>
+      <w:pPr>
+        <w:rPr>
+          <w:rFonts w:ascii="Times New Roman" w:hAnsi="Times New Roman"/>
+          <w:iCs/>
+          <w:sz w:val="24"/>
+          <w:szCs w:val="24"/>
+        </w:rPr>
       </w:pPr>
     </w:p>
     <w:sectPr>
-      <w:footerReference w:type="default" r:id="rId14"/>
+      <w:footerReference w:type="default" r:id="rId15"/>
       <w:pgSz w:w="11906" w:h="16838" w:code="9"/>
       <w:pgMar w:top="1134" w:right="851" w:bottom="1134" w:left="1418" w:header="709" w:footer="709" w:gutter="0"/>
       <w:pgNumType w:start="0"/>

--- a/КП ОКП/КП ОКП ЭМП.docx
+++ b/КП ОКП/КП ОКП ЭМП.docx
@@ -714,24 +714,42 @@
           <w:szCs w:val="18"/>
         </w:rPr>
         <w:tab/>
-        <w:t xml:space="preserve">         (Подпись, дата)                             (</w:t>
-      </w:r>
-      <w:proofErr w:type="spellStart"/>
+        <w:t xml:space="preserve">      </w:t>
+      </w:r>
+      <w:proofErr w:type="gramStart"/>
       <w:r>
         <w:rPr>
           <w:rFonts w:ascii="Times New Roman" w:hAnsi="Times New Roman"/>
           <w:sz w:val="18"/>
           <w:szCs w:val="18"/>
         </w:rPr>
-        <w:t>И.О.Фамилия</w:t>
-      </w:r>
-      <w:proofErr w:type="spellEnd"/>
+        <w:t xml:space="preserve">   (</w:t>
+      </w:r>
+      <w:proofErr w:type="gramEnd"/>
       <w:r>
         <w:rPr>
           <w:rFonts w:ascii="Times New Roman" w:hAnsi="Times New Roman"/>
           <w:sz w:val="18"/>
           <w:szCs w:val="18"/>
         </w:rPr>
+        <w:t>Подпись, дата)                             (</w:t>
+      </w:r>
+      <w:proofErr w:type="spellStart"/>
+      <w:r>
+        <w:rPr>
+          <w:rFonts w:ascii="Times New Roman" w:hAnsi="Times New Roman"/>
+          <w:sz w:val="18"/>
+          <w:szCs w:val="18"/>
+        </w:rPr>
+        <w:t>И.О.Фамилия</w:t>
+      </w:r>
+      <w:proofErr w:type="spellEnd"/>
+      <w:r>
+        <w:rPr>
+          <w:rFonts w:ascii="Times New Roman" w:hAnsi="Times New Roman"/>
+          <w:sz w:val="18"/>
+          <w:szCs w:val="18"/>
+        </w:rPr>
         <w:t xml:space="preserve">)            </w:t>
       </w:r>
     </w:p>
@@ -792,7 +810,23 @@
           <w:rFonts w:ascii="Times New Roman" w:hAnsi="Times New Roman"/>
           <w:b/>
         </w:rPr>
-        <w:t xml:space="preserve">_________________  ____________________ </w:t>
+        <w:t>________________</w:t>
+      </w:r>
+      <w:proofErr w:type="gramStart"/>
+      <w:r>
+        <w:rPr>
+          <w:rFonts w:ascii="Times New Roman" w:hAnsi="Times New Roman"/>
+          <w:b/>
+        </w:rPr>
+        <w:t>_  _</w:t>
+      </w:r>
+      <w:proofErr w:type="gramEnd"/>
+      <w:r>
+        <w:rPr>
+          <w:rFonts w:ascii="Times New Roman" w:hAnsi="Times New Roman"/>
+          <w:b/>
+        </w:rPr>
+        <w:t xml:space="preserve">___________________ </w:t>
       </w:r>
     </w:p>
     <w:p>
@@ -812,24 +846,42 @@
           <w:sz w:val="18"/>
           <w:szCs w:val="18"/>
         </w:rPr>
-        <w:t>(Подпись, дата)                             (</w:t>
-      </w:r>
-      <w:proofErr w:type="spellStart"/>
+        <w:t xml:space="preserve">(Подпись, </w:t>
+      </w:r>
+      <w:proofErr w:type="gramStart"/>
       <w:r>
         <w:rPr>
           <w:rFonts w:ascii="Times New Roman" w:hAnsi="Times New Roman"/>
           <w:sz w:val="18"/>
           <w:szCs w:val="18"/>
         </w:rPr>
-        <w:t>И.О.Фамилия</w:t>
-      </w:r>
-      <w:proofErr w:type="spellEnd"/>
+        <w:t xml:space="preserve">дата)   </w:t>
+      </w:r>
+      <w:proofErr w:type="gramEnd"/>
       <w:r>
         <w:rPr>
           <w:rFonts w:ascii="Times New Roman" w:hAnsi="Times New Roman"/>
           <w:sz w:val="18"/>
           <w:szCs w:val="18"/>
         </w:rPr>
+        <w:t xml:space="preserve">                          (</w:t>
+      </w:r>
+      <w:proofErr w:type="spellStart"/>
+      <w:r>
+        <w:rPr>
+          <w:rFonts w:ascii="Times New Roman" w:hAnsi="Times New Roman"/>
+          <w:sz w:val="18"/>
+          <w:szCs w:val="18"/>
+        </w:rPr>
+        <w:t>И.О.Фамилия</w:t>
+      </w:r>
+      <w:proofErr w:type="spellEnd"/>
+      <w:r>
+        <w:rPr>
+          <w:rFonts w:ascii="Times New Roman" w:hAnsi="Times New Roman"/>
+          <w:sz w:val="18"/>
+          <w:szCs w:val="18"/>
+        </w:rPr>
         <w:t xml:space="preserve">)            </w:t>
       </w:r>
     </w:p>
@@ -898,7 +950,23 @@
           <w:rFonts w:ascii="Times New Roman" w:hAnsi="Times New Roman"/>
           <w:b/>
         </w:rPr>
-        <w:t xml:space="preserve">_________________  ____________________ </w:t>
+        <w:t>________________</w:t>
+      </w:r>
+      <w:proofErr w:type="gramStart"/>
+      <w:r>
+        <w:rPr>
+          <w:rFonts w:ascii="Times New Roman" w:hAnsi="Times New Roman"/>
+          <w:b/>
+        </w:rPr>
+        <w:t>_  _</w:t>
+      </w:r>
+      <w:proofErr w:type="gramEnd"/>
+      <w:r>
+        <w:rPr>
+          <w:rFonts w:ascii="Times New Roman" w:hAnsi="Times New Roman"/>
+          <w:b/>
+        </w:rPr>
+        <w:t xml:space="preserve">___________________ </w:t>
       </w:r>
     </w:p>
     <w:p>
@@ -918,7 +986,25 @@
           <w:sz w:val="18"/>
           <w:szCs w:val="18"/>
         </w:rPr>
-        <w:t>(Подпись, дата)                             (</w:t>
+        <w:t xml:space="preserve">(Подпись, </w:t>
+      </w:r>
+      <w:proofErr w:type="gramStart"/>
+      <w:r>
+        <w:rPr>
+          <w:rFonts w:ascii="Times New Roman" w:hAnsi="Times New Roman"/>
+          <w:sz w:val="18"/>
+          <w:szCs w:val="18"/>
+        </w:rPr>
+        <w:t xml:space="preserve">дата)   </w:t>
+      </w:r>
+      <w:proofErr w:type="gramEnd"/>
+      <w:r>
+        <w:rPr>
+          <w:rFonts w:ascii="Times New Roman" w:hAnsi="Times New Roman"/>
+          <w:sz w:val="18"/>
+          <w:szCs w:val="18"/>
+        </w:rPr>
+        <w:t xml:space="preserve">                          (</w:t>
       </w:r>
       <w:proofErr w:type="spellStart"/>
       <w:r>
@@ -1305,11 +1391,19 @@
           <w:rFonts w:ascii="Times New Roman" w:hAnsi="Times New Roman"/>
         </w:rPr>
       </w:pPr>
-      <w:r>
-        <w:rPr>
-          <w:rFonts w:ascii="Times New Roman" w:hAnsi="Times New Roman"/>
-        </w:rPr>
-        <w:t>« _____ » ____________ 20 ____ г.</w:t>
+      <w:proofErr w:type="gramStart"/>
+      <w:r>
+        <w:rPr>
+          <w:rFonts w:ascii="Times New Roman" w:hAnsi="Times New Roman"/>
+        </w:rPr>
+        <w:t>« _</w:t>
+      </w:r>
+      <w:proofErr w:type="gramEnd"/>
+      <w:r>
+        <w:rPr>
+          <w:rFonts w:ascii="Times New Roman" w:hAnsi="Times New Roman"/>
+        </w:rPr>
+        <w:t>____ » ____________ 20 ____ г.</w:t>
       </w:r>
     </w:p>
     <w:p>
@@ -1579,7 +1673,21 @@
         <w:rPr>
           <w:rFonts w:ascii="Times New Roman" w:hAnsi="Times New Roman"/>
         </w:rPr>
-        <w:t xml:space="preserve">График выполнения проекта:  25% к ___ </w:t>
+        <w:t xml:space="preserve">График выполнения </w:t>
+      </w:r>
+      <w:proofErr w:type="gramStart"/>
+      <w:r>
+        <w:rPr>
+          <w:rFonts w:ascii="Times New Roman" w:hAnsi="Times New Roman"/>
+        </w:rPr>
+        <w:t>проекта:  25</w:t>
+      </w:r>
+      <w:proofErr w:type="gramEnd"/>
+      <w:r>
+        <w:rPr>
+          <w:rFonts w:ascii="Times New Roman" w:hAnsi="Times New Roman"/>
+        </w:rPr>
+        <w:t xml:space="preserve">% к ___ </w:t>
       </w:r>
       <w:proofErr w:type="spellStart"/>
       <w:r>
@@ -1880,7 +1988,21 @@
         <w:rPr>
           <w:rFonts w:ascii="Times New Roman" w:hAnsi="Times New Roman"/>
         </w:rPr>
-        <w:t>Дата выдачи задания « ___ » ____________ 20__ г.</w:t>
+        <w:t xml:space="preserve">Дата выдачи задания </w:t>
+      </w:r>
+      <w:proofErr w:type="gramStart"/>
+      <w:r>
+        <w:rPr>
+          <w:rFonts w:ascii="Times New Roman" w:hAnsi="Times New Roman"/>
+        </w:rPr>
+        <w:t>« _</w:t>
+      </w:r>
+      <w:proofErr w:type="gramEnd"/>
+      <w:r>
+        <w:rPr>
+          <w:rFonts w:ascii="Times New Roman" w:hAnsi="Times New Roman"/>
+        </w:rPr>
+        <w:t>__ » ____________ 20__ г.</w:t>
       </w:r>
     </w:p>
     <w:p>
@@ -1925,7 +2047,21 @@
           <w:rFonts w:ascii="Times New Roman" w:hAnsi="Times New Roman"/>
         </w:rPr>
         <w:tab/>
-        <w:t xml:space="preserve">_________________  ____________________ </w:t>
+        <w:t>________________</w:t>
+      </w:r>
+      <w:proofErr w:type="gramStart"/>
+      <w:r>
+        <w:rPr>
+          <w:rFonts w:ascii="Times New Roman" w:hAnsi="Times New Roman"/>
+        </w:rPr>
+        <w:t>_  _</w:t>
+      </w:r>
+      <w:proofErr w:type="gramEnd"/>
+      <w:r>
+        <w:rPr>
+          <w:rFonts w:ascii="Times New Roman" w:hAnsi="Times New Roman"/>
+        </w:rPr>
+        <w:t xml:space="preserve">___________________ </w:t>
       </w:r>
     </w:p>
     <w:p>
@@ -1945,24 +2081,42 @@
           <w:sz w:val="18"/>
           <w:szCs w:val="18"/>
         </w:rPr>
-        <w:t>(Подпись, дата)                             (</w:t>
-      </w:r>
-      <w:proofErr w:type="spellStart"/>
+        <w:t xml:space="preserve">(Подпись, </w:t>
+      </w:r>
+      <w:proofErr w:type="gramStart"/>
       <w:r>
         <w:rPr>
           <w:rFonts w:ascii="Times New Roman" w:hAnsi="Times New Roman"/>
           <w:sz w:val="18"/>
           <w:szCs w:val="18"/>
         </w:rPr>
-        <w:t>И.О.Фамилия</w:t>
-      </w:r>
-      <w:proofErr w:type="spellEnd"/>
+        <w:t xml:space="preserve">дата)   </w:t>
+      </w:r>
+      <w:proofErr w:type="gramEnd"/>
       <w:r>
         <w:rPr>
           <w:rFonts w:ascii="Times New Roman" w:hAnsi="Times New Roman"/>
           <w:sz w:val="18"/>
           <w:szCs w:val="18"/>
         </w:rPr>
+        <w:t xml:space="preserve">                          (</w:t>
+      </w:r>
+      <w:proofErr w:type="spellStart"/>
+      <w:r>
+        <w:rPr>
+          <w:rFonts w:ascii="Times New Roman" w:hAnsi="Times New Roman"/>
+          <w:sz w:val="18"/>
+          <w:szCs w:val="18"/>
+        </w:rPr>
+        <w:t>И.О.Фамилия</w:t>
+      </w:r>
+      <w:proofErr w:type="spellEnd"/>
+      <w:r>
+        <w:rPr>
+          <w:rFonts w:ascii="Times New Roman" w:hAnsi="Times New Roman"/>
+          <w:sz w:val="18"/>
+          <w:szCs w:val="18"/>
+        </w:rPr>
         <w:t xml:space="preserve">)            </w:t>
       </w:r>
     </w:p>
@@ -2022,7 +2176,23 @@
           <w:b/>
         </w:rPr>
         <w:tab/>
-        <w:t xml:space="preserve">_________________  ____________________ </w:t>
+        <w:t>________________</w:t>
+      </w:r>
+      <w:proofErr w:type="gramStart"/>
+      <w:r>
+        <w:rPr>
+          <w:rFonts w:ascii="Times New Roman" w:hAnsi="Times New Roman"/>
+          <w:b/>
+        </w:rPr>
+        <w:t>_  _</w:t>
+      </w:r>
+      <w:proofErr w:type="gramEnd"/>
+      <w:r>
+        <w:rPr>
+          <w:rFonts w:ascii="Times New Roman" w:hAnsi="Times New Roman"/>
+          <w:b/>
+        </w:rPr>
+        <w:t xml:space="preserve">___________________ </w:t>
       </w:r>
     </w:p>
     <w:p>
@@ -2042,7 +2212,25 @@
           <w:sz w:val="18"/>
           <w:szCs w:val="18"/>
         </w:rPr>
-        <w:t>(Подпись, дата)                             (</w:t>
+        <w:t xml:space="preserve">(Подпись, </w:t>
+      </w:r>
+      <w:proofErr w:type="gramStart"/>
+      <w:r>
+        <w:rPr>
+          <w:rFonts w:ascii="Times New Roman" w:hAnsi="Times New Roman"/>
+          <w:sz w:val="18"/>
+          <w:szCs w:val="18"/>
+        </w:rPr>
+        <w:t xml:space="preserve">дата)   </w:t>
+      </w:r>
+      <w:proofErr w:type="gramEnd"/>
+      <w:r>
+        <w:rPr>
+          <w:rFonts w:ascii="Times New Roman" w:hAnsi="Times New Roman"/>
+          <w:sz w:val="18"/>
+          <w:szCs w:val="18"/>
+        </w:rPr>
+        <w:t xml:space="preserve">                          (</w:t>
       </w:r>
       <w:proofErr w:type="spellStart"/>
       <w:r>
@@ -3059,6 +3247,7 @@
     <w:p>
       <w:pPr>
         <w:pStyle w:val="a7"/>
+        <w:spacing w:line="480" w:lineRule="auto"/>
         <w:rPr>
           <w:rFonts w:ascii="Times New Roman" w:hAnsi="Times New Roman"/>
         </w:rPr>
@@ -3075,12 +3264,6 @@
         <w:t>Техническое задание</w:t>
       </w:r>
       <w:bookmarkEnd w:id="0"/>
-      <w:r>
-        <w:rPr>
-          <w:rFonts w:ascii="Times New Roman" w:hAnsi="Times New Roman"/>
-        </w:rPr>
-        <w:t xml:space="preserve"> </w:t>
-      </w:r>
     </w:p>
     <w:tbl>
       <w:tblPr>
@@ -4462,7 +4645,6 @@
         </w:tc>
       </w:tr>
     </w:tbl>
-    <w:p/>
     <w:p>
       <w:pPr>
         <w:pStyle w:val="a7"/>
@@ -4521,6 +4703,7 @@
     <w:p>
       <w:pPr>
         <w:pStyle w:val="a7"/>
+        <w:spacing w:line="480" w:lineRule="auto"/>
         <w:rPr>
           <w:rFonts w:ascii="Times New Roman" w:hAnsi="Times New Roman"/>
         </w:rPr>
@@ -4537,19 +4720,6 @@
         <w:t>Подбор электродвигателя</w:t>
       </w:r>
       <w:bookmarkEnd w:id="2"/>
-      <w:r>
-        <w:rPr>
-          <w:rFonts w:ascii="Times New Roman" w:hAnsi="Times New Roman"/>
-        </w:rPr>
-        <w:t xml:space="preserve"> </w:t>
-      </w:r>
-    </w:p>
-    <w:p>
-      <w:pPr>
-        <w:spacing w:after="0" w:line="360" w:lineRule="auto"/>
-        <w:ind w:firstLine="709"/>
-        <w:jc w:val="both"/>
-      </w:pPr>
     </w:p>
     <w:p>
       <w:pPr>
@@ -7082,6 +7252,7 @@
     <w:p>
       <w:pPr>
         <w:pStyle w:val="a7"/>
+        <w:spacing w:line="480" w:lineRule="auto"/>
         <w:rPr>
           <w:rFonts w:ascii="Times New Roman" w:hAnsi="Times New Roman"/>
         </w:rPr>
@@ -7102,7 +7273,6 @@
         <w:t xml:space="preserve"> </w:t>
       </w:r>
     </w:p>
-    <w:p/>
     <w:p>
       <w:pPr>
         <w:spacing w:after="160" w:line="360" w:lineRule="auto"/>
@@ -9252,6 +9422,7 @@
     <w:p>
       <w:pPr>
         <w:pStyle w:val="a7"/>
+        <w:spacing w:line="480" w:lineRule="auto"/>
         <w:rPr>
           <w:rFonts w:ascii="Times New Roman" w:hAnsi="Times New Roman"/>
         </w:rPr>
@@ -9271,17 +9442,6 @@
         </w:rPr>
         <w:t xml:space="preserve"> </w:t>
       </w:r>
-    </w:p>
-    <w:p>
-      <w:pPr>
-        <w:spacing w:after="160" w:line="360" w:lineRule="auto"/>
-        <w:rPr>
-          <w:rFonts w:ascii="Times New Roman" w:hAnsi="Times New Roman"/>
-          <w:iCs/>
-          <w:sz w:val="24"/>
-          <w:szCs w:val="24"/>
-        </w:rPr>
-      </w:pPr>
     </w:p>
     <w:p>
       <w:pPr>
@@ -10853,6 +11013,7 @@
     <w:p>
       <w:pPr>
         <w:pStyle w:val="a7"/>
+        <w:spacing w:line="480" w:lineRule="auto"/>
         <w:rPr>
           <w:rFonts w:ascii="Times New Roman" w:hAnsi="Times New Roman"/>
         </w:rPr>
@@ -13332,34 +13493,30 @@
     </w:tbl>
     <w:p>
       <w:pPr>
-        <w:rPr>
-          <w:rStyle w:val="af"/>
-          <w:rFonts w:ascii="Times New Roman" w:hAnsi="Times New Roman"/>
-          <w:b w:val="0"/>
-          <w:bCs w:val="0"/>
-          <w:sz w:val="24"/>
-          <w:szCs w:val="24"/>
-        </w:rPr>
-      </w:pPr>
-    </w:p>
-    <w:p>
-      <w:pPr>
         <w:pStyle w:val="a7"/>
+        <w:spacing w:line="480" w:lineRule="auto"/>
+        <w:rPr>
+          <w:rFonts w:ascii="Times New Roman" w:hAnsi="Times New Roman"/>
+        </w:rPr>
+      </w:pPr>
+      <w:bookmarkStart w:id="6" w:name="_Toc194265205"/>
+      <w:r>
+        <w:rPr>
+          <w:rFonts w:ascii="Times New Roman" w:hAnsi="Times New Roman"/>
+        </w:rPr>
+        <w:lastRenderedPageBreak/>
+        <w:t>Проектный расчет зубчатых</w:t>
+      </w:r>
+      <w:r>
         <w:rPr>
           <w:rStyle w:val="af"/>
           <w:rFonts w:ascii="Times New Roman" w:hAnsi="Times New Roman"/>
           <w:b/>
           <w:bCs/>
         </w:rPr>
-      </w:pPr>
-      <w:bookmarkStart w:id="6" w:name="_Toc194265205"/>
-      <w:r>
-        <w:rPr>
-          <w:rFonts w:ascii="Times New Roman" w:hAnsi="Times New Roman"/>
-        </w:rPr>
-        <w:lastRenderedPageBreak/>
-        <w:t>Проектный расчет зубчатых</w:t>
-      </w:r>
+        <w:t xml:space="preserve"> передач на прочность</w:t>
+      </w:r>
+      <w:bookmarkEnd w:id="6"/>
       <w:r>
         <w:rPr>
           <w:rStyle w:val="af"/>
@@ -13367,20 +13524,9 @@
           <w:b/>
           <w:bCs/>
         </w:rPr>
-        <w:t xml:space="preserve"> передач на прочность</w:t>
-      </w:r>
-      <w:bookmarkEnd w:id="6"/>
-      <w:r>
-        <w:rPr>
-          <w:rStyle w:val="af"/>
-          <w:rFonts w:ascii="Times New Roman" w:hAnsi="Times New Roman"/>
-          <w:b/>
-          <w:bCs/>
-        </w:rPr>
         <w:t xml:space="preserve"> </w:t>
       </w:r>
     </w:p>
-    <w:p/>
     <w:p>
       <w:pPr>
         <w:spacing w:line="276" w:lineRule="auto"/>
@@ -22295,7 +22441,6 @@
             <w:r>
               <w:rPr>
                 <w:rFonts w:ascii="Times New Roman" w:eastAsia="Times New Roman" w:hAnsi="Times New Roman"/>
-                <w:color w:val="FF0000"/>
                 <w:sz w:val="24"/>
                 <w:szCs w:val="24"/>
                 <w:lang w:eastAsia="ru-RU"/>
@@ -22701,15 +22846,7 @@
                       <w:sz w:val="24"/>
                       <w:szCs w:val="24"/>
                     </w:rPr>
-                    <m:t>0</m:t>
-                  </m:r>
-                  <m:r>
-                    <w:rPr>
-                      <w:rFonts w:ascii="Cambria Math" w:hAnsi="Cambria Math"/>
-                      <w:sz w:val="24"/>
-                      <w:szCs w:val="24"/>
-                    </w:rPr>
-                    <m:t>,2</m:t>
+                    <m:t>0,2</m:t>
                   </m:r>
                   <m:d>
                     <m:dPr>
@@ -23023,39 +23160,7 @@
               <w:sz w:val="24"/>
               <w:szCs w:val="24"/>
             </w:rPr>
-            <m:t>=0,58</m:t>
-          </m:r>
-          <m:r>
-            <w:rPr>
-              <w:rFonts w:ascii="Cambria Math" w:hAnsi="Cambria Math"/>
-              <w:sz w:val="24"/>
-              <w:szCs w:val="24"/>
-            </w:rPr>
-            <m:t>∙</m:t>
-          </m:r>
-          <m:r>
-            <w:rPr>
-              <w:rFonts w:ascii="Cambria Math" w:hAnsi="Cambria Math"/>
-              <w:sz w:val="24"/>
-              <w:szCs w:val="24"/>
-            </w:rPr>
-            <m:t>182</m:t>
-          </m:r>
-          <m:r>
-            <w:rPr>
-              <w:rFonts w:ascii="Cambria Math" w:hAnsi="Cambria Math"/>
-              <w:sz w:val="24"/>
-              <w:szCs w:val="24"/>
-            </w:rPr>
-            <m:t>=</m:t>
-          </m:r>
-          <m:r>
-            <w:rPr>
-              <w:rFonts w:ascii="Cambria Math" w:hAnsi="Cambria Math"/>
-              <w:sz w:val="24"/>
-              <w:szCs w:val="24"/>
-            </w:rPr>
-            <m:t>105,56</m:t>
+            <m:t>=0,58∙182=105,56</m:t>
           </m:r>
         </m:oMath>
       </m:oMathPara>
@@ -23225,15 +23330,7 @@
                       <w:sz w:val="24"/>
                       <w:szCs w:val="24"/>
                     </w:rPr>
-                    <m:t>0,35</m:t>
-                  </m:r>
-                  <m:r>
-                    <w:rPr>
-                      <w:rFonts w:ascii="Cambria Math" w:hAnsi="Cambria Math"/>
-                      <w:sz w:val="24"/>
-                      <w:szCs w:val="24"/>
-                    </w:rPr>
-                    <m:t>σ</m:t>
+                    <m:t>0,35σ</m:t>
                   </m:r>
                 </m:e>
                 <m:sub>
@@ -23428,31 +23525,7 @@
                       <w:sz w:val="24"/>
                       <w:szCs w:val="24"/>
                     </w:rPr>
-                    <m:t>0</m:t>
-                  </m:r>
-                  <m:r>
-                    <w:rPr>
-                      <w:rFonts w:ascii="Cambria Math" w:hAnsi="Cambria Math"/>
-                      <w:sz w:val="24"/>
-                      <w:szCs w:val="24"/>
-                    </w:rPr>
-                    <m:t>,2</m:t>
-                  </m:r>
-                  <m:r>
-                    <w:rPr>
-                      <w:rFonts w:ascii="Cambria Math" w:hAnsi="Cambria Math"/>
-                      <w:sz w:val="24"/>
-                      <w:szCs w:val="24"/>
-                    </w:rPr>
-                    <m:t>∙</m:t>
-                  </m:r>
-                  <m:r>
-                    <w:rPr>
-                      <w:rFonts w:ascii="Cambria Math" w:hAnsi="Cambria Math"/>
-                      <w:sz w:val="24"/>
-                      <w:szCs w:val="24"/>
-                    </w:rPr>
-                    <m:t>105,56</m:t>
+                    <m:t>0,2∙105,56</m:t>
                   </m:r>
                 </m:den>
               </m:f>
@@ -24641,6 +24714,7 @@
       <w:r>
         <w:rPr>
           <w:rFonts w:ascii="Times New Roman" w:hAnsi="Times New Roman"/>
+          <w:noProof/>
           <w:sz w:val="24"/>
           <w:szCs w:val="24"/>
         </w:rPr>
@@ -24797,6 +24871,7 @@
       <w:r>
         <w:rPr>
           <w:rFonts w:ascii="Times New Roman" w:hAnsi="Times New Roman"/>
+          <w:noProof/>
           <w:sz w:val="24"/>
           <w:szCs w:val="24"/>
         </w:rPr>
@@ -25249,15 +25324,7 @@
                       <w:sz w:val="24"/>
                       <w:szCs w:val="24"/>
                     </w:rPr>
-                    <m:t>B</m:t>
-                  </m:r>
-                  <m:r>
-                    <w:rPr>
-                      <w:rFonts w:ascii="Cambria Math" w:hAnsi="Cambria Math"/>
-                      <w:sz w:val="24"/>
-                      <w:szCs w:val="24"/>
-                    </w:rPr>
-                    <m:t>x</m:t>
+                    <m:t>Bx</m:t>
                   </m:r>
                 </m:sub>
                 <m:sup>
@@ -25308,15 +25375,7 @@
                       <w:sz w:val="24"/>
                       <w:szCs w:val="24"/>
                     </w:rPr>
-                    <m:t>B</m:t>
-                  </m:r>
-                  <m:r>
-                    <w:rPr>
-                      <w:rFonts w:ascii="Cambria Math" w:hAnsi="Cambria Math"/>
-                      <w:sz w:val="24"/>
-                      <w:szCs w:val="24"/>
-                    </w:rPr>
-                    <m:t>y</m:t>
+                    <m:t>By</m:t>
                   </m:r>
                 </m:sub>
                 <m:sup>
@@ -25415,23 +25474,7 @@
                       <w:sz w:val="24"/>
                       <w:szCs w:val="24"/>
                     </w:rPr>
-                    <m:t>(-</m:t>
-                  </m:r>
-                  <m:r>
-                    <w:rPr>
-                      <w:rFonts w:ascii="Cambria Math" w:hAnsi="Cambria Math"/>
-                      <w:sz w:val="24"/>
-                      <w:szCs w:val="24"/>
-                    </w:rPr>
-                    <m:t>6,1</m:t>
-                  </m:r>
-                  <m:r>
-                    <w:rPr>
-                      <w:rFonts w:ascii="Cambria Math" w:hAnsi="Cambria Math"/>
-                      <w:sz w:val="24"/>
-                      <w:szCs w:val="24"/>
-                    </w:rPr>
-                    <m:t>)</m:t>
+                    <m:t>(-6,1)</m:t>
                   </m:r>
                 </m:e>
                 <m:sup>
@@ -25453,39 +25496,7 @@
               <w:sz w:val="24"/>
               <w:szCs w:val="24"/>
             </w:rPr>
-            <m:t>=</m:t>
-          </m:r>
-          <m:r>
-            <w:rPr>
-              <w:rFonts w:ascii="Cambria Math" w:hAnsi="Cambria Math"/>
-              <w:sz w:val="24"/>
-              <w:szCs w:val="24"/>
-            </w:rPr>
-            <m:t>17</m:t>
-          </m:r>
-          <m:r>
-            <w:rPr>
-              <w:rFonts w:ascii="Cambria Math" w:hAnsi="Cambria Math"/>
-              <w:sz w:val="24"/>
-              <w:szCs w:val="24"/>
-            </w:rPr>
-            <m:t>,</m:t>
-          </m:r>
-          <m:r>
-            <w:rPr>
-              <w:rFonts w:ascii="Cambria Math" w:hAnsi="Cambria Math"/>
-              <w:sz w:val="24"/>
-              <w:szCs w:val="24"/>
-            </w:rPr>
-            <m:t>8</m:t>
-          </m:r>
-          <m:r>
-            <w:rPr>
-              <w:rFonts w:ascii="Cambria Math" w:hAnsi="Cambria Math"/>
-              <w:sz w:val="24"/>
-              <w:szCs w:val="24"/>
-            </w:rPr>
-            <m:t xml:space="preserve"> Н</m:t>
+            <m:t>=17,8 Н</m:t>
           </m:r>
         </m:oMath>
       </m:oMathPara>
@@ -25607,15 +25618,7 @@
                       <w:sz w:val="24"/>
                       <w:szCs w:val="24"/>
                     </w:rPr>
-                    <m:t>O</m:t>
-                  </m:r>
-                  <m:r>
-                    <w:rPr>
-                      <w:rFonts w:ascii="Cambria Math" w:hAnsi="Cambria Math"/>
-                      <w:sz w:val="24"/>
-                      <w:szCs w:val="24"/>
-                    </w:rPr>
-                    <m:t>x</m:t>
+                    <m:t>Ox</m:t>
                   </m:r>
                 </m:sub>
                 <m:sup>
@@ -25666,15 +25669,7 @@
                       <w:sz w:val="24"/>
                       <w:szCs w:val="24"/>
                     </w:rPr>
-                    <m:t>O</m:t>
-                  </m:r>
-                  <m:r>
-                    <w:rPr>
-                      <w:rFonts w:ascii="Cambria Math" w:hAnsi="Cambria Math"/>
-                      <w:sz w:val="24"/>
-                      <w:szCs w:val="24"/>
-                    </w:rPr>
-                    <m:t>y</m:t>
+                    <m:t>Oy</m:t>
                   </m:r>
                 </m:sub>
                 <m:sup>
@@ -25773,23 +25768,7 @@
                       <w:sz w:val="24"/>
                       <w:szCs w:val="24"/>
                     </w:rPr>
-                    <m:t>(</m:t>
-                  </m:r>
-                  <m:r>
-                    <w:rPr>
-                      <w:rFonts w:ascii="Cambria Math" w:hAnsi="Cambria Math"/>
-                      <w:sz w:val="24"/>
-                      <w:szCs w:val="24"/>
-                    </w:rPr>
-                    <m:t>107</m:t>
-                  </m:r>
-                  <m:r>
-                    <w:rPr>
-                      <w:rFonts w:ascii="Cambria Math" w:hAnsi="Cambria Math"/>
-                      <w:sz w:val="24"/>
-                      <w:szCs w:val="24"/>
-                    </w:rPr>
-                    <m:t>)</m:t>
+                    <m:t>(107)</m:t>
                   </m:r>
                 </m:e>
                 <m:sup>
@@ -25811,47 +25790,7 @@
               <w:sz w:val="24"/>
               <w:szCs w:val="24"/>
             </w:rPr>
-            <m:t>=</m:t>
-          </m:r>
-          <m:r>
-            <w:rPr>
-              <w:rFonts w:ascii="Cambria Math" w:hAnsi="Cambria Math"/>
-              <w:sz w:val="24"/>
-              <w:szCs w:val="24"/>
-            </w:rPr>
-            <m:t>3</m:t>
-          </m:r>
-          <m:r>
-            <w:rPr>
-              <w:rFonts w:ascii="Cambria Math" w:hAnsi="Cambria Math"/>
-              <w:sz w:val="24"/>
-              <w:szCs w:val="24"/>
-            </w:rPr>
-            <m:t>11</m:t>
-          </m:r>
-          <m:r>
-            <w:rPr>
-              <w:rFonts w:ascii="Cambria Math" w:hAnsi="Cambria Math"/>
-              <w:sz w:val="24"/>
-              <w:szCs w:val="24"/>
-            </w:rPr>
-            <m:t xml:space="preserve"> </m:t>
-          </m:r>
-          <m:r>
-            <w:rPr>
-              <w:rFonts w:ascii="Cambria Math" w:hAnsi="Cambria Math"/>
-              <w:sz w:val="24"/>
-              <w:szCs w:val="24"/>
-            </w:rPr>
-            <m:t>Н</m:t>
-          </m:r>
-          <m:r>
-            <w:rPr>
-              <w:rFonts w:ascii="Cambria Math" w:hAnsi="Cambria Math"/>
-              <w:sz w:val="24"/>
-              <w:szCs w:val="24"/>
-            </w:rPr>
-            <m:t>мм</m:t>
+            <m:t>=311 Нмм</m:t>
           </m:r>
         </m:oMath>
       </m:oMathPara>
@@ -26052,15 +25991,7 @@
                   <w:sz w:val="24"/>
                   <w:szCs w:val="24"/>
                 </w:rPr>
-                <m:t>+</m:t>
-              </m:r>
-              <m:r>
-                <w:rPr>
-                  <w:rFonts w:ascii="Cambria Math" w:hAnsi="Cambria Math"/>
-                  <w:sz w:val="24"/>
-                  <w:szCs w:val="24"/>
-                </w:rPr>
-                <m:t>0,75</m:t>
+                <m:t>+0,75</m:t>
               </m:r>
               <m:sSubSup>
                 <m:sSubSupPr>
@@ -26374,23 +26305,7 @@
                       <w:sz w:val="24"/>
                       <w:szCs w:val="24"/>
                     </w:rPr>
-                    <m:t>0</m:t>
-                  </m:r>
-                  <m:r>
-                    <w:rPr>
-                      <w:rFonts w:ascii="Cambria Math" w:hAnsi="Cambria Math"/>
-                      <w:sz w:val="24"/>
-                      <w:szCs w:val="24"/>
-                    </w:rPr>
-                    <m:t>,1∙</m:t>
-                  </m:r>
-                  <m:r>
-                    <w:rPr>
-                      <w:rFonts w:ascii="Cambria Math" w:hAnsi="Cambria Math"/>
-                      <w:sz w:val="24"/>
-                      <w:szCs w:val="24"/>
-                    </w:rPr>
-                    <m:t>105,56</m:t>
+                    <m:t>0,1∙105,56</m:t>
                   </m:r>
                 </m:den>
               </m:f>
@@ -26402,15 +26317,7 @@
               <w:sz w:val="24"/>
               <w:szCs w:val="24"/>
             </w:rPr>
-            <m:t>≈</m:t>
-          </m:r>
-          <m:r>
-            <w:rPr>
-              <w:rFonts w:ascii="Cambria Math" w:hAnsi="Cambria Math"/>
-              <w:sz w:val="24"/>
-              <w:szCs w:val="24"/>
-            </w:rPr>
-            <m:t>4,00 мм</m:t>
+            <m:t>≈4,00 мм</m:t>
           </m:r>
         </m:oMath>
       </m:oMathPara>
@@ -26877,23 +26784,7 @@
                       <w:sz w:val="24"/>
                       <w:szCs w:val="24"/>
                     </w:rPr>
-                    <m:t>и</m:t>
-                  </m:r>
-                  <m:r>
-                    <w:rPr>
-                      <w:rFonts w:ascii="Cambria Math" w:hAnsi="Cambria Math"/>
-                      <w:sz w:val="24"/>
-                      <w:szCs w:val="24"/>
-                    </w:rPr>
-                    <m:t>∙</m:t>
-                  </m:r>
-                  <m:r>
-                    <w:rPr>
-                      <w:rFonts w:ascii="Cambria Math" w:hAnsi="Cambria Math"/>
-                      <w:sz w:val="24"/>
-                      <w:szCs w:val="24"/>
-                    </w:rPr>
-                    <m:t>зг</m:t>
+                    <m:t>и∙зг</m:t>
                   </m:r>
                 </m:sub>
               </m:sSub>
@@ -26905,15 +26796,7 @@
                   <w:sz w:val="24"/>
                   <w:szCs w:val="24"/>
                 </w:rPr>
-                <m:t>0,</m:t>
-              </m:r>
-              <m:r>
-                <w:rPr>
-                  <w:rFonts w:ascii="Cambria Math" w:hAnsi="Cambria Math"/>
-                  <w:sz w:val="24"/>
-                  <w:szCs w:val="24"/>
-                </w:rPr>
-                <m:t>2</m:t>
+                <m:t>0,2</m:t>
               </m:r>
               <m:sSup>
                 <m:sSupPr>
@@ -27105,15 +26988,7 @@
                   <w:sz w:val="24"/>
                   <w:szCs w:val="24"/>
                 </w:rPr>
-                <m:t>0,</m:t>
-              </m:r>
-              <m:r>
-                <w:rPr>
-                  <w:rFonts w:ascii="Cambria Math" w:hAnsi="Cambria Math"/>
-                  <w:sz w:val="24"/>
-                  <w:szCs w:val="24"/>
-                </w:rPr>
-                <m:t>1</m:t>
+                <m:t>0,1</m:t>
               </m:r>
               <m:sSup>
                 <m:sSupPr>
@@ -27186,23 +27061,7 @@
                   <w:sz w:val="24"/>
                   <w:szCs w:val="24"/>
                 </w:rPr>
-                <m:t>0,</m:t>
-              </m:r>
-              <m:r>
-                <w:rPr>
-                  <w:rFonts w:ascii="Cambria Math" w:hAnsi="Cambria Math"/>
-                  <w:sz w:val="24"/>
-                  <w:szCs w:val="24"/>
-                </w:rPr>
-                <m:t>1</m:t>
-              </m:r>
-              <m:r>
-                <w:rPr>
-                  <w:rFonts w:ascii="Cambria Math" w:hAnsi="Cambria Math"/>
-                  <w:sz w:val="24"/>
-                  <w:szCs w:val="24"/>
-                </w:rPr>
-                <m:t>∙</m:t>
+                <m:t>0,1∙</m:t>
               </m:r>
               <m:sSup>
                 <m:sSupPr>
@@ -27420,15 +27279,7 @@
               <w:sz w:val="24"/>
               <w:szCs w:val="24"/>
             </w:rPr>
-            <m:t>=56,60 МПа</m:t>
-          </m:r>
-          <m:r>
-            <w:rPr>
-              <w:rFonts w:ascii="Cambria Math" w:hAnsi="Cambria Math"/>
-              <w:sz w:val="24"/>
-              <w:szCs w:val="24"/>
-            </w:rPr>
-            <m:t>≤</m:t>
+            <m:t>=56,60 МПа≤</m:t>
           </m:r>
           <m:d>
             <m:dPr>
@@ -27587,6 +27438,7 @@
                 <w:b/>
                 <w:bCs/>
                 <w:iCs/>
+                <w:noProof/>
                 <w:sz w:val="28"/>
                 <w:szCs w:val="28"/>
               </w:rPr>
@@ -28409,23 +28261,7 @@
               <w:sz w:val="28"/>
               <w:szCs w:val="28"/>
             </w:rPr>
-            <m:t>=35</m:t>
-          </m:r>
-          <m:r>
-            <w:rPr>
-              <w:rFonts w:ascii="Cambria Math" w:hAnsi="Cambria Math"/>
-              <w:sz w:val="28"/>
-              <w:szCs w:val="28"/>
-            </w:rPr>
-            <m:t>∙0,0003</m:t>
-          </m:r>
-          <m:r>
-            <w:rPr>
-              <w:rFonts w:ascii="Cambria Math" w:hAnsi="Cambria Math"/>
-              <w:sz w:val="28"/>
-              <w:szCs w:val="28"/>
-            </w:rPr>
-            <m:t>=0,0105</m:t>
+            <m:t>=35∙0,0003=0,0105</m:t>
           </m:r>
         </m:oMath>
       </m:oMathPara>
@@ -28533,437 +28369,7 @@
                       <w:szCs w:val="24"/>
                       <w:lang w:val="en-US"/>
                     </w:rPr>
-                    <m:t>1</m:t>
-                  </m:r>
-                  <m:r>
-                    <w:rPr>
-                      <w:rFonts w:ascii="Cambria Math" w:hAnsi="Cambria Math"/>
-                      <w:sz w:val="24"/>
-                      <w:szCs w:val="24"/>
-                      <w:lang w:val="en-US"/>
-                    </w:rPr>
-                    <m:t>y</m:t>
-                  </m:r>
-                </m:sub>
-              </m:sSub>
-              <m:r>
-                <w:rPr>
-                  <w:rFonts w:ascii="Cambria Math" w:hAnsi="Cambria Math"/>
-                  <w:sz w:val="24"/>
-                  <w:szCs w:val="24"/>
-                  <w:lang w:val="en-US"/>
-                </w:rPr>
-                <m:t>∙</m:t>
-              </m:r>
-              <m:sSub>
-                <m:sSubPr>
-                  <m:ctrlPr>
-                    <w:rPr>
-                      <w:rFonts w:ascii="Cambria Math" w:hAnsi="Cambria Math"/>
-                      <w:i/>
-                      <w:iCs/>
-                      <w:sz w:val="24"/>
-                      <w:szCs w:val="24"/>
-                      <w:lang w:val="en-US"/>
-                    </w:rPr>
-                  </m:ctrlPr>
-                </m:sSubPr>
-                <m:e>
-                  <m:sSub>
-                    <m:sSubPr>
-                      <m:ctrlPr>
-                        <w:rPr>
-                          <w:rFonts w:ascii="Cambria Math" w:hAnsi="Cambria Math"/>
-                          <w:i/>
-                          <w:iCs/>
-                          <w:sz w:val="24"/>
-                          <w:szCs w:val="24"/>
-                          <w:lang w:val="en-US"/>
-                        </w:rPr>
-                      </m:ctrlPr>
-                    </m:sSubPr>
-                    <m:e>
-                      <m:r>
-                        <w:rPr>
-                          <w:rFonts w:ascii="Cambria Math" w:hAnsi="Cambria Math"/>
-                          <w:sz w:val="24"/>
-                          <w:szCs w:val="24"/>
-                          <w:lang w:val="en-US"/>
-                        </w:rPr>
-                        <m:t>y</m:t>
-                      </m:r>
-                    </m:e>
-                    <m:sub>
-                      <m:r>
-                        <w:rPr>
-                          <w:rFonts w:ascii="Cambria Math" w:hAnsi="Cambria Math"/>
-                          <w:sz w:val="24"/>
-                          <w:szCs w:val="24"/>
-                          <w:lang w:val="en-US"/>
-                        </w:rPr>
-                        <m:t>1</m:t>
-                      </m:r>
-                    </m:sub>
-                  </m:sSub>
-                  <m:r>
-                    <w:rPr>
-                      <w:rFonts w:ascii="Cambria Math" w:hAnsi="Cambria Math"/>
-                      <w:sz w:val="24"/>
-                      <w:szCs w:val="24"/>
-                      <w:lang w:val="en-US"/>
-                    </w:rPr>
-                    <m:t>+</m:t>
-                  </m:r>
-                  <m:r>
-                    <w:rPr>
-                      <w:rFonts w:ascii="Cambria Math" w:hAnsi="Cambria Math"/>
-                      <w:sz w:val="24"/>
-                      <w:szCs w:val="24"/>
-                      <w:lang w:val="en-US"/>
-                    </w:rPr>
-                    <m:t>S</m:t>
-                  </m:r>
-                </m:e>
-                <m:sub>
-                  <m:r>
-                    <w:rPr>
-                      <w:rFonts w:ascii="Cambria Math" w:hAnsi="Cambria Math"/>
-                      <w:sz w:val="24"/>
-                      <w:szCs w:val="24"/>
-                      <w:lang w:val="en-US"/>
-                    </w:rPr>
-                    <m:t>2y</m:t>
-                  </m:r>
-                </m:sub>
-              </m:sSub>
-              <m:r>
-                <w:rPr>
-                  <w:rFonts w:ascii="Cambria Math" w:hAnsi="Cambria Math"/>
-                  <w:sz w:val="24"/>
-                  <w:szCs w:val="24"/>
-                  <w:lang w:val="en-US"/>
-                </w:rPr>
-                <m:t>∙</m:t>
-              </m:r>
-              <m:sSub>
-                <m:sSubPr>
-                  <m:ctrlPr>
-                    <w:rPr>
-                      <w:rFonts w:ascii="Cambria Math" w:hAnsi="Cambria Math"/>
-                      <w:i/>
-                      <w:iCs/>
-                      <w:sz w:val="24"/>
-                      <w:szCs w:val="24"/>
-                      <w:lang w:val="en-US"/>
-                    </w:rPr>
-                  </m:ctrlPr>
-                </m:sSubPr>
-                <m:e>
-                  <m:r>
-                    <w:rPr>
-                      <w:rFonts w:ascii="Cambria Math" w:hAnsi="Cambria Math"/>
-                      <w:sz w:val="24"/>
-                      <w:szCs w:val="24"/>
-                      <w:lang w:val="en-US"/>
-                    </w:rPr>
-                    <m:t>y</m:t>
-                  </m:r>
-                </m:e>
-                <m:sub>
-                  <m:r>
-                    <w:rPr>
-                      <w:rFonts w:ascii="Cambria Math" w:hAnsi="Cambria Math"/>
-                      <w:sz w:val="24"/>
-                      <w:szCs w:val="24"/>
-                      <w:lang w:val="en-US"/>
-                    </w:rPr>
-                    <m:t>2</m:t>
-                  </m:r>
-                </m:sub>
-              </m:sSub>
-            </m:num>
-            <m:den>
-              <m:r>
-                <w:rPr>
-                  <w:rFonts w:ascii="Cambria Math" w:hAnsi="Cambria Math"/>
-                  <w:sz w:val="28"/>
-                  <w:szCs w:val="28"/>
-                </w:rPr>
-                <m:t>EJ</m:t>
-              </m:r>
-            </m:den>
-          </m:f>
-          <m:r>
-            <w:rPr>
-              <w:rFonts w:ascii="Cambria Math" w:hAnsi="Cambria Math"/>
-              <w:sz w:val="28"/>
-              <w:szCs w:val="28"/>
-            </w:rPr>
-            <m:t>=</m:t>
-          </m:r>
-          <m:f>
-            <m:fPr>
-              <m:ctrlPr>
-                <w:rPr>
-                  <w:rFonts w:ascii="Cambria Math" w:hAnsi="Cambria Math"/>
-                  <w:i/>
-                  <w:iCs/>
-                  <w:sz w:val="28"/>
-                  <w:szCs w:val="28"/>
-                </w:rPr>
-              </m:ctrlPr>
-            </m:fPr>
-            <m:num>
-              <m:r>
-                <w:rPr>
-                  <w:rFonts w:ascii="Cambria Math" w:hAnsi="Cambria Math"/>
-                  <w:sz w:val="28"/>
-                  <w:szCs w:val="28"/>
-                </w:rPr>
-                <m:t>1460∙4,24+2555</m:t>
-              </m:r>
-              <m:r>
-                <w:rPr>
-                  <w:rFonts w:ascii="Cambria Math" w:hAnsi="Cambria Math"/>
-                  <w:sz w:val="28"/>
-                  <w:szCs w:val="28"/>
-                </w:rPr>
-                <m:t>∙</m:t>
-              </m:r>
-              <m:r>
-                <w:rPr>
-                  <w:rFonts w:ascii="Cambria Math" w:hAnsi="Cambria Math"/>
-                  <w:sz w:val="28"/>
-                  <w:szCs w:val="28"/>
-                </w:rPr>
-                <m:t>4,24</m:t>
-              </m:r>
-            </m:num>
-            <m:den>
-              <m:r>
-                <w:rPr>
-                  <w:rFonts w:ascii="Cambria Math" w:hAnsi="Cambria Math"/>
-                  <w:sz w:val="28"/>
-                  <w:szCs w:val="28"/>
-                </w:rPr>
-                <m:t>200000</m:t>
-              </m:r>
-              <m:r>
-                <w:rPr>
-                  <w:rFonts w:ascii="Cambria Math" w:hAnsi="Cambria Math"/>
-                  <w:sz w:val="28"/>
-                  <w:szCs w:val="28"/>
-                </w:rPr>
-                <m:t>∙</m:t>
-              </m:r>
-              <m:r>
-                <w:rPr>
-                  <w:rFonts w:ascii="Cambria Math" w:hAnsi="Cambria Math"/>
-                  <w:sz w:val="28"/>
-                  <w:szCs w:val="28"/>
-                </w:rPr>
-                <m:t>0,1</m:t>
-              </m:r>
-              <m:r>
-                <w:rPr>
-                  <w:rFonts w:ascii="Cambria Math" w:hAnsi="Cambria Math"/>
-                  <w:sz w:val="28"/>
-                  <w:szCs w:val="28"/>
-                </w:rPr>
-                <m:t>∙</m:t>
-              </m:r>
-              <m:sSup>
-                <m:sSupPr>
-                  <m:ctrlPr>
-                    <w:rPr>
-                      <w:rFonts w:ascii="Cambria Math" w:hAnsi="Cambria Math"/>
-                      <w:i/>
-                      <w:iCs/>
-                      <w:sz w:val="28"/>
-                      <w:szCs w:val="28"/>
-                    </w:rPr>
-                  </m:ctrlPr>
-                </m:sSupPr>
-                <m:e>
-                  <m:r>
-                    <w:rPr>
-                      <w:rFonts w:ascii="Cambria Math" w:hAnsi="Cambria Math"/>
-                      <w:sz w:val="28"/>
-                      <w:szCs w:val="28"/>
-                    </w:rPr>
-                    <m:t>6</m:t>
-                  </m:r>
-                </m:e>
-                <m:sup>
-                  <m:r>
-                    <w:rPr>
-                      <w:rFonts w:ascii="Cambria Math" w:hAnsi="Cambria Math"/>
-                      <w:sz w:val="28"/>
-                      <w:szCs w:val="28"/>
-                    </w:rPr>
-                    <m:t>4</m:t>
-                  </m:r>
-                </m:sup>
-              </m:sSup>
-            </m:den>
-          </m:f>
-          <m:r>
-            <w:rPr>
-              <w:rFonts w:ascii="Cambria Math" w:hAnsi="Cambria Math"/>
-              <w:sz w:val="28"/>
-              <w:szCs w:val="28"/>
-            </w:rPr>
-            <m:t>=0,000656</m:t>
-          </m:r>
-          <m:r>
-            <w:rPr>
-              <w:rFonts w:ascii="Cambria Math" w:hAnsi="Cambria Math"/>
-              <w:sz w:val="28"/>
-              <w:szCs w:val="28"/>
-            </w:rPr>
-            <m:t>≤</m:t>
-          </m:r>
-          <m:d>
-            <m:dPr>
-              <m:begChr m:val="["/>
-              <m:endChr m:val="]"/>
-              <m:ctrlPr>
-                <w:rPr>
-                  <w:rFonts w:ascii="Cambria Math" w:hAnsi="Cambria Math"/>
-                  <w:i/>
-                  <w:iCs/>
-                  <w:sz w:val="28"/>
-                  <w:szCs w:val="28"/>
-                </w:rPr>
-              </m:ctrlPr>
-            </m:dPr>
-            <m:e>
-              <m:r>
-                <w:rPr>
-                  <w:rFonts w:ascii="Cambria Math" w:hAnsi="Cambria Math"/>
-                  <w:sz w:val="28"/>
-                  <w:szCs w:val="28"/>
-                </w:rPr>
-                <m:t>δ</m:t>
-              </m:r>
-            </m:e>
-          </m:d>
-        </m:oMath>
-      </m:oMathPara>
-    </w:p>
-    <w:p>
-      <w:pPr>
-        <w:spacing w:after="160" w:line="259" w:lineRule="auto"/>
-        <w:rPr>
-          <w:rFonts w:ascii="Times New Roman" w:hAnsi="Times New Roman"/>
-          <w:b/>
-          <w:bCs/>
-          <w:i/>
-          <w:iCs/>
-          <w:sz w:val="28"/>
-          <w:szCs w:val="28"/>
-          <w:lang w:val="en-US"/>
-        </w:rPr>
-      </w:pPr>
-      <m:oMathPara>
-        <m:oMath>
-          <m:sSub>
-            <m:sSubPr>
-              <m:ctrlPr>
-                <w:rPr>
-                  <w:rFonts w:ascii="Cambria Math" w:hAnsi="Cambria Math"/>
-                  <w:i/>
-                  <w:iCs/>
-                  <w:sz w:val="28"/>
-                  <w:szCs w:val="28"/>
-                </w:rPr>
-              </m:ctrlPr>
-            </m:sSubPr>
-            <m:e>
-              <m:r>
-                <w:rPr>
-                  <w:rFonts w:ascii="Cambria Math" w:hAnsi="Cambria Math"/>
-                  <w:sz w:val="28"/>
-                  <w:szCs w:val="28"/>
-                </w:rPr>
-                <m:t>δ</m:t>
-              </m:r>
-            </m:e>
-            <m:sub>
-              <m:r>
-                <w:rPr>
-                  <w:rFonts w:ascii="Cambria Math" w:hAnsi="Cambria Math"/>
-                  <w:sz w:val="28"/>
-                  <w:szCs w:val="28"/>
-                  <w:lang w:val="en-US"/>
-                </w:rPr>
-                <m:t>x</m:t>
-              </m:r>
-            </m:sub>
-          </m:sSub>
-          <m:r>
-            <w:rPr>
-              <w:rFonts w:ascii="Cambria Math" w:hAnsi="Cambria Math"/>
-              <w:sz w:val="28"/>
-              <w:szCs w:val="28"/>
-            </w:rPr>
-            <m:t>=</m:t>
-          </m:r>
-          <m:f>
-            <m:fPr>
-              <m:ctrlPr>
-                <w:rPr>
-                  <w:rFonts w:ascii="Cambria Math" w:hAnsi="Cambria Math"/>
-                  <w:i/>
-                  <w:iCs/>
-                  <w:sz w:val="28"/>
-                  <w:szCs w:val="28"/>
-                </w:rPr>
-              </m:ctrlPr>
-            </m:fPr>
-            <m:num>
-              <m:sSub>
-                <m:sSubPr>
-                  <m:ctrlPr>
-                    <w:rPr>
-                      <w:rFonts w:ascii="Cambria Math" w:hAnsi="Cambria Math"/>
-                      <w:i/>
-                      <w:iCs/>
-                      <w:sz w:val="24"/>
-                      <w:szCs w:val="24"/>
-                      <w:lang w:val="en-US"/>
-                    </w:rPr>
-                  </m:ctrlPr>
-                </m:sSubPr>
-                <m:e>
-                  <m:r>
-                    <w:rPr>
-                      <w:rFonts w:ascii="Cambria Math" w:hAnsi="Cambria Math"/>
-                      <w:sz w:val="24"/>
-                      <w:szCs w:val="24"/>
-                      <w:lang w:val="en-US"/>
-                    </w:rPr>
-                    <m:t>S</m:t>
-                  </m:r>
-                </m:e>
-                <m:sub>
-                  <m:r>
-                    <w:rPr>
-                      <w:rFonts w:ascii="Cambria Math" w:hAnsi="Cambria Math"/>
-                      <w:sz w:val="24"/>
-                      <w:szCs w:val="24"/>
-                      <w:lang w:val="en-US"/>
-                    </w:rPr>
-                    <m:t>1</m:t>
-                  </m:r>
-                  <m:r>
-                    <w:rPr>
-                      <w:rFonts w:ascii="Cambria Math" w:hAnsi="Cambria Math"/>
-                      <w:sz w:val="24"/>
-                      <w:szCs w:val="24"/>
-                      <w:lang w:val="en-US"/>
-                    </w:rPr>
-                    <m:t>x</m:t>
+                    <m:t>1y</m:t>
                   </m:r>
                 </m:sub>
               </m:sSub>
@@ -29044,16 +28450,7 @@
                       <w:szCs w:val="24"/>
                       <w:lang w:val="en-US"/>
                     </w:rPr>
-                    <m:t>2</m:t>
-                  </m:r>
-                  <m:r>
-                    <w:rPr>
-                      <w:rFonts w:ascii="Cambria Math" w:hAnsi="Cambria Math"/>
-                      <w:sz w:val="24"/>
-                      <w:szCs w:val="24"/>
-                      <w:lang w:val="en-US"/>
-                    </w:rPr>
-                    <m:t>x</m:t>
+                    <m:t>2y</m:t>
                   </m:r>
                 </m:sub>
               </m:sSub>
@@ -29141,31 +28538,7 @@
                   <w:sz w:val="28"/>
                   <w:szCs w:val="28"/>
                 </w:rPr>
-                <m:t>535</m:t>
-              </m:r>
-              <m:r>
-                <w:rPr>
-                  <w:rFonts w:ascii="Cambria Math" w:hAnsi="Cambria Math"/>
-                  <w:sz w:val="28"/>
-                  <w:szCs w:val="28"/>
-                </w:rPr>
-                <m:t>∙4,24+</m:t>
-              </m:r>
-              <m:r>
-                <w:rPr>
-                  <w:rFonts w:ascii="Cambria Math" w:hAnsi="Cambria Math"/>
-                  <w:sz w:val="28"/>
-                  <w:szCs w:val="28"/>
-                </w:rPr>
-                <m:t>936</m:t>
-              </m:r>
-              <m:r>
-                <w:rPr>
-                  <w:rFonts w:ascii="Cambria Math" w:hAnsi="Cambria Math"/>
-                  <w:sz w:val="28"/>
-                  <w:szCs w:val="28"/>
-                </w:rPr>
-                <m:t>∙4,24</m:t>
+                <m:t>1460∙4,24+2555∙4,24</m:t>
               </m:r>
             </m:num>
             <m:den>
@@ -29218,23 +28591,362 @@
               <w:sz w:val="28"/>
               <w:szCs w:val="28"/>
             </w:rPr>
-            <m:t>=0,000</m:t>
+            <m:t>=0,000656≤</m:t>
           </m:r>
+          <m:d>
+            <m:dPr>
+              <m:begChr m:val="["/>
+              <m:endChr m:val="]"/>
+              <m:ctrlPr>
+                <w:rPr>
+                  <w:rFonts w:ascii="Cambria Math" w:hAnsi="Cambria Math"/>
+                  <w:i/>
+                  <w:iCs/>
+                  <w:sz w:val="28"/>
+                  <w:szCs w:val="28"/>
+                </w:rPr>
+              </m:ctrlPr>
+            </m:dPr>
+            <m:e>
+              <m:r>
+                <w:rPr>
+                  <w:rFonts w:ascii="Cambria Math" w:hAnsi="Cambria Math"/>
+                  <w:sz w:val="28"/>
+                  <w:szCs w:val="28"/>
+                </w:rPr>
+                <m:t>δ</m:t>
+              </m:r>
+            </m:e>
+          </m:d>
+        </m:oMath>
+      </m:oMathPara>
+    </w:p>
+    <w:p>
+      <w:pPr>
+        <w:spacing w:after="160" w:line="259" w:lineRule="auto"/>
+        <w:rPr>
+          <w:rFonts w:ascii="Times New Roman" w:hAnsi="Times New Roman"/>
+          <w:b/>
+          <w:bCs/>
+          <w:i/>
+          <w:iCs/>
+          <w:sz w:val="28"/>
+          <w:szCs w:val="28"/>
+          <w:lang w:val="en-US"/>
+        </w:rPr>
+      </w:pPr>
+      <m:oMathPara>
+        <m:oMath>
+          <m:sSub>
+            <m:sSubPr>
+              <m:ctrlPr>
+                <w:rPr>
+                  <w:rFonts w:ascii="Cambria Math" w:hAnsi="Cambria Math"/>
+                  <w:i/>
+                  <w:iCs/>
+                  <w:sz w:val="28"/>
+                  <w:szCs w:val="28"/>
+                </w:rPr>
+              </m:ctrlPr>
+            </m:sSubPr>
+            <m:e>
+              <m:r>
+                <w:rPr>
+                  <w:rFonts w:ascii="Cambria Math" w:hAnsi="Cambria Math"/>
+                  <w:sz w:val="28"/>
+                  <w:szCs w:val="28"/>
+                </w:rPr>
+                <m:t>δ</m:t>
+              </m:r>
+            </m:e>
+            <m:sub>
+              <m:r>
+                <w:rPr>
+                  <w:rFonts w:ascii="Cambria Math" w:hAnsi="Cambria Math"/>
+                  <w:sz w:val="28"/>
+                  <w:szCs w:val="28"/>
+                  <w:lang w:val="en-US"/>
+                </w:rPr>
+                <m:t>x</m:t>
+              </m:r>
+            </m:sub>
+          </m:sSub>
           <m:r>
             <w:rPr>
               <w:rFonts w:ascii="Cambria Math" w:hAnsi="Cambria Math"/>
               <w:sz w:val="28"/>
               <w:szCs w:val="28"/>
             </w:rPr>
-            <m:t>241</m:t>
+            <m:t>=</m:t>
           </m:r>
+          <m:f>
+            <m:fPr>
+              <m:ctrlPr>
+                <w:rPr>
+                  <w:rFonts w:ascii="Cambria Math" w:hAnsi="Cambria Math"/>
+                  <w:i/>
+                  <w:iCs/>
+                  <w:sz w:val="28"/>
+                  <w:szCs w:val="28"/>
+                </w:rPr>
+              </m:ctrlPr>
+            </m:fPr>
+            <m:num>
+              <m:sSub>
+                <m:sSubPr>
+                  <m:ctrlPr>
+                    <w:rPr>
+                      <w:rFonts w:ascii="Cambria Math" w:hAnsi="Cambria Math"/>
+                      <w:i/>
+                      <w:iCs/>
+                      <w:sz w:val="24"/>
+                      <w:szCs w:val="24"/>
+                      <w:lang w:val="en-US"/>
+                    </w:rPr>
+                  </m:ctrlPr>
+                </m:sSubPr>
+                <m:e>
+                  <m:r>
+                    <w:rPr>
+                      <w:rFonts w:ascii="Cambria Math" w:hAnsi="Cambria Math"/>
+                      <w:sz w:val="24"/>
+                      <w:szCs w:val="24"/>
+                      <w:lang w:val="en-US"/>
+                    </w:rPr>
+                    <m:t>S</m:t>
+                  </m:r>
+                </m:e>
+                <m:sub>
+                  <m:r>
+                    <w:rPr>
+                      <w:rFonts w:ascii="Cambria Math" w:hAnsi="Cambria Math"/>
+                      <w:sz w:val="24"/>
+                      <w:szCs w:val="24"/>
+                      <w:lang w:val="en-US"/>
+                    </w:rPr>
+                    <m:t>1x</m:t>
+                  </m:r>
+                </m:sub>
+              </m:sSub>
+              <m:r>
+                <w:rPr>
+                  <w:rFonts w:ascii="Cambria Math" w:hAnsi="Cambria Math"/>
+                  <w:sz w:val="24"/>
+                  <w:szCs w:val="24"/>
+                  <w:lang w:val="en-US"/>
+                </w:rPr>
+                <m:t>∙</m:t>
+              </m:r>
+              <m:sSub>
+                <m:sSubPr>
+                  <m:ctrlPr>
+                    <w:rPr>
+                      <w:rFonts w:ascii="Cambria Math" w:hAnsi="Cambria Math"/>
+                      <w:i/>
+                      <w:iCs/>
+                      <w:sz w:val="24"/>
+                      <w:szCs w:val="24"/>
+                      <w:lang w:val="en-US"/>
+                    </w:rPr>
+                  </m:ctrlPr>
+                </m:sSubPr>
+                <m:e>
+                  <m:sSub>
+                    <m:sSubPr>
+                      <m:ctrlPr>
+                        <w:rPr>
+                          <w:rFonts w:ascii="Cambria Math" w:hAnsi="Cambria Math"/>
+                          <w:i/>
+                          <w:iCs/>
+                          <w:sz w:val="24"/>
+                          <w:szCs w:val="24"/>
+                          <w:lang w:val="en-US"/>
+                        </w:rPr>
+                      </m:ctrlPr>
+                    </m:sSubPr>
+                    <m:e>
+                      <m:r>
+                        <w:rPr>
+                          <w:rFonts w:ascii="Cambria Math" w:hAnsi="Cambria Math"/>
+                          <w:sz w:val="24"/>
+                          <w:szCs w:val="24"/>
+                          <w:lang w:val="en-US"/>
+                        </w:rPr>
+                        <m:t>y</m:t>
+                      </m:r>
+                    </m:e>
+                    <m:sub>
+                      <m:r>
+                        <w:rPr>
+                          <w:rFonts w:ascii="Cambria Math" w:hAnsi="Cambria Math"/>
+                          <w:sz w:val="24"/>
+                          <w:szCs w:val="24"/>
+                          <w:lang w:val="en-US"/>
+                        </w:rPr>
+                        <m:t>1</m:t>
+                      </m:r>
+                    </m:sub>
+                  </m:sSub>
+                  <m:r>
+                    <w:rPr>
+                      <w:rFonts w:ascii="Cambria Math" w:hAnsi="Cambria Math"/>
+                      <w:sz w:val="24"/>
+                      <w:szCs w:val="24"/>
+                      <w:lang w:val="en-US"/>
+                    </w:rPr>
+                    <m:t>+S</m:t>
+                  </m:r>
+                </m:e>
+                <m:sub>
+                  <m:r>
+                    <w:rPr>
+                      <w:rFonts w:ascii="Cambria Math" w:hAnsi="Cambria Math"/>
+                      <w:sz w:val="24"/>
+                      <w:szCs w:val="24"/>
+                      <w:lang w:val="en-US"/>
+                    </w:rPr>
+                    <m:t>2x</m:t>
+                  </m:r>
+                </m:sub>
+              </m:sSub>
+              <m:r>
+                <w:rPr>
+                  <w:rFonts w:ascii="Cambria Math" w:hAnsi="Cambria Math"/>
+                  <w:sz w:val="24"/>
+                  <w:szCs w:val="24"/>
+                  <w:lang w:val="en-US"/>
+                </w:rPr>
+                <m:t>∙</m:t>
+              </m:r>
+              <m:sSub>
+                <m:sSubPr>
+                  <m:ctrlPr>
+                    <w:rPr>
+                      <w:rFonts w:ascii="Cambria Math" w:hAnsi="Cambria Math"/>
+                      <w:i/>
+                      <w:iCs/>
+                      <w:sz w:val="24"/>
+                      <w:szCs w:val="24"/>
+                      <w:lang w:val="en-US"/>
+                    </w:rPr>
+                  </m:ctrlPr>
+                </m:sSubPr>
+                <m:e>
+                  <m:r>
+                    <w:rPr>
+                      <w:rFonts w:ascii="Cambria Math" w:hAnsi="Cambria Math"/>
+                      <w:sz w:val="24"/>
+                      <w:szCs w:val="24"/>
+                      <w:lang w:val="en-US"/>
+                    </w:rPr>
+                    <m:t>y</m:t>
+                  </m:r>
+                </m:e>
+                <m:sub>
+                  <m:r>
+                    <w:rPr>
+                      <w:rFonts w:ascii="Cambria Math" w:hAnsi="Cambria Math"/>
+                      <w:sz w:val="24"/>
+                      <w:szCs w:val="24"/>
+                      <w:lang w:val="en-US"/>
+                    </w:rPr>
+                    <m:t>2</m:t>
+                  </m:r>
+                </m:sub>
+              </m:sSub>
+            </m:num>
+            <m:den>
+              <m:r>
+                <w:rPr>
+                  <w:rFonts w:ascii="Cambria Math" w:hAnsi="Cambria Math"/>
+                  <w:sz w:val="28"/>
+                  <w:szCs w:val="28"/>
+                </w:rPr>
+                <m:t>EJ</m:t>
+              </m:r>
+            </m:den>
+          </m:f>
           <m:r>
             <w:rPr>
               <w:rFonts w:ascii="Cambria Math" w:hAnsi="Cambria Math"/>
               <w:sz w:val="28"/>
               <w:szCs w:val="28"/>
             </w:rPr>
-            <m:t>≤</m:t>
+            <m:t>=</m:t>
+          </m:r>
+          <m:f>
+            <m:fPr>
+              <m:ctrlPr>
+                <w:rPr>
+                  <w:rFonts w:ascii="Cambria Math" w:hAnsi="Cambria Math"/>
+                  <w:i/>
+                  <w:iCs/>
+                  <w:sz w:val="28"/>
+                  <w:szCs w:val="28"/>
+                </w:rPr>
+              </m:ctrlPr>
+            </m:fPr>
+            <m:num>
+              <m:r>
+                <w:rPr>
+                  <w:rFonts w:ascii="Cambria Math" w:hAnsi="Cambria Math"/>
+                  <w:sz w:val="28"/>
+                  <w:szCs w:val="28"/>
+                </w:rPr>
+                <m:t>535∙4,24+936∙4,24</m:t>
+              </m:r>
+            </m:num>
+            <m:den>
+              <m:r>
+                <w:rPr>
+                  <w:rFonts w:ascii="Cambria Math" w:hAnsi="Cambria Math"/>
+                  <w:sz w:val="28"/>
+                  <w:szCs w:val="28"/>
+                </w:rPr>
+                <m:t>200000∙0,1∙</m:t>
+              </m:r>
+              <m:sSup>
+                <m:sSupPr>
+                  <m:ctrlPr>
+                    <w:rPr>
+                      <w:rFonts w:ascii="Cambria Math" w:hAnsi="Cambria Math"/>
+                      <w:i/>
+                      <w:iCs/>
+                      <w:sz w:val="28"/>
+                      <w:szCs w:val="28"/>
+                    </w:rPr>
+                  </m:ctrlPr>
+                </m:sSupPr>
+                <m:e>
+                  <m:r>
+                    <w:rPr>
+                      <w:rFonts w:ascii="Cambria Math" w:hAnsi="Cambria Math"/>
+                      <w:sz w:val="28"/>
+                      <w:szCs w:val="28"/>
+                    </w:rPr>
+                    <m:t>6</m:t>
+                  </m:r>
+                </m:e>
+                <m:sup>
+                  <m:r>
+                    <w:rPr>
+                      <w:rFonts w:ascii="Cambria Math" w:hAnsi="Cambria Math"/>
+                      <w:sz w:val="28"/>
+                      <w:szCs w:val="28"/>
+                    </w:rPr>
+                    <m:t>4</m:t>
+                  </m:r>
+                </m:sup>
+              </m:sSup>
+            </m:den>
+          </m:f>
+          <m:r>
+            <w:rPr>
+              <w:rFonts w:ascii="Cambria Math" w:hAnsi="Cambria Math"/>
+              <w:sz w:val="28"/>
+              <w:szCs w:val="28"/>
+            </w:rPr>
+            <m:t>=0,000241≤</m:t>
           </m:r>
           <m:d>
             <m:dPr>
@@ -29336,7 +29048,7 @@
     <w:p>
       <w:pPr>
         <w:pStyle w:val="a7"/>
-        <w:spacing w:line="720" w:lineRule="auto"/>
+        <w:spacing w:line="480" w:lineRule="auto"/>
         <w:rPr>
           <w:rFonts w:ascii="Times New Roman" w:hAnsi="Times New Roman"/>
         </w:rPr>
@@ -29353,13 +29065,7 @@
         <w:rPr>
           <w:rFonts w:ascii="Times New Roman" w:hAnsi="Times New Roman"/>
         </w:rPr>
-        <w:t xml:space="preserve"> </w:t>
-      </w:r>
-      <w:r>
-        <w:rPr>
-          <w:rFonts w:ascii="Times New Roman" w:hAnsi="Times New Roman"/>
-        </w:rPr>
-        <w:t>цапф и подбор опор</w:t>
+        <w:t xml:space="preserve"> цапф и подбор опор</w:t>
       </w:r>
     </w:p>
     <w:p>
@@ -29627,15 +29333,7 @@
               <w:sz w:val="24"/>
               <w:szCs w:val="24"/>
             </w:rPr>
-            <m:t>λ</m:t>
-          </m:r>
-          <m:r>
-            <w:rPr>
-              <w:rFonts w:ascii="Cambria Math" w:hAnsi="Cambria Math"/>
-              <w:sz w:val="24"/>
-              <w:szCs w:val="24"/>
-            </w:rPr>
-            <m:t>=0,5…1</m:t>
+            <m:t>λ=0,5…1</m:t>
           </m:r>
           <m:r>
             <w:rPr>
@@ -29652,23 +29350,7 @@
               <w:sz w:val="24"/>
               <w:szCs w:val="24"/>
             </w:rPr>
-            <m:t xml:space="preserve">5. Назначим </m:t>
-          </m:r>
-          <m:r>
-            <w:rPr>
-              <w:rFonts w:ascii="Cambria Math" w:hAnsi="Cambria Math"/>
-              <w:sz w:val="24"/>
-              <w:szCs w:val="24"/>
-            </w:rPr>
-            <m:t>λ</m:t>
-          </m:r>
-          <m:r>
-            <w:rPr>
-              <w:rFonts w:ascii="Cambria Math" w:hAnsi="Cambria Math"/>
-              <w:sz w:val="24"/>
-              <w:szCs w:val="24"/>
-            </w:rPr>
-            <m:t>=1</m:t>
+            <m:t>5. Назначим λ=1</m:t>
           </m:r>
         </m:oMath>
       </m:oMathPara>
@@ -29730,17 +29412,5040 @@
     <w:p>
       <w:pPr>
         <w:spacing w:after="160" w:line="259" w:lineRule="auto"/>
-        <w:rPr>
-          <w:rFonts w:ascii="Times New Roman" w:hAnsi="Times New Roman"/>
-          <w:sz w:val="24"/>
-          <w:szCs w:val="24"/>
-        </w:rPr>
-      </w:pPr>
-      <w:r>
-        <w:rPr>
-          <w:rFonts w:ascii="Times New Roman" w:hAnsi="Times New Roman"/>
-          <w:sz w:val="24"/>
-          <w:szCs w:val="24"/>
+        <w:jc w:val="both"/>
+        <w:rPr>
+          <w:rFonts w:ascii="Times New Roman" w:hAnsi="Times New Roman"/>
+          <w:sz w:val="24"/>
+          <w:szCs w:val="24"/>
+        </w:rPr>
+      </w:pPr>
+      <w:r>
+        <w:rPr>
+          <w:rFonts w:ascii="Times New Roman" w:hAnsi="Times New Roman"/>
+          <w:sz w:val="24"/>
+          <w:szCs w:val="24"/>
+        </w:rPr>
+        <w:t>Выберем в качестве правой и левой опоры качения шарикоподшипник 1000084 ГОСТ 83</w:t>
+      </w:r>
+      <w:r>
+        <w:rPr>
+          <w:rFonts w:ascii="Times New Roman" w:hAnsi="Times New Roman"/>
+          <w:sz w:val="24"/>
+          <w:szCs w:val="24"/>
+        </w:rPr>
+        <w:t>38</w:t>
+      </w:r>
+      <w:r>
+        <w:rPr>
+          <w:rFonts w:ascii="Times New Roman" w:hAnsi="Times New Roman"/>
+          <w:sz w:val="24"/>
+          <w:szCs w:val="24"/>
+        </w:rPr>
+        <w:t>-</w:t>
+      </w:r>
+      <w:r>
+        <w:rPr>
+          <w:rFonts w:ascii="Times New Roman" w:hAnsi="Times New Roman"/>
+          <w:sz w:val="24"/>
+          <w:szCs w:val="24"/>
+        </w:rPr>
+        <w:t>75</w:t>
+      </w:r>
+    </w:p>
+    <w:p>
+      <w:pPr>
+        <w:spacing w:after="160" w:line="259" w:lineRule="auto"/>
+        <w:rPr>
+          <w:rFonts w:ascii="Times New Roman" w:hAnsi="Times New Roman"/>
+          <w:sz w:val="24"/>
+          <w:szCs w:val="24"/>
+        </w:rPr>
+      </w:pPr>
+      <w:r>
+        <w:rPr>
+          <w:rFonts w:ascii="Times New Roman" w:hAnsi="Times New Roman"/>
+          <w:sz w:val="24"/>
+          <w:szCs w:val="24"/>
+        </w:rPr>
+        <w:drawing>
+          <wp:inline distT="0" distB="0" distL="0" distR="0" wp14:anchorId="75FF0A85" wp14:editId="79B55013">
+            <wp:extent cx="6427701" cy="2422477"/>
+            <wp:effectExtent l="0" t="0" r="0" b="0"/>
+            <wp:docPr id="2" name="Рисунок 2"/>
+            <wp:cNvGraphicFramePr>
+              <a:graphicFrameLocks xmlns:a="http://schemas.openxmlformats.org/drawingml/2006/main" noChangeAspect="1"/>
+            </wp:cNvGraphicFramePr>
+            <a:graphic xmlns:a="http://schemas.openxmlformats.org/drawingml/2006/main">
+              <a:graphicData uri="http://schemas.openxmlformats.org/drawingml/2006/picture">
+                <pic:pic xmlns:pic="http://schemas.openxmlformats.org/drawingml/2006/picture">
+                  <pic:nvPicPr>
+                    <pic:cNvPr id="1" name=""/>
+                    <pic:cNvPicPr/>
+                  </pic:nvPicPr>
+                  <pic:blipFill>
+                    <a:blip r:embed="rId14"/>
+                    <a:stretch>
+                      <a:fillRect/>
+                    </a:stretch>
+                  </pic:blipFill>
+                  <pic:spPr>
+                    <a:xfrm>
+                      <a:off x="0" y="0"/>
+                      <a:ext cx="6455475" cy="2432945"/>
+                    </a:xfrm>
+                    <a:prstGeom prst="rect">
+                      <a:avLst/>
+                    </a:prstGeom>
+                  </pic:spPr>
+                </pic:pic>
+              </a:graphicData>
+            </a:graphic>
+          </wp:inline>
+        </w:drawing>
+      </w:r>
+    </w:p>
+    <w:tbl>
+      <w:tblPr>
+        <w:tblStyle w:val="aa"/>
+        <w:tblW w:w="0" w:type="auto"/>
+        <w:tblInd w:w="-5" w:type="dxa"/>
+        <w:tblLook w:val="04A0" w:firstRow="1" w:lastRow="0" w:firstColumn="1" w:lastColumn="0" w:noHBand="0" w:noVBand="1"/>
+      </w:tblPr>
+      <w:tblGrid>
+        <w:gridCol w:w="709"/>
+        <w:gridCol w:w="709"/>
+        <w:gridCol w:w="709"/>
+        <w:gridCol w:w="708"/>
+        <w:gridCol w:w="1276"/>
+        <w:gridCol w:w="1418"/>
+      </w:tblGrid>
+      <w:tr>
+        <w:trPr>
+          <w:trHeight w:val="354"/>
+        </w:trPr>
+        <w:tc>
+          <w:tcPr>
+            <w:tcW w:w="2835" w:type="dxa"/>
+            <w:gridSpan w:val="4"/>
+            <w:vAlign w:val="center"/>
+          </w:tcPr>
+          <w:p>
+            <w:pPr>
+              <w:spacing w:line="360" w:lineRule="auto"/>
+              <w:jc w:val="center"/>
+              <w:rPr>
+                <w:rFonts w:ascii="Times New Roman" w:hAnsi="Times New Roman"/>
+                <w:sz w:val="24"/>
+                <w:szCs w:val="24"/>
+              </w:rPr>
+            </w:pPr>
+            <w:r>
+              <w:rPr>
+                <w:rFonts w:ascii="Times New Roman" w:hAnsi="Times New Roman"/>
+                <w:sz w:val="24"/>
+                <w:szCs w:val="24"/>
+              </w:rPr>
+              <w:t>Основные размеры</w:t>
+            </w:r>
+          </w:p>
+        </w:tc>
+        <w:tc>
+          <w:tcPr>
+            <w:tcW w:w="2694" w:type="dxa"/>
+            <w:gridSpan w:val="2"/>
+            <w:vAlign w:val="center"/>
+          </w:tcPr>
+          <w:p>
+            <w:pPr>
+              <w:spacing w:line="360" w:lineRule="auto"/>
+              <w:jc w:val="center"/>
+              <w:rPr>
+                <w:rFonts w:ascii="Times New Roman" w:hAnsi="Times New Roman"/>
+                <w:sz w:val="24"/>
+                <w:szCs w:val="24"/>
+              </w:rPr>
+            </w:pPr>
+            <w:r>
+              <w:rPr>
+                <w:rFonts w:ascii="Times New Roman" w:hAnsi="Times New Roman"/>
+                <w:sz w:val="24"/>
+                <w:szCs w:val="24"/>
+              </w:rPr>
+              <w:t>Грузоподъёмность</w:t>
+            </w:r>
+          </w:p>
+        </w:tc>
+      </w:tr>
+      <w:tr>
+        <w:trPr>
+          <w:trHeight w:val="598"/>
+        </w:trPr>
+        <w:tc>
+          <w:tcPr>
+            <w:tcW w:w="709" w:type="dxa"/>
+            <w:vAlign w:val="center"/>
+          </w:tcPr>
+          <w:p>
+            <w:pPr>
+              <w:spacing w:line="360" w:lineRule="auto"/>
+              <w:jc w:val="center"/>
+              <w:rPr>
+                <w:rFonts w:ascii="Times New Roman" w:hAnsi="Times New Roman"/>
+                <w:i/>
+                <w:iCs/>
+                <w:sz w:val="24"/>
+                <w:szCs w:val="24"/>
+                <w:lang w:val="en-US"/>
+              </w:rPr>
+            </w:pPr>
+            <w:r>
+              <w:rPr>
+                <w:rFonts w:ascii="Times New Roman" w:hAnsi="Times New Roman"/>
+                <w:i/>
+                <w:iCs/>
+                <w:sz w:val="24"/>
+                <w:szCs w:val="24"/>
+                <w:lang w:val="en-US"/>
+              </w:rPr>
+              <w:t>d</w:t>
+            </w:r>
+          </w:p>
+        </w:tc>
+        <w:tc>
+          <w:tcPr>
+            <w:tcW w:w="709" w:type="dxa"/>
+            <w:vAlign w:val="center"/>
+          </w:tcPr>
+          <w:p>
+            <w:pPr>
+              <w:spacing w:line="360" w:lineRule="auto"/>
+              <w:jc w:val="center"/>
+              <w:rPr>
+                <w:rFonts w:ascii="Times New Roman" w:hAnsi="Times New Roman"/>
+                <w:i/>
+                <w:iCs/>
+                <w:sz w:val="24"/>
+                <w:szCs w:val="24"/>
+                <w:lang w:val="en-US"/>
+              </w:rPr>
+            </w:pPr>
+            <w:r>
+              <w:rPr>
+                <w:rFonts w:ascii="Times New Roman" w:hAnsi="Times New Roman"/>
+                <w:i/>
+                <w:iCs/>
+                <w:sz w:val="24"/>
+                <w:szCs w:val="24"/>
+                <w:lang w:val="en-US"/>
+              </w:rPr>
+              <w:t>D</w:t>
+            </w:r>
+          </w:p>
+        </w:tc>
+        <w:tc>
+          <w:tcPr>
+            <w:tcW w:w="709" w:type="dxa"/>
+            <w:vAlign w:val="center"/>
+          </w:tcPr>
+          <w:p>
+            <w:pPr>
+              <w:spacing w:line="360" w:lineRule="auto"/>
+              <w:jc w:val="center"/>
+              <w:rPr>
+                <w:rFonts w:ascii="Times New Roman" w:hAnsi="Times New Roman"/>
+                <w:i/>
+                <w:iCs/>
+                <w:sz w:val="24"/>
+                <w:szCs w:val="24"/>
+                <w:lang w:val="en-US"/>
+              </w:rPr>
+            </w:pPr>
+            <w:r>
+              <w:rPr>
+                <w:rFonts w:ascii="Times New Roman" w:hAnsi="Times New Roman"/>
+                <w:i/>
+                <w:iCs/>
+                <w:sz w:val="24"/>
+                <w:szCs w:val="24"/>
+                <w:lang w:val="en-US"/>
+              </w:rPr>
+              <w:t>B</w:t>
+            </w:r>
+          </w:p>
+        </w:tc>
+        <w:tc>
+          <w:tcPr>
+            <w:tcW w:w="708" w:type="dxa"/>
+            <w:vAlign w:val="center"/>
+          </w:tcPr>
+          <w:p>
+            <w:pPr>
+              <w:spacing w:line="360" w:lineRule="auto"/>
+              <w:jc w:val="center"/>
+              <w:rPr>
+                <w:rFonts w:ascii="Times New Roman" w:hAnsi="Times New Roman"/>
+                <w:i/>
+                <w:iCs/>
+                <w:sz w:val="24"/>
+                <w:szCs w:val="24"/>
+                <w:lang w:val="en-US"/>
+              </w:rPr>
+            </w:pPr>
+            <w:r>
+              <w:rPr>
+                <w:rFonts w:ascii="Times New Roman" w:hAnsi="Times New Roman"/>
+                <w:i/>
+                <w:iCs/>
+                <w:sz w:val="24"/>
+                <w:szCs w:val="24"/>
+                <w:lang w:val="en-US"/>
+              </w:rPr>
+              <w:t>r</w:t>
+            </w:r>
+          </w:p>
+        </w:tc>
+        <w:tc>
+          <w:tcPr>
+            <w:tcW w:w="1276" w:type="dxa"/>
+            <w:vAlign w:val="center"/>
+          </w:tcPr>
+          <w:p>
+            <w:pPr>
+              <w:spacing w:line="360" w:lineRule="auto"/>
+              <w:jc w:val="center"/>
+              <w:rPr>
+                <w:rFonts w:ascii="Times New Roman" w:hAnsi="Times New Roman"/>
+                <w:i/>
+                <w:iCs/>
+                <w:sz w:val="24"/>
+                <w:szCs w:val="24"/>
+              </w:rPr>
+            </w:pPr>
+            <m:oMathPara>
+              <m:oMath>
+                <m:r>
+                  <w:rPr>
+                    <w:rFonts w:ascii="Cambria Math" w:hAnsi="Cambria Math"/>
+                    <w:sz w:val="24"/>
+                    <w:szCs w:val="24"/>
+                    <w:lang w:val="en-US"/>
+                  </w:rPr>
+                  <m:t xml:space="preserve">С, </m:t>
+                </m:r>
+                <m:r>
+                  <w:rPr>
+                    <w:rFonts w:ascii="Cambria Math" w:hAnsi="Cambria Math"/>
+                    <w:sz w:val="24"/>
+                    <w:szCs w:val="24"/>
+                  </w:rPr>
+                  <m:t>Н</m:t>
+                </m:r>
+              </m:oMath>
+            </m:oMathPara>
+          </w:p>
+        </w:tc>
+        <w:tc>
+          <w:tcPr>
+            <w:tcW w:w="1418" w:type="dxa"/>
+            <w:vAlign w:val="center"/>
+          </w:tcPr>
+          <w:p>
+            <w:pPr>
+              <w:spacing w:line="360" w:lineRule="auto"/>
+              <w:jc w:val="center"/>
+              <w:rPr>
+                <w:rFonts w:ascii="Times New Roman" w:hAnsi="Times New Roman"/>
+                <w:i/>
+                <w:iCs/>
+                <w:sz w:val="24"/>
+                <w:szCs w:val="24"/>
+              </w:rPr>
+            </w:pPr>
+            <m:oMathPara>
+              <m:oMath>
+                <m:sSub>
+                  <m:sSubPr>
+                    <m:ctrlPr>
+                      <w:rPr>
+                        <w:rFonts w:ascii="Cambria Math" w:hAnsi="Cambria Math"/>
+                        <w:i/>
+                        <w:iCs/>
+                        <w:sz w:val="24"/>
+                        <w:szCs w:val="24"/>
+                        <w:lang w:val="en-US"/>
+                      </w:rPr>
+                    </m:ctrlPr>
+                  </m:sSubPr>
+                  <m:e>
+                    <m:r>
+                      <w:rPr>
+                        <w:rFonts w:ascii="Cambria Math" w:hAnsi="Cambria Math"/>
+                        <w:sz w:val="24"/>
+                        <w:szCs w:val="24"/>
+                        <w:lang w:val="en-US"/>
+                      </w:rPr>
+                      <m:t>C</m:t>
+                    </m:r>
+                  </m:e>
+                  <m:sub>
+                    <m:r>
+                      <w:rPr>
+                        <w:rFonts w:ascii="Cambria Math" w:hAnsi="Cambria Math"/>
+                        <w:sz w:val="24"/>
+                        <w:szCs w:val="24"/>
+                        <w:lang w:val="en-US"/>
+                      </w:rPr>
+                      <m:t>0</m:t>
+                    </m:r>
+                  </m:sub>
+                </m:sSub>
+                <m:r>
+                  <w:rPr>
+                    <w:rFonts w:ascii="Cambria Math" w:hAnsi="Cambria Math"/>
+                    <w:sz w:val="24"/>
+                    <w:szCs w:val="24"/>
+                    <w:lang w:val="en-US"/>
+                  </w:rPr>
+                  <m:t xml:space="preserve">, </m:t>
+                </m:r>
+                <m:r>
+                  <w:rPr>
+                    <w:rFonts w:ascii="Cambria Math" w:hAnsi="Cambria Math"/>
+                    <w:sz w:val="24"/>
+                    <w:szCs w:val="24"/>
+                  </w:rPr>
+                  <m:t>Н</m:t>
+                </m:r>
+              </m:oMath>
+            </m:oMathPara>
+          </w:p>
+        </w:tc>
+      </w:tr>
+      <w:tr>
+        <w:trPr>
+          <w:trHeight w:val="29"/>
+        </w:trPr>
+        <w:tc>
+          <w:tcPr>
+            <w:tcW w:w="709" w:type="dxa"/>
+            <w:vAlign w:val="center"/>
+          </w:tcPr>
+          <w:p>
+            <w:pPr>
+              <w:spacing w:line="360" w:lineRule="auto"/>
+              <w:jc w:val="center"/>
+              <w:rPr>
+                <w:rFonts w:ascii="Times New Roman" w:hAnsi="Times New Roman"/>
+                <w:sz w:val="24"/>
+                <w:szCs w:val="24"/>
+              </w:rPr>
+            </w:pPr>
+            <w:r>
+              <w:rPr>
+                <w:rFonts w:ascii="Times New Roman" w:hAnsi="Times New Roman"/>
+                <w:sz w:val="24"/>
+                <w:szCs w:val="24"/>
+              </w:rPr>
+              <w:t>4</w:t>
+            </w:r>
+          </w:p>
+        </w:tc>
+        <w:tc>
+          <w:tcPr>
+            <w:tcW w:w="709" w:type="dxa"/>
+            <w:vAlign w:val="center"/>
+          </w:tcPr>
+          <w:p>
+            <w:pPr>
+              <w:spacing w:line="360" w:lineRule="auto"/>
+              <w:jc w:val="center"/>
+              <w:rPr>
+                <w:rFonts w:ascii="Times New Roman" w:hAnsi="Times New Roman"/>
+                <w:sz w:val="24"/>
+                <w:szCs w:val="24"/>
+              </w:rPr>
+            </w:pPr>
+            <w:r>
+              <w:rPr>
+                <w:rFonts w:ascii="Times New Roman" w:hAnsi="Times New Roman"/>
+                <w:sz w:val="24"/>
+                <w:szCs w:val="24"/>
+              </w:rPr>
+              <w:t>9</w:t>
+            </w:r>
+          </w:p>
+        </w:tc>
+        <w:tc>
+          <w:tcPr>
+            <w:tcW w:w="709" w:type="dxa"/>
+            <w:vAlign w:val="center"/>
+          </w:tcPr>
+          <w:p>
+            <w:pPr>
+              <w:spacing w:line="360" w:lineRule="auto"/>
+              <w:jc w:val="center"/>
+              <w:rPr>
+                <w:rFonts w:ascii="Times New Roman" w:hAnsi="Times New Roman"/>
+                <w:sz w:val="24"/>
+                <w:szCs w:val="24"/>
+              </w:rPr>
+            </w:pPr>
+            <w:r>
+              <w:rPr>
+                <w:rFonts w:ascii="Times New Roman" w:hAnsi="Times New Roman"/>
+                <w:sz w:val="24"/>
+                <w:szCs w:val="24"/>
+              </w:rPr>
+              <w:t>2,5</w:t>
+            </w:r>
+          </w:p>
+        </w:tc>
+        <w:tc>
+          <w:tcPr>
+            <w:tcW w:w="708" w:type="dxa"/>
+            <w:vAlign w:val="center"/>
+          </w:tcPr>
+          <w:p>
+            <w:pPr>
+              <w:spacing w:line="360" w:lineRule="auto"/>
+              <w:jc w:val="center"/>
+              <w:rPr>
+                <w:rFonts w:ascii="Times New Roman" w:hAnsi="Times New Roman"/>
+                <w:sz w:val="24"/>
+                <w:szCs w:val="24"/>
+              </w:rPr>
+            </w:pPr>
+            <w:r>
+              <w:rPr>
+                <w:rFonts w:ascii="Times New Roman" w:hAnsi="Times New Roman"/>
+                <w:sz w:val="24"/>
+                <w:szCs w:val="24"/>
+              </w:rPr>
+              <w:t>0,</w:t>
+            </w:r>
+            <w:r>
+              <w:rPr>
+                <w:rFonts w:ascii="Times New Roman" w:hAnsi="Times New Roman"/>
+                <w:sz w:val="24"/>
+                <w:szCs w:val="24"/>
+              </w:rPr>
+              <w:t>3</w:t>
+            </w:r>
+          </w:p>
+        </w:tc>
+        <w:tc>
+          <w:tcPr>
+            <w:tcW w:w="1276" w:type="dxa"/>
+            <w:vAlign w:val="center"/>
+          </w:tcPr>
+          <w:p>
+            <w:pPr>
+              <w:spacing w:line="360" w:lineRule="auto"/>
+              <w:jc w:val="center"/>
+              <w:rPr>
+                <w:rFonts w:ascii="Times New Roman" w:hAnsi="Times New Roman"/>
+                <w:sz w:val="24"/>
+                <w:szCs w:val="24"/>
+              </w:rPr>
+            </w:pPr>
+            <w:r>
+              <w:rPr>
+                <w:rFonts w:ascii="Times New Roman" w:hAnsi="Times New Roman"/>
+                <w:sz w:val="24"/>
+                <w:szCs w:val="24"/>
+              </w:rPr>
+              <w:t>540</w:t>
+            </w:r>
+          </w:p>
+        </w:tc>
+        <w:tc>
+          <w:tcPr>
+            <w:tcW w:w="1418" w:type="dxa"/>
+            <w:vAlign w:val="center"/>
+          </w:tcPr>
+          <w:p>
+            <w:pPr>
+              <w:spacing w:line="360" w:lineRule="auto"/>
+              <w:jc w:val="center"/>
+              <w:rPr>
+                <w:rFonts w:ascii="Times New Roman" w:hAnsi="Times New Roman"/>
+                <w:sz w:val="24"/>
+                <w:szCs w:val="24"/>
+              </w:rPr>
+            </w:pPr>
+            <w:r>
+              <w:rPr>
+                <w:rFonts w:ascii="Times New Roman" w:hAnsi="Times New Roman"/>
+                <w:sz w:val="24"/>
+                <w:szCs w:val="24"/>
+              </w:rPr>
+              <w:t>186</w:t>
+            </w:r>
+          </w:p>
+        </w:tc>
+      </w:tr>
+    </w:tbl>
+    <w:p>
+      <w:pPr>
+        <w:spacing w:after="160" w:line="259" w:lineRule="auto"/>
+        <w:rPr>
+          <w:rFonts w:ascii="Times New Roman" w:hAnsi="Times New Roman"/>
+          <w:sz w:val="24"/>
+          <w:szCs w:val="24"/>
+        </w:rPr>
+      </w:pPr>
+    </w:p>
+    <w:p>
+      <w:pPr>
+        <w:spacing w:after="160" w:line="360" w:lineRule="auto"/>
+        <w:rPr>
+          <w:rFonts w:ascii="Times New Roman" w:hAnsi="Times New Roman"/>
+          <w:sz w:val="24"/>
+          <w:szCs w:val="24"/>
+        </w:rPr>
+      </w:pPr>
+      <w:r>
+        <w:rPr>
+          <w:rFonts w:ascii="Times New Roman" w:hAnsi="Times New Roman"/>
+          <w:sz w:val="24"/>
+          <w:szCs w:val="24"/>
+        </w:rPr>
+        <w:t>Расчетная динамическая грузоподъёмность:</w:t>
+      </w:r>
+      <w:r>
+        <w:rPr>
+          <w:rFonts w:ascii="Times New Roman" w:hAnsi="Times New Roman"/>
+          <w:sz w:val="24"/>
+          <w:szCs w:val="24"/>
+        </w:rPr>
+        <w:br/>
+      </w:r>
+      <m:oMathPara>
+        <m:oMath>
+          <m:sSub>
+            <m:sSubPr>
+              <m:ctrlPr>
+                <w:rPr>
+                  <w:rFonts w:ascii="Cambria Math" w:hAnsi="Cambria Math"/>
+                  <w:sz w:val="24"/>
+                  <w:szCs w:val="24"/>
+                  <w:lang w:val="en-US"/>
+                </w:rPr>
+              </m:ctrlPr>
+            </m:sSubPr>
+            <m:e>
+              <m:r>
+                <m:rPr>
+                  <m:sty m:val="p"/>
+                </m:rPr>
+                <w:rPr>
+                  <w:rFonts w:ascii="Cambria Math" w:hAnsi="Cambria Math"/>
+                  <w:sz w:val="24"/>
+                  <w:szCs w:val="24"/>
+                </w:rPr>
+                <m:t>C</m:t>
+              </m:r>
+              <m:ctrlPr>
+                <w:rPr>
+                  <w:rFonts w:ascii="Cambria Math" w:hAnsi="Cambria Math"/>
+                  <w:sz w:val="24"/>
+                  <w:szCs w:val="24"/>
+                </w:rPr>
+              </m:ctrlPr>
+            </m:e>
+            <m:sub>
+              <m:r>
+                <m:rPr>
+                  <m:sty m:val="p"/>
+                </m:rPr>
+                <w:rPr>
+                  <w:rFonts w:ascii="Cambria Math" w:hAnsi="Cambria Math"/>
+                  <w:sz w:val="24"/>
+                  <w:szCs w:val="24"/>
+                </w:rPr>
+                <m:t>расч</m:t>
+              </m:r>
+            </m:sub>
+          </m:sSub>
+          <m:r>
+            <m:rPr>
+              <m:sty m:val="p"/>
+            </m:rPr>
+            <w:rPr>
+              <w:rFonts w:ascii="Cambria Math" w:hAnsi="Cambria Math"/>
+              <w:sz w:val="24"/>
+              <w:szCs w:val="24"/>
+              <w:lang w:val="en-US"/>
+            </w:rPr>
+            <m:t>=</m:t>
+          </m:r>
+          <m:r>
+            <w:rPr>
+              <w:rFonts w:ascii="Cambria Math" w:hAnsi="Cambria Math"/>
+              <w:sz w:val="24"/>
+              <w:szCs w:val="24"/>
+            </w:rPr>
+            <m:t>0,01</m:t>
+          </m:r>
+          <m:r>
+            <w:rPr>
+              <w:rFonts w:ascii="Cambria Math" w:hAnsi="Cambria Math"/>
+              <w:sz w:val="24"/>
+              <w:szCs w:val="24"/>
+              <w:lang w:val="en-US"/>
+            </w:rPr>
+            <m:t>P</m:t>
+          </m:r>
+          <m:rad>
+            <m:radPr>
+              <m:ctrlPr>
+                <w:rPr>
+                  <w:rFonts w:ascii="Cambria Math" w:hAnsi="Cambria Math"/>
+                  <w:i/>
+                  <w:iCs/>
+                  <w:sz w:val="24"/>
+                  <w:szCs w:val="24"/>
+                  <w:lang w:val="en-US"/>
+                </w:rPr>
+              </m:ctrlPr>
+            </m:radPr>
+            <m:deg>
+              <m:r>
+                <w:rPr>
+                  <w:rFonts w:ascii="Cambria Math" w:hAnsi="Cambria Math"/>
+                  <w:sz w:val="24"/>
+                  <w:szCs w:val="24"/>
+                  <w:lang w:val="en-US"/>
+                </w:rPr>
+                <m:t>3</m:t>
+              </m:r>
+            </m:deg>
+            <m:e>
+              <m:r>
+                <w:rPr>
+                  <w:rFonts w:ascii="Cambria Math" w:hAnsi="Cambria Math"/>
+                  <w:sz w:val="24"/>
+                  <w:szCs w:val="24"/>
+                  <w:lang w:val="en-US"/>
+                </w:rPr>
+                <m:t>60n</m:t>
+              </m:r>
+              <m:sSub>
+                <m:sSubPr>
+                  <m:ctrlPr>
+                    <w:rPr>
+                      <w:rFonts w:ascii="Cambria Math" w:hAnsi="Cambria Math"/>
+                      <w:i/>
+                      <w:iCs/>
+                      <w:sz w:val="24"/>
+                      <w:szCs w:val="24"/>
+                      <w:lang w:val="en-US"/>
+                    </w:rPr>
+                  </m:ctrlPr>
+                </m:sSubPr>
+                <m:e>
+                  <m:r>
+                    <w:rPr>
+                      <w:rFonts w:ascii="Cambria Math" w:hAnsi="Cambria Math"/>
+                      <w:sz w:val="24"/>
+                      <w:szCs w:val="24"/>
+                      <w:lang w:val="en-US"/>
+                    </w:rPr>
+                    <m:t>L</m:t>
+                  </m:r>
+                </m:e>
+                <m:sub>
+                  <m:r>
+                    <w:rPr>
+                      <w:rFonts w:ascii="Cambria Math" w:hAnsi="Cambria Math"/>
+                      <w:sz w:val="24"/>
+                      <w:szCs w:val="24"/>
+                      <w:lang w:val="en-US"/>
+                    </w:rPr>
+                    <m:t>h</m:t>
+                  </m:r>
+                </m:sub>
+              </m:sSub>
+            </m:e>
+          </m:rad>
+          <m:r>
+            <w:rPr>
+              <w:rFonts w:ascii="Cambria Math" w:hAnsi="Cambria Math"/>
+              <w:sz w:val="24"/>
+              <w:szCs w:val="24"/>
+            </w:rPr>
+            <m:t xml:space="preserve"> </m:t>
+          </m:r>
+        </m:oMath>
+      </m:oMathPara>
+    </w:p>
+    <w:p>
+      <w:pPr>
+        <w:spacing w:line="360" w:lineRule="auto"/>
+        <w:rPr>
+          <w:rFonts w:ascii="Times New Roman" w:hAnsi="Times New Roman"/>
+          <w:sz w:val="24"/>
+          <w:szCs w:val="24"/>
+        </w:rPr>
+      </w:pPr>
+      <w:r>
+        <w:rPr>
+          <w:rFonts w:ascii="Times New Roman" w:hAnsi="Times New Roman"/>
+          <w:sz w:val="24"/>
+          <w:szCs w:val="24"/>
+        </w:rPr>
+        <w:tab/>
+        <w:t xml:space="preserve">где </w:t>
+      </w:r>
+      <m:oMath>
+        <m:sSub>
+          <m:sSubPr>
+            <m:ctrlPr>
+              <w:rPr>
+                <w:rFonts w:ascii="Cambria Math" w:hAnsi="Cambria Math"/>
+                <w:i/>
+                <w:iCs/>
+                <w:sz w:val="24"/>
+                <w:szCs w:val="24"/>
+                <w:lang w:val="en-US"/>
+              </w:rPr>
+            </m:ctrlPr>
+          </m:sSubPr>
+          <m:e>
+            <m:r>
+              <w:rPr>
+                <w:rFonts w:ascii="Cambria Math" w:hAnsi="Cambria Math"/>
+                <w:sz w:val="24"/>
+                <w:szCs w:val="24"/>
+                <w:lang w:val="en-US"/>
+              </w:rPr>
+              <m:t>L</m:t>
+            </m:r>
+          </m:e>
+          <m:sub>
+            <m:r>
+              <w:rPr>
+                <w:rFonts w:ascii="Cambria Math" w:hAnsi="Cambria Math"/>
+                <w:sz w:val="24"/>
+                <w:szCs w:val="24"/>
+              </w:rPr>
+              <m:t>h</m:t>
+            </m:r>
+          </m:sub>
+        </m:sSub>
+        <m:r>
+          <m:rPr>
+            <m:sty m:val="p"/>
+          </m:rPr>
+          <w:rPr>
+            <w:rFonts w:ascii="Cambria Math" w:hAnsi="Cambria Math"/>
+            <w:sz w:val="24"/>
+            <w:szCs w:val="24"/>
+          </w:rPr>
+          <m:t>-</m:t>
+        </m:r>
+        <m:r>
+          <m:rPr>
+            <m:sty m:val="p"/>
+          </m:rPr>
+          <w:rPr>
+            <w:rFonts w:ascii="Cambria Math" w:hAnsi="Cambria Math"/>
+            <w:sz w:val="24"/>
+            <w:szCs w:val="24"/>
+          </w:rPr>
+          <m:t>срок службы опоры</m:t>
+        </m:r>
+      </m:oMath>
+      <w:r>
+        <w:rPr>
+          <w:rFonts w:ascii="Times New Roman" w:hAnsi="Times New Roman"/>
+          <w:sz w:val="24"/>
+          <w:szCs w:val="24"/>
+        </w:rPr>
+        <w:t xml:space="preserve">. Назначим схожим с двигателем </w:t>
+      </w:r>
+      <w:r>
+        <w:rPr>
+          <w:rFonts w:ascii="Times New Roman" w:hAnsi="Times New Roman"/>
+          <w:sz w:val="24"/>
+          <w:szCs w:val="24"/>
+        </w:rPr>
+        <w:t xml:space="preserve"> </w:t>
+      </w:r>
+      <m:oMath>
+        <m:sSub>
+          <m:sSubPr>
+            <m:ctrlPr>
+              <w:rPr>
+                <w:rFonts w:ascii="Cambria Math" w:hAnsi="Cambria Math"/>
+                <w:sz w:val="24"/>
+                <w:szCs w:val="24"/>
+              </w:rPr>
+            </m:ctrlPr>
+          </m:sSubPr>
+          <m:e>
+            <m:r>
+              <m:rPr>
+                <m:sty m:val="p"/>
+              </m:rPr>
+              <w:rPr>
+                <w:rFonts w:ascii="Cambria Math" w:hAnsi="Cambria Math"/>
+                <w:sz w:val="24"/>
+                <w:szCs w:val="24"/>
+              </w:rPr>
+              <m:t>L</m:t>
+            </m:r>
+          </m:e>
+          <m:sub>
+            <m:r>
+              <m:rPr>
+                <m:sty m:val="p"/>
+              </m:rPr>
+              <w:rPr>
+                <w:rFonts w:ascii="Cambria Math" w:hAnsi="Cambria Math"/>
+                <w:sz w:val="24"/>
+                <w:szCs w:val="24"/>
+              </w:rPr>
+              <m:t>h</m:t>
+            </m:r>
+          </m:sub>
+        </m:sSub>
+        <m:r>
+          <m:rPr>
+            <m:sty m:val="p"/>
+          </m:rPr>
+          <w:rPr>
+            <w:rFonts w:ascii="Cambria Math" w:hAnsi="Cambria Math"/>
+            <w:sz w:val="24"/>
+            <w:szCs w:val="24"/>
+          </w:rPr>
+          <m:t>=</m:t>
+        </m:r>
+        <m:r>
+          <m:rPr>
+            <m:sty m:val="p"/>
+          </m:rPr>
+          <w:rPr>
+            <w:rFonts w:ascii="Cambria Math" w:hAnsi="Cambria Math"/>
+            <w:sz w:val="24"/>
+            <w:szCs w:val="24"/>
+          </w:rPr>
+          <m:t>1500 ч</m:t>
+        </m:r>
+      </m:oMath>
+    </w:p>
+    <w:p>
+      <w:pPr>
+        <w:spacing w:line="360" w:lineRule="auto"/>
+        <w:ind w:left="1134" w:hanging="1134"/>
+        <w:rPr>
+          <w:rFonts w:ascii="Times New Roman" w:hAnsi="Times New Roman"/>
+          <w:i/>
+          <w:sz w:val="24"/>
+          <w:szCs w:val="24"/>
+        </w:rPr>
+      </w:pPr>
+      <m:oMathPara>
+        <m:oMathParaPr>
+          <m:jc m:val="left"/>
+        </m:oMathParaPr>
+        <m:oMath>
+          <m:r>
+            <w:rPr>
+              <w:rFonts w:ascii="Cambria Math" w:hAnsi="Cambria Math"/>
+              <w:sz w:val="24"/>
+              <w:szCs w:val="24"/>
+            </w:rPr>
+            <m:t>n</m:t>
+          </m:r>
+          <m:r>
+            <m:rPr>
+              <m:sty m:val="p"/>
+            </m:rPr>
+            <w:rPr>
+              <w:rFonts w:ascii="Cambria Math" w:hAnsi="Cambria Math"/>
+              <w:sz w:val="24"/>
+              <w:szCs w:val="24"/>
+            </w:rPr>
+            <m:t>-</m:t>
+          </m:r>
+          <m:r>
+            <m:rPr>
+              <m:sty m:val="p"/>
+            </m:rPr>
+            <w:rPr>
+              <w:rFonts w:ascii="Cambria Math" w:hAnsi="Cambria Math"/>
+              <w:sz w:val="24"/>
+              <w:szCs w:val="24"/>
+            </w:rPr>
+            <m:t>скорость вращения выходного вала</m:t>
+          </m:r>
+          <m:r>
+            <m:rPr>
+              <m:sty m:val="p"/>
+            </m:rPr>
+            <w:rPr>
+              <w:rFonts w:ascii="Cambria Math" w:hAnsi="Cambria Math"/>
+              <w:sz w:val="24"/>
+              <w:szCs w:val="24"/>
+            </w:rPr>
+            <m:t xml:space="preserve">. </m:t>
+          </m:r>
+          <m:r>
+            <m:rPr>
+              <m:sty m:val="p"/>
+            </m:rPr>
+            <w:rPr>
+              <w:rFonts w:ascii="Cambria Math" w:hAnsi="Cambria Math"/>
+              <w:sz w:val="24"/>
+              <w:szCs w:val="24"/>
+            </w:rPr>
+            <m:t xml:space="preserve">По условию </m:t>
+          </m:r>
+          <m:r>
+            <w:rPr>
+              <w:rFonts w:ascii="Cambria Math" w:hAnsi="Cambria Math"/>
+              <w:sz w:val="24"/>
+              <w:szCs w:val="24"/>
+              <w:lang w:val="en-US"/>
+            </w:rPr>
+            <m:t>n</m:t>
+          </m:r>
+          <m:r>
+            <w:rPr>
+              <w:rFonts w:ascii="Cambria Math" w:hAnsi="Cambria Math"/>
+              <w:sz w:val="24"/>
+              <w:szCs w:val="24"/>
+            </w:rPr>
+            <m:t xml:space="preserve">=3 </m:t>
+          </m:r>
+          <m:sSup>
+            <m:sSupPr>
+              <m:ctrlPr>
+                <w:rPr>
+                  <w:rFonts w:ascii="Cambria Math" w:hAnsi="Cambria Math"/>
+                  <w:i/>
+                  <w:sz w:val="24"/>
+                  <w:szCs w:val="24"/>
+                  <w:lang w:val="en-US"/>
+                </w:rPr>
+              </m:ctrlPr>
+            </m:sSupPr>
+            <m:e>
+              <m:r>
+                <w:rPr>
+                  <w:rFonts w:ascii="Cambria Math" w:hAnsi="Cambria Math"/>
+                  <w:sz w:val="24"/>
+                  <w:szCs w:val="24"/>
+                  <w:lang w:val="en-US"/>
+                </w:rPr>
+                <m:t>c</m:t>
+              </m:r>
+            </m:e>
+            <m:sup>
+              <m:r>
+                <w:rPr>
+                  <w:rFonts w:ascii="Cambria Math" w:hAnsi="Cambria Math"/>
+                  <w:sz w:val="24"/>
+                  <w:szCs w:val="24"/>
+                </w:rPr>
+                <m:t>-1</m:t>
+              </m:r>
+            </m:sup>
+          </m:sSup>
+          <m:r>
+            <w:rPr>
+              <w:rFonts w:ascii="Cambria Math" w:hAnsi="Cambria Math"/>
+              <w:sz w:val="24"/>
+              <w:szCs w:val="24"/>
+            </w:rPr>
+            <m:t>=28,65</m:t>
+          </m:r>
+          <m:f>
+            <m:fPr>
+              <m:type m:val="skw"/>
+              <m:ctrlPr>
+                <w:rPr>
+                  <w:rFonts w:ascii="Cambria Math" w:hAnsi="Cambria Math"/>
+                  <w:i/>
+                  <w:sz w:val="24"/>
+                  <w:szCs w:val="24"/>
+                  <w:lang w:val="en-US"/>
+                </w:rPr>
+              </m:ctrlPr>
+            </m:fPr>
+            <m:num>
+              <m:r>
+                <w:rPr>
+                  <w:rFonts w:ascii="Cambria Math" w:hAnsi="Cambria Math"/>
+                  <w:sz w:val="24"/>
+                  <w:szCs w:val="24"/>
+                </w:rPr>
+                <m:t>об</m:t>
+              </m:r>
+            </m:num>
+            <m:den>
+              <m:r>
+                <w:rPr>
+                  <w:rFonts w:ascii="Cambria Math" w:hAnsi="Cambria Math"/>
+                  <w:sz w:val="24"/>
+                  <w:szCs w:val="24"/>
+                </w:rPr>
+                <m:t>мин</m:t>
+              </m:r>
+            </m:den>
+          </m:f>
+        </m:oMath>
+      </m:oMathPara>
+    </w:p>
+    <w:p>
+      <w:pPr>
+        <w:spacing w:line="360" w:lineRule="auto"/>
+        <w:ind w:left="1134"/>
+        <w:rPr>
+          <w:rFonts w:ascii="Times New Roman" w:hAnsi="Times New Roman"/>
+          <w:sz w:val="24"/>
+          <w:szCs w:val="24"/>
+        </w:rPr>
+      </w:pPr>
+      <m:oMathPara>
+        <m:oMathParaPr>
+          <m:jc m:val="left"/>
+        </m:oMathParaPr>
+        <m:oMath>
+          <m:r>
+            <w:rPr>
+              <w:rFonts w:ascii="Cambria Math" w:hAnsi="Cambria Math"/>
+              <w:sz w:val="24"/>
+              <w:szCs w:val="24"/>
+              <w:lang w:val="en-US"/>
+            </w:rPr>
+            <m:t>P</m:t>
+          </m:r>
+          <m:r>
+            <m:rPr>
+              <m:sty m:val="p"/>
+            </m:rPr>
+            <w:rPr>
+              <w:rFonts w:ascii="Cambria Math" w:hAnsi="Cambria Math"/>
+              <w:sz w:val="24"/>
+              <w:szCs w:val="24"/>
+              <w:lang w:val="en-US"/>
+            </w:rPr>
+            <m:t>-</m:t>
+          </m:r>
+          <m:r>
+            <m:rPr>
+              <m:sty m:val="p"/>
+            </m:rPr>
+            <w:rPr>
+              <w:rFonts w:ascii="Cambria Math" w:hAnsi="Cambria Math"/>
+              <w:sz w:val="24"/>
+              <w:szCs w:val="24"/>
+            </w:rPr>
+            <m:t>эквивалентнная динамическая нагрузка</m:t>
+          </m:r>
+          <m:r>
+            <w:rPr>
+              <w:rFonts w:ascii="Cambria Math" w:hAnsi="Cambria Math"/>
+              <w:sz w:val="24"/>
+              <w:szCs w:val="24"/>
+            </w:rPr>
+            <m:t>, находятся по формуле:</m:t>
+          </m:r>
+        </m:oMath>
+      </m:oMathPara>
+    </w:p>
+    <w:p>
+      <w:pPr>
+        <w:spacing w:line="360" w:lineRule="auto"/>
+        <w:rPr>
+          <w:rFonts w:ascii="Times New Roman" w:hAnsi="Times New Roman"/>
+          <w:i/>
+          <w:iCs/>
+          <w:sz w:val="24"/>
+          <w:szCs w:val="24"/>
+        </w:rPr>
+      </w:pPr>
+      <m:oMathPara>
+        <m:oMathParaPr>
+          <m:jc m:val="center"/>
+        </m:oMathParaPr>
+        <m:oMath>
+          <m:r>
+            <w:rPr>
+              <w:rFonts w:ascii="Cambria Math" w:hAnsi="Cambria Math"/>
+              <w:sz w:val="24"/>
+              <w:szCs w:val="24"/>
+            </w:rPr>
+            <m:t>P</m:t>
+          </m:r>
+          <m:r>
+            <w:rPr>
+              <w:rFonts w:ascii="Cambria Math" w:hAnsi="Cambria Math"/>
+              <w:sz w:val="24"/>
+              <w:szCs w:val="24"/>
+              <w:lang w:val="en-US"/>
+            </w:rPr>
+            <m:t>=</m:t>
+          </m:r>
+          <m:d>
+            <m:dPr>
+              <m:ctrlPr>
+                <w:rPr>
+                  <w:rFonts w:ascii="Cambria Math" w:hAnsi="Cambria Math"/>
+                  <w:i/>
+                  <w:iCs/>
+                  <w:sz w:val="24"/>
+                  <w:szCs w:val="24"/>
+                  <w:lang w:val="en-US"/>
+                </w:rPr>
+              </m:ctrlPr>
+            </m:dPr>
+            <m:e>
+              <m:r>
+                <w:rPr>
+                  <w:rFonts w:ascii="Cambria Math" w:hAnsi="Cambria Math"/>
+                  <w:sz w:val="24"/>
+                  <w:szCs w:val="24"/>
+                  <w:lang w:val="en-US"/>
+                </w:rPr>
+                <m:t>XV</m:t>
+              </m:r>
+              <m:sSub>
+                <m:sSubPr>
+                  <m:ctrlPr>
+                    <w:rPr>
+                      <w:rFonts w:ascii="Cambria Math" w:hAnsi="Cambria Math"/>
+                      <w:i/>
+                      <w:iCs/>
+                      <w:sz w:val="24"/>
+                      <w:szCs w:val="24"/>
+                      <w:lang w:val="en-US"/>
+                    </w:rPr>
+                  </m:ctrlPr>
+                </m:sSubPr>
+                <m:e>
+                  <m:r>
+                    <w:rPr>
+                      <w:rFonts w:ascii="Cambria Math" w:hAnsi="Cambria Math"/>
+                      <w:sz w:val="24"/>
+                      <w:szCs w:val="24"/>
+                      <w:lang w:val="en-US"/>
+                    </w:rPr>
+                    <m:t>F</m:t>
+                  </m:r>
+                </m:e>
+                <m:sub>
+                  <m:r>
+                    <w:rPr>
+                      <w:rFonts w:ascii="Cambria Math" w:hAnsi="Cambria Math"/>
+                      <w:sz w:val="24"/>
+                      <w:szCs w:val="24"/>
+                      <w:lang w:val="en-US"/>
+                    </w:rPr>
+                    <m:t>r</m:t>
+                  </m:r>
+                </m:sub>
+              </m:sSub>
+              <m:r>
+                <w:rPr>
+                  <w:rFonts w:ascii="Cambria Math" w:hAnsi="Cambria Math"/>
+                  <w:sz w:val="24"/>
+                  <w:szCs w:val="24"/>
+                  <w:lang w:val="en-US"/>
+                </w:rPr>
+                <m:t>+Y</m:t>
+              </m:r>
+              <m:sSub>
+                <m:sSubPr>
+                  <m:ctrlPr>
+                    <w:rPr>
+                      <w:rFonts w:ascii="Cambria Math" w:hAnsi="Cambria Math"/>
+                      <w:i/>
+                      <w:iCs/>
+                      <w:sz w:val="24"/>
+                      <w:szCs w:val="24"/>
+                      <w:lang w:val="en-US"/>
+                    </w:rPr>
+                  </m:ctrlPr>
+                </m:sSubPr>
+                <m:e>
+                  <m:r>
+                    <w:rPr>
+                      <w:rFonts w:ascii="Cambria Math" w:hAnsi="Cambria Math"/>
+                      <w:sz w:val="24"/>
+                      <w:szCs w:val="24"/>
+                      <w:lang w:val="en-US"/>
+                    </w:rPr>
+                    <m:t>F</m:t>
+                  </m:r>
+                </m:e>
+                <m:sub>
+                  <m:r>
+                    <w:rPr>
+                      <w:rFonts w:ascii="Cambria Math" w:hAnsi="Cambria Math"/>
+                      <w:sz w:val="24"/>
+                      <w:szCs w:val="24"/>
+                      <w:lang w:val="en-US"/>
+                    </w:rPr>
+                    <m:t>a</m:t>
+                  </m:r>
+                </m:sub>
+              </m:sSub>
+            </m:e>
+          </m:d>
+          <m:sSub>
+            <m:sSubPr>
+              <m:ctrlPr>
+                <w:rPr>
+                  <w:rFonts w:ascii="Cambria Math" w:hAnsi="Cambria Math"/>
+                  <w:i/>
+                  <w:iCs/>
+                  <w:sz w:val="24"/>
+                  <w:szCs w:val="24"/>
+                  <w:lang w:val="en-US"/>
+                </w:rPr>
+              </m:ctrlPr>
+            </m:sSubPr>
+            <m:e>
+              <m:r>
+                <w:rPr>
+                  <w:rFonts w:ascii="Cambria Math" w:hAnsi="Cambria Math"/>
+                  <w:sz w:val="24"/>
+                  <w:szCs w:val="24"/>
+                  <w:lang w:val="en-US"/>
+                </w:rPr>
+                <m:t>K</m:t>
+              </m:r>
+            </m:e>
+            <m:sub>
+              <m:r>
+                <w:rPr>
+                  <w:rFonts w:ascii="Cambria Math" w:hAnsi="Cambria Math"/>
+                  <w:sz w:val="24"/>
+                  <w:szCs w:val="24"/>
+                </w:rPr>
+                <m:t>б</m:t>
+              </m:r>
+            </m:sub>
+          </m:sSub>
+          <m:sSub>
+            <m:sSubPr>
+              <m:ctrlPr>
+                <w:rPr>
+                  <w:rFonts w:ascii="Cambria Math" w:hAnsi="Cambria Math"/>
+                  <w:i/>
+                  <w:iCs/>
+                  <w:sz w:val="24"/>
+                  <w:szCs w:val="24"/>
+                  <w:lang w:val="en-US"/>
+                </w:rPr>
+              </m:ctrlPr>
+            </m:sSubPr>
+            <m:e>
+              <m:r>
+                <w:rPr>
+                  <w:rFonts w:ascii="Cambria Math" w:hAnsi="Cambria Math"/>
+                  <w:sz w:val="24"/>
+                  <w:szCs w:val="24"/>
+                  <w:lang w:val="en-US"/>
+                </w:rPr>
+                <m:t>K</m:t>
+              </m:r>
+            </m:e>
+            <m:sub>
+              <m:r>
+                <w:rPr>
+                  <w:rFonts w:ascii="Cambria Math" w:hAnsi="Cambria Math"/>
+                  <w:sz w:val="24"/>
+                  <w:szCs w:val="24"/>
+                </w:rPr>
+                <m:t>т</m:t>
+              </m:r>
+            </m:sub>
+          </m:sSub>
+        </m:oMath>
+      </m:oMathPara>
+    </w:p>
+    <w:p>
+      <w:pPr>
+        <w:spacing w:line="360" w:lineRule="auto"/>
+        <w:rPr>
+          <w:rFonts w:ascii="Times New Roman" w:hAnsi="Times New Roman"/>
+          <w:sz w:val="24"/>
+          <w:szCs w:val="24"/>
+        </w:rPr>
+      </w:pPr>
+      <w:r>
+        <w:rPr>
+          <w:rFonts w:ascii="Times New Roman" w:hAnsi="Times New Roman"/>
+          <w:sz w:val="24"/>
+          <w:szCs w:val="24"/>
+        </w:rPr>
+        <w:tab/>
+        <w:t>г</w:t>
+      </w:r>
+      <w:r>
+        <w:rPr>
+          <w:rFonts w:ascii="Times New Roman" w:hAnsi="Times New Roman"/>
+          <w:sz w:val="24"/>
+          <w:szCs w:val="24"/>
+        </w:rPr>
+        <w:t>де</w:t>
+      </w:r>
+      <w:r>
+        <w:rPr>
+          <w:rFonts w:ascii="Times New Roman" w:hAnsi="Times New Roman"/>
+          <w:sz w:val="24"/>
+          <w:szCs w:val="24"/>
+        </w:rPr>
+        <w:t xml:space="preserve"> </w:t>
+      </w:r>
+      <m:oMath>
+        <m:r>
+          <w:rPr>
+            <w:rFonts w:ascii="Cambria Math" w:hAnsi="Cambria Math"/>
+            <w:sz w:val="24"/>
+            <w:szCs w:val="24"/>
+          </w:rPr>
+          <m:t xml:space="preserve"> </m:t>
+        </m:r>
+        <m:r>
+          <w:rPr>
+            <w:rFonts w:ascii="Cambria Math" w:hAnsi="Cambria Math"/>
+            <w:sz w:val="24"/>
+            <w:szCs w:val="24"/>
+          </w:rPr>
+          <m:t>X,</m:t>
+        </m:r>
+        <m:r>
+          <w:rPr>
+            <w:rFonts w:ascii="Cambria Math" w:hAnsi="Cambria Math"/>
+            <w:sz w:val="24"/>
+            <w:szCs w:val="24"/>
+            <w:lang w:val="en-US"/>
+          </w:rPr>
+          <m:t>V</m:t>
+        </m:r>
+        <m:r>
+          <w:rPr>
+            <w:rFonts w:ascii="Cambria Math" w:hAnsi="Cambria Math"/>
+            <w:sz w:val="24"/>
+            <w:szCs w:val="24"/>
+          </w:rPr>
+          <m:t>,</m:t>
+        </m:r>
+        <m:r>
+          <w:rPr>
+            <w:rFonts w:ascii="Cambria Math" w:hAnsi="Cambria Math"/>
+            <w:sz w:val="24"/>
+            <w:szCs w:val="24"/>
+            <w:lang w:val="en-US"/>
+          </w:rPr>
+          <m:t>Y</m:t>
+        </m:r>
+        <m:r>
+          <m:rPr>
+            <m:sty m:val="p"/>
+          </m:rPr>
+          <w:rPr>
+            <w:rFonts w:ascii="Cambria Math" w:hAnsi="Cambria Math"/>
+            <w:sz w:val="24"/>
+            <w:szCs w:val="24"/>
+          </w:rPr>
+          <m:t>-</m:t>
+        </m:r>
+        <m:r>
+          <m:rPr>
+            <m:sty m:val="p"/>
+          </m:rPr>
+          <w:rPr>
+            <w:rFonts w:ascii="Cambria Math" w:hAnsi="Cambria Math"/>
+            <w:sz w:val="24"/>
+            <w:szCs w:val="24"/>
+          </w:rPr>
+          <m:t>коэфициенты влияния сил на опору</m:t>
+        </m:r>
+      </m:oMath>
+    </w:p>
+    <w:p>
+      <w:pPr>
+        <w:spacing w:line="360" w:lineRule="auto"/>
+        <w:ind w:left="1134" w:hanging="1134"/>
+        <w:rPr>
+          <w:rFonts w:ascii="Times New Roman" w:hAnsi="Times New Roman"/>
+          <w:i/>
+          <w:sz w:val="24"/>
+          <w:szCs w:val="24"/>
+        </w:rPr>
+      </w:pPr>
+      <m:oMathPara>
+        <m:oMathParaPr>
+          <m:jc m:val="left"/>
+        </m:oMathParaPr>
+        <m:oMath>
+          <m:sSub>
+            <m:sSubPr>
+              <m:ctrlPr>
+                <w:rPr>
+                  <w:rFonts w:ascii="Cambria Math" w:hAnsi="Cambria Math"/>
+                  <w:i/>
+                  <w:sz w:val="24"/>
+                  <w:szCs w:val="24"/>
+                  <w:lang w:val="en-US"/>
+                </w:rPr>
+              </m:ctrlPr>
+            </m:sSubPr>
+            <m:e>
+              <m:r>
+                <w:rPr>
+                  <w:rFonts w:ascii="Cambria Math" w:hAnsi="Cambria Math"/>
+                  <w:sz w:val="24"/>
+                  <w:szCs w:val="24"/>
+                </w:rPr>
+                <m:t>F</m:t>
+              </m:r>
+              <m:ctrlPr>
+                <w:rPr>
+                  <w:rFonts w:ascii="Cambria Math" w:hAnsi="Cambria Math"/>
+                  <w:i/>
+                  <w:sz w:val="24"/>
+                  <w:szCs w:val="24"/>
+                </w:rPr>
+              </m:ctrlPr>
+            </m:e>
+            <m:sub>
+              <m:r>
+                <w:rPr>
+                  <w:rFonts w:ascii="Cambria Math" w:hAnsi="Cambria Math"/>
+                  <w:sz w:val="24"/>
+                  <w:szCs w:val="24"/>
+                  <w:lang w:val="en-US"/>
+                </w:rPr>
+                <m:t>r</m:t>
+              </m:r>
+            </m:sub>
+          </m:sSub>
+          <m:r>
+            <w:rPr>
+              <w:rFonts w:ascii="Cambria Math" w:hAnsi="Cambria Math"/>
+              <w:sz w:val="24"/>
+              <w:szCs w:val="24"/>
+              <w:lang w:val="en-US"/>
+            </w:rPr>
+            <m:t>-</m:t>
+          </m:r>
+          <m:r>
+            <w:rPr>
+              <w:rFonts w:ascii="Cambria Math" w:hAnsi="Cambria Math"/>
+              <w:sz w:val="24"/>
+              <w:szCs w:val="24"/>
+            </w:rPr>
+            <m:t>максимальная реакция в опоре</m:t>
+          </m:r>
+          <m:r>
+            <w:rPr>
+              <w:rFonts w:ascii="Cambria Math" w:hAnsi="Cambria Math"/>
+              <w:sz w:val="24"/>
+              <w:szCs w:val="24"/>
+            </w:rPr>
+            <m:t>.</m:t>
+          </m:r>
+          <m:r>
+            <w:rPr>
+              <w:rFonts w:ascii="Cambria Math" w:hAnsi="Cambria Math"/>
+              <w:sz w:val="24"/>
+              <w:szCs w:val="24"/>
+            </w:rPr>
+            <m:t xml:space="preserve">В нашем случае </m:t>
+          </m:r>
+          <m:sSub>
+            <m:sSubPr>
+              <m:ctrlPr>
+                <w:rPr>
+                  <w:rFonts w:ascii="Cambria Math" w:hAnsi="Cambria Math"/>
+                  <w:i/>
+                  <w:sz w:val="24"/>
+                  <w:szCs w:val="24"/>
+                  <w:lang w:val="en-US"/>
+                </w:rPr>
+              </m:ctrlPr>
+            </m:sSubPr>
+            <m:e>
+              <m:r>
+                <w:rPr>
+                  <w:rFonts w:ascii="Cambria Math" w:hAnsi="Cambria Math"/>
+                  <w:sz w:val="24"/>
+                  <w:szCs w:val="24"/>
+                  <w:lang w:val="en-US"/>
+                </w:rPr>
+                <m:t>F</m:t>
+              </m:r>
+              <m:ctrlPr>
+                <w:rPr>
+                  <w:rFonts w:ascii="Cambria Math" w:hAnsi="Cambria Math"/>
+                  <w:i/>
+                  <w:sz w:val="24"/>
+                  <w:szCs w:val="24"/>
+                </w:rPr>
+              </m:ctrlPr>
+            </m:e>
+            <m:sub>
+              <m:r>
+                <w:rPr>
+                  <w:rFonts w:ascii="Cambria Math" w:hAnsi="Cambria Math"/>
+                  <w:sz w:val="24"/>
+                  <w:szCs w:val="24"/>
+                  <w:lang w:val="en-US"/>
+                </w:rPr>
+                <m:t>r</m:t>
+              </m:r>
+            </m:sub>
+          </m:sSub>
+          <m:r>
+            <w:rPr>
+              <w:rFonts w:ascii="Cambria Math" w:hAnsi="Cambria Math"/>
+              <w:sz w:val="24"/>
+              <w:szCs w:val="24"/>
+              <w:lang w:val="en-US"/>
+            </w:rPr>
+            <m:t>=</m:t>
+          </m:r>
+          <m:r>
+            <w:rPr>
+              <w:rFonts w:ascii="Cambria Math" w:hAnsi="Cambria Math"/>
+              <w:sz w:val="24"/>
+              <w:szCs w:val="24"/>
+            </w:rPr>
+            <m:t>32,7 Н</m:t>
+          </m:r>
+        </m:oMath>
+      </m:oMathPara>
+    </w:p>
+    <w:p>
+      <w:pPr>
+        <w:spacing w:line="360" w:lineRule="auto"/>
+        <w:ind w:left="1134" w:hanging="1134"/>
+        <w:rPr>
+          <w:rFonts w:ascii="Times New Roman" w:hAnsi="Times New Roman"/>
+          <w:i/>
+          <w:sz w:val="24"/>
+          <w:szCs w:val="24"/>
+        </w:rPr>
+      </w:pPr>
+      <m:oMathPara>
+        <m:oMathParaPr>
+          <m:jc m:val="left"/>
+        </m:oMathParaPr>
+        <m:oMath>
+          <m:sSub>
+            <m:sSubPr>
+              <m:ctrlPr>
+                <w:rPr>
+                  <w:rFonts w:ascii="Cambria Math" w:hAnsi="Cambria Math"/>
+                  <w:i/>
+                  <w:sz w:val="24"/>
+                  <w:szCs w:val="24"/>
+                  <w:lang w:val="en-US"/>
+                </w:rPr>
+              </m:ctrlPr>
+            </m:sSubPr>
+            <m:e>
+              <m:r>
+                <w:rPr>
+                  <w:rFonts w:ascii="Cambria Math" w:hAnsi="Cambria Math"/>
+                  <w:sz w:val="24"/>
+                  <w:szCs w:val="24"/>
+                </w:rPr>
+                <m:t>F</m:t>
+              </m:r>
+              <m:ctrlPr>
+                <w:rPr>
+                  <w:rFonts w:ascii="Cambria Math" w:hAnsi="Cambria Math"/>
+                  <w:i/>
+                  <w:sz w:val="24"/>
+                  <w:szCs w:val="24"/>
+                </w:rPr>
+              </m:ctrlPr>
+            </m:e>
+            <m:sub>
+              <m:r>
+                <w:rPr>
+                  <w:rFonts w:ascii="Cambria Math" w:hAnsi="Cambria Math"/>
+                  <w:sz w:val="24"/>
+                  <w:szCs w:val="24"/>
+                  <w:lang w:val="en-US"/>
+                </w:rPr>
+                <m:t>a</m:t>
+              </m:r>
+            </m:sub>
+          </m:sSub>
+          <m:r>
+            <w:rPr>
+              <w:rFonts w:ascii="Cambria Math" w:hAnsi="Cambria Math"/>
+              <w:sz w:val="24"/>
+              <w:szCs w:val="24"/>
+              <w:lang w:val="en-US"/>
+            </w:rPr>
+            <m:t>-</m:t>
+          </m:r>
+          <m:r>
+            <w:rPr>
+              <w:rFonts w:ascii="Cambria Math" w:hAnsi="Cambria Math"/>
+              <w:sz w:val="24"/>
+              <w:szCs w:val="24"/>
+            </w:rPr>
+            <m:t>осевая сила</m:t>
+          </m:r>
+          <m:r>
+            <w:rPr>
+              <w:rFonts w:ascii="Cambria Math" w:hAnsi="Cambria Math"/>
+              <w:sz w:val="24"/>
+              <w:szCs w:val="24"/>
+            </w:rPr>
+            <m:t>.</m:t>
+          </m:r>
+          <m:r>
+            <w:rPr>
+              <w:rFonts w:ascii="Cambria Math" w:hAnsi="Cambria Math"/>
+              <w:sz w:val="24"/>
+              <w:szCs w:val="24"/>
+            </w:rPr>
+            <m:t xml:space="preserve">В нашем случае </m:t>
+          </m:r>
+          <m:sSub>
+            <m:sSubPr>
+              <m:ctrlPr>
+                <w:rPr>
+                  <w:rFonts w:ascii="Cambria Math" w:hAnsi="Cambria Math"/>
+                  <w:i/>
+                  <w:sz w:val="24"/>
+                  <w:szCs w:val="24"/>
+                  <w:lang w:val="en-US"/>
+                </w:rPr>
+              </m:ctrlPr>
+            </m:sSubPr>
+            <m:e>
+              <m:r>
+                <w:rPr>
+                  <w:rFonts w:ascii="Cambria Math" w:hAnsi="Cambria Math"/>
+                  <w:sz w:val="24"/>
+                  <w:szCs w:val="24"/>
+                  <w:lang w:val="en-US"/>
+                </w:rPr>
+                <m:t>F</m:t>
+              </m:r>
+              <m:ctrlPr>
+                <w:rPr>
+                  <w:rFonts w:ascii="Cambria Math" w:hAnsi="Cambria Math"/>
+                  <w:i/>
+                  <w:sz w:val="24"/>
+                  <w:szCs w:val="24"/>
+                </w:rPr>
+              </m:ctrlPr>
+            </m:e>
+            <m:sub>
+              <m:r>
+                <w:rPr>
+                  <w:rFonts w:ascii="Cambria Math" w:hAnsi="Cambria Math"/>
+                  <w:sz w:val="24"/>
+                  <w:szCs w:val="24"/>
+                  <w:lang w:val="en-US"/>
+                </w:rPr>
+                <m:t>a</m:t>
+              </m:r>
+            </m:sub>
+          </m:sSub>
+          <m:r>
+            <w:rPr>
+              <w:rFonts w:ascii="Cambria Math" w:hAnsi="Cambria Math"/>
+              <w:sz w:val="24"/>
+              <w:szCs w:val="24"/>
+              <w:lang w:val="en-US"/>
+            </w:rPr>
+            <m:t>=</m:t>
+          </m:r>
+          <m:r>
+            <w:rPr>
+              <w:rFonts w:ascii="Cambria Math" w:hAnsi="Cambria Math"/>
+              <w:sz w:val="24"/>
+              <w:szCs w:val="24"/>
+              <w:lang w:val="en-US"/>
+            </w:rPr>
+            <m:t>1</m:t>
+          </m:r>
+          <m:r>
+            <w:rPr>
+              <w:rFonts w:ascii="Cambria Math" w:hAnsi="Cambria Math"/>
+              <w:sz w:val="24"/>
+              <w:szCs w:val="24"/>
+              <w:lang w:val="en-US"/>
+            </w:rPr>
+            <m:t xml:space="preserve"> </m:t>
+          </m:r>
+          <m:r>
+            <w:rPr>
+              <w:rFonts w:ascii="Cambria Math" w:hAnsi="Cambria Math"/>
+              <w:sz w:val="24"/>
+              <w:szCs w:val="24"/>
+            </w:rPr>
+            <m:t>Н</m:t>
+          </m:r>
+        </m:oMath>
+      </m:oMathPara>
+    </w:p>
+    <w:p>
+      <w:pPr>
+        <w:spacing w:line="360" w:lineRule="auto"/>
+        <w:ind w:left="1134" w:hanging="1134"/>
+        <w:rPr>
+          <w:rFonts w:ascii="Times New Roman" w:hAnsi="Times New Roman"/>
+          <w:i/>
+          <w:sz w:val="24"/>
+          <w:szCs w:val="24"/>
+        </w:rPr>
+      </w:pPr>
+      <m:oMathPara>
+        <m:oMathParaPr>
+          <m:jc m:val="left"/>
+        </m:oMathParaPr>
+        <m:oMath>
+          <m:sSub>
+            <m:sSubPr>
+              <m:ctrlPr>
+                <w:rPr>
+                  <w:rFonts w:ascii="Cambria Math" w:hAnsi="Cambria Math"/>
+                  <w:i/>
+                  <w:sz w:val="24"/>
+                  <w:szCs w:val="24"/>
+                  <w:lang w:val="en-US"/>
+                </w:rPr>
+              </m:ctrlPr>
+            </m:sSubPr>
+            <m:e>
+              <m:r>
+                <w:rPr>
+                  <w:rFonts w:ascii="Cambria Math" w:hAnsi="Cambria Math"/>
+                  <w:sz w:val="24"/>
+                  <w:szCs w:val="24"/>
+                </w:rPr>
+                <m:t>K</m:t>
+              </m:r>
+              <m:ctrlPr>
+                <w:rPr>
+                  <w:rFonts w:ascii="Cambria Math" w:hAnsi="Cambria Math"/>
+                  <w:i/>
+                  <w:sz w:val="24"/>
+                  <w:szCs w:val="24"/>
+                </w:rPr>
+              </m:ctrlPr>
+            </m:e>
+            <m:sub>
+              <m:r>
+                <w:rPr>
+                  <w:rFonts w:ascii="Cambria Math" w:hAnsi="Cambria Math"/>
+                  <w:sz w:val="24"/>
+                  <w:szCs w:val="24"/>
+                </w:rPr>
+                <m:t>б</m:t>
+              </m:r>
+            </m:sub>
+          </m:sSub>
+          <m:r>
+            <w:rPr>
+              <w:rFonts w:ascii="Cambria Math" w:hAnsi="Cambria Math"/>
+              <w:sz w:val="24"/>
+              <w:szCs w:val="24"/>
+              <w:lang w:val="en-US"/>
+            </w:rPr>
+            <m:t>-</m:t>
+          </m:r>
+          <m:r>
+            <w:rPr>
+              <w:rFonts w:ascii="Cambria Math" w:hAnsi="Cambria Math"/>
+              <w:sz w:val="24"/>
+              <w:szCs w:val="24"/>
+            </w:rPr>
+            <m:t>коэффициент безопасности</m:t>
+          </m:r>
+          <m:r>
+            <w:rPr>
+              <w:rFonts w:ascii="Cambria Math" w:hAnsi="Cambria Math"/>
+              <w:sz w:val="24"/>
+              <w:szCs w:val="24"/>
+            </w:rPr>
+            <m:t>.</m:t>
+          </m:r>
+          <m:r>
+            <w:rPr>
+              <w:rFonts w:ascii="Cambria Math" w:hAnsi="Cambria Math"/>
+              <w:sz w:val="24"/>
+              <w:szCs w:val="24"/>
+            </w:rPr>
+            <m:t xml:space="preserve">Так как нагрузка без толчков </m:t>
+          </m:r>
+          <m:sSub>
+            <m:sSubPr>
+              <m:ctrlPr>
+                <w:rPr>
+                  <w:rFonts w:ascii="Cambria Math" w:hAnsi="Cambria Math"/>
+                  <w:i/>
+                  <w:sz w:val="24"/>
+                  <w:szCs w:val="24"/>
+                  <w:lang w:val="el-GR"/>
+                </w:rPr>
+              </m:ctrlPr>
+            </m:sSubPr>
+            <m:e>
+              <m:r>
+                <w:rPr>
+                  <w:rFonts w:ascii="Cambria Math" w:hAnsi="Cambria Math"/>
+                  <w:sz w:val="24"/>
+                  <w:szCs w:val="24"/>
+                  <w:lang w:val="el-GR"/>
+                </w:rPr>
+                <m:t>Κ</m:t>
+              </m:r>
+              <m:ctrlPr>
+                <w:rPr>
+                  <w:rFonts w:ascii="Cambria Math" w:hAnsi="Cambria Math"/>
+                  <w:i/>
+                  <w:sz w:val="24"/>
+                  <w:szCs w:val="24"/>
+                </w:rPr>
+              </m:ctrlPr>
+            </m:e>
+            <m:sub>
+              <m:r>
+                <w:rPr>
+                  <w:rFonts w:ascii="Cambria Math" w:hAnsi="Cambria Math"/>
+                  <w:sz w:val="24"/>
+                  <w:szCs w:val="24"/>
+                </w:rPr>
+                <m:t>б</m:t>
+              </m:r>
+            </m:sub>
+          </m:sSub>
+          <m:r>
+            <w:rPr>
+              <w:rFonts w:ascii="Cambria Math" w:hAnsi="Cambria Math"/>
+              <w:sz w:val="24"/>
+              <w:szCs w:val="24"/>
+              <w:lang w:val="el-GR"/>
+            </w:rPr>
+            <m:t>=</m:t>
+          </m:r>
+          <m:r>
+            <w:rPr>
+              <w:rFonts w:ascii="Cambria Math" w:hAnsi="Cambria Math"/>
+              <w:sz w:val="24"/>
+              <w:szCs w:val="24"/>
+            </w:rPr>
+            <m:t>1</m:t>
+          </m:r>
+        </m:oMath>
+      </m:oMathPara>
+    </w:p>
+    <w:p>
+      <w:pPr>
+        <w:spacing w:line="360" w:lineRule="auto"/>
+        <w:ind w:left="1134" w:hanging="1134"/>
+        <w:rPr>
+          <w:rFonts w:ascii="Times New Roman" w:hAnsi="Times New Roman"/>
+          <w:i/>
+          <w:sz w:val="24"/>
+          <w:szCs w:val="24"/>
+          <w:lang w:val="el-GR"/>
+        </w:rPr>
+      </w:pPr>
+      <m:oMathPara>
+        <m:oMathParaPr>
+          <m:jc m:val="left"/>
+        </m:oMathParaPr>
+        <m:oMath>
+          <m:sSub>
+            <m:sSubPr>
+              <m:ctrlPr>
+                <w:rPr>
+                  <w:rFonts w:ascii="Cambria Math" w:hAnsi="Cambria Math"/>
+                  <w:i/>
+                  <w:sz w:val="24"/>
+                  <w:szCs w:val="24"/>
+                  <w:lang w:val="el-GR"/>
+                </w:rPr>
+              </m:ctrlPr>
+            </m:sSubPr>
+            <m:e>
+              <m:r>
+                <w:rPr>
+                  <w:rFonts w:ascii="Cambria Math" w:hAnsi="Cambria Math"/>
+                  <w:sz w:val="24"/>
+                  <w:szCs w:val="24"/>
+                </w:rPr>
+                <m:t>Κ</m:t>
+              </m:r>
+              <m:ctrlPr>
+                <w:rPr>
+                  <w:rFonts w:ascii="Cambria Math" w:hAnsi="Cambria Math"/>
+                  <w:i/>
+                  <w:sz w:val="24"/>
+                  <w:szCs w:val="24"/>
+                </w:rPr>
+              </m:ctrlPr>
+            </m:e>
+            <m:sub>
+              <m:r>
+                <w:rPr>
+                  <w:rFonts w:ascii="Cambria Math" w:hAnsi="Cambria Math"/>
+                  <w:sz w:val="24"/>
+                  <w:szCs w:val="24"/>
+                </w:rPr>
+                <m:t>т</m:t>
+              </m:r>
+            </m:sub>
+          </m:sSub>
+          <m:r>
+            <w:rPr>
+              <w:rFonts w:ascii="Cambria Math" w:hAnsi="Cambria Math"/>
+              <w:sz w:val="24"/>
+              <w:szCs w:val="24"/>
+              <w:lang w:val="el-GR"/>
+            </w:rPr>
+            <m:t>-</m:t>
+          </m:r>
+          <m:r>
+            <w:rPr>
+              <w:rFonts w:ascii="Cambria Math" w:hAnsi="Cambria Math"/>
+              <w:sz w:val="24"/>
+              <w:szCs w:val="24"/>
+            </w:rPr>
+            <m:t>температурный коэффициент</m:t>
+          </m:r>
+          <m:r>
+            <w:rPr>
+              <w:rFonts w:ascii="Cambria Math" w:hAnsi="Cambria Math"/>
+              <w:sz w:val="24"/>
+              <w:szCs w:val="24"/>
+            </w:rPr>
+            <m:t>.</m:t>
+          </m:r>
+          <m:sSub>
+            <m:sSubPr>
+              <m:ctrlPr>
+                <w:rPr>
+                  <w:rFonts w:ascii="Cambria Math" w:hAnsi="Cambria Math"/>
+                  <w:i/>
+                  <w:sz w:val="24"/>
+                  <w:szCs w:val="24"/>
+                  <w:lang w:val="el-GR"/>
+                </w:rPr>
+              </m:ctrlPr>
+            </m:sSubPr>
+            <m:e>
+              <m:r>
+                <w:rPr>
+                  <w:rFonts w:ascii="Cambria Math" w:hAnsi="Cambria Math"/>
+                  <w:sz w:val="24"/>
+                  <w:szCs w:val="24"/>
+                  <w:lang w:val="el-GR"/>
+                </w:rPr>
+                <m:t>Κ</m:t>
+              </m:r>
+              <m:ctrlPr>
+                <w:rPr>
+                  <w:rFonts w:ascii="Cambria Math" w:hAnsi="Cambria Math"/>
+                  <w:i/>
+                  <w:sz w:val="24"/>
+                  <w:szCs w:val="24"/>
+                </w:rPr>
+              </m:ctrlPr>
+            </m:e>
+            <m:sub>
+              <m:r>
+                <w:rPr>
+                  <w:rFonts w:ascii="Cambria Math" w:hAnsi="Cambria Math"/>
+                  <w:sz w:val="24"/>
+                  <w:szCs w:val="24"/>
+                </w:rPr>
+                <m:t>т</m:t>
+              </m:r>
+            </m:sub>
+          </m:sSub>
+          <m:r>
+            <w:rPr>
+              <w:rFonts w:ascii="Cambria Math" w:hAnsi="Cambria Math"/>
+              <w:sz w:val="24"/>
+              <w:szCs w:val="24"/>
+              <w:lang w:val="el-GR"/>
+            </w:rPr>
+            <m:t>=</m:t>
+          </m:r>
+          <m:r>
+            <w:rPr>
+              <w:rFonts w:ascii="Cambria Math" w:hAnsi="Cambria Math"/>
+              <w:sz w:val="24"/>
+              <w:szCs w:val="24"/>
+            </w:rPr>
+            <m:t>1</m:t>
+          </m:r>
+          <m:r>
+            <w:rPr>
+              <w:rFonts w:ascii="Cambria Math" w:hAnsi="Cambria Math"/>
+              <w:sz w:val="24"/>
+              <w:szCs w:val="24"/>
+              <w:lang w:val="el-GR"/>
+            </w:rPr>
+            <m:t>,05</m:t>
+          </m:r>
+        </m:oMath>
+      </m:oMathPara>
+    </w:p>
+    <w:p>
+      <w:pPr>
+        <w:spacing w:line="360" w:lineRule="auto"/>
+        <w:ind w:left="1134" w:hanging="1134"/>
+        <w:rPr>
+          <w:rFonts w:ascii="Times New Roman" w:hAnsi="Times New Roman"/>
+          <w:i/>
+          <w:sz w:val="24"/>
+          <w:szCs w:val="24"/>
+          <w:lang w:val="el-GR"/>
+        </w:rPr>
+      </w:pPr>
+      <w:r>
+        <w:rPr>
+          <w:rFonts w:ascii="Times New Roman" w:hAnsi="Times New Roman"/>
+          <w:i/>
+          <w:sz w:val="24"/>
+          <w:szCs w:val="24"/>
+          <w:lang w:val="el-GR"/>
+        </w:rPr>
+        <w:t xml:space="preserve"> </w:t>
+      </w:r>
+      <w:r>
+        <w:rPr>
+          <w:rFonts w:ascii="Times New Roman" w:hAnsi="Times New Roman"/>
+          <w:i/>
+          <w:sz w:val="24"/>
+          <w:szCs w:val="24"/>
+          <w:lang w:val="el-GR"/>
+        </w:rPr>
+        <w:tab/>
+      </w:r>
+      <m:oMath>
+        <m:r>
+          <w:rPr>
+            <w:rFonts w:ascii="Cambria Math" w:hAnsi="Cambria Math"/>
+            <w:sz w:val="24"/>
+            <w:szCs w:val="24"/>
+            <w:lang w:val="el-GR"/>
+          </w:rPr>
+          <m:t>Т</m:t>
+        </m:r>
+        <m:r>
+          <w:rPr>
+            <w:rFonts w:ascii="Cambria Math" w:hAnsi="Cambria Math"/>
+            <w:sz w:val="24"/>
+            <w:szCs w:val="24"/>
+          </w:rPr>
+          <m:t>ак</m:t>
+        </m:r>
+        <m:r>
+          <w:rPr>
+            <w:rFonts w:ascii="Cambria Math" w:hAnsi="Cambria Math"/>
+            <w:sz w:val="24"/>
+            <w:szCs w:val="24"/>
+            <w:lang w:val="el-GR"/>
+          </w:rPr>
+          <m:t xml:space="preserve"> </m:t>
+        </m:r>
+        <m:r>
+          <w:rPr>
+            <w:rFonts w:ascii="Cambria Math" w:hAnsi="Cambria Math"/>
+            <w:sz w:val="24"/>
+            <w:szCs w:val="24"/>
+          </w:rPr>
+          <m:t>как</m:t>
+        </m:r>
+        <m:r>
+          <w:rPr>
+            <w:rFonts w:ascii="Cambria Math" w:hAnsi="Cambria Math"/>
+            <w:sz w:val="24"/>
+            <w:szCs w:val="24"/>
+            <w:lang w:val="el-GR"/>
+          </w:rPr>
+          <m:t xml:space="preserve"> </m:t>
+        </m:r>
+        <m:r>
+          <w:rPr>
+            <w:rFonts w:ascii="Cambria Math" w:hAnsi="Cambria Math"/>
+            <w:sz w:val="24"/>
+            <w:szCs w:val="24"/>
+          </w:rPr>
+          <m:t>вращается</m:t>
+        </m:r>
+        <m:r>
+          <w:rPr>
+            <w:rFonts w:ascii="Cambria Math" w:hAnsi="Cambria Math"/>
+            <w:sz w:val="24"/>
+            <w:szCs w:val="24"/>
+            <w:lang w:val="el-GR"/>
+          </w:rPr>
+          <m:t xml:space="preserve"> </m:t>
+        </m:r>
+        <m:r>
+          <w:rPr>
+            <w:rFonts w:ascii="Cambria Math" w:hAnsi="Cambria Math"/>
+            <w:sz w:val="24"/>
+            <w:szCs w:val="24"/>
+          </w:rPr>
+          <m:t>внутреннее</m:t>
+        </m:r>
+        <m:r>
+          <w:rPr>
+            <w:rFonts w:ascii="Cambria Math" w:hAnsi="Cambria Math"/>
+            <w:sz w:val="24"/>
+            <w:szCs w:val="24"/>
+            <w:lang w:val="el-GR"/>
+          </w:rPr>
+          <m:t xml:space="preserve"> </m:t>
+        </m:r>
+        <m:r>
+          <w:rPr>
+            <w:rFonts w:ascii="Cambria Math" w:hAnsi="Cambria Math"/>
+            <w:sz w:val="24"/>
+            <w:szCs w:val="24"/>
+          </w:rPr>
+          <m:t>кольцо</m:t>
+        </m:r>
+        <m:r>
+          <w:rPr>
+            <w:rFonts w:ascii="Cambria Math" w:hAnsi="Cambria Math"/>
+            <w:sz w:val="24"/>
+            <w:szCs w:val="24"/>
+            <w:lang w:val="el-GR"/>
+          </w:rPr>
+          <m:t xml:space="preserve"> </m:t>
+        </m:r>
+        <m:r>
+          <w:rPr>
+            <w:rFonts w:ascii="Cambria Math" w:hAnsi="Cambria Math"/>
+            <w:sz w:val="24"/>
+            <w:szCs w:val="24"/>
+            <w:lang w:val="en-US"/>
+          </w:rPr>
+          <m:t>V</m:t>
+        </m:r>
+        <m:r>
+          <w:rPr>
+            <w:rFonts w:ascii="Cambria Math" w:hAnsi="Cambria Math"/>
+            <w:sz w:val="24"/>
+            <w:szCs w:val="24"/>
+            <w:lang w:val="el-GR"/>
+          </w:rPr>
+          <m:t>=1</m:t>
+        </m:r>
+        <m:r>
+          <w:rPr>
+            <w:rFonts w:ascii="Cambria Math" w:hAnsi="Cambria Math"/>
+            <w:sz w:val="24"/>
+            <w:szCs w:val="24"/>
+            <w:lang w:val="el-GR"/>
+          </w:rPr>
+          <m:t>.</m:t>
+        </m:r>
+        <m:r>
+          <w:rPr>
+            <w:rFonts w:ascii="Cambria Math" w:hAnsi="Cambria Math"/>
+            <w:sz w:val="24"/>
+            <w:szCs w:val="24"/>
+          </w:rPr>
+          <m:t>Примем</m:t>
+        </m:r>
+        <m:r>
+          <w:rPr>
+            <w:rFonts w:ascii="Cambria Math" w:hAnsi="Cambria Math"/>
+            <w:sz w:val="24"/>
+            <w:szCs w:val="24"/>
+            <w:lang w:val="el-GR"/>
+          </w:rPr>
+          <m:t xml:space="preserve"> </m:t>
+        </m:r>
+        <m:r>
+          <w:rPr>
+            <w:rFonts w:ascii="Cambria Math" w:hAnsi="Cambria Math"/>
+            <w:sz w:val="24"/>
+            <w:szCs w:val="24"/>
+            <w:lang w:val="en-US"/>
+          </w:rPr>
+          <m:t>X</m:t>
+        </m:r>
+        <m:r>
+          <w:rPr>
+            <w:rFonts w:ascii="Cambria Math" w:hAnsi="Cambria Math"/>
+            <w:sz w:val="24"/>
+            <w:szCs w:val="24"/>
+            <w:lang w:val="el-GR"/>
+          </w:rPr>
+          <m:t>=1;</m:t>
+        </m:r>
+        <m:r>
+          <w:rPr>
+            <w:rFonts w:ascii="Cambria Math" w:hAnsi="Cambria Math"/>
+            <w:sz w:val="24"/>
+            <w:szCs w:val="24"/>
+            <w:lang w:val="en-US"/>
+          </w:rPr>
+          <m:t>Y</m:t>
+        </m:r>
+        <m:r>
+          <w:rPr>
+            <w:rFonts w:ascii="Cambria Math" w:hAnsi="Cambria Math"/>
+            <w:sz w:val="24"/>
+            <w:szCs w:val="24"/>
+            <w:lang w:val="el-GR"/>
+          </w:rPr>
+          <m:t>=</m:t>
+        </m:r>
+        <m:r>
+          <w:rPr>
+            <w:rFonts w:ascii="Cambria Math" w:hAnsi="Cambria Math"/>
+            <w:sz w:val="24"/>
+            <w:szCs w:val="24"/>
+            <w:lang w:val="el-GR"/>
+          </w:rPr>
+          <m:t>0</m:t>
+        </m:r>
+      </m:oMath>
+    </w:p>
+    <w:p>
+      <w:pPr>
+        <w:spacing w:line="360" w:lineRule="auto"/>
+        <w:rPr>
+          <w:rFonts w:ascii="Times New Roman" w:hAnsi="Times New Roman"/>
+          <w:sz w:val="24"/>
+          <w:szCs w:val="24"/>
+          <w:lang w:val="en-US"/>
+        </w:rPr>
+      </w:pPr>
+      <m:oMathPara>
+        <m:oMathParaPr>
+          <m:jc m:val="center"/>
+        </m:oMathParaPr>
+        <m:oMath>
+          <m:r>
+            <m:rPr>
+              <m:sty m:val="p"/>
+            </m:rPr>
+            <w:rPr>
+              <w:rFonts w:ascii="Cambria Math" w:hAnsi="Cambria Math"/>
+              <w:sz w:val="24"/>
+              <w:szCs w:val="24"/>
+            </w:rPr>
+            <m:t>P</m:t>
+          </m:r>
+          <m:r>
+            <m:rPr>
+              <m:sty m:val="p"/>
+            </m:rPr>
+            <w:rPr>
+              <w:rFonts w:ascii="Cambria Math" w:hAnsi="Cambria Math"/>
+              <w:sz w:val="24"/>
+              <w:szCs w:val="24"/>
+              <w:lang w:val="en-US"/>
+            </w:rPr>
+            <m:t>=</m:t>
+          </m:r>
+          <m:d>
+            <m:dPr>
+              <m:ctrlPr>
+                <w:rPr>
+                  <w:rFonts w:ascii="Cambria Math" w:hAnsi="Cambria Math"/>
+                  <w:sz w:val="24"/>
+                  <w:szCs w:val="24"/>
+                  <w:lang w:val="en-US"/>
+                </w:rPr>
+              </m:ctrlPr>
+            </m:dPr>
+            <m:e>
+              <m:r>
+                <m:rPr>
+                  <m:sty m:val="p"/>
+                </m:rPr>
+                <w:rPr>
+                  <w:rFonts w:ascii="Cambria Math" w:hAnsi="Cambria Math"/>
+                  <w:sz w:val="24"/>
+                  <w:szCs w:val="24"/>
+                  <w:lang w:val="en-US"/>
+                </w:rPr>
+                <m:t>1</m:t>
+              </m:r>
+              <m:r>
+                <m:rPr>
+                  <m:sty m:val="p"/>
+                </m:rPr>
+                <w:rPr>
+                  <w:rFonts w:ascii="Cambria Math" w:hAnsi="Cambria Math"/>
+                  <w:sz w:val="24"/>
+                  <w:szCs w:val="24"/>
+                  <w:lang w:val="en-US"/>
+                </w:rPr>
+                <m:t>∙</m:t>
+              </m:r>
+              <m:r>
+                <m:rPr>
+                  <m:sty m:val="p"/>
+                </m:rPr>
+                <w:rPr>
+                  <w:rFonts w:ascii="Cambria Math" w:hAnsi="Cambria Math"/>
+                  <w:sz w:val="24"/>
+                  <w:szCs w:val="24"/>
+                  <w:lang w:val="en-US"/>
+                </w:rPr>
+                <m:t>1</m:t>
+              </m:r>
+              <m:r>
+                <m:rPr>
+                  <m:sty m:val="p"/>
+                </m:rPr>
+                <w:rPr>
+                  <w:rFonts w:ascii="Cambria Math" w:hAnsi="Cambria Math"/>
+                  <w:sz w:val="24"/>
+                  <w:szCs w:val="24"/>
+                  <w:lang w:val="en-US"/>
+                </w:rPr>
+                <m:t>∙32,7</m:t>
+              </m:r>
+              <m:r>
+                <m:rPr>
+                  <m:sty m:val="p"/>
+                </m:rPr>
+                <w:rPr>
+                  <w:rFonts w:ascii="Cambria Math" w:hAnsi="Cambria Math"/>
+                  <w:sz w:val="24"/>
+                  <w:szCs w:val="24"/>
+                  <w:lang w:val="en-US"/>
+                </w:rPr>
+                <m:t>+</m:t>
+              </m:r>
+              <m:r>
+                <m:rPr>
+                  <m:sty m:val="p"/>
+                </m:rPr>
+                <w:rPr>
+                  <w:rFonts w:ascii="Cambria Math" w:hAnsi="Cambria Math"/>
+                  <w:sz w:val="24"/>
+                  <w:szCs w:val="24"/>
+                  <w:lang w:val="en-US"/>
+                </w:rPr>
+                <m:t>1∙</m:t>
+              </m:r>
+              <m:r>
+                <m:rPr>
+                  <m:sty m:val="p"/>
+                </m:rPr>
+                <w:rPr>
+                  <w:rFonts w:ascii="Cambria Math" w:hAnsi="Cambria Math"/>
+                  <w:sz w:val="24"/>
+                  <w:szCs w:val="24"/>
+                  <w:lang w:val="en-US"/>
+                </w:rPr>
+                <m:t>0</m:t>
+              </m:r>
+            </m:e>
+          </m:d>
+          <m:r>
+            <m:rPr>
+              <m:sty m:val="p"/>
+            </m:rPr>
+            <w:rPr>
+              <w:rFonts w:ascii="Cambria Math" w:hAnsi="Cambria Math"/>
+              <w:sz w:val="24"/>
+              <w:szCs w:val="24"/>
+              <w:lang w:val="en-US"/>
+            </w:rPr>
+            <m:t>∙</m:t>
+          </m:r>
+          <m:r>
+            <m:rPr>
+              <m:sty m:val="p"/>
+            </m:rPr>
+            <w:rPr>
+              <w:rFonts w:ascii="Cambria Math" w:hAnsi="Cambria Math"/>
+              <w:sz w:val="24"/>
+              <w:szCs w:val="24"/>
+              <w:lang w:val="en-US"/>
+            </w:rPr>
+            <m:t>1</m:t>
+          </m:r>
+          <m:r>
+            <m:rPr>
+              <m:sty m:val="p"/>
+            </m:rPr>
+            <w:rPr>
+              <w:rFonts w:ascii="Cambria Math" w:hAnsi="Cambria Math"/>
+              <w:sz w:val="24"/>
+              <w:szCs w:val="24"/>
+              <w:lang w:val="en-US"/>
+            </w:rPr>
+            <m:t>∙</m:t>
+          </m:r>
+          <m:r>
+            <m:rPr>
+              <m:sty m:val="p"/>
+            </m:rPr>
+            <w:rPr>
+              <w:rFonts w:ascii="Cambria Math" w:hAnsi="Cambria Math"/>
+              <w:sz w:val="24"/>
+              <w:szCs w:val="24"/>
+              <w:lang w:val="en-US"/>
+            </w:rPr>
+            <m:t>1,05=</m:t>
+          </m:r>
+          <m:r>
+            <m:rPr>
+              <m:sty m:val="p"/>
+            </m:rPr>
+            <w:rPr>
+              <w:rFonts w:ascii="Cambria Math" w:hAnsi="Cambria Math"/>
+              <w:sz w:val="24"/>
+              <w:szCs w:val="24"/>
+              <w:lang w:val="en-US"/>
+            </w:rPr>
+            <m:t>34,335 Н</m:t>
+          </m:r>
+          <m:r>
+            <m:rPr>
+              <m:sty m:val="p"/>
+            </m:rPr>
+            <w:rPr>
+              <w:rFonts w:ascii="Cambria Math" w:hAnsi="Cambria Math"/>
+              <w:sz w:val="24"/>
+              <w:szCs w:val="24"/>
+              <w:lang w:val="en-US"/>
+            </w:rPr>
+            <m:t xml:space="preserve"> </m:t>
+          </m:r>
+        </m:oMath>
+      </m:oMathPara>
+    </w:p>
+    <w:p>
+      <w:pPr>
+        <w:spacing w:line="360" w:lineRule="auto"/>
+        <w:rPr>
+          <w:rFonts w:ascii="Times New Roman" w:hAnsi="Times New Roman"/>
+          <w:sz w:val="24"/>
+          <w:szCs w:val="24"/>
+        </w:rPr>
+      </w:pPr>
+      <m:oMathPara>
+        <m:oMathParaPr>
+          <m:jc m:val="center"/>
+        </m:oMathParaPr>
+        <m:oMath>
+          <m:sSub>
+            <m:sSubPr>
+              <m:ctrlPr>
+                <w:rPr>
+                  <w:rFonts w:ascii="Cambria Math" w:hAnsi="Cambria Math"/>
+                  <w:sz w:val="24"/>
+                  <w:szCs w:val="24"/>
+                  <w:lang w:val="en-US"/>
+                </w:rPr>
+              </m:ctrlPr>
+            </m:sSubPr>
+            <m:e>
+              <m:r>
+                <m:rPr>
+                  <m:sty m:val="p"/>
+                </m:rPr>
+                <w:rPr>
+                  <w:rFonts w:ascii="Cambria Math" w:hAnsi="Cambria Math"/>
+                  <w:sz w:val="24"/>
+                  <w:szCs w:val="24"/>
+                  <w:lang w:val="en-US"/>
+                </w:rPr>
+                <m:t>C</m:t>
+              </m:r>
+            </m:e>
+            <m:sub>
+              <m:r>
+                <m:rPr>
+                  <m:sty m:val="p"/>
+                </m:rPr>
+                <w:rPr>
+                  <w:rFonts w:ascii="Cambria Math" w:hAnsi="Cambria Math"/>
+                  <w:sz w:val="24"/>
+                  <w:szCs w:val="24"/>
+                  <w:lang w:val="en-US"/>
+                </w:rPr>
+                <m:t>р</m:t>
+              </m:r>
+              <m:r>
+                <m:rPr>
+                  <m:sty m:val="p"/>
+                </m:rPr>
+                <w:rPr>
+                  <w:rFonts w:ascii="Cambria Math" w:hAnsi="Cambria Math"/>
+                  <w:sz w:val="24"/>
+                  <w:szCs w:val="24"/>
+                </w:rPr>
+                <m:t>асч</m:t>
+              </m:r>
+            </m:sub>
+          </m:sSub>
+          <m:r>
+            <m:rPr>
+              <m:sty m:val="p"/>
+            </m:rPr>
+            <w:rPr>
+              <w:rFonts w:ascii="Cambria Math" w:hAnsi="Cambria Math"/>
+              <w:sz w:val="24"/>
+              <w:szCs w:val="24"/>
+              <w:lang w:val="en-US"/>
+            </w:rPr>
+            <m:t>=</m:t>
+          </m:r>
+          <m:r>
+            <m:rPr>
+              <m:sty m:val="p"/>
+            </m:rPr>
+            <w:rPr>
+              <w:rFonts w:ascii="Cambria Math" w:hAnsi="Cambria Math"/>
+              <w:sz w:val="24"/>
+              <w:szCs w:val="24"/>
+            </w:rPr>
+            <m:t>0,01</m:t>
+          </m:r>
+          <m:r>
+            <m:rPr>
+              <m:sty m:val="p"/>
+            </m:rPr>
+            <w:rPr>
+              <w:rFonts w:ascii="Cambria Math" w:hAnsi="Cambria Math"/>
+              <w:sz w:val="24"/>
+              <w:szCs w:val="24"/>
+            </w:rPr>
+            <m:t>∙</m:t>
+          </m:r>
+          <m:r>
+            <m:rPr>
+              <m:sty m:val="p"/>
+            </m:rPr>
+            <w:rPr>
+              <w:rFonts w:ascii="Cambria Math" w:hAnsi="Cambria Math"/>
+              <w:sz w:val="24"/>
+              <w:szCs w:val="24"/>
+              <w:lang w:val="en-US"/>
+            </w:rPr>
+            <m:t>34,335</m:t>
+          </m:r>
+          <m:r>
+            <m:rPr>
+              <m:sty m:val="p"/>
+            </m:rPr>
+            <w:rPr>
+              <w:rFonts w:ascii="Cambria Math" w:hAnsi="Cambria Math"/>
+              <w:sz w:val="24"/>
+              <w:szCs w:val="24"/>
+            </w:rPr>
+            <m:t>∙</m:t>
+          </m:r>
+          <m:rad>
+            <m:radPr>
+              <m:ctrlPr>
+                <w:rPr>
+                  <w:rFonts w:ascii="Cambria Math" w:hAnsi="Cambria Math"/>
+                  <w:sz w:val="24"/>
+                  <w:szCs w:val="24"/>
+                </w:rPr>
+              </m:ctrlPr>
+            </m:radPr>
+            <m:deg>
+              <m:r>
+                <m:rPr>
+                  <m:sty m:val="p"/>
+                </m:rPr>
+                <w:rPr>
+                  <w:rFonts w:ascii="Cambria Math" w:hAnsi="Cambria Math"/>
+                  <w:sz w:val="24"/>
+                  <w:szCs w:val="24"/>
+                </w:rPr>
+                <m:t>3</m:t>
+              </m:r>
+            </m:deg>
+            <m:e>
+              <m:r>
+                <m:rPr>
+                  <m:sty m:val="p"/>
+                </m:rPr>
+                <w:rPr>
+                  <w:rFonts w:ascii="Cambria Math" w:hAnsi="Cambria Math"/>
+                  <w:sz w:val="24"/>
+                  <w:szCs w:val="24"/>
+                </w:rPr>
+                <m:t>60</m:t>
+              </m:r>
+              <m:r>
+                <m:rPr>
+                  <m:sty m:val="p"/>
+                </m:rPr>
+                <w:rPr>
+                  <w:rFonts w:ascii="Cambria Math" w:hAnsi="Cambria Math"/>
+                  <w:sz w:val="24"/>
+                  <w:szCs w:val="24"/>
+                </w:rPr>
+                <m:t>∙</m:t>
+              </m:r>
+              <m:r>
+                <w:rPr>
+                  <w:rFonts w:ascii="Cambria Math" w:hAnsi="Cambria Math"/>
+                  <w:sz w:val="24"/>
+                  <w:szCs w:val="24"/>
+                </w:rPr>
+                <m:t>28,65</m:t>
+              </m:r>
+              <m:r>
+                <m:rPr>
+                  <m:sty m:val="p"/>
+                </m:rPr>
+                <w:rPr>
+                  <w:rFonts w:ascii="Cambria Math" w:hAnsi="Cambria Math"/>
+                  <w:sz w:val="24"/>
+                  <w:szCs w:val="24"/>
+                </w:rPr>
+                <m:t>∙</m:t>
+              </m:r>
+              <m:r>
+                <m:rPr>
+                  <m:sty m:val="p"/>
+                </m:rPr>
+                <w:rPr>
+                  <w:rFonts w:ascii="Cambria Math" w:hAnsi="Cambria Math"/>
+                  <w:sz w:val="24"/>
+                  <w:szCs w:val="24"/>
+                </w:rPr>
+                <m:t>1</m:t>
+              </m:r>
+              <m:r>
+                <m:rPr>
+                  <m:sty m:val="p"/>
+                </m:rPr>
+                <w:rPr>
+                  <w:rFonts w:ascii="Cambria Math" w:hAnsi="Cambria Math"/>
+                  <w:sz w:val="24"/>
+                  <w:szCs w:val="24"/>
+                </w:rPr>
+                <m:t>5</m:t>
+              </m:r>
+              <m:r>
+                <m:rPr>
+                  <m:sty m:val="p"/>
+                </m:rPr>
+                <w:rPr>
+                  <w:rFonts w:ascii="Cambria Math" w:hAnsi="Cambria Math"/>
+                  <w:sz w:val="24"/>
+                  <w:szCs w:val="24"/>
+                </w:rPr>
+                <m:t>00</m:t>
+              </m:r>
+            </m:e>
+          </m:rad>
+          <m:r>
+            <m:rPr>
+              <m:sty m:val="p"/>
+            </m:rPr>
+            <w:rPr>
+              <w:rFonts w:ascii="Cambria Math" w:hAnsi="Cambria Math"/>
+              <w:sz w:val="24"/>
+              <w:szCs w:val="24"/>
+            </w:rPr>
+            <m:t>=</m:t>
+          </m:r>
+          <m:r>
+            <m:rPr>
+              <m:sty m:val="p"/>
+            </m:rPr>
+            <w:rPr>
+              <w:rFonts w:ascii="Cambria Math" w:hAnsi="Cambria Math"/>
+              <w:sz w:val="24"/>
+              <w:szCs w:val="24"/>
+            </w:rPr>
+            <m:t>47,08</m:t>
+          </m:r>
+          <m:r>
+            <m:rPr>
+              <m:sty m:val="p"/>
+            </m:rPr>
+            <w:rPr>
+              <w:rFonts w:ascii="Cambria Math" w:hAnsi="Cambria Math"/>
+              <w:sz w:val="24"/>
+              <w:szCs w:val="24"/>
+            </w:rPr>
+            <m:t xml:space="preserve"> </m:t>
+          </m:r>
+          <m:r>
+            <m:rPr>
+              <m:sty m:val="p"/>
+            </m:rPr>
+            <w:rPr>
+              <w:rFonts w:ascii="Cambria Math" w:hAnsi="Cambria Math"/>
+              <w:sz w:val="24"/>
+              <w:szCs w:val="24"/>
+            </w:rPr>
+            <m:t>Н</m:t>
+          </m:r>
+        </m:oMath>
+      </m:oMathPara>
+    </w:p>
+    <w:p>
+      <w:pPr>
+        <w:spacing w:line="360" w:lineRule="auto"/>
+        <w:rPr>
+          <w:rFonts w:ascii="Times New Roman" w:hAnsi="Times New Roman"/>
+          <w:sz w:val="24"/>
+          <w:szCs w:val="24"/>
+          <w:lang w:val="en-US"/>
+        </w:rPr>
+      </w:pPr>
+      <m:oMathPara>
+        <m:oMathParaPr>
+          <m:jc m:val="center"/>
+        </m:oMathParaPr>
+        <m:oMath>
+          <m:sSub>
+            <m:sSubPr>
+              <m:ctrlPr>
+                <w:rPr>
+                  <w:rFonts w:ascii="Cambria Math" w:hAnsi="Cambria Math"/>
+                  <w:sz w:val="24"/>
+                  <w:szCs w:val="24"/>
+                  <w:lang w:val="en-US"/>
+                </w:rPr>
+              </m:ctrlPr>
+            </m:sSubPr>
+            <m:e>
+              <m:r>
+                <m:rPr>
+                  <m:sty m:val="p"/>
+                </m:rPr>
+                <w:rPr>
+                  <w:rFonts w:ascii="Cambria Math" w:hAnsi="Cambria Math"/>
+                  <w:sz w:val="24"/>
+                  <w:szCs w:val="24"/>
+                  <w:lang w:val="en-US"/>
+                </w:rPr>
+                <m:t>C</m:t>
+              </m:r>
+            </m:e>
+            <m:sub>
+              <m:r>
+                <m:rPr>
+                  <m:sty m:val="p"/>
+                </m:rPr>
+                <w:rPr>
+                  <w:rFonts w:ascii="Cambria Math" w:hAnsi="Cambria Math"/>
+                  <w:sz w:val="24"/>
+                  <w:szCs w:val="24"/>
+                </w:rPr>
+                <m:t>расч</m:t>
+              </m:r>
+            </m:sub>
+          </m:sSub>
+          <m:r>
+            <m:rPr>
+              <m:sty m:val="p"/>
+            </m:rPr>
+            <w:rPr>
+              <w:rFonts w:ascii="Cambria Math" w:hAnsi="Cambria Math"/>
+              <w:sz w:val="24"/>
+              <w:szCs w:val="24"/>
+              <w:lang w:val="en-US"/>
+            </w:rPr>
+            <m:t>&lt;</m:t>
+          </m:r>
+          <m:r>
+            <m:rPr>
+              <m:sty m:val="p"/>
+            </m:rPr>
+            <w:rPr>
+              <w:rFonts w:ascii="Cambria Math" w:hAnsi="Cambria Math"/>
+              <w:sz w:val="24"/>
+              <w:szCs w:val="24"/>
+              <w:lang w:val="en-US"/>
+            </w:rPr>
+            <m:t>C</m:t>
+          </m:r>
+        </m:oMath>
+      </m:oMathPara>
+    </w:p>
+    <w:p>
+      <w:pPr>
+        <w:spacing w:line="360" w:lineRule="auto"/>
+        <w:rPr>
+          <w:rFonts w:ascii="Times New Roman" w:hAnsi="Times New Roman"/>
+          <w:sz w:val="24"/>
+          <w:szCs w:val="24"/>
+        </w:rPr>
+      </w:pPr>
+      <m:oMathPara>
+        <m:oMathParaPr>
+          <m:jc m:val="center"/>
+        </m:oMathParaPr>
+        <m:oMath>
+          <m:r>
+            <m:rPr>
+              <m:sty m:val="p"/>
+            </m:rPr>
+            <w:rPr>
+              <w:rFonts w:ascii="Cambria Math" w:hAnsi="Cambria Math"/>
+              <w:sz w:val="24"/>
+              <w:szCs w:val="24"/>
+            </w:rPr>
+            <m:t>47,08</m:t>
+          </m:r>
+          <m:r>
+            <m:rPr>
+              <m:sty m:val="p"/>
+            </m:rPr>
+            <w:rPr>
+              <w:rFonts w:ascii="Cambria Math" w:hAnsi="Cambria Math"/>
+              <w:sz w:val="24"/>
+              <w:szCs w:val="24"/>
+              <w:lang w:val="en-US"/>
+            </w:rPr>
+            <m:t>&lt;</m:t>
+          </m:r>
+          <m:r>
+            <m:rPr>
+              <m:sty m:val="p"/>
+            </m:rPr>
+            <w:rPr>
+              <w:rFonts w:ascii="Cambria Math" w:hAnsi="Cambria Math"/>
+              <w:sz w:val="24"/>
+              <w:szCs w:val="24"/>
+            </w:rPr>
+            <m:t>540</m:t>
+          </m:r>
+        </m:oMath>
+      </m:oMathPara>
+    </w:p>
+    <w:p>
+      <w:pPr>
+        <w:spacing w:line="360" w:lineRule="auto"/>
+        <w:rPr>
+          <w:rFonts w:ascii="Times New Roman" w:hAnsi="Times New Roman"/>
+          <w:sz w:val="24"/>
+          <w:szCs w:val="24"/>
+        </w:rPr>
+      </w:pPr>
+      <w:r>
+        <w:rPr>
+          <w:rFonts w:ascii="Times New Roman" w:hAnsi="Times New Roman"/>
+          <w:sz w:val="24"/>
+          <w:szCs w:val="24"/>
+        </w:rPr>
+        <w:tab/>
+        <w:t>Проверка выполняется, шарикоподшипник подобран верно.</w:t>
+      </w:r>
+    </w:p>
+    <w:p>
+      <w:pPr>
+        <w:spacing w:line="360" w:lineRule="auto"/>
+        <w:rPr>
+          <w:rFonts w:ascii="Times New Roman" w:hAnsi="Times New Roman"/>
+          <w:b/>
+          <w:bCs/>
+          <w:sz w:val="28"/>
+          <w:szCs w:val="28"/>
+        </w:rPr>
+      </w:pPr>
+      <w:r>
+        <w:rPr>
+          <w:rFonts w:ascii="Times New Roman" w:hAnsi="Times New Roman"/>
+          <w:b/>
+          <w:bCs/>
+          <w:sz w:val="28"/>
+          <w:szCs w:val="28"/>
+        </w:rPr>
+        <w:t>Расчет по моментам трения</w:t>
+      </w:r>
+    </w:p>
+    <w:p>
+      <w:pPr>
+        <w:spacing w:line="360" w:lineRule="auto"/>
+        <w:rPr>
+          <w:rFonts w:ascii="Times New Roman" w:hAnsi="Times New Roman"/>
+          <w:sz w:val="24"/>
+          <w:szCs w:val="24"/>
+        </w:rPr>
+      </w:pPr>
+      <m:oMathPara>
+        <m:oMathParaPr>
+          <m:jc m:val="center"/>
+        </m:oMathParaPr>
+        <m:oMath>
+          <m:sSub>
+            <m:sSubPr>
+              <m:ctrlPr>
+                <w:rPr>
+                  <w:rFonts w:ascii="Cambria Math" w:hAnsi="Cambria Math"/>
+                  <w:sz w:val="24"/>
+                  <w:szCs w:val="24"/>
+                  <w:lang w:val="en-US"/>
+                </w:rPr>
+              </m:ctrlPr>
+            </m:sSubPr>
+            <m:e>
+              <m:r>
+                <m:rPr>
+                  <m:sty m:val="p"/>
+                </m:rPr>
+                <w:rPr>
+                  <w:rFonts w:ascii="Cambria Math" w:hAnsi="Cambria Math"/>
+                  <w:sz w:val="24"/>
+                  <w:szCs w:val="24"/>
+                </w:rPr>
+                <m:t>M</m:t>
+              </m:r>
+              <m:ctrlPr>
+                <w:rPr>
+                  <w:rFonts w:ascii="Cambria Math" w:hAnsi="Cambria Math"/>
+                  <w:sz w:val="24"/>
+                  <w:szCs w:val="24"/>
+                </w:rPr>
+              </m:ctrlPr>
+            </m:e>
+            <m:sub>
+              <m:r>
+                <m:rPr>
+                  <m:sty m:val="p"/>
+                </m:rPr>
+                <w:rPr>
+                  <w:rFonts w:ascii="Cambria Math" w:hAnsi="Cambria Math"/>
+                  <w:sz w:val="24"/>
+                  <w:szCs w:val="24"/>
+                </w:rPr>
+                <m:t>тр</m:t>
+              </m:r>
+            </m:sub>
+          </m:sSub>
+          <m:r>
+            <m:rPr>
+              <m:sty m:val="p"/>
+            </m:rPr>
+            <w:rPr>
+              <w:rFonts w:ascii="Cambria Math" w:hAnsi="Cambria Math"/>
+              <w:sz w:val="24"/>
+              <w:szCs w:val="24"/>
+              <w:lang w:val="en-US"/>
+            </w:rPr>
+            <m:t>=</m:t>
+          </m:r>
+          <m:sSub>
+            <m:sSubPr>
+              <m:ctrlPr>
+                <w:rPr>
+                  <w:rFonts w:ascii="Cambria Math" w:hAnsi="Cambria Math"/>
+                  <w:sz w:val="24"/>
+                  <w:szCs w:val="24"/>
+                  <w:lang w:val="en-US"/>
+                </w:rPr>
+              </m:ctrlPr>
+            </m:sSubPr>
+            <m:e>
+              <m:r>
+                <m:rPr>
+                  <m:sty m:val="p"/>
+                </m:rPr>
+                <w:rPr>
+                  <w:rFonts w:ascii="Cambria Math" w:hAnsi="Cambria Math"/>
+                  <w:sz w:val="24"/>
+                  <w:szCs w:val="24"/>
+                  <w:lang w:val="en-US"/>
+                </w:rPr>
+                <m:t>M</m:t>
+              </m:r>
+            </m:e>
+            <m:sub>
+              <m:r>
+                <m:rPr>
+                  <m:sty m:val="p"/>
+                </m:rPr>
+                <w:rPr>
+                  <w:rFonts w:ascii="Cambria Math" w:hAnsi="Cambria Math"/>
+                  <w:sz w:val="24"/>
+                  <w:szCs w:val="24"/>
+                  <w:lang w:val="en-US"/>
+                </w:rPr>
+                <m:t>0</m:t>
+              </m:r>
+            </m:sub>
+          </m:sSub>
+          <m:r>
+            <m:rPr>
+              <m:sty m:val="p"/>
+            </m:rPr>
+            <w:rPr>
+              <w:rFonts w:ascii="Cambria Math" w:hAnsi="Cambria Math"/>
+              <w:sz w:val="24"/>
+              <w:szCs w:val="24"/>
+              <w:lang w:val="en-US"/>
+            </w:rPr>
+            <m:t>+</m:t>
+          </m:r>
+          <m:d>
+            <m:dPr>
+              <m:ctrlPr>
+                <w:rPr>
+                  <w:rFonts w:ascii="Cambria Math" w:hAnsi="Cambria Math"/>
+                  <w:sz w:val="24"/>
+                  <w:szCs w:val="24"/>
+                  <w:lang w:val="en-US"/>
+                </w:rPr>
+              </m:ctrlPr>
+            </m:dPr>
+            <m:e>
+              <m:r>
+                <m:rPr>
+                  <m:sty m:val="p"/>
+                </m:rPr>
+                <w:rPr>
+                  <w:rFonts w:ascii="Cambria Math" w:hAnsi="Cambria Math"/>
+                  <w:sz w:val="24"/>
+                  <w:szCs w:val="24"/>
+                  <w:lang w:val="en-US"/>
+                </w:rPr>
+                <m:t>1,25</m:t>
+              </m:r>
+              <m:sSub>
+                <m:sSubPr>
+                  <m:ctrlPr>
+                    <w:rPr>
+                      <w:rFonts w:ascii="Cambria Math" w:hAnsi="Cambria Math"/>
+                      <w:sz w:val="24"/>
+                      <w:szCs w:val="24"/>
+                      <w:lang w:val="en-US"/>
+                    </w:rPr>
+                  </m:ctrlPr>
+                </m:sSubPr>
+                <m:e>
+                  <m:r>
+                    <m:rPr>
+                      <m:sty m:val="p"/>
+                    </m:rPr>
+                    <w:rPr>
+                      <w:rFonts w:ascii="Cambria Math" w:hAnsi="Cambria Math"/>
+                      <w:sz w:val="24"/>
+                      <w:szCs w:val="24"/>
+                      <w:lang w:val="en-US"/>
+                    </w:rPr>
+                    <m:t>F</m:t>
+                  </m:r>
+                </m:e>
+                <m:sub>
+                  <m:r>
+                    <m:rPr>
+                      <m:sty m:val="p"/>
+                    </m:rPr>
+                    <w:rPr>
+                      <w:rFonts w:ascii="Cambria Math" w:hAnsi="Cambria Math"/>
+                      <w:sz w:val="24"/>
+                      <w:szCs w:val="24"/>
+                      <w:lang w:val="en-US"/>
+                    </w:rPr>
+                    <m:t>r</m:t>
+                  </m:r>
+                </m:sub>
+              </m:sSub>
+              <m:r>
+                <m:rPr>
+                  <m:sty m:val="p"/>
+                </m:rPr>
+                <w:rPr>
+                  <w:rFonts w:ascii="Cambria Math" w:hAnsi="Cambria Math"/>
+                  <w:sz w:val="24"/>
+                  <w:szCs w:val="24"/>
+                  <w:lang w:val="en-US"/>
+                </w:rPr>
+                <m:t>+1,5</m:t>
+              </m:r>
+              <m:sSub>
+                <m:sSubPr>
+                  <m:ctrlPr>
+                    <w:rPr>
+                      <w:rFonts w:ascii="Cambria Math" w:hAnsi="Cambria Math"/>
+                      <w:sz w:val="24"/>
+                      <w:szCs w:val="24"/>
+                      <w:lang w:val="en-US"/>
+                    </w:rPr>
+                  </m:ctrlPr>
+                </m:sSubPr>
+                <m:e>
+                  <m:r>
+                    <m:rPr>
+                      <m:sty m:val="p"/>
+                    </m:rPr>
+                    <w:rPr>
+                      <w:rFonts w:ascii="Cambria Math" w:hAnsi="Cambria Math"/>
+                      <w:sz w:val="24"/>
+                      <w:szCs w:val="24"/>
+                      <w:lang w:val="en-US"/>
+                    </w:rPr>
+                    <m:t>F</m:t>
+                  </m:r>
+                </m:e>
+                <m:sub>
+                  <m:r>
+                    <m:rPr>
+                      <m:sty m:val="p"/>
+                    </m:rPr>
+                    <w:rPr>
+                      <w:rFonts w:ascii="Cambria Math" w:hAnsi="Cambria Math"/>
+                      <w:sz w:val="24"/>
+                      <w:szCs w:val="24"/>
+                      <w:lang w:val="en-US"/>
+                    </w:rPr>
+                    <m:t>a</m:t>
+                  </m:r>
+                </m:sub>
+              </m:sSub>
+            </m:e>
+          </m:d>
+          <m:r>
+            <w:rPr>
+              <w:rFonts w:ascii="Cambria Math" w:hAnsi="Cambria Math"/>
+              <w:sz w:val="24"/>
+              <w:szCs w:val="24"/>
+              <w:lang w:val="en-US"/>
+            </w:rPr>
+            <m:t>∙</m:t>
+          </m:r>
+          <m:sSub>
+            <m:sSubPr>
+              <m:ctrlPr>
+                <w:rPr>
+                  <w:rFonts w:ascii="Cambria Math" w:hAnsi="Cambria Math"/>
+                  <w:sz w:val="24"/>
+                  <w:szCs w:val="24"/>
+                  <w:lang w:val="en-US"/>
+                </w:rPr>
+              </m:ctrlPr>
+            </m:sSubPr>
+            <m:e>
+              <m:r>
+                <m:rPr>
+                  <m:sty m:val="p"/>
+                </m:rPr>
+                <w:rPr>
+                  <w:rFonts w:ascii="Cambria Math" w:hAnsi="Cambria Math"/>
+                  <w:sz w:val="24"/>
+                  <w:szCs w:val="24"/>
+                  <w:lang w:val="en-US"/>
+                </w:rPr>
+                <m:t>f</m:t>
+              </m:r>
+            </m:e>
+            <m:sub>
+              <m:r>
+                <m:rPr>
+                  <m:sty m:val="p"/>
+                </m:rPr>
+                <w:rPr>
+                  <w:rFonts w:ascii="Cambria Math" w:hAnsi="Cambria Math"/>
+                  <w:sz w:val="24"/>
+                  <w:szCs w:val="24"/>
+                  <w:lang w:val="en-US"/>
+                </w:rPr>
+                <m:t>k</m:t>
+              </m:r>
+            </m:sub>
+          </m:sSub>
+          <m:f>
+            <m:fPr>
+              <m:ctrlPr>
+                <w:rPr>
+                  <w:rFonts w:ascii="Cambria Math" w:hAnsi="Cambria Math"/>
+                  <w:sz w:val="24"/>
+                  <w:szCs w:val="24"/>
+                  <w:lang w:val="en-US"/>
+                </w:rPr>
+              </m:ctrlPr>
+            </m:fPr>
+            <m:num>
+              <m:sSub>
+                <m:sSubPr>
+                  <m:ctrlPr>
+                    <w:rPr>
+                      <w:rFonts w:ascii="Cambria Math" w:hAnsi="Cambria Math"/>
+                      <w:sz w:val="24"/>
+                      <w:szCs w:val="24"/>
+                      <w:lang w:val="en-US"/>
+                    </w:rPr>
+                  </m:ctrlPr>
+                </m:sSubPr>
+                <m:e>
+                  <m:r>
+                    <m:rPr>
+                      <m:sty m:val="p"/>
+                    </m:rPr>
+                    <w:rPr>
+                      <w:rFonts w:ascii="Cambria Math" w:hAnsi="Cambria Math"/>
+                      <w:sz w:val="24"/>
+                      <w:szCs w:val="24"/>
+                      <w:lang w:val="en-US"/>
+                    </w:rPr>
+                    <m:t>d</m:t>
+                  </m:r>
+                </m:e>
+                <m:sub>
+                  <m:r>
+                    <m:rPr>
+                      <m:sty m:val="p"/>
+                    </m:rPr>
+                    <w:rPr>
+                      <w:rFonts w:ascii="Cambria Math" w:hAnsi="Cambria Math"/>
+                      <w:sz w:val="24"/>
+                      <w:szCs w:val="24"/>
+                      <w:lang w:val="en-US"/>
+                    </w:rPr>
+                    <m:t>0</m:t>
+                  </m:r>
+                </m:sub>
+              </m:sSub>
+            </m:num>
+            <m:den>
+              <m:sSub>
+                <m:sSubPr>
+                  <m:ctrlPr>
+                    <w:rPr>
+                      <w:rFonts w:ascii="Cambria Math" w:hAnsi="Cambria Math"/>
+                      <w:sz w:val="24"/>
+                      <w:szCs w:val="24"/>
+                      <w:lang w:val="en-US"/>
+                    </w:rPr>
+                  </m:ctrlPr>
+                </m:sSubPr>
+                <m:e>
+                  <m:r>
+                    <m:rPr>
+                      <m:sty m:val="p"/>
+                    </m:rPr>
+                    <w:rPr>
+                      <w:rFonts w:ascii="Cambria Math" w:hAnsi="Cambria Math"/>
+                      <w:sz w:val="24"/>
+                      <w:szCs w:val="24"/>
+                      <w:lang w:val="en-US"/>
+                    </w:rPr>
+                    <m:t>D</m:t>
+                  </m:r>
+                </m:e>
+                <m:sub>
+                  <m:r>
+                    <m:rPr>
+                      <m:sty m:val="p"/>
+                    </m:rPr>
+                    <w:rPr>
+                      <w:rFonts w:ascii="Cambria Math" w:hAnsi="Cambria Math"/>
+                      <w:sz w:val="24"/>
+                      <w:szCs w:val="24"/>
+                      <w:lang w:val="en-US"/>
+                    </w:rPr>
+                    <m:t>w</m:t>
+                  </m:r>
+                </m:sub>
+              </m:sSub>
+            </m:den>
+          </m:f>
+        </m:oMath>
+      </m:oMathPara>
+    </w:p>
+    <w:p>
+      <w:pPr>
+        <w:spacing w:line="360" w:lineRule="auto"/>
+        <w:rPr>
+          <w:rFonts w:ascii="Times New Roman" w:hAnsi="Times New Roman"/>
+          <w:sz w:val="24"/>
+          <w:szCs w:val="24"/>
+        </w:rPr>
+      </w:pPr>
+      <m:oMathPara>
+        <m:oMathParaPr>
+          <m:jc m:val="center"/>
+        </m:oMathParaPr>
+        <m:oMath>
+          <m:sSub>
+            <m:sSubPr>
+              <m:ctrlPr>
+                <w:rPr>
+                  <w:rFonts w:ascii="Cambria Math" w:hAnsi="Cambria Math"/>
+                  <w:sz w:val="24"/>
+                  <w:szCs w:val="24"/>
+                  <w:lang w:val="en-US"/>
+                </w:rPr>
+              </m:ctrlPr>
+            </m:sSubPr>
+            <m:e>
+              <m:r>
+                <m:rPr>
+                  <m:sty m:val="p"/>
+                </m:rPr>
+                <w:rPr>
+                  <w:rFonts w:ascii="Cambria Math" w:hAnsi="Cambria Math"/>
+                  <w:sz w:val="24"/>
+                  <w:szCs w:val="24"/>
+                  <w:lang w:val="en-US"/>
+                </w:rPr>
+                <m:t>d</m:t>
+              </m:r>
+            </m:e>
+            <m:sub>
+              <m:r>
+                <m:rPr>
+                  <m:sty m:val="p"/>
+                </m:rPr>
+                <w:rPr>
+                  <w:rFonts w:ascii="Cambria Math" w:hAnsi="Cambria Math"/>
+                  <w:sz w:val="24"/>
+                  <w:szCs w:val="24"/>
+                  <w:lang w:val="en-US"/>
+                </w:rPr>
+                <m:t>0</m:t>
+              </m:r>
+            </m:sub>
+          </m:sSub>
+          <m:r>
+            <m:rPr>
+              <m:sty m:val="p"/>
+            </m:rPr>
+            <w:rPr>
+              <w:rFonts w:ascii="Cambria Math" w:hAnsi="Cambria Math"/>
+              <w:sz w:val="24"/>
+              <w:szCs w:val="24"/>
+              <w:lang w:val="en-US"/>
+            </w:rPr>
+            <m:t>=0,5</m:t>
+          </m:r>
+          <m:d>
+            <m:dPr>
+              <m:ctrlPr>
+                <w:rPr>
+                  <w:rFonts w:ascii="Cambria Math" w:hAnsi="Cambria Math"/>
+                  <w:sz w:val="24"/>
+                  <w:szCs w:val="24"/>
+                  <w:lang w:val="en-US"/>
+                </w:rPr>
+              </m:ctrlPr>
+            </m:dPr>
+            <m:e>
+              <m:r>
+                <m:rPr>
+                  <m:sty m:val="p"/>
+                </m:rPr>
+                <w:rPr>
+                  <w:rFonts w:ascii="Cambria Math" w:hAnsi="Cambria Math"/>
+                  <w:sz w:val="24"/>
+                  <w:szCs w:val="24"/>
+                  <w:lang w:val="en-US"/>
+                </w:rPr>
+                <m:t>d+D</m:t>
+              </m:r>
+            </m:e>
+          </m:d>
+          <m:r>
+            <m:rPr>
+              <m:sty m:val="p"/>
+            </m:rPr>
+            <w:rPr>
+              <w:rFonts w:ascii="Cambria Math" w:hAnsi="Cambria Math"/>
+              <w:sz w:val="24"/>
+              <w:szCs w:val="24"/>
+              <w:lang w:val="en-US"/>
+            </w:rPr>
+            <m:t>=0,5</m:t>
+          </m:r>
+          <m:r>
+            <m:rPr>
+              <m:sty m:val="p"/>
+            </m:rPr>
+            <w:rPr>
+              <w:rFonts w:ascii="Cambria Math" w:hAnsi="Cambria Math"/>
+              <w:sz w:val="24"/>
+              <w:szCs w:val="24"/>
+              <w:lang w:val="en-US"/>
+            </w:rPr>
+            <m:t>∙</m:t>
+          </m:r>
+          <m:d>
+            <m:dPr>
+              <m:ctrlPr>
+                <w:rPr>
+                  <w:rFonts w:ascii="Cambria Math" w:hAnsi="Cambria Math"/>
+                  <w:sz w:val="24"/>
+                  <w:szCs w:val="24"/>
+                  <w:lang w:val="en-US"/>
+                </w:rPr>
+              </m:ctrlPr>
+            </m:dPr>
+            <m:e>
+              <m:r>
+                <m:rPr>
+                  <m:sty m:val="p"/>
+                </m:rPr>
+                <w:rPr>
+                  <w:rFonts w:ascii="Cambria Math" w:hAnsi="Cambria Math"/>
+                  <w:sz w:val="24"/>
+                  <w:szCs w:val="24"/>
+                  <w:lang w:val="en-US"/>
+                </w:rPr>
+                <m:t>4</m:t>
+              </m:r>
+              <m:r>
+                <m:rPr>
+                  <m:sty m:val="p"/>
+                </m:rPr>
+                <w:rPr>
+                  <w:rFonts w:ascii="Cambria Math" w:hAnsi="Cambria Math"/>
+                  <w:sz w:val="24"/>
+                  <w:szCs w:val="24"/>
+                  <w:lang w:val="en-US"/>
+                </w:rPr>
+                <m:t>+</m:t>
+              </m:r>
+              <m:r>
+                <m:rPr>
+                  <m:sty m:val="p"/>
+                </m:rPr>
+                <w:rPr>
+                  <w:rFonts w:ascii="Cambria Math" w:hAnsi="Cambria Math"/>
+                  <w:sz w:val="24"/>
+                  <w:szCs w:val="24"/>
+                  <w:lang w:val="en-US"/>
+                </w:rPr>
+                <m:t>9</m:t>
+              </m:r>
+            </m:e>
+          </m:d>
+          <m:r>
+            <m:rPr>
+              <m:sty m:val="p"/>
+            </m:rPr>
+            <w:rPr>
+              <w:rFonts w:ascii="Cambria Math" w:hAnsi="Cambria Math"/>
+              <w:sz w:val="24"/>
+              <w:szCs w:val="24"/>
+              <w:lang w:val="en-US"/>
+            </w:rPr>
+            <m:t>=</m:t>
+          </m:r>
+          <m:r>
+            <m:rPr>
+              <m:sty m:val="p"/>
+            </m:rPr>
+            <w:rPr>
+              <w:rFonts w:ascii="Cambria Math" w:hAnsi="Cambria Math"/>
+              <w:sz w:val="24"/>
+              <w:szCs w:val="24"/>
+              <w:lang w:val="en-US"/>
+            </w:rPr>
+            <m:t>6,5</m:t>
+          </m:r>
+          <m:r>
+            <m:rPr>
+              <m:sty m:val="p"/>
+            </m:rPr>
+            <w:rPr>
+              <w:rFonts w:ascii="Cambria Math" w:hAnsi="Cambria Math"/>
+              <w:sz w:val="24"/>
+              <w:szCs w:val="24"/>
+              <w:lang w:val="en-US"/>
+            </w:rPr>
+            <m:t xml:space="preserve"> </m:t>
+          </m:r>
+          <m:r>
+            <m:rPr>
+              <m:sty m:val="p"/>
+            </m:rPr>
+            <w:rPr>
+              <w:rFonts w:ascii="Cambria Math" w:hAnsi="Cambria Math"/>
+              <w:sz w:val="24"/>
+              <w:szCs w:val="24"/>
+            </w:rPr>
+            <m:t>м</m:t>
+          </m:r>
+          <m:r>
+            <m:rPr>
+              <m:sty m:val="p"/>
+            </m:rPr>
+            <w:rPr>
+              <w:rFonts w:ascii="Cambria Math" w:hAnsi="Cambria Math"/>
+              <w:sz w:val="24"/>
+              <w:szCs w:val="24"/>
+            </w:rPr>
+            <m:t>м</m:t>
+          </m:r>
+        </m:oMath>
+      </m:oMathPara>
+    </w:p>
+    <w:p>
+      <w:pPr>
+        <w:spacing w:line="360" w:lineRule="auto"/>
+        <w:rPr>
+          <w:rFonts w:ascii="Times New Roman" w:hAnsi="Times New Roman"/>
+          <w:sz w:val="24"/>
+          <w:szCs w:val="24"/>
+        </w:rPr>
+      </w:pPr>
+      <m:oMathPara>
+        <m:oMathParaPr>
+          <m:jc m:val="center"/>
+        </m:oMathParaPr>
+        <m:oMath>
+          <m:sSub>
+            <m:sSubPr>
+              <m:ctrlPr>
+                <w:rPr>
+                  <w:rFonts w:ascii="Cambria Math" w:hAnsi="Cambria Math"/>
+                  <w:sz w:val="24"/>
+                  <w:szCs w:val="24"/>
+                  <w:lang w:val="en-US"/>
+                </w:rPr>
+              </m:ctrlPr>
+            </m:sSubPr>
+            <m:e>
+              <m:r>
+                <m:rPr>
+                  <m:sty m:val="p"/>
+                </m:rPr>
+                <w:rPr>
+                  <w:rFonts w:ascii="Cambria Math" w:hAnsi="Cambria Math"/>
+                  <w:sz w:val="24"/>
+                  <w:szCs w:val="24"/>
+                </w:rPr>
+                <m:t>M</m:t>
+              </m:r>
+              <m:ctrlPr>
+                <w:rPr>
+                  <w:rFonts w:ascii="Cambria Math" w:hAnsi="Cambria Math"/>
+                  <w:sz w:val="24"/>
+                  <w:szCs w:val="24"/>
+                </w:rPr>
+              </m:ctrlPr>
+            </m:e>
+            <m:sub>
+              <m:r>
+                <m:rPr>
+                  <m:sty m:val="p"/>
+                </m:rPr>
+                <w:rPr>
+                  <w:rFonts w:ascii="Cambria Math" w:hAnsi="Cambria Math"/>
+                  <w:sz w:val="24"/>
+                  <w:szCs w:val="24"/>
+                  <w:lang w:val="en-US"/>
+                </w:rPr>
+                <m:t>0</m:t>
+              </m:r>
+            </m:sub>
+          </m:sSub>
+          <m:r>
+            <m:rPr>
+              <m:sty m:val="p"/>
+            </m:rPr>
+            <w:rPr>
+              <w:rFonts w:ascii="Cambria Math" w:hAnsi="Cambria Math"/>
+              <w:sz w:val="24"/>
+              <w:szCs w:val="24"/>
+              <w:lang w:val="en-US"/>
+            </w:rPr>
+            <m:t>=0,04</m:t>
+          </m:r>
+          <m:sSub>
+            <m:sSubPr>
+              <m:ctrlPr>
+                <w:rPr>
+                  <w:rFonts w:ascii="Cambria Math" w:hAnsi="Cambria Math"/>
+                  <w:sz w:val="24"/>
+                  <w:szCs w:val="24"/>
+                  <w:lang w:val="en-US"/>
+                </w:rPr>
+              </m:ctrlPr>
+            </m:sSubPr>
+            <m:e>
+              <m:r>
+                <m:rPr>
+                  <m:sty m:val="p"/>
+                </m:rPr>
+                <w:rPr>
+                  <w:rFonts w:ascii="Cambria Math" w:hAnsi="Cambria Math"/>
+                  <w:sz w:val="24"/>
+                  <w:szCs w:val="24"/>
+                  <w:lang w:val="en-US"/>
+                </w:rPr>
+                <m:t>d</m:t>
+              </m:r>
+            </m:e>
+            <m:sub>
+              <m:r>
+                <m:rPr>
+                  <m:sty m:val="p"/>
+                </m:rPr>
+                <w:rPr>
+                  <w:rFonts w:ascii="Cambria Math" w:hAnsi="Cambria Math"/>
+                  <w:sz w:val="24"/>
+                  <w:szCs w:val="24"/>
+                  <w:lang w:val="en-US"/>
+                </w:rPr>
+                <m:t>0</m:t>
+              </m:r>
+            </m:sub>
+          </m:sSub>
+          <m:r>
+            <m:rPr>
+              <m:sty m:val="p"/>
+            </m:rPr>
+            <w:rPr>
+              <w:rFonts w:ascii="Cambria Math" w:hAnsi="Cambria Math"/>
+              <w:sz w:val="24"/>
+              <w:szCs w:val="24"/>
+              <w:lang w:val="en-US"/>
+            </w:rPr>
+            <m:t>=0,04∙</m:t>
+          </m:r>
+          <m:r>
+            <m:rPr>
+              <m:sty m:val="p"/>
+            </m:rPr>
+            <w:rPr>
+              <w:rFonts w:ascii="Cambria Math" w:hAnsi="Cambria Math"/>
+              <w:sz w:val="24"/>
+              <w:szCs w:val="24"/>
+              <w:lang w:val="en-US"/>
+            </w:rPr>
+            <m:t>6,5</m:t>
+          </m:r>
+          <m:r>
+            <m:rPr>
+              <m:sty m:val="p"/>
+            </m:rPr>
+            <w:rPr>
+              <w:rFonts w:ascii="Cambria Math" w:hAnsi="Cambria Math"/>
+              <w:sz w:val="24"/>
+              <w:szCs w:val="24"/>
+              <w:lang w:val="en-US"/>
+            </w:rPr>
+            <m:t>=</m:t>
+          </m:r>
+          <m:r>
+            <m:rPr>
+              <m:sty m:val="p"/>
+            </m:rPr>
+            <w:rPr>
+              <w:rFonts w:ascii="Cambria Math" w:hAnsi="Cambria Math"/>
+              <w:sz w:val="24"/>
+              <w:szCs w:val="24"/>
+              <w:lang w:val="en-US"/>
+            </w:rPr>
+            <m:t>0,26</m:t>
+          </m:r>
+          <m:r>
+            <m:rPr>
+              <m:sty m:val="p"/>
+            </m:rPr>
+            <w:rPr>
+              <w:rFonts w:ascii="Cambria Math" w:hAnsi="Cambria Math"/>
+              <w:sz w:val="24"/>
+              <w:szCs w:val="24"/>
+              <w:lang w:val="en-US"/>
+            </w:rPr>
+            <m:t xml:space="preserve"> </m:t>
+          </m:r>
+          <m:r>
+            <m:rPr>
+              <m:sty m:val="p"/>
+            </m:rPr>
+            <w:rPr>
+              <w:rFonts w:ascii="Cambria Math" w:hAnsi="Cambria Math"/>
+              <w:sz w:val="24"/>
+              <w:szCs w:val="24"/>
+            </w:rPr>
+            <m:t>Нм</m:t>
+          </m:r>
+          <m:r>
+            <m:rPr>
+              <m:sty m:val="p"/>
+            </m:rPr>
+            <w:rPr>
+              <w:rFonts w:ascii="Cambria Math" w:hAnsi="Cambria Math"/>
+              <w:sz w:val="24"/>
+              <w:szCs w:val="24"/>
+            </w:rPr>
+            <m:t>м</m:t>
+          </m:r>
+        </m:oMath>
+      </m:oMathPara>
+    </w:p>
+    <w:p>
+      <w:pPr>
+        <w:spacing w:line="360" w:lineRule="auto"/>
+        <w:rPr>
+          <w:rFonts w:ascii="Times New Roman" w:hAnsi="Times New Roman"/>
+          <w:sz w:val="24"/>
+          <w:szCs w:val="24"/>
+          <w:lang w:val="en-US"/>
+        </w:rPr>
+      </w:pPr>
+      <m:oMathPara>
+        <m:oMathParaPr>
+          <m:jc m:val="center"/>
+        </m:oMathParaPr>
+        <m:oMath>
+          <m:sSub>
+            <m:sSubPr>
+              <m:ctrlPr>
+                <w:rPr>
+                  <w:rFonts w:ascii="Cambria Math" w:hAnsi="Cambria Math"/>
+                  <w:sz w:val="24"/>
+                  <w:szCs w:val="24"/>
+                  <w:lang w:val="en-US"/>
+                </w:rPr>
+              </m:ctrlPr>
+            </m:sSubPr>
+            <m:e>
+              <m:r>
+                <m:rPr>
+                  <m:sty m:val="p"/>
+                </m:rPr>
+                <w:rPr>
+                  <w:rFonts w:ascii="Cambria Math" w:hAnsi="Cambria Math"/>
+                  <w:sz w:val="24"/>
+                  <w:szCs w:val="24"/>
+                  <w:lang w:val="en-US"/>
+                </w:rPr>
+                <m:t>f</m:t>
+              </m:r>
+            </m:e>
+            <m:sub>
+              <m:r>
+                <m:rPr>
+                  <m:sty m:val="p"/>
+                </m:rPr>
+                <w:rPr>
+                  <w:rFonts w:ascii="Cambria Math" w:hAnsi="Cambria Math"/>
+                  <w:sz w:val="24"/>
+                  <w:szCs w:val="24"/>
+                  <w:lang w:val="en-US"/>
+                </w:rPr>
+                <m:t>k</m:t>
+              </m:r>
+            </m:sub>
+          </m:sSub>
+          <m:r>
+            <m:rPr>
+              <m:sty m:val="p"/>
+            </m:rPr>
+            <w:rPr>
+              <w:rFonts w:ascii="Cambria Math" w:hAnsi="Cambria Math"/>
+              <w:sz w:val="24"/>
+              <w:szCs w:val="24"/>
+              <w:lang w:val="en-US"/>
+            </w:rPr>
+            <m:t>=0,0</m:t>
+          </m:r>
+          <m:r>
+            <m:rPr>
+              <m:sty m:val="p"/>
+            </m:rPr>
+            <w:rPr>
+              <w:rFonts w:ascii="Cambria Math" w:hAnsi="Cambria Math"/>
+              <w:sz w:val="24"/>
+              <w:szCs w:val="24"/>
+              <w:lang w:val="en-US"/>
+            </w:rPr>
+            <m:t>1</m:t>
+          </m:r>
+        </m:oMath>
+      </m:oMathPara>
+    </w:p>
+    <w:p>
+      <w:pPr>
+        <w:spacing w:line="360" w:lineRule="auto"/>
+        <w:rPr>
+          <w:rFonts w:ascii="Times New Roman" w:hAnsi="Times New Roman"/>
+          <w:sz w:val="24"/>
+          <w:szCs w:val="24"/>
+        </w:rPr>
+      </w:pPr>
+      <m:oMathPara>
+        <m:oMathParaPr>
+          <m:jc m:val="center"/>
+        </m:oMathParaPr>
+        <m:oMath>
+          <m:sSub>
+            <m:sSubPr>
+              <m:ctrlPr>
+                <w:rPr>
+                  <w:rFonts w:ascii="Cambria Math" w:hAnsi="Cambria Math"/>
+                  <w:sz w:val="24"/>
+                  <w:szCs w:val="24"/>
+                </w:rPr>
+              </m:ctrlPr>
+            </m:sSubPr>
+            <m:e>
+              <m:r>
+                <m:rPr>
+                  <m:sty m:val="p"/>
+                </m:rPr>
+                <w:rPr>
+                  <w:rFonts w:ascii="Cambria Math" w:hAnsi="Cambria Math"/>
+                  <w:sz w:val="24"/>
+                  <w:szCs w:val="24"/>
+                  <w:lang w:val="en-US"/>
+                </w:rPr>
+                <m:t>M</m:t>
+              </m:r>
+              <m:ctrlPr>
+                <w:rPr>
+                  <w:rFonts w:ascii="Cambria Math" w:hAnsi="Cambria Math"/>
+                  <w:sz w:val="24"/>
+                  <w:szCs w:val="24"/>
+                  <w:lang w:val="en-US"/>
+                </w:rPr>
+              </m:ctrlPr>
+            </m:e>
+            <m:sub>
+              <m:r>
+                <m:rPr>
+                  <m:sty m:val="p"/>
+                </m:rPr>
+                <w:rPr>
+                  <w:rFonts w:ascii="Cambria Math" w:hAnsi="Cambria Math"/>
+                  <w:sz w:val="24"/>
+                  <w:szCs w:val="24"/>
+                </w:rPr>
+                <m:t>трА</m:t>
+              </m:r>
+            </m:sub>
+          </m:sSub>
+          <m:r>
+            <m:rPr>
+              <m:sty m:val="p"/>
+            </m:rPr>
+            <w:rPr>
+              <w:rFonts w:ascii="Cambria Math" w:hAnsi="Cambria Math"/>
+              <w:sz w:val="24"/>
+              <w:szCs w:val="24"/>
+            </w:rPr>
+            <m:t>=</m:t>
+          </m:r>
+          <m:r>
+            <m:rPr>
+              <m:sty m:val="p"/>
+            </m:rPr>
+            <w:rPr>
+              <w:rFonts w:ascii="Cambria Math" w:hAnsi="Cambria Math"/>
+              <w:sz w:val="24"/>
+              <w:szCs w:val="24"/>
+              <w:lang w:val="en-US"/>
+            </w:rPr>
+            <m:t>0,26</m:t>
+          </m:r>
+          <m:r>
+            <m:rPr>
+              <m:sty m:val="p"/>
+            </m:rPr>
+            <w:rPr>
+              <w:rFonts w:ascii="Cambria Math" w:hAnsi="Cambria Math"/>
+              <w:sz w:val="24"/>
+              <w:szCs w:val="24"/>
+              <w:lang w:val="en-US"/>
+            </w:rPr>
+            <m:t xml:space="preserve"> </m:t>
+          </m:r>
+          <m:r>
+            <m:rPr>
+              <m:sty m:val="p"/>
+            </m:rPr>
+            <w:rPr>
+              <w:rFonts w:ascii="Cambria Math" w:hAnsi="Cambria Math"/>
+              <w:sz w:val="24"/>
+              <w:szCs w:val="24"/>
+              <w:lang w:val="en-US"/>
+            </w:rPr>
+            <m:t>+</m:t>
+          </m:r>
+          <m:d>
+            <m:dPr>
+              <m:ctrlPr>
+                <w:rPr>
+                  <w:rFonts w:ascii="Cambria Math" w:hAnsi="Cambria Math"/>
+                  <w:sz w:val="24"/>
+                  <w:szCs w:val="24"/>
+                  <w:lang w:val="en-US"/>
+                </w:rPr>
+              </m:ctrlPr>
+            </m:dPr>
+            <m:e>
+              <m:r>
+                <m:rPr>
+                  <m:sty m:val="p"/>
+                </m:rPr>
+                <w:rPr>
+                  <w:rFonts w:ascii="Cambria Math" w:hAnsi="Cambria Math"/>
+                  <w:sz w:val="24"/>
+                  <w:szCs w:val="24"/>
+                  <w:lang w:val="en-US"/>
+                </w:rPr>
+                <m:t>1,25∙</m:t>
+              </m:r>
+              <m:r>
+                <m:rPr>
+                  <m:sty m:val="p"/>
+                </m:rPr>
+                <w:rPr>
+                  <w:rFonts w:ascii="Cambria Math" w:hAnsi="Cambria Math"/>
+                  <w:sz w:val="24"/>
+                  <w:szCs w:val="24"/>
+                  <w:lang w:val="en-US"/>
+                </w:rPr>
+                <m:t>32,7</m:t>
+              </m:r>
+              <m:r>
+                <m:rPr>
+                  <m:sty m:val="p"/>
+                </m:rPr>
+                <w:rPr>
+                  <w:rFonts w:ascii="Cambria Math" w:hAnsi="Cambria Math"/>
+                  <w:sz w:val="24"/>
+                  <w:szCs w:val="24"/>
+                  <w:lang w:val="en-US"/>
+                </w:rPr>
+                <m:t>+1,5∙</m:t>
+              </m:r>
+              <m:r>
+                <m:rPr>
+                  <m:sty m:val="p"/>
+                </m:rPr>
+                <w:rPr>
+                  <w:rFonts w:ascii="Cambria Math" w:hAnsi="Cambria Math"/>
+                  <w:sz w:val="24"/>
+                  <w:szCs w:val="24"/>
+                  <w:lang w:val="en-US"/>
+                </w:rPr>
+                <m:t>1</m:t>
+              </m:r>
+            </m:e>
+          </m:d>
+          <m:r>
+            <m:rPr>
+              <m:sty m:val="p"/>
+            </m:rPr>
+            <w:rPr>
+              <w:rFonts w:ascii="Cambria Math" w:hAnsi="Cambria Math"/>
+              <w:sz w:val="24"/>
+              <w:szCs w:val="24"/>
+              <w:lang w:val="en-US"/>
+            </w:rPr>
+            <m:t>∙0,01∙</m:t>
+          </m:r>
+          <m:f>
+            <m:fPr>
+              <m:ctrlPr>
+                <w:rPr>
+                  <w:rFonts w:ascii="Cambria Math" w:hAnsi="Cambria Math"/>
+                  <w:sz w:val="24"/>
+                  <w:szCs w:val="24"/>
+                  <w:lang w:val="en-US"/>
+                </w:rPr>
+              </m:ctrlPr>
+            </m:fPr>
+            <m:num>
+              <m:r>
+                <m:rPr>
+                  <m:sty m:val="p"/>
+                </m:rPr>
+                <w:rPr>
+                  <w:rFonts w:ascii="Cambria Math" w:hAnsi="Cambria Math"/>
+                  <w:sz w:val="24"/>
+                  <w:szCs w:val="24"/>
+                  <w:lang w:val="en-US"/>
+                </w:rPr>
+                <m:t>6,5</m:t>
+              </m:r>
+            </m:num>
+            <m:den>
+              <m:r>
+                <m:rPr>
+                  <m:sty m:val="p"/>
+                </m:rPr>
+                <w:rPr>
+                  <w:rFonts w:ascii="Cambria Math" w:hAnsi="Cambria Math"/>
+                  <w:sz w:val="24"/>
+                  <w:szCs w:val="24"/>
+                  <w:lang w:val="en-US"/>
+                </w:rPr>
+                <m:t>1</m:t>
+              </m:r>
+              <m:r>
+                <m:rPr>
+                  <m:sty m:val="p"/>
+                </m:rPr>
+                <w:rPr>
+                  <w:rFonts w:ascii="Cambria Math" w:hAnsi="Cambria Math"/>
+                  <w:sz w:val="24"/>
+                  <w:szCs w:val="24"/>
+                  <w:lang w:val="en-US"/>
+                </w:rPr>
+                <m:t>,</m:t>
+              </m:r>
+              <m:r>
+                <m:rPr>
+                  <m:sty m:val="p"/>
+                </m:rPr>
+                <w:rPr>
+                  <w:rFonts w:ascii="Cambria Math" w:hAnsi="Cambria Math"/>
+                  <w:sz w:val="24"/>
+                  <w:szCs w:val="24"/>
+                  <w:lang w:val="en-US"/>
+                </w:rPr>
+                <m:t>3</m:t>
+              </m:r>
+            </m:den>
+          </m:f>
+          <m:r>
+            <m:rPr>
+              <m:sty m:val="p"/>
+            </m:rPr>
+            <w:rPr>
+              <w:rFonts w:ascii="Cambria Math" w:hAnsi="Cambria Math"/>
+              <w:sz w:val="24"/>
+              <w:szCs w:val="24"/>
+              <w:lang w:val="en-US"/>
+            </w:rPr>
+            <m:t>=</m:t>
+          </m:r>
+          <m:r>
+            <m:rPr>
+              <m:sty m:val="p"/>
+            </m:rPr>
+            <w:rPr>
+              <w:rFonts w:ascii="Cambria Math" w:hAnsi="Cambria Math"/>
+              <w:sz w:val="24"/>
+              <w:szCs w:val="24"/>
+              <w:lang w:val="en-US"/>
+            </w:rPr>
+            <m:t>2,38</m:t>
+          </m:r>
+          <m:r>
+            <w:rPr>
+              <w:rFonts w:ascii="Cambria Math" w:hAnsi="Cambria Math"/>
+              <w:sz w:val="24"/>
+              <w:szCs w:val="24"/>
+              <w:lang w:val="en-US"/>
+            </w:rPr>
+            <m:t xml:space="preserve"> Нмм</m:t>
+          </m:r>
+        </m:oMath>
+      </m:oMathPara>
+    </w:p>
+    <w:p>
+      <w:pPr>
+        <w:spacing w:line="360" w:lineRule="auto"/>
+        <w:rPr>
+          <w:rFonts w:ascii="Times New Roman" w:hAnsi="Times New Roman"/>
+          <w:sz w:val="24"/>
+          <w:szCs w:val="24"/>
+        </w:rPr>
+      </w:pPr>
+      <m:oMathPara>
+        <m:oMathParaPr>
+          <m:jc m:val="center"/>
+        </m:oMathParaPr>
+        <m:oMath>
+          <m:sSub>
+            <m:sSubPr>
+              <m:ctrlPr>
+                <w:rPr>
+                  <w:rFonts w:ascii="Cambria Math" w:hAnsi="Cambria Math"/>
+                  <w:sz w:val="24"/>
+                  <w:szCs w:val="24"/>
+                  <w:lang w:val="en-US"/>
+                </w:rPr>
+              </m:ctrlPr>
+            </m:sSubPr>
+            <m:e>
+              <m:r>
+                <m:rPr>
+                  <m:sty m:val="p"/>
+                </m:rPr>
+                <w:rPr>
+                  <w:rFonts w:ascii="Cambria Math" w:hAnsi="Cambria Math"/>
+                  <w:sz w:val="24"/>
+                  <w:szCs w:val="24"/>
+                  <w:lang w:val="en-US"/>
+                </w:rPr>
+                <m:t>M</m:t>
+              </m:r>
+            </m:e>
+            <m:sub>
+              <m:r>
+                <m:rPr>
+                  <m:sty m:val="p"/>
+                </m:rPr>
+                <w:rPr>
+                  <w:rFonts w:ascii="Cambria Math" w:hAnsi="Cambria Math"/>
+                  <w:sz w:val="24"/>
+                  <w:szCs w:val="24"/>
+                </w:rPr>
+                <m:t>трВ</m:t>
+              </m:r>
+            </m:sub>
+          </m:sSub>
+          <m:r>
+            <m:rPr>
+              <m:sty m:val="p"/>
+            </m:rPr>
+            <w:rPr>
+              <w:rFonts w:ascii="Cambria Math" w:hAnsi="Cambria Math"/>
+              <w:sz w:val="24"/>
+              <w:szCs w:val="24"/>
+              <w:lang w:val="en-US"/>
+            </w:rPr>
+            <m:t>=</m:t>
+          </m:r>
+          <m:r>
+            <m:rPr>
+              <m:sty m:val="p"/>
+            </m:rPr>
+            <w:rPr>
+              <w:rFonts w:ascii="Cambria Math" w:hAnsi="Cambria Math"/>
+              <w:sz w:val="24"/>
+              <w:szCs w:val="24"/>
+              <w:lang w:val="en-US"/>
+            </w:rPr>
+            <m:t>0,26</m:t>
+          </m:r>
+          <m:r>
+            <m:rPr>
+              <m:sty m:val="p"/>
+            </m:rPr>
+            <w:rPr>
+              <w:rFonts w:ascii="Cambria Math" w:hAnsi="Cambria Math"/>
+              <w:sz w:val="24"/>
+              <w:szCs w:val="24"/>
+              <w:lang w:val="en-US"/>
+            </w:rPr>
+            <m:t xml:space="preserve"> </m:t>
+          </m:r>
+          <m:r>
+            <m:rPr>
+              <m:sty m:val="p"/>
+            </m:rPr>
+            <w:rPr>
+              <w:rFonts w:ascii="Cambria Math" w:hAnsi="Cambria Math"/>
+              <w:sz w:val="24"/>
+              <w:szCs w:val="24"/>
+              <w:lang w:val="en-US"/>
+            </w:rPr>
+            <m:t>+</m:t>
+          </m:r>
+          <m:d>
+            <m:dPr>
+              <m:ctrlPr>
+                <w:rPr>
+                  <w:rFonts w:ascii="Cambria Math" w:hAnsi="Cambria Math"/>
+                  <w:sz w:val="24"/>
+                  <w:szCs w:val="24"/>
+                  <w:lang w:val="en-US"/>
+                </w:rPr>
+              </m:ctrlPr>
+            </m:dPr>
+            <m:e>
+              <m:r>
+                <m:rPr>
+                  <m:sty m:val="p"/>
+                </m:rPr>
+                <w:rPr>
+                  <w:rFonts w:ascii="Cambria Math" w:hAnsi="Cambria Math"/>
+                  <w:sz w:val="24"/>
+                  <w:szCs w:val="24"/>
+                  <w:lang w:val="en-US"/>
+                </w:rPr>
+                <m:t>1,25∙</m:t>
+              </m:r>
+              <m:r>
+                <m:rPr>
+                  <m:sty m:val="p"/>
+                </m:rPr>
+                <w:rPr>
+                  <w:rFonts w:ascii="Cambria Math" w:hAnsi="Cambria Math"/>
+                  <w:sz w:val="24"/>
+                  <w:szCs w:val="24"/>
+                  <w:lang w:val="en-US"/>
+                </w:rPr>
+                <m:t>17,8</m:t>
+              </m:r>
+              <m:r>
+                <m:rPr>
+                  <m:sty m:val="p"/>
+                </m:rPr>
+                <w:rPr>
+                  <w:rFonts w:ascii="Cambria Math" w:hAnsi="Cambria Math"/>
+                  <w:sz w:val="24"/>
+                  <w:szCs w:val="24"/>
+                  <w:lang w:val="en-US"/>
+                </w:rPr>
+                <m:t>+1,5∙</m:t>
+              </m:r>
+              <m:r>
+                <m:rPr>
+                  <m:sty m:val="p"/>
+                </m:rPr>
+                <w:rPr>
+                  <w:rFonts w:ascii="Cambria Math" w:hAnsi="Cambria Math"/>
+                  <w:sz w:val="24"/>
+                  <w:szCs w:val="24"/>
+                  <w:lang w:val="en-US"/>
+                </w:rPr>
+                <m:t>1</m:t>
+              </m:r>
+            </m:e>
+          </m:d>
+          <m:r>
+            <m:rPr>
+              <m:sty m:val="p"/>
+            </m:rPr>
+            <w:rPr>
+              <w:rFonts w:ascii="Cambria Math" w:hAnsi="Cambria Math"/>
+              <w:sz w:val="24"/>
+              <w:szCs w:val="24"/>
+              <w:lang w:val="en-US"/>
+            </w:rPr>
+            <m:t>∙0,01∙</m:t>
+          </m:r>
+          <m:f>
+            <m:fPr>
+              <m:ctrlPr>
+                <w:rPr>
+                  <w:rFonts w:ascii="Cambria Math" w:hAnsi="Cambria Math"/>
+                  <w:sz w:val="24"/>
+                  <w:szCs w:val="24"/>
+                  <w:lang w:val="en-US"/>
+                </w:rPr>
+              </m:ctrlPr>
+            </m:fPr>
+            <m:num>
+              <m:r>
+                <m:rPr>
+                  <m:sty m:val="p"/>
+                </m:rPr>
+                <w:rPr>
+                  <w:rFonts w:ascii="Cambria Math" w:hAnsi="Cambria Math"/>
+                  <w:sz w:val="24"/>
+                  <w:szCs w:val="24"/>
+                  <w:lang w:val="en-US"/>
+                </w:rPr>
+                <m:t>6,5</m:t>
+              </m:r>
+            </m:num>
+            <m:den>
+              <m:r>
+                <m:rPr>
+                  <m:sty m:val="p"/>
+                </m:rPr>
+                <w:rPr>
+                  <w:rFonts w:ascii="Cambria Math" w:hAnsi="Cambria Math"/>
+                  <w:sz w:val="24"/>
+                  <w:szCs w:val="24"/>
+                  <w:lang w:val="en-US"/>
+                </w:rPr>
+                <m:t>1,3</m:t>
+              </m:r>
+            </m:den>
+          </m:f>
+          <m:r>
+            <m:rPr>
+              <m:sty m:val="p"/>
+            </m:rPr>
+            <w:rPr>
+              <w:rFonts w:ascii="Cambria Math" w:hAnsi="Cambria Math"/>
+              <w:sz w:val="24"/>
+              <w:szCs w:val="24"/>
+              <w:lang w:val="en-US"/>
+            </w:rPr>
+            <m:t>=</m:t>
+          </m:r>
+          <m:r>
+            <m:rPr>
+              <m:sty m:val="p"/>
+            </m:rPr>
+            <w:rPr>
+              <w:rFonts w:ascii="Cambria Math" w:hAnsi="Cambria Math"/>
+              <w:sz w:val="24"/>
+              <w:szCs w:val="24"/>
+              <w:lang w:val="en-US"/>
+            </w:rPr>
+            <m:t>1,45</m:t>
+          </m:r>
+          <m:r>
+            <w:rPr>
+              <w:rFonts w:ascii="Cambria Math" w:hAnsi="Cambria Math"/>
+              <w:sz w:val="24"/>
+              <w:szCs w:val="24"/>
+              <w:lang w:val="en-US"/>
+            </w:rPr>
+            <m:t xml:space="preserve"> Нмм</m:t>
+          </m:r>
+        </m:oMath>
+      </m:oMathPara>
+    </w:p>
+    <w:p>
+      <w:pPr>
+        <w:spacing w:line="360" w:lineRule="auto"/>
+        <w:rPr>
+          <w:rFonts w:ascii="Times New Roman" w:hAnsi="Times New Roman"/>
+          <w:sz w:val="24"/>
+          <w:szCs w:val="24"/>
+        </w:rPr>
+      </w:pPr>
+      <m:oMathPara>
+        <m:oMathParaPr>
+          <m:jc m:val="center"/>
+        </m:oMathParaPr>
+        <m:oMath>
+          <m:sSub>
+            <m:sSubPr>
+              <m:ctrlPr>
+                <w:rPr>
+                  <w:rFonts w:ascii="Cambria Math" w:hAnsi="Cambria Math"/>
+                  <w:sz w:val="24"/>
+                  <w:szCs w:val="24"/>
+                  <w:lang w:val="en-US"/>
+                </w:rPr>
+              </m:ctrlPr>
+            </m:sSubPr>
+            <m:e>
+              <m:r>
+                <m:rPr>
+                  <m:sty m:val="p"/>
+                </m:rPr>
+                <w:rPr>
+                  <w:rFonts w:ascii="Cambria Math" w:hAnsi="Cambria Math"/>
+                  <w:sz w:val="24"/>
+                  <w:szCs w:val="24"/>
+                  <w:lang w:val="en-US"/>
+                </w:rPr>
+                <m:t>M</m:t>
+              </m:r>
+            </m:e>
+            <m:sub>
+              <m:r>
+                <m:rPr>
+                  <m:sty m:val="p"/>
+                </m:rPr>
+                <w:rPr>
+                  <w:rFonts w:ascii="Cambria Math" w:hAnsi="Cambria Math"/>
+                  <w:sz w:val="24"/>
+                  <w:szCs w:val="24"/>
+                </w:rPr>
+                <m:t>трΣ</m:t>
+              </m:r>
+            </m:sub>
+          </m:sSub>
+          <m:r>
+            <m:rPr>
+              <m:sty m:val="p"/>
+            </m:rPr>
+            <w:rPr>
+              <w:rFonts w:ascii="Cambria Math" w:hAnsi="Cambria Math"/>
+              <w:sz w:val="24"/>
+              <w:szCs w:val="24"/>
+              <w:lang w:val="en-US"/>
+            </w:rPr>
+            <m:t>=</m:t>
+          </m:r>
+          <m:sSub>
+            <m:sSubPr>
+              <m:ctrlPr>
+                <w:rPr>
+                  <w:rFonts w:ascii="Cambria Math" w:hAnsi="Cambria Math"/>
+                  <w:sz w:val="24"/>
+                  <w:szCs w:val="24"/>
+                  <w:lang w:val="en-US"/>
+                </w:rPr>
+              </m:ctrlPr>
+            </m:sSubPr>
+            <m:e>
+              <m:r>
+                <m:rPr>
+                  <m:sty m:val="p"/>
+                </m:rPr>
+                <w:rPr>
+                  <w:rFonts w:ascii="Cambria Math" w:hAnsi="Cambria Math"/>
+                  <w:sz w:val="24"/>
+                  <w:szCs w:val="24"/>
+                  <w:lang w:val="en-US"/>
+                </w:rPr>
+                <m:t>M</m:t>
+              </m:r>
+            </m:e>
+            <m:sub>
+              <m:r>
+                <m:rPr>
+                  <m:sty m:val="p"/>
+                </m:rPr>
+                <w:rPr>
+                  <w:rFonts w:ascii="Cambria Math" w:hAnsi="Cambria Math"/>
+                  <w:sz w:val="24"/>
+                  <w:szCs w:val="24"/>
+                </w:rPr>
+                <m:t>трА</m:t>
+              </m:r>
+            </m:sub>
+          </m:sSub>
+          <m:r>
+            <m:rPr>
+              <m:sty m:val="p"/>
+            </m:rPr>
+            <w:rPr>
+              <w:rFonts w:ascii="Cambria Math" w:hAnsi="Cambria Math"/>
+              <w:sz w:val="24"/>
+              <w:szCs w:val="24"/>
+              <w:lang w:val="en-US"/>
+            </w:rPr>
+            <m:t>+</m:t>
+          </m:r>
+          <m:sSub>
+            <m:sSubPr>
+              <m:ctrlPr>
+                <w:rPr>
+                  <w:rFonts w:ascii="Cambria Math" w:hAnsi="Cambria Math"/>
+                  <w:sz w:val="24"/>
+                  <w:szCs w:val="24"/>
+                  <w:lang w:val="en-US"/>
+                </w:rPr>
+              </m:ctrlPr>
+            </m:sSubPr>
+            <m:e>
+              <m:r>
+                <m:rPr>
+                  <m:sty m:val="p"/>
+                </m:rPr>
+                <w:rPr>
+                  <w:rFonts w:ascii="Cambria Math" w:hAnsi="Cambria Math"/>
+                  <w:sz w:val="24"/>
+                  <w:szCs w:val="24"/>
+                  <w:lang w:val="en-US"/>
+                </w:rPr>
+                <m:t>M</m:t>
+              </m:r>
+            </m:e>
+            <m:sub>
+              <m:r>
+                <m:rPr>
+                  <m:sty m:val="p"/>
+                </m:rPr>
+                <w:rPr>
+                  <w:rFonts w:ascii="Cambria Math" w:hAnsi="Cambria Math"/>
+                  <w:sz w:val="24"/>
+                  <w:szCs w:val="24"/>
+                </w:rPr>
+                <m:t>трВ</m:t>
+              </m:r>
+            </m:sub>
+          </m:sSub>
+          <m:r>
+            <m:rPr>
+              <m:sty m:val="p"/>
+            </m:rPr>
+            <w:rPr>
+              <w:rFonts w:ascii="Cambria Math" w:hAnsi="Cambria Math"/>
+              <w:sz w:val="24"/>
+              <w:szCs w:val="24"/>
+              <w:lang w:val="en-US"/>
+            </w:rPr>
+            <m:t>=</m:t>
+          </m:r>
+          <m:r>
+            <m:rPr>
+              <m:sty m:val="p"/>
+            </m:rPr>
+            <w:rPr>
+              <w:rFonts w:ascii="Cambria Math" w:hAnsi="Cambria Math"/>
+              <w:sz w:val="24"/>
+              <w:szCs w:val="24"/>
+              <w:lang w:val="en-US"/>
+            </w:rPr>
+            <m:t>2,38</m:t>
+          </m:r>
+          <m:r>
+            <m:rPr>
+              <m:sty m:val="p"/>
+            </m:rPr>
+            <w:rPr>
+              <w:rFonts w:ascii="Cambria Math" w:hAnsi="Cambria Math"/>
+              <w:sz w:val="24"/>
+              <w:szCs w:val="24"/>
+            </w:rPr>
+            <m:t>+</m:t>
+          </m:r>
+          <m:r>
+            <m:rPr>
+              <m:sty m:val="p"/>
+            </m:rPr>
+            <w:rPr>
+              <w:rFonts w:ascii="Cambria Math" w:hAnsi="Cambria Math"/>
+              <w:sz w:val="24"/>
+              <w:szCs w:val="24"/>
+              <w:lang w:val="en-US"/>
+            </w:rPr>
+            <m:t>1,45</m:t>
+          </m:r>
+          <m:r>
+            <m:rPr>
+              <m:sty m:val="p"/>
+            </m:rPr>
+            <w:rPr>
+              <w:rFonts w:ascii="Cambria Math" w:hAnsi="Cambria Math"/>
+              <w:sz w:val="24"/>
+              <w:szCs w:val="24"/>
+            </w:rPr>
+            <m:t>=</m:t>
+          </m:r>
+          <m:r>
+            <m:rPr>
+              <m:sty m:val="p"/>
+            </m:rPr>
+            <w:rPr>
+              <w:rFonts w:ascii="Cambria Math" w:hAnsi="Cambria Math"/>
+              <w:sz w:val="24"/>
+              <w:szCs w:val="24"/>
+            </w:rPr>
+            <m:t>3,83</m:t>
+          </m:r>
+          <m:r>
+            <w:rPr>
+              <w:rFonts w:ascii="Cambria Math" w:hAnsi="Cambria Math"/>
+              <w:sz w:val="24"/>
+              <w:szCs w:val="24"/>
+              <w:lang w:val="en-US"/>
+            </w:rPr>
+            <m:t xml:space="preserve"> Нмм</m:t>
+          </m:r>
+        </m:oMath>
+      </m:oMathPara>
+    </w:p>
+    <w:p>
+      <w:pPr>
+        <w:spacing w:line="360" w:lineRule="auto"/>
+        <w:rPr>
+          <w:rFonts w:ascii="Times New Roman" w:hAnsi="Times New Roman"/>
+          <w:sz w:val="24"/>
+          <w:szCs w:val="24"/>
+        </w:rPr>
+      </w:pPr>
+      <w:r>
+        <w:rPr>
+          <w:rFonts w:ascii="Times New Roman" w:hAnsi="Times New Roman"/>
+          <w:sz w:val="24"/>
+          <w:szCs w:val="24"/>
+        </w:rPr>
+        <w:t>КПД опор</w:t>
+      </w:r>
+      <w:r>
+        <w:rPr>
+          <w:rFonts w:ascii="Times New Roman" w:hAnsi="Times New Roman"/>
+          <w:sz w:val="24"/>
+          <w:szCs w:val="24"/>
+        </w:rPr>
+        <w:t xml:space="preserve"> равен:</w:t>
+      </w:r>
+    </w:p>
+    <w:p>
+      <w:pPr>
+        <w:spacing w:line="360" w:lineRule="auto"/>
+        <w:rPr>
+          <w:rFonts w:ascii="Times New Roman" w:hAnsi="Times New Roman"/>
+          <w:sz w:val="24"/>
+          <w:szCs w:val="24"/>
+        </w:rPr>
+      </w:pPr>
+      <m:oMathPara>
+        <m:oMathParaPr>
+          <m:jc m:val="center"/>
+        </m:oMathParaPr>
+        <m:oMath>
+          <m:r>
+            <m:rPr>
+              <m:sty m:val="p"/>
+            </m:rPr>
+            <w:rPr>
+              <w:rFonts w:ascii="Cambria Math" w:hAnsi="Cambria Math"/>
+              <w:sz w:val="24"/>
+              <w:szCs w:val="24"/>
+            </w:rPr>
+            <m:t>η=</m:t>
+          </m:r>
+          <m:f>
+            <m:fPr>
+              <m:ctrlPr>
+                <w:rPr>
+                  <w:rFonts w:ascii="Cambria Math" w:hAnsi="Cambria Math"/>
+                  <w:sz w:val="24"/>
+                  <w:szCs w:val="24"/>
+                </w:rPr>
+              </m:ctrlPr>
+            </m:fPr>
+            <m:num>
+              <m:sSub>
+                <m:sSubPr>
+                  <m:ctrlPr>
+                    <w:rPr>
+                      <w:rFonts w:ascii="Cambria Math" w:hAnsi="Cambria Math"/>
+                      <w:sz w:val="24"/>
+                      <w:szCs w:val="24"/>
+                      <w:lang w:val="en-US"/>
+                    </w:rPr>
+                  </m:ctrlPr>
+                </m:sSubPr>
+                <m:e>
+                  <m:r>
+                    <m:rPr>
+                      <m:sty m:val="p"/>
+                    </m:rPr>
+                    <w:rPr>
+                      <w:rFonts w:ascii="Cambria Math" w:hAnsi="Cambria Math"/>
+                      <w:sz w:val="24"/>
+                      <w:szCs w:val="24"/>
+                      <w:lang w:val="en-US"/>
+                    </w:rPr>
+                    <m:t>M</m:t>
+                  </m:r>
+                  <m:ctrlPr>
+                    <w:rPr>
+                      <w:rFonts w:ascii="Cambria Math" w:hAnsi="Cambria Math"/>
+                      <w:sz w:val="24"/>
+                      <w:szCs w:val="24"/>
+                    </w:rPr>
+                  </m:ctrlPr>
+                </m:e>
+                <m:sub>
+                  <m:r>
+                    <m:rPr>
+                      <m:sty m:val="p"/>
+                    </m:rPr>
+                    <w:rPr>
+                      <w:rFonts w:ascii="Cambria Math" w:hAnsi="Cambria Math"/>
+                      <w:sz w:val="24"/>
+                      <w:szCs w:val="24"/>
+                    </w:rPr>
+                    <m:t>кр</m:t>
+                  </m:r>
+                </m:sub>
+              </m:sSub>
+              <m:r>
+                <m:rPr>
+                  <m:sty m:val="p"/>
+                </m:rPr>
+                <w:rPr>
+                  <w:rFonts w:ascii="Cambria Math" w:hAnsi="Cambria Math"/>
+                  <w:sz w:val="24"/>
+                  <w:szCs w:val="24"/>
+                </w:rPr>
+                <m:t>-</m:t>
+              </m:r>
+              <m:sSub>
+                <m:sSubPr>
+                  <m:ctrlPr>
+                    <w:rPr>
+                      <w:rFonts w:ascii="Cambria Math" w:hAnsi="Cambria Math"/>
+                      <w:sz w:val="24"/>
+                      <w:szCs w:val="24"/>
+                      <w:lang w:val="en-US"/>
+                    </w:rPr>
+                  </m:ctrlPr>
+                </m:sSubPr>
+                <m:e>
+                  <m:r>
+                    <m:rPr>
+                      <m:sty m:val="p"/>
+                    </m:rPr>
+                    <w:rPr>
+                      <w:rFonts w:ascii="Cambria Math" w:hAnsi="Cambria Math"/>
+                      <w:sz w:val="24"/>
+                      <w:szCs w:val="24"/>
+                      <w:lang w:val="en-US"/>
+                    </w:rPr>
+                    <m:t>M</m:t>
+                  </m:r>
+                  <m:ctrlPr>
+                    <w:rPr>
+                      <w:rFonts w:ascii="Cambria Math" w:hAnsi="Cambria Math"/>
+                      <w:sz w:val="24"/>
+                      <w:szCs w:val="24"/>
+                    </w:rPr>
+                  </m:ctrlPr>
+                </m:e>
+                <m:sub>
+                  <m:r>
+                    <m:rPr>
+                      <m:sty m:val="p"/>
+                    </m:rPr>
+                    <w:rPr>
+                      <w:rFonts w:ascii="Cambria Math" w:hAnsi="Cambria Math"/>
+                      <w:sz w:val="24"/>
+                      <w:szCs w:val="24"/>
+                    </w:rPr>
+                    <m:t>трΣ</m:t>
+                  </m:r>
+                </m:sub>
+              </m:sSub>
+              <m:ctrlPr>
+                <w:rPr>
+                  <w:rFonts w:ascii="Cambria Math" w:hAnsi="Cambria Math"/>
+                  <w:sz w:val="24"/>
+                  <w:szCs w:val="24"/>
+                  <w:lang w:val="en-US"/>
+                </w:rPr>
+              </m:ctrlPr>
+            </m:num>
+            <m:den>
+              <m:sSub>
+                <m:sSubPr>
+                  <m:ctrlPr>
+                    <w:rPr>
+                      <w:rFonts w:ascii="Cambria Math" w:hAnsi="Cambria Math"/>
+                      <w:sz w:val="24"/>
+                      <w:szCs w:val="24"/>
+                      <w:lang w:val="en-US"/>
+                    </w:rPr>
+                  </m:ctrlPr>
+                </m:sSubPr>
+                <m:e>
+                  <m:r>
+                    <m:rPr>
+                      <m:sty m:val="p"/>
+                    </m:rPr>
+                    <w:rPr>
+                      <w:rFonts w:ascii="Cambria Math" w:hAnsi="Cambria Math"/>
+                      <w:sz w:val="24"/>
+                      <w:szCs w:val="24"/>
+                      <w:lang w:val="en-US"/>
+                    </w:rPr>
+                    <m:t>M</m:t>
+                  </m:r>
+                  <m:ctrlPr>
+                    <w:rPr>
+                      <w:rFonts w:ascii="Cambria Math" w:hAnsi="Cambria Math"/>
+                      <w:sz w:val="24"/>
+                      <w:szCs w:val="24"/>
+                    </w:rPr>
+                  </m:ctrlPr>
+                </m:e>
+                <m:sub>
+                  <m:r>
+                    <m:rPr>
+                      <m:sty m:val="p"/>
+                    </m:rPr>
+                    <w:rPr>
+                      <w:rFonts w:ascii="Cambria Math" w:hAnsi="Cambria Math"/>
+                      <w:sz w:val="24"/>
+                      <w:szCs w:val="24"/>
+                    </w:rPr>
+                    <m:t>кр</m:t>
+                  </m:r>
+                </m:sub>
+              </m:sSub>
+            </m:den>
+          </m:f>
+          <m:r>
+            <m:rPr>
+              <m:sty m:val="p"/>
+            </m:rPr>
+            <w:rPr>
+              <w:rFonts w:ascii="Cambria Math" w:hAnsi="Cambria Math"/>
+              <w:sz w:val="24"/>
+              <w:szCs w:val="24"/>
+              <w:lang w:val="en-US"/>
+            </w:rPr>
+            <m:t>∙</m:t>
+          </m:r>
+          <m:r>
+            <m:rPr>
+              <m:sty m:val="p"/>
+            </m:rPr>
+            <w:rPr>
+              <w:rFonts w:ascii="Cambria Math" w:hAnsi="Cambria Math"/>
+              <w:sz w:val="24"/>
+              <w:szCs w:val="24"/>
+            </w:rPr>
+            <m:t>100%=</m:t>
+          </m:r>
+          <m:f>
+            <m:fPr>
+              <m:ctrlPr>
+                <w:rPr>
+                  <w:rFonts w:ascii="Cambria Math" w:hAnsi="Cambria Math"/>
+                  <w:sz w:val="24"/>
+                  <w:szCs w:val="24"/>
+                </w:rPr>
+              </m:ctrlPr>
+            </m:fPr>
+            <m:num>
+              <m:r>
+                <m:rPr>
+                  <m:sty m:val="p"/>
+                </m:rPr>
+                <w:rPr>
+                  <w:rFonts w:ascii="Cambria Math" w:hAnsi="Cambria Math"/>
+                  <w:sz w:val="24"/>
+                  <w:szCs w:val="24"/>
+                </w:rPr>
+                <m:t>700</m:t>
+              </m:r>
+              <m:r>
+                <m:rPr>
+                  <m:sty m:val="p"/>
+                </m:rPr>
+                <w:rPr>
+                  <w:rFonts w:ascii="Cambria Math" w:hAnsi="Cambria Math"/>
+                  <w:sz w:val="24"/>
+                  <w:szCs w:val="24"/>
+                </w:rPr>
+                <m:t>-</m:t>
+              </m:r>
+              <m:r>
+                <m:rPr>
+                  <m:sty m:val="p"/>
+                </m:rPr>
+                <w:rPr>
+                  <w:rFonts w:ascii="Cambria Math" w:hAnsi="Cambria Math"/>
+                  <w:sz w:val="24"/>
+                  <w:szCs w:val="24"/>
+                </w:rPr>
+                <m:t>3,83</m:t>
+              </m:r>
+            </m:num>
+            <m:den>
+              <m:r>
+                <m:rPr>
+                  <m:sty m:val="p"/>
+                </m:rPr>
+                <w:rPr>
+                  <w:rFonts w:ascii="Cambria Math" w:hAnsi="Cambria Math"/>
+                  <w:sz w:val="24"/>
+                  <w:szCs w:val="24"/>
+                </w:rPr>
+                <m:t>700</m:t>
+              </m:r>
+            </m:den>
+          </m:f>
+          <m:r>
+            <m:rPr>
+              <m:sty m:val="p"/>
+            </m:rPr>
+            <w:rPr>
+              <w:rFonts w:ascii="Cambria Math" w:hAnsi="Cambria Math"/>
+              <w:sz w:val="24"/>
+              <w:szCs w:val="24"/>
+              <w:lang w:val="en-US"/>
+            </w:rPr>
+            <m:t>∙</m:t>
+          </m:r>
+          <m:r>
+            <m:rPr>
+              <m:sty m:val="p"/>
+            </m:rPr>
+            <w:rPr>
+              <w:rFonts w:ascii="Cambria Math" w:hAnsi="Cambria Math"/>
+              <w:sz w:val="24"/>
+              <w:szCs w:val="24"/>
+            </w:rPr>
+            <m:t>100</m:t>
+          </m:r>
+          <m:r>
+            <m:rPr>
+              <m:sty m:val="p"/>
+            </m:rPr>
+            <w:rPr>
+              <w:rFonts w:ascii="Cambria Math" w:hAnsi="Cambria Math"/>
+              <w:sz w:val="24"/>
+              <w:szCs w:val="24"/>
+              <w:lang w:val="en-US"/>
+            </w:rPr>
+            <m:t>%=99,</m:t>
+          </m:r>
+          <m:r>
+            <m:rPr>
+              <m:sty m:val="p"/>
+            </m:rPr>
+            <w:rPr>
+              <w:rFonts w:ascii="Cambria Math" w:hAnsi="Cambria Math"/>
+              <w:sz w:val="24"/>
+              <w:szCs w:val="24"/>
+              <w:lang w:val="en-US"/>
+            </w:rPr>
+            <m:t>45</m:t>
+          </m:r>
+          <m:r>
+            <m:rPr>
+              <m:sty m:val="p"/>
+            </m:rPr>
+            <w:rPr>
+              <w:rFonts w:ascii="Cambria Math" w:hAnsi="Cambria Math"/>
+              <w:sz w:val="24"/>
+              <w:szCs w:val="24"/>
+            </w:rPr>
+            <m:t>%</m:t>
+          </m:r>
+        </m:oMath>
+      </m:oMathPara>
+    </w:p>
+    <w:p>
+      <w:pPr>
+        <w:spacing w:line="360" w:lineRule="auto"/>
+        <w:rPr>
+          <w:rFonts w:ascii="Times New Roman" w:hAnsi="Times New Roman"/>
+          <w:sz w:val="24"/>
+          <w:szCs w:val="24"/>
+        </w:rPr>
+      </w:pPr>
+      <w:r>
+        <w:rPr>
+          <w:rFonts w:ascii="Times New Roman" w:hAnsi="Times New Roman"/>
+          <w:sz w:val="24"/>
+          <w:szCs w:val="24"/>
+        </w:rPr>
+        <w:t>Опоры подобраны верно.</w:t>
+      </w:r>
+    </w:p>
+    <w:p>
+      <w:pPr>
+        <w:spacing w:after="160" w:line="259" w:lineRule="auto"/>
+        <w:rPr>
+          <w:rFonts w:ascii="Times New Roman" w:hAnsi="Times New Roman"/>
+          <w:sz w:val="24"/>
+          <w:szCs w:val="24"/>
+          <w:lang w:val="el-GR"/>
+        </w:rPr>
+      </w:pPr>
+    </w:p>
+    <w:p>
+      <w:pPr>
+        <w:spacing w:after="160" w:line="259" w:lineRule="auto"/>
+        <w:rPr>
+          <w:rFonts w:ascii="Times New Roman" w:hAnsi="Times New Roman"/>
+          <w:sz w:val="24"/>
+          <w:szCs w:val="24"/>
+          <w:lang w:val="el-GR"/>
+        </w:rPr>
+      </w:pPr>
+      <w:r>
+        <w:rPr>
+          <w:rFonts w:ascii="Times New Roman" w:hAnsi="Times New Roman"/>
+          <w:sz w:val="24"/>
+          <w:szCs w:val="24"/>
+          <w:lang w:val="el-GR"/>
         </w:rPr>
         <w:br w:type="page"/>
       </w:r>
@@ -29748,7 +34453,7 @@
     <w:p>
       <w:pPr>
         <w:pStyle w:val="a7"/>
-        <w:spacing w:line="720" w:lineRule="auto"/>
+        <w:spacing w:line="480" w:lineRule="auto"/>
         <w:rPr>
           <w:rFonts w:ascii="Times New Roman" w:hAnsi="Times New Roman"/>
         </w:rPr>
@@ -30537,25 +35242,7 @@
             <w:szCs w:val="24"/>
             <w:lang w:val="en-US"/>
           </w:rPr>
-          <m:t>=18-11-2∙0,25</m:t>
-        </m:r>
-        <m:r>
-          <w:rPr>
-            <w:rFonts w:ascii="Cambria Math" w:hAnsi="Cambria Math"/>
-            <w:sz w:val="24"/>
-            <w:szCs w:val="24"/>
-            <w:lang w:val="en-US"/>
-          </w:rPr>
-          <m:t>-2∙0,</m:t>
-        </m:r>
-        <m:r>
-          <w:rPr>
-            <w:rFonts w:ascii="Cambria Math" w:hAnsi="Cambria Math"/>
-            <w:sz w:val="24"/>
-            <w:szCs w:val="24"/>
-            <w:lang w:val="en-US"/>
-          </w:rPr>
-          <m:t>4=5,7 мм</m:t>
+          <m:t>=18-11-2∙0,25-2∙0,4=5,7 мм</m:t>
         </m:r>
       </m:oMath>
     </w:p>
@@ -30618,16 +35305,7 @@
               <w:szCs w:val="24"/>
               <w:lang w:val="en-US"/>
             </w:rPr>
-            <m:t>, выберем диаметр шарика из стандартного ряда</m:t>
-          </m:r>
-          <m:r>
-            <w:rPr>
-              <w:rFonts w:ascii="Cambria Math" w:hAnsi="Cambria Math"/>
-              <w:sz w:val="24"/>
-              <w:szCs w:val="24"/>
-              <w:lang w:val="en-US"/>
-            </w:rPr>
-            <m:t>:</m:t>
+            <m:t>, выберем диаметр шарика из стандартного ряда:</m:t>
           </m:r>
         </m:oMath>
       </m:oMathPara>
@@ -30753,15 +35431,7 @@
             <w:sz w:val="24"/>
             <w:szCs w:val="24"/>
           </w:rPr>
-          <m:t>=</m:t>
-        </m:r>
-        <m:r>
-          <w:rPr>
-            <w:rFonts w:ascii="Cambria Math" w:hAnsi="Cambria Math"/>
-            <w:sz w:val="24"/>
-            <w:szCs w:val="24"/>
-          </w:rPr>
-          <m:t>0,7</m:t>
+          <m:t>=0,7</m:t>
         </m:r>
         <m:sSub>
           <m:sSubPr>
@@ -30803,23 +35473,7 @@
             <w:sz w:val="24"/>
             <w:szCs w:val="24"/>
           </w:rPr>
-          <m:t>=</m:t>
-        </m:r>
-        <m:r>
-          <w:rPr>
-            <w:rFonts w:ascii="Cambria Math" w:hAnsi="Cambria Math"/>
-            <w:sz w:val="24"/>
-            <w:szCs w:val="24"/>
-          </w:rPr>
-          <m:t xml:space="preserve">2,1 </m:t>
-        </m:r>
-        <m:r>
-          <w:rPr>
-            <w:rFonts w:ascii="Cambria Math" w:hAnsi="Cambria Math"/>
-            <w:sz w:val="24"/>
-            <w:szCs w:val="24"/>
-          </w:rPr>
-          <m:t>мм</m:t>
+          <m:t>=2,1 мм</m:t>
         </m:r>
       </m:oMath>
       <w:r>
@@ -30956,16 +35610,7 @@
             <w:szCs w:val="24"/>
             <w:lang w:val="en-US"/>
           </w:rPr>
-          <m:t>=</m:t>
-        </m:r>
-        <m:r>
-          <w:rPr>
-            <w:rFonts w:ascii="Cambria Math" w:hAnsi="Cambria Math"/>
-            <w:sz w:val="24"/>
-            <w:szCs w:val="24"/>
-            <w:lang w:val="en-US"/>
-          </w:rPr>
-          <m:t xml:space="preserve">1,5 </m:t>
+          <m:t xml:space="preserve">=1,5 </m:t>
         </m:r>
         <m:r>
           <w:rPr>
@@ -31012,7 +35657,7 @@
                     </pic:cNvPicPr>
                   </pic:nvPicPr>
                   <pic:blipFill>
-                    <a:blip r:embed="rId14">
+                    <a:blip r:embed="rId15">
                       <a:extLst>
                         <a:ext uri="{28A0092B-C50C-407E-A947-70E740481C1C}">
                           <a14:useLocalDpi xmlns:a14="http://schemas.microsoft.com/office/drawing/2010/main" val="0"/>
@@ -31104,6 +35749,7 @@
           <w:b/>
           <w:bCs/>
           <w:iCs/>
+          <w:noProof/>
           <w:sz w:val="28"/>
           <w:szCs w:val="28"/>
         </w:rPr>
@@ -31123,7 +35769,7 @@
                     <pic:cNvPicPr/>
                   </pic:nvPicPr>
                   <pic:blipFill>
-                    <a:blip r:embed="rId15"/>
+                    <a:blip r:embed="rId16"/>
                     <a:stretch>
                       <a:fillRect/>
                     </a:stretch>
@@ -31223,16 +35869,7 @@
               <w:szCs w:val="24"/>
               <w:lang w:val="en-US"/>
             </w:rPr>
-            <m:t>P</m:t>
-          </m:r>
-          <m:r>
-            <w:rPr>
-              <w:rFonts w:ascii="Cambria Math" w:hAnsi="Cambria Math"/>
-              <w:sz w:val="24"/>
-              <w:szCs w:val="24"/>
-              <w:lang w:val="en-US"/>
-            </w:rPr>
-            <m:t>∙</m:t>
+            <m:t>P∙</m:t>
           </m:r>
           <m:r>
             <m:rPr>
@@ -31295,15 +35932,23 @@
           <w:sz w:val="24"/>
           <w:szCs w:val="24"/>
         </w:rPr>
-        <w:t>где</w:t>
-      </w:r>
-      <w:r>
-        <w:rPr>
-          <w:rFonts w:ascii="Times New Roman" w:hAnsi="Times New Roman"/>
-          <w:sz w:val="24"/>
-          <w:szCs w:val="24"/>
-        </w:rPr>
-        <w:t xml:space="preserve"> </w:t>
+        <w:t>г</w:t>
+      </w:r>
+      <w:r>
+        <w:rPr>
+          <w:rFonts w:ascii="Times New Roman" w:hAnsi="Times New Roman"/>
+          <w:sz w:val="24"/>
+          <w:szCs w:val="24"/>
+        </w:rPr>
+        <w:t>де</w:t>
+      </w:r>
+      <w:r>
+        <w:rPr>
+          <w:rFonts w:ascii="Times New Roman" w:hAnsi="Times New Roman"/>
+          <w:sz w:val="24"/>
+          <w:szCs w:val="24"/>
+        </w:rPr>
+        <w:t>,</w:t>
       </w:r>
       <w:r>
         <w:rPr>
@@ -31467,15 +36112,7 @@
           <w:sz w:val="24"/>
           <w:szCs w:val="24"/>
         </w:rPr>
-        <w:t xml:space="preserve"> </w:t>
-      </w:r>
-      <w:r>
-        <w:rPr>
-          <w:rFonts w:ascii="Times New Roman" w:hAnsi="Times New Roman"/>
-          <w:sz w:val="24"/>
-          <w:szCs w:val="24"/>
-        </w:rPr>
-        <w:t xml:space="preserve">– </w:t>
+        <w:t xml:space="preserve"> – </w:t>
       </w:r>
       <w:r>
         <w:rPr>
@@ -31525,15 +36162,7 @@
             <w:sz w:val="24"/>
             <w:szCs w:val="24"/>
           </w:rPr>
-          <m:t xml:space="preserve">= </m:t>
-        </m:r>
-        <m:r>
-          <w:rPr>
-            <w:rFonts w:ascii="Cambria Math" w:hAnsi="Cambria Math"/>
-            <w:sz w:val="24"/>
-            <w:szCs w:val="24"/>
-          </w:rPr>
-          <m:t>8,5°</m:t>
+          <m:t>= 8,5°</m:t>
         </m:r>
       </m:oMath>
       <w:r>
@@ -31552,7 +36181,6 @@
           <w:iCs/>
           <w:sz w:val="24"/>
           <w:szCs w:val="24"/>
-          <w:lang w:val="en-US"/>
         </w:rPr>
       </w:pPr>
       <m:oMathPara>
@@ -31564,16 +36192,7 @@
               <w:szCs w:val="24"/>
               <w:lang w:val="en-US"/>
             </w:rPr>
-            <m:t>P</m:t>
-          </m:r>
-          <m:r>
-            <w:rPr>
-              <w:rFonts w:ascii="Cambria Math" w:hAnsi="Cambria Math"/>
-              <w:sz w:val="24"/>
-              <w:szCs w:val="24"/>
-              <w:lang w:val="en-US"/>
-            </w:rPr>
-            <m:t>=</m:t>
+            <m:t>P=</m:t>
           </m:r>
           <m:f>
             <m:fPr>
@@ -31854,34 +36473,7 @@
               <w:szCs w:val="24"/>
               <w:lang w:val="en-US"/>
             </w:rPr>
-            <m:t>=1,</m:t>
-          </m:r>
-          <m:r>
-            <w:rPr>
-              <w:rFonts w:ascii="Cambria Math" w:hAnsi="Cambria Math"/>
-              <w:sz w:val="24"/>
-              <w:szCs w:val="24"/>
-              <w:lang w:val="en-US"/>
-            </w:rPr>
-            <m:t>2</m:t>
-          </m:r>
-          <m:r>
-            <w:rPr>
-              <w:rFonts w:ascii="Cambria Math" w:hAnsi="Cambria Math"/>
-              <w:sz w:val="24"/>
-              <w:szCs w:val="24"/>
-              <w:lang w:val="en-US"/>
-            </w:rPr>
-            <m:t>∙700=</m:t>
-          </m:r>
-          <m:r>
-            <w:rPr>
-              <w:rFonts w:ascii="Cambria Math" w:hAnsi="Cambria Math"/>
-              <w:sz w:val="24"/>
-              <w:szCs w:val="24"/>
-              <w:lang w:val="en-US"/>
-            </w:rPr>
-            <m:t>840</m:t>
+            <m:t>=1,2∙700=840</m:t>
           </m:r>
           <m:r>
             <w:rPr>
@@ -32006,15 +36598,7 @@
                   <w:sz w:val="24"/>
                   <w:szCs w:val="24"/>
                 </w:rPr>
-                <m:t>2∙</m:t>
-              </m:r>
-              <m:r>
-                <w:rPr>
-                  <w:rFonts w:ascii="Cambria Math" w:hAnsi="Cambria Math"/>
-                  <w:sz w:val="24"/>
-                  <w:szCs w:val="24"/>
-                </w:rPr>
-                <m:t>840</m:t>
+                <m:t>2∙840</m:t>
               </m:r>
             </m:num>
             <m:den>
@@ -32038,19 +36622,7 @@
               <w:szCs w:val="24"/>
               <w:lang w:val="en-US"/>
             </w:rPr>
-            <m:t>∙</m:t>
-          </m:r>
-          <m:r>
-            <m:rPr>
-              <m:sty m:val="p"/>
-            </m:rPr>
-            <w:rPr>
-              <w:rFonts w:ascii="Cambria Math" w:hAnsi="Cambria Math"/>
-              <w:sz w:val="24"/>
-              <w:szCs w:val="24"/>
-              <w:lang w:val="en-US"/>
-            </w:rPr>
-            <m:t>tg</m:t>
+            <m:t>∙tg</m:t>
           </m:r>
           <m:d>
             <m:dPr>
@@ -32108,34 +36680,7 @@
                   <w:szCs w:val="24"/>
                   <w:lang w:val="en-US"/>
                 </w:rPr>
-                <m:t>5</m:t>
-              </m:r>
-              <m:r>
-                <w:rPr>
-                  <w:rFonts w:ascii="Cambria Math" w:hAnsi="Cambria Math"/>
-                  <w:sz w:val="24"/>
-                  <w:szCs w:val="24"/>
-                  <w:lang w:val="en-US"/>
-                </w:rPr>
-                <m:t>°</m:t>
-              </m:r>
-              <m:r>
-                <w:rPr>
-                  <w:rFonts w:ascii="Cambria Math" w:hAnsi="Cambria Math"/>
-                  <w:sz w:val="24"/>
-                  <w:szCs w:val="24"/>
-                  <w:lang w:val="en-US"/>
-                </w:rPr>
-                <m:t>-8,5</m:t>
-              </m:r>
-              <m:r>
-                <w:rPr>
-                  <w:rFonts w:ascii="Cambria Math" w:hAnsi="Cambria Math"/>
-                  <w:sz w:val="24"/>
-                  <w:szCs w:val="24"/>
-                  <w:lang w:val="en-US"/>
-                </w:rPr>
-                <m:t>°</m:t>
+                <m:t>5°-8,5°</m:t>
               </m:r>
             </m:e>
           </m:d>
@@ -32146,43 +36691,7 @@
               <w:szCs w:val="24"/>
               <w:lang w:val="en-US"/>
             </w:rPr>
-            <m:t>=</m:t>
-          </m:r>
-          <m:r>
-            <w:rPr>
-              <w:rFonts w:ascii="Cambria Math" w:hAnsi="Cambria Math"/>
-              <w:sz w:val="24"/>
-              <w:szCs w:val="24"/>
-              <w:lang w:val="en-US"/>
-            </w:rPr>
-            <m:t>81</m:t>
-          </m:r>
-          <m:r>
-            <w:rPr>
-              <w:rFonts w:ascii="Cambria Math" w:hAnsi="Cambria Math"/>
-              <w:sz w:val="24"/>
-              <w:szCs w:val="24"/>
-              <w:lang w:val="en-US"/>
-            </w:rPr>
-            <m:t>,</m:t>
-          </m:r>
-          <m:r>
-            <w:rPr>
-              <w:rFonts w:ascii="Cambria Math" w:hAnsi="Cambria Math"/>
-              <w:sz w:val="24"/>
-              <w:szCs w:val="24"/>
-              <w:lang w:val="en-US"/>
-            </w:rPr>
-            <m:t>21</m:t>
-          </m:r>
-          <m:r>
-            <w:rPr>
-              <w:rFonts w:ascii="Cambria Math" w:hAnsi="Cambria Math"/>
-              <w:sz w:val="24"/>
-              <w:szCs w:val="24"/>
-              <w:lang w:val="en-US"/>
-            </w:rPr>
-            <m:t xml:space="preserve"> Н</m:t>
+            <m:t>=81,21 Н</m:t>
           </m:r>
         </m:oMath>
       </m:oMathPara>
@@ -32212,15 +36721,7 @@
             <w:sz w:val="24"/>
             <w:szCs w:val="24"/>
           </w:rPr>
-          <m:t>z=</m:t>
-        </m:r>
-        <m:r>
-          <w:rPr>
-            <w:rFonts w:ascii="Cambria Math" w:hAnsi="Cambria Math"/>
-            <w:sz w:val="24"/>
-            <w:szCs w:val="24"/>
-          </w:rPr>
-          <m:t>8</m:t>
+          <m:t>z=8</m:t>
         </m:r>
       </m:oMath>
       <w:r>
@@ -32439,23 +36940,7 @@
               <w:sz w:val="24"/>
               <w:szCs w:val="24"/>
             </w:rPr>
-            <m:t>=</m:t>
-          </m:r>
-          <m:r>
-            <w:rPr>
-              <w:rFonts w:ascii="Cambria Math" w:hAnsi="Cambria Math"/>
-              <w:sz w:val="24"/>
-              <w:szCs w:val="24"/>
-            </w:rPr>
-            <m:t>10,15</m:t>
-          </m:r>
-          <m:r>
-            <w:rPr>
-              <w:rFonts w:ascii="Cambria Math" w:hAnsi="Cambria Math"/>
-              <w:sz w:val="24"/>
-              <w:szCs w:val="24"/>
-            </w:rPr>
-            <m:t xml:space="preserve"> Н</m:t>
+            <m:t>=10,15 Н</m:t>
           </m:r>
         </m:oMath>
       </m:oMathPara>
@@ -32702,15 +37187,7 @@
                   <w:sz w:val="24"/>
                   <w:szCs w:val="24"/>
                 </w:rPr>
-                <m:t>1,</m:t>
-              </m:r>
-              <m:r>
-                <w:rPr>
-                  <w:rFonts w:ascii="Cambria Math" w:hAnsi="Cambria Math"/>
-                  <w:sz w:val="24"/>
-                  <w:szCs w:val="24"/>
-                </w:rPr>
-                <m:t>2</m:t>
+                <m:t>1,2</m:t>
               </m:r>
             </m:den>
           </m:f>
@@ -32720,31 +37197,7 @@
               <w:sz w:val="24"/>
               <w:szCs w:val="24"/>
             </w:rPr>
-            <m:t>=</m:t>
-          </m:r>
-          <m:r>
-            <w:rPr>
-              <w:rFonts w:ascii="Cambria Math" w:hAnsi="Cambria Math"/>
-              <w:sz w:val="24"/>
-              <w:szCs w:val="24"/>
-            </w:rPr>
-            <m:t>8,46</m:t>
-          </m:r>
-          <m:r>
-            <w:rPr>
-              <w:rFonts w:ascii="Cambria Math" w:hAnsi="Cambria Math"/>
-              <w:sz w:val="24"/>
-              <w:szCs w:val="24"/>
-            </w:rPr>
-            <m:t xml:space="preserve"> </m:t>
-          </m:r>
-          <m:r>
-            <w:rPr>
-              <w:rFonts w:ascii="Cambria Math" w:hAnsi="Cambria Math"/>
-              <w:sz w:val="24"/>
-              <w:szCs w:val="24"/>
-            </w:rPr>
-            <m:t>Н</m:t>
+            <m:t>=8,46 Н</m:t>
           </m:r>
         </m:oMath>
       </m:oMathPara>
@@ -33047,19 +37500,7 @@
               <w:szCs w:val="24"/>
               <w:lang w:val="en-US"/>
             </w:rPr>
-            <m:t>=</m:t>
-          </m:r>
-          <m:r>
-            <m:rPr>
-              <m:sty m:val="p"/>
-            </m:rPr>
-            <w:rPr>
-              <w:rFonts w:ascii="Cambria Math" w:hAnsi="Cambria Math"/>
-              <w:sz w:val="24"/>
-              <w:szCs w:val="24"/>
-              <w:lang w:val="en-US"/>
-            </w:rPr>
-            <m:t xml:space="preserve"> </m:t>
+            <m:t xml:space="preserve">= </m:t>
           </m:r>
           <m:r>
             <w:rPr>
@@ -33079,31 +37520,7 @@
               <w:szCs w:val="24"/>
               <w:lang w:val="en-US"/>
             </w:rPr>
-            <m:t>…</m:t>
-          </m:r>
-          <m:r>
-            <m:rPr>
-              <m:sty m:val="p"/>
-            </m:rPr>
-            <w:rPr>
-              <w:rFonts w:ascii="Cambria Math" w:hAnsi="Cambria Math"/>
-              <w:sz w:val="24"/>
-              <w:szCs w:val="24"/>
-              <w:lang w:val="en-US"/>
-            </w:rPr>
-            <m:t>13,5</m:t>
-          </m:r>
-          <m:r>
-            <m:rPr>
-              <m:sty m:val="p"/>
-            </m:rPr>
-            <w:rPr>
-              <w:rFonts w:ascii="Cambria Math" w:hAnsi="Cambria Math"/>
-              <w:sz w:val="24"/>
-              <w:szCs w:val="24"/>
-              <w:lang w:val="en-US"/>
-            </w:rPr>
-            <m:t xml:space="preserve"> Н</m:t>
+            <m:t>…13,5 Н</m:t>
           </m:r>
         </m:oMath>
       </m:oMathPara>
@@ -33147,7 +37564,7 @@
           <w:sz w:val="24"/>
           <w:szCs w:val="24"/>
         </w:rPr>
-        <w:t>нтервал</w:t>
+        <w:t>нтервал (0,05…0,25</w:t>
       </w:r>
       <w:r>
         <w:rPr>
@@ -33155,7 +37572,7 @@
           <w:sz w:val="24"/>
           <w:szCs w:val="24"/>
         </w:rPr>
-        <w:t xml:space="preserve"> </w:t>
+        <w:t>)</w:t>
       </w:r>
       <w:r>
         <w:rPr>
@@ -33163,31 +37580,7 @@
           <w:sz w:val="24"/>
           <w:szCs w:val="24"/>
         </w:rPr>
-        <w:t>(0,05…0,25</w:t>
-      </w:r>
-      <w:r>
-        <w:rPr>
-          <w:color w:val="auto"/>
-          <w:sz w:val="24"/>
-          <w:szCs w:val="24"/>
-        </w:rPr>
-        <w:t>)</w:t>
-      </w:r>
-      <w:r>
-        <w:rPr>
-          <w:color w:val="auto"/>
-          <w:sz w:val="24"/>
-          <w:szCs w:val="24"/>
-        </w:rPr>
-        <w:t xml:space="preserve"> </w:t>
-      </w:r>
-      <w:r>
-        <w:rPr>
-          <w:color w:val="auto"/>
-          <w:sz w:val="24"/>
-          <w:szCs w:val="24"/>
-        </w:rPr>
-        <w:t>соответствует инерционному зазору, который добавляется к стандартному расстоянию между витками пружины. Его устанавливают для предотвращения контакта витков при активации предохранительной муфты, чтобы избежать их механического столкновения в процессе работы.</w:t>
+        <w:t xml:space="preserve"> соответствует инерционному зазору, который добавляется к стандартному расстоянию между витками пружины. Его устанавливают для предотвращения контакта витков при активации предохранительной муфты, чтобы избежать их механического столкновения в процессе работы.</w:t>
       </w:r>
     </w:p>
     <w:p>
@@ -33623,33 +38016,7 @@
               <w:szCs w:val="24"/>
               <w:lang w:val="en-US" w:eastAsia="ru-RU"/>
             </w:rPr>
-            <m:t>=</m:t>
-          </m:r>
-          <m:r>
-            <m:rPr>
-              <m:sty m:val="p"/>
-            </m:rPr>
-            <w:rPr>
-              <w:rFonts w:ascii="Cambria Math" w:eastAsia="Times New Roman" w:hAnsi="Cambria Math"/>
-              <w:color w:val="000000"/>
-              <w:sz w:val="24"/>
-              <w:szCs w:val="24"/>
-              <w:lang w:val="en-US" w:eastAsia="ru-RU"/>
-            </w:rPr>
-            <m:t>0,44</m:t>
-          </m:r>
-          <m:r>
-            <m:rPr>
-              <m:sty m:val="p"/>
-            </m:rPr>
-            <w:rPr>
-              <w:rFonts w:ascii="Cambria Math" w:eastAsia="Times New Roman" w:hAnsi="Cambria Math"/>
-              <w:color w:val="000000"/>
-              <w:sz w:val="24"/>
-              <w:szCs w:val="24"/>
-              <w:lang w:val="en-US" w:eastAsia="ru-RU"/>
-            </w:rPr>
-            <m:t xml:space="preserve"> </m:t>
+            <m:t xml:space="preserve">=0,44 </m:t>
           </m:r>
           <m:r>
             <m:rPr>
@@ -33662,20 +38029,7 @@
               <w:szCs w:val="24"/>
               <w:lang w:eastAsia="ru-RU"/>
             </w:rPr>
-            <m:t>м</m:t>
-          </m:r>
-          <m:r>
-            <m:rPr>
-              <m:sty m:val="p"/>
-            </m:rPr>
-            <w:rPr>
-              <w:rFonts w:ascii="Cambria Math" w:eastAsia="Times New Roman" w:hAnsi="Cambria Math"/>
-              <w:color w:val="000000"/>
-              <w:sz w:val="24"/>
-              <w:szCs w:val="24"/>
-              <w:lang w:eastAsia="ru-RU"/>
-            </w:rPr>
-            <m:t>м</m:t>
+            <m:t>мм</m:t>
           </m:r>
         </m:oMath>
       </m:oMathPara>
@@ -33992,33 +38346,7 @@
               <w:szCs w:val="24"/>
               <w:lang w:val="en-US" w:eastAsia="ru-RU"/>
             </w:rPr>
-            <m:t>=</m:t>
-          </m:r>
-          <m:r>
-            <m:rPr>
-              <m:sty m:val="p"/>
-            </m:rPr>
-            <w:rPr>
-              <w:rFonts w:ascii="Cambria Math" w:eastAsia="Times New Roman" w:hAnsi="Cambria Math"/>
-              <w:color w:val="000000"/>
-              <w:sz w:val="24"/>
-              <w:szCs w:val="24"/>
-              <w:lang w:val="en-US" w:eastAsia="ru-RU"/>
-            </w:rPr>
-            <m:t>3,84</m:t>
-          </m:r>
-          <m:r>
-            <m:rPr>
-              <m:sty m:val="p"/>
-            </m:rPr>
-            <w:rPr>
-              <w:rFonts w:ascii="Cambria Math" w:eastAsia="Times New Roman" w:hAnsi="Cambria Math"/>
-              <w:color w:val="000000"/>
-              <w:sz w:val="24"/>
-              <w:szCs w:val="24"/>
-              <w:lang w:val="en-US" w:eastAsia="ru-RU"/>
-            </w:rPr>
-            <m:t xml:space="preserve"> </m:t>
+            <m:t xml:space="preserve">=3,84 </m:t>
           </m:r>
           <w:bookmarkStart w:id="14" w:name="_Hlk194269775"/>
           <m:f>
@@ -34230,20 +38558,7 @@
                     <w:szCs w:val="24"/>
                     <w:lang w:eastAsia="ru-RU"/>
                   </w:rPr>
-                  <m:t>830</m:t>
-                </m:r>
-                <m:r>
-                  <m:rPr>
-                    <m:sty m:val="p"/>
-                  </m:rPr>
-                  <w:rPr>
-                    <w:rFonts w:ascii="Cambria Math" w:eastAsia="Times New Roman" w:hAnsi="Cambria Math"/>
-                    <w:color w:val="000000"/>
-                    <w:sz w:val="24"/>
-                    <w:szCs w:val="24"/>
-                    <w:lang w:eastAsia="ru-RU"/>
-                  </w:rPr>
-                  <m:t>℃</m:t>
+                  <m:t>830℃</m:t>
                 </m:r>
               </m:oMath>
             </m:oMathPara>
@@ -34600,31 +38915,7 @@
             <w:sz w:val="24"/>
             <w:szCs w:val="24"/>
           </w:rPr>
-          <m:t>0,</m:t>
-        </m:r>
-        <m:r>
-          <w:rPr>
-            <w:rFonts w:ascii="Cambria Math" w:hAnsi="Cambria Math"/>
-            <w:sz w:val="24"/>
-            <w:szCs w:val="24"/>
-          </w:rPr>
-          <m:t>4</m:t>
-        </m:r>
-        <m:r>
-          <w:rPr>
-            <w:rFonts w:ascii="Cambria Math" w:hAnsi="Cambria Math"/>
-            <w:sz w:val="24"/>
-            <w:szCs w:val="24"/>
-          </w:rPr>
-          <m:t xml:space="preserve"> мм</m:t>
-        </m:r>
-        <m:r>
-          <w:rPr>
-            <w:rFonts w:ascii="Cambria Math" w:hAnsi="Cambria Math"/>
-            <w:sz w:val="24"/>
-            <w:szCs w:val="24"/>
-          </w:rPr>
-          <m:t xml:space="preserve"> </m:t>
+          <m:t xml:space="preserve">0,4 мм </m:t>
         </m:r>
       </m:oMath>
     </w:p>
@@ -34832,16 +39123,7 @@
                   <w:szCs w:val="24"/>
                   <w:lang w:val="en-US"/>
                 </w:rPr>
-                <m:t>0</m:t>
-              </m:r>
-              <m:r>
-                <w:rPr>
-                  <w:rFonts w:ascii="Cambria Math" w:hAnsi="Cambria Math"/>
-                  <w:sz w:val="24"/>
-                  <w:szCs w:val="24"/>
-                  <w:lang w:val="en-US"/>
-                </w:rPr>
-                <m:t>,4</m:t>
+                <m:t>0,4</m:t>
               </m:r>
             </m:den>
           </m:f>
@@ -34852,16 +39134,7 @@
               <w:szCs w:val="24"/>
               <w:lang w:val="en-US"/>
             </w:rPr>
-            <m:t>=</m:t>
-          </m:r>
-          <m:r>
-            <w:rPr>
-              <w:rFonts w:ascii="Cambria Math" w:hAnsi="Cambria Math"/>
-              <w:sz w:val="24"/>
-              <w:szCs w:val="24"/>
-              <w:lang w:val="en-US"/>
-            </w:rPr>
-            <m:t>6</m:t>
+            <m:t>=6</m:t>
           </m:r>
         </m:oMath>
       </m:oMathPara>
@@ -35005,20 +39278,7 @@
                   <w:szCs w:val="24"/>
                   <w:lang w:val="en-US" w:eastAsia="ru-RU"/>
                 </w:rPr>
-                <m:t>4</m:t>
-              </m:r>
-              <m:r>
-                <m:rPr>
-                  <m:sty m:val="p"/>
-                </m:rPr>
-                <w:rPr>
-                  <w:rFonts w:ascii="Cambria Math" w:eastAsia="Times New Roman" w:hAnsi="Cambria Math"/>
-                  <w:color w:val="000000"/>
-                  <w:sz w:val="24"/>
-                  <w:szCs w:val="24"/>
-                  <w:lang w:val="en-US" w:eastAsia="ru-RU"/>
-                </w:rPr>
-                <m:t>∙</m:t>
+                <m:t>4∙</m:t>
               </m:r>
               <m:r>
                 <w:rPr>
@@ -35092,20 +39352,7 @@
               <w:szCs w:val="24"/>
               <w:lang w:val="en-US" w:eastAsia="ru-RU"/>
             </w:rPr>
-            <m:t>=1,</m:t>
-          </m:r>
-          <m:r>
-            <m:rPr>
-              <m:sty m:val="p"/>
-            </m:rPr>
-            <w:rPr>
-              <w:rFonts w:ascii="Cambria Math" w:eastAsia="Times New Roman" w:hAnsi="Cambria Math"/>
-              <w:color w:val="000000"/>
-              <w:sz w:val="24"/>
-              <w:szCs w:val="24"/>
-              <w:lang w:val="en-US" w:eastAsia="ru-RU"/>
-            </w:rPr>
-            <m:t>24</m:t>
+            <m:t>=1,24</m:t>
           </m:r>
         </m:oMath>
       </m:oMathPara>
@@ -35455,33 +39702,7 @@
                   <w:szCs w:val="24"/>
                   <w:lang w:val="en-US" w:eastAsia="ru-RU"/>
                 </w:rPr>
-                <m:t>∙</m:t>
-              </m:r>
-              <m:r>
-                <m:rPr>
-                  <m:sty m:val="p"/>
-                </m:rPr>
-                <w:rPr>
-                  <w:rFonts w:ascii="Cambria Math" w:eastAsia="Times New Roman" w:hAnsi="Cambria Math"/>
-                  <w:color w:val="000000"/>
-                  <w:sz w:val="24"/>
-                  <w:szCs w:val="24"/>
-                  <w:lang w:val="en-US" w:eastAsia="ru-RU"/>
-                </w:rPr>
-                <m:t>2,4</m:t>
-              </m:r>
-              <m:r>
-                <m:rPr>
-                  <m:sty m:val="p"/>
-                </m:rPr>
-                <w:rPr>
-                  <w:rFonts w:ascii="Cambria Math" w:eastAsia="Times New Roman" w:hAnsi="Cambria Math"/>
-                  <w:color w:val="000000"/>
-                  <w:sz w:val="24"/>
-                  <w:szCs w:val="24"/>
-                  <w:lang w:val="en-US" w:eastAsia="ru-RU"/>
-                </w:rPr>
-                <m:t>∙1,24</m:t>
+                <m:t>∙2,4∙1,24</m:t>
               </m:r>
             </m:num>
             <m:den>
@@ -35535,20 +39756,7 @@
                       <w:szCs w:val="24"/>
                       <w:lang w:eastAsia="ru-RU"/>
                     </w:rPr>
-                    <m:t>,</m:t>
-                  </m:r>
-                  <m:r>
-                    <m:rPr>
-                      <m:sty m:val="p"/>
-                    </m:rPr>
-                    <w:rPr>
-                      <w:rFonts w:ascii="Cambria Math" w:eastAsia="Times New Roman" w:hAnsi="Cambria Math"/>
-                      <w:color w:val="000000"/>
-                      <w:sz w:val="24"/>
-                      <w:szCs w:val="24"/>
-                      <w:lang w:eastAsia="ru-RU"/>
-                    </w:rPr>
-                    <m:t>4</m:t>
+                    <m:t>,4</m:t>
                   </m:r>
                 </m:e>
                 <m:sup>
@@ -35580,33 +39788,7 @@
               <w:szCs w:val="24"/>
               <w:lang w:val="en-US" w:eastAsia="ru-RU"/>
             </w:rPr>
-            <m:t>=</m:t>
-          </m:r>
-          <m:r>
-            <m:rPr>
-              <m:sty m:val="p"/>
-            </m:rPr>
-            <w:rPr>
-              <w:rFonts w:ascii="Cambria Math" w:eastAsia="Times New Roman" w:hAnsi="Cambria Math"/>
-              <w:color w:val="000000"/>
-              <w:sz w:val="24"/>
-              <w:szCs w:val="24"/>
-              <w:lang w:val="en-US" w:eastAsia="ru-RU"/>
-            </w:rPr>
-            <m:t>1267</m:t>
-          </m:r>
-          <m:r>
-            <m:rPr>
-              <m:sty m:val="p"/>
-            </m:rPr>
-            <w:rPr>
-              <w:rFonts w:ascii="Cambria Math" w:eastAsia="Times New Roman" w:hAnsi="Cambria Math"/>
-              <w:color w:val="000000"/>
-              <w:sz w:val="24"/>
-              <w:szCs w:val="24"/>
-              <w:lang w:val="en-US" w:eastAsia="ru-RU"/>
-            </w:rPr>
-            <m:t xml:space="preserve"> </m:t>
+            <m:t xml:space="preserve">=1267 </m:t>
           </m:r>
           <m:r>
             <m:rPr>
@@ -35619,33 +39801,7 @@
               <w:szCs w:val="24"/>
               <w:lang w:eastAsia="ru-RU"/>
             </w:rPr>
-            <m:t>М</m:t>
-          </m:r>
-          <m:r>
-            <m:rPr>
-              <m:sty m:val="p"/>
-            </m:rPr>
-            <w:rPr>
-              <w:rFonts w:ascii="Cambria Math" w:eastAsia="Times New Roman" w:hAnsi="Cambria Math"/>
-              <w:color w:val="000000"/>
-              <w:sz w:val="24"/>
-              <w:szCs w:val="24"/>
-              <w:lang w:eastAsia="ru-RU"/>
-            </w:rPr>
-            <m:t>П</m:t>
-          </m:r>
-          <m:r>
-            <m:rPr>
-              <m:sty m:val="p"/>
-            </m:rPr>
-            <w:rPr>
-              <w:rFonts w:ascii="Cambria Math" w:eastAsia="Times New Roman" w:hAnsi="Cambria Math"/>
-              <w:color w:val="000000"/>
-              <w:sz w:val="24"/>
-              <w:szCs w:val="24"/>
-              <w:lang w:eastAsia="ru-RU"/>
-            </w:rPr>
-            <m:t>а</m:t>
+            <m:t>МПа</m:t>
           </m:r>
         </m:oMath>
       </m:oMathPara>
@@ -35917,27 +40073,7 @@
           <w:szCs w:val="24"/>
           <w:lang w:eastAsia="ru-RU"/>
         </w:rPr>
-        <w:t xml:space="preserve"> определяется </w:t>
-      </w:r>
-      <w:r>
-        <w:rPr>
-          <w:rFonts w:ascii="Times New Roman" w:eastAsia="Times New Roman" w:hAnsi="Times New Roman"/>
-          <w:color w:val="000000"/>
-          <w:sz w:val="24"/>
-          <w:szCs w:val="24"/>
-          <w:lang w:eastAsia="ru-RU"/>
-        </w:rPr>
-        <w:t>по формуле</w:t>
-      </w:r>
-      <w:r>
-        <w:rPr>
-          <w:rFonts w:ascii="Times New Roman" w:eastAsia="Times New Roman" w:hAnsi="Times New Roman"/>
-          <w:color w:val="000000"/>
-          <w:sz w:val="24"/>
-          <w:szCs w:val="24"/>
-          <w:lang w:eastAsia="ru-RU"/>
-        </w:rPr>
-        <w:t>:</w:t>
+        <w:t xml:space="preserve"> определяется по формуле:</w:t>
       </w:r>
     </w:p>
     <w:p>
@@ -36268,7 +40404,20 @@
                   <w:szCs w:val="24"/>
                   <w:lang w:val="en-US" w:eastAsia="ru-RU"/>
                 </w:rPr>
-                <m:t>80000•</m:t>
+                <m:t>80000</m:t>
+              </m:r>
+              <m:r>
+                <m:rPr>
+                  <m:sty m:val="p"/>
+                </m:rPr>
+                <w:rPr>
+                  <w:rFonts w:ascii="Cambria Math" w:eastAsia="Times New Roman" w:hAnsi="Cambria Math"/>
+                  <w:color w:val="000000"/>
+                  <w:sz w:val="24"/>
+                  <w:szCs w:val="24"/>
+                  <w:lang w:val="en-US" w:eastAsia="ru-RU"/>
+                </w:rPr>
+                <m:t>∙</m:t>
               </m:r>
               <m:sSup>
                 <m:sSupPr>
@@ -36294,20 +40443,7 @@
                       <w:szCs w:val="24"/>
                       <w:lang w:val="en-US" w:eastAsia="ru-RU"/>
                     </w:rPr>
-                    <m:t>0,</m:t>
-                  </m:r>
-                  <m:r>
-                    <m:rPr>
-                      <m:sty m:val="p"/>
-                    </m:rPr>
-                    <w:rPr>
-                      <w:rFonts w:ascii="Cambria Math" w:eastAsia="Times New Roman" w:hAnsi="Cambria Math"/>
-                      <w:color w:val="000000"/>
-                      <w:sz w:val="24"/>
-                      <w:szCs w:val="24"/>
-                      <w:lang w:val="en-US" w:eastAsia="ru-RU"/>
-                    </w:rPr>
-                    <m:t>4</m:t>
+                    <m:t>0,4</m:t>
                   </m:r>
                 </m:e>
                 <m:sup>
@@ -36339,7 +40475,20 @@
                   <w:szCs w:val="24"/>
                   <w:lang w:val="en-US" w:eastAsia="ru-RU"/>
                 </w:rPr>
-                <m:t>8•</m:t>
+                <m:t>8</m:t>
+              </m:r>
+              <m:r>
+                <m:rPr>
+                  <m:sty m:val="p"/>
+                </m:rPr>
+                <w:rPr>
+                  <w:rFonts w:ascii="Cambria Math" w:eastAsia="Times New Roman" w:hAnsi="Cambria Math"/>
+                  <w:color w:val="000000"/>
+                  <w:sz w:val="24"/>
+                  <w:szCs w:val="24"/>
+                  <w:lang w:val="en-US" w:eastAsia="ru-RU"/>
+                </w:rPr>
+                <m:t>∙</m:t>
               </m:r>
               <m:sSup>
                 <m:sSupPr>
@@ -36395,7 +40544,20 @@
                   <w:szCs w:val="24"/>
                   <w:lang w:val="en-US" w:eastAsia="ru-RU"/>
                 </w:rPr>
-                <m:t>•3,84</m:t>
+                <m:t>∙</m:t>
+              </m:r>
+              <m:r>
+                <m:rPr>
+                  <m:sty m:val="p"/>
+                </m:rPr>
+                <w:rPr>
+                  <w:rFonts w:ascii="Cambria Math" w:eastAsia="Times New Roman" w:hAnsi="Cambria Math"/>
+                  <w:color w:val="000000"/>
+                  <w:sz w:val="24"/>
+                  <w:szCs w:val="24"/>
+                  <w:lang w:val="en-US" w:eastAsia="ru-RU"/>
+                </w:rPr>
+                <m:t>3,84</m:t>
               </m:r>
             </m:den>
           </m:f>
@@ -36423,20 +40585,7 @@
               <w:szCs w:val="24"/>
               <w:lang w:eastAsia="ru-RU"/>
             </w:rPr>
-            <m:t>4,82</m:t>
-          </m:r>
-          <m:r>
-            <m:rPr>
-              <m:sty m:val="p"/>
-            </m:rPr>
-            <w:rPr>
-              <w:rFonts w:ascii="Cambria Math" w:eastAsia="Times New Roman" w:hAnsi="Cambria Math"/>
-              <w:color w:val="000000"/>
-              <w:sz w:val="24"/>
-              <w:szCs w:val="24"/>
-              <w:lang w:eastAsia="ru-RU"/>
-            </w:rPr>
-            <m:t>→</m:t>
+            <m:t>4,82→</m:t>
           </m:r>
           <m:sSub>
             <m:sSubPr>
@@ -36492,20 +40641,7 @@
               <w:szCs w:val="24"/>
               <w:lang w:val="en-US" w:eastAsia="ru-RU"/>
             </w:rPr>
-            <m:t>=</m:t>
-          </m:r>
-          <m:r>
-            <m:rPr>
-              <m:sty m:val="p"/>
-            </m:rPr>
-            <w:rPr>
-              <w:rFonts w:ascii="Cambria Math" w:eastAsia="Times New Roman" w:hAnsi="Cambria Math"/>
-              <w:color w:val="000000"/>
-              <w:sz w:val="24"/>
-              <w:szCs w:val="24"/>
-              <w:lang w:val="en-US" w:eastAsia="ru-RU"/>
-            </w:rPr>
-            <m:t>5</m:t>
+            <m:t>=5</m:t>
           </m:r>
         </m:oMath>
       </m:oMathPara>
@@ -36529,17 +40665,7 @@
           <w:szCs w:val="24"/>
           <w:lang w:eastAsia="ru-RU"/>
         </w:rPr>
-        <w:t xml:space="preserve">Полное число </w:t>
-      </w:r>
-      <w:r>
-        <w:rPr>
-          <w:rFonts w:ascii="Times New Roman" w:eastAsia="Times New Roman" w:hAnsi="Times New Roman"/>
-          <w:color w:val="000000"/>
-          <w:sz w:val="24"/>
-          <w:szCs w:val="24"/>
-          <w:lang w:eastAsia="ru-RU"/>
-        </w:rPr>
-        <w:t>витков</w:t>
+        <w:t>Полное число витков</w:t>
       </w:r>
       <w:r>
         <w:rPr>
@@ -36676,46 +40802,7 @@
               <w:szCs w:val="24"/>
               <w:lang w:val="en-US" w:eastAsia="ru-RU"/>
             </w:rPr>
-            <m:t>=</m:t>
-          </m:r>
-          <m:r>
-            <m:rPr>
-              <m:sty m:val="p"/>
-            </m:rPr>
-            <w:rPr>
-              <w:rFonts w:ascii="Cambria Math" w:eastAsia="Times New Roman" w:hAnsi="Cambria Math"/>
-              <w:color w:val="000000"/>
-              <w:sz w:val="24"/>
-              <w:szCs w:val="24"/>
-              <w:lang w:val="en-US" w:eastAsia="ru-RU"/>
-            </w:rPr>
-            <m:t>5</m:t>
-          </m:r>
-          <m:r>
-            <m:rPr>
-              <m:sty m:val="p"/>
-            </m:rPr>
-            <w:rPr>
-              <w:rFonts w:ascii="Cambria Math" w:eastAsia="Times New Roman" w:hAnsi="Cambria Math"/>
-              <w:color w:val="000000"/>
-              <w:sz w:val="24"/>
-              <w:szCs w:val="24"/>
-              <w:lang w:val="en-US" w:eastAsia="ru-RU"/>
-            </w:rPr>
-            <m:t>+2=</m:t>
-          </m:r>
-          <m:r>
-            <m:rPr>
-              <m:sty m:val="p"/>
-            </m:rPr>
-            <w:rPr>
-              <w:rFonts w:ascii="Cambria Math" w:eastAsia="Times New Roman" w:hAnsi="Cambria Math"/>
-              <w:color w:val="000000"/>
-              <w:sz w:val="24"/>
-              <w:szCs w:val="24"/>
-              <w:lang w:val="en-US" w:eastAsia="ru-RU"/>
-            </w:rPr>
-            <m:t>7</m:t>
+            <m:t>=5+2=7</m:t>
           </m:r>
         </m:oMath>
       </m:oMathPara>
@@ -36888,20 +40975,7 @@
               <w:szCs w:val="24"/>
               <w:lang w:val="en-US" w:eastAsia="ru-RU"/>
             </w:rPr>
-            <m:t>+d+</m:t>
-          </m:r>
-          <m:r>
-            <m:rPr>
-              <m:sty m:val="p"/>
-            </m:rPr>
-            <w:rPr>
-              <w:rFonts w:ascii="Cambria Math" w:eastAsia="Times New Roman" w:hAnsi="Cambria Math"/>
-              <w:color w:val="000000"/>
-              <w:sz w:val="24"/>
-              <w:szCs w:val="24"/>
-              <w:lang w:val="en-US" w:eastAsia="ru-RU"/>
-            </w:rPr>
-            <m:t>∆</m:t>
+            <m:t>+d+∆</m:t>
           </m:r>
         </m:oMath>
       </m:oMathPara>
@@ -37167,8 +41241,10 @@
                   <w:szCs w:val="24"/>
                   <w:lang w:val="en-US" w:eastAsia="ru-RU"/>
                 </w:rPr>
-                <m:t>7</m:t>
-              </m:r>
+                <m:t>7∙0,44</m:t>
+              </m:r>
+            </m:num>
+            <m:den>
               <m:r>
                 <m:rPr>
                   <m:sty m:val="p"/>
@@ -37180,7 +41256,17 @@
                   <w:szCs w:val="24"/>
                   <w:lang w:val="en-US" w:eastAsia="ru-RU"/>
                 </w:rPr>
-                <m:t>∙</m:t>
+                <m:t>10</m:t>
+              </m:r>
+              <m:r>
+                <w:rPr>
+                  <w:rFonts w:ascii="Cambria Math" w:eastAsia="Times New Roman" w:hAnsi="Cambria Math"/>
+                  <w:color w:val="000000"/>
+                  <w:sz w:val="24"/>
+                  <w:szCs w:val="24"/>
+                  <w:lang w:eastAsia="ru-RU"/>
+                </w:rPr>
+                <m:t>,</m:t>
               </m:r>
               <m:r>
                 <m:rPr>
@@ -37193,58 +41279,7 @@
                   <w:szCs w:val="24"/>
                   <w:lang w:val="en-US" w:eastAsia="ru-RU"/>
                 </w:rPr>
-                <m:t>0,44</m:t>
-              </m:r>
-            </m:num>
-            <m:den>
-              <m:r>
-                <m:rPr>
-                  <m:sty m:val="p"/>
-                </m:rPr>
-                <w:rPr>
-                  <w:rFonts w:ascii="Cambria Math" w:eastAsia="Times New Roman" w:hAnsi="Cambria Math"/>
-                  <w:color w:val="000000"/>
-                  <w:sz w:val="24"/>
-                  <w:szCs w:val="24"/>
-                  <w:lang w:val="en-US" w:eastAsia="ru-RU"/>
-                </w:rPr>
-                <m:t>10</m:t>
-              </m:r>
-              <m:r>
-                <w:rPr>
-                  <w:rFonts w:ascii="Cambria Math" w:eastAsia="Times New Roman" w:hAnsi="Cambria Math"/>
-                  <w:color w:val="000000"/>
-                  <w:sz w:val="24"/>
-                  <w:szCs w:val="24"/>
-                  <w:lang w:eastAsia="ru-RU"/>
-                </w:rPr>
-                <m:t>,</m:t>
-              </m:r>
-              <m:r>
-                <m:rPr>
-                  <m:sty m:val="p"/>
-                </m:rPr>
-                <w:rPr>
-                  <w:rFonts w:ascii="Cambria Math" w:eastAsia="Times New Roman" w:hAnsi="Cambria Math"/>
-                  <w:color w:val="000000"/>
-                  <w:sz w:val="24"/>
-                  <w:szCs w:val="24"/>
-                  <w:lang w:val="en-US" w:eastAsia="ru-RU"/>
-                </w:rPr>
-                <m:t>7</m:t>
-              </m:r>
-              <m:r>
-                <m:rPr>
-                  <m:sty m:val="p"/>
-                </m:rPr>
-                <w:rPr>
-                  <w:rFonts w:ascii="Cambria Math" w:eastAsia="Times New Roman" w:hAnsi="Cambria Math"/>
-                  <w:color w:val="000000"/>
-                  <w:sz w:val="24"/>
-                  <w:szCs w:val="24"/>
-                  <w:lang w:val="en-US" w:eastAsia="ru-RU"/>
-                </w:rPr>
-                <m:t>-</m:t>
+                <m:t>7-</m:t>
               </m:r>
               <m:r>
                 <w:rPr>
@@ -37267,33 +41302,7 @@
               <w:szCs w:val="24"/>
               <w:lang w:val="en-US" w:eastAsia="ru-RU"/>
             </w:rPr>
-            <m:t>=</m:t>
-          </m:r>
-          <m:r>
-            <m:rPr>
-              <m:sty m:val="p"/>
-            </m:rPr>
-            <w:rPr>
-              <w:rFonts w:ascii="Cambria Math" w:eastAsia="Times New Roman" w:hAnsi="Cambria Math"/>
-              <w:color w:val="000000"/>
-              <w:sz w:val="24"/>
-              <w:szCs w:val="24"/>
-              <w:lang w:val="en-US" w:eastAsia="ru-RU"/>
-            </w:rPr>
-            <m:t>8,56</m:t>
-          </m:r>
-          <m:r>
-            <m:rPr>
-              <m:sty m:val="p"/>
-            </m:rPr>
-            <w:rPr>
-              <w:rFonts w:ascii="Cambria Math" w:eastAsia="Times New Roman" w:hAnsi="Cambria Math"/>
-              <w:color w:val="000000"/>
-              <w:sz w:val="24"/>
-              <w:szCs w:val="24"/>
-              <w:lang w:val="en-US" w:eastAsia="ru-RU"/>
-            </w:rPr>
-            <m:t xml:space="preserve"> </m:t>
+            <m:t xml:space="preserve">=8,56 </m:t>
           </m:r>
           <m:r>
             <m:rPr>
@@ -37306,20 +41315,7 @@
               <w:szCs w:val="24"/>
               <w:lang w:eastAsia="ru-RU"/>
             </w:rPr>
-            <m:t>м</m:t>
-          </m:r>
-          <m:r>
-            <m:rPr>
-              <m:sty m:val="p"/>
-            </m:rPr>
-            <w:rPr>
-              <w:rFonts w:ascii="Cambria Math" w:eastAsia="Times New Roman" w:hAnsi="Cambria Math"/>
-              <w:color w:val="000000"/>
-              <w:sz w:val="24"/>
-              <w:szCs w:val="24"/>
-              <w:lang w:eastAsia="ru-RU"/>
-            </w:rPr>
-            <m:t>м</m:t>
+            <m:t>мм</m:t>
           </m:r>
         </m:oMath>
       </m:oMathPara>
@@ -37399,85 +41395,7 @@
               <w:szCs w:val="24"/>
               <w:lang w:val="en-US" w:eastAsia="ru-RU"/>
             </w:rPr>
-            <m:t>=0,1</m:t>
-          </m:r>
-          <m:r>
-            <m:rPr>
-              <m:sty m:val="p"/>
-            </m:rPr>
-            <w:rPr>
-              <w:rFonts w:ascii="Cambria Math" w:eastAsia="Times New Roman" w:hAnsi="Cambria Math"/>
-              <w:color w:val="000000"/>
-              <w:sz w:val="24"/>
-              <w:szCs w:val="24"/>
-              <w:lang w:val="en-US" w:eastAsia="ru-RU"/>
-            </w:rPr>
-            <m:t>∙</m:t>
-          </m:r>
-          <m:r>
-            <m:rPr>
-              <m:sty m:val="p"/>
-            </m:rPr>
-            <w:rPr>
-              <w:rFonts w:ascii="Cambria Math" w:eastAsia="Times New Roman" w:hAnsi="Cambria Math"/>
-              <w:color w:val="000000"/>
-              <w:sz w:val="24"/>
-              <w:szCs w:val="24"/>
-              <w:lang w:val="en-US" w:eastAsia="ru-RU"/>
-            </w:rPr>
-            <m:t>0,</m:t>
-          </m:r>
-          <m:r>
-            <m:rPr>
-              <m:sty m:val="p"/>
-            </m:rPr>
-            <w:rPr>
-              <w:rFonts w:ascii="Cambria Math" w:eastAsia="Times New Roman" w:hAnsi="Cambria Math"/>
-              <w:color w:val="000000"/>
-              <w:sz w:val="24"/>
-              <w:szCs w:val="24"/>
-              <w:lang w:val="en-US" w:eastAsia="ru-RU"/>
-            </w:rPr>
-            <m:t>4</m:t>
-          </m:r>
-          <m:r>
-            <m:rPr>
-              <m:sty m:val="p"/>
-            </m:rPr>
-            <w:rPr>
-              <w:rFonts w:ascii="Cambria Math" w:eastAsia="Times New Roman" w:hAnsi="Cambria Math"/>
-              <w:color w:val="000000"/>
-              <w:sz w:val="24"/>
-              <w:szCs w:val="24"/>
-              <w:lang w:val="en-US" w:eastAsia="ru-RU"/>
-            </w:rPr>
-            <m:t>=0,0</m:t>
-          </m:r>
-          <m:r>
-            <m:rPr>
-              <m:sty m:val="p"/>
-            </m:rPr>
-            <w:rPr>
-              <w:rFonts w:ascii="Cambria Math" w:eastAsia="Times New Roman" w:hAnsi="Cambria Math"/>
-              <w:color w:val="000000"/>
-              <w:sz w:val="24"/>
-              <w:szCs w:val="24"/>
-              <w:lang w:val="en-US" w:eastAsia="ru-RU"/>
-            </w:rPr>
-            <m:t>4</m:t>
-          </m:r>
-          <m:r>
-            <m:rPr>
-              <m:sty m:val="p"/>
-            </m:rPr>
-            <w:rPr>
-              <w:rFonts w:ascii="Cambria Math" w:eastAsia="Times New Roman" w:hAnsi="Cambria Math"/>
-              <w:color w:val="000000"/>
-              <w:sz w:val="24"/>
-              <w:szCs w:val="24"/>
-              <w:lang w:val="en-US" w:eastAsia="ru-RU"/>
-            </w:rPr>
-            <m:t xml:space="preserve"> </m:t>
+            <m:t xml:space="preserve">=0,1∙0,4=0,04 </m:t>
           </m:r>
           <m:r>
             <m:rPr>
@@ -37490,20 +41408,7 @@
               <w:szCs w:val="24"/>
               <w:lang w:eastAsia="ru-RU"/>
             </w:rPr>
-            <m:t>м</m:t>
-          </m:r>
-          <m:r>
-            <m:rPr>
-              <m:sty m:val="p"/>
-            </m:rPr>
-            <w:rPr>
-              <w:rFonts w:ascii="Cambria Math" w:eastAsia="Times New Roman" w:hAnsi="Cambria Math"/>
-              <w:color w:val="000000"/>
-              <w:sz w:val="24"/>
-              <w:szCs w:val="24"/>
-              <w:lang w:eastAsia="ru-RU"/>
-            </w:rPr>
-            <m:t>м</m:t>
+            <m:t>мм</m:t>
           </m:r>
         </m:oMath>
       </m:oMathPara>
@@ -37738,85 +41643,7 @@
               <w:szCs w:val="24"/>
               <w:lang w:val="en-US" w:eastAsia="ru-RU"/>
             </w:rPr>
-            <m:t>+0,</m:t>
-          </m:r>
-          <m:r>
-            <m:rPr>
-              <m:sty m:val="p"/>
-            </m:rPr>
-            <w:rPr>
-              <w:rFonts w:ascii="Cambria Math" w:eastAsia="Times New Roman" w:hAnsi="Cambria Math"/>
-              <w:color w:val="000000"/>
-              <w:sz w:val="24"/>
-              <w:szCs w:val="24"/>
-              <w:lang w:val="en-US" w:eastAsia="ru-RU"/>
-            </w:rPr>
-            <m:t>4</m:t>
-          </m:r>
-          <m:r>
-            <m:rPr>
-              <m:sty m:val="p"/>
-            </m:rPr>
-            <w:rPr>
-              <w:rFonts w:ascii="Cambria Math" w:eastAsia="Times New Roman" w:hAnsi="Cambria Math"/>
-              <w:color w:val="000000"/>
-              <w:sz w:val="24"/>
-              <w:szCs w:val="24"/>
-              <w:lang w:val="en-US" w:eastAsia="ru-RU"/>
-            </w:rPr>
-            <m:t>+0,0</m:t>
-          </m:r>
-          <m:r>
-            <m:rPr>
-              <m:sty m:val="p"/>
-            </m:rPr>
-            <w:rPr>
-              <w:rFonts w:ascii="Cambria Math" w:eastAsia="Times New Roman" w:hAnsi="Cambria Math"/>
-              <w:color w:val="000000"/>
-              <w:sz w:val="24"/>
-              <w:szCs w:val="24"/>
-              <w:lang w:val="en-US" w:eastAsia="ru-RU"/>
-            </w:rPr>
-            <m:t>4</m:t>
-          </m:r>
-          <m:r>
-            <m:rPr>
-              <m:sty m:val="p"/>
-            </m:rPr>
-            <w:rPr>
-              <w:rFonts w:ascii="Cambria Math" w:eastAsia="Times New Roman" w:hAnsi="Cambria Math"/>
-              <w:color w:val="000000"/>
-              <w:sz w:val="24"/>
-              <w:szCs w:val="24"/>
-              <w:lang w:val="en-US" w:eastAsia="ru-RU"/>
-            </w:rPr>
-            <m:t>=</m:t>
-          </m:r>
-          <m:r>
-            <m:rPr>
-              <m:sty m:val="p"/>
-            </m:rPr>
-            <w:rPr>
-              <w:rFonts w:ascii="Cambria Math" w:eastAsia="Times New Roman" w:hAnsi="Cambria Math"/>
-              <w:color w:val="000000"/>
-              <w:sz w:val="24"/>
-              <w:szCs w:val="24"/>
-              <w:lang w:val="en-US" w:eastAsia="ru-RU"/>
-            </w:rPr>
-            <m:t>2,152</m:t>
-          </m:r>
-          <m:r>
-            <m:rPr>
-              <m:sty m:val="p"/>
-            </m:rPr>
-            <w:rPr>
-              <w:rFonts w:ascii="Cambria Math" w:eastAsia="Times New Roman" w:hAnsi="Cambria Math"/>
-              <w:color w:val="000000"/>
-              <w:sz w:val="24"/>
-              <w:szCs w:val="24"/>
-              <w:lang w:val="en-US" w:eastAsia="ru-RU"/>
-            </w:rPr>
-            <m:t xml:space="preserve"> </m:t>
+            <m:t xml:space="preserve">+0,4+0,04=2,152 </m:t>
           </m:r>
           <m:r>
             <m:rPr>
@@ -37829,20 +41656,7 @@
               <w:szCs w:val="24"/>
               <w:lang w:eastAsia="ru-RU"/>
             </w:rPr>
-            <m:t>м</m:t>
-          </m:r>
-          <m:r>
-            <m:rPr>
-              <m:sty m:val="p"/>
-            </m:rPr>
-            <w:rPr>
-              <w:rFonts w:ascii="Cambria Math" w:eastAsia="Times New Roman" w:hAnsi="Cambria Math"/>
-              <w:color w:val="000000"/>
-              <w:sz w:val="24"/>
-              <w:szCs w:val="24"/>
-              <w:lang w:eastAsia="ru-RU"/>
-            </w:rPr>
-            <m:t>м</m:t>
+            <m:t>мм</m:t>
           </m:r>
         </m:oMath>
       </m:oMathPara>
@@ -37995,20 +41809,7 @@
                 <w:szCs w:val="24"/>
                 <w:lang w:eastAsia="ru-RU"/>
               </w:rPr>
-              <m:t>7</m:t>
-            </m:r>
-            <m:r>
-              <m:rPr>
-                <m:sty m:val="p"/>
-              </m:rPr>
-              <w:rPr>
-                <w:rFonts w:ascii="Cambria Math" w:eastAsia="Times New Roman" w:hAnsi="Cambria Math"/>
-                <w:color w:val="000000"/>
-                <w:sz w:val="24"/>
-                <w:szCs w:val="24"/>
-                <w:lang w:eastAsia="ru-RU"/>
-              </w:rPr>
-              <m:t>-0,5</m:t>
+              <m:t>7-0,5</m:t>
             </m:r>
             <m:ctrlPr>
               <w:rPr>
@@ -38030,7 +41831,7 @@
             <w:color w:val="000000"/>
             <w:sz w:val="24"/>
             <w:szCs w:val="24"/>
-            <w:lang w:val="en-US" w:eastAsia="ru-RU"/>
+            <w:lang w:eastAsia="ru-RU"/>
           </w:rPr>
           <m:t>∙</m:t>
         </m:r>
@@ -38045,59 +41846,7 @@
             <w:szCs w:val="24"/>
             <w:lang w:eastAsia="ru-RU"/>
           </w:rPr>
-          <m:t>0,</m:t>
-        </m:r>
-        <m:r>
-          <m:rPr>
-            <m:sty m:val="p"/>
-          </m:rPr>
-          <w:rPr>
-            <w:rFonts w:ascii="Cambria Math" w:eastAsia="Times New Roman" w:hAnsi="Cambria Math"/>
-            <w:color w:val="000000"/>
-            <w:sz w:val="24"/>
-            <w:szCs w:val="24"/>
-            <w:lang w:eastAsia="ru-RU"/>
-          </w:rPr>
-          <m:t>4</m:t>
-        </m:r>
-        <m:r>
-          <m:rPr>
-            <m:sty m:val="p"/>
-          </m:rPr>
-          <w:rPr>
-            <w:rFonts w:ascii="Cambria Math" w:eastAsia="Times New Roman" w:hAnsi="Cambria Math"/>
-            <w:color w:val="000000"/>
-            <w:sz w:val="24"/>
-            <w:szCs w:val="24"/>
-            <w:lang w:eastAsia="ru-RU"/>
-          </w:rPr>
-          <m:t>=</m:t>
-        </m:r>
-        <m:r>
-          <m:rPr>
-            <m:sty m:val="p"/>
-          </m:rPr>
-          <w:rPr>
-            <w:rFonts w:ascii="Cambria Math" w:eastAsia="Times New Roman" w:hAnsi="Cambria Math"/>
-            <w:color w:val="000000"/>
-            <w:sz w:val="24"/>
-            <w:szCs w:val="24"/>
-            <w:lang w:eastAsia="ru-RU"/>
-          </w:rPr>
-          <m:t>2,6</m:t>
-        </m:r>
-        <m:r>
-          <m:rPr>
-            <m:sty m:val="p"/>
-          </m:rPr>
-          <w:rPr>
-            <w:rFonts w:ascii="Cambria Math" w:eastAsia="Times New Roman" w:hAnsi="Cambria Math"/>
-            <w:color w:val="000000"/>
-            <w:sz w:val="24"/>
-            <w:szCs w:val="24"/>
-            <w:lang w:eastAsia="ru-RU"/>
-          </w:rPr>
-          <m:t xml:space="preserve"> мм</m:t>
+          <m:t>0,4=2,6 мм</m:t>
         </m:r>
       </m:oMath>
     </w:p>
@@ -38322,33 +42071,7 @@
             <w:szCs w:val="24"/>
             <w:lang w:eastAsia="ru-RU"/>
           </w:rPr>
-          <m:t>=</m:t>
-        </m:r>
-        <m:r>
-          <m:rPr>
-            <m:sty m:val="p"/>
-          </m:rPr>
-          <w:rPr>
-            <w:rFonts w:ascii="Cambria Math" w:eastAsia="Times New Roman" w:hAnsi="Cambria Math"/>
-            <w:color w:val="000000"/>
-            <w:sz w:val="24"/>
-            <w:szCs w:val="24"/>
-            <w:lang w:eastAsia="ru-RU"/>
-          </w:rPr>
-          <m:t>2,6</m:t>
-        </m:r>
-        <m:r>
-          <m:rPr>
-            <m:sty m:val="p"/>
-          </m:rPr>
-          <w:rPr>
-            <w:rFonts w:ascii="Cambria Math" w:eastAsia="Times New Roman" w:hAnsi="Cambria Math"/>
-            <w:color w:val="000000"/>
-            <w:sz w:val="24"/>
-            <w:szCs w:val="24"/>
-            <w:lang w:eastAsia="ru-RU"/>
-          </w:rPr>
-          <m:t>+</m:t>
+          <m:t>=2,6+</m:t>
         </m:r>
         <m:d>
           <m:dPr>
@@ -38374,33 +42097,7 @@
                 <w:szCs w:val="24"/>
                 <w:lang w:eastAsia="ru-RU"/>
               </w:rPr>
-              <m:t>2,152</m:t>
-            </m:r>
-            <m:r>
-              <m:rPr>
-                <m:sty m:val="p"/>
-              </m:rPr>
-              <w:rPr>
-                <w:rFonts w:ascii="Cambria Math" w:eastAsia="Times New Roman" w:hAnsi="Cambria Math"/>
-                <w:color w:val="000000"/>
-                <w:sz w:val="24"/>
-                <w:szCs w:val="24"/>
-                <w:lang w:eastAsia="ru-RU"/>
-              </w:rPr>
-              <m:t>-0,</m:t>
-            </m:r>
-            <m:r>
-              <m:rPr>
-                <m:sty m:val="p"/>
-              </m:rPr>
-              <w:rPr>
-                <w:rFonts w:ascii="Cambria Math" w:eastAsia="Times New Roman" w:hAnsi="Cambria Math"/>
-                <w:color w:val="000000"/>
-                <w:sz w:val="24"/>
-                <w:szCs w:val="24"/>
-                <w:lang w:eastAsia="ru-RU"/>
-              </w:rPr>
-              <m:t>4</m:t>
+              <m:t>2,152-0,4</m:t>
             </m:r>
           </m:e>
         </m:d>
@@ -38415,49 +42112,796 @@
             <w:szCs w:val="24"/>
             <w:lang w:eastAsia="ru-RU"/>
           </w:rPr>
-          <m:t>∙</m:t>
+          <m:t>∙5=11,36</m:t>
         </m:r>
+      </m:oMath>
+      <w:r>
+        <w:rPr>
+          <w:rFonts w:ascii="Times New Roman" w:eastAsia="Times New Roman" w:hAnsi="Times New Roman"/>
+          <w:color w:val="000000"/>
+          <w:sz w:val="24"/>
+          <w:szCs w:val="24"/>
+          <w:lang w:eastAsia="ru-RU"/>
+        </w:rPr>
+        <w:t xml:space="preserve"> мм</w:t>
+      </w:r>
+    </w:p>
+    <w:p>
+      <w:pPr>
+        <w:spacing w:after="160" w:line="259" w:lineRule="auto"/>
+        <w:rPr>
+          <w:rFonts w:ascii="Times New Roman" w:eastAsia="Times New Roman" w:hAnsi="Times New Roman"/>
+          <w:color w:val="000000"/>
+          <w:sz w:val="24"/>
+          <w:szCs w:val="24"/>
+          <w:lang w:eastAsia="ru-RU"/>
+        </w:rPr>
+      </w:pPr>
+      <w:r>
+        <w:rPr>
+          <w:rFonts w:ascii="Times New Roman" w:eastAsia="Times New Roman" w:hAnsi="Times New Roman"/>
+          <w:color w:val="000000"/>
+          <w:sz w:val="24"/>
+          <w:szCs w:val="24"/>
+          <w:lang w:eastAsia="ru-RU"/>
+        </w:rPr>
+        <w:br w:type="page"/>
+      </w:r>
+    </w:p>
+    <w:p>
+      <w:pPr>
+        <w:pStyle w:val="a7"/>
+        <w:spacing w:line="480" w:lineRule="auto"/>
+        <w:rPr>
+          <w:rFonts w:ascii="Times New Roman" w:hAnsi="Times New Roman"/>
+        </w:rPr>
+      </w:pPr>
+      <w:r>
+        <w:rPr>
+          <w:rFonts w:ascii="Times New Roman" w:hAnsi="Times New Roman"/>
+        </w:rPr>
+        <w:lastRenderedPageBreak/>
+        <w:t>Расчет</w:t>
+      </w:r>
+      <w:r>
+        <w:rPr>
+          <w:rFonts w:ascii="Times New Roman" w:hAnsi="Times New Roman"/>
+        </w:rPr>
+        <w:t xml:space="preserve"> </w:t>
+      </w:r>
+      <w:r>
+        <w:rPr>
+          <w:rFonts w:ascii="Times New Roman" w:hAnsi="Times New Roman"/>
+        </w:rPr>
+        <w:t>на точность</w:t>
+      </w:r>
+    </w:p>
+    <w:p>
+      <w:pPr>
+        <w:spacing w:line="360" w:lineRule="auto"/>
+        <w:rPr>
+          <w:rFonts w:ascii="Times New Roman" w:eastAsia="Times New Roman" w:hAnsi="Times New Roman"/>
+          <w:sz w:val="24"/>
+          <w:szCs w:val="24"/>
+          <w:lang w:eastAsia="ru-RU"/>
+        </w:rPr>
+      </w:pPr>
+      <w:r>
+        <w:rPr>
+          <w:rFonts w:ascii="Times New Roman" w:eastAsia="Times New Roman" w:hAnsi="Times New Roman"/>
+          <w:sz w:val="24"/>
+          <w:szCs w:val="24"/>
+          <w:lang w:eastAsia="ru-RU"/>
+        </w:rPr>
+        <w:t>Степень точности 7-</w:t>
+      </w:r>
+      <w:r>
+        <w:rPr>
+          <w:rFonts w:ascii="Times New Roman" w:eastAsia="Times New Roman" w:hAnsi="Times New Roman"/>
+          <w:sz w:val="24"/>
+          <w:szCs w:val="24"/>
+          <w:lang w:val="en-US" w:eastAsia="ru-RU"/>
+        </w:rPr>
+        <w:t>G</w:t>
+      </w:r>
+      <w:r>
+        <w:rPr>
+          <w:rFonts w:ascii="Times New Roman" w:eastAsia="Times New Roman" w:hAnsi="Times New Roman"/>
+          <w:sz w:val="24"/>
+          <w:szCs w:val="24"/>
+          <w:lang w:eastAsia="ru-RU"/>
+        </w:rPr>
+        <w:t xml:space="preserve"> ГОСТ 9178–81</w:t>
+      </w:r>
+    </w:p>
+    <w:p>
+      <w:pPr>
+        <w:spacing w:line="360" w:lineRule="auto"/>
+        <w:rPr>
+          <w:rFonts w:ascii="Times New Roman" w:eastAsia="Times New Roman" w:hAnsi="Times New Roman"/>
+          <w:sz w:val="24"/>
+          <w:szCs w:val="24"/>
+          <w:lang w:eastAsia="ru-RU"/>
+        </w:rPr>
+      </w:pPr>
+      <w:r>
+        <w:rPr>
+          <w:rFonts w:ascii="Times New Roman" w:eastAsia="Times New Roman" w:hAnsi="Times New Roman"/>
+          <w:sz w:val="24"/>
+          <w:szCs w:val="24"/>
+          <w:lang w:eastAsia="ru-RU"/>
+        </w:rPr>
+        <w:t>Определим минимальные значения кинематических погрешностей:</w:t>
+      </w:r>
+    </w:p>
+    <w:p>
+      <w:pPr>
+        <w:spacing w:line="360" w:lineRule="auto"/>
+        <w:rPr>
+          <w:rFonts w:ascii="Times New Roman" w:eastAsia="Times New Roman" w:hAnsi="Times New Roman"/>
+          <w:sz w:val="24"/>
+          <w:szCs w:val="24"/>
+          <w:lang w:val="en-US" w:eastAsia="ru-RU"/>
+        </w:rPr>
+      </w:pPr>
+      <m:oMathPara>
+        <m:oMathParaPr>
+          <m:jc m:val="center"/>
+        </m:oMathParaPr>
+        <m:oMath>
+          <m:sSubSup>
+            <m:sSubSupPr>
+              <m:ctrlPr>
+                <w:rPr>
+                  <w:rFonts w:ascii="Cambria Math" w:eastAsia="Times New Roman" w:hAnsi="Cambria Math"/>
+                  <w:i/>
+                  <w:sz w:val="24"/>
+                  <w:szCs w:val="24"/>
+                  <w:lang w:val="en-US" w:eastAsia="ru-RU"/>
+                </w:rPr>
+              </m:ctrlPr>
+            </m:sSubSupPr>
+            <m:e>
+              <m:r>
+                <w:rPr>
+                  <w:rFonts w:ascii="Cambria Math" w:eastAsia="Times New Roman" w:hAnsi="Cambria Math"/>
+                  <w:sz w:val="24"/>
+                  <w:szCs w:val="24"/>
+                  <w:lang w:val="en-US" w:eastAsia="ru-RU"/>
+                </w:rPr>
+                <m:t>F</m:t>
+              </m:r>
+            </m:e>
+            <m:sub>
+              <m:sSub>
+                <m:sSubPr>
+                  <m:ctrlPr>
+                    <w:rPr>
+                      <w:rFonts w:ascii="Cambria Math" w:eastAsia="Times New Roman" w:hAnsi="Cambria Math"/>
+                      <w:i/>
+                      <w:sz w:val="24"/>
+                      <w:szCs w:val="24"/>
+                      <w:lang w:val="en-US" w:eastAsia="ru-RU"/>
+                    </w:rPr>
+                  </m:ctrlPr>
+                </m:sSubPr>
+                <m:e>
+                  <m:r>
+                    <w:rPr>
+                      <w:rFonts w:ascii="Cambria Math" w:eastAsia="Times New Roman" w:hAnsi="Cambria Math"/>
+                      <w:sz w:val="24"/>
+                      <w:szCs w:val="24"/>
+                      <w:lang w:val="en-US" w:eastAsia="ru-RU"/>
+                    </w:rPr>
+                    <m:t>i</m:t>
+                  </m:r>
+                </m:e>
+                <m:sub>
+                  <m:r>
+                    <w:rPr>
+                      <w:rFonts w:ascii="Cambria Math" w:eastAsia="Times New Roman" w:hAnsi="Cambria Math"/>
+                      <w:sz w:val="24"/>
+                      <w:szCs w:val="24"/>
+                      <w:lang w:val="en-US" w:eastAsia="ru-RU"/>
+                    </w:rPr>
+                    <m:t>0</m:t>
+                  </m:r>
+                </m:sub>
+              </m:sSub>
+              <m:r>
+                <w:rPr>
+                  <w:rFonts w:ascii="Cambria Math" w:eastAsia="Times New Roman" w:hAnsi="Cambria Math"/>
+                  <w:sz w:val="24"/>
+                  <w:szCs w:val="24"/>
+                  <w:lang w:val="en-US" w:eastAsia="ru-RU"/>
+                </w:rPr>
+                <m:t>min</m:t>
+              </m:r>
+            </m:sub>
+            <m:sup>
+              <m:r>
+                <w:rPr>
+                  <w:rFonts w:ascii="Cambria Math" w:eastAsia="Times New Roman" w:hAnsi="Cambria Math"/>
+                  <w:sz w:val="24"/>
+                  <w:szCs w:val="24"/>
+                  <w:lang w:val="en-US" w:eastAsia="ru-RU"/>
+                </w:rPr>
+                <m:t>'</m:t>
+              </m:r>
+            </m:sup>
+          </m:sSubSup>
+          <m:r>
+            <w:rPr>
+              <w:rFonts w:ascii="Cambria Math" w:eastAsia="Times New Roman" w:hAnsi="Cambria Math"/>
+              <w:sz w:val="24"/>
+              <w:szCs w:val="24"/>
+              <w:lang w:val="en-US" w:eastAsia="ru-RU"/>
+            </w:rPr>
+            <m:t>=0,71</m:t>
+          </m:r>
+          <m:sSub>
+            <m:sSubPr>
+              <m:ctrlPr>
+                <w:rPr>
+                  <w:rFonts w:ascii="Cambria Math" w:eastAsia="Times New Roman" w:hAnsi="Cambria Math"/>
+                  <w:i/>
+                  <w:sz w:val="24"/>
+                  <w:szCs w:val="24"/>
+                  <w:lang w:val="en-US" w:eastAsia="ru-RU"/>
+                </w:rPr>
+              </m:ctrlPr>
+            </m:sSubPr>
+            <m:e>
+              <m:r>
+                <w:rPr>
+                  <w:rFonts w:ascii="Cambria Math" w:eastAsia="Times New Roman" w:hAnsi="Cambria Math"/>
+                  <w:sz w:val="24"/>
+                  <w:szCs w:val="24"/>
+                  <w:lang w:val="en-US" w:eastAsia="ru-RU"/>
+                </w:rPr>
+                <m:t>K</m:t>
+              </m:r>
+            </m:e>
+            <m:sub>
+              <m:r>
+                <w:rPr>
+                  <w:rFonts w:ascii="Cambria Math" w:eastAsia="Times New Roman" w:hAnsi="Cambria Math"/>
+                  <w:sz w:val="24"/>
+                  <w:szCs w:val="24"/>
+                  <w:lang w:val="en-US" w:eastAsia="ru-RU"/>
+                </w:rPr>
+                <m:t>s</m:t>
+              </m:r>
+            </m:sub>
+          </m:sSub>
+          <m:r>
+            <w:rPr>
+              <w:rFonts w:ascii="Cambria Math" w:eastAsia="Times New Roman" w:hAnsi="Cambria Math"/>
+              <w:sz w:val="24"/>
+              <w:szCs w:val="24"/>
+              <w:lang w:val="en-US" w:eastAsia="ru-RU"/>
+            </w:rPr>
+            <m:t>(</m:t>
+          </m:r>
+          <m:sSubSup>
+            <m:sSubSupPr>
+              <m:ctrlPr>
+                <w:rPr>
+                  <w:rFonts w:ascii="Cambria Math" w:eastAsia="Times New Roman" w:hAnsi="Cambria Math"/>
+                  <w:i/>
+                  <w:sz w:val="24"/>
+                  <w:szCs w:val="24"/>
+                  <w:lang w:val="en-US" w:eastAsia="ru-RU"/>
+                </w:rPr>
+              </m:ctrlPr>
+            </m:sSubSupPr>
+            <m:e>
+              <m:r>
+                <w:rPr>
+                  <w:rFonts w:ascii="Cambria Math" w:eastAsia="Times New Roman" w:hAnsi="Cambria Math"/>
+                  <w:sz w:val="24"/>
+                  <w:szCs w:val="24"/>
+                  <w:lang w:val="en-US" w:eastAsia="ru-RU"/>
+                </w:rPr>
+                <m:t>F</m:t>
+              </m:r>
+            </m:e>
+            <m:sub>
+              <m:r>
+                <w:rPr>
+                  <w:rFonts w:ascii="Cambria Math" w:eastAsia="Times New Roman" w:hAnsi="Cambria Math"/>
+                  <w:sz w:val="24"/>
+                  <w:szCs w:val="24"/>
+                  <w:lang w:val="en-US" w:eastAsia="ru-RU"/>
+                </w:rPr>
+                <m:t>1</m:t>
+              </m:r>
+            </m:sub>
+            <m:sup>
+              <m:r>
+                <w:rPr>
+                  <w:rFonts w:ascii="Cambria Math" w:eastAsia="Times New Roman" w:hAnsi="Cambria Math"/>
+                  <w:sz w:val="24"/>
+                  <w:szCs w:val="24"/>
+                  <w:lang w:val="en-US" w:eastAsia="ru-RU"/>
+                </w:rPr>
+                <m:t>'</m:t>
+              </m:r>
+            </m:sup>
+          </m:sSubSup>
+          <m:r>
+            <w:rPr>
+              <w:rFonts w:ascii="Cambria Math" w:eastAsia="Times New Roman" w:hAnsi="Cambria Math"/>
+              <w:sz w:val="24"/>
+              <w:szCs w:val="24"/>
+              <w:lang w:val="en-US" w:eastAsia="ru-RU"/>
+            </w:rPr>
+            <m:t>+</m:t>
+          </m:r>
+          <m:sSubSup>
+            <m:sSubSupPr>
+              <m:ctrlPr>
+                <w:rPr>
+                  <w:rFonts w:ascii="Cambria Math" w:eastAsia="Times New Roman" w:hAnsi="Cambria Math"/>
+                  <w:i/>
+                  <w:sz w:val="24"/>
+                  <w:szCs w:val="24"/>
+                  <w:lang w:val="en-US" w:eastAsia="ru-RU"/>
+                </w:rPr>
+              </m:ctrlPr>
+            </m:sSubSupPr>
+            <m:e>
+              <m:r>
+                <w:rPr>
+                  <w:rFonts w:ascii="Cambria Math" w:eastAsia="Times New Roman" w:hAnsi="Cambria Math"/>
+                  <w:sz w:val="24"/>
+                  <w:szCs w:val="24"/>
+                  <w:lang w:val="en-US" w:eastAsia="ru-RU"/>
+                </w:rPr>
+                <m:t>F</m:t>
+              </m:r>
+            </m:e>
+            <m:sub>
+              <m:r>
+                <w:rPr>
+                  <w:rFonts w:ascii="Cambria Math" w:eastAsia="Times New Roman" w:hAnsi="Cambria Math"/>
+                  <w:sz w:val="24"/>
+                  <w:szCs w:val="24"/>
+                  <w:lang w:val="en-US" w:eastAsia="ru-RU"/>
+                </w:rPr>
+                <m:t>2</m:t>
+              </m:r>
+            </m:sub>
+            <m:sup>
+              <m:r>
+                <w:rPr>
+                  <w:rFonts w:ascii="Cambria Math" w:eastAsia="Times New Roman" w:hAnsi="Cambria Math"/>
+                  <w:sz w:val="24"/>
+                  <w:szCs w:val="24"/>
+                  <w:lang w:val="en-US" w:eastAsia="ru-RU"/>
+                </w:rPr>
+                <m:t>'</m:t>
+              </m:r>
+            </m:sup>
+          </m:sSubSup>
+          <m:r>
+            <w:rPr>
+              <w:rFonts w:ascii="Cambria Math" w:eastAsia="Times New Roman" w:hAnsi="Cambria Math"/>
+              <w:sz w:val="24"/>
+              <w:szCs w:val="24"/>
+              <w:lang w:val="en-US" w:eastAsia="ru-RU"/>
+            </w:rPr>
+            <m:t>)</m:t>
+          </m:r>
+        </m:oMath>
+      </m:oMathPara>
+    </w:p>
+    <w:p>
+      <w:pPr>
+        <w:spacing w:line="360" w:lineRule="auto"/>
+        <w:rPr>
+          <w:rFonts w:ascii="Times New Roman" w:eastAsia="Times New Roman" w:hAnsi="Times New Roman"/>
+          <w:sz w:val="24"/>
+          <w:szCs w:val="24"/>
+          <w:lang w:eastAsia="ru-RU"/>
+        </w:rPr>
+      </w:pPr>
+      <w:r>
+        <w:rPr>
+          <w:rFonts w:ascii="Times New Roman" w:eastAsia="Times New Roman" w:hAnsi="Times New Roman"/>
+          <w:sz w:val="24"/>
+          <w:szCs w:val="24"/>
+          <w:lang w:eastAsia="ru-RU"/>
+        </w:rPr>
+        <w:tab/>
+        <w:t xml:space="preserve">где </w:t>
+      </w:r>
+      <m:oMath>
+        <m:sSub>
+          <m:sSubPr>
+            <m:ctrlPr>
+              <w:rPr>
+                <w:rFonts w:ascii="Cambria Math" w:eastAsia="Times New Roman" w:hAnsi="Cambria Math"/>
+                <w:i/>
+                <w:sz w:val="24"/>
+                <w:szCs w:val="24"/>
+                <w:lang w:val="en-US" w:eastAsia="ru-RU"/>
+              </w:rPr>
+            </m:ctrlPr>
+          </m:sSubPr>
+          <m:e>
+            <m:r>
+              <w:rPr>
+                <w:rFonts w:ascii="Cambria Math" w:eastAsia="Times New Roman" w:hAnsi="Cambria Math"/>
+                <w:sz w:val="24"/>
+                <w:szCs w:val="24"/>
+                <w:lang w:eastAsia="ru-RU"/>
+              </w:rPr>
+              <m:t>K</m:t>
+            </m:r>
+            <m:ctrlPr>
+              <w:rPr>
+                <w:rFonts w:ascii="Cambria Math" w:eastAsia="Times New Roman" w:hAnsi="Cambria Math"/>
+                <w:i/>
+                <w:sz w:val="24"/>
+                <w:szCs w:val="24"/>
+                <w:lang w:eastAsia="ru-RU"/>
+              </w:rPr>
+            </m:ctrlPr>
+          </m:e>
+          <m:sub>
+            <m:r>
+              <w:rPr>
+                <w:rFonts w:ascii="Cambria Math" w:eastAsia="Times New Roman" w:hAnsi="Cambria Math"/>
+                <w:sz w:val="24"/>
+                <w:szCs w:val="24"/>
+                <w:lang w:val="en-US" w:eastAsia="ru-RU"/>
+              </w:rPr>
+              <m:t>s</m:t>
+            </m:r>
+          </m:sub>
+        </m:sSub>
         <m:r>
-          <m:rPr>
-            <m:sty m:val="p"/>
-          </m:rPr>
           <w:rPr>
             <w:rFonts w:ascii="Cambria Math" w:eastAsia="Times New Roman" w:hAnsi="Cambria Math"/>
-            <w:color w:val="000000"/>
             <w:sz w:val="24"/>
             <w:szCs w:val="24"/>
             <w:lang w:eastAsia="ru-RU"/>
           </w:rPr>
-          <m:t>5</m:t>
+          <m:t>-</m:t>
         </m:r>
         <m:r>
-          <m:rPr>
-            <m:sty m:val="p"/>
-          </m:rPr>
           <w:rPr>
             <w:rFonts w:ascii="Cambria Math" w:eastAsia="Times New Roman" w:hAnsi="Cambria Math"/>
-            <w:color w:val="000000"/>
             <w:sz w:val="24"/>
             <w:szCs w:val="24"/>
             <w:lang w:eastAsia="ru-RU"/>
           </w:rPr>
-          <m:t>=</m:t>
-        </m:r>
-        <m:r>
-          <m:rPr>
-            <m:sty m:val="p"/>
-          </m:rPr>
-          <w:rPr>
-            <w:rFonts w:ascii="Cambria Math" w:eastAsia="Times New Roman" w:hAnsi="Cambria Math"/>
-            <w:color w:val="000000"/>
-            <w:sz w:val="24"/>
-            <w:szCs w:val="24"/>
-            <w:lang w:eastAsia="ru-RU"/>
-          </w:rPr>
-          <m:t>11,36</m:t>
+          <m:t>коэффициент фазовой компенсации</m:t>
         </m:r>
       </m:oMath>
-      <w:r>
+    </w:p>
+    <w:p>
+      <w:pPr>
+        <w:spacing w:line="360" w:lineRule="auto"/>
+        <w:ind w:left="1134" w:hanging="1134"/>
+        <w:rPr>
+          <w:rFonts w:ascii="Times New Roman" w:eastAsia="Times New Roman" w:hAnsi="Times New Roman"/>
+          <w:i/>
+          <w:sz w:val="24"/>
+          <w:szCs w:val="24"/>
+          <w:lang w:val="en-US" w:eastAsia="ru-RU"/>
+        </w:rPr>
+      </w:pPr>
+      <m:oMathPara>
+        <m:oMathParaPr>
+          <m:jc m:val="left"/>
+        </m:oMathParaPr>
+        <m:oMath>
+          <m:sSubSup>
+            <m:sSubSupPr>
+              <m:ctrlPr>
+                <w:rPr>
+                  <w:rFonts w:ascii="Cambria Math" w:eastAsia="Times New Roman" w:hAnsi="Cambria Math"/>
+                  <w:i/>
+                  <w:sz w:val="24"/>
+                  <w:szCs w:val="24"/>
+                  <w:lang w:val="en-US" w:eastAsia="ru-RU"/>
+                </w:rPr>
+              </m:ctrlPr>
+            </m:sSubSupPr>
+            <m:e>
+              <m:r>
+                <w:rPr>
+                  <w:rFonts w:ascii="Cambria Math" w:eastAsia="Times New Roman" w:hAnsi="Cambria Math"/>
+                  <w:sz w:val="24"/>
+                  <w:szCs w:val="24"/>
+                  <w:lang w:val="en-US" w:eastAsia="ru-RU"/>
+                </w:rPr>
+                <m:t>F</m:t>
+              </m:r>
+            </m:e>
+            <m:sub>
+              <m:r>
+                <w:rPr>
+                  <w:rFonts w:ascii="Cambria Math" w:eastAsia="Times New Roman" w:hAnsi="Cambria Math"/>
+                  <w:sz w:val="24"/>
+                  <w:szCs w:val="24"/>
+                  <w:lang w:val="en-US" w:eastAsia="ru-RU"/>
+                </w:rPr>
+                <m:t>i</m:t>
+              </m:r>
+            </m:sub>
+            <m:sup>
+              <m:r>
+                <w:rPr>
+                  <w:rFonts w:ascii="Cambria Math" w:eastAsia="Times New Roman" w:hAnsi="Cambria Math"/>
+                  <w:sz w:val="24"/>
+                  <w:szCs w:val="24"/>
+                  <w:lang w:val="en-US" w:eastAsia="ru-RU"/>
+                </w:rPr>
+                <m:t>'</m:t>
+              </m:r>
+            </m:sup>
+          </m:sSubSup>
+          <m:r>
+            <w:rPr>
+              <w:rFonts w:ascii="Cambria Math" w:eastAsia="Times New Roman" w:hAnsi="Cambria Math"/>
+              <w:sz w:val="24"/>
+              <w:szCs w:val="24"/>
+              <w:lang w:val="en-US" w:eastAsia="ru-RU"/>
+            </w:rPr>
+            <m:t>=</m:t>
+          </m:r>
+          <m:sSub>
+            <m:sSubPr>
+              <m:ctrlPr>
+                <w:rPr>
+                  <w:rFonts w:ascii="Cambria Math" w:eastAsia="Times New Roman" w:hAnsi="Cambria Math"/>
+                  <w:i/>
+                  <w:sz w:val="24"/>
+                  <w:szCs w:val="24"/>
+                  <w:lang w:val="en-US" w:eastAsia="ru-RU"/>
+                </w:rPr>
+              </m:ctrlPr>
+            </m:sSubPr>
+            <m:e>
+              <m:r>
+                <w:rPr>
+                  <w:rFonts w:ascii="Cambria Math" w:eastAsia="Times New Roman" w:hAnsi="Cambria Math"/>
+                  <w:sz w:val="24"/>
+                  <w:szCs w:val="24"/>
+                  <w:lang w:val="en-US" w:eastAsia="ru-RU"/>
+                </w:rPr>
+                <m:t>F</m:t>
+              </m:r>
+            </m:e>
+            <m:sub>
+              <m:r>
+                <w:rPr>
+                  <w:rFonts w:ascii="Cambria Math" w:eastAsia="Times New Roman" w:hAnsi="Cambria Math"/>
+                  <w:sz w:val="24"/>
+                  <w:szCs w:val="24"/>
+                  <w:lang w:val="en-US" w:eastAsia="ru-RU"/>
+                </w:rPr>
+                <m:t>p</m:t>
+              </m:r>
+            </m:sub>
+          </m:sSub>
+          <m:r>
+            <w:rPr>
+              <w:rFonts w:ascii="Cambria Math" w:eastAsia="Times New Roman" w:hAnsi="Cambria Math"/>
+              <w:sz w:val="24"/>
+              <w:szCs w:val="24"/>
+              <w:lang w:val="en-US" w:eastAsia="ru-RU"/>
+            </w:rPr>
+            <m:t>+</m:t>
+          </m:r>
+          <m:sSub>
+            <m:sSubPr>
+              <m:ctrlPr>
+                <w:rPr>
+                  <w:rFonts w:ascii="Cambria Math" w:eastAsia="Times New Roman" w:hAnsi="Cambria Math"/>
+                  <w:i/>
+                  <w:sz w:val="24"/>
+                  <w:szCs w:val="24"/>
+                  <w:lang w:val="en-US" w:eastAsia="ru-RU"/>
+                </w:rPr>
+              </m:ctrlPr>
+            </m:sSubPr>
+            <m:e>
+              <m:r>
+                <w:rPr>
+                  <w:rFonts w:ascii="Cambria Math" w:eastAsia="Times New Roman" w:hAnsi="Cambria Math"/>
+                  <w:sz w:val="24"/>
+                  <w:szCs w:val="24"/>
+                  <w:lang w:val="en-US" w:eastAsia="ru-RU"/>
+                </w:rPr>
+                <m:t>f</m:t>
+              </m:r>
+            </m:e>
+            <m:sub>
+              <m:r>
+                <w:rPr>
+                  <w:rFonts w:ascii="Cambria Math" w:eastAsia="Times New Roman" w:hAnsi="Cambria Math"/>
+                  <w:sz w:val="24"/>
+                  <w:szCs w:val="24"/>
+                  <w:lang w:val="en-US" w:eastAsia="ru-RU"/>
+                </w:rPr>
+                <m:t>f</m:t>
+              </m:r>
+            </m:sub>
+          </m:sSub>
+        </m:oMath>
+      </m:oMathPara>
+    </w:p>
+    <w:p>
+      <w:pPr>
+        <w:spacing w:line="360" w:lineRule="auto"/>
+        <w:ind w:left="1134" w:hanging="1134"/>
+        <w:rPr>
+          <w:rFonts w:ascii="Times New Roman" w:eastAsia="Times New Roman" w:hAnsi="Times New Roman"/>
+          <w:i/>
+          <w:sz w:val="24"/>
+          <w:szCs w:val="24"/>
+          <w:lang w:eastAsia="ru-RU"/>
+        </w:rPr>
+      </w:pPr>
+      <m:oMathPara>
+        <m:oMathParaPr>
+          <m:jc m:val="left"/>
+        </m:oMathParaPr>
+        <m:oMath>
+          <m:sSub>
+            <m:sSubPr>
+              <m:ctrlPr>
+                <w:rPr>
+                  <w:rFonts w:ascii="Cambria Math" w:eastAsia="Times New Roman" w:hAnsi="Cambria Math"/>
+                  <w:i/>
+                  <w:sz w:val="24"/>
+                  <w:szCs w:val="24"/>
+                  <w:lang w:val="en-US" w:eastAsia="ru-RU"/>
+                </w:rPr>
+              </m:ctrlPr>
+            </m:sSubPr>
+            <m:e>
+              <m:r>
+                <w:rPr>
+                  <w:rFonts w:ascii="Cambria Math" w:eastAsia="Times New Roman" w:hAnsi="Cambria Math"/>
+                  <w:sz w:val="24"/>
+                  <w:szCs w:val="24"/>
+                  <w:lang w:eastAsia="ru-RU"/>
+                </w:rPr>
+                <m:t>F</m:t>
+              </m:r>
+              <m:ctrlPr>
+                <w:rPr>
+                  <w:rFonts w:ascii="Cambria Math" w:eastAsia="Times New Roman" w:hAnsi="Cambria Math"/>
+                  <w:i/>
+                  <w:sz w:val="24"/>
+                  <w:szCs w:val="24"/>
+                  <w:lang w:eastAsia="ru-RU"/>
+                </w:rPr>
+              </m:ctrlPr>
+            </m:e>
+            <m:sub>
+              <m:r>
+                <w:rPr>
+                  <w:rFonts w:ascii="Cambria Math" w:eastAsia="Times New Roman" w:hAnsi="Cambria Math"/>
+                  <w:sz w:val="24"/>
+                  <w:szCs w:val="24"/>
+                  <w:lang w:val="en-US" w:eastAsia="ru-RU"/>
+                </w:rPr>
+                <m:t>p</m:t>
+              </m:r>
+            </m:sub>
+          </m:sSub>
+          <m:r>
+            <w:rPr>
+              <w:rFonts w:ascii="Cambria Math" w:eastAsia="Times New Roman" w:hAnsi="Cambria Math"/>
+              <w:sz w:val="24"/>
+              <w:szCs w:val="24"/>
+              <w:lang w:val="en-US" w:eastAsia="ru-RU"/>
+            </w:rPr>
+            <m:t>-</m:t>
+          </m:r>
+          <m:r>
+            <w:rPr>
+              <w:rFonts w:ascii="Cambria Math" w:eastAsia="Times New Roman" w:hAnsi="Cambria Math"/>
+              <w:sz w:val="24"/>
+              <w:szCs w:val="24"/>
+              <w:lang w:eastAsia="ru-RU"/>
+            </w:rPr>
+            <m:t>допуск на накопленную погрешность шага</m:t>
+          </m:r>
+        </m:oMath>
+      </m:oMathPara>
+    </w:p>
+    <w:p>
+      <w:pPr>
+        <w:spacing w:line="360" w:lineRule="auto"/>
+        <w:ind w:left="1134" w:hanging="1134"/>
+        <w:rPr>
+          <w:rFonts w:ascii="Times New Roman" w:eastAsia="Times New Roman" w:hAnsi="Times New Roman"/>
+          <w:i/>
+          <w:sz w:val="24"/>
+          <w:szCs w:val="24"/>
+          <w:lang w:val="en-US" w:eastAsia="ru-RU"/>
+        </w:rPr>
+      </w:pPr>
+      <m:oMathPara>
+        <m:oMathParaPr>
+          <m:jc m:val="left"/>
+        </m:oMathParaPr>
+        <m:oMath>
+          <m:sSub>
+            <m:sSubPr>
+              <m:ctrlPr>
+                <w:rPr>
+                  <w:rFonts w:ascii="Cambria Math" w:eastAsia="Times New Roman" w:hAnsi="Cambria Math"/>
+                  <w:i/>
+                  <w:sz w:val="24"/>
+                  <w:szCs w:val="24"/>
+                  <w:lang w:val="en-US" w:eastAsia="ru-RU"/>
+                </w:rPr>
+              </m:ctrlPr>
+            </m:sSubPr>
+            <m:e>
+              <m:r>
+                <w:rPr>
+                  <w:rFonts w:ascii="Cambria Math" w:eastAsia="Times New Roman" w:hAnsi="Cambria Math"/>
+                  <w:sz w:val="24"/>
+                  <w:szCs w:val="24"/>
+                  <w:lang w:eastAsia="ru-RU"/>
+                </w:rPr>
+                <m:t>f</m:t>
+              </m:r>
+              <m:ctrlPr>
+                <w:rPr>
+                  <w:rFonts w:ascii="Cambria Math" w:eastAsia="Times New Roman" w:hAnsi="Cambria Math"/>
+                  <w:i/>
+                  <w:sz w:val="24"/>
+                  <w:szCs w:val="24"/>
+                  <w:lang w:eastAsia="ru-RU"/>
+                </w:rPr>
+              </m:ctrlPr>
+            </m:e>
+            <m:sub>
+              <m:r>
+                <w:rPr>
+                  <w:rFonts w:ascii="Cambria Math" w:eastAsia="Times New Roman" w:hAnsi="Cambria Math"/>
+                  <w:sz w:val="24"/>
+                  <w:szCs w:val="24"/>
+                  <w:lang w:val="en-US" w:eastAsia="ru-RU"/>
+                </w:rPr>
+                <m:t>f</m:t>
+              </m:r>
+            </m:sub>
+          </m:sSub>
+          <m:r>
+            <w:rPr>
+              <w:rFonts w:ascii="Cambria Math" w:eastAsia="Times New Roman" w:hAnsi="Cambria Math"/>
+              <w:sz w:val="24"/>
+              <w:szCs w:val="24"/>
+              <w:lang w:val="en-US" w:eastAsia="ru-RU"/>
+            </w:rPr>
+            <m:t>-</m:t>
+          </m:r>
+          <m:r>
+            <w:rPr>
+              <w:rFonts w:ascii="Cambria Math" w:eastAsia="Times New Roman" w:hAnsi="Cambria Math"/>
+              <w:sz w:val="24"/>
+              <w:szCs w:val="24"/>
+              <w:lang w:eastAsia="ru-RU"/>
+            </w:rPr>
+            <m:t>допуск на погрешность профиля</m:t>
+          </m:r>
+        </m:oMath>
+      </m:oMathPara>
+    </w:p>
+    <w:p>
+      <w:pPr>
+        <w:spacing w:line="360" w:lineRule="auto"/>
         <w:rPr>
           <w:rFonts w:ascii="Times New Roman" w:eastAsia="Times New Roman" w:hAnsi="Times New Roman"/>
           <w:color w:val="000000"/>
@@ -38465,23 +42909,10 @@
           <w:szCs w:val="24"/>
           <w:lang w:eastAsia="ru-RU"/>
         </w:rPr>
-        <w:t xml:space="preserve"> мм</w:t>
-      </w:r>
-    </w:p>
-    <w:p>
-      <w:pPr>
-        <w:spacing w:line="360" w:lineRule="auto"/>
-        <w:rPr>
-          <w:rFonts w:ascii="Times New Roman" w:eastAsia="Times New Roman" w:hAnsi="Times New Roman"/>
-          <w:color w:val="000000"/>
-          <w:sz w:val="24"/>
-          <w:szCs w:val="24"/>
-          <w:lang w:eastAsia="ru-RU"/>
-        </w:rPr>
       </w:pPr>
     </w:p>
     <w:sectPr>
-      <w:footerReference w:type="default" r:id="rId16"/>
+      <w:footerReference w:type="default" r:id="rId17"/>
       <w:pgSz w:w="11906" w:h="16838" w:code="9"/>
       <w:pgMar w:top="1134" w:right="851" w:bottom="1134" w:left="1418" w:header="709" w:footer="709" w:gutter="0"/>
       <w:pgNumType w:start="0"/>
@@ -39370,6 +43801,7 @@
   <w:style w:type="character" w:default="1" w:styleId="a0">
     <w:name w:val="Default Paragraph Font"/>
     <w:uiPriority w:val="1"/>
+    <w:semiHidden/>
     <w:unhideWhenUsed/>
   </w:style>
   <w:style w:type="table" w:default="1" w:styleId="a1">

--- a/КП ОКП/КП ОКП ЭМП.docx
+++ b/КП ОКП/КП ОКП ЭМП.docx
@@ -743,16 +743,16 @@
         <mc:AlternateContent>
           <mc:Choice Requires="wps">
             <w:drawing>
-              <wp:anchor distT="0" distB="0" distL="114300" distR="114300" simplePos="0" relativeHeight="251663360" behindDoc="0" locked="0" layoutInCell="1" allowOverlap="1" wp14:anchorId="262AC754" wp14:editId="17523637">
+              <wp:anchor distT="0" distB="0" distL="114300" distR="114300" simplePos="0" relativeHeight="251663360" behindDoc="0" locked="0" layoutInCell="1" allowOverlap="1" wp14:anchorId="262AC754" wp14:editId="50CF6BDC">
                 <wp:simplePos x="0" y="0"/>
                 <wp:positionH relativeFrom="column">
-                  <wp:posOffset>4424614</wp:posOffset>
+                  <wp:posOffset>4598670</wp:posOffset>
                 </wp:positionH>
                 <wp:positionV relativeFrom="paragraph">
-                  <wp:posOffset>38735</wp:posOffset>
+                  <wp:posOffset>78740</wp:posOffset>
                 </wp:positionV>
-                <wp:extent cx="1414260" cy="265430"/>
-                <wp:effectExtent l="0" t="0" r="0" b="1270"/>
+                <wp:extent cx="1414260" cy="412750"/>
+                <wp:effectExtent l="0" t="0" r="0" b="6350"/>
                 <wp:wrapNone/>
                 <wp:docPr id="1120387088" name="Надпись 1120387088"/>
                 <wp:cNvGraphicFramePr/>
@@ -763,7 +763,7 @@
                       <wps:spPr>
                         <a:xfrm>
                           <a:off x="0" y="0"/>
-                          <a:ext cx="1414260" cy="265430"/>
+                          <a:ext cx="1414260" cy="412750"/>
                         </a:xfrm>
                         <a:prstGeom prst="rect">
                           <a:avLst/>
@@ -816,7 +816,7 @@
           </mc:Choice>
           <mc:Fallback>
             <w:pict>
-              <v:shape w14:anchorId="262AC754" id="Надпись 1120387088" o:spid="_x0000_s1027" type="#_x0000_t202" style="position:absolute;left:0;text-align:left;margin-left:348.4pt;margin-top:3.05pt;width:111.35pt;height:20.9pt;z-index:251663360;visibility:visible;mso-wrap-style:square;mso-width-percent:0;mso-height-percent:0;mso-wrap-distance-left:9pt;mso-wrap-distance-top:0;mso-wrap-distance-right:9pt;mso-wrap-distance-bottom:0;mso-position-horizontal:absolute;mso-position-horizontal-relative:text;mso-position-vertical:absolute;mso-position-vertical-relative:text;mso-width-percent:0;mso-height-percent:0;mso-width-relative:margin;mso-height-relative:margin;v-text-anchor:top" o:gfxdata="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" filled="f" stroked="f" strokeweight=".5pt">
+              <v:shape w14:anchorId="262AC754" id="Надпись 1120387088" o:spid="_x0000_s1027" type="#_x0000_t202" style="position:absolute;left:0;text-align:left;margin-left:362.1pt;margin-top:6.2pt;width:111.35pt;height:32.5pt;z-index:251663360;visibility:visible;mso-wrap-style:square;mso-width-percent:0;mso-height-percent:0;mso-wrap-distance-left:9pt;mso-wrap-distance-top:0;mso-wrap-distance-right:9pt;mso-wrap-distance-bottom:0;mso-position-horizontal:absolute;mso-position-horizontal-relative:text;mso-position-vertical:absolute;mso-position-vertical-relative:text;mso-width-percent:0;mso-height-percent:0;mso-width-relative:margin;mso-height-relative:margin;v-text-anchor:top" o:gfxdata="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" filled="f" stroked="f" strokeweight=".5pt">
                 <v:textbox>
                   <w:txbxContent>
                     <w:p>
@@ -1139,7 +1139,21 @@
           <w:rFonts w:ascii="Times New Roman" w:hAnsi="Times New Roman"/>
           <w:b/>
         </w:rPr>
-        <w:t>_________________  ____________________</w:t>
+        <w:t>________________</w:t>
+      </w:r>
+      <w:r>
+        <w:rPr>
+          <w:rFonts w:ascii="Times New Roman" w:hAnsi="Times New Roman"/>
+          <w:b/>
+        </w:rPr>
+        <w:t>_ _</w:t>
+      </w:r>
+      <w:r>
+        <w:rPr>
+          <w:rFonts w:ascii="Times New Roman" w:hAnsi="Times New Roman"/>
+          <w:b/>
+        </w:rPr>
+        <w:t>___________________</w:t>
       </w:r>
     </w:p>
     <w:p>
@@ -1159,6 +1173,14 @@
           <w:sz w:val="18"/>
           <w:szCs w:val="18"/>
         </w:rPr>
+        <w:t xml:space="preserve">                                                                                                                       </w:t>
+      </w:r>
+      <w:r>
+        <w:rPr>
+          <w:rFonts w:ascii="Times New Roman" w:hAnsi="Times New Roman"/>
+          <w:sz w:val="18"/>
+          <w:szCs w:val="18"/>
+        </w:rPr>
         <w:t>(Подпись, дата)                             (И.О.Фамилия)</w:t>
       </w:r>
     </w:p>
@@ -1228,7 +1250,21 @@
           <w:rFonts w:ascii="Times New Roman" w:hAnsi="Times New Roman"/>
           <w:b/>
         </w:rPr>
-        <w:t>_________________  ____________________</w:t>
+        <w:t>________________</w:t>
+      </w:r>
+      <w:r>
+        <w:rPr>
+          <w:rFonts w:ascii="Times New Roman" w:hAnsi="Times New Roman"/>
+          <w:b/>
+        </w:rPr>
+        <w:t>_ _</w:t>
+      </w:r>
+      <w:r>
+        <w:rPr>
+          <w:rFonts w:ascii="Times New Roman" w:hAnsi="Times New Roman"/>
+          <w:b/>
+        </w:rPr>
+        <w:t>___________________</w:t>
       </w:r>
     </w:p>
     <w:p>
@@ -1242,6 +1278,14 @@
           <w:szCs w:val="18"/>
         </w:rPr>
       </w:pPr>
+      <w:r>
+        <w:rPr>
+          <w:rFonts w:ascii="Times New Roman" w:hAnsi="Times New Roman"/>
+          <w:sz w:val="18"/>
+          <w:szCs w:val="18"/>
+        </w:rPr>
+        <w:t xml:space="preserve">                                                                                                                       </w:t>
+      </w:r>
       <w:r>
         <w:rPr>
           <w:rFonts w:ascii="Times New Roman" w:hAnsi="Times New Roman"/>
@@ -42603,7 +42647,6 @@
                 <w:rFonts w:ascii="Times New Roman" w:hAnsi="Times New Roman"/>
                 <w:sz w:val="24"/>
                 <w:szCs w:val="24"/>
-                <w:lang w:val="en-US"/>
               </w:rPr>
             </w:pPr>
           </w:p>
@@ -43046,17 +43089,7 @@
                 <w:szCs w:val="24"/>
                 <w:lang w:val="en-US" w:eastAsia="ru-RU"/>
               </w:rPr>
-              <w:t>0,</w:t>
-            </w:r>
-            <w:r>
-              <w:rPr>
-                <w:rFonts w:ascii="Times New Roman" w:eastAsia="Times New Roman" w:hAnsi="Times New Roman"/>
-                <w:iCs/>
-                <w:sz w:val="24"/>
-                <w:szCs w:val="24"/>
-                <w:lang w:val="en-US" w:eastAsia="ru-RU"/>
-              </w:rPr>
-              <w:t>75</w:t>
+              <w:t>0,75</w:t>
             </w:r>
           </w:p>
         </w:tc>
@@ -43243,17 +43276,7 @@
                 <w:szCs w:val="24"/>
                 <w:lang w:val="en-US" w:eastAsia="ru-RU"/>
               </w:rPr>
-              <w:t>0,</w:t>
-            </w:r>
-            <w:r>
-              <w:rPr>
-                <w:rFonts w:ascii="Times New Roman" w:eastAsia="Times New Roman" w:hAnsi="Times New Roman"/>
-                <w:iCs/>
-                <w:sz w:val="24"/>
-                <w:szCs w:val="24"/>
-                <w:lang w:val="en-US" w:eastAsia="ru-RU"/>
-              </w:rPr>
-              <w:t>75</w:t>
+              <w:t>0,75</w:t>
             </w:r>
           </w:p>
         </w:tc>
@@ -43381,16 +43404,7 @@
                   <w:szCs w:val="24"/>
                   <w:lang w:val="en-US" w:eastAsia="ru-RU"/>
                 </w:rPr>
-                <m:t>i</m:t>
-              </m:r>
-              <m:r>
-                <w:rPr>
-                  <w:rFonts w:ascii="Cambria Math" w:eastAsia="Times New Roman" w:hAnsi="Cambria Math"/>
-                  <w:sz w:val="24"/>
-                  <w:szCs w:val="24"/>
-                  <w:lang w:val="en-US" w:eastAsia="ru-RU"/>
-                </w:rPr>
-                <m:t>3</m:t>
+                <m:t>i3</m:t>
               </m:r>
             </m:sub>
             <m:sup>
@@ -43445,16 +43459,7 @@
                   <w:szCs w:val="24"/>
                   <w:lang w:val="en-US" w:eastAsia="ru-RU"/>
                 </w:rPr>
-                <m:t>i</m:t>
-              </m:r>
-              <m:r>
-                <w:rPr>
-                  <w:rFonts w:ascii="Cambria Math" w:eastAsia="Times New Roman" w:hAnsi="Cambria Math"/>
-                  <w:sz w:val="24"/>
-                  <w:szCs w:val="24"/>
-                  <w:lang w:val="en-US" w:eastAsia="ru-RU"/>
-                </w:rPr>
-                <m:t>5</m:t>
+                <m:t>i5</m:t>
               </m:r>
             </m:sub>
             <m:sup>
@@ -43509,16 +43514,7 @@
                   <w:szCs w:val="24"/>
                   <w:lang w:val="en-US" w:eastAsia="ru-RU"/>
                 </w:rPr>
-                <m:t>i</m:t>
-              </m:r>
-              <m:r>
-                <w:rPr>
-                  <w:rFonts w:ascii="Cambria Math" w:eastAsia="Times New Roman" w:hAnsi="Cambria Math"/>
-                  <w:sz w:val="24"/>
-                  <w:szCs w:val="24"/>
-                  <w:lang w:val="en-US" w:eastAsia="ru-RU"/>
-                </w:rPr>
-                <m:t>7</m:t>
+                <m:t>i7</m:t>
               </m:r>
             </m:sub>
             <m:sup>
@@ -43540,16 +43536,7 @@
               <w:szCs w:val="24"/>
               <w:lang w:val="en-US" w:eastAsia="ru-RU"/>
             </w:rPr>
-            <m:t>=</m:t>
-          </m:r>
-          <m:r>
-            <w:rPr>
-              <w:rFonts w:ascii="Cambria Math" w:eastAsia="Times New Roman" w:hAnsi="Cambria Math"/>
-              <w:sz w:val="24"/>
-              <w:szCs w:val="24"/>
-              <w:lang w:val="en-US" w:eastAsia="ru-RU"/>
-            </w:rPr>
-            <m:t>22+9=31 мкм</m:t>
+            <m:t>=22+9=31 мкм</m:t>
           </m:r>
         </m:oMath>
       </m:oMathPara>
@@ -43600,16 +43587,7 @@
                   <w:szCs w:val="24"/>
                   <w:lang w:val="en-US" w:eastAsia="ru-RU"/>
                 </w:rPr>
-                <m:t>i</m:t>
-              </m:r>
-              <m:r>
-                <w:rPr>
-                  <w:rFonts w:ascii="Cambria Math" w:eastAsia="Times New Roman" w:hAnsi="Cambria Math"/>
-                  <w:sz w:val="24"/>
-                  <w:szCs w:val="24"/>
-                  <w:lang w:val="en-US" w:eastAsia="ru-RU"/>
-                </w:rPr>
-                <m:t>2</m:t>
+                <m:t>i2</m:t>
               </m:r>
             </m:sub>
             <m:sup>
@@ -43664,16 +43642,7 @@
                   <w:szCs w:val="24"/>
                   <w:lang w:val="en-US" w:eastAsia="ru-RU"/>
                 </w:rPr>
-                <m:t>i</m:t>
-              </m:r>
-              <m:r>
-                <w:rPr>
-                  <w:rFonts w:ascii="Cambria Math" w:eastAsia="Times New Roman" w:hAnsi="Cambria Math"/>
-                  <w:sz w:val="24"/>
-                  <w:szCs w:val="24"/>
-                  <w:lang w:val="en-US" w:eastAsia="ru-RU"/>
-                </w:rPr>
-                <m:t>4</m:t>
+                <m:t>i4</m:t>
               </m:r>
             </m:sub>
             <m:sup>
@@ -43728,16 +43697,7 @@
                   <w:szCs w:val="24"/>
                   <w:lang w:val="en-US" w:eastAsia="ru-RU"/>
                 </w:rPr>
-                <m:t>i</m:t>
-              </m:r>
-              <m:r>
-                <w:rPr>
-                  <w:rFonts w:ascii="Cambria Math" w:eastAsia="Times New Roman" w:hAnsi="Cambria Math"/>
-                  <w:sz w:val="24"/>
-                  <w:szCs w:val="24"/>
-                  <w:lang w:val="en-US" w:eastAsia="ru-RU"/>
-                </w:rPr>
-                <m:t>6</m:t>
+                <m:t>i6</m:t>
               </m:r>
             </m:sub>
             <m:sup>
@@ -43792,16 +43752,7 @@
                   <w:szCs w:val="24"/>
                   <w:lang w:val="en-US" w:eastAsia="ru-RU"/>
                 </w:rPr>
-                <m:t>i</m:t>
-              </m:r>
-              <m:r>
-                <w:rPr>
-                  <w:rFonts w:ascii="Cambria Math" w:eastAsia="Times New Roman" w:hAnsi="Cambria Math"/>
-                  <w:sz w:val="24"/>
-                  <w:szCs w:val="24"/>
-                  <w:lang w:val="en-US" w:eastAsia="ru-RU"/>
-                </w:rPr>
-                <m:t>8</m:t>
+                <m:t>i8</m:t>
               </m:r>
             </m:sub>
             <m:sup>
@@ -43823,16 +43774,7 @@
               <w:szCs w:val="24"/>
               <w:lang w:val="en-US" w:eastAsia="ru-RU"/>
             </w:rPr>
-            <m:t>=</m:t>
-          </m:r>
-          <m:r>
-            <w:rPr>
-              <w:rFonts w:ascii="Cambria Math" w:eastAsia="Times New Roman" w:hAnsi="Cambria Math"/>
-              <w:sz w:val="24"/>
-              <w:szCs w:val="24"/>
-              <w:lang w:val="en-US" w:eastAsia="ru-RU"/>
-            </w:rPr>
-            <m:t xml:space="preserve">26+9=35 </m:t>
+            <m:t xml:space="preserve">=26+9=35 </m:t>
           </m:r>
           <m:r>
             <w:rPr>
@@ -43937,16 +43879,7 @@
                       <w:szCs w:val="24"/>
                       <w:lang w:val="en-US" w:eastAsia="ru-RU"/>
                     </w:rPr>
-                    <m:t>1</m:t>
-                  </m:r>
-                  <m:r>
-                    <w:rPr>
-                      <w:rFonts w:ascii="Cambria Math" w:eastAsia="Times New Roman" w:hAnsi="Cambria Math"/>
-                      <w:sz w:val="24"/>
-                      <w:szCs w:val="24"/>
-                      <w:lang w:val="en-US" w:eastAsia="ru-RU"/>
-                    </w:rPr>
-                    <m:t>2</m:t>
+                    <m:t>12</m:t>
                   </m:r>
                 </m:sub>
               </m:sSub>
@@ -43979,16 +43912,7 @@
               <w:szCs w:val="24"/>
               <w:lang w:val="en-US" w:eastAsia="ru-RU"/>
             </w:rPr>
-            <m:t>=</m:t>
-          </m:r>
-          <m:r>
-            <w:rPr>
-              <w:rFonts w:ascii="Cambria Math" w:eastAsia="Times New Roman" w:hAnsi="Cambria Math"/>
-              <w:sz w:val="24"/>
-              <w:szCs w:val="24"/>
-              <w:lang w:val="en-US" w:eastAsia="ru-RU"/>
-            </w:rPr>
-            <m:t>0</m:t>
+            <m:t>=0</m:t>
           </m:r>
           <m:r>
             <w:rPr>
@@ -44182,16 +44106,7 @@
               <w:szCs w:val="24"/>
               <w:lang w:val="en-US" w:eastAsia="ru-RU"/>
             </w:rPr>
-            <m:t>=</m:t>
-          </m:r>
-          <m:r>
-            <w:rPr>
-              <w:rFonts w:ascii="Cambria Math" w:eastAsia="Times New Roman" w:hAnsi="Cambria Math"/>
-              <w:sz w:val="24"/>
-              <w:szCs w:val="24"/>
-              <w:lang w:val="en-US" w:eastAsia="ru-RU"/>
-            </w:rPr>
-            <m:t>0</m:t>
+            <m:t>=0</m:t>
           </m:r>
           <m:r>
             <w:rPr>
@@ -44251,25 +44166,7 @@
                   <w:szCs w:val="24"/>
                   <w:lang w:val="en-US" w:eastAsia="ru-RU"/>
                 </w:rPr>
-                <m:t>31</m:t>
-              </m:r>
-              <m:r>
-                <w:rPr>
-                  <w:rFonts w:ascii="Cambria Math" w:eastAsia="Times New Roman" w:hAnsi="Cambria Math"/>
-                  <w:sz w:val="24"/>
-                  <w:szCs w:val="24"/>
-                  <w:lang w:val="en-US" w:eastAsia="ru-RU"/>
-                </w:rPr>
-                <m:t>+</m:t>
-              </m:r>
-              <m:r>
-                <w:rPr>
-                  <w:rFonts w:ascii="Cambria Math" w:eastAsia="Times New Roman" w:hAnsi="Cambria Math"/>
-                  <w:sz w:val="24"/>
-                  <w:szCs w:val="24"/>
-                  <w:lang w:val="en-US" w:eastAsia="ru-RU"/>
-                </w:rPr>
-                <m:t>35</m:t>
+                <m:t>31+35</m:t>
               </m:r>
             </m:e>
           </m:d>
@@ -44280,16 +44177,7 @@
               <w:szCs w:val="24"/>
               <w:lang w:val="en-US" w:eastAsia="ru-RU"/>
             </w:rPr>
-            <m:t>=</m:t>
-          </m:r>
-          <m:r>
-            <w:rPr>
-              <w:rFonts w:ascii="Cambria Math" w:eastAsia="Times New Roman" w:hAnsi="Cambria Math"/>
-              <w:sz w:val="24"/>
-              <w:szCs w:val="24"/>
-              <w:lang w:val="en-US" w:eastAsia="ru-RU"/>
-            </w:rPr>
-            <m:t>35,145 мкм</m:t>
+            <m:t>=35,145 мкм</m:t>
           </m:r>
         </m:oMath>
       </m:oMathPara>
@@ -44362,16 +44250,7 @@
                       <w:szCs w:val="24"/>
                       <w:lang w:val="en-US" w:eastAsia="ru-RU"/>
                     </w:rPr>
-                    <m:t>1</m:t>
-                  </m:r>
-                  <m:r>
-                    <w:rPr>
-                      <w:rFonts w:ascii="Cambria Math" w:eastAsia="Times New Roman" w:hAnsi="Cambria Math"/>
-                      <w:sz w:val="24"/>
-                      <w:szCs w:val="24"/>
-                      <w:lang w:val="en-US" w:eastAsia="ru-RU"/>
-                    </w:rPr>
-                    <m:t>2</m:t>
+                    <m:t>12</m:t>
                   </m:r>
                 </m:sub>
               </m:sSub>
@@ -44674,16 +44553,7 @@
               <w:szCs w:val="24"/>
               <w:lang w:val="en-US" w:eastAsia="ru-RU"/>
             </w:rPr>
-            <m:t>=</m:t>
-          </m:r>
-          <m:r>
-            <w:rPr>
-              <w:rFonts w:ascii="Cambria Math" w:eastAsia="Times New Roman" w:hAnsi="Cambria Math"/>
-              <w:sz w:val="24"/>
-              <w:szCs w:val="24"/>
-              <w:lang w:val="en-US" w:eastAsia="ru-RU"/>
-            </w:rPr>
-            <m:t>35,145 мкм</m:t>
+            <m:t>=35,145 мкм</m:t>
           </m:r>
         </m:oMath>
       </m:oMathPara>
@@ -44716,25 +44586,7 @@
           <w:szCs w:val="24"/>
           <w:lang w:eastAsia="ru-RU"/>
         </w:rPr>
-        <w:t xml:space="preserve">Определим </w:t>
-      </w:r>
-      <w:r>
-        <w:rPr>
-          <w:rFonts w:ascii="Times New Roman" w:eastAsia="Times New Roman" w:hAnsi="Times New Roman"/>
-          <w:sz w:val="24"/>
-          <w:szCs w:val="24"/>
-          <w:lang w:eastAsia="ru-RU"/>
-        </w:rPr>
-        <w:t>максимальные</w:t>
-      </w:r>
-      <w:r>
-        <w:rPr>
-          <w:rFonts w:ascii="Times New Roman" w:eastAsia="Times New Roman" w:hAnsi="Times New Roman"/>
-          <w:sz w:val="24"/>
-          <w:szCs w:val="24"/>
-          <w:lang w:eastAsia="ru-RU"/>
-        </w:rPr>
-        <w:t xml:space="preserve"> значения кинематических погрешностей:</w:t>
+        <w:t>Определим максимальные значения кинематических погрешностей:</w:t>
       </w:r>
     </w:p>
     <w:p>
@@ -44841,16 +44693,7 @@
               <w:szCs w:val="24"/>
               <w:lang w:val="en-US" w:eastAsia="ru-RU"/>
             </w:rPr>
-            <m:t>=</m:t>
-          </m:r>
-          <m:r>
-            <w:rPr>
-              <w:rFonts w:ascii="Cambria Math" w:eastAsia="Times New Roman" w:hAnsi="Cambria Math"/>
-              <w:sz w:val="24"/>
-              <w:szCs w:val="24"/>
-              <w:lang w:val="en-US" w:eastAsia="ru-RU"/>
-            </w:rPr>
-            <m:t>K</m:t>
+            <m:t>=K</m:t>
           </m:r>
           <m:d>
             <m:dPr>
@@ -45214,16 +45057,7 @@
                               <w:szCs w:val="24"/>
                               <w:lang w:val="en-US" w:eastAsia="ru-RU"/>
                             </w:rPr>
-                            <m:t>M</m:t>
-                          </m:r>
-                          <m:r>
-                            <w:rPr>
-                              <w:rFonts w:ascii="Cambria Math" w:eastAsia="Times New Roman" w:hAnsi="Cambria Math"/>
-                              <w:sz w:val="24"/>
-                              <w:szCs w:val="24"/>
-                              <w:lang w:val="en-US" w:eastAsia="ru-RU"/>
-                            </w:rPr>
-                            <m:t>2</m:t>
+                            <m:t>M2</m:t>
                           </m:r>
                         </m:sub>
                         <m:sup>
@@ -45286,16 +45120,7 @@
             <w:szCs w:val="24"/>
             <w:lang w:eastAsia="ru-RU"/>
           </w:rPr>
-          <m:t>-коэффициент фазовой компенсации</m:t>
-        </m:r>
-        <m:r>
-          <w:rPr>
-            <w:rFonts w:ascii="Cambria Math" w:eastAsia="Times New Roman" w:hAnsi="Cambria Math"/>
-            <w:sz w:val="24"/>
-            <w:szCs w:val="24"/>
-            <w:lang w:eastAsia="ru-RU"/>
-          </w:rPr>
-          <m:t>;</m:t>
+          <m:t>-коэффициент фазовой компенсации;</m:t>
         </m:r>
       </m:oMath>
     </w:p>
@@ -45462,25 +45287,7 @@
             <w:szCs w:val="24"/>
             <w:lang w:eastAsia="ru-RU"/>
           </w:rPr>
-          <m:t>-</m:t>
-        </m:r>
-        <m:r>
-          <w:rPr>
-            <w:rFonts w:ascii="Cambria Math" w:eastAsia="Times New Roman" w:hAnsi="Cambria Math"/>
-            <w:sz w:val="24"/>
-            <w:szCs w:val="24"/>
-            <w:lang w:eastAsia="ru-RU"/>
-          </w:rPr>
-          <m:t xml:space="preserve">погрешность монтажа </m:t>
-        </m:r>
-        <m:r>
-          <w:rPr>
-            <w:rFonts w:ascii="Cambria Math" w:eastAsia="Times New Roman" w:hAnsi="Cambria Math"/>
-            <w:sz w:val="24"/>
-            <w:szCs w:val="24"/>
-            <w:lang w:eastAsia="ru-RU"/>
-          </w:rPr>
-          <m:t>колеса.</m:t>
+          <m:t>-погрешность монтажа колеса.</m:t>
         </m:r>
       </m:oMath>
       <w:r>
@@ -45738,19 +45545,7 @@
                                   <w:szCs w:val="24"/>
                                   <w:lang w:val="en-US"/>
                                 </w:rPr>
-                                <m:t>t</m:t>
-                              </m:r>
-                              <m:r>
-                                <m:rPr>
-                                  <m:sty m:val="p"/>
-                                </m:rPr>
-                                <w:rPr>
-                                  <w:rFonts w:ascii="Cambria Math" w:hAnsi="Cambria Math"/>
-                                  <w:sz w:val="24"/>
-                                  <w:szCs w:val="24"/>
-                                  <w:lang w:val="en-US"/>
-                                </w:rPr>
-                                <m:t>g</m:t>
+                                <m:t>tg</m:t>
                               </m:r>
                             </m:fName>
                             <m:e>
@@ -45952,19 +45747,7 @@
                               <w:szCs w:val="24"/>
                               <w:lang w:val="en-US"/>
                             </w:rPr>
-                            <m:t>t</m:t>
-                          </m:r>
-                          <m:r>
-                            <m:rPr>
-                              <m:sty m:val="p"/>
-                            </m:rPr>
-                            <w:rPr>
-                              <w:rFonts w:ascii="Cambria Math" w:hAnsi="Cambria Math"/>
-                              <w:sz w:val="24"/>
-                              <w:szCs w:val="24"/>
-                              <w:lang w:val="en-US"/>
-                            </w:rPr>
-                            <m:t>g</m:t>
+                            <m:t>tg</m:t>
                           </m:r>
                         </m:fName>
                         <m:e>
@@ -46083,25 +45866,7 @@
             <w:szCs w:val="24"/>
             <w:lang w:eastAsia="ru-RU"/>
           </w:rPr>
-          <m:t>-</m:t>
-        </m:r>
-        <m:r>
-          <w:rPr>
-            <w:rFonts w:ascii="Cambria Math" w:eastAsia="Times New Roman" w:hAnsi="Cambria Math"/>
-            <w:sz w:val="24"/>
-            <w:szCs w:val="24"/>
-            <w:lang w:eastAsia="ru-RU"/>
-          </w:rPr>
-          <m:t>монтажное радиальное биение зубчатого колеса</m:t>
-        </m:r>
-        <m:r>
-          <w:rPr>
-            <w:rFonts w:ascii="Cambria Math" w:eastAsia="Times New Roman" w:hAnsi="Cambria Math"/>
-            <w:sz w:val="24"/>
-            <w:szCs w:val="24"/>
-            <w:lang w:eastAsia="ru-RU"/>
-          </w:rPr>
-          <m:t>;</m:t>
+          <m:t>-монтажное радиальное биение зубчатого колеса;</m:t>
         </m:r>
       </m:oMath>
     </w:p>
@@ -46164,43 +45929,7 @@
             <w:szCs w:val="24"/>
             <w:lang w:eastAsia="ru-RU"/>
           </w:rPr>
-          <m:t>-</m:t>
-        </m:r>
-        <m:r>
-          <w:rPr>
-            <w:rFonts w:ascii="Cambria Math" w:eastAsia="Times New Roman" w:hAnsi="Cambria Math"/>
-            <w:sz w:val="24"/>
-            <w:szCs w:val="24"/>
-            <w:lang w:eastAsia="ru-RU"/>
-          </w:rPr>
-          <m:t xml:space="preserve">монтажное </m:t>
-        </m:r>
-        <m:r>
-          <w:rPr>
-            <w:rFonts w:ascii="Cambria Math" w:eastAsia="Times New Roman" w:hAnsi="Cambria Math"/>
-            <w:sz w:val="24"/>
-            <w:szCs w:val="24"/>
-            <w:lang w:eastAsia="ru-RU"/>
-          </w:rPr>
-          <m:t>осевое</m:t>
-        </m:r>
-        <m:r>
-          <w:rPr>
-            <w:rFonts w:ascii="Cambria Math" w:eastAsia="Times New Roman" w:hAnsi="Cambria Math"/>
-            <w:sz w:val="24"/>
-            <w:szCs w:val="24"/>
-            <w:lang w:eastAsia="ru-RU"/>
-          </w:rPr>
-          <m:t xml:space="preserve"> биение зубчатого колеса</m:t>
-        </m:r>
-        <m:r>
-          <w:rPr>
-            <w:rFonts w:ascii="Cambria Math" w:eastAsia="Times New Roman" w:hAnsi="Cambria Math"/>
-            <w:sz w:val="24"/>
-            <w:szCs w:val="24"/>
-            <w:lang w:eastAsia="ru-RU"/>
-          </w:rPr>
-          <m:t>;</m:t>
+          <m:t>-монтажное осевое биение зубчатого колеса;</m:t>
         </m:r>
       </m:oMath>
       <w:r>
@@ -46378,16 +46107,7 @@
             <w:szCs w:val="24"/>
             <w:lang w:eastAsia="ru-RU"/>
           </w:rPr>
-          <m:t>-делительный угол наклона линии зуба</m:t>
-        </m:r>
-        <m:r>
-          <w:rPr>
-            <w:rFonts w:ascii="Cambria Math" w:eastAsia="Times New Roman" w:hAnsi="Cambria Math"/>
-            <w:sz w:val="24"/>
-            <w:szCs w:val="24"/>
-            <w:lang w:eastAsia="ru-RU"/>
-          </w:rPr>
-          <m:t>.</m:t>
+          <m:t>-делительный угол наклона линии зуба.</m:t>
         </m:r>
       </m:oMath>
       <w:r>
@@ -46566,19 +46286,7 @@
                   <w:szCs w:val="24"/>
                   <w:lang w:val="en-US"/>
                 </w:rPr>
-                <m:t>t</m:t>
-              </m:r>
-              <m:r>
-                <m:rPr>
-                  <m:sty m:val="p"/>
-                </m:rPr>
-                <w:rPr>
-                  <w:rFonts w:ascii="Cambria Math" w:hAnsi="Cambria Math"/>
-                  <w:sz w:val="24"/>
-                  <w:szCs w:val="24"/>
-                  <w:lang w:val="en-US"/>
-                </w:rPr>
-                <m:t>g</m:t>
+                <m:t>tg</m:t>
               </m:r>
             </m:fName>
             <m:e>
@@ -47291,16 +46999,7 @@
                   <w:szCs w:val="24"/>
                   <w:lang w:val="en-US" w:eastAsia="ru-RU"/>
                 </w:rPr>
-                <m:t>M</m:t>
-              </m:r>
-              <m:r>
-                <w:rPr>
-                  <w:rFonts w:ascii="Cambria Math" w:hAnsi="Cambria Math"/>
-                  <w:sz w:val="24"/>
-                  <w:szCs w:val="24"/>
-                  <w:lang w:val="en-US" w:eastAsia="ru-RU"/>
-                </w:rPr>
-                <m:t>3</m:t>
+                <m:t>M3</m:t>
               </m:r>
             </m:sub>
           </m:sSub>
@@ -47366,16 +47065,7 @@
                   <w:szCs w:val="24"/>
                   <w:lang w:val="en-US" w:eastAsia="ru-RU"/>
                 </w:rPr>
-                <m:t>M</m:t>
-              </m:r>
-              <m:r>
-                <w:rPr>
-                  <w:rFonts w:ascii="Cambria Math" w:hAnsi="Cambria Math"/>
-                  <w:sz w:val="24"/>
-                  <w:szCs w:val="24"/>
-                  <w:lang w:val="en-US" w:eastAsia="ru-RU"/>
-                </w:rPr>
-                <m:t>4</m:t>
+                <m:t>M4</m:t>
               </m:r>
             </m:sub>
           </m:sSub>
@@ -47441,16 +47131,7 @@
                   <w:szCs w:val="24"/>
                   <w:lang w:val="en-US" w:eastAsia="ru-RU"/>
                 </w:rPr>
-                <m:t>M</m:t>
-              </m:r>
-              <m:r>
-                <w:rPr>
-                  <w:rFonts w:ascii="Cambria Math" w:hAnsi="Cambria Math"/>
-                  <w:sz w:val="24"/>
-                  <w:szCs w:val="24"/>
-                  <w:lang w:val="en-US" w:eastAsia="ru-RU"/>
-                </w:rPr>
-                <m:t>5</m:t>
+                <m:t>M5</m:t>
               </m:r>
             </m:sub>
           </m:sSub>
@@ -47470,16 +47151,7 @@
               <w:szCs w:val="24"/>
               <w:lang w:eastAsia="ru-RU"/>
             </w:rPr>
-            <m:t>,36</m:t>
-          </m:r>
-          <m:r>
-            <w:rPr>
-              <w:rFonts w:ascii="Cambria Math" w:hAnsi="Cambria Math"/>
-              <w:sz w:val="24"/>
-              <w:szCs w:val="24"/>
-              <w:lang w:eastAsia="ru-RU"/>
-            </w:rPr>
-            <m:t>∙</m:t>
+            <m:t>,36∙</m:t>
           </m:r>
           <m:r>
             <m:rPr>
@@ -47500,34 +47172,7 @@
               <w:szCs w:val="24"/>
               <w:lang w:eastAsia="ru-RU"/>
             </w:rPr>
-            <m:t>=</m:t>
-          </m:r>
-          <m:r>
-            <w:rPr>
-              <w:rFonts w:ascii="Cambria Math" w:hAnsi="Cambria Math"/>
-              <w:sz w:val="24"/>
-              <w:szCs w:val="24"/>
-              <w:lang w:eastAsia="ru-RU"/>
-            </w:rPr>
-            <m:t>7,56</m:t>
-          </m:r>
-          <m:r>
-            <w:rPr>
-              <w:rFonts w:ascii="Cambria Math" w:hAnsi="Cambria Math"/>
-              <w:sz w:val="24"/>
-              <w:szCs w:val="24"/>
-              <w:lang w:eastAsia="ru-RU"/>
-            </w:rPr>
-            <m:t xml:space="preserve"> мк</m:t>
-          </m:r>
-          <m:r>
-            <w:rPr>
-              <w:rFonts w:ascii="Cambria Math" w:hAnsi="Cambria Math"/>
-              <w:sz w:val="24"/>
-              <w:szCs w:val="24"/>
-              <w:lang w:eastAsia="ru-RU"/>
-            </w:rPr>
-            <m:t>м</m:t>
+            <m:t>=7,56 мкм</m:t>
           </m:r>
         </m:oMath>
       </m:oMathPara>
@@ -47602,16 +47247,7 @@
                   <w:szCs w:val="24"/>
                   <w:lang w:val="en-US" w:eastAsia="ru-RU"/>
                 </w:rPr>
-                <m:t>M</m:t>
-              </m:r>
-              <m:r>
-                <w:rPr>
-                  <w:rFonts w:ascii="Cambria Math" w:hAnsi="Cambria Math"/>
-                  <w:sz w:val="24"/>
-                  <w:szCs w:val="24"/>
-                  <w:lang w:val="en-US" w:eastAsia="ru-RU"/>
-                </w:rPr>
-                <m:t>2</m:t>
+                <m:t>M2</m:t>
               </m:r>
             </m:sub>
           </m:sSub>
@@ -47677,16 +47313,7 @@
                   <w:szCs w:val="24"/>
                   <w:lang w:val="en-US" w:eastAsia="ru-RU"/>
                 </w:rPr>
-                <m:t>M</m:t>
-              </m:r>
-              <m:r>
-                <w:rPr>
-                  <w:rFonts w:ascii="Cambria Math" w:hAnsi="Cambria Math"/>
-                  <w:sz w:val="24"/>
-                  <w:szCs w:val="24"/>
-                  <w:lang w:val="en-US" w:eastAsia="ru-RU"/>
-                </w:rPr>
-                <m:t>4</m:t>
+                <m:t>M4</m:t>
               </m:r>
             </m:sub>
           </m:sSub>
@@ -47752,16 +47379,7 @@
                   <w:szCs w:val="24"/>
                   <w:lang w:val="en-US" w:eastAsia="ru-RU"/>
                 </w:rPr>
-                <m:t>M</m:t>
-              </m:r>
-              <m:r>
-                <w:rPr>
-                  <w:rFonts w:ascii="Cambria Math" w:hAnsi="Cambria Math"/>
-                  <w:sz w:val="24"/>
-                  <w:szCs w:val="24"/>
-                  <w:lang w:val="en-US" w:eastAsia="ru-RU"/>
-                </w:rPr>
-                <m:t>6</m:t>
+                <m:t>M6</m:t>
               </m:r>
             </m:sub>
           </m:sSub>
@@ -47827,16 +47445,7 @@
                   <w:szCs w:val="24"/>
                   <w:lang w:val="en-US" w:eastAsia="ru-RU"/>
                 </w:rPr>
-                <m:t>M</m:t>
-              </m:r>
-              <m:r>
-                <w:rPr>
-                  <w:rFonts w:ascii="Cambria Math" w:hAnsi="Cambria Math"/>
-                  <w:sz w:val="24"/>
-                  <w:szCs w:val="24"/>
-                  <w:lang w:val="en-US" w:eastAsia="ru-RU"/>
-                </w:rPr>
-                <m:t>8</m:t>
+                <m:t>M8</m:t>
               </m:r>
             </m:sub>
           </m:sSub>
@@ -47856,16 +47465,7 @@
               <w:szCs w:val="24"/>
               <w:lang w:eastAsia="ru-RU"/>
             </w:rPr>
-            <m:t>,36</m:t>
-          </m:r>
-          <m:r>
-            <w:rPr>
-              <w:rFonts w:ascii="Cambria Math" w:hAnsi="Cambria Math"/>
-              <w:sz w:val="24"/>
-              <w:szCs w:val="24"/>
-              <w:lang w:eastAsia="ru-RU"/>
-            </w:rPr>
-            <m:t>∙</m:t>
+            <m:t>,36∙</m:t>
           </m:r>
           <m:r>
             <m:rPr>
@@ -47886,34 +47486,7 @@
               <w:szCs w:val="24"/>
               <w:lang w:eastAsia="ru-RU"/>
             </w:rPr>
-            <m:t>=</m:t>
-          </m:r>
-          <m:r>
-            <w:rPr>
-              <w:rFonts w:ascii="Cambria Math" w:hAnsi="Cambria Math"/>
-              <w:sz w:val="24"/>
-              <w:szCs w:val="24"/>
-              <w:lang w:eastAsia="ru-RU"/>
-            </w:rPr>
-            <m:t>8,64</m:t>
-          </m:r>
-          <m:r>
-            <w:rPr>
-              <w:rFonts w:ascii="Cambria Math" w:hAnsi="Cambria Math"/>
-              <w:sz w:val="24"/>
-              <w:szCs w:val="24"/>
-              <w:lang w:eastAsia="ru-RU"/>
-            </w:rPr>
-            <m:t xml:space="preserve"> мк</m:t>
-          </m:r>
-          <m:r>
-            <w:rPr>
-              <w:rFonts w:ascii="Cambria Math" w:hAnsi="Cambria Math"/>
-              <w:sz w:val="24"/>
-              <w:szCs w:val="24"/>
-              <w:lang w:eastAsia="ru-RU"/>
-            </w:rPr>
-            <m:t>м</m:t>
+            <m:t>=8,64 мкм</m:t>
           </m:r>
         </m:oMath>
       </m:oMathPara>
@@ -48032,16 +47605,7 @@
                       <w:szCs w:val="24"/>
                       <w:lang w:val="en-US" w:eastAsia="ru-RU"/>
                     </w:rPr>
-                    <m:t>1</m:t>
-                  </m:r>
-                  <m:r>
-                    <w:rPr>
-                      <w:rFonts w:ascii="Cambria Math" w:eastAsia="Times New Roman" w:hAnsi="Cambria Math"/>
-                      <w:sz w:val="24"/>
-                      <w:szCs w:val="24"/>
-                      <w:lang w:val="en-US" w:eastAsia="ru-RU"/>
-                    </w:rPr>
-                    <m:t>2</m:t>
+                    <m:t>12</m:t>
                   </m:r>
                 </m:sub>
               </m:sSub>
@@ -48074,16 +47638,7 @@
               <w:szCs w:val="24"/>
               <w:lang w:val="en-US" w:eastAsia="ru-RU"/>
             </w:rPr>
-            <m:t>=</m:t>
-          </m:r>
-          <m:r>
-            <w:rPr>
-              <w:rFonts w:ascii="Cambria Math" w:eastAsia="Times New Roman" w:hAnsi="Cambria Math"/>
-              <w:sz w:val="24"/>
-              <w:szCs w:val="24"/>
-              <w:lang w:val="en-US" w:eastAsia="ru-RU"/>
-            </w:rPr>
-            <m:t>K</m:t>
+            <m:t>=K</m:t>
           </m:r>
           <m:d>
             <m:dPr>
@@ -48790,16 +48345,7 @@
               <w:szCs w:val="24"/>
               <w:lang w:val="en-US" w:eastAsia="ru-RU"/>
             </w:rPr>
-            <m:t>=</m:t>
-          </m:r>
-          <m:r>
-            <w:rPr>
-              <w:rFonts w:ascii="Cambria Math" w:eastAsia="Times New Roman" w:hAnsi="Cambria Math"/>
-              <w:sz w:val="24"/>
-              <w:szCs w:val="24"/>
-              <w:lang w:val="en-US" w:eastAsia="ru-RU"/>
-            </w:rPr>
-            <m:t>65,92 мкм</m:t>
+            <m:t>=65,92 мкм</m:t>
           </m:r>
         </m:oMath>
       </m:oMathPara>
@@ -48877,16 +48423,7 @@
                       <w:szCs w:val="24"/>
                       <w:lang w:val="en-US" w:eastAsia="ru-RU"/>
                     </w:rPr>
-                    <m:t>1</m:t>
-                  </m:r>
-                  <m:r>
-                    <w:rPr>
-                      <w:rFonts w:ascii="Cambria Math" w:eastAsia="Times New Roman" w:hAnsi="Cambria Math"/>
-                      <w:sz w:val="24"/>
-                      <w:szCs w:val="24"/>
-                      <w:lang w:val="en-US" w:eastAsia="ru-RU"/>
-                    </w:rPr>
-                    <m:t>2</m:t>
+                    <m:t>12</m:t>
                   </m:r>
                 </m:sub>
               </m:sSub>
@@ -49224,17 +48761,7 @@
           <w:szCs w:val="24"/>
           <w:lang w:eastAsia="ru-RU"/>
         </w:rPr>
-        <w:t>максимальные</w:t>
-      </w:r>
-      <w:r>
-        <w:rPr>
-          <w:rFonts w:ascii="Times New Roman" w:eastAsia="Times New Roman" w:hAnsi="Times New Roman"/>
-          <w:color w:val="000000"/>
-          <w:sz w:val="24"/>
-          <w:szCs w:val="24"/>
-          <w:lang w:eastAsia="ru-RU"/>
-        </w:rPr>
-        <w:t xml:space="preserve"> и </w:t>
+        <w:t xml:space="preserve">максимальные и </w:t>
       </w:r>
       <w:r>
         <w:rPr>
@@ -49412,16 +48939,7 @@
                       <w:szCs w:val="24"/>
                       <w:lang w:eastAsia="ru-RU"/>
                     </w:rPr>
-                    <m:t>∙</m:t>
-                  </m:r>
-                  <m:r>
-                    <w:rPr>
-                      <w:rFonts w:ascii="Cambria Math" w:hAnsi="Cambria Math"/>
-                      <w:sz w:val="24"/>
-                      <w:szCs w:val="24"/>
-                      <w:lang w:eastAsia="ru-RU"/>
-                    </w:rPr>
-                    <m:t>F</m:t>
+                    <m:t>∙F</m:t>
                   </m:r>
                 </m:e>
                 <m:sub>
@@ -49802,16 +49320,7 @@
                           <w:szCs w:val="24"/>
                           <w:lang w:val="en-US" w:eastAsia="ru-RU"/>
                         </w:rPr>
-                        <m:t>1</m:t>
-                      </m:r>
-                      <m:r>
-                        <w:rPr>
-                          <w:rFonts w:ascii="Cambria Math" w:eastAsia="Times New Roman" w:hAnsi="Cambria Math"/>
-                          <w:sz w:val="24"/>
-                          <w:szCs w:val="24"/>
-                          <w:lang w:val="en-US" w:eastAsia="ru-RU"/>
-                        </w:rPr>
-                        <m:t>2</m:t>
+                        <m:t>12</m:t>
                       </m:r>
                     </m:sub>
                   </m:sSub>
@@ -50603,16 +50112,7 @@
                           <w:szCs w:val="24"/>
                           <w:lang w:val="en-US" w:eastAsia="ru-RU"/>
                         </w:rPr>
-                        <m:t>1</m:t>
-                      </m:r>
-                      <m:r>
-                        <w:rPr>
-                          <w:rFonts w:ascii="Cambria Math" w:eastAsia="Times New Roman" w:hAnsi="Cambria Math"/>
-                          <w:sz w:val="24"/>
-                          <w:szCs w:val="24"/>
-                          <w:lang w:val="en-US" w:eastAsia="ru-RU"/>
-                        </w:rPr>
-                        <m:t>2</m:t>
+                        <m:t>12</m:t>
                       </m:r>
                     </m:sub>
                   </m:sSub>
@@ -51368,16 +50868,7 @@
           <w:szCs w:val="24"/>
           <w:lang w:eastAsia="ru-RU"/>
         </w:rPr>
-        <w:t>К</w:t>
-      </w:r>
-      <w:r>
-        <w:rPr>
-          <w:rFonts w:ascii="Times New Roman" w:hAnsi="Times New Roman"/>
-          <w:sz w:val="24"/>
-          <w:szCs w:val="24"/>
-          <w:lang w:eastAsia="ru-RU"/>
-        </w:rPr>
-        <w:t xml:space="preserve">оординаты середин полей рассеяния </w:t>
+        <w:t xml:space="preserve">Координаты середин полей рассеяния </w:t>
       </w:r>
       <m:oMath>
         <m:sSub>
@@ -51609,16 +51100,7 @@
                   <w:szCs w:val="24"/>
                   <w:lang w:eastAsia="ru-RU"/>
                 </w:rPr>
-                <m:t>+</m:t>
-              </m:r>
-              <m:r>
-                <w:rPr>
-                  <w:rFonts w:ascii="Cambria Math" w:hAnsi="Cambria Math"/>
-                  <w:sz w:val="24"/>
-                  <w:szCs w:val="24"/>
-                  <w:lang w:eastAsia="ru-RU"/>
-                </w:rPr>
-                <m:t>∆</m:t>
+                <m:t>+∆</m:t>
               </m:r>
               <m:sSub>
                 <m:sSubPr>
@@ -52476,16 +51958,7 @@
           <w:szCs w:val="24"/>
           <w:lang w:eastAsia="ru-RU"/>
         </w:rPr>
-        <w:t>П</w:t>
-      </w:r>
-      <w:r>
-        <w:rPr>
-          <w:rFonts w:ascii="Times New Roman" w:hAnsi="Times New Roman"/>
-          <w:sz w:val="24"/>
-          <w:szCs w:val="24"/>
-          <w:lang w:eastAsia="ru-RU"/>
-        </w:rPr>
-        <w:t xml:space="preserve">оля рассеяния </w:t>
+        <w:t xml:space="preserve">Поля рассеяния </w:t>
       </w:r>
       <m:oMath>
         <m:sSub>
@@ -52711,16 +52184,7 @@
               <w:szCs w:val="24"/>
               <w:lang w:eastAsia="ru-RU"/>
             </w:rPr>
-            <m:t>-</m:t>
-          </m:r>
-          <m:r>
-            <w:rPr>
-              <w:rFonts w:ascii="Cambria Math" w:hAnsi="Cambria Math"/>
-              <w:sz w:val="24"/>
-              <w:szCs w:val="24"/>
-              <w:lang w:eastAsia="ru-RU"/>
-            </w:rPr>
-            <m:t>∆</m:t>
+            <m:t>-∆</m:t>
           </m:r>
           <m:sSub>
             <m:sSubPr>
@@ -53139,25 +52603,7 @@
               <w:szCs w:val="24"/>
               <w:lang w:val="en-US" w:eastAsia="ru-RU"/>
             </w:rPr>
-            <m:t>=</m:t>
-          </m:r>
-          <m:r>
-            <w:rPr>
-              <w:rFonts w:ascii="Cambria Math" w:eastAsia="Times New Roman" w:hAnsi="Cambria Math"/>
-              <w:sz w:val="24"/>
-              <w:szCs w:val="24"/>
-              <w:lang w:val="en-US" w:eastAsia="ru-RU"/>
-            </w:rPr>
-            <m:t>4,06</m:t>
-          </m:r>
-          <m:r>
-            <w:rPr>
-              <w:rFonts w:ascii="Cambria Math" w:eastAsia="Times New Roman" w:hAnsi="Cambria Math"/>
-              <w:sz w:val="24"/>
-              <w:szCs w:val="24"/>
-              <w:lang w:val="en-US" w:eastAsia="ru-RU"/>
-            </w:rPr>
-            <m:t>'</m:t>
+            <m:t>=4,06'</m:t>
           </m:r>
         </m:oMath>
       </m:oMathPara>
@@ -53641,16 +53087,7 @@
                   <w:szCs w:val="24"/>
                   <w:lang w:val="en-US" w:eastAsia="ru-RU"/>
                 </w:rPr>
-                <m:t>j</m:t>
-              </m:r>
-              <m:r>
-                <w:rPr>
-                  <w:rFonts w:ascii="Cambria Math" w:hAnsi="Cambria Math"/>
-                  <w:sz w:val="24"/>
-                  <w:szCs w:val="24"/>
-                  <w:lang w:val="en-US" w:eastAsia="ru-RU"/>
-                </w:rPr>
-                <m:t>=1</m:t>
+                <m:t>j=1</m:t>
               </m:r>
             </m:sub>
             <m:sup>
@@ -54004,16 +53441,7 @@
               <w:szCs w:val="24"/>
               <w:lang w:val="en-US" w:eastAsia="ru-RU"/>
             </w:rPr>
-            <m:t>=</m:t>
-          </m:r>
-          <m:r>
-            <w:rPr>
-              <w:rFonts w:ascii="Cambria Math" w:hAnsi="Cambria Math"/>
-              <w:sz w:val="24"/>
-              <w:szCs w:val="24"/>
-              <w:lang w:val="en-US" w:eastAsia="ru-RU"/>
-            </w:rPr>
-            <m:t>4∙</m:t>
+            <m:t>=4∙</m:t>
           </m:r>
           <m:f>
             <m:fPr>
@@ -54081,9 +53509,9 @@
               <w:rFonts w:ascii="Cambria Math" w:hAnsi="Cambria Math"/>
               <w:sz w:val="24"/>
               <w:szCs w:val="24"/>
-              <w:lang w:eastAsia="ru-RU"/>
+              <w:lang w:val="en-US" w:eastAsia="ru-RU"/>
             </w:rPr>
-            <m:t>=14,28</m:t>
+            <m:t>'</m:t>
           </m:r>
           <m:r>
             <w:rPr>
@@ -54092,7 +53520,7 @@
               <w:szCs w:val="24"/>
               <w:lang w:eastAsia="ru-RU"/>
             </w:rPr>
-            <m:t>'</m:t>
+            <m:t>=14,28'</m:t>
           </m:r>
         </m:oMath>
       </m:oMathPara>
@@ -54385,16 +53813,7 @@
                       <w:szCs w:val="24"/>
                       <w:lang w:val="en-US" w:eastAsia="ru-RU"/>
                     </w:rPr>
-                    <m:t>j</m:t>
-                  </m:r>
-                  <m:r>
-                    <w:rPr>
-                      <w:rFonts w:ascii="Cambria Math" w:hAnsi="Cambria Math"/>
-                      <w:sz w:val="24"/>
-                      <w:szCs w:val="24"/>
-                      <w:lang w:val="en-US" w:eastAsia="ru-RU"/>
-                    </w:rPr>
-                    <m:t>=1</m:t>
+                    <m:t>j=1</m:t>
                   </m:r>
                 </m:sub>
                 <m:sup>
@@ -54595,16 +54014,7 @@
             <w:szCs w:val="24"/>
             <w:lang w:eastAsia="ru-RU"/>
           </w:rPr>
-          <m:t>=0</m:t>
-        </m:r>
-        <m:r>
-          <w:rPr>
-            <w:rFonts w:ascii="Cambria Math" w:hAnsi="Cambria Math"/>
-            <w:sz w:val="24"/>
-            <w:szCs w:val="24"/>
-            <w:lang w:eastAsia="ru-RU"/>
-          </w:rPr>
-          <m:t>,57</m:t>
+          <m:t>=0,57</m:t>
         </m:r>
       </m:oMath>
       <w:r>
@@ -54741,25 +54151,7 @@
               <w:szCs w:val="24"/>
               <w:lang w:eastAsia="ru-RU"/>
             </w:rPr>
-            <m:t>=</m:t>
-          </m:r>
-          <m:r>
-            <w:rPr>
-              <w:rFonts w:ascii="Cambria Math" w:hAnsi="Cambria Math"/>
-              <w:sz w:val="24"/>
-              <w:szCs w:val="24"/>
-              <w:lang w:eastAsia="ru-RU"/>
-            </w:rPr>
-            <m:t>14,28</m:t>
-          </m:r>
-          <m:r>
-            <w:rPr>
-              <w:rFonts w:ascii="Cambria Math" w:hAnsi="Cambria Math"/>
-              <w:sz w:val="24"/>
-              <w:szCs w:val="24"/>
-              <w:lang w:eastAsia="ru-RU"/>
-            </w:rPr>
-            <m:t>+0,57</m:t>
+            <m:t>=14,28+0,57</m:t>
           </m:r>
           <m:rad>
             <m:radPr>
@@ -54835,16 +54227,7 @@
                   <w:szCs w:val="24"/>
                   <w:lang w:val="en-US" w:eastAsia="ru-RU"/>
                 </w:rPr>
-                <m:t>4,06</m:t>
-              </m:r>
-              <m:r>
-                <w:rPr>
-                  <w:rFonts w:ascii="Cambria Math" w:eastAsia="Times New Roman" w:hAnsi="Cambria Math"/>
-                  <w:sz w:val="24"/>
-                  <w:szCs w:val="24"/>
-                  <w:lang w:val="en-US" w:eastAsia="ru-RU"/>
-                </w:rPr>
-                <m:t>'</m:t>
+                <m:t>4,06'</m:t>
               </m:r>
             </m:e>
           </m:rad>
@@ -54944,6 +54327,7679 @@
         </w:rPr>
         <w:t>инимальное значение погрешностей мертвого хода:</w:t>
       </w:r>
+    </w:p>
+    <w:p>
+      <w:pPr>
+        <w:spacing w:line="360" w:lineRule="auto"/>
+        <w:jc w:val="both"/>
+        <w:rPr>
+          <w:rFonts w:ascii="Times New Roman" w:hAnsi="Times New Roman"/>
+          <w:sz w:val="24"/>
+          <w:szCs w:val="24"/>
+          <w:lang w:val="en-US" w:eastAsia="ru-RU"/>
+        </w:rPr>
+      </w:pPr>
+      <m:oMathPara>
+        <m:oMathParaPr>
+          <m:jc m:val="center"/>
+        </m:oMathParaPr>
+        <m:oMath>
+          <m:sSub>
+            <m:sSubPr>
+              <m:ctrlPr>
+                <w:rPr>
+                  <w:rFonts w:ascii="Cambria Math" w:hAnsi="Cambria Math"/>
+                  <w:i/>
+                  <w:sz w:val="24"/>
+                  <w:szCs w:val="24"/>
+                  <w:lang w:val="en-US" w:eastAsia="ru-RU"/>
+                </w:rPr>
+              </m:ctrlPr>
+            </m:sSubPr>
+            <m:e>
+              <m:r>
+                <w:rPr>
+                  <w:rFonts w:ascii="Cambria Math" w:hAnsi="Cambria Math"/>
+                  <w:sz w:val="24"/>
+                  <w:szCs w:val="24"/>
+                  <w:lang w:eastAsia="ru-RU"/>
+                </w:rPr>
+                <m:t>j</m:t>
+              </m:r>
+              <m:ctrlPr>
+                <w:rPr>
+                  <w:rFonts w:ascii="Cambria Math" w:hAnsi="Cambria Math"/>
+                  <w:i/>
+                  <w:sz w:val="24"/>
+                  <w:szCs w:val="24"/>
+                  <w:lang w:eastAsia="ru-RU"/>
+                </w:rPr>
+              </m:ctrlPr>
+            </m:e>
+            <m:sub>
+              <m:sSub>
+                <m:sSubPr>
+                  <m:ctrlPr>
+                    <w:rPr>
+                      <w:rFonts w:ascii="Cambria Math" w:hAnsi="Cambria Math"/>
+                      <w:i/>
+                      <w:sz w:val="24"/>
+                      <w:szCs w:val="24"/>
+                      <w:lang w:val="en-US" w:eastAsia="ru-RU"/>
+                    </w:rPr>
+                  </m:ctrlPr>
+                </m:sSubPr>
+                <m:e>
+                  <m:r>
+                    <w:rPr>
+                      <w:rFonts w:ascii="Cambria Math" w:hAnsi="Cambria Math"/>
+                      <w:sz w:val="24"/>
+                      <w:szCs w:val="24"/>
+                      <w:lang w:val="en-US" w:eastAsia="ru-RU"/>
+                    </w:rPr>
+                    <m:t>t</m:t>
+                  </m:r>
+                </m:e>
+                <m:sub>
+                  <m:r>
+                    <w:rPr>
+                      <w:rFonts w:ascii="Cambria Math" w:hAnsi="Cambria Math"/>
+                      <w:sz w:val="24"/>
+                      <w:szCs w:val="24"/>
+                      <w:lang w:val="en-US" w:eastAsia="ru-RU"/>
+                    </w:rPr>
+                    <m:t>min</m:t>
+                  </m:r>
+                </m:sub>
+              </m:sSub>
+            </m:sub>
+          </m:sSub>
+          <m:r>
+            <w:rPr>
+              <w:rFonts w:ascii="Cambria Math" w:hAnsi="Cambria Math"/>
+              <w:sz w:val="24"/>
+              <w:szCs w:val="24"/>
+              <w:lang w:val="en-US" w:eastAsia="ru-RU"/>
+            </w:rPr>
+            <m:t>=</m:t>
+          </m:r>
+          <m:f>
+            <m:fPr>
+              <m:ctrlPr>
+                <w:rPr>
+                  <w:rFonts w:ascii="Cambria Math" w:hAnsi="Cambria Math"/>
+                  <w:i/>
+                  <w:sz w:val="24"/>
+                  <w:szCs w:val="24"/>
+                  <w:lang w:val="en-US" w:eastAsia="ru-RU"/>
+                </w:rPr>
+              </m:ctrlPr>
+            </m:fPr>
+            <m:num>
+              <m:sSub>
+                <m:sSubPr>
+                  <m:ctrlPr>
+                    <w:rPr>
+                      <w:rFonts w:ascii="Cambria Math" w:hAnsi="Cambria Math"/>
+                      <w:i/>
+                      <w:sz w:val="24"/>
+                      <w:szCs w:val="24"/>
+                      <w:lang w:val="en-US" w:eastAsia="ru-RU"/>
+                    </w:rPr>
+                  </m:ctrlPr>
+                </m:sSubPr>
+                <m:e>
+                  <m:r>
+                    <w:rPr>
+                      <w:rFonts w:ascii="Cambria Math" w:hAnsi="Cambria Math"/>
+                      <w:sz w:val="24"/>
+                      <w:szCs w:val="24"/>
+                      <w:lang w:val="en-US" w:eastAsia="ru-RU"/>
+                    </w:rPr>
+                    <m:t>j</m:t>
+                  </m:r>
+                </m:e>
+                <m:sub>
+                  <m:sSub>
+                    <m:sSubPr>
+                      <m:ctrlPr>
+                        <w:rPr>
+                          <w:rFonts w:ascii="Cambria Math" w:hAnsi="Cambria Math"/>
+                          <w:i/>
+                          <w:sz w:val="24"/>
+                          <w:szCs w:val="24"/>
+                          <w:lang w:val="en-US" w:eastAsia="ru-RU"/>
+                        </w:rPr>
+                      </m:ctrlPr>
+                    </m:sSubPr>
+                    <m:e>
+                      <m:r>
+                        <w:rPr>
+                          <w:rFonts w:ascii="Cambria Math" w:hAnsi="Cambria Math"/>
+                          <w:sz w:val="24"/>
+                          <w:szCs w:val="24"/>
+                          <w:lang w:val="en-US" w:eastAsia="ru-RU"/>
+                        </w:rPr>
+                        <m:t>n</m:t>
+                      </m:r>
+                    </m:e>
+                    <m:sub>
+                      <m:r>
+                        <w:rPr>
+                          <w:rFonts w:ascii="Cambria Math" w:hAnsi="Cambria Math"/>
+                          <w:sz w:val="24"/>
+                          <w:szCs w:val="24"/>
+                          <w:lang w:val="en-US" w:eastAsia="ru-RU"/>
+                        </w:rPr>
+                        <m:t>min</m:t>
+                      </m:r>
+                    </m:sub>
+                  </m:sSub>
+                </m:sub>
+              </m:sSub>
+            </m:num>
+            <m:den>
+              <m:func>
+                <m:funcPr>
+                  <m:ctrlPr>
+                    <w:rPr>
+                      <w:rFonts w:ascii="Cambria Math" w:hAnsi="Cambria Math"/>
+                      <w:i/>
+                      <w:sz w:val="24"/>
+                      <w:szCs w:val="24"/>
+                      <w:lang w:val="en-US" w:eastAsia="ru-RU"/>
+                    </w:rPr>
+                  </m:ctrlPr>
+                </m:funcPr>
+                <m:fName>
+                  <m:r>
+                    <m:rPr>
+                      <m:sty m:val="p"/>
+                    </m:rPr>
+                    <w:rPr>
+                      <w:rFonts w:ascii="Cambria Math" w:hAnsi="Cambria Math"/>
+                      <w:lang w:val="en-US"/>
+                    </w:rPr>
+                    <m:t>cos</m:t>
+                  </m:r>
+                </m:fName>
+                <m:e>
+                  <m:d>
+                    <m:dPr>
+                      <m:ctrlPr>
+                        <w:rPr>
+                          <w:rFonts w:ascii="Cambria Math" w:hAnsi="Cambria Math"/>
+                          <w:i/>
+                          <w:sz w:val="24"/>
+                          <w:szCs w:val="24"/>
+                          <w:lang w:val="en-US" w:eastAsia="ru-RU"/>
+                        </w:rPr>
+                      </m:ctrlPr>
+                    </m:dPr>
+                    <m:e>
+                      <m:r>
+                        <w:rPr>
+                          <w:rFonts w:ascii="Cambria Math" w:hAnsi="Cambria Math"/>
+                          <w:sz w:val="24"/>
+                          <w:szCs w:val="24"/>
+                          <w:lang w:val="en-US" w:eastAsia="ru-RU"/>
+                        </w:rPr>
+                        <m:t>α</m:t>
+                      </m:r>
+                    </m:e>
+                  </m:d>
+                  <m:func>
+                    <m:funcPr>
+                      <m:ctrlPr>
+                        <w:rPr>
+                          <w:rFonts w:ascii="Cambria Math" w:hAnsi="Cambria Math"/>
+                          <w:i/>
+                          <w:sz w:val="24"/>
+                          <w:szCs w:val="24"/>
+                          <w:lang w:val="en-US" w:eastAsia="ru-RU"/>
+                        </w:rPr>
+                      </m:ctrlPr>
+                    </m:funcPr>
+                    <m:fName>
+                      <m:r>
+                        <m:rPr>
+                          <m:sty m:val="p"/>
+                        </m:rPr>
+                        <w:rPr>
+                          <w:rFonts w:ascii="Cambria Math" w:hAnsi="Cambria Math"/>
+                          <w:lang w:val="en-US"/>
+                        </w:rPr>
+                        <m:t>cos</m:t>
+                      </m:r>
+                    </m:fName>
+                    <m:e>
+                      <m:d>
+                        <m:dPr>
+                          <m:ctrlPr>
+                            <w:rPr>
+                              <w:rFonts w:ascii="Cambria Math" w:hAnsi="Cambria Math"/>
+                              <w:i/>
+                              <w:sz w:val="24"/>
+                              <w:szCs w:val="24"/>
+                              <w:lang w:val="en-US" w:eastAsia="ru-RU"/>
+                            </w:rPr>
+                          </m:ctrlPr>
+                        </m:dPr>
+                        <m:e>
+                          <m:r>
+                            <w:rPr>
+                              <w:rFonts w:ascii="Cambria Math" w:hAnsi="Cambria Math"/>
+                              <w:sz w:val="24"/>
+                              <w:szCs w:val="24"/>
+                              <w:lang w:val="en-US" w:eastAsia="ru-RU"/>
+                            </w:rPr>
+                            <m:t>β</m:t>
+                          </m:r>
+                        </m:e>
+                      </m:d>
+                    </m:e>
+                  </m:func>
+                </m:e>
+              </m:func>
+            </m:den>
+          </m:f>
+        </m:oMath>
+      </m:oMathPara>
+    </w:p>
+    <w:p>
+      <w:pPr>
+        <w:spacing w:line="360" w:lineRule="auto"/>
+        <w:ind w:left="1134"/>
+        <w:jc w:val="both"/>
+        <w:rPr>
+          <w:rFonts w:ascii="Times New Roman" w:hAnsi="Times New Roman"/>
+          <w:sz w:val="24"/>
+          <w:szCs w:val="24"/>
+          <w:lang w:eastAsia="ru-RU"/>
+        </w:rPr>
+      </w:pPr>
+      <w:r>
+        <w:rPr>
+          <w:rFonts w:ascii="Times New Roman" w:hAnsi="Times New Roman"/>
+          <w:sz w:val="24"/>
+          <w:szCs w:val="24"/>
+          <w:lang w:eastAsia="ru-RU"/>
+        </w:rPr>
+        <w:t xml:space="preserve">где  </w:t>
+      </w:r>
+      <m:oMath>
+        <m:sSub>
+          <m:sSubPr>
+            <m:ctrlPr>
+              <w:rPr>
+                <w:rFonts w:ascii="Cambria Math" w:hAnsi="Cambria Math"/>
+                <w:i/>
+                <w:sz w:val="24"/>
+                <w:szCs w:val="24"/>
+                <w:lang w:val="en-US" w:eastAsia="ru-RU"/>
+              </w:rPr>
+            </m:ctrlPr>
+          </m:sSubPr>
+          <m:e>
+            <m:r>
+              <w:rPr>
+                <w:rFonts w:ascii="Cambria Math" w:hAnsi="Cambria Math"/>
+                <w:sz w:val="24"/>
+                <w:szCs w:val="24"/>
+                <w:lang w:eastAsia="ru-RU"/>
+              </w:rPr>
+              <m:t>j</m:t>
+            </m:r>
+            <m:ctrlPr>
+              <w:rPr>
+                <w:rFonts w:ascii="Cambria Math" w:hAnsi="Cambria Math"/>
+                <w:i/>
+                <w:sz w:val="24"/>
+                <w:szCs w:val="24"/>
+                <w:lang w:eastAsia="ru-RU"/>
+              </w:rPr>
+            </m:ctrlPr>
+          </m:e>
+          <m:sub>
+            <m:sSub>
+              <m:sSubPr>
+                <m:ctrlPr>
+                  <w:rPr>
+                    <w:rFonts w:ascii="Cambria Math" w:hAnsi="Cambria Math"/>
+                    <w:i/>
+                    <w:sz w:val="24"/>
+                    <w:szCs w:val="24"/>
+                    <w:lang w:val="en-US" w:eastAsia="ru-RU"/>
+                  </w:rPr>
+                </m:ctrlPr>
+              </m:sSubPr>
+              <m:e>
+                <m:r>
+                  <w:rPr>
+                    <w:rFonts w:ascii="Cambria Math" w:hAnsi="Cambria Math"/>
+                    <w:sz w:val="24"/>
+                    <w:szCs w:val="24"/>
+                    <w:lang w:val="en-US" w:eastAsia="ru-RU"/>
+                  </w:rPr>
+                  <m:t>n</m:t>
+                </m:r>
+              </m:e>
+              <m:sub>
+                <m:r>
+                  <w:rPr>
+                    <w:rFonts w:ascii="Cambria Math" w:hAnsi="Cambria Math"/>
+                    <w:sz w:val="24"/>
+                    <w:szCs w:val="24"/>
+                    <w:lang w:val="en-US" w:eastAsia="ru-RU"/>
+                  </w:rPr>
+                  <m:t>min</m:t>
+                </m:r>
+              </m:sub>
+            </m:sSub>
+          </m:sub>
+        </m:sSub>
+        <m:r>
+          <w:rPr>
+            <w:rFonts w:ascii="Cambria Math" w:hAnsi="Cambria Math"/>
+            <w:sz w:val="24"/>
+            <w:szCs w:val="24"/>
+            <w:lang w:eastAsia="ru-RU"/>
+          </w:rPr>
+          <m:t>-</m:t>
+        </m:r>
+        <m:r>
+          <w:rPr>
+            <w:rFonts w:ascii="Cambria Math" w:hAnsi="Cambria Math"/>
+            <w:sz w:val="24"/>
+            <w:szCs w:val="24"/>
+            <w:lang w:eastAsia="ru-RU"/>
+          </w:rPr>
+          <m:t>минимальное</m:t>
+        </m:r>
+        <m:r>
+          <w:rPr>
+            <w:rFonts w:ascii="Cambria Math" w:hAnsi="Cambria Math"/>
+            <w:sz w:val="24"/>
+            <w:szCs w:val="24"/>
+            <w:lang w:eastAsia="ru-RU"/>
+          </w:rPr>
+          <m:t xml:space="preserve"> </m:t>
+        </m:r>
+        <m:r>
+          <w:rPr>
+            <w:rFonts w:ascii="Cambria Math" w:hAnsi="Cambria Math"/>
+            <w:sz w:val="24"/>
+            <w:szCs w:val="24"/>
+            <w:lang w:eastAsia="ru-RU"/>
+          </w:rPr>
+          <m:t>значение</m:t>
+        </m:r>
+        <m:r>
+          <w:rPr>
+            <w:rFonts w:ascii="Cambria Math" w:hAnsi="Cambria Math"/>
+            <w:sz w:val="24"/>
+            <w:szCs w:val="24"/>
+            <w:lang w:eastAsia="ru-RU"/>
+          </w:rPr>
+          <m:t xml:space="preserve"> </m:t>
+        </m:r>
+        <m:r>
+          <w:rPr>
+            <w:rFonts w:ascii="Cambria Math" w:hAnsi="Cambria Math"/>
+            <w:sz w:val="24"/>
+            <w:szCs w:val="24"/>
+            <w:lang w:eastAsia="ru-RU"/>
+          </w:rPr>
+          <m:t>гарантированного</m:t>
+        </m:r>
+        <m:r>
+          <w:rPr>
+            <w:rFonts w:ascii="Cambria Math" w:hAnsi="Cambria Math"/>
+            <w:sz w:val="24"/>
+            <w:szCs w:val="24"/>
+            <w:lang w:eastAsia="ru-RU"/>
+          </w:rPr>
+          <m:t xml:space="preserve"> </m:t>
+        </m:r>
+        <m:r>
+          <w:rPr>
+            <w:rFonts w:ascii="Cambria Math" w:hAnsi="Cambria Math"/>
+            <w:sz w:val="24"/>
+            <w:szCs w:val="24"/>
+            <w:lang w:eastAsia="ru-RU"/>
+          </w:rPr>
+          <m:t>бокового</m:t>
+        </m:r>
+        <m:r>
+          <w:rPr>
+            <w:rFonts w:ascii="Cambria Math" w:hAnsi="Cambria Math"/>
+            <w:sz w:val="24"/>
+            <w:szCs w:val="24"/>
+            <w:lang w:eastAsia="ru-RU"/>
+          </w:rPr>
+          <m:t xml:space="preserve"> </m:t>
+        </m:r>
+        <m:r>
+          <w:rPr>
+            <w:rFonts w:ascii="Cambria Math" w:hAnsi="Cambria Math"/>
+            <w:sz w:val="24"/>
+            <w:szCs w:val="24"/>
+            <w:lang w:eastAsia="ru-RU"/>
+          </w:rPr>
+          <m:t>зазора</m:t>
+        </m:r>
+        <m:r>
+          <w:rPr>
+            <w:rFonts w:ascii="Cambria Math" w:hAnsi="Cambria Math"/>
+            <w:sz w:val="24"/>
+            <w:szCs w:val="24"/>
+            <w:lang w:eastAsia="ru-RU"/>
+          </w:rPr>
+          <m:t xml:space="preserve">. </m:t>
+        </m:r>
+      </m:oMath>
+    </w:p>
+    <w:p>
+      <w:pPr>
+        <w:spacing w:line="360" w:lineRule="auto"/>
+        <w:jc w:val="both"/>
+        <w:rPr>
+          <w:rFonts w:ascii="Times New Roman" w:hAnsi="Times New Roman"/>
+          <w:sz w:val="24"/>
+          <w:szCs w:val="24"/>
+          <w:lang w:eastAsia="ru-RU"/>
+        </w:rPr>
+      </w:pPr>
+      <w:r>
+        <w:rPr>
+          <w:rFonts w:ascii="Times New Roman" w:hAnsi="Times New Roman"/>
+          <w:sz w:val="24"/>
+          <w:szCs w:val="24"/>
+          <w:lang w:eastAsia="ru-RU"/>
+        </w:rPr>
+        <w:t>Определяется п</w:t>
+      </w:r>
+      <w:r>
+        <w:rPr>
+          <w:rFonts w:ascii="Times New Roman" w:hAnsi="Times New Roman"/>
+          <w:sz w:val="24"/>
+          <w:szCs w:val="24"/>
+          <w:lang w:eastAsia="ru-RU"/>
+        </w:rPr>
+        <w:t xml:space="preserve">о ГОСТ 9178-81: </w:t>
+      </w:r>
+    </w:p>
+    <w:p>
+      <w:pPr>
+        <w:spacing w:line="360" w:lineRule="auto"/>
+        <w:jc w:val="both"/>
+        <w:rPr>
+          <w:rFonts w:ascii="Times New Roman" w:hAnsi="Times New Roman"/>
+          <w:sz w:val="24"/>
+          <w:szCs w:val="24"/>
+          <w:lang w:eastAsia="ru-RU"/>
+        </w:rPr>
+      </w:pPr>
+      <m:oMathPara>
+        <m:oMath>
+          <m:sSub>
+            <m:sSubPr>
+              <m:ctrlPr>
+                <w:rPr>
+                  <w:rFonts w:ascii="Cambria Math" w:hAnsi="Cambria Math"/>
+                  <w:i/>
+                  <w:sz w:val="24"/>
+                  <w:szCs w:val="24"/>
+                  <w:lang w:val="en-US" w:eastAsia="ru-RU"/>
+                </w:rPr>
+              </m:ctrlPr>
+            </m:sSubPr>
+            <m:e>
+              <m:r>
+                <w:rPr>
+                  <w:rFonts w:ascii="Cambria Math" w:hAnsi="Cambria Math"/>
+                  <w:sz w:val="24"/>
+                  <w:szCs w:val="24"/>
+                  <w:lang w:val="en-US" w:eastAsia="ru-RU"/>
+                </w:rPr>
+                <m:t>j</m:t>
+              </m:r>
+            </m:e>
+            <m:sub>
+              <m:sSub>
+                <m:sSubPr>
+                  <m:ctrlPr>
+                    <w:rPr>
+                      <w:rFonts w:ascii="Cambria Math" w:hAnsi="Cambria Math"/>
+                      <w:i/>
+                      <w:sz w:val="24"/>
+                      <w:szCs w:val="24"/>
+                      <w:lang w:val="en-US" w:eastAsia="ru-RU"/>
+                    </w:rPr>
+                  </m:ctrlPr>
+                </m:sSubPr>
+                <m:e>
+                  <m:r>
+                    <w:rPr>
+                      <w:rFonts w:ascii="Cambria Math" w:hAnsi="Cambria Math"/>
+                      <w:sz w:val="24"/>
+                      <w:szCs w:val="24"/>
+                      <w:lang w:val="en-US" w:eastAsia="ru-RU"/>
+                    </w:rPr>
+                    <m:t>n</m:t>
+                  </m:r>
+                </m:e>
+                <m:sub>
+                  <m:r>
+                    <w:rPr>
+                      <w:rFonts w:ascii="Cambria Math" w:hAnsi="Cambria Math"/>
+                      <w:sz w:val="24"/>
+                      <w:szCs w:val="24"/>
+                      <w:lang w:val="en-US" w:eastAsia="ru-RU"/>
+                    </w:rPr>
+                    <m:t>min</m:t>
+                  </m:r>
+                </m:sub>
+              </m:sSub>
+              <m:r>
+                <w:rPr>
+                  <w:rFonts w:ascii="Cambria Math" w:hAnsi="Cambria Math"/>
+                  <w:sz w:val="24"/>
+                  <w:szCs w:val="24"/>
+                  <w:lang w:val="en-US" w:eastAsia="ru-RU"/>
+                </w:rPr>
+                <m:t>1</m:t>
+              </m:r>
+              <m:r>
+                <w:rPr>
+                  <w:rFonts w:ascii="Cambria Math" w:hAnsi="Cambria Math"/>
+                  <w:sz w:val="24"/>
+                  <w:szCs w:val="24"/>
+                  <w:lang w:eastAsia="ru-RU"/>
+                </w:rPr>
+                <m:t>2</m:t>
+              </m:r>
+            </m:sub>
+          </m:sSub>
+          <m:r>
+            <w:rPr>
+              <w:rFonts w:ascii="Cambria Math" w:hAnsi="Cambria Math"/>
+              <w:sz w:val="24"/>
+              <w:szCs w:val="24"/>
+              <w:lang w:val="en-US" w:eastAsia="ru-RU"/>
+            </w:rPr>
+            <m:t>=</m:t>
+          </m:r>
+          <m:sSub>
+            <m:sSubPr>
+              <m:ctrlPr>
+                <w:rPr>
+                  <w:rFonts w:ascii="Cambria Math" w:hAnsi="Cambria Math"/>
+                  <w:i/>
+                  <w:sz w:val="24"/>
+                  <w:szCs w:val="24"/>
+                  <w:lang w:val="en-US" w:eastAsia="ru-RU"/>
+                </w:rPr>
+              </m:ctrlPr>
+            </m:sSubPr>
+            <m:e>
+              <m:r>
+                <w:rPr>
+                  <w:rFonts w:ascii="Cambria Math" w:hAnsi="Cambria Math"/>
+                  <w:sz w:val="24"/>
+                  <w:szCs w:val="24"/>
+                  <w:lang w:val="en-US" w:eastAsia="ru-RU"/>
+                </w:rPr>
+                <m:t>j</m:t>
+              </m:r>
+            </m:e>
+            <m:sub>
+              <m:sSub>
+                <m:sSubPr>
+                  <m:ctrlPr>
+                    <w:rPr>
+                      <w:rFonts w:ascii="Cambria Math" w:hAnsi="Cambria Math"/>
+                      <w:i/>
+                      <w:sz w:val="24"/>
+                      <w:szCs w:val="24"/>
+                      <w:lang w:val="en-US" w:eastAsia="ru-RU"/>
+                    </w:rPr>
+                  </m:ctrlPr>
+                </m:sSubPr>
+                <m:e>
+                  <m:r>
+                    <w:rPr>
+                      <w:rFonts w:ascii="Cambria Math" w:hAnsi="Cambria Math"/>
+                      <w:sz w:val="24"/>
+                      <w:szCs w:val="24"/>
+                      <w:lang w:val="en-US" w:eastAsia="ru-RU"/>
+                    </w:rPr>
+                    <m:t>n</m:t>
+                  </m:r>
+                </m:e>
+                <m:sub>
+                  <m:r>
+                    <w:rPr>
+                      <w:rFonts w:ascii="Cambria Math" w:hAnsi="Cambria Math"/>
+                      <w:sz w:val="24"/>
+                      <w:szCs w:val="24"/>
+                      <w:lang w:val="en-US" w:eastAsia="ru-RU"/>
+                    </w:rPr>
+                    <m:t>min</m:t>
+                  </m:r>
+                </m:sub>
+              </m:sSub>
+              <m:r>
+                <w:rPr>
+                  <w:rFonts w:ascii="Cambria Math" w:hAnsi="Cambria Math"/>
+                  <w:sz w:val="24"/>
+                  <w:szCs w:val="24"/>
+                  <w:lang w:val="en-US" w:eastAsia="ru-RU"/>
+                </w:rPr>
+                <m:t>3</m:t>
+              </m:r>
+              <m:r>
+                <w:rPr>
+                  <w:rFonts w:ascii="Cambria Math" w:hAnsi="Cambria Math"/>
+                  <w:sz w:val="24"/>
+                  <w:szCs w:val="24"/>
+                  <w:lang w:eastAsia="ru-RU"/>
+                </w:rPr>
+                <m:t>4</m:t>
+              </m:r>
+            </m:sub>
+          </m:sSub>
+          <m:r>
+            <w:rPr>
+              <w:rFonts w:ascii="Cambria Math" w:hAnsi="Cambria Math"/>
+              <w:sz w:val="24"/>
+              <w:szCs w:val="24"/>
+              <w:lang w:val="en-US" w:eastAsia="ru-RU"/>
+            </w:rPr>
+            <m:t>=</m:t>
+          </m:r>
+          <m:sSub>
+            <m:sSubPr>
+              <m:ctrlPr>
+                <w:rPr>
+                  <w:rFonts w:ascii="Cambria Math" w:hAnsi="Cambria Math"/>
+                  <w:i/>
+                  <w:sz w:val="24"/>
+                  <w:szCs w:val="24"/>
+                  <w:lang w:val="en-US" w:eastAsia="ru-RU"/>
+                </w:rPr>
+              </m:ctrlPr>
+            </m:sSubPr>
+            <m:e>
+              <m:r>
+                <w:rPr>
+                  <w:rFonts w:ascii="Cambria Math" w:hAnsi="Cambria Math"/>
+                  <w:sz w:val="24"/>
+                  <w:szCs w:val="24"/>
+                  <w:lang w:val="en-US" w:eastAsia="ru-RU"/>
+                </w:rPr>
+                <m:t>j</m:t>
+              </m:r>
+            </m:e>
+            <m:sub>
+              <m:sSub>
+                <m:sSubPr>
+                  <m:ctrlPr>
+                    <w:rPr>
+                      <w:rFonts w:ascii="Cambria Math" w:hAnsi="Cambria Math"/>
+                      <w:i/>
+                      <w:sz w:val="24"/>
+                      <w:szCs w:val="24"/>
+                      <w:lang w:val="en-US" w:eastAsia="ru-RU"/>
+                    </w:rPr>
+                  </m:ctrlPr>
+                </m:sSubPr>
+                <m:e>
+                  <m:r>
+                    <w:rPr>
+                      <w:rFonts w:ascii="Cambria Math" w:hAnsi="Cambria Math"/>
+                      <w:sz w:val="24"/>
+                      <w:szCs w:val="24"/>
+                      <w:lang w:val="en-US" w:eastAsia="ru-RU"/>
+                    </w:rPr>
+                    <m:t>n</m:t>
+                  </m:r>
+                </m:e>
+                <m:sub>
+                  <m:r>
+                    <w:rPr>
+                      <w:rFonts w:ascii="Cambria Math" w:hAnsi="Cambria Math"/>
+                      <w:sz w:val="24"/>
+                      <w:szCs w:val="24"/>
+                      <w:lang w:val="en-US" w:eastAsia="ru-RU"/>
+                    </w:rPr>
+                    <m:t>min</m:t>
+                  </m:r>
+                </m:sub>
+              </m:sSub>
+              <m:r>
+                <w:rPr>
+                  <w:rFonts w:ascii="Cambria Math" w:hAnsi="Cambria Math"/>
+                  <w:sz w:val="24"/>
+                  <w:szCs w:val="24"/>
+                  <w:lang w:val="en-US" w:eastAsia="ru-RU"/>
+                </w:rPr>
+                <m:t>5</m:t>
+              </m:r>
+              <m:r>
+                <w:rPr>
+                  <w:rFonts w:ascii="Cambria Math" w:hAnsi="Cambria Math"/>
+                  <w:sz w:val="24"/>
+                  <w:szCs w:val="24"/>
+                  <w:lang w:eastAsia="ru-RU"/>
+                </w:rPr>
+                <m:t>6</m:t>
+              </m:r>
+            </m:sub>
+          </m:sSub>
+          <m:r>
+            <w:rPr>
+              <w:rFonts w:ascii="Cambria Math" w:hAnsi="Cambria Math"/>
+              <w:sz w:val="24"/>
+              <w:szCs w:val="24"/>
+              <w:lang w:val="en-US" w:eastAsia="ru-RU"/>
+            </w:rPr>
+            <m:t>=</m:t>
+          </m:r>
+          <m:sSub>
+            <m:sSubPr>
+              <m:ctrlPr>
+                <w:rPr>
+                  <w:rFonts w:ascii="Cambria Math" w:hAnsi="Cambria Math"/>
+                  <w:i/>
+                  <w:sz w:val="24"/>
+                  <w:szCs w:val="24"/>
+                  <w:lang w:val="en-US" w:eastAsia="ru-RU"/>
+                </w:rPr>
+              </m:ctrlPr>
+            </m:sSubPr>
+            <m:e>
+              <m:r>
+                <w:rPr>
+                  <w:rFonts w:ascii="Cambria Math" w:hAnsi="Cambria Math"/>
+                  <w:sz w:val="24"/>
+                  <w:szCs w:val="24"/>
+                  <w:lang w:val="en-US" w:eastAsia="ru-RU"/>
+                </w:rPr>
+                <m:t>j</m:t>
+              </m:r>
+            </m:e>
+            <m:sub>
+              <m:sSub>
+                <m:sSubPr>
+                  <m:ctrlPr>
+                    <w:rPr>
+                      <w:rFonts w:ascii="Cambria Math" w:hAnsi="Cambria Math"/>
+                      <w:i/>
+                      <w:sz w:val="24"/>
+                      <w:szCs w:val="24"/>
+                      <w:lang w:val="en-US" w:eastAsia="ru-RU"/>
+                    </w:rPr>
+                  </m:ctrlPr>
+                </m:sSubPr>
+                <m:e>
+                  <m:r>
+                    <w:rPr>
+                      <w:rFonts w:ascii="Cambria Math" w:hAnsi="Cambria Math"/>
+                      <w:sz w:val="24"/>
+                      <w:szCs w:val="24"/>
+                      <w:lang w:val="en-US" w:eastAsia="ru-RU"/>
+                    </w:rPr>
+                    <m:t>n</m:t>
+                  </m:r>
+                </m:e>
+                <m:sub>
+                  <m:r>
+                    <w:rPr>
+                      <w:rFonts w:ascii="Cambria Math" w:hAnsi="Cambria Math"/>
+                      <w:sz w:val="24"/>
+                      <w:szCs w:val="24"/>
+                      <w:lang w:val="en-US" w:eastAsia="ru-RU"/>
+                    </w:rPr>
+                    <m:t>min</m:t>
+                  </m:r>
+                </m:sub>
+              </m:sSub>
+              <m:r>
+                <w:rPr>
+                  <w:rFonts w:ascii="Cambria Math" w:hAnsi="Cambria Math"/>
+                  <w:sz w:val="24"/>
+                  <w:szCs w:val="24"/>
+                  <w:lang w:val="en-US" w:eastAsia="ru-RU"/>
+                </w:rPr>
+                <m:t>7</m:t>
+              </m:r>
+              <m:r>
+                <w:rPr>
+                  <w:rFonts w:ascii="Cambria Math" w:hAnsi="Cambria Math"/>
+                  <w:sz w:val="24"/>
+                  <w:szCs w:val="24"/>
+                  <w:lang w:eastAsia="ru-RU"/>
+                </w:rPr>
+                <m:t>8</m:t>
+              </m:r>
+            </m:sub>
+          </m:sSub>
+          <m:r>
+            <w:rPr>
+              <w:rFonts w:ascii="Cambria Math" w:hAnsi="Cambria Math"/>
+              <w:sz w:val="24"/>
+              <w:szCs w:val="24"/>
+              <w:lang w:val="en-US" w:eastAsia="ru-RU"/>
+            </w:rPr>
+            <m:t>=</m:t>
+          </m:r>
+          <m:r>
+            <w:rPr>
+              <w:rFonts w:ascii="Cambria Math" w:hAnsi="Cambria Math"/>
+              <w:sz w:val="24"/>
+              <w:szCs w:val="24"/>
+              <w:lang w:eastAsia="ru-RU"/>
+            </w:rPr>
+            <m:t>13 мкм</m:t>
+          </m:r>
+        </m:oMath>
+      </m:oMathPara>
+    </w:p>
+    <w:p>
+      <w:pPr>
+        <w:spacing w:line="360" w:lineRule="auto"/>
+        <w:jc w:val="both"/>
+        <w:rPr>
+          <w:rFonts w:ascii="Times New Roman" w:hAnsi="Times New Roman"/>
+          <w:i/>
+          <w:sz w:val="24"/>
+          <w:szCs w:val="24"/>
+          <w:lang w:eastAsia="ru-RU"/>
+        </w:rPr>
+      </w:pPr>
+      <m:oMathPara>
+        <m:oMathParaPr>
+          <m:jc m:val="center"/>
+        </m:oMathParaPr>
+        <m:oMath>
+          <m:sSub>
+            <m:sSubPr>
+              <m:ctrlPr>
+                <w:rPr>
+                  <w:rFonts w:ascii="Cambria Math" w:hAnsi="Cambria Math"/>
+                  <w:i/>
+                  <w:sz w:val="24"/>
+                  <w:szCs w:val="24"/>
+                  <w:lang w:val="en-US" w:eastAsia="ru-RU"/>
+                </w:rPr>
+              </m:ctrlPr>
+            </m:sSubPr>
+            <m:e>
+              <m:r>
+                <w:rPr>
+                  <w:rFonts w:ascii="Cambria Math" w:hAnsi="Cambria Math"/>
+                  <w:sz w:val="24"/>
+                  <w:szCs w:val="24"/>
+                  <w:lang w:eastAsia="ru-RU"/>
+                </w:rPr>
+                <m:t>j</m:t>
+              </m:r>
+              <m:ctrlPr>
+                <w:rPr>
+                  <w:rFonts w:ascii="Cambria Math" w:hAnsi="Cambria Math"/>
+                  <w:i/>
+                  <w:sz w:val="24"/>
+                  <w:szCs w:val="24"/>
+                  <w:lang w:eastAsia="ru-RU"/>
+                </w:rPr>
+              </m:ctrlPr>
+            </m:e>
+            <m:sub>
+              <m:sSub>
+                <m:sSubPr>
+                  <m:ctrlPr>
+                    <w:rPr>
+                      <w:rFonts w:ascii="Cambria Math" w:hAnsi="Cambria Math"/>
+                      <w:i/>
+                      <w:sz w:val="24"/>
+                      <w:szCs w:val="24"/>
+                      <w:lang w:val="en-US" w:eastAsia="ru-RU"/>
+                    </w:rPr>
+                  </m:ctrlPr>
+                </m:sSubPr>
+                <m:e>
+                  <m:r>
+                    <w:rPr>
+                      <w:rFonts w:ascii="Cambria Math" w:hAnsi="Cambria Math"/>
+                      <w:sz w:val="24"/>
+                      <w:szCs w:val="24"/>
+                      <w:lang w:val="en-US" w:eastAsia="ru-RU"/>
+                    </w:rPr>
+                    <m:t>t</m:t>
+                  </m:r>
+                </m:e>
+                <m:sub>
+                  <m:r>
+                    <w:rPr>
+                      <w:rFonts w:ascii="Cambria Math" w:hAnsi="Cambria Math"/>
+                      <w:sz w:val="24"/>
+                      <w:szCs w:val="24"/>
+                      <w:lang w:val="en-US" w:eastAsia="ru-RU"/>
+                    </w:rPr>
+                    <m:t>min12</m:t>
+                  </m:r>
+                </m:sub>
+              </m:sSub>
+            </m:sub>
+          </m:sSub>
+          <m:r>
+            <w:rPr>
+              <w:rFonts w:ascii="Cambria Math" w:hAnsi="Cambria Math"/>
+              <w:sz w:val="24"/>
+              <w:szCs w:val="24"/>
+              <w:lang w:val="en-US" w:eastAsia="ru-RU"/>
+            </w:rPr>
+            <m:t>=</m:t>
+          </m:r>
+          <m:sSub>
+            <m:sSubPr>
+              <m:ctrlPr>
+                <w:rPr>
+                  <w:rFonts w:ascii="Cambria Math" w:hAnsi="Cambria Math"/>
+                  <w:i/>
+                  <w:sz w:val="24"/>
+                  <w:szCs w:val="24"/>
+                  <w:lang w:val="en-US" w:eastAsia="ru-RU"/>
+                </w:rPr>
+              </m:ctrlPr>
+            </m:sSubPr>
+            <m:e>
+              <m:r>
+                <w:rPr>
+                  <w:rFonts w:ascii="Cambria Math" w:hAnsi="Cambria Math"/>
+                  <w:sz w:val="24"/>
+                  <w:szCs w:val="24"/>
+                  <w:lang w:eastAsia="ru-RU"/>
+                </w:rPr>
+                <m:t>j</m:t>
+              </m:r>
+              <m:ctrlPr>
+                <w:rPr>
+                  <w:rFonts w:ascii="Cambria Math" w:hAnsi="Cambria Math"/>
+                  <w:i/>
+                  <w:sz w:val="24"/>
+                  <w:szCs w:val="24"/>
+                  <w:lang w:eastAsia="ru-RU"/>
+                </w:rPr>
+              </m:ctrlPr>
+            </m:e>
+            <m:sub>
+              <m:sSub>
+                <m:sSubPr>
+                  <m:ctrlPr>
+                    <w:rPr>
+                      <w:rFonts w:ascii="Cambria Math" w:hAnsi="Cambria Math"/>
+                      <w:i/>
+                      <w:sz w:val="24"/>
+                      <w:szCs w:val="24"/>
+                      <w:lang w:val="en-US" w:eastAsia="ru-RU"/>
+                    </w:rPr>
+                  </m:ctrlPr>
+                </m:sSubPr>
+                <m:e>
+                  <m:r>
+                    <w:rPr>
+                      <w:rFonts w:ascii="Cambria Math" w:hAnsi="Cambria Math"/>
+                      <w:sz w:val="24"/>
+                      <w:szCs w:val="24"/>
+                      <w:lang w:val="en-US" w:eastAsia="ru-RU"/>
+                    </w:rPr>
+                    <m:t>t</m:t>
+                  </m:r>
+                </m:e>
+                <m:sub>
+                  <m:r>
+                    <w:rPr>
+                      <w:rFonts w:ascii="Cambria Math" w:hAnsi="Cambria Math"/>
+                      <w:sz w:val="24"/>
+                      <w:szCs w:val="24"/>
+                      <w:lang w:val="en-US" w:eastAsia="ru-RU"/>
+                    </w:rPr>
+                    <m:t>min34</m:t>
+                  </m:r>
+                </m:sub>
+              </m:sSub>
+            </m:sub>
+          </m:sSub>
+          <m:r>
+            <w:rPr>
+              <w:rFonts w:ascii="Cambria Math" w:hAnsi="Cambria Math"/>
+              <w:sz w:val="24"/>
+              <w:szCs w:val="24"/>
+              <w:lang w:val="en-US" w:eastAsia="ru-RU"/>
+            </w:rPr>
+            <m:t>=</m:t>
+          </m:r>
+          <m:sSub>
+            <m:sSubPr>
+              <m:ctrlPr>
+                <w:rPr>
+                  <w:rFonts w:ascii="Cambria Math" w:hAnsi="Cambria Math"/>
+                  <w:i/>
+                  <w:sz w:val="24"/>
+                  <w:szCs w:val="24"/>
+                  <w:lang w:val="en-US" w:eastAsia="ru-RU"/>
+                </w:rPr>
+              </m:ctrlPr>
+            </m:sSubPr>
+            <m:e>
+              <m:r>
+                <w:rPr>
+                  <w:rFonts w:ascii="Cambria Math" w:hAnsi="Cambria Math"/>
+                  <w:sz w:val="24"/>
+                  <w:szCs w:val="24"/>
+                  <w:lang w:eastAsia="ru-RU"/>
+                </w:rPr>
+                <m:t>j</m:t>
+              </m:r>
+              <m:ctrlPr>
+                <w:rPr>
+                  <w:rFonts w:ascii="Cambria Math" w:hAnsi="Cambria Math"/>
+                  <w:i/>
+                  <w:sz w:val="24"/>
+                  <w:szCs w:val="24"/>
+                  <w:lang w:eastAsia="ru-RU"/>
+                </w:rPr>
+              </m:ctrlPr>
+            </m:e>
+            <m:sub>
+              <m:sSub>
+                <m:sSubPr>
+                  <m:ctrlPr>
+                    <w:rPr>
+                      <w:rFonts w:ascii="Cambria Math" w:hAnsi="Cambria Math"/>
+                      <w:i/>
+                      <w:sz w:val="24"/>
+                      <w:szCs w:val="24"/>
+                      <w:lang w:val="en-US" w:eastAsia="ru-RU"/>
+                    </w:rPr>
+                  </m:ctrlPr>
+                </m:sSubPr>
+                <m:e>
+                  <m:r>
+                    <w:rPr>
+                      <w:rFonts w:ascii="Cambria Math" w:hAnsi="Cambria Math"/>
+                      <w:sz w:val="24"/>
+                      <w:szCs w:val="24"/>
+                      <w:lang w:val="en-US" w:eastAsia="ru-RU"/>
+                    </w:rPr>
+                    <m:t>t</m:t>
+                  </m:r>
+                </m:e>
+                <m:sub>
+                  <m:r>
+                    <w:rPr>
+                      <w:rFonts w:ascii="Cambria Math" w:hAnsi="Cambria Math"/>
+                      <w:sz w:val="24"/>
+                      <w:szCs w:val="24"/>
+                      <w:lang w:val="en-US" w:eastAsia="ru-RU"/>
+                    </w:rPr>
+                    <m:t>min56</m:t>
+                  </m:r>
+                </m:sub>
+              </m:sSub>
+            </m:sub>
+          </m:sSub>
+          <m:r>
+            <w:rPr>
+              <w:rFonts w:ascii="Cambria Math" w:hAnsi="Cambria Math"/>
+              <w:sz w:val="24"/>
+              <w:szCs w:val="24"/>
+              <w:lang w:val="en-US" w:eastAsia="ru-RU"/>
+            </w:rPr>
+            <m:t>=</m:t>
+          </m:r>
+          <m:sSub>
+            <m:sSubPr>
+              <m:ctrlPr>
+                <w:rPr>
+                  <w:rFonts w:ascii="Cambria Math" w:hAnsi="Cambria Math"/>
+                  <w:i/>
+                  <w:sz w:val="24"/>
+                  <w:szCs w:val="24"/>
+                  <w:lang w:val="en-US" w:eastAsia="ru-RU"/>
+                </w:rPr>
+              </m:ctrlPr>
+            </m:sSubPr>
+            <m:e>
+              <m:r>
+                <w:rPr>
+                  <w:rFonts w:ascii="Cambria Math" w:hAnsi="Cambria Math"/>
+                  <w:sz w:val="24"/>
+                  <w:szCs w:val="24"/>
+                  <w:lang w:eastAsia="ru-RU"/>
+                </w:rPr>
+                <m:t>j</m:t>
+              </m:r>
+              <m:ctrlPr>
+                <w:rPr>
+                  <w:rFonts w:ascii="Cambria Math" w:hAnsi="Cambria Math"/>
+                  <w:i/>
+                  <w:sz w:val="24"/>
+                  <w:szCs w:val="24"/>
+                  <w:lang w:eastAsia="ru-RU"/>
+                </w:rPr>
+              </m:ctrlPr>
+            </m:e>
+            <m:sub>
+              <m:sSub>
+                <m:sSubPr>
+                  <m:ctrlPr>
+                    <w:rPr>
+                      <w:rFonts w:ascii="Cambria Math" w:hAnsi="Cambria Math"/>
+                      <w:i/>
+                      <w:sz w:val="24"/>
+                      <w:szCs w:val="24"/>
+                      <w:lang w:val="en-US" w:eastAsia="ru-RU"/>
+                    </w:rPr>
+                  </m:ctrlPr>
+                </m:sSubPr>
+                <m:e>
+                  <m:r>
+                    <w:rPr>
+                      <w:rFonts w:ascii="Cambria Math" w:hAnsi="Cambria Math"/>
+                      <w:sz w:val="24"/>
+                      <w:szCs w:val="24"/>
+                      <w:lang w:val="en-US" w:eastAsia="ru-RU"/>
+                    </w:rPr>
+                    <m:t>t</m:t>
+                  </m:r>
+                </m:e>
+                <m:sub>
+                  <m:r>
+                    <w:rPr>
+                      <w:rFonts w:ascii="Cambria Math" w:hAnsi="Cambria Math"/>
+                      <w:sz w:val="24"/>
+                      <w:szCs w:val="24"/>
+                      <w:lang w:val="en-US" w:eastAsia="ru-RU"/>
+                    </w:rPr>
+                    <m:t>min78</m:t>
+                  </m:r>
+                </m:sub>
+              </m:sSub>
+            </m:sub>
+          </m:sSub>
+          <m:r>
+            <w:rPr>
+              <w:rFonts w:ascii="Cambria Math" w:hAnsi="Cambria Math"/>
+              <w:sz w:val="24"/>
+              <w:szCs w:val="24"/>
+              <w:lang w:val="en-US" w:eastAsia="ru-RU"/>
+            </w:rPr>
+            <m:t>=</m:t>
+          </m:r>
+          <m:f>
+            <m:fPr>
+              <m:ctrlPr>
+                <w:rPr>
+                  <w:rFonts w:ascii="Cambria Math" w:hAnsi="Cambria Math"/>
+                  <w:i/>
+                  <w:sz w:val="24"/>
+                  <w:szCs w:val="24"/>
+                  <w:lang w:val="en-US" w:eastAsia="ru-RU"/>
+                </w:rPr>
+              </m:ctrlPr>
+            </m:fPr>
+            <m:num>
+              <m:r>
+                <w:rPr>
+                  <w:rFonts w:ascii="Cambria Math" w:hAnsi="Cambria Math"/>
+                  <w:sz w:val="24"/>
+                  <w:szCs w:val="24"/>
+                  <w:lang w:val="en-US" w:eastAsia="ru-RU"/>
+                </w:rPr>
+                <m:t>13</m:t>
+              </m:r>
+            </m:num>
+            <m:den>
+              <m:func>
+                <m:funcPr>
+                  <m:ctrlPr>
+                    <w:rPr>
+                      <w:rFonts w:ascii="Cambria Math" w:hAnsi="Cambria Math"/>
+                      <w:i/>
+                      <w:sz w:val="24"/>
+                      <w:szCs w:val="24"/>
+                      <w:lang w:val="en-US" w:eastAsia="ru-RU"/>
+                    </w:rPr>
+                  </m:ctrlPr>
+                </m:funcPr>
+                <m:fName>
+                  <m:r>
+                    <m:rPr>
+                      <m:sty m:val="p"/>
+                    </m:rPr>
+                    <w:rPr>
+                      <w:rFonts w:ascii="Cambria Math" w:hAnsi="Cambria Math"/>
+                      <w:lang w:val="en-US"/>
+                    </w:rPr>
+                    <m:t>cos</m:t>
+                  </m:r>
+                </m:fName>
+                <m:e>
+                  <m:d>
+                    <m:dPr>
+                      <m:ctrlPr>
+                        <w:rPr>
+                          <w:rFonts w:ascii="Cambria Math" w:hAnsi="Cambria Math"/>
+                          <w:i/>
+                          <w:sz w:val="24"/>
+                          <w:szCs w:val="24"/>
+                          <w:lang w:val="en-US" w:eastAsia="ru-RU"/>
+                        </w:rPr>
+                      </m:ctrlPr>
+                    </m:dPr>
+                    <m:e>
+                      <m:sSup>
+                        <m:sSupPr>
+                          <m:ctrlPr>
+                            <w:rPr>
+                              <w:rFonts w:ascii="Cambria Math" w:hAnsi="Cambria Math"/>
+                              <w:i/>
+                              <w:sz w:val="24"/>
+                              <w:szCs w:val="24"/>
+                              <w:lang w:val="en-US" w:eastAsia="ru-RU"/>
+                            </w:rPr>
+                          </m:ctrlPr>
+                        </m:sSupPr>
+                        <m:e>
+                          <m:r>
+                            <w:rPr>
+                              <w:rFonts w:ascii="Cambria Math" w:hAnsi="Cambria Math"/>
+                              <w:sz w:val="24"/>
+                              <w:szCs w:val="24"/>
+                              <w:lang w:val="en-US" w:eastAsia="ru-RU"/>
+                            </w:rPr>
+                            <m:t>20</m:t>
+                          </m:r>
+                        </m:e>
+                        <m:sup>
+                          <m:r>
+                            <w:rPr>
+                              <w:rFonts w:ascii="Cambria Math" w:hAnsi="Cambria Math"/>
+                              <w:sz w:val="24"/>
+                              <w:szCs w:val="24"/>
+                              <w:lang w:val="en-US" w:eastAsia="ru-RU"/>
+                            </w:rPr>
+                            <m:t>∘</m:t>
+                          </m:r>
+                        </m:sup>
+                      </m:sSup>
+                    </m:e>
+                  </m:d>
+                  <m:func>
+                    <m:funcPr>
+                      <m:ctrlPr>
+                        <w:rPr>
+                          <w:rFonts w:ascii="Cambria Math" w:hAnsi="Cambria Math"/>
+                          <w:i/>
+                          <w:sz w:val="24"/>
+                          <w:szCs w:val="24"/>
+                          <w:lang w:val="en-US" w:eastAsia="ru-RU"/>
+                        </w:rPr>
+                      </m:ctrlPr>
+                    </m:funcPr>
+                    <m:fName>
+                      <m:r>
+                        <m:rPr>
+                          <m:sty m:val="p"/>
+                        </m:rPr>
+                        <w:rPr>
+                          <w:rFonts w:ascii="Cambria Math" w:hAnsi="Cambria Math"/>
+                          <w:lang w:val="en-US"/>
+                        </w:rPr>
+                        <m:t>cos</m:t>
+                      </m:r>
+                    </m:fName>
+                    <m:e>
+                      <m:d>
+                        <m:dPr>
+                          <m:ctrlPr>
+                            <w:rPr>
+                              <w:rFonts w:ascii="Cambria Math" w:hAnsi="Cambria Math"/>
+                              <w:i/>
+                              <w:sz w:val="24"/>
+                              <w:szCs w:val="24"/>
+                              <w:lang w:val="en-US" w:eastAsia="ru-RU"/>
+                            </w:rPr>
+                          </m:ctrlPr>
+                        </m:dPr>
+                        <m:e>
+                          <m:sSup>
+                            <m:sSupPr>
+                              <m:ctrlPr>
+                                <w:rPr>
+                                  <w:rFonts w:ascii="Cambria Math" w:hAnsi="Cambria Math"/>
+                                  <w:i/>
+                                  <w:sz w:val="24"/>
+                                  <w:szCs w:val="24"/>
+                                  <w:lang w:val="en-US" w:eastAsia="ru-RU"/>
+                                </w:rPr>
+                              </m:ctrlPr>
+                            </m:sSupPr>
+                            <m:e>
+                              <m:r>
+                                <w:rPr>
+                                  <w:rFonts w:ascii="Cambria Math" w:hAnsi="Cambria Math"/>
+                                  <w:sz w:val="24"/>
+                                  <w:szCs w:val="24"/>
+                                  <w:lang w:val="en-US" w:eastAsia="ru-RU"/>
+                                </w:rPr>
+                                <m:t>0</m:t>
+                              </m:r>
+                            </m:e>
+                            <m:sup>
+                              <m:r>
+                                <w:rPr>
+                                  <w:rFonts w:ascii="Cambria Math" w:hAnsi="Cambria Math"/>
+                                  <w:sz w:val="24"/>
+                                  <w:szCs w:val="24"/>
+                                  <w:lang w:val="en-US" w:eastAsia="ru-RU"/>
+                                </w:rPr>
+                                <m:t>∘</m:t>
+                              </m:r>
+                            </m:sup>
+                          </m:sSup>
+                        </m:e>
+                      </m:d>
+                    </m:e>
+                  </m:func>
+                </m:e>
+              </m:func>
+            </m:den>
+          </m:f>
+          <m:r>
+            <w:rPr>
+              <w:rFonts w:ascii="Cambria Math" w:hAnsi="Cambria Math"/>
+              <w:sz w:val="24"/>
+              <w:szCs w:val="24"/>
+              <w:lang w:val="en-US" w:eastAsia="ru-RU"/>
+            </w:rPr>
+            <m:t>=13,8</m:t>
+          </m:r>
+          <m:r>
+            <w:rPr>
+              <w:rFonts w:ascii="Cambria Math" w:hAnsi="Cambria Math"/>
+              <w:sz w:val="24"/>
+              <w:szCs w:val="24"/>
+              <w:lang w:val="en-US" w:eastAsia="ru-RU"/>
+            </w:rPr>
+            <m:t>3</m:t>
+          </m:r>
+          <m:r>
+            <w:rPr>
+              <w:rFonts w:ascii="Cambria Math" w:hAnsi="Cambria Math"/>
+              <w:sz w:val="24"/>
+              <w:szCs w:val="24"/>
+              <w:lang w:eastAsia="ru-RU"/>
+            </w:rPr>
+            <m:t xml:space="preserve"> мкм</m:t>
+          </m:r>
+        </m:oMath>
+      </m:oMathPara>
+    </w:p>
+    <w:p>
+      <w:pPr>
+        <w:spacing w:line="360" w:lineRule="auto"/>
+        <w:jc w:val="both"/>
+        <w:rPr>
+          <w:rFonts w:ascii="Times New Roman" w:hAnsi="Times New Roman"/>
+          <w:sz w:val="24"/>
+          <w:szCs w:val="24"/>
+          <w:lang w:eastAsia="ru-RU"/>
+        </w:rPr>
+      </w:pPr>
+      <w:r>
+        <w:rPr>
+          <w:rFonts w:ascii="Times New Roman" w:hAnsi="Times New Roman"/>
+          <w:sz w:val="24"/>
+          <w:szCs w:val="24"/>
+          <w:lang w:eastAsia="ru-RU"/>
+        </w:rPr>
+        <w:t>Определим максимальное значение погрешностей мертвого хода:</w:t>
+      </w:r>
+    </w:p>
+    <w:p>
+      <w:pPr>
+        <w:spacing w:line="360" w:lineRule="auto"/>
+        <w:jc w:val="both"/>
+        <w:rPr>
+          <w:rFonts w:ascii="Times New Roman" w:hAnsi="Times New Roman"/>
+          <w:sz w:val="24"/>
+          <w:szCs w:val="24"/>
+          <w:lang w:eastAsia="ru-RU"/>
+        </w:rPr>
+      </w:pPr>
+      <m:oMathPara>
+        <m:oMathParaPr>
+          <m:jc m:val="center"/>
+        </m:oMathParaPr>
+        <m:oMath>
+          <m:sSub>
+            <m:sSubPr>
+              <m:ctrlPr>
+                <w:rPr>
+                  <w:rFonts w:ascii="Cambria Math" w:hAnsi="Cambria Math"/>
+                  <w:i/>
+                  <w:sz w:val="24"/>
+                  <w:szCs w:val="24"/>
+                  <w:lang w:val="en-US" w:eastAsia="ru-RU"/>
+                </w:rPr>
+              </m:ctrlPr>
+            </m:sSubPr>
+            <m:e>
+              <m:sSub>
+                <m:sSubPr>
+                  <m:ctrlPr>
+                    <w:rPr>
+                      <w:rFonts w:ascii="Cambria Math" w:hAnsi="Cambria Math"/>
+                      <w:i/>
+                      <w:sz w:val="24"/>
+                      <w:szCs w:val="24"/>
+                      <w:lang w:val="en-US" w:eastAsia="ru-RU"/>
+                    </w:rPr>
+                  </m:ctrlPr>
+                </m:sSubPr>
+                <m:e>
+                  <m:r>
+                    <w:rPr>
+                      <w:rFonts w:ascii="Cambria Math" w:hAnsi="Cambria Math"/>
+                      <w:sz w:val="24"/>
+                      <w:szCs w:val="24"/>
+                      <w:lang w:eastAsia="ru-RU"/>
+                    </w:rPr>
+                    <m:t>j</m:t>
+                  </m:r>
+                  <m:ctrlPr>
+                    <w:rPr>
+                      <w:rFonts w:ascii="Cambria Math" w:hAnsi="Cambria Math"/>
+                      <w:i/>
+                      <w:sz w:val="24"/>
+                      <w:szCs w:val="24"/>
+                      <w:lang w:eastAsia="ru-RU"/>
+                    </w:rPr>
+                  </m:ctrlPr>
+                </m:e>
+                <m:sub>
+                  <m:r>
+                    <w:rPr>
+                      <w:rFonts w:ascii="Cambria Math" w:hAnsi="Cambria Math"/>
+                      <w:sz w:val="24"/>
+                      <w:szCs w:val="24"/>
+                      <w:lang w:val="en-US" w:eastAsia="ru-RU"/>
+                    </w:rPr>
+                    <m:t>t</m:t>
+                  </m:r>
+                </m:sub>
+              </m:sSub>
+              <m:ctrlPr>
+                <w:rPr>
+                  <w:rFonts w:ascii="Cambria Math" w:hAnsi="Cambria Math"/>
+                  <w:i/>
+                  <w:sz w:val="24"/>
+                  <w:szCs w:val="24"/>
+                  <w:lang w:eastAsia="ru-RU"/>
+                </w:rPr>
+              </m:ctrlPr>
+            </m:e>
+            <m:sub>
+              <m:r>
+                <w:rPr>
+                  <w:rFonts w:ascii="Cambria Math" w:hAnsi="Cambria Math"/>
+                  <w:sz w:val="24"/>
+                  <w:szCs w:val="24"/>
+                  <w:lang w:eastAsia="ru-RU"/>
+                </w:rPr>
+                <m:t>m</m:t>
+              </m:r>
+              <m:r>
+                <w:rPr>
+                  <w:rFonts w:ascii="Cambria Math" w:hAnsi="Cambria Math"/>
+                  <w:sz w:val="24"/>
+                  <w:szCs w:val="24"/>
+                  <w:lang w:val="en-US" w:eastAsia="ru-RU"/>
+                </w:rPr>
+                <m:t>ax</m:t>
+              </m:r>
+            </m:sub>
+          </m:sSub>
+          <m:r>
+            <w:rPr>
+              <w:rFonts w:ascii="Cambria Math" w:hAnsi="Cambria Math"/>
+              <w:sz w:val="24"/>
+              <w:szCs w:val="24"/>
+              <w:lang w:val="en-US" w:eastAsia="ru-RU"/>
+            </w:rPr>
+            <m:t>=0,7</m:t>
+          </m:r>
+          <m:d>
+            <m:dPr>
+              <m:ctrlPr>
+                <w:rPr>
+                  <w:rFonts w:ascii="Cambria Math" w:hAnsi="Cambria Math"/>
+                  <w:i/>
+                  <w:sz w:val="24"/>
+                  <w:szCs w:val="24"/>
+                  <w:lang w:val="en-US" w:eastAsia="ru-RU"/>
+                </w:rPr>
+              </m:ctrlPr>
+            </m:dPr>
+            <m:e>
+              <m:sSub>
+                <m:sSubPr>
+                  <m:ctrlPr>
+                    <w:rPr>
+                      <w:rFonts w:ascii="Cambria Math" w:hAnsi="Cambria Math"/>
+                      <w:i/>
+                      <w:sz w:val="24"/>
+                      <w:szCs w:val="24"/>
+                      <w:lang w:val="en-US" w:eastAsia="ru-RU"/>
+                    </w:rPr>
+                  </m:ctrlPr>
+                </m:sSubPr>
+                <m:e>
+                  <m:r>
+                    <w:rPr>
+                      <w:rFonts w:ascii="Cambria Math" w:hAnsi="Cambria Math"/>
+                      <w:sz w:val="24"/>
+                      <w:szCs w:val="24"/>
+                      <w:lang w:val="en-US" w:eastAsia="ru-RU"/>
+                    </w:rPr>
+                    <m:t>E</m:t>
+                  </m:r>
+                </m:e>
+                <m:sub>
+                  <m:r>
+                    <w:rPr>
+                      <w:rFonts w:ascii="Cambria Math" w:hAnsi="Cambria Math"/>
+                      <w:sz w:val="24"/>
+                      <w:szCs w:val="24"/>
+                      <w:lang w:val="en-US" w:eastAsia="ru-RU"/>
+                    </w:rPr>
+                    <m:t>HS1</m:t>
+                  </m:r>
+                </m:sub>
+              </m:sSub>
+              <m:r>
+                <w:rPr>
+                  <w:rFonts w:ascii="Cambria Math" w:hAnsi="Cambria Math"/>
+                  <w:sz w:val="24"/>
+                  <w:szCs w:val="24"/>
+                  <w:lang w:val="en-US" w:eastAsia="ru-RU"/>
+                </w:rPr>
+                <m:t>+</m:t>
+              </m:r>
+              <m:sSub>
+                <m:sSubPr>
+                  <m:ctrlPr>
+                    <w:rPr>
+                      <w:rFonts w:ascii="Cambria Math" w:hAnsi="Cambria Math"/>
+                      <w:i/>
+                      <w:sz w:val="24"/>
+                      <w:szCs w:val="24"/>
+                      <w:lang w:val="en-US" w:eastAsia="ru-RU"/>
+                    </w:rPr>
+                  </m:ctrlPr>
+                </m:sSubPr>
+                <m:e>
+                  <m:r>
+                    <w:rPr>
+                      <w:rFonts w:ascii="Cambria Math" w:hAnsi="Cambria Math"/>
+                      <w:sz w:val="24"/>
+                      <w:szCs w:val="24"/>
+                      <w:lang w:val="en-US" w:eastAsia="ru-RU"/>
+                    </w:rPr>
+                    <m:t>E</m:t>
+                  </m:r>
+                </m:e>
+                <m:sub>
+                  <m:r>
+                    <w:rPr>
+                      <w:rFonts w:ascii="Cambria Math" w:hAnsi="Cambria Math"/>
+                      <w:sz w:val="24"/>
+                      <w:szCs w:val="24"/>
+                      <w:lang w:val="en-US" w:eastAsia="ru-RU"/>
+                    </w:rPr>
+                    <m:t>HS2</m:t>
+                  </m:r>
+                </m:sub>
+              </m:sSub>
+            </m:e>
+          </m:d>
+          <m:r>
+            <w:rPr>
+              <w:rFonts w:ascii="Cambria Math" w:hAnsi="Cambria Math"/>
+              <w:sz w:val="24"/>
+              <w:szCs w:val="24"/>
+              <w:lang w:val="en-US" w:eastAsia="ru-RU"/>
+            </w:rPr>
+            <m:t>+</m:t>
+          </m:r>
+          <m:rad>
+            <m:radPr>
+              <m:degHide m:val="1"/>
+              <m:ctrlPr>
+                <w:rPr>
+                  <w:rFonts w:ascii="Cambria Math" w:hAnsi="Cambria Math"/>
+                  <w:i/>
+                  <w:sz w:val="24"/>
+                  <w:szCs w:val="24"/>
+                  <w:lang w:val="en-US" w:eastAsia="ru-RU"/>
+                </w:rPr>
+              </m:ctrlPr>
+            </m:radPr>
+            <m:deg/>
+            <m:e>
+              <m:r>
+                <w:rPr>
+                  <w:rFonts w:ascii="Cambria Math" w:hAnsi="Cambria Math"/>
+                  <w:sz w:val="24"/>
+                  <w:szCs w:val="24"/>
+                  <w:lang w:val="en-US" w:eastAsia="ru-RU"/>
+                </w:rPr>
+                <m:t>0,5</m:t>
+              </m:r>
+              <m:d>
+                <m:dPr>
+                  <m:ctrlPr>
+                    <w:rPr>
+                      <w:rFonts w:ascii="Cambria Math" w:hAnsi="Cambria Math"/>
+                      <w:i/>
+                      <w:sz w:val="24"/>
+                      <w:szCs w:val="24"/>
+                      <w:lang w:val="en-US" w:eastAsia="ru-RU"/>
+                    </w:rPr>
+                  </m:ctrlPr>
+                </m:dPr>
+                <m:e>
+                  <m:sSubSup>
+                    <m:sSubSupPr>
+                      <m:ctrlPr>
+                        <w:rPr>
+                          <w:rFonts w:ascii="Cambria Math" w:hAnsi="Cambria Math"/>
+                          <w:i/>
+                          <w:sz w:val="24"/>
+                          <w:szCs w:val="24"/>
+                          <w:lang w:val="en-US" w:eastAsia="ru-RU"/>
+                        </w:rPr>
+                      </m:ctrlPr>
+                    </m:sSubSupPr>
+                    <m:e>
+                      <m:r>
+                        <w:rPr>
+                          <w:rFonts w:ascii="Cambria Math" w:hAnsi="Cambria Math"/>
+                          <w:sz w:val="24"/>
+                          <w:szCs w:val="24"/>
+                          <w:lang w:val="en-US" w:eastAsia="ru-RU"/>
+                        </w:rPr>
+                        <m:t>T</m:t>
+                      </m:r>
+                    </m:e>
+                    <m:sub>
+                      <m:r>
+                        <w:rPr>
+                          <w:rFonts w:ascii="Cambria Math" w:hAnsi="Cambria Math"/>
+                          <w:sz w:val="24"/>
+                          <w:szCs w:val="24"/>
+                          <w:lang w:val="en-US" w:eastAsia="ru-RU"/>
+                        </w:rPr>
+                        <m:t>H1</m:t>
+                      </m:r>
+                    </m:sub>
+                    <m:sup>
+                      <m:r>
+                        <w:rPr>
+                          <w:rFonts w:ascii="Cambria Math" w:hAnsi="Cambria Math"/>
+                          <w:sz w:val="24"/>
+                          <w:szCs w:val="24"/>
+                          <w:lang w:val="en-US" w:eastAsia="ru-RU"/>
+                        </w:rPr>
+                        <m:t>2</m:t>
+                      </m:r>
+                    </m:sup>
+                  </m:sSubSup>
+                  <m:r>
+                    <w:rPr>
+                      <w:rFonts w:ascii="Cambria Math" w:hAnsi="Cambria Math"/>
+                      <w:sz w:val="24"/>
+                      <w:szCs w:val="24"/>
+                      <w:lang w:val="en-US" w:eastAsia="ru-RU"/>
+                    </w:rPr>
+                    <m:t>+</m:t>
+                  </m:r>
+                  <m:sSubSup>
+                    <m:sSubSupPr>
+                      <m:ctrlPr>
+                        <w:rPr>
+                          <w:rFonts w:ascii="Cambria Math" w:hAnsi="Cambria Math"/>
+                          <w:i/>
+                          <w:sz w:val="24"/>
+                          <w:szCs w:val="24"/>
+                          <w:lang w:val="en-US" w:eastAsia="ru-RU"/>
+                        </w:rPr>
+                      </m:ctrlPr>
+                    </m:sSubSupPr>
+                    <m:e>
+                      <m:r>
+                        <w:rPr>
+                          <w:rFonts w:ascii="Cambria Math" w:hAnsi="Cambria Math"/>
+                          <w:sz w:val="24"/>
+                          <w:szCs w:val="24"/>
+                          <w:lang w:val="en-US" w:eastAsia="ru-RU"/>
+                        </w:rPr>
+                        <m:t>T</m:t>
+                      </m:r>
+                    </m:e>
+                    <m:sub>
+                      <m:r>
+                        <w:rPr>
+                          <w:rFonts w:ascii="Cambria Math" w:hAnsi="Cambria Math"/>
+                          <w:sz w:val="24"/>
+                          <w:szCs w:val="24"/>
+                          <w:lang w:val="en-US" w:eastAsia="ru-RU"/>
+                        </w:rPr>
+                        <m:t>H2</m:t>
+                      </m:r>
+                    </m:sub>
+                    <m:sup>
+                      <m:r>
+                        <w:rPr>
+                          <w:rFonts w:ascii="Cambria Math" w:hAnsi="Cambria Math"/>
+                          <w:sz w:val="24"/>
+                          <w:szCs w:val="24"/>
+                          <w:lang w:val="en-US" w:eastAsia="ru-RU"/>
+                        </w:rPr>
+                        <m:t>2</m:t>
+                      </m:r>
+                    </m:sup>
+                  </m:sSubSup>
+                </m:e>
+              </m:d>
+              <m:r>
+                <w:rPr>
+                  <w:rFonts w:ascii="Cambria Math" w:hAnsi="Cambria Math"/>
+                  <w:sz w:val="24"/>
+                  <w:szCs w:val="24"/>
+                  <w:lang w:val="en-US" w:eastAsia="ru-RU"/>
+                </w:rPr>
+                <m:t>+2</m:t>
+              </m:r>
+              <m:sSup>
+                <m:sSupPr>
+                  <m:ctrlPr>
+                    <w:rPr>
+                      <w:rFonts w:ascii="Cambria Math" w:hAnsi="Cambria Math"/>
+                      <w:i/>
+                      <w:sz w:val="24"/>
+                      <w:szCs w:val="24"/>
+                      <w:lang w:val="en-US" w:eastAsia="ru-RU"/>
+                    </w:rPr>
+                  </m:ctrlPr>
+                </m:sSupPr>
+                <m:e>
+                  <m:d>
+                    <m:dPr>
+                      <m:ctrlPr>
+                        <w:rPr>
+                          <w:rFonts w:ascii="Cambria Math" w:hAnsi="Cambria Math"/>
+                          <w:i/>
+                          <w:sz w:val="24"/>
+                          <w:szCs w:val="24"/>
+                          <w:lang w:val="en-US" w:eastAsia="ru-RU"/>
+                        </w:rPr>
+                      </m:ctrlPr>
+                    </m:dPr>
+                    <m:e>
+                      <m:sSub>
+                        <m:sSubPr>
+                          <m:ctrlPr>
+                            <w:rPr>
+                              <w:rFonts w:ascii="Cambria Math" w:hAnsi="Cambria Math"/>
+                              <w:i/>
+                              <w:sz w:val="24"/>
+                              <w:szCs w:val="24"/>
+                              <w:lang w:val="en-US" w:eastAsia="ru-RU"/>
+                            </w:rPr>
+                          </m:ctrlPr>
+                        </m:sSubPr>
+                        <m:e>
+                          <m:r>
+                            <w:rPr>
+                              <w:rFonts w:ascii="Cambria Math" w:hAnsi="Cambria Math"/>
+                              <w:sz w:val="24"/>
+                              <w:szCs w:val="24"/>
+                              <w:lang w:val="en-US" w:eastAsia="ru-RU"/>
+                            </w:rPr>
+                            <m:t>f</m:t>
+                          </m:r>
+                        </m:e>
+                        <m:sub>
+                          <m:r>
+                            <w:rPr>
+                              <w:rFonts w:ascii="Cambria Math" w:hAnsi="Cambria Math"/>
+                              <w:sz w:val="24"/>
+                              <w:szCs w:val="24"/>
+                              <w:lang w:val="en-US" w:eastAsia="ru-RU"/>
+                            </w:rPr>
+                            <m:t>a</m:t>
+                          </m:r>
+                        </m:sub>
+                      </m:sSub>
+                    </m:e>
+                  </m:d>
+                </m:e>
+                <m:sup>
+                  <m:r>
+                    <w:rPr>
+                      <w:rFonts w:ascii="Cambria Math" w:hAnsi="Cambria Math"/>
+                      <w:sz w:val="24"/>
+                      <w:szCs w:val="24"/>
+                      <w:lang w:val="en-US" w:eastAsia="ru-RU"/>
+                    </w:rPr>
+                    <m:t>2</m:t>
+                  </m:r>
+                </m:sup>
+              </m:sSup>
+              <m:r>
+                <w:rPr>
+                  <w:rFonts w:ascii="Cambria Math" w:hAnsi="Cambria Math"/>
+                  <w:sz w:val="24"/>
+                  <w:szCs w:val="24"/>
+                  <w:lang w:val="en-US" w:eastAsia="ru-RU"/>
+                </w:rPr>
+                <m:t>+∆</m:t>
+              </m:r>
+              <m:sSubSup>
+                <m:sSubSupPr>
+                  <m:ctrlPr>
+                    <w:rPr>
+                      <w:rFonts w:ascii="Cambria Math" w:hAnsi="Cambria Math"/>
+                      <w:i/>
+                      <w:sz w:val="24"/>
+                      <w:szCs w:val="24"/>
+                      <w:lang w:val="en-US" w:eastAsia="ru-RU"/>
+                    </w:rPr>
+                  </m:ctrlPr>
+                </m:sSubSupPr>
+                <m:e>
+                  <m:r>
+                    <w:rPr>
+                      <w:rFonts w:ascii="Cambria Math" w:hAnsi="Cambria Math"/>
+                      <w:sz w:val="24"/>
+                      <w:szCs w:val="24"/>
+                      <w:lang w:val="en-US" w:eastAsia="ru-RU"/>
+                    </w:rPr>
+                    <m:t>p</m:t>
+                  </m:r>
+                </m:e>
+                <m:sub>
+                  <m:r>
+                    <w:rPr>
+                      <w:rFonts w:ascii="Cambria Math" w:hAnsi="Cambria Math"/>
+                      <w:sz w:val="24"/>
+                      <w:szCs w:val="24"/>
+                      <w:lang w:val="en-US" w:eastAsia="ru-RU"/>
+                    </w:rPr>
+                    <m:t>1</m:t>
+                  </m:r>
+                </m:sub>
+                <m:sup>
+                  <m:r>
+                    <w:rPr>
+                      <w:rFonts w:ascii="Cambria Math" w:hAnsi="Cambria Math"/>
+                      <w:sz w:val="24"/>
+                      <w:szCs w:val="24"/>
+                      <w:lang w:val="en-US" w:eastAsia="ru-RU"/>
+                    </w:rPr>
+                    <m:t>2</m:t>
+                  </m:r>
+                </m:sup>
+              </m:sSubSup>
+              <m:r>
+                <w:rPr>
+                  <w:rFonts w:ascii="Cambria Math" w:hAnsi="Cambria Math"/>
+                  <w:sz w:val="24"/>
+                  <w:szCs w:val="24"/>
+                  <w:lang w:val="en-US" w:eastAsia="ru-RU"/>
+                </w:rPr>
+                <m:t>+∆</m:t>
+              </m:r>
+              <m:sSubSup>
+                <m:sSubSupPr>
+                  <m:ctrlPr>
+                    <w:rPr>
+                      <w:rFonts w:ascii="Cambria Math" w:hAnsi="Cambria Math"/>
+                      <w:i/>
+                      <w:sz w:val="24"/>
+                      <w:szCs w:val="24"/>
+                      <w:lang w:val="en-US" w:eastAsia="ru-RU"/>
+                    </w:rPr>
+                  </m:ctrlPr>
+                </m:sSubSupPr>
+                <m:e>
+                  <m:r>
+                    <w:rPr>
+                      <w:rFonts w:ascii="Cambria Math" w:hAnsi="Cambria Math"/>
+                      <w:sz w:val="24"/>
+                      <w:szCs w:val="24"/>
+                      <w:lang w:val="en-US" w:eastAsia="ru-RU"/>
+                    </w:rPr>
+                    <m:t>p</m:t>
+                  </m:r>
+                </m:e>
+                <m:sub>
+                  <m:r>
+                    <w:rPr>
+                      <w:rFonts w:ascii="Cambria Math" w:hAnsi="Cambria Math"/>
+                      <w:sz w:val="24"/>
+                      <w:szCs w:val="24"/>
+                      <w:lang w:val="en-US" w:eastAsia="ru-RU"/>
+                    </w:rPr>
+                    <m:t>2</m:t>
+                  </m:r>
+                </m:sub>
+                <m:sup>
+                  <m:r>
+                    <w:rPr>
+                      <w:rFonts w:ascii="Cambria Math" w:hAnsi="Cambria Math"/>
+                      <w:sz w:val="24"/>
+                      <w:szCs w:val="24"/>
+                      <w:lang w:val="en-US" w:eastAsia="ru-RU"/>
+                    </w:rPr>
+                    <m:t>2</m:t>
+                  </m:r>
+                </m:sup>
+              </m:sSubSup>
+            </m:e>
+          </m:rad>
+        </m:oMath>
+      </m:oMathPara>
+    </w:p>
+    <w:p>
+      <w:pPr>
+        <w:spacing w:line="360" w:lineRule="auto"/>
+        <w:ind w:left="1134"/>
+        <w:jc w:val="both"/>
+        <w:rPr>
+          <w:rFonts w:ascii="Times New Roman" w:hAnsi="Times New Roman"/>
+          <w:sz w:val="24"/>
+          <w:szCs w:val="24"/>
+          <w:lang w:eastAsia="ru-RU"/>
+        </w:rPr>
+      </w:pPr>
+      <w:r>
+        <w:rPr>
+          <w:rFonts w:ascii="Times New Roman" w:hAnsi="Times New Roman"/>
+          <w:sz w:val="24"/>
+          <w:szCs w:val="24"/>
+          <w:lang w:eastAsia="ru-RU"/>
+        </w:rPr>
+        <w:t xml:space="preserve">где  </w:t>
+      </w:r>
+      <m:oMath>
+        <m:sSub>
+          <m:sSubPr>
+            <m:ctrlPr>
+              <w:rPr>
+                <w:rFonts w:ascii="Cambria Math" w:hAnsi="Cambria Math"/>
+                <w:i/>
+                <w:sz w:val="24"/>
+                <w:szCs w:val="24"/>
+                <w:lang w:val="en-US" w:eastAsia="ru-RU"/>
+              </w:rPr>
+            </m:ctrlPr>
+          </m:sSubPr>
+          <m:e>
+            <m:r>
+              <w:rPr>
+                <w:rFonts w:ascii="Cambria Math" w:hAnsi="Cambria Math"/>
+                <w:sz w:val="24"/>
+                <w:szCs w:val="24"/>
+                <w:lang w:val="en-US" w:eastAsia="ru-RU"/>
+              </w:rPr>
+              <m:t>E</m:t>
+            </m:r>
+          </m:e>
+          <m:sub>
+            <m:r>
+              <w:rPr>
+                <w:rFonts w:ascii="Cambria Math" w:hAnsi="Cambria Math"/>
+                <w:sz w:val="24"/>
+                <w:szCs w:val="24"/>
+                <w:lang w:val="en-US" w:eastAsia="ru-RU"/>
+              </w:rPr>
+              <m:t>HS</m:t>
+            </m:r>
+            <m:r>
+              <w:rPr>
+                <w:rFonts w:ascii="Cambria Math" w:hAnsi="Cambria Math"/>
+                <w:sz w:val="24"/>
+                <w:szCs w:val="24"/>
+                <w:lang w:val="en-US" w:eastAsia="ru-RU"/>
+              </w:rPr>
+              <m:t>i</m:t>
+            </m:r>
+          </m:sub>
+        </m:sSub>
+        <m:r>
+          <w:rPr>
+            <w:rFonts w:ascii="Cambria Math" w:hAnsi="Cambria Math"/>
+            <w:sz w:val="24"/>
+            <w:szCs w:val="24"/>
+            <w:lang w:eastAsia="ru-RU"/>
+          </w:rPr>
+          <m:t>- наименьшее смещение исходного контура шестерни и колеса ;</m:t>
+        </m:r>
+      </m:oMath>
+    </w:p>
+    <w:p>
+      <w:pPr>
+        <w:spacing w:line="360" w:lineRule="auto"/>
+        <w:ind w:left="1560"/>
+        <w:jc w:val="both"/>
+        <w:rPr>
+          <w:rFonts w:ascii="Times New Roman" w:hAnsi="Times New Roman"/>
+          <w:sz w:val="24"/>
+          <w:szCs w:val="24"/>
+          <w:lang w:val="en-US" w:eastAsia="ru-RU"/>
+        </w:rPr>
+      </w:pPr>
+      <m:oMathPara>
+        <m:oMathParaPr>
+          <m:jc m:val="left"/>
+        </m:oMathParaPr>
+        <m:oMath>
+          <m:sSub>
+            <m:sSubPr>
+              <m:ctrlPr>
+                <w:rPr>
+                  <w:rFonts w:ascii="Cambria Math" w:hAnsi="Cambria Math"/>
+                  <w:i/>
+                  <w:sz w:val="24"/>
+                  <w:szCs w:val="24"/>
+                  <w:lang w:val="en-US" w:eastAsia="ru-RU"/>
+                </w:rPr>
+              </m:ctrlPr>
+            </m:sSubPr>
+            <m:e>
+              <m:r>
+                <w:rPr>
+                  <w:rFonts w:ascii="Cambria Math" w:hAnsi="Cambria Math"/>
+                  <w:sz w:val="24"/>
+                  <w:szCs w:val="24"/>
+                  <w:lang w:val="en-US" w:eastAsia="ru-RU"/>
+                </w:rPr>
+                <m:t>T</m:t>
+              </m:r>
+            </m:e>
+            <m:sub>
+              <m:r>
+                <w:rPr>
+                  <w:rFonts w:ascii="Cambria Math" w:hAnsi="Cambria Math"/>
+                  <w:sz w:val="24"/>
+                  <w:szCs w:val="24"/>
+                  <w:lang w:val="en-US" w:eastAsia="ru-RU"/>
+                </w:rPr>
+                <m:t>H</m:t>
+              </m:r>
+              <m:r>
+                <w:rPr>
+                  <w:rFonts w:ascii="Cambria Math" w:hAnsi="Cambria Math"/>
+                  <w:sz w:val="24"/>
+                  <w:szCs w:val="24"/>
+                  <w:lang w:val="en-US" w:eastAsia="ru-RU"/>
+                </w:rPr>
+                <m:t>i</m:t>
+              </m:r>
+            </m:sub>
+          </m:sSub>
+          <m:r>
+            <w:rPr>
+              <w:rFonts w:ascii="Cambria Math" w:hAnsi="Cambria Math"/>
+              <w:sz w:val="24"/>
+              <w:szCs w:val="24"/>
+              <w:lang w:val="en-US" w:eastAsia="ru-RU"/>
+            </w:rPr>
+            <m:t>- допуск на смещение исходного контура шестерни и колеса ;</m:t>
+          </m:r>
+        </m:oMath>
+      </m:oMathPara>
+    </w:p>
+    <w:p>
+      <w:pPr>
+        <w:spacing w:line="360" w:lineRule="auto"/>
+        <w:ind w:left="1560"/>
+        <w:jc w:val="both"/>
+        <w:rPr>
+          <w:rFonts w:ascii="Times New Roman" w:hAnsi="Times New Roman"/>
+          <w:sz w:val="24"/>
+          <w:szCs w:val="24"/>
+          <w:lang w:val="en-US" w:eastAsia="ru-RU"/>
+        </w:rPr>
+      </w:pPr>
+      <m:oMathPara>
+        <m:oMathParaPr>
+          <m:jc m:val="left"/>
+        </m:oMathParaPr>
+        <m:oMath>
+          <m:sSub>
+            <m:sSubPr>
+              <m:ctrlPr>
+                <w:rPr>
+                  <w:rFonts w:ascii="Cambria Math" w:hAnsi="Cambria Math"/>
+                  <w:i/>
+                  <w:sz w:val="24"/>
+                  <w:szCs w:val="24"/>
+                  <w:lang w:val="en-US" w:eastAsia="ru-RU"/>
+                </w:rPr>
+              </m:ctrlPr>
+            </m:sSubPr>
+            <m:e>
+              <m:r>
+                <w:rPr>
+                  <w:rFonts w:ascii="Cambria Math" w:hAnsi="Cambria Math"/>
+                  <w:sz w:val="24"/>
+                  <w:szCs w:val="24"/>
+                  <w:lang w:val="en-US" w:eastAsia="ru-RU"/>
+                </w:rPr>
+                <m:t>f</m:t>
+              </m:r>
+            </m:e>
+            <m:sub>
+              <m:r>
+                <w:rPr>
+                  <w:rFonts w:ascii="Cambria Math" w:hAnsi="Cambria Math"/>
+                  <w:sz w:val="24"/>
+                  <w:szCs w:val="24"/>
+                  <w:lang w:val="en-US" w:eastAsia="ru-RU"/>
+                </w:rPr>
+                <m:t>a</m:t>
+              </m:r>
+            </m:sub>
+          </m:sSub>
+          <m:r>
+            <w:rPr>
+              <w:rFonts w:ascii="Cambria Math" w:hAnsi="Cambria Math"/>
+              <w:sz w:val="24"/>
+              <w:szCs w:val="24"/>
+              <w:lang w:val="en-US" w:eastAsia="ru-RU"/>
+            </w:rPr>
+            <m:t>- допуск на отклонение межосевого расстояния;</m:t>
+          </m:r>
+        </m:oMath>
+      </m:oMathPara>
+    </w:p>
+    <w:p>
+      <w:pPr>
+        <w:spacing w:line="360" w:lineRule="auto"/>
+        <w:ind w:left="1560"/>
+        <w:jc w:val="both"/>
+        <w:rPr>
+          <w:rFonts w:ascii="Times New Roman" w:hAnsi="Times New Roman"/>
+          <w:sz w:val="24"/>
+          <w:szCs w:val="24"/>
+          <w:lang w:val="en-US" w:eastAsia="ru-RU"/>
+        </w:rPr>
+      </w:pPr>
+      <m:oMathPara>
+        <m:oMathParaPr>
+          <m:jc m:val="left"/>
+        </m:oMathParaPr>
+        <m:oMath>
+          <m:r>
+            <w:rPr>
+              <w:rFonts w:ascii="Cambria Math" w:hAnsi="Cambria Math"/>
+              <w:sz w:val="24"/>
+              <w:szCs w:val="24"/>
+              <w:lang w:val="en-US" w:eastAsia="ru-RU"/>
+            </w:rPr>
+            <m:t>∆</m:t>
+          </m:r>
+          <m:sSub>
+            <m:sSubPr>
+              <m:ctrlPr>
+                <w:rPr>
+                  <w:rFonts w:ascii="Cambria Math" w:hAnsi="Cambria Math"/>
+                  <w:i/>
+                  <w:sz w:val="24"/>
+                  <w:szCs w:val="24"/>
+                  <w:lang w:val="en-US" w:eastAsia="ru-RU"/>
+                </w:rPr>
+              </m:ctrlPr>
+            </m:sSubPr>
+            <m:e>
+              <m:r>
+                <w:rPr>
+                  <w:rFonts w:ascii="Cambria Math" w:hAnsi="Cambria Math"/>
+                  <w:sz w:val="24"/>
+                  <w:szCs w:val="24"/>
+                  <w:lang w:val="en-US" w:eastAsia="ru-RU"/>
+                </w:rPr>
+                <m:t>p</m:t>
+              </m:r>
+            </m:e>
+            <m:sub>
+              <m:r>
+                <w:rPr>
+                  <w:rFonts w:ascii="Cambria Math" w:hAnsi="Cambria Math"/>
+                  <w:sz w:val="24"/>
+                  <w:szCs w:val="24"/>
+                  <w:lang w:val="en-US" w:eastAsia="ru-RU"/>
+                </w:rPr>
+                <m:t>i</m:t>
+              </m:r>
+            </m:sub>
+          </m:sSub>
+          <m:r>
+            <w:rPr>
+              <w:rFonts w:ascii="Cambria Math" w:hAnsi="Cambria Math"/>
+              <w:sz w:val="24"/>
+              <w:szCs w:val="24"/>
+              <w:lang w:val="en-US" w:eastAsia="ru-RU"/>
+            </w:rPr>
+            <m:t>- радиальные зазоры на опорах шестерни и колеса.</m:t>
+          </m:r>
+        </m:oMath>
+      </m:oMathPara>
+    </w:p>
+    <w:p>
+      <w:pPr>
+        <w:spacing w:line="360" w:lineRule="auto"/>
+        <w:jc w:val="both"/>
+        <w:rPr>
+          <w:rFonts w:ascii="Times New Roman" w:hAnsi="Times New Roman"/>
+          <w:sz w:val="24"/>
+          <w:szCs w:val="24"/>
+          <w:lang w:eastAsia="ru-RU"/>
+        </w:rPr>
+      </w:pPr>
+      <w:r>
+        <w:rPr>
+          <w:rFonts w:ascii="Times New Roman" w:hAnsi="Times New Roman"/>
+          <w:sz w:val="24"/>
+          <w:szCs w:val="24"/>
+          <w:lang w:eastAsia="ru-RU"/>
+        </w:rPr>
+        <w:t>Значения данных параметров определяются согласно ГОСТ 9178–81.</w:t>
+      </w:r>
+    </w:p>
+    <w:p>
+      <w:pPr>
+        <w:spacing w:line="360" w:lineRule="auto"/>
+        <w:jc w:val="both"/>
+        <w:rPr>
+          <w:rFonts w:ascii="Times New Roman" w:hAnsi="Times New Roman"/>
+          <w:sz w:val="24"/>
+          <w:szCs w:val="24"/>
+          <w:lang w:eastAsia="ru-RU"/>
+        </w:rPr>
+      </w:pPr>
+      <w:r>
+        <w:rPr>
+          <w:rFonts w:ascii="Times New Roman" w:hAnsi="Times New Roman"/>
+          <w:sz w:val="24"/>
+          <w:szCs w:val="24"/>
+          <w:lang w:eastAsia="ru-RU"/>
+        </w:rPr>
+        <w:t>Сводная таблица параметров точности 7</w:t>
+      </w:r>
+      <w:r>
+        <w:rPr>
+          <w:rFonts w:ascii="Times New Roman" w:hAnsi="Times New Roman"/>
+          <w:sz w:val="24"/>
+          <w:szCs w:val="24"/>
+          <w:lang w:val="en-US" w:eastAsia="ru-RU"/>
+        </w:rPr>
+        <w:t>G</w:t>
+      </w:r>
+      <w:r>
+        <w:rPr>
+          <w:rFonts w:ascii="Times New Roman" w:hAnsi="Times New Roman"/>
+          <w:sz w:val="24"/>
+          <w:szCs w:val="24"/>
+          <w:lang w:eastAsia="ru-RU"/>
+        </w:rPr>
+        <w:t>:</w:t>
+      </w:r>
+    </w:p>
+    <w:tbl>
+      <w:tblPr>
+        <w:tblStyle w:val="aa"/>
+        <w:tblW w:w="0" w:type="auto"/>
+        <w:tblLook w:val="04A0" w:firstRow="1" w:lastRow="0" w:firstColumn="1" w:lastColumn="0" w:noHBand="0" w:noVBand="1"/>
+      </w:tblPr>
+      <w:tblGrid>
+        <w:gridCol w:w="1604"/>
+        <w:gridCol w:w="1604"/>
+        <w:gridCol w:w="1604"/>
+        <w:gridCol w:w="1605"/>
+        <w:gridCol w:w="1605"/>
+        <w:gridCol w:w="1605"/>
+      </w:tblGrid>
+      <w:tr>
+        <w:tc>
+          <w:tcPr>
+            <w:tcW w:w="1604" w:type="dxa"/>
+          </w:tcPr>
+          <w:p>
+            <w:pPr>
+              <w:spacing w:line="360" w:lineRule="auto"/>
+              <w:jc w:val="center"/>
+              <w:rPr>
+                <w:rFonts w:ascii="Times New Roman" w:hAnsi="Times New Roman"/>
+                <w:sz w:val="24"/>
+                <w:szCs w:val="24"/>
+                <w:lang w:eastAsia="ru-RU"/>
+              </w:rPr>
+            </w:pPr>
+            <w:r>
+              <w:rPr>
+                <w:rFonts w:ascii="Times New Roman" w:hAnsi="Times New Roman"/>
+                <w:sz w:val="24"/>
+                <w:szCs w:val="24"/>
+                <w:lang w:eastAsia="ru-RU"/>
+              </w:rPr>
+              <w:t>Передача</w:t>
+            </w:r>
+          </w:p>
+        </w:tc>
+        <w:tc>
+          <w:tcPr>
+            <w:tcW w:w="1604" w:type="dxa"/>
+          </w:tcPr>
+          <w:p>
+            <w:pPr>
+              <w:spacing w:line="360" w:lineRule="auto"/>
+              <w:jc w:val="center"/>
+              <w:rPr>
+                <w:rFonts w:ascii="Times New Roman" w:hAnsi="Times New Roman"/>
+                <w:i/>
+                <w:sz w:val="24"/>
+                <w:szCs w:val="24"/>
+                <w:lang w:val="en-US" w:eastAsia="ru-RU"/>
+              </w:rPr>
+            </w:pPr>
+            <m:oMathPara>
+              <m:oMath>
+                <m:sSub>
+                  <m:sSubPr>
+                    <m:ctrlPr>
+                      <w:rPr>
+                        <w:rFonts w:ascii="Cambria Math" w:hAnsi="Cambria Math"/>
+                        <w:i/>
+                        <w:sz w:val="24"/>
+                        <w:szCs w:val="24"/>
+                        <w:lang w:eastAsia="ru-RU"/>
+                      </w:rPr>
+                    </m:ctrlPr>
+                  </m:sSubPr>
+                  <m:e>
+                    <m:r>
+                      <w:rPr>
+                        <w:rFonts w:ascii="Cambria Math" w:hAnsi="Cambria Math"/>
+                        <w:sz w:val="24"/>
+                        <w:szCs w:val="24"/>
+                        <w:lang w:eastAsia="ru-RU"/>
+                      </w:rPr>
+                      <m:t>E</m:t>
+                    </m:r>
+                  </m:e>
+                  <m:sub>
+                    <m:r>
+                      <w:rPr>
+                        <w:rFonts w:ascii="Cambria Math" w:hAnsi="Cambria Math"/>
+                        <w:sz w:val="24"/>
+                        <w:szCs w:val="24"/>
+                        <w:lang w:val="en-US" w:eastAsia="ru-RU"/>
+                      </w:rPr>
+                      <m:t>HS1</m:t>
+                    </m:r>
+                  </m:sub>
+                </m:sSub>
+                <m:r>
+                  <w:rPr>
+                    <w:rFonts w:ascii="Cambria Math" w:hAnsi="Cambria Math"/>
+                    <w:sz w:val="24"/>
+                    <w:szCs w:val="24"/>
+                    <w:lang w:eastAsia="ru-RU"/>
+                  </w:rPr>
+                  <m:t xml:space="preserve"> мкм</m:t>
+                </m:r>
+              </m:oMath>
+            </m:oMathPara>
+          </w:p>
+        </w:tc>
+        <w:tc>
+          <w:tcPr>
+            <w:tcW w:w="1604" w:type="dxa"/>
+          </w:tcPr>
+          <w:p>
+            <w:pPr>
+              <w:spacing w:line="360" w:lineRule="auto"/>
+              <w:jc w:val="center"/>
+              <w:rPr>
+                <w:rFonts w:ascii="Times New Roman" w:hAnsi="Times New Roman"/>
+                <w:i/>
+                <w:sz w:val="24"/>
+                <w:szCs w:val="24"/>
+                <w:lang w:eastAsia="ru-RU"/>
+              </w:rPr>
+            </w:pPr>
+            <m:oMathPara>
+              <m:oMath>
+                <m:sSub>
+                  <m:sSubPr>
+                    <m:ctrlPr>
+                      <w:rPr>
+                        <w:rFonts w:ascii="Cambria Math" w:hAnsi="Cambria Math"/>
+                        <w:i/>
+                        <w:sz w:val="24"/>
+                        <w:szCs w:val="24"/>
+                        <w:lang w:eastAsia="ru-RU"/>
+                      </w:rPr>
+                    </m:ctrlPr>
+                  </m:sSubPr>
+                  <m:e>
+                    <m:r>
+                      <w:rPr>
+                        <w:rFonts w:ascii="Cambria Math" w:hAnsi="Cambria Math"/>
+                        <w:sz w:val="24"/>
+                        <w:szCs w:val="24"/>
+                        <w:lang w:eastAsia="ru-RU"/>
+                      </w:rPr>
+                      <m:t>E</m:t>
+                    </m:r>
+                  </m:e>
+                  <m:sub>
+                    <m:r>
+                      <w:rPr>
+                        <w:rFonts w:ascii="Cambria Math" w:hAnsi="Cambria Math"/>
+                        <w:sz w:val="24"/>
+                        <w:szCs w:val="24"/>
+                        <w:lang w:val="en-US" w:eastAsia="ru-RU"/>
+                      </w:rPr>
+                      <m:t>HS2</m:t>
+                    </m:r>
+                  </m:sub>
+                </m:sSub>
+                <m:r>
+                  <w:rPr>
+                    <w:rFonts w:ascii="Cambria Math" w:hAnsi="Cambria Math"/>
+                    <w:sz w:val="24"/>
+                    <w:szCs w:val="24"/>
+                    <w:lang w:eastAsia="ru-RU"/>
+                  </w:rPr>
+                  <m:t xml:space="preserve"> мкм</m:t>
+                </m:r>
+              </m:oMath>
+            </m:oMathPara>
+          </w:p>
+        </w:tc>
+        <w:tc>
+          <w:tcPr>
+            <w:tcW w:w="1605" w:type="dxa"/>
+          </w:tcPr>
+          <w:p>
+            <w:pPr>
+              <w:spacing w:line="360" w:lineRule="auto"/>
+              <w:jc w:val="center"/>
+              <w:rPr>
+                <w:rFonts w:ascii="Times New Roman" w:hAnsi="Times New Roman"/>
+                <w:i/>
+                <w:sz w:val="24"/>
+                <w:szCs w:val="24"/>
+                <w:lang w:val="en-US" w:eastAsia="ru-RU"/>
+              </w:rPr>
+            </w:pPr>
+            <m:oMathPara>
+              <m:oMath>
+                <m:sSub>
+                  <m:sSubPr>
+                    <m:ctrlPr>
+                      <w:rPr>
+                        <w:rFonts w:ascii="Cambria Math" w:hAnsi="Cambria Math"/>
+                        <w:i/>
+                        <w:sz w:val="24"/>
+                        <w:szCs w:val="24"/>
+                        <w:lang w:eastAsia="ru-RU"/>
+                      </w:rPr>
+                    </m:ctrlPr>
+                  </m:sSubPr>
+                  <m:e>
+                    <m:r>
+                      <w:rPr>
+                        <w:rFonts w:ascii="Cambria Math" w:hAnsi="Cambria Math"/>
+                        <w:sz w:val="24"/>
+                        <w:szCs w:val="24"/>
+                        <w:lang w:eastAsia="ru-RU"/>
+                      </w:rPr>
+                      <m:t>T</m:t>
+                    </m:r>
+                  </m:e>
+                  <m:sub>
+                    <m:r>
+                      <w:rPr>
+                        <w:rFonts w:ascii="Cambria Math" w:hAnsi="Cambria Math"/>
+                        <w:sz w:val="24"/>
+                        <w:szCs w:val="24"/>
+                        <w:lang w:val="en-US" w:eastAsia="ru-RU"/>
+                      </w:rPr>
+                      <m:t>H1</m:t>
+                    </m:r>
+                  </m:sub>
+                </m:sSub>
+                <m:r>
+                  <w:rPr>
+                    <w:rFonts w:ascii="Cambria Math" w:hAnsi="Cambria Math"/>
+                    <w:sz w:val="24"/>
+                    <w:szCs w:val="24"/>
+                    <w:lang w:eastAsia="ru-RU"/>
+                  </w:rPr>
+                  <m:t xml:space="preserve"> мкм</m:t>
+                </m:r>
+              </m:oMath>
+            </m:oMathPara>
+          </w:p>
+        </w:tc>
+        <w:tc>
+          <w:tcPr>
+            <w:tcW w:w="1605" w:type="dxa"/>
+          </w:tcPr>
+          <w:p>
+            <w:pPr>
+              <w:spacing w:line="360" w:lineRule="auto"/>
+              <w:jc w:val="center"/>
+              <w:rPr>
+                <w:rFonts w:ascii="Times New Roman" w:hAnsi="Times New Roman"/>
+                <w:i/>
+                <w:sz w:val="24"/>
+                <w:szCs w:val="24"/>
+                <w:lang w:eastAsia="ru-RU"/>
+              </w:rPr>
+            </w:pPr>
+            <m:oMathPara>
+              <m:oMath>
+                <m:sSub>
+                  <m:sSubPr>
+                    <m:ctrlPr>
+                      <w:rPr>
+                        <w:rFonts w:ascii="Cambria Math" w:hAnsi="Cambria Math"/>
+                        <w:i/>
+                        <w:sz w:val="24"/>
+                        <w:szCs w:val="24"/>
+                        <w:lang w:eastAsia="ru-RU"/>
+                      </w:rPr>
+                    </m:ctrlPr>
+                  </m:sSubPr>
+                  <m:e>
+                    <m:r>
+                      <w:rPr>
+                        <w:rFonts w:ascii="Cambria Math" w:hAnsi="Cambria Math"/>
+                        <w:sz w:val="24"/>
+                        <w:szCs w:val="24"/>
+                        <w:lang w:eastAsia="ru-RU"/>
+                      </w:rPr>
+                      <m:t>T</m:t>
+                    </m:r>
+                  </m:e>
+                  <m:sub>
+                    <m:r>
+                      <w:rPr>
+                        <w:rFonts w:ascii="Cambria Math" w:hAnsi="Cambria Math"/>
+                        <w:sz w:val="24"/>
+                        <w:szCs w:val="24"/>
+                        <w:lang w:val="en-US" w:eastAsia="ru-RU"/>
+                      </w:rPr>
+                      <m:t>H2</m:t>
+                    </m:r>
+                  </m:sub>
+                </m:sSub>
+                <m:r>
+                  <w:rPr>
+                    <w:rFonts w:ascii="Cambria Math" w:hAnsi="Cambria Math"/>
+                    <w:sz w:val="24"/>
+                    <w:szCs w:val="24"/>
+                    <w:lang w:eastAsia="ru-RU"/>
+                  </w:rPr>
+                  <m:t xml:space="preserve"> мкм</m:t>
+                </m:r>
+              </m:oMath>
+            </m:oMathPara>
+          </w:p>
+        </w:tc>
+        <w:tc>
+          <w:tcPr>
+            <w:tcW w:w="1605" w:type="dxa"/>
+          </w:tcPr>
+          <w:p>
+            <w:pPr>
+              <w:spacing w:line="360" w:lineRule="auto"/>
+              <w:jc w:val="center"/>
+              <w:rPr>
+                <w:rFonts w:ascii="Times New Roman" w:hAnsi="Times New Roman"/>
+                <w:i/>
+                <w:sz w:val="24"/>
+                <w:szCs w:val="24"/>
+                <w:lang w:eastAsia="ru-RU"/>
+              </w:rPr>
+            </w:pPr>
+            <m:oMathPara>
+              <m:oMath>
+                <m:sSub>
+                  <m:sSubPr>
+                    <m:ctrlPr>
+                      <w:rPr>
+                        <w:rFonts w:ascii="Cambria Math" w:hAnsi="Cambria Math"/>
+                        <w:i/>
+                        <w:sz w:val="24"/>
+                        <w:szCs w:val="24"/>
+                        <w:lang w:val="en-US" w:eastAsia="ru-RU"/>
+                      </w:rPr>
+                    </m:ctrlPr>
+                  </m:sSubPr>
+                  <m:e>
+                    <m:r>
+                      <w:rPr>
+                        <w:rFonts w:ascii="Cambria Math" w:hAnsi="Cambria Math"/>
+                        <w:sz w:val="24"/>
+                        <w:szCs w:val="24"/>
+                        <w:lang w:eastAsia="ru-RU"/>
+                      </w:rPr>
+                      <m:t>f</m:t>
+                    </m:r>
+                    <m:ctrlPr>
+                      <w:rPr>
+                        <w:rFonts w:ascii="Cambria Math" w:hAnsi="Cambria Math"/>
+                        <w:i/>
+                        <w:sz w:val="24"/>
+                        <w:szCs w:val="24"/>
+                        <w:lang w:eastAsia="ru-RU"/>
+                      </w:rPr>
+                    </m:ctrlPr>
+                  </m:e>
+                  <m:sub>
+                    <m:r>
+                      <w:rPr>
+                        <w:rFonts w:ascii="Cambria Math" w:hAnsi="Cambria Math"/>
+                        <w:sz w:val="24"/>
+                        <w:szCs w:val="24"/>
+                        <w:lang w:val="en-US" w:eastAsia="ru-RU"/>
+                      </w:rPr>
+                      <m:t>a</m:t>
+                    </m:r>
+                  </m:sub>
+                </m:sSub>
+                <m:r>
+                  <w:rPr>
+                    <w:rFonts w:ascii="Cambria Math" w:hAnsi="Cambria Math"/>
+                    <w:sz w:val="24"/>
+                    <w:szCs w:val="24"/>
+                    <w:lang w:eastAsia="ru-RU"/>
+                  </w:rPr>
+                  <m:t xml:space="preserve"> мкм</m:t>
+                </m:r>
+              </m:oMath>
+            </m:oMathPara>
+          </w:p>
+        </w:tc>
+      </w:tr>
+      <w:tr>
+        <w:tc>
+          <w:tcPr>
+            <w:tcW w:w="1604" w:type="dxa"/>
+          </w:tcPr>
+          <w:p>
+            <w:pPr>
+              <w:spacing w:line="360" w:lineRule="auto"/>
+              <w:jc w:val="center"/>
+              <w:rPr>
+                <w:rFonts w:ascii="Times New Roman" w:hAnsi="Times New Roman"/>
+                <w:sz w:val="24"/>
+                <w:szCs w:val="24"/>
+                <w:lang w:eastAsia="ru-RU"/>
+              </w:rPr>
+            </w:pPr>
+            <w:r>
+              <w:rPr>
+                <w:rFonts w:ascii="Times New Roman" w:hAnsi="Times New Roman"/>
+                <w:sz w:val="24"/>
+                <w:szCs w:val="24"/>
+                <w:lang w:eastAsia="ru-RU"/>
+              </w:rPr>
+              <w:t>1-2</w:t>
+            </w:r>
+          </w:p>
+        </w:tc>
+        <w:tc>
+          <w:tcPr>
+            <w:tcW w:w="1604" w:type="dxa"/>
+          </w:tcPr>
+          <w:p>
+            <w:pPr>
+              <w:spacing w:line="360" w:lineRule="auto"/>
+              <w:jc w:val="center"/>
+              <w:rPr>
+                <w:rFonts w:ascii="Times New Roman" w:hAnsi="Times New Roman"/>
+                <w:sz w:val="24"/>
+                <w:szCs w:val="24"/>
+                <w:lang w:eastAsia="ru-RU"/>
+              </w:rPr>
+            </w:pPr>
+            <w:r>
+              <w:rPr>
+                <w:rFonts w:ascii="Times New Roman" w:hAnsi="Times New Roman"/>
+                <w:sz w:val="24"/>
+                <w:szCs w:val="24"/>
+                <w:lang w:eastAsia="ru-RU"/>
+              </w:rPr>
+              <w:t>16</w:t>
+            </w:r>
+          </w:p>
+        </w:tc>
+        <w:tc>
+          <w:tcPr>
+            <w:tcW w:w="1604" w:type="dxa"/>
+          </w:tcPr>
+          <w:p>
+            <w:pPr>
+              <w:spacing w:line="360" w:lineRule="auto"/>
+              <w:jc w:val="center"/>
+              <w:rPr>
+                <w:rFonts w:ascii="Times New Roman" w:hAnsi="Times New Roman"/>
+                <w:sz w:val="24"/>
+                <w:szCs w:val="24"/>
+                <w:lang w:eastAsia="ru-RU"/>
+              </w:rPr>
+            </w:pPr>
+            <w:r>
+              <w:rPr>
+                <w:rFonts w:ascii="Times New Roman" w:hAnsi="Times New Roman"/>
+                <w:sz w:val="24"/>
+                <w:szCs w:val="24"/>
+                <w:lang w:eastAsia="ru-RU"/>
+              </w:rPr>
+              <w:t>20</w:t>
+            </w:r>
+          </w:p>
+        </w:tc>
+        <w:tc>
+          <w:tcPr>
+            <w:tcW w:w="1605" w:type="dxa"/>
+          </w:tcPr>
+          <w:p>
+            <w:pPr>
+              <w:spacing w:line="360" w:lineRule="auto"/>
+              <w:jc w:val="center"/>
+              <w:rPr>
+                <w:rFonts w:ascii="Times New Roman" w:hAnsi="Times New Roman"/>
+                <w:sz w:val="24"/>
+                <w:szCs w:val="24"/>
+                <w:lang w:eastAsia="ru-RU"/>
+              </w:rPr>
+            </w:pPr>
+            <w:r>
+              <w:rPr>
+                <w:rFonts w:ascii="Times New Roman" w:hAnsi="Times New Roman"/>
+                <w:sz w:val="24"/>
+                <w:szCs w:val="24"/>
+                <w:lang w:eastAsia="ru-RU"/>
+              </w:rPr>
+              <w:t>20</w:t>
+            </w:r>
+          </w:p>
+        </w:tc>
+        <w:tc>
+          <w:tcPr>
+            <w:tcW w:w="1605" w:type="dxa"/>
+          </w:tcPr>
+          <w:p>
+            <w:pPr>
+              <w:spacing w:line="360" w:lineRule="auto"/>
+              <w:jc w:val="center"/>
+              <w:rPr>
+                <w:rFonts w:ascii="Times New Roman" w:hAnsi="Times New Roman"/>
+                <w:sz w:val="24"/>
+                <w:szCs w:val="24"/>
+                <w:lang w:eastAsia="ru-RU"/>
+              </w:rPr>
+            </w:pPr>
+            <w:r>
+              <w:rPr>
+                <w:rFonts w:ascii="Times New Roman" w:hAnsi="Times New Roman"/>
+                <w:sz w:val="24"/>
+                <w:szCs w:val="24"/>
+                <w:lang w:eastAsia="ru-RU"/>
+              </w:rPr>
+              <w:t>45</w:t>
+            </w:r>
+          </w:p>
+        </w:tc>
+        <w:tc>
+          <w:tcPr>
+            <w:tcW w:w="1605" w:type="dxa"/>
+          </w:tcPr>
+          <w:p>
+            <w:pPr>
+              <w:spacing w:line="360" w:lineRule="auto"/>
+              <w:jc w:val="center"/>
+              <w:rPr>
+                <w:rFonts w:ascii="Times New Roman" w:hAnsi="Times New Roman"/>
+                <w:sz w:val="24"/>
+                <w:szCs w:val="24"/>
+                <w:lang w:eastAsia="ru-RU"/>
+              </w:rPr>
+            </w:pPr>
+            <m:oMathPara>
+              <m:oMath>
+                <m:r>
+                  <w:rPr>
+                    <w:rFonts w:ascii="Cambria Math" w:hAnsi="Cambria Math"/>
+                    <w:sz w:val="24"/>
+                    <w:szCs w:val="24"/>
+                    <w:lang w:eastAsia="ru-RU"/>
+                  </w:rPr>
+                  <m:t>±22</m:t>
+                </m:r>
+              </m:oMath>
+            </m:oMathPara>
+          </w:p>
+        </w:tc>
+      </w:tr>
+      <w:tr>
+        <w:tc>
+          <w:tcPr>
+            <w:tcW w:w="1604" w:type="dxa"/>
+          </w:tcPr>
+          <w:p>
+            <w:pPr>
+              <w:spacing w:line="360" w:lineRule="auto"/>
+              <w:jc w:val="center"/>
+              <w:rPr>
+                <w:rFonts w:ascii="Times New Roman" w:hAnsi="Times New Roman"/>
+                <w:sz w:val="24"/>
+                <w:szCs w:val="24"/>
+                <w:lang w:eastAsia="ru-RU"/>
+              </w:rPr>
+            </w:pPr>
+            <w:r>
+              <w:rPr>
+                <w:rFonts w:ascii="Times New Roman" w:hAnsi="Times New Roman"/>
+                <w:sz w:val="24"/>
+                <w:szCs w:val="24"/>
+                <w:lang w:eastAsia="ru-RU"/>
+              </w:rPr>
+              <w:t>3-4</w:t>
+            </w:r>
+          </w:p>
+        </w:tc>
+        <w:tc>
+          <w:tcPr>
+            <w:tcW w:w="1604" w:type="dxa"/>
+          </w:tcPr>
+          <w:p>
+            <w:pPr>
+              <w:spacing w:line="360" w:lineRule="auto"/>
+              <w:jc w:val="center"/>
+              <w:rPr>
+                <w:rFonts w:ascii="Times New Roman" w:hAnsi="Times New Roman"/>
+                <w:sz w:val="24"/>
+                <w:szCs w:val="24"/>
+                <w:lang w:eastAsia="ru-RU"/>
+              </w:rPr>
+            </w:pPr>
+            <w:r>
+              <w:rPr>
+                <w:rFonts w:ascii="Times New Roman" w:hAnsi="Times New Roman"/>
+                <w:sz w:val="24"/>
+                <w:szCs w:val="24"/>
+                <w:lang w:eastAsia="ru-RU"/>
+              </w:rPr>
+              <w:t>16</w:t>
+            </w:r>
+          </w:p>
+        </w:tc>
+        <w:tc>
+          <w:tcPr>
+            <w:tcW w:w="1604" w:type="dxa"/>
+          </w:tcPr>
+          <w:p>
+            <w:pPr>
+              <w:spacing w:line="360" w:lineRule="auto"/>
+              <w:jc w:val="center"/>
+              <w:rPr>
+                <w:rFonts w:ascii="Times New Roman" w:hAnsi="Times New Roman"/>
+                <w:sz w:val="24"/>
+                <w:szCs w:val="24"/>
+                <w:lang w:eastAsia="ru-RU"/>
+              </w:rPr>
+            </w:pPr>
+            <w:r>
+              <w:rPr>
+                <w:rFonts w:ascii="Times New Roman" w:hAnsi="Times New Roman"/>
+                <w:sz w:val="24"/>
+                <w:szCs w:val="24"/>
+                <w:lang w:eastAsia="ru-RU"/>
+              </w:rPr>
+              <w:t>20</w:t>
+            </w:r>
+          </w:p>
+        </w:tc>
+        <w:tc>
+          <w:tcPr>
+            <w:tcW w:w="1605" w:type="dxa"/>
+          </w:tcPr>
+          <w:p>
+            <w:pPr>
+              <w:spacing w:line="360" w:lineRule="auto"/>
+              <w:jc w:val="center"/>
+              <w:rPr>
+                <w:rFonts w:ascii="Times New Roman" w:hAnsi="Times New Roman"/>
+                <w:sz w:val="24"/>
+                <w:szCs w:val="24"/>
+                <w:lang w:eastAsia="ru-RU"/>
+              </w:rPr>
+            </w:pPr>
+            <w:r>
+              <w:rPr>
+                <w:rFonts w:ascii="Times New Roman" w:hAnsi="Times New Roman"/>
+                <w:sz w:val="24"/>
+                <w:szCs w:val="24"/>
+                <w:lang w:eastAsia="ru-RU"/>
+              </w:rPr>
+              <w:t>20</w:t>
+            </w:r>
+          </w:p>
+        </w:tc>
+        <w:tc>
+          <w:tcPr>
+            <w:tcW w:w="1605" w:type="dxa"/>
+          </w:tcPr>
+          <w:p>
+            <w:pPr>
+              <w:spacing w:line="360" w:lineRule="auto"/>
+              <w:jc w:val="center"/>
+              <w:rPr>
+                <w:rFonts w:ascii="Times New Roman" w:hAnsi="Times New Roman"/>
+                <w:sz w:val="24"/>
+                <w:szCs w:val="24"/>
+                <w:lang w:eastAsia="ru-RU"/>
+              </w:rPr>
+            </w:pPr>
+            <w:r>
+              <w:rPr>
+                <w:rFonts w:ascii="Times New Roman" w:hAnsi="Times New Roman"/>
+                <w:sz w:val="24"/>
+                <w:szCs w:val="24"/>
+                <w:lang w:eastAsia="ru-RU"/>
+              </w:rPr>
+              <w:t>45</w:t>
+            </w:r>
+          </w:p>
+        </w:tc>
+        <w:tc>
+          <w:tcPr>
+            <w:tcW w:w="1605" w:type="dxa"/>
+          </w:tcPr>
+          <w:p>
+            <w:pPr>
+              <w:spacing w:line="360" w:lineRule="auto"/>
+              <w:jc w:val="center"/>
+              <w:rPr>
+                <w:rFonts w:ascii="Times New Roman" w:hAnsi="Times New Roman"/>
+                <w:sz w:val="24"/>
+                <w:szCs w:val="24"/>
+                <w:lang w:eastAsia="ru-RU"/>
+              </w:rPr>
+            </w:pPr>
+            <m:oMathPara>
+              <m:oMath>
+                <m:r>
+                  <w:rPr>
+                    <w:rFonts w:ascii="Cambria Math" w:hAnsi="Cambria Math"/>
+                    <w:sz w:val="24"/>
+                    <w:szCs w:val="24"/>
+                    <w:lang w:eastAsia="ru-RU"/>
+                  </w:rPr>
+                  <m:t>±22</m:t>
+                </m:r>
+              </m:oMath>
+            </m:oMathPara>
+          </w:p>
+        </w:tc>
+      </w:tr>
+      <w:tr>
+        <w:tc>
+          <w:tcPr>
+            <w:tcW w:w="1604" w:type="dxa"/>
+          </w:tcPr>
+          <w:p>
+            <w:pPr>
+              <w:spacing w:line="360" w:lineRule="auto"/>
+              <w:jc w:val="center"/>
+              <w:rPr>
+                <w:rFonts w:ascii="Times New Roman" w:hAnsi="Times New Roman"/>
+                <w:sz w:val="24"/>
+                <w:szCs w:val="24"/>
+                <w:lang w:eastAsia="ru-RU"/>
+              </w:rPr>
+            </w:pPr>
+            <w:r>
+              <w:rPr>
+                <w:rFonts w:ascii="Times New Roman" w:hAnsi="Times New Roman"/>
+                <w:sz w:val="24"/>
+                <w:szCs w:val="24"/>
+                <w:lang w:eastAsia="ru-RU"/>
+              </w:rPr>
+              <w:t>5-6</w:t>
+            </w:r>
+          </w:p>
+        </w:tc>
+        <w:tc>
+          <w:tcPr>
+            <w:tcW w:w="1604" w:type="dxa"/>
+          </w:tcPr>
+          <w:p>
+            <w:pPr>
+              <w:spacing w:line="360" w:lineRule="auto"/>
+              <w:jc w:val="center"/>
+              <w:rPr>
+                <w:rFonts w:ascii="Times New Roman" w:hAnsi="Times New Roman"/>
+                <w:sz w:val="24"/>
+                <w:szCs w:val="24"/>
+                <w:lang w:eastAsia="ru-RU"/>
+              </w:rPr>
+            </w:pPr>
+            <w:r>
+              <w:rPr>
+                <w:rFonts w:ascii="Times New Roman" w:hAnsi="Times New Roman"/>
+                <w:sz w:val="24"/>
+                <w:szCs w:val="24"/>
+                <w:lang w:eastAsia="ru-RU"/>
+              </w:rPr>
+              <w:t>16</w:t>
+            </w:r>
+          </w:p>
+        </w:tc>
+        <w:tc>
+          <w:tcPr>
+            <w:tcW w:w="1604" w:type="dxa"/>
+          </w:tcPr>
+          <w:p>
+            <w:pPr>
+              <w:spacing w:line="360" w:lineRule="auto"/>
+              <w:jc w:val="center"/>
+              <w:rPr>
+                <w:rFonts w:ascii="Times New Roman" w:hAnsi="Times New Roman"/>
+                <w:sz w:val="24"/>
+                <w:szCs w:val="24"/>
+                <w:lang w:eastAsia="ru-RU"/>
+              </w:rPr>
+            </w:pPr>
+            <w:r>
+              <w:rPr>
+                <w:rFonts w:ascii="Times New Roman" w:hAnsi="Times New Roman"/>
+                <w:sz w:val="24"/>
+                <w:szCs w:val="24"/>
+                <w:lang w:eastAsia="ru-RU"/>
+              </w:rPr>
+              <w:t>20</w:t>
+            </w:r>
+          </w:p>
+        </w:tc>
+        <w:tc>
+          <w:tcPr>
+            <w:tcW w:w="1605" w:type="dxa"/>
+          </w:tcPr>
+          <w:p>
+            <w:pPr>
+              <w:spacing w:line="360" w:lineRule="auto"/>
+              <w:jc w:val="center"/>
+              <w:rPr>
+                <w:rFonts w:ascii="Times New Roman" w:hAnsi="Times New Roman"/>
+                <w:sz w:val="24"/>
+                <w:szCs w:val="24"/>
+                <w:lang w:eastAsia="ru-RU"/>
+              </w:rPr>
+            </w:pPr>
+            <w:r>
+              <w:rPr>
+                <w:rFonts w:ascii="Times New Roman" w:hAnsi="Times New Roman"/>
+                <w:sz w:val="24"/>
+                <w:szCs w:val="24"/>
+                <w:lang w:eastAsia="ru-RU"/>
+              </w:rPr>
+              <w:t>20</w:t>
+            </w:r>
+          </w:p>
+        </w:tc>
+        <w:tc>
+          <w:tcPr>
+            <w:tcW w:w="1605" w:type="dxa"/>
+          </w:tcPr>
+          <w:p>
+            <w:pPr>
+              <w:spacing w:line="360" w:lineRule="auto"/>
+              <w:jc w:val="center"/>
+              <w:rPr>
+                <w:rFonts w:ascii="Times New Roman" w:hAnsi="Times New Roman"/>
+                <w:sz w:val="24"/>
+                <w:szCs w:val="24"/>
+                <w:lang w:eastAsia="ru-RU"/>
+              </w:rPr>
+            </w:pPr>
+            <w:r>
+              <w:rPr>
+                <w:rFonts w:ascii="Times New Roman" w:hAnsi="Times New Roman"/>
+                <w:sz w:val="24"/>
+                <w:szCs w:val="24"/>
+                <w:lang w:eastAsia="ru-RU"/>
+              </w:rPr>
+              <w:t>45</w:t>
+            </w:r>
+          </w:p>
+        </w:tc>
+        <w:tc>
+          <w:tcPr>
+            <w:tcW w:w="1605" w:type="dxa"/>
+          </w:tcPr>
+          <w:p>
+            <w:pPr>
+              <w:spacing w:line="360" w:lineRule="auto"/>
+              <w:jc w:val="center"/>
+              <w:rPr>
+                <w:rFonts w:ascii="Times New Roman" w:hAnsi="Times New Roman"/>
+                <w:sz w:val="24"/>
+                <w:szCs w:val="24"/>
+                <w:lang w:eastAsia="ru-RU"/>
+              </w:rPr>
+            </w:pPr>
+            <m:oMathPara>
+              <m:oMath>
+                <m:r>
+                  <w:rPr>
+                    <w:rFonts w:ascii="Cambria Math" w:hAnsi="Cambria Math"/>
+                    <w:sz w:val="24"/>
+                    <w:szCs w:val="24"/>
+                    <w:lang w:eastAsia="ru-RU"/>
+                  </w:rPr>
+                  <m:t>±22</m:t>
+                </m:r>
+              </m:oMath>
+            </m:oMathPara>
+          </w:p>
+        </w:tc>
+      </w:tr>
+      <w:tr>
+        <w:tc>
+          <w:tcPr>
+            <w:tcW w:w="1604" w:type="dxa"/>
+          </w:tcPr>
+          <w:p>
+            <w:pPr>
+              <w:spacing w:line="360" w:lineRule="auto"/>
+              <w:jc w:val="center"/>
+              <w:rPr>
+                <w:rFonts w:ascii="Times New Roman" w:hAnsi="Times New Roman"/>
+                <w:sz w:val="24"/>
+                <w:szCs w:val="24"/>
+                <w:lang w:eastAsia="ru-RU"/>
+              </w:rPr>
+            </w:pPr>
+            <w:r>
+              <w:rPr>
+                <w:rFonts w:ascii="Times New Roman" w:hAnsi="Times New Roman"/>
+                <w:sz w:val="24"/>
+                <w:szCs w:val="24"/>
+                <w:lang w:eastAsia="ru-RU"/>
+              </w:rPr>
+              <w:t>7-8</w:t>
+            </w:r>
+          </w:p>
+        </w:tc>
+        <w:tc>
+          <w:tcPr>
+            <w:tcW w:w="1604" w:type="dxa"/>
+          </w:tcPr>
+          <w:p>
+            <w:pPr>
+              <w:spacing w:line="360" w:lineRule="auto"/>
+              <w:jc w:val="center"/>
+              <w:rPr>
+                <w:rFonts w:ascii="Times New Roman" w:hAnsi="Times New Roman"/>
+                <w:sz w:val="24"/>
+                <w:szCs w:val="24"/>
+                <w:lang w:eastAsia="ru-RU"/>
+              </w:rPr>
+            </w:pPr>
+            <w:r>
+              <w:rPr>
+                <w:rFonts w:ascii="Times New Roman" w:hAnsi="Times New Roman"/>
+                <w:sz w:val="24"/>
+                <w:szCs w:val="24"/>
+                <w:lang w:eastAsia="ru-RU"/>
+              </w:rPr>
+              <w:t>16</w:t>
+            </w:r>
+          </w:p>
+        </w:tc>
+        <w:tc>
+          <w:tcPr>
+            <w:tcW w:w="1604" w:type="dxa"/>
+          </w:tcPr>
+          <w:p>
+            <w:pPr>
+              <w:spacing w:line="360" w:lineRule="auto"/>
+              <w:jc w:val="center"/>
+              <w:rPr>
+                <w:rFonts w:ascii="Times New Roman" w:hAnsi="Times New Roman"/>
+                <w:sz w:val="24"/>
+                <w:szCs w:val="24"/>
+                <w:lang w:eastAsia="ru-RU"/>
+              </w:rPr>
+            </w:pPr>
+            <w:r>
+              <w:rPr>
+                <w:rFonts w:ascii="Times New Roman" w:hAnsi="Times New Roman"/>
+                <w:sz w:val="24"/>
+                <w:szCs w:val="24"/>
+                <w:lang w:eastAsia="ru-RU"/>
+              </w:rPr>
+              <w:t>20</w:t>
+            </w:r>
+          </w:p>
+        </w:tc>
+        <w:tc>
+          <w:tcPr>
+            <w:tcW w:w="1605" w:type="dxa"/>
+          </w:tcPr>
+          <w:p>
+            <w:pPr>
+              <w:spacing w:line="360" w:lineRule="auto"/>
+              <w:jc w:val="center"/>
+              <w:rPr>
+                <w:rFonts w:ascii="Times New Roman" w:hAnsi="Times New Roman"/>
+                <w:sz w:val="24"/>
+                <w:szCs w:val="24"/>
+                <w:lang w:eastAsia="ru-RU"/>
+              </w:rPr>
+            </w:pPr>
+            <w:r>
+              <w:rPr>
+                <w:rFonts w:ascii="Times New Roman" w:hAnsi="Times New Roman"/>
+                <w:sz w:val="24"/>
+                <w:szCs w:val="24"/>
+                <w:lang w:eastAsia="ru-RU"/>
+              </w:rPr>
+              <w:t>20</w:t>
+            </w:r>
+          </w:p>
+        </w:tc>
+        <w:tc>
+          <w:tcPr>
+            <w:tcW w:w="1605" w:type="dxa"/>
+          </w:tcPr>
+          <w:p>
+            <w:pPr>
+              <w:spacing w:line="360" w:lineRule="auto"/>
+              <w:jc w:val="center"/>
+              <w:rPr>
+                <w:rFonts w:ascii="Times New Roman" w:hAnsi="Times New Roman"/>
+                <w:sz w:val="24"/>
+                <w:szCs w:val="24"/>
+                <w:lang w:eastAsia="ru-RU"/>
+              </w:rPr>
+            </w:pPr>
+            <w:r>
+              <w:rPr>
+                <w:rFonts w:ascii="Times New Roman" w:hAnsi="Times New Roman"/>
+                <w:sz w:val="24"/>
+                <w:szCs w:val="24"/>
+                <w:lang w:eastAsia="ru-RU"/>
+              </w:rPr>
+              <w:t>45</w:t>
+            </w:r>
+          </w:p>
+        </w:tc>
+        <w:tc>
+          <w:tcPr>
+            <w:tcW w:w="1605" w:type="dxa"/>
+          </w:tcPr>
+          <w:p>
+            <w:pPr>
+              <w:spacing w:line="360" w:lineRule="auto"/>
+              <w:jc w:val="center"/>
+              <w:rPr>
+                <w:rFonts w:ascii="Times New Roman" w:hAnsi="Times New Roman"/>
+                <w:sz w:val="24"/>
+                <w:szCs w:val="24"/>
+                <w:lang w:eastAsia="ru-RU"/>
+              </w:rPr>
+            </w:pPr>
+            <m:oMathPara>
+              <m:oMath>
+                <m:r>
+                  <w:rPr>
+                    <w:rFonts w:ascii="Cambria Math" w:hAnsi="Cambria Math"/>
+                    <w:sz w:val="24"/>
+                    <w:szCs w:val="24"/>
+                    <w:lang w:eastAsia="ru-RU"/>
+                  </w:rPr>
+                  <m:t>±22</m:t>
+                </m:r>
+              </m:oMath>
+            </m:oMathPara>
+          </w:p>
+        </w:tc>
+      </w:tr>
+    </w:tbl>
+    <w:p>
+      <w:pPr>
+        <w:spacing w:line="360" w:lineRule="auto"/>
+        <w:rPr>
+          <w:rFonts w:ascii="Times New Roman" w:hAnsi="Times New Roman"/>
+          <w:sz w:val="24"/>
+          <w:szCs w:val="24"/>
+          <w:lang w:eastAsia="ru-RU"/>
+        </w:rPr>
+      </w:pPr>
+    </w:p>
+    <w:p>
+      <w:pPr>
+        <w:spacing w:after="160" w:line="259" w:lineRule="auto"/>
+        <w:rPr>
+          <w:rFonts w:ascii="Times New Roman" w:hAnsi="Times New Roman"/>
+          <w:sz w:val="24"/>
+          <w:szCs w:val="24"/>
+          <w:lang w:eastAsia="ru-RU"/>
+        </w:rPr>
+      </w:pPr>
+      <w:r>
+        <w:rPr>
+          <w:rFonts w:ascii="Times New Roman" w:hAnsi="Times New Roman"/>
+          <w:sz w:val="24"/>
+          <w:szCs w:val="24"/>
+          <w:lang w:eastAsia="ru-RU"/>
+        </w:rPr>
+        <w:br w:type="page"/>
+      </w:r>
+    </w:p>
+    <w:p>
+      <w:pPr>
+        <w:spacing w:line="360" w:lineRule="auto"/>
+        <w:rPr>
+          <w:rFonts w:ascii="Times New Roman" w:hAnsi="Times New Roman"/>
+          <w:sz w:val="24"/>
+          <w:szCs w:val="24"/>
+          <w:lang w:eastAsia="ru-RU"/>
+        </w:rPr>
+      </w:pPr>
+      <w:r>
+        <w:rPr>
+          <w:rFonts w:ascii="Times New Roman" w:hAnsi="Times New Roman"/>
+          <w:sz w:val="24"/>
+          <w:szCs w:val="24"/>
+          <w:lang w:eastAsia="ru-RU"/>
+        </w:rPr>
+        <w:lastRenderedPageBreak/>
+        <w:t xml:space="preserve">Параметры </w:t>
+      </w:r>
+      <m:oMath>
+        <m:r>
+          <w:rPr>
+            <w:rFonts w:ascii="Cambria Math" w:hAnsi="Cambria Math"/>
+            <w:sz w:val="24"/>
+            <w:szCs w:val="24"/>
+            <w:lang w:eastAsia="ru-RU"/>
+          </w:rPr>
+          <m:t>∆</m:t>
+        </m:r>
+        <m:sSub>
+          <m:sSubPr>
+            <m:ctrlPr>
+              <w:rPr>
+                <w:rFonts w:ascii="Cambria Math" w:hAnsi="Cambria Math"/>
+                <w:i/>
+                <w:sz w:val="24"/>
+                <w:szCs w:val="24"/>
+                <w:lang w:val="en-US" w:eastAsia="ru-RU"/>
+              </w:rPr>
+            </m:ctrlPr>
+          </m:sSubPr>
+          <m:e>
+            <m:r>
+              <w:rPr>
+                <w:rFonts w:ascii="Cambria Math" w:hAnsi="Cambria Math"/>
+                <w:sz w:val="24"/>
+                <w:szCs w:val="24"/>
+                <w:lang w:val="en-US" w:eastAsia="ru-RU"/>
+              </w:rPr>
+              <m:t>p</m:t>
+            </m:r>
+          </m:e>
+          <m:sub>
+            <m:r>
+              <w:rPr>
+                <w:rFonts w:ascii="Cambria Math" w:hAnsi="Cambria Math"/>
+                <w:sz w:val="24"/>
+                <w:szCs w:val="24"/>
+                <w:lang w:eastAsia="ru-RU"/>
+              </w:rPr>
+              <m:t>1</m:t>
+            </m:r>
+          </m:sub>
+        </m:sSub>
+        <m:r>
+          <w:rPr>
+            <w:rFonts w:ascii="Cambria Math" w:hAnsi="Cambria Math"/>
+            <w:sz w:val="24"/>
+            <w:szCs w:val="24"/>
+            <w:lang w:eastAsia="ru-RU"/>
+          </w:rPr>
+          <m:t xml:space="preserve"> и</m:t>
+        </m:r>
+        <m:r>
+          <w:rPr>
+            <w:rFonts w:ascii="Cambria Math" w:hAnsi="Cambria Math"/>
+            <w:sz w:val="24"/>
+            <w:szCs w:val="24"/>
+            <w:lang w:eastAsia="ru-RU"/>
+          </w:rPr>
+          <m:t xml:space="preserve"> ∆</m:t>
+        </m:r>
+        <m:sSub>
+          <m:sSubPr>
+            <m:ctrlPr>
+              <w:rPr>
+                <w:rFonts w:ascii="Cambria Math" w:hAnsi="Cambria Math"/>
+                <w:i/>
+                <w:sz w:val="24"/>
+                <w:szCs w:val="24"/>
+                <w:lang w:val="en-US" w:eastAsia="ru-RU"/>
+              </w:rPr>
+            </m:ctrlPr>
+          </m:sSubPr>
+          <m:e>
+            <m:r>
+              <w:rPr>
+                <w:rFonts w:ascii="Cambria Math" w:hAnsi="Cambria Math"/>
+                <w:sz w:val="24"/>
+                <w:szCs w:val="24"/>
+                <w:lang w:val="en-US" w:eastAsia="ru-RU"/>
+              </w:rPr>
+              <m:t>p</m:t>
+            </m:r>
+          </m:e>
+          <m:sub>
+            <m:r>
+              <w:rPr>
+                <w:rFonts w:ascii="Cambria Math" w:hAnsi="Cambria Math"/>
+                <w:sz w:val="24"/>
+                <w:szCs w:val="24"/>
+                <w:lang w:eastAsia="ru-RU"/>
+              </w:rPr>
+              <m:t>2</m:t>
+            </m:r>
+          </m:sub>
+        </m:sSub>
+      </m:oMath>
+      <w:r>
+        <w:rPr>
+          <w:rFonts w:ascii="Times New Roman" w:hAnsi="Times New Roman"/>
+          <w:sz w:val="24"/>
+          <w:szCs w:val="24"/>
+          <w:lang w:eastAsia="ru-RU"/>
+        </w:rPr>
+        <w:t xml:space="preserve"> определим по ГОСТ 24810–2013</w:t>
+      </w:r>
+      <w:r>
+        <w:rPr>
+          <w:rFonts w:ascii="Times New Roman" w:hAnsi="Times New Roman"/>
+          <w:sz w:val="24"/>
+          <w:szCs w:val="24"/>
+          <w:lang w:eastAsia="ru-RU"/>
+        </w:rPr>
+        <w:t>:</w:t>
+      </w:r>
+    </w:p>
+    <w:p>
+      <w:pPr>
+        <w:spacing w:line="360" w:lineRule="auto"/>
+        <w:rPr>
+          <w:rFonts w:ascii="Times New Roman" w:hAnsi="Times New Roman"/>
+          <w:i/>
+          <w:sz w:val="24"/>
+          <w:szCs w:val="24"/>
+          <w:lang w:eastAsia="ru-RU"/>
+        </w:rPr>
+      </w:pPr>
+      <m:oMathPara>
+        <m:oMathParaPr>
+          <m:jc m:val="center"/>
+        </m:oMathParaPr>
+        <m:oMath>
+          <m:r>
+            <w:rPr>
+              <w:rFonts w:ascii="Cambria Math" w:hAnsi="Cambria Math"/>
+              <w:sz w:val="24"/>
+              <w:szCs w:val="24"/>
+              <w:lang w:eastAsia="ru-RU"/>
+            </w:rPr>
+            <m:t>∆</m:t>
+          </m:r>
+          <m:sSub>
+            <m:sSubPr>
+              <m:ctrlPr>
+                <w:rPr>
+                  <w:rFonts w:ascii="Cambria Math" w:hAnsi="Cambria Math"/>
+                  <w:i/>
+                  <w:sz w:val="24"/>
+                  <w:szCs w:val="24"/>
+                  <w:lang w:val="en-US" w:eastAsia="ru-RU"/>
+                </w:rPr>
+              </m:ctrlPr>
+            </m:sSubPr>
+            <m:e>
+              <m:r>
+                <w:rPr>
+                  <w:rFonts w:ascii="Cambria Math" w:hAnsi="Cambria Math"/>
+                  <w:sz w:val="24"/>
+                  <w:szCs w:val="24"/>
+                  <w:lang w:val="en-US" w:eastAsia="ru-RU"/>
+                </w:rPr>
+                <m:t>p</m:t>
+              </m:r>
+            </m:e>
+            <m:sub>
+              <m:r>
+                <w:rPr>
+                  <w:rFonts w:ascii="Cambria Math" w:hAnsi="Cambria Math"/>
+                  <w:sz w:val="24"/>
+                  <w:szCs w:val="24"/>
+                  <w:lang w:eastAsia="ru-RU"/>
+                </w:rPr>
+                <m:t>1</m:t>
+              </m:r>
+            </m:sub>
+          </m:sSub>
+          <m:r>
+            <w:rPr>
+              <w:rFonts w:ascii="Cambria Math" w:hAnsi="Cambria Math"/>
+              <w:sz w:val="24"/>
+              <w:szCs w:val="24"/>
+              <w:lang w:eastAsia="ru-RU"/>
+            </w:rPr>
+            <m:t>=∆</m:t>
+          </m:r>
+          <m:sSub>
+            <m:sSubPr>
+              <m:ctrlPr>
+                <w:rPr>
+                  <w:rFonts w:ascii="Cambria Math" w:hAnsi="Cambria Math"/>
+                  <w:i/>
+                  <w:sz w:val="24"/>
+                  <w:szCs w:val="24"/>
+                  <w:lang w:val="en-US" w:eastAsia="ru-RU"/>
+                </w:rPr>
+              </m:ctrlPr>
+            </m:sSubPr>
+            <m:e>
+              <m:r>
+                <w:rPr>
+                  <w:rFonts w:ascii="Cambria Math" w:hAnsi="Cambria Math"/>
+                  <w:sz w:val="24"/>
+                  <w:szCs w:val="24"/>
+                  <w:lang w:val="en-US" w:eastAsia="ru-RU"/>
+                </w:rPr>
+                <m:t>p</m:t>
+              </m:r>
+            </m:e>
+            <m:sub>
+              <m:r>
+                <w:rPr>
+                  <w:rFonts w:ascii="Cambria Math" w:hAnsi="Cambria Math"/>
+                  <w:sz w:val="24"/>
+                  <w:szCs w:val="24"/>
+                  <w:lang w:eastAsia="ru-RU"/>
+                </w:rPr>
+                <m:t>2</m:t>
+              </m:r>
+            </m:sub>
+          </m:sSub>
+          <m:r>
+            <w:rPr>
+              <w:rFonts w:ascii="Cambria Math" w:hAnsi="Cambria Math"/>
+              <w:sz w:val="24"/>
+              <w:szCs w:val="24"/>
+              <w:lang w:val="en-US" w:eastAsia="ru-RU"/>
+            </w:rPr>
+            <m:t>=1</m:t>
+          </m:r>
+          <m:r>
+            <w:rPr>
+              <w:rFonts w:ascii="Cambria Math" w:hAnsi="Cambria Math"/>
+              <w:sz w:val="24"/>
+              <w:szCs w:val="24"/>
+              <w:lang w:eastAsia="ru-RU"/>
+            </w:rPr>
+            <m:t>6</m:t>
+          </m:r>
+          <m:r>
+            <w:rPr>
+              <w:rFonts w:ascii="Cambria Math" w:hAnsi="Cambria Math"/>
+              <w:sz w:val="24"/>
+              <w:szCs w:val="24"/>
+              <w:lang w:eastAsia="ru-RU"/>
+            </w:rPr>
+            <m:t xml:space="preserve"> мк</m:t>
+          </m:r>
+          <m:r>
+            <w:rPr>
+              <w:rFonts w:ascii="Cambria Math" w:hAnsi="Cambria Math"/>
+              <w:sz w:val="24"/>
+              <w:szCs w:val="24"/>
+              <w:lang w:eastAsia="ru-RU"/>
+            </w:rPr>
+            <m:t>м</m:t>
+          </m:r>
+        </m:oMath>
+      </m:oMathPara>
+    </w:p>
+    <w:p>
+      <w:pPr>
+        <w:spacing w:line="360" w:lineRule="auto"/>
+        <w:rPr>
+          <w:rFonts w:ascii="Times New Roman" w:hAnsi="Times New Roman"/>
+          <w:sz w:val="24"/>
+          <w:szCs w:val="24"/>
+          <w:lang w:eastAsia="ru-RU"/>
+        </w:rPr>
+      </w:pPr>
+      <w:r>
+        <w:rPr>
+          <w:rFonts w:ascii="Times New Roman" w:hAnsi="Times New Roman"/>
+          <w:sz w:val="24"/>
+          <w:szCs w:val="24"/>
+          <w:lang w:eastAsia="ru-RU"/>
+        </w:rPr>
+        <w:t>Тогда получаем:</w:t>
+      </w:r>
+    </w:p>
+    <w:p>
+      <w:pPr>
+        <w:spacing w:line="360" w:lineRule="auto"/>
+        <w:rPr>
+          <w:rFonts w:ascii="Times New Roman" w:hAnsi="Times New Roman"/>
+          <w:i/>
+          <w:sz w:val="24"/>
+          <w:szCs w:val="24"/>
+          <w:lang w:eastAsia="ru-RU"/>
+        </w:rPr>
+      </w:pPr>
+      <m:oMathPara>
+        <m:oMathParaPr>
+          <m:jc m:val="center"/>
+        </m:oMathParaPr>
+        <m:oMath>
+          <m:sSub>
+            <m:sSubPr>
+              <m:ctrlPr>
+                <w:rPr>
+                  <w:rFonts w:ascii="Cambria Math" w:hAnsi="Cambria Math"/>
+                  <w:i/>
+                  <w:iCs/>
+                  <w:sz w:val="24"/>
+                  <w:szCs w:val="24"/>
+                  <w:lang w:val="en-US" w:eastAsia="ru-RU"/>
+                </w:rPr>
+              </m:ctrlPr>
+            </m:sSubPr>
+            <m:e>
+              <m:r>
+                <w:rPr>
+                  <w:rFonts w:ascii="Cambria Math" w:hAnsi="Cambria Math"/>
+                  <w:sz w:val="24"/>
+                  <w:szCs w:val="24"/>
+                  <w:lang w:val="en-US" w:eastAsia="ru-RU"/>
+                </w:rPr>
+                <m:t>j</m:t>
+              </m:r>
+            </m:e>
+            <m:sub>
+              <m:sSub>
+                <m:sSubPr>
+                  <m:ctrlPr>
+                    <w:rPr>
+                      <w:rFonts w:ascii="Cambria Math" w:hAnsi="Cambria Math"/>
+                      <w:i/>
+                      <w:iCs/>
+                      <w:sz w:val="24"/>
+                      <w:szCs w:val="24"/>
+                      <w:lang w:val="en-US" w:eastAsia="ru-RU"/>
+                    </w:rPr>
+                  </m:ctrlPr>
+                </m:sSubPr>
+                <m:e>
+                  <m:r>
+                    <w:rPr>
+                      <w:rFonts w:ascii="Cambria Math" w:hAnsi="Cambria Math"/>
+                      <w:sz w:val="24"/>
+                      <w:szCs w:val="24"/>
+                      <w:lang w:val="en-US" w:eastAsia="ru-RU"/>
+                    </w:rPr>
+                    <m:t>t</m:t>
+                  </m:r>
+                </m:e>
+                <m:sub>
+                  <m:r>
+                    <w:rPr>
+                      <w:rFonts w:ascii="Cambria Math" w:hAnsi="Cambria Math"/>
+                      <w:sz w:val="24"/>
+                      <w:szCs w:val="24"/>
+                      <w:lang w:val="en-US" w:eastAsia="ru-RU"/>
+                    </w:rPr>
+                    <m:t>max</m:t>
+                  </m:r>
+                </m:sub>
+              </m:sSub>
+              <m:r>
+                <w:rPr>
+                  <w:rFonts w:ascii="Cambria Math" w:hAnsi="Cambria Math"/>
+                  <w:sz w:val="24"/>
+                  <w:szCs w:val="24"/>
+                  <w:lang w:val="en-US" w:eastAsia="ru-RU"/>
+                </w:rPr>
+                <m:t>12</m:t>
+              </m:r>
+            </m:sub>
+          </m:sSub>
+          <m:r>
+            <w:rPr>
+              <w:rFonts w:ascii="Cambria Math" w:hAnsi="Cambria Math"/>
+              <w:sz w:val="24"/>
+              <w:szCs w:val="24"/>
+              <w:lang w:val="en-US" w:eastAsia="ru-RU"/>
+            </w:rPr>
+            <m:t>=0,7</m:t>
+          </m:r>
+          <m:d>
+            <m:dPr>
+              <m:ctrlPr>
+                <w:rPr>
+                  <w:rFonts w:ascii="Cambria Math" w:hAnsi="Cambria Math"/>
+                  <w:i/>
+                  <w:iCs/>
+                  <w:sz w:val="24"/>
+                  <w:szCs w:val="24"/>
+                  <w:lang w:val="en-US" w:eastAsia="ru-RU"/>
+                </w:rPr>
+              </m:ctrlPr>
+            </m:dPr>
+            <m:e>
+              <m:r>
+                <w:rPr>
+                  <w:rFonts w:ascii="Cambria Math" w:hAnsi="Cambria Math"/>
+                  <w:sz w:val="24"/>
+                  <w:szCs w:val="24"/>
+                  <w:lang w:val="en-US" w:eastAsia="ru-RU"/>
+                </w:rPr>
+                <m:t>1</m:t>
+              </m:r>
+              <m:r>
+                <w:rPr>
+                  <w:rFonts w:ascii="Cambria Math" w:hAnsi="Cambria Math"/>
+                  <w:sz w:val="24"/>
+                  <w:szCs w:val="24"/>
+                  <w:lang w:val="en-US" w:eastAsia="ru-RU"/>
+                </w:rPr>
+                <m:t>6</m:t>
+              </m:r>
+              <m:r>
+                <w:rPr>
+                  <w:rFonts w:ascii="Cambria Math" w:hAnsi="Cambria Math"/>
+                  <w:sz w:val="24"/>
+                  <w:szCs w:val="24"/>
+                  <w:lang w:val="en-US" w:eastAsia="ru-RU"/>
+                </w:rPr>
+                <m:t>+2</m:t>
+              </m:r>
+              <m:r>
+                <w:rPr>
+                  <w:rFonts w:ascii="Cambria Math" w:hAnsi="Cambria Math"/>
+                  <w:sz w:val="24"/>
+                  <w:szCs w:val="24"/>
+                  <w:lang w:val="en-US" w:eastAsia="ru-RU"/>
+                </w:rPr>
+                <m:t>0</m:t>
+              </m:r>
+            </m:e>
+          </m:d>
+          <m:r>
+            <w:rPr>
+              <w:rFonts w:ascii="Cambria Math" w:hAnsi="Cambria Math"/>
+              <w:sz w:val="24"/>
+              <w:szCs w:val="24"/>
+              <w:lang w:val="en-US" w:eastAsia="ru-RU"/>
+            </w:rPr>
+            <m:t>+</m:t>
+          </m:r>
+          <m:rad>
+            <m:radPr>
+              <m:degHide m:val="1"/>
+              <m:ctrlPr>
+                <w:rPr>
+                  <w:rFonts w:ascii="Cambria Math" w:hAnsi="Cambria Math"/>
+                  <w:i/>
+                  <w:iCs/>
+                  <w:sz w:val="24"/>
+                  <w:szCs w:val="24"/>
+                  <w:lang w:val="en-US" w:eastAsia="ru-RU"/>
+                </w:rPr>
+              </m:ctrlPr>
+            </m:radPr>
+            <m:deg/>
+            <m:e>
+              <m:r>
+                <w:rPr>
+                  <w:rFonts w:ascii="Cambria Math" w:hAnsi="Cambria Math"/>
+                  <w:sz w:val="24"/>
+                  <w:szCs w:val="24"/>
+                  <w:lang w:val="en-US" w:eastAsia="ru-RU"/>
+                </w:rPr>
+                <m:t>0,5</m:t>
+              </m:r>
+              <m:d>
+                <m:dPr>
+                  <m:ctrlPr>
+                    <w:rPr>
+                      <w:rFonts w:ascii="Cambria Math" w:hAnsi="Cambria Math"/>
+                      <w:i/>
+                      <w:iCs/>
+                      <w:sz w:val="24"/>
+                      <w:szCs w:val="24"/>
+                      <w:lang w:val="en-US" w:eastAsia="ru-RU"/>
+                    </w:rPr>
+                  </m:ctrlPr>
+                </m:dPr>
+                <m:e>
+                  <m:sSup>
+                    <m:sSupPr>
+                      <m:ctrlPr>
+                        <w:rPr>
+                          <w:rFonts w:ascii="Cambria Math" w:hAnsi="Cambria Math"/>
+                          <w:i/>
+                          <w:iCs/>
+                          <w:sz w:val="24"/>
+                          <w:szCs w:val="24"/>
+                          <w:lang w:val="en-US" w:eastAsia="ru-RU"/>
+                        </w:rPr>
+                      </m:ctrlPr>
+                    </m:sSupPr>
+                    <m:e>
+                      <m:r>
+                        <m:rPr>
+                          <m:sty m:val="p"/>
+                        </m:rPr>
+                        <w:rPr>
+                          <w:rFonts w:ascii="Cambria Math" w:hAnsi="Cambria Math"/>
+                          <w:sz w:val="24"/>
+                          <w:szCs w:val="24"/>
+                          <w:lang w:eastAsia="ru-RU"/>
+                        </w:rPr>
+                        <m:t>20</m:t>
+                      </m:r>
+                    </m:e>
+                    <m:sup>
+                      <m:r>
+                        <w:rPr>
+                          <w:rFonts w:ascii="Cambria Math" w:hAnsi="Cambria Math"/>
+                          <w:sz w:val="24"/>
+                          <w:szCs w:val="24"/>
+                          <w:lang w:val="en-US" w:eastAsia="ru-RU"/>
+                        </w:rPr>
+                        <m:t>2</m:t>
+                      </m:r>
+                    </m:sup>
+                  </m:sSup>
+                  <m:r>
+                    <w:rPr>
+                      <w:rFonts w:ascii="Cambria Math" w:hAnsi="Cambria Math"/>
+                      <w:sz w:val="24"/>
+                      <w:szCs w:val="24"/>
+                      <w:lang w:val="en-US" w:eastAsia="ru-RU"/>
+                    </w:rPr>
+                    <m:t>+</m:t>
+                  </m:r>
+                  <m:sSup>
+                    <m:sSupPr>
+                      <m:ctrlPr>
+                        <w:rPr>
+                          <w:rFonts w:ascii="Cambria Math" w:hAnsi="Cambria Math"/>
+                          <w:i/>
+                          <w:iCs/>
+                          <w:sz w:val="24"/>
+                          <w:szCs w:val="24"/>
+                          <w:lang w:val="en-US" w:eastAsia="ru-RU"/>
+                        </w:rPr>
+                      </m:ctrlPr>
+                    </m:sSupPr>
+                    <m:e>
+                      <m:r>
+                        <w:rPr>
+                          <w:rFonts w:ascii="Cambria Math" w:hAnsi="Cambria Math"/>
+                          <w:sz w:val="24"/>
+                          <w:szCs w:val="24"/>
+                          <w:lang w:val="en-US" w:eastAsia="ru-RU"/>
+                        </w:rPr>
+                        <m:t>45</m:t>
+                      </m:r>
+                    </m:e>
+                    <m:sup>
+                      <m:r>
+                        <w:rPr>
+                          <w:rFonts w:ascii="Cambria Math" w:hAnsi="Cambria Math"/>
+                          <w:sz w:val="24"/>
+                          <w:szCs w:val="24"/>
+                          <w:lang w:val="en-US" w:eastAsia="ru-RU"/>
+                        </w:rPr>
+                        <m:t>2</m:t>
+                      </m:r>
+                    </m:sup>
+                  </m:sSup>
+                </m:e>
+              </m:d>
+              <m:r>
+                <w:rPr>
+                  <w:rFonts w:ascii="Cambria Math" w:hAnsi="Cambria Math"/>
+                  <w:sz w:val="24"/>
+                  <w:szCs w:val="24"/>
+                  <w:lang w:val="en-US" w:eastAsia="ru-RU"/>
+                </w:rPr>
+                <m:t>+2•</m:t>
+              </m:r>
+              <m:sSup>
+                <m:sSupPr>
+                  <m:ctrlPr>
+                    <w:rPr>
+                      <w:rFonts w:ascii="Cambria Math" w:hAnsi="Cambria Math"/>
+                      <w:i/>
+                      <w:iCs/>
+                      <w:sz w:val="24"/>
+                      <w:szCs w:val="24"/>
+                      <w:lang w:val="en-US" w:eastAsia="ru-RU"/>
+                    </w:rPr>
+                  </m:ctrlPr>
+                </m:sSupPr>
+                <m:e>
+                  <m:r>
+                    <w:rPr>
+                      <w:rFonts w:ascii="Cambria Math" w:hAnsi="Cambria Math"/>
+                      <w:sz w:val="24"/>
+                      <w:szCs w:val="24"/>
+                      <w:lang w:val="en-US" w:eastAsia="ru-RU"/>
+                    </w:rPr>
+                    <m:t>22</m:t>
+                  </m:r>
+                </m:e>
+                <m:sup>
+                  <m:r>
+                    <w:rPr>
+                      <w:rFonts w:ascii="Cambria Math" w:hAnsi="Cambria Math"/>
+                      <w:sz w:val="24"/>
+                      <w:szCs w:val="24"/>
+                      <w:lang w:val="en-US" w:eastAsia="ru-RU"/>
+                    </w:rPr>
+                    <m:t>2</m:t>
+                  </m:r>
+                </m:sup>
+              </m:sSup>
+              <m:r>
+                <w:rPr>
+                  <w:rFonts w:ascii="Cambria Math" w:hAnsi="Cambria Math"/>
+                  <w:sz w:val="24"/>
+                  <w:szCs w:val="24"/>
+                  <w:lang w:val="en-US" w:eastAsia="ru-RU"/>
+                </w:rPr>
+                <m:t>+</m:t>
+              </m:r>
+              <m:sSup>
+                <m:sSupPr>
+                  <m:ctrlPr>
+                    <w:rPr>
+                      <w:rFonts w:ascii="Cambria Math" w:hAnsi="Cambria Math"/>
+                      <w:i/>
+                      <w:iCs/>
+                      <w:sz w:val="24"/>
+                      <w:szCs w:val="24"/>
+                      <w:lang w:val="en-US" w:eastAsia="ru-RU"/>
+                    </w:rPr>
+                  </m:ctrlPr>
+                </m:sSupPr>
+                <m:e>
+                  <m:r>
+                    <w:rPr>
+                      <w:rFonts w:ascii="Cambria Math" w:hAnsi="Cambria Math"/>
+                      <w:sz w:val="24"/>
+                      <w:szCs w:val="24"/>
+                      <w:lang w:val="en-US" w:eastAsia="ru-RU"/>
+                    </w:rPr>
+                    <m:t>16</m:t>
+                  </m:r>
+                </m:e>
+                <m:sup>
+                  <m:r>
+                    <w:rPr>
+                      <w:rFonts w:ascii="Cambria Math" w:hAnsi="Cambria Math"/>
+                      <w:sz w:val="24"/>
+                      <w:szCs w:val="24"/>
+                      <w:lang w:val="en-US" w:eastAsia="ru-RU"/>
+                    </w:rPr>
+                    <m:t>2</m:t>
+                  </m:r>
+                </m:sup>
+              </m:sSup>
+              <m:r>
+                <w:rPr>
+                  <w:rFonts w:ascii="Cambria Math" w:hAnsi="Cambria Math"/>
+                  <w:sz w:val="24"/>
+                  <w:szCs w:val="24"/>
+                  <w:lang w:val="en-US" w:eastAsia="ru-RU"/>
+                </w:rPr>
+                <m:t>+</m:t>
+              </m:r>
+              <m:sSup>
+                <m:sSupPr>
+                  <m:ctrlPr>
+                    <w:rPr>
+                      <w:rFonts w:ascii="Cambria Math" w:hAnsi="Cambria Math"/>
+                      <w:i/>
+                      <w:iCs/>
+                      <w:sz w:val="24"/>
+                      <w:szCs w:val="24"/>
+                      <w:lang w:val="en-US" w:eastAsia="ru-RU"/>
+                    </w:rPr>
+                  </m:ctrlPr>
+                </m:sSupPr>
+                <m:e>
+                  <m:r>
+                    <w:rPr>
+                      <w:rFonts w:ascii="Cambria Math" w:hAnsi="Cambria Math"/>
+                      <w:sz w:val="24"/>
+                      <w:szCs w:val="24"/>
+                      <w:lang w:val="en-US" w:eastAsia="ru-RU"/>
+                    </w:rPr>
+                    <m:t>16</m:t>
+                  </m:r>
+                </m:e>
+                <m:sup>
+                  <m:r>
+                    <w:rPr>
+                      <w:rFonts w:ascii="Cambria Math" w:hAnsi="Cambria Math"/>
+                      <w:sz w:val="24"/>
+                      <w:szCs w:val="24"/>
+                      <w:lang w:val="en-US" w:eastAsia="ru-RU"/>
+                    </w:rPr>
+                    <m:t>2</m:t>
+                  </m:r>
+                </m:sup>
+              </m:sSup>
+            </m:e>
+          </m:rad>
+          <m:r>
+            <w:rPr>
+              <w:rFonts w:ascii="Cambria Math" w:hAnsi="Cambria Math"/>
+              <w:sz w:val="24"/>
+              <w:szCs w:val="24"/>
+              <w:lang w:val="en-US" w:eastAsia="ru-RU"/>
+            </w:rPr>
+            <m:t>=</m:t>
+          </m:r>
+          <m:r>
+            <w:rPr>
+              <w:rFonts w:ascii="Cambria Math" w:hAnsi="Cambria Math"/>
+              <w:sz w:val="24"/>
+              <w:szCs w:val="24"/>
+              <w:lang w:val="en-US" w:eastAsia="ru-RU"/>
+            </w:rPr>
+            <m:t>77</m:t>
+          </m:r>
+          <m:r>
+            <w:rPr>
+              <w:rFonts w:ascii="Cambria Math" w:hAnsi="Cambria Math"/>
+              <w:sz w:val="24"/>
+              <w:szCs w:val="24"/>
+              <w:lang w:eastAsia="ru-RU"/>
+            </w:rPr>
+            <m:t>,</m:t>
+          </m:r>
+          <m:r>
+            <w:rPr>
+              <w:rFonts w:ascii="Cambria Math" w:hAnsi="Cambria Math"/>
+              <w:sz w:val="24"/>
+              <w:szCs w:val="24"/>
+              <w:lang w:eastAsia="ru-RU"/>
+            </w:rPr>
+            <m:t>10</m:t>
+          </m:r>
+          <m:r>
+            <w:rPr>
+              <w:rFonts w:ascii="Cambria Math" w:hAnsi="Cambria Math"/>
+              <w:sz w:val="24"/>
+              <w:szCs w:val="24"/>
+              <w:lang w:eastAsia="ru-RU"/>
+            </w:rPr>
+            <m:t xml:space="preserve"> мк</m:t>
+          </m:r>
+          <m:r>
+            <w:rPr>
+              <w:rFonts w:ascii="Cambria Math" w:hAnsi="Cambria Math"/>
+              <w:sz w:val="24"/>
+              <w:szCs w:val="24"/>
+              <w:lang w:eastAsia="ru-RU"/>
+            </w:rPr>
+            <m:t>м</m:t>
+          </m:r>
+        </m:oMath>
+      </m:oMathPara>
+    </w:p>
+    <w:p>
+      <w:pPr>
+        <w:spacing w:line="360" w:lineRule="auto"/>
+        <w:rPr>
+          <w:rFonts w:ascii="Times New Roman" w:hAnsi="Times New Roman"/>
+          <w:i/>
+          <w:iCs/>
+          <w:sz w:val="24"/>
+          <w:szCs w:val="24"/>
+          <w:lang w:eastAsia="ru-RU"/>
+        </w:rPr>
+      </w:pPr>
+      <m:oMathPara>
+        <m:oMathParaPr>
+          <m:jc m:val="center"/>
+        </m:oMathParaPr>
+        <m:oMath>
+          <m:sSub>
+            <m:sSubPr>
+              <m:ctrlPr>
+                <w:rPr>
+                  <w:rFonts w:ascii="Cambria Math" w:hAnsi="Cambria Math"/>
+                  <w:i/>
+                  <w:iCs/>
+                  <w:sz w:val="24"/>
+                  <w:szCs w:val="24"/>
+                  <w:lang w:val="en-US" w:eastAsia="ru-RU"/>
+                </w:rPr>
+              </m:ctrlPr>
+            </m:sSubPr>
+            <m:e>
+              <m:r>
+                <w:rPr>
+                  <w:rFonts w:ascii="Cambria Math" w:hAnsi="Cambria Math"/>
+                  <w:sz w:val="24"/>
+                  <w:szCs w:val="24"/>
+                  <w:lang w:val="en-US" w:eastAsia="ru-RU"/>
+                </w:rPr>
+                <m:t>j</m:t>
+              </m:r>
+            </m:e>
+            <m:sub>
+              <m:sSub>
+                <m:sSubPr>
+                  <m:ctrlPr>
+                    <w:rPr>
+                      <w:rFonts w:ascii="Cambria Math" w:hAnsi="Cambria Math"/>
+                      <w:i/>
+                      <w:iCs/>
+                      <w:sz w:val="24"/>
+                      <w:szCs w:val="24"/>
+                      <w:lang w:val="en-US" w:eastAsia="ru-RU"/>
+                    </w:rPr>
+                  </m:ctrlPr>
+                </m:sSubPr>
+                <m:e>
+                  <m:r>
+                    <w:rPr>
+                      <w:rFonts w:ascii="Cambria Math" w:hAnsi="Cambria Math"/>
+                      <w:sz w:val="24"/>
+                      <w:szCs w:val="24"/>
+                      <w:lang w:val="en-US" w:eastAsia="ru-RU"/>
+                    </w:rPr>
+                    <m:t>t</m:t>
+                  </m:r>
+                </m:e>
+                <m:sub>
+                  <m:r>
+                    <w:rPr>
+                      <w:rFonts w:ascii="Cambria Math" w:hAnsi="Cambria Math"/>
+                      <w:sz w:val="24"/>
+                      <w:szCs w:val="24"/>
+                      <w:lang w:val="en-US" w:eastAsia="ru-RU"/>
+                    </w:rPr>
+                    <m:t>max</m:t>
+                  </m:r>
+                </m:sub>
+              </m:sSub>
+              <m:r>
+                <w:rPr>
+                  <w:rFonts w:ascii="Cambria Math" w:hAnsi="Cambria Math"/>
+                  <w:sz w:val="24"/>
+                  <w:szCs w:val="24"/>
+                  <w:lang w:val="en-US" w:eastAsia="ru-RU"/>
+                </w:rPr>
+                <m:t>12</m:t>
+              </m:r>
+            </m:sub>
+          </m:sSub>
+          <m:r>
+            <w:rPr>
+              <w:rFonts w:ascii="Cambria Math" w:hAnsi="Cambria Math"/>
+              <w:sz w:val="24"/>
+              <w:szCs w:val="24"/>
+              <w:lang w:val="en-US" w:eastAsia="ru-RU"/>
+            </w:rPr>
+            <m:t>=</m:t>
+          </m:r>
+          <m:sSub>
+            <m:sSubPr>
+              <m:ctrlPr>
+                <w:rPr>
+                  <w:rFonts w:ascii="Cambria Math" w:hAnsi="Cambria Math"/>
+                  <w:i/>
+                  <w:iCs/>
+                  <w:sz w:val="24"/>
+                  <w:szCs w:val="24"/>
+                  <w:lang w:val="en-US" w:eastAsia="ru-RU"/>
+                </w:rPr>
+              </m:ctrlPr>
+            </m:sSubPr>
+            <m:e>
+              <m:r>
+                <w:rPr>
+                  <w:rFonts w:ascii="Cambria Math" w:hAnsi="Cambria Math"/>
+                  <w:sz w:val="24"/>
+                  <w:szCs w:val="24"/>
+                  <w:lang w:val="en-US" w:eastAsia="ru-RU"/>
+                </w:rPr>
+                <m:t>j</m:t>
+              </m:r>
+            </m:e>
+            <m:sub>
+              <m:sSub>
+                <m:sSubPr>
+                  <m:ctrlPr>
+                    <w:rPr>
+                      <w:rFonts w:ascii="Cambria Math" w:hAnsi="Cambria Math"/>
+                      <w:i/>
+                      <w:iCs/>
+                      <w:sz w:val="24"/>
+                      <w:szCs w:val="24"/>
+                      <w:lang w:val="en-US" w:eastAsia="ru-RU"/>
+                    </w:rPr>
+                  </m:ctrlPr>
+                </m:sSubPr>
+                <m:e>
+                  <m:r>
+                    <w:rPr>
+                      <w:rFonts w:ascii="Cambria Math" w:hAnsi="Cambria Math"/>
+                      <w:sz w:val="24"/>
+                      <w:szCs w:val="24"/>
+                      <w:lang w:val="en-US" w:eastAsia="ru-RU"/>
+                    </w:rPr>
+                    <m:t>t</m:t>
+                  </m:r>
+                </m:e>
+                <m:sub>
+                  <m:r>
+                    <w:rPr>
+                      <w:rFonts w:ascii="Cambria Math" w:hAnsi="Cambria Math"/>
+                      <w:sz w:val="24"/>
+                      <w:szCs w:val="24"/>
+                      <w:lang w:val="en-US" w:eastAsia="ru-RU"/>
+                    </w:rPr>
+                    <m:t>max</m:t>
+                  </m:r>
+                </m:sub>
+              </m:sSub>
+              <m:r>
+                <w:rPr>
+                  <w:rFonts w:ascii="Cambria Math" w:hAnsi="Cambria Math"/>
+                  <w:sz w:val="24"/>
+                  <w:szCs w:val="24"/>
+                  <w:lang w:val="en-US" w:eastAsia="ru-RU"/>
+                </w:rPr>
+                <m:t>34</m:t>
+              </m:r>
+            </m:sub>
+          </m:sSub>
+          <m:r>
+            <w:rPr>
+              <w:rFonts w:ascii="Cambria Math" w:hAnsi="Cambria Math"/>
+              <w:sz w:val="24"/>
+              <w:szCs w:val="24"/>
+              <w:lang w:val="en-US" w:eastAsia="ru-RU"/>
+            </w:rPr>
+            <m:t>=</m:t>
+          </m:r>
+          <m:sSub>
+            <m:sSubPr>
+              <m:ctrlPr>
+                <w:rPr>
+                  <w:rFonts w:ascii="Cambria Math" w:hAnsi="Cambria Math"/>
+                  <w:i/>
+                  <w:iCs/>
+                  <w:sz w:val="24"/>
+                  <w:szCs w:val="24"/>
+                  <w:lang w:val="en-US" w:eastAsia="ru-RU"/>
+                </w:rPr>
+              </m:ctrlPr>
+            </m:sSubPr>
+            <m:e>
+              <m:r>
+                <w:rPr>
+                  <w:rFonts w:ascii="Cambria Math" w:hAnsi="Cambria Math"/>
+                  <w:sz w:val="24"/>
+                  <w:szCs w:val="24"/>
+                  <w:lang w:val="en-US" w:eastAsia="ru-RU"/>
+                </w:rPr>
+                <m:t>j</m:t>
+              </m:r>
+            </m:e>
+            <m:sub>
+              <m:sSub>
+                <m:sSubPr>
+                  <m:ctrlPr>
+                    <w:rPr>
+                      <w:rFonts w:ascii="Cambria Math" w:hAnsi="Cambria Math"/>
+                      <w:i/>
+                      <w:iCs/>
+                      <w:sz w:val="24"/>
+                      <w:szCs w:val="24"/>
+                      <w:lang w:val="en-US" w:eastAsia="ru-RU"/>
+                    </w:rPr>
+                  </m:ctrlPr>
+                </m:sSubPr>
+                <m:e>
+                  <m:r>
+                    <w:rPr>
+                      <w:rFonts w:ascii="Cambria Math" w:hAnsi="Cambria Math"/>
+                      <w:sz w:val="24"/>
+                      <w:szCs w:val="24"/>
+                      <w:lang w:val="en-US" w:eastAsia="ru-RU"/>
+                    </w:rPr>
+                    <m:t>t</m:t>
+                  </m:r>
+                </m:e>
+                <m:sub>
+                  <m:r>
+                    <w:rPr>
+                      <w:rFonts w:ascii="Cambria Math" w:hAnsi="Cambria Math"/>
+                      <w:sz w:val="24"/>
+                      <w:szCs w:val="24"/>
+                      <w:lang w:val="en-US" w:eastAsia="ru-RU"/>
+                    </w:rPr>
+                    <m:t>max</m:t>
+                  </m:r>
+                </m:sub>
+              </m:sSub>
+              <m:r>
+                <w:rPr>
+                  <w:rFonts w:ascii="Cambria Math" w:hAnsi="Cambria Math"/>
+                  <w:sz w:val="24"/>
+                  <w:szCs w:val="24"/>
+                  <w:lang w:val="en-US" w:eastAsia="ru-RU"/>
+                </w:rPr>
+                <m:t>56</m:t>
+              </m:r>
+            </m:sub>
+          </m:sSub>
+          <m:r>
+            <w:rPr>
+              <w:rFonts w:ascii="Cambria Math" w:hAnsi="Cambria Math"/>
+              <w:sz w:val="24"/>
+              <w:szCs w:val="24"/>
+              <w:lang w:val="en-US" w:eastAsia="ru-RU"/>
+            </w:rPr>
+            <m:t>=</m:t>
+          </m:r>
+          <m:sSub>
+            <m:sSubPr>
+              <m:ctrlPr>
+                <w:rPr>
+                  <w:rFonts w:ascii="Cambria Math" w:hAnsi="Cambria Math"/>
+                  <w:i/>
+                  <w:iCs/>
+                  <w:sz w:val="24"/>
+                  <w:szCs w:val="24"/>
+                  <w:lang w:val="en-US" w:eastAsia="ru-RU"/>
+                </w:rPr>
+              </m:ctrlPr>
+            </m:sSubPr>
+            <m:e>
+              <m:r>
+                <w:rPr>
+                  <w:rFonts w:ascii="Cambria Math" w:hAnsi="Cambria Math"/>
+                  <w:sz w:val="24"/>
+                  <w:szCs w:val="24"/>
+                  <w:lang w:val="en-US" w:eastAsia="ru-RU"/>
+                </w:rPr>
+                <m:t>j</m:t>
+              </m:r>
+            </m:e>
+            <m:sub>
+              <m:sSub>
+                <m:sSubPr>
+                  <m:ctrlPr>
+                    <w:rPr>
+                      <w:rFonts w:ascii="Cambria Math" w:hAnsi="Cambria Math"/>
+                      <w:i/>
+                      <w:iCs/>
+                      <w:sz w:val="24"/>
+                      <w:szCs w:val="24"/>
+                      <w:lang w:val="en-US" w:eastAsia="ru-RU"/>
+                    </w:rPr>
+                  </m:ctrlPr>
+                </m:sSubPr>
+                <m:e>
+                  <m:r>
+                    <w:rPr>
+                      <w:rFonts w:ascii="Cambria Math" w:hAnsi="Cambria Math"/>
+                      <w:sz w:val="24"/>
+                      <w:szCs w:val="24"/>
+                      <w:lang w:val="en-US" w:eastAsia="ru-RU"/>
+                    </w:rPr>
+                    <m:t>t</m:t>
+                  </m:r>
+                </m:e>
+                <m:sub>
+                  <m:r>
+                    <w:rPr>
+                      <w:rFonts w:ascii="Cambria Math" w:hAnsi="Cambria Math"/>
+                      <w:sz w:val="24"/>
+                      <w:szCs w:val="24"/>
+                      <w:lang w:val="en-US" w:eastAsia="ru-RU"/>
+                    </w:rPr>
+                    <m:t>max</m:t>
+                  </m:r>
+                </m:sub>
+              </m:sSub>
+              <m:r>
+                <w:rPr>
+                  <w:rFonts w:ascii="Cambria Math" w:hAnsi="Cambria Math"/>
+                  <w:sz w:val="24"/>
+                  <w:szCs w:val="24"/>
+                  <w:lang w:val="en-US" w:eastAsia="ru-RU"/>
+                </w:rPr>
+                <m:t>78</m:t>
+              </m:r>
+            </m:sub>
+          </m:sSub>
+          <m:r>
+            <w:rPr>
+              <w:rFonts w:ascii="Cambria Math" w:hAnsi="Cambria Math"/>
+              <w:sz w:val="24"/>
+              <w:szCs w:val="24"/>
+              <w:lang w:val="en-US" w:eastAsia="ru-RU"/>
+            </w:rPr>
+            <m:t>=77</m:t>
+          </m:r>
+          <m:r>
+            <w:rPr>
+              <w:rFonts w:ascii="Cambria Math" w:hAnsi="Cambria Math"/>
+              <w:sz w:val="24"/>
+              <w:szCs w:val="24"/>
+              <w:lang w:eastAsia="ru-RU"/>
+            </w:rPr>
+            <m:t>,10 мк</m:t>
+          </m:r>
+          <m:r>
+            <w:rPr>
+              <w:rFonts w:ascii="Cambria Math" w:hAnsi="Cambria Math"/>
+              <w:sz w:val="24"/>
+              <w:szCs w:val="24"/>
+              <w:lang w:eastAsia="ru-RU"/>
+            </w:rPr>
+            <m:t>м</m:t>
+          </m:r>
+        </m:oMath>
+      </m:oMathPara>
+    </w:p>
+    <w:p>
+      <w:pPr>
+        <w:spacing w:line="360" w:lineRule="auto"/>
+        <w:rPr>
+          <w:rFonts w:ascii="Times New Roman" w:hAnsi="Times New Roman"/>
+          <w:sz w:val="24"/>
+          <w:szCs w:val="24"/>
+          <w:lang w:eastAsia="ru-RU"/>
+        </w:rPr>
+      </w:pPr>
+      <w:r>
+        <w:rPr>
+          <w:rFonts w:ascii="Times New Roman" w:hAnsi="Times New Roman"/>
+          <w:sz w:val="24"/>
+          <w:szCs w:val="24"/>
+          <w:lang w:eastAsia="ru-RU"/>
+        </w:rPr>
+        <w:t>Определим угловые погрешности мертвого хода</w:t>
+      </w:r>
+      <w:r>
+        <w:rPr>
+          <w:rFonts w:ascii="Times New Roman" w:hAnsi="Times New Roman"/>
+          <w:sz w:val="24"/>
+          <w:szCs w:val="24"/>
+          <w:lang w:eastAsia="ru-RU"/>
+        </w:rPr>
+        <w:t>:</w:t>
+      </w:r>
+    </w:p>
+    <w:p>
+      <w:pPr>
+        <w:spacing w:line="360" w:lineRule="auto"/>
+        <w:rPr>
+          <w:rFonts w:ascii="Times New Roman" w:hAnsi="Times New Roman"/>
+          <w:i/>
+          <w:sz w:val="24"/>
+          <w:szCs w:val="24"/>
+          <w:lang w:val="en-US" w:eastAsia="ru-RU"/>
+        </w:rPr>
+      </w:pPr>
+      <m:oMathPara>
+        <m:oMathParaPr>
+          <m:jc m:val="center"/>
+        </m:oMathParaPr>
+        <m:oMath>
+          <m:r>
+            <w:rPr>
+              <w:rFonts w:ascii="Cambria Math" w:hAnsi="Cambria Math"/>
+              <w:sz w:val="24"/>
+              <w:szCs w:val="24"/>
+              <w:lang w:eastAsia="ru-RU"/>
+            </w:rPr>
+            <m:t>∆</m:t>
+          </m:r>
+          <m:sSub>
+            <m:sSubPr>
+              <m:ctrlPr>
+                <w:rPr>
+                  <w:rFonts w:ascii="Cambria Math" w:hAnsi="Cambria Math"/>
+                  <w:i/>
+                  <w:sz w:val="24"/>
+                  <w:szCs w:val="24"/>
+                  <w:lang w:eastAsia="ru-RU"/>
+                </w:rPr>
+              </m:ctrlPr>
+            </m:sSubPr>
+            <m:e>
+              <m:r>
+                <w:rPr>
+                  <w:rFonts w:ascii="Cambria Math" w:hAnsi="Cambria Math"/>
+                  <w:sz w:val="24"/>
+                  <w:szCs w:val="24"/>
+                  <w:lang w:eastAsia="ru-RU"/>
+                </w:rPr>
+                <m:t>φ</m:t>
+              </m:r>
+            </m:e>
+            <m:sub>
+              <m:r>
+                <m:rPr>
+                  <m:sty m:val="p"/>
+                </m:rPr>
+                <w:rPr>
+                  <w:rFonts w:ascii="Cambria Math" w:hAnsi="Cambria Math"/>
+                  <w:sz w:val="24"/>
+                  <w:szCs w:val="24"/>
+                  <w:lang w:eastAsia="ru-RU"/>
+                </w:rPr>
+                <m:t>Ωm</m:t>
+              </m:r>
+              <m:r>
+                <w:rPr>
+                  <w:rFonts w:ascii="Cambria Math" w:hAnsi="Cambria Math"/>
+                  <w:sz w:val="24"/>
+                  <w:szCs w:val="24"/>
+                  <w:lang w:val="en-US" w:eastAsia="ru-RU"/>
+                </w:rPr>
+                <m:t>in</m:t>
+              </m:r>
+            </m:sub>
+          </m:sSub>
+          <m:r>
+            <w:rPr>
+              <w:rFonts w:ascii="Cambria Math" w:hAnsi="Cambria Math"/>
+              <w:sz w:val="24"/>
+              <w:szCs w:val="24"/>
+              <w:lang w:eastAsia="ru-RU"/>
+            </w:rPr>
+            <m:t>=</m:t>
+          </m:r>
+          <m:f>
+            <m:fPr>
+              <m:ctrlPr>
+                <w:rPr>
+                  <w:rFonts w:ascii="Cambria Math" w:hAnsi="Cambria Math"/>
+                  <w:i/>
+                  <w:sz w:val="24"/>
+                  <w:szCs w:val="24"/>
+                  <w:lang w:val="en-US" w:eastAsia="ru-RU"/>
+                </w:rPr>
+              </m:ctrlPr>
+            </m:fPr>
+            <m:num>
+              <m:sSub>
+                <m:sSubPr>
+                  <m:ctrlPr>
+                    <w:rPr>
+                      <w:rFonts w:ascii="Cambria Math" w:hAnsi="Cambria Math"/>
+                      <w:i/>
+                      <w:sz w:val="24"/>
+                      <w:szCs w:val="24"/>
+                      <w:lang w:val="en-US" w:eastAsia="ru-RU"/>
+                    </w:rPr>
+                  </m:ctrlPr>
+                </m:sSubPr>
+                <m:e>
+                  <m:r>
+                    <w:rPr>
+                      <w:rFonts w:ascii="Cambria Math" w:hAnsi="Cambria Math"/>
+                      <w:sz w:val="24"/>
+                      <w:szCs w:val="24"/>
+                      <w:lang w:val="en-US" w:eastAsia="ru-RU"/>
+                    </w:rPr>
+                    <m:t>j</m:t>
+                  </m:r>
+                </m:e>
+                <m:sub>
+                  <m:sSub>
+                    <m:sSubPr>
+                      <m:ctrlPr>
+                        <w:rPr>
+                          <w:rFonts w:ascii="Cambria Math" w:hAnsi="Cambria Math"/>
+                          <w:i/>
+                          <w:sz w:val="24"/>
+                          <w:szCs w:val="24"/>
+                          <w:lang w:val="en-US" w:eastAsia="ru-RU"/>
+                        </w:rPr>
+                      </m:ctrlPr>
+                    </m:sSubPr>
+                    <m:e>
+                      <m:r>
+                        <w:rPr>
+                          <w:rFonts w:ascii="Cambria Math" w:hAnsi="Cambria Math"/>
+                          <w:sz w:val="24"/>
+                          <w:szCs w:val="24"/>
+                          <w:lang w:val="en-US" w:eastAsia="ru-RU"/>
+                        </w:rPr>
+                        <m:t>t</m:t>
+                      </m:r>
+                    </m:e>
+                    <m:sub>
+                      <m:r>
+                        <w:rPr>
+                          <w:rFonts w:ascii="Cambria Math" w:hAnsi="Cambria Math"/>
+                          <w:sz w:val="24"/>
+                          <w:szCs w:val="24"/>
+                          <w:lang w:val="en-US" w:eastAsia="ru-RU"/>
+                        </w:rPr>
+                        <m:t>min</m:t>
+                      </m:r>
+                    </m:sub>
+                  </m:sSub>
+                </m:sub>
+              </m:sSub>
+            </m:num>
+            <m:den>
+              <m:sSub>
+                <m:sSubPr>
+                  <m:ctrlPr>
+                    <w:rPr>
+                      <w:rFonts w:ascii="Cambria Math" w:hAnsi="Cambria Math"/>
+                      <w:i/>
+                      <w:sz w:val="24"/>
+                      <w:szCs w:val="24"/>
+                      <w:lang w:val="en-US" w:eastAsia="ru-RU"/>
+                    </w:rPr>
+                  </m:ctrlPr>
+                </m:sSubPr>
+                <m:e>
+                  <m:r>
+                    <w:rPr>
+                      <w:rFonts w:ascii="Cambria Math" w:hAnsi="Cambria Math"/>
+                      <w:sz w:val="24"/>
+                      <w:szCs w:val="24"/>
+                      <w:lang w:val="en-US" w:eastAsia="ru-RU"/>
+                    </w:rPr>
+                    <m:t>m</m:t>
+                  </m:r>
+                </m:e>
+                <m:sub>
+                  <m:r>
+                    <w:rPr>
+                      <w:rFonts w:ascii="Cambria Math" w:hAnsi="Cambria Math"/>
+                      <w:sz w:val="24"/>
+                      <w:szCs w:val="24"/>
+                      <w:lang w:val="en-US" w:eastAsia="ru-RU"/>
+                    </w:rPr>
+                    <m:t>k</m:t>
+                  </m:r>
+                </m:sub>
+              </m:sSub>
+              <m:sSub>
+                <m:sSubPr>
+                  <m:ctrlPr>
+                    <w:rPr>
+                      <w:rFonts w:ascii="Cambria Math" w:hAnsi="Cambria Math"/>
+                      <w:i/>
+                      <w:sz w:val="24"/>
+                      <w:szCs w:val="24"/>
+                      <w:lang w:val="en-US" w:eastAsia="ru-RU"/>
+                    </w:rPr>
+                  </m:ctrlPr>
+                </m:sSubPr>
+                <m:e>
+                  <m:r>
+                    <w:rPr>
+                      <w:rFonts w:ascii="Cambria Math" w:hAnsi="Cambria Math"/>
+                      <w:sz w:val="24"/>
+                      <w:szCs w:val="24"/>
+                      <w:lang w:val="en-US" w:eastAsia="ru-RU"/>
+                    </w:rPr>
+                    <m:t>z</m:t>
+                  </m:r>
+                </m:e>
+                <m:sub>
+                  <m:r>
+                    <w:rPr>
+                      <w:rFonts w:ascii="Cambria Math" w:hAnsi="Cambria Math"/>
+                      <w:sz w:val="24"/>
+                      <w:szCs w:val="24"/>
+                      <w:lang w:val="en-US" w:eastAsia="ru-RU"/>
+                    </w:rPr>
+                    <m:t>k</m:t>
+                  </m:r>
+                </m:sub>
+              </m:sSub>
+            </m:den>
+          </m:f>
+          <m:r>
+            <w:rPr>
+              <w:rFonts w:ascii="Cambria Math" w:hAnsi="Cambria Math"/>
+              <w:sz w:val="24"/>
+              <w:szCs w:val="24"/>
+              <w:lang w:val="en-US" w:eastAsia="ru-RU"/>
+            </w:rPr>
+            <m:t>=</m:t>
+          </m:r>
+          <m:f>
+            <m:fPr>
+              <m:ctrlPr>
+                <w:rPr>
+                  <w:rFonts w:ascii="Cambria Math" w:hAnsi="Cambria Math"/>
+                  <w:i/>
+                  <w:sz w:val="24"/>
+                  <w:szCs w:val="24"/>
+                  <w:lang w:val="en-US" w:eastAsia="ru-RU"/>
+                </w:rPr>
+              </m:ctrlPr>
+            </m:fPr>
+            <m:num>
+              <m:r>
+                <w:rPr>
+                  <w:rFonts w:ascii="Cambria Math" w:hAnsi="Cambria Math"/>
+                  <w:sz w:val="24"/>
+                  <w:szCs w:val="24"/>
+                  <w:lang w:val="en-US" w:eastAsia="ru-RU"/>
+                </w:rPr>
+                <m:t>13,8</m:t>
+              </m:r>
+              <m:r>
+                <w:rPr>
+                  <w:rFonts w:ascii="Cambria Math" w:hAnsi="Cambria Math"/>
+                  <w:sz w:val="24"/>
+                  <w:szCs w:val="24"/>
+                  <w:lang w:val="en-US" w:eastAsia="ru-RU"/>
+                </w:rPr>
+                <m:t>3</m:t>
+              </m:r>
+              <m:r>
+                <w:rPr>
+                  <w:rFonts w:ascii="Cambria Math" w:hAnsi="Cambria Math"/>
+                  <w:sz w:val="24"/>
+                  <w:szCs w:val="24"/>
+                  <w:lang w:eastAsia="ru-RU"/>
+                </w:rPr>
+                <m:t xml:space="preserve"> </m:t>
+              </m:r>
+            </m:num>
+            <m:den>
+              <m:r>
+                <w:rPr>
+                  <w:rFonts w:ascii="Cambria Math" w:hAnsi="Cambria Math"/>
+                  <w:sz w:val="24"/>
+                  <w:szCs w:val="24"/>
+                  <w:lang w:val="en-US" w:eastAsia="ru-RU"/>
+                </w:rPr>
+                <m:t>0,5∙60</m:t>
+              </m:r>
+            </m:den>
+          </m:f>
+          <m:r>
+            <w:rPr>
+              <w:rFonts w:ascii="Cambria Math" w:hAnsi="Cambria Math"/>
+              <w:sz w:val="24"/>
+              <w:szCs w:val="24"/>
+              <w:lang w:val="en-US" w:eastAsia="ru-RU"/>
+            </w:rPr>
+            <m:t>=</m:t>
+          </m:r>
+          <m:r>
+            <w:rPr>
+              <w:rFonts w:ascii="Cambria Math" w:hAnsi="Cambria Math"/>
+              <w:sz w:val="24"/>
+              <w:szCs w:val="24"/>
+              <w:lang w:val="en-US" w:eastAsia="ru-RU"/>
+            </w:rPr>
+            <m:t>0,461'</m:t>
+          </m:r>
+        </m:oMath>
+      </m:oMathPara>
+    </w:p>
+    <w:p>
+      <w:pPr>
+        <w:spacing w:line="360" w:lineRule="auto"/>
+        <w:rPr>
+          <w:rFonts w:ascii="Times New Roman" w:hAnsi="Times New Roman"/>
+          <w:i/>
+          <w:sz w:val="24"/>
+          <w:szCs w:val="24"/>
+          <w:lang w:val="en-US" w:eastAsia="ru-RU"/>
+        </w:rPr>
+      </w:pPr>
+      <m:oMathPara>
+        <m:oMathParaPr>
+          <m:jc m:val="center"/>
+        </m:oMathParaPr>
+        <m:oMath>
+          <m:r>
+            <w:rPr>
+              <w:rFonts w:ascii="Cambria Math" w:hAnsi="Cambria Math"/>
+              <w:sz w:val="24"/>
+              <w:szCs w:val="24"/>
+              <w:lang w:eastAsia="ru-RU"/>
+            </w:rPr>
+            <m:t>∆</m:t>
+          </m:r>
+          <m:sSub>
+            <m:sSubPr>
+              <m:ctrlPr>
+                <w:rPr>
+                  <w:rFonts w:ascii="Cambria Math" w:hAnsi="Cambria Math"/>
+                  <w:i/>
+                  <w:sz w:val="24"/>
+                  <w:szCs w:val="24"/>
+                  <w:lang w:eastAsia="ru-RU"/>
+                </w:rPr>
+              </m:ctrlPr>
+            </m:sSubPr>
+            <m:e>
+              <m:r>
+                <w:rPr>
+                  <w:rFonts w:ascii="Cambria Math" w:hAnsi="Cambria Math"/>
+                  <w:sz w:val="24"/>
+                  <w:szCs w:val="24"/>
+                  <w:lang w:eastAsia="ru-RU"/>
+                </w:rPr>
+                <m:t>φ</m:t>
+              </m:r>
+            </m:e>
+            <m:sub>
+              <m:r>
+                <m:rPr>
+                  <m:sty m:val="p"/>
+                </m:rPr>
+                <w:rPr>
+                  <w:rFonts w:ascii="Cambria Math" w:hAnsi="Cambria Math"/>
+                  <w:sz w:val="24"/>
+                  <w:szCs w:val="24"/>
+                  <w:lang w:eastAsia="ru-RU"/>
+                </w:rPr>
+                <m:t>Ωm</m:t>
+              </m:r>
+              <m:r>
+                <w:rPr>
+                  <w:rFonts w:ascii="Cambria Math" w:hAnsi="Cambria Math"/>
+                  <w:sz w:val="24"/>
+                  <w:szCs w:val="24"/>
+                  <w:lang w:val="en-US" w:eastAsia="ru-RU"/>
+                </w:rPr>
+                <m:t>in12</m:t>
+              </m:r>
+            </m:sub>
+          </m:sSub>
+          <m:r>
+            <w:rPr>
+              <w:rFonts w:ascii="Cambria Math" w:hAnsi="Cambria Math"/>
+              <w:sz w:val="24"/>
+              <w:szCs w:val="24"/>
+              <w:lang w:eastAsia="ru-RU"/>
+            </w:rPr>
+            <m:t>=∆</m:t>
+          </m:r>
+          <m:sSub>
+            <m:sSubPr>
+              <m:ctrlPr>
+                <w:rPr>
+                  <w:rFonts w:ascii="Cambria Math" w:hAnsi="Cambria Math"/>
+                  <w:i/>
+                  <w:sz w:val="24"/>
+                  <w:szCs w:val="24"/>
+                  <w:lang w:eastAsia="ru-RU"/>
+                </w:rPr>
+              </m:ctrlPr>
+            </m:sSubPr>
+            <m:e>
+              <m:r>
+                <w:rPr>
+                  <w:rFonts w:ascii="Cambria Math" w:hAnsi="Cambria Math"/>
+                  <w:sz w:val="24"/>
+                  <w:szCs w:val="24"/>
+                  <w:lang w:eastAsia="ru-RU"/>
+                </w:rPr>
+                <m:t>φ</m:t>
+              </m:r>
+            </m:e>
+            <m:sub>
+              <m:r>
+                <m:rPr>
+                  <m:sty m:val="p"/>
+                </m:rPr>
+                <w:rPr>
+                  <w:rFonts w:ascii="Cambria Math" w:hAnsi="Cambria Math"/>
+                  <w:sz w:val="24"/>
+                  <w:szCs w:val="24"/>
+                  <w:lang w:eastAsia="ru-RU"/>
+                </w:rPr>
+                <m:t>Ωm</m:t>
+              </m:r>
+              <m:r>
+                <w:rPr>
+                  <w:rFonts w:ascii="Cambria Math" w:hAnsi="Cambria Math"/>
+                  <w:sz w:val="24"/>
+                  <w:szCs w:val="24"/>
+                  <w:lang w:val="en-US" w:eastAsia="ru-RU"/>
+                </w:rPr>
+                <m:t>in</m:t>
+              </m:r>
+              <m:r>
+                <w:rPr>
+                  <w:rFonts w:ascii="Cambria Math" w:hAnsi="Cambria Math"/>
+                  <w:sz w:val="24"/>
+                  <w:szCs w:val="24"/>
+                  <w:lang w:val="en-US" w:eastAsia="ru-RU"/>
+                </w:rPr>
+                <m:t>34</m:t>
+              </m:r>
+            </m:sub>
+          </m:sSub>
+          <m:r>
+            <w:rPr>
+              <w:rFonts w:ascii="Cambria Math" w:hAnsi="Cambria Math"/>
+              <w:sz w:val="24"/>
+              <w:szCs w:val="24"/>
+              <w:lang w:eastAsia="ru-RU"/>
+            </w:rPr>
+            <m:t>=∆</m:t>
+          </m:r>
+          <m:sSub>
+            <m:sSubPr>
+              <m:ctrlPr>
+                <w:rPr>
+                  <w:rFonts w:ascii="Cambria Math" w:hAnsi="Cambria Math"/>
+                  <w:i/>
+                  <w:sz w:val="24"/>
+                  <w:szCs w:val="24"/>
+                  <w:lang w:eastAsia="ru-RU"/>
+                </w:rPr>
+              </m:ctrlPr>
+            </m:sSubPr>
+            <m:e>
+              <m:r>
+                <w:rPr>
+                  <w:rFonts w:ascii="Cambria Math" w:hAnsi="Cambria Math"/>
+                  <w:sz w:val="24"/>
+                  <w:szCs w:val="24"/>
+                  <w:lang w:eastAsia="ru-RU"/>
+                </w:rPr>
+                <m:t>φ</m:t>
+              </m:r>
+            </m:e>
+            <m:sub>
+              <m:r>
+                <m:rPr>
+                  <m:sty m:val="p"/>
+                </m:rPr>
+                <w:rPr>
+                  <w:rFonts w:ascii="Cambria Math" w:hAnsi="Cambria Math"/>
+                  <w:sz w:val="24"/>
+                  <w:szCs w:val="24"/>
+                  <w:lang w:eastAsia="ru-RU"/>
+                </w:rPr>
+                <m:t>Ωm</m:t>
+              </m:r>
+              <m:r>
+                <w:rPr>
+                  <w:rFonts w:ascii="Cambria Math" w:hAnsi="Cambria Math"/>
+                  <w:sz w:val="24"/>
+                  <w:szCs w:val="24"/>
+                  <w:lang w:val="en-US" w:eastAsia="ru-RU"/>
+                </w:rPr>
+                <m:t>in</m:t>
+              </m:r>
+              <m:r>
+                <w:rPr>
+                  <w:rFonts w:ascii="Cambria Math" w:hAnsi="Cambria Math"/>
+                  <w:sz w:val="24"/>
+                  <w:szCs w:val="24"/>
+                  <w:lang w:val="en-US" w:eastAsia="ru-RU"/>
+                </w:rPr>
+                <m:t>56</m:t>
+              </m:r>
+            </m:sub>
+          </m:sSub>
+          <m:r>
+            <w:rPr>
+              <w:rFonts w:ascii="Cambria Math" w:hAnsi="Cambria Math"/>
+              <w:sz w:val="24"/>
+              <w:szCs w:val="24"/>
+              <w:lang w:eastAsia="ru-RU"/>
+            </w:rPr>
+            <m:t>=∆</m:t>
+          </m:r>
+          <m:sSub>
+            <m:sSubPr>
+              <m:ctrlPr>
+                <w:rPr>
+                  <w:rFonts w:ascii="Cambria Math" w:hAnsi="Cambria Math"/>
+                  <w:i/>
+                  <w:sz w:val="24"/>
+                  <w:szCs w:val="24"/>
+                  <w:lang w:eastAsia="ru-RU"/>
+                </w:rPr>
+              </m:ctrlPr>
+            </m:sSubPr>
+            <m:e>
+              <m:r>
+                <w:rPr>
+                  <w:rFonts w:ascii="Cambria Math" w:hAnsi="Cambria Math"/>
+                  <w:sz w:val="24"/>
+                  <w:szCs w:val="24"/>
+                  <w:lang w:eastAsia="ru-RU"/>
+                </w:rPr>
+                <m:t>φ</m:t>
+              </m:r>
+            </m:e>
+            <m:sub>
+              <m:r>
+                <m:rPr>
+                  <m:sty m:val="p"/>
+                </m:rPr>
+                <w:rPr>
+                  <w:rFonts w:ascii="Cambria Math" w:hAnsi="Cambria Math"/>
+                  <w:sz w:val="24"/>
+                  <w:szCs w:val="24"/>
+                  <w:lang w:eastAsia="ru-RU"/>
+                </w:rPr>
+                <m:t>Ωm</m:t>
+              </m:r>
+              <m:r>
+                <w:rPr>
+                  <w:rFonts w:ascii="Cambria Math" w:hAnsi="Cambria Math"/>
+                  <w:sz w:val="24"/>
+                  <w:szCs w:val="24"/>
+                  <w:lang w:val="en-US" w:eastAsia="ru-RU"/>
+                </w:rPr>
+                <m:t>in</m:t>
+              </m:r>
+              <m:r>
+                <w:rPr>
+                  <w:rFonts w:ascii="Cambria Math" w:hAnsi="Cambria Math"/>
+                  <w:sz w:val="24"/>
+                  <w:szCs w:val="24"/>
+                  <w:lang w:val="en-US" w:eastAsia="ru-RU"/>
+                </w:rPr>
+                <m:t>78</m:t>
+              </m:r>
+            </m:sub>
+          </m:sSub>
+          <m:r>
+            <w:rPr>
+              <w:rFonts w:ascii="Cambria Math" w:hAnsi="Cambria Math"/>
+              <w:sz w:val="24"/>
+              <w:szCs w:val="24"/>
+              <w:lang w:eastAsia="ru-RU"/>
+            </w:rPr>
+            <m:t xml:space="preserve">= </m:t>
+          </m:r>
+          <m:r>
+            <w:rPr>
+              <w:rFonts w:ascii="Cambria Math" w:hAnsi="Cambria Math"/>
+              <w:sz w:val="24"/>
+              <w:szCs w:val="24"/>
+              <w:lang w:val="en-US" w:eastAsia="ru-RU"/>
+            </w:rPr>
+            <m:t>0,461'</m:t>
+          </m:r>
+        </m:oMath>
+      </m:oMathPara>
+    </w:p>
+    <w:p>
+      <w:pPr>
+        <w:spacing w:line="360" w:lineRule="auto"/>
+        <w:rPr>
+          <w:rFonts w:ascii="Times New Roman" w:hAnsi="Times New Roman"/>
+          <w:i/>
+          <w:sz w:val="24"/>
+          <w:szCs w:val="24"/>
+          <w:lang w:val="en-US" w:eastAsia="ru-RU"/>
+        </w:rPr>
+      </w:pPr>
+      <m:oMathPara>
+        <m:oMathParaPr>
+          <m:jc m:val="center"/>
+        </m:oMathParaPr>
+        <m:oMath>
+          <m:r>
+            <w:rPr>
+              <w:rFonts w:ascii="Cambria Math" w:hAnsi="Cambria Math"/>
+              <w:sz w:val="24"/>
+              <w:szCs w:val="24"/>
+              <w:lang w:eastAsia="ru-RU"/>
+            </w:rPr>
+            <m:t>∆</m:t>
+          </m:r>
+          <m:sSub>
+            <m:sSubPr>
+              <m:ctrlPr>
+                <w:rPr>
+                  <w:rFonts w:ascii="Cambria Math" w:hAnsi="Cambria Math"/>
+                  <w:i/>
+                  <w:sz w:val="24"/>
+                  <w:szCs w:val="24"/>
+                  <w:lang w:eastAsia="ru-RU"/>
+                </w:rPr>
+              </m:ctrlPr>
+            </m:sSubPr>
+            <m:e>
+              <m:r>
+                <w:rPr>
+                  <w:rFonts w:ascii="Cambria Math" w:hAnsi="Cambria Math"/>
+                  <w:sz w:val="24"/>
+                  <w:szCs w:val="24"/>
+                  <w:lang w:eastAsia="ru-RU"/>
+                </w:rPr>
+                <m:t>φ</m:t>
+              </m:r>
+            </m:e>
+            <m:sub>
+              <m:r>
+                <m:rPr>
+                  <m:sty m:val="p"/>
+                </m:rPr>
+                <w:rPr>
+                  <w:rFonts w:ascii="Cambria Math" w:hAnsi="Cambria Math"/>
+                  <w:sz w:val="24"/>
+                  <w:szCs w:val="24"/>
+                  <w:lang w:eastAsia="ru-RU"/>
+                </w:rPr>
+                <m:t>Ωm</m:t>
+              </m:r>
+              <m:r>
+                <w:rPr>
+                  <w:rFonts w:ascii="Cambria Math" w:hAnsi="Cambria Math"/>
+                  <w:sz w:val="24"/>
+                  <w:szCs w:val="24"/>
+                  <w:lang w:val="en-US" w:eastAsia="ru-RU"/>
+                </w:rPr>
+                <m:t>ax</m:t>
+              </m:r>
+            </m:sub>
+          </m:sSub>
+          <m:r>
+            <w:rPr>
+              <w:rFonts w:ascii="Cambria Math" w:hAnsi="Cambria Math"/>
+              <w:sz w:val="24"/>
+              <w:szCs w:val="24"/>
+              <w:lang w:eastAsia="ru-RU"/>
+            </w:rPr>
+            <m:t>=</m:t>
+          </m:r>
+          <m:f>
+            <m:fPr>
+              <m:ctrlPr>
+                <w:rPr>
+                  <w:rFonts w:ascii="Cambria Math" w:hAnsi="Cambria Math"/>
+                  <w:i/>
+                  <w:sz w:val="24"/>
+                  <w:szCs w:val="24"/>
+                  <w:lang w:val="en-US" w:eastAsia="ru-RU"/>
+                </w:rPr>
+              </m:ctrlPr>
+            </m:fPr>
+            <m:num>
+              <m:sSub>
+                <m:sSubPr>
+                  <m:ctrlPr>
+                    <w:rPr>
+                      <w:rFonts w:ascii="Cambria Math" w:hAnsi="Cambria Math"/>
+                      <w:i/>
+                      <w:sz w:val="24"/>
+                      <w:szCs w:val="24"/>
+                      <w:lang w:val="en-US" w:eastAsia="ru-RU"/>
+                    </w:rPr>
+                  </m:ctrlPr>
+                </m:sSubPr>
+                <m:e>
+                  <m:r>
+                    <w:rPr>
+                      <w:rFonts w:ascii="Cambria Math" w:hAnsi="Cambria Math"/>
+                      <w:sz w:val="24"/>
+                      <w:szCs w:val="24"/>
+                      <w:lang w:val="en-US" w:eastAsia="ru-RU"/>
+                    </w:rPr>
+                    <m:t>j</m:t>
+                  </m:r>
+                </m:e>
+                <m:sub>
+                  <m:sSub>
+                    <m:sSubPr>
+                      <m:ctrlPr>
+                        <w:rPr>
+                          <w:rFonts w:ascii="Cambria Math" w:hAnsi="Cambria Math"/>
+                          <w:i/>
+                          <w:sz w:val="24"/>
+                          <w:szCs w:val="24"/>
+                          <w:lang w:val="en-US" w:eastAsia="ru-RU"/>
+                        </w:rPr>
+                      </m:ctrlPr>
+                    </m:sSubPr>
+                    <m:e>
+                      <m:r>
+                        <w:rPr>
+                          <w:rFonts w:ascii="Cambria Math" w:hAnsi="Cambria Math"/>
+                          <w:sz w:val="24"/>
+                          <w:szCs w:val="24"/>
+                          <w:lang w:val="en-US" w:eastAsia="ru-RU"/>
+                        </w:rPr>
+                        <m:t>t</m:t>
+                      </m:r>
+                    </m:e>
+                    <m:sub>
+                      <m:r>
+                        <w:rPr>
+                          <w:rFonts w:ascii="Cambria Math" w:hAnsi="Cambria Math"/>
+                          <w:sz w:val="24"/>
+                          <w:szCs w:val="24"/>
+                          <w:lang w:val="en-US" w:eastAsia="ru-RU"/>
+                        </w:rPr>
+                        <m:t>max</m:t>
+                      </m:r>
+                    </m:sub>
+                  </m:sSub>
+                </m:sub>
+              </m:sSub>
+            </m:num>
+            <m:den>
+              <m:sSub>
+                <m:sSubPr>
+                  <m:ctrlPr>
+                    <w:rPr>
+                      <w:rFonts w:ascii="Cambria Math" w:hAnsi="Cambria Math"/>
+                      <w:i/>
+                      <w:sz w:val="24"/>
+                      <w:szCs w:val="24"/>
+                      <w:lang w:val="en-US" w:eastAsia="ru-RU"/>
+                    </w:rPr>
+                  </m:ctrlPr>
+                </m:sSubPr>
+                <m:e>
+                  <m:r>
+                    <w:rPr>
+                      <w:rFonts w:ascii="Cambria Math" w:hAnsi="Cambria Math"/>
+                      <w:sz w:val="24"/>
+                      <w:szCs w:val="24"/>
+                      <w:lang w:val="en-US" w:eastAsia="ru-RU"/>
+                    </w:rPr>
+                    <m:t>m</m:t>
+                  </m:r>
+                </m:e>
+                <m:sub>
+                  <m:r>
+                    <w:rPr>
+                      <w:rFonts w:ascii="Cambria Math" w:hAnsi="Cambria Math"/>
+                      <w:sz w:val="24"/>
+                      <w:szCs w:val="24"/>
+                      <w:lang w:val="en-US" w:eastAsia="ru-RU"/>
+                    </w:rPr>
+                    <m:t>k</m:t>
+                  </m:r>
+                </m:sub>
+              </m:sSub>
+              <m:sSub>
+                <m:sSubPr>
+                  <m:ctrlPr>
+                    <w:rPr>
+                      <w:rFonts w:ascii="Cambria Math" w:hAnsi="Cambria Math"/>
+                      <w:i/>
+                      <w:sz w:val="24"/>
+                      <w:szCs w:val="24"/>
+                      <w:lang w:val="en-US" w:eastAsia="ru-RU"/>
+                    </w:rPr>
+                  </m:ctrlPr>
+                </m:sSubPr>
+                <m:e>
+                  <m:r>
+                    <w:rPr>
+                      <w:rFonts w:ascii="Cambria Math" w:hAnsi="Cambria Math"/>
+                      <w:sz w:val="24"/>
+                      <w:szCs w:val="24"/>
+                      <w:lang w:val="en-US" w:eastAsia="ru-RU"/>
+                    </w:rPr>
+                    <m:t>z</m:t>
+                  </m:r>
+                </m:e>
+                <m:sub>
+                  <m:r>
+                    <w:rPr>
+                      <w:rFonts w:ascii="Cambria Math" w:hAnsi="Cambria Math"/>
+                      <w:sz w:val="24"/>
+                      <w:szCs w:val="24"/>
+                      <w:lang w:val="en-US" w:eastAsia="ru-RU"/>
+                    </w:rPr>
+                    <m:t>k</m:t>
+                  </m:r>
+                </m:sub>
+              </m:sSub>
+            </m:den>
+          </m:f>
+          <m:r>
+            <w:rPr>
+              <w:rFonts w:ascii="Cambria Math" w:hAnsi="Cambria Math"/>
+              <w:sz w:val="24"/>
+              <w:szCs w:val="24"/>
+              <w:lang w:val="en-US" w:eastAsia="ru-RU"/>
+            </w:rPr>
+            <m:t>=</m:t>
+          </m:r>
+          <m:f>
+            <m:fPr>
+              <m:ctrlPr>
+                <w:rPr>
+                  <w:rFonts w:ascii="Cambria Math" w:hAnsi="Cambria Math"/>
+                  <w:i/>
+                  <w:sz w:val="24"/>
+                  <w:szCs w:val="24"/>
+                  <w:lang w:val="en-US" w:eastAsia="ru-RU"/>
+                </w:rPr>
+              </m:ctrlPr>
+            </m:fPr>
+            <m:num>
+              <m:r>
+                <w:rPr>
+                  <w:rFonts w:ascii="Cambria Math" w:hAnsi="Cambria Math"/>
+                  <w:sz w:val="24"/>
+                  <w:szCs w:val="24"/>
+                  <w:lang w:val="en-US" w:eastAsia="ru-RU"/>
+                </w:rPr>
+                <m:t>77,10</m:t>
+              </m:r>
+              <m:r>
+                <w:rPr>
+                  <w:rFonts w:ascii="Cambria Math" w:hAnsi="Cambria Math"/>
+                  <w:sz w:val="24"/>
+                  <w:szCs w:val="24"/>
+                  <w:lang w:eastAsia="ru-RU"/>
+                </w:rPr>
+                <m:t xml:space="preserve"> </m:t>
+              </m:r>
+            </m:num>
+            <m:den>
+              <m:r>
+                <w:rPr>
+                  <w:rFonts w:ascii="Cambria Math" w:hAnsi="Cambria Math"/>
+                  <w:sz w:val="24"/>
+                  <w:szCs w:val="24"/>
+                  <w:lang w:val="en-US" w:eastAsia="ru-RU"/>
+                </w:rPr>
+                <m:t>0,5∙60</m:t>
+              </m:r>
+            </m:den>
+          </m:f>
+          <m:r>
+            <w:rPr>
+              <w:rFonts w:ascii="Cambria Math" w:hAnsi="Cambria Math"/>
+              <w:sz w:val="24"/>
+              <w:szCs w:val="24"/>
+              <w:lang w:val="en-US" w:eastAsia="ru-RU"/>
+            </w:rPr>
+            <m:t>=2,57'</m:t>
+          </m:r>
+        </m:oMath>
+      </m:oMathPara>
+    </w:p>
+    <w:p>
+      <w:pPr>
+        <w:spacing w:line="360" w:lineRule="auto"/>
+        <w:rPr>
+          <w:rFonts w:ascii="Times New Roman" w:hAnsi="Times New Roman"/>
+          <w:i/>
+          <w:sz w:val="24"/>
+          <w:szCs w:val="24"/>
+          <w:lang w:val="en-US" w:eastAsia="ru-RU"/>
+        </w:rPr>
+      </w:pPr>
+      <m:oMathPara>
+        <m:oMathParaPr>
+          <m:jc m:val="center"/>
+        </m:oMathParaPr>
+        <m:oMath>
+          <m:r>
+            <w:rPr>
+              <w:rFonts w:ascii="Cambria Math" w:hAnsi="Cambria Math"/>
+              <w:sz w:val="24"/>
+              <w:szCs w:val="24"/>
+              <w:lang w:eastAsia="ru-RU"/>
+            </w:rPr>
+            <m:t>∆</m:t>
+          </m:r>
+          <m:sSub>
+            <m:sSubPr>
+              <m:ctrlPr>
+                <w:rPr>
+                  <w:rFonts w:ascii="Cambria Math" w:hAnsi="Cambria Math"/>
+                  <w:i/>
+                  <w:sz w:val="24"/>
+                  <w:szCs w:val="24"/>
+                  <w:lang w:eastAsia="ru-RU"/>
+                </w:rPr>
+              </m:ctrlPr>
+            </m:sSubPr>
+            <m:e>
+              <m:r>
+                <w:rPr>
+                  <w:rFonts w:ascii="Cambria Math" w:hAnsi="Cambria Math"/>
+                  <w:sz w:val="24"/>
+                  <w:szCs w:val="24"/>
+                  <w:lang w:eastAsia="ru-RU"/>
+                </w:rPr>
+                <m:t>φ</m:t>
+              </m:r>
+            </m:e>
+            <m:sub>
+              <m:r>
+                <m:rPr>
+                  <m:sty m:val="p"/>
+                </m:rPr>
+                <w:rPr>
+                  <w:rFonts w:ascii="Cambria Math" w:hAnsi="Cambria Math"/>
+                  <w:sz w:val="24"/>
+                  <w:szCs w:val="24"/>
+                  <w:lang w:eastAsia="ru-RU"/>
+                </w:rPr>
+                <m:t>Ωm</m:t>
+              </m:r>
+              <m:r>
+                <w:rPr>
+                  <w:rFonts w:ascii="Cambria Math" w:hAnsi="Cambria Math"/>
+                  <w:sz w:val="24"/>
+                  <w:szCs w:val="24"/>
+                  <w:lang w:val="en-US" w:eastAsia="ru-RU"/>
+                </w:rPr>
+                <m:t>ax</m:t>
+              </m:r>
+              <m:r>
+                <w:rPr>
+                  <w:rFonts w:ascii="Cambria Math" w:hAnsi="Cambria Math"/>
+                  <w:sz w:val="24"/>
+                  <w:szCs w:val="24"/>
+                  <w:lang w:val="en-US" w:eastAsia="ru-RU"/>
+                </w:rPr>
+                <m:t>12</m:t>
+              </m:r>
+            </m:sub>
+          </m:sSub>
+          <m:r>
+            <w:rPr>
+              <w:rFonts w:ascii="Cambria Math" w:hAnsi="Cambria Math"/>
+              <w:sz w:val="24"/>
+              <w:szCs w:val="24"/>
+              <w:lang w:eastAsia="ru-RU"/>
+            </w:rPr>
+            <m:t>=∆</m:t>
+          </m:r>
+          <m:sSub>
+            <m:sSubPr>
+              <m:ctrlPr>
+                <w:rPr>
+                  <w:rFonts w:ascii="Cambria Math" w:hAnsi="Cambria Math"/>
+                  <w:i/>
+                  <w:sz w:val="24"/>
+                  <w:szCs w:val="24"/>
+                  <w:lang w:eastAsia="ru-RU"/>
+                </w:rPr>
+              </m:ctrlPr>
+            </m:sSubPr>
+            <m:e>
+              <m:r>
+                <w:rPr>
+                  <w:rFonts w:ascii="Cambria Math" w:hAnsi="Cambria Math"/>
+                  <w:sz w:val="24"/>
+                  <w:szCs w:val="24"/>
+                  <w:lang w:eastAsia="ru-RU"/>
+                </w:rPr>
+                <m:t>φ</m:t>
+              </m:r>
+            </m:e>
+            <m:sub>
+              <m:r>
+                <m:rPr>
+                  <m:sty m:val="p"/>
+                </m:rPr>
+                <w:rPr>
+                  <w:rFonts w:ascii="Cambria Math" w:hAnsi="Cambria Math"/>
+                  <w:sz w:val="24"/>
+                  <w:szCs w:val="24"/>
+                  <w:lang w:eastAsia="ru-RU"/>
+                </w:rPr>
+                <m:t>Ωm</m:t>
+              </m:r>
+              <m:r>
+                <w:rPr>
+                  <w:rFonts w:ascii="Cambria Math" w:hAnsi="Cambria Math"/>
+                  <w:sz w:val="24"/>
+                  <w:szCs w:val="24"/>
+                  <w:lang w:val="en-US" w:eastAsia="ru-RU"/>
+                </w:rPr>
+                <m:t>ax</m:t>
+              </m:r>
+              <m:r>
+                <w:rPr>
+                  <w:rFonts w:ascii="Cambria Math" w:hAnsi="Cambria Math"/>
+                  <w:sz w:val="24"/>
+                  <w:szCs w:val="24"/>
+                  <w:lang w:val="en-US" w:eastAsia="ru-RU"/>
+                </w:rPr>
+                <m:t>34</m:t>
+              </m:r>
+            </m:sub>
+          </m:sSub>
+          <m:r>
+            <w:rPr>
+              <w:rFonts w:ascii="Cambria Math" w:hAnsi="Cambria Math"/>
+              <w:sz w:val="24"/>
+              <w:szCs w:val="24"/>
+              <w:lang w:eastAsia="ru-RU"/>
+            </w:rPr>
+            <m:t>=∆</m:t>
+          </m:r>
+          <m:sSub>
+            <m:sSubPr>
+              <m:ctrlPr>
+                <w:rPr>
+                  <w:rFonts w:ascii="Cambria Math" w:hAnsi="Cambria Math"/>
+                  <w:i/>
+                  <w:sz w:val="24"/>
+                  <w:szCs w:val="24"/>
+                  <w:lang w:eastAsia="ru-RU"/>
+                </w:rPr>
+              </m:ctrlPr>
+            </m:sSubPr>
+            <m:e>
+              <m:r>
+                <w:rPr>
+                  <w:rFonts w:ascii="Cambria Math" w:hAnsi="Cambria Math"/>
+                  <w:sz w:val="24"/>
+                  <w:szCs w:val="24"/>
+                  <w:lang w:eastAsia="ru-RU"/>
+                </w:rPr>
+                <m:t>φ</m:t>
+              </m:r>
+            </m:e>
+            <m:sub>
+              <m:r>
+                <m:rPr>
+                  <m:sty m:val="p"/>
+                </m:rPr>
+                <w:rPr>
+                  <w:rFonts w:ascii="Cambria Math" w:hAnsi="Cambria Math"/>
+                  <w:sz w:val="24"/>
+                  <w:szCs w:val="24"/>
+                  <w:lang w:eastAsia="ru-RU"/>
+                </w:rPr>
+                <m:t>Ωm</m:t>
+              </m:r>
+              <m:r>
+                <w:rPr>
+                  <w:rFonts w:ascii="Cambria Math" w:hAnsi="Cambria Math"/>
+                  <w:sz w:val="24"/>
+                  <w:szCs w:val="24"/>
+                  <w:lang w:val="en-US" w:eastAsia="ru-RU"/>
+                </w:rPr>
+                <m:t>ax</m:t>
+              </m:r>
+              <m:r>
+                <w:rPr>
+                  <w:rFonts w:ascii="Cambria Math" w:hAnsi="Cambria Math"/>
+                  <w:sz w:val="24"/>
+                  <w:szCs w:val="24"/>
+                  <w:lang w:val="en-US" w:eastAsia="ru-RU"/>
+                </w:rPr>
+                <m:t>56</m:t>
+              </m:r>
+            </m:sub>
+          </m:sSub>
+          <m:r>
+            <w:rPr>
+              <w:rFonts w:ascii="Cambria Math" w:hAnsi="Cambria Math"/>
+              <w:sz w:val="24"/>
+              <w:szCs w:val="24"/>
+              <w:lang w:eastAsia="ru-RU"/>
+            </w:rPr>
+            <m:t>=∆</m:t>
+          </m:r>
+          <m:sSub>
+            <m:sSubPr>
+              <m:ctrlPr>
+                <w:rPr>
+                  <w:rFonts w:ascii="Cambria Math" w:hAnsi="Cambria Math"/>
+                  <w:i/>
+                  <w:sz w:val="24"/>
+                  <w:szCs w:val="24"/>
+                  <w:lang w:eastAsia="ru-RU"/>
+                </w:rPr>
+              </m:ctrlPr>
+            </m:sSubPr>
+            <m:e>
+              <m:r>
+                <w:rPr>
+                  <w:rFonts w:ascii="Cambria Math" w:hAnsi="Cambria Math"/>
+                  <w:sz w:val="24"/>
+                  <w:szCs w:val="24"/>
+                  <w:lang w:eastAsia="ru-RU"/>
+                </w:rPr>
+                <m:t>φ</m:t>
+              </m:r>
+            </m:e>
+            <m:sub>
+              <m:r>
+                <m:rPr>
+                  <m:sty m:val="p"/>
+                </m:rPr>
+                <w:rPr>
+                  <w:rFonts w:ascii="Cambria Math" w:hAnsi="Cambria Math"/>
+                  <w:sz w:val="24"/>
+                  <w:szCs w:val="24"/>
+                  <w:lang w:eastAsia="ru-RU"/>
+                </w:rPr>
+                <m:t>Ωm</m:t>
+              </m:r>
+              <m:r>
+                <w:rPr>
+                  <w:rFonts w:ascii="Cambria Math" w:hAnsi="Cambria Math"/>
+                  <w:sz w:val="24"/>
+                  <w:szCs w:val="24"/>
+                  <w:lang w:val="en-US" w:eastAsia="ru-RU"/>
+                </w:rPr>
+                <m:t>ax</m:t>
+              </m:r>
+              <m:r>
+                <w:rPr>
+                  <w:rFonts w:ascii="Cambria Math" w:hAnsi="Cambria Math"/>
+                  <w:sz w:val="24"/>
+                  <w:szCs w:val="24"/>
+                  <w:lang w:val="en-US" w:eastAsia="ru-RU"/>
+                </w:rPr>
+                <m:t>78</m:t>
+              </m:r>
+            </m:sub>
+          </m:sSub>
+          <m:r>
+            <w:rPr>
+              <w:rFonts w:ascii="Cambria Math" w:hAnsi="Cambria Math"/>
+              <w:sz w:val="24"/>
+              <w:szCs w:val="24"/>
+              <w:lang w:eastAsia="ru-RU"/>
+            </w:rPr>
+            <m:t>=</m:t>
+          </m:r>
+          <m:r>
+            <w:rPr>
+              <w:rFonts w:ascii="Cambria Math" w:hAnsi="Cambria Math"/>
+              <w:sz w:val="24"/>
+              <w:szCs w:val="24"/>
+              <w:lang w:val="en-US" w:eastAsia="ru-RU"/>
+            </w:rPr>
+            <m:t>2,57'</m:t>
+          </m:r>
+        </m:oMath>
+      </m:oMathPara>
+    </w:p>
+    <w:p>
+      <w:pPr>
+        <w:spacing w:line="360" w:lineRule="auto"/>
+        <w:rPr>
+          <w:rFonts w:ascii="Times New Roman" w:hAnsi="Times New Roman"/>
+          <w:sz w:val="24"/>
+          <w:szCs w:val="24"/>
+          <w:lang w:eastAsia="ru-RU"/>
+        </w:rPr>
+      </w:pPr>
+      <w:r>
+        <w:rPr>
+          <w:rFonts w:ascii="Times New Roman" w:hAnsi="Times New Roman"/>
+          <w:sz w:val="24"/>
+          <w:szCs w:val="24"/>
+          <w:lang w:eastAsia="ru-RU"/>
+        </w:rPr>
+        <w:t>Определим середину поля рассеивания</w:t>
+      </w:r>
+      <w:r>
+        <w:rPr>
+          <w:rFonts w:ascii="Times New Roman" w:hAnsi="Times New Roman"/>
+          <w:sz w:val="24"/>
+          <w:szCs w:val="24"/>
+          <w:lang w:eastAsia="ru-RU"/>
+        </w:rPr>
+        <w:t>:</w:t>
+      </w:r>
+    </w:p>
+    <w:p>
+      <w:pPr>
+        <w:spacing w:line="360" w:lineRule="auto"/>
+        <w:rPr>
+          <w:rFonts w:ascii="Times New Roman" w:hAnsi="Times New Roman"/>
+          <w:sz w:val="24"/>
+          <w:szCs w:val="24"/>
+          <w:lang w:val="en-US" w:eastAsia="ru-RU"/>
+        </w:rPr>
+      </w:pPr>
+      <m:oMathPara>
+        <m:oMath>
+          <m:sSub>
+            <m:sSubPr>
+              <m:ctrlPr>
+                <w:rPr>
+                  <w:rFonts w:ascii="Cambria Math" w:hAnsi="Cambria Math"/>
+                  <w:i/>
+                  <w:sz w:val="24"/>
+                  <w:szCs w:val="24"/>
+                  <w:lang w:val="en-US" w:eastAsia="ru-RU"/>
+                </w:rPr>
+              </m:ctrlPr>
+            </m:sSubPr>
+            <m:e>
+              <m:r>
+                <w:rPr>
+                  <w:rFonts w:ascii="Cambria Math" w:hAnsi="Cambria Math"/>
+                  <w:sz w:val="24"/>
+                  <w:szCs w:val="24"/>
+                  <w:lang w:eastAsia="ru-RU"/>
+                </w:rPr>
+                <m:t>E</m:t>
+              </m:r>
+              <m:ctrlPr>
+                <w:rPr>
+                  <w:rFonts w:ascii="Cambria Math" w:hAnsi="Cambria Math"/>
+                  <w:i/>
+                  <w:sz w:val="24"/>
+                  <w:szCs w:val="24"/>
+                  <w:lang w:eastAsia="ru-RU"/>
+                </w:rPr>
+              </m:ctrlPr>
+            </m:e>
+            <m:sub>
+              <m:r>
+                <m:rPr>
+                  <m:sty m:val="p"/>
+                </m:rPr>
+                <w:rPr>
+                  <w:rFonts w:ascii="Cambria Math" w:hAnsi="Cambria Math"/>
+                  <w:sz w:val="24"/>
+                  <w:szCs w:val="24"/>
+                  <w:lang w:val="en-US" w:eastAsia="ru-RU"/>
+                </w:rPr>
+                <m:t>Ω</m:t>
+              </m:r>
+              <m:r>
+                <w:rPr>
+                  <w:rFonts w:ascii="Cambria Math" w:hAnsi="Cambria Math"/>
+                  <w:sz w:val="24"/>
+                  <w:szCs w:val="24"/>
+                  <w:lang w:val="en-US" w:eastAsia="ru-RU"/>
+                </w:rPr>
+                <m:t>j</m:t>
+              </m:r>
+            </m:sub>
+          </m:sSub>
+          <m:r>
+            <w:rPr>
+              <w:rFonts w:ascii="Cambria Math" w:hAnsi="Cambria Math"/>
+              <w:sz w:val="24"/>
+              <w:szCs w:val="24"/>
+              <w:lang w:val="en-US" w:eastAsia="ru-RU"/>
+            </w:rPr>
+            <m:t>=</m:t>
+          </m:r>
+          <m:f>
+            <m:fPr>
+              <m:ctrlPr>
+                <w:rPr>
+                  <w:rFonts w:ascii="Cambria Math" w:hAnsi="Cambria Math"/>
+                  <w:i/>
+                  <w:sz w:val="24"/>
+                  <w:szCs w:val="24"/>
+                  <w:lang w:val="en-US" w:eastAsia="ru-RU"/>
+                </w:rPr>
+              </m:ctrlPr>
+            </m:fPr>
+            <m:num>
+              <m:r>
+                <w:rPr>
+                  <w:rFonts w:ascii="Cambria Math" w:hAnsi="Cambria Math"/>
+                  <w:sz w:val="24"/>
+                  <w:szCs w:val="24"/>
+                  <w:lang w:eastAsia="ru-RU"/>
+                </w:rPr>
+                <m:t>∆</m:t>
+              </m:r>
+              <m:sSub>
+                <m:sSubPr>
+                  <m:ctrlPr>
+                    <w:rPr>
+                      <w:rFonts w:ascii="Cambria Math" w:hAnsi="Cambria Math"/>
+                      <w:i/>
+                      <w:sz w:val="24"/>
+                      <w:szCs w:val="24"/>
+                      <w:lang w:eastAsia="ru-RU"/>
+                    </w:rPr>
+                  </m:ctrlPr>
+                </m:sSubPr>
+                <m:e>
+                  <m:r>
+                    <w:rPr>
+                      <w:rFonts w:ascii="Cambria Math" w:hAnsi="Cambria Math"/>
+                      <w:sz w:val="24"/>
+                      <w:szCs w:val="24"/>
+                      <w:lang w:eastAsia="ru-RU"/>
+                    </w:rPr>
+                    <m:t>φ</m:t>
+                  </m:r>
+                </m:e>
+                <m:sub>
+                  <m:r>
+                    <m:rPr>
+                      <m:sty m:val="p"/>
+                    </m:rPr>
+                    <w:rPr>
+                      <w:rFonts w:ascii="Cambria Math" w:hAnsi="Cambria Math"/>
+                      <w:sz w:val="24"/>
+                      <w:szCs w:val="24"/>
+                      <w:lang w:eastAsia="ru-RU"/>
+                    </w:rPr>
+                    <m:t>Ωm</m:t>
+                  </m:r>
+                  <m:r>
+                    <w:rPr>
+                      <w:rFonts w:ascii="Cambria Math" w:hAnsi="Cambria Math"/>
+                      <w:sz w:val="24"/>
+                      <w:szCs w:val="24"/>
+                      <w:lang w:val="en-US" w:eastAsia="ru-RU"/>
+                    </w:rPr>
+                    <m:t>inj</m:t>
+                  </m:r>
+                </m:sub>
+              </m:sSub>
+              <m:r>
+                <w:rPr>
+                  <w:rFonts w:ascii="Cambria Math" w:hAnsi="Cambria Math"/>
+                  <w:sz w:val="24"/>
+                  <w:szCs w:val="24"/>
+                  <w:lang w:val="en-US" w:eastAsia="ru-RU"/>
+                </w:rPr>
+                <m:t>+</m:t>
+              </m:r>
+              <m:r>
+                <w:rPr>
+                  <w:rFonts w:ascii="Cambria Math" w:hAnsi="Cambria Math"/>
+                  <w:sz w:val="24"/>
+                  <w:szCs w:val="24"/>
+                  <w:lang w:eastAsia="ru-RU"/>
+                </w:rPr>
+                <m:t>∆</m:t>
+              </m:r>
+              <m:sSub>
+                <m:sSubPr>
+                  <m:ctrlPr>
+                    <w:rPr>
+                      <w:rFonts w:ascii="Cambria Math" w:hAnsi="Cambria Math"/>
+                      <w:i/>
+                      <w:sz w:val="24"/>
+                      <w:szCs w:val="24"/>
+                      <w:lang w:eastAsia="ru-RU"/>
+                    </w:rPr>
+                  </m:ctrlPr>
+                </m:sSubPr>
+                <m:e>
+                  <m:r>
+                    <w:rPr>
+                      <w:rFonts w:ascii="Cambria Math" w:hAnsi="Cambria Math"/>
+                      <w:sz w:val="24"/>
+                      <w:szCs w:val="24"/>
+                      <w:lang w:eastAsia="ru-RU"/>
+                    </w:rPr>
+                    <m:t>φ</m:t>
+                  </m:r>
+                </m:e>
+                <m:sub>
+                  <m:r>
+                    <m:rPr>
+                      <m:sty m:val="p"/>
+                    </m:rPr>
+                    <w:rPr>
+                      <w:rFonts w:ascii="Cambria Math" w:hAnsi="Cambria Math"/>
+                      <w:sz w:val="24"/>
+                      <w:szCs w:val="24"/>
+                      <w:lang w:eastAsia="ru-RU"/>
+                    </w:rPr>
+                    <m:t>Ωm</m:t>
+                  </m:r>
+                  <m:r>
+                    <w:rPr>
+                      <w:rFonts w:ascii="Cambria Math" w:hAnsi="Cambria Math"/>
+                      <w:sz w:val="24"/>
+                      <w:szCs w:val="24"/>
+                      <w:lang w:val="en-US" w:eastAsia="ru-RU"/>
+                    </w:rPr>
+                    <m:t>axj</m:t>
+                  </m:r>
+                </m:sub>
+              </m:sSub>
+            </m:num>
+            <m:den>
+              <m:r>
+                <w:rPr>
+                  <w:rFonts w:ascii="Cambria Math" w:hAnsi="Cambria Math"/>
+                  <w:sz w:val="24"/>
+                  <w:szCs w:val="24"/>
+                  <w:lang w:val="en-US" w:eastAsia="ru-RU"/>
+                </w:rPr>
+                <m:t>2</m:t>
+              </m:r>
+            </m:den>
+          </m:f>
+        </m:oMath>
+      </m:oMathPara>
+    </w:p>
+    <w:p>
+      <w:pPr>
+        <w:spacing w:line="360" w:lineRule="auto"/>
+        <w:rPr>
+          <w:rFonts w:ascii="Times New Roman" w:hAnsi="Times New Roman"/>
+          <w:sz w:val="24"/>
+          <w:szCs w:val="24"/>
+          <w:lang w:val="en-US" w:eastAsia="ru-RU"/>
+        </w:rPr>
+      </w:pPr>
+      <m:oMathPara>
+        <m:oMathParaPr>
+          <m:jc m:val="center"/>
+        </m:oMathParaPr>
+        <m:oMath>
+          <m:sSub>
+            <m:sSubPr>
+              <m:ctrlPr>
+                <w:rPr>
+                  <w:rFonts w:ascii="Cambria Math" w:hAnsi="Cambria Math"/>
+                  <w:i/>
+                  <w:sz w:val="24"/>
+                  <w:szCs w:val="24"/>
+                  <w:lang w:val="en-US" w:eastAsia="ru-RU"/>
+                </w:rPr>
+              </m:ctrlPr>
+            </m:sSubPr>
+            <m:e>
+              <m:r>
+                <w:rPr>
+                  <w:rFonts w:ascii="Cambria Math" w:hAnsi="Cambria Math"/>
+                  <w:sz w:val="24"/>
+                  <w:szCs w:val="24"/>
+                  <w:lang w:eastAsia="ru-RU"/>
+                </w:rPr>
+                <m:t>E</m:t>
+              </m:r>
+              <m:ctrlPr>
+                <w:rPr>
+                  <w:rFonts w:ascii="Cambria Math" w:hAnsi="Cambria Math"/>
+                  <w:i/>
+                  <w:sz w:val="24"/>
+                  <w:szCs w:val="24"/>
+                  <w:lang w:eastAsia="ru-RU"/>
+                </w:rPr>
+              </m:ctrlPr>
+            </m:e>
+            <m:sub>
+              <m:r>
+                <m:rPr>
+                  <m:sty m:val="p"/>
+                </m:rPr>
+                <w:rPr>
+                  <w:rFonts w:ascii="Cambria Math" w:hAnsi="Cambria Math"/>
+                  <w:sz w:val="24"/>
+                  <w:szCs w:val="24"/>
+                  <w:lang w:val="en-US" w:eastAsia="ru-RU"/>
+                </w:rPr>
+                <m:t>Ω</m:t>
+              </m:r>
+            </m:sub>
+          </m:sSub>
+          <m:r>
+            <w:rPr>
+              <w:rFonts w:ascii="Cambria Math" w:hAnsi="Cambria Math"/>
+              <w:sz w:val="24"/>
+              <w:szCs w:val="24"/>
+              <w:lang w:val="en-US" w:eastAsia="ru-RU"/>
+            </w:rPr>
+            <m:t>=</m:t>
+          </m:r>
+          <m:f>
+            <m:fPr>
+              <m:ctrlPr>
+                <w:rPr>
+                  <w:rFonts w:ascii="Cambria Math" w:hAnsi="Cambria Math"/>
+                  <w:i/>
+                  <w:sz w:val="24"/>
+                  <w:szCs w:val="24"/>
+                  <w:lang w:val="en-US" w:eastAsia="ru-RU"/>
+                </w:rPr>
+              </m:ctrlPr>
+            </m:fPr>
+            <m:num>
+              <m:r>
+                <w:rPr>
+                  <w:rFonts w:ascii="Cambria Math" w:hAnsi="Cambria Math"/>
+                  <w:sz w:val="24"/>
+                  <w:szCs w:val="24"/>
+                  <w:lang w:val="en-US" w:eastAsia="ru-RU"/>
+                </w:rPr>
+                <m:t>0,</m:t>
+              </m:r>
+              <m:r>
+                <w:rPr>
+                  <w:rFonts w:ascii="Cambria Math" w:hAnsi="Cambria Math"/>
+                  <w:sz w:val="24"/>
+                  <w:szCs w:val="24"/>
+                  <w:lang w:val="en-US" w:eastAsia="ru-RU"/>
+                </w:rPr>
+                <m:t>461'</m:t>
+              </m:r>
+              <m:r>
+                <w:rPr>
+                  <w:rFonts w:ascii="Cambria Math" w:hAnsi="Cambria Math"/>
+                  <w:sz w:val="24"/>
+                  <w:szCs w:val="24"/>
+                  <w:lang w:val="en-US" w:eastAsia="ru-RU"/>
+                </w:rPr>
+                <m:t>+2,</m:t>
+              </m:r>
+              <m:r>
+                <w:rPr>
+                  <w:rFonts w:ascii="Cambria Math" w:hAnsi="Cambria Math"/>
+                  <w:sz w:val="24"/>
+                  <w:szCs w:val="24"/>
+                  <w:lang w:val="en-US" w:eastAsia="ru-RU"/>
+                </w:rPr>
+                <m:t>57'</m:t>
+              </m:r>
+            </m:num>
+            <m:den>
+              <m:r>
+                <w:rPr>
+                  <w:rFonts w:ascii="Cambria Math" w:hAnsi="Cambria Math"/>
+                  <w:sz w:val="24"/>
+                  <w:szCs w:val="24"/>
+                  <w:lang w:val="en-US" w:eastAsia="ru-RU"/>
+                </w:rPr>
+                <m:t>2</m:t>
+              </m:r>
+            </m:den>
+          </m:f>
+          <m:r>
+            <w:rPr>
+              <w:rFonts w:ascii="Cambria Math" w:hAnsi="Cambria Math"/>
+              <w:sz w:val="24"/>
+              <w:szCs w:val="24"/>
+              <w:lang w:val="en-US" w:eastAsia="ru-RU"/>
+            </w:rPr>
+            <m:t>=</m:t>
+          </m:r>
+          <m:sSup>
+            <m:sSupPr>
+              <m:ctrlPr>
+                <w:rPr>
+                  <w:rFonts w:ascii="Cambria Math" w:hAnsi="Cambria Math"/>
+                  <w:i/>
+                  <w:sz w:val="24"/>
+                  <w:szCs w:val="24"/>
+                  <w:lang w:val="en-US" w:eastAsia="ru-RU"/>
+                </w:rPr>
+              </m:ctrlPr>
+            </m:sSupPr>
+            <m:e>
+              <m:r>
+                <w:rPr>
+                  <w:rFonts w:ascii="Cambria Math" w:hAnsi="Cambria Math"/>
+                  <w:sz w:val="24"/>
+                  <w:szCs w:val="24"/>
+                  <w:lang w:val="en-US" w:eastAsia="ru-RU"/>
+                </w:rPr>
+                <m:t>1,52</m:t>
+              </m:r>
+            </m:e>
+            <m:sup>
+              <m:r>
+                <w:rPr>
+                  <w:rFonts w:ascii="Cambria Math" w:hAnsi="Cambria Math"/>
+                  <w:sz w:val="24"/>
+                  <w:szCs w:val="24"/>
+                  <w:lang w:val="en-US" w:eastAsia="ru-RU"/>
+                </w:rPr>
+                <m:t>'</m:t>
+              </m:r>
+            </m:sup>
+          </m:sSup>
+        </m:oMath>
+      </m:oMathPara>
+    </w:p>
+    <w:p>
+      <w:pPr>
+        <w:spacing w:line="360" w:lineRule="auto"/>
+        <w:rPr>
+          <w:rFonts w:ascii="Times New Roman" w:hAnsi="Times New Roman"/>
+          <w:i/>
+          <w:sz w:val="24"/>
+          <w:szCs w:val="24"/>
+          <w:lang w:eastAsia="ru-RU"/>
+        </w:rPr>
+      </w:pPr>
+      <m:oMathPara>
+        <m:oMathParaPr>
+          <m:jc m:val="center"/>
+        </m:oMathParaPr>
+        <m:oMath>
+          <m:sSub>
+            <m:sSubPr>
+              <m:ctrlPr>
+                <w:rPr>
+                  <w:rFonts w:ascii="Cambria Math" w:hAnsi="Cambria Math"/>
+                  <w:i/>
+                  <w:sz w:val="24"/>
+                  <w:szCs w:val="24"/>
+                  <w:lang w:val="en-US" w:eastAsia="ru-RU"/>
+                </w:rPr>
+              </m:ctrlPr>
+            </m:sSubPr>
+            <m:e>
+              <m:r>
+                <w:rPr>
+                  <w:rFonts w:ascii="Cambria Math" w:hAnsi="Cambria Math"/>
+                  <w:sz w:val="24"/>
+                  <w:szCs w:val="24"/>
+                  <w:lang w:eastAsia="ru-RU"/>
+                </w:rPr>
+                <m:t>E</m:t>
+              </m:r>
+              <m:ctrlPr>
+                <w:rPr>
+                  <w:rFonts w:ascii="Cambria Math" w:hAnsi="Cambria Math"/>
+                  <w:i/>
+                  <w:sz w:val="24"/>
+                  <w:szCs w:val="24"/>
+                  <w:lang w:eastAsia="ru-RU"/>
+                </w:rPr>
+              </m:ctrlPr>
+            </m:e>
+            <m:sub>
+              <m:r>
+                <m:rPr>
+                  <m:sty m:val="p"/>
+                </m:rPr>
+                <w:rPr>
+                  <w:rFonts w:ascii="Cambria Math" w:hAnsi="Cambria Math"/>
+                  <w:sz w:val="24"/>
+                  <w:szCs w:val="24"/>
+                  <w:lang w:val="en-US" w:eastAsia="ru-RU"/>
+                </w:rPr>
+                <m:t>Ω</m:t>
+              </m:r>
+              <m:r>
+                <m:rPr>
+                  <m:sty m:val="p"/>
+                </m:rPr>
+                <w:rPr>
+                  <w:rFonts w:ascii="Cambria Math" w:hAnsi="Cambria Math"/>
+                  <w:sz w:val="24"/>
+                  <w:szCs w:val="24"/>
+                  <w:lang w:val="en-US" w:eastAsia="ru-RU"/>
+                </w:rPr>
+                <m:t>12</m:t>
+              </m:r>
+            </m:sub>
+          </m:sSub>
+          <m:r>
+            <w:rPr>
+              <w:rFonts w:ascii="Cambria Math" w:hAnsi="Cambria Math"/>
+              <w:sz w:val="24"/>
+              <w:szCs w:val="24"/>
+              <w:lang w:val="en-US" w:eastAsia="ru-RU"/>
+            </w:rPr>
+            <m:t>=</m:t>
+          </m:r>
+          <m:sSub>
+            <m:sSubPr>
+              <m:ctrlPr>
+                <w:rPr>
+                  <w:rFonts w:ascii="Cambria Math" w:hAnsi="Cambria Math"/>
+                  <w:i/>
+                  <w:sz w:val="24"/>
+                  <w:szCs w:val="24"/>
+                  <w:lang w:val="en-US" w:eastAsia="ru-RU"/>
+                </w:rPr>
+              </m:ctrlPr>
+            </m:sSubPr>
+            <m:e>
+              <m:r>
+                <w:rPr>
+                  <w:rFonts w:ascii="Cambria Math" w:hAnsi="Cambria Math"/>
+                  <w:sz w:val="24"/>
+                  <w:szCs w:val="24"/>
+                  <w:lang w:eastAsia="ru-RU"/>
+                </w:rPr>
+                <m:t>E</m:t>
+              </m:r>
+              <m:ctrlPr>
+                <w:rPr>
+                  <w:rFonts w:ascii="Cambria Math" w:hAnsi="Cambria Math"/>
+                  <w:i/>
+                  <w:sz w:val="24"/>
+                  <w:szCs w:val="24"/>
+                  <w:lang w:eastAsia="ru-RU"/>
+                </w:rPr>
+              </m:ctrlPr>
+            </m:e>
+            <m:sub>
+              <m:r>
+                <m:rPr>
+                  <m:sty m:val="p"/>
+                </m:rPr>
+                <w:rPr>
+                  <w:rFonts w:ascii="Cambria Math" w:hAnsi="Cambria Math"/>
+                  <w:sz w:val="24"/>
+                  <w:szCs w:val="24"/>
+                  <w:lang w:val="en-US" w:eastAsia="ru-RU"/>
+                </w:rPr>
+                <m:t>Ω</m:t>
+              </m:r>
+              <m:r>
+                <m:rPr>
+                  <m:sty m:val="p"/>
+                </m:rPr>
+                <w:rPr>
+                  <w:rFonts w:ascii="Cambria Math" w:hAnsi="Cambria Math"/>
+                  <w:sz w:val="24"/>
+                  <w:szCs w:val="24"/>
+                  <w:lang w:val="en-US" w:eastAsia="ru-RU"/>
+                </w:rPr>
+                <m:t>34</m:t>
+              </m:r>
+            </m:sub>
+          </m:sSub>
+          <m:r>
+            <w:rPr>
+              <w:rFonts w:ascii="Cambria Math" w:hAnsi="Cambria Math"/>
+              <w:sz w:val="24"/>
+              <w:szCs w:val="24"/>
+              <w:lang w:val="en-US" w:eastAsia="ru-RU"/>
+            </w:rPr>
+            <m:t>=</m:t>
+          </m:r>
+          <m:sSub>
+            <m:sSubPr>
+              <m:ctrlPr>
+                <w:rPr>
+                  <w:rFonts w:ascii="Cambria Math" w:hAnsi="Cambria Math"/>
+                  <w:i/>
+                  <w:sz w:val="24"/>
+                  <w:szCs w:val="24"/>
+                  <w:lang w:val="en-US" w:eastAsia="ru-RU"/>
+                </w:rPr>
+              </m:ctrlPr>
+            </m:sSubPr>
+            <m:e>
+              <m:r>
+                <w:rPr>
+                  <w:rFonts w:ascii="Cambria Math" w:hAnsi="Cambria Math"/>
+                  <w:sz w:val="24"/>
+                  <w:szCs w:val="24"/>
+                  <w:lang w:eastAsia="ru-RU"/>
+                </w:rPr>
+                <m:t>E</m:t>
+              </m:r>
+              <m:ctrlPr>
+                <w:rPr>
+                  <w:rFonts w:ascii="Cambria Math" w:hAnsi="Cambria Math"/>
+                  <w:i/>
+                  <w:sz w:val="24"/>
+                  <w:szCs w:val="24"/>
+                  <w:lang w:eastAsia="ru-RU"/>
+                </w:rPr>
+              </m:ctrlPr>
+            </m:e>
+            <m:sub>
+              <m:r>
+                <m:rPr>
+                  <m:sty m:val="p"/>
+                </m:rPr>
+                <w:rPr>
+                  <w:rFonts w:ascii="Cambria Math" w:hAnsi="Cambria Math"/>
+                  <w:sz w:val="24"/>
+                  <w:szCs w:val="24"/>
+                  <w:lang w:val="en-US" w:eastAsia="ru-RU"/>
+                </w:rPr>
+                <m:t>Ω</m:t>
+              </m:r>
+              <m:r>
+                <m:rPr>
+                  <m:sty m:val="p"/>
+                </m:rPr>
+                <w:rPr>
+                  <w:rFonts w:ascii="Cambria Math" w:hAnsi="Cambria Math"/>
+                  <w:sz w:val="24"/>
+                  <w:szCs w:val="24"/>
+                  <w:lang w:val="en-US" w:eastAsia="ru-RU"/>
+                </w:rPr>
+                <m:t>56</m:t>
+              </m:r>
+            </m:sub>
+          </m:sSub>
+          <m:r>
+            <w:rPr>
+              <w:rFonts w:ascii="Cambria Math" w:hAnsi="Cambria Math"/>
+              <w:sz w:val="24"/>
+              <w:szCs w:val="24"/>
+              <w:lang w:val="en-US" w:eastAsia="ru-RU"/>
+            </w:rPr>
+            <m:t>=</m:t>
+          </m:r>
+          <m:sSub>
+            <m:sSubPr>
+              <m:ctrlPr>
+                <w:rPr>
+                  <w:rFonts w:ascii="Cambria Math" w:hAnsi="Cambria Math"/>
+                  <w:i/>
+                  <w:sz w:val="24"/>
+                  <w:szCs w:val="24"/>
+                  <w:lang w:val="en-US" w:eastAsia="ru-RU"/>
+                </w:rPr>
+              </m:ctrlPr>
+            </m:sSubPr>
+            <m:e>
+              <m:r>
+                <w:rPr>
+                  <w:rFonts w:ascii="Cambria Math" w:hAnsi="Cambria Math"/>
+                  <w:sz w:val="24"/>
+                  <w:szCs w:val="24"/>
+                  <w:lang w:eastAsia="ru-RU"/>
+                </w:rPr>
+                <m:t>E</m:t>
+              </m:r>
+              <m:ctrlPr>
+                <w:rPr>
+                  <w:rFonts w:ascii="Cambria Math" w:hAnsi="Cambria Math"/>
+                  <w:i/>
+                  <w:sz w:val="24"/>
+                  <w:szCs w:val="24"/>
+                  <w:lang w:eastAsia="ru-RU"/>
+                </w:rPr>
+              </m:ctrlPr>
+            </m:e>
+            <m:sub>
+              <m:r>
+                <m:rPr>
+                  <m:sty m:val="p"/>
+                </m:rPr>
+                <w:rPr>
+                  <w:rFonts w:ascii="Cambria Math" w:hAnsi="Cambria Math"/>
+                  <w:sz w:val="24"/>
+                  <w:szCs w:val="24"/>
+                  <w:lang w:val="en-US" w:eastAsia="ru-RU"/>
+                </w:rPr>
+                <m:t>Ω</m:t>
+              </m:r>
+              <m:r>
+                <m:rPr>
+                  <m:sty m:val="p"/>
+                </m:rPr>
+                <w:rPr>
+                  <w:rFonts w:ascii="Cambria Math" w:hAnsi="Cambria Math"/>
+                  <w:sz w:val="24"/>
+                  <w:szCs w:val="24"/>
+                  <w:lang w:val="en-US" w:eastAsia="ru-RU"/>
+                </w:rPr>
+                <m:t>78</m:t>
+              </m:r>
+            </m:sub>
+          </m:sSub>
+          <m:r>
+            <w:rPr>
+              <w:rFonts w:ascii="Cambria Math" w:hAnsi="Cambria Math"/>
+              <w:sz w:val="24"/>
+              <w:szCs w:val="24"/>
+              <w:lang w:val="en-US" w:eastAsia="ru-RU"/>
+            </w:rPr>
+            <m:t>=1,52'</m:t>
+          </m:r>
+        </m:oMath>
+      </m:oMathPara>
+    </w:p>
+    <w:p>
+      <w:pPr>
+        <w:spacing w:line="360" w:lineRule="auto"/>
+        <w:rPr>
+          <w:rFonts w:ascii="Times New Roman" w:hAnsi="Times New Roman"/>
+          <w:sz w:val="24"/>
+          <w:szCs w:val="24"/>
+          <w:lang w:eastAsia="ru-RU"/>
+        </w:rPr>
+      </w:pPr>
+      <w:r>
+        <w:rPr>
+          <w:rFonts w:ascii="Times New Roman" w:hAnsi="Times New Roman"/>
+          <w:sz w:val="24"/>
+          <w:szCs w:val="24"/>
+          <w:lang w:eastAsia="ru-RU"/>
+        </w:rPr>
+        <w:t>Определим численное значение поля рассеивания</w:t>
+      </w:r>
+      <w:r>
+        <w:rPr>
+          <w:rFonts w:ascii="Times New Roman" w:hAnsi="Times New Roman"/>
+          <w:sz w:val="24"/>
+          <w:szCs w:val="24"/>
+          <w:lang w:eastAsia="ru-RU"/>
+        </w:rPr>
+        <w:t>:</w:t>
+      </w:r>
+    </w:p>
+    <w:p>
+      <w:pPr>
+        <w:spacing w:line="360" w:lineRule="auto"/>
+        <w:rPr>
+          <w:rFonts w:ascii="Times New Roman" w:hAnsi="Times New Roman"/>
+          <w:i/>
+          <w:sz w:val="24"/>
+          <w:szCs w:val="24"/>
+          <w:lang w:eastAsia="ru-RU"/>
+        </w:rPr>
+      </w:pPr>
+      <m:oMathPara>
+        <m:oMathParaPr>
+          <m:jc m:val="center"/>
+        </m:oMathParaPr>
+        <m:oMath>
+          <m:sSub>
+            <m:sSubPr>
+              <m:ctrlPr>
+                <w:rPr>
+                  <w:rFonts w:ascii="Cambria Math" w:hAnsi="Cambria Math"/>
+                  <w:i/>
+                  <w:sz w:val="24"/>
+                  <w:szCs w:val="24"/>
+                  <w:lang w:val="en-US" w:eastAsia="ru-RU"/>
+                </w:rPr>
+              </m:ctrlPr>
+            </m:sSubPr>
+            <m:e>
+              <m:r>
+                <w:rPr>
+                  <w:rFonts w:ascii="Cambria Math" w:hAnsi="Cambria Math"/>
+                  <w:sz w:val="24"/>
+                  <w:szCs w:val="24"/>
+                  <w:lang w:eastAsia="ru-RU"/>
+                </w:rPr>
+                <m:t>V</m:t>
+              </m:r>
+              <m:ctrlPr>
+                <w:rPr>
+                  <w:rFonts w:ascii="Cambria Math" w:hAnsi="Cambria Math"/>
+                  <w:i/>
+                  <w:sz w:val="24"/>
+                  <w:szCs w:val="24"/>
+                  <w:lang w:eastAsia="ru-RU"/>
+                </w:rPr>
+              </m:ctrlPr>
+            </m:e>
+            <m:sub>
+              <m:r>
+                <m:rPr>
+                  <m:sty m:val="p"/>
+                </m:rPr>
+                <w:rPr>
+                  <w:rFonts w:ascii="Cambria Math" w:hAnsi="Cambria Math"/>
+                  <w:sz w:val="24"/>
+                  <w:szCs w:val="24"/>
+                  <w:lang w:val="en-US" w:eastAsia="ru-RU"/>
+                </w:rPr>
+                <m:t>Ω</m:t>
+              </m:r>
+              <m:r>
+                <w:rPr>
+                  <w:rFonts w:ascii="Cambria Math" w:hAnsi="Cambria Math"/>
+                  <w:sz w:val="24"/>
+                  <w:szCs w:val="24"/>
+                  <w:lang w:val="en-US" w:eastAsia="ru-RU"/>
+                </w:rPr>
+                <m:t>j</m:t>
+              </m:r>
+            </m:sub>
+          </m:sSub>
+          <m:r>
+            <w:rPr>
+              <w:rFonts w:ascii="Cambria Math" w:hAnsi="Cambria Math"/>
+              <w:sz w:val="24"/>
+              <w:szCs w:val="24"/>
+              <w:lang w:val="en-US" w:eastAsia="ru-RU"/>
+            </w:rPr>
+            <m:t>=</m:t>
+          </m:r>
+          <m:r>
+            <w:rPr>
+              <w:rFonts w:ascii="Cambria Math" w:hAnsi="Cambria Math"/>
+              <w:sz w:val="24"/>
+              <w:szCs w:val="24"/>
+              <w:lang w:eastAsia="ru-RU"/>
+            </w:rPr>
+            <m:t>∆</m:t>
+          </m:r>
+          <m:sSub>
+            <m:sSubPr>
+              <m:ctrlPr>
+                <w:rPr>
+                  <w:rFonts w:ascii="Cambria Math" w:hAnsi="Cambria Math"/>
+                  <w:i/>
+                  <w:sz w:val="24"/>
+                  <w:szCs w:val="24"/>
+                  <w:lang w:eastAsia="ru-RU"/>
+                </w:rPr>
+              </m:ctrlPr>
+            </m:sSubPr>
+            <m:e>
+              <m:r>
+                <w:rPr>
+                  <w:rFonts w:ascii="Cambria Math" w:hAnsi="Cambria Math"/>
+                  <w:sz w:val="24"/>
+                  <w:szCs w:val="24"/>
+                  <w:lang w:eastAsia="ru-RU"/>
+                </w:rPr>
+                <m:t>φ</m:t>
+              </m:r>
+            </m:e>
+            <m:sub>
+              <m:r>
+                <m:rPr>
+                  <m:sty m:val="p"/>
+                </m:rPr>
+                <w:rPr>
+                  <w:rFonts w:ascii="Cambria Math" w:hAnsi="Cambria Math"/>
+                  <w:sz w:val="24"/>
+                  <w:szCs w:val="24"/>
+                  <w:lang w:eastAsia="ru-RU"/>
+                </w:rPr>
+                <m:t>Ωm</m:t>
+              </m:r>
+              <m:r>
+                <w:rPr>
+                  <w:rFonts w:ascii="Cambria Math" w:hAnsi="Cambria Math"/>
+                  <w:sz w:val="24"/>
+                  <w:szCs w:val="24"/>
+                  <w:lang w:val="en-US" w:eastAsia="ru-RU"/>
+                </w:rPr>
+                <m:t>axj</m:t>
+              </m:r>
+            </m:sub>
+          </m:sSub>
+          <m:r>
+            <w:rPr>
+              <w:rFonts w:ascii="Cambria Math" w:hAnsi="Cambria Math"/>
+              <w:sz w:val="24"/>
+              <w:szCs w:val="24"/>
+              <w:lang w:eastAsia="ru-RU"/>
+            </w:rPr>
+            <m:t>-∆</m:t>
+          </m:r>
+          <m:sSub>
+            <m:sSubPr>
+              <m:ctrlPr>
+                <w:rPr>
+                  <w:rFonts w:ascii="Cambria Math" w:hAnsi="Cambria Math"/>
+                  <w:i/>
+                  <w:sz w:val="24"/>
+                  <w:szCs w:val="24"/>
+                  <w:lang w:eastAsia="ru-RU"/>
+                </w:rPr>
+              </m:ctrlPr>
+            </m:sSubPr>
+            <m:e>
+              <m:r>
+                <w:rPr>
+                  <w:rFonts w:ascii="Cambria Math" w:hAnsi="Cambria Math"/>
+                  <w:sz w:val="24"/>
+                  <w:szCs w:val="24"/>
+                  <w:lang w:eastAsia="ru-RU"/>
+                </w:rPr>
+                <m:t>φ</m:t>
+              </m:r>
+            </m:e>
+            <m:sub>
+              <m:r>
+                <m:rPr>
+                  <m:sty m:val="p"/>
+                </m:rPr>
+                <w:rPr>
+                  <w:rFonts w:ascii="Cambria Math" w:hAnsi="Cambria Math"/>
+                  <w:sz w:val="24"/>
+                  <w:szCs w:val="24"/>
+                  <w:lang w:eastAsia="ru-RU"/>
+                </w:rPr>
+                <m:t>Ωm</m:t>
+              </m:r>
+              <m:r>
+                <w:rPr>
+                  <w:rFonts w:ascii="Cambria Math" w:hAnsi="Cambria Math"/>
+                  <w:sz w:val="24"/>
+                  <w:szCs w:val="24"/>
+                  <w:lang w:val="en-US" w:eastAsia="ru-RU"/>
+                </w:rPr>
+                <m:t>inj</m:t>
+              </m:r>
+            </m:sub>
+          </m:sSub>
+        </m:oMath>
+      </m:oMathPara>
+    </w:p>
+    <w:p>
+      <w:pPr>
+        <w:spacing w:line="360" w:lineRule="auto"/>
+        <w:rPr>
+          <w:rFonts w:ascii="Times New Roman" w:hAnsi="Times New Roman"/>
+          <w:i/>
+          <w:sz w:val="24"/>
+          <w:szCs w:val="24"/>
+          <w:lang w:val="en-US" w:eastAsia="ru-RU"/>
+        </w:rPr>
+      </w:pPr>
+      <m:oMathPara>
+        <m:oMathParaPr>
+          <m:jc m:val="center"/>
+        </m:oMathParaPr>
+        <m:oMath>
+          <m:sSub>
+            <m:sSubPr>
+              <m:ctrlPr>
+                <w:rPr>
+                  <w:rFonts w:ascii="Cambria Math" w:hAnsi="Cambria Math"/>
+                  <w:i/>
+                  <w:sz w:val="24"/>
+                  <w:szCs w:val="24"/>
+                  <w:lang w:val="en-US" w:eastAsia="ru-RU"/>
+                </w:rPr>
+              </m:ctrlPr>
+            </m:sSubPr>
+            <m:e>
+              <m:r>
+                <w:rPr>
+                  <w:rFonts w:ascii="Cambria Math" w:hAnsi="Cambria Math"/>
+                  <w:sz w:val="24"/>
+                  <w:szCs w:val="24"/>
+                  <w:lang w:eastAsia="ru-RU"/>
+                </w:rPr>
+                <m:t>V</m:t>
+              </m:r>
+              <m:ctrlPr>
+                <w:rPr>
+                  <w:rFonts w:ascii="Cambria Math" w:hAnsi="Cambria Math"/>
+                  <w:i/>
+                  <w:sz w:val="24"/>
+                  <w:szCs w:val="24"/>
+                  <w:lang w:eastAsia="ru-RU"/>
+                </w:rPr>
+              </m:ctrlPr>
+            </m:e>
+            <m:sub>
+              <m:r>
+                <m:rPr>
+                  <m:sty m:val="p"/>
+                </m:rPr>
+                <w:rPr>
+                  <w:rFonts w:ascii="Cambria Math" w:hAnsi="Cambria Math"/>
+                  <w:sz w:val="24"/>
+                  <w:szCs w:val="24"/>
+                  <w:lang w:val="en-US" w:eastAsia="ru-RU"/>
+                </w:rPr>
+                <m:t>Ω</m:t>
+              </m:r>
+            </m:sub>
+          </m:sSub>
+          <m:r>
+            <w:rPr>
+              <w:rFonts w:ascii="Cambria Math" w:hAnsi="Cambria Math"/>
+              <w:sz w:val="24"/>
+              <w:szCs w:val="24"/>
+              <w:lang w:val="en-US" w:eastAsia="ru-RU"/>
+            </w:rPr>
+            <m:t>=</m:t>
+          </m:r>
+          <m:sSup>
+            <m:sSupPr>
+              <m:ctrlPr>
+                <w:rPr>
+                  <w:rFonts w:ascii="Cambria Math" w:hAnsi="Cambria Math"/>
+                  <w:i/>
+                  <w:sz w:val="24"/>
+                  <w:szCs w:val="24"/>
+                  <w:lang w:val="en-US" w:eastAsia="ru-RU"/>
+                </w:rPr>
+              </m:ctrlPr>
+            </m:sSupPr>
+            <m:e>
+              <m:r>
+                <w:rPr>
+                  <w:rFonts w:ascii="Cambria Math" w:hAnsi="Cambria Math"/>
+                  <w:sz w:val="24"/>
+                  <w:szCs w:val="24"/>
+                  <w:lang w:val="en-US" w:eastAsia="ru-RU"/>
+                </w:rPr>
+                <m:t>2,57</m:t>
+              </m:r>
+            </m:e>
+            <m:sup>
+              <m:r>
+                <w:rPr>
+                  <w:rFonts w:ascii="Cambria Math" w:hAnsi="Cambria Math"/>
+                  <w:sz w:val="24"/>
+                  <w:szCs w:val="24"/>
+                  <w:lang w:val="en-US" w:eastAsia="ru-RU"/>
+                </w:rPr>
+                <m:t>'</m:t>
+              </m:r>
+            </m:sup>
+          </m:sSup>
+          <m:r>
+            <w:rPr>
+              <w:rFonts w:ascii="Cambria Math" w:hAnsi="Cambria Math"/>
+              <w:sz w:val="24"/>
+              <w:szCs w:val="24"/>
+              <w:lang w:val="en-US" w:eastAsia="ru-RU"/>
+            </w:rPr>
+            <m:t>-</m:t>
+          </m:r>
+          <m:sSup>
+            <m:sSupPr>
+              <m:ctrlPr>
+                <w:rPr>
+                  <w:rFonts w:ascii="Cambria Math" w:hAnsi="Cambria Math"/>
+                  <w:i/>
+                  <w:sz w:val="24"/>
+                  <w:szCs w:val="24"/>
+                  <w:lang w:val="en-US" w:eastAsia="ru-RU"/>
+                </w:rPr>
+              </m:ctrlPr>
+            </m:sSupPr>
+            <m:e>
+              <m:r>
+                <w:rPr>
+                  <w:rFonts w:ascii="Cambria Math" w:hAnsi="Cambria Math"/>
+                  <w:sz w:val="24"/>
+                  <w:szCs w:val="24"/>
+                  <w:lang w:val="en-US" w:eastAsia="ru-RU"/>
+                </w:rPr>
+                <m:t>0,461</m:t>
+              </m:r>
+            </m:e>
+            <m:sup>
+              <m:r>
+                <w:rPr>
+                  <w:rFonts w:ascii="Cambria Math" w:hAnsi="Cambria Math"/>
+                  <w:sz w:val="24"/>
+                  <w:szCs w:val="24"/>
+                  <w:lang w:val="en-US" w:eastAsia="ru-RU"/>
+                </w:rPr>
+                <m:t>'</m:t>
+              </m:r>
+            </m:sup>
+          </m:sSup>
+          <m:r>
+            <w:rPr>
+              <w:rFonts w:ascii="Cambria Math" w:hAnsi="Cambria Math"/>
+              <w:sz w:val="24"/>
+              <w:szCs w:val="24"/>
+              <w:lang w:val="en-US" w:eastAsia="ru-RU"/>
+            </w:rPr>
+            <m:t>=</m:t>
+          </m:r>
+          <m:sSup>
+            <m:sSupPr>
+              <m:ctrlPr>
+                <w:rPr>
+                  <w:rFonts w:ascii="Cambria Math" w:hAnsi="Cambria Math"/>
+                  <w:i/>
+                  <w:sz w:val="24"/>
+                  <w:szCs w:val="24"/>
+                  <w:lang w:val="en-US" w:eastAsia="ru-RU"/>
+                </w:rPr>
+              </m:ctrlPr>
+            </m:sSupPr>
+            <m:e>
+              <m:r>
+                <w:rPr>
+                  <w:rFonts w:ascii="Cambria Math" w:hAnsi="Cambria Math"/>
+                  <w:sz w:val="24"/>
+                  <w:szCs w:val="24"/>
+                  <w:lang w:val="en-US" w:eastAsia="ru-RU"/>
+                </w:rPr>
+                <m:t>2,11</m:t>
+              </m:r>
+            </m:e>
+            <m:sup>
+              <m:r>
+                <w:rPr>
+                  <w:rFonts w:ascii="Cambria Math" w:hAnsi="Cambria Math"/>
+                  <w:sz w:val="24"/>
+                  <w:szCs w:val="24"/>
+                  <w:lang w:val="en-US" w:eastAsia="ru-RU"/>
+                </w:rPr>
+                <m:t>'</m:t>
+              </m:r>
+            </m:sup>
+          </m:sSup>
+        </m:oMath>
+      </m:oMathPara>
+    </w:p>
+    <w:p>
+      <w:pPr>
+        <w:spacing w:line="360" w:lineRule="auto"/>
+        <w:rPr>
+          <w:rFonts w:ascii="Times New Roman" w:hAnsi="Times New Roman"/>
+          <w:i/>
+          <w:sz w:val="24"/>
+          <w:szCs w:val="24"/>
+          <w:lang w:eastAsia="ru-RU"/>
+        </w:rPr>
+      </w:pPr>
+      <m:oMathPara>
+        <m:oMathParaPr>
+          <m:jc m:val="center"/>
+        </m:oMathParaPr>
+        <m:oMath>
+          <m:sSub>
+            <m:sSubPr>
+              <m:ctrlPr>
+                <w:rPr>
+                  <w:rFonts w:ascii="Cambria Math" w:hAnsi="Cambria Math"/>
+                  <w:i/>
+                  <w:sz w:val="24"/>
+                  <w:szCs w:val="24"/>
+                  <w:lang w:val="en-US" w:eastAsia="ru-RU"/>
+                </w:rPr>
+              </m:ctrlPr>
+            </m:sSubPr>
+            <m:e>
+              <m:r>
+                <w:rPr>
+                  <w:rFonts w:ascii="Cambria Math" w:hAnsi="Cambria Math"/>
+                  <w:sz w:val="24"/>
+                  <w:szCs w:val="24"/>
+                  <w:lang w:eastAsia="ru-RU"/>
+                </w:rPr>
+                <m:t>V</m:t>
+              </m:r>
+              <m:ctrlPr>
+                <w:rPr>
+                  <w:rFonts w:ascii="Cambria Math" w:hAnsi="Cambria Math"/>
+                  <w:i/>
+                  <w:sz w:val="24"/>
+                  <w:szCs w:val="24"/>
+                  <w:lang w:eastAsia="ru-RU"/>
+                </w:rPr>
+              </m:ctrlPr>
+            </m:e>
+            <m:sub>
+              <m:r>
+                <m:rPr>
+                  <m:sty m:val="p"/>
+                </m:rPr>
+                <w:rPr>
+                  <w:rFonts w:ascii="Cambria Math" w:hAnsi="Cambria Math"/>
+                  <w:sz w:val="24"/>
+                  <w:szCs w:val="24"/>
+                  <w:lang w:val="en-US" w:eastAsia="ru-RU"/>
+                </w:rPr>
+                <m:t>Ω</m:t>
+              </m:r>
+              <m:r>
+                <m:rPr>
+                  <m:sty m:val="p"/>
+                </m:rPr>
+                <w:rPr>
+                  <w:rFonts w:ascii="Cambria Math" w:hAnsi="Cambria Math"/>
+                  <w:sz w:val="24"/>
+                  <w:szCs w:val="24"/>
+                  <w:lang w:val="en-US" w:eastAsia="ru-RU"/>
+                </w:rPr>
+                <m:t>12</m:t>
+              </m:r>
+            </m:sub>
+          </m:sSub>
+          <m:r>
+            <w:rPr>
+              <w:rFonts w:ascii="Cambria Math" w:hAnsi="Cambria Math"/>
+              <w:sz w:val="24"/>
+              <w:szCs w:val="24"/>
+              <w:lang w:val="en-US" w:eastAsia="ru-RU"/>
+            </w:rPr>
+            <m:t>=</m:t>
+          </m:r>
+          <m:sSub>
+            <m:sSubPr>
+              <m:ctrlPr>
+                <w:rPr>
+                  <w:rFonts w:ascii="Cambria Math" w:hAnsi="Cambria Math"/>
+                  <w:i/>
+                  <w:sz w:val="24"/>
+                  <w:szCs w:val="24"/>
+                  <w:lang w:val="en-US" w:eastAsia="ru-RU"/>
+                </w:rPr>
+              </m:ctrlPr>
+            </m:sSubPr>
+            <m:e>
+              <m:r>
+                <w:rPr>
+                  <w:rFonts w:ascii="Cambria Math" w:hAnsi="Cambria Math"/>
+                  <w:sz w:val="24"/>
+                  <w:szCs w:val="24"/>
+                  <w:lang w:eastAsia="ru-RU"/>
+                </w:rPr>
+                <m:t>V</m:t>
+              </m:r>
+              <m:ctrlPr>
+                <w:rPr>
+                  <w:rFonts w:ascii="Cambria Math" w:hAnsi="Cambria Math"/>
+                  <w:i/>
+                  <w:sz w:val="24"/>
+                  <w:szCs w:val="24"/>
+                  <w:lang w:eastAsia="ru-RU"/>
+                </w:rPr>
+              </m:ctrlPr>
+            </m:e>
+            <m:sub>
+              <m:r>
+                <m:rPr>
+                  <m:sty m:val="p"/>
+                </m:rPr>
+                <w:rPr>
+                  <w:rFonts w:ascii="Cambria Math" w:hAnsi="Cambria Math"/>
+                  <w:sz w:val="24"/>
+                  <w:szCs w:val="24"/>
+                  <w:lang w:val="en-US" w:eastAsia="ru-RU"/>
+                </w:rPr>
+                <m:t>Ω</m:t>
+              </m:r>
+              <m:r>
+                <m:rPr>
+                  <m:sty m:val="p"/>
+                </m:rPr>
+                <w:rPr>
+                  <w:rFonts w:ascii="Cambria Math" w:hAnsi="Cambria Math"/>
+                  <w:sz w:val="24"/>
+                  <w:szCs w:val="24"/>
+                  <w:lang w:val="en-US" w:eastAsia="ru-RU"/>
+                </w:rPr>
+                <m:t>34</m:t>
+              </m:r>
+            </m:sub>
+          </m:sSub>
+          <m:r>
+            <w:rPr>
+              <w:rFonts w:ascii="Cambria Math" w:hAnsi="Cambria Math"/>
+              <w:sz w:val="24"/>
+              <w:szCs w:val="24"/>
+              <w:lang w:val="en-US" w:eastAsia="ru-RU"/>
+            </w:rPr>
+            <m:t>=</m:t>
+          </m:r>
+          <m:sSub>
+            <m:sSubPr>
+              <m:ctrlPr>
+                <w:rPr>
+                  <w:rFonts w:ascii="Cambria Math" w:hAnsi="Cambria Math"/>
+                  <w:i/>
+                  <w:sz w:val="24"/>
+                  <w:szCs w:val="24"/>
+                  <w:lang w:val="en-US" w:eastAsia="ru-RU"/>
+                </w:rPr>
+              </m:ctrlPr>
+            </m:sSubPr>
+            <m:e>
+              <m:r>
+                <w:rPr>
+                  <w:rFonts w:ascii="Cambria Math" w:hAnsi="Cambria Math"/>
+                  <w:sz w:val="24"/>
+                  <w:szCs w:val="24"/>
+                  <w:lang w:eastAsia="ru-RU"/>
+                </w:rPr>
+                <m:t>V</m:t>
+              </m:r>
+              <m:ctrlPr>
+                <w:rPr>
+                  <w:rFonts w:ascii="Cambria Math" w:hAnsi="Cambria Math"/>
+                  <w:i/>
+                  <w:sz w:val="24"/>
+                  <w:szCs w:val="24"/>
+                  <w:lang w:eastAsia="ru-RU"/>
+                </w:rPr>
+              </m:ctrlPr>
+            </m:e>
+            <m:sub>
+              <m:r>
+                <m:rPr>
+                  <m:sty m:val="p"/>
+                </m:rPr>
+                <w:rPr>
+                  <w:rFonts w:ascii="Cambria Math" w:hAnsi="Cambria Math"/>
+                  <w:sz w:val="24"/>
+                  <w:szCs w:val="24"/>
+                  <w:lang w:val="en-US" w:eastAsia="ru-RU"/>
+                </w:rPr>
+                <m:t>Ω</m:t>
+              </m:r>
+              <m:r>
+                <m:rPr>
+                  <m:sty m:val="p"/>
+                </m:rPr>
+                <w:rPr>
+                  <w:rFonts w:ascii="Cambria Math" w:hAnsi="Cambria Math"/>
+                  <w:sz w:val="24"/>
+                  <w:szCs w:val="24"/>
+                  <w:lang w:val="en-US" w:eastAsia="ru-RU"/>
+                </w:rPr>
+                <m:t>56</m:t>
+              </m:r>
+            </m:sub>
+          </m:sSub>
+          <m:r>
+            <w:rPr>
+              <w:rFonts w:ascii="Cambria Math" w:hAnsi="Cambria Math"/>
+              <w:sz w:val="24"/>
+              <w:szCs w:val="24"/>
+              <w:lang w:val="en-US" w:eastAsia="ru-RU"/>
+            </w:rPr>
+            <m:t>=</m:t>
+          </m:r>
+          <m:sSub>
+            <m:sSubPr>
+              <m:ctrlPr>
+                <w:rPr>
+                  <w:rFonts w:ascii="Cambria Math" w:hAnsi="Cambria Math"/>
+                  <w:i/>
+                  <w:sz w:val="24"/>
+                  <w:szCs w:val="24"/>
+                  <w:lang w:val="en-US" w:eastAsia="ru-RU"/>
+                </w:rPr>
+              </m:ctrlPr>
+            </m:sSubPr>
+            <m:e>
+              <m:r>
+                <w:rPr>
+                  <w:rFonts w:ascii="Cambria Math" w:hAnsi="Cambria Math"/>
+                  <w:sz w:val="24"/>
+                  <w:szCs w:val="24"/>
+                  <w:lang w:eastAsia="ru-RU"/>
+                </w:rPr>
+                <m:t>V</m:t>
+              </m:r>
+              <m:ctrlPr>
+                <w:rPr>
+                  <w:rFonts w:ascii="Cambria Math" w:hAnsi="Cambria Math"/>
+                  <w:i/>
+                  <w:sz w:val="24"/>
+                  <w:szCs w:val="24"/>
+                  <w:lang w:eastAsia="ru-RU"/>
+                </w:rPr>
+              </m:ctrlPr>
+            </m:e>
+            <m:sub>
+              <m:r>
+                <m:rPr>
+                  <m:sty m:val="p"/>
+                </m:rPr>
+                <w:rPr>
+                  <w:rFonts w:ascii="Cambria Math" w:hAnsi="Cambria Math"/>
+                  <w:sz w:val="24"/>
+                  <w:szCs w:val="24"/>
+                  <w:lang w:val="en-US" w:eastAsia="ru-RU"/>
+                </w:rPr>
+                <m:t>Ω</m:t>
+              </m:r>
+              <m:r>
+                <m:rPr>
+                  <m:sty m:val="p"/>
+                </m:rPr>
+                <w:rPr>
+                  <w:rFonts w:ascii="Cambria Math" w:hAnsi="Cambria Math"/>
+                  <w:sz w:val="24"/>
+                  <w:szCs w:val="24"/>
+                  <w:lang w:val="en-US" w:eastAsia="ru-RU"/>
+                </w:rPr>
+                <m:t>78</m:t>
+              </m:r>
+            </m:sub>
+          </m:sSub>
+          <m:r>
+            <w:rPr>
+              <w:rFonts w:ascii="Cambria Math" w:hAnsi="Cambria Math"/>
+              <w:sz w:val="24"/>
+              <w:szCs w:val="24"/>
+              <w:lang w:val="en-US" w:eastAsia="ru-RU"/>
+            </w:rPr>
+            <m:t>=</m:t>
+          </m:r>
+          <m:sSup>
+            <m:sSupPr>
+              <m:ctrlPr>
+                <w:rPr>
+                  <w:rFonts w:ascii="Cambria Math" w:hAnsi="Cambria Math"/>
+                  <w:i/>
+                  <w:sz w:val="24"/>
+                  <w:szCs w:val="24"/>
+                  <w:lang w:val="en-US" w:eastAsia="ru-RU"/>
+                </w:rPr>
+              </m:ctrlPr>
+            </m:sSupPr>
+            <m:e>
+              <m:r>
+                <w:rPr>
+                  <w:rFonts w:ascii="Cambria Math" w:hAnsi="Cambria Math"/>
+                  <w:sz w:val="24"/>
+                  <w:szCs w:val="24"/>
+                  <w:lang w:val="en-US" w:eastAsia="ru-RU"/>
+                </w:rPr>
+                <m:t>2,11</m:t>
+              </m:r>
+            </m:e>
+            <m:sup>
+              <m:r>
+                <w:rPr>
+                  <w:rFonts w:ascii="Cambria Math" w:hAnsi="Cambria Math"/>
+                  <w:sz w:val="24"/>
+                  <w:szCs w:val="24"/>
+                  <w:lang w:val="en-US" w:eastAsia="ru-RU"/>
+                </w:rPr>
+                <m:t>'</m:t>
+              </m:r>
+            </m:sup>
+          </m:sSup>
+        </m:oMath>
+      </m:oMathPara>
+    </w:p>
+    <w:p>
+      <w:pPr>
+        <w:spacing w:line="360" w:lineRule="auto"/>
+        <w:rPr>
+          <w:rFonts w:ascii="Times New Roman" w:hAnsi="Times New Roman"/>
+          <w:iCs/>
+          <w:sz w:val="24"/>
+          <w:szCs w:val="24"/>
+          <w:lang w:eastAsia="ru-RU"/>
+        </w:rPr>
+      </w:pPr>
+      <w:r>
+        <w:rPr>
+          <w:rFonts w:ascii="Times New Roman" w:hAnsi="Times New Roman"/>
+          <w:iCs/>
+          <w:sz w:val="24"/>
+          <w:szCs w:val="24"/>
+          <w:lang w:eastAsia="ru-RU"/>
+        </w:rPr>
+        <w:t>Определим суммарную координату поля рассеивания</w:t>
+      </w:r>
+    </w:p>
+    <w:p>
+      <w:pPr>
+        <w:spacing w:line="360" w:lineRule="auto"/>
+        <w:rPr>
+          <w:rFonts w:ascii="Times New Roman" w:hAnsi="Times New Roman"/>
+          <w:iCs/>
+          <w:sz w:val="24"/>
+          <w:szCs w:val="24"/>
+          <w:lang w:val="en-US" w:eastAsia="ru-RU"/>
+        </w:rPr>
+      </w:pPr>
+      <m:oMathPara>
+        <m:oMath>
+          <m:sSubSup>
+            <m:sSubSupPr>
+              <m:ctrlPr>
+                <w:rPr>
+                  <w:rFonts w:ascii="Cambria Math" w:hAnsi="Cambria Math"/>
+                  <w:i/>
+                  <w:iCs/>
+                  <w:sz w:val="24"/>
+                  <w:szCs w:val="24"/>
+                  <w:lang w:val="en-US" w:eastAsia="ru-RU"/>
+                </w:rPr>
+              </m:ctrlPr>
+            </m:sSubSupPr>
+            <m:e>
+              <m:r>
+                <w:rPr>
+                  <w:rFonts w:ascii="Cambria Math" w:hAnsi="Cambria Math"/>
+                  <w:sz w:val="24"/>
+                  <w:szCs w:val="24"/>
+                  <w:lang w:eastAsia="ru-RU"/>
+                </w:rPr>
+                <m:t>E</m:t>
+              </m:r>
+              <m:ctrlPr>
+                <w:rPr>
+                  <w:rFonts w:ascii="Cambria Math" w:hAnsi="Cambria Math"/>
+                  <w:i/>
+                  <w:iCs/>
+                  <w:sz w:val="24"/>
+                  <w:szCs w:val="24"/>
+                  <w:lang w:eastAsia="ru-RU"/>
+                </w:rPr>
+              </m:ctrlPr>
+            </m:e>
+            <m:sub>
+              <m:r>
+                <m:rPr>
+                  <m:sty m:val="p"/>
+                </m:rPr>
+                <w:rPr>
+                  <w:rFonts w:ascii="Cambria Math" w:hAnsi="Cambria Math"/>
+                  <w:sz w:val="24"/>
+                  <w:szCs w:val="24"/>
+                  <w:lang w:val="en-US" w:eastAsia="ru-RU"/>
+                </w:rPr>
+                <m:t>ΩΣ</m:t>
+              </m:r>
+              <m:ctrlPr>
+                <w:rPr>
+                  <w:rFonts w:ascii="Cambria Math" w:hAnsi="Cambria Math"/>
+                  <w:iCs/>
+                  <w:sz w:val="24"/>
+                  <w:szCs w:val="24"/>
+                  <w:lang w:val="en-US" w:eastAsia="ru-RU"/>
+                </w:rPr>
+              </m:ctrlPr>
+            </m:sub>
+            <m:sup>
+              <m:r>
+                <w:rPr>
+                  <w:rFonts w:ascii="Cambria Math" w:hAnsi="Cambria Math"/>
+                  <w:sz w:val="24"/>
+                  <w:szCs w:val="24"/>
+                  <w:lang w:val="en-US" w:eastAsia="ru-RU"/>
+                </w:rPr>
+                <m:t>p</m:t>
+              </m:r>
+            </m:sup>
+          </m:sSubSup>
+          <m:r>
+            <w:rPr>
+              <w:rFonts w:ascii="Cambria Math" w:hAnsi="Cambria Math"/>
+              <w:sz w:val="24"/>
+              <w:szCs w:val="24"/>
+              <w:lang w:val="en-US" w:eastAsia="ru-RU"/>
+            </w:rPr>
+            <m:t>=</m:t>
+          </m:r>
+          <m:nary>
+            <m:naryPr>
+              <m:chr m:val="∑"/>
+              <m:limLoc m:val="undOvr"/>
+              <m:ctrlPr>
+                <w:rPr>
+                  <w:rFonts w:ascii="Cambria Math" w:hAnsi="Cambria Math"/>
+                  <w:i/>
+                  <w:iCs/>
+                  <w:sz w:val="24"/>
+                  <w:szCs w:val="24"/>
+                  <w:lang w:val="en-US" w:eastAsia="ru-RU"/>
+                </w:rPr>
+              </m:ctrlPr>
+            </m:naryPr>
+            <m:sub>
+              <m:r>
+                <w:rPr>
+                  <w:rFonts w:ascii="Cambria Math" w:hAnsi="Cambria Math"/>
+                  <w:sz w:val="24"/>
+                  <w:szCs w:val="24"/>
+                  <w:lang w:val="en-US" w:eastAsia="ru-RU"/>
+                </w:rPr>
+                <m:t>j=1</m:t>
+              </m:r>
+            </m:sub>
+            <m:sup>
+              <m:r>
+                <w:rPr>
+                  <w:rFonts w:ascii="Cambria Math" w:hAnsi="Cambria Math"/>
+                  <w:sz w:val="24"/>
+                  <w:szCs w:val="24"/>
+                  <w:lang w:val="en-US" w:eastAsia="ru-RU"/>
+                </w:rPr>
+                <m:t>n</m:t>
+              </m:r>
+            </m:sup>
+            <m:e>
+              <m:sSub>
+                <m:sSubPr>
+                  <m:ctrlPr>
+                    <w:rPr>
+                      <w:rFonts w:ascii="Cambria Math" w:hAnsi="Cambria Math"/>
+                      <w:i/>
+                      <w:iCs/>
+                      <w:sz w:val="24"/>
+                      <w:szCs w:val="24"/>
+                      <w:lang w:val="en-US" w:eastAsia="ru-RU"/>
+                    </w:rPr>
+                  </m:ctrlPr>
+                </m:sSubPr>
+                <m:e>
+                  <m:r>
+                    <w:rPr>
+                      <w:rFonts w:ascii="Cambria Math" w:hAnsi="Cambria Math"/>
+                      <w:sz w:val="24"/>
+                      <w:szCs w:val="24"/>
+                      <w:lang w:val="en-US" w:eastAsia="ru-RU"/>
+                    </w:rPr>
+                    <m:t>ξ</m:t>
+                  </m:r>
+                </m:e>
+                <m:sub>
+                  <m:r>
+                    <w:rPr>
+                      <w:rFonts w:ascii="Cambria Math" w:hAnsi="Cambria Math"/>
+                      <w:sz w:val="24"/>
+                      <w:szCs w:val="24"/>
+                      <w:lang w:val="en-US" w:eastAsia="ru-RU"/>
+                    </w:rPr>
+                    <m:t>j</m:t>
+                  </m:r>
+                </m:sub>
+              </m:sSub>
+              <m:sSub>
+                <m:sSubPr>
+                  <m:ctrlPr>
+                    <w:rPr>
+                      <w:rFonts w:ascii="Cambria Math" w:hAnsi="Cambria Math"/>
+                      <w:i/>
+                      <w:iCs/>
+                      <w:sz w:val="24"/>
+                      <w:szCs w:val="24"/>
+                      <w:lang w:val="en-US" w:eastAsia="ru-RU"/>
+                    </w:rPr>
+                  </m:ctrlPr>
+                </m:sSubPr>
+                <m:e>
+                  <m:r>
+                    <w:rPr>
+                      <w:rFonts w:ascii="Cambria Math" w:hAnsi="Cambria Math"/>
+                      <w:sz w:val="24"/>
+                      <w:szCs w:val="24"/>
+                      <w:lang w:val="en-US" w:eastAsia="ru-RU"/>
+                    </w:rPr>
+                    <m:t>E</m:t>
+                  </m:r>
+                </m:e>
+                <m:sub>
+                  <m:r>
+                    <m:rPr>
+                      <m:sty m:val="p"/>
+                    </m:rPr>
+                    <w:rPr>
+                      <w:rFonts w:ascii="Cambria Math" w:hAnsi="Cambria Math"/>
+                      <w:sz w:val="24"/>
+                      <w:szCs w:val="24"/>
+                      <w:lang w:val="en-US" w:eastAsia="ru-RU"/>
+                    </w:rPr>
+                    <m:t>Ω</m:t>
+                  </m:r>
+                  <m:r>
+                    <w:rPr>
+                      <w:rFonts w:ascii="Cambria Math" w:hAnsi="Cambria Math"/>
+                      <w:sz w:val="24"/>
+                      <w:szCs w:val="24"/>
+                      <w:lang w:val="en-US" w:eastAsia="ru-RU"/>
+                    </w:rPr>
+                    <m:t>j</m:t>
+                  </m:r>
+                </m:sub>
+              </m:sSub>
+            </m:e>
+          </m:nary>
+        </m:oMath>
+      </m:oMathPara>
+    </w:p>
+    <w:p>
+      <w:pPr>
+        <w:spacing w:line="360" w:lineRule="auto"/>
+        <w:jc w:val="center"/>
+        <w:rPr>
+          <w:rFonts w:ascii="Times New Roman" w:hAnsi="Times New Roman"/>
+          <w:sz w:val="24"/>
+          <w:szCs w:val="24"/>
+          <w:lang w:eastAsia="ru-RU"/>
+        </w:rPr>
+      </w:pPr>
+      <m:oMathPara>
+        <m:oMath>
+          <m:sSubSup>
+            <m:sSubSupPr>
+              <m:ctrlPr>
+                <w:rPr>
+                  <w:rFonts w:ascii="Cambria Math" w:hAnsi="Cambria Math"/>
+                  <w:i/>
+                  <w:iCs/>
+                  <w:sz w:val="24"/>
+                  <w:szCs w:val="24"/>
+                  <w:lang w:val="en-US" w:eastAsia="ru-RU"/>
+                </w:rPr>
+              </m:ctrlPr>
+            </m:sSubSupPr>
+            <m:e>
+              <m:r>
+                <w:rPr>
+                  <w:rFonts w:ascii="Cambria Math" w:hAnsi="Cambria Math"/>
+                  <w:sz w:val="24"/>
+                  <w:szCs w:val="24"/>
+                  <w:lang w:eastAsia="ru-RU"/>
+                </w:rPr>
+                <m:t>E</m:t>
+              </m:r>
+              <m:ctrlPr>
+                <w:rPr>
+                  <w:rFonts w:ascii="Cambria Math" w:hAnsi="Cambria Math"/>
+                  <w:i/>
+                  <w:iCs/>
+                  <w:sz w:val="24"/>
+                  <w:szCs w:val="24"/>
+                  <w:lang w:eastAsia="ru-RU"/>
+                </w:rPr>
+              </m:ctrlPr>
+            </m:e>
+            <m:sub>
+              <m:r>
+                <m:rPr>
+                  <m:sty m:val="p"/>
+                </m:rPr>
+                <w:rPr>
+                  <w:rFonts w:ascii="Cambria Math" w:hAnsi="Cambria Math"/>
+                  <w:sz w:val="24"/>
+                  <w:szCs w:val="24"/>
+                  <w:lang w:val="en-US" w:eastAsia="ru-RU"/>
+                </w:rPr>
+                <m:t>ΩΣ</m:t>
+              </m:r>
+              <m:ctrlPr>
+                <w:rPr>
+                  <w:rFonts w:ascii="Cambria Math" w:hAnsi="Cambria Math"/>
+                  <w:iCs/>
+                  <w:sz w:val="24"/>
+                  <w:szCs w:val="24"/>
+                  <w:lang w:val="en-US" w:eastAsia="ru-RU"/>
+                </w:rPr>
+              </m:ctrlPr>
+            </m:sub>
+            <m:sup>
+              <m:r>
+                <w:rPr>
+                  <w:rFonts w:ascii="Cambria Math" w:hAnsi="Cambria Math"/>
+                  <w:sz w:val="24"/>
+                  <w:szCs w:val="24"/>
+                  <w:lang w:val="en-US" w:eastAsia="ru-RU"/>
+                </w:rPr>
+                <m:t>p</m:t>
+              </m:r>
+            </m:sup>
+          </m:sSubSup>
+          <m:r>
+            <w:rPr>
+              <w:rFonts w:ascii="Cambria Math" w:hAnsi="Cambria Math"/>
+              <w:sz w:val="24"/>
+              <w:szCs w:val="24"/>
+              <w:lang w:val="en-US" w:eastAsia="ru-RU"/>
+            </w:rPr>
+            <m:t>=4∙</m:t>
+          </m:r>
+          <m:f>
+            <m:fPr>
+              <m:ctrlPr>
+                <w:rPr>
+                  <w:rFonts w:ascii="Cambria Math" w:hAnsi="Cambria Math"/>
+                  <w:i/>
+                  <w:sz w:val="24"/>
+                  <w:szCs w:val="24"/>
+                  <w:lang w:val="en-US" w:eastAsia="ru-RU"/>
+                </w:rPr>
+              </m:ctrlPr>
+            </m:fPr>
+            <m:num>
+              <m:r>
+                <w:rPr>
+                  <w:rFonts w:ascii="Cambria Math" w:hAnsi="Cambria Math"/>
+                  <w:sz w:val="24"/>
+                  <w:szCs w:val="24"/>
+                  <w:lang w:val="en-US" w:eastAsia="ru-RU"/>
+                </w:rPr>
+                <m:t>1</m:t>
+              </m:r>
+            </m:num>
+            <m:den>
+              <m:r>
+                <w:rPr>
+                  <w:rFonts w:ascii="Cambria Math" w:hAnsi="Cambria Math"/>
+                  <w:sz w:val="24"/>
+                  <w:szCs w:val="24"/>
+                </w:rPr>
+                <m:t>3,54</m:t>
+              </m:r>
+            </m:den>
+          </m:f>
+          <m:r>
+            <w:rPr>
+              <w:rFonts w:ascii="Cambria Math" w:hAnsi="Cambria Math"/>
+              <w:sz w:val="24"/>
+              <w:szCs w:val="24"/>
+              <w:lang w:val="en-US" w:eastAsia="ru-RU"/>
+            </w:rPr>
+            <m:t>∙1,52</m:t>
+          </m:r>
+          <m:r>
+            <w:rPr>
+              <w:rFonts w:ascii="Cambria Math" w:hAnsi="Cambria Math"/>
+              <w:sz w:val="24"/>
+              <w:szCs w:val="24"/>
+              <w:lang w:eastAsia="ru-RU"/>
+            </w:rPr>
+            <m:t>'</m:t>
+          </m:r>
+          <m:r>
+            <w:rPr>
+              <w:rFonts w:ascii="Cambria Math" w:hAnsi="Cambria Math"/>
+              <w:sz w:val="24"/>
+              <w:szCs w:val="24"/>
+              <w:lang w:eastAsia="ru-RU"/>
+            </w:rPr>
+            <m:t>=</m:t>
+          </m:r>
+          <m:r>
+            <w:rPr>
+              <w:rFonts w:ascii="Cambria Math" w:hAnsi="Cambria Math"/>
+              <w:sz w:val="24"/>
+              <w:szCs w:val="24"/>
+              <w:lang w:eastAsia="ru-RU"/>
+            </w:rPr>
+            <m:t>1</m:t>
+          </m:r>
+          <m:r>
+            <w:rPr>
+              <w:rFonts w:ascii="Cambria Math" w:hAnsi="Cambria Math"/>
+              <w:sz w:val="24"/>
+              <w:szCs w:val="24"/>
+              <w:lang w:eastAsia="ru-RU"/>
+            </w:rPr>
+            <m:t>,</m:t>
+          </m:r>
+          <m:r>
+            <w:rPr>
+              <w:rFonts w:ascii="Cambria Math" w:hAnsi="Cambria Math"/>
+              <w:sz w:val="24"/>
+              <w:szCs w:val="24"/>
+              <w:lang w:eastAsia="ru-RU"/>
+            </w:rPr>
+            <m:t>72</m:t>
+          </m:r>
+          <m:r>
+            <w:rPr>
+              <w:rFonts w:ascii="Cambria Math" w:hAnsi="Cambria Math"/>
+              <w:sz w:val="24"/>
+              <w:szCs w:val="24"/>
+              <w:lang w:eastAsia="ru-RU"/>
+            </w:rPr>
+            <m:t>'</m:t>
+          </m:r>
+        </m:oMath>
+      </m:oMathPara>
     </w:p>
     <w:sectPr>
       <w:footerReference w:type="default" r:id="rId17"/>
@@ -55835,6 +62891,7 @@
   <w:style w:type="character" w:default="1" w:styleId="a0">
     <w:name w:val="Default Paragraph Font"/>
     <w:uiPriority w:val="1"/>
+    <w:semiHidden/>
     <w:unhideWhenUsed/>
   </w:style>
   <w:style w:type="table" w:default="1" w:styleId="a1">
